--- a/Ielts Task.docx
+++ b/Ielts Task.docx
@@ -31,19 +31,21 @@
         <w:rPr>
           <w:color w:val="000000" w:themeColor="text1"/>
         </w:rPr>
-        <w:t xml:space="preserve">There is little room for doubt that there has been staggering growth in the proportion of elderly people in many countries. In my opinion, I believe that this trend brings both advantages and disadvantages to </w:t>
-      </w:r>
-      <w:r>
+        <w:t>There is little room for doubt that there has been staggering growth in the proportion of elderly people in many countries. In my opinion, I believe that this trend brings both advantages and disadvantages to society.</w:t>
+      </w:r>
+    </w:p>
+    <w:p>
+      <w:pPr>
+        <w:jc w:val="both"/>
         <w:rPr>
           <w:color w:val="000000" w:themeColor="text1"/>
         </w:rPr>
-        <w:t>society</w:t>
-      </w:r>
+      </w:pPr>
       <w:r>
         <w:rPr>
           <w:color w:val="000000" w:themeColor="text1"/>
         </w:rPr>
-        <w:t>.</w:t>
+        <w:t>Firstly, there are a great number of those who believe having more mature individuals in society brings better than harm. Specifically, they have major roles in the development of the economy since they are the main labor. Secondly, they can contribute to some sectors such as teaching, management, scientific research, and politics thanks to their extensive experience. Lastly, more old people would pose a burden to families as parents would have to take care of older family members, and no doubt aged citizens tend to be meddlesome and stubborn, causing frequent conflicts probably. For example, Companies and organizations are relied on them to sell and capitalize on their income.</w:t>
       </w:r>
     </w:p>
     <w:p>
@@ -57,179 +59,33 @@
         <w:rPr>
           <w:color w:val="000000" w:themeColor="text1"/>
         </w:rPr>
-        <w:t xml:space="preserve">Firstly, </w:t>
+        <w:t>On the other hand, as most people in modern times are busy with tasks at the workplace, elderly members like grandparents can do the babysitting, relieving parents’ worries of their children lacking in moral support or leisure activities. Overpopulation could be the most significant reason why many people are concerned about the growing amount of elderly.</w:t>
       </w:r>
       <w:r>
         <w:rPr>
           <w:color w:val="000000" w:themeColor="text1"/>
         </w:rPr>
-        <w:t>there</w:t>
+        <w:t xml:space="preserve"> </w:t>
       </w:r>
       <w:r>
         <w:rPr>
           <w:color w:val="000000" w:themeColor="text1"/>
         </w:rPr>
-        <w:t xml:space="preserve"> are a great number of those who believe having more mature individuals in society brings </w:t>
-      </w:r>
-      <w:r>
+        <w:t>Many individuals express their concerns about those limited resources and the possibility of running out in the long run. Many fresh graduates will not be able to get a job only because experienced old people will hold those positions. Finally, government and family will have to support the old people and that would require a huge amount of money.</w:t>
+      </w:r>
+    </w:p>
+    <w:p>
+      <w:pPr>
+        <w:jc w:val="both"/>
         <w:rPr>
           <w:color w:val="000000" w:themeColor="text1"/>
         </w:rPr>
-        <w:t>better</w:t>
-      </w:r>
+      </w:pPr>
       <w:r>
         <w:rPr>
           <w:color w:val="000000" w:themeColor="text1"/>
         </w:rPr>
-        <w:t xml:space="preserve"> than harm. Specifically, they have major roles in the development of the economy since they are the main </w:t>
-      </w:r>
-      <w:r>
-        <w:rPr>
-          <w:color w:val="000000" w:themeColor="text1"/>
-        </w:rPr>
-        <w:t>labor</w:t>
-      </w:r>
-      <w:r>
-        <w:rPr>
-          <w:color w:val="000000" w:themeColor="text1"/>
-        </w:rPr>
-        <w:t xml:space="preserve">. Secondly, </w:t>
-      </w:r>
-      <w:r>
-        <w:rPr>
-          <w:color w:val="000000" w:themeColor="text1"/>
-        </w:rPr>
-        <w:t>they</w:t>
-      </w:r>
-      <w:r>
-        <w:rPr>
-          <w:color w:val="000000" w:themeColor="text1"/>
-        </w:rPr>
-        <w:t xml:space="preserve"> </w:t>
-      </w:r>
-      <w:r>
-        <w:rPr>
-          <w:color w:val="000000" w:themeColor="text1"/>
-        </w:rPr>
-        <w:t>can</w:t>
-      </w:r>
-      <w:r>
-        <w:rPr>
-          <w:color w:val="000000" w:themeColor="text1"/>
-        </w:rPr>
-        <w:t xml:space="preserve"> contribute to some sectors such as teaching, management, scientific </w:t>
-      </w:r>
-      <w:r>
-        <w:rPr>
-          <w:color w:val="000000" w:themeColor="text1"/>
-        </w:rPr>
-        <w:t>research,</w:t>
-      </w:r>
-      <w:r>
-        <w:rPr>
-          <w:color w:val="000000" w:themeColor="text1"/>
-        </w:rPr>
-        <w:t xml:space="preserve"> and politics thanks to their extensive experience. Lastly, more old people would pose a burden to families as parents would have to take care of older family members, and no doubt aged citizens tend to be meddlesome and stubborn, causing frequent conflicts probably. For example, Companies and organizations are relied on them to sell and capitalize on their income.</w:t>
-      </w:r>
-    </w:p>
-    <w:p>
-      <w:pPr>
-        <w:jc w:val="both"/>
-        <w:rPr>
-          <w:color w:val="000000" w:themeColor="text1"/>
-        </w:rPr>
-      </w:pPr>
-      <w:r>
-        <w:rPr>
-          <w:color w:val="000000" w:themeColor="text1"/>
-        </w:rPr>
-        <w:t xml:space="preserve">On the other hand, </w:t>
-      </w:r>
-      <w:r>
-        <w:rPr>
-          <w:color w:val="000000" w:themeColor="text1"/>
-        </w:rPr>
-        <w:t>as</w:t>
-      </w:r>
-      <w:r>
-        <w:rPr>
-          <w:color w:val="000000" w:themeColor="text1"/>
-        </w:rPr>
-        <w:t xml:space="preserve"> most people in modern times are busy with tasks at the workplace, elderly members like grandparents can do the babysitting, relieving parents’ worries of their children lacking in moral support or leisure activities. Overpopulation could be the most significant reason why many people are concerned about the growing </w:t>
-      </w:r>
-      <w:r>
-        <w:rPr>
-          <w:color w:val="000000" w:themeColor="text1"/>
-        </w:rPr>
-        <w:t>amount</w:t>
-      </w:r>
-      <w:r>
-        <w:rPr>
-          <w:color w:val="000000" w:themeColor="text1"/>
-        </w:rPr>
-        <w:t xml:space="preserve"> </w:t>
-      </w:r>
-      <w:r>
-        <w:rPr>
-          <w:color w:val="000000" w:themeColor="text1"/>
-        </w:rPr>
-        <w:t>of elderly</w:t>
-      </w:r>
-      <w:r>
-        <w:rPr>
-          <w:color w:val="000000" w:themeColor="text1"/>
-        </w:rPr>
-        <w:t>.</w:t>
-      </w:r>
-      <w:r>
-        <w:rPr>
-          <w:color w:val="000000" w:themeColor="text1"/>
-        </w:rPr>
-        <w:t xml:space="preserve"> </w:t>
-      </w:r>
-      <w:r>
-        <w:rPr>
-          <w:color w:val="000000" w:themeColor="text1"/>
-        </w:rPr>
-        <w:t xml:space="preserve">Many individuals express their concerns about those limited resources and the possibility of running out in the long run. Many fresh graduates will not be able to get a job only because experienced old people will hold those positions. </w:t>
-      </w:r>
-      <w:r>
-        <w:rPr>
-          <w:color w:val="000000" w:themeColor="text1"/>
-        </w:rPr>
-        <w:t>Finally,</w:t>
-      </w:r>
-      <w:r>
-        <w:rPr>
-          <w:color w:val="000000" w:themeColor="text1"/>
-        </w:rPr>
-        <w:t xml:space="preserve"> government and family will have to support the old people and that would require a huge amount of money.</w:t>
-      </w:r>
-    </w:p>
-    <w:p>
-      <w:pPr>
-        <w:jc w:val="both"/>
-        <w:rPr>
-          <w:color w:val="000000" w:themeColor="text1"/>
-        </w:rPr>
-      </w:pPr>
-      <w:r>
-        <w:rPr>
-          <w:color w:val="000000" w:themeColor="text1"/>
-        </w:rPr>
-        <w:t xml:space="preserve">In my opinion, the longer people live, the more opportunities we can possess </w:t>
-      </w:r>
-      <w:r>
-        <w:rPr>
-          <w:color w:val="000000" w:themeColor="text1"/>
-        </w:rPr>
-        <w:t>to</w:t>
-      </w:r>
-      <w:r>
-        <w:rPr>
-          <w:color w:val="000000" w:themeColor="text1"/>
-        </w:rPr>
-        <w:t xml:space="preserve"> build and create a prosperous nation. I strongly believe it would set up a hopeful future for a strong, thriving nation.</w:t>
+        <w:t>In my opinion, the longer people live, the more opportunities we can possess to build and create a prosperous nation. I strongly believe it would set up a hopeful future for a strong, thriving nation.</w:t>
       </w:r>
     </w:p>
     <w:p>
@@ -412,15 +268,7 @@
         <w:jc w:val="both"/>
       </w:pPr>
       <w:r>
-        <w:t xml:space="preserve">Firstly, one of the big advantages of the bearing of arms is self-protection from a criminal. Secondly, Police officers having no pistols lead to an uncontrollable environment in society. Criminal activities would rise at an alarming rate if no fear </w:t>
-      </w:r>
-      <w:proofErr w:type="gramStart"/>
-      <w:r>
-        <w:t>is</w:t>
-      </w:r>
-      <w:proofErr w:type="gramEnd"/>
-      <w:r>
-        <w:t xml:space="preserve"> established among them as officers do not have power in their hands. For Example, by 80 per cent in India after the police force is weaponized. Apart from this, most times these guns are used for self-defense of the law enforcement officers. </w:t>
+        <w:t xml:space="preserve">Firstly, one of the big advantages of the bearing of arms is self-protection from a criminal. Secondly, Police officers having no pistols lead to an uncontrollable environment in society. Criminal activities would rise at an alarming rate if no fear is established among them as officers do not have power in their hands. For Example, by 80 per cent in India after the police force is weaponized. Apart from this, most times these guns are used for self-defense of the law enforcement officers. </w:t>
       </w:r>
     </w:p>
     <w:p>
@@ -462,13 +310,341 @@
         <w:t>[254 Words]</w:t>
       </w:r>
     </w:p>
+    <w:p>
+      <w:pPr>
+        <w:jc w:val="both"/>
+        <w:rPr>
+          <w:b/>
+          <w:bCs/>
+          <w:color w:val="FF0000"/>
+        </w:rPr>
+      </w:pPr>
+    </w:p>
+    <w:p>
+      <w:pPr>
+        <w:jc w:val="both"/>
+        <w:rPr>
+          <w:b/>
+          <w:bCs/>
+          <w:color w:val="FF0000"/>
+        </w:rPr>
+      </w:pPr>
+    </w:p>
+    <w:p>
+      <w:pPr>
+        <w:jc w:val="both"/>
+        <w:rPr>
+          <w:b/>
+          <w:bCs/>
+          <w:color w:val="FF0000"/>
+        </w:rPr>
+      </w:pPr>
+    </w:p>
+    <w:p>
+      <w:pPr>
+        <w:jc w:val="both"/>
+        <w:rPr>
+          <w:b/>
+          <w:bCs/>
+          <w:color w:val="FF0000"/>
+        </w:rPr>
+      </w:pPr>
+    </w:p>
+    <w:p>
+      <w:pPr>
+        <w:jc w:val="both"/>
+        <w:rPr>
+          <w:b/>
+          <w:bCs/>
+          <w:color w:val="FF0000"/>
+        </w:rPr>
+      </w:pPr>
+    </w:p>
+    <w:p>
+      <w:pPr>
+        <w:jc w:val="both"/>
+        <w:rPr>
+          <w:b/>
+          <w:bCs/>
+          <w:color w:val="FF0000"/>
+        </w:rPr>
+      </w:pPr>
+    </w:p>
+    <w:p>
+      <w:pPr>
+        <w:jc w:val="both"/>
+        <w:rPr>
+          <w:b/>
+          <w:bCs/>
+          <w:color w:val="FF0000"/>
+        </w:rPr>
+      </w:pPr>
+    </w:p>
+    <w:p>
+      <w:pPr>
+        <w:jc w:val="both"/>
+        <w:rPr>
+          <w:b/>
+          <w:bCs/>
+          <w:color w:val="FF0000"/>
+        </w:rPr>
+      </w:pPr>
+    </w:p>
+    <w:p>
+      <w:pPr>
+        <w:jc w:val="both"/>
+        <w:rPr>
+          <w:b/>
+          <w:bCs/>
+          <w:color w:val="FF0000"/>
+        </w:rPr>
+      </w:pPr>
+    </w:p>
+    <w:p>
+      <w:pPr>
+        <w:jc w:val="both"/>
+        <w:rPr>
+          <w:b/>
+          <w:bCs/>
+          <w:color w:val="FF0000"/>
+        </w:rPr>
+      </w:pPr>
+    </w:p>
+    <w:p>
+      <w:pPr>
+        <w:jc w:val="both"/>
+        <w:rPr>
+          <w:b/>
+          <w:bCs/>
+          <w:color w:val="FF0000"/>
+        </w:rPr>
+      </w:pPr>
+    </w:p>
+    <w:p>
+      <w:pPr>
+        <w:jc w:val="both"/>
+        <w:rPr>
+          <w:b/>
+          <w:bCs/>
+          <w:color w:val="FF0000"/>
+        </w:rPr>
+      </w:pPr>
+    </w:p>
+    <w:p>
+      <w:pPr>
+        <w:jc w:val="both"/>
+        <w:rPr>
+          <w:b/>
+          <w:bCs/>
+          <w:color w:val="FF0000"/>
+        </w:rPr>
+      </w:pPr>
+    </w:p>
+    <w:p>
+      <w:pPr>
+        <w:jc w:val="both"/>
+        <w:rPr>
+          <w:b/>
+          <w:bCs/>
+          <w:color w:val="FF0000"/>
+        </w:rPr>
+      </w:pPr>
+    </w:p>
+    <w:p>
+      <w:pPr>
+        <w:jc w:val="both"/>
+        <w:rPr>
+          <w:b/>
+          <w:bCs/>
+          <w:color w:val="FF0000"/>
+        </w:rPr>
+      </w:pPr>
+    </w:p>
+    <w:p>
+      <w:pPr>
+        <w:jc w:val="both"/>
+        <w:rPr>
+          <w:b/>
+          <w:bCs/>
+          <w:color w:val="FF0000"/>
+        </w:rPr>
+      </w:pPr>
+    </w:p>
+    <w:p>
+      <w:pPr>
+        <w:jc w:val="both"/>
+        <w:rPr>
+          <w:b/>
+          <w:bCs/>
+          <w:color w:val="FF0000"/>
+        </w:rPr>
+      </w:pPr>
+      <w:hyperlink r:id="rId6" w:history="1">
+        <w:r>
+          <w:rPr>
+            <w:rStyle w:val="Hyperlink"/>
+            <w:b/>
+            <w:bCs/>
+          </w:rPr>
+          <w:t>https://ieltsonlinetests.com/ielts-mock-test-2023-february-listening-practice-test-4</w:t>
+        </w:r>
+      </w:hyperlink>
+      <w:r>
+        <w:rPr>
+          <w:b/>
+          <w:bCs/>
+          <w:color w:val="FF0000"/>
+        </w:rPr>
+        <w:t xml:space="preserve"> </w:t>
+      </w:r>
+    </w:p>
+    <w:p>
+      <w:pPr>
+        <w:jc w:val="both"/>
+        <w:rPr>
+          <w:b/>
+          <w:bCs/>
+          <w:color w:val="FF0000"/>
+        </w:rPr>
+      </w:pPr>
+    </w:p>
+    <w:p>
+      <w:pPr>
+        <w:jc w:val="both"/>
+        <w:rPr>
+          <w:b/>
+          <w:bCs/>
+          <w:color w:val="FF0000"/>
+        </w:rPr>
+      </w:pPr>
+      <w:r>
+        <w:rPr>
+          <w:b/>
+          <w:bCs/>
+          <w:color w:val="FF0000"/>
+        </w:rPr>
+        <w:drawing>
+          <wp:anchor distT="0" distB="0" distL="114300" distR="114300" simplePos="0" relativeHeight="251658240" behindDoc="0" locked="0" layoutInCell="1" allowOverlap="1" wp14:anchorId="39BD875D" wp14:editId="0AEB6C80">
+            <wp:simplePos x="0" y="0"/>
+            <wp:positionH relativeFrom="column">
+              <wp:posOffset>50800</wp:posOffset>
+            </wp:positionH>
+            <wp:positionV relativeFrom="paragraph">
+              <wp:posOffset>191770</wp:posOffset>
+            </wp:positionV>
+            <wp:extent cx="4794496" cy="6363027"/>
+            <wp:effectExtent l="0" t="0" r="6350" b="0"/>
+            <wp:wrapNone/>
+            <wp:docPr id="2" name="Picture 2"/>
+            <wp:cNvGraphicFramePr>
+              <a:graphicFrameLocks xmlns:a="http://schemas.openxmlformats.org/drawingml/2006/main" noChangeAspect="1"/>
+            </wp:cNvGraphicFramePr>
+            <a:graphic xmlns:a="http://schemas.openxmlformats.org/drawingml/2006/main">
+              <a:graphicData uri="http://schemas.openxmlformats.org/drawingml/2006/picture">
+                <pic:pic xmlns:pic="http://schemas.openxmlformats.org/drawingml/2006/picture">
+                  <pic:nvPicPr>
+                    <pic:cNvPr id="1" name=""/>
+                    <pic:cNvPicPr/>
+                  </pic:nvPicPr>
+                  <pic:blipFill>
+                    <a:blip r:embed="rId7">
+                      <a:extLst>
+                        <a:ext uri="{28A0092B-C50C-407E-A947-70E740481C1C}">
+                          <a14:useLocalDpi xmlns:a14="http://schemas.microsoft.com/office/drawing/2010/main" val="0"/>
+                        </a:ext>
+                      </a:extLst>
+                    </a:blip>
+                    <a:stretch>
+                      <a:fillRect/>
+                    </a:stretch>
+                  </pic:blipFill>
+                  <pic:spPr>
+                    <a:xfrm>
+                      <a:off x="0" y="0"/>
+                      <a:ext cx="4794496" cy="6363027"/>
+                    </a:xfrm>
+                    <a:prstGeom prst="rect">
+                      <a:avLst/>
+                    </a:prstGeom>
+                  </pic:spPr>
+                </pic:pic>
+              </a:graphicData>
+            </a:graphic>
+            <wp14:sizeRelH relativeFrom="page">
+              <wp14:pctWidth>0</wp14:pctWidth>
+            </wp14:sizeRelH>
+            <wp14:sizeRelV relativeFrom="page">
+              <wp14:pctHeight>0</wp14:pctHeight>
+            </wp14:sizeRelV>
+          </wp:anchor>
+        </w:drawing>
+      </w:r>
+      <w:r>
+        <w:rPr>
+          <w:b/>
+          <w:bCs/>
+          <w:color w:val="FF0000"/>
+        </w:rPr>
+        <w:t>34/40 = 7.5</w:t>
+      </w:r>
+    </w:p>
+    <w:p>
+      <w:pPr>
+        <w:jc w:val="both"/>
+        <w:rPr>
+          <w:b/>
+          <w:bCs/>
+          <w:color w:val="FF0000"/>
+        </w:rPr>
+      </w:pPr>
+    </w:p>
+    <w:p>
+      <w:pPr>
+        <w:jc w:val="both"/>
+        <w:rPr>
+          <w:b/>
+          <w:bCs/>
+          <w:color w:val="FF0000"/>
+        </w:rPr>
+      </w:pPr>
+    </w:p>
+    <w:p>
+      <w:pPr>
+        <w:jc w:val="both"/>
+        <w:rPr>
+          <w:b/>
+          <w:bCs/>
+          <w:color w:val="FF0000"/>
+        </w:rPr>
+      </w:pPr>
+    </w:p>
+    <w:p>
+      <w:pPr>
+        <w:jc w:val="both"/>
+        <w:rPr>
+          <w:b/>
+          <w:bCs/>
+          <w:color w:val="FF0000"/>
+        </w:rPr>
+      </w:pPr>
+    </w:p>
+    <w:p>
+      <w:pPr>
+        <w:jc w:val="both"/>
+        <w:rPr>
+          <w:b/>
+          <w:bCs/>
+          <w:color w:val="FF0000"/>
+        </w:rPr>
+      </w:pPr>
+    </w:p>
     <w:sectPr>
-      <w:headerReference w:type="even" r:id="rId6"/>
-      <w:headerReference w:type="default" r:id="rId7"/>
-      <w:footerReference w:type="even" r:id="rId8"/>
-      <w:footerReference w:type="default" r:id="rId9"/>
-      <w:headerReference w:type="first" r:id="rId10"/>
-      <w:footerReference w:type="first" r:id="rId11"/>
+      <w:headerReference w:type="even" r:id="rId8"/>
+      <w:headerReference w:type="default" r:id="rId9"/>
+      <w:footerReference w:type="even" r:id="rId10"/>
+      <w:footerReference w:type="default" r:id="rId11"/>
+      <w:headerReference w:type="first" r:id="rId12"/>
+      <w:footerReference w:type="first" r:id="rId13"/>
       <w:pgSz w:w="12240" w:h="15840"/>
       <w:pgMar w:top="900" w:right="1440" w:bottom="1440" w:left="1440" w:header="720" w:footer="720" w:gutter="0"/>
       <w:cols w:space="720"/>
@@ -1174,6 +1350,29 @@
     <w:uiPriority w:val="99"/>
     <w:rsid w:val="0075780F"/>
   </w:style>
+  <w:style w:type="character" w:styleId="Hyperlink">
+    <w:name w:val="Hyperlink"/>
+    <w:basedOn w:val="DefaultParagraphFont"/>
+    <w:uiPriority w:val="99"/>
+    <w:unhideWhenUsed/>
+    <w:rsid w:val="00E219D5"/>
+    <w:rPr>
+      <w:color w:val="0563C1" w:themeColor="hyperlink"/>
+      <w:u w:val="single"/>
+    </w:rPr>
+  </w:style>
+  <w:style w:type="character" w:styleId="UnresolvedMention">
+    <w:name w:val="Unresolved Mention"/>
+    <w:basedOn w:val="DefaultParagraphFont"/>
+    <w:uiPriority w:val="99"/>
+    <w:semiHidden/>
+    <w:unhideWhenUsed/>
+    <w:rsid w:val="00E219D5"/>
+    <w:rPr>
+      <w:color w:val="605E5C"/>
+      <w:shd w:val="clear" w:color="auto" w:fill="E1DFDD"/>
+    </w:rPr>
+  </w:style>
 </w:styles>
 </file>
 

--- a/Ielts Task.docx
+++ b/Ielts Task.docx
@@ -268,7 +268,15 @@
         <w:jc w:val="both"/>
       </w:pPr>
       <w:r>
-        <w:t xml:space="preserve">Firstly, one of the big advantages of the bearing of arms is self-protection from a criminal. Secondly, Police officers having no pistols lead to an uncontrollable environment in society. Criminal activities would rise at an alarming rate if no fear is established among them as officers do not have power in their hands. For Example, by 80 per cent in India after the police force is weaponized. Apart from this, most times these guns are used for self-defense of the law enforcement officers. </w:t>
+        <w:t xml:space="preserve">Firstly, one of the big advantages of the bearing of arms is self-protection from a criminal. Secondly, Police officers having no pistols lead to an uncontrollable environment in society. Criminal activities would rise at an alarming rate if no fear </w:t>
+      </w:r>
+      <w:proofErr w:type="gramStart"/>
+      <w:r>
+        <w:t>is</w:t>
+      </w:r>
+      <w:proofErr w:type="gramEnd"/>
+      <w:r>
+        <w:t xml:space="preserve"> established among them as officers do not have power in their hands. For Example, by 80 per cent in India after the police force is weaponized. Apart from this, most times these guns are used for self-defense of the law enforcement officers. </w:t>
       </w:r>
     </w:p>
     <w:p>
@@ -479,7 +487,7 @@
           <w:color w:val="FF0000"/>
         </w:rPr>
       </w:pPr>
-      <w:hyperlink r:id="rId6" w:history="1">
+      <w:hyperlink r:id="rId7" w:history="1">
         <w:r>
           <w:rPr>
             <w:rStyle w:val="Hyperlink"/>
@@ -521,6 +529,7 @@
         <w:rPr>
           <w:b/>
           <w:bCs/>
+          <w:noProof/>
           <w:color w:val="FF0000"/>
         </w:rPr>
         <w:drawing>
@@ -547,7 +556,7 @@
                     <pic:cNvPicPr/>
                   </pic:nvPicPr>
                   <pic:blipFill>
-                    <a:blip r:embed="rId7">
+                    <a:blip r:embed="rId8">
                       <a:extLst>
                         <a:ext uri="{28A0092B-C50C-407E-A947-70E740481C1C}">
                           <a14:useLocalDpi xmlns:a14="http://schemas.microsoft.com/office/drawing/2010/main" val="0"/>
@@ -638,13 +647,1348 @@
         </w:rPr>
       </w:pPr>
     </w:p>
+    <w:p/>
+    <w:p/>
+    <w:p/>
+    <w:p/>
+    <w:p/>
+    <w:p/>
+    <w:p/>
+    <w:p/>
+    <w:p/>
+    <w:p/>
+    <w:p/>
+    <w:p/>
+    <w:p/>
+    <w:p/>
+    <w:p/>
+    <w:p/>
+    <w:p/>
+    <w:p>
+      <w:pPr>
+        <w:rPr>
+          <w:b/>
+          <w:bCs/>
+          <w:color w:val="FF0000"/>
+        </w:rPr>
+      </w:pPr>
+    </w:p>
+    <w:p>
+      <w:pPr>
+        <w:tabs>
+          <w:tab w:val="left" w:pos="1390"/>
+        </w:tabs>
+      </w:pPr>
+      <w:r>
+        <w:tab/>
+      </w:r>
+    </w:p>
+    <w:p>
+      <w:pPr>
+        <w:tabs>
+          <w:tab w:val="left" w:pos="1390"/>
+        </w:tabs>
+      </w:pPr>
+    </w:p>
+    <w:p>
+      <w:pPr>
+        <w:tabs>
+          <w:tab w:val="left" w:pos="1390"/>
+        </w:tabs>
+      </w:pPr>
+      <w:hyperlink r:id="rId9" w:history="1">
+        <w:r>
+          <w:rPr>
+            <w:rStyle w:val="Hyperlink"/>
+          </w:rPr>
+          <w:t>https://ieltsonlinetests.com/prepare-ielts-general-training-volume-2-writing-practice-test-1</w:t>
+        </w:r>
+      </w:hyperlink>
+      <w:r>
+        <w:t xml:space="preserve"> </w:t>
+      </w:r>
+    </w:p>
+    <w:p>
+      <w:pPr>
+        <w:tabs>
+          <w:tab w:val="left" w:pos="1390"/>
+        </w:tabs>
+        <w:spacing w:after="0"/>
+        <w:rPr>
+          <w:color w:val="FF0000"/>
+        </w:rPr>
+      </w:pPr>
+      <w:r>
+        <w:rPr>
+          <w:color w:val="FF0000"/>
+        </w:rPr>
+        <w:t>A good friend has just changed schools and is having difficulty fitting in and needs your advice.</w:t>
+      </w:r>
+    </w:p>
+    <w:p>
+      <w:pPr>
+        <w:tabs>
+          <w:tab w:val="left" w:pos="1390"/>
+        </w:tabs>
+        <w:spacing w:after="0"/>
+        <w:rPr>
+          <w:color w:val="FF0000"/>
+        </w:rPr>
+      </w:pPr>
+      <w:r>
+        <w:rPr>
+          <w:color w:val="FF0000"/>
+        </w:rPr>
+        <w:t>Write a letter to your friend. In your letter</w:t>
+      </w:r>
+    </w:p>
+    <w:p>
+      <w:pPr>
+        <w:pStyle w:val="ListParagraph"/>
+        <w:numPr>
+          <w:ilvl w:val="0"/>
+          <w:numId w:val="1"/>
+        </w:numPr>
+        <w:tabs>
+          <w:tab w:val="left" w:pos="1390"/>
+        </w:tabs>
+        <w:spacing w:after="0"/>
+        <w:rPr>
+          <w:color w:val="FF0000"/>
+        </w:rPr>
+      </w:pPr>
+      <w:r>
+        <w:rPr>
+          <w:color w:val="FF0000"/>
+        </w:rPr>
+        <w:t>make suggestions as to how they could make friends</w:t>
+      </w:r>
+    </w:p>
+    <w:p>
+      <w:pPr>
+        <w:pStyle w:val="ListParagraph"/>
+        <w:numPr>
+          <w:ilvl w:val="0"/>
+          <w:numId w:val="1"/>
+        </w:numPr>
+        <w:tabs>
+          <w:tab w:val="left" w:pos="1390"/>
+        </w:tabs>
+        <w:spacing w:after="0"/>
+        <w:rPr>
+          <w:color w:val="FF0000"/>
+        </w:rPr>
+      </w:pPr>
+      <w:r>
+        <w:rPr>
+          <w:color w:val="FF0000"/>
+        </w:rPr>
+        <w:t>suggest joining clubs, participating in school activities</w:t>
+      </w:r>
+    </w:p>
+    <w:p>
+      <w:pPr>
+        <w:pStyle w:val="ListParagraph"/>
+        <w:numPr>
+          <w:ilvl w:val="0"/>
+          <w:numId w:val="1"/>
+        </w:numPr>
+        <w:tabs>
+          <w:tab w:val="left" w:pos="1390"/>
+        </w:tabs>
+        <w:spacing w:after="0"/>
+        <w:rPr>
+          <w:color w:val="FF0000"/>
+        </w:rPr>
+      </w:pPr>
+      <w:r>
+        <w:rPr>
+          <w:color w:val="FF0000"/>
+        </w:rPr>
+        <w:t>give any extra general advice</w:t>
+      </w:r>
+    </w:p>
+    <w:p>
+      <w:pPr>
+        <w:tabs>
+          <w:tab w:val="left" w:pos="1390"/>
+        </w:tabs>
+      </w:pPr>
+    </w:p>
+    <w:p>
+      <w:pPr>
+        <w:tabs>
+          <w:tab w:val="left" w:pos="1390"/>
+        </w:tabs>
+        <w:spacing w:after="0"/>
+        <w:jc w:val="both"/>
+      </w:pPr>
+      <w:r>
+        <w:t>Hi Susmita,</w:t>
+      </w:r>
+    </w:p>
+    <w:p>
+      <w:pPr>
+        <w:tabs>
+          <w:tab w:val="left" w:pos="1390"/>
+        </w:tabs>
+        <w:spacing w:after="0"/>
+        <w:jc w:val="both"/>
+      </w:pPr>
+    </w:p>
+    <w:p>
+      <w:pPr>
+        <w:tabs>
+          <w:tab w:val="left" w:pos="1390"/>
+        </w:tabs>
+        <w:spacing w:after="0"/>
+        <w:jc w:val="both"/>
+      </w:pPr>
+      <w:r>
+        <w:t>Hope you're and your family doing well.</w:t>
+      </w:r>
+    </w:p>
+    <w:p>
+      <w:pPr>
+        <w:tabs>
+          <w:tab w:val="left" w:pos="1390"/>
+        </w:tabs>
+        <w:spacing w:after="0"/>
+        <w:jc w:val="both"/>
+      </w:pPr>
+    </w:p>
+    <w:p>
+      <w:pPr>
+        <w:tabs>
+          <w:tab w:val="left" w:pos="1390"/>
+        </w:tabs>
+        <w:spacing w:after="0"/>
+        <w:jc w:val="both"/>
+      </w:pPr>
+      <w:r>
+        <w:t xml:space="preserve">I'm sorry I haven't been in touch with you for such a long </w:t>
+      </w:r>
+      <w:r>
+        <w:t>age,</w:t>
+      </w:r>
+      <w:r>
+        <w:t xml:space="preserve"> but it was great to receive your letter yesterday buddy, in which you told me that you've changed your last academy and currently you encounter some funny issues.</w:t>
+      </w:r>
+    </w:p>
+    <w:p>
+      <w:pPr>
+        <w:tabs>
+          <w:tab w:val="left" w:pos="1390"/>
+        </w:tabs>
+        <w:spacing w:after="0"/>
+        <w:jc w:val="both"/>
+      </w:pPr>
+    </w:p>
+    <w:p>
+      <w:pPr>
+        <w:tabs>
+          <w:tab w:val="left" w:pos="1390"/>
+        </w:tabs>
+        <w:spacing w:after="0"/>
+        <w:jc w:val="both"/>
+      </w:pPr>
+      <w:r>
+        <w:t xml:space="preserve">When I first came to the school I am in, I faced a difficult time getting along. But it's on us to try and make new friends. Don't expect them to interact with you. You should stay in the first conversation. Introduce yourself and ask about them. Be a listener. Also, offer help whenever you can. Behave politely and have a helpful outlook. First impression is the last </w:t>
+      </w:r>
+      <w:r>
+        <w:t>impression. You</w:t>
+      </w:r>
+      <w:r>
+        <w:t xml:space="preserve"> should also take part in extra-curricular activities. I know you are a good footballer. </w:t>
+      </w:r>
+      <w:r>
+        <w:t>Why don’t</w:t>
+      </w:r>
+      <w:r>
+        <w:t xml:space="preserve"> you join the school football team? Also join the science, </w:t>
+      </w:r>
+      <w:proofErr w:type="gramStart"/>
+      <w:r>
+        <w:t>arts</w:t>
+      </w:r>
+      <w:proofErr w:type="gramEnd"/>
+      <w:r>
+        <w:t xml:space="preserve"> or literary clubs. You </w:t>
+      </w:r>
+      <w:r>
+        <w:t>love reading</w:t>
+      </w:r>
+      <w:r>
+        <w:t xml:space="preserve">, don’t you? </w:t>
+      </w:r>
+      <w:r>
+        <w:t>Finally</w:t>
+      </w:r>
+      <w:r>
+        <w:t>, don’t neglect your studies. You are in high school now</w:t>
+      </w:r>
+      <w:r>
+        <w:t xml:space="preserve"> </w:t>
+      </w:r>
+      <w:r>
+        <w:t>and grades do matter in life. Also take good care of your health.</w:t>
+      </w:r>
+    </w:p>
+    <w:p>
+      <w:pPr>
+        <w:tabs>
+          <w:tab w:val="left" w:pos="1390"/>
+        </w:tabs>
+        <w:spacing w:after="0"/>
+        <w:jc w:val="both"/>
+      </w:pPr>
+    </w:p>
+    <w:p>
+      <w:pPr>
+        <w:tabs>
+          <w:tab w:val="left" w:pos="1390"/>
+        </w:tabs>
+        <w:spacing w:after="0"/>
+        <w:jc w:val="both"/>
+      </w:pPr>
+      <w:r>
+        <w:t>I hope you get some help from this letter to deal with the situation. I really miss the wonderful time we spent together in school. Keep writing so that we can carry forward this special bond of friendship for lifetime</w:t>
+      </w:r>
+    </w:p>
+    <w:p>
+      <w:pPr>
+        <w:tabs>
+          <w:tab w:val="left" w:pos="1390"/>
+        </w:tabs>
+        <w:spacing w:after="0"/>
+        <w:jc w:val="both"/>
+      </w:pPr>
+    </w:p>
+    <w:p>
+      <w:pPr>
+        <w:tabs>
+          <w:tab w:val="left" w:pos="1390"/>
+        </w:tabs>
+        <w:spacing w:after="0"/>
+        <w:jc w:val="both"/>
+      </w:pPr>
+      <w:r>
+        <w:t>Hope to hear from you soon.</w:t>
+      </w:r>
+    </w:p>
+    <w:p>
+      <w:pPr>
+        <w:tabs>
+          <w:tab w:val="left" w:pos="1390"/>
+        </w:tabs>
+        <w:spacing w:after="0"/>
+        <w:jc w:val="both"/>
+      </w:pPr>
+    </w:p>
+    <w:p>
+      <w:pPr>
+        <w:tabs>
+          <w:tab w:val="left" w:pos="1390"/>
+        </w:tabs>
+        <w:spacing w:after="0"/>
+        <w:jc w:val="both"/>
+      </w:pPr>
+      <w:r>
+        <w:t>Best wishes</w:t>
+      </w:r>
+    </w:p>
+    <w:p>
+      <w:pPr>
+        <w:tabs>
+          <w:tab w:val="left" w:pos="1390"/>
+        </w:tabs>
+        <w:spacing w:after="0"/>
+        <w:jc w:val="both"/>
+      </w:pPr>
+      <w:r>
+        <w:t>Hemant Chandani</w:t>
+      </w:r>
+    </w:p>
+    <w:p>
+      <w:pPr>
+        <w:tabs>
+          <w:tab w:val="left" w:pos="1390"/>
+        </w:tabs>
+        <w:spacing w:after="0"/>
+        <w:jc w:val="both"/>
+      </w:pPr>
+    </w:p>
+    <w:p>
+      <w:pPr>
+        <w:tabs>
+          <w:tab w:val="left" w:pos="1390"/>
+        </w:tabs>
+        <w:spacing w:after="0"/>
+        <w:jc w:val="both"/>
+      </w:pPr>
+    </w:p>
+    <w:p>
+      <w:pPr>
+        <w:tabs>
+          <w:tab w:val="left" w:pos="1390"/>
+        </w:tabs>
+        <w:spacing w:after="0"/>
+        <w:jc w:val="both"/>
+      </w:pPr>
+    </w:p>
+    <w:p>
+      <w:pPr>
+        <w:tabs>
+          <w:tab w:val="left" w:pos="1390"/>
+        </w:tabs>
+        <w:spacing w:after="0"/>
+        <w:jc w:val="both"/>
+      </w:pPr>
+    </w:p>
+    <w:p>
+      <w:pPr>
+        <w:tabs>
+          <w:tab w:val="left" w:pos="1390"/>
+        </w:tabs>
+        <w:spacing w:after="0"/>
+        <w:jc w:val="both"/>
+      </w:pPr>
+    </w:p>
+    <w:p>
+      <w:pPr>
+        <w:tabs>
+          <w:tab w:val="left" w:pos="1390"/>
+        </w:tabs>
+        <w:spacing w:after="0"/>
+        <w:jc w:val="both"/>
+      </w:pPr>
+    </w:p>
+    <w:p>
+      <w:pPr>
+        <w:tabs>
+          <w:tab w:val="left" w:pos="1390"/>
+        </w:tabs>
+        <w:spacing w:after="0"/>
+        <w:jc w:val="both"/>
+      </w:pPr>
+    </w:p>
+    <w:p>
+      <w:pPr>
+        <w:tabs>
+          <w:tab w:val="left" w:pos="1390"/>
+        </w:tabs>
+        <w:spacing w:after="0"/>
+        <w:jc w:val="both"/>
+      </w:pPr>
+    </w:p>
+    <w:p>
+      <w:pPr>
+        <w:tabs>
+          <w:tab w:val="left" w:pos="1390"/>
+        </w:tabs>
+        <w:spacing w:after="0"/>
+        <w:jc w:val="both"/>
+      </w:pPr>
+    </w:p>
+    <w:p>
+      <w:pPr>
+        <w:tabs>
+          <w:tab w:val="left" w:pos="1390"/>
+        </w:tabs>
+        <w:spacing w:after="0"/>
+        <w:jc w:val="both"/>
+      </w:pPr>
+    </w:p>
+    <w:p>
+      <w:pPr>
+        <w:tabs>
+          <w:tab w:val="left" w:pos="1390"/>
+        </w:tabs>
+        <w:spacing w:after="0"/>
+        <w:jc w:val="both"/>
+      </w:pPr>
+    </w:p>
+    <w:p>
+      <w:pPr>
+        <w:tabs>
+          <w:tab w:val="left" w:pos="1390"/>
+        </w:tabs>
+        <w:spacing w:after="0"/>
+        <w:jc w:val="both"/>
+      </w:pPr>
+    </w:p>
+    <w:p>
+      <w:pPr>
+        <w:tabs>
+          <w:tab w:val="left" w:pos="1390"/>
+        </w:tabs>
+        <w:spacing w:after="0"/>
+        <w:jc w:val="both"/>
+      </w:pPr>
+    </w:p>
+    <w:p>
+      <w:pPr>
+        <w:tabs>
+          <w:tab w:val="left" w:pos="1390"/>
+        </w:tabs>
+        <w:spacing w:after="0"/>
+        <w:jc w:val="both"/>
+      </w:pPr>
+    </w:p>
+    <w:p>
+      <w:pPr>
+        <w:tabs>
+          <w:tab w:val="left" w:pos="1390"/>
+        </w:tabs>
+        <w:spacing w:after="0"/>
+        <w:jc w:val="both"/>
+      </w:pPr>
+    </w:p>
+    <w:p>
+      <w:pPr>
+        <w:tabs>
+          <w:tab w:val="left" w:pos="1390"/>
+        </w:tabs>
+        <w:spacing w:after="0"/>
+        <w:jc w:val="both"/>
+      </w:pPr>
+      <w:hyperlink r:id="rId10" w:history="1">
+        <w:r>
+          <w:rPr>
+            <w:rStyle w:val="Hyperlink"/>
+          </w:rPr>
+          <w:t>https://ieltsonlinetests.com/prepare-ielts-general-training-volume-1-writing-practice-test-2</w:t>
+        </w:r>
+      </w:hyperlink>
+      <w:r>
+        <w:t xml:space="preserve"> </w:t>
+      </w:r>
+    </w:p>
+    <w:p>
+      <w:pPr>
+        <w:tabs>
+          <w:tab w:val="left" w:pos="1390"/>
+        </w:tabs>
+        <w:spacing w:after="0"/>
+        <w:jc w:val="both"/>
+      </w:pPr>
+    </w:p>
+    <w:p>
+      <w:pPr>
+        <w:tabs>
+          <w:tab w:val="left" w:pos="1390"/>
+        </w:tabs>
+        <w:spacing w:after="0"/>
+        <w:jc w:val="both"/>
+        <w:rPr>
+          <w:b/>
+          <w:bCs/>
+          <w:color w:val="FF0000"/>
+        </w:rPr>
+      </w:pPr>
+      <w:r>
+        <w:rPr>
+          <w:b/>
+          <w:bCs/>
+          <w:color w:val="FF0000"/>
+        </w:rPr>
+        <w:t>Your local bookshop has invited members of the public to recommend a guest speaker for an upcoming event that will include a series of talks from well-known people. Write an e-mail to the bookshop. In your e-mail:</w:t>
+      </w:r>
+    </w:p>
+    <w:p>
+      <w:pPr>
+        <w:tabs>
+          <w:tab w:val="left" w:pos="1390"/>
+        </w:tabs>
+        <w:spacing w:after="0"/>
+        <w:jc w:val="both"/>
+        <w:rPr>
+          <w:b/>
+          <w:bCs/>
+          <w:color w:val="FF0000"/>
+        </w:rPr>
+      </w:pPr>
+    </w:p>
+    <w:p>
+      <w:pPr>
+        <w:pStyle w:val="ListParagraph"/>
+        <w:numPr>
+          <w:ilvl w:val="0"/>
+          <w:numId w:val="2"/>
+        </w:numPr>
+        <w:tabs>
+          <w:tab w:val="left" w:pos="1390"/>
+        </w:tabs>
+        <w:spacing w:after="0"/>
+        <w:jc w:val="both"/>
+        <w:rPr>
+          <w:b/>
+          <w:bCs/>
+          <w:color w:val="FF0000"/>
+        </w:rPr>
+      </w:pPr>
+      <w:r>
+        <w:rPr>
+          <w:b/>
+          <w:bCs/>
+          <w:color w:val="FF0000"/>
+        </w:rPr>
+        <w:t>suggest a speaker</w:t>
+      </w:r>
+    </w:p>
+    <w:p>
+      <w:pPr>
+        <w:pStyle w:val="ListParagraph"/>
+        <w:numPr>
+          <w:ilvl w:val="0"/>
+          <w:numId w:val="2"/>
+        </w:numPr>
+        <w:tabs>
+          <w:tab w:val="left" w:pos="1390"/>
+        </w:tabs>
+        <w:spacing w:after="0"/>
+        <w:jc w:val="both"/>
+        <w:rPr>
+          <w:b/>
+          <w:bCs/>
+          <w:color w:val="FF0000"/>
+        </w:rPr>
+      </w:pPr>
+      <w:r>
+        <w:rPr>
+          <w:b/>
+          <w:bCs/>
+          <w:color w:val="FF0000"/>
+        </w:rPr>
+        <w:t>say what they would contribute to the event</w:t>
+      </w:r>
+    </w:p>
+    <w:p>
+      <w:pPr>
+        <w:pStyle w:val="ListParagraph"/>
+        <w:numPr>
+          <w:ilvl w:val="0"/>
+          <w:numId w:val="2"/>
+        </w:numPr>
+        <w:tabs>
+          <w:tab w:val="left" w:pos="1390"/>
+        </w:tabs>
+        <w:spacing w:after="0"/>
+        <w:jc w:val="both"/>
+        <w:rPr>
+          <w:b/>
+          <w:bCs/>
+          <w:color w:val="FF0000"/>
+        </w:rPr>
+      </w:pPr>
+      <w:r>
+        <w:rPr>
+          <w:b/>
+          <w:bCs/>
+          <w:color w:val="FF0000"/>
+        </w:rPr>
+        <w:t>explain why other people would be interested too</w:t>
+      </w:r>
+    </w:p>
+    <w:p>
+      <w:pPr>
+        <w:tabs>
+          <w:tab w:val="left" w:pos="1390"/>
+        </w:tabs>
+        <w:spacing w:after="0"/>
+        <w:jc w:val="both"/>
+      </w:pPr>
+    </w:p>
+    <w:p>
+      <w:pPr>
+        <w:tabs>
+          <w:tab w:val="left" w:pos="1390"/>
+        </w:tabs>
+        <w:spacing w:after="0"/>
+        <w:jc w:val="both"/>
+      </w:pPr>
+    </w:p>
+    <w:p>
+      <w:pPr>
+        <w:tabs>
+          <w:tab w:val="left" w:pos="1390"/>
+        </w:tabs>
+        <w:spacing w:after="0"/>
+        <w:jc w:val="both"/>
+      </w:pPr>
+      <w:r>
+        <w:t>Dear Sir,</w:t>
+      </w:r>
+    </w:p>
+    <w:p>
+      <w:pPr>
+        <w:tabs>
+          <w:tab w:val="left" w:pos="1390"/>
+        </w:tabs>
+        <w:spacing w:after="0"/>
+        <w:jc w:val="both"/>
+      </w:pPr>
+    </w:p>
+    <w:p>
+      <w:pPr>
+        <w:tabs>
+          <w:tab w:val="left" w:pos="1390"/>
+        </w:tabs>
+        <w:spacing w:after="0"/>
+        <w:jc w:val="both"/>
+      </w:pPr>
+      <w:r>
+        <w:t xml:space="preserve">I am writing this letter to share my opinion of electing a guest speaker for the event which will be organized soon in our area. I understand the event is organized in the benefit of a charity, so the intention is to have </w:t>
+      </w:r>
+      <w:r>
+        <w:t>a greater</w:t>
+      </w:r>
+      <w:r>
+        <w:t xml:space="preserve"> number of audiences.</w:t>
+      </w:r>
+    </w:p>
+    <w:p>
+      <w:pPr>
+        <w:tabs>
+          <w:tab w:val="left" w:pos="1390"/>
+        </w:tabs>
+        <w:spacing w:after="0"/>
+        <w:jc w:val="both"/>
+      </w:pPr>
+    </w:p>
+    <w:p>
+      <w:pPr>
+        <w:tabs>
+          <w:tab w:val="left" w:pos="1390"/>
+        </w:tabs>
+        <w:spacing w:after="0"/>
+        <w:jc w:val="both"/>
+      </w:pPr>
+      <w:r>
+        <w:t>Hence,</w:t>
+      </w:r>
+      <w:r>
+        <w:t xml:space="preserve"> I would suggest ‘Mr</w:t>
+      </w:r>
+      <w:r>
+        <w:t>.</w:t>
+      </w:r>
+      <w:r>
+        <w:t xml:space="preserve"> Namrata </w:t>
+      </w:r>
+      <w:r>
+        <w:t>Thapar</w:t>
+      </w:r>
+      <w:r>
+        <w:t xml:space="preserve">’ as a guest speaker for this event. She is a renowned Speaker, </w:t>
+      </w:r>
+      <w:r>
+        <w:t>novelist,</w:t>
+      </w:r>
+      <w:r>
+        <w:t xml:space="preserve"> and a revolutionist. She could deliver a speech about the existence of Western foods in India over the traditional or conventional foods, a modern youth against the traditional youth etc. She is very impressive with our tradition and culture. </w:t>
+      </w:r>
+      <w:r>
+        <w:t>Furthermore,</w:t>
+      </w:r>
+      <w:r>
+        <w:t xml:space="preserve"> </w:t>
+      </w:r>
+      <w:r>
+        <w:t>she</w:t>
+      </w:r>
+      <w:r>
+        <w:t xml:space="preserve"> had won this year’s “BEST EVENT SPEAKER” award from All India Club of New Delhi North. </w:t>
+      </w:r>
+      <w:r>
+        <w:t>Hence,</w:t>
+      </w:r>
+      <w:r>
+        <w:t xml:space="preserve"> </w:t>
+      </w:r>
+      <w:r>
+        <w:t>she</w:t>
+      </w:r>
+      <w:r>
+        <w:t xml:space="preserve"> would be the most appropriate choice for this occasion persuading people to register for the event in advance. She would be able to attractive huge number of </w:t>
+      </w:r>
+      <w:r>
+        <w:t>audiences</w:t>
+      </w:r>
+      <w:r>
+        <w:t xml:space="preserve"> which would benefit both of you with a </w:t>
+      </w:r>
+      <w:r>
+        <w:t>pleasure</w:t>
+      </w:r>
+      <w:r>
+        <w:t xml:space="preserve"> of success.</w:t>
+      </w:r>
+    </w:p>
+    <w:p>
+      <w:pPr>
+        <w:tabs>
+          <w:tab w:val="left" w:pos="1390"/>
+        </w:tabs>
+        <w:spacing w:after="0"/>
+        <w:jc w:val="both"/>
+      </w:pPr>
+    </w:p>
+    <w:p>
+      <w:pPr>
+        <w:tabs>
+          <w:tab w:val="left" w:pos="1390"/>
+        </w:tabs>
+        <w:spacing w:after="0"/>
+        <w:jc w:val="both"/>
+      </w:pPr>
+      <w:r>
+        <w:t>Finally, I think that the presence of a well-established local author will encourage local talent. I hope that you will consider my recommendation.</w:t>
+      </w:r>
+    </w:p>
+    <w:p>
+      <w:pPr>
+        <w:tabs>
+          <w:tab w:val="left" w:pos="1390"/>
+        </w:tabs>
+        <w:spacing w:after="0"/>
+        <w:jc w:val="both"/>
+      </w:pPr>
+    </w:p>
+    <w:p>
+      <w:pPr>
+        <w:tabs>
+          <w:tab w:val="left" w:pos="1390"/>
+        </w:tabs>
+        <w:spacing w:after="0"/>
+        <w:jc w:val="both"/>
+      </w:pPr>
+      <w:r>
+        <w:t>Yours Sincerely,</w:t>
+      </w:r>
+    </w:p>
+    <w:p>
+      <w:pPr>
+        <w:tabs>
+          <w:tab w:val="left" w:pos="1390"/>
+        </w:tabs>
+        <w:spacing w:after="0"/>
+        <w:jc w:val="both"/>
+      </w:pPr>
+      <w:r>
+        <w:t>Paul Adam</w:t>
+      </w:r>
+    </w:p>
+    <w:p>
+      <w:pPr>
+        <w:tabs>
+          <w:tab w:val="left" w:pos="1390"/>
+        </w:tabs>
+        <w:spacing w:after="0"/>
+        <w:jc w:val="both"/>
+      </w:pPr>
+    </w:p>
+    <w:p>
+      <w:pPr>
+        <w:tabs>
+          <w:tab w:val="left" w:pos="1390"/>
+        </w:tabs>
+        <w:spacing w:after="0"/>
+        <w:jc w:val="both"/>
+      </w:pPr>
+    </w:p>
+    <w:p>
+      <w:pPr>
+        <w:tabs>
+          <w:tab w:val="left" w:pos="1390"/>
+        </w:tabs>
+        <w:spacing w:after="0"/>
+        <w:jc w:val="both"/>
+      </w:pPr>
+    </w:p>
+    <w:p>
+      <w:pPr>
+        <w:tabs>
+          <w:tab w:val="left" w:pos="1390"/>
+        </w:tabs>
+        <w:spacing w:after="0"/>
+        <w:jc w:val="both"/>
+      </w:pPr>
+    </w:p>
+    <w:p>
+      <w:pPr>
+        <w:tabs>
+          <w:tab w:val="left" w:pos="1390"/>
+        </w:tabs>
+        <w:spacing w:after="0"/>
+        <w:jc w:val="both"/>
+      </w:pPr>
+    </w:p>
+    <w:p>
+      <w:pPr>
+        <w:tabs>
+          <w:tab w:val="left" w:pos="1390"/>
+        </w:tabs>
+        <w:spacing w:after="0"/>
+        <w:jc w:val="both"/>
+      </w:pPr>
+    </w:p>
+    <w:p>
+      <w:pPr>
+        <w:tabs>
+          <w:tab w:val="left" w:pos="1390"/>
+        </w:tabs>
+        <w:spacing w:after="0"/>
+        <w:jc w:val="both"/>
+      </w:pPr>
+    </w:p>
+    <w:p>
+      <w:pPr>
+        <w:tabs>
+          <w:tab w:val="left" w:pos="1390"/>
+        </w:tabs>
+        <w:spacing w:after="0"/>
+        <w:jc w:val="both"/>
+      </w:pPr>
+    </w:p>
+    <w:p>
+      <w:pPr>
+        <w:tabs>
+          <w:tab w:val="left" w:pos="1390"/>
+        </w:tabs>
+        <w:spacing w:after="0"/>
+        <w:jc w:val="both"/>
+      </w:pPr>
+    </w:p>
+    <w:p>
+      <w:pPr>
+        <w:tabs>
+          <w:tab w:val="left" w:pos="1390"/>
+        </w:tabs>
+        <w:spacing w:after="0"/>
+        <w:jc w:val="both"/>
+      </w:pPr>
+    </w:p>
+    <w:p>
+      <w:pPr>
+        <w:tabs>
+          <w:tab w:val="left" w:pos="1390"/>
+        </w:tabs>
+        <w:spacing w:after="0"/>
+        <w:jc w:val="both"/>
+      </w:pPr>
+    </w:p>
+    <w:p>
+      <w:pPr>
+        <w:tabs>
+          <w:tab w:val="left" w:pos="1390"/>
+        </w:tabs>
+        <w:spacing w:after="0"/>
+        <w:jc w:val="both"/>
+      </w:pPr>
+    </w:p>
+    <w:p>
+      <w:pPr>
+        <w:tabs>
+          <w:tab w:val="left" w:pos="1390"/>
+        </w:tabs>
+        <w:spacing w:after="0"/>
+        <w:jc w:val="both"/>
+      </w:pPr>
+    </w:p>
+    <w:p>
+      <w:pPr>
+        <w:tabs>
+          <w:tab w:val="left" w:pos="1390"/>
+        </w:tabs>
+        <w:spacing w:after="0"/>
+        <w:jc w:val="both"/>
+      </w:pPr>
+    </w:p>
+    <w:p>
+      <w:pPr>
+        <w:tabs>
+          <w:tab w:val="left" w:pos="1390"/>
+        </w:tabs>
+        <w:spacing w:after="0"/>
+        <w:jc w:val="both"/>
+      </w:pPr>
+    </w:p>
+    <w:p>
+      <w:pPr>
+        <w:tabs>
+          <w:tab w:val="left" w:pos="1390"/>
+        </w:tabs>
+        <w:spacing w:after="0"/>
+        <w:jc w:val="both"/>
+      </w:pPr>
+      <w:hyperlink r:id="rId11" w:history="1">
+        <w:r>
+          <w:rPr>
+            <w:rStyle w:val="Hyperlink"/>
+          </w:rPr>
+          <w:t>https://ieltsonlinetests.com/prepare-ielts-general-training-volume-1-writing-practice-test-2</w:t>
+        </w:r>
+      </w:hyperlink>
+      <w:r>
+        <w:t xml:space="preserve"> </w:t>
+      </w:r>
+    </w:p>
+    <w:p>
+      <w:pPr>
+        <w:tabs>
+          <w:tab w:val="left" w:pos="1390"/>
+        </w:tabs>
+        <w:spacing w:after="0"/>
+        <w:jc w:val="both"/>
+      </w:pPr>
+    </w:p>
+    <w:p>
+      <w:pPr>
+        <w:tabs>
+          <w:tab w:val="left" w:pos="1390"/>
+        </w:tabs>
+        <w:spacing w:after="0"/>
+        <w:jc w:val="both"/>
+      </w:pPr>
+    </w:p>
+    <w:p>
+      <w:pPr>
+        <w:tabs>
+          <w:tab w:val="left" w:pos="1390"/>
+        </w:tabs>
+        <w:spacing w:after="0"/>
+        <w:jc w:val="both"/>
+        <w:rPr>
+          <w:color w:val="FF0000"/>
+        </w:rPr>
+      </w:pPr>
+      <w:r>
+        <w:rPr>
+          <w:color w:val="FF0000"/>
+        </w:rPr>
+        <w:t>Few people devote time to hobbies nowadays. Say why you think this is the case and what effect this has on the individual and society in general.</w:t>
+      </w:r>
+      <w:r>
+        <w:rPr>
+          <w:color w:val="FF0000"/>
+        </w:rPr>
+        <w:t xml:space="preserve"> </w:t>
+      </w:r>
+      <w:r>
+        <w:rPr>
+          <w:color w:val="FF0000"/>
+        </w:rPr>
+        <w:t>Give reasons for your answer and include any relevant examples from your own knowledge or experience.</w:t>
+      </w:r>
+    </w:p>
+    <w:p>
+      <w:pPr>
+        <w:tabs>
+          <w:tab w:val="left" w:pos="1390"/>
+        </w:tabs>
+        <w:spacing w:after="0"/>
+        <w:jc w:val="both"/>
+        <w:rPr>
+          <w:color w:val="FF0000"/>
+        </w:rPr>
+      </w:pPr>
+    </w:p>
+    <w:p>
+      <w:pPr>
+        <w:tabs>
+          <w:tab w:val="left" w:pos="1390"/>
+        </w:tabs>
+        <w:spacing w:after="0"/>
+        <w:jc w:val="both"/>
+        <w:rPr>
+          <w:color w:val="000000" w:themeColor="text1"/>
+        </w:rPr>
+      </w:pPr>
+      <w:r>
+        <w:rPr>
+          <w:color w:val="000000" w:themeColor="text1"/>
+        </w:rPr>
+        <w:t xml:space="preserve">Some may </w:t>
+      </w:r>
+      <w:r>
+        <w:rPr>
+          <w:color w:val="000000" w:themeColor="text1"/>
+        </w:rPr>
+        <w:t>consider</w:t>
+      </w:r>
+      <w:r>
+        <w:rPr>
+          <w:color w:val="000000" w:themeColor="text1"/>
+        </w:rPr>
+        <w:t xml:space="preserve"> that giving an excessive amount of time to hobbies </w:t>
+      </w:r>
+      <w:r>
+        <w:rPr>
+          <w:color w:val="000000" w:themeColor="text1"/>
+        </w:rPr>
+        <w:t>can be</w:t>
+      </w:r>
+      <w:r>
+        <w:rPr>
+          <w:color w:val="000000" w:themeColor="text1"/>
+        </w:rPr>
+        <w:t xml:space="preserve"> negative impact on the people, personally and socially in these recent days. It seemed to me that there are few causes lead to such an issue, and some relevant effects can be meet with individuals and societies.</w:t>
+      </w:r>
+    </w:p>
+    <w:p>
+      <w:pPr>
+        <w:tabs>
+          <w:tab w:val="left" w:pos="1390"/>
+        </w:tabs>
+        <w:spacing w:after="0"/>
+        <w:jc w:val="both"/>
+        <w:rPr>
+          <w:color w:val="000000" w:themeColor="text1"/>
+        </w:rPr>
+      </w:pPr>
+    </w:p>
+    <w:p>
+      <w:pPr>
+        <w:tabs>
+          <w:tab w:val="left" w:pos="1390"/>
+        </w:tabs>
+        <w:spacing w:after="0"/>
+        <w:jc w:val="both"/>
+        <w:rPr>
+          <w:color w:val="000000" w:themeColor="text1"/>
+        </w:rPr>
+      </w:pPr>
+      <w:r>
+        <w:rPr>
+          <w:color w:val="000000" w:themeColor="text1"/>
+        </w:rPr>
+        <w:t xml:space="preserve">To begin with, the main possible reason why the minority devote daily hours to hobbies is </w:t>
+      </w:r>
+      <w:r>
+        <w:rPr>
+          <w:color w:val="000000" w:themeColor="text1"/>
+        </w:rPr>
+        <w:t>because</w:t>
+      </w:r>
+      <w:r>
+        <w:rPr>
+          <w:color w:val="000000" w:themeColor="text1"/>
+        </w:rPr>
+        <w:t xml:space="preserve"> more adults </w:t>
+      </w:r>
+      <w:r>
+        <w:rPr>
+          <w:color w:val="000000" w:themeColor="text1"/>
+        </w:rPr>
+        <w:t>have stressful</w:t>
+      </w:r>
+      <w:r>
+        <w:rPr>
+          <w:color w:val="000000" w:themeColor="text1"/>
+        </w:rPr>
+        <w:t xml:space="preserve"> work. This is </w:t>
+      </w:r>
+      <w:r>
+        <w:rPr>
+          <w:color w:val="000000" w:themeColor="text1"/>
+        </w:rPr>
+        <w:t>since</w:t>
+      </w:r>
+      <w:r>
+        <w:rPr>
+          <w:color w:val="000000" w:themeColor="text1"/>
+        </w:rPr>
+        <w:t xml:space="preserve"> in a modern bustling community the rhythm of life is being sped up and humans sacrifice their hobbies </w:t>
+      </w:r>
+      <w:r>
+        <w:rPr>
+          <w:color w:val="000000" w:themeColor="text1"/>
+        </w:rPr>
+        <w:t>to</w:t>
+      </w:r>
+      <w:r>
+        <w:rPr>
+          <w:color w:val="000000" w:themeColor="text1"/>
+        </w:rPr>
+        <w:t xml:space="preserve"> finish more tasks.</w:t>
+      </w:r>
+      <w:r>
+        <w:rPr>
+          <w:color w:val="000000" w:themeColor="text1"/>
+        </w:rPr>
+        <w:t xml:space="preserve"> </w:t>
+      </w:r>
+      <w:r>
+        <w:rPr>
+          <w:color w:val="000000" w:themeColor="text1"/>
+        </w:rPr>
+        <w:t xml:space="preserve">For example, recent research has shown that during the past decade the number of those playing football for fun has decreased by 30%. Secondly, people avoid from hectic schedule they have even it </w:t>
+      </w:r>
+      <w:r>
+        <w:rPr>
+          <w:color w:val="000000" w:themeColor="text1"/>
+        </w:rPr>
+        <w:t>been</w:t>
+      </w:r>
+      <w:r>
+        <w:rPr>
+          <w:color w:val="000000" w:themeColor="text1"/>
+        </w:rPr>
+        <w:t xml:space="preserve"> weekend or late hour at night. Doing leisure activities might give them inevitable refreshment, </w:t>
+      </w:r>
+      <w:r>
+        <w:rPr>
+          <w:color w:val="000000" w:themeColor="text1"/>
+        </w:rPr>
+        <w:t>relaxation,</w:t>
+      </w:r>
+      <w:r>
+        <w:rPr>
+          <w:color w:val="000000" w:themeColor="text1"/>
+        </w:rPr>
+        <w:t xml:space="preserve"> and opportunity to stick with family, which can </w:t>
+      </w:r>
+      <w:r>
+        <w:rPr>
+          <w:color w:val="000000" w:themeColor="text1"/>
+        </w:rPr>
+        <w:t>have</w:t>
+      </w:r>
+      <w:r>
+        <w:rPr>
+          <w:color w:val="000000" w:themeColor="text1"/>
+        </w:rPr>
+        <w:t xml:space="preserve"> led them a better performance in all round formal achievements. </w:t>
+      </w:r>
+    </w:p>
+    <w:p>
+      <w:pPr>
+        <w:tabs>
+          <w:tab w:val="left" w:pos="1390"/>
+        </w:tabs>
+        <w:spacing w:after="0"/>
+        <w:jc w:val="both"/>
+        <w:rPr>
+          <w:color w:val="000000" w:themeColor="text1"/>
+        </w:rPr>
+      </w:pPr>
+    </w:p>
+    <w:p>
+      <w:pPr>
+        <w:tabs>
+          <w:tab w:val="left" w:pos="1390"/>
+        </w:tabs>
+        <w:spacing w:after="0"/>
+        <w:jc w:val="both"/>
+        <w:rPr>
+          <w:color w:val="000000" w:themeColor="text1"/>
+        </w:rPr>
+      </w:pPr>
+      <w:r>
+        <w:rPr>
+          <w:color w:val="000000" w:themeColor="text1"/>
+        </w:rPr>
+        <w:t xml:space="preserve">The most significant impact on the individuals is the reduction in the physical activity. This would lead them to an unbalanced lifestyle and thereby making them the victims of diseases like high blood pressure, obesity, high </w:t>
+      </w:r>
+      <w:r>
+        <w:rPr>
+          <w:color w:val="000000" w:themeColor="text1"/>
+        </w:rPr>
+        <w:t>cholesterol,</w:t>
+      </w:r>
+      <w:r>
+        <w:rPr>
+          <w:color w:val="000000" w:themeColor="text1"/>
+        </w:rPr>
+        <w:t xml:space="preserve"> and heart attacks. Eventually, they can impact their own mental and physical life. The lack of participation in these physical activities makes them victims of many diseases and depression. In addition to that, people who have less leisure time mostly become a threat to society and they are more likely to get involved in antisocial and criminal activities. Talking about society, this may lead to the fact that humans will lose creativity and the ability to think outside the box since they spend all their time doing the same thing without changing the activity. Hence, it may lead to the loss of efficiency if individuals become stressed.</w:t>
+      </w:r>
+    </w:p>
+    <w:p>
+      <w:pPr>
+        <w:tabs>
+          <w:tab w:val="left" w:pos="1390"/>
+        </w:tabs>
+        <w:spacing w:after="0"/>
+        <w:jc w:val="both"/>
+        <w:rPr>
+          <w:color w:val="000000" w:themeColor="text1"/>
+        </w:rPr>
+      </w:pPr>
+    </w:p>
+    <w:p>
+      <w:pPr>
+        <w:tabs>
+          <w:tab w:val="left" w:pos="1390"/>
+        </w:tabs>
+        <w:spacing w:after="0"/>
+        <w:jc w:val="both"/>
+        <w:rPr>
+          <w:color w:val="000000" w:themeColor="text1"/>
+        </w:rPr>
+      </w:pPr>
+      <w:r>
+        <w:rPr>
+          <w:color w:val="000000" w:themeColor="text1"/>
+        </w:rPr>
+        <w:t xml:space="preserve">To conclude, advancements in the digital era have supplanted hobbies from human beings’ life. This trend becomes really a threat to the individual and society. Therefore, we </w:t>
+      </w:r>
+      <w:proofErr w:type="gramStart"/>
+      <w:r>
+        <w:rPr>
+          <w:color w:val="000000" w:themeColor="text1"/>
+        </w:rPr>
+        <w:t>have to</w:t>
+      </w:r>
+      <w:proofErr w:type="gramEnd"/>
+      <w:r>
+        <w:rPr>
+          <w:color w:val="000000" w:themeColor="text1"/>
+        </w:rPr>
+        <w:t xml:space="preserve"> allocate some time for leisure activities in order to replenish our life.</w:t>
+      </w:r>
+    </w:p>
+    <w:p>
+      <w:pPr>
+        <w:tabs>
+          <w:tab w:val="left" w:pos="1390"/>
+        </w:tabs>
+        <w:spacing w:after="0"/>
+        <w:jc w:val="both"/>
+        <w:rPr>
+          <w:color w:val="000000" w:themeColor="text1"/>
+        </w:rPr>
+      </w:pPr>
+    </w:p>
+    <w:p>
+      <w:pPr>
+        <w:tabs>
+          <w:tab w:val="left" w:pos="1390"/>
+        </w:tabs>
+        <w:spacing w:after="0"/>
+        <w:jc w:val="both"/>
+        <w:rPr>
+          <w:b/>
+          <w:bCs/>
+          <w:color w:val="FF0000"/>
+        </w:rPr>
+      </w:pPr>
+      <w:r>
+        <w:rPr>
+          <w:b/>
+          <w:bCs/>
+          <w:color w:val="FF0000"/>
+        </w:rPr>
+        <w:t>[351 Words]</w:t>
+      </w:r>
+    </w:p>
     <w:sectPr>
-      <w:headerReference w:type="even" r:id="rId8"/>
-      <w:headerReference w:type="default" r:id="rId9"/>
-      <w:footerReference w:type="even" r:id="rId10"/>
-      <w:footerReference w:type="default" r:id="rId11"/>
-      <w:headerReference w:type="first" r:id="rId12"/>
-      <w:footerReference w:type="first" r:id="rId13"/>
+      <w:headerReference w:type="even" r:id="rId12"/>
+      <w:headerReference w:type="default" r:id="rId13"/>
+      <w:footerReference w:type="even" r:id="rId14"/>
+      <w:footerReference w:type="default" r:id="rId15"/>
+      <w:headerReference w:type="first" r:id="rId16"/>
+      <w:footerReference w:type="first" r:id="rId17"/>
       <w:pgSz w:w="12240" w:h="15840"/>
       <w:pgMar w:top="900" w:right="1440" w:bottom="1440" w:left="1440" w:header="720" w:footer="720" w:gutter="0"/>
       <w:cols w:space="720"/>
@@ -878,6 +2222,243 @@
     </w:pPr>
   </w:p>
 </w:hdr>
+</file>
+
+<file path=word/numbering.xml><?xml version="1.0" encoding="utf-8"?>
+<w:numbering xmlns:wpc="http://schemas.microsoft.com/office/word/2010/wordprocessingCanvas" xmlns:cx="http://schemas.microsoft.com/office/drawing/2014/chartex" xmlns:cx1="http://schemas.microsoft.com/office/drawing/2015/9/8/chartex" xmlns:cx2="http://schemas.microsoft.com/office/drawing/2015/10/21/chartex" xmlns:cx3="http://schemas.microsoft.com/office/drawing/2016/5/9/chartex" xmlns:cx4="http://schemas.microsoft.com/office/drawing/2016/5/10/chartex" xmlns:cx5="http://schemas.microsoft.com/office/drawing/2016/5/11/chartex" xmlns:cx6="http://schemas.microsoft.com/office/drawing/2016/5/12/chartex" xmlns:cx7="http://schemas.microsoft.com/office/drawing/2016/5/13/chartex" xmlns:cx8="http://schemas.microsoft.com/office/drawing/2016/5/14/chartex" xmlns:mc="http://schemas.openxmlformats.org/markup-compatibility/2006" xmlns:aink="http://schemas.microsoft.com/office/drawing/2016/ink" xmlns:am3d="http://schemas.microsoft.com/office/drawing/2017/model3d" xmlns:o="urn:schemas-microsoft-com:office:office" xmlns:oel="http://schemas.microsoft.com/office/2019/extlst" xmlns:r="http://schemas.openxmlformats.org/officeDocument/2006/relationships" xmlns:m="http://schemas.openxmlformats.org/officeDocument/2006/math" xmlns:v="urn:schemas-microsoft-com:vml" xmlns:wp14="http://schemas.microsoft.com/office/word/2010/wordprocessingDrawing" xmlns:wp="http://schemas.openxmlformats.org/drawingml/2006/wordprocessingDrawing" xmlns:w10="urn:schemas-microsoft-com:office:word" xmlns:w="http://schemas.openxmlformats.org/wordprocessingml/2006/main" xmlns:w14="http://schemas.microsoft.com/office/word/2010/wordml" xmlns:w15="http://schemas.microsoft.com/office/word/2012/wordml" xmlns:w16cex="http://schemas.microsoft.com/office/word/2018/wordml/cex" xmlns:w16cid="http://schemas.microsoft.com/office/word/2016/wordml/cid" xmlns:w16="http://schemas.microsoft.com/office/word/2018/wordml" xmlns:w16sdtdh="http://schemas.microsoft.com/office/word/2020/wordml/sdtdatahash" xmlns:w16se="http://schemas.microsoft.com/office/word/2015/wordml/symex" xmlns:wpg="http://schemas.microsoft.com/office/word/2010/wordprocessingGroup" xmlns:wpi="http://schemas.microsoft.com/office/word/2010/wordprocessingInk" xmlns:wne="http://schemas.microsoft.com/office/word/2006/wordml" xmlns:wps="http://schemas.microsoft.com/office/word/2010/wordprocessingShape" mc:Ignorable="w14 w15 w16se w16cid w16 w16cex w16sdtdh wp14">
+  <w:abstractNum w:abstractNumId="0" w15:restartNumberingAfterBreak="0">
+    <w:nsid w:val="608C2691"/>
+    <w:multiLevelType w:val="hybridMultilevel"/>
+    <w:tmpl w:val="A5F6505A"/>
+    <w:lvl w:ilvl="0" w:tplc="04090001">
+      <w:start w:val="1"/>
+      <w:numFmt w:val="bullet"/>
+      <w:lvlText w:val=""/>
+      <w:lvlJc w:val="left"/>
+      <w:pPr>
+        <w:ind w:left="720" w:hanging="360"/>
+      </w:pPr>
+      <w:rPr>
+        <w:rFonts w:ascii="Symbol" w:hAnsi="Symbol" w:hint="default"/>
+      </w:rPr>
+    </w:lvl>
+    <w:lvl w:ilvl="1" w:tplc="04090003" w:tentative="1">
+      <w:start w:val="1"/>
+      <w:numFmt w:val="bullet"/>
+      <w:lvlText w:val="o"/>
+      <w:lvlJc w:val="left"/>
+      <w:pPr>
+        <w:ind w:left="1440" w:hanging="360"/>
+      </w:pPr>
+      <w:rPr>
+        <w:rFonts w:ascii="Courier New" w:hAnsi="Courier New" w:cs="Courier New" w:hint="default"/>
+      </w:rPr>
+    </w:lvl>
+    <w:lvl w:ilvl="2" w:tplc="04090005" w:tentative="1">
+      <w:start w:val="1"/>
+      <w:numFmt w:val="bullet"/>
+      <w:lvlText w:val=""/>
+      <w:lvlJc w:val="left"/>
+      <w:pPr>
+        <w:ind w:left="2160" w:hanging="360"/>
+      </w:pPr>
+      <w:rPr>
+        <w:rFonts w:ascii="Wingdings" w:hAnsi="Wingdings" w:hint="default"/>
+      </w:rPr>
+    </w:lvl>
+    <w:lvl w:ilvl="3" w:tplc="04090001" w:tentative="1">
+      <w:start w:val="1"/>
+      <w:numFmt w:val="bullet"/>
+      <w:lvlText w:val=""/>
+      <w:lvlJc w:val="left"/>
+      <w:pPr>
+        <w:ind w:left="2880" w:hanging="360"/>
+      </w:pPr>
+      <w:rPr>
+        <w:rFonts w:ascii="Symbol" w:hAnsi="Symbol" w:hint="default"/>
+      </w:rPr>
+    </w:lvl>
+    <w:lvl w:ilvl="4" w:tplc="04090003" w:tentative="1">
+      <w:start w:val="1"/>
+      <w:numFmt w:val="bullet"/>
+      <w:lvlText w:val="o"/>
+      <w:lvlJc w:val="left"/>
+      <w:pPr>
+        <w:ind w:left="3600" w:hanging="360"/>
+      </w:pPr>
+      <w:rPr>
+        <w:rFonts w:ascii="Courier New" w:hAnsi="Courier New" w:cs="Courier New" w:hint="default"/>
+      </w:rPr>
+    </w:lvl>
+    <w:lvl w:ilvl="5" w:tplc="04090005" w:tentative="1">
+      <w:start w:val="1"/>
+      <w:numFmt w:val="bullet"/>
+      <w:lvlText w:val=""/>
+      <w:lvlJc w:val="left"/>
+      <w:pPr>
+        <w:ind w:left="4320" w:hanging="360"/>
+      </w:pPr>
+      <w:rPr>
+        <w:rFonts w:ascii="Wingdings" w:hAnsi="Wingdings" w:hint="default"/>
+      </w:rPr>
+    </w:lvl>
+    <w:lvl w:ilvl="6" w:tplc="04090001" w:tentative="1">
+      <w:start w:val="1"/>
+      <w:numFmt w:val="bullet"/>
+      <w:lvlText w:val=""/>
+      <w:lvlJc w:val="left"/>
+      <w:pPr>
+        <w:ind w:left="5040" w:hanging="360"/>
+      </w:pPr>
+      <w:rPr>
+        <w:rFonts w:ascii="Symbol" w:hAnsi="Symbol" w:hint="default"/>
+      </w:rPr>
+    </w:lvl>
+    <w:lvl w:ilvl="7" w:tplc="04090003" w:tentative="1">
+      <w:start w:val="1"/>
+      <w:numFmt w:val="bullet"/>
+      <w:lvlText w:val="o"/>
+      <w:lvlJc w:val="left"/>
+      <w:pPr>
+        <w:ind w:left="5760" w:hanging="360"/>
+      </w:pPr>
+      <w:rPr>
+        <w:rFonts w:ascii="Courier New" w:hAnsi="Courier New" w:cs="Courier New" w:hint="default"/>
+      </w:rPr>
+    </w:lvl>
+    <w:lvl w:ilvl="8" w:tplc="04090005" w:tentative="1">
+      <w:start w:val="1"/>
+      <w:numFmt w:val="bullet"/>
+      <w:lvlText w:val=""/>
+      <w:lvlJc w:val="left"/>
+      <w:pPr>
+        <w:ind w:left="6480" w:hanging="360"/>
+      </w:pPr>
+      <w:rPr>
+        <w:rFonts w:ascii="Wingdings" w:hAnsi="Wingdings" w:hint="default"/>
+      </w:rPr>
+    </w:lvl>
+  </w:abstractNum>
+  <w:abstractNum w:abstractNumId="1" w15:restartNumberingAfterBreak="0">
+    <w:nsid w:val="608C30B1"/>
+    <w:multiLevelType w:val="hybridMultilevel"/>
+    <w:tmpl w:val="7D024644"/>
+    <w:lvl w:ilvl="0" w:tplc="04090001">
+      <w:start w:val="1"/>
+      <w:numFmt w:val="bullet"/>
+      <w:lvlText w:val=""/>
+      <w:lvlJc w:val="left"/>
+      <w:pPr>
+        <w:ind w:left="720" w:hanging="360"/>
+      </w:pPr>
+      <w:rPr>
+        <w:rFonts w:ascii="Symbol" w:hAnsi="Symbol" w:hint="default"/>
+      </w:rPr>
+    </w:lvl>
+    <w:lvl w:ilvl="1" w:tplc="04090003" w:tentative="1">
+      <w:start w:val="1"/>
+      <w:numFmt w:val="bullet"/>
+      <w:lvlText w:val="o"/>
+      <w:lvlJc w:val="left"/>
+      <w:pPr>
+        <w:ind w:left="1440" w:hanging="360"/>
+      </w:pPr>
+      <w:rPr>
+        <w:rFonts w:ascii="Courier New" w:hAnsi="Courier New" w:cs="Courier New" w:hint="default"/>
+      </w:rPr>
+    </w:lvl>
+    <w:lvl w:ilvl="2" w:tplc="04090005" w:tentative="1">
+      <w:start w:val="1"/>
+      <w:numFmt w:val="bullet"/>
+      <w:lvlText w:val=""/>
+      <w:lvlJc w:val="left"/>
+      <w:pPr>
+        <w:ind w:left="2160" w:hanging="360"/>
+      </w:pPr>
+      <w:rPr>
+        <w:rFonts w:ascii="Wingdings" w:hAnsi="Wingdings" w:hint="default"/>
+      </w:rPr>
+    </w:lvl>
+    <w:lvl w:ilvl="3" w:tplc="04090001" w:tentative="1">
+      <w:start w:val="1"/>
+      <w:numFmt w:val="bullet"/>
+      <w:lvlText w:val=""/>
+      <w:lvlJc w:val="left"/>
+      <w:pPr>
+        <w:ind w:left="2880" w:hanging="360"/>
+      </w:pPr>
+      <w:rPr>
+        <w:rFonts w:ascii="Symbol" w:hAnsi="Symbol" w:hint="default"/>
+      </w:rPr>
+    </w:lvl>
+    <w:lvl w:ilvl="4" w:tplc="04090003" w:tentative="1">
+      <w:start w:val="1"/>
+      <w:numFmt w:val="bullet"/>
+      <w:lvlText w:val="o"/>
+      <w:lvlJc w:val="left"/>
+      <w:pPr>
+        <w:ind w:left="3600" w:hanging="360"/>
+      </w:pPr>
+      <w:rPr>
+        <w:rFonts w:ascii="Courier New" w:hAnsi="Courier New" w:cs="Courier New" w:hint="default"/>
+      </w:rPr>
+    </w:lvl>
+    <w:lvl w:ilvl="5" w:tplc="04090005" w:tentative="1">
+      <w:start w:val="1"/>
+      <w:numFmt w:val="bullet"/>
+      <w:lvlText w:val=""/>
+      <w:lvlJc w:val="left"/>
+      <w:pPr>
+        <w:ind w:left="4320" w:hanging="360"/>
+      </w:pPr>
+      <w:rPr>
+        <w:rFonts w:ascii="Wingdings" w:hAnsi="Wingdings" w:hint="default"/>
+      </w:rPr>
+    </w:lvl>
+    <w:lvl w:ilvl="6" w:tplc="04090001" w:tentative="1">
+      <w:start w:val="1"/>
+      <w:numFmt w:val="bullet"/>
+      <w:lvlText w:val=""/>
+      <w:lvlJc w:val="left"/>
+      <w:pPr>
+        <w:ind w:left="5040" w:hanging="360"/>
+      </w:pPr>
+      <w:rPr>
+        <w:rFonts w:ascii="Symbol" w:hAnsi="Symbol" w:hint="default"/>
+      </w:rPr>
+    </w:lvl>
+    <w:lvl w:ilvl="7" w:tplc="04090003" w:tentative="1">
+      <w:start w:val="1"/>
+      <w:numFmt w:val="bullet"/>
+      <w:lvlText w:val="o"/>
+      <w:lvlJc w:val="left"/>
+      <w:pPr>
+        <w:ind w:left="5760" w:hanging="360"/>
+      </w:pPr>
+      <w:rPr>
+        <w:rFonts w:ascii="Courier New" w:hAnsi="Courier New" w:cs="Courier New" w:hint="default"/>
+      </w:rPr>
+    </w:lvl>
+    <w:lvl w:ilvl="8" w:tplc="04090005" w:tentative="1">
+      <w:start w:val="1"/>
+      <w:numFmt w:val="bullet"/>
+      <w:lvlText w:val=""/>
+      <w:lvlJc w:val="left"/>
+      <w:pPr>
+        <w:ind w:left="6480" w:hanging="360"/>
+      </w:pPr>
+      <w:rPr>
+        <w:rFonts w:ascii="Wingdings" w:hAnsi="Wingdings" w:hint="default"/>
+      </w:rPr>
+    </w:lvl>
+  </w:abstractNum>
+  <w:num w:numId="1" w16cid:durableId="2146117586">
+    <w:abstractNumId w:val="1"/>
+  </w:num>
+  <w:num w:numId="2" w16cid:durableId="493953561">
+    <w:abstractNumId w:val="0"/>
+  </w:num>
+</w:numbering>
 </file>
 
 <file path=word/styles.xml><?xml version="1.0" encoding="utf-8"?>
@@ -1373,6 +2954,17 @@
       <w:shd w:val="clear" w:color="auto" w:fill="E1DFDD"/>
     </w:rPr>
   </w:style>
+  <w:style w:type="paragraph" w:styleId="ListParagraph">
+    <w:name w:val="List Paragraph"/>
+    <w:basedOn w:val="Normal"/>
+    <w:uiPriority w:val="34"/>
+    <w:qFormat/>
+    <w:rsid w:val="00F258D6"/>
+    <w:pPr>
+      <w:ind w:left="720"/>
+      <w:contextualSpacing/>
+    </w:pPr>
+  </w:style>
 </w:styles>
 </file>
 

--- a/Ielts Task.docx
+++ b/Ielts Task.docx
@@ -268,15 +268,7 @@
         <w:jc w:val="both"/>
       </w:pPr>
       <w:r>
-        <w:t xml:space="preserve">Firstly, one of the big advantages of the bearing of arms is self-protection from a criminal. Secondly, Police officers having no pistols lead to an uncontrollable environment in society. Criminal activities would rise at an alarming rate if no fear </w:t>
-      </w:r>
-      <w:proofErr w:type="gramStart"/>
-      <w:r>
-        <w:t>is</w:t>
-      </w:r>
-      <w:proofErr w:type="gramEnd"/>
-      <w:r>
-        <w:t xml:space="preserve"> established among them as officers do not have power in their hands. For Example, by 80 per cent in India after the police force is weaponized. Apart from this, most times these guns are used for self-defense of the law enforcement officers. </w:t>
+        <w:t xml:space="preserve">Firstly, one of the big advantages of the bearing of arms is self-protection from a criminal. Secondly, Police officers having no pistols lead to an uncontrollable environment in society. Criminal activities would rise at an alarming rate if no fear is established among them as officers do not have power in their hands. For Example, by 80 per cent in India after the police force is weaponized. Apart from this, most times these guns are used for self-defense of the law enforcement officers. </w:t>
       </w:r>
     </w:p>
     <w:p>
@@ -893,45 +885,7 @@
         <w:jc w:val="both"/>
       </w:pPr>
       <w:r>
-        <w:t xml:space="preserve">When I first came to the school I am in, I faced a difficult time getting along. But it's on us to try and make new friends. Don't expect them to interact with you. You should stay in the first conversation. Introduce yourself and ask about them. Be a listener. Also, offer help whenever you can. Behave politely and have a helpful outlook. First impression is the last </w:t>
-      </w:r>
-      <w:r>
-        <w:t>impression. You</w:t>
-      </w:r>
-      <w:r>
-        <w:t xml:space="preserve"> should also take part in extra-curricular activities. I know you are a good footballer. </w:t>
-      </w:r>
-      <w:r>
-        <w:t>Why don’t</w:t>
-      </w:r>
-      <w:r>
-        <w:t xml:space="preserve"> you join the school football team? Also join the science, </w:t>
-      </w:r>
-      <w:proofErr w:type="gramStart"/>
-      <w:r>
-        <w:t>arts</w:t>
-      </w:r>
-      <w:proofErr w:type="gramEnd"/>
-      <w:r>
-        <w:t xml:space="preserve"> or literary clubs. You </w:t>
-      </w:r>
-      <w:r>
-        <w:t>love reading</w:t>
-      </w:r>
-      <w:r>
-        <w:t xml:space="preserve">, don’t you? </w:t>
-      </w:r>
-      <w:r>
-        <w:t>Finally</w:t>
-      </w:r>
-      <w:r>
-        <w:t>, don’t neglect your studies. You are in high school now</w:t>
-      </w:r>
-      <w:r>
-        <w:t xml:space="preserve"> </w:t>
-      </w:r>
-      <w:r>
-        <w:t>and grades do matter in life. Also take good care of your health.</w:t>
+        <w:t>When I first came to the school I am in, I faced a difficult time getting along. But it's on us to try and make new friends. Don't expect them to interact with you. You should stay in the first conversation. Introduce yourself and ask about them. Be a listener. Also, offer help whenever you can. Behave politely and have a helpful outlook. First impression is the last impression. You should also take part in extra-curricular activities. I know you are a good footballer. Why don’t you join the school football team? Also join the science, arts or literary clubs. You love reading, don’t you? Finally, don’t neglect your studies. You are in high school now and grades do matter in life. Also take good care of your health.</w:t>
       </w:r>
     </w:p>
     <w:p>
@@ -1338,91 +1292,28 @@
         <w:jc w:val="both"/>
       </w:pPr>
       <w:r>
-        <w:t xml:space="preserve">I am writing this letter to share my opinion of electing a guest speaker for the event which will be organized soon in our area. I understand the event is organized in the benefit of a charity, so the intention is to have </w:t>
-      </w:r>
-      <w:r>
-        <w:t>a greater</w:t>
-      </w:r>
-      <w:r>
-        <w:t xml:space="preserve"> number of audiences.</w:t>
-      </w:r>
-    </w:p>
-    <w:p>
-      <w:pPr>
-        <w:tabs>
-          <w:tab w:val="left" w:pos="1390"/>
-        </w:tabs>
-        <w:spacing w:after="0"/>
-        <w:jc w:val="both"/>
-      </w:pPr>
-    </w:p>
-    <w:p>
-      <w:pPr>
-        <w:tabs>
-          <w:tab w:val="left" w:pos="1390"/>
-        </w:tabs>
-        <w:spacing w:after="0"/>
-        <w:jc w:val="both"/>
-      </w:pPr>
-      <w:r>
-        <w:t>Hence,</w:t>
-      </w:r>
-      <w:r>
-        <w:t xml:space="preserve"> I would suggest ‘Mr</w:t>
-      </w:r>
-      <w:r>
-        <w:t>.</w:t>
-      </w:r>
-      <w:r>
-        <w:t xml:space="preserve"> Namrata </w:t>
-      </w:r>
-      <w:r>
-        <w:t>Thapar</w:t>
-      </w:r>
-      <w:r>
-        <w:t xml:space="preserve">’ as a guest speaker for this event. She is a renowned Speaker, </w:t>
-      </w:r>
-      <w:r>
-        <w:t>novelist,</w:t>
-      </w:r>
-      <w:r>
-        <w:t xml:space="preserve"> and a revolutionist. She could deliver a speech about the existence of Western foods in India over the traditional or conventional foods, a modern youth against the traditional youth etc. She is very impressive with our tradition and culture. </w:t>
-      </w:r>
-      <w:r>
-        <w:t>Furthermore,</w:t>
-      </w:r>
-      <w:r>
-        <w:t xml:space="preserve"> </w:t>
-      </w:r>
-      <w:r>
-        <w:t>she</w:t>
-      </w:r>
-      <w:r>
-        <w:t xml:space="preserve"> had won this year’s “BEST EVENT SPEAKER” award from All India Club of New Delhi North. </w:t>
-      </w:r>
-      <w:r>
-        <w:t>Hence,</w:t>
-      </w:r>
-      <w:r>
-        <w:t xml:space="preserve"> </w:t>
-      </w:r>
-      <w:r>
-        <w:t>she</w:t>
-      </w:r>
-      <w:r>
-        <w:t xml:space="preserve"> would be the most appropriate choice for this occasion persuading people to register for the event in advance. She would be able to attractive huge number of </w:t>
-      </w:r>
-      <w:r>
-        <w:t>audiences</w:t>
-      </w:r>
-      <w:r>
-        <w:t xml:space="preserve"> which would benefit both of you with a </w:t>
-      </w:r>
-      <w:r>
-        <w:t>pleasure</w:t>
-      </w:r>
-      <w:r>
-        <w:t xml:space="preserve"> of success.</w:t>
+        <w:t>I am writing this letter to share my opinion of electing a guest speaker for the event which will be organized soon in our area. I understand the event is organized in the benefit of a charity, so the intention is to have a greater number of audiences.</w:t>
+      </w:r>
+    </w:p>
+    <w:p>
+      <w:pPr>
+        <w:tabs>
+          <w:tab w:val="left" w:pos="1390"/>
+        </w:tabs>
+        <w:spacing w:after="0"/>
+        <w:jc w:val="both"/>
+      </w:pPr>
+    </w:p>
+    <w:p>
+      <w:pPr>
+        <w:tabs>
+          <w:tab w:val="left" w:pos="1390"/>
+        </w:tabs>
+        <w:spacing w:after="0"/>
+        <w:jc w:val="both"/>
+      </w:pPr>
+      <w:r>
+        <w:t>Hence, I would suggest ‘Mr. Namrata Thapar’ as a guest speaker for this event. She is a renowned Speaker, novelist, and a revolutionist. She could deliver a speech about the existence of Western foods in India over the traditional or conventional foods, a modern youth against the traditional youth etc. She is very impressive with our tradition and culture. Furthermore, she had won this year’s “BEST EVENT SPEAKER” award from All India Club of New Delhi North. Hence, she would be the most appropriate choice for this occasion persuading people to register for the event in advance. She would be able to attractive huge number of audiences which would benefit both of you with a pleasure of success.</w:t>
       </w:r>
     </w:p>
     <w:p>
@@ -1667,328 +1558,3062 @@
         <w:rPr>
           <w:color w:val="FF0000"/>
         </w:rPr>
-        <w:t>Few people devote time to hobbies nowadays. Say why you think this is the case and what effect this has on the individual and society in general.</w:t>
-      </w:r>
-      <w:r>
-        <w:rPr>
-          <w:color w:val="FF0000"/>
+        <w:t>Few people devote time to hobbies nowadays. Say why you think this is the case and what effect this has on the individual and society in general. Give reasons for your answer and include any relevant examples from your own knowledge or experience.</w:t>
+      </w:r>
+    </w:p>
+    <w:p>
+      <w:pPr>
+        <w:tabs>
+          <w:tab w:val="left" w:pos="1390"/>
+        </w:tabs>
+        <w:spacing w:after="0"/>
+        <w:jc w:val="both"/>
+        <w:rPr>
+          <w:color w:val="FF0000"/>
+        </w:rPr>
+      </w:pPr>
+    </w:p>
+    <w:p>
+      <w:pPr>
+        <w:tabs>
+          <w:tab w:val="left" w:pos="1390"/>
+        </w:tabs>
+        <w:spacing w:after="0"/>
+        <w:jc w:val="both"/>
+        <w:rPr>
+          <w:color w:val="000000" w:themeColor="text1"/>
+        </w:rPr>
+      </w:pPr>
+      <w:r>
+        <w:rPr>
+          <w:color w:val="000000" w:themeColor="text1"/>
+        </w:rPr>
+        <w:t xml:space="preserve">Some may consider that giving an excessive amount of time to hobbies </w:t>
+      </w:r>
+      <w:r>
+        <w:rPr>
+          <w:color w:val="000000" w:themeColor="text1"/>
+        </w:rPr>
+        <w:t>can be</w:t>
+      </w:r>
+      <w:r>
+        <w:rPr>
+          <w:color w:val="000000" w:themeColor="text1"/>
+        </w:rPr>
+        <w:t xml:space="preserve"> negative impact on the people, personally and socially in these recent days. It seemed to me that there are few causes lead to such an issue, and some relevant effects can be meet with individuals and societies.</w:t>
+      </w:r>
+    </w:p>
+    <w:p>
+      <w:pPr>
+        <w:tabs>
+          <w:tab w:val="left" w:pos="1390"/>
+        </w:tabs>
+        <w:spacing w:after="0"/>
+        <w:jc w:val="both"/>
+        <w:rPr>
+          <w:color w:val="000000" w:themeColor="text1"/>
+        </w:rPr>
+      </w:pPr>
+    </w:p>
+    <w:p>
+      <w:pPr>
+        <w:tabs>
+          <w:tab w:val="left" w:pos="1390"/>
+        </w:tabs>
+        <w:spacing w:after="0"/>
+        <w:jc w:val="both"/>
+        <w:rPr>
+          <w:color w:val="000000" w:themeColor="text1"/>
+        </w:rPr>
+      </w:pPr>
+      <w:r>
+        <w:rPr>
+          <w:color w:val="000000" w:themeColor="text1"/>
+        </w:rPr>
+        <w:t xml:space="preserve">To begin with, the main possible reason why the minority devote daily hours to hobbies is because more adults have stressful work. This is since in a modern bustling community the rhythm of life is being sped up and humans sacrifice their hobbies </w:t>
+      </w:r>
+      <w:r>
+        <w:rPr>
+          <w:color w:val="000000" w:themeColor="text1"/>
+        </w:rPr>
+        <w:t>to</w:t>
+      </w:r>
+      <w:r>
+        <w:rPr>
+          <w:color w:val="000000" w:themeColor="text1"/>
+        </w:rPr>
+        <w:t xml:space="preserve"> finish more tasks.</w:t>
+      </w:r>
+      <w:r>
+        <w:rPr>
+          <w:color w:val="000000" w:themeColor="text1"/>
         </w:rPr>
         <w:t xml:space="preserve"> </w:t>
       </w:r>
       <w:r>
         <w:rPr>
-          <w:color w:val="FF0000"/>
-        </w:rPr>
-        <w:t>Give reasons for your answer and include any relevant examples from your own knowledge or experience.</w:t>
-      </w:r>
-    </w:p>
-    <w:p>
-      <w:pPr>
-        <w:tabs>
-          <w:tab w:val="left" w:pos="1390"/>
-        </w:tabs>
-        <w:spacing w:after="0"/>
-        <w:jc w:val="both"/>
-        <w:rPr>
-          <w:color w:val="FF0000"/>
-        </w:rPr>
-      </w:pPr>
-    </w:p>
-    <w:p>
-      <w:pPr>
-        <w:tabs>
-          <w:tab w:val="left" w:pos="1390"/>
-        </w:tabs>
-        <w:spacing w:after="0"/>
-        <w:jc w:val="both"/>
-        <w:rPr>
-          <w:color w:val="000000" w:themeColor="text1"/>
-        </w:rPr>
-      </w:pPr>
-      <w:r>
-        <w:rPr>
-          <w:color w:val="000000" w:themeColor="text1"/>
-        </w:rPr>
-        <w:t xml:space="preserve">Some may </w:t>
-      </w:r>
-      <w:r>
-        <w:rPr>
-          <w:color w:val="000000" w:themeColor="text1"/>
-        </w:rPr>
-        <w:t>consider</w:t>
-      </w:r>
-      <w:r>
-        <w:rPr>
-          <w:color w:val="000000" w:themeColor="text1"/>
-        </w:rPr>
-        <w:t xml:space="preserve"> that giving an excessive amount of time to hobbies </w:t>
-      </w:r>
-      <w:r>
-        <w:rPr>
-          <w:color w:val="000000" w:themeColor="text1"/>
-        </w:rPr>
-        <w:t>can be</w:t>
-      </w:r>
-      <w:r>
-        <w:rPr>
-          <w:color w:val="000000" w:themeColor="text1"/>
-        </w:rPr>
-        <w:t xml:space="preserve"> negative impact on the people, personally and socially in these recent days. It seemed to me that there are few causes lead to such an issue, and some relevant effects can be meet with individuals and societies.</w:t>
-      </w:r>
-    </w:p>
-    <w:p>
-      <w:pPr>
-        <w:tabs>
-          <w:tab w:val="left" w:pos="1390"/>
-        </w:tabs>
-        <w:spacing w:after="0"/>
-        <w:jc w:val="both"/>
-        <w:rPr>
-          <w:color w:val="000000" w:themeColor="text1"/>
-        </w:rPr>
-      </w:pPr>
-    </w:p>
-    <w:p>
-      <w:pPr>
-        <w:tabs>
-          <w:tab w:val="left" w:pos="1390"/>
-        </w:tabs>
-        <w:spacing w:after="0"/>
-        <w:jc w:val="both"/>
-        <w:rPr>
-          <w:color w:val="000000" w:themeColor="text1"/>
-        </w:rPr>
-      </w:pPr>
-      <w:r>
-        <w:rPr>
-          <w:color w:val="000000" w:themeColor="text1"/>
-        </w:rPr>
-        <w:t xml:space="preserve">To begin with, the main possible reason why the minority devote daily hours to hobbies is </w:t>
-      </w:r>
-      <w:r>
-        <w:rPr>
-          <w:color w:val="000000" w:themeColor="text1"/>
-        </w:rPr>
-        <w:t>because</w:t>
-      </w:r>
-      <w:r>
-        <w:rPr>
-          <w:color w:val="000000" w:themeColor="text1"/>
-        </w:rPr>
-        <w:t xml:space="preserve"> more adults </w:t>
-      </w:r>
-      <w:r>
-        <w:rPr>
-          <w:color w:val="000000" w:themeColor="text1"/>
-        </w:rPr>
-        <w:t>have stressful</w:t>
-      </w:r>
-      <w:r>
-        <w:rPr>
-          <w:color w:val="000000" w:themeColor="text1"/>
-        </w:rPr>
-        <w:t xml:space="preserve"> work. This is </w:t>
-      </w:r>
-      <w:r>
-        <w:rPr>
-          <w:color w:val="000000" w:themeColor="text1"/>
-        </w:rPr>
-        <w:t>since</w:t>
-      </w:r>
-      <w:r>
-        <w:rPr>
-          <w:color w:val="000000" w:themeColor="text1"/>
-        </w:rPr>
-        <w:t xml:space="preserve"> in a modern bustling community the rhythm of life is being sped up and humans sacrifice their hobbies </w:t>
-      </w:r>
-      <w:r>
-        <w:rPr>
-          <w:color w:val="000000" w:themeColor="text1"/>
-        </w:rPr>
-        <w:t>to</w:t>
-      </w:r>
-      <w:r>
-        <w:rPr>
-          <w:color w:val="000000" w:themeColor="text1"/>
-        </w:rPr>
-        <w:t xml:space="preserve"> finish more tasks.</w:t>
-      </w:r>
-      <w:r>
-        <w:rPr>
-          <w:color w:val="000000" w:themeColor="text1"/>
+          <w:color w:val="000000" w:themeColor="text1"/>
+        </w:rPr>
+        <w:t xml:space="preserve">For example, recent research has shown that during the past decade the number of those playing football for fun has decreased by 30%. Secondly, people avoid from hectic schedule they have even it </w:t>
+      </w:r>
+      <w:r>
+        <w:rPr>
+          <w:color w:val="000000" w:themeColor="text1"/>
+        </w:rPr>
+        <w:t>been</w:t>
+      </w:r>
+      <w:r>
+        <w:rPr>
+          <w:color w:val="000000" w:themeColor="text1"/>
+        </w:rPr>
+        <w:t xml:space="preserve"> weekend or late hour at night. Doing leisure activities might give them inevitable refreshment, </w:t>
+      </w:r>
+      <w:r>
+        <w:rPr>
+          <w:color w:val="000000" w:themeColor="text1"/>
+        </w:rPr>
+        <w:t>relaxation,</w:t>
+      </w:r>
+      <w:r>
+        <w:rPr>
+          <w:color w:val="000000" w:themeColor="text1"/>
+        </w:rPr>
+        <w:t xml:space="preserve"> and opportunity to stick with family, which can </w:t>
+      </w:r>
+      <w:r>
+        <w:rPr>
+          <w:color w:val="000000" w:themeColor="text1"/>
+        </w:rPr>
+        <w:t>have</w:t>
+      </w:r>
+      <w:r>
+        <w:rPr>
+          <w:color w:val="000000" w:themeColor="text1"/>
+        </w:rPr>
+        <w:t xml:space="preserve"> led them a better performance in all round formal achievements. </w:t>
+      </w:r>
+    </w:p>
+    <w:p>
+      <w:pPr>
+        <w:tabs>
+          <w:tab w:val="left" w:pos="1390"/>
+        </w:tabs>
+        <w:spacing w:after="0"/>
+        <w:jc w:val="both"/>
+        <w:rPr>
+          <w:color w:val="000000" w:themeColor="text1"/>
+        </w:rPr>
+      </w:pPr>
+    </w:p>
+    <w:p>
+      <w:pPr>
+        <w:tabs>
+          <w:tab w:val="left" w:pos="1390"/>
+        </w:tabs>
+        <w:spacing w:after="0"/>
+        <w:jc w:val="both"/>
+        <w:rPr>
+          <w:color w:val="000000" w:themeColor="text1"/>
+        </w:rPr>
+      </w:pPr>
+      <w:r>
+        <w:rPr>
+          <w:color w:val="000000" w:themeColor="text1"/>
+        </w:rPr>
+        <w:t>The most significant impact on the individuals is the reduction in the physical activity. This would lead them to an unbalanced lifestyle and thereby making them the victims of diseases like high blood pressure, obesity, high cholesterol, and heart attacks. Eventually, they can impact their own mental and physical life. The lack of participation in these physical activities makes them victims of many diseases and depression. In addition to that, people who have less leisure time mostly become a threat to society and they are more likely to get involved in antisocial and criminal activities. Talking about society, this may lead to the fact that humans will lose creativity and the ability to think outside the box since they spend all their time doing the same thing without changing the activity. Hence, it may lead to the loss of efficiency if individuals become stressed.</w:t>
+      </w:r>
+    </w:p>
+    <w:p>
+      <w:pPr>
+        <w:tabs>
+          <w:tab w:val="left" w:pos="1390"/>
+        </w:tabs>
+        <w:spacing w:after="0"/>
+        <w:jc w:val="both"/>
+        <w:rPr>
+          <w:color w:val="000000" w:themeColor="text1"/>
+        </w:rPr>
+      </w:pPr>
+    </w:p>
+    <w:p>
+      <w:pPr>
+        <w:tabs>
+          <w:tab w:val="left" w:pos="1390"/>
+        </w:tabs>
+        <w:spacing w:after="0"/>
+        <w:jc w:val="both"/>
+        <w:rPr>
+          <w:color w:val="000000" w:themeColor="text1"/>
+        </w:rPr>
+      </w:pPr>
+      <w:r>
+        <w:rPr>
+          <w:color w:val="000000" w:themeColor="text1"/>
+        </w:rPr>
+        <w:t>To conclude, advancements in the digital era have supplanted hobbies from human beings’ life. This trend becomes really a threat to the individual and society. Therefore, we have to allocate some time for leisure activities in order to replenish our life.</w:t>
+      </w:r>
+    </w:p>
+    <w:p>
+      <w:pPr>
+        <w:tabs>
+          <w:tab w:val="left" w:pos="1390"/>
+        </w:tabs>
+        <w:spacing w:after="0"/>
+        <w:jc w:val="both"/>
+        <w:rPr>
+          <w:color w:val="000000" w:themeColor="text1"/>
+        </w:rPr>
+      </w:pPr>
+    </w:p>
+    <w:p>
+      <w:pPr>
+        <w:tabs>
+          <w:tab w:val="left" w:pos="1390"/>
+        </w:tabs>
+        <w:spacing w:after="0"/>
+        <w:jc w:val="both"/>
+        <w:rPr>
+          <w:b/>
+          <w:bCs/>
+          <w:color w:val="FF0000"/>
+        </w:rPr>
+      </w:pPr>
+      <w:r>
+        <w:rPr>
+          <w:b/>
+          <w:bCs/>
+          <w:color w:val="FF0000"/>
+        </w:rPr>
+        <w:t>[351 Words]</w:t>
+      </w:r>
+    </w:p>
+    <w:p>
+      <w:pPr>
+        <w:tabs>
+          <w:tab w:val="left" w:pos="1390"/>
+        </w:tabs>
+        <w:spacing w:after="0"/>
+        <w:jc w:val="both"/>
+        <w:rPr>
+          <w:b/>
+          <w:bCs/>
+          <w:color w:val="FF0000"/>
+        </w:rPr>
+      </w:pPr>
+    </w:p>
+    <w:p>
+      <w:pPr>
+        <w:tabs>
+          <w:tab w:val="left" w:pos="1390"/>
+        </w:tabs>
+        <w:spacing w:after="0"/>
+        <w:jc w:val="both"/>
+        <w:rPr>
+          <w:b/>
+          <w:bCs/>
+          <w:color w:val="FF0000"/>
+        </w:rPr>
+      </w:pPr>
+    </w:p>
+    <w:p>
+      <w:pPr>
+        <w:tabs>
+          <w:tab w:val="left" w:pos="1390"/>
+        </w:tabs>
+        <w:spacing w:after="0"/>
+        <w:jc w:val="both"/>
+        <w:rPr>
+          <w:b/>
+          <w:bCs/>
+          <w:color w:val="FF0000"/>
+        </w:rPr>
+      </w:pPr>
+    </w:p>
+    <w:p>
+      <w:pPr>
+        <w:tabs>
+          <w:tab w:val="left" w:pos="1390"/>
+        </w:tabs>
+        <w:spacing w:after="0"/>
+        <w:jc w:val="both"/>
+        <w:rPr>
+          <w:b/>
+          <w:bCs/>
+          <w:color w:val="FF0000"/>
+        </w:rPr>
+      </w:pPr>
+    </w:p>
+    <w:p>
+      <w:pPr>
+        <w:tabs>
+          <w:tab w:val="left" w:pos="1390"/>
+        </w:tabs>
+        <w:spacing w:after="0"/>
+        <w:jc w:val="both"/>
+        <w:rPr>
+          <w:b/>
+          <w:bCs/>
+          <w:color w:val="FF0000"/>
+        </w:rPr>
+      </w:pPr>
+    </w:p>
+    <w:p>
+      <w:pPr>
+        <w:tabs>
+          <w:tab w:val="left" w:pos="1390"/>
+        </w:tabs>
+        <w:spacing w:after="0"/>
+        <w:jc w:val="both"/>
+        <w:rPr>
+          <w:b/>
+          <w:bCs/>
+          <w:color w:val="FF0000"/>
+        </w:rPr>
+      </w:pPr>
+    </w:p>
+    <w:p>
+      <w:pPr>
+        <w:tabs>
+          <w:tab w:val="left" w:pos="1390"/>
+        </w:tabs>
+        <w:spacing w:after="0"/>
+        <w:jc w:val="both"/>
+        <w:rPr>
+          <w:b/>
+          <w:bCs/>
+          <w:color w:val="FF0000"/>
+        </w:rPr>
+      </w:pPr>
+    </w:p>
+    <w:p>
+      <w:pPr>
+        <w:tabs>
+          <w:tab w:val="left" w:pos="1390"/>
+        </w:tabs>
+        <w:spacing w:after="0"/>
+        <w:jc w:val="both"/>
+        <w:rPr>
+          <w:b/>
+          <w:bCs/>
+          <w:color w:val="FF0000"/>
+        </w:rPr>
+      </w:pPr>
+    </w:p>
+    <w:p>
+      <w:pPr>
+        <w:tabs>
+          <w:tab w:val="left" w:pos="1390"/>
+        </w:tabs>
+        <w:spacing w:after="0"/>
+        <w:jc w:val="both"/>
+        <w:rPr>
+          <w:b/>
+          <w:bCs/>
+          <w:color w:val="FF0000"/>
+        </w:rPr>
+      </w:pPr>
+    </w:p>
+    <w:p>
+      <w:pPr>
+        <w:tabs>
+          <w:tab w:val="left" w:pos="1390"/>
+        </w:tabs>
+        <w:spacing w:after="0"/>
+        <w:jc w:val="both"/>
+        <w:rPr>
+          <w:b/>
+          <w:bCs/>
+          <w:color w:val="FF0000"/>
+        </w:rPr>
+      </w:pPr>
+    </w:p>
+    <w:p>
+      <w:pPr>
+        <w:tabs>
+          <w:tab w:val="left" w:pos="1390"/>
+        </w:tabs>
+        <w:spacing w:after="0"/>
+        <w:jc w:val="both"/>
+        <w:rPr>
+          <w:b/>
+          <w:bCs/>
+          <w:color w:val="FF0000"/>
+        </w:rPr>
+      </w:pPr>
+    </w:p>
+    <w:p>
+      <w:pPr>
+        <w:tabs>
+          <w:tab w:val="left" w:pos="1390"/>
+        </w:tabs>
+        <w:spacing w:after="0"/>
+        <w:jc w:val="both"/>
+        <w:rPr>
+          <w:b/>
+          <w:bCs/>
+          <w:color w:val="FF0000"/>
+        </w:rPr>
+      </w:pPr>
+    </w:p>
+    <w:p>
+      <w:pPr>
+        <w:tabs>
+          <w:tab w:val="left" w:pos="1390"/>
+        </w:tabs>
+        <w:spacing w:after="0"/>
+        <w:jc w:val="both"/>
+        <w:rPr>
+          <w:b/>
+          <w:bCs/>
+          <w:color w:val="FF0000"/>
+        </w:rPr>
+      </w:pPr>
+    </w:p>
+    <w:p>
+      <w:pPr>
+        <w:tabs>
+          <w:tab w:val="left" w:pos="1390"/>
+        </w:tabs>
+        <w:spacing w:after="0"/>
+        <w:jc w:val="both"/>
+        <w:rPr>
+          <w:b/>
+          <w:bCs/>
+          <w:color w:val="FF0000"/>
+        </w:rPr>
+      </w:pPr>
+      <w:r>
+        <w:rPr>
+          <w:b/>
+          <w:bCs/>
+          <w:color w:val="FF0000"/>
+        </w:rPr>
+        <w:t>Listening Task</w:t>
+      </w:r>
+    </w:p>
+    <w:p>
+      <w:pPr>
+        <w:tabs>
+          <w:tab w:val="left" w:pos="1390"/>
+        </w:tabs>
+        <w:spacing w:after="0"/>
+        <w:jc w:val="both"/>
+        <w:rPr>
+          <w:b/>
+          <w:bCs/>
+          <w:color w:val="FF0000"/>
+        </w:rPr>
+      </w:pPr>
+      <w:hyperlink r:id="rId12" w:history="1">
+        <w:r>
+          <w:rPr>
+            <w:rStyle w:val="Hyperlink"/>
+            <w:b/>
+            <w:bCs/>
+          </w:rPr>
+          <w:t>https://ieltsonlinetests.com/prepare-ielts-general-training-volume-1-listening-practice-test-1</w:t>
+        </w:r>
+      </w:hyperlink>
+    </w:p>
+    <w:p>
+      <w:pPr>
+        <w:tabs>
+          <w:tab w:val="left" w:pos="1390"/>
+        </w:tabs>
+        <w:spacing w:after="0"/>
+        <w:jc w:val="both"/>
+        <w:rPr>
+          <w:b/>
+          <w:bCs/>
+          <w:color w:val="FF0000"/>
+        </w:rPr>
+      </w:pPr>
+    </w:p>
+    <w:p>
+      <w:pPr>
+        <w:pStyle w:val="ListParagraph"/>
+        <w:numPr>
+          <w:ilvl w:val="0"/>
+          <w:numId w:val="3"/>
+        </w:numPr>
+        <w:tabs>
+          <w:tab w:val="left" w:pos="1390"/>
+        </w:tabs>
+        <w:spacing w:after="0"/>
+        <w:jc w:val="both"/>
+        <w:rPr>
+          <w:color w:val="000000" w:themeColor="text1"/>
+        </w:rPr>
+      </w:pPr>
+      <w:r>
+        <w:rPr>
+          <w:color w:val="000000" w:themeColor="text1"/>
+        </w:rPr>
+        <w:t>Certificate of Excellence</w:t>
+      </w:r>
+    </w:p>
+    <w:p>
+      <w:pPr>
+        <w:pStyle w:val="ListParagraph"/>
+        <w:numPr>
+          <w:ilvl w:val="0"/>
+          <w:numId w:val="3"/>
+        </w:numPr>
+        <w:tabs>
+          <w:tab w:val="left" w:pos="1390"/>
+        </w:tabs>
+        <w:spacing w:after="0"/>
+        <w:jc w:val="both"/>
+        <w:rPr>
+          <w:color w:val="000000" w:themeColor="text1"/>
+        </w:rPr>
+      </w:pPr>
+      <w:r>
+        <w:rPr>
+          <w:color w:val="000000" w:themeColor="text1"/>
+        </w:rPr>
+        <w:t>M</w:t>
+      </w:r>
+      <w:r>
+        <w:rPr>
+          <w:color w:val="000000" w:themeColor="text1"/>
+        </w:rPr>
+        <w:t>erged with</w:t>
+      </w:r>
+    </w:p>
+    <w:p>
+      <w:pPr>
+        <w:pStyle w:val="ListParagraph"/>
+        <w:numPr>
+          <w:ilvl w:val="0"/>
+          <w:numId w:val="3"/>
+        </w:numPr>
+        <w:tabs>
+          <w:tab w:val="left" w:pos="1390"/>
+        </w:tabs>
+        <w:spacing w:after="0"/>
+        <w:jc w:val="both"/>
+        <w:rPr>
+          <w:color w:val="000000" w:themeColor="text1"/>
+        </w:rPr>
+      </w:pPr>
+      <w:r>
+        <w:rPr>
+          <w:color w:val="000000" w:themeColor="text1"/>
+        </w:rPr>
+        <w:t>performance arts</w:t>
+      </w:r>
+    </w:p>
+    <w:p>
+      <w:pPr>
+        <w:pStyle w:val="ListParagraph"/>
+        <w:numPr>
+          <w:ilvl w:val="0"/>
+          <w:numId w:val="3"/>
+        </w:numPr>
+        <w:tabs>
+          <w:tab w:val="left" w:pos="1390"/>
+        </w:tabs>
+        <w:spacing w:after="0"/>
+        <w:jc w:val="both"/>
+        <w:rPr>
+          <w:color w:val="000000" w:themeColor="text1"/>
+        </w:rPr>
+      </w:pPr>
+      <w:r>
+        <w:rPr>
+          <w:color w:val="000000" w:themeColor="text1"/>
+        </w:rPr>
+        <w:t>passed away</w:t>
+      </w:r>
+    </w:p>
+    <w:p>
+      <w:pPr>
+        <w:pStyle w:val="ListParagraph"/>
+        <w:numPr>
+          <w:ilvl w:val="0"/>
+          <w:numId w:val="3"/>
+        </w:numPr>
+        <w:tabs>
+          <w:tab w:val="left" w:pos="1390"/>
+        </w:tabs>
+        <w:spacing w:after="0"/>
+        <w:jc w:val="both"/>
+        <w:rPr>
+          <w:color w:val="000000" w:themeColor="text1"/>
+        </w:rPr>
+      </w:pPr>
+      <w:r>
+        <w:rPr>
+          <w:color w:val="000000" w:themeColor="text1"/>
+        </w:rPr>
+        <w:t>dying wish</w:t>
+      </w:r>
+    </w:p>
+    <w:p>
+      <w:pPr>
+        <w:pStyle w:val="ListParagraph"/>
+        <w:numPr>
+          <w:ilvl w:val="0"/>
+          <w:numId w:val="3"/>
+        </w:numPr>
+        <w:tabs>
+          <w:tab w:val="left" w:pos="1390"/>
+        </w:tabs>
+        <w:spacing w:after="0"/>
+        <w:jc w:val="both"/>
+        <w:rPr>
+          <w:color w:val="000000" w:themeColor="text1"/>
+        </w:rPr>
+      </w:pPr>
+      <w:r>
+        <w:rPr>
+          <w:color w:val="000000" w:themeColor="text1"/>
+        </w:rPr>
+        <w:t>toured</w:t>
+      </w:r>
+    </w:p>
+    <w:p>
+      <w:pPr>
+        <w:pStyle w:val="ListParagraph"/>
+        <w:numPr>
+          <w:ilvl w:val="0"/>
+          <w:numId w:val="3"/>
+        </w:numPr>
+        <w:tabs>
+          <w:tab w:val="left" w:pos="1390"/>
+        </w:tabs>
+        <w:spacing w:after="0"/>
+        <w:jc w:val="both"/>
+        <w:rPr>
+          <w:color w:val="000000" w:themeColor="text1"/>
+        </w:rPr>
+      </w:pPr>
+      <w:r>
+        <w:rPr>
+          <w:color w:val="000000" w:themeColor="text1"/>
+        </w:rPr>
+        <w:t>acting</w:t>
+      </w:r>
+    </w:p>
+    <w:p>
+      <w:pPr>
+        <w:pStyle w:val="ListParagraph"/>
+        <w:numPr>
+          <w:ilvl w:val="0"/>
+          <w:numId w:val="3"/>
+        </w:numPr>
+        <w:tabs>
+          <w:tab w:val="left" w:pos="1390"/>
+        </w:tabs>
+        <w:spacing w:after="0"/>
+        <w:jc w:val="both"/>
+        <w:rPr>
+          <w:color w:val="000000" w:themeColor="text1"/>
+        </w:rPr>
+      </w:pPr>
+      <w:r>
+        <w:rPr>
+          <w:color w:val="000000" w:themeColor="text1"/>
+        </w:rPr>
+        <w:t>directed</w:t>
+      </w:r>
+    </w:p>
+    <w:p>
+      <w:pPr>
+        <w:pStyle w:val="ListParagraph"/>
+        <w:numPr>
+          <w:ilvl w:val="0"/>
+          <w:numId w:val="3"/>
+        </w:numPr>
+        <w:tabs>
+          <w:tab w:val="left" w:pos="1390"/>
+        </w:tabs>
+        <w:spacing w:after="0"/>
+        <w:jc w:val="both"/>
+        <w:rPr>
+          <w:color w:val="000000" w:themeColor="text1"/>
+        </w:rPr>
+      </w:pPr>
+      <w:r>
+        <w:rPr>
+          <w:color w:val="000000" w:themeColor="text1"/>
+        </w:rPr>
+        <w:t>Grade 8</w:t>
+      </w:r>
+    </w:p>
+    <w:p>
+      <w:pPr>
+        <w:pStyle w:val="ListParagraph"/>
+        <w:numPr>
+          <w:ilvl w:val="0"/>
+          <w:numId w:val="3"/>
+        </w:numPr>
+        <w:tabs>
+          <w:tab w:val="left" w:pos="1390"/>
+        </w:tabs>
+        <w:spacing w:after="0"/>
+        <w:jc w:val="both"/>
+        <w:rPr>
+          <w:color w:val="000000" w:themeColor="text1"/>
+        </w:rPr>
+      </w:pPr>
+      <w:r>
+        <w:rPr>
+          <w:color w:val="000000" w:themeColor="text1"/>
+        </w:rPr>
+        <w:t>modern dance</w:t>
+      </w:r>
+    </w:p>
+    <w:p>
+      <w:pPr>
+        <w:pStyle w:val="ListParagraph"/>
+        <w:numPr>
+          <w:ilvl w:val="0"/>
+          <w:numId w:val="3"/>
+        </w:numPr>
+        <w:tabs>
+          <w:tab w:val="left" w:pos="1390"/>
+        </w:tabs>
+        <w:spacing w:after="0"/>
+        <w:jc w:val="both"/>
+        <w:rPr>
+          <w:color w:val="000000" w:themeColor="text1"/>
+        </w:rPr>
+      </w:pPr>
+      <w:r>
+        <w:rPr>
+          <w:color w:val="000000" w:themeColor="text1"/>
+        </w:rPr>
+        <w:t>C</w:t>
+      </w:r>
+    </w:p>
+    <w:p>
+      <w:pPr>
+        <w:pStyle w:val="ListParagraph"/>
+        <w:numPr>
+          <w:ilvl w:val="0"/>
+          <w:numId w:val="3"/>
+        </w:numPr>
+        <w:tabs>
+          <w:tab w:val="left" w:pos="1390"/>
+        </w:tabs>
+        <w:spacing w:after="0"/>
+        <w:jc w:val="both"/>
+        <w:rPr>
+          <w:color w:val="000000" w:themeColor="text1"/>
+        </w:rPr>
+      </w:pPr>
+      <w:r>
+        <w:rPr>
+          <w:color w:val="000000" w:themeColor="text1"/>
+        </w:rPr>
+        <w:t>H</w:t>
+      </w:r>
+    </w:p>
+    <w:p>
+      <w:pPr>
+        <w:pStyle w:val="ListParagraph"/>
+        <w:numPr>
+          <w:ilvl w:val="0"/>
+          <w:numId w:val="3"/>
+        </w:numPr>
+        <w:tabs>
+          <w:tab w:val="left" w:pos="1390"/>
+        </w:tabs>
+        <w:spacing w:after="0"/>
+        <w:jc w:val="both"/>
+        <w:rPr>
+          <w:color w:val="000000" w:themeColor="text1"/>
+        </w:rPr>
+      </w:pPr>
+      <w:r>
+        <w:rPr>
+          <w:color w:val="000000" w:themeColor="text1"/>
+        </w:rPr>
+        <w:t>G</w:t>
+      </w:r>
+    </w:p>
+    <w:p>
+      <w:pPr>
+        <w:pStyle w:val="ListParagraph"/>
+        <w:numPr>
+          <w:ilvl w:val="0"/>
+          <w:numId w:val="3"/>
+        </w:numPr>
+        <w:tabs>
+          <w:tab w:val="left" w:pos="1390"/>
+        </w:tabs>
+        <w:spacing w:after="0"/>
+        <w:jc w:val="both"/>
+        <w:rPr>
+          <w:color w:val="FF0000"/>
+        </w:rPr>
+      </w:pPr>
+      <w:r>
+        <w:rPr>
+          <w:color w:val="FF0000"/>
+        </w:rPr>
+        <w:t>B</w:t>
+      </w:r>
+    </w:p>
+    <w:p>
+      <w:pPr>
+        <w:pStyle w:val="ListParagraph"/>
+        <w:numPr>
+          <w:ilvl w:val="0"/>
+          <w:numId w:val="3"/>
+        </w:numPr>
+        <w:tabs>
+          <w:tab w:val="left" w:pos="1390"/>
+        </w:tabs>
+        <w:spacing w:after="0"/>
+        <w:jc w:val="both"/>
+        <w:rPr>
+          <w:color w:val="000000" w:themeColor="text1"/>
+        </w:rPr>
+      </w:pPr>
+      <w:r>
+        <w:rPr>
+          <w:color w:val="000000" w:themeColor="text1"/>
+        </w:rPr>
+        <w:t>E</w:t>
+      </w:r>
+    </w:p>
+    <w:p>
+      <w:pPr>
+        <w:pStyle w:val="ListParagraph"/>
+        <w:numPr>
+          <w:ilvl w:val="0"/>
+          <w:numId w:val="3"/>
+        </w:numPr>
+        <w:tabs>
+          <w:tab w:val="left" w:pos="1390"/>
+        </w:tabs>
+        <w:spacing w:after="0"/>
+        <w:jc w:val="both"/>
+        <w:rPr>
+          <w:color w:val="000000" w:themeColor="text1"/>
+        </w:rPr>
+      </w:pPr>
+      <w:r>
+        <w:rPr>
+          <w:color w:val="000000" w:themeColor="text1"/>
+        </w:rPr>
+        <w:t>B</w:t>
+      </w:r>
+    </w:p>
+    <w:p>
+      <w:pPr>
+        <w:pStyle w:val="ListParagraph"/>
+        <w:numPr>
+          <w:ilvl w:val="0"/>
+          <w:numId w:val="3"/>
+        </w:numPr>
+        <w:tabs>
+          <w:tab w:val="left" w:pos="1390"/>
+        </w:tabs>
+        <w:spacing w:after="0"/>
+        <w:jc w:val="both"/>
+        <w:rPr>
+          <w:color w:val="000000" w:themeColor="text1"/>
+        </w:rPr>
+      </w:pPr>
+      <w:r>
+        <w:rPr>
+          <w:color w:val="000000" w:themeColor="text1"/>
+        </w:rPr>
+        <w:t>B</w:t>
+      </w:r>
+    </w:p>
+    <w:p>
+      <w:pPr>
+        <w:pStyle w:val="ListParagraph"/>
+        <w:numPr>
+          <w:ilvl w:val="0"/>
+          <w:numId w:val="3"/>
+        </w:numPr>
+        <w:tabs>
+          <w:tab w:val="left" w:pos="1390"/>
+        </w:tabs>
+        <w:spacing w:after="0"/>
+        <w:jc w:val="both"/>
+        <w:rPr>
+          <w:color w:val="000000" w:themeColor="text1"/>
+        </w:rPr>
+      </w:pPr>
+      <w:r>
+        <w:rPr>
+          <w:color w:val="000000" w:themeColor="text1"/>
+        </w:rPr>
+        <w:t>A</w:t>
+      </w:r>
+    </w:p>
+    <w:p>
+      <w:pPr>
+        <w:pStyle w:val="ListParagraph"/>
+        <w:numPr>
+          <w:ilvl w:val="0"/>
+          <w:numId w:val="3"/>
+        </w:numPr>
+        <w:tabs>
+          <w:tab w:val="left" w:pos="1390"/>
+        </w:tabs>
+        <w:spacing w:after="0"/>
+        <w:jc w:val="both"/>
+        <w:rPr>
+          <w:color w:val="000000" w:themeColor="text1"/>
+        </w:rPr>
+      </w:pPr>
+      <w:r>
+        <w:rPr>
+          <w:color w:val="000000" w:themeColor="text1"/>
+        </w:rPr>
+        <w:t>A</w:t>
+      </w:r>
+    </w:p>
+    <w:p>
+      <w:pPr>
+        <w:pStyle w:val="ListParagraph"/>
+        <w:numPr>
+          <w:ilvl w:val="0"/>
+          <w:numId w:val="3"/>
+        </w:numPr>
+        <w:tabs>
+          <w:tab w:val="left" w:pos="1390"/>
+        </w:tabs>
+        <w:spacing w:after="0"/>
+        <w:jc w:val="both"/>
+        <w:rPr>
+          <w:color w:val="000000" w:themeColor="text1"/>
+        </w:rPr>
+      </w:pPr>
+      <w:r>
+        <w:rPr>
+          <w:color w:val="000000" w:themeColor="text1"/>
+        </w:rPr>
+        <w:t>C</w:t>
+      </w:r>
+    </w:p>
+    <w:p>
+      <w:pPr>
+        <w:pStyle w:val="ListParagraph"/>
+        <w:numPr>
+          <w:ilvl w:val="0"/>
+          <w:numId w:val="3"/>
+        </w:numPr>
+        <w:tabs>
+          <w:tab w:val="left" w:pos="1390"/>
+        </w:tabs>
+        <w:spacing w:after="0"/>
+        <w:jc w:val="both"/>
+        <w:rPr>
+          <w:color w:val="000000" w:themeColor="text1"/>
+        </w:rPr>
+      </w:pPr>
+      <w:r>
+        <w:rPr>
+          <w:color w:val="000000" w:themeColor="text1"/>
+        </w:rPr>
+        <w:t>D</w:t>
+      </w:r>
+    </w:p>
+    <w:p>
+      <w:pPr>
+        <w:pStyle w:val="ListParagraph"/>
+        <w:numPr>
+          <w:ilvl w:val="0"/>
+          <w:numId w:val="3"/>
+        </w:numPr>
+        <w:tabs>
+          <w:tab w:val="left" w:pos="1390"/>
+        </w:tabs>
+        <w:spacing w:after="0"/>
+        <w:jc w:val="both"/>
+        <w:rPr>
+          <w:color w:val="000000" w:themeColor="text1"/>
+        </w:rPr>
+      </w:pPr>
+      <w:r>
+        <w:rPr>
+          <w:color w:val="000000" w:themeColor="text1"/>
+        </w:rPr>
+        <w:t>C</w:t>
+      </w:r>
+    </w:p>
+    <w:p>
+      <w:pPr>
+        <w:pStyle w:val="ListParagraph"/>
+        <w:numPr>
+          <w:ilvl w:val="0"/>
+          <w:numId w:val="3"/>
+        </w:numPr>
+        <w:tabs>
+          <w:tab w:val="left" w:pos="1390"/>
+        </w:tabs>
+        <w:spacing w:after="0"/>
+        <w:jc w:val="both"/>
+        <w:rPr>
+          <w:color w:val="000000" w:themeColor="text1"/>
+        </w:rPr>
+      </w:pPr>
+      <w:r>
+        <w:rPr>
+          <w:color w:val="000000" w:themeColor="text1"/>
+        </w:rPr>
+        <w:t>B</w:t>
+      </w:r>
+    </w:p>
+    <w:p>
+      <w:pPr>
+        <w:pStyle w:val="ListParagraph"/>
+        <w:numPr>
+          <w:ilvl w:val="0"/>
+          <w:numId w:val="3"/>
+        </w:numPr>
+        <w:tabs>
+          <w:tab w:val="left" w:pos="1390"/>
+        </w:tabs>
+        <w:spacing w:after="0"/>
+        <w:jc w:val="both"/>
+        <w:rPr>
+          <w:color w:val="000000" w:themeColor="text1"/>
+        </w:rPr>
+      </w:pPr>
+      <w:r>
+        <w:rPr>
+          <w:color w:val="000000" w:themeColor="text1"/>
+        </w:rPr>
+        <w:t>A</w:t>
+      </w:r>
+    </w:p>
+    <w:p>
+      <w:pPr>
+        <w:pStyle w:val="ListParagraph"/>
+        <w:numPr>
+          <w:ilvl w:val="0"/>
+          <w:numId w:val="3"/>
+        </w:numPr>
+        <w:tabs>
+          <w:tab w:val="left" w:pos="1390"/>
+        </w:tabs>
+        <w:spacing w:after="0"/>
+        <w:jc w:val="both"/>
+        <w:rPr>
+          <w:color w:val="000000" w:themeColor="text1"/>
+        </w:rPr>
+      </w:pPr>
+      <w:r>
+        <w:rPr>
+          <w:color w:val="000000" w:themeColor="text1"/>
+        </w:rPr>
+        <w:t>A</w:t>
+      </w:r>
+    </w:p>
+    <w:p>
+      <w:pPr>
+        <w:pStyle w:val="ListParagraph"/>
+        <w:numPr>
+          <w:ilvl w:val="0"/>
+          <w:numId w:val="3"/>
+        </w:numPr>
+        <w:tabs>
+          <w:tab w:val="left" w:pos="1390"/>
+        </w:tabs>
+        <w:spacing w:after="0"/>
+        <w:jc w:val="both"/>
+        <w:rPr>
+          <w:color w:val="FF0000"/>
+        </w:rPr>
+      </w:pPr>
+      <w:r>
+        <w:rPr>
+          <w:color w:val="FF0000"/>
+        </w:rPr>
+        <w:t>A</w:t>
+      </w:r>
+    </w:p>
+    <w:p>
+      <w:pPr>
+        <w:pStyle w:val="ListParagraph"/>
+        <w:numPr>
+          <w:ilvl w:val="0"/>
+          <w:numId w:val="3"/>
+        </w:numPr>
+        <w:tabs>
+          <w:tab w:val="left" w:pos="1390"/>
+        </w:tabs>
+        <w:spacing w:after="0"/>
+        <w:jc w:val="both"/>
+        <w:rPr>
+          <w:color w:val="FF0000"/>
+        </w:rPr>
+      </w:pPr>
+      <w:r>
+        <w:rPr>
+          <w:color w:val="FF0000"/>
+        </w:rPr>
+        <w:t>A</w:t>
+      </w:r>
+    </w:p>
+    <w:p>
+      <w:pPr>
+        <w:pStyle w:val="ListParagraph"/>
+        <w:numPr>
+          <w:ilvl w:val="0"/>
+          <w:numId w:val="3"/>
+        </w:numPr>
+        <w:tabs>
+          <w:tab w:val="left" w:pos="1390"/>
+        </w:tabs>
+        <w:spacing w:after="0"/>
+        <w:jc w:val="both"/>
+        <w:rPr>
+          <w:color w:val="000000" w:themeColor="text1"/>
+        </w:rPr>
+      </w:pPr>
+      <w:r>
+        <w:rPr>
+          <w:color w:val="000000" w:themeColor="text1"/>
+        </w:rPr>
+        <w:t>E</w:t>
+      </w:r>
+    </w:p>
+    <w:p>
+      <w:pPr>
+        <w:pStyle w:val="ListParagraph"/>
+        <w:numPr>
+          <w:ilvl w:val="0"/>
+          <w:numId w:val="3"/>
+        </w:numPr>
+        <w:tabs>
+          <w:tab w:val="left" w:pos="1390"/>
+        </w:tabs>
+        <w:spacing w:after="0"/>
+        <w:jc w:val="both"/>
+        <w:rPr>
+          <w:color w:val="000000" w:themeColor="text1"/>
+        </w:rPr>
+      </w:pPr>
+      <w:r>
+        <w:rPr>
+          <w:color w:val="000000" w:themeColor="text1"/>
+        </w:rPr>
+        <w:t>A</w:t>
+      </w:r>
+    </w:p>
+    <w:p>
+      <w:pPr>
+        <w:pStyle w:val="ListParagraph"/>
+        <w:numPr>
+          <w:ilvl w:val="0"/>
+          <w:numId w:val="3"/>
+        </w:numPr>
+        <w:tabs>
+          <w:tab w:val="left" w:pos="1390"/>
+        </w:tabs>
+        <w:spacing w:after="0"/>
+        <w:jc w:val="both"/>
+        <w:rPr>
+          <w:color w:val="000000" w:themeColor="text1"/>
+        </w:rPr>
+      </w:pPr>
+      <w:r>
+        <w:rPr>
+          <w:color w:val="000000" w:themeColor="text1"/>
+        </w:rPr>
+        <w:t>B</w:t>
+      </w:r>
+    </w:p>
+    <w:p>
+      <w:pPr>
+        <w:pStyle w:val="ListParagraph"/>
+        <w:numPr>
+          <w:ilvl w:val="0"/>
+          <w:numId w:val="3"/>
+        </w:numPr>
+        <w:tabs>
+          <w:tab w:val="left" w:pos="1390"/>
+        </w:tabs>
+        <w:spacing w:after="0"/>
+        <w:jc w:val="both"/>
+        <w:rPr>
+          <w:color w:val="000000" w:themeColor="text1"/>
+        </w:rPr>
+      </w:pPr>
+      <w:r>
+        <w:rPr>
+          <w:color w:val="000000" w:themeColor="text1"/>
+        </w:rPr>
+        <w:t>subterranean chamber</w:t>
+      </w:r>
+    </w:p>
+    <w:p>
+      <w:pPr>
+        <w:pStyle w:val="ListParagraph"/>
+        <w:numPr>
+          <w:ilvl w:val="0"/>
+          <w:numId w:val="3"/>
+        </w:numPr>
+        <w:tabs>
+          <w:tab w:val="left" w:pos="1390"/>
+        </w:tabs>
+        <w:spacing w:after="0"/>
+        <w:jc w:val="both"/>
+        <w:rPr>
+          <w:color w:val="000000" w:themeColor="text1"/>
+        </w:rPr>
+      </w:pPr>
+      <w:r>
+        <w:rPr>
+          <w:color w:val="000000" w:themeColor="text1"/>
+        </w:rPr>
+        <w:t>Queen's Chamber</w:t>
+      </w:r>
+    </w:p>
+    <w:p>
+      <w:pPr>
+        <w:pStyle w:val="ListParagraph"/>
+        <w:numPr>
+          <w:ilvl w:val="0"/>
+          <w:numId w:val="3"/>
+        </w:numPr>
+        <w:tabs>
+          <w:tab w:val="left" w:pos="1390"/>
+        </w:tabs>
+        <w:spacing w:after="0"/>
+        <w:jc w:val="both"/>
+        <w:rPr>
+          <w:color w:val="000000" w:themeColor="text1"/>
+        </w:rPr>
+      </w:pPr>
+      <w:r>
+        <w:rPr>
+          <w:color w:val="000000" w:themeColor="text1"/>
+        </w:rPr>
+        <w:t>Grand Gallery</w:t>
+      </w:r>
+    </w:p>
+    <w:p>
+      <w:pPr>
+        <w:pStyle w:val="ListParagraph"/>
+        <w:numPr>
+          <w:ilvl w:val="0"/>
+          <w:numId w:val="3"/>
+        </w:numPr>
+        <w:tabs>
+          <w:tab w:val="left" w:pos="1390"/>
+        </w:tabs>
+        <w:spacing w:after="0"/>
+        <w:jc w:val="both"/>
+        <w:rPr>
+          <w:color w:val="000000" w:themeColor="text1"/>
+        </w:rPr>
+      </w:pPr>
+      <w:r>
+        <w:rPr>
+          <w:color w:val="000000" w:themeColor="text1"/>
+        </w:rPr>
+        <w:t>air shaft(s)</w:t>
+      </w:r>
+    </w:p>
+    <w:p>
+      <w:pPr>
+        <w:pStyle w:val="ListParagraph"/>
+        <w:numPr>
+          <w:ilvl w:val="0"/>
+          <w:numId w:val="3"/>
+        </w:numPr>
+        <w:tabs>
+          <w:tab w:val="left" w:pos="1390"/>
+        </w:tabs>
+        <w:spacing w:after="0"/>
+        <w:jc w:val="both"/>
+        <w:rPr>
+          <w:color w:val="000000" w:themeColor="text1"/>
+        </w:rPr>
+      </w:pPr>
+      <w:r>
+        <w:rPr>
+          <w:color w:val="000000" w:themeColor="text1"/>
+        </w:rPr>
+        <w:t>King's Chamber</w:t>
+      </w:r>
+    </w:p>
+    <w:p>
+      <w:pPr>
+        <w:pStyle w:val="ListParagraph"/>
+        <w:numPr>
+          <w:ilvl w:val="0"/>
+          <w:numId w:val="3"/>
+        </w:numPr>
+        <w:tabs>
+          <w:tab w:val="left" w:pos="1390"/>
+        </w:tabs>
+        <w:spacing w:after="0"/>
+        <w:jc w:val="both"/>
+        <w:rPr>
+          <w:color w:val="000000" w:themeColor="text1"/>
+        </w:rPr>
+      </w:pPr>
+      <w:r>
+        <w:rPr>
+          <w:color w:val="000000" w:themeColor="text1"/>
+        </w:rPr>
+        <w:t>nearby quarries</w:t>
+      </w:r>
+    </w:p>
+    <w:p>
+      <w:pPr>
+        <w:pStyle w:val="ListParagraph"/>
+        <w:numPr>
+          <w:ilvl w:val="0"/>
+          <w:numId w:val="3"/>
+        </w:numPr>
+        <w:tabs>
+          <w:tab w:val="left" w:pos="1390"/>
+        </w:tabs>
+        <w:spacing w:after="0"/>
+        <w:jc w:val="both"/>
+        <w:rPr>
+          <w:color w:val="FF0000"/>
+        </w:rPr>
+      </w:pPr>
+      <w:r>
+        <w:rPr>
+          <w:color w:val="FF0000"/>
+        </w:rPr>
+        <w:t>500 miles</w:t>
+      </w:r>
+    </w:p>
+    <w:p>
+      <w:pPr>
+        <w:pStyle w:val="ListParagraph"/>
+        <w:numPr>
+          <w:ilvl w:val="0"/>
+          <w:numId w:val="3"/>
+        </w:numPr>
+        <w:tabs>
+          <w:tab w:val="left" w:pos="1390"/>
+        </w:tabs>
+        <w:spacing w:after="0"/>
+        <w:jc w:val="both"/>
+        <w:rPr>
+          <w:color w:val="000000" w:themeColor="text1"/>
+        </w:rPr>
+      </w:pPr>
+      <w:r>
+        <w:rPr>
+          <w:color w:val="000000" w:themeColor="text1"/>
+        </w:rPr>
+        <w:t>wooden wedges</w:t>
+      </w:r>
+    </w:p>
+    <w:p>
+      <w:pPr>
+        <w:pStyle w:val="ListParagraph"/>
+        <w:numPr>
+          <w:ilvl w:val="0"/>
+          <w:numId w:val="3"/>
+        </w:numPr>
+        <w:tabs>
+          <w:tab w:val="left" w:pos="1390"/>
+        </w:tabs>
+        <w:spacing w:after="0"/>
+        <w:jc w:val="both"/>
+        <w:rPr>
+          <w:color w:val="000000" w:themeColor="text1"/>
+        </w:rPr>
+      </w:pPr>
+      <w:r>
+        <w:rPr>
+          <w:color w:val="000000" w:themeColor="text1"/>
+        </w:rPr>
+        <w:t>a massive earthquake</w:t>
+      </w:r>
+    </w:p>
+    <w:p>
+      <w:pPr>
+        <w:pStyle w:val="ListParagraph"/>
+        <w:numPr>
+          <w:ilvl w:val="0"/>
+          <w:numId w:val="3"/>
+        </w:numPr>
+        <w:tabs>
+          <w:tab w:val="left" w:pos="1390"/>
+        </w:tabs>
+        <w:spacing w:after="0"/>
+        <w:jc w:val="both"/>
+        <w:rPr>
+          <w:color w:val="000000" w:themeColor="text1"/>
+        </w:rPr>
+      </w:pPr>
+      <w:r>
+        <w:rPr>
+          <w:color w:val="000000" w:themeColor="text1"/>
+        </w:rPr>
+        <w:t>slave labour</w:t>
+      </w:r>
+    </w:p>
+    <w:p>
+      <w:pPr>
+        <w:tabs>
+          <w:tab w:val="left" w:pos="1390"/>
+        </w:tabs>
+        <w:spacing w:after="0"/>
+        <w:jc w:val="both"/>
+        <w:rPr>
+          <w:b/>
+          <w:bCs/>
+          <w:color w:val="FF0000"/>
+        </w:rPr>
+      </w:pPr>
+    </w:p>
+    <w:p>
+      <w:pPr>
+        <w:tabs>
+          <w:tab w:val="left" w:pos="1390"/>
+        </w:tabs>
+        <w:spacing w:after="0"/>
+        <w:jc w:val="both"/>
+        <w:rPr>
+          <w:b/>
+          <w:bCs/>
+          <w:color w:val="FF0000"/>
+        </w:rPr>
+      </w:pPr>
+    </w:p>
+    <w:p>
+      <w:pPr>
+        <w:tabs>
+          <w:tab w:val="left" w:pos="1390"/>
+        </w:tabs>
+        <w:spacing w:after="0"/>
+        <w:jc w:val="both"/>
+        <w:rPr>
+          <w:b/>
+          <w:bCs/>
+          <w:color w:val="FF0000"/>
+        </w:rPr>
+      </w:pPr>
+      <w:r>
+        <w:rPr>
+          <w:b/>
+          <w:bCs/>
+          <w:color w:val="FF0000"/>
+        </w:rPr>
+        <w:lastRenderedPageBreak/>
+        <w:t>Listening Task</w:t>
+      </w:r>
+    </w:p>
+    <w:p>
+      <w:pPr>
+        <w:tabs>
+          <w:tab w:val="left" w:pos="1390"/>
+        </w:tabs>
+        <w:spacing w:after="0"/>
+        <w:jc w:val="both"/>
+        <w:rPr>
+          <w:b/>
+          <w:bCs/>
+          <w:color w:val="FF0000"/>
+        </w:rPr>
+      </w:pPr>
+    </w:p>
+    <w:p>
+      <w:pPr>
+        <w:tabs>
+          <w:tab w:val="left" w:pos="1390"/>
+        </w:tabs>
+        <w:spacing w:after="0"/>
+        <w:jc w:val="both"/>
+        <w:rPr>
+          <w:b/>
+          <w:bCs/>
+          <w:color w:val="FF0000"/>
+        </w:rPr>
+      </w:pPr>
+      <w:hyperlink r:id="rId13" w:history="1">
+        <w:r>
+          <w:rPr>
+            <w:rStyle w:val="Hyperlink"/>
+            <w:b/>
+            <w:bCs/>
+          </w:rPr>
+          <w:t>https://ieltsonlinetests.com/prepare-ielts-general-training-volume-1-listening-practice-test-2</w:t>
+        </w:r>
+      </w:hyperlink>
+      <w:r>
+        <w:rPr>
+          <w:b/>
+          <w:bCs/>
+          <w:color w:val="FF0000"/>
         </w:rPr>
         <w:t xml:space="preserve"> </w:t>
       </w:r>
-      <w:r>
-        <w:rPr>
-          <w:color w:val="000000" w:themeColor="text1"/>
-        </w:rPr>
-        <w:t xml:space="preserve">For example, recent research has shown that during the past decade the number of those playing football for fun has decreased by 30%. Secondly, people avoid from hectic schedule they have even it </w:t>
-      </w:r>
-      <w:r>
-        <w:rPr>
-          <w:color w:val="000000" w:themeColor="text1"/>
-        </w:rPr>
-        <w:t>been</w:t>
-      </w:r>
-      <w:r>
-        <w:rPr>
-          <w:color w:val="000000" w:themeColor="text1"/>
-        </w:rPr>
-        <w:t xml:space="preserve"> weekend or late hour at night. Doing leisure activities might give them inevitable refreshment, </w:t>
-      </w:r>
-      <w:r>
-        <w:rPr>
-          <w:color w:val="000000" w:themeColor="text1"/>
-        </w:rPr>
-        <w:t>relaxation,</w:t>
-      </w:r>
-      <w:r>
-        <w:rPr>
-          <w:color w:val="000000" w:themeColor="text1"/>
-        </w:rPr>
-        <w:t xml:space="preserve"> and opportunity to stick with family, which can </w:t>
-      </w:r>
-      <w:r>
-        <w:rPr>
-          <w:color w:val="000000" w:themeColor="text1"/>
-        </w:rPr>
-        <w:t>have</w:t>
-      </w:r>
-      <w:r>
-        <w:rPr>
-          <w:color w:val="000000" w:themeColor="text1"/>
-        </w:rPr>
-        <w:t xml:space="preserve"> led them a better performance in all round formal achievements. </w:t>
-      </w:r>
-    </w:p>
-    <w:p>
-      <w:pPr>
-        <w:tabs>
-          <w:tab w:val="left" w:pos="1390"/>
-        </w:tabs>
-        <w:spacing w:after="0"/>
-        <w:jc w:val="both"/>
-        <w:rPr>
-          <w:color w:val="000000" w:themeColor="text1"/>
-        </w:rPr>
-      </w:pPr>
-    </w:p>
-    <w:p>
-      <w:pPr>
-        <w:tabs>
-          <w:tab w:val="left" w:pos="1390"/>
-        </w:tabs>
-        <w:spacing w:after="0"/>
-        <w:jc w:val="both"/>
-        <w:rPr>
-          <w:color w:val="000000" w:themeColor="text1"/>
-        </w:rPr>
-      </w:pPr>
-      <w:r>
-        <w:rPr>
-          <w:color w:val="000000" w:themeColor="text1"/>
-        </w:rPr>
-        <w:t xml:space="preserve">The most significant impact on the individuals is the reduction in the physical activity. This would lead them to an unbalanced lifestyle and thereby making them the victims of diseases like high blood pressure, obesity, high </w:t>
-      </w:r>
-      <w:r>
-        <w:rPr>
-          <w:color w:val="000000" w:themeColor="text1"/>
-        </w:rPr>
-        <w:t>cholesterol,</w:t>
-      </w:r>
-      <w:r>
-        <w:rPr>
-          <w:color w:val="000000" w:themeColor="text1"/>
-        </w:rPr>
-        <w:t xml:space="preserve"> and heart attacks. Eventually, they can impact their own mental and physical life. The lack of participation in these physical activities makes them victims of many diseases and depression. In addition to that, people who have less leisure time mostly become a threat to society and they are more likely to get involved in antisocial and criminal activities. Talking about society, this may lead to the fact that humans will lose creativity and the ability to think outside the box since they spend all their time doing the same thing without changing the activity. Hence, it may lead to the loss of efficiency if individuals become stressed.</w:t>
-      </w:r>
-    </w:p>
-    <w:p>
-      <w:pPr>
-        <w:tabs>
-          <w:tab w:val="left" w:pos="1390"/>
-        </w:tabs>
-        <w:spacing w:after="0"/>
-        <w:jc w:val="both"/>
-        <w:rPr>
-          <w:color w:val="000000" w:themeColor="text1"/>
-        </w:rPr>
-      </w:pPr>
-    </w:p>
-    <w:p>
-      <w:pPr>
-        <w:tabs>
-          <w:tab w:val="left" w:pos="1390"/>
-        </w:tabs>
-        <w:spacing w:after="0"/>
-        <w:jc w:val="both"/>
-        <w:rPr>
-          <w:color w:val="000000" w:themeColor="text1"/>
-        </w:rPr>
-      </w:pPr>
-      <w:r>
-        <w:rPr>
-          <w:color w:val="000000" w:themeColor="text1"/>
-        </w:rPr>
-        <w:t xml:space="preserve">To conclude, advancements in the digital era have supplanted hobbies from human beings’ life. This trend becomes really a threat to the individual and society. Therefore, we </w:t>
-      </w:r>
-      <w:proofErr w:type="gramStart"/>
-      <w:r>
-        <w:rPr>
-          <w:color w:val="000000" w:themeColor="text1"/>
-        </w:rPr>
-        <w:t>have to</w:t>
-      </w:r>
-      <w:proofErr w:type="gramEnd"/>
-      <w:r>
-        <w:rPr>
-          <w:color w:val="000000" w:themeColor="text1"/>
-        </w:rPr>
-        <w:t xml:space="preserve"> allocate some time for leisure activities in order to replenish our life.</w:t>
-      </w:r>
-    </w:p>
-    <w:p>
-      <w:pPr>
-        <w:tabs>
-          <w:tab w:val="left" w:pos="1390"/>
-        </w:tabs>
-        <w:spacing w:after="0"/>
-        <w:jc w:val="both"/>
-        <w:rPr>
-          <w:color w:val="000000" w:themeColor="text1"/>
-        </w:rPr>
-      </w:pPr>
-    </w:p>
-    <w:p>
-      <w:pPr>
-        <w:tabs>
-          <w:tab w:val="left" w:pos="1390"/>
-        </w:tabs>
-        <w:spacing w:after="0"/>
-        <w:jc w:val="both"/>
-        <w:rPr>
-          <w:b/>
-          <w:bCs/>
-          <w:color w:val="FF0000"/>
-        </w:rPr>
-      </w:pPr>
-      <w:r>
-        <w:rPr>
-          <w:b/>
-          <w:bCs/>
-          <w:color w:val="FF0000"/>
-        </w:rPr>
-        <w:t>[351 Words]</w:t>
-      </w:r>
+    </w:p>
+    <w:p>
+      <w:pPr>
+        <w:tabs>
+          <w:tab w:val="left" w:pos="1390"/>
+        </w:tabs>
+        <w:spacing w:after="0"/>
+        <w:jc w:val="both"/>
+        <w:rPr>
+          <w:b/>
+          <w:bCs/>
+          <w:color w:val="FF0000"/>
+        </w:rPr>
+      </w:pPr>
+    </w:p>
+    <w:p>
+      <w:pPr>
+        <w:pStyle w:val="ListParagraph"/>
+        <w:numPr>
+          <w:ilvl w:val="0"/>
+          <w:numId w:val="4"/>
+        </w:numPr>
+        <w:tabs>
+          <w:tab w:val="left" w:pos="1390"/>
+        </w:tabs>
+        <w:spacing w:after="0"/>
+        <w:jc w:val="both"/>
+      </w:pPr>
+      <w:r>
+        <w:t>Lions and Penguins</w:t>
+      </w:r>
+    </w:p>
+    <w:p>
+      <w:pPr>
+        <w:pStyle w:val="ListParagraph"/>
+        <w:numPr>
+          <w:ilvl w:val="0"/>
+          <w:numId w:val="4"/>
+        </w:numPr>
+        <w:tabs>
+          <w:tab w:val="left" w:pos="1390"/>
+        </w:tabs>
+        <w:spacing w:after="0"/>
+        <w:jc w:val="both"/>
+      </w:pPr>
+      <w:r>
+        <w:t>Royal Circle</w:t>
+      </w:r>
+    </w:p>
+    <w:p>
+      <w:pPr>
+        <w:pStyle w:val="ListParagraph"/>
+        <w:numPr>
+          <w:ilvl w:val="0"/>
+          <w:numId w:val="4"/>
+        </w:numPr>
+        <w:tabs>
+          <w:tab w:val="left" w:pos="1390"/>
+        </w:tabs>
+        <w:spacing w:after="0"/>
+        <w:jc w:val="both"/>
+      </w:pPr>
+      <w:r>
+        <w:t>Interval</w:t>
+      </w:r>
+    </w:p>
+    <w:p>
+      <w:pPr>
+        <w:pStyle w:val="ListParagraph"/>
+        <w:numPr>
+          <w:ilvl w:val="0"/>
+          <w:numId w:val="4"/>
+        </w:numPr>
+        <w:tabs>
+          <w:tab w:val="left" w:pos="1390"/>
+        </w:tabs>
+        <w:spacing w:after="0"/>
+        <w:jc w:val="both"/>
+      </w:pPr>
+      <w:r>
+        <w:t>per person</w:t>
+      </w:r>
+    </w:p>
+    <w:p>
+      <w:pPr>
+        <w:pStyle w:val="ListParagraph"/>
+        <w:numPr>
+          <w:ilvl w:val="0"/>
+          <w:numId w:val="4"/>
+        </w:numPr>
+        <w:tabs>
+          <w:tab w:val="left" w:pos="1390"/>
+        </w:tabs>
+        <w:spacing w:after="0"/>
+        <w:jc w:val="both"/>
+      </w:pPr>
+      <w:r>
+        <w:t>buy two get</w:t>
+      </w:r>
+    </w:p>
+    <w:p>
+      <w:pPr>
+        <w:pStyle w:val="ListParagraph"/>
+        <w:numPr>
+          <w:ilvl w:val="0"/>
+          <w:numId w:val="4"/>
+        </w:numPr>
+        <w:tabs>
+          <w:tab w:val="left" w:pos="1390"/>
+        </w:tabs>
+        <w:spacing w:after="0"/>
+        <w:jc w:val="both"/>
+      </w:pPr>
+      <w:r>
+        <w:t>performance</w:t>
+      </w:r>
+    </w:p>
+    <w:p>
+      <w:pPr>
+        <w:pStyle w:val="ListParagraph"/>
+        <w:numPr>
+          <w:ilvl w:val="0"/>
+          <w:numId w:val="4"/>
+        </w:numPr>
+        <w:tabs>
+          <w:tab w:val="left" w:pos="1390"/>
+        </w:tabs>
+        <w:spacing w:after="0"/>
+        <w:jc w:val="both"/>
+      </w:pPr>
+      <w:r>
+        <w:t>flexible</w:t>
+      </w:r>
+    </w:p>
+    <w:p>
+      <w:pPr>
+        <w:pStyle w:val="ListParagraph"/>
+        <w:numPr>
+          <w:ilvl w:val="0"/>
+          <w:numId w:val="4"/>
+        </w:numPr>
+        <w:tabs>
+          <w:tab w:val="left" w:pos="1390"/>
+        </w:tabs>
+        <w:spacing w:after="0"/>
+        <w:jc w:val="both"/>
+        <w:rPr>
+          <w:color w:val="FF0000"/>
+        </w:rPr>
+      </w:pPr>
+      <w:r>
+        <w:rPr>
+          <w:color w:val="FF0000"/>
+        </w:rPr>
+        <w:t>charge</w:t>
+      </w:r>
+    </w:p>
+    <w:p>
+      <w:pPr>
+        <w:pStyle w:val="ListParagraph"/>
+        <w:numPr>
+          <w:ilvl w:val="0"/>
+          <w:numId w:val="4"/>
+        </w:numPr>
+        <w:tabs>
+          <w:tab w:val="left" w:pos="1390"/>
+        </w:tabs>
+        <w:spacing w:after="0"/>
+        <w:jc w:val="both"/>
+      </w:pPr>
+      <w:r>
+        <w:t>star Theatre Bookings</w:t>
+      </w:r>
+    </w:p>
+    <w:p>
+      <w:pPr>
+        <w:pStyle w:val="ListParagraph"/>
+        <w:numPr>
+          <w:ilvl w:val="0"/>
+          <w:numId w:val="4"/>
+        </w:numPr>
+        <w:tabs>
+          <w:tab w:val="left" w:pos="1390"/>
+        </w:tabs>
+        <w:spacing w:after="0"/>
+        <w:jc w:val="both"/>
+      </w:pPr>
+      <w:r>
+        <w:t>BUKTHTR14582</w:t>
+      </w:r>
+    </w:p>
+    <w:p>
+      <w:pPr>
+        <w:pStyle w:val="ListParagraph"/>
+        <w:numPr>
+          <w:ilvl w:val="0"/>
+          <w:numId w:val="4"/>
+        </w:numPr>
+        <w:tabs>
+          <w:tab w:val="left" w:pos="1390"/>
+        </w:tabs>
+        <w:spacing w:after="0"/>
+        <w:jc w:val="both"/>
+      </w:pPr>
+      <w:r>
+        <w:t>D</w:t>
+      </w:r>
+    </w:p>
+    <w:p>
+      <w:pPr>
+        <w:pStyle w:val="ListParagraph"/>
+        <w:numPr>
+          <w:ilvl w:val="0"/>
+          <w:numId w:val="4"/>
+        </w:numPr>
+        <w:tabs>
+          <w:tab w:val="left" w:pos="1390"/>
+        </w:tabs>
+        <w:spacing w:after="0"/>
+        <w:jc w:val="both"/>
+      </w:pPr>
+      <w:r>
+        <w:t>A</w:t>
+      </w:r>
+    </w:p>
+    <w:p>
+      <w:pPr>
+        <w:pStyle w:val="ListParagraph"/>
+        <w:numPr>
+          <w:ilvl w:val="0"/>
+          <w:numId w:val="4"/>
+        </w:numPr>
+        <w:tabs>
+          <w:tab w:val="left" w:pos="1390"/>
+        </w:tabs>
+        <w:spacing w:after="0"/>
+        <w:jc w:val="both"/>
+      </w:pPr>
+      <w:r>
+        <w:t>C</w:t>
+      </w:r>
+    </w:p>
+    <w:p>
+      <w:pPr>
+        <w:pStyle w:val="ListParagraph"/>
+        <w:numPr>
+          <w:ilvl w:val="0"/>
+          <w:numId w:val="4"/>
+        </w:numPr>
+        <w:tabs>
+          <w:tab w:val="left" w:pos="1390"/>
+        </w:tabs>
+        <w:spacing w:after="0"/>
+        <w:jc w:val="both"/>
+      </w:pPr>
+      <w:r>
+        <w:t>H</w:t>
+      </w:r>
+    </w:p>
+    <w:p>
+      <w:pPr>
+        <w:pStyle w:val="ListParagraph"/>
+        <w:numPr>
+          <w:ilvl w:val="0"/>
+          <w:numId w:val="4"/>
+        </w:numPr>
+        <w:tabs>
+          <w:tab w:val="left" w:pos="1390"/>
+        </w:tabs>
+        <w:spacing w:after="0"/>
+        <w:jc w:val="both"/>
+      </w:pPr>
+      <w:r>
+        <w:t>F</w:t>
+      </w:r>
+    </w:p>
+    <w:p>
+      <w:pPr>
+        <w:pStyle w:val="ListParagraph"/>
+        <w:numPr>
+          <w:ilvl w:val="0"/>
+          <w:numId w:val="4"/>
+        </w:numPr>
+        <w:tabs>
+          <w:tab w:val="left" w:pos="1390"/>
+        </w:tabs>
+        <w:spacing w:after="0"/>
+        <w:jc w:val="both"/>
+      </w:pPr>
+      <w:r>
+        <w:t>G</w:t>
+      </w:r>
+    </w:p>
+    <w:p>
+      <w:pPr>
+        <w:pStyle w:val="ListParagraph"/>
+        <w:numPr>
+          <w:ilvl w:val="0"/>
+          <w:numId w:val="4"/>
+        </w:numPr>
+        <w:tabs>
+          <w:tab w:val="left" w:pos="1390"/>
+        </w:tabs>
+        <w:spacing w:after="0"/>
+        <w:jc w:val="both"/>
+      </w:pPr>
+      <w:r>
+        <w:t>J</w:t>
+      </w:r>
+    </w:p>
+    <w:p>
+      <w:pPr>
+        <w:pStyle w:val="ListParagraph"/>
+        <w:numPr>
+          <w:ilvl w:val="0"/>
+          <w:numId w:val="4"/>
+        </w:numPr>
+        <w:tabs>
+          <w:tab w:val="left" w:pos="1390"/>
+        </w:tabs>
+        <w:spacing w:after="0"/>
+        <w:jc w:val="both"/>
+      </w:pPr>
+      <w:r>
+        <w:t>A</w:t>
+      </w:r>
+    </w:p>
+    <w:p>
+      <w:pPr>
+        <w:pStyle w:val="ListParagraph"/>
+        <w:numPr>
+          <w:ilvl w:val="0"/>
+          <w:numId w:val="4"/>
+        </w:numPr>
+        <w:tabs>
+          <w:tab w:val="left" w:pos="1390"/>
+        </w:tabs>
+        <w:spacing w:after="0"/>
+        <w:jc w:val="both"/>
+      </w:pPr>
+      <w:r>
+        <w:t>B</w:t>
+      </w:r>
+    </w:p>
+    <w:p>
+      <w:pPr>
+        <w:pStyle w:val="ListParagraph"/>
+        <w:numPr>
+          <w:ilvl w:val="0"/>
+          <w:numId w:val="4"/>
+        </w:numPr>
+        <w:tabs>
+          <w:tab w:val="left" w:pos="1390"/>
+        </w:tabs>
+        <w:spacing w:after="0"/>
+        <w:jc w:val="both"/>
+      </w:pPr>
+      <w:r>
+        <w:t>C</w:t>
+      </w:r>
+    </w:p>
+    <w:p>
+      <w:pPr>
+        <w:pStyle w:val="ListParagraph"/>
+        <w:numPr>
+          <w:ilvl w:val="0"/>
+          <w:numId w:val="4"/>
+        </w:numPr>
+        <w:tabs>
+          <w:tab w:val="left" w:pos="1390"/>
+        </w:tabs>
+        <w:spacing w:after="0"/>
+        <w:jc w:val="both"/>
+      </w:pPr>
+      <w:r>
+        <w:t>C</w:t>
+      </w:r>
+    </w:p>
+    <w:p>
+      <w:pPr>
+        <w:pStyle w:val="ListParagraph"/>
+        <w:numPr>
+          <w:ilvl w:val="0"/>
+          <w:numId w:val="4"/>
+        </w:numPr>
+        <w:tabs>
+          <w:tab w:val="left" w:pos="1390"/>
+        </w:tabs>
+        <w:spacing w:after="0"/>
+        <w:jc w:val="both"/>
+      </w:pPr>
+      <w:r>
+        <w:t>A</w:t>
+      </w:r>
+    </w:p>
+    <w:p>
+      <w:pPr>
+        <w:pStyle w:val="ListParagraph"/>
+        <w:numPr>
+          <w:ilvl w:val="0"/>
+          <w:numId w:val="4"/>
+        </w:numPr>
+        <w:tabs>
+          <w:tab w:val="left" w:pos="1390"/>
+        </w:tabs>
+        <w:spacing w:after="0"/>
+        <w:jc w:val="both"/>
+      </w:pPr>
+      <w:r>
+        <w:t>B</w:t>
+      </w:r>
+    </w:p>
+    <w:p>
+      <w:pPr>
+        <w:pStyle w:val="ListParagraph"/>
+        <w:numPr>
+          <w:ilvl w:val="0"/>
+          <w:numId w:val="4"/>
+        </w:numPr>
+        <w:tabs>
+          <w:tab w:val="left" w:pos="1390"/>
+        </w:tabs>
+        <w:spacing w:after="0"/>
+        <w:jc w:val="both"/>
+      </w:pPr>
+      <w:r>
+        <w:t>F</w:t>
+      </w:r>
+    </w:p>
+    <w:p>
+      <w:pPr>
+        <w:pStyle w:val="ListParagraph"/>
+        <w:numPr>
+          <w:ilvl w:val="0"/>
+          <w:numId w:val="4"/>
+        </w:numPr>
+        <w:tabs>
+          <w:tab w:val="left" w:pos="1390"/>
+        </w:tabs>
+        <w:spacing w:after="0"/>
+        <w:jc w:val="both"/>
+      </w:pPr>
+      <w:r>
+        <w:t>G</w:t>
+      </w:r>
+    </w:p>
+    <w:p>
+      <w:pPr>
+        <w:pStyle w:val="ListParagraph"/>
+        <w:numPr>
+          <w:ilvl w:val="0"/>
+          <w:numId w:val="4"/>
+        </w:numPr>
+        <w:tabs>
+          <w:tab w:val="left" w:pos="1390"/>
+        </w:tabs>
+        <w:spacing w:after="0"/>
+        <w:jc w:val="both"/>
+      </w:pPr>
+      <w:r>
+        <w:t>D</w:t>
+      </w:r>
+    </w:p>
+    <w:p>
+      <w:pPr>
+        <w:pStyle w:val="ListParagraph"/>
+        <w:numPr>
+          <w:ilvl w:val="0"/>
+          <w:numId w:val="4"/>
+        </w:numPr>
+        <w:tabs>
+          <w:tab w:val="left" w:pos="1390"/>
+        </w:tabs>
+        <w:spacing w:after="0"/>
+        <w:jc w:val="both"/>
+        <w:rPr>
+          <w:color w:val="FF0000"/>
+        </w:rPr>
+      </w:pPr>
+      <w:r>
+        <w:rPr>
+          <w:color w:val="FF0000"/>
+        </w:rPr>
+        <w:t>A</w:t>
+      </w:r>
+    </w:p>
+    <w:p>
+      <w:pPr>
+        <w:pStyle w:val="ListParagraph"/>
+        <w:numPr>
+          <w:ilvl w:val="0"/>
+          <w:numId w:val="4"/>
+        </w:numPr>
+        <w:tabs>
+          <w:tab w:val="left" w:pos="1390"/>
+        </w:tabs>
+        <w:spacing w:after="0"/>
+        <w:jc w:val="both"/>
+      </w:pPr>
+      <w:r>
+        <w:t>B</w:t>
+      </w:r>
+    </w:p>
+    <w:p>
+      <w:pPr>
+        <w:pStyle w:val="ListParagraph"/>
+        <w:numPr>
+          <w:ilvl w:val="0"/>
+          <w:numId w:val="4"/>
+        </w:numPr>
+        <w:tabs>
+          <w:tab w:val="left" w:pos="1390"/>
+        </w:tabs>
+        <w:spacing w:after="0"/>
+        <w:jc w:val="both"/>
+      </w:pPr>
+      <w:r>
+        <w:t>B</w:t>
+      </w:r>
+    </w:p>
+    <w:p>
+      <w:pPr>
+        <w:pStyle w:val="ListParagraph"/>
+        <w:numPr>
+          <w:ilvl w:val="0"/>
+          <w:numId w:val="4"/>
+        </w:numPr>
+        <w:tabs>
+          <w:tab w:val="left" w:pos="1390"/>
+        </w:tabs>
+        <w:spacing w:after="0"/>
+        <w:jc w:val="both"/>
+      </w:pPr>
+      <w:r>
+        <w:t>B</w:t>
+      </w:r>
+    </w:p>
+    <w:p>
+      <w:pPr>
+        <w:pStyle w:val="ListParagraph"/>
+        <w:numPr>
+          <w:ilvl w:val="0"/>
+          <w:numId w:val="4"/>
+        </w:numPr>
+        <w:tabs>
+          <w:tab w:val="left" w:pos="1390"/>
+        </w:tabs>
+        <w:spacing w:after="0"/>
+        <w:jc w:val="both"/>
+      </w:pPr>
+      <w:r>
+        <w:t>refuse</w:t>
+      </w:r>
+    </w:p>
+    <w:p>
+      <w:pPr>
+        <w:pStyle w:val="ListParagraph"/>
+        <w:numPr>
+          <w:ilvl w:val="0"/>
+          <w:numId w:val="4"/>
+        </w:numPr>
+        <w:tabs>
+          <w:tab w:val="left" w:pos="1390"/>
+        </w:tabs>
+        <w:spacing w:after="0"/>
+        <w:jc w:val="both"/>
+      </w:pPr>
+      <w:r>
+        <w:t>local people</w:t>
+      </w:r>
+    </w:p>
+    <w:p>
+      <w:pPr>
+        <w:pStyle w:val="ListParagraph"/>
+        <w:numPr>
+          <w:ilvl w:val="0"/>
+          <w:numId w:val="4"/>
+        </w:numPr>
+        <w:tabs>
+          <w:tab w:val="left" w:pos="1390"/>
+        </w:tabs>
+        <w:spacing w:after="0"/>
+        <w:jc w:val="both"/>
+      </w:pPr>
+      <w:r>
+        <w:t>detergents</w:t>
+      </w:r>
+    </w:p>
+    <w:p>
+      <w:pPr>
+        <w:pStyle w:val="ListParagraph"/>
+        <w:numPr>
+          <w:ilvl w:val="0"/>
+          <w:numId w:val="4"/>
+        </w:numPr>
+        <w:tabs>
+          <w:tab w:val="left" w:pos="1390"/>
+        </w:tabs>
+        <w:spacing w:after="0"/>
+        <w:jc w:val="both"/>
+      </w:pPr>
+      <w:r>
+        <w:t>pinpoint</w:t>
+      </w:r>
+    </w:p>
+    <w:p>
+      <w:pPr>
+        <w:pStyle w:val="ListParagraph"/>
+        <w:numPr>
+          <w:ilvl w:val="0"/>
+          <w:numId w:val="4"/>
+        </w:numPr>
+        <w:tabs>
+          <w:tab w:val="left" w:pos="1390"/>
+        </w:tabs>
+        <w:spacing w:after="0"/>
+        <w:jc w:val="both"/>
+        <w:rPr>
+          <w:color w:val="FF0000"/>
+        </w:rPr>
+      </w:pPr>
+      <w:r>
+        <w:rPr>
+          <w:color w:val="FF0000"/>
+        </w:rPr>
+        <w:t>equipment</w:t>
+      </w:r>
+    </w:p>
+    <w:p>
+      <w:pPr>
+        <w:pStyle w:val="ListParagraph"/>
+        <w:numPr>
+          <w:ilvl w:val="0"/>
+          <w:numId w:val="4"/>
+        </w:numPr>
+        <w:tabs>
+          <w:tab w:val="left" w:pos="1390"/>
+        </w:tabs>
+        <w:spacing w:after="0"/>
+        <w:jc w:val="both"/>
+      </w:pPr>
+      <w:r>
+        <w:t>planks of wood</w:t>
+      </w:r>
+    </w:p>
+    <w:p>
+      <w:pPr>
+        <w:pStyle w:val="ListParagraph"/>
+        <w:numPr>
+          <w:ilvl w:val="0"/>
+          <w:numId w:val="4"/>
+        </w:numPr>
+        <w:tabs>
+          <w:tab w:val="left" w:pos="1390"/>
+        </w:tabs>
+        <w:spacing w:after="0"/>
+        <w:jc w:val="both"/>
+      </w:pPr>
+      <w:r>
+        <w:t>or nails</w:t>
+      </w:r>
+    </w:p>
+    <w:p>
+      <w:pPr>
+        <w:pStyle w:val="ListParagraph"/>
+        <w:numPr>
+          <w:ilvl w:val="0"/>
+          <w:numId w:val="4"/>
+        </w:numPr>
+        <w:tabs>
+          <w:tab w:val="left" w:pos="1390"/>
+        </w:tabs>
+        <w:spacing w:after="0"/>
+        <w:jc w:val="both"/>
+      </w:pPr>
+      <w:r>
+        <w:t>sift by hand</w:t>
+      </w:r>
+    </w:p>
+    <w:p>
+      <w:pPr>
+        <w:pStyle w:val="ListParagraph"/>
+        <w:numPr>
+          <w:ilvl w:val="0"/>
+          <w:numId w:val="4"/>
+        </w:numPr>
+        <w:tabs>
+          <w:tab w:val="left" w:pos="1390"/>
+        </w:tabs>
+        <w:spacing w:after="0"/>
+        <w:jc w:val="both"/>
+      </w:pPr>
+      <w:r>
+        <w:t>pit</w:t>
+      </w:r>
+    </w:p>
+    <w:p>
+      <w:pPr>
+        <w:pStyle w:val="ListParagraph"/>
+        <w:numPr>
+          <w:ilvl w:val="0"/>
+          <w:numId w:val="4"/>
+        </w:numPr>
+        <w:tabs>
+          <w:tab w:val="left" w:pos="1390"/>
+        </w:tabs>
+        <w:spacing w:after="0"/>
+        <w:jc w:val="both"/>
+      </w:pPr>
+      <w:r>
+        <w:t>clearly defined</w:t>
+      </w:r>
+    </w:p>
+    <w:p>
+      <w:pPr>
+        <w:tabs>
+          <w:tab w:val="left" w:pos="1390"/>
+        </w:tabs>
+        <w:spacing w:after="0"/>
+        <w:jc w:val="both"/>
+        <w:rPr>
+          <w:b/>
+          <w:bCs/>
+          <w:color w:val="FF0000"/>
+        </w:rPr>
+      </w:pPr>
+    </w:p>
+    <w:p>
+      <w:pPr>
+        <w:tabs>
+          <w:tab w:val="left" w:pos="1390"/>
+        </w:tabs>
+        <w:spacing w:after="0"/>
+        <w:jc w:val="both"/>
+        <w:rPr>
+          <w:b/>
+          <w:bCs/>
+          <w:color w:val="FF0000"/>
+        </w:rPr>
+      </w:pPr>
+    </w:p>
+    <w:p>
+      <w:pPr>
+        <w:tabs>
+          <w:tab w:val="left" w:pos="1390"/>
+        </w:tabs>
+        <w:spacing w:after="0"/>
+        <w:jc w:val="both"/>
+        <w:rPr>
+          <w:b/>
+          <w:bCs/>
+          <w:color w:val="FF0000"/>
+        </w:rPr>
+      </w:pPr>
+      <w:r>
+        <w:rPr>
+          <w:b/>
+          <w:bCs/>
+          <w:color w:val="FF0000"/>
+        </w:rPr>
+        <w:lastRenderedPageBreak/>
+        <w:t xml:space="preserve">Reading Task </w:t>
+      </w:r>
+    </w:p>
+    <w:p>
+      <w:pPr>
+        <w:tabs>
+          <w:tab w:val="left" w:pos="1390"/>
+        </w:tabs>
+        <w:spacing w:after="0"/>
+        <w:jc w:val="both"/>
+        <w:rPr>
+          <w:b/>
+          <w:bCs/>
+          <w:color w:val="FF0000"/>
+        </w:rPr>
+      </w:pPr>
+      <w:r>
+        <w:rPr>
+          <w:b/>
+          <w:bCs/>
+          <w:color w:val="FF0000"/>
+        </w:rPr>
+        <w:tab/>
+      </w:r>
+    </w:p>
+    <w:p>
+      <w:pPr>
+        <w:tabs>
+          <w:tab w:val="left" w:pos="1390"/>
+        </w:tabs>
+        <w:spacing w:after="0"/>
+        <w:jc w:val="both"/>
+        <w:rPr>
+          <w:b/>
+          <w:bCs/>
+          <w:color w:val="FF0000"/>
+        </w:rPr>
+      </w:pPr>
+      <w:hyperlink r:id="rId14" w:history="1">
+        <w:r>
+          <w:rPr>
+            <w:rStyle w:val="Hyperlink"/>
+            <w:b/>
+            <w:bCs/>
+          </w:rPr>
+          <w:t>https://ieltsonlinetests.com/prepare-ielts-general-training-volume-1-reading-practice-test-1</w:t>
+        </w:r>
+      </w:hyperlink>
+      <w:r>
+        <w:rPr>
+          <w:b/>
+          <w:bCs/>
+          <w:color w:val="FF0000"/>
+        </w:rPr>
+        <w:t xml:space="preserve"> </w:t>
+      </w:r>
+    </w:p>
+    <w:p>
+      <w:pPr>
+        <w:tabs>
+          <w:tab w:val="left" w:pos="1390"/>
+        </w:tabs>
+        <w:spacing w:after="0"/>
+        <w:jc w:val="both"/>
+        <w:rPr>
+          <w:b/>
+          <w:bCs/>
+          <w:color w:val="FF0000"/>
+        </w:rPr>
+      </w:pPr>
+    </w:p>
+    <w:p>
+      <w:pPr>
+        <w:pStyle w:val="ListParagraph"/>
+        <w:numPr>
+          <w:ilvl w:val="0"/>
+          <w:numId w:val="6"/>
+        </w:numPr>
+        <w:tabs>
+          <w:tab w:val="left" w:pos="1390"/>
+        </w:tabs>
+        <w:spacing w:after="0"/>
+        <w:jc w:val="both"/>
+      </w:pPr>
+      <w:r>
+        <w:t>FALSE</w:t>
+      </w:r>
+    </w:p>
+    <w:p>
+      <w:pPr>
+        <w:pStyle w:val="ListParagraph"/>
+        <w:numPr>
+          <w:ilvl w:val="0"/>
+          <w:numId w:val="6"/>
+        </w:numPr>
+        <w:tabs>
+          <w:tab w:val="left" w:pos="1390"/>
+        </w:tabs>
+        <w:spacing w:after="0"/>
+        <w:jc w:val="both"/>
+      </w:pPr>
+      <w:r>
+        <w:t>FALSE</w:t>
+      </w:r>
+    </w:p>
+    <w:p>
+      <w:pPr>
+        <w:pStyle w:val="ListParagraph"/>
+        <w:numPr>
+          <w:ilvl w:val="0"/>
+          <w:numId w:val="6"/>
+        </w:numPr>
+        <w:tabs>
+          <w:tab w:val="left" w:pos="1390"/>
+        </w:tabs>
+        <w:spacing w:after="0"/>
+        <w:jc w:val="both"/>
+      </w:pPr>
+      <w:r>
+        <w:t>NOT GIVEN</w:t>
+      </w:r>
+    </w:p>
+    <w:p>
+      <w:pPr>
+        <w:pStyle w:val="ListParagraph"/>
+        <w:numPr>
+          <w:ilvl w:val="0"/>
+          <w:numId w:val="6"/>
+        </w:numPr>
+        <w:tabs>
+          <w:tab w:val="left" w:pos="1390"/>
+        </w:tabs>
+        <w:spacing w:after="0"/>
+        <w:jc w:val="both"/>
+      </w:pPr>
+      <w:r>
+        <w:t>TRUE</w:t>
+      </w:r>
+    </w:p>
+    <w:p>
+      <w:pPr>
+        <w:pStyle w:val="ListParagraph"/>
+        <w:numPr>
+          <w:ilvl w:val="0"/>
+          <w:numId w:val="6"/>
+        </w:numPr>
+        <w:tabs>
+          <w:tab w:val="left" w:pos="1390"/>
+        </w:tabs>
+        <w:spacing w:after="0"/>
+        <w:jc w:val="both"/>
+      </w:pPr>
+      <w:r>
+        <w:t>FALSE</w:t>
+      </w:r>
+    </w:p>
+    <w:p>
+      <w:pPr>
+        <w:pStyle w:val="ListParagraph"/>
+        <w:numPr>
+          <w:ilvl w:val="0"/>
+          <w:numId w:val="6"/>
+        </w:numPr>
+        <w:tabs>
+          <w:tab w:val="left" w:pos="1390"/>
+        </w:tabs>
+        <w:spacing w:after="0"/>
+        <w:jc w:val="both"/>
+      </w:pPr>
+      <w:r>
+        <w:t>FALSE</w:t>
+      </w:r>
+    </w:p>
+    <w:p>
+      <w:pPr>
+        <w:pStyle w:val="ListParagraph"/>
+        <w:numPr>
+          <w:ilvl w:val="0"/>
+          <w:numId w:val="6"/>
+        </w:numPr>
+        <w:tabs>
+          <w:tab w:val="left" w:pos="1390"/>
+        </w:tabs>
+        <w:spacing w:after="0"/>
+        <w:jc w:val="both"/>
+      </w:pPr>
+      <w:r>
+        <w:t>TRUE</w:t>
+      </w:r>
+    </w:p>
+    <w:p>
+      <w:pPr>
+        <w:pStyle w:val="ListParagraph"/>
+        <w:numPr>
+          <w:ilvl w:val="0"/>
+          <w:numId w:val="6"/>
+        </w:numPr>
+        <w:tabs>
+          <w:tab w:val="left" w:pos="1390"/>
+        </w:tabs>
+        <w:spacing w:after="0"/>
+        <w:jc w:val="both"/>
+      </w:pPr>
+      <w:r>
+        <w:t>FALSE</w:t>
+      </w:r>
+    </w:p>
+    <w:p>
+      <w:pPr>
+        <w:pStyle w:val="ListParagraph"/>
+        <w:numPr>
+          <w:ilvl w:val="0"/>
+          <w:numId w:val="6"/>
+        </w:numPr>
+        <w:tabs>
+          <w:tab w:val="left" w:pos="1390"/>
+        </w:tabs>
+        <w:spacing w:after="0"/>
+        <w:jc w:val="both"/>
+      </w:pPr>
+      <w:r>
+        <w:t>A</w:t>
+      </w:r>
+    </w:p>
+    <w:p>
+      <w:pPr>
+        <w:pStyle w:val="ListParagraph"/>
+        <w:numPr>
+          <w:ilvl w:val="0"/>
+          <w:numId w:val="6"/>
+        </w:numPr>
+        <w:tabs>
+          <w:tab w:val="left" w:pos="1390"/>
+        </w:tabs>
+        <w:spacing w:after="0"/>
+        <w:jc w:val="both"/>
+      </w:pPr>
+      <w:r>
+        <w:t>E</w:t>
+      </w:r>
+    </w:p>
+    <w:p>
+      <w:pPr>
+        <w:pStyle w:val="ListParagraph"/>
+        <w:numPr>
+          <w:ilvl w:val="0"/>
+          <w:numId w:val="6"/>
+        </w:numPr>
+        <w:tabs>
+          <w:tab w:val="left" w:pos="1390"/>
+        </w:tabs>
+        <w:spacing w:after="0"/>
+        <w:jc w:val="both"/>
+      </w:pPr>
+      <w:r>
+        <w:t>D</w:t>
+      </w:r>
+    </w:p>
+    <w:p>
+      <w:pPr>
+        <w:pStyle w:val="ListParagraph"/>
+        <w:numPr>
+          <w:ilvl w:val="0"/>
+          <w:numId w:val="6"/>
+        </w:numPr>
+        <w:tabs>
+          <w:tab w:val="left" w:pos="1390"/>
+        </w:tabs>
+        <w:spacing w:after="0"/>
+        <w:jc w:val="both"/>
+      </w:pPr>
+      <w:r>
+        <w:t>B</w:t>
+      </w:r>
+    </w:p>
+    <w:p>
+      <w:pPr>
+        <w:pStyle w:val="ListParagraph"/>
+        <w:numPr>
+          <w:ilvl w:val="0"/>
+          <w:numId w:val="6"/>
+        </w:numPr>
+        <w:tabs>
+          <w:tab w:val="left" w:pos="1390"/>
+        </w:tabs>
+        <w:spacing w:after="0"/>
+        <w:jc w:val="both"/>
+      </w:pPr>
+      <w:r>
+        <w:t>D</w:t>
+      </w:r>
+    </w:p>
+    <w:p>
+      <w:pPr>
+        <w:pStyle w:val="ListParagraph"/>
+        <w:numPr>
+          <w:ilvl w:val="0"/>
+          <w:numId w:val="6"/>
+        </w:numPr>
+        <w:tabs>
+          <w:tab w:val="left" w:pos="1390"/>
+        </w:tabs>
+        <w:spacing w:after="0"/>
+        <w:jc w:val="both"/>
+      </w:pPr>
+      <w:r>
+        <w:t>A</w:t>
+      </w:r>
+    </w:p>
+    <w:p>
+      <w:pPr>
+        <w:pStyle w:val="ListParagraph"/>
+        <w:numPr>
+          <w:ilvl w:val="0"/>
+          <w:numId w:val="6"/>
+        </w:numPr>
+        <w:tabs>
+          <w:tab w:val="left" w:pos="1390"/>
+        </w:tabs>
+        <w:spacing w:after="0"/>
+        <w:jc w:val="both"/>
+      </w:pPr>
+      <w:r>
+        <w:t>iv</w:t>
+      </w:r>
+    </w:p>
+    <w:p>
+      <w:pPr>
+        <w:pStyle w:val="ListParagraph"/>
+        <w:numPr>
+          <w:ilvl w:val="0"/>
+          <w:numId w:val="6"/>
+        </w:numPr>
+        <w:tabs>
+          <w:tab w:val="left" w:pos="1390"/>
+        </w:tabs>
+        <w:spacing w:after="0"/>
+        <w:jc w:val="both"/>
+      </w:pPr>
+      <w:r>
+        <w:t>v</w:t>
+      </w:r>
+    </w:p>
+    <w:p>
+      <w:pPr>
+        <w:pStyle w:val="ListParagraph"/>
+        <w:numPr>
+          <w:ilvl w:val="0"/>
+          <w:numId w:val="6"/>
+        </w:numPr>
+        <w:tabs>
+          <w:tab w:val="left" w:pos="1390"/>
+        </w:tabs>
+        <w:spacing w:after="0"/>
+        <w:jc w:val="both"/>
+      </w:pPr>
+      <w:r>
+        <w:t>x</w:t>
+      </w:r>
+    </w:p>
+    <w:p>
+      <w:pPr>
+        <w:pStyle w:val="ListParagraph"/>
+        <w:numPr>
+          <w:ilvl w:val="0"/>
+          <w:numId w:val="6"/>
+        </w:numPr>
+        <w:tabs>
+          <w:tab w:val="left" w:pos="1390"/>
+        </w:tabs>
+        <w:spacing w:after="0"/>
+        <w:jc w:val="both"/>
+      </w:pPr>
+      <w:r>
+        <w:t>ix</w:t>
+      </w:r>
+    </w:p>
+    <w:p>
+      <w:pPr>
+        <w:pStyle w:val="ListParagraph"/>
+        <w:numPr>
+          <w:ilvl w:val="0"/>
+          <w:numId w:val="6"/>
+        </w:numPr>
+        <w:tabs>
+          <w:tab w:val="left" w:pos="1390"/>
+        </w:tabs>
+        <w:spacing w:after="0"/>
+        <w:jc w:val="both"/>
+      </w:pPr>
+      <w:r>
+        <w:t>vii</w:t>
+      </w:r>
+    </w:p>
+    <w:p>
+      <w:pPr>
+        <w:pStyle w:val="ListParagraph"/>
+        <w:numPr>
+          <w:ilvl w:val="0"/>
+          <w:numId w:val="6"/>
+        </w:numPr>
+        <w:tabs>
+          <w:tab w:val="left" w:pos="1390"/>
+        </w:tabs>
+        <w:spacing w:after="0"/>
+        <w:jc w:val="both"/>
+        <w:rPr>
+          <w:color w:val="FF0000"/>
+        </w:rPr>
+      </w:pPr>
+      <w:r>
+        <w:rPr>
+          <w:color w:val="FF0000"/>
+        </w:rPr>
+        <w:t>i</w:t>
+      </w:r>
+    </w:p>
+    <w:p>
+      <w:pPr>
+        <w:pStyle w:val="ListParagraph"/>
+        <w:numPr>
+          <w:ilvl w:val="0"/>
+          <w:numId w:val="6"/>
+        </w:numPr>
+        <w:tabs>
+          <w:tab w:val="left" w:pos="1390"/>
+        </w:tabs>
+        <w:spacing w:after="0"/>
+        <w:jc w:val="both"/>
+        <w:rPr>
+          <w:color w:val="FF0000"/>
+        </w:rPr>
+      </w:pPr>
+      <w:r>
+        <w:rPr>
+          <w:color w:val="FF0000"/>
+        </w:rPr>
+        <w:t>ii</w:t>
+      </w:r>
+    </w:p>
+    <w:p>
+      <w:pPr>
+        <w:pStyle w:val="ListParagraph"/>
+        <w:numPr>
+          <w:ilvl w:val="0"/>
+          <w:numId w:val="6"/>
+        </w:numPr>
+        <w:tabs>
+          <w:tab w:val="left" w:pos="1390"/>
+        </w:tabs>
+        <w:spacing w:after="0"/>
+        <w:jc w:val="both"/>
+      </w:pPr>
+      <w:r>
+        <w:t>inundated with</w:t>
+      </w:r>
+    </w:p>
+    <w:p>
+      <w:pPr>
+        <w:pStyle w:val="ListParagraph"/>
+        <w:numPr>
+          <w:ilvl w:val="0"/>
+          <w:numId w:val="6"/>
+        </w:numPr>
+        <w:tabs>
+          <w:tab w:val="left" w:pos="1390"/>
+        </w:tabs>
+        <w:spacing w:after="0"/>
+        <w:jc w:val="both"/>
+      </w:pPr>
+      <w:r>
+        <w:t>access certificates</w:t>
+      </w:r>
+    </w:p>
+    <w:p>
+      <w:pPr>
+        <w:pStyle w:val="ListParagraph"/>
+        <w:numPr>
+          <w:ilvl w:val="0"/>
+          <w:numId w:val="6"/>
+        </w:numPr>
+        <w:tabs>
+          <w:tab w:val="left" w:pos="1390"/>
+        </w:tabs>
+        <w:spacing w:after="0"/>
+        <w:jc w:val="both"/>
+      </w:pPr>
+      <w:r>
+        <w:t>a search engine</w:t>
+      </w:r>
+    </w:p>
+    <w:p>
+      <w:pPr>
+        <w:pStyle w:val="ListParagraph"/>
+        <w:numPr>
+          <w:ilvl w:val="0"/>
+          <w:numId w:val="6"/>
+        </w:numPr>
+        <w:tabs>
+          <w:tab w:val="left" w:pos="1390"/>
+        </w:tabs>
+        <w:spacing w:after="0"/>
+        <w:jc w:val="both"/>
+      </w:pPr>
+      <w:r>
+        <w:t>meet your needs</w:t>
+      </w:r>
+    </w:p>
+    <w:p>
+      <w:pPr>
+        <w:pStyle w:val="ListParagraph"/>
+        <w:numPr>
+          <w:ilvl w:val="0"/>
+          <w:numId w:val="6"/>
+        </w:numPr>
+        <w:tabs>
+          <w:tab w:val="left" w:pos="1390"/>
+        </w:tabs>
+        <w:spacing w:after="0"/>
+        <w:jc w:val="both"/>
+      </w:pPr>
+      <w:r>
+        <w:t>transcripts</w:t>
+      </w:r>
+    </w:p>
+    <w:p>
+      <w:pPr>
+        <w:pStyle w:val="ListParagraph"/>
+        <w:numPr>
+          <w:ilvl w:val="0"/>
+          <w:numId w:val="6"/>
+        </w:numPr>
+        <w:tabs>
+          <w:tab w:val="left" w:pos="1390"/>
+        </w:tabs>
+        <w:spacing w:after="0"/>
+        <w:jc w:val="both"/>
+      </w:pPr>
+      <w:r>
+        <w:t>specialised websites</w:t>
+      </w:r>
+    </w:p>
+    <w:p>
+      <w:pPr>
+        <w:pStyle w:val="ListParagraph"/>
+        <w:numPr>
+          <w:ilvl w:val="0"/>
+          <w:numId w:val="6"/>
+        </w:numPr>
+        <w:tabs>
+          <w:tab w:val="left" w:pos="1390"/>
+        </w:tabs>
+        <w:spacing w:after="0"/>
+        <w:jc w:val="both"/>
+        <w:rPr>
+          <w:color w:val="FF0000"/>
+        </w:rPr>
+      </w:pPr>
+      <w:r>
+        <w:rPr>
+          <w:color w:val="FF0000"/>
+        </w:rPr>
+        <w:t>archives</w:t>
+      </w:r>
+    </w:p>
+    <w:p>
+      <w:pPr>
+        <w:pStyle w:val="ListParagraph"/>
+        <w:numPr>
+          <w:ilvl w:val="0"/>
+          <w:numId w:val="6"/>
+        </w:numPr>
+        <w:tabs>
+          <w:tab w:val="left" w:pos="1390"/>
+        </w:tabs>
+        <w:spacing w:after="0"/>
+        <w:jc w:val="both"/>
+      </w:pPr>
+      <w:r>
+        <w:t>C</w:t>
+      </w:r>
+    </w:p>
+    <w:p>
+      <w:pPr>
+        <w:pStyle w:val="ListParagraph"/>
+        <w:numPr>
+          <w:ilvl w:val="0"/>
+          <w:numId w:val="6"/>
+        </w:numPr>
+        <w:tabs>
+          <w:tab w:val="left" w:pos="1390"/>
+        </w:tabs>
+        <w:spacing w:after="0"/>
+        <w:jc w:val="both"/>
+      </w:pPr>
+      <w:r>
+        <w:t>G</w:t>
+      </w:r>
+    </w:p>
+    <w:p>
+      <w:pPr>
+        <w:pStyle w:val="ListParagraph"/>
+        <w:numPr>
+          <w:ilvl w:val="0"/>
+          <w:numId w:val="6"/>
+        </w:numPr>
+        <w:tabs>
+          <w:tab w:val="left" w:pos="1390"/>
+        </w:tabs>
+        <w:spacing w:after="0"/>
+        <w:jc w:val="both"/>
+      </w:pPr>
+      <w:r>
+        <w:t>F</w:t>
+      </w:r>
+    </w:p>
+    <w:p>
+      <w:pPr>
+        <w:pStyle w:val="ListParagraph"/>
+        <w:numPr>
+          <w:ilvl w:val="0"/>
+          <w:numId w:val="6"/>
+        </w:numPr>
+        <w:tabs>
+          <w:tab w:val="left" w:pos="1390"/>
+        </w:tabs>
+        <w:spacing w:after="0"/>
+        <w:jc w:val="both"/>
+      </w:pPr>
+      <w:r>
+        <w:t>E</w:t>
+      </w:r>
+    </w:p>
+    <w:p>
+      <w:pPr>
+        <w:pStyle w:val="ListParagraph"/>
+        <w:numPr>
+          <w:ilvl w:val="0"/>
+          <w:numId w:val="6"/>
+        </w:numPr>
+        <w:tabs>
+          <w:tab w:val="left" w:pos="1390"/>
+        </w:tabs>
+        <w:spacing w:after="0"/>
+        <w:jc w:val="both"/>
+      </w:pPr>
+      <w:r>
+        <w:t>A</w:t>
+      </w:r>
+    </w:p>
+    <w:p>
+      <w:pPr>
+        <w:pStyle w:val="ListParagraph"/>
+        <w:numPr>
+          <w:ilvl w:val="0"/>
+          <w:numId w:val="6"/>
+        </w:numPr>
+        <w:tabs>
+          <w:tab w:val="left" w:pos="1390"/>
+        </w:tabs>
+        <w:spacing w:after="0"/>
+        <w:jc w:val="both"/>
+      </w:pPr>
+      <w:r>
+        <w:t>H</w:t>
+      </w:r>
+    </w:p>
+    <w:p>
+      <w:pPr>
+        <w:pStyle w:val="ListParagraph"/>
+        <w:numPr>
+          <w:ilvl w:val="0"/>
+          <w:numId w:val="6"/>
+        </w:numPr>
+        <w:tabs>
+          <w:tab w:val="left" w:pos="1390"/>
+        </w:tabs>
+        <w:spacing w:after="0"/>
+        <w:jc w:val="both"/>
+      </w:pPr>
+      <w:r>
+        <w:t>D</w:t>
+      </w:r>
+    </w:p>
+    <w:p>
+      <w:pPr>
+        <w:pStyle w:val="ListParagraph"/>
+        <w:numPr>
+          <w:ilvl w:val="0"/>
+          <w:numId w:val="6"/>
+        </w:numPr>
+        <w:tabs>
+          <w:tab w:val="left" w:pos="1390"/>
+        </w:tabs>
+        <w:spacing w:after="0"/>
+        <w:jc w:val="both"/>
+      </w:pPr>
+      <w:r>
+        <w:t>acceptance</w:t>
+      </w:r>
+    </w:p>
+    <w:p>
+      <w:pPr>
+        <w:pStyle w:val="ListParagraph"/>
+        <w:numPr>
+          <w:ilvl w:val="0"/>
+          <w:numId w:val="6"/>
+        </w:numPr>
+        <w:tabs>
+          <w:tab w:val="left" w:pos="1390"/>
+        </w:tabs>
+        <w:spacing w:after="0"/>
+        <w:jc w:val="both"/>
+      </w:pPr>
+      <w:r>
+        <w:t>edible</w:t>
+      </w:r>
+    </w:p>
+    <w:p>
+      <w:pPr>
+        <w:pStyle w:val="ListParagraph"/>
+        <w:numPr>
+          <w:ilvl w:val="0"/>
+          <w:numId w:val="6"/>
+        </w:numPr>
+        <w:tabs>
+          <w:tab w:val="left" w:pos="1390"/>
+        </w:tabs>
+        <w:spacing w:after="0"/>
+        <w:jc w:val="both"/>
+      </w:pPr>
+      <w:r>
+        <w:t>toxin</w:t>
+      </w:r>
+    </w:p>
+    <w:p>
+      <w:pPr>
+        <w:pStyle w:val="ListParagraph"/>
+        <w:numPr>
+          <w:ilvl w:val="0"/>
+          <w:numId w:val="6"/>
+        </w:numPr>
+        <w:tabs>
+          <w:tab w:val="left" w:pos="1390"/>
+        </w:tabs>
+        <w:spacing w:after="0"/>
+        <w:jc w:val="both"/>
+      </w:pPr>
+      <w:r>
+        <w:t>staple</w:t>
+      </w:r>
+    </w:p>
+    <w:p>
+      <w:pPr>
+        <w:pStyle w:val="ListParagraph"/>
+        <w:numPr>
+          <w:ilvl w:val="0"/>
+          <w:numId w:val="6"/>
+        </w:numPr>
+        <w:tabs>
+          <w:tab w:val="left" w:pos="1390"/>
+        </w:tabs>
+        <w:spacing w:after="0"/>
+        <w:jc w:val="both"/>
+        <w:rPr>
+          <w:color w:val="FF0000"/>
+        </w:rPr>
+      </w:pPr>
+      <w:r>
+        <w:rPr>
+          <w:color w:val="FF0000"/>
+        </w:rPr>
+        <w:t>D</w:t>
+      </w:r>
+      <w:r>
+        <w:rPr>
+          <w:color w:val="FF0000"/>
+        </w:rPr>
+        <w:t>ependence</w:t>
+      </w:r>
+    </w:p>
+    <w:p>
+      <w:pPr>
+        <w:tabs>
+          <w:tab w:val="left" w:pos="1390"/>
+        </w:tabs>
+        <w:spacing w:after="0"/>
+        <w:jc w:val="both"/>
+        <w:rPr>
+          <w:b/>
+          <w:bCs/>
+          <w:color w:val="FF0000"/>
+        </w:rPr>
+      </w:pPr>
     </w:p>
     <w:sectPr>
-      <w:headerReference w:type="even" r:id="rId12"/>
-      <w:headerReference w:type="default" r:id="rId13"/>
-      <w:footerReference w:type="even" r:id="rId14"/>
-      <w:footerReference w:type="default" r:id="rId15"/>
-      <w:headerReference w:type="first" r:id="rId16"/>
-      <w:footerReference w:type="first" r:id="rId17"/>
+      <w:headerReference w:type="even" r:id="rId15"/>
+      <w:headerReference w:type="default" r:id="rId16"/>
+      <w:footerReference w:type="even" r:id="rId17"/>
+      <w:footerReference w:type="default" r:id="rId18"/>
+      <w:headerReference w:type="first" r:id="rId19"/>
+      <w:footerReference w:type="first" r:id="rId20"/>
       <w:pgSz w:w="12240" w:h="15840"/>
       <w:pgMar w:top="900" w:right="1440" w:bottom="1440" w:left="1440" w:header="720" w:footer="720" w:gutter="0"/>
       <w:cols w:space="720"/>
@@ -2126,7 +4751,6 @@
               <v:path gradientshapeok="t" o:connecttype="rect"/>
             </v:shapetype>
             <v:shape id="MSIPCM745048bbaa081e63241b2939" o:spid="_x0000_s1026" type="#_x0000_t202" alt="{&quot;HashCode&quot;:-1699574231,&quot;Height&quot;:792.0,&quot;Width&quot;:612.0,&quot;Placement&quot;:&quot;Footer&quot;,&quot;Index&quot;:&quot;Primary&quot;,&quot;Section&quot;:1,&quot;Top&quot;:0.0,&quot;Left&quot;:0.0}" style="position:absolute;margin-left:0;margin-top:755.45pt;width:612pt;height:21.5pt;z-index:251659264;visibility:visible;mso-wrap-style:square;mso-wrap-distance-left:9pt;mso-wrap-distance-top:0;mso-wrap-distance-right:9pt;mso-wrap-distance-bottom:0;mso-position-horizontal:absolute;mso-position-horizontal-relative:page;mso-position-vertical:absolute;mso-position-vertical-relative:page;v-text-anchor:bottom" o:gfxdata="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" o:allowincell="f" filled="f" stroked="f" strokeweight=".5pt">
-              <v:fill o:detectmouseclick="t"/>
               <v:textbox inset="20pt,0,,0">
                 <w:txbxContent>
                   <w:p>
@@ -2227,9 +4851,208 @@
 <file path=word/numbering.xml><?xml version="1.0" encoding="utf-8"?>
 <w:numbering xmlns:wpc="http://schemas.microsoft.com/office/word/2010/wordprocessingCanvas" xmlns:cx="http://schemas.microsoft.com/office/drawing/2014/chartex" xmlns:cx1="http://schemas.microsoft.com/office/drawing/2015/9/8/chartex" xmlns:cx2="http://schemas.microsoft.com/office/drawing/2015/10/21/chartex" xmlns:cx3="http://schemas.microsoft.com/office/drawing/2016/5/9/chartex" xmlns:cx4="http://schemas.microsoft.com/office/drawing/2016/5/10/chartex" xmlns:cx5="http://schemas.microsoft.com/office/drawing/2016/5/11/chartex" xmlns:cx6="http://schemas.microsoft.com/office/drawing/2016/5/12/chartex" xmlns:cx7="http://schemas.microsoft.com/office/drawing/2016/5/13/chartex" xmlns:cx8="http://schemas.microsoft.com/office/drawing/2016/5/14/chartex" xmlns:mc="http://schemas.openxmlformats.org/markup-compatibility/2006" xmlns:aink="http://schemas.microsoft.com/office/drawing/2016/ink" xmlns:am3d="http://schemas.microsoft.com/office/drawing/2017/model3d" xmlns:o="urn:schemas-microsoft-com:office:office" xmlns:oel="http://schemas.microsoft.com/office/2019/extlst" xmlns:r="http://schemas.openxmlformats.org/officeDocument/2006/relationships" xmlns:m="http://schemas.openxmlformats.org/officeDocument/2006/math" xmlns:v="urn:schemas-microsoft-com:vml" xmlns:wp14="http://schemas.microsoft.com/office/word/2010/wordprocessingDrawing" xmlns:wp="http://schemas.openxmlformats.org/drawingml/2006/wordprocessingDrawing" xmlns:w10="urn:schemas-microsoft-com:office:word" xmlns:w="http://schemas.openxmlformats.org/wordprocessingml/2006/main" xmlns:w14="http://schemas.microsoft.com/office/word/2010/wordml" xmlns:w15="http://schemas.microsoft.com/office/word/2012/wordml" xmlns:w16cex="http://schemas.microsoft.com/office/word/2018/wordml/cex" xmlns:w16cid="http://schemas.microsoft.com/office/word/2016/wordml/cid" xmlns:w16="http://schemas.microsoft.com/office/word/2018/wordml" xmlns:w16sdtdh="http://schemas.microsoft.com/office/word/2020/wordml/sdtdatahash" xmlns:w16se="http://schemas.microsoft.com/office/word/2015/wordml/symex" xmlns:wpg="http://schemas.microsoft.com/office/word/2010/wordprocessingGroup" xmlns:wpi="http://schemas.microsoft.com/office/word/2010/wordprocessingInk" xmlns:wne="http://schemas.microsoft.com/office/word/2006/wordml" xmlns:wps="http://schemas.microsoft.com/office/word/2010/wordprocessingShape" mc:Ignorable="w14 w15 w16se w16cid w16 w16cex w16sdtdh wp14">
   <w:abstractNum w:abstractNumId="0" w15:restartNumberingAfterBreak="0">
-    <w:nsid w:val="608C2691"/>
+    <w:nsid w:val="18720F1F"/>
     <w:multiLevelType w:val="hybridMultilevel"/>
-    <w:tmpl w:val="A5F6505A"/>
+    <w:tmpl w:val="EA4E7722"/>
+    <w:lvl w:ilvl="0" w:tplc="0409000F">
+      <w:start w:val="1"/>
+      <w:numFmt w:val="decimal"/>
+      <w:lvlText w:val="%1."/>
+      <w:lvlJc w:val="left"/>
+      <w:pPr>
+        <w:ind w:left="720" w:hanging="360"/>
+      </w:pPr>
+    </w:lvl>
+    <w:lvl w:ilvl="1" w:tplc="04090019" w:tentative="1">
+      <w:start w:val="1"/>
+      <w:numFmt w:val="lowerLetter"/>
+      <w:lvlText w:val="%2."/>
+      <w:lvlJc w:val="left"/>
+      <w:pPr>
+        <w:ind w:left="1440" w:hanging="360"/>
+      </w:pPr>
+    </w:lvl>
+    <w:lvl w:ilvl="2" w:tplc="0409001B" w:tentative="1">
+      <w:start w:val="1"/>
+      <w:numFmt w:val="lowerRoman"/>
+      <w:lvlText w:val="%3."/>
+      <w:lvlJc w:val="right"/>
+      <w:pPr>
+        <w:ind w:left="2160" w:hanging="180"/>
+      </w:pPr>
+    </w:lvl>
+    <w:lvl w:ilvl="3" w:tplc="0409000F" w:tentative="1">
+      <w:start w:val="1"/>
+      <w:numFmt w:val="decimal"/>
+      <w:lvlText w:val="%4."/>
+      <w:lvlJc w:val="left"/>
+      <w:pPr>
+        <w:ind w:left="2880" w:hanging="360"/>
+      </w:pPr>
+    </w:lvl>
+    <w:lvl w:ilvl="4" w:tplc="04090019" w:tentative="1">
+      <w:start w:val="1"/>
+      <w:numFmt w:val="lowerLetter"/>
+      <w:lvlText w:val="%5."/>
+      <w:lvlJc w:val="left"/>
+      <w:pPr>
+        <w:ind w:left="3600" w:hanging="360"/>
+      </w:pPr>
+    </w:lvl>
+    <w:lvl w:ilvl="5" w:tplc="0409001B" w:tentative="1">
+      <w:start w:val="1"/>
+      <w:numFmt w:val="lowerRoman"/>
+      <w:lvlText w:val="%6."/>
+      <w:lvlJc w:val="right"/>
+      <w:pPr>
+        <w:ind w:left="4320" w:hanging="180"/>
+      </w:pPr>
+    </w:lvl>
+    <w:lvl w:ilvl="6" w:tplc="0409000F" w:tentative="1">
+      <w:start w:val="1"/>
+      <w:numFmt w:val="decimal"/>
+      <w:lvlText w:val="%7."/>
+      <w:lvlJc w:val="left"/>
+      <w:pPr>
+        <w:ind w:left="5040" w:hanging="360"/>
+      </w:pPr>
+    </w:lvl>
+    <w:lvl w:ilvl="7" w:tplc="04090019" w:tentative="1">
+      <w:start w:val="1"/>
+      <w:numFmt w:val="lowerLetter"/>
+      <w:lvlText w:val="%8."/>
+      <w:lvlJc w:val="left"/>
+      <w:pPr>
+        <w:ind w:left="5760" w:hanging="360"/>
+      </w:pPr>
+    </w:lvl>
+    <w:lvl w:ilvl="8" w:tplc="0409001B" w:tentative="1">
+      <w:start w:val="1"/>
+      <w:numFmt w:val="lowerRoman"/>
+      <w:lvlText w:val="%9."/>
+      <w:lvlJc w:val="right"/>
+      <w:pPr>
+        <w:ind w:left="6480" w:hanging="180"/>
+      </w:pPr>
+    </w:lvl>
+  </w:abstractNum>
+  <w:abstractNum w:abstractNumId="1" w15:restartNumberingAfterBreak="0">
+    <w:nsid w:val="3BA01A2F"/>
+    <w:multiLevelType w:val="hybridMultilevel"/>
+    <w:tmpl w:val="FA0400A6"/>
+    <w:lvl w:ilvl="0" w:tplc="0409000F">
+      <w:start w:val="1"/>
+      <w:numFmt w:val="decimal"/>
+      <w:lvlText w:val="%1."/>
+      <w:lvlJc w:val="left"/>
+      <w:pPr>
+        <w:ind w:left="720" w:hanging="360"/>
+      </w:pPr>
+      <w:rPr>
+        <w:rFonts w:hint="default"/>
+      </w:rPr>
+    </w:lvl>
+    <w:lvl w:ilvl="1" w:tplc="FFFFFFFF" w:tentative="1">
+      <w:start w:val="1"/>
+      <w:numFmt w:val="bullet"/>
+      <w:lvlText w:val="o"/>
+      <w:lvlJc w:val="left"/>
+      <w:pPr>
+        <w:ind w:left="1440" w:hanging="360"/>
+      </w:pPr>
+      <w:rPr>
+        <w:rFonts w:ascii="Courier New" w:hAnsi="Courier New" w:cs="Courier New" w:hint="default"/>
+      </w:rPr>
+    </w:lvl>
+    <w:lvl w:ilvl="2" w:tplc="FFFFFFFF" w:tentative="1">
+      <w:start w:val="1"/>
+      <w:numFmt w:val="bullet"/>
+      <w:lvlText w:val=""/>
+      <w:lvlJc w:val="left"/>
+      <w:pPr>
+        <w:ind w:left="2160" w:hanging="360"/>
+      </w:pPr>
+      <w:rPr>
+        <w:rFonts w:ascii="Wingdings" w:hAnsi="Wingdings" w:hint="default"/>
+      </w:rPr>
+    </w:lvl>
+    <w:lvl w:ilvl="3" w:tplc="FFFFFFFF" w:tentative="1">
+      <w:start w:val="1"/>
+      <w:numFmt w:val="bullet"/>
+      <w:lvlText w:val=""/>
+      <w:lvlJc w:val="left"/>
+      <w:pPr>
+        <w:ind w:left="2880" w:hanging="360"/>
+      </w:pPr>
+      <w:rPr>
+        <w:rFonts w:ascii="Symbol" w:hAnsi="Symbol" w:hint="default"/>
+      </w:rPr>
+    </w:lvl>
+    <w:lvl w:ilvl="4" w:tplc="FFFFFFFF" w:tentative="1">
+      <w:start w:val="1"/>
+      <w:numFmt w:val="bullet"/>
+      <w:lvlText w:val="o"/>
+      <w:lvlJc w:val="left"/>
+      <w:pPr>
+        <w:ind w:left="3600" w:hanging="360"/>
+      </w:pPr>
+      <w:rPr>
+        <w:rFonts w:ascii="Courier New" w:hAnsi="Courier New" w:cs="Courier New" w:hint="default"/>
+      </w:rPr>
+    </w:lvl>
+    <w:lvl w:ilvl="5" w:tplc="FFFFFFFF" w:tentative="1">
+      <w:start w:val="1"/>
+      <w:numFmt w:val="bullet"/>
+      <w:lvlText w:val=""/>
+      <w:lvlJc w:val="left"/>
+      <w:pPr>
+        <w:ind w:left="4320" w:hanging="360"/>
+      </w:pPr>
+      <w:rPr>
+        <w:rFonts w:ascii="Wingdings" w:hAnsi="Wingdings" w:hint="default"/>
+      </w:rPr>
+    </w:lvl>
+    <w:lvl w:ilvl="6" w:tplc="FFFFFFFF" w:tentative="1">
+      <w:start w:val="1"/>
+      <w:numFmt w:val="bullet"/>
+      <w:lvlText w:val=""/>
+      <w:lvlJc w:val="left"/>
+      <w:pPr>
+        <w:ind w:left="5040" w:hanging="360"/>
+      </w:pPr>
+      <w:rPr>
+        <w:rFonts w:ascii="Symbol" w:hAnsi="Symbol" w:hint="default"/>
+      </w:rPr>
+    </w:lvl>
+    <w:lvl w:ilvl="7" w:tplc="FFFFFFFF" w:tentative="1">
+      <w:start w:val="1"/>
+      <w:numFmt w:val="bullet"/>
+      <w:lvlText w:val="o"/>
+      <w:lvlJc w:val="left"/>
+      <w:pPr>
+        <w:ind w:left="5760" w:hanging="360"/>
+      </w:pPr>
+      <w:rPr>
+        <w:rFonts w:ascii="Courier New" w:hAnsi="Courier New" w:cs="Courier New" w:hint="default"/>
+      </w:rPr>
+    </w:lvl>
+    <w:lvl w:ilvl="8" w:tplc="FFFFFFFF" w:tentative="1">
+      <w:start w:val="1"/>
+      <w:numFmt w:val="bullet"/>
+      <w:lvlText w:val=""/>
+      <w:lvlJc w:val="left"/>
+      <w:pPr>
+        <w:ind w:left="6480" w:hanging="360"/>
+      </w:pPr>
+      <w:rPr>
+        <w:rFonts w:ascii="Wingdings" w:hAnsi="Wingdings" w:hint="default"/>
+      </w:rPr>
+    </w:lvl>
+  </w:abstractNum>
+  <w:abstractNum w:abstractNumId="2" w15:restartNumberingAfterBreak="0">
+    <w:nsid w:val="55247AA6"/>
+    <w:multiLevelType w:val="hybridMultilevel"/>
+    <w:tmpl w:val="0694D5AC"/>
     <w:lvl w:ilvl="0" w:tplc="04090001">
       <w:start w:val="1"/>
       <w:numFmt w:val="bullet"/>
@@ -2339,10 +5162,10 @@
       </w:rPr>
     </w:lvl>
   </w:abstractNum>
-  <w:abstractNum w:abstractNumId="1" w15:restartNumberingAfterBreak="0">
-    <w:nsid w:val="608C30B1"/>
+  <w:abstractNum w:abstractNumId="3" w15:restartNumberingAfterBreak="0">
+    <w:nsid w:val="608C2691"/>
     <w:multiLevelType w:val="hybridMultilevel"/>
-    <w:tmpl w:val="7D024644"/>
+    <w:tmpl w:val="A5F6505A"/>
     <w:lvl w:ilvl="0" w:tplc="04090001">
       <w:start w:val="1"/>
       <w:numFmt w:val="bullet"/>
@@ -2452,11 +5275,222 @@
       </w:rPr>
     </w:lvl>
   </w:abstractNum>
+  <w:abstractNum w:abstractNumId="4" w15:restartNumberingAfterBreak="0">
+    <w:nsid w:val="608C30B1"/>
+    <w:multiLevelType w:val="hybridMultilevel"/>
+    <w:tmpl w:val="7D024644"/>
+    <w:lvl w:ilvl="0" w:tplc="04090001">
+      <w:start w:val="1"/>
+      <w:numFmt w:val="bullet"/>
+      <w:lvlText w:val=""/>
+      <w:lvlJc w:val="left"/>
+      <w:pPr>
+        <w:ind w:left="720" w:hanging="360"/>
+      </w:pPr>
+      <w:rPr>
+        <w:rFonts w:ascii="Symbol" w:hAnsi="Symbol" w:hint="default"/>
+      </w:rPr>
+    </w:lvl>
+    <w:lvl w:ilvl="1" w:tplc="04090003" w:tentative="1">
+      <w:start w:val="1"/>
+      <w:numFmt w:val="bullet"/>
+      <w:lvlText w:val="o"/>
+      <w:lvlJc w:val="left"/>
+      <w:pPr>
+        <w:ind w:left="1440" w:hanging="360"/>
+      </w:pPr>
+      <w:rPr>
+        <w:rFonts w:ascii="Courier New" w:hAnsi="Courier New" w:cs="Courier New" w:hint="default"/>
+      </w:rPr>
+    </w:lvl>
+    <w:lvl w:ilvl="2" w:tplc="04090005" w:tentative="1">
+      <w:start w:val="1"/>
+      <w:numFmt w:val="bullet"/>
+      <w:lvlText w:val=""/>
+      <w:lvlJc w:val="left"/>
+      <w:pPr>
+        <w:ind w:left="2160" w:hanging="360"/>
+      </w:pPr>
+      <w:rPr>
+        <w:rFonts w:ascii="Wingdings" w:hAnsi="Wingdings" w:hint="default"/>
+      </w:rPr>
+    </w:lvl>
+    <w:lvl w:ilvl="3" w:tplc="04090001" w:tentative="1">
+      <w:start w:val="1"/>
+      <w:numFmt w:val="bullet"/>
+      <w:lvlText w:val=""/>
+      <w:lvlJc w:val="left"/>
+      <w:pPr>
+        <w:ind w:left="2880" w:hanging="360"/>
+      </w:pPr>
+      <w:rPr>
+        <w:rFonts w:ascii="Symbol" w:hAnsi="Symbol" w:hint="default"/>
+      </w:rPr>
+    </w:lvl>
+    <w:lvl w:ilvl="4" w:tplc="04090003" w:tentative="1">
+      <w:start w:val="1"/>
+      <w:numFmt w:val="bullet"/>
+      <w:lvlText w:val="o"/>
+      <w:lvlJc w:val="left"/>
+      <w:pPr>
+        <w:ind w:left="3600" w:hanging="360"/>
+      </w:pPr>
+      <w:rPr>
+        <w:rFonts w:ascii="Courier New" w:hAnsi="Courier New" w:cs="Courier New" w:hint="default"/>
+      </w:rPr>
+    </w:lvl>
+    <w:lvl w:ilvl="5" w:tplc="04090005" w:tentative="1">
+      <w:start w:val="1"/>
+      <w:numFmt w:val="bullet"/>
+      <w:lvlText w:val=""/>
+      <w:lvlJc w:val="left"/>
+      <w:pPr>
+        <w:ind w:left="4320" w:hanging="360"/>
+      </w:pPr>
+      <w:rPr>
+        <w:rFonts w:ascii="Wingdings" w:hAnsi="Wingdings" w:hint="default"/>
+      </w:rPr>
+    </w:lvl>
+    <w:lvl w:ilvl="6" w:tplc="04090001" w:tentative="1">
+      <w:start w:val="1"/>
+      <w:numFmt w:val="bullet"/>
+      <w:lvlText w:val=""/>
+      <w:lvlJc w:val="left"/>
+      <w:pPr>
+        <w:ind w:left="5040" w:hanging="360"/>
+      </w:pPr>
+      <w:rPr>
+        <w:rFonts w:ascii="Symbol" w:hAnsi="Symbol" w:hint="default"/>
+      </w:rPr>
+    </w:lvl>
+    <w:lvl w:ilvl="7" w:tplc="04090003" w:tentative="1">
+      <w:start w:val="1"/>
+      <w:numFmt w:val="bullet"/>
+      <w:lvlText w:val="o"/>
+      <w:lvlJc w:val="left"/>
+      <w:pPr>
+        <w:ind w:left="5760" w:hanging="360"/>
+      </w:pPr>
+      <w:rPr>
+        <w:rFonts w:ascii="Courier New" w:hAnsi="Courier New" w:cs="Courier New" w:hint="default"/>
+      </w:rPr>
+    </w:lvl>
+    <w:lvl w:ilvl="8" w:tplc="04090005" w:tentative="1">
+      <w:start w:val="1"/>
+      <w:numFmt w:val="bullet"/>
+      <w:lvlText w:val=""/>
+      <w:lvlJc w:val="left"/>
+      <w:pPr>
+        <w:ind w:left="6480" w:hanging="360"/>
+      </w:pPr>
+      <w:rPr>
+        <w:rFonts w:ascii="Wingdings" w:hAnsi="Wingdings" w:hint="default"/>
+      </w:rPr>
+    </w:lvl>
+  </w:abstractNum>
+  <w:abstractNum w:abstractNumId="5" w15:restartNumberingAfterBreak="0">
+    <w:nsid w:val="66D121DE"/>
+    <w:multiLevelType w:val="hybridMultilevel"/>
+    <w:tmpl w:val="E46EE6C0"/>
+    <w:lvl w:ilvl="0" w:tplc="0409000F">
+      <w:start w:val="1"/>
+      <w:numFmt w:val="decimal"/>
+      <w:lvlText w:val="%1."/>
+      <w:lvlJc w:val="left"/>
+      <w:pPr>
+        <w:ind w:left="720" w:hanging="360"/>
+      </w:pPr>
+    </w:lvl>
+    <w:lvl w:ilvl="1" w:tplc="04090019" w:tentative="1">
+      <w:start w:val="1"/>
+      <w:numFmt w:val="lowerLetter"/>
+      <w:lvlText w:val="%2."/>
+      <w:lvlJc w:val="left"/>
+      <w:pPr>
+        <w:ind w:left="1440" w:hanging="360"/>
+      </w:pPr>
+    </w:lvl>
+    <w:lvl w:ilvl="2" w:tplc="0409001B" w:tentative="1">
+      <w:start w:val="1"/>
+      <w:numFmt w:val="lowerRoman"/>
+      <w:lvlText w:val="%3."/>
+      <w:lvlJc w:val="right"/>
+      <w:pPr>
+        <w:ind w:left="2160" w:hanging="180"/>
+      </w:pPr>
+    </w:lvl>
+    <w:lvl w:ilvl="3" w:tplc="0409000F" w:tentative="1">
+      <w:start w:val="1"/>
+      <w:numFmt w:val="decimal"/>
+      <w:lvlText w:val="%4."/>
+      <w:lvlJc w:val="left"/>
+      <w:pPr>
+        <w:ind w:left="2880" w:hanging="360"/>
+      </w:pPr>
+    </w:lvl>
+    <w:lvl w:ilvl="4" w:tplc="04090019" w:tentative="1">
+      <w:start w:val="1"/>
+      <w:numFmt w:val="lowerLetter"/>
+      <w:lvlText w:val="%5."/>
+      <w:lvlJc w:val="left"/>
+      <w:pPr>
+        <w:ind w:left="3600" w:hanging="360"/>
+      </w:pPr>
+    </w:lvl>
+    <w:lvl w:ilvl="5" w:tplc="0409001B" w:tentative="1">
+      <w:start w:val="1"/>
+      <w:numFmt w:val="lowerRoman"/>
+      <w:lvlText w:val="%6."/>
+      <w:lvlJc w:val="right"/>
+      <w:pPr>
+        <w:ind w:left="4320" w:hanging="180"/>
+      </w:pPr>
+    </w:lvl>
+    <w:lvl w:ilvl="6" w:tplc="0409000F" w:tentative="1">
+      <w:start w:val="1"/>
+      <w:numFmt w:val="decimal"/>
+      <w:lvlText w:val="%7."/>
+      <w:lvlJc w:val="left"/>
+      <w:pPr>
+        <w:ind w:left="5040" w:hanging="360"/>
+      </w:pPr>
+    </w:lvl>
+    <w:lvl w:ilvl="7" w:tplc="04090019" w:tentative="1">
+      <w:start w:val="1"/>
+      <w:numFmt w:val="lowerLetter"/>
+      <w:lvlText w:val="%8."/>
+      <w:lvlJc w:val="left"/>
+      <w:pPr>
+        <w:ind w:left="5760" w:hanging="360"/>
+      </w:pPr>
+    </w:lvl>
+    <w:lvl w:ilvl="8" w:tplc="0409001B" w:tentative="1">
+      <w:start w:val="1"/>
+      <w:numFmt w:val="lowerRoman"/>
+      <w:lvlText w:val="%9."/>
+      <w:lvlJc w:val="right"/>
+      <w:pPr>
+        <w:ind w:left="6480" w:hanging="180"/>
+      </w:pPr>
+    </w:lvl>
+  </w:abstractNum>
   <w:num w:numId="1" w16cid:durableId="2146117586">
-    <w:abstractNumId w:val="1"/>
+    <w:abstractNumId w:val="4"/>
   </w:num>
   <w:num w:numId="2" w16cid:durableId="493953561">
+    <w:abstractNumId w:val="3"/>
+  </w:num>
+  <w:num w:numId="3" w16cid:durableId="2111387720">
+    <w:abstractNumId w:val="5"/>
+  </w:num>
+  <w:num w:numId="4" w16cid:durableId="587228460">
     <w:abstractNumId w:val="0"/>
+  </w:num>
+  <w:num w:numId="5" w16cid:durableId="337583010">
+    <w:abstractNumId w:val="2"/>
+  </w:num>
+  <w:num w:numId="6" w16cid:durableId="1055815183">
+    <w:abstractNumId w:val="1"/>
   </w:num>
 </w:numbering>
 </file>

--- a/Ielts Task.docx
+++ b/Ielts Task.docx
@@ -268,7 +268,15 @@
         <w:jc w:val="both"/>
       </w:pPr>
       <w:r>
-        <w:t xml:space="preserve">Firstly, one of the big advantages of the bearing of arms is self-protection from a criminal. Secondly, Police officers having no pistols lead to an uncontrollable environment in society. Criminal activities would rise at an alarming rate if no fear is established among them as officers do not have power in their hands. For Example, by 80 per cent in India after the police force is weaponized. Apart from this, most times these guns are used for self-defense of the law enforcement officers. </w:t>
+        <w:t xml:space="preserve">Firstly, one of the big advantages of the bearing of arms is self-protection from a criminal. Secondly, Police officers having no pistols lead to an uncontrollable environment in society. Criminal activities would rise at an alarming rate if no fear </w:t>
+      </w:r>
+      <w:proofErr w:type="gramStart"/>
+      <w:r>
+        <w:t>is</w:t>
+      </w:r>
+      <w:proofErr w:type="gramEnd"/>
+      <w:r>
+        <w:t xml:space="preserve"> established among them as officers do not have power in their hands. For Example, by 80 per cent in India after the police force is weaponized. Apart from this, most times these guns are used for self-defense of the law enforcement officers. </w:t>
       </w:r>
     </w:p>
     <w:p>
@@ -885,7 +893,15 @@
         <w:jc w:val="both"/>
       </w:pPr>
       <w:r>
-        <w:t>When I first came to the school I am in, I faced a difficult time getting along. But it's on us to try and make new friends. Don't expect them to interact with you. You should stay in the first conversation. Introduce yourself and ask about them. Be a listener. Also, offer help whenever you can. Behave politely and have a helpful outlook. First impression is the last impression. You should also take part in extra-curricular activities. I know you are a good footballer. Why don’t you join the school football team? Also join the science, arts or literary clubs. You love reading, don’t you? Finally, don’t neglect your studies. You are in high school now and grades do matter in life. Also take good care of your health.</w:t>
+        <w:t xml:space="preserve">When I first came to the school I am in, I faced a difficult time getting along. But it's on us to try and make new friends. Don't expect them to interact with you. You should stay in the first conversation. Introduce yourself and ask about them. Be a listener. Also, offer help whenever you can. Behave politely and have a helpful outlook. First impression is the last impression. You should also take part in extra-curricular activities. I know you are a good footballer. Why don’t you join the school football team? Also join the science, </w:t>
+      </w:r>
+      <w:proofErr w:type="gramStart"/>
+      <w:r>
+        <w:t>arts</w:t>
+      </w:r>
+      <w:proofErr w:type="gramEnd"/>
+      <w:r>
+        <w:t xml:space="preserve"> or literary clubs. You love reading, don’t you? Finally, don’t neglect your studies. You are in high school now and grades do matter in life. Also take good care of your health.</w:t>
       </w:r>
     </w:p>
     <w:p>
@@ -1750,7 +1766,21 @@
         <w:rPr>
           <w:color w:val="000000" w:themeColor="text1"/>
         </w:rPr>
-        <w:t>To conclude, advancements in the digital era have supplanted hobbies from human beings’ life. This trend becomes really a threat to the individual and society. Therefore, we have to allocate some time for leisure activities in order to replenish our life.</w:t>
+        <w:t xml:space="preserve">To conclude, advancements in the digital era have supplanted hobbies from human beings’ life. This trend becomes really a threat to the individual and society. Therefore, we </w:t>
+      </w:r>
+      <w:proofErr w:type="gramStart"/>
+      <w:r>
+        <w:rPr>
+          <w:color w:val="000000" w:themeColor="text1"/>
+        </w:rPr>
+        <w:t>have to</w:t>
+      </w:r>
+      <w:proofErr w:type="gramEnd"/>
+      <w:r>
+        <w:rPr>
+          <w:color w:val="000000" w:themeColor="text1"/>
+        </w:rPr>
+        <w:t xml:space="preserve"> allocate some time for leisure activities in order to replenish our life.</w:t>
       </w:r>
     </w:p>
     <w:p>
@@ -2952,8 +2982,16 @@
         <w:rPr>
           <w:color w:val="000000" w:themeColor="text1"/>
         </w:rPr>
-        <w:t>slave labour</w:t>
-      </w:r>
+        <w:t xml:space="preserve">slave </w:t>
+      </w:r>
+      <w:proofErr w:type="spellStart"/>
+      <w:r>
+        <w:rPr>
+          <w:color w:val="000000" w:themeColor="text1"/>
+        </w:rPr>
+        <w:t>labour</w:t>
+      </w:r>
+      <w:proofErr w:type="spellEnd"/>
     </w:p>
     <w:p>
       <w:pPr>
@@ -4350,8 +4388,13 @@
         <w:spacing w:after="0"/>
         <w:jc w:val="both"/>
       </w:pPr>
-      <w:r>
-        <w:t>specialised websites</w:t>
+      <w:proofErr w:type="spellStart"/>
+      <w:r>
+        <w:t>specialised</w:t>
+      </w:r>
+      <w:proofErr w:type="spellEnd"/>
+      <w:r>
+        <w:t xml:space="preserve"> websites</w:t>
       </w:r>
     </w:p>
     <w:p>
@@ -4584,36 +4627,3071 @@
         <w:rPr>
           <w:color w:val="FF0000"/>
         </w:rPr>
+        <w:t>Dependence</w:t>
+      </w:r>
+    </w:p>
+    <w:p>
+      <w:pPr>
+        <w:tabs>
+          <w:tab w:val="left" w:pos="1390"/>
+        </w:tabs>
+        <w:spacing w:after="0"/>
+        <w:jc w:val="both"/>
+        <w:rPr>
+          <w:b/>
+          <w:bCs/>
+          <w:color w:val="FF0000"/>
+        </w:rPr>
+      </w:pPr>
+    </w:p>
+    <w:p>
+      <w:pPr>
+        <w:tabs>
+          <w:tab w:val="left" w:pos="1390"/>
+        </w:tabs>
+        <w:spacing w:after="0"/>
+        <w:jc w:val="both"/>
+        <w:rPr>
+          <w:b/>
+          <w:bCs/>
+          <w:color w:val="FF0000"/>
+        </w:rPr>
+      </w:pPr>
+    </w:p>
+    <w:p>
+      <w:pPr>
+        <w:tabs>
+          <w:tab w:val="left" w:pos="1390"/>
+        </w:tabs>
+        <w:spacing w:after="0"/>
+        <w:jc w:val="both"/>
+        <w:rPr>
+          <w:b/>
+          <w:bCs/>
+          <w:color w:val="FF0000"/>
+        </w:rPr>
+      </w:pPr>
+    </w:p>
+    <w:p>
+      <w:pPr>
+        <w:tabs>
+          <w:tab w:val="left" w:pos="1390"/>
+        </w:tabs>
+        <w:spacing w:after="0"/>
+        <w:jc w:val="both"/>
+        <w:rPr>
+          <w:b/>
+          <w:bCs/>
+          <w:color w:val="FF0000"/>
+        </w:rPr>
+      </w:pPr>
+    </w:p>
+    <w:p>
+      <w:pPr>
+        <w:tabs>
+          <w:tab w:val="left" w:pos="1390"/>
+        </w:tabs>
+        <w:spacing w:after="0"/>
+        <w:jc w:val="both"/>
+        <w:rPr>
+          <w:b/>
+          <w:bCs/>
+          <w:color w:val="FF0000"/>
+        </w:rPr>
+      </w:pPr>
+      <w:hyperlink r:id="rId15" w:history="1">
+        <w:r>
+          <w:rPr>
+            <w:rStyle w:val="Hyperlink"/>
+            <w:b/>
+            <w:bCs/>
+          </w:rPr>
+          <w:t>https://ieltsonlinetests.com/ielts-general-training-volume-4-listening-practice-test-1</w:t>
+        </w:r>
+      </w:hyperlink>
+    </w:p>
+    <w:p>
+      <w:pPr>
+        <w:tabs>
+          <w:tab w:val="left" w:pos="1390"/>
+        </w:tabs>
+        <w:spacing w:after="0"/>
+        <w:jc w:val="both"/>
+        <w:rPr>
+          <w:b/>
+          <w:bCs/>
+          <w:color w:val="FF0000"/>
+        </w:rPr>
+      </w:pPr>
+    </w:p>
+    <w:p>
+      <w:pPr>
+        <w:pStyle w:val="ListParagraph"/>
+        <w:numPr>
+          <w:ilvl w:val="0"/>
+          <w:numId w:val="7"/>
+        </w:numPr>
+        <w:tabs>
+          <w:tab w:val="left" w:pos="1390"/>
+        </w:tabs>
+        <w:spacing w:after="0"/>
+        <w:jc w:val="both"/>
+        <w:rPr>
+          <w:color w:val="000000" w:themeColor="text1"/>
+        </w:rPr>
+      </w:pPr>
+      <w:r>
+        <w:rPr>
+          <w:color w:val="000000" w:themeColor="text1"/>
+        </w:rPr>
+        <w:t>postgraduate</w:t>
+      </w:r>
+    </w:p>
+    <w:p>
+      <w:pPr>
+        <w:pStyle w:val="ListParagraph"/>
+        <w:numPr>
+          <w:ilvl w:val="0"/>
+          <w:numId w:val="7"/>
+        </w:numPr>
+        <w:tabs>
+          <w:tab w:val="left" w:pos="1390"/>
+        </w:tabs>
+        <w:spacing w:after="0"/>
+        <w:jc w:val="both"/>
+        <w:rPr>
+          <w:color w:val="000000" w:themeColor="text1"/>
+        </w:rPr>
+      </w:pPr>
+      <w:r>
+        <w:rPr>
+          <w:color w:val="000000" w:themeColor="text1"/>
+        </w:rPr>
+        <w:t>Engineering</w:t>
+      </w:r>
+    </w:p>
+    <w:p>
+      <w:pPr>
+        <w:pStyle w:val="ListParagraph"/>
+        <w:numPr>
+          <w:ilvl w:val="0"/>
+          <w:numId w:val="7"/>
+        </w:numPr>
+        <w:tabs>
+          <w:tab w:val="left" w:pos="1390"/>
+        </w:tabs>
+        <w:spacing w:after="0"/>
+        <w:jc w:val="both"/>
+        <w:rPr>
+          <w:color w:val="000000" w:themeColor="text1"/>
+        </w:rPr>
+      </w:pPr>
+      <w:r>
+        <w:rPr>
+          <w:color w:val="000000" w:themeColor="text1"/>
+        </w:rPr>
+        <w:t>computer games</w:t>
+      </w:r>
+    </w:p>
+    <w:p>
+      <w:pPr>
+        <w:pStyle w:val="ListParagraph"/>
+        <w:numPr>
+          <w:ilvl w:val="0"/>
+          <w:numId w:val="7"/>
+        </w:numPr>
+        <w:tabs>
+          <w:tab w:val="left" w:pos="1390"/>
+        </w:tabs>
+        <w:spacing w:after="0"/>
+        <w:jc w:val="both"/>
+        <w:rPr>
+          <w:color w:val="000000" w:themeColor="text1"/>
+        </w:rPr>
+      </w:pPr>
+      <w:r>
+        <w:rPr>
+          <w:color w:val="000000" w:themeColor="text1"/>
+        </w:rPr>
+        <w:t>German</w:t>
+      </w:r>
+    </w:p>
+    <w:p>
+      <w:pPr>
+        <w:pStyle w:val="ListParagraph"/>
+        <w:numPr>
+          <w:ilvl w:val="0"/>
+          <w:numId w:val="7"/>
+        </w:numPr>
+        <w:tabs>
+          <w:tab w:val="left" w:pos="1390"/>
+        </w:tabs>
+        <w:spacing w:after="0"/>
+        <w:jc w:val="both"/>
+        <w:rPr>
+          <w:color w:val="000000" w:themeColor="text1"/>
+        </w:rPr>
+      </w:pPr>
+      <w:r>
+        <w:rPr>
+          <w:color w:val="000000" w:themeColor="text1"/>
+        </w:rPr>
+        <w:t>Hall</w:t>
+      </w:r>
+    </w:p>
+    <w:p>
+      <w:pPr>
+        <w:pStyle w:val="ListParagraph"/>
+        <w:numPr>
+          <w:ilvl w:val="0"/>
+          <w:numId w:val="7"/>
+        </w:numPr>
+        <w:tabs>
+          <w:tab w:val="left" w:pos="1390"/>
+        </w:tabs>
+        <w:spacing w:after="0"/>
+        <w:jc w:val="both"/>
+        <w:rPr>
+          <w:color w:val="000000" w:themeColor="text1"/>
+        </w:rPr>
+      </w:pPr>
+      <w:r>
+        <w:rPr>
+          <w:color w:val="000000" w:themeColor="text1"/>
+        </w:rPr>
+        <w:t>.02951E+11</w:t>
+      </w:r>
+    </w:p>
+    <w:p>
+      <w:pPr>
+        <w:pStyle w:val="ListParagraph"/>
+        <w:numPr>
+          <w:ilvl w:val="0"/>
+          <w:numId w:val="7"/>
+        </w:numPr>
+        <w:tabs>
+          <w:tab w:val="left" w:pos="1390"/>
+        </w:tabs>
+        <w:spacing w:after="0"/>
+        <w:jc w:val="both"/>
+        <w:rPr>
+          <w:color w:val="000000" w:themeColor="text1"/>
+        </w:rPr>
+      </w:pPr>
+      <w:r>
+        <w:rPr>
+          <w:color w:val="000000" w:themeColor="text1"/>
+        </w:rPr>
+        <w:t>mornings</w:t>
+      </w:r>
+    </w:p>
+    <w:p>
+      <w:pPr>
+        <w:pStyle w:val="ListParagraph"/>
+        <w:numPr>
+          <w:ilvl w:val="0"/>
+          <w:numId w:val="7"/>
+        </w:numPr>
+        <w:tabs>
+          <w:tab w:val="left" w:pos="1390"/>
+        </w:tabs>
+        <w:spacing w:after="0"/>
+        <w:jc w:val="both"/>
+        <w:rPr>
+          <w:color w:val="000000" w:themeColor="text1"/>
+        </w:rPr>
+      </w:pPr>
+      <w:r>
+        <w:rPr>
+          <w:color w:val="000000" w:themeColor="text1"/>
+        </w:rPr>
+        <w:t>Round Theatre</w:t>
+      </w:r>
+    </w:p>
+    <w:p>
+      <w:pPr>
+        <w:pStyle w:val="ListParagraph"/>
+        <w:numPr>
+          <w:ilvl w:val="0"/>
+          <w:numId w:val="7"/>
+        </w:numPr>
+        <w:tabs>
+          <w:tab w:val="left" w:pos="1390"/>
+        </w:tabs>
+        <w:spacing w:after="0"/>
+        <w:jc w:val="both"/>
+        <w:rPr>
+          <w:color w:val="000000" w:themeColor="text1"/>
+        </w:rPr>
+      </w:pPr>
+      <w:r>
+        <w:rPr>
+          <w:color w:val="000000" w:themeColor="text1"/>
+        </w:rPr>
+        <w:t>Transport Secretary</w:t>
+      </w:r>
+    </w:p>
+    <w:p>
+      <w:pPr>
+        <w:pStyle w:val="ListParagraph"/>
+        <w:numPr>
+          <w:ilvl w:val="0"/>
+          <w:numId w:val="7"/>
+        </w:numPr>
+        <w:tabs>
+          <w:tab w:val="left" w:pos="1390"/>
+        </w:tabs>
+        <w:spacing w:after="0"/>
+        <w:jc w:val="both"/>
+        <w:rPr>
+          <w:color w:val="000000" w:themeColor="text1"/>
+        </w:rPr>
+      </w:pPr>
+      <w:r>
+        <w:rPr>
+          <w:color w:val="000000" w:themeColor="text1"/>
+        </w:rPr>
+        <w:t>newspapers</w:t>
+      </w:r>
+    </w:p>
+    <w:p>
+      <w:pPr>
+        <w:pStyle w:val="ListParagraph"/>
+        <w:numPr>
+          <w:ilvl w:val="0"/>
+          <w:numId w:val="7"/>
+        </w:numPr>
+        <w:tabs>
+          <w:tab w:val="left" w:pos="1390"/>
+        </w:tabs>
+        <w:spacing w:after="0"/>
+        <w:jc w:val="both"/>
+        <w:rPr>
+          <w:color w:val="000000" w:themeColor="text1"/>
+        </w:rPr>
+      </w:pPr>
+      <w:r>
+        <w:rPr>
+          <w:color w:val="000000" w:themeColor="text1"/>
+        </w:rPr>
+        <w:t>E</w:t>
+      </w:r>
+    </w:p>
+    <w:p>
+      <w:pPr>
+        <w:pStyle w:val="ListParagraph"/>
+        <w:numPr>
+          <w:ilvl w:val="0"/>
+          <w:numId w:val="7"/>
+        </w:numPr>
+        <w:tabs>
+          <w:tab w:val="left" w:pos="1390"/>
+        </w:tabs>
+        <w:spacing w:after="0"/>
+        <w:jc w:val="both"/>
+        <w:rPr>
+          <w:color w:val="000000" w:themeColor="text1"/>
+        </w:rPr>
+      </w:pPr>
+      <w:r>
+        <w:rPr>
+          <w:color w:val="000000" w:themeColor="text1"/>
+        </w:rPr>
+        <w:t>A</w:t>
+      </w:r>
+    </w:p>
+    <w:p>
+      <w:pPr>
+        <w:pStyle w:val="ListParagraph"/>
+        <w:numPr>
+          <w:ilvl w:val="0"/>
+          <w:numId w:val="7"/>
+        </w:numPr>
+        <w:tabs>
+          <w:tab w:val="left" w:pos="1390"/>
+        </w:tabs>
+        <w:spacing w:after="0"/>
+        <w:jc w:val="both"/>
+        <w:rPr>
+          <w:color w:val="FF0000"/>
+        </w:rPr>
+      </w:pPr>
+      <w:r>
+        <w:rPr>
+          <w:color w:val="FF0000"/>
+        </w:rPr>
+        <w:t>B</w:t>
+      </w:r>
+    </w:p>
+    <w:p>
+      <w:pPr>
+        <w:pStyle w:val="ListParagraph"/>
+        <w:numPr>
+          <w:ilvl w:val="0"/>
+          <w:numId w:val="7"/>
+        </w:numPr>
+        <w:tabs>
+          <w:tab w:val="left" w:pos="1390"/>
+        </w:tabs>
+        <w:spacing w:after="0"/>
+        <w:jc w:val="both"/>
+        <w:rPr>
+          <w:color w:val="000000" w:themeColor="text1"/>
+        </w:rPr>
+      </w:pPr>
+      <w:r>
+        <w:rPr>
+          <w:color w:val="000000" w:themeColor="text1"/>
+        </w:rPr>
         <w:t>D</w:t>
       </w:r>
-      <w:r>
-        <w:rPr>
-          <w:color w:val="FF0000"/>
-        </w:rPr>
-        <w:t>ependence</w:t>
-      </w:r>
-    </w:p>
-    <w:p>
-      <w:pPr>
-        <w:tabs>
-          <w:tab w:val="left" w:pos="1390"/>
-        </w:tabs>
-        <w:spacing w:after="0"/>
-        <w:jc w:val="both"/>
-        <w:rPr>
-          <w:b/>
-          <w:bCs/>
-          <w:color w:val="FF0000"/>
+    </w:p>
+    <w:p>
+      <w:pPr>
+        <w:pStyle w:val="ListParagraph"/>
+        <w:numPr>
+          <w:ilvl w:val="0"/>
+          <w:numId w:val="7"/>
+        </w:numPr>
+        <w:tabs>
+          <w:tab w:val="left" w:pos="1390"/>
+        </w:tabs>
+        <w:spacing w:after="0"/>
+        <w:jc w:val="both"/>
+        <w:rPr>
+          <w:color w:val="000000" w:themeColor="text1"/>
+        </w:rPr>
+      </w:pPr>
+      <w:r>
+        <w:rPr>
+          <w:color w:val="000000" w:themeColor="text1"/>
+        </w:rPr>
+        <w:t>B</w:t>
+      </w:r>
+    </w:p>
+    <w:p>
+      <w:pPr>
+        <w:pStyle w:val="ListParagraph"/>
+        <w:numPr>
+          <w:ilvl w:val="0"/>
+          <w:numId w:val="7"/>
+        </w:numPr>
+        <w:tabs>
+          <w:tab w:val="left" w:pos="1390"/>
+        </w:tabs>
+        <w:spacing w:after="0"/>
+        <w:jc w:val="both"/>
+        <w:rPr>
+          <w:color w:val="000000" w:themeColor="text1"/>
+        </w:rPr>
+      </w:pPr>
+      <w:r>
+        <w:rPr>
+          <w:color w:val="000000" w:themeColor="text1"/>
+        </w:rPr>
+        <w:t>six weeks</w:t>
+      </w:r>
+    </w:p>
+    <w:p>
+      <w:pPr>
+        <w:pStyle w:val="ListParagraph"/>
+        <w:numPr>
+          <w:ilvl w:val="0"/>
+          <w:numId w:val="7"/>
+        </w:numPr>
+        <w:tabs>
+          <w:tab w:val="left" w:pos="1390"/>
+        </w:tabs>
+        <w:spacing w:after="0"/>
+        <w:jc w:val="both"/>
+        <w:rPr>
+          <w:color w:val="000000" w:themeColor="text1"/>
+        </w:rPr>
+      </w:pPr>
+      <w:r>
+        <w:rPr>
+          <w:color w:val="000000" w:themeColor="text1"/>
+        </w:rPr>
+        <w:t>email</w:t>
+      </w:r>
+    </w:p>
+    <w:p>
+      <w:pPr>
+        <w:pStyle w:val="ListParagraph"/>
+        <w:numPr>
+          <w:ilvl w:val="0"/>
+          <w:numId w:val="7"/>
+        </w:numPr>
+        <w:tabs>
+          <w:tab w:val="left" w:pos="1390"/>
+        </w:tabs>
+        <w:spacing w:after="0"/>
+        <w:jc w:val="both"/>
+        <w:rPr>
+          <w:color w:val="000000" w:themeColor="text1"/>
+        </w:rPr>
+      </w:pPr>
+      <w:r>
+        <w:rPr>
+          <w:color w:val="000000" w:themeColor="text1"/>
+        </w:rPr>
+        <w:t>1.5</w:t>
+      </w:r>
+    </w:p>
+    <w:p>
+      <w:pPr>
+        <w:pStyle w:val="ListParagraph"/>
+        <w:numPr>
+          <w:ilvl w:val="0"/>
+          <w:numId w:val="7"/>
+        </w:numPr>
+        <w:tabs>
+          <w:tab w:val="left" w:pos="1390"/>
+        </w:tabs>
+        <w:spacing w:after="0"/>
+        <w:jc w:val="both"/>
+        <w:rPr>
+          <w:color w:val="FF0000"/>
+        </w:rPr>
+      </w:pPr>
+      <w:r>
+        <w:rPr>
+          <w:color w:val="FF0000"/>
+        </w:rPr>
+        <w:t>yellow fr</w:t>
+      </w:r>
+      <w:r>
+        <w:rPr>
+          <w:color w:val="FF0000"/>
+        </w:rPr>
+        <w:t>o</w:t>
+      </w:r>
+      <w:r>
+        <w:rPr>
+          <w:color w:val="FF0000"/>
+        </w:rPr>
+        <w:t>m</w:t>
+      </w:r>
+    </w:p>
+    <w:p>
+      <w:pPr>
+        <w:pStyle w:val="ListParagraph"/>
+        <w:numPr>
+          <w:ilvl w:val="0"/>
+          <w:numId w:val="7"/>
+        </w:numPr>
+        <w:tabs>
+          <w:tab w:val="left" w:pos="1390"/>
+        </w:tabs>
+        <w:spacing w:after="0"/>
+        <w:jc w:val="both"/>
+        <w:rPr>
+          <w:color w:val="000000" w:themeColor="text1"/>
+        </w:rPr>
+      </w:pPr>
+      <w:r>
+        <w:rPr>
+          <w:color w:val="000000" w:themeColor="text1"/>
+        </w:rPr>
+        <w:t>ordering</w:t>
+      </w:r>
+    </w:p>
+    <w:p>
+      <w:pPr>
+        <w:pStyle w:val="ListParagraph"/>
+        <w:numPr>
+          <w:ilvl w:val="0"/>
+          <w:numId w:val="7"/>
+        </w:numPr>
+        <w:tabs>
+          <w:tab w:val="left" w:pos="1390"/>
+        </w:tabs>
+        <w:spacing w:after="0"/>
+        <w:jc w:val="both"/>
+        <w:rPr>
+          <w:color w:val="000000" w:themeColor="text1"/>
+        </w:rPr>
+      </w:pPr>
+      <w:r>
+        <w:rPr>
+          <w:color w:val="000000" w:themeColor="text1"/>
+        </w:rPr>
+        <w:t>website</w:t>
+      </w:r>
+    </w:p>
+    <w:p>
+      <w:pPr>
+        <w:pStyle w:val="ListParagraph"/>
+        <w:numPr>
+          <w:ilvl w:val="0"/>
+          <w:numId w:val="7"/>
+        </w:numPr>
+        <w:tabs>
+          <w:tab w:val="left" w:pos="1390"/>
+        </w:tabs>
+        <w:spacing w:after="0"/>
+        <w:jc w:val="both"/>
+        <w:rPr>
+          <w:color w:val="000000" w:themeColor="text1"/>
+        </w:rPr>
+      </w:pPr>
+      <w:r>
+        <w:rPr>
+          <w:color w:val="000000" w:themeColor="text1"/>
+        </w:rPr>
+        <w:t>length</w:t>
+      </w:r>
+    </w:p>
+    <w:p>
+      <w:pPr>
+        <w:pStyle w:val="ListParagraph"/>
+        <w:numPr>
+          <w:ilvl w:val="0"/>
+          <w:numId w:val="7"/>
+        </w:numPr>
+        <w:tabs>
+          <w:tab w:val="left" w:pos="1390"/>
+        </w:tabs>
+        <w:spacing w:after="0"/>
+        <w:jc w:val="both"/>
+        <w:rPr>
+          <w:color w:val="000000" w:themeColor="text1"/>
+        </w:rPr>
+      </w:pPr>
+      <w:r>
+        <w:rPr>
+          <w:color w:val="000000" w:themeColor="text1"/>
+        </w:rPr>
+        <w:t>current</w:t>
+      </w:r>
+    </w:p>
+    <w:p>
+      <w:pPr>
+        <w:pStyle w:val="ListParagraph"/>
+        <w:numPr>
+          <w:ilvl w:val="0"/>
+          <w:numId w:val="7"/>
+        </w:numPr>
+        <w:tabs>
+          <w:tab w:val="left" w:pos="1390"/>
+        </w:tabs>
+        <w:spacing w:after="0"/>
+        <w:jc w:val="both"/>
+        <w:rPr>
+          <w:color w:val="000000" w:themeColor="text1"/>
+        </w:rPr>
+      </w:pPr>
+      <w:r>
+        <w:rPr>
+          <w:color w:val="000000" w:themeColor="text1"/>
+        </w:rPr>
+        <w:t>format</w:t>
+      </w:r>
+    </w:p>
+    <w:p>
+      <w:pPr>
+        <w:pStyle w:val="ListParagraph"/>
+        <w:numPr>
+          <w:ilvl w:val="0"/>
+          <w:numId w:val="7"/>
+        </w:numPr>
+        <w:tabs>
+          <w:tab w:val="left" w:pos="1390"/>
+        </w:tabs>
+        <w:spacing w:after="0"/>
+        <w:jc w:val="both"/>
+        <w:rPr>
+          <w:color w:val="FF0000"/>
+        </w:rPr>
+      </w:pPr>
+      <w:r>
+        <w:rPr>
+          <w:color w:val="FF0000"/>
+        </w:rPr>
+        <w:t xml:space="preserve">events </w:t>
+      </w:r>
+    </w:p>
+    <w:p>
+      <w:pPr>
+        <w:pStyle w:val="ListParagraph"/>
+        <w:numPr>
+          <w:ilvl w:val="0"/>
+          <w:numId w:val="7"/>
+        </w:numPr>
+        <w:tabs>
+          <w:tab w:val="left" w:pos="1390"/>
+        </w:tabs>
+        <w:spacing w:after="0"/>
+        <w:jc w:val="both"/>
+        <w:rPr>
+          <w:color w:val="000000" w:themeColor="text1"/>
+        </w:rPr>
+      </w:pPr>
+      <w:r>
+        <w:rPr>
+          <w:color w:val="000000" w:themeColor="text1"/>
+        </w:rPr>
+        <w:t>changes/revisions</w:t>
+      </w:r>
+    </w:p>
+    <w:p>
+      <w:pPr>
+        <w:pStyle w:val="ListParagraph"/>
+        <w:numPr>
+          <w:ilvl w:val="0"/>
+          <w:numId w:val="7"/>
+        </w:numPr>
+        <w:tabs>
+          <w:tab w:val="left" w:pos="1390"/>
+        </w:tabs>
+        <w:spacing w:after="0"/>
+        <w:jc w:val="both"/>
+        <w:rPr>
+          <w:color w:val="000000" w:themeColor="text1"/>
+        </w:rPr>
+      </w:pPr>
+      <w:r>
+        <w:rPr>
+          <w:color w:val="000000" w:themeColor="text1"/>
+        </w:rPr>
+        <w:t>technical</w:t>
+      </w:r>
+    </w:p>
+    <w:p>
+      <w:pPr>
+        <w:pStyle w:val="ListParagraph"/>
+        <w:numPr>
+          <w:ilvl w:val="0"/>
+          <w:numId w:val="7"/>
+        </w:numPr>
+        <w:tabs>
+          <w:tab w:val="left" w:pos="1390"/>
+        </w:tabs>
+        <w:spacing w:after="0"/>
+        <w:jc w:val="both"/>
+        <w:rPr>
+          <w:color w:val="000000" w:themeColor="text1"/>
+        </w:rPr>
+      </w:pPr>
+      <w:r>
+        <w:rPr>
+          <w:color w:val="000000" w:themeColor="text1"/>
+        </w:rPr>
+        <w:t>brochure</w:t>
+      </w:r>
+    </w:p>
+    <w:p>
+      <w:pPr>
+        <w:pStyle w:val="ListParagraph"/>
+        <w:numPr>
+          <w:ilvl w:val="0"/>
+          <w:numId w:val="7"/>
+        </w:numPr>
+        <w:tabs>
+          <w:tab w:val="left" w:pos="1390"/>
+        </w:tabs>
+        <w:spacing w:after="0"/>
+        <w:jc w:val="both"/>
+        <w:rPr>
+          <w:color w:val="000000" w:themeColor="text1"/>
+        </w:rPr>
+      </w:pPr>
+      <w:r>
+        <w:rPr>
+          <w:color w:val="000000" w:themeColor="text1"/>
+        </w:rPr>
+        <w:t>B</w:t>
+      </w:r>
+    </w:p>
+    <w:p>
+      <w:pPr>
+        <w:pStyle w:val="ListParagraph"/>
+        <w:numPr>
+          <w:ilvl w:val="0"/>
+          <w:numId w:val="7"/>
+        </w:numPr>
+        <w:tabs>
+          <w:tab w:val="left" w:pos="1390"/>
+        </w:tabs>
+        <w:spacing w:after="0"/>
+        <w:jc w:val="both"/>
+        <w:rPr>
+          <w:color w:val="000000" w:themeColor="text1"/>
+        </w:rPr>
+      </w:pPr>
+      <w:r>
+        <w:rPr>
+          <w:color w:val="000000" w:themeColor="text1"/>
+        </w:rPr>
+        <w:t>E</w:t>
+      </w:r>
+    </w:p>
+    <w:p>
+      <w:pPr>
+        <w:pStyle w:val="ListParagraph"/>
+        <w:numPr>
+          <w:ilvl w:val="0"/>
+          <w:numId w:val="7"/>
+        </w:numPr>
+        <w:tabs>
+          <w:tab w:val="left" w:pos="1390"/>
+        </w:tabs>
+        <w:spacing w:after="0"/>
+        <w:jc w:val="both"/>
+        <w:rPr>
+          <w:color w:val="000000" w:themeColor="text1"/>
+        </w:rPr>
+      </w:pPr>
+      <w:r>
+        <w:rPr>
+          <w:color w:val="000000" w:themeColor="text1"/>
+        </w:rPr>
+        <w:t>news</w:t>
+      </w:r>
+    </w:p>
+    <w:p>
+      <w:pPr>
+        <w:pStyle w:val="ListParagraph"/>
+        <w:numPr>
+          <w:ilvl w:val="0"/>
+          <w:numId w:val="7"/>
+        </w:numPr>
+        <w:tabs>
+          <w:tab w:val="left" w:pos="1390"/>
+        </w:tabs>
+        <w:spacing w:after="0"/>
+        <w:jc w:val="both"/>
+        <w:rPr>
+          <w:color w:val="000000" w:themeColor="text1"/>
+        </w:rPr>
+      </w:pPr>
+      <w:r>
+        <w:rPr>
+          <w:color w:val="000000" w:themeColor="text1"/>
+        </w:rPr>
+        <w:t>music</w:t>
+      </w:r>
+    </w:p>
+    <w:p>
+      <w:pPr>
+        <w:pStyle w:val="ListParagraph"/>
+        <w:numPr>
+          <w:ilvl w:val="0"/>
+          <w:numId w:val="7"/>
+        </w:numPr>
+        <w:tabs>
+          <w:tab w:val="left" w:pos="1390"/>
+        </w:tabs>
+        <w:spacing w:after="0"/>
+        <w:jc w:val="both"/>
+        <w:rPr>
+          <w:color w:val="000000" w:themeColor="text1"/>
+        </w:rPr>
+      </w:pPr>
+      <w:r>
+        <w:rPr>
+          <w:color w:val="000000" w:themeColor="text1"/>
+        </w:rPr>
+        <w:t>cancelled</w:t>
+      </w:r>
+    </w:p>
+    <w:p>
+      <w:pPr>
+        <w:pStyle w:val="ListParagraph"/>
+        <w:numPr>
+          <w:ilvl w:val="0"/>
+          <w:numId w:val="7"/>
+        </w:numPr>
+        <w:tabs>
+          <w:tab w:val="left" w:pos="1390"/>
+        </w:tabs>
+        <w:spacing w:after="0"/>
+        <w:jc w:val="both"/>
+        <w:rPr>
+          <w:color w:val="000000" w:themeColor="text1"/>
+        </w:rPr>
+      </w:pPr>
+      <w:r>
+        <w:rPr>
+          <w:color w:val="000000" w:themeColor="text1"/>
+        </w:rPr>
+        <w:t>data</w:t>
+      </w:r>
+    </w:p>
+    <w:p>
+      <w:pPr>
+        <w:pStyle w:val="ListParagraph"/>
+        <w:numPr>
+          <w:ilvl w:val="0"/>
+          <w:numId w:val="7"/>
+        </w:numPr>
+        <w:tabs>
+          <w:tab w:val="left" w:pos="1390"/>
+        </w:tabs>
+        <w:spacing w:after="0"/>
+        <w:jc w:val="both"/>
+        <w:rPr>
+          <w:color w:val="000000" w:themeColor="text1"/>
+        </w:rPr>
+      </w:pPr>
+      <w:r>
+        <w:rPr>
+          <w:color w:val="000000" w:themeColor="text1"/>
+        </w:rPr>
+        <w:t>B</w:t>
+      </w:r>
+    </w:p>
+    <w:p>
+      <w:pPr>
+        <w:pStyle w:val="ListParagraph"/>
+        <w:numPr>
+          <w:ilvl w:val="0"/>
+          <w:numId w:val="7"/>
+        </w:numPr>
+        <w:tabs>
+          <w:tab w:val="left" w:pos="1390"/>
+        </w:tabs>
+        <w:spacing w:after="0"/>
+        <w:jc w:val="both"/>
+        <w:rPr>
+          <w:color w:val="FF0000"/>
+        </w:rPr>
+      </w:pPr>
+      <w:r>
+        <w:rPr>
+          <w:color w:val="FF0000"/>
+        </w:rPr>
+        <w:t>B</w:t>
+      </w:r>
+    </w:p>
+    <w:p>
+      <w:pPr>
+        <w:pStyle w:val="ListParagraph"/>
+        <w:numPr>
+          <w:ilvl w:val="0"/>
+          <w:numId w:val="7"/>
+        </w:numPr>
+        <w:tabs>
+          <w:tab w:val="left" w:pos="1390"/>
+        </w:tabs>
+        <w:spacing w:after="0"/>
+        <w:jc w:val="both"/>
+        <w:rPr>
+          <w:color w:val="000000" w:themeColor="text1"/>
+        </w:rPr>
+      </w:pPr>
+      <w:r>
+        <w:rPr>
+          <w:color w:val="000000" w:themeColor="text1"/>
+        </w:rPr>
+        <w:t>C</w:t>
+      </w:r>
+    </w:p>
+    <w:p>
+      <w:pPr>
+        <w:pStyle w:val="ListParagraph"/>
+        <w:numPr>
+          <w:ilvl w:val="0"/>
+          <w:numId w:val="7"/>
+        </w:numPr>
+        <w:tabs>
+          <w:tab w:val="left" w:pos="1390"/>
+        </w:tabs>
+        <w:spacing w:after="0"/>
+        <w:jc w:val="both"/>
+        <w:rPr>
+          <w:color w:val="000000" w:themeColor="text1"/>
+        </w:rPr>
+      </w:pPr>
+      <w:r>
+        <w:rPr>
+          <w:color w:val="000000" w:themeColor="text1"/>
+        </w:rPr>
+        <w:t>A</w:t>
+      </w:r>
+    </w:p>
+    <w:p>
+      <w:pPr>
+        <w:pStyle w:val="ListParagraph"/>
+        <w:numPr>
+          <w:ilvl w:val="0"/>
+          <w:numId w:val="7"/>
+        </w:numPr>
+        <w:tabs>
+          <w:tab w:val="left" w:pos="1390"/>
+        </w:tabs>
+        <w:spacing w:after="0"/>
+        <w:jc w:val="both"/>
+        <w:rPr>
+          <w:color w:val="000000" w:themeColor="text1"/>
+        </w:rPr>
+      </w:pPr>
+      <w:r>
+        <w:rPr>
+          <w:color w:val="000000" w:themeColor="text1"/>
+        </w:rPr>
+        <w:t>B</w:t>
+      </w:r>
+    </w:p>
+    <w:p>
+      <w:pPr>
+        <w:tabs>
+          <w:tab w:val="left" w:pos="1390"/>
+        </w:tabs>
+        <w:spacing w:after="0"/>
+        <w:jc w:val="both"/>
+        <w:rPr>
+          <w:color w:val="000000" w:themeColor="text1"/>
+        </w:rPr>
+      </w:pPr>
+    </w:p>
+    <w:p>
+      <w:pPr>
+        <w:tabs>
+          <w:tab w:val="left" w:pos="1390"/>
+        </w:tabs>
+        <w:spacing w:after="0"/>
+        <w:jc w:val="both"/>
+        <w:rPr>
+          <w:color w:val="000000" w:themeColor="text1"/>
+        </w:rPr>
+      </w:pPr>
+    </w:p>
+    <w:p>
+      <w:pPr>
+        <w:tabs>
+          <w:tab w:val="left" w:pos="1390"/>
+        </w:tabs>
+        <w:spacing w:after="0"/>
+        <w:jc w:val="both"/>
+        <w:rPr>
+          <w:color w:val="000000" w:themeColor="text1"/>
+        </w:rPr>
+      </w:pPr>
+    </w:p>
+    <w:p>
+      <w:pPr>
+        <w:tabs>
+          <w:tab w:val="left" w:pos="1390"/>
+        </w:tabs>
+        <w:spacing w:after="0"/>
+        <w:jc w:val="both"/>
+        <w:rPr>
+          <w:color w:val="000000" w:themeColor="text1"/>
+        </w:rPr>
+      </w:pPr>
+    </w:p>
+    <w:p>
+      <w:pPr>
+        <w:tabs>
+          <w:tab w:val="left" w:pos="1390"/>
+        </w:tabs>
+        <w:spacing w:after="0"/>
+        <w:jc w:val="both"/>
+        <w:rPr>
+          <w:b/>
+          <w:bCs/>
+          <w:color w:val="FF0000"/>
+        </w:rPr>
+      </w:pPr>
+      <w:hyperlink r:id="rId16" w:history="1">
+        <w:r>
+          <w:rPr>
+            <w:rStyle w:val="Hyperlink"/>
+            <w:b/>
+            <w:bCs/>
+          </w:rPr>
+          <w:t>https://ieltsonlinetests.com/ielts-general-training-volume-4-listening-practice-test-</w:t>
+        </w:r>
+        <w:r>
+          <w:rPr>
+            <w:rStyle w:val="Hyperlink"/>
+            <w:b/>
+            <w:bCs/>
+          </w:rPr>
+          <w:t>2</w:t>
+        </w:r>
+      </w:hyperlink>
+      <w:r>
+        <w:rPr>
+          <w:b/>
+          <w:bCs/>
+          <w:color w:val="FF0000"/>
+        </w:rPr>
+        <w:t xml:space="preserve"> </w:t>
+      </w:r>
+    </w:p>
+    <w:p>
+      <w:pPr>
+        <w:tabs>
+          <w:tab w:val="left" w:pos="1390"/>
+        </w:tabs>
+        <w:spacing w:after="0"/>
+        <w:jc w:val="both"/>
+        <w:rPr>
+          <w:color w:val="000000" w:themeColor="text1"/>
+        </w:rPr>
+      </w:pPr>
+    </w:p>
+    <w:p>
+      <w:pPr>
+        <w:pStyle w:val="ListParagraph"/>
+        <w:numPr>
+          <w:ilvl w:val="0"/>
+          <w:numId w:val="8"/>
+        </w:numPr>
+        <w:tabs>
+          <w:tab w:val="left" w:pos="1390"/>
+        </w:tabs>
+        <w:spacing w:after="0"/>
+        <w:jc w:val="both"/>
+        <w:rPr>
+          <w:color w:val="000000" w:themeColor="text1"/>
+        </w:rPr>
+      </w:pPr>
+      <w:r>
+        <w:rPr>
+          <w:color w:val="000000" w:themeColor="text1"/>
+        </w:rPr>
+        <w:t>Weekend trips</w:t>
+      </w:r>
+    </w:p>
+    <w:p>
+      <w:pPr>
+        <w:pStyle w:val="ListParagraph"/>
+        <w:numPr>
+          <w:ilvl w:val="0"/>
+          <w:numId w:val="8"/>
+        </w:numPr>
+        <w:tabs>
+          <w:tab w:val="left" w:pos="1390"/>
+        </w:tabs>
+        <w:spacing w:after="0"/>
+        <w:jc w:val="both"/>
+        <w:rPr>
+          <w:color w:val="000000" w:themeColor="text1"/>
+        </w:rPr>
+      </w:pPr>
+      <w:r>
+        <w:rPr>
+          <w:color w:val="000000" w:themeColor="text1"/>
+        </w:rPr>
+        <w:t>competitions</w:t>
+      </w:r>
+    </w:p>
+    <w:p>
+      <w:pPr>
+        <w:pStyle w:val="ListParagraph"/>
+        <w:numPr>
+          <w:ilvl w:val="0"/>
+          <w:numId w:val="8"/>
+        </w:numPr>
+        <w:tabs>
+          <w:tab w:val="left" w:pos="1390"/>
+        </w:tabs>
+        <w:spacing w:after="0"/>
+        <w:jc w:val="both"/>
+        <w:rPr>
+          <w:color w:val="000000" w:themeColor="text1"/>
+        </w:rPr>
+      </w:pPr>
+      <w:r>
+        <w:rPr>
+          <w:color w:val="000000" w:themeColor="text1"/>
+        </w:rPr>
+        <w:t>125</w:t>
+      </w:r>
+    </w:p>
+    <w:p>
+      <w:pPr>
+        <w:pStyle w:val="ListParagraph"/>
+        <w:numPr>
+          <w:ilvl w:val="0"/>
+          <w:numId w:val="8"/>
+        </w:numPr>
+        <w:tabs>
+          <w:tab w:val="left" w:pos="1390"/>
+        </w:tabs>
+        <w:spacing w:after="0"/>
+        <w:jc w:val="both"/>
+        <w:rPr>
+          <w:color w:val="000000" w:themeColor="text1"/>
+        </w:rPr>
+      </w:pPr>
+      <w:r>
+        <w:rPr>
+          <w:color w:val="000000" w:themeColor="text1"/>
+        </w:rPr>
+        <w:t>club secretary</w:t>
+      </w:r>
+    </w:p>
+    <w:p>
+      <w:pPr>
+        <w:pStyle w:val="ListParagraph"/>
+        <w:numPr>
+          <w:ilvl w:val="0"/>
+          <w:numId w:val="8"/>
+        </w:numPr>
+        <w:tabs>
+          <w:tab w:val="left" w:pos="1390"/>
+        </w:tabs>
+        <w:spacing w:after="0"/>
+        <w:jc w:val="both"/>
+        <w:rPr>
+          <w:color w:val="000000" w:themeColor="text1"/>
+        </w:rPr>
+      </w:pPr>
+      <w:r>
+        <w:rPr>
+          <w:color w:val="000000" w:themeColor="text1"/>
+        </w:rPr>
+        <w:t>twice a/per month</w:t>
+      </w:r>
+    </w:p>
+    <w:p>
+      <w:pPr>
+        <w:pStyle w:val="ListParagraph"/>
+        <w:numPr>
+          <w:ilvl w:val="0"/>
+          <w:numId w:val="8"/>
+        </w:numPr>
+        <w:tabs>
+          <w:tab w:val="left" w:pos="1390"/>
+        </w:tabs>
+        <w:spacing w:after="0"/>
+        <w:jc w:val="both"/>
+        <w:rPr>
+          <w:color w:val="000000" w:themeColor="text1"/>
+        </w:rPr>
+      </w:pPr>
+      <w:r>
+        <w:rPr>
+          <w:color w:val="000000" w:themeColor="text1"/>
+        </w:rPr>
+        <w:t>spring</w:t>
+      </w:r>
+    </w:p>
+    <w:p>
+      <w:pPr>
+        <w:pStyle w:val="ListParagraph"/>
+        <w:numPr>
+          <w:ilvl w:val="0"/>
+          <w:numId w:val="8"/>
+        </w:numPr>
+        <w:tabs>
+          <w:tab w:val="left" w:pos="1390"/>
+        </w:tabs>
+        <w:spacing w:after="0"/>
+        <w:jc w:val="both"/>
+        <w:rPr>
+          <w:color w:val="000000" w:themeColor="text1"/>
+        </w:rPr>
+      </w:pPr>
+      <w:r>
+        <w:rPr>
+          <w:color w:val="000000" w:themeColor="text1"/>
+        </w:rPr>
+        <w:t>weekly</w:t>
+      </w:r>
+    </w:p>
+    <w:p>
+      <w:pPr>
+        <w:pStyle w:val="ListParagraph"/>
+        <w:numPr>
+          <w:ilvl w:val="0"/>
+          <w:numId w:val="8"/>
+        </w:numPr>
+        <w:tabs>
+          <w:tab w:val="left" w:pos="1390"/>
+        </w:tabs>
+        <w:spacing w:after="0"/>
+        <w:jc w:val="both"/>
+        <w:rPr>
+          <w:color w:val="000000" w:themeColor="text1"/>
+        </w:rPr>
+      </w:pPr>
+      <w:r>
+        <w:rPr>
+          <w:color w:val="000000" w:themeColor="text1"/>
+        </w:rPr>
+        <w:t>equipment</w:t>
+      </w:r>
+    </w:p>
+    <w:p>
+      <w:pPr>
+        <w:pStyle w:val="ListParagraph"/>
+        <w:numPr>
+          <w:ilvl w:val="0"/>
+          <w:numId w:val="8"/>
+        </w:numPr>
+        <w:tabs>
+          <w:tab w:val="left" w:pos="1390"/>
+        </w:tabs>
+        <w:spacing w:after="0"/>
+        <w:jc w:val="both"/>
+        <w:rPr>
+          <w:color w:val="000000" w:themeColor="text1"/>
+        </w:rPr>
+      </w:pPr>
+      <w:r>
+        <w:rPr>
+          <w:color w:val="000000" w:themeColor="text1"/>
+        </w:rPr>
+        <w:t>magazine</w:t>
+      </w:r>
+    </w:p>
+    <w:p>
+      <w:pPr>
+        <w:pStyle w:val="ListParagraph"/>
+        <w:numPr>
+          <w:ilvl w:val="0"/>
+          <w:numId w:val="8"/>
+        </w:numPr>
+        <w:tabs>
+          <w:tab w:val="left" w:pos="1390"/>
+        </w:tabs>
+        <w:spacing w:after="0"/>
+        <w:jc w:val="both"/>
+        <w:rPr>
+          <w:color w:val="000000" w:themeColor="text1"/>
+        </w:rPr>
+      </w:pPr>
+      <w:r>
+        <w:rPr>
+          <w:color w:val="000000" w:themeColor="text1"/>
+        </w:rPr>
+        <w:t>exhibition</w:t>
+      </w:r>
+    </w:p>
+    <w:p>
+      <w:pPr>
+        <w:pStyle w:val="ListParagraph"/>
+        <w:numPr>
+          <w:ilvl w:val="0"/>
+          <w:numId w:val="8"/>
+        </w:numPr>
+        <w:tabs>
+          <w:tab w:val="left" w:pos="1390"/>
+        </w:tabs>
+        <w:spacing w:after="0"/>
+        <w:jc w:val="both"/>
+        <w:rPr>
+          <w:color w:val="000000" w:themeColor="text1"/>
+        </w:rPr>
+      </w:pPr>
+      <w:r>
+        <w:rPr>
+          <w:color w:val="000000" w:themeColor="text1"/>
+        </w:rPr>
+        <w:t>G</w:t>
+      </w:r>
+    </w:p>
+    <w:p>
+      <w:pPr>
+        <w:pStyle w:val="ListParagraph"/>
+        <w:numPr>
+          <w:ilvl w:val="0"/>
+          <w:numId w:val="8"/>
+        </w:numPr>
+        <w:tabs>
+          <w:tab w:val="left" w:pos="1390"/>
+        </w:tabs>
+        <w:spacing w:after="0"/>
+        <w:jc w:val="both"/>
+        <w:rPr>
+          <w:color w:val="000000" w:themeColor="text1"/>
+        </w:rPr>
+      </w:pPr>
+      <w:r>
+        <w:rPr>
+          <w:color w:val="000000" w:themeColor="text1"/>
+        </w:rPr>
+        <w:t>F</w:t>
+      </w:r>
+    </w:p>
+    <w:p>
+      <w:pPr>
+        <w:pStyle w:val="ListParagraph"/>
+        <w:numPr>
+          <w:ilvl w:val="0"/>
+          <w:numId w:val="8"/>
+        </w:numPr>
+        <w:tabs>
+          <w:tab w:val="left" w:pos="1390"/>
+        </w:tabs>
+        <w:spacing w:after="0"/>
+        <w:jc w:val="both"/>
+        <w:rPr>
+          <w:color w:val="000000" w:themeColor="text1"/>
+        </w:rPr>
+      </w:pPr>
+      <w:r>
+        <w:rPr>
+          <w:color w:val="000000" w:themeColor="text1"/>
+        </w:rPr>
+        <w:t>C</w:t>
+      </w:r>
+    </w:p>
+    <w:p>
+      <w:pPr>
+        <w:pStyle w:val="ListParagraph"/>
+        <w:numPr>
+          <w:ilvl w:val="0"/>
+          <w:numId w:val="8"/>
+        </w:numPr>
+        <w:tabs>
+          <w:tab w:val="left" w:pos="1390"/>
+        </w:tabs>
+        <w:spacing w:after="0"/>
+        <w:jc w:val="both"/>
+        <w:rPr>
+          <w:color w:val="FF0000"/>
+        </w:rPr>
+      </w:pPr>
+      <w:r>
+        <w:rPr>
+          <w:color w:val="FF0000"/>
+        </w:rPr>
+        <w:t>A</w:t>
+      </w:r>
+    </w:p>
+    <w:p>
+      <w:pPr>
+        <w:pStyle w:val="ListParagraph"/>
+        <w:numPr>
+          <w:ilvl w:val="0"/>
+          <w:numId w:val="8"/>
+        </w:numPr>
+        <w:tabs>
+          <w:tab w:val="left" w:pos="1390"/>
+        </w:tabs>
+        <w:spacing w:after="0"/>
+        <w:jc w:val="both"/>
+        <w:rPr>
+          <w:color w:val="FF0000"/>
+        </w:rPr>
+      </w:pPr>
+      <w:r>
+        <w:rPr>
+          <w:color w:val="FF0000"/>
+        </w:rPr>
+        <w:t>B</w:t>
+      </w:r>
+    </w:p>
+    <w:p>
+      <w:pPr>
+        <w:pStyle w:val="ListParagraph"/>
+        <w:numPr>
+          <w:ilvl w:val="0"/>
+          <w:numId w:val="8"/>
+        </w:numPr>
+        <w:tabs>
+          <w:tab w:val="left" w:pos="1390"/>
+        </w:tabs>
+        <w:spacing w:after="0"/>
+        <w:jc w:val="both"/>
+        <w:rPr>
+          <w:color w:val="000000" w:themeColor="text1"/>
+        </w:rPr>
+      </w:pPr>
+      <w:r>
+        <w:rPr>
+          <w:color w:val="000000" w:themeColor="text1"/>
+        </w:rPr>
+        <w:t>B</w:t>
+      </w:r>
+    </w:p>
+    <w:p>
+      <w:pPr>
+        <w:pStyle w:val="ListParagraph"/>
+        <w:numPr>
+          <w:ilvl w:val="0"/>
+          <w:numId w:val="8"/>
+        </w:numPr>
+        <w:tabs>
+          <w:tab w:val="left" w:pos="1390"/>
+        </w:tabs>
+        <w:spacing w:after="0"/>
+        <w:jc w:val="both"/>
+        <w:rPr>
+          <w:color w:val="000000" w:themeColor="text1"/>
+        </w:rPr>
+      </w:pPr>
+      <w:r>
+        <w:rPr>
+          <w:color w:val="000000" w:themeColor="text1"/>
+        </w:rPr>
+        <w:t>A</w:t>
+      </w:r>
+    </w:p>
+    <w:p>
+      <w:pPr>
+        <w:pStyle w:val="ListParagraph"/>
+        <w:numPr>
+          <w:ilvl w:val="0"/>
+          <w:numId w:val="8"/>
+        </w:numPr>
+        <w:tabs>
+          <w:tab w:val="left" w:pos="1390"/>
+        </w:tabs>
+        <w:spacing w:after="0"/>
+        <w:jc w:val="both"/>
+        <w:rPr>
+          <w:color w:val="000000" w:themeColor="text1"/>
+        </w:rPr>
+      </w:pPr>
+      <w:r>
+        <w:rPr>
+          <w:color w:val="000000" w:themeColor="text1"/>
+        </w:rPr>
+        <w:t>C</w:t>
+      </w:r>
+    </w:p>
+    <w:p>
+      <w:pPr>
+        <w:pStyle w:val="ListParagraph"/>
+        <w:numPr>
+          <w:ilvl w:val="0"/>
+          <w:numId w:val="8"/>
+        </w:numPr>
+        <w:tabs>
+          <w:tab w:val="left" w:pos="1390"/>
+        </w:tabs>
+        <w:spacing w:after="0"/>
+        <w:jc w:val="both"/>
+        <w:rPr>
+          <w:color w:val="000000" w:themeColor="text1"/>
+        </w:rPr>
+      </w:pPr>
+      <w:r>
+        <w:rPr>
+          <w:color w:val="000000" w:themeColor="text1"/>
+        </w:rPr>
+        <w:t>E</w:t>
+      </w:r>
+    </w:p>
+    <w:p>
+      <w:pPr>
+        <w:pStyle w:val="ListParagraph"/>
+        <w:numPr>
+          <w:ilvl w:val="0"/>
+          <w:numId w:val="8"/>
+        </w:numPr>
+        <w:tabs>
+          <w:tab w:val="left" w:pos="1390"/>
+        </w:tabs>
+        <w:spacing w:after="0"/>
+        <w:jc w:val="both"/>
+        <w:rPr>
+          <w:color w:val="000000" w:themeColor="text1"/>
+        </w:rPr>
+      </w:pPr>
+      <w:r>
+        <w:rPr>
+          <w:color w:val="000000" w:themeColor="text1"/>
+        </w:rPr>
+        <w:t>D</w:t>
+      </w:r>
+    </w:p>
+    <w:p>
+      <w:pPr>
+        <w:pStyle w:val="ListParagraph"/>
+        <w:numPr>
+          <w:ilvl w:val="0"/>
+          <w:numId w:val="8"/>
+        </w:numPr>
+        <w:tabs>
+          <w:tab w:val="left" w:pos="1390"/>
+        </w:tabs>
+        <w:spacing w:after="0"/>
+        <w:jc w:val="both"/>
+        <w:rPr>
+          <w:color w:val="000000" w:themeColor="text1"/>
+        </w:rPr>
+      </w:pPr>
+      <w:r>
+        <w:rPr>
+          <w:color w:val="000000" w:themeColor="text1"/>
+        </w:rPr>
+        <w:t>March 25th</w:t>
+      </w:r>
+    </w:p>
+    <w:p>
+      <w:pPr>
+        <w:pStyle w:val="ListParagraph"/>
+        <w:numPr>
+          <w:ilvl w:val="0"/>
+          <w:numId w:val="8"/>
+        </w:numPr>
+        <w:tabs>
+          <w:tab w:val="left" w:pos="1390"/>
+        </w:tabs>
+        <w:spacing w:after="0"/>
+        <w:jc w:val="both"/>
+        <w:rPr>
+          <w:color w:val="000000" w:themeColor="text1"/>
+        </w:rPr>
+      </w:pPr>
+      <w:r>
+        <w:rPr>
+          <w:color w:val="000000" w:themeColor="text1"/>
+        </w:rPr>
+        <w:t>older workers</w:t>
+      </w:r>
+    </w:p>
+    <w:p>
+      <w:pPr>
+        <w:pStyle w:val="ListParagraph"/>
+        <w:numPr>
+          <w:ilvl w:val="0"/>
+          <w:numId w:val="8"/>
+        </w:numPr>
+        <w:tabs>
+          <w:tab w:val="left" w:pos="1390"/>
+        </w:tabs>
+        <w:spacing w:after="0"/>
+        <w:jc w:val="both"/>
+        <w:rPr>
+          <w:color w:val="000000" w:themeColor="text1"/>
+        </w:rPr>
+      </w:pPr>
+      <w:r>
+        <w:rPr>
+          <w:color w:val="000000" w:themeColor="text1"/>
+        </w:rPr>
+        <w:t>senior lecturer</w:t>
+      </w:r>
+    </w:p>
+    <w:p>
+      <w:pPr>
+        <w:pStyle w:val="ListParagraph"/>
+        <w:numPr>
+          <w:ilvl w:val="0"/>
+          <w:numId w:val="8"/>
+        </w:numPr>
+        <w:tabs>
+          <w:tab w:val="left" w:pos="1390"/>
+        </w:tabs>
+        <w:spacing w:after="0"/>
+        <w:jc w:val="both"/>
+        <w:rPr>
+          <w:color w:val="000000" w:themeColor="text1"/>
+        </w:rPr>
+      </w:pPr>
+      <w:r>
+        <w:rPr>
+          <w:color w:val="000000" w:themeColor="text1"/>
+        </w:rPr>
+        <w:t>timetable</w:t>
+      </w:r>
+    </w:p>
+    <w:p>
+      <w:pPr>
+        <w:pStyle w:val="ListParagraph"/>
+        <w:numPr>
+          <w:ilvl w:val="0"/>
+          <w:numId w:val="8"/>
+        </w:numPr>
+        <w:tabs>
+          <w:tab w:val="left" w:pos="1390"/>
+        </w:tabs>
+        <w:spacing w:after="0"/>
+        <w:jc w:val="both"/>
+        <w:rPr>
+          <w:color w:val="000000" w:themeColor="text1"/>
+        </w:rPr>
+      </w:pPr>
+      <w:r>
+        <w:rPr>
+          <w:color w:val="000000" w:themeColor="text1"/>
+        </w:rPr>
+        <w:t>B</w:t>
+      </w:r>
+    </w:p>
+    <w:p>
+      <w:pPr>
+        <w:pStyle w:val="ListParagraph"/>
+        <w:numPr>
+          <w:ilvl w:val="0"/>
+          <w:numId w:val="8"/>
+        </w:numPr>
+        <w:tabs>
+          <w:tab w:val="left" w:pos="1390"/>
+        </w:tabs>
+        <w:spacing w:after="0"/>
+        <w:jc w:val="both"/>
+        <w:rPr>
+          <w:color w:val="000000" w:themeColor="text1"/>
+        </w:rPr>
+      </w:pPr>
+      <w:r>
+        <w:rPr>
+          <w:color w:val="000000" w:themeColor="text1"/>
+        </w:rPr>
+        <w:t>D</w:t>
+      </w:r>
+    </w:p>
+    <w:p>
+      <w:pPr>
+        <w:pStyle w:val="ListParagraph"/>
+        <w:numPr>
+          <w:ilvl w:val="0"/>
+          <w:numId w:val="8"/>
+        </w:numPr>
+        <w:tabs>
+          <w:tab w:val="left" w:pos="1390"/>
+        </w:tabs>
+        <w:spacing w:after="0"/>
+        <w:jc w:val="both"/>
+        <w:rPr>
+          <w:color w:val="000000" w:themeColor="text1"/>
+        </w:rPr>
+      </w:pPr>
+      <w:r>
+        <w:rPr>
+          <w:color w:val="000000" w:themeColor="text1"/>
+        </w:rPr>
+        <w:t>G</w:t>
+      </w:r>
+    </w:p>
+    <w:p>
+      <w:pPr>
+        <w:pStyle w:val="ListParagraph"/>
+        <w:numPr>
+          <w:ilvl w:val="0"/>
+          <w:numId w:val="8"/>
+        </w:numPr>
+        <w:tabs>
+          <w:tab w:val="left" w:pos="1390"/>
+        </w:tabs>
+        <w:spacing w:after="0"/>
+        <w:jc w:val="both"/>
+        <w:rPr>
+          <w:color w:val="000000" w:themeColor="text1"/>
+        </w:rPr>
+      </w:pPr>
+      <w:r>
+        <w:rPr>
+          <w:color w:val="000000" w:themeColor="text1"/>
+        </w:rPr>
+        <w:t>B</w:t>
+      </w:r>
+    </w:p>
+    <w:p>
+      <w:pPr>
+        <w:pStyle w:val="ListParagraph"/>
+        <w:numPr>
+          <w:ilvl w:val="0"/>
+          <w:numId w:val="8"/>
+        </w:numPr>
+        <w:tabs>
+          <w:tab w:val="left" w:pos="1390"/>
+        </w:tabs>
+        <w:spacing w:after="0"/>
+        <w:jc w:val="both"/>
+        <w:rPr>
+          <w:color w:val="000000" w:themeColor="text1"/>
+        </w:rPr>
+      </w:pPr>
+      <w:r>
+        <w:rPr>
+          <w:color w:val="000000" w:themeColor="text1"/>
+        </w:rPr>
+        <w:t>C</w:t>
+      </w:r>
+    </w:p>
+    <w:p>
+      <w:pPr>
+        <w:pStyle w:val="ListParagraph"/>
+        <w:numPr>
+          <w:ilvl w:val="0"/>
+          <w:numId w:val="8"/>
+        </w:numPr>
+        <w:tabs>
+          <w:tab w:val="left" w:pos="1390"/>
+        </w:tabs>
+        <w:spacing w:after="0"/>
+        <w:jc w:val="both"/>
+        <w:rPr>
+          <w:color w:val="000000" w:themeColor="text1"/>
+        </w:rPr>
+      </w:pPr>
+      <w:r>
+        <w:rPr>
+          <w:color w:val="000000" w:themeColor="text1"/>
+        </w:rPr>
+        <w:t>A</w:t>
+      </w:r>
+    </w:p>
+    <w:p>
+      <w:pPr>
+        <w:pStyle w:val="ListParagraph"/>
+        <w:numPr>
+          <w:ilvl w:val="0"/>
+          <w:numId w:val="8"/>
+        </w:numPr>
+        <w:tabs>
+          <w:tab w:val="left" w:pos="1390"/>
+        </w:tabs>
+        <w:spacing w:after="0"/>
+        <w:jc w:val="both"/>
+        <w:rPr>
+          <w:color w:val="000000" w:themeColor="text1"/>
+        </w:rPr>
+      </w:pPr>
+      <w:r>
+        <w:rPr>
+          <w:color w:val="000000" w:themeColor="text1"/>
+        </w:rPr>
+        <w:t>C</w:t>
+      </w:r>
+    </w:p>
+    <w:p>
+      <w:pPr>
+        <w:pStyle w:val="ListParagraph"/>
+        <w:numPr>
+          <w:ilvl w:val="0"/>
+          <w:numId w:val="8"/>
+        </w:numPr>
+        <w:tabs>
+          <w:tab w:val="left" w:pos="1390"/>
+        </w:tabs>
+        <w:spacing w:after="0"/>
+        <w:jc w:val="both"/>
+        <w:rPr>
+          <w:color w:val="000000" w:themeColor="text1"/>
+        </w:rPr>
+      </w:pPr>
+      <w:r>
+        <w:rPr>
+          <w:color w:val="000000" w:themeColor="text1"/>
+        </w:rPr>
+        <w:t>B</w:t>
+      </w:r>
+    </w:p>
+    <w:p>
+      <w:pPr>
+        <w:pStyle w:val="ListParagraph"/>
+        <w:numPr>
+          <w:ilvl w:val="0"/>
+          <w:numId w:val="8"/>
+        </w:numPr>
+        <w:tabs>
+          <w:tab w:val="left" w:pos="1390"/>
+        </w:tabs>
+        <w:spacing w:after="0"/>
+        <w:jc w:val="both"/>
+        <w:rPr>
+          <w:color w:val="000000" w:themeColor="text1"/>
+        </w:rPr>
+      </w:pPr>
+      <w:r>
+        <w:rPr>
+          <w:color w:val="000000" w:themeColor="text1"/>
+        </w:rPr>
+        <w:t>C</w:t>
+      </w:r>
+    </w:p>
+    <w:p>
+      <w:pPr>
+        <w:pStyle w:val="ListParagraph"/>
+        <w:numPr>
+          <w:ilvl w:val="0"/>
+          <w:numId w:val="8"/>
+        </w:numPr>
+        <w:tabs>
+          <w:tab w:val="left" w:pos="1390"/>
+        </w:tabs>
+        <w:spacing w:after="0"/>
+        <w:jc w:val="both"/>
+        <w:rPr>
+          <w:color w:val="000000" w:themeColor="text1"/>
+        </w:rPr>
+      </w:pPr>
+      <w:r>
+        <w:rPr>
+          <w:color w:val="000000" w:themeColor="text1"/>
+        </w:rPr>
+        <w:t>A</w:t>
+      </w:r>
+    </w:p>
+    <w:p>
+      <w:pPr>
+        <w:pStyle w:val="ListParagraph"/>
+        <w:numPr>
+          <w:ilvl w:val="0"/>
+          <w:numId w:val="8"/>
+        </w:numPr>
+        <w:tabs>
+          <w:tab w:val="left" w:pos="1390"/>
+        </w:tabs>
+        <w:spacing w:after="0"/>
+        <w:jc w:val="both"/>
+        <w:rPr>
+          <w:color w:val="000000" w:themeColor="text1"/>
+        </w:rPr>
+      </w:pPr>
+      <w:r>
+        <w:rPr>
+          <w:color w:val="000000" w:themeColor="text1"/>
+        </w:rPr>
+        <w:t>A</w:t>
+      </w:r>
+    </w:p>
+    <w:p>
+      <w:pPr>
+        <w:pStyle w:val="ListParagraph"/>
+        <w:numPr>
+          <w:ilvl w:val="0"/>
+          <w:numId w:val="8"/>
+        </w:numPr>
+        <w:tabs>
+          <w:tab w:val="left" w:pos="1390"/>
+        </w:tabs>
+        <w:spacing w:after="0"/>
+        <w:jc w:val="both"/>
+        <w:rPr>
+          <w:color w:val="000000" w:themeColor="text1"/>
+        </w:rPr>
+      </w:pPr>
+      <w:r>
+        <w:rPr>
+          <w:color w:val="000000" w:themeColor="text1"/>
+        </w:rPr>
+        <w:t>profit margin</w:t>
+      </w:r>
+    </w:p>
+    <w:p>
+      <w:pPr>
+        <w:pStyle w:val="ListParagraph"/>
+        <w:numPr>
+          <w:ilvl w:val="0"/>
+          <w:numId w:val="8"/>
+        </w:numPr>
+        <w:tabs>
+          <w:tab w:val="left" w:pos="1390"/>
+        </w:tabs>
+        <w:spacing w:after="0"/>
+        <w:jc w:val="both"/>
+        <w:rPr>
+          <w:color w:val="000000" w:themeColor="text1"/>
+        </w:rPr>
+      </w:pPr>
+      <w:r>
+        <w:rPr>
+          <w:color w:val="000000" w:themeColor="text1"/>
+        </w:rPr>
+        <w:t>retail</w:t>
+      </w:r>
+    </w:p>
+    <w:p>
+      <w:pPr>
+        <w:pStyle w:val="ListParagraph"/>
+        <w:numPr>
+          <w:ilvl w:val="0"/>
+          <w:numId w:val="8"/>
+        </w:numPr>
+        <w:tabs>
+          <w:tab w:val="left" w:pos="1390"/>
+        </w:tabs>
+        <w:spacing w:after="0"/>
+        <w:jc w:val="both"/>
+        <w:rPr>
+          <w:color w:val="FF0000"/>
+        </w:rPr>
+      </w:pPr>
+      <w:r>
+        <w:rPr>
+          <w:color w:val="FF0000"/>
+        </w:rPr>
+        <w:t>vouchers</w:t>
+      </w:r>
+      <w:r>
+        <w:rPr>
+          <w:color w:val="FF0000"/>
+        </w:rPr>
+        <w:t xml:space="preserve"> material</w:t>
+      </w:r>
+    </w:p>
+    <w:p>
+      <w:pPr>
+        <w:pStyle w:val="ListParagraph"/>
+        <w:numPr>
+          <w:ilvl w:val="0"/>
+          <w:numId w:val="8"/>
+        </w:numPr>
+        <w:tabs>
+          <w:tab w:val="left" w:pos="1390"/>
+        </w:tabs>
+        <w:spacing w:after="0"/>
+        <w:jc w:val="both"/>
+        <w:rPr>
+          <w:color w:val="FF0000"/>
+        </w:rPr>
+      </w:pPr>
+      <w:r>
+        <w:rPr>
+          <w:color w:val="FF0000"/>
+        </w:rPr>
+        <w:t>client</w:t>
+      </w:r>
+    </w:p>
+    <w:p>
+      <w:pPr>
+        <w:pStyle w:val="ListParagraph"/>
+        <w:numPr>
+          <w:ilvl w:val="0"/>
+          <w:numId w:val="8"/>
+        </w:numPr>
+        <w:tabs>
+          <w:tab w:val="left" w:pos="1390"/>
+        </w:tabs>
+        <w:spacing w:after="0"/>
+        <w:jc w:val="both"/>
+        <w:rPr>
+          <w:color w:val="000000" w:themeColor="text1"/>
+        </w:rPr>
+      </w:pPr>
+      <w:r>
+        <w:rPr>
+          <w:color w:val="000000" w:themeColor="text1"/>
+        </w:rPr>
+        <w:t>full page</w:t>
+      </w:r>
+    </w:p>
+    <w:p>
+      <w:pPr>
+        <w:tabs>
+          <w:tab w:val="left" w:pos="1390"/>
+        </w:tabs>
+        <w:spacing w:after="0"/>
+        <w:jc w:val="both"/>
+        <w:rPr>
+          <w:color w:val="000000" w:themeColor="text1"/>
+        </w:rPr>
+      </w:pPr>
+    </w:p>
+    <w:p>
+      <w:pPr>
+        <w:tabs>
+          <w:tab w:val="left" w:pos="1390"/>
+        </w:tabs>
+        <w:spacing w:after="0"/>
+        <w:jc w:val="both"/>
+        <w:rPr>
+          <w:color w:val="000000" w:themeColor="text1"/>
+        </w:rPr>
+      </w:pPr>
+    </w:p>
+    <w:p>
+      <w:pPr>
+        <w:tabs>
+          <w:tab w:val="left" w:pos="1390"/>
+        </w:tabs>
+        <w:spacing w:after="0"/>
+        <w:jc w:val="both"/>
+        <w:rPr>
+          <w:color w:val="000000" w:themeColor="text1"/>
+        </w:rPr>
+      </w:pPr>
+    </w:p>
+    <w:p>
+      <w:pPr>
+        <w:tabs>
+          <w:tab w:val="left" w:pos="1390"/>
+        </w:tabs>
+        <w:spacing w:after="0"/>
+        <w:jc w:val="both"/>
+        <w:rPr>
+          <w:color w:val="000000" w:themeColor="text1"/>
+        </w:rPr>
+      </w:pPr>
+    </w:p>
+    <w:p>
+      <w:pPr>
+        <w:tabs>
+          <w:tab w:val="left" w:pos="1390"/>
+        </w:tabs>
+        <w:spacing w:after="0"/>
+        <w:jc w:val="both"/>
+        <w:rPr>
+          <w:color w:val="000000" w:themeColor="text1"/>
+        </w:rPr>
+      </w:pPr>
+      <w:hyperlink r:id="rId17" w:history="1">
+        <w:r>
+          <w:rPr>
+            <w:rStyle w:val="Hyperlink"/>
+          </w:rPr>
+          <w:t>https://ieltsonlinetests.com/master-ielts-general-training-4-reading-practice-test-2</w:t>
+        </w:r>
+      </w:hyperlink>
+      <w:r>
+        <w:rPr>
+          <w:color w:val="000000" w:themeColor="text1"/>
+        </w:rPr>
+        <w:t xml:space="preserve"> </w:t>
+      </w:r>
+    </w:p>
+    <w:p>
+      <w:pPr>
+        <w:tabs>
+          <w:tab w:val="left" w:pos="1390"/>
+        </w:tabs>
+        <w:spacing w:after="0"/>
+        <w:jc w:val="both"/>
+        <w:rPr>
+          <w:color w:val="000000" w:themeColor="text1"/>
+        </w:rPr>
+      </w:pPr>
+    </w:p>
+    <w:p>
+      <w:pPr>
+        <w:pStyle w:val="ListParagraph"/>
+        <w:numPr>
+          <w:ilvl w:val="0"/>
+          <w:numId w:val="9"/>
+        </w:numPr>
+        <w:tabs>
+          <w:tab w:val="left" w:pos="1390"/>
+        </w:tabs>
+        <w:spacing w:after="0"/>
+        <w:jc w:val="both"/>
+        <w:rPr>
+          <w:color w:val="000000" w:themeColor="text1"/>
+        </w:rPr>
+      </w:pPr>
+      <w:r>
+        <w:rPr>
+          <w:color w:val="000000" w:themeColor="text1"/>
+        </w:rPr>
+        <w:t>southerly</w:t>
+      </w:r>
+    </w:p>
+    <w:p>
+      <w:pPr>
+        <w:pStyle w:val="ListParagraph"/>
+        <w:numPr>
+          <w:ilvl w:val="0"/>
+          <w:numId w:val="9"/>
+        </w:numPr>
+        <w:tabs>
+          <w:tab w:val="left" w:pos="1390"/>
+        </w:tabs>
+        <w:spacing w:after="0"/>
+        <w:jc w:val="both"/>
+        <w:rPr>
+          <w:color w:val="000000" w:themeColor="text1"/>
+        </w:rPr>
+      </w:pPr>
+      <w:r>
+        <w:rPr>
+          <w:color w:val="000000" w:themeColor="text1"/>
+        </w:rPr>
+        <w:t>art scene</w:t>
+      </w:r>
+    </w:p>
+    <w:p>
+      <w:pPr>
+        <w:pStyle w:val="ListParagraph"/>
+        <w:numPr>
+          <w:ilvl w:val="0"/>
+          <w:numId w:val="9"/>
+        </w:numPr>
+        <w:tabs>
+          <w:tab w:val="left" w:pos="1390"/>
+        </w:tabs>
+        <w:spacing w:after="0"/>
+        <w:jc w:val="both"/>
+        <w:rPr>
+          <w:color w:val="000000" w:themeColor="text1"/>
+        </w:rPr>
+      </w:pPr>
+      <w:r>
+        <w:rPr>
+          <w:color w:val="000000" w:themeColor="text1"/>
+        </w:rPr>
+        <w:t>London</w:t>
+      </w:r>
+    </w:p>
+    <w:p>
+      <w:pPr>
+        <w:pStyle w:val="ListParagraph"/>
+        <w:numPr>
+          <w:ilvl w:val="0"/>
+          <w:numId w:val="9"/>
+        </w:numPr>
+        <w:tabs>
+          <w:tab w:val="left" w:pos="1390"/>
+        </w:tabs>
+        <w:spacing w:after="0"/>
+        <w:jc w:val="both"/>
+        <w:rPr>
+          <w:color w:val="000000" w:themeColor="text1"/>
+        </w:rPr>
+      </w:pPr>
+      <w:r>
+        <w:rPr>
+          <w:color w:val="000000" w:themeColor="text1"/>
+        </w:rPr>
+        <w:t>Celtic</w:t>
+      </w:r>
+    </w:p>
+    <w:p>
+      <w:pPr>
+        <w:pStyle w:val="ListParagraph"/>
+        <w:numPr>
+          <w:ilvl w:val="0"/>
+          <w:numId w:val="9"/>
+        </w:numPr>
+        <w:tabs>
+          <w:tab w:val="left" w:pos="1390"/>
+        </w:tabs>
+        <w:spacing w:after="0"/>
+        <w:jc w:val="both"/>
+        <w:rPr>
+          <w:color w:val="000000" w:themeColor="text1"/>
+        </w:rPr>
+      </w:pPr>
+      <w:proofErr w:type="spellStart"/>
+      <w:r>
+        <w:rPr>
+          <w:color w:val="000000" w:themeColor="text1"/>
+        </w:rPr>
+        <w:t>Lanhydrock</w:t>
+      </w:r>
+      <w:proofErr w:type="spellEnd"/>
+    </w:p>
+    <w:p>
+      <w:pPr>
+        <w:pStyle w:val="ListParagraph"/>
+        <w:numPr>
+          <w:ilvl w:val="0"/>
+          <w:numId w:val="9"/>
+        </w:numPr>
+        <w:tabs>
+          <w:tab w:val="left" w:pos="1390"/>
+        </w:tabs>
+        <w:spacing w:after="0"/>
+        <w:jc w:val="both"/>
+        <w:rPr>
+          <w:color w:val="000000" w:themeColor="text1"/>
+        </w:rPr>
+      </w:pPr>
+      <w:r>
+        <w:rPr>
+          <w:color w:val="000000" w:themeColor="text1"/>
+        </w:rPr>
+        <w:t>Tin Mine</w:t>
+      </w:r>
+    </w:p>
+    <w:p>
+      <w:pPr>
+        <w:pStyle w:val="ListParagraph"/>
+        <w:numPr>
+          <w:ilvl w:val="0"/>
+          <w:numId w:val="9"/>
+        </w:numPr>
+        <w:tabs>
+          <w:tab w:val="left" w:pos="1390"/>
+        </w:tabs>
+        <w:spacing w:after="0"/>
+        <w:jc w:val="both"/>
+        <w:rPr>
+          <w:color w:val="000000" w:themeColor="text1"/>
+        </w:rPr>
+      </w:pPr>
+      <w:r>
+        <w:rPr>
+          <w:color w:val="000000" w:themeColor="text1"/>
+        </w:rPr>
+        <w:t>D</w:t>
+      </w:r>
+    </w:p>
+    <w:p>
+      <w:pPr>
+        <w:pStyle w:val="ListParagraph"/>
+        <w:numPr>
+          <w:ilvl w:val="0"/>
+          <w:numId w:val="9"/>
+        </w:numPr>
+        <w:tabs>
+          <w:tab w:val="left" w:pos="1390"/>
+        </w:tabs>
+        <w:spacing w:after="0"/>
+        <w:jc w:val="both"/>
+        <w:rPr>
+          <w:color w:val="FF0000"/>
+        </w:rPr>
+      </w:pPr>
+      <w:r>
+        <w:rPr>
+          <w:color w:val="FF0000"/>
+        </w:rPr>
+        <w:t>B</w:t>
+      </w:r>
+    </w:p>
+    <w:p>
+      <w:pPr>
+        <w:pStyle w:val="ListParagraph"/>
+        <w:numPr>
+          <w:ilvl w:val="0"/>
+          <w:numId w:val="9"/>
+        </w:numPr>
+        <w:tabs>
+          <w:tab w:val="left" w:pos="1390"/>
+        </w:tabs>
+        <w:spacing w:after="0"/>
+        <w:jc w:val="both"/>
+        <w:rPr>
+          <w:color w:val="FF0000"/>
+        </w:rPr>
+      </w:pPr>
+      <w:r>
+        <w:rPr>
+          <w:color w:val="FF0000"/>
+        </w:rPr>
+        <w:t>B</w:t>
+      </w:r>
+    </w:p>
+    <w:p>
+      <w:pPr>
+        <w:pStyle w:val="ListParagraph"/>
+        <w:numPr>
+          <w:ilvl w:val="0"/>
+          <w:numId w:val="9"/>
+        </w:numPr>
+        <w:tabs>
+          <w:tab w:val="left" w:pos="1390"/>
+        </w:tabs>
+        <w:spacing w:after="0"/>
+        <w:jc w:val="both"/>
+        <w:rPr>
+          <w:color w:val="000000" w:themeColor="text1"/>
+        </w:rPr>
+      </w:pPr>
+      <w:r>
+        <w:rPr>
+          <w:color w:val="000000" w:themeColor="text1"/>
+        </w:rPr>
+        <w:t>C</w:t>
+      </w:r>
+    </w:p>
+    <w:p>
+      <w:pPr>
+        <w:pStyle w:val="ListParagraph"/>
+        <w:numPr>
+          <w:ilvl w:val="0"/>
+          <w:numId w:val="9"/>
+        </w:numPr>
+        <w:tabs>
+          <w:tab w:val="left" w:pos="1390"/>
+        </w:tabs>
+        <w:spacing w:after="0"/>
+        <w:jc w:val="both"/>
+        <w:rPr>
+          <w:color w:val="000000" w:themeColor="text1"/>
+        </w:rPr>
+      </w:pPr>
+      <w:r>
+        <w:rPr>
+          <w:color w:val="000000" w:themeColor="text1"/>
+        </w:rPr>
+        <w:t>forewing</w:t>
+      </w:r>
+    </w:p>
+    <w:p>
+      <w:pPr>
+        <w:pStyle w:val="ListParagraph"/>
+        <w:numPr>
+          <w:ilvl w:val="0"/>
+          <w:numId w:val="9"/>
+        </w:numPr>
+        <w:tabs>
+          <w:tab w:val="left" w:pos="1390"/>
+        </w:tabs>
+        <w:spacing w:after="0"/>
+        <w:jc w:val="both"/>
+        <w:rPr>
+          <w:color w:val="000000" w:themeColor="text1"/>
+        </w:rPr>
+      </w:pPr>
+      <w:r>
+        <w:rPr>
+          <w:color w:val="000000" w:themeColor="text1"/>
+        </w:rPr>
+        <w:t>antennae</w:t>
+      </w:r>
+    </w:p>
+    <w:p>
+      <w:pPr>
+        <w:pStyle w:val="ListParagraph"/>
+        <w:numPr>
+          <w:ilvl w:val="0"/>
+          <w:numId w:val="9"/>
+        </w:numPr>
+        <w:tabs>
+          <w:tab w:val="left" w:pos="1390"/>
+        </w:tabs>
+        <w:spacing w:after="0"/>
+        <w:jc w:val="both"/>
+        <w:rPr>
+          <w:color w:val="000000" w:themeColor="text1"/>
+        </w:rPr>
+      </w:pPr>
+      <w:r>
+        <w:rPr>
+          <w:color w:val="000000" w:themeColor="text1"/>
+        </w:rPr>
+        <w:t>hindwing</w:t>
+      </w:r>
+    </w:p>
+    <w:p>
+      <w:pPr>
+        <w:pStyle w:val="ListParagraph"/>
+        <w:numPr>
+          <w:ilvl w:val="0"/>
+          <w:numId w:val="9"/>
+        </w:numPr>
+        <w:tabs>
+          <w:tab w:val="left" w:pos="1390"/>
+        </w:tabs>
+        <w:spacing w:after="0"/>
+        <w:jc w:val="both"/>
+        <w:rPr>
+          <w:color w:val="000000" w:themeColor="text1"/>
+        </w:rPr>
+      </w:pPr>
+      <w:r>
+        <w:rPr>
+          <w:color w:val="000000" w:themeColor="text1"/>
+        </w:rPr>
+        <w:t>pollen basket</w:t>
+      </w:r>
+    </w:p>
+    <w:p>
+      <w:pPr>
+        <w:pStyle w:val="ListParagraph"/>
+        <w:numPr>
+          <w:ilvl w:val="0"/>
+          <w:numId w:val="9"/>
+        </w:numPr>
+        <w:tabs>
+          <w:tab w:val="left" w:pos="1390"/>
+        </w:tabs>
+        <w:spacing w:after="0"/>
+        <w:jc w:val="both"/>
+        <w:rPr>
+          <w:color w:val="000000" w:themeColor="text1"/>
+        </w:rPr>
+      </w:pPr>
+      <w:r>
+        <w:rPr>
+          <w:color w:val="000000" w:themeColor="text1"/>
+        </w:rPr>
+        <w:t>printing press</w:t>
+      </w:r>
+    </w:p>
+    <w:p>
+      <w:pPr>
+        <w:pStyle w:val="ListParagraph"/>
+        <w:numPr>
+          <w:ilvl w:val="0"/>
+          <w:numId w:val="9"/>
+        </w:numPr>
+        <w:tabs>
+          <w:tab w:val="left" w:pos="1390"/>
+        </w:tabs>
+        <w:spacing w:after="0"/>
+        <w:jc w:val="both"/>
+        <w:rPr>
+          <w:color w:val="000000" w:themeColor="text1"/>
+        </w:rPr>
+      </w:pPr>
+      <w:r>
+        <w:rPr>
+          <w:color w:val="000000" w:themeColor="text1"/>
+        </w:rPr>
+        <w:t>thousands</w:t>
+      </w:r>
+    </w:p>
+    <w:p>
+      <w:pPr>
+        <w:pStyle w:val="ListParagraph"/>
+        <w:numPr>
+          <w:ilvl w:val="0"/>
+          <w:numId w:val="9"/>
+        </w:numPr>
+        <w:tabs>
+          <w:tab w:val="left" w:pos="1390"/>
+        </w:tabs>
+        <w:spacing w:after="0"/>
+        <w:jc w:val="both"/>
+        <w:rPr>
+          <w:color w:val="000000" w:themeColor="text1"/>
+        </w:rPr>
+      </w:pPr>
+      <w:r>
+        <w:rPr>
+          <w:color w:val="000000" w:themeColor="text1"/>
+        </w:rPr>
+        <w:t>electronic data</w:t>
+      </w:r>
+    </w:p>
+    <w:p>
+      <w:pPr>
+        <w:pStyle w:val="ListParagraph"/>
+        <w:numPr>
+          <w:ilvl w:val="0"/>
+          <w:numId w:val="9"/>
+        </w:numPr>
+        <w:tabs>
+          <w:tab w:val="left" w:pos="1390"/>
+        </w:tabs>
+        <w:spacing w:after="0"/>
+        <w:jc w:val="both"/>
+        <w:rPr>
+          <w:color w:val="000000" w:themeColor="text1"/>
+        </w:rPr>
+      </w:pPr>
+      <w:r>
+        <w:rPr>
+          <w:color w:val="000000" w:themeColor="text1"/>
+        </w:rPr>
+        <w:t>hard copy</w:t>
+      </w:r>
+    </w:p>
+    <w:p>
+      <w:pPr>
+        <w:pStyle w:val="ListParagraph"/>
+        <w:numPr>
+          <w:ilvl w:val="0"/>
+          <w:numId w:val="9"/>
+        </w:numPr>
+        <w:tabs>
+          <w:tab w:val="left" w:pos="1390"/>
+        </w:tabs>
+        <w:spacing w:after="0"/>
+        <w:jc w:val="both"/>
+        <w:rPr>
+          <w:color w:val="000000" w:themeColor="text1"/>
+        </w:rPr>
+      </w:pPr>
+      <w:r>
+        <w:rPr>
+          <w:color w:val="000000" w:themeColor="text1"/>
+        </w:rPr>
+        <w:t>impossible</w:t>
+      </w:r>
+    </w:p>
+    <w:p>
+      <w:pPr>
+        <w:pStyle w:val="ListParagraph"/>
+        <w:numPr>
+          <w:ilvl w:val="0"/>
+          <w:numId w:val="9"/>
+        </w:numPr>
+        <w:tabs>
+          <w:tab w:val="left" w:pos="1390"/>
+        </w:tabs>
+        <w:spacing w:after="0"/>
+        <w:jc w:val="both"/>
+        <w:rPr>
+          <w:color w:val="FF0000"/>
+        </w:rPr>
+      </w:pPr>
+      <w:r>
+        <w:rPr>
+          <w:color w:val="FF0000"/>
+        </w:rPr>
+        <w:t>book</w:t>
+      </w:r>
+      <w:r>
+        <w:rPr>
+          <w:color w:val="FF0000"/>
+        </w:rPr>
+        <w:t>s</w:t>
+      </w:r>
+    </w:p>
+    <w:p>
+      <w:pPr>
+        <w:pStyle w:val="ListParagraph"/>
+        <w:numPr>
+          <w:ilvl w:val="0"/>
+          <w:numId w:val="9"/>
+        </w:numPr>
+        <w:tabs>
+          <w:tab w:val="left" w:pos="1390"/>
+        </w:tabs>
+        <w:spacing w:after="0"/>
+        <w:jc w:val="both"/>
+        <w:rPr>
+          <w:color w:val="000000" w:themeColor="text1"/>
+        </w:rPr>
+      </w:pPr>
+      <w:r>
+        <w:rPr>
+          <w:color w:val="000000" w:themeColor="text1"/>
+        </w:rPr>
+        <w:t>B</w:t>
+      </w:r>
+    </w:p>
+    <w:p>
+      <w:pPr>
+        <w:pStyle w:val="ListParagraph"/>
+        <w:numPr>
+          <w:ilvl w:val="0"/>
+          <w:numId w:val="9"/>
+        </w:numPr>
+        <w:tabs>
+          <w:tab w:val="left" w:pos="1390"/>
+        </w:tabs>
+        <w:spacing w:after="0"/>
+        <w:jc w:val="both"/>
+        <w:rPr>
+          <w:color w:val="000000" w:themeColor="text1"/>
+        </w:rPr>
+      </w:pPr>
+      <w:r>
+        <w:rPr>
+          <w:color w:val="000000" w:themeColor="text1"/>
+        </w:rPr>
+        <w:t>D</w:t>
+      </w:r>
+    </w:p>
+    <w:p>
+      <w:pPr>
+        <w:pStyle w:val="ListParagraph"/>
+        <w:numPr>
+          <w:ilvl w:val="0"/>
+          <w:numId w:val="9"/>
+        </w:numPr>
+        <w:tabs>
+          <w:tab w:val="left" w:pos="1390"/>
+        </w:tabs>
+        <w:spacing w:after="0"/>
+        <w:jc w:val="both"/>
+        <w:rPr>
+          <w:color w:val="000000" w:themeColor="text1"/>
+        </w:rPr>
+      </w:pPr>
+      <w:r>
+        <w:rPr>
+          <w:color w:val="000000" w:themeColor="text1"/>
+        </w:rPr>
+        <w:t>A</w:t>
+      </w:r>
+    </w:p>
+    <w:p>
+      <w:pPr>
+        <w:pStyle w:val="ListParagraph"/>
+        <w:numPr>
+          <w:ilvl w:val="0"/>
+          <w:numId w:val="9"/>
+        </w:numPr>
+        <w:tabs>
+          <w:tab w:val="left" w:pos="1390"/>
+        </w:tabs>
+        <w:spacing w:after="0"/>
+        <w:jc w:val="both"/>
+        <w:rPr>
+          <w:color w:val="000000" w:themeColor="text1"/>
+        </w:rPr>
+      </w:pPr>
+      <w:r>
+        <w:rPr>
+          <w:color w:val="000000" w:themeColor="text1"/>
+        </w:rPr>
+        <w:t>D</w:t>
+      </w:r>
+    </w:p>
+    <w:p>
+      <w:pPr>
+        <w:pStyle w:val="ListParagraph"/>
+        <w:numPr>
+          <w:ilvl w:val="0"/>
+          <w:numId w:val="9"/>
+        </w:numPr>
+        <w:tabs>
+          <w:tab w:val="left" w:pos="1390"/>
+        </w:tabs>
+        <w:spacing w:after="0"/>
+        <w:jc w:val="both"/>
+        <w:rPr>
+          <w:color w:val="000000" w:themeColor="text1"/>
+        </w:rPr>
+      </w:pPr>
+      <w:r>
+        <w:rPr>
+          <w:color w:val="000000" w:themeColor="text1"/>
+        </w:rPr>
+        <w:t>C</w:t>
+      </w:r>
+    </w:p>
+    <w:p>
+      <w:pPr>
+        <w:pStyle w:val="ListParagraph"/>
+        <w:numPr>
+          <w:ilvl w:val="0"/>
+          <w:numId w:val="9"/>
+        </w:numPr>
+        <w:tabs>
+          <w:tab w:val="left" w:pos="1390"/>
+        </w:tabs>
+        <w:spacing w:after="0"/>
+        <w:jc w:val="both"/>
+        <w:rPr>
+          <w:color w:val="000000" w:themeColor="text1"/>
+        </w:rPr>
+      </w:pPr>
+      <w:r>
+        <w:rPr>
+          <w:color w:val="000000" w:themeColor="text1"/>
+        </w:rPr>
+        <w:t>E</w:t>
+      </w:r>
+    </w:p>
+    <w:p>
+      <w:pPr>
+        <w:pStyle w:val="ListParagraph"/>
+        <w:numPr>
+          <w:ilvl w:val="0"/>
+          <w:numId w:val="9"/>
+        </w:numPr>
+        <w:tabs>
+          <w:tab w:val="left" w:pos="1390"/>
+        </w:tabs>
+        <w:spacing w:after="0"/>
+        <w:jc w:val="both"/>
+        <w:rPr>
+          <w:color w:val="000000" w:themeColor="text1"/>
+        </w:rPr>
+      </w:pPr>
+      <w:r>
+        <w:rPr>
+          <w:color w:val="000000" w:themeColor="text1"/>
+        </w:rPr>
+        <w:t>C</w:t>
+      </w:r>
+    </w:p>
+    <w:p>
+      <w:pPr>
+        <w:pStyle w:val="ListParagraph"/>
+        <w:numPr>
+          <w:ilvl w:val="0"/>
+          <w:numId w:val="9"/>
+        </w:numPr>
+        <w:tabs>
+          <w:tab w:val="left" w:pos="1390"/>
+        </w:tabs>
+        <w:spacing w:after="0"/>
+        <w:jc w:val="both"/>
+        <w:rPr>
+          <w:color w:val="000000" w:themeColor="text1"/>
+        </w:rPr>
+      </w:pPr>
+      <w:r>
+        <w:rPr>
+          <w:color w:val="000000" w:themeColor="text1"/>
+        </w:rPr>
+        <w:t>Joseph Cleaver</w:t>
+      </w:r>
+    </w:p>
+    <w:p>
+      <w:pPr>
+        <w:pStyle w:val="ListParagraph"/>
+        <w:numPr>
+          <w:ilvl w:val="0"/>
+          <w:numId w:val="9"/>
+        </w:numPr>
+        <w:tabs>
+          <w:tab w:val="left" w:pos="1390"/>
+        </w:tabs>
+        <w:spacing w:after="0"/>
+        <w:jc w:val="both"/>
+        <w:rPr>
+          <w:color w:val="000000" w:themeColor="text1"/>
+        </w:rPr>
+      </w:pPr>
+      <w:r>
+        <w:rPr>
+          <w:color w:val="000000" w:themeColor="text1"/>
+        </w:rPr>
+        <w:t>vocational colleges</w:t>
+      </w:r>
+    </w:p>
+    <w:p>
+      <w:pPr>
+        <w:pStyle w:val="ListParagraph"/>
+        <w:numPr>
+          <w:ilvl w:val="0"/>
+          <w:numId w:val="9"/>
+        </w:numPr>
+        <w:tabs>
+          <w:tab w:val="left" w:pos="1390"/>
+        </w:tabs>
+        <w:spacing w:after="0"/>
+        <w:jc w:val="both"/>
+        <w:rPr>
+          <w:color w:val="000000" w:themeColor="text1"/>
+        </w:rPr>
+      </w:pPr>
+      <w:r>
+        <w:rPr>
+          <w:color w:val="000000" w:themeColor="text1"/>
+        </w:rPr>
+        <w:t>2002</w:t>
+      </w:r>
+    </w:p>
+    <w:p>
+      <w:pPr>
+        <w:pStyle w:val="ListParagraph"/>
+        <w:numPr>
+          <w:ilvl w:val="0"/>
+          <w:numId w:val="9"/>
+        </w:numPr>
+        <w:tabs>
+          <w:tab w:val="left" w:pos="1390"/>
+        </w:tabs>
+        <w:spacing w:after="0"/>
+        <w:jc w:val="both"/>
+        <w:rPr>
+          <w:color w:val="000000" w:themeColor="text1"/>
+        </w:rPr>
+      </w:pPr>
+      <w:r>
+        <w:rPr>
+          <w:color w:val="000000" w:themeColor="text1"/>
+        </w:rPr>
+        <w:t>2004</w:t>
+      </w:r>
+    </w:p>
+    <w:p>
+      <w:pPr>
+        <w:pStyle w:val="ListParagraph"/>
+        <w:numPr>
+          <w:ilvl w:val="0"/>
+          <w:numId w:val="9"/>
+        </w:numPr>
+        <w:tabs>
+          <w:tab w:val="left" w:pos="1390"/>
+        </w:tabs>
+        <w:spacing w:after="0"/>
+        <w:jc w:val="both"/>
+        <w:rPr>
+          <w:color w:val="000000" w:themeColor="text1"/>
+        </w:rPr>
+      </w:pPr>
+      <w:r>
+        <w:rPr>
+          <w:color w:val="000000" w:themeColor="text1"/>
+        </w:rPr>
+        <w:t>London</w:t>
+      </w:r>
+    </w:p>
+    <w:p>
+      <w:pPr>
+        <w:pStyle w:val="ListParagraph"/>
+        <w:numPr>
+          <w:ilvl w:val="0"/>
+          <w:numId w:val="9"/>
+        </w:numPr>
+        <w:tabs>
+          <w:tab w:val="left" w:pos="1390"/>
+        </w:tabs>
+        <w:spacing w:after="0"/>
+        <w:jc w:val="both"/>
+        <w:rPr>
+          <w:color w:val="000000" w:themeColor="text1"/>
+        </w:rPr>
+      </w:pPr>
+      <w:r>
+        <w:rPr>
+          <w:color w:val="000000" w:themeColor="text1"/>
+        </w:rPr>
+        <w:t>5 institutes</w:t>
+      </w:r>
+    </w:p>
+    <w:p>
+      <w:pPr>
+        <w:pStyle w:val="ListParagraph"/>
+        <w:numPr>
+          <w:ilvl w:val="0"/>
+          <w:numId w:val="9"/>
+        </w:numPr>
+        <w:tabs>
+          <w:tab w:val="left" w:pos="1390"/>
+        </w:tabs>
+        <w:spacing w:after="0"/>
+        <w:jc w:val="both"/>
+        <w:rPr>
+          <w:color w:val="000000" w:themeColor="text1"/>
+        </w:rPr>
+      </w:pPr>
+      <w:r>
+        <w:rPr>
+          <w:color w:val="000000" w:themeColor="text1"/>
+        </w:rPr>
+        <w:t>video conferencing technology</w:t>
+      </w:r>
+    </w:p>
+    <w:p>
+      <w:pPr>
+        <w:pStyle w:val="ListParagraph"/>
+        <w:numPr>
+          <w:ilvl w:val="0"/>
+          <w:numId w:val="9"/>
+        </w:numPr>
+        <w:tabs>
+          <w:tab w:val="left" w:pos="1390"/>
+        </w:tabs>
+        <w:spacing w:after="0"/>
+        <w:jc w:val="both"/>
+        <w:rPr>
+          <w:color w:val="FF0000"/>
+        </w:rPr>
+      </w:pPr>
+      <w:r>
+        <w:rPr>
+          <w:color w:val="FF0000"/>
+        </w:rPr>
+        <w:t>NOT GIVEN</w:t>
+      </w:r>
+    </w:p>
+    <w:p>
+      <w:pPr>
+        <w:pStyle w:val="ListParagraph"/>
+        <w:numPr>
+          <w:ilvl w:val="0"/>
+          <w:numId w:val="9"/>
+        </w:numPr>
+        <w:tabs>
+          <w:tab w:val="left" w:pos="1390"/>
+        </w:tabs>
+        <w:spacing w:after="0"/>
+        <w:jc w:val="both"/>
+        <w:rPr>
+          <w:color w:val="FF0000"/>
+        </w:rPr>
+      </w:pPr>
+      <w:r>
+        <w:rPr>
+          <w:color w:val="FF0000"/>
+        </w:rPr>
+        <w:t>NO</w:t>
+      </w:r>
+    </w:p>
+    <w:p>
+      <w:pPr>
+        <w:pStyle w:val="ListParagraph"/>
+        <w:numPr>
+          <w:ilvl w:val="0"/>
+          <w:numId w:val="9"/>
+        </w:numPr>
+        <w:tabs>
+          <w:tab w:val="left" w:pos="1390"/>
+        </w:tabs>
+        <w:spacing w:after="0"/>
+        <w:jc w:val="both"/>
+        <w:rPr>
+          <w:color w:val="000000" w:themeColor="text1"/>
+        </w:rPr>
+      </w:pPr>
+      <w:r>
+        <w:rPr>
+          <w:color w:val="000000" w:themeColor="text1"/>
+        </w:rPr>
+        <w:t>NOT GIVEN</w:t>
+      </w:r>
+    </w:p>
+    <w:p>
+      <w:pPr>
+        <w:pStyle w:val="ListParagraph"/>
+        <w:numPr>
+          <w:ilvl w:val="0"/>
+          <w:numId w:val="9"/>
+        </w:numPr>
+        <w:tabs>
+          <w:tab w:val="left" w:pos="1390"/>
+        </w:tabs>
+        <w:spacing w:after="0"/>
+        <w:jc w:val="both"/>
+        <w:rPr>
+          <w:color w:val="000000" w:themeColor="text1"/>
+        </w:rPr>
+      </w:pPr>
+      <w:r>
+        <w:rPr>
+          <w:color w:val="000000" w:themeColor="text1"/>
+        </w:rPr>
+        <w:t>NOT GIVEN</w:t>
+      </w:r>
+    </w:p>
+    <w:p>
+      <w:pPr>
+        <w:pStyle w:val="ListParagraph"/>
+        <w:numPr>
+          <w:ilvl w:val="0"/>
+          <w:numId w:val="9"/>
+        </w:numPr>
+        <w:tabs>
+          <w:tab w:val="left" w:pos="1390"/>
+        </w:tabs>
+        <w:spacing w:after="0"/>
+        <w:jc w:val="both"/>
+        <w:rPr>
+          <w:color w:val="000000" w:themeColor="text1"/>
+        </w:rPr>
+      </w:pPr>
+      <w:r>
+        <w:rPr>
+          <w:color w:val="000000" w:themeColor="text1"/>
+        </w:rPr>
+        <w:t>NO</w:t>
+      </w:r>
+    </w:p>
+    <w:p>
+      <w:pPr>
+        <w:pStyle w:val="ListParagraph"/>
+        <w:numPr>
+          <w:ilvl w:val="0"/>
+          <w:numId w:val="9"/>
+        </w:numPr>
+        <w:tabs>
+          <w:tab w:val="left" w:pos="1390"/>
+        </w:tabs>
+        <w:spacing w:after="0"/>
+        <w:jc w:val="both"/>
+        <w:rPr>
+          <w:color w:val="000000" w:themeColor="text1"/>
+        </w:rPr>
+      </w:pPr>
+      <w:r>
+        <w:rPr>
+          <w:color w:val="000000" w:themeColor="text1"/>
+        </w:rPr>
+        <w:t>YES</w:t>
+      </w:r>
+    </w:p>
+    <w:p>
+      <w:pPr>
+        <w:tabs>
+          <w:tab w:val="left" w:pos="1390"/>
+        </w:tabs>
+        <w:spacing w:after="0"/>
+        <w:jc w:val="both"/>
+        <w:rPr>
+          <w:color w:val="000000" w:themeColor="text1"/>
         </w:rPr>
       </w:pPr>
     </w:p>
     <w:sectPr>
-      <w:headerReference w:type="even" r:id="rId15"/>
-      <w:headerReference w:type="default" r:id="rId16"/>
-      <w:footerReference w:type="even" r:id="rId17"/>
-      <w:footerReference w:type="default" r:id="rId18"/>
-      <w:headerReference w:type="first" r:id="rId19"/>
-      <w:footerReference w:type="first" r:id="rId20"/>
+      <w:headerReference w:type="even" r:id="rId18"/>
+      <w:headerReference w:type="default" r:id="rId19"/>
+      <w:footerReference w:type="even" r:id="rId20"/>
+      <w:footerReference w:type="default" r:id="rId21"/>
+      <w:headerReference w:type="first" r:id="rId22"/>
+      <w:footerReference w:type="first" r:id="rId23"/>
       <w:pgSz w:w="12240" w:h="15840"/>
       <w:pgMar w:top="900" w:right="1440" w:bottom="1440" w:left="1440" w:header="720" w:footer="720" w:gutter="0"/>
       <w:cols w:space="720"/>
@@ -4851,6 +7929,92 @@
 <file path=word/numbering.xml><?xml version="1.0" encoding="utf-8"?>
 <w:numbering xmlns:wpc="http://schemas.microsoft.com/office/word/2010/wordprocessingCanvas" xmlns:cx="http://schemas.microsoft.com/office/drawing/2014/chartex" xmlns:cx1="http://schemas.microsoft.com/office/drawing/2015/9/8/chartex" xmlns:cx2="http://schemas.microsoft.com/office/drawing/2015/10/21/chartex" xmlns:cx3="http://schemas.microsoft.com/office/drawing/2016/5/9/chartex" xmlns:cx4="http://schemas.microsoft.com/office/drawing/2016/5/10/chartex" xmlns:cx5="http://schemas.microsoft.com/office/drawing/2016/5/11/chartex" xmlns:cx6="http://schemas.microsoft.com/office/drawing/2016/5/12/chartex" xmlns:cx7="http://schemas.microsoft.com/office/drawing/2016/5/13/chartex" xmlns:cx8="http://schemas.microsoft.com/office/drawing/2016/5/14/chartex" xmlns:mc="http://schemas.openxmlformats.org/markup-compatibility/2006" xmlns:aink="http://schemas.microsoft.com/office/drawing/2016/ink" xmlns:am3d="http://schemas.microsoft.com/office/drawing/2017/model3d" xmlns:o="urn:schemas-microsoft-com:office:office" xmlns:oel="http://schemas.microsoft.com/office/2019/extlst" xmlns:r="http://schemas.openxmlformats.org/officeDocument/2006/relationships" xmlns:m="http://schemas.openxmlformats.org/officeDocument/2006/math" xmlns:v="urn:schemas-microsoft-com:vml" xmlns:wp14="http://schemas.microsoft.com/office/word/2010/wordprocessingDrawing" xmlns:wp="http://schemas.openxmlformats.org/drawingml/2006/wordprocessingDrawing" xmlns:w10="urn:schemas-microsoft-com:office:word" xmlns:w="http://schemas.openxmlformats.org/wordprocessingml/2006/main" xmlns:w14="http://schemas.microsoft.com/office/word/2010/wordml" xmlns:w15="http://schemas.microsoft.com/office/word/2012/wordml" xmlns:w16cex="http://schemas.microsoft.com/office/word/2018/wordml/cex" xmlns:w16cid="http://schemas.microsoft.com/office/word/2016/wordml/cid" xmlns:w16="http://schemas.microsoft.com/office/word/2018/wordml" xmlns:w16sdtdh="http://schemas.microsoft.com/office/word/2020/wordml/sdtdatahash" xmlns:w16se="http://schemas.microsoft.com/office/word/2015/wordml/symex" xmlns:wpg="http://schemas.microsoft.com/office/word/2010/wordprocessingGroup" xmlns:wpi="http://schemas.microsoft.com/office/word/2010/wordprocessingInk" xmlns:wne="http://schemas.microsoft.com/office/word/2006/wordml" xmlns:wps="http://schemas.microsoft.com/office/word/2010/wordprocessingShape" mc:Ignorable="w14 w15 w16se w16cid w16 w16cex w16sdtdh wp14">
   <w:abstractNum w:abstractNumId="0" w15:restartNumberingAfterBreak="0">
+    <w:nsid w:val="01C34882"/>
+    <w:multiLevelType w:val="hybridMultilevel"/>
+    <w:tmpl w:val="DB8ABEAC"/>
+    <w:lvl w:ilvl="0" w:tplc="0409000F">
+      <w:start w:val="1"/>
+      <w:numFmt w:val="decimal"/>
+      <w:lvlText w:val="%1."/>
+      <w:lvlJc w:val="left"/>
+      <w:pPr>
+        <w:ind w:left="720" w:hanging="360"/>
+      </w:pPr>
+    </w:lvl>
+    <w:lvl w:ilvl="1" w:tplc="04090019" w:tentative="1">
+      <w:start w:val="1"/>
+      <w:numFmt w:val="lowerLetter"/>
+      <w:lvlText w:val="%2."/>
+      <w:lvlJc w:val="left"/>
+      <w:pPr>
+        <w:ind w:left="1440" w:hanging="360"/>
+      </w:pPr>
+    </w:lvl>
+    <w:lvl w:ilvl="2" w:tplc="0409001B" w:tentative="1">
+      <w:start w:val="1"/>
+      <w:numFmt w:val="lowerRoman"/>
+      <w:lvlText w:val="%3."/>
+      <w:lvlJc w:val="right"/>
+      <w:pPr>
+        <w:ind w:left="2160" w:hanging="180"/>
+      </w:pPr>
+    </w:lvl>
+    <w:lvl w:ilvl="3" w:tplc="0409000F" w:tentative="1">
+      <w:start w:val="1"/>
+      <w:numFmt w:val="decimal"/>
+      <w:lvlText w:val="%4."/>
+      <w:lvlJc w:val="left"/>
+      <w:pPr>
+        <w:ind w:left="2880" w:hanging="360"/>
+      </w:pPr>
+    </w:lvl>
+    <w:lvl w:ilvl="4" w:tplc="04090019" w:tentative="1">
+      <w:start w:val="1"/>
+      <w:numFmt w:val="lowerLetter"/>
+      <w:lvlText w:val="%5."/>
+      <w:lvlJc w:val="left"/>
+      <w:pPr>
+        <w:ind w:left="3600" w:hanging="360"/>
+      </w:pPr>
+    </w:lvl>
+    <w:lvl w:ilvl="5" w:tplc="0409001B" w:tentative="1">
+      <w:start w:val="1"/>
+      <w:numFmt w:val="lowerRoman"/>
+      <w:lvlText w:val="%6."/>
+      <w:lvlJc w:val="right"/>
+      <w:pPr>
+        <w:ind w:left="4320" w:hanging="180"/>
+      </w:pPr>
+    </w:lvl>
+    <w:lvl w:ilvl="6" w:tplc="0409000F" w:tentative="1">
+      <w:start w:val="1"/>
+      <w:numFmt w:val="decimal"/>
+      <w:lvlText w:val="%7."/>
+      <w:lvlJc w:val="left"/>
+      <w:pPr>
+        <w:ind w:left="5040" w:hanging="360"/>
+      </w:pPr>
+    </w:lvl>
+    <w:lvl w:ilvl="7" w:tplc="04090019" w:tentative="1">
+      <w:start w:val="1"/>
+      <w:numFmt w:val="lowerLetter"/>
+      <w:lvlText w:val="%8."/>
+      <w:lvlJc w:val="left"/>
+      <w:pPr>
+        <w:ind w:left="5760" w:hanging="360"/>
+      </w:pPr>
+    </w:lvl>
+    <w:lvl w:ilvl="8" w:tplc="0409001B" w:tentative="1">
+      <w:start w:val="1"/>
+      <w:numFmt w:val="lowerRoman"/>
+      <w:lvlText w:val="%9."/>
+      <w:lvlJc w:val="right"/>
+      <w:pPr>
+        <w:ind w:left="6480" w:hanging="180"/>
+      </w:pPr>
+    </w:lvl>
+  </w:abstractNum>
+  <w:abstractNum w:abstractNumId="1" w15:restartNumberingAfterBreak="0">
     <w:nsid w:val="18720F1F"/>
     <w:multiLevelType w:val="hybridMultilevel"/>
     <w:tmpl w:val="EA4E7722"/>
@@ -4936,7 +8100,7 @@
       </w:pPr>
     </w:lvl>
   </w:abstractNum>
-  <w:abstractNum w:abstractNumId="1" w15:restartNumberingAfterBreak="0">
+  <w:abstractNum w:abstractNumId="2" w15:restartNumberingAfterBreak="0">
     <w:nsid w:val="3BA01A2F"/>
     <w:multiLevelType w:val="hybridMultilevel"/>
     <w:tmpl w:val="FA0400A6"/>
@@ -5049,7 +8213,7 @@
       </w:rPr>
     </w:lvl>
   </w:abstractNum>
-  <w:abstractNum w:abstractNumId="2" w15:restartNumberingAfterBreak="0">
+  <w:abstractNum w:abstractNumId="3" w15:restartNumberingAfterBreak="0">
     <w:nsid w:val="55247AA6"/>
     <w:multiLevelType w:val="hybridMultilevel"/>
     <w:tmpl w:val="0694D5AC"/>
@@ -5162,7 +8326,7 @@
       </w:rPr>
     </w:lvl>
   </w:abstractNum>
-  <w:abstractNum w:abstractNumId="3" w15:restartNumberingAfterBreak="0">
+  <w:abstractNum w:abstractNumId="4" w15:restartNumberingAfterBreak="0">
     <w:nsid w:val="608C2691"/>
     <w:multiLevelType w:val="hybridMultilevel"/>
     <w:tmpl w:val="A5F6505A"/>
@@ -5275,7 +8439,7 @@
       </w:rPr>
     </w:lvl>
   </w:abstractNum>
-  <w:abstractNum w:abstractNumId="4" w15:restartNumberingAfterBreak="0">
+  <w:abstractNum w:abstractNumId="5" w15:restartNumberingAfterBreak="0">
     <w:nsid w:val="608C30B1"/>
     <w:multiLevelType w:val="hybridMultilevel"/>
     <w:tmpl w:val="7D024644"/>
@@ -5388,7 +8552,7 @@
       </w:rPr>
     </w:lvl>
   </w:abstractNum>
-  <w:abstractNum w:abstractNumId="5" w15:restartNumberingAfterBreak="0">
+  <w:abstractNum w:abstractNumId="6" w15:restartNumberingAfterBreak="0">
     <w:nsid w:val="66D121DE"/>
     <w:multiLevelType w:val="hybridMultilevel"/>
     <w:tmpl w:val="E46EE6C0"/>
@@ -5474,23 +8638,207 @@
       </w:pPr>
     </w:lvl>
   </w:abstractNum>
+  <w:abstractNum w:abstractNumId="7" w15:restartNumberingAfterBreak="0">
+    <w:nsid w:val="785E7DFC"/>
+    <w:multiLevelType w:val="hybridMultilevel"/>
+    <w:tmpl w:val="CC5EB156"/>
+    <w:lvl w:ilvl="0" w:tplc="0409000F">
+      <w:start w:val="1"/>
+      <w:numFmt w:val="decimal"/>
+      <w:lvlText w:val="%1."/>
+      <w:lvlJc w:val="left"/>
+      <w:pPr>
+        <w:ind w:left="720" w:hanging="360"/>
+      </w:pPr>
+    </w:lvl>
+    <w:lvl w:ilvl="1" w:tplc="9C72378A">
+      <w:start w:val="1"/>
+      <w:numFmt w:val="lowerLetter"/>
+      <w:lvlText w:val="(%2)"/>
+      <w:lvlJc w:val="left"/>
+      <w:pPr>
+        <w:ind w:left="1440" w:hanging="360"/>
+      </w:pPr>
+      <w:rPr>
+        <w:rFonts w:hint="default"/>
+      </w:rPr>
+    </w:lvl>
+    <w:lvl w:ilvl="2" w:tplc="0409001B" w:tentative="1">
+      <w:start w:val="1"/>
+      <w:numFmt w:val="lowerRoman"/>
+      <w:lvlText w:val="%3."/>
+      <w:lvlJc w:val="right"/>
+      <w:pPr>
+        <w:ind w:left="2160" w:hanging="180"/>
+      </w:pPr>
+    </w:lvl>
+    <w:lvl w:ilvl="3" w:tplc="0409000F" w:tentative="1">
+      <w:start w:val="1"/>
+      <w:numFmt w:val="decimal"/>
+      <w:lvlText w:val="%4."/>
+      <w:lvlJc w:val="left"/>
+      <w:pPr>
+        <w:ind w:left="2880" w:hanging="360"/>
+      </w:pPr>
+    </w:lvl>
+    <w:lvl w:ilvl="4" w:tplc="04090019" w:tentative="1">
+      <w:start w:val="1"/>
+      <w:numFmt w:val="lowerLetter"/>
+      <w:lvlText w:val="%5."/>
+      <w:lvlJc w:val="left"/>
+      <w:pPr>
+        <w:ind w:left="3600" w:hanging="360"/>
+      </w:pPr>
+    </w:lvl>
+    <w:lvl w:ilvl="5" w:tplc="0409001B" w:tentative="1">
+      <w:start w:val="1"/>
+      <w:numFmt w:val="lowerRoman"/>
+      <w:lvlText w:val="%6."/>
+      <w:lvlJc w:val="right"/>
+      <w:pPr>
+        <w:ind w:left="4320" w:hanging="180"/>
+      </w:pPr>
+    </w:lvl>
+    <w:lvl w:ilvl="6" w:tplc="0409000F" w:tentative="1">
+      <w:start w:val="1"/>
+      <w:numFmt w:val="decimal"/>
+      <w:lvlText w:val="%7."/>
+      <w:lvlJc w:val="left"/>
+      <w:pPr>
+        <w:ind w:left="5040" w:hanging="360"/>
+      </w:pPr>
+    </w:lvl>
+    <w:lvl w:ilvl="7" w:tplc="04090019" w:tentative="1">
+      <w:start w:val="1"/>
+      <w:numFmt w:val="lowerLetter"/>
+      <w:lvlText w:val="%8."/>
+      <w:lvlJc w:val="left"/>
+      <w:pPr>
+        <w:ind w:left="5760" w:hanging="360"/>
+      </w:pPr>
+    </w:lvl>
+    <w:lvl w:ilvl="8" w:tplc="0409001B" w:tentative="1">
+      <w:start w:val="1"/>
+      <w:numFmt w:val="lowerRoman"/>
+      <w:lvlText w:val="%9."/>
+      <w:lvlJc w:val="right"/>
+      <w:pPr>
+        <w:ind w:left="6480" w:hanging="180"/>
+      </w:pPr>
+    </w:lvl>
+  </w:abstractNum>
+  <w:abstractNum w:abstractNumId="8" w15:restartNumberingAfterBreak="0">
+    <w:nsid w:val="787563E2"/>
+    <w:multiLevelType w:val="hybridMultilevel"/>
+    <w:tmpl w:val="36BAFFDE"/>
+    <w:lvl w:ilvl="0" w:tplc="0409000F">
+      <w:start w:val="1"/>
+      <w:numFmt w:val="decimal"/>
+      <w:lvlText w:val="%1."/>
+      <w:lvlJc w:val="left"/>
+      <w:pPr>
+        <w:ind w:left="720" w:hanging="360"/>
+      </w:pPr>
+    </w:lvl>
+    <w:lvl w:ilvl="1" w:tplc="04090019" w:tentative="1">
+      <w:start w:val="1"/>
+      <w:numFmt w:val="lowerLetter"/>
+      <w:lvlText w:val="%2."/>
+      <w:lvlJc w:val="left"/>
+      <w:pPr>
+        <w:ind w:left="1440" w:hanging="360"/>
+      </w:pPr>
+    </w:lvl>
+    <w:lvl w:ilvl="2" w:tplc="0409001B" w:tentative="1">
+      <w:start w:val="1"/>
+      <w:numFmt w:val="lowerRoman"/>
+      <w:lvlText w:val="%3."/>
+      <w:lvlJc w:val="right"/>
+      <w:pPr>
+        <w:ind w:left="2160" w:hanging="180"/>
+      </w:pPr>
+    </w:lvl>
+    <w:lvl w:ilvl="3" w:tplc="0409000F" w:tentative="1">
+      <w:start w:val="1"/>
+      <w:numFmt w:val="decimal"/>
+      <w:lvlText w:val="%4."/>
+      <w:lvlJc w:val="left"/>
+      <w:pPr>
+        <w:ind w:left="2880" w:hanging="360"/>
+      </w:pPr>
+    </w:lvl>
+    <w:lvl w:ilvl="4" w:tplc="04090019" w:tentative="1">
+      <w:start w:val="1"/>
+      <w:numFmt w:val="lowerLetter"/>
+      <w:lvlText w:val="%5."/>
+      <w:lvlJc w:val="left"/>
+      <w:pPr>
+        <w:ind w:left="3600" w:hanging="360"/>
+      </w:pPr>
+    </w:lvl>
+    <w:lvl w:ilvl="5" w:tplc="0409001B" w:tentative="1">
+      <w:start w:val="1"/>
+      <w:numFmt w:val="lowerRoman"/>
+      <w:lvlText w:val="%6."/>
+      <w:lvlJc w:val="right"/>
+      <w:pPr>
+        <w:ind w:left="4320" w:hanging="180"/>
+      </w:pPr>
+    </w:lvl>
+    <w:lvl w:ilvl="6" w:tplc="0409000F" w:tentative="1">
+      <w:start w:val="1"/>
+      <w:numFmt w:val="decimal"/>
+      <w:lvlText w:val="%7."/>
+      <w:lvlJc w:val="left"/>
+      <w:pPr>
+        <w:ind w:left="5040" w:hanging="360"/>
+      </w:pPr>
+    </w:lvl>
+    <w:lvl w:ilvl="7" w:tplc="04090019" w:tentative="1">
+      <w:start w:val="1"/>
+      <w:numFmt w:val="lowerLetter"/>
+      <w:lvlText w:val="%8."/>
+      <w:lvlJc w:val="left"/>
+      <w:pPr>
+        <w:ind w:left="5760" w:hanging="360"/>
+      </w:pPr>
+    </w:lvl>
+    <w:lvl w:ilvl="8" w:tplc="0409001B" w:tentative="1">
+      <w:start w:val="1"/>
+      <w:numFmt w:val="lowerRoman"/>
+      <w:lvlText w:val="%9."/>
+      <w:lvlJc w:val="right"/>
+      <w:pPr>
+        <w:ind w:left="6480" w:hanging="180"/>
+      </w:pPr>
+    </w:lvl>
+  </w:abstractNum>
   <w:num w:numId="1" w16cid:durableId="2146117586">
+    <w:abstractNumId w:val="5"/>
+  </w:num>
+  <w:num w:numId="2" w16cid:durableId="493953561">
     <w:abstractNumId w:val="4"/>
   </w:num>
-  <w:num w:numId="2" w16cid:durableId="493953561">
+  <w:num w:numId="3" w16cid:durableId="2111387720">
+    <w:abstractNumId w:val="6"/>
+  </w:num>
+  <w:num w:numId="4" w16cid:durableId="587228460">
+    <w:abstractNumId w:val="1"/>
+  </w:num>
+  <w:num w:numId="5" w16cid:durableId="337583010">
     <w:abstractNumId w:val="3"/>
   </w:num>
-  <w:num w:numId="3" w16cid:durableId="2111387720">
-    <w:abstractNumId w:val="5"/>
+  <w:num w:numId="6" w16cid:durableId="1055815183">
+    <w:abstractNumId w:val="2"/>
   </w:num>
-  <w:num w:numId="4" w16cid:durableId="587228460">
+  <w:num w:numId="7" w16cid:durableId="86929328">
+    <w:abstractNumId w:val="7"/>
+  </w:num>
+  <w:num w:numId="8" w16cid:durableId="1767653456">
     <w:abstractNumId w:val="0"/>
   </w:num>
-  <w:num w:numId="5" w16cid:durableId="337583010">
-    <w:abstractNumId w:val="2"/>
-  </w:num>
-  <w:num w:numId="6" w16cid:durableId="1055815183">
-    <w:abstractNumId w:val="1"/>
+  <w:num w:numId="9" w16cid:durableId="1505782263">
+    <w:abstractNumId w:val="8"/>
   </w:num>
 </w:numbering>
 </file>

--- a/Ielts Task.docx
+++ b/Ielts Task.docx
@@ -268,15 +268,7 @@
         <w:jc w:val="both"/>
       </w:pPr>
       <w:r>
-        <w:t xml:space="preserve">Firstly, one of the big advantages of the bearing of arms is self-protection from a criminal. Secondly, Police officers having no pistols lead to an uncontrollable environment in society. Criminal activities would rise at an alarming rate if no fear </w:t>
-      </w:r>
-      <w:proofErr w:type="gramStart"/>
-      <w:r>
-        <w:t>is</w:t>
-      </w:r>
-      <w:proofErr w:type="gramEnd"/>
-      <w:r>
-        <w:t xml:space="preserve"> established among them as officers do not have power in their hands. For Example, by 80 per cent in India after the police force is weaponized. Apart from this, most times these guns are used for self-defense of the law enforcement officers. </w:t>
+        <w:t xml:space="preserve">Firstly, one of the big advantages of the bearing of arms is self-protection from a criminal. Secondly, Police officers having no pistols lead to an uncontrollable environment in society. Criminal activities would rise at an alarming rate if no fear is established among them as officers do not have power in their hands. For Example, by 80 per cent in India after the police force is weaponized. Apart from this, most times these guns are used for self-defense of the law enforcement officers. </w:t>
       </w:r>
     </w:p>
     <w:p>
@@ -893,15 +885,7 @@
         <w:jc w:val="both"/>
       </w:pPr>
       <w:r>
-        <w:t xml:space="preserve">When I first came to the school I am in, I faced a difficult time getting along. But it's on us to try and make new friends. Don't expect them to interact with you. You should stay in the first conversation. Introduce yourself and ask about them. Be a listener. Also, offer help whenever you can. Behave politely and have a helpful outlook. First impression is the last impression. You should also take part in extra-curricular activities. I know you are a good footballer. Why don’t you join the school football team? Also join the science, </w:t>
-      </w:r>
-      <w:proofErr w:type="gramStart"/>
-      <w:r>
-        <w:t>arts</w:t>
-      </w:r>
-      <w:proofErr w:type="gramEnd"/>
-      <w:r>
-        <w:t xml:space="preserve"> or literary clubs. You love reading, don’t you? Finally, don’t neglect your studies. You are in high school now and grades do matter in life. Also take good care of your health.</w:t>
+        <w:t>When I first came to the school I am in, I faced a difficult time getting along. But it's on us to try and make new friends. Don't expect them to interact with you. You should stay in the first conversation. Introduce yourself and ask about them. Be a listener. Also, offer help whenever you can. Behave politely and have a helpful outlook. First impression is the last impression. You should also take part in extra-curricular activities. I know you are a good footballer. Why don’t you join the school football team? Also join the science, arts or literary clubs. You love reading, don’t you? Finally, don’t neglect your studies. You are in high school now and grades do matter in life. Also take good care of your health.</w:t>
       </w:r>
     </w:p>
     <w:p>
@@ -1766,21 +1750,7 @@
         <w:rPr>
           <w:color w:val="000000" w:themeColor="text1"/>
         </w:rPr>
-        <w:t xml:space="preserve">To conclude, advancements in the digital era have supplanted hobbies from human beings’ life. This trend becomes really a threat to the individual and society. Therefore, we </w:t>
-      </w:r>
-      <w:proofErr w:type="gramStart"/>
-      <w:r>
-        <w:rPr>
-          <w:color w:val="000000" w:themeColor="text1"/>
-        </w:rPr>
-        <w:t>have to</w:t>
-      </w:r>
-      <w:proofErr w:type="gramEnd"/>
-      <w:r>
-        <w:rPr>
-          <w:color w:val="000000" w:themeColor="text1"/>
-        </w:rPr>
-        <w:t xml:space="preserve"> allocate some time for leisure activities in order to replenish our life.</w:t>
+        <w:t>To conclude, advancements in the digital era have supplanted hobbies from human beings’ life. This trend becomes really a threat to the individual and society. Therefore, we have to allocate some time for leisure activities in order to replenish our life.</w:t>
       </w:r>
     </w:p>
     <w:p>
@@ -2982,16 +2952,8 @@
         <w:rPr>
           <w:color w:val="000000" w:themeColor="text1"/>
         </w:rPr>
-        <w:t xml:space="preserve">slave </w:t>
-      </w:r>
-      <w:proofErr w:type="spellStart"/>
-      <w:r>
-        <w:rPr>
-          <w:color w:val="000000" w:themeColor="text1"/>
-        </w:rPr>
-        <w:t>labour</w:t>
-      </w:r>
-      <w:proofErr w:type="spellEnd"/>
+        <w:t>slave labour</w:t>
+      </w:r>
     </w:p>
     <w:p>
       <w:pPr>
@@ -4388,13 +4350,8 @@
         <w:spacing w:after="0"/>
         <w:jc w:val="both"/>
       </w:pPr>
-      <w:proofErr w:type="spellStart"/>
-      <w:r>
-        <w:t>specialised</w:t>
-      </w:r>
-      <w:proofErr w:type="spellEnd"/>
-      <w:r>
-        <w:t xml:space="preserve"> websites</w:t>
+      <w:r>
+        <w:t>specialised websites</w:t>
       </w:r>
     </w:p>
     <w:p>
@@ -5701,15 +5658,7 @@
             <w:b/>
             <w:bCs/>
           </w:rPr>
-          <w:t>https://ieltsonlinetests.com/ielts-general-training-volume-4-listening-practice-test-</w:t>
-        </w:r>
-        <w:r>
-          <w:rPr>
-            <w:rStyle w:val="Hyperlink"/>
-            <w:b/>
-            <w:bCs/>
-          </w:rPr>
-          <w:t>2</w:t>
+          <w:t>https://ieltsonlinetests.com/ielts-general-training-volume-4-listening-practice-test-2</w:t>
         </w:r>
       </w:hyperlink>
       <w:r>
@@ -6853,14 +6802,12 @@
           <w:color w:val="000000" w:themeColor="text1"/>
         </w:rPr>
       </w:pPr>
-      <w:proofErr w:type="spellStart"/>
       <w:r>
         <w:rPr>
           <w:color w:val="000000" w:themeColor="text1"/>
         </w:rPr>
         <w:t>Lanhydrock</w:t>
       </w:r>
-      <w:proofErr w:type="spellEnd"/>
     </w:p>
     <w:p>
       <w:pPr>
@@ -7671,6 +7618,301 @@
           <w:color w:val="000000" w:themeColor="text1"/>
         </w:rPr>
         <w:t>YES</w:t>
+      </w:r>
+    </w:p>
+    <w:p>
+      <w:pPr>
+        <w:tabs>
+          <w:tab w:val="left" w:pos="1390"/>
+        </w:tabs>
+        <w:spacing w:after="0"/>
+        <w:jc w:val="both"/>
+        <w:rPr>
+          <w:color w:val="000000" w:themeColor="text1"/>
+        </w:rPr>
+      </w:pPr>
+    </w:p>
+    <w:p>
+      <w:pPr>
+        <w:tabs>
+          <w:tab w:val="left" w:pos="1390"/>
+        </w:tabs>
+        <w:spacing w:after="0"/>
+        <w:jc w:val="both"/>
+        <w:rPr>
+          <w:color w:val="000000" w:themeColor="text1"/>
+        </w:rPr>
+      </w:pPr>
+    </w:p>
+    <w:p>
+      <w:pPr>
+        <w:tabs>
+          <w:tab w:val="left" w:pos="1390"/>
+        </w:tabs>
+        <w:spacing w:after="0"/>
+        <w:jc w:val="both"/>
+        <w:rPr>
+          <w:color w:val="000000" w:themeColor="text1"/>
+        </w:rPr>
+      </w:pPr>
+    </w:p>
+    <w:p>
+      <w:pPr>
+        <w:tabs>
+          <w:tab w:val="left" w:pos="1390"/>
+        </w:tabs>
+        <w:spacing w:after="0"/>
+        <w:jc w:val="both"/>
+        <w:rPr>
+          <w:color w:val="000000" w:themeColor="text1"/>
+        </w:rPr>
+      </w:pPr>
+    </w:p>
+    <w:p>
+      <w:pPr>
+        <w:tabs>
+          <w:tab w:val="left" w:pos="1390"/>
+        </w:tabs>
+        <w:spacing w:after="0"/>
+        <w:jc w:val="both"/>
+        <w:rPr>
+          <w:rStyle w:val="has-inline-color"/>
+          <w:rFonts w:ascii="PT Sans" w:hAnsi="PT Sans"/>
+          <w:b/>
+          <w:bCs/>
+          <w:color w:val="CF2E2E"/>
+          <w:shd w:val="clear" w:color="auto" w:fill="FFFFFF"/>
+        </w:rPr>
+      </w:pPr>
+      <w:r>
+        <w:rPr>
+          <w:rStyle w:val="has-inline-color"/>
+          <w:rFonts w:ascii="PT Sans" w:hAnsi="PT Sans"/>
+          <w:b/>
+          <w:bCs/>
+          <w:color w:val="CF2E2E"/>
+          <w:shd w:val="clear" w:color="auto" w:fill="FFFFFF"/>
+        </w:rPr>
+        <w:t>Some people think that a person improves their intellectual skills more when doing group activities. To what extent do you agree? Use specific details and examples to explain your view.</w:t>
+      </w:r>
+    </w:p>
+    <w:p>
+      <w:pPr>
+        <w:tabs>
+          <w:tab w:val="left" w:pos="1390"/>
+        </w:tabs>
+        <w:spacing w:after="0"/>
+        <w:jc w:val="both"/>
+        <w:rPr>
+          <w:rStyle w:val="has-inline-color"/>
+          <w:rFonts w:ascii="PT Sans" w:hAnsi="PT Sans"/>
+          <w:b/>
+          <w:bCs/>
+          <w:color w:val="CF2E2E"/>
+          <w:shd w:val="clear" w:color="auto" w:fill="FFFFFF"/>
+        </w:rPr>
+      </w:pPr>
+    </w:p>
+    <w:p>
+      <w:pPr>
+        <w:tabs>
+          <w:tab w:val="left" w:pos="1390"/>
+        </w:tabs>
+        <w:spacing w:after="0"/>
+        <w:jc w:val="both"/>
+        <w:rPr>
+          <w:color w:val="000000" w:themeColor="text1"/>
+        </w:rPr>
+      </w:pPr>
+      <w:r>
+        <w:rPr>
+          <w:color w:val="000000" w:themeColor="text1"/>
+        </w:rPr>
+        <w:t xml:space="preserve">In recent decades, many researchers have studied the importance of group-level comprehension has intellectuals believe that it is always better to study on own. It is believed by certain individuals that engaging in activities by collaborating with certain individuals increases their mental capacity and I completely agree with the idea. This essay will explain more in details. </w:t>
+      </w:r>
+    </w:p>
+    <w:p>
+      <w:pPr>
+        <w:tabs>
+          <w:tab w:val="left" w:pos="1390"/>
+        </w:tabs>
+        <w:spacing w:after="0"/>
+        <w:jc w:val="both"/>
+        <w:rPr>
+          <w:color w:val="000000" w:themeColor="text1"/>
+        </w:rPr>
+      </w:pPr>
+    </w:p>
+    <w:p>
+      <w:pPr>
+        <w:tabs>
+          <w:tab w:val="left" w:pos="1390"/>
+        </w:tabs>
+        <w:spacing w:after="0"/>
+        <w:jc w:val="both"/>
+        <w:rPr>
+          <w:color w:val="000000" w:themeColor="text1"/>
+        </w:rPr>
+      </w:pPr>
+      <w:r>
+        <w:rPr>
+          <w:color w:val="000000" w:themeColor="text1"/>
+        </w:rPr>
+        <w:t xml:space="preserve">Personally, I do believe that working in a group helps to develop knowledge, but not being educated alone. The primer reason is in our human nature, it is our instincts to compete or else it will be boring. Secondly, study groups enable individuals to obtain information that they might not be able to acquire in isolation. The reason behind is that </w:t>
+      </w:r>
+      <w:r>
+        <w:rPr>
+          <w:color w:val="000000" w:themeColor="text1"/>
+        </w:rPr>
+        <w:t>the</w:t>
+      </w:r>
+      <w:r>
+        <w:rPr>
+          <w:color w:val="000000" w:themeColor="text1"/>
+        </w:rPr>
+        <w:t xml:space="preserve"> person often lacks good feedback. However, getting engaged with several people to learn in their midst that helps to amend mistakes and unlearn the wrong things.</w:t>
+      </w:r>
+      <w:r>
+        <w:rPr>
+          <w:color w:val="000000" w:themeColor="text1"/>
+        </w:rPr>
+        <w:t xml:space="preserve"> </w:t>
+      </w:r>
+      <w:r>
+        <w:rPr>
+          <w:color w:val="000000" w:themeColor="text1"/>
+        </w:rPr>
+        <w:t>For example, Albert Einstein was able to succeed at his invention of the electricity when he decided to involve more people in his experiment after several failed attempts.</w:t>
+      </w:r>
+      <w:r>
+        <w:rPr>
+          <w:color w:val="000000" w:themeColor="text1"/>
+        </w:rPr>
+        <w:t xml:space="preserve"> </w:t>
+      </w:r>
+      <w:r>
+        <w:rPr>
+          <w:color w:val="000000" w:themeColor="text1"/>
+        </w:rPr>
+        <w:t xml:space="preserve">Team-groups enable individuals to obtain information that they could not acquire in isolation. This is because peer feedback allows individuals to refine their understanding of concepts and to also learn new information from other members in the study-group. </w:t>
+      </w:r>
+    </w:p>
+    <w:p>
+      <w:pPr>
+        <w:tabs>
+          <w:tab w:val="left" w:pos="1390"/>
+        </w:tabs>
+        <w:spacing w:after="0"/>
+        <w:jc w:val="both"/>
+        <w:rPr>
+          <w:color w:val="000000" w:themeColor="text1"/>
+        </w:rPr>
+      </w:pPr>
+    </w:p>
+    <w:p>
+      <w:pPr>
+        <w:tabs>
+          <w:tab w:val="left" w:pos="1390"/>
+        </w:tabs>
+        <w:spacing w:after="0"/>
+        <w:jc w:val="both"/>
+        <w:rPr>
+          <w:color w:val="000000" w:themeColor="text1"/>
+        </w:rPr>
+      </w:pPr>
+      <w:r>
+        <w:rPr>
+          <w:color w:val="000000" w:themeColor="text1"/>
+        </w:rPr>
+        <w:t>Team-games clearly require individuals to perform a diverse range of rapid mental calculations. This is because, in a sporting context, players must predict and anticipate possible actions within tight time constraints.</w:t>
+      </w:r>
+      <w:r>
+        <w:rPr>
+          <w:color w:val="000000" w:themeColor="text1"/>
+        </w:rPr>
+        <w:t xml:space="preserve"> </w:t>
+      </w:r>
+      <w:r>
+        <w:rPr>
+          <w:color w:val="000000" w:themeColor="text1"/>
+        </w:rPr>
+        <w:t xml:space="preserve">The advantage of working in a group is that people can enhance their thinking abilities. This is because the study-group enables an individual to obtain information and allow their feedback to refine their understanding of concepts. Consequently, peers also learn new information from other members. Moreover, participation in the team game, which also enhances </w:t>
+      </w:r>
+      <w:r>
+        <w:rPr>
+          <w:color w:val="000000" w:themeColor="text1"/>
+        </w:rPr>
+        <w:t>an</w:t>
+      </w:r>
+      <w:r>
+        <w:rPr>
+          <w:color w:val="000000" w:themeColor="text1"/>
+        </w:rPr>
+        <w:t xml:space="preserve"> individual’s ability to make decisions. So, a person needs mental calculation for victory during taking part in sport.</w:t>
+      </w:r>
+    </w:p>
+    <w:p>
+      <w:pPr>
+        <w:tabs>
+          <w:tab w:val="left" w:pos="1390"/>
+        </w:tabs>
+        <w:spacing w:after="0"/>
+        <w:jc w:val="both"/>
+        <w:rPr>
+          <w:color w:val="000000" w:themeColor="text1"/>
+        </w:rPr>
+      </w:pPr>
+    </w:p>
+    <w:p>
+      <w:pPr>
+        <w:tabs>
+          <w:tab w:val="left" w:pos="1390"/>
+        </w:tabs>
+        <w:spacing w:after="0"/>
+        <w:jc w:val="both"/>
+        <w:rPr>
+          <w:color w:val="000000" w:themeColor="text1"/>
+        </w:rPr>
+      </w:pPr>
+      <w:r>
+        <w:rPr>
+          <w:color w:val="000000" w:themeColor="text1"/>
+        </w:rPr>
+        <w:t>In conclusion, performing activities together as a group has a lot of benefits to every member, even though, some brilliant members might feel they are being slowed down. The fact that mental acumen is improved, however, is golden and should be encouraged</w:t>
+      </w:r>
+    </w:p>
+    <w:p>
+      <w:pPr>
+        <w:tabs>
+          <w:tab w:val="left" w:pos="1390"/>
+        </w:tabs>
+        <w:spacing w:after="0"/>
+        <w:jc w:val="both"/>
+        <w:rPr>
+          <w:color w:val="000000" w:themeColor="text1"/>
+        </w:rPr>
+      </w:pPr>
+    </w:p>
+    <w:p>
+      <w:pPr>
+        <w:tabs>
+          <w:tab w:val="left" w:pos="1390"/>
+        </w:tabs>
+        <w:spacing w:after="0"/>
+        <w:jc w:val="both"/>
+        <w:rPr>
+          <w:b/>
+          <w:bCs/>
+          <w:color w:val="FF0000"/>
+        </w:rPr>
+      </w:pPr>
+      <w:r>
+        <w:rPr>
+          <w:b/>
+          <w:bCs/>
+          <w:color w:val="FF0000"/>
+        </w:rPr>
+        <w:t>[362 Words]</w:t>
       </w:r>
     </w:p>
     <w:p>
@@ -9242,6 +9484,26 @@
     <w:name w:val="Normal"/>
     <w:qFormat/>
   </w:style>
+  <w:style w:type="paragraph" w:styleId="Heading1">
+    <w:name w:val="heading 1"/>
+    <w:basedOn w:val="Normal"/>
+    <w:link w:val="Heading1Char"/>
+    <w:uiPriority w:val="9"/>
+    <w:qFormat/>
+    <w:rsid w:val="003219EE"/>
+    <w:pPr>
+      <w:spacing w:before="100" w:beforeAutospacing="1" w:after="100" w:afterAutospacing="1" w:line="240" w:lineRule="auto"/>
+      <w:outlineLvl w:val="0"/>
+    </w:pPr>
+    <w:rPr>
+      <w:rFonts w:ascii="Times New Roman" w:eastAsia="Times New Roman" w:hAnsi="Times New Roman" w:cs="Times New Roman"/>
+      <w:b/>
+      <w:bCs/>
+      <w:kern w:val="36"/>
+      <w:sz w:val="48"/>
+      <w:szCs w:val="48"/>
+    </w:rPr>
+  </w:style>
   <w:style w:type="character" w:default="1" w:styleId="DefaultParagraphFont">
     <w:name w:val="Default Paragraph Font"/>
     <w:uiPriority w:val="1"/>
@@ -9346,6 +9608,26 @@
       <w:ind w:left="720"/>
       <w:contextualSpacing/>
     </w:pPr>
+  </w:style>
+  <w:style w:type="character" w:customStyle="1" w:styleId="Heading1Char">
+    <w:name w:val="Heading 1 Char"/>
+    <w:basedOn w:val="DefaultParagraphFont"/>
+    <w:link w:val="Heading1"/>
+    <w:uiPriority w:val="9"/>
+    <w:rsid w:val="003219EE"/>
+    <w:rPr>
+      <w:rFonts w:ascii="Times New Roman" w:eastAsia="Times New Roman" w:hAnsi="Times New Roman" w:cs="Times New Roman"/>
+      <w:b/>
+      <w:bCs/>
+      <w:kern w:val="36"/>
+      <w:sz w:val="48"/>
+      <w:szCs w:val="48"/>
+    </w:rPr>
+  </w:style>
+  <w:style w:type="character" w:customStyle="1" w:styleId="has-inline-color">
+    <w:name w:val="has-inline-color"/>
+    <w:basedOn w:val="DefaultParagraphFont"/>
+    <w:rsid w:val="00542C59"/>
   </w:style>
 </w:styles>
 </file>

--- a/Ielts Task.docx
+++ b/Ielts Task.docx
@@ -268,7 +268,15 @@
         <w:jc w:val="both"/>
       </w:pPr>
       <w:r>
-        <w:t xml:space="preserve">Firstly, one of the big advantages of the bearing of arms is self-protection from a criminal. Secondly, Police officers having no pistols lead to an uncontrollable environment in society. Criminal activities would rise at an alarming rate if no fear is established among them as officers do not have power in their hands. For Example, by 80 per cent in India after the police force is weaponized. Apart from this, most times these guns are used for self-defense of the law enforcement officers. </w:t>
+        <w:t xml:space="preserve">Firstly, one of the big advantages of the bearing of arms is self-protection from a criminal. Secondly, Police officers having no pistols lead to an uncontrollable environment in society. Criminal activities would rise at an alarming rate if no fear </w:t>
+      </w:r>
+      <w:proofErr w:type="gramStart"/>
+      <w:r>
+        <w:t>is</w:t>
+      </w:r>
+      <w:proofErr w:type="gramEnd"/>
+      <w:r>
+        <w:t xml:space="preserve"> established among them as officers do not have power in their hands. For Example, by 80 per cent in India after the police force is weaponized. Apart from this, most times these guns are used for self-defense of the law enforcement officers. </w:t>
       </w:r>
     </w:p>
     <w:p>
@@ -885,7 +893,15 @@
         <w:jc w:val="both"/>
       </w:pPr>
       <w:r>
-        <w:t>When I first came to the school I am in, I faced a difficult time getting along. But it's on us to try and make new friends. Don't expect them to interact with you. You should stay in the first conversation. Introduce yourself and ask about them. Be a listener. Also, offer help whenever you can. Behave politely and have a helpful outlook. First impression is the last impression. You should also take part in extra-curricular activities. I know you are a good footballer. Why don’t you join the school football team? Also join the science, arts or literary clubs. You love reading, don’t you? Finally, don’t neglect your studies. You are in high school now and grades do matter in life. Also take good care of your health.</w:t>
+        <w:t xml:space="preserve">When I first came to the school I am in, I faced a difficult time getting along. But it's on us to try and make new friends. Don't expect them to interact with you. You should stay in the first conversation. Introduce yourself and ask about them. Be a listener. Also, offer help whenever you can. Behave politely and have a helpful outlook. First impression is the last impression. You should also take part in extra-curricular activities. I know you are a good footballer. Why don’t you join the school football team? Also join the science, </w:t>
+      </w:r>
+      <w:proofErr w:type="gramStart"/>
+      <w:r>
+        <w:t>arts</w:t>
+      </w:r>
+      <w:proofErr w:type="gramEnd"/>
+      <w:r>
+        <w:t xml:space="preserve"> or literary clubs. You love reading, don’t you? Finally, don’t neglect your studies. You are in high school now and grades do matter in life. Also take good care of your health.</w:t>
       </w:r>
     </w:p>
     <w:p>
@@ -1750,7 +1766,21 @@
         <w:rPr>
           <w:color w:val="000000" w:themeColor="text1"/>
         </w:rPr>
-        <w:t>To conclude, advancements in the digital era have supplanted hobbies from human beings’ life. This trend becomes really a threat to the individual and society. Therefore, we have to allocate some time for leisure activities in order to replenish our life.</w:t>
+        <w:t xml:space="preserve">To conclude, advancements in the digital era have supplanted hobbies from human beings’ life. This trend becomes really a threat to the individual and society. Therefore, we </w:t>
+      </w:r>
+      <w:proofErr w:type="gramStart"/>
+      <w:r>
+        <w:rPr>
+          <w:color w:val="000000" w:themeColor="text1"/>
+        </w:rPr>
+        <w:t>have to</w:t>
+      </w:r>
+      <w:proofErr w:type="gramEnd"/>
+      <w:r>
+        <w:rPr>
+          <w:color w:val="000000" w:themeColor="text1"/>
+        </w:rPr>
+        <w:t xml:space="preserve"> allocate some time for leisure activities in order to replenish our life.</w:t>
       </w:r>
     </w:p>
     <w:p>
@@ -2952,8 +2982,16 @@
         <w:rPr>
           <w:color w:val="000000" w:themeColor="text1"/>
         </w:rPr>
-        <w:t>slave labour</w:t>
-      </w:r>
+        <w:t xml:space="preserve">slave </w:t>
+      </w:r>
+      <w:proofErr w:type="spellStart"/>
+      <w:r>
+        <w:rPr>
+          <w:color w:val="000000" w:themeColor="text1"/>
+        </w:rPr>
+        <w:t>labour</w:t>
+      </w:r>
+      <w:proofErr w:type="spellEnd"/>
     </w:p>
     <w:p>
       <w:pPr>
@@ -4350,8 +4388,13 @@
         <w:spacing w:after="0"/>
         <w:jc w:val="both"/>
       </w:pPr>
-      <w:r>
-        <w:t>specialised websites</w:t>
+      <w:proofErr w:type="spellStart"/>
+      <w:r>
+        <w:t>specialised</w:t>
+      </w:r>
+      <w:proofErr w:type="spellEnd"/>
+      <w:r>
+        <w:t xml:space="preserve"> websites</w:t>
       </w:r>
     </w:p>
     <w:p>
@@ -6802,12 +6845,14 @@
           <w:color w:val="000000" w:themeColor="text1"/>
         </w:rPr>
       </w:pPr>
+      <w:proofErr w:type="spellStart"/>
       <w:r>
         <w:rPr>
           <w:color w:val="000000" w:themeColor="text1"/>
         </w:rPr>
         <w:t>Lanhydrock</w:t>
       </w:r>
+      <w:proofErr w:type="spellEnd"/>
     </w:p>
     <w:p>
       <w:pPr>
@@ -7923,17 +7968,3049 @@
         <w:spacing w:after="0"/>
         <w:jc w:val="both"/>
         <w:rPr>
-          <w:color w:val="000000" w:themeColor="text1"/>
-        </w:rPr>
-      </w:pPr>
+          <w:b/>
+          <w:bCs/>
+          <w:color w:val="FF0000"/>
+        </w:rPr>
+      </w:pPr>
+    </w:p>
+    <w:p>
+      <w:pPr>
+        <w:tabs>
+          <w:tab w:val="left" w:pos="1390"/>
+        </w:tabs>
+        <w:spacing w:after="0"/>
+        <w:jc w:val="both"/>
+        <w:rPr>
+          <w:b/>
+          <w:bCs/>
+          <w:color w:val="FF0000"/>
+        </w:rPr>
+      </w:pPr>
+    </w:p>
+    <w:p>
+      <w:pPr>
+        <w:tabs>
+          <w:tab w:val="left" w:pos="1390"/>
+        </w:tabs>
+        <w:spacing w:after="0"/>
+        <w:jc w:val="both"/>
+        <w:rPr>
+          <w:b/>
+          <w:bCs/>
+          <w:color w:val="FF0000"/>
+        </w:rPr>
+      </w:pPr>
+    </w:p>
+    <w:p>
+      <w:pPr>
+        <w:tabs>
+          <w:tab w:val="left" w:pos="1390"/>
+        </w:tabs>
+        <w:spacing w:after="0"/>
+        <w:jc w:val="both"/>
+        <w:rPr>
+          <w:b/>
+          <w:bCs/>
+          <w:color w:val="FF0000"/>
+        </w:rPr>
+      </w:pPr>
+    </w:p>
+    <w:p>
+      <w:pPr>
+        <w:tabs>
+          <w:tab w:val="left" w:pos="1390"/>
+        </w:tabs>
+        <w:spacing w:after="0"/>
+        <w:jc w:val="both"/>
+        <w:rPr>
+          <w:b/>
+          <w:bCs/>
+          <w:color w:val="FF0000"/>
+        </w:rPr>
+      </w:pPr>
+    </w:p>
+    <w:p>
+      <w:pPr>
+        <w:tabs>
+          <w:tab w:val="left" w:pos="1390"/>
+        </w:tabs>
+        <w:spacing w:after="0"/>
+        <w:jc w:val="both"/>
+        <w:rPr>
+          <w:b/>
+          <w:bCs/>
+          <w:color w:val="FF0000"/>
+        </w:rPr>
+      </w:pPr>
+    </w:p>
+    <w:p>
+      <w:pPr>
+        <w:tabs>
+          <w:tab w:val="left" w:pos="1390"/>
+        </w:tabs>
+        <w:spacing w:after="0"/>
+        <w:jc w:val="both"/>
+        <w:rPr>
+          <w:b/>
+          <w:bCs/>
+          <w:color w:val="FF0000"/>
+        </w:rPr>
+      </w:pPr>
+    </w:p>
+    <w:p>
+      <w:pPr>
+        <w:tabs>
+          <w:tab w:val="left" w:pos="1390"/>
+        </w:tabs>
+        <w:spacing w:after="0"/>
+        <w:jc w:val="both"/>
+        <w:rPr>
+          <w:b/>
+          <w:bCs/>
+          <w:color w:val="FF0000"/>
+        </w:rPr>
+      </w:pPr>
+    </w:p>
+    <w:p>
+      <w:pPr>
+        <w:tabs>
+          <w:tab w:val="left" w:pos="1390"/>
+        </w:tabs>
+        <w:spacing w:after="0"/>
+        <w:jc w:val="both"/>
+        <w:rPr>
+          <w:b/>
+          <w:bCs/>
+          <w:color w:val="FF0000"/>
+        </w:rPr>
+      </w:pPr>
+    </w:p>
+    <w:p>
+      <w:pPr>
+        <w:tabs>
+          <w:tab w:val="left" w:pos="1390"/>
+        </w:tabs>
+        <w:spacing w:after="0"/>
+        <w:jc w:val="both"/>
+        <w:rPr>
+          <w:b/>
+          <w:bCs/>
+          <w:color w:val="FF0000"/>
+        </w:rPr>
+      </w:pPr>
+    </w:p>
+    <w:p>
+      <w:pPr>
+        <w:tabs>
+          <w:tab w:val="left" w:pos="1390"/>
+        </w:tabs>
+        <w:spacing w:after="0"/>
+        <w:jc w:val="both"/>
+        <w:rPr>
+          <w:b/>
+          <w:bCs/>
+          <w:color w:val="FF0000"/>
+        </w:rPr>
+      </w:pPr>
+    </w:p>
+    <w:p>
+      <w:pPr>
+        <w:tabs>
+          <w:tab w:val="left" w:pos="1390"/>
+        </w:tabs>
+        <w:spacing w:after="0"/>
+        <w:jc w:val="both"/>
+        <w:rPr>
+          <w:b/>
+          <w:bCs/>
+          <w:color w:val="FF0000"/>
+        </w:rPr>
+      </w:pPr>
+    </w:p>
+    <w:p>
+      <w:pPr>
+        <w:tabs>
+          <w:tab w:val="left" w:pos="1390"/>
+        </w:tabs>
+        <w:spacing w:after="0"/>
+        <w:jc w:val="both"/>
+        <w:rPr>
+          <w:b/>
+          <w:bCs/>
+          <w:color w:val="FF0000"/>
+        </w:rPr>
+      </w:pPr>
+    </w:p>
+    <w:p>
+      <w:pPr>
+        <w:tabs>
+          <w:tab w:val="left" w:pos="1390"/>
+        </w:tabs>
+        <w:spacing w:after="0"/>
+        <w:jc w:val="both"/>
+        <w:rPr>
+          <w:b/>
+          <w:bCs/>
+          <w:color w:val="FF0000"/>
+        </w:rPr>
+      </w:pPr>
+    </w:p>
+    <w:p>
+      <w:pPr>
+        <w:tabs>
+          <w:tab w:val="left" w:pos="1390"/>
+        </w:tabs>
+        <w:spacing w:after="0"/>
+        <w:jc w:val="both"/>
+        <w:rPr>
+          <w:b/>
+          <w:bCs/>
+          <w:color w:val="FF0000"/>
+        </w:rPr>
+      </w:pPr>
+    </w:p>
+    <w:p>
+      <w:pPr>
+        <w:tabs>
+          <w:tab w:val="left" w:pos="1390"/>
+        </w:tabs>
+        <w:spacing w:after="0"/>
+        <w:jc w:val="both"/>
+        <w:rPr>
+          <w:b/>
+          <w:bCs/>
+          <w:color w:val="FF0000"/>
+        </w:rPr>
+      </w:pPr>
+      <w:r>
+        <w:rPr>
+          <w:b/>
+          <w:bCs/>
+          <w:color w:val="FF0000"/>
+        </w:rPr>
+        <w:t>Students perform better in school when they are rewarded than punished. to what extend do you agree or disagree?</w:t>
+      </w:r>
+    </w:p>
+    <w:p>
+      <w:pPr>
+        <w:tabs>
+          <w:tab w:val="left" w:pos="1390"/>
+        </w:tabs>
+        <w:spacing w:after="0"/>
+        <w:jc w:val="both"/>
+        <w:rPr>
+          <w:b/>
+          <w:bCs/>
+          <w:color w:val="FF0000"/>
+        </w:rPr>
+      </w:pPr>
+    </w:p>
+    <w:p>
+      <w:pPr>
+        <w:tabs>
+          <w:tab w:val="left" w:pos="1390"/>
+        </w:tabs>
+        <w:spacing w:after="0"/>
+        <w:jc w:val="both"/>
+        <w:rPr>
+          <w:color w:val="000000" w:themeColor="text1"/>
+        </w:rPr>
+      </w:pPr>
+      <w:r>
+        <w:rPr>
+          <w:color w:val="000000" w:themeColor="text1"/>
+        </w:rPr>
+        <w:t xml:space="preserve">There are individuals who believe that providing rewards in academic areas will encourage children instead of giving punishments. However, I do agree with this concept. In this essay, I will state my clear opinion with valid reasons. </w:t>
+      </w:r>
+    </w:p>
+    <w:p>
+      <w:pPr>
+        <w:tabs>
+          <w:tab w:val="left" w:pos="1390"/>
+        </w:tabs>
+        <w:spacing w:after="0"/>
+        <w:jc w:val="both"/>
+        <w:rPr>
+          <w:color w:val="000000" w:themeColor="text1"/>
+        </w:rPr>
+      </w:pPr>
+    </w:p>
+    <w:p>
+      <w:pPr>
+        <w:tabs>
+          <w:tab w:val="left" w:pos="1390"/>
+        </w:tabs>
+        <w:spacing w:after="0"/>
+        <w:jc w:val="both"/>
+        <w:rPr>
+          <w:color w:val="000000" w:themeColor="text1"/>
+        </w:rPr>
+      </w:pPr>
+      <w:r>
+        <w:rPr>
+          <w:color w:val="000000" w:themeColor="text1"/>
+        </w:rPr>
+        <w:t>To begin with, most teachers and parents, try to get the best out of their students by using various methods. Although some may stimulate them by giving even a small thing when they are doing good things,</w:t>
+      </w:r>
+      <w:r>
+        <w:rPr>
+          <w:color w:val="000000" w:themeColor="text1"/>
+        </w:rPr>
+        <w:t xml:space="preserve"> </w:t>
+      </w:r>
+      <w:r>
+        <w:rPr>
+          <w:color w:val="000000" w:themeColor="text1"/>
+        </w:rPr>
+        <w:t xml:space="preserve">most parents and teachers just ignore them. Secondly, punishment does not only mean beating a child or giving severe punishment, but it could also be in a mild way because if children do not </w:t>
+      </w:r>
+      <w:r>
+        <w:rPr>
+          <w:color w:val="000000" w:themeColor="text1"/>
+        </w:rPr>
+        <w:t>be afraid</w:t>
+      </w:r>
+      <w:r>
+        <w:rPr>
+          <w:color w:val="000000" w:themeColor="text1"/>
+        </w:rPr>
+        <w:t xml:space="preserve"> of anything they may become wayward students and would listen to no none, would do whatever they like to, even if it is bad stuff. In support of the statement, most of the students in the USA do not go to college after high school, and it is a report shown by their government and I believe that it is due to their rule that no one could punish a student there.</w:t>
+      </w:r>
+    </w:p>
+    <w:p>
+      <w:pPr>
+        <w:tabs>
+          <w:tab w:val="left" w:pos="1390"/>
+        </w:tabs>
+        <w:spacing w:after="0"/>
+        <w:jc w:val="both"/>
+        <w:rPr>
+          <w:color w:val="000000" w:themeColor="text1"/>
+        </w:rPr>
+      </w:pPr>
+    </w:p>
+    <w:p>
+      <w:pPr>
+        <w:tabs>
+          <w:tab w:val="left" w:pos="1390"/>
+        </w:tabs>
+        <w:spacing w:after="0"/>
+        <w:jc w:val="both"/>
+        <w:rPr>
+          <w:color w:val="000000" w:themeColor="text1"/>
+        </w:rPr>
+      </w:pPr>
+      <w:r>
+        <w:rPr>
+          <w:color w:val="000000" w:themeColor="text1"/>
+        </w:rPr>
+        <w:t xml:space="preserve">However, naughty students or ones not interested in studying, force the teacher to take strict steps. So, punishment helps to maintain discipline and help the students realize their mistakes. The teacher </w:t>
+      </w:r>
+      <w:r>
+        <w:rPr>
+          <w:color w:val="000000" w:themeColor="text1"/>
+        </w:rPr>
+        <w:t>must</w:t>
+      </w:r>
+      <w:r>
+        <w:rPr>
+          <w:color w:val="000000" w:themeColor="text1"/>
+        </w:rPr>
+        <w:t xml:space="preserve"> penalize the students in such a way that they get motivated to work for good. Unfortunately, most teachers and parents tend to punish their students in front of a large crowd even for small mistakes and most </w:t>
+      </w:r>
+      <w:r>
+        <w:rPr>
+          <w:color w:val="000000" w:themeColor="text1"/>
+        </w:rPr>
+        <w:t>colleagues of</w:t>
+      </w:r>
+      <w:r>
+        <w:rPr>
+          <w:color w:val="000000" w:themeColor="text1"/>
+        </w:rPr>
+        <w:t xml:space="preserve"> that students then may try to bully the student</w:t>
+      </w:r>
+      <w:r>
+        <w:rPr>
+          <w:color w:val="000000" w:themeColor="text1"/>
+        </w:rPr>
+        <w:t xml:space="preserve">. </w:t>
+      </w:r>
+      <w:r>
+        <w:rPr>
+          <w:color w:val="000000" w:themeColor="text1"/>
+        </w:rPr>
+        <w:t>For example, according to a paper article in "Times of India", there are about 150+ suicide cases of youngsters below 21Y in Cochin during last year and the main cause has been found as depression.</w:t>
+      </w:r>
+    </w:p>
+    <w:p>
+      <w:pPr>
+        <w:tabs>
+          <w:tab w:val="left" w:pos="1390"/>
+        </w:tabs>
+        <w:spacing w:after="0"/>
+        <w:jc w:val="both"/>
+        <w:rPr>
+          <w:color w:val="000000" w:themeColor="text1"/>
+        </w:rPr>
+      </w:pPr>
+    </w:p>
+    <w:p>
+      <w:pPr>
+        <w:tabs>
+          <w:tab w:val="left" w:pos="1390"/>
+        </w:tabs>
+        <w:spacing w:after="0"/>
+        <w:jc w:val="both"/>
+        <w:rPr>
+          <w:color w:val="000000" w:themeColor="text1"/>
+        </w:rPr>
+      </w:pPr>
+      <w:r>
+        <w:rPr>
+          <w:color w:val="000000" w:themeColor="text1"/>
+        </w:rPr>
+        <w:t xml:space="preserve">In conclusion, even </w:t>
+      </w:r>
+      <w:r>
+        <w:rPr>
+          <w:color w:val="000000" w:themeColor="text1"/>
+        </w:rPr>
+        <w:t>though teachers</w:t>
+      </w:r>
+      <w:r>
+        <w:rPr>
+          <w:color w:val="000000" w:themeColor="text1"/>
+        </w:rPr>
+        <w:t xml:space="preserve"> and parents tend to punish their children with good purpose, most of the children will suffer due to its effects while students </w:t>
+      </w:r>
+      <w:r>
+        <w:rPr>
+          <w:color w:val="000000" w:themeColor="text1"/>
+        </w:rPr>
+        <w:t>who get</w:t>
+      </w:r>
+      <w:r>
+        <w:rPr>
+          <w:color w:val="000000" w:themeColor="text1"/>
+        </w:rPr>
+        <w:t xml:space="preserve"> rewards tend to do good for the rest of their life. Hence this writer opines </w:t>
+      </w:r>
+      <w:r>
+        <w:rPr>
+          <w:color w:val="000000" w:themeColor="text1"/>
+        </w:rPr>
+        <w:t>that parents</w:t>
+      </w:r>
+      <w:r>
+        <w:rPr>
+          <w:color w:val="000000" w:themeColor="text1"/>
+        </w:rPr>
+        <w:t xml:space="preserve"> and teachers should change from punishments to rewards if they really want to correct their children.</w:t>
+      </w:r>
+    </w:p>
+    <w:p>
+      <w:pPr>
+        <w:tabs>
+          <w:tab w:val="left" w:pos="1390"/>
+        </w:tabs>
+        <w:spacing w:after="0"/>
+        <w:jc w:val="both"/>
+        <w:rPr>
+          <w:color w:val="000000" w:themeColor="text1"/>
+        </w:rPr>
+      </w:pPr>
+    </w:p>
+    <w:p>
+      <w:pPr>
+        <w:tabs>
+          <w:tab w:val="left" w:pos="1390"/>
+        </w:tabs>
+        <w:spacing w:after="0"/>
+        <w:jc w:val="both"/>
+        <w:rPr>
+          <w:b/>
+          <w:bCs/>
+          <w:color w:val="FF0000"/>
+        </w:rPr>
+      </w:pPr>
+      <w:r>
+        <w:rPr>
+          <w:b/>
+          <w:bCs/>
+          <w:color w:val="FF0000"/>
+        </w:rPr>
+        <w:t>[359 Words]</w:t>
+      </w:r>
+    </w:p>
+    <w:p>
+      <w:pPr>
+        <w:tabs>
+          <w:tab w:val="left" w:pos="1390"/>
+        </w:tabs>
+        <w:spacing w:after="0"/>
+        <w:jc w:val="both"/>
+        <w:rPr>
+          <w:color w:val="000000" w:themeColor="text1"/>
+        </w:rPr>
+      </w:pPr>
+    </w:p>
+    <w:p>
+      <w:pPr>
+        <w:tabs>
+          <w:tab w:val="left" w:pos="1390"/>
+        </w:tabs>
+        <w:spacing w:after="0"/>
+        <w:jc w:val="both"/>
+        <w:rPr>
+          <w:color w:val="000000" w:themeColor="text1"/>
+        </w:rPr>
+      </w:pPr>
+    </w:p>
+    <w:p>
+      <w:pPr>
+        <w:tabs>
+          <w:tab w:val="left" w:pos="1390"/>
+        </w:tabs>
+        <w:spacing w:after="0"/>
+        <w:jc w:val="both"/>
+        <w:rPr>
+          <w:color w:val="000000" w:themeColor="text1"/>
+        </w:rPr>
+      </w:pPr>
+    </w:p>
+    <w:p>
+      <w:pPr>
+        <w:tabs>
+          <w:tab w:val="left" w:pos="1390"/>
+        </w:tabs>
+        <w:spacing w:after="0"/>
+        <w:jc w:val="both"/>
+        <w:rPr>
+          <w:color w:val="000000" w:themeColor="text1"/>
+        </w:rPr>
+      </w:pPr>
+    </w:p>
+    <w:p>
+      <w:pPr>
+        <w:tabs>
+          <w:tab w:val="left" w:pos="1390"/>
+        </w:tabs>
+        <w:spacing w:after="0"/>
+        <w:jc w:val="both"/>
+        <w:rPr>
+          <w:color w:val="000000" w:themeColor="text1"/>
+        </w:rPr>
+      </w:pPr>
+    </w:p>
+    <w:p>
+      <w:pPr>
+        <w:tabs>
+          <w:tab w:val="left" w:pos="1390"/>
+        </w:tabs>
+        <w:spacing w:after="0"/>
+        <w:jc w:val="both"/>
+        <w:rPr>
+          <w:color w:val="000000" w:themeColor="text1"/>
+        </w:rPr>
+      </w:pPr>
+    </w:p>
+    <w:p>
+      <w:pPr>
+        <w:tabs>
+          <w:tab w:val="left" w:pos="1390"/>
+        </w:tabs>
+        <w:spacing w:after="0"/>
+        <w:jc w:val="both"/>
+        <w:rPr>
+          <w:color w:val="000000" w:themeColor="text1"/>
+        </w:rPr>
+      </w:pPr>
+    </w:p>
+    <w:p>
+      <w:pPr>
+        <w:tabs>
+          <w:tab w:val="left" w:pos="1390"/>
+        </w:tabs>
+        <w:spacing w:after="0"/>
+        <w:jc w:val="both"/>
+        <w:rPr>
+          <w:color w:val="000000" w:themeColor="text1"/>
+        </w:rPr>
+      </w:pPr>
+    </w:p>
+    <w:p>
+      <w:pPr>
+        <w:tabs>
+          <w:tab w:val="left" w:pos="1390"/>
+        </w:tabs>
+        <w:spacing w:after="0"/>
+        <w:jc w:val="both"/>
+        <w:rPr>
+          <w:color w:val="000000" w:themeColor="text1"/>
+        </w:rPr>
+      </w:pPr>
+    </w:p>
+    <w:p>
+      <w:pPr>
+        <w:tabs>
+          <w:tab w:val="left" w:pos="1390"/>
+        </w:tabs>
+        <w:spacing w:after="0"/>
+        <w:jc w:val="both"/>
+        <w:rPr>
+          <w:color w:val="000000" w:themeColor="text1"/>
+        </w:rPr>
+      </w:pPr>
+    </w:p>
+    <w:p>
+      <w:pPr>
+        <w:tabs>
+          <w:tab w:val="left" w:pos="1390"/>
+        </w:tabs>
+        <w:spacing w:after="0"/>
+        <w:jc w:val="both"/>
+        <w:rPr>
+          <w:color w:val="000000" w:themeColor="text1"/>
+        </w:rPr>
+      </w:pPr>
+    </w:p>
+    <w:p>
+      <w:pPr>
+        <w:tabs>
+          <w:tab w:val="left" w:pos="1390"/>
+        </w:tabs>
+        <w:spacing w:after="0"/>
+        <w:jc w:val="both"/>
+        <w:rPr>
+          <w:color w:val="000000" w:themeColor="text1"/>
+        </w:rPr>
+      </w:pPr>
+    </w:p>
+    <w:p>
+      <w:pPr>
+        <w:tabs>
+          <w:tab w:val="left" w:pos="1390"/>
+        </w:tabs>
+        <w:spacing w:after="0"/>
+        <w:jc w:val="both"/>
+        <w:rPr>
+          <w:color w:val="000000" w:themeColor="text1"/>
+        </w:rPr>
+      </w:pPr>
+    </w:p>
+    <w:p>
+      <w:pPr>
+        <w:tabs>
+          <w:tab w:val="left" w:pos="1390"/>
+        </w:tabs>
+        <w:spacing w:after="0"/>
+        <w:jc w:val="both"/>
+        <w:rPr>
+          <w:color w:val="000000" w:themeColor="text1"/>
+        </w:rPr>
+      </w:pPr>
+    </w:p>
+    <w:p>
+      <w:pPr>
+        <w:tabs>
+          <w:tab w:val="left" w:pos="1390"/>
+        </w:tabs>
+        <w:spacing w:after="0"/>
+        <w:jc w:val="both"/>
+        <w:rPr>
+          <w:color w:val="000000" w:themeColor="text1"/>
+        </w:rPr>
+      </w:pPr>
+    </w:p>
+    <w:p>
+      <w:pPr>
+        <w:tabs>
+          <w:tab w:val="left" w:pos="1390"/>
+        </w:tabs>
+        <w:spacing w:after="0"/>
+        <w:jc w:val="both"/>
+        <w:rPr>
+          <w:b/>
+          <w:bCs/>
+          <w:color w:val="FF0000"/>
+        </w:rPr>
+      </w:pPr>
+      <w:r>
+        <w:rPr>
+          <w:b/>
+          <w:bCs/>
+          <w:color w:val="FF0000"/>
+        </w:rPr>
+        <w:t>University students nowadays have too much freedom and do not study enough. To what extent do you agree and disagree?</w:t>
+      </w:r>
+    </w:p>
+    <w:p>
+      <w:pPr>
+        <w:tabs>
+          <w:tab w:val="left" w:pos="1390"/>
+        </w:tabs>
+        <w:spacing w:after="0"/>
+        <w:jc w:val="both"/>
+        <w:rPr>
+          <w:color w:val="000000" w:themeColor="text1"/>
+        </w:rPr>
+      </w:pPr>
+    </w:p>
+    <w:p>
+      <w:pPr>
+        <w:tabs>
+          <w:tab w:val="left" w:pos="1390"/>
+        </w:tabs>
+        <w:spacing w:after="0"/>
+        <w:jc w:val="both"/>
+        <w:rPr>
+          <w:b/>
+          <w:bCs/>
+        </w:rPr>
+      </w:pPr>
+    </w:p>
+    <w:p>
+      <w:pPr>
+        <w:tabs>
+          <w:tab w:val="left" w:pos="1390"/>
+        </w:tabs>
+        <w:spacing w:after="0"/>
+        <w:jc w:val="both"/>
+      </w:pPr>
+      <w:r>
+        <w:t xml:space="preserve">University students can enjoy a considerable freedom these days. In the high school they have a schedule. They need to show up in the classes regularly. </w:t>
+      </w:r>
+      <w:r>
+        <w:t>Both</w:t>
+      </w:r>
+      <w:r>
+        <w:t xml:space="preserve"> views have arguments for and against them and this essay delves these views and expresses my opinion before drawing a reasonable conclusion.</w:t>
+      </w:r>
+    </w:p>
+    <w:p>
+      <w:pPr>
+        <w:tabs>
+          <w:tab w:val="left" w:pos="1390"/>
+        </w:tabs>
+        <w:spacing w:after="0"/>
+        <w:jc w:val="both"/>
+      </w:pPr>
+    </w:p>
+    <w:p>
+      <w:pPr>
+        <w:tabs>
+          <w:tab w:val="left" w:pos="1390"/>
+        </w:tabs>
+        <w:spacing w:after="0"/>
+        <w:jc w:val="both"/>
+      </w:pPr>
+      <w:r>
+        <w:t xml:space="preserve">On the one hand, a university is the highest level for education in a country and it is considered that it builds the next adept generation who would lead the country. From </w:t>
+      </w:r>
+      <w:r>
+        <w:t>this regard</w:t>
+      </w:r>
+      <w:r>
+        <w:t xml:space="preserve">, the education and teaching policy of the university affect the whole nation. </w:t>
+      </w:r>
+      <w:r>
+        <w:t xml:space="preserve"> </w:t>
+      </w:r>
+      <w:r>
+        <w:t>Thus,</w:t>
+      </w:r>
+      <w:r>
+        <w:t xml:space="preserve"> a student should be given the freedom to pick the subjects he likes, especially for the university students. For instance, many arts faculties in western universities offer students to pick technology related subjects while the reverse is also true. </w:t>
+      </w:r>
+      <w:r>
+        <w:t>Additionally</w:t>
+      </w:r>
+      <w:r>
+        <w:t xml:space="preserve">, some individuals believe that colleges should enable students to study whatever interests them, since this would allow for more investigation of many topic areas. Moreover, if they study what they like, they will pursue a job in their field of passion. Though technology related subjects are quite important, students would not learn that much if he </w:t>
+      </w:r>
+      <w:proofErr w:type="gramStart"/>
+      <w:r>
+        <w:t>is</w:t>
+      </w:r>
+      <w:proofErr w:type="gramEnd"/>
+      <w:r>
+        <w:t xml:space="preserve"> forced to learn programming while his interest is in literature</w:t>
+      </w:r>
+    </w:p>
+    <w:p>
+      <w:pPr>
+        <w:tabs>
+          <w:tab w:val="left" w:pos="1390"/>
+        </w:tabs>
+        <w:spacing w:after="0"/>
+        <w:jc w:val="both"/>
+      </w:pPr>
+    </w:p>
+    <w:p>
+      <w:pPr>
+        <w:tabs>
+          <w:tab w:val="left" w:pos="1390"/>
+        </w:tabs>
+        <w:spacing w:after="0"/>
+        <w:jc w:val="both"/>
+      </w:pPr>
+      <w:r>
+        <w:t>On the contrary, the university authority must consider the consequences of letting students choose their subjects. A recent study shows that predefined syllabus-bound a student study regularly and prepares for the exam while freedom to take any subject dramatically increases the number of dropout students. For example, according to a survey, a multinational corporation recruited those students with a technical background an</w:t>
+      </w:r>
+      <w:r>
+        <w:t>d</w:t>
+      </w:r>
+      <w:r>
+        <w:t xml:space="preserve"> the students had greater employment. Therefore, to ensure the future, technological disciplines must be excellent.</w:t>
+      </w:r>
+      <w:r>
+        <w:t xml:space="preserve"> </w:t>
+      </w:r>
+      <w:r>
+        <w:t xml:space="preserve">Furthermore, development of a nation, these days, highly depends on the technologically sound workforce and universities should yield such workforce for the country. From this perspective, it seems quite logical for universities to teach science related subjects to most of its students.           </w:t>
+      </w:r>
+    </w:p>
+    <w:p>
+      <w:pPr>
+        <w:tabs>
+          <w:tab w:val="left" w:pos="1390"/>
+        </w:tabs>
+        <w:spacing w:after="0"/>
+        <w:jc w:val="both"/>
+      </w:pPr>
+    </w:p>
+    <w:p>
+      <w:pPr>
+        <w:tabs>
+          <w:tab w:val="left" w:pos="1390"/>
+        </w:tabs>
+        <w:spacing w:after="0"/>
+        <w:jc w:val="both"/>
+      </w:pPr>
+      <w:r>
+        <w:t>Based on above reasons, it is easily said that university students today are spending less time studying than they did in the past as they more freedom. Therefore, we should solve the problem as soon as possible.</w:t>
+      </w:r>
+    </w:p>
+    <w:p>
+      <w:pPr>
+        <w:tabs>
+          <w:tab w:val="left" w:pos="1390"/>
+        </w:tabs>
+        <w:spacing w:after="0"/>
+        <w:jc w:val="both"/>
+      </w:pPr>
+    </w:p>
+    <w:p>
+      <w:pPr>
+        <w:tabs>
+          <w:tab w:val="left" w:pos="1390"/>
+        </w:tabs>
+        <w:spacing w:after="0"/>
+        <w:jc w:val="both"/>
+        <w:rPr>
+          <w:b/>
+          <w:bCs/>
+          <w:color w:val="FF0000"/>
+        </w:rPr>
+      </w:pPr>
+      <w:r>
+        <w:rPr>
+          <w:b/>
+          <w:bCs/>
+          <w:color w:val="FF0000"/>
+        </w:rPr>
+        <w:t>[359 Words]</w:t>
+      </w:r>
+    </w:p>
+    <w:p>
+      <w:pPr>
+        <w:tabs>
+          <w:tab w:val="left" w:pos="1390"/>
+        </w:tabs>
+        <w:spacing w:after="0"/>
+        <w:jc w:val="both"/>
+        <w:rPr>
+          <w:color w:val="000000" w:themeColor="text1"/>
+        </w:rPr>
+      </w:pPr>
+    </w:p>
+    <w:p>
+      <w:pPr>
+        <w:tabs>
+          <w:tab w:val="left" w:pos="1390"/>
+        </w:tabs>
+        <w:spacing w:after="0"/>
+        <w:jc w:val="both"/>
+        <w:rPr>
+          <w:color w:val="000000" w:themeColor="text1"/>
+        </w:rPr>
+      </w:pPr>
+    </w:p>
+    <w:p>
+      <w:pPr>
+        <w:tabs>
+          <w:tab w:val="left" w:pos="1390"/>
+        </w:tabs>
+        <w:spacing w:after="0"/>
+        <w:jc w:val="both"/>
+        <w:rPr>
+          <w:color w:val="000000" w:themeColor="text1"/>
+        </w:rPr>
+      </w:pPr>
+    </w:p>
+    <w:p>
+      <w:pPr>
+        <w:tabs>
+          <w:tab w:val="left" w:pos="1390"/>
+        </w:tabs>
+        <w:spacing w:after="0"/>
+        <w:jc w:val="both"/>
+        <w:rPr>
+          <w:color w:val="000000" w:themeColor="text1"/>
+        </w:rPr>
+      </w:pPr>
+    </w:p>
+    <w:p>
+      <w:pPr>
+        <w:tabs>
+          <w:tab w:val="left" w:pos="1390"/>
+        </w:tabs>
+        <w:spacing w:after="0"/>
+        <w:jc w:val="both"/>
+        <w:rPr>
+          <w:color w:val="000000" w:themeColor="text1"/>
+        </w:rPr>
+      </w:pPr>
+    </w:p>
+    <w:p>
+      <w:pPr>
+        <w:tabs>
+          <w:tab w:val="left" w:pos="1390"/>
+        </w:tabs>
+        <w:spacing w:after="0"/>
+        <w:jc w:val="both"/>
+        <w:rPr>
+          <w:color w:val="000000" w:themeColor="text1"/>
+        </w:rPr>
+      </w:pPr>
+    </w:p>
+    <w:p>
+      <w:pPr>
+        <w:tabs>
+          <w:tab w:val="left" w:pos="1390"/>
+        </w:tabs>
+        <w:spacing w:after="0"/>
+        <w:jc w:val="both"/>
+        <w:rPr>
+          <w:color w:val="000000" w:themeColor="text1"/>
+        </w:rPr>
+      </w:pPr>
+    </w:p>
+    <w:p>
+      <w:pPr>
+        <w:tabs>
+          <w:tab w:val="left" w:pos="1390"/>
+        </w:tabs>
+        <w:spacing w:after="0"/>
+        <w:jc w:val="both"/>
+        <w:rPr>
+          <w:color w:val="000000" w:themeColor="text1"/>
+        </w:rPr>
+      </w:pPr>
+    </w:p>
+    <w:p>
+      <w:pPr>
+        <w:tabs>
+          <w:tab w:val="left" w:pos="1390"/>
+        </w:tabs>
+        <w:spacing w:after="0"/>
+        <w:jc w:val="both"/>
+        <w:rPr>
+          <w:color w:val="000000" w:themeColor="text1"/>
+        </w:rPr>
+      </w:pPr>
+    </w:p>
+    <w:p>
+      <w:pPr>
+        <w:tabs>
+          <w:tab w:val="left" w:pos="1390"/>
+        </w:tabs>
+        <w:spacing w:after="0"/>
+        <w:jc w:val="both"/>
+        <w:rPr>
+          <w:color w:val="000000" w:themeColor="text1"/>
+        </w:rPr>
+      </w:pPr>
+    </w:p>
+    <w:p>
+      <w:pPr>
+        <w:tabs>
+          <w:tab w:val="left" w:pos="1390"/>
+        </w:tabs>
+        <w:spacing w:after="0"/>
+        <w:jc w:val="both"/>
+        <w:rPr>
+          <w:color w:val="000000" w:themeColor="text1"/>
+        </w:rPr>
+      </w:pPr>
+    </w:p>
+    <w:p>
+      <w:pPr>
+        <w:tabs>
+          <w:tab w:val="left" w:pos="1390"/>
+        </w:tabs>
+        <w:spacing w:after="0"/>
+        <w:jc w:val="both"/>
+        <w:rPr>
+          <w:color w:val="000000" w:themeColor="text1"/>
+        </w:rPr>
+      </w:pPr>
+    </w:p>
+    <w:p>
+      <w:pPr>
+        <w:tabs>
+          <w:tab w:val="left" w:pos="1390"/>
+        </w:tabs>
+        <w:spacing w:after="0"/>
+        <w:jc w:val="both"/>
+        <w:rPr>
+          <w:b/>
+          <w:bCs/>
+          <w:color w:val="FF0000"/>
+          <w:sz w:val="28"/>
+          <w:szCs w:val="28"/>
+        </w:rPr>
+      </w:pPr>
+      <w:r>
+        <w:rPr>
+          <w:b/>
+          <w:bCs/>
+          <w:color w:val="FF0000"/>
+          <w:sz w:val="28"/>
+          <w:szCs w:val="28"/>
+        </w:rPr>
+        <w:lastRenderedPageBreak/>
+        <w:t>Reading Task</w:t>
+      </w:r>
+    </w:p>
+    <w:p>
+      <w:pPr>
+        <w:tabs>
+          <w:tab w:val="left" w:pos="1390"/>
+        </w:tabs>
+        <w:spacing w:after="0"/>
+        <w:jc w:val="both"/>
+        <w:rPr>
+          <w:color w:val="000000" w:themeColor="text1"/>
+        </w:rPr>
+      </w:pPr>
+      <w:hyperlink r:id="rId18" w:history="1">
+        <w:r>
+          <w:rPr>
+            <w:rStyle w:val="Hyperlink"/>
+          </w:rPr>
+          <w:t>https://ieltsonlinetests.com/master-ielts-general-training-6-reading-practice-test-2</w:t>
+        </w:r>
+      </w:hyperlink>
+      <w:r>
+        <w:rPr>
+          <w:color w:val="000000" w:themeColor="text1"/>
+        </w:rPr>
+        <w:t xml:space="preserve"> </w:t>
+      </w:r>
+    </w:p>
+    <w:p>
+      <w:pPr>
+        <w:tabs>
+          <w:tab w:val="left" w:pos="1390"/>
+        </w:tabs>
+        <w:spacing w:after="0"/>
+        <w:jc w:val="both"/>
+        <w:rPr>
+          <w:color w:val="000000" w:themeColor="text1"/>
+        </w:rPr>
+      </w:pPr>
+    </w:p>
+    <w:p>
+      <w:pPr>
+        <w:pStyle w:val="ListParagraph"/>
+        <w:numPr>
+          <w:ilvl w:val="0"/>
+          <w:numId w:val="10"/>
+        </w:numPr>
+        <w:tabs>
+          <w:tab w:val="left" w:pos="1390"/>
+        </w:tabs>
+        <w:spacing w:after="0"/>
+        <w:jc w:val="both"/>
+        <w:rPr>
+          <w:color w:val="000000" w:themeColor="text1"/>
+        </w:rPr>
+      </w:pPr>
+      <w:r>
+        <w:rPr>
+          <w:color w:val="000000" w:themeColor="text1"/>
+        </w:rPr>
+        <w:t>evacuate the area</w:t>
+      </w:r>
+    </w:p>
+    <w:p>
+      <w:pPr>
+        <w:pStyle w:val="ListParagraph"/>
+        <w:numPr>
+          <w:ilvl w:val="0"/>
+          <w:numId w:val="10"/>
+        </w:numPr>
+        <w:tabs>
+          <w:tab w:val="left" w:pos="1390"/>
+        </w:tabs>
+        <w:spacing w:after="0"/>
+        <w:jc w:val="both"/>
+        <w:rPr>
+          <w:color w:val="000000" w:themeColor="text1"/>
+        </w:rPr>
+      </w:pPr>
+      <w:r>
+        <w:rPr>
+          <w:color w:val="000000" w:themeColor="text1"/>
+        </w:rPr>
+        <w:t>seal it</w:t>
+      </w:r>
+    </w:p>
+    <w:p>
+      <w:pPr>
+        <w:pStyle w:val="ListParagraph"/>
+        <w:numPr>
+          <w:ilvl w:val="0"/>
+          <w:numId w:val="10"/>
+        </w:numPr>
+        <w:tabs>
+          <w:tab w:val="left" w:pos="1390"/>
+        </w:tabs>
+        <w:spacing w:after="0"/>
+        <w:jc w:val="both"/>
+        <w:rPr>
+          <w:color w:val="000000" w:themeColor="text1"/>
+        </w:rPr>
+      </w:pPr>
+      <w:r>
+        <w:rPr>
+          <w:color w:val="000000" w:themeColor="text1"/>
+        </w:rPr>
+        <w:t>work area</w:t>
+      </w:r>
+    </w:p>
+    <w:p>
+      <w:pPr>
+        <w:pStyle w:val="ListParagraph"/>
+        <w:numPr>
+          <w:ilvl w:val="0"/>
+          <w:numId w:val="10"/>
+        </w:numPr>
+        <w:tabs>
+          <w:tab w:val="left" w:pos="1390"/>
+        </w:tabs>
+        <w:spacing w:after="0"/>
+        <w:jc w:val="both"/>
+        <w:rPr>
+          <w:color w:val="000000" w:themeColor="text1"/>
+        </w:rPr>
+      </w:pPr>
+      <w:r>
+        <w:rPr>
+          <w:color w:val="000000" w:themeColor="text1"/>
+        </w:rPr>
+        <w:t>potential contamination</w:t>
+      </w:r>
+    </w:p>
+    <w:p>
+      <w:pPr>
+        <w:pStyle w:val="ListParagraph"/>
+        <w:numPr>
+          <w:ilvl w:val="0"/>
+          <w:numId w:val="10"/>
+        </w:numPr>
+        <w:tabs>
+          <w:tab w:val="left" w:pos="1390"/>
+        </w:tabs>
+        <w:spacing w:after="0"/>
+        <w:jc w:val="both"/>
+        <w:rPr>
+          <w:color w:val="000000" w:themeColor="text1"/>
+        </w:rPr>
+      </w:pPr>
+      <w:r>
+        <w:rPr>
+          <w:color w:val="000000" w:themeColor="text1"/>
+        </w:rPr>
+        <w:t>exact location</w:t>
+      </w:r>
+    </w:p>
+    <w:p>
+      <w:pPr>
+        <w:pStyle w:val="ListParagraph"/>
+        <w:numPr>
+          <w:ilvl w:val="0"/>
+          <w:numId w:val="10"/>
+        </w:numPr>
+        <w:tabs>
+          <w:tab w:val="left" w:pos="1390"/>
+        </w:tabs>
+        <w:spacing w:after="0"/>
+        <w:jc w:val="both"/>
+        <w:rPr>
+          <w:color w:val="000000" w:themeColor="text1"/>
+        </w:rPr>
+      </w:pPr>
+      <w:r>
+        <w:rPr>
+          <w:color w:val="000000" w:themeColor="text1"/>
+        </w:rPr>
+        <w:t>face to avoid</w:t>
+      </w:r>
+    </w:p>
+    <w:p>
+      <w:pPr>
+        <w:pStyle w:val="ListParagraph"/>
+        <w:numPr>
+          <w:ilvl w:val="0"/>
+          <w:numId w:val="10"/>
+        </w:numPr>
+        <w:tabs>
+          <w:tab w:val="left" w:pos="1390"/>
+        </w:tabs>
+        <w:spacing w:after="0"/>
+        <w:jc w:val="both"/>
+        <w:rPr>
+          <w:color w:val="000000" w:themeColor="text1"/>
+        </w:rPr>
+      </w:pPr>
+      <w:r>
+        <w:rPr>
+          <w:color w:val="000000" w:themeColor="text1"/>
+        </w:rPr>
+        <w:t>immediate danger</w:t>
+      </w:r>
+    </w:p>
+    <w:p>
+      <w:pPr>
+        <w:pStyle w:val="ListParagraph"/>
+        <w:numPr>
+          <w:ilvl w:val="0"/>
+          <w:numId w:val="10"/>
+        </w:numPr>
+        <w:tabs>
+          <w:tab w:val="left" w:pos="1390"/>
+        </w:tabs>
+        <w:spacing w:after="0"/>
+        <w:jc w:val="both"/>
+        <w:rPr>
+          <w:color w:val="000000" w:themeColor="text1"/>
+        </w:rPr>
+      </w:pPr>
+      <w:r>
+        <w:rPr>
+          <w:color w:val="000000" w:themeColor="text1"/>
+        </w:rPr>
+        <w:t>pass them around</w:t>
+      </w:r>
+    </w:p>
+    <w:p>
+      <w:pPr>
+        <w:pStyle w:val="ListParagraph"/>
+        <w:numPr>
+          <w:ilvl w:val="0"/>
+          <w:numId w:val="10"/>
+        </w:numPr>
+        <w:tabs>
+          <w:tab w:val="left" w:pos="1390"/>
+        </w:tabs>
+        <w:spacing w:after="0"/>
+        <w:jc w:val="both"/>
+        <w:rPr>
+          <w:color w:val="000000" w:themeColor="text1"/>
+        </w:rPr>
+      </w:pPr>
+      <w:r>
+        <w:rPr>
+          <w:color w:val="000000" w:themeColor="text1"/>
+        </w:rPr>
+        <w:t>material has split</w:t>
+      </w:r>
+    </w:p>
+    <w:p>
+      <w:pPr>
+        <w:pStyle w:val="ListParagraph"/>
+        <w:numPr>
+          <w:ilvl w:val="0"/>
+          <w:numId w:val="10"/>
+        </w:numPr>
+        <w:tabs>
+          <w:tab w:val="left" w:pos="1390"/>
+        </w:tabs>
+        <w:spacing w:after="0"/>
+        <w:jc w:val="both"/>
+        <w:rPr>
+          <w:color w:val="000000" w:themeColor="text1"/>
+        </w:rPr>
+      </w:pPr>
+      <w:r>
+        <w:rPr>
+          <w:color w:val="000000" w:themeColor="text1"/>
+        </w:rPr>
+        <w:t>TRUE</w:t>
+      </w:r>
+    </w:p>
+    <w:p>
+      <w:pPr>
+        <w:pStyle w:val="ListParagraph"/>
+        <w:numPr>
+          <w:ilvl w:val="0"/>
+          <w:numId w:val="10"/>
+        </w:numPr>
+        <w:tabs>
+          <w:tab w:val="left" w:pos="1390"/>
+        </w:tabs>
+        <w:spacing w:after="0"/>
+        <w:jc w:val="both"/>
+        <w:rPr>
+          <w:color w:val="000000" w:themeColor="text1"/>
+        </w:rPr>
+      </w:pPr>
+      <w:r>
+        <w:rPr>
+          <w:color w:val="000000" w:themeColor="text1"/>
+        </w:rPr>
+        <w:t>TRUE</w:t>
+      </w:r>
+    </w:p>
+    <w:p>
+      <w:pPr>
+        <w:pStyle w:val="ListParagraph"/>
+        <w:numPr>
+          <w:ilvl w:val="0"/>
+          <w:numId w:val="10"/>
+        </w:numPr>
+        <w:tabs>
+          <w:tab w:val="left" w:pos="1390"/>
+        </w:tabs>
+        <w:spacing w:after="0"/>
+        <w:jc w:val="both"/>
+        <w:rPr>
+          <w:color w:val="000000" w:themeColor="text1"/>
+        </w:rPr>
+      </w:pPr>
+      <w:r>
+        <w:rPr>
+          <w:color w:val="000000" w:themeColor="text1"/>
+        </w:rPr>
+        <w:t>NOT GIVEN</w:t>
+      </w:r>
+    </w:p>
+    <w:p>
+      <w:pPr>
+        <w:pStyle w:val="ListParagraph"/>
+        <w:numPr>
+          <w:ilvl w:val="0"/>
+          <w:numId w:val="10"/>
+        </w:numPr>
+        <w:tabs>
+          <w:tab w:val="left" w:pos="1390"/>
+        </w:tabs>
+        <w:spacing w:after="0"/>
+        <w:jc w:val="both"/>
+        <w:rPr>
+          <w:color w:val="FF0000"/>
+        </w:rPr>
+      </w:pPr>
+      <w:r>
+        <w:rPr>
+          <w:color w:val="FF0000"/>
+        </w:rPr>
+        <w:t>NOT GIVEN</w:t>
+      </w:r>
+    </w:p>
+    <w:p>
+      <w:pPr>
+        <w:pStyle w:val="ListParagraph"/>
+        <w:numPr>
+          <w:ilvl w:val="0"/>
+          <w:numId w:val="10"/>
+        </w:numPr>
+        <w:tabs>
+          <w:tab w:val="left" w:pos="1390"/>
+        </w:tabs>
+        <w:spacing w:after="0"/>
+        <w:jc w:val="both"/>
+        <w:rPr>
+          <w:color w:val="000000" w:themeColor="text1"/>
+        </w:rPr>
+      </w:pPr>
+      <w:r>
+        <w:rPr>
+          <w:color w:val="000000" w:themeColor="text1"/>
+        </w:rPr>
+        <w:t>NOT GIVEN</w:t>
+      </w:r>
+    </w:p>
+    <w:p>
+      <w:pPr>
+        <w:pStyle w:val="ListParagraph"/>
+        <w:numPr>
+          <w:ilvl w:val="0"/>
+          <w:numId w:val="10"/>
+        </w:numPr>
+        <w:tabs>
+          <w:tab w:val="left" w:pos="1390"/>
+        </w:tabs>
+        <w:spacing w:after="0"/>
+        <w:jc w:val="both"/>
+        <w:rPr>
+          <w:color w:val="000000" w:themeColor="text1"/>
+        </w:rPr>
+      </w:pPr>
+      <w:r>
+        <w:rPr>
+          <w:color w:val="000000" w:themeColor="text1"/>
+        </w:rPr>
+        <w:t>D</w:t>
+      </w:r>
+    </w:p>
+    <w:p>
+      <w:pPr>
+        <w:pStyle w:val="ListParagraph"/>
+        <w:numPr>
+          <w:ilvl w:val="0"/>
+          <w:numId w:val="10"/>
+        </w:numPr>
+        <w:tabs>
+          <w:tab w:val="left" w:pos="1390"/>
+        </w:tabs>
+        <w:spacing w:after="0"/>
+        <w:jc w:val="both"/>
+        <w:rPr>
+          <w:color w:val="000000" w:themeColor="text1"/>
+        </w:rPr>
+      </w:pPr>
+      <w:r>
+        <w:rPr>
+          <w:color w:val="000000" w:themeColor="text1"/>
+        </w:rPr>
+        <w:t>E</w:t>
+      </w:r>
+    </w:p>
+    <w:p>
+      <w:pPr>
+        <w:pStyle w:val="ListParagraph"/>
+        <w:numPr>
+          <w:ilvl w:val="0"/>
+          <w:numId w:val="10"/>
+        </w:numPr>
+        <w:tabs>
+          <w:tab w:val="left" w:pos="1390"/>
+        </w:tabs>
+        <w:spacing w:after="0"/>
+        <w:jc w:val="both"/>
+        <w:rPr>
+          <w:color w:val="000000" w:themeColor="text1"/>
+        </w:rPr>
+      </w:pPr>
+      <w:r>
+        <w:rPr>
+          <w:color w:val="000000" w:themeColor="text1"/>
+        </w:rPr>
+        <w:t>B</w:t>
+      </w:r>
+    </w:p>
+    <w:p>
+      <w:pPr>
+        <w:pStyle w:val="ListParagraph"/>
+        <w:numPr>
+          <w:ilvl w:val="0"/>
+          <w:numId w:val="10"/>
+        </w:numPr>
+        <w:tabs>
+          <w:tab w:val="left" w:pos="1390"/>
+        </w:tabs>
+        <w:spacing w:after="0"/>
+        <w:jc w:val="both"/>
+        <w:rPr>
+          <w:color w:val="000000" w:themeColor="text1"/>
+        </w:rPr>
+      </w:pPr>
+      <w:r>
+        <w:rPr>
+          <w:color w:val="000000" w:themeColor="text1"/>
+        </w:rPr>
+        <w:t>G</w:t>
+      </w:r>
+    </w:p>
+    <w:p>
+      <w:pPr>
+        <w:pStyle w:val="ListParagraph"/>
+        <w:numPr>
+          <w:ilvl w:val="0"/>
+          <w:numId w:val="10"/>
+        </w:numPr>
+        <w:tabs>
+          <w:tab w:val="left" w:pos="1390"/>
+        </w:tabs>
+        <w:spacing w:after="0"/>
+        <w:jc w:val="both"/>
+        <w:rPr>
+          <w:color w:val="000000" w:themeColor="text1"/>
+        </w:rPr>
+      </w:pPr>
+      <w:r>
+        <w:rPr>
+          <w:color w:val="000000" w:themeColor="text1"/>
+        </w:rPr>
+        <w:t>F</w:t>
+      </w:r>
+    </w:p>
+    <w:p>
+      <w:pPr>
+        <w:pStyle w:val="ListParagraph"/>
+        <w:numPr>
+          <w:ilvl w:val="0"/>
+          <w:numId w:val="10"/>
+        </w:numPr>
+        <w:tabs>
+          <w:tab w:val="left" w:pos="1390"/>
+        </w:tabs>
+        <w:spacing w:after="0"/>
+        <w:jc w:val="both"/>
+        <w:rPr>
+          <w:color w:val="FF0000"/>
+        </w:rPr>
+      </w:pPr>
+      <w:r>
+        <w:rPr>
+          <w:color w:val="FF0000"/>
+        </w:rPr>
+        <w:t>C</w:t>
+      </w:r>
+    </w:p>
+    <w:p>
+      <w:pPr>
+        <w:pStyle w:val="ListParagraph"/>
+        <w:numPr>
+          <w:ilvl w:val="0"/>
+          <w:numId w:val="10"/>
+        </w:numPr>
+        <w:tabs>
+          <w:tab w:val="left" w:pos="1390"/>
+        </w:tabs>
+        <w:spacing w:after="0"/>
+        <w:jc w:val="both"/>
+        <w:rPr>
+          <w:color w:val="FF0000"/>
+        </w:rPr>
+      </w:pPr>
+      <w:r>
+        <w:rPr>
+          <w:color w:val="FF0000"/>
+        </w:rPr>
+        <w:t>A</w:t>
+      </w:r>
+    </w:p>
+    <w:p>
+      <w:pPr>
+        <w:pStyle w:val="ListParagraph"/>
+        <w:numPr>
+          <w:ilvl w:val="0"/>
+          <w:numId w:val="10"/>
+        </w:numPr>
+        <w:tabs>
+          <w:tab w:val="left" w:pos="1390"/>
+        </w:tabs>
+        <w:spacing w:after="0"/>
+        <w:jc w:val="both"/>
+        <w:rPr>
+          <w:color w:val="000000" w:themeColor="text1"/>
+        </w:rPr>
+      </w:pPr>
+      <w:r>
+        <w:rPr>
+          <w:color w:val="000000" w:themeColor="text1"/>
+        </w:rPr>
+        <w:t>B</w:t>
+      </w:r>
+    </w:p>
+    <w:p>
+      <w:pPr>
+        <w:pStyle w:val="ListParagraph"/>
+        <w:numPr>
+          <w:ilvl w:val="0"/>
+          <w:numId w:val="10"/>
+        </w:numPr>
+        <w:tabs>
+          <w:tab w:val="left" w:pos="1390"/>
+        </w:tabs>
+        <w:spacing w:after="0"/>
+        <w:jc w:val="both"/>
+        <w:rPr>
+          <w:color w:val="000000" w:themeColor="text1"/>
+        </w:rPr>
+      </w:pPr>
+      <w:r>
+        <w:rPr>
+          <w:color w:val="000000" w:themeColor="text1"/>
+        </w:rPr>
+        <w:t>F</w:t>
+      </w:r>
+    </w:p>
+    <w:p>
+      <w:pPr>
+        <w:pStyle w:val="ListParagraph"/>
+        <w:numPr>
+          <w:ilvl w:val="0"/>
+          <w:numId w:val="10"/>
+        </w:numPr>
+        <w:tabs>
+          <w:tab w:val="left" w:pos="1390"/>
+        </w:tabs>
+        <w:spacing w:after="0"/>
+        <w:jc w:val="both"/>
+        <w:rPr>
+          <w:color w:val="000000" w:themeColor="text1"/>
+        </w:rPr>
+      </w:pPr>
+      <w:r>
+        <w:rPr>
+          <w:color w:val="000000" w:themeColor="text1"/>
+        </w:rPr>
+        <w:t>A</w:t>
+      </w:r>
+    </w:p>
+    <w:p>
+      <w:pPr>
+        <w:pStyle w:val="ListParagraph"/>
+        <w:numPr>
+          <w:ilvl w:val="0"/>
+          <w:numId w:val="10"/>
+        </w:numPr>
+        <w:tabs>
+          <w:tab w:val="left" w:pos="1390"/>
+        </w:tabs>
+        <w:spacing w:after="0"/>
+        <w:jc w:val="both"/>
+        <w:rPr>
+          <w:color w:val="000000" w:themeColor="text1"/>
+        </w:rPr>
+      </w:pPr>
+      <w:r>
+        <w:rPr>
+          <w:color w:val="000000" w:themeColor="text1"/>
+        </w:rPr>
+        <w:t>G</w:t>
+      </w:r>
+    </w:p>
+    <w:p>
+      <w:pPr>
+        <w:pStyle w:val="ListParagraph"/>
+        <w:numPr>
+          <w:ilvl w:val="0"/>
+          <w:numId w:val="10"/>
+        </w:numPr>
+        <w:tabs>
+          <w:tab w:val="left" w:pos="1390"/>
+        </w:tabs>
+        <w:spacing w:after="0"/>
+        <w:jc w:val="both"/>
+        <w:rPr>
+          <w:color w:val="000000" w:themeColor="text1"/>
+        </w:rPr>
+      </w:pPr>
+      <w:r>
+        <w:rPr>
+          <w:color w:val="000000" w:themeColor="text1"/>
+        </w:rPr>
+        <w:t>E</w:t>
+      </w:r>
+    </w:p>
+    <w:p>
+      <w:pPr>
+        <w:pStyle w:val="ListParagraph"/>
+        <w:numPr>
+          <w:ilvl w:val="0"/>
+          <w:numId w:val="10"/>
+        </w:numPr>
+        <w:tabs>
+          <w:tab w:val="left" w:pos="1390"/>
+        </w:tabs>
+        <w:spacing w:after="0"/>
+        <w:jc w:val="both"/>
+        <w:rPr>
+          <w:color w:val="000000" w:themeColor="text1"/>
+        </w:rPr>
+      </w:pPr>
+      <w:r>
+        <w:rPr>
+          <w:color w:val="000000" w:themeColor="text1"/>
+        </w:rPr>
+        <w:t>C</w:t>
+      </w:r>
+    </w:p>
+    <w:p>
+      <w:pPr>
+        <w:pStyle w:val="ListParagraph"/>
+        <w:numPr>
+          <w:ilvl w:val="0"/>
+          <w:numId w:val="10"/>
+        </w:numPr>
+        <w:tabs>
+          <w:tab w:val="left" w:pos="1390"/>
+        </w:tabs>
+        <w:spacing w:after="0"/>
+        <w:jc w:val="both"/>
+        <w:rPr>
+          <w:color w:val="000000" w:themeColor="text1"/>
+        </w:rPr>
+      </w:pPr>
+      <w:r>
+        <w:rPr>
+          <w:color w:val="000000" w:themeColor="text1"/>
+        </w:rPr>
+        <w:t>D</w:t>
+      </w:r>
+    </w:p>
+    <w:p>
+      <w:pPr>
+        <w:pStyle w:val="ListParagraph"/>
+        <w:numPr>
+          <w:ilvl w:val="0"/>
+          <w:numId w:val="10"/>
+        </w:numPr>
+        <w:tabs>
+          <w:tab w:val="left" w:pos="1390"/>
+        </w:tabs>
+        <w:spacing w:after="0"/>
+        <w:jc w:val="both"/>
+        <w:rPr>
+          <w:color w:val="FF0000"/>
+        </w:rPr>
+      </w:pPr>
+      <w:r>
+        <w:rPr>
+          <w:color w:val="FF0000"/>
+        </w:rPr>
+        <w:t>infection</w:t>
+      </w:r>
+    </w:p>
+    <w:p>
+      <w:pPr>
+        <w:pStyle w:val="ListParagraph"/>
+        <w:numPr>
+          <w:ilvl w:val="0"/>
+          <w:numId w:val="10"/>
+        </w:numPr>
+        <w:tabs>
+          <w:tab w:val="left" w:pos="1390"/>
+        </w:tabs>
+        <w:spacing w:after="0"/>
+        <w:jc w:val="both"/>
+        <w:rPr>
+          <w:color w:val="000000" w:themeColor="text1"/>
+        </w:rPr>
+      </w:pPr>
+      <w:r>
+        <w:rPr>
+          <w:color w:val="000000" w:themeColor="text1"/>
+        </w:rPr>
+        <w:t>physical strain</w:t>
+      </w:r>
+    </w:p>
+    <w:p>
+      <w:pPr>
+        <w:pStyle w:val="ListParagraph"/>
+        <w:numPr>
+          <w:ilvl w:val="0"/>
+          <w:numId w:val="10"/>
+        </w:numPr>
+        <w:tabs>
+          <w:tab w:val="left" w:pos="1390"/>
+        </w:tabs>
+        <w:spacing w:after="0"/>
+        <w:jc w:val="both"/>
+        <w:rPr>
+          <w:color w:val="000000" w:themeColor="text1"/>
+        </w:rPr>
+      </w:pPr>
+      <w:r>
+        <w:rPr>
+          <w:color w:val="000000" w:themeColor="text1"/>
+        </w:rPr>
+        <w:t>side effects</w:t>
+      </w:r>
+    </w:p>
+    <w:p>
+      <w:pPr>
+        <w:pStyle w:val="ListParagraph"/>
+        <w:numPr>
+          <w:ilvl w:val="0"/>
+          <w:numId w:val="10"/>
+        </w:numPr>
+        <w:tabs>
+          <w:tab w:val="left" w:pos="1390"/>
+        </w:tabs>
+        <w:spacing w:after="0"/>
+        <w:jc w:val="both"/>
+        <w:rPr>
+          <w:color w:val="000000" w:themeColor="text1"/>
+        </w:rPr>
+      </w:pPr>
+      <w:r>
+        <w:rPr>
+          <w:color w:val="000000" w:themeColor="text1"/>
+        </w:rPr>
+        <w:t>less likely</w:t>
+      </w:r>
+    </w:p>
+    <w:p>
+      <w:pPr>
+        <w:pStyle w:val="ListParagraph"/>
+        <w:numPr>
+          <w:ilvl w:val="0"/>
+          <w:numId w:val="10"/>
+        </w:numPr>
+        <w:tabs>
+          <w:tab w:val="left" w:pos="1390"/>
+        </w:tabs>
+        <w:spacing w:after="0"/>
+        <w:jc w:val="both"/>
+        <w:rPr>
+          <w:color w:val="000000" w:themeColor="text1"/>
+        </w:rPr>
+      </w:pPr>
+      <w:r>
+        <w:rPr>
+          <w:color w:val="000000" w:themeColor="text1"/>
+        </w:rPr>
+        <w:t>often modest</w:t>
+      </w:r>
+    </w:p>
+    <w:p>
+      <w:pPr>
+        <w:pStyle w:val="ListParagraph"/>
+        <w:numPr>
+          <w:ilvl w:val="0"/>
+          <w:numId w:val="10"/>
+        </w:numPr>
+        <w:tabs>
+          <w:tab w:val="left" w:pos="1390"/>
+        </w:tabs>
+        <w:spacing w:after="0"/>
+        <w:jc w:val="both"/>
+        <w:rPr>
+          <w:color w:val="000000" w:themeColor="text1"/>
+        </w:rPr>
+      </w:pPr>
+      <w:r>
+        <w:rPr>
+          <w:color w:val="000000" w:themeColor="text1"/>
+        </w:rPr>
+        <w:t>impact</w:t>
+      </w:r>
+    </w:p>
+    <w:p>
+      <w:pPr>
+        <w:pStyle w:val="ListParagraph"/>
+        <w:numPr>
+          <w:ilvl w:val="0"/>
+          <w:numId w:val="10"/>
+        </w:numPr>
+        <w:tabs>
+          <w:tab w:val="left" w:pos="1390"/>
+        </w:tabs>
+        <w:spacing w:after="0"/>
+        <w:jc w:val="both"/>
+        <w:rPr>
+          <w:color w:val="000000" w:themeColor="text1"/>
+        </w:rPr>
+      </w:pPr>
+      <w:r>
+        <w:rPr>
+          <w:color w:val="000000" w:themeColor="text1"/>
+        </w:rPr>
+        <w:t>disposable</w:t>
+      </w:r>
+    </w:p>
+    <w:p>
+      <w:pPr>
+        <w:pStyle w:val="ListParagraph"/>
+        <w:numPr>
+          <w:ilvl w:val="0"/>
+          <w:numId w:val="10"/>
+        </w:numPr>
+        <w:tabs>
+          <w:tab w:val="left" w:pos="1390"/>
+        </w:tabs>
+        <w:spacing w:after="0"/>
+        <w:jc w:val="both"/>
+        <w:rPr>
+          <w:color w:val="000000" w:themeColor="text1"/>
+        </w:rPr>
+      </w:pPr>
+      <w:r>
+        <w:rPr>
+          <w:color w:val="000000" w:themeColor="text1"/>
+        </w:rPr>
+        <w:t>A</w:t>
+      </w:r>
+    </w:p>
+    <w:p>
+      <w:pPr>
+        <w:pStyle w:val="ListParagraph"/>
+        <w:numPr>
+          <w:ilvl w:val="0"/>
+          <w:numId w:val="10"/>
+        </w:numPr>
+        <w:tabs>
+          <w:tab w:val="left" w:pos="1390"/>
+        </w:tabs>
+        <w:spacing w:after="0"/>
+        <w:jc w:val="both"/>
+        <w:rPr>
+          <w:color w:val="FF0000"/>
+        </w:rPr>
+      </w:pPr>
+      <w:r>
+        <w:rPr>
+          <w:color w:val="FF0000"/>
+        </w:rPr>
+        <w:t>A</w:t>
+      </w:r>
+    </w:p>
+    <w:p>
+      <w:pPr>
+        <w:pStyle w:val="ListParagraph"/>
+        <w:numPr>
+          <w:ilvl w:val="0"/>
+          <w:numId w:val="10"/>
+        </w:numPr>
+        <w:tabs>
+          <w:tab w:val="left" w:pos="1390"/>
+        </w:tabs>
+        <w:spacing w:after="0"/>
+        <w:jc w:val="both"/>
+        <w:rPr>
+          <w:color w:val="000000" w:themeColor="text1"/>
+        </w:rPr>
+      </w:pPr>
+      <w:r>
+        <w:rPr>
+          <w:color w:val="000000" w:themeColor="text1"/>
+        </w:rPr>
+        <w:t>C</w:t>
+      </w:r>
+    </w:p>
+    <w:p>
+      <w:pPr>
+        <w:pStyle w:val="ListParagraph"/>
+        <w:numPr>
+          <w:ilvl w:val="0"/>
+          <w:numId w:val="10"/>
+        </w:numPr>
+        <w:tabs>
+          <w:tab w:val="left" w:pos="1390"/>
+        </w:tabs>
+        <w:spacing w:after="0"/>
+        <w:jc w:val="both"/>
+        <w:rPr>
+          <w:color w:val="000000" w:themeColor="text1"/>
+        </w:rPr>
+      </w:pPr>
+      <w:r>
+        <w:rPr>
+          <w:color w:val="000000" w:themeColor="text1"/>
+        </w:rPr>
+        <w:t>C</w:t>
+      </w:r>
+    </w:p>
+    <w:p>
+      <w:pPr>
+        <w:pStyle w:val="ListParagraph"/>
+        <w:numPr>
+          <w:ilvl w:val="0"/>
+          <w:numId w:val="10"/>
+        </w:numPr>
+        <w:tabs>
+          <w:tab w:val="left" w:pos="1390"/>
+        </w:tabs>
+        <w:spacing w:after="0"/>
+        <w:jc w:val="both"/>
+        <w:rPr>
+          <w:color w:val="000000" w:themeColor="text1"/>
+        </w:rPr>
+      </w:pPr>
+      <w:r>
+        <w:rPr>
+          <w:color w:val="000000" w:themeColor="text1"/>
+        </w:rPr>
+        <w:t>B</w:t>
+      </w:r>
+    </w:p>
+    <w:p>
+      <w:pPr>
+        <w:tabs>
+          <w:tab w:val="left" w:pos="1390"/>
+        </w:tabs>
+        <w:spacing w:after="0"/>
+        <w:jc w:val="both"/>
+        <w:rPr>
+          <w:color w:val="000000" w:themeColor="text1"/>
+        </w:rPr>
+      </w:pPr>
+    </w:p>
+    <w:p>
+      <w:pPr>
+        <w:tabs>
+          <w:tab w:val="left" w:pos="1390"/>
+        </w:tabs>
+        <w:spacing w:after="0"/>
+        <w:jc w:val="both"/>
+        <w:rPr>
+          <w:color w:val="000000" w:themeColor="text1"/>
+        </w:rPr>
+      </w:pPr>
+    </w:p>
+    <w:p>
+      <w:pPr>
+        <w:tabs>
+          <w:tab w:val="left" w:pos="1390"/>
+        </w:tabs>
+        <w:spacing w:after="0"/>
+        <w:jc w:val="both"/>
+        <w:rPr>
+          <w:color w:val="000000" w:themeColor="text1"/>
+        </w:rPr>
+      </w:pPr>
+    </w:p>
+    <w:p>
+      <w:pPr>
+        <w:tabs>
+          <w:tab w:val="left" w:pos="1390"/>
+        </w:tabs>
+        <w:spacing w:after="0"/>
+        <w:jc w:val="both"/>
+        <w:rPr>
+          <w:b/>
+          <w:bCs/>
+          <w:color w:val="FF0000"/>
+          <w:sz w:val="28"/>
+          <w:szCs w:val="28"/>
+        </w:rPr>
+      </w:pPr>
+      <w:r>
+        <w:rPr>
+          <w:b/>
+          <w:bCs/>
+          <w:color w:val="FF0000"/>
+          <w:sz w:val="28"/>
+          <w:szCs w:val="28"/>
+        </w:rPr>
+        <w:lastRenderedPageBreak/>
+        <w:t>Listening Task</w:t>
+      </w:r>
+    </w:p>
+    <w:p>
+      <w:pPr>
+        <w:tabs>
+          <w:tab w:val="left" w:pos="1390"/>
+        </w:tabs>
+        <w:spacing w:after="0"/>
+        <w:jc w:val="both"/>
+        <w:rPr>
+          <w:b/>
+          <w:bCs/>
+          <w:color w:val="FF0000"/>
+          <w:sz w:val="28"/>
+          <w:szCs w:val="28"/>
+        </w:rPr>
+      </w:pPr>
+    </w:p>
+    <w:p>
+      <w:pPr>
+        <w:tabs>
+          <w:tab w:val="left" w:pos="1390"/>
+        </w:tabs>
+        <w:spacing w:after="0"/>
+        <w:jc w:val="both"/>
+        <w:rPr>
+          <w:b/>
+          <w:bCs/>
+          <w:color w:val="FF0000"/>
+          <w:sz w:val="20"/>
+          <w:szCs w:val="20"/>
+        </w:rPr>
+      </w:pPr>
+      <w:hyperlink r:id="rId19" w:history="1">
+        <w:r>
+          <w:rPr>
+            <w:rStyle w:val="Hyperlink"/>
+            <w:b/>
+            <w:bCs/>
+            <w:sz w:val="20"/>
+            <w:szCs w:val="20"/>
+          </w:rPr>
+          <w:t>https://ieltsonlinetests.com/prepare-ielts-general-training-volume-2-listening-practice-test-2</w:t>
+        </w:r>
+      </w:hyperlink>
+      <w:r>
+        <w:rPr>
+          <w:b/>
+          <w:bCs/>
+          <w:color w:val="FF0000"/>
+          <w:sz w:val="20"/>
+          <w:szCs w:val="20"/>
+        </w:rPr>
+        <w:t xml:space="preserve"> </w:t>
+      </w:r>
+    </w:p>
+    <w:p>
+      <w:pPr>
+        <w:tabs>
+          <w:tab w:val="left" w:pos="1390"/>
+        </w:tabs>
+        <w:spacing w:after="0"/>
+        <w:jc w:val="both"/>
+        <w:rPr>
+          <w:color w:val="000000" w:themeColor="text1"/>
+        </w:rPr>
+      </w:pPr>
+    </w:p>
+    <w:p>
+      <w:pPr>
+        <w:pStyle w:val="ListParagraph"/>
+        <w:numPr>
+          <w:ilvl w:val="0"/>
+          <w:numId w:val="11"/>
+        </w:numPr>
+        <w:tabs>
+          <w:tab w:val="left" w:pos="1390"/>
+        </w:tabs>
+        <w:spacing w:after="0"/>
+        <w:jc w:val="both"/>
+        <w:rPr>
+          <w:color w:val="000000" w:themeColor="text1"/>
+        </w:rPr>
+      </w:pPr>
+      <w:r>
+        <w:rPr>
+          <w:color w:val="000000" w:themeColor="text1"/>
+        </w:rPr>
+        <w:t>7770004422</w:t>
+      </w:r>
+    </w:p>
+    <w:p>
+      <w:pPr>
+        <w:pStyle w:val="ListParagraph"/>
+        <w:numPr>
+          <w:ilvl w:val="0"/>
+          <w:numId w:val="11"/>
+        </w:numPr>
+        <w:tabs>
+          <w:tab w:val="left" w:pos="1390"/>
+        </w:tabs>
+        <w:spacing w:after="0"/>
+        <w:jc w:val="both"/>
+        <w:rPr>
+          <w:color w:val="000000" w:themeColor="text1"/>
+        </w:rPr>
+      </w:pPr>
+    </w:p>
+    <w:p>
+      <w:pPr>
+        <w:pStyle w:val="ListParagraph"/>
+        <w:numPr>
+          <w:ilvl w:val="0"/>
+          <w:numId w:val="11"/>
+        </w:numPr>
+        <w:tabs>
+          <w:tab w:val="left" w:pos="1390"/>
+        </w:tabs>
+        <w:spacing w:after="0"/>
+        <w:jc w:val="both"/>
+        <w:rPr>
+          <w:color w:val="000000" w:themeColor="text1"/>
+        </w:rPr>
+      </w:pPr>
+      <w:r>
+        <w:rPr>
+          <w:color w:val="000000" w:themeColor="text1"/>
+        </w:rPr>
+        <w:t>South Terminal</w:t>
+      </w:r>
+    </w:p>
+    <w:p>
+      <w:pPr>
+        <w:pStyle w:val="ListParagraph"/>
+        <w:numPr>
+          <w:ilvl w:val="0"/>
+          <w:numId w:val="11"/>
+        </w:numPr>
+        <w:tabs>
+          <w:tab w:val="left" w:pos="1390"/>
+        </w:tabs>
+        <w:spacing w:after="0"/>
+        <w:jc w:val="both"/>
+        <w:rPr>
+          <w:color w:val="000000" w:themeColor="text1"/>
+        </w:rPr>
+      </w:pPr>
+      <w:r>
+        <w:rPr>
+          <w:color w:val="000000" w:themeColor="text1"/>
+        </w:rPr>
+        <w:t>17th July</w:t>
+      </w:r>
+    </w:p>
+    <w:p>
+      <w:pPr>
+        <w:pStyle w:val="ListParagraph"/>
+        <w:numPr>
+          <w:ilvl w:val="0"/>
+          <w:numId w:val="11"/>
+        </w:numPr>
+        <w:tabs>
+          <w:tab w:val="left" w:pos="1390"/>
+        </w:tabs>
+        <w:spacing w:after="0"/>
+        <w:jc w:val="both"/>
+        <w:rPr>
+          <w:color w:val="000000" w:themeColor="text1"/>
+        </w:rPr>
+      </w:pPr>
+      <w:r>
+        <w:rPr>
+          <w:color w:val="000000" w:themeColor="text1"/>
+        </w:rPr>
+        <w:t>comprehensive</w:t>
+      </w:r>
+    </w:p>
+    <w:p>
+      <w:pPr>
+        <w:pStyle w:val="ListParagraph"/>
+        <w:numPr>
+          <w:ilvl w:val="0"/>
+          <w:numId w:val="11"/>
+        </w:numPr>
+        <w:tabs>
+          <w:tab w:val="left" w:pos="1390"/>
+        </w:tabs>
+        <w:spacing w:after="0"/>
+        <w:jc w:val="both"/>
+        <w:rPr>
+          <w:color w:val="000000" w:themeColor="text1"/>
+        </w:rPr>
+      </w:pPr>
+      <w:r>
+        <w:rPr>
+          <w:color w:val="000000" w:themeColor="text1"/>
+        </w:rPr>
+        <w:t>excess</w:t>
+      </w:r>
+    </w:p>
+    <w:p>
+      <w:pPr>
+        <w:pStyle w:val="ListParagraph"/>
+        <w:numPr>
+          <w:ilvl w:val="0"/>
+          <w:numId w:val="11"/>
+        </w:numPr>
+        <w:tabs>
+          <w:tab w:val="left" w:pos="1390"/>
+        </w:tabs>
+        <w:spacing w:after="0"/>
+        <w:jc w:val="both"/>
+        <w:rPr>
+          <w:color w:val="000000" w:themeColor="text1"/>
+        </w:rPr>
+      </w:pPr>
+      <w:r>
+        <w:rPr>
+          <w:color w:val="000000" w:themeColor="text1"/>
+        </w:rPr>
+        <w:t>Debit card</w:t>
+      </w:r>
+    </w:p>
+    <w:p>
+      <w:pPr>
+        <w:pStyle w:val="ListParagraph"/>
+        <w:numPr>
+          <w:ilvl w:val="0"/>
+          <w:numId w:val="11"/>
+        </w:numPr>
+        <w:tabs>
+          <w:tab w:val="left" w:pos="1390"/>
+        </w:tabs>
+        <w:spacing w:after="0"/>
+        <w:jc w:val="both"/>
+        <w:rPr>
+          <w:color w:val="000000" w:themeColor="text1"/>
+        </w:rPr>
+      </w:pPr>
+      <w:r>
+        <w:rPr>
+          <w:color w:val="000000" w:themeColor="text1"/>
+        </w:rPr>
+        <w:t>Satellite navigation system</w:t>
+      </w:r>
+    </w:p>
+    <w:p>
+      <w:pPr>
+        <w:pStyle w:val="ListParagraph"/>
+        <w:numPr>
+          <w:ilvl w:val="0"/>
+          <w:numId w:val="11"/>
+        </w:numPr>
+        <w:tabs>
+          <w:tab w:val="left" w:pos="1390"/>
+        </w:tabs>
+        <w:spacing w:after="0"/>
+        <w:jc w:val="both"/>
+        <w:rPr>
+          <w:color w:val="000000" w:themeColor="text1"/>
+        </w:rPr>
+      </w:pPr>
+      <w:proofErr w:type="spellStart"/>
+      <w:r>
+        <w:rPr>
+          <w:color w:val="000000" w:themeColor="text1"/>
+        </w:rPr>
+        <w:t>Tyre</w:t>
+      </w:r>
+      <w:proofErr w:type="spellEnd"/>
+      <w:r>
+        <w:rPr>
+          <w:color w:val="000000" w:themeColor="text1"/>
+        </w:rPr>
+        <w:t xml:space="preserve"> chains</w:t>
+      </w:r>
+    </w:p>
+    <w:p>
+      <w:pPr>
+        <w:pStyle w:val="ListParagraph"/>
+        <w:numPr>
+          <w:ilvl w:val="0"/>
+          <w:numId w:val="11"/>
+        </w:numPr>
+        <w:tabs>
+          <w:tab w:val="left" w:pos="1390"/>
+        </w:tabs>
+        <w:spacing w:after="0"/>
+        <w:jc w:val="both"/>
+        <w:rPr>
+          <w:color w:val="FF0000"/>
+        </w:rPr>
+      </w:pPr>
+      <w:r>
+        <w:rPr>
+          <w:color w:val="FF0000"/>
+        </w:rPr>
+        <w:t>12.5 tax</w:t>
+      </w:r>
+    </w:p>
+    <w:p>
+      <w:pPr>
+        <w:pStyle w:val="ListParagraph"/>
+        <w:numPr>
+          <w:ilvl w:val="0"/>
+          <w:numId w:val="11"/>
+        </w:numPr>
+        <w:tabs>
+          <w:tab w:val="left" w:pos="1390"/>
+        </w:tabs>
+        <w:spacing w:after="0"/>
+        <w:jc w:val="both"/>
+        <w:rPr>
+          <w:color w:val="000000" w:themeColor="text1"/>
+        </w:rPr>
+      </w:pPr>
+      <w:r>
+        <w:rPr>
+          <w:color w:val="000000" w:themeColor="text1"/>
+        </w:rPr>
+        <w:t>sponsor</w:t>
+      </w:r>
+    </w:p>
+    <w:p>
+      <w:pPr>
+        <w:pStyle w:val="ListParagraph"/>
+        <w:numPr>
+          <w:ilvl w:val="0"/>
+          <w:numId w:val="11"/>
+        </w:numPr>
+        <w:tabs>
+          <w:tab w:val="left" w:pos="1390"/>
+        </w:tabs>
+        <w:spacing w:after="0"/>
+        <w:jc w:val="both"/>
+        <w:rPr>
+          <w:color w:val="000000" w:themeColor="text1"/>
+        </w:rPr>
+      </w:pPr>
+      <w:r>
+        <w:rPr>
+          <w:color w:val="000000" w:themeColor="text1"/>
+        </w:rPr>
+        <w:t>form</w:t>
+      </w:r>
+    </w:p>
+    <w:p>
+      <w:pPr>
+        <w:pStyle w:val="ListParagraph"/>
+        <w:numPr>
+          <w:ilvl w:val="0"/>
+          <w:numId w:val="11"/>
+        </w:numPr>
+        <w:tabs>
+          <w:tab w:val="left" w:pos="1390"/>
+        </w:tabs>
+        <w:spacing w:after="0"/>
+        <w:jc w:val="both"/>
+        <w:rPr>
+          <w:color w:val="000000" w:themeColor="text1"/>
+        </w:rPr>
+      </w:pPr>
+      <w:r>
+        <w:rPr>
+          <w:color w:val="000000" w:themeColor="text1"/>
+        </w:rPr>
+        <w:t>deposit</w:t>
+      </w:r>
+    </w:p>
+    <w:p>
+      <w:pPr>
+        <w:pStyle w:val="ListParagraph"/>
+        <w:numPr>
+          <w:ilvl w:val="0"/>
+          <w:numId w:val="11"/>
+        </w:numPr>
+        <w:tabs>
+          <w:tab w:val="left" w:pos="1390"/>
+        </w:tabs>
+        <w:spacing w:after="0"/>
+        <w:jc w:val="both"/>
+        <w:rPr>
+          <w:color w:val="000000" w:themeColor="text1"/>
+        </w:rPr>
+      </w:pPr>
+      <w:r>
+        <w:rPr>
+          <w:color w:val="000000" w:themeColor="text1"/>
+        </w:rPr>
+        <w:t>interview</w:t>
+      </w:r>
+    </w:p>
+    <w:p>
+      <w:pPr>
+        <w:pStyle w:val="ListParagraph"/>
+        <w:numPr>
+          <w:ilvl w:val="0"/>
+          <w:numId w:val="11"/>
+        </w:numPr>
+        <w:tabs>
+          <w:tab w:val="left" w:pos="1390"/>
+        </w:tabs>
+        <w:spacing w:after="0"/>
+        <w:jc w:val="both"/>
+        <w:rPr>
+          <w:color w:val="000000" w:themeColor="text1"/>
+        </w:rPr>
+      </w:pPr>
+      <w:r>
+        <w:rPr>
+          <w:color w:val="000000" w:themeColor="text1"/>
+        </w:rPr>
+        <w:t>balance</w:t>
+      </w:r>
+    </w:p>
+    <w:p>
+      <w:pPr>
+        <w:pStyle w:val="ListParagraph"/>
+        <w:numPr>
+          <w:ilvl w:val="0"/>
+          <w:numId w:val="11"/>
+        </w:numPr>
+        <w:tabs>
+          <w:tab w:val="left" w:pos="1390"/>
+        </w:tabs>
+        <w:spacing w:after="0"/>
+        <w:jc w:val="both"/>
+        <w:rPr>
+          <w:color w:val="000000" w:themeColor="text1"/>
+        </w:rPr>
+      </w:pPr>
+      <w:r>
+        <w:rPr>
+          <w:color w:val="000000" w:themeColor="text1"/>
+        </w:rPr>
+        <w:t>three cards</w:t>
+      </w:r>
+    </w:p>
+    <w:p>
+      <w:pPr>
+        <w:pStyle w:val="ListParagraph"/>
+        <w:numPr>
+          <w:ilvl w:val="0"/>
+          <w:numId w:val="11"/>
+        </w:numPr>
+        <w:tabs>
+          <w:tab w:val="left" w:pos="1390"/>
+        </w:tabs>
+        <w:spacing w:after="0"/>
+        <w:jc w:val="both"/>
+        <w:rPr>
+          <w:color w:val="000000" w:themeColor="text1"/>
+        </w:rPr>
+      </w:pPr>
+      <w:r>
+        <w:rPr>
+          <w:color w:val="000000" w:themeColor="text1"/>
+        </w:rPr>
+        <w:t>D</w:t>
+      </w:r>
+    </w:p>
+    <w:p>
+      <w:pPr>
+        <w:pStyle w:val="ListParagraph"/>
+        <w:numPr>
+          <w:ilvl w:val="0"/>
+          <w:numId w:val="11"/>
+        </w:numPr>
+        <w:tabs>
+          <w:tab w:val="left" w:pos="1390"/>
+        </w:tabs>
+        <w:spacing w:after="0"/>
+        <w:jc w:val="both"/>
+        <w:rPr>
+          <w:color w:val="000000" w:themeColor="text1"/>
+        </w:rPr>
+      </w:pPr>
+      <w:r>
+        <w:rPr>
+          <w:color w:val="000000" w:themeColor="text1"/>
+        </w:rPr>
+        <w:t>B</w:t>
+      </w:r>
+    </w:p>
+    <w:p>
+      <w:pPr>
+        <w:pStyle w:val="ListParagraph"/>
+        <w:numPr>
+          <w:ilvl w:val="0"/>
+          <w:numId w:val="11"/>
+        </w:numPr>
+        <w:tabs>
+          <w:tab w:val="left" w:pos="1390"/>
+        </w:tabs>
+        <w:spacing w:after="0"/>
+        <w:jc w:val="both"/>
+        <w:rPr>
+          <w:color w:val="000000" w:themeColor="text1"/>
+        </w:rPr>
+      </w:pPr>
+      <w:r>
+        <w:rPr>
+          <w:color w:val="000000" w:themeColor="text1"/>
+        </w:rPr>
+        <w:t>C</w:t>
+      </w:r>
+    </w:p>
+    <w:p>
+      <w:pPr>
+        <w:pStyle w:val="ListParagraph"/>
+        <w:numPr>
+          <w:ilvl w:val="0"/>
+          <w:numId w:val="11"/>
+        </w:numPr>
+        <w:tabs>
+          <w:tab w:val="left" w:pos="1390"/>
+        </w:tabs>
+        <w:spacing w:after="0"/>
+        <w:jc w:val="both"/>
+        <w:rPr>
+          <w:color w:val="000000" w:themeColor="text1"/>
+        </w:rPr>
+      </w:pPr>
+      <w:r>
+        <w:rPr>
+          <w:color w:val="000000" w:themeColor="text1"/>
+        </w:rPr>
+        <w:t>B</w:t>
+      </w:r>
+    </w:p>
+    <w:p>
+      <w:pPr>
+        <w:pStyle w:val="ListParagraph"/>
+        <w:numPr>
+          <w:ilvl w:val="0"/>
+          <w:numId w:val="11"/>
+        </w:numPr>
+        <w:tabs>
+          <w:tab w:val="left" w:pos="1390"/>
+        </w:tabs>
+        <w:spacing w:after="0"/>
+        <w:jc w:val="both"/>
+        <w:rPr>
+          <w:color w:val="000000" w:themeColor="text1"/>
+        </w:rPr>
+      </w:pPr>
+      <w:r>
+        <w:rPr>
+          <w:color w:val="000000" w:themeColor="text1"/>
+        </w:rPr>
+        <w:t>B</w:t>
+      </w:r>
+    </w:p>
+    <w:p>
+      <w:pPr>
+        <w:pStyle w:val="ListParagraph"/>
+        <w:numPr>
+          <w:ilvl w:val="0"/>
+          <w:numId w:val="11"/>
+        </w:numPr>
+        <w:tabs>
+          <w:tab w:val="left" w:pos="1390"/>
+        </w:tabs>
+        <w:spacing w:after="0"/>
+        <w:jc w:val="both"/>
+        <w:rPr>
+          <w:color w:val="000000" w:themeColor="text1"/>
+        </w:rPr>
+      </w:pPr>
+      <w:r>
+        <w:rPr>
+          <w:color w:val="000000" w:themeColor="text1"/>
+        </w:rPr>
+        <w:t>B</w:t>
+      </w:r>
+    </w:p>
+    <w:p>
+      <w:pPr>
+        <w:pStyle w:val="ListParagraph"/>
+        <w:numPr>
+          <w:ilvl w:val="0"/>
+          <w:numId w:val="11"/>
+        </w:numPr>
+        <w:tabs>
+          <w:tab w:val="left" w:pos="1390"/>
+        </w:tabs>
+        <w:spacing w:after="0"/>
+        <w:jc w:val="both"/>
+        <w:rPr>
+          <w:color w:val="FF0000"/>
+        </w:rPr>
+      </w:pPr>
+      <w:r>
+        <w:rPr>
+          <w:color w:val="FF0000"/>
+        </w:rPr>
+        <w:t>A</w:t>
+      </w:r>
+    </w:p>
+    <w:p>
+      <w:pPr>
+        <w:pStyle w:val="ListParagraph"/>
+        <w:numPr>
+          <w:ilvl w:val="0"/>
+          <w:numId w:val="11"/>
+        </w:numPr>
+        <w:tabs>
+          <w:tab w:val="left" w:pos="1390"/>
+        </w:tabs>
+        <w:spacing w:after="0"/>
+        <w:jc w:val="both"/>
+        <w:rPr>
+          <w:color w:val="FF0000"/>
+        </w:rPr>
+      </w:pPr>
+      <w:r>
+        <w:rPr>
+          <w:color w:val="FF0000"/>
+        </w:rPr>
+        <w:t>A</w:t>
+      </w:r>
+    </w:p>
+    <w:p>
+      <w:pPr>
+        <w:pStyle w:val="ListParagraph"/>
+        <w:numPr>
+          <w:ilvl w:val="0"/>
+          <w:numId w:val="11"/>
+        </w:numPr>
+        <w:tabs>
+          <w:tab w:val="left" w:pos="1390"/>
+        </w:tabs>
+        <w:spacing w:after="0"/>
+        <w:jc w:val="both"/>
+        <w:rPr>
+          <w:color w:val="000000" w:themeColor="text1"/>
+        </w:rPr>
+      </w:pPr>
+      <w:r>
+        <w:rPr>
+          <w:color w:val="000000" w:themeColor="text1"/>
+        </w:rPr>
+        <w:t>A</w:t>
+      </w:r>
+    </w:p>
+    <w:p>
+      <w:pPr>
+        <w:pStyle w:val="ListParagraph"/>
+        <w:numPr>
+          <w:ilvl w:val="0"/>
+          <w:numId w:val="11"/>
+        </w:numPr>
+        <w:tabs>
+          <w:tab w:val="left" w:pos="1390"/>
+        </w:tabs>
+        <w:spacing w:after="0"/>
+        <w:jc w:val="both"/>
+        <w:rPr>
+          <w:color w:val="000000" w:themeColor="text1"/>
+        </w:rPr>
+      </w:pPr>
+      <w:r>
+        <w:rPr>
+          <w:color w:val="000000" w:themeColor="text1"/>
+        </w:rPr>
+        <w:t>B</w:t>
+      </w:r>
+    </w:p>
+    <w:p>
+      <w:pPr>
+        <w:pStyle w:val="ListParagraph"/>
+        <w:numPr>
+          <w:ilvl w:val="0"/>
+          <w:numId w:val="11"/>
+        </w:numPr>
+        <w:tabs>
+          <w:tab w:val="left" w:pos="1390"/>
+        </w:tabs>
+        <w:spacing w:after="0"/>
+        <w:jc w:val="both"/>
+        <w:rPr>
+          <w:color w:val="000000" w:themeColor="text1"/>
+        </w:rPr>
+      </w:pPr>
+      <w:r>
+        <w:rPr>
+          <w:color w:val="000000" w:themeColor="text1"/>
+        </w:rPr>
+        <w:t>A</w:t>
+      </w:r>
+    </w:p>
+    <w:p>
+      <w:pPr>
+        <w:pStyle w:val="ListParagraph"/>
+        <w:numPr>
+          <w:ilvl w:val="0"/>
+          <w:numId w:val="11"/>
+        </w:numPr>
+        <w:tabs>
+          <w:tab w:val="left" w:pos="1390"/>
+        </w:tabs>
+        <w:spacing w:after="0"/>
+        <w:jc w:val="both"/>
+        <w:rPr>
+          <w:color w:val="000000" w:themeColor="text1"/>
+        </w:rPr>
+      </w:pPr>
+      <w:r>
+        <w:rPr>
+          <w:color w:val="000000" w:themeColor="text1"/>
+        </w:rPr>
+        <w:t>B</w:t>
+      </w:r>
+    </w:p>
+    <w:p>
+      <w:pPr>
+        <w:pStyle w:val="ListParagraph"/>
+        <w:numPr>
+          <w:ilvl w:val="0"/>
+          <w:numId w:val="11"/>
+        </w:numPr>
+        <w:tabs>
+          <w:tab w:val="left" w:pos="1390"/>
+        </w:tabs>
+        <w:spacing w:after="0"/>
+        <w:jc w:val="both"/>
+        <w:rPr>
+          <w:color w:val="000000" w:themeColor="text1"/>
+        </w:rPr>
+      </w:pPr>
+      <w:r>
+        <w:rPr>
+          <w:color w:val="000000" w:themeColor="text1"/>
+        </w:rPr>
+        <w:t>A</w:t>
+      </w:r>
+    </w:p>
+    <w:p>
+      <w:pPr>
+        <w:pStyle w:val="ListParagraph"/>
+        <w:numPr>
+          <w:ilvl w:val="0"/>
+          <w:numId w:val="11"/>
+        </w:numPr>
+        <w:tabs>
+          <w:tab w:val="left" w:pos="1390"/>
+        </w:tabs>
+        <w:spacing w:after="0"/>
+        <w:jc w:val="both"/>
+        <w:rPr>
+          <w:color w:val="000000" w:themeColor="text1"/>
+        </w:rPr>
+      </w:pPr>
+      <w:r>
+        <w:rPr>
+          <w:color w:val="000000" w:themeColor="text1"/>
+        </w:rPr>
+        <w:t>C</w:t>
+      </w:r>
+    </w:p>
+    <w:p>
+      <w:pPr>
+        <w:pStyle w:val="ListParagraph"/>
+        <w:numPr>
+          <w:ilvl w:val="0"/>
+          <w:numId w:val="11"/>
+        </w:numPr>
+        <w:tabs>
+          <w:tab w:val="left" w:pos="1390"/>
+        </w:tabs>
+        <w:spacing w:after="0"/>
+        <w:jc w:val="both"/>
+        <w:rPr>
+          <w:color w:val="000000" w:themeColor="text1"/>
+        </w:rPr>
+      </w:pPr>
+      <w:r>
+        <w:rPr>
+          <w:color w:val="000000" w:themeColor="text1"/>
+        </w:rPr>
+        <w:t>Ethiopia</w:t>
+      </w:r>
+    </w:p>
+    <w:p>
+      <w:pPr>
+        <w:pStyle w:val="ListParagraph"/>
+        <w:numPr>
+          <w:ilvl w:val="0"/>
+          <w:numId w:val="11"/>
+        </w:numPr>
+        <w:tabs>
+          <w:tab w:val="left" w:pos="1390"/>
+        </w:tabs>
+        <w:spacing w:after="0"/>
+        <w:jc w:val="both"/>
+        <w:rPr>
+          <w:color w:val="000000" w:themeColor="text1"/>
+        </w:rPr>
+      </w:pPr>
+      <w:r>
+        <w:rPr>
+          <w:color w:val="000000" w:themeColor="text1"/>
+        </w:rPr>
+        <w:t>African continent</w:t>
+      </w:r>
+    </w:p>
+    <w:p>
+      <w:pPr>
+        <w:pStyle w:val="ListParagraph"/>
+        <w:numPr>
+          <w:ilvl w:val="0"/>
+          <w:numId w:val="11"/>
+        </w:numPr>
+        <w:tabs>
+          <w:tab w:val="left" w:pos="1390"/>
+        </w:tabs>
+        <w:spacing w:after="0"/>
+        <w:jc w:val="both"/>
+        <w:rPr>
+          <w:color w:val="000000" w:themeColor="text1"/>
+        </w:rPr>
+      </w:pPr>
+      <w:r>
+        <w:rPr>
+          <w:color w:val="000000" w:themeColor="text1"/>
+        </w:rPr>
+        <w:t>marking</w:t>
+      </w:r>
+    </w:p>
+    <w:p>
+      <w:pPr>
+        <w:pStyle w:val="ListParagraph"/>
+        <w:numPr>
+          <w:ilvl w:val="0"/>
+          <w:numId w:val="11"/>
+        </w:numPr>
+        <w:tabs>
+          <w:tab w:val="left" w:pos="1390"/>
+        </w:tabs>
+        <w:spacing w:after="0"/>
+        <w:jc w:val="both"/>
+        <w:rPr>
+          <w:color w:val="000000" w:themeColor="text1"/>
+        </w:rPr>
+      </w:pPr>
+      <w:r>
+        <w:rPr>
+          <w:color w:val="000000" w:themeColor="text1"/>
+        </w:rPr>
+        <w:t>native Greek breed</w:t>
+      </w:r>
+    </w:p>
+    <w:p>
+      <w:pPr>
+        <w:pStyle w:val="ListParagraph"/>
+        <w:numPr>
+          <w:ilvl w:val="0"/>
+          <w:numId w:val="11"/>
+        </w:numPr>
+        <w:tabs>
+          <w:tab w:val="left" w:pos="1390"/>
+        </w:tabs>
+        <w:spacing w:after="0"/>
+        <w:jc w:val="both"/>
+        <w:rPr>
+          <w:color w:val="000000" w:themeColor="text1"/>
+        </w:rPr>
+      </w:pPr>
+      <w:r>
+        <w:rPr>
+          <w:color w:val="000000" w:themeColor="text1"/>
+        </w:rPr>
+        <w:t>Plentiful</w:t>
+      </w:r>
+    </w:p>
+    <w:p>
+      <w:pPr>
+        <w:pStyle w:val="ListParagraph"/>
+        <w:numPr>
+          <w:ilvl w:val="0"/>
+          <w:numId w:val="11"/>
+        </w:numPr>
+        <w:tabs>
+          <w:tab w:val="left" w:pos="1390"/>
+        </w:tabs>
+        <w:spacing w:after="0"/>
+        <w:jc w:val="both"/>
+        <w:rPr>
+          <w:color w:val="000000" w:themeColor="text1"/>
+        </w:rPr>
+      </w:pPr>
+      <w:r>
+        <w:rPr>
+          <w:color w:val="000000" w:themeColor="text1"/>
+        </w:rPr>
+        <w:t>White</w:t>
+      </w:r>
+    </w:p>
+    <w:p>
+      <w:pPr>
+        <w:pStyle w:val="ListParagraph"/>
+        <w:numPr>
+          <w:ilvl w:val="0"/>
+          <w:numId w:val="11"/>
+        </w:numPr>
+        <w:tabs>
+          <w:tab w:val="left" w:pos="1390"/>
+        </w:tabs>
+        <w:spacing w:after="0"/>
+        <w:jc w:val="both"/>
+        <w:rPr>
+          <w:color w:val="000000" w:themeColor="text1"/>
+        </w:rPr>
+      </w:pPr>
+      <w:r>
+        <w:rPr>
+          <w:color w:val="000000" w:themeColor="text1"/>
+        </w:rPr>
+        <w:t>started to breed</w:t>
+      </w:r>
+    </w:p>
+    <w:p>
+      <w:pPr>
+        <w:pStyle w:val="ListParagraph"/>
+        <w:numPr>
+          <w:ilvl w:val="0"/>
+          <w:numId w:val="11"/>
+        </w:numPr>
+        <w:tabs>
+          <w:tab w:val="left" w:pos="1390"/>
+        </w:tabs>
+        <w:spacing w:after="0"/>
+        <w:jc w:val="both"/>
+        <w:rPr>
+          <w:color w:val="000000" w:themeColor="text1"/>
+        </w:rPr>
+      </w:pPr>
+      <w:r>
+        <w:rPr>
+          <w:color w:val="000000" w:themeColor="text1"/>
+        </w:rPr>
+        <w:t>tolerance of children</w:t>
+      </w:r>
+    </w:p>
+    <w:p>
+      <w:pPr>
+        <w:pStyle w:val="ListParagraph"/>
+        <w:numPr>
+          <w:ilvl w:val="0"/>
+          <w:numId w:val="11"/>
+        </w:numPr>
+        <w:tabs>
+          <w:tab w:val="left" w:pos="1390"/>
+        </w:tabs>
+        <w:spacing w:after="0"/>
+        <w:jc w:val="both"/>
+        <w:rPr>
+          <w:color w:val="000000" w:themeColor="text1"/>
+        </w:rPr>
+      </w:pPr>
+      <w:r>
+        <w:rPr>
+          <w:color w:val="000000" w:themeColor="text1"/>
+        </w:rPr>
+        <w:t>rare</w:t>
+      </w:r>
+    </w:p>
+    <w:p>
+      <w:pPr>
+        <w:pStyle w:val="ListParagraph"/>
+        <w:numPr>
+          <w:ilvl w:val="0"/>
+          <w:numId w:val="11"/>
+        </w:numPr>
+        <w:tabs>
+          <w:tab w:val="left" w:pos="1390"/>
+        </w:tabs>
+        <w:spacing w:after="0"/>
+        <w:jc w:val="both"/>
+        <w:rPr>
+          <w:color w:val="000000" w:themeColor="text1"/>
+        </w:rPr>
+      </w:pPr>
+      <w:r>
+        <w:rPr>
+          <w:color w:val="000000" w:themeColor="text1"/>
+        </w:rPr>
+        <w:t>aggressiveness</w:t>
+      </w:r>
     </w:p>
     <w:sectPr>
-      <w:headerReference w:type="even" r:id="rId18"/>
-      <w:headerReference w:type="default" r:id="rId19"/>
-      <w:footerReference w:type="even" r:id="rId20"/>
-      <w:footerReference w:type="default" r:id="rId21"/>
-      <w:headerReference w:type="first" r:id="rId22"/>
-      <w:footerReference w:type="first" r:id="rId23"/>
+      <w:headerReference w:type="even" r:id="rId20"/>
+      <w:headerReference w:type="default" r:id="rId21"/>
+      <w:footerReference w:type="even" r:id="rId22"/>
+      <w:footerReference w:type="default" r:id="rId23"/>
+      <w:headerReference w:type="first" r:id="rId24"/>
+      <w:footerReference w:type="first" r:id="rId25"/>
       <w:pgSz w:w="12240" w:h="15840"/>
       <w:pgMar w:top="900" w:right="1440" w:bottom="1440" w:left="1440" w:header="720" w:footer="720" w:gutter="0"/>
       <w:cols w:space="720"/>
@@ -8569,6 +11646,92 @@
     </w:lvl>
   </w:abstractNum>
   <w:abstractNum w:abstractNumId="4" w15:restartNumberingAfterBreak="0">
+    <w:nsid w:val="5D2B7617"/>
+    <w:multiLevelType w:val="hybridMultilevel"/>
+    <w:tmpl w:val="3CE21292"/>
+    <w:lvl w:ilvl="0" w:tplc="0409000F">
+      <w:start w:val="1"/>
+      <w:numFmt w:val="decimal"/>
+      <w:lvlText w:val="%1."/>
+      <w:lvlJc w:val="left"/>
+      <w:pPr>
+        <w:ind w:left="720" w:hanging="360"/>
+      </w:pPr>
+    </w:lvl>
+    <w:lvl w:ilvl="1" w:tplc="04090019" w:tentative="1">
+      <w:start w:val="1"/>
+      <w:numFmt w:val="lowerLetter"/>
+      <w:lvlText w:val="%2."/>
+      <w:lvlJc w:val="left"/>
+      <w:pPr>
+        <w:ind w:left="1440" w:hanging="360"/>
+      </w:pPr>
+    </w:lvl>
+    <w:lvl w:ilvl="2" w:tplc="0409001B" w:tentative="1">
+      <w:start w:val="1"/>
+      <w:numFmt w:val="lowerRoman"/>
+      <w:lvlText w:val="%3."/>
+      <w:lvlJc w:val="right"/>
+      <w:pPr>
+        <w:ind w:left="2160" w:hanging="180"/>
+      </w:pPr>
+    </w:lvl>
+    <w:lvl w:ilvl="3" w:tplc="0409000F" w:tentative="1">
+      <w:start w:val="1"/>
+      <w:numFmt w:val="decimal"/>
+      <w:lvlText w:val="%4."/>
+      <w:lvlJc w:val="left"/>
+      <w:pPr>
+        <w:ind w:left="2880" w:hanging="360"/>
+      </w:pPr>
+    </w:lvl>
+    <w:lvl w:ilvl="4" w:tplc="04090019" w:tentative="1">
+      <w:start w:val="1"/>
+      <w:numFmt w:val="lowerLetter"/>
+      <w:lvlText w:val="%5."/>
+      <w:lvlJc w:val="left"/>
+      <w:pPr>
+        <w:ind w:left="3600" w:hanging="360"/>
+      </w:pPr>
+    </w:lvl>
+    <w:lvl w:ilvl="5" w:tplc="0409001B" w:tentative="1">
+      <w:start w:val="1"/>
+      <w:numFmt w:val="lowerRoman"/>
+      <w:lvlText w:val="%6."/>
+      <w:lvlJc w:val="right"/>
+      <w:pPr>
+        <w:ind w:left="4320" w:hanging="180"/>
+      </w:pPr>
+    </w:lvl>
+    <w:lvl w:ilvl="6" w:tplc="0409000F" w:tentative="1">
+      <w:start w:val="1"/>
+      <w:numFmt w:val="decimal"/>
+      <w:lvlText w:val="%7."/>
+      <w:lvlJc w:val="left"/>
+      <w:pPr>
+        <w:ind w:left="5040" w:hanging="360"/>
+      </w:pPr>
+    </w:lvl>
+    <w:lvl w:ilvl="7" w:tplc="04090019" w:tentative="1">
+      <w:start w:val="1"/>
+      <w:numFmt w:val="lowerLetter"/>
+      <w:lvlText w:val="%8."/>
+      <w:lvlJc w:val="left"/>
+      <w:pPr>
+        <w:ind w:left="5760" w:hanging="360"/>
+      </w:pPr>
+    </w:lvl>
+    <w:lvl w:ilvl="8" w:tplc="0409001B" w:tentative="1">
+      <w:start w:val="1"/>
+      <w:numFmt w:val="lowerRoman"/>
+      <w:lvlText w:val="%9."/>
+      <w:lvlJc w:val="right"/>
+      <w:pPr>
+        <w:ind w:left="6480" w:hanging="180"/>
+      </w:pPr>
+    </w:lvl>
+  </w:abstractNum>
+  <w:abstractNum w:abstractNumId="5" w15:restartNumberingAfterBreak="0">
     <w:nsid w:val="608C2691"/>
     <w:multiLevelType w:val="hybridMultilevel"/>
     <w:tmpl w:val="A5F6505A"/>
@@ -8681,7 +11844,7 @@
       </w:rPr>
     </w:lvl>
   </w:abstractNum>
-  <w:abstractNum w:abstractNumId="5" w15:restartNumberingAfterBreak="0">
+  <w:abstractNum w:abstractNumId="6" w15:restartNumberingAfterBreak="0">
     <w:nsid w:val="608C30B1"/>
     <w:multiLevelType w:val="hybridMultilevel"/>
     <w:tmpl w:val="7D024644"/>
@@ -8794,7 +11957,7 @@
       </w:rPr>
     </w:lvl>
   </w:abstractNum>
-  <w:abstractNum w:abstractNumId="6" w15:restartNumberingAfterBreak="0">
+  <w:abstractNum w:abstractNumId="7" w15:restartNumberingAfterBreak="0">
     <w:nsid w:val="66D121DE"/>
     <w:multiLevelType w:val="hybridMultilevel"/>
     <w:tmpl w:val="E46EE6C0"/>
@@ -8880,7 +12043,93 @@
       </w:pPr>
     </w:lvl>
   </w:abstractNum>
-  <w:abstractNum w:abstractNumId="7" w15:restartNumberingAfterBreak="0">
+  <w:abstractNum w:abstractNumId="8" w15:restartNumberingAfterBreak="0">
+    <w:nsid w:val="73083B84"/>
+    <w:multiLevelType w:val="hybridMultilevel"/>
+    <w:tmpl w:val="08E69902"/>
+    <w:lvl w:ilvl="0" w:tplc="0409000F">
+      <w:start w:val="1"/>
+      <w:numFmt w:val="decimal"/>
+      <w:lvlText w:val="%1."/>
+      <w:lvlJc w:val="left"/>
+      <w:pPr>
+        <w:ind w:left="720" w:hanging="360"/>
+      </w:pPr>
+    </w:lvl>
+    <w:lvl w:ilvl="1" w:tplc="04090019" w:tentative="1">
+      <w:start w:val="1"/>
+      <w:numFmt w:val="lowerLetter"/>
+      <w:lvlText w:val="%2."/>
+      <w:lvlJc w:val="left"/>
+      <w:pPr>
+        <w:ind w:left="1440" w:hanging="360"/>
+      </w:pPr>
+    </w:lvl>
+    <w:lvl w:ilvl="2" w:tplc="0409001B" w:tentative="1">
+      <w:start w:val="1"/>
+      <w:numFmt w:val="lowerRoman"/>
+      <w:lvlText w:val="%3."/>
+      <w:lvlJc w:val="right"/>
+      <w:pPr>
+        <w:ind w:left="2160" w:hanging="180"/>
+      </w:pPr>
+    </w:lvl>
+    <w:lvl w:ilvl="3" w:tplc="0409000F" w:tentative="1">
+      <w:start w:val="1"/>
+      <w:numFmt w:val="decimal"/>
+      <w:lvlText w:val="%4."/>
+      <w:lvlJc w:val="left"/>
+      <w:pPr>
+        <w:ind w:left="2880" w:hanging="360"/>
+      </w:pPr>
+    </w:lvl>
+    <w:lvl w:ilvl="4" w:tplc="04090019" w:tentative="1">
+      <w:start w:val="1"/>
+      <w:numFmt w:val="lowerLetter"/>
+      <w:lvlText w:val="%5."/>
+      <w:lvlJc w:val="left"/>
+      <w:pPr>
+        <w:ind w:left="3600" w:hanging="360"/>
+      </w:pPr>
+    </w:lvl>
+    <w:lvl w:ilvl="5" w:tplc="0409001B" w:tentative="1">
+      <w:start w:val="1"/>
+      <w:numFmt w:val="lowerRoman"/>
+      <w:lvlText w:val="%6."/>
+      <w:lvlJc w:val="right"/>
+      <w:pPr>
+        <w:ind w:left="4320" w:hanging="180"/>
+      </w:pPr>
+    </w:lvl>
+    <w:lvl w:ilvl="6" w:tplc="0409000F" w:tentative="1">
+      <w:start w:val="1"/>
+      <w:numFmt w:val="decimal"/>
+      <w:lvlText w:val="%7."/>
+      <w:lvlJc w:val="left"/>
+      <w:pPr>
+        <w:ind w:left="5040" w:hanging="360"/>
+      </w:pPr>
+    </w:lvl>
+    <w:lvl w:ilvl="7" w:tplc="04090019" w:tentative="1">
+      <w:start w:val="1"/>
+      <w:numFmt w:val="lowerLetter"/>
+      <w:lvlText w:val="%8."/>
+      <w:lvlJc w:val="left"/>
+      <w:pPr>
+        <w:ind w:left="5760" w:hanging="360"/>
+      </w:pPr>
+    </w:lvl>
+    <w:lvl w:ilvl="8" w:tplc="0409001B" w:tentative="1">
+      <w:start w:val="1"/>
+      <w:numFmt w:val="lowerRoman"/>
+      <w:lvlText w:val="%9."/>
+      <w:lvlJc w:val="right"/>
+      <w:pPr>
+        <w:ind w:left="6480" w:hanging="180"/>
+      </w:pPr>
+    </w:lvl>
+  </w:abstractNum>
+  <w:abstractNum w:abstractNumId="9" w15:restartNumberingAfterBreak="0">
     <w:nsid w:val="785E7DFC"/>
     <w:multiLevelType w:val="hybridMultilevel"/>
     <w:tmpl w:val="CC5EB156"/>
@@ -8969,7 +12218,7 @@
       </w:pPr>
     </w:lvl>
   </w:abstractNum>
-  <w:abstractNum w:abstractNumId="8" w15:restartNumberingAfterBreak="0">
+  <w:abstractNum w:abstractNumId="10" w15:restartNumberingAfterBreak="0">
     <w:nsid w:val="787563E2"/>
     <w:multiLevelType w:val="hybridMultilevel"/>
     <w:tmpl w:val="36BAFFDE"/>
@@ -9056,13 +12305,13 @@
     </w:lvl>
   </w:abstractNum>
   <w:num w:numId="1" w16cid:durableId="2146117586">
+    <w:abstractNumId w:val="6"/>
+  </w:num>
+  <w:num w:numId="2" w16cid:durableId="493953561">
     <w:abstractNumId w:val="5"/>
   </w:num>
-  <w:num w:numId="2" w16cid:durableId="493953561">
-    <w:abstractNumId w:val="4"/>
-  </w:num>
   <w:num w:numId="3" w16cid:durableId="2111387720">
-    <w:abstractNumId w:val="6"/>
+    <w:abstractNumId w:val="7"/>
   </w:num>
   <w:num w:numId="4" w16cid:durableId="587228460">
     <w:abstractNumId w:val="1"/>
@@ -9074,13 +12323,19 @@
     <w:abstractNumId w:val="2"/>
   </w:num>
   <w:num w:numId="7" w16cid:durableId="86929328">
-    <w:abstractNumId w:val="7"/>
+    <w:abstractNumId w:val="9"/>
   </w:num>
   <w:num w:numId="8" w16cid:durableId="1767653456">
     <w:abstractNumId w:val="0"/>
   </w:num>
   <w:num w:numId="9" w16cid:durableId="1505782263">
+    <w:abstractNumId w:val="10"/>
+  </w:num>
+  <w:num w:numId="10" w16cid:durableId="633173973">
     <w:abstractNumId w:val="8"/>
+  </w:num>
+  <w:num w:numId="11" w16cid:durableId="641034359">
+    <w:abstractNumId w:val="4"/>
   </w:num>
 </w:numbering>
 </file>

--- a/Ielts Task.docx
+++ b/Ielts Task.docx
@@ -268,15 +268,7 @@
         <w:jc w:val="both"/>
       </w:pPr>
       <w:r>
-        <w:t xml:space="preserve">Firstly, one of the big advantages of the bearing of arms is self-protection from a criminal. Secondly, Police officers having no pistols lead to an uncontrollable environment in society. Criminal activities would rise at an alarming rate if no fear </w:t>
-      </w:r>
-      <w:proofErr w:type="gramStart"/>
-      <w:r>
-        <w:t>is</w:t>
-      </w:r>
-      <w:proofErr w:type="gramEnd"/>
-      <w:r>
-        <w:t xml:space="preserve"> established among them as officers do not have power in their hands. For Example, by 80 per cent in India after the police force is weaponized. Apart from this, most times these guns are used for self-defense of the law enforcement officers. </w:t>
+        <w:t xml:space="preserve">Firstly, one of the big advantages of the bearing of arms is self-protection from a criminal. Secondly, Police officers having no pistols lead to an uncontrollable environment in society. Criminal activities would rise at an alarming rate if no fear is established among them as officers do not have power in their hands. For Example, by 80 per cent in India after the police force is weaponized. Apart from this, most times these guns are used for self-defense of the law enforcement officers. </w:t>
       </w:r>
     </w:p>
     <w:p>
@@ -893,15 +885,7 @@
         <w:jc w:val="both"/>
       </w:pPr>
       <w:r>
-        <w:t xml:space="preserve">When I first came to the school I am in, I faced a difficult time getting along. But it's on us to try and make new friends. Don't expect them to interact with you. You should stay in the first conversation. Introduce yourself and ask about them. Be a listener. Also, offer help whenever you can. Behave politely and have a helpful outlook. First impression is the last impression. You should also take part in extra-curricular activities. I know you are a good footballer. Why don’t you join the school football team? Also join the science, </w:t>
-      </w:r>
-      <w:proofErr w:type="gramStart"/>
-      <w:r>
-        <w:t>arts</w:t>
-      </w:r>
-      <w:proofErr w:type="gramEnd"/>
-      <w:r>
-        <w:t xml:space="preserve"> or literary clubs. You love reading, don’t you? Finally, don’t neglect your studies. You are in high school now and grades do matter in life. Also take good care of your health.</w:t>
+        <w:t>When I first came to the school I am in, I faced a difficult time getting along. But it's on us to try and make new friends. Don't expect them to interact with you. You should stay in the first conversation. Introduce yourself and ask about them. Be a listener. Also, offer help whenever you can. Behave politely and have a helpful outlook. First impression is the last impression. You should also take part in extra-curricular activities. I know you are a good footballer. Why don’t you join the school football team? Also join the science, arts or literary clubs. You love reading, don’t you? Finally, don’t neglect your studies. You are in high school now and grades do matter in life. Also take good care of your health.</w:t>
       </w:r>
     </w:p>
     <w:p>
@@ -1766,21 +1750,7 @@
         <w:rPr>
           <w:color w:val="000000" w:themeColor="text1"/>
         </w:rPr>
-        <w:t xml:space="preserve">To conclude, advancements in the digital era have supplanted hobbies from human beings’ life. This trend becomes really a threat to the individual and society. Therefore, we </w:t>
-      </w:r>
-      <w:proofErr w:type="gramStart"/>
-      <w:r>
-        <w:rPr>
-          <w:color w:val="000000" w:themeColor="text1"/>
-        </w:rPr>
-        <w:t>have to</w:t>
-      </w:r>
-      <w:proofErr w:type="gramEnd"/>
-      <w:r>
-        <w:rPr>
-          <w:color w:val="000000" w:themeColor="text1"/>
-        </w:rPr>
-        <w:t xml:space="preserve"> allocate some time for leisure activities in order to replenish our life.</w:t>
+        <w:t>To conclude, advancements in the digital era have supplanted hobbies from human beings’ life. This trend becomes really a threat to the individual and society. Therefore, we have to allocate some time for leisure activities in order to replenish our life.</w:t>
       </w:r>
     </w:p>
     <w:p>
@@ -8263,19 +8233,7 @@
         <w:rPr>
           <w:color w:val="000000" w:themeColor="text1"/>
         </w:rPr>
-        <w:t xml:space="preserve">most parents and teachers just ignore them. Secondly, punishment does not only mean beating a child or giving severe punishment, but it could also be in a mild way because if children do not </w:t>
-      </w:r>
-      <w:r>
-        <w:rPr>
-          <w:color w:val="000000" w:themeColor="text1"/>
-        </w:rPr>
-        <w:t>be afraid</w:t>
-      </w:r>
-      <w:r>
-        <w:rPr>
-          <w:color w:val="000000" w:themeColor="text1"/>
-        </w:rPr>
-        <w:t xml:space="preserve"> of anything they may become wayward students and would listen to no none, would do whatever they like to, even if it is bad stuff. In support of the statement, most of the students in the USA do not go to college after high school, and it is a report shown by their government and I believe that it is due to their rule that no one could punish a student there.</w:t>
+        <w:t>most parents and teachers just ignore them. Secondly, punishment does not only mean beating a child or giving severe punishment, but it could also be in a mild way because if children do not be afraid of anything they may become wayward students and would listen to no none, would do whatever they like to, even if it is bad stuff. In support of the statement, most of the students in the USA do not go to college after high school, and it is a report shown by their government and I believe that it is due to their rule that no one could punish a student there.</w:t>
       </w:r>
     </w:p>
     <w:p>
@@ -8680,63 +8638,34 @@
         <w:jc w:val="both"/>
       </w:pPr>
       <w:r>
-        <w:t xml:space="preserve">University students can enjoy a considerable freedom these days. In the high school they have a schedule. They need to show up in the classes regularly. </w:t>
-      </w:r>
-      <w:r>
-        <w:t>Both</w:t>
-      </w:r>
-      <w:r>
-        <w:t xml:space="preserve"> views have arguments for and against them and this essay delves these views and expresses my opinion before drawing a reasonable conclusion.</w:t>
-      </w:r>
-    </w:p>
-    <w:p>
-      <w:pPr>
-        <w:tabs>
-          <w:tab w:val="left" w:pos="1390"/>
-        </w:tabs>
-        <w:spacing w:after="0"/>
-        <w:jc w:val="both"/>
-      </w:pPr>
-    </w:p>
-    <w:p>
-      <w:pPr>
-        <w:tabs>
-          <w:tab w:val="left" w:pos="1390"/>
-        </w:tabs>
-        <w:spacing w:after="0"/>
-        <w:jc w:val="both"/>
-      </w:pPr>
-      <w:r>
-        <w:t xml:space="preserve">On the one hand, a university is the highest level for education in a country and it is considered that it builds the next adept generation who would lead the country. From </w:t>
-      </w:r>
-      <w:r>
-        <w:t>this regard</w:t>
-      </w:r>
-      <w:r>
-        <w:t xml:space="preserve">, the education and teaching policy of the university affect the whole nation. </w:t>
+        <w:t>University students can enjoy a considerable freedom these days. In the high school they have a schedule. They need to show up in the classes regularly. Both views have arguments for and against them and this essay delves these views and expresses my opinion before drawing a reasonable conclusion.</w:t>
+      </w:r>
+    </w:p>
+    <w:p>
+      <w:pPr>
+        <w:tabs>
+          <w:tab w:val="left" w:pos="1390"/>
+        </w:tabs>
+        <w:spacing w:after="0"/>
+        <w:jc w:val="both"/>
+      </w:pPr>
+    </w:p>
+    <w:p>
+      <w:pPr>
+        <w:tabs>
+          <w:tab w:val="left" w:pos="1390"/>
+        </w:tabs>
+        <w:spacing w:after="0"/>
+        <w:jc w:val="both"/>
+      </w:pPr>
+      <w:r>
+        <w:t xml:space="preserve">On the one hand, a university is the highest level for education in a country and it is considered that it builds the next adept generation who would lead the country. From this regard, the education and teaching policy of the university affect the whole nation. </w:t>
       </w:r>
       <w:r>
         <w:t xml:space="preserve"> </w:t>
       </w:r>
       <w:r>
-        <w:t>Thus,</w:t>
-      </w:r>
-      <w:r>
-        <w:t xml:space="preserve"> a student should be given the freedom to pick the subjects he likes, especially for the university students. For instance, many arts faculties in western universities offer students to pick technology related subjects while the reverse is also true. </w:t>
-      </w:r>
-      <w:r>
-        <w:t>Additionally</w:t>
-      </w:r>
-      <w:r>
-        <w:t xml:space="preserve">, some individuals believe that colleges should enable students to study whatever interests them, since this would allow for more investigation of many topic areas. Moreover, if they study what they like, they will pursue a job in their field of passion. Though technology related subjects are quite important, students would not learn that much if he </w:t>
-      </w:r>
-      <w:proofErr w:type="gramStart"/>
-      <w:r>
-        <w:t>is</w:t>
-      </w:r>
-      <w:proofErr w:type="gramEnd"/>
-      <w:r>
-        <w:t xml:space="preserve"> forced to learn programming while his interest is in literature</w:t>
+        <w:t>Thus, a student should be given the freedom to pick the subjects he likes, especially for the university students. For instance, many arts faculties in western universities offer students to pick technology related subjects while the reverse is also true. Additionally, some individuals believe that colleges should enable students to study whatever interests them, since this would allow for more investigation of many topic areas. Moreover, if they study what they like, they will pursue a job in their field of passion. Though technology related subjects are quite important, students would not learn that much if he is forced to learn programming while his interest is in literature</w:t>
       </w:r>
     </w:p>
     <w:p>
@@ -11003,6 +10932,459 @@
         </w:rPr>
         <w:t>aggressiveness</w:t>
       </w:r>
+    </w:p>
+    <w:p>
+      <w:pPr>
+        <w:tabs>
+          <w:tab w:val="left" w:pos="1390"/>
+        </w:tabs>
+        <w:spacing w:after="0"/>
+        <w:jc w:val="both"/>
+        <w:rPr>
+          <w:color w:val="000000" w:themeColor="text1"/>
+        </w:rPr>
+      </w:pPr>
+    </w:p>
+    <w:p>
+      <w:pPr>
+        <w:tabs>
+          <w:tab w:val="left" w:pos="1390"/>
+        </w:tabs>
+        <w:spacing w:after="0"/>
+        <w:jc w:val="both"/>
+        <w:rPr>
+          <w:color w:val="000000" w:themeColor="text1"/>
+        </w:rPr>
+      </w:pPr>
+    </w:p>
+    <w:p>
+      <w:pPr>
+        <w:tabs>
+          <w:tab w:val="left" w:pos="1390"/>
+        </w:tabs>
+        <w:spacing w:after="0"/>
+        <w:jc w:val="both"/>
+        <w:rPr>
+          <w:b/>
+          <w:bCs/>
+          <w:color w:val="FF0000"/>
+        </w:rPr>
+      </w:pPr>
+      <w:r>
+        <w:rPr>
+          <w:b/>
+          <w:bCs/>
+          <w:color w:val="FF0000"/>
+        </w:rPr>
+        <w:t>You are working for a company. You need to take some time off work and want to ask your manager about this. Write a letter to your manager. In your letter:</w:t>
+      </w:r>
+    </w:p>
+    <w:p>
+      <w:pPr>
+        <w:tabs>
+          <w:tab w:val="left" w:pos="1390"/>
+        </w:tabs>
+        <w:spacing w:after="0"/>
+        <w:jc w:val="both"/>
+        <w:rPr>
+          <w:b/>
+          <w:bCs/>
+          <w:color w:val="FF0000"/>
+        </w:rPr>
+      </w:pPr>
+    </w:p>
+    <w:p>
+      <w:pPr>
+        <w:pStyle w:val="ListParagraph"/>
+        <w:numPr>
+          <w:ilvl w:val="0"/>
+          <w:numId w:val="12"/>
+        </w:numPr>
+        <w:tabs>
+          <w:tab w:val="left" w:pos="1390"/>
+        </w:tabs>
+        <w:spacing w:after="0"/>
+        <w:jc w:val="both"/>
+        <w:rPr>
+          <w:b/>
+          <w:bCs/>
+          <w:color w:val="FF0000"/>
+        </w:rPr>
+      </w:pPr>
+      <w:r>
+        <w:rPr>
+          <w:b/>
+          <w:bCs/>
+          <w:color w:val="FF0000"/>
+        </w:rPr>
+        <w:t>explain why you want to take time off work</w:t>
+      </w:r>
+    </w:p>
+    <w:p>
+      <w:pPr>
+        <w:pStyle w:val="ListParagraph"/>
+        <w:numPr>
+          <w:ilvl w:val="0"/>
+          <w:numId w:val="12"/>
+        </w:numPr>
+        <w:tabs>
+          <w:tab w:val="left" w:pos="1390"/>
+        </w:tabs>
+        <w:spacing w:after="0"/>
+        <w:jc w:val="both"/>
+        <w:rPr>
+          <w:b/>
+          <w:bCs/>
+          <w:color w:val="FF0000"/>
+        </w:rPr>
+      </w:pPr>
+      <w:r>
+        <w:rPr>
+          <w:b/>
+          <w:bCs/>
+          <w:color w:val="FF0000"/>
+        </w:rPr>
+        <w:t>give details of the amount of time you need</w:t>
+      </w:r>
+    </w:p>
+    <w:p>
+      <w:pPr>
+        <w:pStyle w:val="ListParagraph"/>
+        <w:numPr>
+          <w:ilvl w:val="0"/>
+          <w:numId w:val="12"/>
+        </w:numPr>
+        <w:tabs>
+          <w:tab w:val="left" w:pos="1390"/>
+        </w:tabs>
+        <w:spacing w:after="0"/>
+        <w:jc w:val="both"/>
+        <w:rPr>
+          <w:b/>
+          <w:bCs/>
+          <w:color w:val="FF0000"/>
+        </w:rPr>
+      </w:pPr>
+      <w:r>
+        <w:rPr>
+          <w:b/>
+          <w:bCs/>
+          <w:color w:val="FF0000"/>
+        </w:rPr>
+        <w:t>suggest how your work could be covered while you are away</w:t>
+      </w:r>
+    </w:p>
+    <w:p>
+      <w:pPr>
+        <w:tabs>
+          <w:tab w:val="left" w:pos="1390"/>
+        </w:tabs>
+        <w:spacing w:after="0"/>
+        <w:jc w:val="both"/>
+        <w:rPr>
+          <w:b/>
+          <w:bCs/>
+          <w:color w:val="FF0000"/>
+        </w:rPr>
+      </w:pPr>
+    </w:p>
+    <w:p>
+      <w:pPr>
+        <w:tabs>
+          <w:tab w:val="left" w:pos="1390"/>
+        </w:tabs>
+        <w:spacing w:after="0"/>
+        <w:jc w:val="both"/>
+        <w:rPr>
+          <w:color w:val="000000" w:themeColor="text1"/>
+        </w:rPr>
+      </w:pPr>
+      <w:r>
+        <w:rPr>
+          <w:color w:val="000000" w:themeColor="text1"/>
+        </w:rPr>
+        <w:t>Dear Mr</w:t>
+      </w:r>
+      <w:r>
+        <w:rPr>
+          <w:color w:val="000000" w:themeColor="text1"/>
+        </w:rPr>
+        <w:t>.</w:t>
+      </w:r>
+      <w:r>
+        <w:rPr>
+          <w:color w:val="000000" w:themeColor="text1"/>
+        </w:rPr>
+        <w:t xml:space="preserve"> Jacob,</w:t>
+      </w:r>
+    </w:p>
+    <w:p>
+      <w:pPr>
+        <w:tabs>
+          <w:tab w:val="left" w:pos="1390"/>
+        </w:tabs>
+        <w:spacing w:after="0"/>
+        <w:jc w:val="both"/>
+        <w:rPr>
+          <w:color w:val="000000" w:themeColor="text1"/>
+        </w:rPr>
+      </w:pPr>
+    </w:p>
+    <w:p>
+      <w:pPr>
+        <w:tabs>
+          <w:tab w:val="left" w:pos="1390"/>
+        </w:tabs>
+        <w:spacing w:after="0"/>
+        <w:jc w:val="both"/>
+        <w:rPr>
+          <w:color w:val="000000" w:themeColor="text1"/>
+        </w:rPr>
+      </w:pPr>
+      <w:r>
+        <w:rPr>
+          <w:color w:val="000000" w:themeColor="text1"/>
+        </w:rPr>
+        <w:t xml:space="preserve">I am writing to ask your permission to take two week's leave from work starting from 07th Aug 2023. As you know, I am doing my </w:t>
+      </w:r>
+      <w:r>
+        <w:rPr>
+          <w:color w:val="000000" w:themeColor="text1"/>
+        </w:rPr>
+        <w:t>Postgraduate</w:t>
+      </w:r>
+      <w:r>
+        <w:rPr>
+          <w:color w:val="000000" w:themeColor="text1"/>
+        </w:rPr>
+        <w:t xml:space="preserve"> in Cyber</w:t>
+      </w:r>
+      <w:r>
+        <w:rPr>
+          <w:color w:val="000000" w:themeColor="text1"/>
+        </w:rPr>
+        <w:t xml:space="preserve"> </w:t>
+      </w:r>
+      <w:r>
+        <w:rPr>
+          <w:color w:val="000000" w:themeColor="text1"/>
+        </w:rPr>
+        <w:t xml:space="preserve">Security and I am in my final term. A </w:t>
+      </w:r>
+      <w:r>
+        <w:rPr>
+          <w:color w:val="000000" w:themeColor="text1"/>
+        </w:rPr>
+        <w:t xml:space="preserve">week </w:t>
+      </w:r>
+      <w:r>
+        <w:rPr>
+          <w:color w:val="000000" w:themeColor="text1"/>
+        </w:rPr>
+        <w:t>require for final preparation followed by exam which will be ending by 21st Aug 2023.</w:t>
+      </w:r>
+    </w:p>
+    <w:p>
+      <w:pPr>
+        <w:tabs>
+          <w:tab w:val="left" w:pos="1390"/>
+        </w:tabs>
+        <w:spacing w:after="0"/>
+        <w:jc w:val="both"/>
+        <w:rPr>
+          <w:color w:val="000000" w:themeColor="text1"/>
+        </w:rPr>
+      </w:pPr>
+    </w:p>
+    <w:p>
+      <w:pPr>
+        <w:tabs>
+          <w:tab w:val="left" w:pos="1390"/>
+        </w:tabs>
+        <w:spacing w:after="0"/>
+        <w:jc w:val="both"/>
+        <w:rPr>
+          <w:color w:val="000000" w:themeColor="text1"/>
+        </w:rPr>
+      </w:pPr>
+      <w:r>
+        <w:rPr>
+          <w:color w:val="000000" w:themeColor="text1"/>
+        </w:rPr>
+        <w:t>To</w:t>
+      </w:r>
+      <w:r>
+        <w:rPr>
+          <w:color w:val="000000" w:themeColor="text1"/>
+        </w:rPr>
+        <w:t xml:space="preserve"> prepare for my absence, I have created an out of office document where I have assigned tasks to my colleagues at work that are willing to cover for me during my leave of absence. Another document that I have put together has all the important tasks that I am planning to complete before I leave for my </w:t>
+      </w:r>
+      <w:r>
+        <w:rPr>
+          <w:color w:val="000000" w:themeColor="text1"/>
+        </w:rPr>
+        <w:t>work off</w:t>
+      </w:r>
+      <w:r>
+        <w:rPr>
+          <w:color w:val="000000" w:themeColor="text1"/>
+        </w:rPr>
+        <w:t xml:space="preserve">. </w:t>
+      </w:r>
+      <w:r>
+        <w:rPr>
+          <w:color w:val="000000" w:themeColor="text1"/>
+        </w:rPr>
+        <w:t>Additionally,</w:t>
+      </w:r>
+      <w:r>
+        <w:rPr>
+          <w:color w:val="000000" w:themeColor="text1"/>
+        </w:rPr>
+        <w:t xml:space="preserve"> I will be available over my phone if an urgency occurs and anyone from work needs to reach out to me. I would really appreciate your permission to grant me the unpaid leave from 07th Aug till 21st August 2023. However, I am ready to work extra hours to compensate for my work once I return office from 22nd </w:t>
+      </w:r>
+      <w:r>
+        <w:rPr>
+          <w:color w:val="000000" w:themeColor="text1"/>
+        </w:rPr>
+        <w:t>Aug</w:t>
+      </w:r>
+      <w:r>
+        <w:rPr>
+          <w:color w:val="000000" w:themeColor="text1"/>
+        </w:rPr>
+        <w:t xml:space="preserve"> 2023</w:t>
+      </w:r>
+    </w:p>
+    <w:p>
+      <w:pPr>
+        <w:tabs>
+          <w:tab w:val="left" w:pos="1390"/>
+        </w:tabs>
+        <w:spacing w:after="0"/>
+        <w:jc w:val="both"/>
+        <w:rPr>
+          <w:color w:val="000000" w:themeColor="text1"/>
+        </w:rPr>
+      </w:pPr>
+      <w:r>
+        <w:rPr>
+          <w:color w:val="000000" w:themeColor="text1"/>
+        </w:rPr>
+        <w:t xml:space="preserve"> </w:t>
+      </w:r>
+    </w:p>
+    <w:p>
+      <w:pPr>
+        <w:tabs>
+          <w:tab w:val="left" w:pos="1390"/>
+        </w:tabs>
+        <w:spacing w:after="0"/>
+        <w:jc w:val="both"/>
+        <w:rPr>
+          <w:color w:val="000000" w:themeColor="text1"/>
+        </w:rPr>
+      </w:pPr>
+      <w:r>
+        <w:rPr>
+          <w:color w:val="000000" w:themeColor="text1"/>
+        </w:rPr>
+        <w:t>I would really appreciate your approval for my leave. I look forward to hearing back from you. Thanks in advance.</w:t>
+      </w:r>
+    </w:p>
+    <w:p>
+      <w:pPr>
+        <w:tabs>
+          <w:tab w:val="left" w:pos="1390"/>
+        </w:tabs>
+        <w:spacing w:after="0"/>
+        <w:jc w:val="both"/>
+        <w:rPr>
+          <w:color w:val="000000" w:themeColor="text1"/>
+        </w:rPr>
+      </w:pPr>
+    </w:p>
+    <w:p>
+      <w:pPr>
+        <w:tabs>
+          <w:tab w:val="left" w:pos="1390"/>
+        </w:tabs>
+        <w:spacing w:after="0"/>
+        <w:jc w:val="both"/>
+        <w:rPr>
+          <w:color w:val="000000" w:themeColor="text1"/>
+        </w:rPr>
+      </w:pPr>
+      <w:r>
+        <w:rPr>
+          <w:color w:val="000000" w:themeColor="text1"/>
+        </w:rPr>
+        <w:t>Yours sincerely,</w:t>
+      </w:r>
+    </w:p>
+    <w:p>
+      <w:pPr>
+        <w:tabs>
+          <w:tab w:val="left" w:pos="1390"/>
+        </w:tabs>
+        <w:spacing w:after="0"/>
+        <w:jc w:val="both"/>
+        <w:rPr>
+          <w:color w:val="000000" w:themeColor="text1"/>
+        </w:rPr>
+      </w:pPr>
+      <w:r>
+        <w:rPr>
+          <w:color w:val="000000" w:themeColor="text1"/>
+        </w:rPr>
+        <w:t>Hemant Chandani</w:t>
+      </w:r>
+    </w:p>
+    <w:p>
+      <w:pPr>
+        <w:tabs>
+          <w:tab w:val="left" w:pos="1390"/>
+        </w:tabs>
+        <w:spacing w:after="0"/>
+        <w:jc w:val="both"/>
+        <w:rPr>
+          <w:color w:val="000000" w:themeColor="text1"/>
+        </w:rPr>
+      </w:pPr>
+    </w:p>
+    <w:p>
+      <w:pPr>
+        <w:tabs>
+          <w:tab w:val="left" w:pos="1390"/>
+        </w:tabs>
+        <w:spacing w:after="0"/>
+        <w:jc w:val="both"/>
+        <w:rPr>
+          <w:b/>
+          <w:bCs/>
+          <w:color w:val="FF0000"/>
+        </w:rPr>
+      </w:pPr>
+      <w:r>
+        <w:rPr>
+          <w:b/>
+          <w:bCs/>
+          <w:color w:val="FF0000"/>
+        </w:rPr>
+        <w:t>[201 Words]</w:t>
+      </w:r>
+    </w:p>
+    <w:p>
+      <w:pPr>
+        <w:tabs>
+          <w:tab w:val="left" w:pos="1390"/>
+        </w:tabs>
+        <w:spacing w:after="0"/>
+        <w:jc w:val="both"/>
+        <w:rPr>
+          <w:color w:val="000000" w:themeColor="text1"/>
+        </w:rPr>
+      </w:pPr>
     </w:p>
     <w:sectPr>
       <w:headerReference w:type="even" r:id="rId20"/>
@@ -11420,6 +11802,119 @@
     </w:lvl>
   </w:abstractNum>
   <w:abstractNum w:abstractNumId="2" w15:restartNumberingAfterBreak="0">
+    <w:nsid w:val="21520123"/>
+    <w:multiLevelType w:val="hybridMultilevel"/>
+    <w:tmpl w:val="7F36CA22"/>
+    <w:lvl w:ilvl="0" w:tplc="04090001">
+      <w:start w:val="1"/>
+      <w:numFmt w:val="bullet"/>
+      <w:lvlText w:val=""/>
+      <w:lvlJc w:val="left"/>
+      <w:pPr>
+        <w:ind w:left="720" w:hanging="360"/>
+      </w:pPr>
+      <w:rPr>
+        <w:rFonts w:ascii="Symbol" w:hAnsi="Symbol" w:hint="default"/>
+      </w:rPr>
+    </w:lvl>
+    <w:lvl w:ilvl="1" w:tplc="04090003" w:tentative="1">
+      <w:start w:val="1"/>
+      <w:numFmt w:val="bullet"/>
+      <w:lvlText w:val="o"/>
+      <w:lvlJc w:val="left"/>
+      <w:pPr>
+        <w:ind w:left="1440" w:hanging="360"/>
+      </w:pPr>
+      <w:rPr>
+        <w:rFonts w:ascii="Courier New" w:hAnsi="Courier New" w:cs="Courier New" w:hint="default"/>
+      </w:rPr>
+    </w:lvl>
+    <w:lvl w:ilvl="2" w:tplc="04090005" w:tentative="1">
+      <w:start w:val="1"/>
+      <w:numFmt w:val="bullet"/>
+      <w:lvlText w:val=""/>
+      <w:lvlJc w:val="left"/>
+      <w:pPr>
+        <w:ind w:left="2160" w:hanging="360"/>
+      </w:pPr>
+      <w:rPr>
+        <w:rFonts w:ascii="Wingdings" w:hAnsi="Wingdings" w:hint="default"/>
+      </w:rPr>
+    </w:lvl>
+    <w:lvl w:ilvl="3" w:tplc="04090001" w:tentative="1">
+      <w:start w:val="1"/>
+      <w:numFmt w:val="bullet"/>
+      <w:lvlText w:val=""/>
+      <w:lvlJc w:val="left"/>
+      <w:pPr>
+        <w:ind w:left="2880" w:hanging="360"/>
+      </w:pPr>
+      <w:rPr>
+        <w:rFonts w:ascii="Symbol" w:hAnsi="Symbol" w:hint="default"/>
+      </w:rPr>
+    </w:lvl>
+    <w:lvl w:ilvl="4" w:tplc="04090003" w:tentative="1">
+      <w:start w:val="1"/>
+      <w:numFmt w:val="bullet"/>
+      <w:lvlText w:val="o"/>
+      <w:lvlJc w:val="left"/>
+      <w:pPr>
+        <w:ind w:left="3600" w:hanging="360"/>
+      </w:pPr>
+      <w:rPr>
+        <w:rFonts w:ascii="Courier New" w:hAnsi="Courier New" w:cs="Courier New" w:hint="default"/>
+      </w:rPr>
+    </w:lvl>
+    <w:lvl w:ilvl="5" w:tplc="04090005" w:tentative="1">
+      <w:start w:val="1"/>
+      <w:numFmt w:val="bullet"/>
+      <w:lvlText w:val=""/>
+      <w:lvlJc w:val="left"/>
+      <w:pPr>
+        <w:ind w:left="4320" w:hanging="360"/>
+      </w:pPr>
+      <w:rPr>
+        <w:rFonts w:ascii="Wingdings" w:hAnsi="Wingdings" w:hint="default"/>
+      </w:rPr>
+    </w:lvl>
+    <w:lvl w:ilvl="6" w:tplc="04090001" w:tentative="1">
+      <w:start w:val="1"/>
+      <w:numFmt w:val="bullet"/>
+      <w:lvlText w:val=""/>
+      <w:lvlJc w:val="left"/>
+      <w:pPr>
+        <w:ind w:left="5040" w:hanging="360"/>
+      </w:pPr>
+      <w:rPr>
+        <w:rFonts w:ascii="Symbol" w:hAnsi="Symbol" w:hint="default"/>
+      </w:rPr>
+    </w:lvl>
+    <w:lvl w:ilvl="7" w:tplc="04090003" w:tentative="1">
+      <w:start w:val="1"/>
+      <w:numFmt w:val="bullet"/>
+      <w:lvlText w:val="o"/>
+      <w:lvlJc w:val="left"/>
+      <w:pPr>
+        <w:ind w:left="5760" w:hanging="360"/>
+      </w:pPr>
+      <w:rPr>
+        <w:rFonts w:ascii="Courier New" w:hAnsi="Courier New" w:cs="Courier New" w:hint="default"/>
+      </w:rPr>
+    </w:lvl>
+    <w:lvl w:ilvl="8" w:tplc="04090005" w:tentative="1">
+      <w:start w:val="1"/>
+      <w:numFmt w:val="bullet"/>
+      <w:lvlText w:val=""/>
+      <w:lvlJc w:val="left"/>
+      <w:pPr>
+        <w:ind w:left="6480" w:hanging="360"/>
+      </w:pPr>
+      <w:rPr>
+        <w:rFonts w:ascii="Wingdings" w:hAnsi="Wingdings" w:hint="default"/>
+      </w:rPr>
+    </w:lvl>
+  </w:abstractNum>
+  <w:abstractNum w:abstractNumId="3" w15:restartNumberingAfterBreak="0">
     <w:nsid w:val="3BA01A2F"/>
     <w:multiLevelType w:val="hybridMultilevel"/>
     <w:tmpl w:val="FA0400A6"/>
@@ -11532,7 +12027,7 @@
       </w:rPr>
     </w:lvl>
   </w:abstractNum>
-  <w:abstractNum w:abstractNumId="3" w15:restartNumberingAfterBreak="0">
+  <w:abstractNum w:abstractNumId="4" w15:restartNumberingAfterBreak="0">
     <w:nsid w:val="55247AA6"/>
     <w:multiLevelType w:val="hybridMultilevel"/>
     <w:tmpl w:val="0694D5AC"/>
@@ -11645,7 +12140,7 @@
       </w:rPr>
     </w:lvl>
   </w:abstractNum>
-  <w:abstractNum w:abstractNumId="4" w15:restartNumberingAfterBreak="0">
+  <w:abstractNum w:abstractNumId="5" w15:restartNumberingAfterBreak="0">
     <w:nsid w:val="5D2B7617"/>
     <w:multiLevelType w:val="hybridMultilevel"/>
     <w:tmpl w:val="3CE21292"/>
@@ -11731,7 +12226,7 @@
       </w:pPr>
     </w:lvl>
   </w:abstractNum>
-  <w:abstractNum w:abstractNumId="5" w15:restartNumberingAfterBreak="0">
+  <w:abstractNum w:abstractNumId="6" w15:restartNumberingAfterBreak="0">
     <w:nsid w:val="608C2691"/>
     <w:multiLevelType w:val="hybridMultilevel"/>
     <w:tmpl w:val="A5F6505A"/>
@@ -11844,7 +12339,7 @@
       </w:rPr>
     </w:lvl>
   </w:abstractNum>
-  <w:abstractNum w:abstractNumId="6" w15:restartNumberingAfterBreak="0">
+  <w:abstractNum w:abstractNumId="7" w15:restartNumberingAfterBreak="0">
     <w:nsid w:val="608C30B1"/>
     <w:multiLevelType w:val="hybridMultilevel"/>
     <w:tmpl w:val="7D024644"/>
@@ -11957,7 +12452,7 @@
       </w:rPr>
     </w:lvl>
   </w:abstractNum>
-  <w:abstractNum w:abstractNumId="7" w15:restartNumberingAfterBreak="0">
+  <w:abstractNum w:abstractNumId="8" w15:restartNumberingAfterBreak="0">
     <w:nsid w:val="66D121DE"/>
     <w:multiLevelType w:val="hybridMultilevel"/>
     <w:tmpl w:val="E46EE6C0"/>
@@ -12043,7 +12538,7 @@
       </w:pPr>
     </w:lvl>
   </w:abstractNum>
-  <w:abstractNum w:abstractNumId="8" w15:restartNumberingAfterBreak="0">
+  <w:abstractNum w:abstractNumId="9" w15:restartNumberingAfterBreak="0">
     <w:nsid w:val="73083B84"/>
     <w:multiLevelType w:val="hybridMultilevel"/>
     <w:tmpl w:val="08E69902"/>
@@ -12129,7 +12624,7 @@
       </w:pPr>
     </w:lvl>
   </w:abstractNum>
-  <w:abstractNum w:abstractNumId="9" w15:restartNumberingAfterBreak="0">
+  <w:abstractNum w:abstractNumId="10" w15:restartNumberingAfterBreak="0">
     <w:nsid w:val="785E7DFC"/>
     <w:multiLevelType w:val="hybridMultilevel"/>
     <w:tmpl w:val="CC5EB156"/>
@@ -12218,7 +12713,7 @@
       </w:pPr>
     </w:lvl>
   </w:abstractNum>
-  <w:abstractNum w:abstractNumId="10" w15:restartNumberingAfterBreak="0">
+  <w:abstractNum w:abstractNumId="11" w15:restartNumberingAfterBreak="0">
     <w:nsid w:val="787563E2"/>
     <w:multiLevelType w:val="hybridMultilevel"/>
     <w:tmpl w:val="36BAFFDE"/>
@@ -12305,37 +12800,40 @@
     </w:lvl>
   </w:abstractNum>
   <w:num w:numId="1" w16cid:durableId="2146117586">
+    <w:abstractNumId w:val="7"/>
+  </w:num>
+  <w:num w:numId="2" w16cid:durableId="493953561">
     <w:abstractNumId w:val="6"/>
   </w:num>
-  <w:num w:numId="2" w16cid:durableId="493953561">
-    <w:abstractNumId w:val="5"/>
-  </w:num>
   <w:num w:numId="3" w16cid:durableId="2111387720">
-    <w:abstractNumId w:val="7"/>
+    <w:abstractNumId w:val="8"/>
   </w:num>
   <w:num w:numId="4" w16cid:durableId="587228460">
     <w:abstractNumId w:val="1"/>
   </w:num>
   <w:num w:numId="5" w16cid:durableId="337583010">
+    <w:abstractNumId w:val="4"/>
+  </w:num>
+  <w:num w:numId="6" w16cid:durableId="1055815183">
     <w:abstractNumId w:val="3"/>
   </w:num>
-  <w:num w:numId="6" w16cid:durableId="1055815183">
-    <w:abstractNumId w:val="2"/>
-  </w:num>
   <w:num w:numId="7" w16cid:durableId="86929328">
-    <w:abstractNumId w:val="9"/>
+    <w:abstractNumId w:val="10"/>
   </w:num>
   <w:num w:numId="8" w16cid:durableId="1767653456">
     <w:abstractNumId w:val="0"/>
   </w:num>
   <w:num w:numId="9" w16cid:durableId="1505782263">
-    <w:abstractNumId w:val="10"/>
+    <w:abstractNumId w:val="11"/>
   </w:num>
   <w:num w:numId="10" w16cid:durableId="633173973">
-    <w:abstractNumId w:val="8"/>
+    <w:abstractNumId w:val="9"/>
   </w:num>
   <w:num w:numId="11" w16cid:durableId="641034359">
-    <w:abstractNumId w:val="4"/>
+    <w:abstractNumId w:val="5"/>
+  </w:num>
+  <w:num w:numId="12" w16cid:durableId="1680545473">
+    <w:abstractNumId w:val="2"/>
   </w:num>
 </w:numbering>
 </file>

--- a/Ielts Task.docx
+++ b/Ielts Task.docx
@@ -268,7 +268,15 @@
         <w:jc w:val="both"/>
       </w:pPr>
       <w:r>
-        <w:t xml:space="preserve">Firstly, one of the big advantages of the bearing of arms is self-protection from a criminal. Secondly, Police officers having no pistols lead to an uncontrollable environment in society. Criminal activities would rise at an alarming rate if no fear is established among them as officers do not have power in their hands. For Example, by 80 per cent in India after the police force is weaponized. Apart from this, most times these guns are used for self-defense of the law enforcement officers. </w:t>
+        <w:t xml:space="preserve">Firstly, one of the big advantages of the bearing of arms is self-protection from a criminal. Secondly, Police officers having no pistols lead to an uncontrollable environment in society. Criminal activities would rise at an alarming rate if no fear </w:t>
+      </w:r>
+      <w:proofErr w:type="gramStart"/>
+      <w:r>
+        <w:t>is</w:t>
+      </w:r>
+      <w:proofErr w:type="gramEnd"/>
+      <w:r>
+        <w:t xml:space="preserve"> established among them as officers do not have power in their hands. For Example, by 80 per cent in India after the police force is weaponized. Apart from this, most times these guns are used for self-defense of the law enforcement officers. </w:t>
       </w:r>
     </w:p>
     <w:p>
@@ -885,7 +893,15 @@
         <w:jc w:val="both"/>
       </w:pPr>
       <w:r>
-        <w:t>When I first came to the school I am in, I faced a difficult time getting along. But it's on us to try and make new friends. Don't expect them to interact with you. You should stay in the first conversation. Introduce yourself and ask about them. Be a listener. Also, offer help whenever you can. Behave politely and have a helpful outlook. First impression is the last impression. You should also take part in extra-curricular activities. I know you are a good footballer. Why don’t you join the school football team? Also join the science, arts or literary clubs. You love reading, don’t you? Finally, don’t neglect your studies. You are in high school now and grades do matter in life. Also take good care of your health.</w:t>
+        <w:t xml:space="preserve">When I first came to the school I am in, I faced a difficult time getting along. But it's on us to try and make new friends. Don't expect them to interact with you. You should stay in the first conversation. Introduce yourself and ask about them. Be a listener. Also, offer help whenever you can. Behave politely and have a helpful outlook. First impression is the last impression. You should also take part in extra-curricular activities. I know you are a good footballer. Why don’t you join the school football team? Also join the science, </w:t>
+      </w:r>
+      <w:proofErr w:type="gramStart"/>
+      <w:r>
+        <w:t>arts</w:t>
+      </w:r>
+      <w:proofErr w:type="gramEnd"/>
+      <w:r>
+        <w:t xml:space="preserve"> or literary clubs. You love reading, don’t you? Finally, don’t neglect your studies. You are in high school now and grades do matter in life. Also take good care of your health.</w:t>
       </w:r>
     </w:p>
     <w:p>
@@ -1750,7 +1766,21 @@
         <w:rPr>
           <w:color w:val="000000" w:themeColor="text1"/>
         </w:rPr>
-        <w:t>To conclude, advancements in the digital era have supplanted hobbies from human beings’ life. This trend becomes really a threat to the individual and society. Therefore, we have to allocate some time for leisure activities in order to replenish our life.</w:t>
+        <w:t xml:space="preserve">To conclude, advancements in the digital era have supplanted hobbies from human beings’ life. This trend becomes really a threat to the individual and society. Therefore, we </w:t>
+      </w:r>
+      <w:proofErr w:type="gramStart"/>
+      <w:r>
+        <w:rPr>
+          <w:color w:val="000000" w:themeColor="text1"/>
+        </w:rPr>
+        <w:t>have to</w:t>
+      </w:r>
+      <w:proofErr w:type="gramEnd"/>
+      <w:r>
+        <w:rPr>
+          <w:color w:val="000000" w:themeColor="text1"/>
+        </w:rPr>
+        <w:t xml:space="preserve"> allocate some time for leisure activities in order to replenish our life.</w:t>
       </w:r>
     </w:p>
     <w:p>
@@ -8665,7 +8695,15 @@
         <w:t xml:space="preserve"> </w:t>
       </w:r>
       <w:r>
-        <w:t>Thus, a student should be given the freedom to pick the subjects he likes, especially for the university students. For instance, many arts faculties in western universities offer students to pick technology related subjects while the reverse is also true. Additionally, some individuals believe that colleges should enable students to study whatever interests them, since this would allow for more investigation of many topic areas. Moreover, if they study what they like, they will pursue a job in their field of passion. Though technology related subjects are quite important, students would not learn that much if he is forced to learn programming while his interest is in literature</w:t>
+        <w:t xml:space="preserve">Thus, a student should be given the freedom to pick the subjects he likes, especially for the university students. For instance, many arts faculties in western universities offer students to pick technology related subjects while the reverse is also true. Additionally, some individuals believe that colleges should enable students to study whatever interests them, since this would allow for more investigation of many topic areas. Moreover, if they study what they like, they will pursue a job in their field of passion. Though technology related subjects are quite important, students would not learn that much if he </w:t>
+      </w:r>
+      <w:proofErr w:type="gramStart"/>
+      <w:r>
+        <w:t>is</w:t>
+      </w:r>
+      <w:proofErr w:type="gramEnd"/>
+      <w:r>
+        <w:t xml:space="preserve"> forced to learn programming while his interest is in literature</w:t>
       </w:r>
     </w:p>
     <w:p>
@@ -11103,7 +11141,568 @@
         <w:rPr>
           <w:color w:val="000000" w:themeColor="text1"/>
         </w:rPr>
-        <w:t>Dear Mr</w:t>
+        <w:t>Dear Mr. Jacob,</w:t>
+      </w:r>
+    </w:p>
+    <w:p>
+      <w:pPr>
+        <w:tabs>
+          <w:tab w:val="left" w:pos="1390"/>
+        </w:tabs>
+        <w:spacing w:after="0"/>
+        <w:jc w:val="both"/>
+        <w:rPr>
+          <w:color w:val="000000" w:themeColor="text1"/>
+        </w:rPr>
+      </w:pPr>
+    </w:p>
+    <w:p>
+      <w:pPr>
+        <w:tabs>
+          <w:tab w:val="left" w:pos="1390"/>
+        </w:tabs>
+        <w:spacing w:after="0"/>
+        <w:jc w:val="both"/>
+        <w:rPr>
+          <w:color w:val="000000" w:themeColor="text1"/>
+        </w:rPr>
+      </w:pPr>
+      <w:r>
+        <w:rPr>
+          <w:color w:val="000000" w:themeColor="text1"/>
+        </w:rPr>
+        <w:t>I am writing to ask your permission to take two week's leave from work starting from 07th Aug 2023. As you know, I am doing my Postgraduate in Cyber Security and I am in my final term. A week require for final preparation followed by exam which will be ending by 21st Aug 2023.</w:t>
+      </w:r>
+    </w:p>
+    <w:p>
+      <w:pPr>
+        <w:tabs>
+          <w:tab w:val="left" w:pos="1390"/>
+        </w:tabs>
+        <w:spacing w:after="0"/>
+        <w:jc w:val="both"/>
+        <w:rPr>
+          <w:color w:val="000000" w:themeColor="text1"/>
+        </w:rPr>
+      </w:pPr>
+    </w:p>
+    <w:p>
+      <w:pPr>
+        <w:tabs>
+          <w:tab w:val="left" w:pos="1390"/>
+        </w:tabs>
+        <w:spacing w:after="0"/>
+        <w:jc w:val="both"/>
+        <w:rPr>
+          <w:color w:val="000000" w:themeColor="text1"/>
+        </w:rPr>
+      </w:pPr>
+      <w:r>
+        <w:rPr>
+          <w:color w:val="000000" w:themeColor="text1"/>
+        </w:rPr>
+        <w:t xml:space="preserve">To prepare for my absence, I have created an out of office document where I have assigned tasks to my colleagues at work that are willing to cover for me during my leave of absence. Another document that I have put together has all the important tasks that I am planning to complete before I leave for my </w:t>
+      </w:r>
+      <w:r>
+        <w:rPr>
+          <w:color w:val="000000" w:themeColor="text1"/>
+        </w:rPr>
+        <w:t>work off</w:t>
+      </w:r>
+      <w:r>
+        <w:rPr>
+          <w:color w:val="000000" w:themeColor="text1"/>
+        </w:rPr>
+        <w:t>. Additionally, I will be available over my phone if an urgency occurs and anyone from work needs to reach out to me. I would really appreciate your permission to grant me the unpaid leave from 07th Aug till 21st August 2023. However, I am ready to work extra hours to compensate for my work once I return office from 22nd Aug 2023</w:t>
+      </w:r>
+    </w:p>
+    <w:p>
+      <w:pPr>
+        <w:tabs>
+          <w:tab w:val="left" w:pos="1390"/>
+        </w:tabs>
+        <w:spacing w:after="0"/>
+        <w:jc w:val="both"/>
+        <w:rPr>
+          <w:color w:val="000000" w:themeColor="text1"/>
+        </w:rPr>
+      </w:pPr>
+      <w:r>
+        <w:rPr>
+          <w:color w:val="000000" w:themeColor="text1"/>
+        </w:rPr>
+        <w:t xml:space="preserve"> </w:t>
+      </w:r>
+    </w:p>
+    <w:p>
+      <w:pPr>
+        <w:tabs>
+          <w:tab w:val="left" w:pos="1390"/>
+        </w:tabs>
+        <w:spacing w:after="0"/>
+        <w:jc w:val="both"/>
+        <w:rPr>
+          <w:color w:val="000000" w:themeColor="text1"/>
+        </w:rPr>
+      </w:pPr>
+      <w:r>
+        <w:rPr>
+          <w:color w:val="000000" w:themeColor="text1"/>
+        </w:rPr>
+        <w:t>I would really appreciate your approval for my leave. I look forward to hearing back from you. Thanks in advance.</w:t>
+      </w:r>
+    </w:p>
+    <w:p>
+      <w:pPr>
+        <w:tabs>
+          <w:tab w:val="left" w:pos="1390"/>
+        </w:tabs>
+        <w:spacing w:after="0"/>
+        <w:jc w:val="both"/>
+        <w:rPr>
+          <w:color w:val="000000" w:themeColor="text1"/>
+        </w:rPr>
+      </w:pPr>
+    </w:p>
+    <w:p>
+      <w:pPr>
+        <w:tabs>
+          <w:tab w:val="left" w:pos="1390"/>
+        </w:tabs>
+        <w:spacing w:after="0"/>
+        <w:jc w:val="both"/>
+        <w:rPr>
+          <w:color w:val="000000" w:themeColor="text1"/>
+        </w:rPr>
+      </w:pPr>
+      <w:r>
+        <w:rPr>
+          <w:color w:val="000000" w:themeColor="text1"/>
+        </w:rPr>
+        <w:t>Yours sincerely,</w:t>
+      </w:r>
+    </w:p>
+    <w:p>
+      <w:pPr>
+        <w:tabs>
+          <w:tab w:val="left" w:pos="1390"/>
+        </w:tabs>
+        <w:spacing w:after="0"/>
+        <w:jc w:val="both"/>
+        <w:rPr>
+          <w:color w:val="000000" w:themeColor="text1"/>
+        </w:rPr>
+      </w:pPr>
+      <w:r>
+        <w:rPr>
+          <w:color w:val="000000" w:themeColor="text1"/>
+        </w:rPr>
+        <w:t>Hemant Chandani</w:t>
+      </w:r>
+    </w:p>
+    <w:p>
+      <w:pPr>
+        <w:tabs>
+          <w:tab w:val="left" w:pos="1390"/>
+        </w:tabs>
+        <w:spacing w:after="0"/>
+        <w:jc w:val="both"/>
+        <w:rPr>
+          <w:color w:val="000000" w:themeColor="text1"/>
+        </w:rPr>
+      </w:pPr>
+    </w:p>
+    <w:p>
+      <w:pPr>
+        <w:tabs>
+          <w:tab w:val="left" w:pos="1390"/>
+        </w:tabs>
+        <w:spacing w:after="0"/>
+        <w:jc w:val="both"/>
+        <w:rPr>
+          <w:b/>
+          <w:bCs/>
+          <w:color w:val="FF0000"/>
+        </w:rPr>
+      </w:pPr>
+      <w:r>
+        <w:rPr>
+          <w:b/>
+          <w:bCs/>
+          <w:color w:val="FF0000"/>
+        </w:rPr>
+        <w:t>[201 Words]</w:t>
+      </w:r>
+    </w:p>
+    <w:p>
+      <w:pPr>
+        <w:tabs>
+          <w:tab w:val="left" w:pos="1390"/>
+        </w:tabs>
+        <w:spacing w:after="0"/>
+        <w:jc w:val="both"/>
+        <w:rPr>
+          <w:color w:val="000000" w:themeColor="text1"/>
+        </w:rPr>
+      </w:pPr>
+    </w:p>
+    <w:p>
+      <w:pPr>
+        <w:tabs>
+          <w:tab w:val="left" w:pos="1390"/>
+        </w:tabs>
+        <w:spacing w:after="0"/>
+        <w:jc w:val="both"/>
+        <w:rPr>
+          <w:color w:val="000000" w:themeColor="text1"/>
+        </w:rPr>
+      </w:pPr>
+    </w:p>
+    <w:p>
+      <w:pPr>
+        <w:tabs>
+          <w:tab w:val="left" w:pos="1390"/>
+        </w:tabs>
+        <w:spacing w:after="0"/>
+        <w:jc w:val="both"/>
+        <w:rPr>
+          <w:color w:val="000000" w:themeColor="text1"/>
+        </w:rPr>
+      </w:pPr>
+    </w:p>
+    <w:p>
+      <w:pPr>
+        <w:tabs>
+          <w:tab w:val="left" w:pos="1390"/>
+        </w:tabs>
+        <w:spacing w:after="0"/>
+        <w:jc w:val="both"/>
+        <w:rPr>
+          <w:color w:val="000000" w:themeColor="text1"/>
+        </w:rPr>
+      </w:pPr>
+    </w:p>
+    <w:p>
+      <w:pPr>
+        <w:tabs>
+          <w:tab w:val="left" w:pos="1390"/>
+        </w:tabs>
+        <w:spacing w:after="0"/>
+        <w:jc w:val="both"/>
+        <w:rPr>
+          <w:color w:val="000000" w:themeColor="text1"/>
+        </w:rPr>
+      </w:pPr>
+    </w:p>
+    <w:p>
+      <w:pPr>
+        <w:tabs>
+          <w:tab w:val="left" w:pos="1390"/>
+        </w:tabs>
+        <w:spacing w:after="0"/>
+        <w:jc w:val="both"/>
+        <w:rPr>
+          <w:color w:val="000000" w:themeColor="text1"/>
+        </w:rPr>
+      </w:pPr>
+    </w:p>
+    <w:p>
+      <w:pPr>
+        <w:tabs>
+          <w:tab w:val="left" w:pos="1390"/>
+        </w:tabs>
+        <w:spacing w:after="0"/>
+        <w:jc w:val="both"/>
+        <w:rPr>
+          <w:color w:val="000000" w:themeColor="text1"/>
+        </w:rPr>
+      </w:pPr>
+    </w:p>
+    <w:p>
+      <w:pPr>
+        <w:tabs>
+          <w:tab w:val="left" w:pos="1390"/>
+        </w:tabs>
+        <w:spacing w:after="0"/>
+        <w:jc w:val="both"/>
+        <w:rPr>
+          <w:color w:val="000000" w:themeColor="text1"/>
+        </w:rPr>
+      </w:pPr>
+    </w:p>
+    <w:p>
+      <w:pPr>
+        <w:tabs>
+          <w:tab w:val="left" w:pos="1390"/>
+        </w:tabs>
+        <w:spacing w:after="0"/>
+        <w:jc w:val="both"/>
+        <w:rPr>
+          <w:color w:val="000000" w:themeColor="text1"/>
+        </w:rPr>
+      </w:pPr>
+    </w:p>
+    <w:p>
+      <w:pPr>
+        <w:tabs>
+          <w:tab w:val="left" w:pos="1390"/>
+        </w:tabs>
+        <w:spacing w:after="0"/>
+        <w:jc w:val="both"/>
+        <w:rPr>
+          <w:color w:val="000000" w:themeColor="text1"/>
+        </w:rPr>
+      </w:pPr>
+    </w:p>
+    <w:p>
+      <w:pPr>
+        <w:tabs>
+          <w:tab w:val="left" w:pos="1390"/>
+        </w:tabs>
+        <w:spacing w:after="0"/>
+        <w:jc w:val="both"/>
+        <w:rPr>
+          <w:color w:val="000000" w:themeColor="text1"/>
+        </w:rPr>
+      </w:pPr>
+    </w:p>
+    <w:p>
+      <w:pPr>
+        <w:tabs>
+          <w:tab w:val="left" w:pos="1390"/>
+        </w:tabs>
+        <w:spacing w:after="0"/>
+        <w:jc w:val="both"/>
+        <w:rPr>
+          <w:color w:val="000000" w:themeColor="text1"/>
+        </w:rPr>
+      </w:pPr>
+    </w:p>
+    <w:p>
+      <w:pPr>
+        <w:tabs>
+          <w:tab w:val="left" w:pos="1390"/>
+        </w:tabs>
+        <w:spacing w:after="0"/>
+        <w:jc w:val="both"/>
+        <w:rPr>
+          <w:color w:val="000000" w:themeColor="text1"/>
+        </w:rPr>
+      </w:pPr>
+    </w:p>
+    <w:p>
+      <w:pPr>
+        <w:tabs>
+          <w:tab w:val="left" w:pos="1390"/>
+        </w:tabs>
+        <w:spacing w:after="0"/>
+        <w:jc w:val="both"/>
+        <w:rPr>
+          <w:color w:val="000000" w:themeColor="text1"/>
+        </w:rPr>
+      </w:pPr>
+    </w:p>
+    <w:p>
+      <w:pPr>
+        <w:tabs>
+          <w:tab w:val="left" w:pos="1390"/>
+        </w:tabs>
+        <w:spacing w:after="0"/>
+        <w:jc w:val="both"/>
+        <w:rPr>
+          <w:color w:val="000000" w:themeColor="text1"/>
+        </w:rPr>
+      </w:pPr>
+    </w:p>
+    <w:p>
+      <w:pPr>
+        <w:tabs>
+          <w:tab w:val="left" w:pos="1390"/>
+        </w:tabs>
+        <w:spacing w:after="0"/>
+        <w:jc w:val="both"/>
+        <w:rPr>
+          <w:color w:val="000000" w:themeColor="text1"/>
+        </w:rPr>
+      </w:pPr>
+    </w:p>
+    <w:p>
+      <w:pPr>
+        <w:tabs>
+          <w:tab w:val="left" w:pos="1390"/>
+        </w:tabs>
+        <w:spacing w:after="0"/>
+        <w:jc w:val="both"/>
+        <w:rPr>
+          <w:color w:val="000000" w:themeColor="text1"/>
+        </w:rPr>
+      </w:pPr>
+    </w:p>
+    <w:p>
+      <w:pPr>
+        <w:tabs>
+          <w:tab w:val="left" w:pos="1390"/>
+        </w:tabs>
+        <w:spacing w:after="0"/>
+        <w:jc w:val="both"/>
+        <w:rPr>
+          <w:b/>
+          <w:bCs/>
+          <w:color w:val="FF0000"/>
+        </w:rPr>
+      </w:pPr>
+      <w:r>
+        <w:rPr>
+          <w:b/>
+          <w:bCs/>
+          <w:color w:val="FF0000"/>
+        </w:rPr>
+        <w:lastRenderedPageBreak/>
+        <w:t>Some developed countries now have unemployment problems. Why do people still want to emigrate to these countries. Give reasons and specific examples to explain your answer.</w:t>
+      </w:r>
+    </w:p>
+    <w:p>
+      <w:pPr>
+        <w:tabs>
+          <w:tab w:val="left" w:pos="1390"/>
+        </w:tabs>
+        <w:spacing w:after="0"/>
+        <w:jc w:val="both"/>
+        <w:rPr>
+          <w:color w:val="000000" w:themeColor="text1"/>
+        </w:rPr>
+      </w:pPr>
+    </w:p>
+    <w:p>
+      <w:pPr>
+        <w:tabs>
+          <w:tab w:val="left" w:pos="1390"/>
+        </w:tabs>
+        <w:spacing w:after="0"/>
+        <w:jc w:val="both"/>
+        <w:rPr>
+          <w:color w:val="000000" w:themeColor="text1"/>
+        </w:rPr>
+      </w:pPr>
+      <w:r>
+        <w:rPr>
+          <w:color w:val="000000" w:themeColor="text1"/>
+        </w:rPr>
+        <w:t>The trend of shifting to other nations is still popular, even there is a lack of job opportunities. Owing to better facilities, residing with family members, and interest to experience of another culture are the reasons of migration.</w:t>
+      </w:r>
+    </w:p>
+    <w:p>
+      <w:pPr>
+        <w:tabs>
+          <w:tab w:val="left" w:pos="1390"/>
+        </w:tabs>
+        <w:spacing w:after="0"/>
+        <w:jc w:val="both"/>
+        <w:rPr>
+          <w:color w:val="000000" w:themeColor="text1"/>
+        </w:rPr>
+      </w:pPr>
+    </w:p>
+    <w:p>
+      <w:pPr>
+        <w:tabs>
+          <w:tab w:val="left" w:pos="1390"/>
+        </w:tabs>
+        <w:spacing w:after="0"/>
+        <w:jc w:val="both"/>
+        <w:rPr>
+          <w:color w:val="000000" w:themeColor="text1"/>
+        </w:rPr>
+      </w:pPr>
+      <w:r>
+        <w:rPr>
+          <w:color w:val="000000" w:themeColor="text1"/>
+        </w:rPr>
+        <w:t xml:space="preserve">Firstly, </w:t>
+      </w:r>
+      <w:r>
+        <w:rPr>
+          <w:color w:val="000000" w:themeColor="text1"/>
+        </w:rPr>
+        <w:t>the</w:t>
+      </w:r>
+      <w:r>
+        <w:rPr>
+          <w:color w:val="000000" w:themeColor="text1"/>
+        </w:rPr>
+        <w:t xml:space="preserve"> </w:t>
+      </w:r>
+      <w:r>
+        <w:rPr>
+          <w:color w:val="000000" w:themeColor="text1"/>
+        </w:rPr>
+        <w:t xml:space="preserve">main </w:t>
+      </w:r>
+      <w:r>
+        <w:rPr>
+          <w:color w:val="000000" w:themeColor="text1"/>
+        </w:rPr>
+        <w:t xml:space="preserve">reason behind this is that people choose to move to that kind of nation, where they can get free and better facilities such as education and health. A survey was done </w:t>
+      </w:r>
+      <w:r>
+        <w:rPr>
+          <w:color w:val="000000" w:themeColor="text1"/>
+        </w:rPr>
+        <w:t>by</w:t>
+      </w:r>
+      <w:r>
+        <w:rPr>
+          <w:color w:val="000000" w:themeColor="text1"/>
+        </w:rPr>
+        <w:t xml:space="preserve"> Cambridge University students in 201</w:t>
+      </w:r>
+      <w:r>
+        <w:rPr>
+          <w:color w:val="000000" w:themeColor="text1"/>
+        </w:rPr>
+        <w:t>6</w:t>
+      </w:r>
+      <w:r>
+        <w:rPr>
+          <w:color w:val="000000" w:themeColor="text1"/>
+        </w:rPr>
+        <w:t xml:space="preserve">, revealed that </w:t>
+      </w:r>
+      <w:r>
+        <w:rPr>
+          <w:color w:val="000000" w:themeColor="text1"/>
+        </w:rPr>
+        <w:t>27</w:t>
+      </w:r>
+      <w:r>
+        <w:rPr>
+          <w:color w:val="000000" w:themeColor="text1"/>
+        </w:rPr>
+        <w:t xml:space="preserve">% of Indians shifted to Canada, not only because of the free education system of their children but also for better medical facilities, irrespective of the job opportunity. In addition to it, another major reason is social security. To put more light on it, most of the developed nations drive initiatives to assist their people financially in case of natural crisis, job </w:t>
+      </w:r>
+      <w:r>
+        <w:rPr>
+          <w:color w:val="000000" w:themeColor="text1"/>
+        </w:rPr>
+        <w:t>loss and</w:t>
+      </w:r>
+      <w:r>
+        <w:rPr>
+          <w:color w:val="000000" w:themeColor="text1"/>
+        </w:rPr>
+        <w:t xml:space="preserve"> unemployment. To </w:t>
+      </w:r>
+      <w:r>
+        <w:rPr>
+          <w:color w:val="000000" w:themeColor="text1"/>
+        </w:rPr>
+        <w:t>exemplify,</w:t>
+      </w:r>
+      <w:r>
+        <w:rPr>
+          <w:color w:val="000000" w:themeColor="text1"/>
+        </w:rPr>
+        <w:t xml:space="preserve"> during the covid outbreak, Canadian officials provide monetary help to all workers who lost their job</w:t>
       </w:r>
       <w:r>
         <w:rPr>
@@ -11115,274 +11714,674 @@
         <w:rPr>
           <w:color w:val="000000" w:themeColor="text1"/>
         </w:rPr>
-        <w:t xml:space="preserve"> Jacob,</w:t>
-      </w:r>
-    </w:p>
-    <w:p>
-      <w:pPr>
-        <w:tabs>
-          <w:tab w:val="left" w:pos="1390"/>
-        </w:tabs>
-        <w:spacing w:after="0"/>
-        <w:jc w:val="both"/>
-        <w:rPr>
-          <w:color w:val="000000" w:themeColor="text1"/>
-        </w:rPr>
-      </w:pPr>
-    </w:p>
-    <w:p>
-      <w:pPr>
-        <w:tabs>
-          <w:tab w:val="left" w:pos="1390"/>
-        </w:tabs>
-        <w:spacing w:after="0"/>
-        <w:jc w:val="both"/>
-        <w:rPr>
-          <w:color w:val="000000" w:themeColor="text1"/>
-        </w:rPr>
-      </w:pPr>
-      <w:r>
-        <w:rPr>
-          <w:color w:val="000000" w:themeColor="text1"/>
-        </w:rPr>
-        <w:t xml:space="preserve">I am writing to ask your permission to take two week's leave from work starting from 07th Aug 2023. As you know, I am doing my </w:t>
-      </w:r>
-      <w:r>
-        <w:rPr>
-          <w:color w:val="000000" w:themeColor="text1"/>
-        </w:rPr>
-        <w:t>Postgraduate</w:t>
-      </w:r>
-      <w:r>
-        <w:rPr>
-          <w:color w:val="000000" w:themeColor="text1"/>
-        </w:rPr>
-        <w:t xml:space="preserve"> in Cyber</w:t>
-      </w:r>
-      <w:r>
-        <w:rPr>
-          <w:color w:val="000000" w:themeColor="text1"/>
-        </w:rPr>
         <w:t xml:space="preserve"> </w:t>
       </w:r>
       <w:r>
         <w:rPr>
           <w:color w:val="000000" w:themeColor="text1"/>
         </w:rPr>
-        <w:t xml:space="preserve">Security and I am in my final term. A </w:t>
-      </w:r>
-      <w:r>
-        <w:rPr>
-          <w:color w:val="000000" w:themeColor="text1"/>
-        </w:rPr>
-        <w:t xml:space="preserve">week </w:t>
-      </w:r>
-      <w:r>
-        <w:rPr>
-          <w:color w:val="000000" w:themeColor="text1"/>
-        </w:rPr>
-        <w:t>require for final preparation followed by exam which will be ending by 21st Aug 2023.</w:t>
-      </w:r>
-    </w:p>
-    <w:p>
-      <w:pPr>
-        <w:tabs>
-          <w:tab w:val="left" w:pos="1390"/>
-        </w:tabs>
-        <w:spacing w:after="0"/>
-        <w:jc w:val="both"/>
-        <w:rPr>
-          <w:color w:val="000000" w:themeColor="text1"/>
-        </w:rPr>
-      </w:pPr>
-    </w:p>
-    <w:p>
-      <w:pPr>
-        <w:tabs>
-          <w:tab w:val="left" w:pos="1390"/>
-        </w:tabs>
-        <w:spacing w:after="0"/>
-        <w:jc w:val="both"/>
-        <w:rPr>
-          <w:color w:val="000000" w:themeColor="text1"/>
-        </w:rPr>
-      </w:pPr>
-      <w:r>
-        <w:rPr>
-          <w:color w:val="000000" w:themeColor="text1"/>
-        </w:rPr>
-        <w:t>To</w:t>
-      </w:r>
-      <w:r>
-        <w:rPr>
-          <w:color w:val="000000" w:themeColor="text1"/>
-        </w:rPr>
-        <w:t xml:space="preserve"> prepare for my absence, I have created an out of office document where I have assigned tasks to my colleagues at work that are willing to cover for me during my leave of absence. Another document that I have put together has all the important tasks that I am planning to complete before I leave for my </w:t>
-      </w:r>
-      <w:r>
-        <w:rPr>
-          <w:color w:val="000000" w:themeColor="text1"/>
-        </w:rPr>
-        <w:t>work off</w:t>
-      </w:r>
-      <w:r>
-        <w:rPr>
-          <w:color w:val="000000" w:themeColor="text1"/>
-        </w:rPr>
-        <w:t xml:space="preserve">. </w:t>
-      </w:r>
-      <w:r>
-        <w:rPr>
-          <w:color w:val="000000" w:themeColor="text1"/>
-        </w:rPr>
-        <w:t>Additionally,</w:t>
-      </w:r>
-      <w:r>
-        <w:rPr>
-          <w:color w:val="000000" w:themeColor="text1"/>
-        </w:rPr>
-        <w:t xml:space="preserve"> I will be available over my phone if an urgency occurs and anyone from work needs to reach out to me. I would really appreciate your permission to grant me the unpaid leave from 07th Aug till 21st August 2023. However, I am ready to work extra hours to compensate for my work once I return office from 22nd </w:t>
-      </w:r>
-      <w:r>
-        <w:rPr>
-          <w:color w:val="000000" w:themeColor="text1"/>
-        </w:rPr>
-        <w:t>Aug</w:t>
-      </w:r>
-      <w:r>
-        <w:rPr>
-          <w:color w:val="000000" w:themeColor="text1"/>
-        </w:rPr>
-        <w:t xml:space="preserve"> 2023</w:t>
-      </w:r>
-    </w:p>
-    <w:p>
-      <w:pPr>
-        <w:tabs>
-          <w:tab w:val="left" w:pos="1390"/>
-        </w:tabs>
-        <w:spacing w:after="0"/>
-        <w:jc w:val="both"/>
-        <w:rPr>
-          <w:color w:val="000000" w:themeColor="text1"/>
-        </w:rPr>
-      </w:pPr>
+        <w:t xml:space="preserve">Furthermore, people want to explore different traditions and cultures and youngsters are fascinated </w:t>
+      </w:r>
+      <w:r>
+        <w:rPr>
+          <w:color w:val="000000" w:themeColor="text1"/>
+        </w:rPr>
+        <w:t>by western</w:t>
+      </w:r>
+      <w:r>
+        <w:rPr>
+          <w:color w:val="000000" w:themeColor="text1"/>
+        </w:rPr>
+        <w:t xml:space="preserve"> culture, so they are always inclined to move to these countries and learn about cross country languages and ethnicities.</w:t>
+      </w:r>
+    </w:p>
+    <w:p>
+      <w:pPr>
+        <w:tabs>
+          <w:tab w:val="left" w:pos="1390"/>
+        </w:tabs>
+        <w:spacing w:after="0"/>
+        <w:jc w:val="both"/>
+        <w:rPr>
+          <w:color w:val="000000" w:themeColor="text1"/>
+        </w:rPr>
+      </w:pPr>
+    </w:p>
+    <w:p>
+      <w:pPr>
+        <w:tabs>
+          <w:tab w:val="left" w:pos="1390"/>
+        </w:tabs>
+        <w:spacing w:after="0"/>
+        <w:jc w:val="both"/>
+        <w:rPr>
+          <w:color w:val="000000" w:themeColor="text1"/>
+        </w:rPr>
+      </w:pPr>
+      <w:r>
+        <w:rPr>
+          <w:color w:val="000000" w:themeColor="text1"/>
+        </w:rPr>
+        <w:t xml:space="preserve">Firstly, </w:t>
+      </w:r>
+      <w:r>
+        <w:rPr>
+          <w:color w:val="000000" w:themeColor="text1"/>
+        </w:rPr>
+        <w:t>to</w:t>
+      </w:r>
+      <w:r>
+        <w:rPr>
+          <w:color w:val="000000" w:themeColor="text1"/>
+        </w:rPr>
+        <w:t xml:space="preserve"> stop th</w:t>
+      </w:r>
+      <w:r>
+        <w:rPr>
+          <w:color w:val="000000" w:themeColor="text1"/>
+        </w:rPr>
+        <w:t>is</w:t>
+      </w:r>
+      <w:r>
+        <w:rPr>
+          <w:color w:val="000000" w:themeColor="text1"/>
+        </w:rPr>
+        <w:t xml:space="preserve">, the government should make the salary of </w:t>
+      </w:r>
+      <w:r>
+        <w:rPr>
+          <w:color w:val="000000" w:themeColor="text1"/>
+        </w:rPr>
+        <w:t>professional’s</w:t>
+      </w:r>
+      <w:r>
+        <w:rPr>
+          <w:color w:val="000000" w:themeColor="text1"/>
+        </w:rPr>
+        <w:t xml:space="preserve"> equivalent to what is being paid in developed countries. In fact, a recent study has concluded that hiking salary has helped in stopping professionals from moving to other countries. To exemplify, nowadays, schools in India are adopting latest technology </w:t>
+      </w:r>
+      <w:r>
+        <w:rPr>
+          <w:color w:val="000000" w:themeColor="text1"/>
+        </w:rPr>
+        <w:t>like</w:t>
+      </w:r>
+      <w:r>
+        <w:rPr>
+          <w:color w:val="000000" w:themeColor="text1"/>
+        </w:rPr>
+        <w:t xml:space="preserve"> other developed countries; consequently, it has created more jobs and teachers find teaching more interesting and fun.</w:t>
+      </w:r>
       <w:r>
         <w:rPr>
           <w:color w:val="000000" w:themeColor="text1"/>
         </w:rPr>
         <w:t xml:space="preserve"> </w:t>
       </w:r>
-    </w:p>
-    <w:p>
-      <w:pPr>
-        <w:tabs>
-          <w:tab w:val="left" w:pos="1390"/>
-        </w:tabs>
-        <w:spacing w:after="0"/>
-        <w:jc w:val="both"/>
-        <w:rPr>
-          <w:color w:val="000000" w:themeColor="text1"/>
-        </w:rPr>
-      </w:pPr>
-      <w:r>
-        <w:rPr>
-          <w:color w:val="000000" w:themeColor="text1"/>
-        </w:rPr>
-        <w:t>I would really appreciate your approval for my leave. I look forward to hearing back from you. Thanks in advance.</w:t>
-      </w:r>
-    </w:p>
-    <w:p>
-      <w:pPr>
-        <w:tabs>
-          <w:tab w:val="left" w:pos="1390"/>
-        </w:tabs>
-        <w:spacing w:after="0"/>
-        <w:jc w:val="both"/>
-        <w:rPr>
-          <w:color w:val="000000" w:themeColor="text1"/>
-        </w:rPr>
-      </w:pPr>
-    </w:p>
-    <w:p>
-      <w:pPr>
-        <w:tabs>
-          <w:tab w:val="left" w:pos="1390"/>
-        </w:tabs>
-        <w:spacing w:after="0"/>
-        <w:jc w:val="both"/>
-        <w:rPr>
-          <w:color w:val="000000" w:themeColor="text1"/>
-        </w:rPr>
-      </w:pPr>
-      <w:r>
-        <w:rPr>
-          <w:color w:val="000000" w:themeColor="text1"/>
-        </w:rPr>
-        <w:t>Yours sincerely,</w:t>
-      </w:r>
-    </w:p>
-    <w:p>
-      <w:pPr>
-        <w:tabs>
-          <w:tab w:val="left" w:pos="1390"/>
-        </w:tabs>
-        <w:spacing w:after="0"/>
-        <w:jc w:val="both"/>
-        <w:rPr>
-          <w:color w:val="000000" w:themeColor="text1"/>
-        </w:rPr>
-      </w:pPr>
-      <w:r>
-        <w:rPr>
-          <w:color w:val="000000" w:themeColor="text1"/>
-        </w:rPr>
-        <w:t>Hemant Chandani</w:t>
-      </w:r>
-    </w:p>
-    <w:p>
-      <w:pPr>
-        <w:tabs>
-          <w:tab w:val="left" w:pos="1390"/>
-        </w:tabs>
-        <w:spacing w:after="0"/>
-        <w:jc w:val="both"/>
-        <w:rPr>
-          <w:color w:val="000000" w:themeColor="text1"/>
-        </w:rPr>
-      </w:pPr>
-    </w:p>
-    <w:p>
-      <w:pPr>
-        <w:tabs>
-          <w:tab w:val="left" w:pos="1390"/>
-        </w:tabs>
-        <w:spacing w:after="0"/>
-        <w:jc w:val="both"/>
-        <w:rPr>
-          <w:b/>
-          <w:bCs/>
-          <w:color w:val="FF0000"/>
-        </w:rPr>
-      </w:pPr>
-      <w:r>
-        <w:rPr>
-          <w:b/>
-          <w:bCs/>
-          <w:color w:val="FF0000"/>
-        </w:rPr>
-        <w:t>[201 Words]</w:t>
-      </w:r>
-    </w:p>
-    <w:p>
-      <w:pPr>
-        <w:tabs>
-          <w:tab w:val="left" w:pos="1390"/>
-        </w:tabs>
-        <w:spacing w:after="0"/>
-        <w:jc w:val="both"/>
-        <w:rPr>
-          <w:color w:val="000000" w:themeColor="text1"/>
+      <w:r>
+        <w:rPr>
+          <w:color w:val="000000" w:themeColor="text1"/>
+        </w:rPr>
+        <w:t>Besides good life standards, people want to settle with their loved ones. Many parents or children moved to other countries earlier and became permanent residents of that country. Now they would like to reside with their family members</w:t>
+      </w:r>
+    </w:p>
+    <w:p>
+      <w:pPr>
+        <w:tabs>
+          <w:tab w:val="left" w:pos="1390"/>
+        </w:tabs>
+        <w:spacing w:after="0"/>
+        <w:jc w:val="both"/>
+        <w:rPr>
+          <w:color w:val="000000" w:themeColor="text1"/>
+        </w:rPr>
+      </w:pPr>
+    </w:p>
+    <w:p>
+      <w:pPr>
+        <w:tabs>
+          <w:tab w:val="left" w:pos="1390"/>
+        </w:tabs>
+        <w:spacing w:after="0"/>
+        <w:jc w:val="both"/>
+        <w:rPr>
+          <w:color w:val="000000" w:themeColor="text1"/>
+        </w:rPr>
+      </w:pPr>
+      <w:r>
+        <w:rPr>
+          <w:color w:val="000000" w:themeColor="text1"/>
+        </w:rPr>
+        <w:t xml:space="preserve">To conclude, despite unemployment in few nations, people still want to move there, because of </w:t>
+      </w:r>
+      <w:r>
+        <w:rPr>
+          <w:color w:val="000000" w:themeColor="text1"/>
+        </w:rPr>
+        <w:t>a better</w:t>
+      </w:r>
+      <w:r>
+        <w:rPr>
+          <w:color w:val="000000" w:themeColor="text1"/>
+        </w:rPr>
+        <w:t xml:space="preserve"> lifestyle, permanent settlement with family members, and curiosity to learn about some new traditions.</w:t>
+      </w:r>
+    </w:p>
+    <w:p>
+      <w:pPr>
+        <w:tabs>
+          <w:tab w:val="left" w:pos="1390"/>
+        </w:tabs>
+        <w:spacing w:after="0"/>
+        <w:jc w:val="both"/>
+        <w:rPr>
+          <w:color w:val="000000" w:themeColor="text1"/>
+        </w:rPr>
+      </w:pPr>
+    </w:p>
+    <w:p>
+      <w:pPr>
+        <w:tabs>
+          <w:tab w:val="left" w:pos="1390"/>
+        </w:tabs>
+        <w:spacing w:after="0"/>
+        <w:jc w:val="both"/>
+        <w:rPr>
+          <w:color w:val="000000" w:themeColor="text1"/>
+        </w:rPr>
+      </w:pPr>
+    </w:p>
+    <w:p>
+      <w:pPr>
+        <w:tabs>
+          <w:tab w:val="left" w:pos="1390"/>
+        </w:tabs>
+        <w:spacing w:after="0"/>
+        <w:jc w:val="both"/>
+        <w:rPr>
+          <w:b/>
+          <w:bCs/>
+          <w:color w:val="FF0000"/>
+        </w:rPr>
+      </w:pPr>
+      <w:r>
+        <w:rPr>
+          <w:b/>
+          <w:bCs/>
+          <w:color w:val="FF0000"/>
+        </w:rPr>
+        <w:t>[335 Words] – Time – 35 Minutes</w:t>
+      </w:r>
+    </w:p>
+    <w:p>
+      <w:pPr>
+        <w:tabs>
+          <w:tab w:val="left" w:pos="1390"/>
+        </w:tabs>
+        <w:spacing w:after="0"/>
+        <w:jc w:val="both"/>
+        <w:rPr>
+          <w:b/>
+          <w:bCs/>
+          <w:color w:val="FF0000"/>
+        </w:rPr>
+      </w:pPr>
+    </w:p>
+    <w:p>
+      <w:pPr>
+        <w:tabs>
+          <w:tab w:val="left" w:pos="1390"/>
+        </w:tabs>
+        <w:spacing w:after="0"/>
+        <w:jc w:val="both"/>
+        <w:rPr>
+          <w:b/>
+          <w:bCs/>
+          <w:color w:val="FF0000"/>
+        </w:rPr>
+      </w:pPr>
+    </w:p>
+    <w:p>
+      <w:pPr>
+        <w:tabs>
+          <w:tab w:val="left" w:pos="1390"/>
+        </w:tabs>
+        <w:spacing w:after="0"/>
+        <w:jc w:val="both"/>
+        <w:rPr>
+          <w:b/>
+          <w:bCs/>
+          <w:color w:val="FF0000"/>
+        </w:rPr>
+      </w:pPr>
+    </w:p>
+    <w:p>
+      <w:pPr>
+        <w:tabs>
+          <w:tab w:val="left" w:pos="1390"/>
+        </w:tabs>
+        <w:spacing w:after="0"/>
+        <w:jc w:val="both"/>
+        <w:rPr>
+          <w:b/>
+          <w:bCs/>
+          <w:color w:val="FF0000"/>
+        </w:rPr>
+      </w:pPr>
+    </w:p>
+    <w:p>
+      <w:pPr>
+        <w:tabs>
+          <w:tab w:val="left" w:pos="1390"/>
+        </w:tabs>
+        <w:spacing w:after="0"/>
+        <w:jc w:val="both"/>
+        <w:rPr>
+          <w:b/>
+          <w:bCs/>
+          <w:color w:val="FF0000"/>
+        </w:rPr>
+      </w:pPr>
+    </w:p>
+    <w:p>
+      <w:pPr>
+        <w:tabs>
+          <w:tab w:val="left" w:pos="1390"/>
+        </w:tabs>
+        <w:spacing w:after="0"/>
+        <w:jc w:val="both"/>
+        <w:rPr>
+          <w:b/>
+          <w:bCs/>
+          <w:color w:val="FF0000"/>
+        </w:rPr>
+      </w:pPr>
+    </w:p>
+    <w:p>
+      <w:pPr>
+        <w:tabs>
+          <w:tab w:val="left" w:pos="1390"/>
+        </w:tabs>
+        <w:spacing w:after="0"/>
+        <w:jc w:val="both"/>
+        <w:rPr>
+          <w:b/>
+          <w:bCs/>
+          <w:color w:val="FF0000"/>
+        </w:rPr>
+      </w:pPr>
+    </w:p>
+    <w:p>
+      <w:pPr>
+        <w:tabs>
+          <w:tab w:val="left" w:pos="1390"/>
+        </w:tabs>
+        <w:spacing w:after="0"/>
+        <w:jc w:val="both"/>
+        <w:rPr>
+          <w:b/>
+          <w:bCs/>
+          <w:color w:val="FF0000"/>
+        </w:rPr>
+      </w:pPr>
+    </w:p>
+    <w:p>
+      <w:pPr>
+        <w:tabs>
+          <w:tab w:val="left" w:pos="1390"/>
+        </w:tabs>
+        <w:spacing w:after="0"/>
+        <w:jc w:val="both"/>
+        <w:rPr>
+          <w:b/>
+          <w:bCs/>
+          <w:color w:val="FF0000"/>
+        </w:rPr>
+      </w:pPr>
+    </w:p>
+    <w:p>
+      <w:pPr>
+        <w:tabs>
+          <w:tab w:val="left" w:pos="1390"/>
+        </w:tabs>
+        <w:spacing w:after="0"/>
+        <w:jc w:val="both"/>
+        <w:rPr>
+          <w:b/>
+          <w:bCs/>
+          <w:color w:val="FF0000"/>
+        </w:rPr>
+      </w:pPr>
+    </w:p>
+    <w:p>
+      <w:pPr>
+        <w:tabs>
+          <w:tab w:val="left" w:pos="1390"/>
+        </w:tabs>
+        <w:spacing w:after="0"/>
+        <w:jc w:val="both"/>
+        <w:rPr>
+          <w:b/>
+          <w:bCs/>
+          <w:color w:val="FF0000"/>
+        </w:rPr>
+      </w:pPr>
+    </w:p>
+    <w:p>
+      <w:pPr>
+        <w:tabs>
+          <w:tab w:val="left" w:pos="1390"/>
+        </w:tabs>
+        <w:spacing w:after="0"/>
+        <w:jc w:val="both"/>
+        <w:rPr>
+          <w:b/>
+          <w:bCs/>
+          <w:color w:val="FF0000"/>
+        </w:rPr>
+      </w:pPr>
+    </w:p>
+    <w:p>
+      <w:pPr>
+        <w:tabs>
+          <w:tab w:val="left" w:pos="1390"/>
+        </w:tabs>
+        <w:spacing w:after="0"/>
+        <w:jc w:val="both"/>
+        <w:rPr>
+          <w:b/>
+          <w:bCs/>
+          <w:color w:val="FF0000"/>
+        </w:rPr>
+      </w:pPr>
+    </w:p>
+    <w:p>
+      <w:pPr>
+        <w:tabs>
+          <w:tab w:val="left" w:pos="1390"/>
+        </w:tabs>
+        <w:spacing w:after="0"/>
+        <w:jc w:val="both"/>
+        <w:rPr>
+          <w:b/>
+          <w:bCs/>
+          <w:color w:val="FF0000"/>
+        </w:rPr>
+      </w:pPr>
+    </w:p>
+    <w:p>
+      <w:pPr>
+        <w:tabs>
+          <w:tab w:val="left" w:pos="1390"/>
+        </w:tabs>
+        <w:spacing w:after="0"/>
+        <w:jc w:val="both"/>
+        <w:rPr>
+          <w:b/>
+          <w:bCs/>
+          <w:color w:val="FF0000"/>
+        </w:rPr>
+      </w:pPr>
+    </w:p>
+    <w:p>
+      <w:pPr>
+        <w:tabs>
+          <w:tab w:val="left" w:pos="1390"/>
+        </w:tabs>
+        <w:spacing w:after="0"/>
+        <w:jc w:val="both"/>
+        <w:rPr>
+          <w:b/>
+          <w:bCs/>
+          <w:color w:val="FF0000"/>
+        </w:rPr>
+      </w:pPr>
+      <w:r>
+        <w:rPr>
+          <w:b/>
+          <w:bCs/>
+          <w:color w:val="FF0000"/>
+        </w:rPr>
+        <w:lastRenderedPageBreak/>
+        <w:t>Every country should produce enough of everything that the country needs so it</w:t>
+      </w:r>
+      <w:r>
+        <w:rPr>
+          <w:b/>
+          <w:bCs/>
+          <w:color w:val="FF0000"/>
+        </w:rPr>
+        <w:t xml:space="preserve"> </w:t>
+      </w:r>
+      <w:r>
+        <w:rPr>
+          <w:b/>
+          <w:bCs/>
+          <w:color w:val="FF0000"/>
+        </w:rPr>
+        <w:t>should not rely on imports. Do you agree or disagree with this statement? Use</w:t>
+      </w:r>
+      <w:r>
+        <w:rPr>
+          <w:b/>
+          <w:bCs/>
+          <w:color w:val="FF0000"/>
+        </w:rPr>
+        <w:t xml:space="preserve"> </w:t>
+      </w:r>
+      <w:r>
+        <w:rPr>
+          <w:b/>
+          <w:bCs/>
+          <w:color w:val="FF0000"/>
+        </w:rPr>
+        <w:t>specific reasons and examples to support your position.</w:t>
+      </w:r>
+    </w:p>
+    <w:p>
+      <w:pPr>
+        <w:tabs>
+          <w:tab w:val="left" w:pos="1390"/>
+        </w:tabs>
+        <w:spacing w:after="0"/>
+        <w:jc w:val="both"/>
+        <w:rPr>
+          <w:b/>
+          <w:bCs/>
+          <w:color w:val="FF0000"/>
+        </w:rPr>
+      </w:pPr>
+    </w:p>
+    <w:p>
+      <w:pPr>
+        <w:tabs>
+          <w:tab w:val="left" w:pos="1390"/>
+        </w:tabs>
+        <w:spacing w:after="0"/>
+        <w:jc w:val="both"/>
+      </w:pPr>
+      <w:r>
+        <w:t xml:space="preserve">Import and export business has become an imperative need of present times. Nations exchange </w:t>
+      </w:r>
+      <w:r>
+        <w:t>many</w:t>
+      </w:r>
+      <w:r>
+        <w:t xml:space="preserve"> </w:t>
+      </w:r>
+      <w:r>
+        <w:t>foods</w:t>
+      </w:r>
+      <w:r>
+        <w:t>, clothing, technological, medicine, vegetation items to meet their population's requirement. Hence, this essay will outline why there is a need to import products and how it is difficult to depend solely on local products.</w:t>
+      </w:r>
+    </w:p>
+    <w:p>
+      <w:pPr>
+        <w:tabs>
+          <w:tab w:val="left" w:pos="1390"/>
+        </w:tabs>
+        <w:spacing w:after="0"/>
+        <w:jc w:val="both"/>
+      </w:pPr>
+    </w:p>
+    <w:p>
+      <w:pPr>
+        <w:tabs>
+          <w:tab w:val="left" w:pos="1390"/>
+        </w:tabs>
+        <w:spacing w:after="0"/>
+        <w:jc w:val="both"/>
+      </w:pPr>
+      <w:r>
+        <w:t>To begin with, most of the developed countries produce their own need by themself and able to face any crises which would happen in the future. For example, Australia has a large amount of food production on behalf of their nation because the country has good source geography and better resources along with sound weather. Secondly, Same way of improving more job opportunities in production and manufacturing to the people can be beneficial for unemployment in the country. Moreover, together with globalization, the excess local product can export to other countries to help to obtain foreign currency and keep a famous name in the global market. Additionally, by focusing on farming, irrigation and planting, a government can decrease unemployment problems. For example, in Indonesia, the farming sector creates the highest percentage of jobs. More than 50 per cent of Indonesians are directly or indirectly depends on the agriculture sector.</w:t>
+      </w:r>
+    </w:p>
+    <w:p>
+      <w:pPr>
+        <w:tabs>
+          <w:tab w:val="left" w:pos="1390"/>
+        </w:tabs>
+        <w:spacing w:after="0"/>
+        <w:jc w:val="both"/>
+      </w:pPr>
+    </w:p>
+    <w:p>
+      <w:pPr>
+        <w:tabs>
+          <w:tab w:val="left" w:pos="1390"/>
+        </w:tabs>
+        <w:spacing w:after="0"/>
+        <w:jc w:val="both"/>
+      </w:pPr>
+      <w:r>
+        <w:t xml:space="preserve">However, most developing countries do not have enough facilities and resources to produce their needs. That is the reason why they tend to import their basic need from other countries. </w:t>
+      </w:r>
+      <w:r>
+        <w:t>Furthermore,</w:t>
+      </w:r>
+      <w:r>
+        <w:t xml:space="preserve"> many countries do not have sufficient energy power and geographically poor can another reason to depend on imports. If food is imported from a long distance, the food value degrades </w:t>
+      </w:r>
+      <w:r>
+        <w:t>and, in some cases,</w:t>
+      </w:r>
+      <w:r>
+        <w:t xml:space="preserve"> toxic chemicals are used to preserve the imported food. </w:t>
+      </w:r>
+      <w:r>
+        <w:t>Thus,</w:t>
+      </w:r>
+      <w:r>
+        <w:t xml:space="preserve"> the local production of foods would ensure better food quality and sound health of citizens.</w:t>
+      </w:r>
+    </w:p>
+    <w:p>
+      <w:pPr>
+        <w:tabs>
+          <w:tab w:val="left" w:pos="1390"/>
+        </w:tabs>
+        <w:spacing w:after="0"/>
+        <w:jc w:val="both"/>
+      </w:pPr>
+    </w:p>
+    <w:p>
+      <w:pPr>
+        <w:tabs>
+          <w:tab w:val="left" w:pos="1390"/>
+        </w:tabs>
+        <w:spacing w:after="0"/>
+        <w:jc w:val="both"/>
+      </w:pPr>
+      <w:r>
+        <w:t xml:space="preserve">To conclude, countries should try to produce as much food as possible because it not only benefits the health of their people but also boosts their economy, reduces air </w:t>
+      </w:r>
+      <w:r>
+        <w:t>pollution,</w:t>
+      </w:r>
+      <w:r>
+        <w:t xml:space="preserve"> and makes them less dependent on others.</w:t>
+      </w:r>
+    </w:p>
+    <w:p>
+      <w:pPr>
+        <w:tabs>
+          <w:tab w:val="left" w:pos="1390"/>
+        </w:tabs>
+        <w:spacing w:after="0"/>
+        <w:jc w:val="both"/>
+        <w:rPr>
+          <w:b/>
+          <w:bCs/>
+          <w:color w:val="FF0000"/>
+        </w:rPr>
+      </w:pPr>
+    </w:p>
+    <w:p>
+      <w:pPr>
+        <w:tabs>
+          <w:tab w:val="left" w:pos="1390"/>
+        </w:tabs>
+        <w:spacing w:after="0"/>
+        <w:jc w:val="both"/>
+        <w:rPr>
+          <w:b/>
+          <w:bCs/>
+          <w:color w:val="FF0000"/>
+        </w:rPr>
+      </w:pPr>
+      <w:r>
+        <w:rPr>
+          <w:b/>
+          <w:bCs/>
+          <w:color w:val="FF0000"/>
+        </w:rPr>
+        <w:t>[3</w:t>
+      </w:r>
+      <w:r>
+        <w:rPr>
+          <w:b/>
+          <w:bCs/>
+          <w:color w:val="FF0000"/>
+        </w:rPr>
+        <w:t>26</w:t>
+      </w:r>
+      <w:r>
+        <w:rPr>
+          <w:b/>
+          <w:bCs/>
+          <w:color w:val="FF0000"/>
+        </w:rPr>
+        <w:t xml:space="preserve"> Words] – Time – 3</w:t>
+      </w:r>
+      <w:r>
+        <w:rPr>
+          <w:b/>
+          <w:bCs/>
+          <w:color w:val="FF0000"/>
+        </w:rPr>
+        <w:t>8</w:t>
+      </w:r>
+      <w:r>
+        <w:rPr>
+          <w:b/>
+          <w:bCs/>
+          <w:color w:val="FF0000"/>
+        </w:rPr>
+        <w:t xml:space="preserve"> Minutes</w:t>
+      </w:r>
+    </w:p>
+    <w:p>
+      <w:pPr>
+        <w:tabs>
+          <w:tab w:val="left" w:pos="1390"/>
+        </w:tabs>
+        <w:spacing w:after="0"/>
+        <w:jc w:val="both"/>
+        <w:rPr>
+          <w:b/>
+          <w:bCs/>
+          <w:color w:val="FF0000"/>
         </w:rPr>
       </w:pPr>
     </w:p>

--- a/Ielts Task.docx
+++ b/Ielts Task.docx
@@ -11642,19 +11642,7 @@
         <w:rPr>
           <w:color w:val="000000" w:themeColor="text1"/>
         </w:rPr>
-        <w:t xml:space="preserve">reason behind this is that people choose to move to that kind of nation, where they can get free and better facilities such as education and health. A survey was done </w:t>
-      </w:r>
-      <w:r>
-        <w:rPr>
-          <w:color w:val="000000" w:themeColor="text1"/>
-        </w:rPr>
-        <w:t>by</w:t>
-      </w:r>
-      <w:r>
-        <w:rPr>
-          <w:color w:val="000000" w:themeColor="text1"/>
-        </w:rPr>
-        <w:t xml:space="preserve"> Cambridge University students in 201</w:t>
+        <w:t>reason behind this is that people choose to move to that kind of nation, where they can get free and better facilities such as education and health. A survey was done by Cambridge University students in 201</w:t>
       </w:r>
       <w:r>
         <w:rPr>
@@ -11690,19 +11678,7 @@
         <w:rPr>
           <w:color w:val="000000" w:themeColor="text1"/>
         </w:rPr>
-        <w:t xml:space="preserve"> unemployment. To </w:t>
-      </w:r>
-      <w:r>
-        <w:rPr>
-          <w:color w:val="000000" w:themeColor="text1"/>
-        </w:rPr>
-        <w:t>exemplify,</w:t>
-      </w:r>
-      <w:r>
-        <w:rPr>
-          <w:color w:val="000000" w:themeColor="text1"/>
-        </w:rPr>
-        <w:t xml:space="preserve"> during the covid outbreak, Canadian officials provide monetary help to all workers who lost their job</w:t>
+        <w:t xml:space="preserve"> unemployment. To exemplify, during the covid outbreak, Canadian officials provide monetary help to all workers who lost their job</w:t>
       </w:r>
       <w:r>
         <w:rPr>
@@ -11720,19 +11696,7 @@
         <w:rPr>
           <w:color w:val="000000" w:themeColor="text1"/>
         </w:rPr>
-        <w:t xml:space="preserve">Furthermore, people want to explore different traditions and cultures and youngsters are fascinated </w:t>
-      </w:r>
-      <w:r>
-        <w:rPr>
-          <w:color w:val="000000" w:themeColor="text1"/>
-        </w:rPr>
-        <w:t>by western</w:t>
-      </w:r>
-      <w:r>
-        <w:rPr>
-          <w:color w:val="000000" w:themeColor="text1"/>
-        </w:rPr>
-        <w:t xml:space="preserve"> culture, so they are always inclined to move to these countries and learn about cross country languages and ethnicities.</w:t>
+        <w:t>Furthermore, people want to explore different traditions and cultures and youngsters are fascinated by western culture, so they are always inclined to move to these countries and learn about cross country languages and ethnicities.</w:t>
       </w:r>
     </w:p>
     <w:p>
@@ -12207,168 +12171,1336 @@
         <w:t>many</w:t>
       </w:r>
       <w:r>
+        <w:t xml:space="preserve"> foods, clothing, technological, medicine, vegetation items to meet their population's requirement. Hence, this essay will outline why there is a need to import products and how it is difficult to depend solely on local products.</w:t>
+      </w:r>
+    </w:p>
+    <w:p>
+      <w:pPr>
+        <w:tabs>
+          <w:tab w:val="left" w:pos="1390"/>
+        </w:tabs>
+        <w:spacing w:after="0"/>
+        <w:jc w:val="both"/>
+      </w:pPr>
+    </w:p>
+    <w:p>
+      <w:pPr>
+        <w:tabs>
+          <w:tab w:val="left" w:pos="1390"/>
+        </w:tabs>
+        <w:spacing w:after="0"/>
+        <w:jc w:val="both"/>
+      </w:pPr>
+      <w:r>
+        <w:t>To begin with, most of the developed countries produce their own need by themself and able to face any crises which would happen in the future. For example, Australia has a large amount of food production on behalf of their nation because the country has good source geography and better resources along with sound weather. Secondly, Same way of improving more job opportunities in production and manufacturing to the people can be beneficial for unemployment in the country. Moreover, together with globalization, the excess local product can export to other countries to help to obtain foreign currency and keep a famous name in the global market. Additionally, by focusing on farming, irrigation and planting, a government can decrease unemployment problems. For example, in Indonesia, the farming sector creates the highest percentage of jobs. More than 50 per cent of Indonesians are directly or indirectly depends on the agriculture sector.</w:t>
+      </w:r>
+    </w:p>
+    <w:p>
+      <w:pPr>
+        <w:tabs>
+          <w:tab w:val="left" w:pos="1390"/>
+        </w:tabs>
+        <w:spacing w:after="0"/>
+        <w:jc w:val="both"/>
+      </w:pPr>
+    </w:p>
+    <w:p>
+      <w:pPr>
+        <w:tabs>
+          <w:tab w:val="left" w:pos="1390"/>
+        </w:tabs>
+        <w:spacing w:after="0"/>
+        <w:jc w:val="both"/>
+      </w:pPr>
+      <w:r>
+        <w:t>However, most developing countries do not have enough facilities and resources to produce their needs. That is the reason why they tend to import their basic need from other countries. Furthermore, many countries do not have sufficient energy power and geographically poor can another reason to depend on imports. If food is imported from a long distance, the food value degrades and, in some cases, toxic chemicals are used to preserve the imported food. Thus, the local production of foods would ensure better food quality and sound health of citizens.</w:t>
+      </w:r>
+    </w:p>
+    <w:p>
+      <w:pPr>
+        <w:tabs>
+          <w:tab w:val="left" w:pos="1390"/>
+        </w:tabs>
+        <w:spacing w:after="0"/>
+        <w:jc w:val="both"/>
+      </w:pPr>
+    </w:p>
+    <w:p>
+      <w:pPr>
+        <w:tabs>
+          <w:tab w:val="left" w:pos="1390"/>
+        </w:tabs>
+        <w:spacing w:after="0"/>
+        <w:jc w:val="both"/>
+      </w:pPr>
+      <w:r>
+        <w:t>To conclude, countries should try to produce as much food as possible because it not only benefits the health of their people but also boosts their economy, reduces air pollution, and makes them less dependent on others.</w:t>
+      </w:r>
+    </w:p>
+    <w:p>
+      <w:pPr>
+        <w:tabs>
+          <w:tab w:val="left" w:pos="1390"/>
+        </w:tabs>
+        <w:spacing w:after="0"/>
+        <w:jc w:val="both"/>
+        <w:rPr>
+          <w:b/>
+          <w:bCs/>
+          <w:color w:val="FF0000"/>
+        </w:rPr>
+      </w:pPr>
+    </w:p>
+    <w:p>
+      <w:pPr>
+        <w:tabs>
+          <w:tab w:val="left" w:pos="1390"/>
+        </w:tabs>
+        <w:spacing w:after="0"/>
+        <w:jc w:val="both"/>
+        <w:rPr>
+          <w:b/>
+          <w:bCs/>
+          <w:color w:val="FF0000"/>
+        </w:rPr>
+      </w:pPr>
+      <w:r>
+        <w:rPr>
+          <w:b/>
+          <w:bCs/>
+          <w:color w:val="FF0000"/>
+        </w:rPr>
+        <w:t>[3</w:t>
+      </w:r>
+      <w:r>
+        <w:rPr>
+          <w:b/>
+          <w:bCs/>
+          <w:color w:val="FF0000"/>
+        </w:rPr>
+        <w:t>26</w:t>
+      </w:r>
+      <w:r>
+        <w:rPr>
+          <w:b/>
+          <w:bCs/>
+          <w:color w:val="FF0000"/>
+        </w:rPr>
+        <w:t xml:space="preserve"> Words] – Time – 3</w:t>
+      </w:r>
+      <w:r>
+        <w:rPr>
+          <w:b/>
+          <w:bCs/>
+          <w:color w:val="FF0000"/>
+        </w:rPr>
+        <w:t>8</w:t>
+      </w:r>
+      <w:r>
+        <w:rPr>
+          <w:b/>
+          <w:bCs/>
+          <w:color w:val="FF0000"/>
+        </w:rPr>
+        <w:t xml:space="preserve"> Minutes</w:t>
+      </w:r>
+    </w:p>
+    <w:p>
+      <w:pPr>
+        <w:tabs>
+          <w:tab w:val="left" w:pos="1390"/>
+        </w:tabs>
+        <w:spacing w:after="0"/>
+        <w:jc w:val="both"/>
+        <w:rPr>
+          <w:b/>
+          <w:bCs/>
+          <w:color w:val="FF0000"/>
+        </w:rPr>
+      </w:pPr>
+    </w:p>
+    <w:p>
+      <w:pPr>
+        <w:tabs>
+          <w:tab w:val="left" w:pos="1390"/>
+        </w:tabs>
+        <w:spacing w:after="0"/>
+        <w:jc w:val="both"/>
+        <w:rPr>
+          <w:b/>
+          <w:bCs/>
+          <w:color w:val="FF0000"/>
+        </w:rPr>
+      </w:pPr>
+    </w:p>
+    <w:p>
+      <w:pPr>
+        <w:tabs>
+          <w:tab w:val="left" w:pos="1390"/>
+        </w:tabs>
+        <w:spacing w:after="0"/>
+        <w:jc w:val="both"/>
+        <w:rPr>
+          <w:b/>
+          <w:bCs/>
+          <w:color w:val="FF0000"/>
+        </w:rPr>
+      </w:pPr>
+    </w:p>
+    <w:p>
+      <w:pPr>
+        <w:tabs>
+          <w:tab w:val="left" w:pos="1390"/>
+        </w:tabs>
+        <w:spacing w:after="0"/>
+        <w:jc w:val="both"/>
+        <w:rPr>
+          <w:b/>
+          <w:bCs/>
+          <w:color w:val="FF0000"/>
+        </w:rPr>
+      </w:pPr>
+    </w:p>
+    <w:p>
+      <w:pPr>
+        <w:tabs>
+          <w:tab w:val="left" w:pos="1390"/>
+        </w:tabs>
+        <w:spacing w:after="0"/>
+        <w:jc w:val="both"/>
+        <w:rPr>
+          <w:b/>
+          <w:bCs/>
+          <w:color w:val="FF0000"/>
+        </w:rPr>
+      </w:pPr>
+    </w:p>
+    <w:p>
+      <w:pPr>
+        <w:tabs>
+          <w:tab w:val="left" w:pos="1390"/>
+        </w:tabs>
+        <w:spacing w:after="0"/>
+        <w:jc w:val="both"/>
+        <w:rPr>
+          <w:b/>
+          <w:bCs/>
+          <w:color w:val="FF0000"/>
+        </w:rPr>
+      </w:pPr>
+    </w:p>
+    <w:p>
+      <w:pPr>
+        <w:tabs>
+          <w:tab w:val="left" w:pos="1390"/>
+        </w:tabs>
+        <w:spacing w:after="0"/>
+        <w:jc w:val="both"/>
+        <w:rPr>
+          <w:b/>
+          <w:bCs/>
+          <w:color w:val="FF0000"/>
+        </w:rPr>
+      </w:pPr>
+    </w:p>
+    <w:p>
+      <w:pPr>
+        <w:tabs>
+          <w:tab w:val="left" w:pos="1390"/>
+        </w:tabs>
+        <w:spacing w:after="0"/>
+        <w:jc w:val="both"/>
+        <w:rPr>
+          <w:b/>
+          <w:bCs/>
+          <w:color w:val="FF0000"/>
+        </w:rPr>
+      </w:pPr>
+    </w:p>
+    <w:p>
+      <w:pPr>
+        <w:tabs>
+          <w:tab w:val="left" w:pos="1390"/>
+        </w:tabs>
+        <w:spacing w:after="0"/>
+        <w:jc w:val="both"/>
+        <w:rPr>
+          <w:b/>
+          <w:bCs/>
+          <w:color w:val="FF0000"/>
+        </w:rPr>
+      </w:pPr>
+    </w:p>
+    <w:p>
+      <w:pPr>
+        <w:tabs>
+          <w:tab w:val="left" w:pos="1390"/>
+        </w:tabs>
+        <w:spacing w:after="0"/>
+        <w:jc w:val="both"/>
+        <w:rPr>
+          <w:b/>
+          <w:bCs/>
+          <w:color w:val="FF0000"/>
+        </w:rPr>
+      </w:pPr>
+    </w:p>
+    <w:p>
+      <w:pPr>
+        <w:tabs>
+          <w:tab w:val="left" w:pos="1390"/>
+        </w:tabs>
+        <w:spacing w:after="0"/>
+        <w:jc w:val="both"/>
+        <w:rPr>
+          <w:b/>
+          <w:bCs/>
+          <w:color w:val="FF0000"/>
+        </w:rPr>
+      </w:pPr>
+    </w:p>
+    <w:p>
+      <w:pPr>
+        <w:tabs>
+          <w:tab w:val="left" w:pos="1390"/>
+        </w:tabs>
+        <w:spacing w:after="0"/>
+        <w:jc w:val="both"/>
+        <w:rPr>
+          <w:b/>
+          <w:bCs/>
+          <w:color w:val="FF0000"/>
+        </w:rPr>
+      </w:pPr>
+    </w:p>
+    <w:p>
+      <w:pPr>
+        <w:tabs>
+          <w:tab w:val="left" w:pos="1390"/>
+        </w:tabs>
+        <w:spacing w:after="0"/>
+        <w:jc w:val="both"/>
+        <w:rPr>
+          <w:b/>
+          <w:bCs/>
+          <w:color w:val="FF0000"/>
+        </w:rPr>
+      </w:pPr>
+    </w:p>
+    <w:p>
+      <w:pPr>
+        <w:tabs>
+          <w:tab w:val="left" w:pos="1390"/>
+        </w:tabs>
+        <w:spacing w:after="0"/>
+        <w:jc w:val="both"/>
+        <w:rPr>
+          <w:b/>
+          <w:bCs/>
+          <w:color w:val="FF0000"/>
+        </w:rPr>
+      </w:pPr>
+    </w:p>
+    <w:p>
+      <w:pPr>
+        <w:tabs>
+          <w:tab w:val="left" w:pos="1390"/>
+        </w:tabs>
+        <w:spacing w:after="0"/>
+        <w:jc w:val="both"/>
+        <w:rPr>
+          <w:b/>
+          <w:bCs/>
+          <w:color w:val="FF0000"/>
+        </w:rPr>
+      </w:pPr>
+    </w:p>
+    <w:p>
+      <w:pPr>
+        <w:tabs>
+          <w:tab w:val="left" w:pos="1390"/>
+        </w:tabs>
+        <w:spacing w:after="0"/>
+        <w:jc w:val="both"/>
+        <w:rPr>
+          <w:b/>
+          <w:bCs/>
+          <w:color w:val="FF0000"/>
+        </w:rPr>
+      </w:pPr>
+      <w:hyperlink r:id="rId20" w:history="1">
+        <w:r>
+          <w:rPr>
+            <w:rStyle w:val="Hyperlink"/>
+            <w:b/>
+            <w:bCs/>
+          </w:rPr>
+          <w:t>https://ieltsonlinetests.com/prepare-ielts-general-training-volume-2-listening-practice-test-2</w:t>
+        </w:r>
+      </w:hyperlink>
+      <w:r>
+        <w:rPr>
+          <w:b/>
+          <w:bCs/>
+          <w:color w:val="FF0000"/>
+        </w:rPr>
         <w:t xml:space="preserve"> </w:t>
       </w:r>
-      <w:r>
-        <w:t>foods</w:t>
-      </w:r>
-      <w:r>
-        <w:t>, clothing, technological, medicine, vegetation items to meet their population's requirement. Hence, this essay will outline why there is a need to import products and how it is difficult to depend solely on local products.</w:t>
-      </w:r>
-    </w:p>
-    <w:p>
-      <w:pPr>
-        <w:tabs>
-          <w:tab w:val="left" w:pos="1390"/>
-        </w:tabs>
-        <w:spacing w:after="0"/>
-        <w:jc w:val="both"/>
-      </w:pPr>
-    </w:p>
-    <w:p>
-      <w:pPr>
-        <w:tabs>
-          <w:tab w:val="left" w:pos="1390"/>
-        </w:tabs>
-        <w:spacing w:after="0"/>
-        <w:jc w:val="both"/>
-      </w:pPr>
-      <w:r>
-        <w:t>To begin with, most of the developed countries produce their own need by themself and able to face any crises which would happen in the future. For example, Australia has a large amount of food production on behalf of their nation because the country has good source geography and better resources along with sound weather. Secondly, Same way of improving more job opportunities in production and manufacturing to the people can be beneficial for unemployment in the country. Moreover, together with globalization, the excess local product can export to other countries to help to obtain foreign currency and keep a famous name in the global market. Additionally, by focusing on farming, irrigation and planting, a government can decrease unemployment problems. For example, in Indonesia, the farming sector creates the highest percentage of jobs. More than 50 per cent of Indonesians are directly or indirectly depends on the agriculture sector.</w:t>
-      </w:r>
-    </w:p>
-    <w:p>
-      <w:pPr>
-        <w:tabs>
-          <w:tab w:val="left" w:pos="1390"/>
-        </w:tabs>
-        <w:spacing w:after="0"/>
-        <w:jc w:val="both"/>
-      </w:pPr>
-    </w:p>
-    <w:p>
-      <w:pPr>
-        <w:tabs>
-          <w:tab w:val="left" w:pos="1390"/>
-        </w:tabs>
-        <w:spacing w:after="0"/>
-        <w:jc w:val="both"/>
-      </w:pPr>
-      <w:r>
-        <w:t xml:space="preserve">However, most developing countries do not have enough facilities and resources to produce their needs. That is the reason why they tend to import their basic need from other countries. </w:t>
-      </w:r>
-      <w:r>
-        <w:t>Furthermore,</w:t>
-      </w:r>
-      <w:r>
-        <w:t xml:space="preserve"> many countries do not have sufficient energy power and geographically poor can another reason to depend on imports. If food is imported from a long distance, the food value degrades </w:t>
-      </w:r>
-      <w:r>
-        <w:t>and, in some cases,</w:t>
-      </w:r>
-      <w:r>
-        <w:t xml:space="preserve"> toxic chemicals are used to preserve the imported food. </w:t>
-      </w:r>
-      <w:r>
-        <w:t>Thus,</w:t>
-      </w:r>
-      <w:r>
-        <w:t xml:space="preserve"> the local production of foods would ensure better food quality and sound health of citizens.</w:t>
-      </w:r>
-    </w:p>
-    <w:p>
-      <w:pPr>
-        <w:tabs>
-          <w:tab w:val="left" w:pos="1390"/>
-        </w:tabs>
-        <w:spacing w:after="0"/>
-        <w:jc w:val="both"/>
-      </w:pPr>
-    </w:p>
-    <w:p>
-      <w:pPr>
-        <w:tabs>
-          <w:tab w:val="left" w:pos="1390"/>
-        </w:tabs>
-        <w:spacing w:after="0"/>
-        <w:jc w:val="both"/>
-      </w:pPr>
-      <w:r>
-        <w:t xml:space="preserve">To conclude, countries should try to produce as much food as possible because it not only benefits the health of their people but also boosts their economy, reduces air </w:t>
-      </w:r>
-      <w:r>
-        <w:t>pollution,</w:t>
-      </w:r>
-      <w:r>
-        <w:t xml:space="preserve"> and makes them less dependent on others.</w:t>
-      </w:r>
-    </w:p>
-    <w:p>
-      <w:pPr>
-        <w:tabs>
-          <w:tab w:val="left" w:pos="1390"/>
-        </w:tabs>
-        <w:spacing w:after="0"/>
-        <w:jc w:val="both"/>
-        <w:rPr>
-          <w:b/>
-          <w:bCs/>
-          <w:color w:val="FF0000"/>
-        </w:rPr>
-      </w:pPr>
-    </w:p>
-    <w:p>
-      <w:pPr>
-        <w:tabs>
-          <w:tab w:val="left" w:pos="1390"/>
-        </w:tabs>
-        <w:spacing w:after="0"/>
-        <w:jc w:val="both"/>
-        <w:rPr>
-          <w:b/>
-          <w:bCs/>
-          <w:color w:val="FF0000"/>
-        </w:rPr>
-      </w:pPr>
-      <w:r>
-        <w:rPr>
-          <w:b/>
-          <w:bCs/>
-          <w:color w:val="FF0000"/>
-        </w:rPr>
-        <w:t>[3</w:t>
-      </w:r>
-      <w:r>
-        <w:rPr>
-          <w:b/>
-          <w:bCs/>
-          <w:color w:val="FF0000"/>
-        </w:rPr>
-        <w:t>26</w:t>
-      </w:r>
-      <w:r>
-        <w:rPr>
-          <w:b/>
-          <w:bCs/>
-          <w:color w:val="FF0000"/>
-        </w:rPr>
-        <w:t xml:space="preserve"> Words] – Time – 3</w:t>
-      </w:r>
-      <w:r>
-        <w:rPr>
-          <w:b/>
-          <w:bCs/>
-          <w:color w:val="FF0000"/>
-        </w:rPr>
-        <w:t>8</w:t>
-      </w:r>
-      <w:r>
-        <w:rPr>
-          <w:b/>
-          <w:bCs/>
-          <w:color w:val="FF0000"/>
-        </w:rPr>
-        <w:t xml:space="preserve"> Minutes</w:t>
+    </w:p>
+    <w:p>
+      <w:pPr>
+        <w:tabs>
+          <w:tab w:val="left" w:pos="1390"/>
+        </w:tabs>
+        <w:spacing w:after="0"/>
+        <w:jc w:val="both"/>
+        <w:rPr>
+          <w:b/>
+          <w:bCs/>
+          <w:color w:val="FF0000"/>
+        </w:rPr>
+      </w:pPr>
+    </w:p>
+    <w:p>
+      <w:pPr>
+        <w:pStyle w:val="ListParagraph"/>
+        <w:numPr>
+          <w:ilvl w:val="0"/>
+          <w:numId w:val="14"/>
+        </w:numPr>
+        <w:tabs>
+          <w:tab w:val="left" w:pos="1390"/>
+        </w:tabs>
+        <w:spacing w:after="0"/>
+        <w:jc w:val="both"/>
+        <w:rPr>
+          <w:color w:val="000000" w:themeColor="text1"/>
+        </w:rPr>
+      </w:pPr>
+      <w:r>
+        <w:rPr>
+          <w:color w:val="000000" w:themeColor="text1"/>
+        </w:rPr>
+        <w:t>7770004422</w:t>
+      </w:r>
+    </w:p>
+    <w:p>
+      <w:pPr>
+        <w:pStyle w:val="ListParagraph"/>
+        <w:numPr>
+          <w:ilvl w:val="0"/>
+          <w:numId w:val="14"/>
+        </w:numPr>
+        <w:tabs>
+          <w:tab w:val="left" w:pos="1390"/>
+        </w:tabs>
+        <w:spacing w:after="0"/>
+        <w:jc w:val="both"/>
+        <w:rPr>
+          <w:color w:val="000000" w:themeColor="text1"/>
+        </w:rPr>
+      </w:pPr>
+      <w:r>
+        <w:rPr>
+          <w:color w:val="000000" w:themeColor="text1"/>
+        </w:rPr>
+        <w:t xml:space="preserve">Tigre </w:t>
+      </w:r>
+      <w:proofErr w:type="spellStart"/>
+      <w:r>
+        <w:rPr>
+          <w:color w:val="000000" w:themeColor="text1"/>
+        </w:rPr>
+        <w:t>Swordstar</w:t>
+      </w:r>
+      <w:proofErr w:type="spellEnd"/>
+    </w:p>
+    <w:p>
+      <w:pPr>
+        <w:pStyle w:val="ListParagraph"/>
+        <w:numPr>
+          <w:ilvl w:val="0"/>
+          <w:numId w:val="14"/>
+        </w:numPr>
+        <w:tabs>
+          <w:tab w:val="left" w:pos="1390"/>
+        </w:tabs>
+        <w:spacing w:after="0"/>
+        <w:jc w:val="both"/>
+        <w:rPr>
+          <w:color w:val="FF0000"/>
+        </w:rPr>
+      </w:pPr>
+      <w:r>
+        <w:rPr>
+          <w:color w:val="FF0000"/>
+        </w:rPr>
+        <w:t>North</w:t>
+      </w:r>
+      <w:r>
+        <w:rPr>
+          <w:color w:val="FF0000"/>
+        </w:rPr>
+        <w:t xml:space="preserve"> Terminal</w:t>
+      </w:r>
+    </w:p>
+    <w:p>
+      <w:pPr>
+        <w:pStyle w:val="ListParagraph"/>
+        <w:numPr>
+          <w:ilvl w:val="0"/>
+          <w:numId w:val="14"/>
+        </w:numPr>
+        <w:tabs>
+          <w:tab w:val="left" w:pos="1390"/>
+        </w:tabs>
+        <w:spacing w:after="0"/>
+        <w:jc w:val="both"/>
+        <w:rPr>
+          <w:color w:val="000000" w:themeColor="text1"/>
+        </w:rPr>
+      </w:pPr>
+      <w:r>
+        <w:rPr>
+          <w:color w:val="000000" w:themeColor="text1"/>
+        </w:rPr>
+        <w:t>17th July</w:t>
+      </w:r>
+    </w:p>
+    <w:p>
+      <w:pPr>
+        <w:pStyle w:val="ListParagraph"/>
+        <w:numPr>
+          <w:ilvl w:val="0"/>
+          <w:numId w:val="14"/>
+        </w:numPr>
+        <w:tabs>
+          <w:tab w:val="left" w:pos="1390"/>
+        </w:tabs>
+        <w:spacing w:after="0"/>
+        <w:jc w:val="both"/>
+        <w:rPr>
+          <w:color w:val="000000" w:themeColor="text1"/>
+        </w:rPr>
+      </w:pPr>
+      <w:r>
+        <w:rPr>
+          <w:color w:val="000000" w:themeColor="text1"/>
+        </w:rPr>
+        <w:t>comprehensive</w:t>
+      </w:r>
+    </w:p>
+    <w:p>
+      <w:pPr>
+        <w:pStyle w:val="ListParagraph"/>
+        <w:numPr>
+          <w:ilvl w:val="0"/>
+          <w:numId w:val="14"/>
+        </w:numPr>
+        <w:tabs>
+          <w:tab w:val="left" w:pos="1390"/>
+        </w:tabs>
+        <w:spacing w:after="0"/>
+        <w:jc w:val="both"/>
+        <w:rPr>
+          <w:color w:val="000000" w:themeColor="text1"/>
+        </w:rPr>
+      </w:pPr>
+      <w:r>
+        <w:rPr>
+          <w:color w:val="000000" w:themeColor="text1"/>
+        </w:rPr>
+        <w:t>excess</w:t>
+      </w:r>
+    </w:p>
+    <w:p>
+      <w:pPr>
+        <w:pStyle w:val="ListParagraph"/>
+        <w:numPr>
+          <w:ilvl w:val="0"/>
+          <w:numId w:val="14"/>
+        </w:numPr>
+        <w:tabs>
+          <w:tab w:val="left" w:pos="1390"/>
+        </w:tabs>
+        <w:spacing w:after="0"/>
+        <w:jc w:val="both"/>
+        <w:rPr>
+          <w:color w:val="000000" w:themeColor="text1"/>
+        </w:rPr>
+      </w:pPr>
+      <w:r>
+        <w:rPr>
+          <w:color w:val="000000" w:themeColor="text1"/>
+        </w:rPr>
+        <w:t>Debit card</w:t>
+      </w:r>
+    </w:p>
+    <w:p>
+      <w:pPr>
+        <w:pStyle w:val="ListParagraph"/>
+        <w:numPr>
+          <w:ilvl w:val="0"/>
+          <w:numId w:val="14"/>
+        </w:numPr>
+        <w:tabs>
+          <w:tab w:val="left" w:pos="1390"/>
+        </w:tabs>
+        <w:spacing w:after="0"/>
+        <w:jc w:val="both"/>
+        <w:rPr>
+          <w:color w:val="000000" w:themeColor="text1"/>
+        </w:rPr>
+      </w:pPr>
+      <w:r>
+        <w:rPr>
+          <w:color w:val="000000" w:themeColor="text1"/>
+        </w:rPr>
+        <w:t>Satellite Navigations</w:t>
+      </w:r>
+    </w:p>
+    <w:p>
+      <w:pPr>
+        <w:pStyle w:val="ListParagraph"/>
+        <w:numPr>
+          <w:ilvl w:val="0"/>
+          <w:numId w:val="14"/>
+        </w:numPr>
+        <w:tabs>
+          <w:tab w:val="left" w:pos="1390"/>
+        </w:tabs>
+        <w:spacing w:after="0"/>
+        <w:jc w:val="both"/>
+        <w:rPr>
+          <w:color w:val="000000" w:themeColor="text1"/>
+        </w:rPr>
+      </w:pPr>
+      <w:proofErr w:type="spellStart"/>
+      <w:r>
+        <w:rPr>
+          <w:color w:val="000000" w:themeColor="text1"/>
+        </w:rPr>
+        <w:t>Tyre</w:t>
+      </w:r>
+      <w:proofErr w:type="spellEnd"/>
+      <w:r>
+        <w:rPr>
+          <w:color w:val="000000" w:themeColor="text1"/>
+        </w:rPr>
+        <w:t xml:space="preserve"> chains</w:t>
+      </w:r>
+    </w:p>
+    <w:p>
+      <w:pPr>
+        <w:pStyle w:val="ListParagraph"/>
+        <w:numPr>
+          <w:ilvl w:val="0"/>
+          <w:numId w:val="14"/>
+        </w:numPr>
+        <w:tabs>
+          <w:tab w:val="left" w:pos="1390"/>
+        </w:tabs>
+        <w:spacing w:after="0"/>
+        <w:jc w:val="both"/>
+        <w:rPr>
+          <w:color w:val="000000" w:themeColor="text1"/>
+        </w:rPr>
+      </w:pPr>
+      <w:r>
+        <w:rPr>
+          <w:color w:val="000000" w:themeColor="text1"/>
+        </w:rPr>
+        <w:t>12.5% tax</w:t>
+      </w:r>
+    </w:p>
+    <w:p>
+      <w:pPr>
+        <w:pStyle w:val="ListParagraph"/>
+        <w:numPr>
+          <w:ilvl w:val="0"/>
+          <w:numId w:val="14"/>
+        </w:numPr>
+        <w:tabs>
+          <w:tab w:val="left" w:pos="1390"/>
+        </w:tabs>
+        <w:spacing w:after="0"/>
+        <w:jc w:val="both"/>
+        <w:rPr>
+          <w:color w:val="000000" w:themeColor="text1"/>
+        </w:rPr>
+      </w:pPr>
+      <w:r>
+        <w:rPr>
+          <w:color w:val="000000" w:themeColor="text1"/>
+        </w:rPr>
+        <w:t>sponsor</w:t>
+      </w:r>
+    </w:p>
+    <w:p>
+      <w:pPr>
+        <w:pStyle w:val="ListParagraph"/>
+        <w:numPr>
+          <w:ilvl w:val="0"/>
+          <w:numId w:val="14"/>
+        </w:numPr>
+        <w:tabs>
+          <w:tab w:val="left" w:pos="1390"/>
+        </w:tabs>
+        <w:spacing w:after="0"/>
+        <w:jc w:val="both"/>
+        <w:rPr>
+          <w:color w:val="000000" w:themeColor="text1"/>
+        </w:rPr>
+      </w:pPr>
+      <w:r>
+        <w:rPr>
+          <w:color w:val="000000" w:themeColor="text1"/>
+        </w:rPr>
+        <w:t>form</w:t>
+      </w:r>
+    </w:p>
+    <w:p>
+      <w:pPr>
+        <w:pStyle w:val="ListParagraph"/>
+        <w:numPr>
+          <w:ilvl w:val="0"/>
+          <w:numId w:val="14"/>
+        </w:numPr>
+        <w:tabs>
+          <w:tab w:val="left" w:pos="1390"/>
+        </w:tabs>
+        <w:spacing w:after="0"/>
+        <w:jc w:val="both"/>
+        <w:rPr>
+          <w:color w:val="000000" w:themeColor="text1"/>
+        </w:rPr>
+      </w:pPr>
+      <w:r>
+        <w:rPr>
+          <w:color w:val="000000" w:themeColor="text1"/>
+        </w:rPr>
+        <w:t>deposit</w:t>
+      </w:r>
+    </w:p>
+    <w:p>
+      <w:pPr>
+        <w:pStyle w:val="ListParagraph"/>
+        <w:numPr>
+          <w:ilvl w:val="0"/>
+          <w:numId w:val="14"/>
+        </w:numPr>
+        <w:tabs>
+          <w:tab w:val="left" w:pos="1390"/>
+        </w:tabs>
+        <w:spacing w:after="0"/>
+        <w:jc w:val="both"/>
+        <w:rPr>
+          <w:color w:val="000000" w:themeColor="text1"/>
+        </w:rPr>
+      </w:pPr>
+      <w:r>
+        <w:rPr>
+          <w:color w:val="000000" w:themeColor="text1"/>
+        </w:rPr>
+        <w:t>interview</w:t>
+      </w:r>
+    </w:p>
+    <w:p>
+      <w:pPr>
+        <w:pStyle w:val="ListParagraph"/>
+        <w:numPr>
+          <w:ilvl w:val="0"/>
+          <w:numId w:val="14"/>
+        </w:numPr>
+        <w:tabs>
+          <w:tab w:val="left" w:pos="1390"/>
+        </w:tabs>
+        <w:spacing w:after="0"/>
+        <w:jc w:val="both"/>
+        <w:rPr>
+          <w:color w:val="000000" w:themeColor="text1"/>
+        </w:rPr>
+      </w:pPr>
+      <w:r>
+        <w:rPr>
+          <w:color w:val="000000" w:themeColor="text1"/>
+        </w:rPr>
+        <w:t>balance</w:t>
+      </w:r>
+    </w:p>
+    <w:p>
+      <w:pPr>
+        <w:pStyle w:val="ListParagraph"/>
+        <w:numPr>
+          <w:ilvl w:val="0"/>
+          <w:numId w:val="14"/>
+        </w:numPr>
+        <w:tabs>
+          <w:tab w:val="left" w:pos="1390"/>
+        </w:tabs>
+        <w:spacing w:after="0"/>
+        <w:jc w:val="both"/>
+        <w:rPr>
+          <w:color w:val="000000" w:themeColor="text1"/>
+        </w:rPr>
+      </w:pPr>
+      <w:r>
+        <w:rPr>
+          <w:color w:val="000000" w:themeColor="text1"/>
+        </w:rPr>
+        <w:t>three cards</w:t>
+      </w:r>
+    </w:p>
+    <w:p>
+      <w:pPr>
+        <w:pStyle w:val="ListParagraph"/>
+        <w:numPr>
+          <w:ilvl w:val="0"/>
+          <w:numId w:val="14"/>
+        </w:numPr>
+        <w:tabs>
+          <w:tab w:val="left" w:pos="1390"/>
+        </w:tabs>
+        <w:spacing w:after="0"/>
+        <w:jc w:val="both"/>
+        <w:rPr>
+          <w:color w:val="000000" w:themeColor="text1"/>
+        </w:rPr>
+      </w:pPr>
+      <w:r>
+        <w:rPr>
+          <w:color w:val="000000" w:themeColor="text1"/>
+        </w:rPr>
+        <w:t>D</w:t>
+      </w:r>
+    </w:p>
+    <w:p>
+      <w:pPr>
+        <w:pStyle w:val="ListParagraph"/>
+        <w:numPr>
+          <w:ilvl w:val="0"/>
+          <w:numId w:val="14"/>
+        </w:numPr>
+        <w:tabs>
+          <w:tab w:val="left" w:pos="1390"/>
+        </w:tabs>
+        <w:spacing w:after="0"/>
+        <w:jc w:val="both"/>
+        <w:rPr>
+          <w:color w:val="000000" w:themeColor="text1"/>
+        </w:rPr>
+      </w:pPr>
+      <w:r>
+        <w:rPr>
+          <w:color w:val="000000" w:themeColor="text1"/>
+        </w:rPr>
+        <w:t>B</w:t>
+      </w:r>
+    </w:p>
+    <w:p>
+      <w:pPr>
+        <w:pStyle w:val="ListParagraph"/>
+        <w:numPr>
+          <w:ilvl w:val="0"/>
+          <w:numId w:val="14"/>
+        </w:numPr>
+        <w:tabs>
+          <w:tab w:val="left" w:pos="1390"/>
+        </w:tabs>
+        <w:spacing w:after="0"/>
+        <w:jc w:val="both"/>
+        <w:rPr>
+          <w:color w:val="000000" w:themeColor="text1"/>
+        </w:rPr>
+      </w:pPr>
+      <w:r>
+        <w:rPr>
+          <w:color w:val="000000" w:themeColor="text1"/>
+        </w:rPr>
+        <w:t>C</w:t>
+      </w:r>
+    </w:p>
+    <w:p>
+      <w:pPr>
+        <w:pStyle w:val="ListParagraph"/>
+        <w:numPr>
+          <w:ilvl w:val="0"/>
+          <w:numId w:val="14"/>
+        </w:numPr>
+        <w:tabs>
+          <w:tab w:val="left" w:pos="1390"/>
+        </w:tabs>
+        <w:spacing w:after="0"/>
+        <w:jc w:val="both"/>
+        <w:rPr>
+          <w:color w:val="000000" w:themeColor="text1"/>
+        </w:rPr>
+      </w:pPr>
+      <w:r>
+        <w:rPr>
+          <w:color w:val="000000" w:themeColor="text1"/>
+        </w:rPr>
+        <w:t>B</w:t>
+      </w:r>
+    </w:p>
+    <w:p>
+      <w:pPr>
+        <w:pStyle w:val="ListParagraph"/>
+        <w:numPr>
+          <w:ilvl w:val="0"/>
+          <w:numId w:val="14"/>
+        </w:numPr>
+        <w:tabs>
+          <w:tab w:val="left" w:pos="1390"/>
+        </w:tabs>
+        <w:spacing w:after="0"/>
+        <w:jc w:val="both"/>
+        <w:rPr>
+          <w:color w:val="000000" w:themeColor="text1"/>
+        </w:rPr>
+      </w:pPr>
+      <w:r>
+        <w:rPr>
+          <w:color w:val="000000" w:themeColor="text1"/>
+        </w:rPr>
+        <w:t>B</w:t>
+      </w:r>
+    </w:p>
+    <w:p>
+      <w:pPr>
+        <w:pStyle w:val="ListParagraph"/>
+        <w:numPr>
+          <w:ilvl w:val="0"/>
+          <w:numId w:val="14"/>
+        </w:numPr>
+        <w:tabs>
+          <w:tab w:val="left" w:pos="1390"/>
+        </w:tabs>
+        <w:spacing w:after="0"/>
+        <w:jc w:val="both"/>
+        <w:rPr>
+          <w:color w:val="000000" w:themeColor="text1"/>
+        </w:rPr>
+      </w:pPr>
+      <w:r>
+        <w:rPr>
+          <w:color w:val="000000" w:themeColor="text1"/>
+        </w:rPr>
+        <w:t>B</w:t>
+      </w:r>
+    </w:p>
+    <w:p>
+      <w:pPr>
+        <w:pStyle w:val="ListParagraph"/>
+        <w:numPr>
+          <w:ilvl w:val="0"/>
+          <w:numId w:val="14"/>
+        </w:numPr>
+        <w:tabs>
+          <w:tab w:val="left" w:pos="1390"/>
+        </w:tabs>
+        <w:spacing w:after="0"/>
+        <w:jc w:val="both"/>
+        <w:rPr>
+          <w:color w:val="FF0000"/>
+        </w:rPr>
+      </w:pPr>
+      <w:r>
+        <w:rPr>
+          <w:color w:val="FF0000"/>
+        </w:rPr>
+        <w:t>A</w:t>
+      </w:r>
+    </w:p>
+    <w:p>
+      <w:pPr>
+        <w:pStyle w:val="ListParagraph"/>
+        <w:numPr>
+          <w:ilvl w:val="0"/>
+          <w:numId w:val="14"/>
+        </w:numPr>
+        <w:tabs>
+          <w:tab w:val="left" w:pos="1390"/>
+        </w:tabs>
+        <w:spacing w:after="0"/>
+        <w:jc w:val="both"/>
+        <w:rPr>
+          <w:color w:val="FF0000"/>
+        </w:rPr>
+      </w:pPr>
+      <w:r>
+        <w:rPr>
+          <w:color w:val="FF0000"/>
+        </w:rPr>
+        <w:t>A</w:t>
+      </w:r>
+    </w:p>
+    <w:p>
+      <w:pPr>
+        <w:pStyle w:val="ListParagraph"/>
+        <w:numPr>
+          <w:ilvl w:val="0"/>
+          <w:numId w:val="14"/>
+        </w:numPr>
+        <w:tabs>
+          <w:tab w:val="left" w:pos="1390"/>
+        </w:tabs>
+        <w:spacing w:after="0"/>
+        <w:jc w:val="both"/>
+        <w:rPr>
+          <w:color w:val="000000" w:themeColor="text1"/>
+        </w:rPr>
+      </w:pPr>
+      <w:r>
+        <w:rPr>
+          <w:color w:val="000000" w:themeColor="text1"/>
+        </w:rPr>
+        <w:t>A</w:t>
+      </w:r>
+    </w:p>
+    <w:p>
+      <w:pPr>
+        <w:pStyle w:val="ListParagraph"/>
+        <w:numPr>
+          <w:ilvl w:val="0"/>
+          <w:numId w:val="14"/>
+        </w:numPr>
+        <w:tabs>
+          <w:tab w:val="left" w:pos="1390"/>
+        </w:tabs>
+        <w:spacing w:after="0"/>
+        <w:jc w:val="both"/>
+        <w:rPr>
+          <w:color w:val="000000" w:themeColor="text1"/>
+        </w:rPr>
+      </w:pPr>
+      <w:r>
+        <w:rPr>
+          <w:color w:val="000000" w:themeColor="text1"/>
+        </w:rPr>
+        <w:t>B</w:t>
+      </w:r>
+    </w:p>
+    <w:p>
+      <w:pPr>
+        <w:pStyle w:val="ListParagraph"/>
+        <w:numPr>
+          <w:ilvl w:val="0"/>
+          <w:numId w:val="14"/>
+        </w:numPr>
+        <w:tabs>
+          <w:tab w:val="left" w:pos="1390"/>
+        </w:tabs>
+        <w:spacing w:after="0"/>
+        <w:jc w:val="both"/>
+        <w:rPr>
+          <w:color w:val="000000" w:themeColor="text1"/>
+        </w:rPr>
+      </w:pPr>
+      <w:r>
+        <w:rPr>
+          <w:color w:val="000000" w:themeColor="text1"/>
+        </w:rPr>
+        <w:t>A</w:t>
+      </w:r>
+    </w:p>
+    <w:p>
+      <w:pPr>
+        <w:pStyle w:val="ListParagraph"/>
+        <w:numPr>
+          <w:ilvl w:val="0"/>
+          <w:numId w:val="14"/>
+        </w:numPr>
+        <w:tabs>
+          <w:tab w:val="left" w:pos="1390"/>
+        </w:tabs>
+        <w:spacing w:after="0"/>
+        <w:jc w:val="both"/>
+        <w:rPr>
+          <w:color w:val="000000" w:themeColor="text1"/>
+        </w:rPr>
+      </w:pPr>
+      <w:r>
+        <w:rPr>
+          <w:color w:val="000000" w:themeColor="text1"/>
+        </w:rPr>
+        <w:t>B</w:t>
+      </w:r>
+    </w:p>
+    <w:p>
+      <w:pPr>
+        <w:pStyle w:val="ListParagraph"/>
+        <w:numPr>
+          <w:ilvl w:val="0"/>
+          <w:numId w:val="14"/>
+        </w:numPr>
+        <w:tabs>
+          <w:tab w:val="left" w:pos="1390"/>
+        </w:tabs>
+        <w:spacing w:after="0"/>
+        <w:jc w:val="both"/>
+        <w:rPr>
+          <w:color w:val="000000" w:themeColor="text1"/>
+        </w:rPr>
+      </w:pPr>
+      <w:r>
+        <w:rPr>
+          <w:color w:val="000000" w:themeColor="text1"/>
+        </w:rPr>
+        <w:t>A</w:t>
+      </w:r>
+    </w:p>
+    <w:p>
+      <w:pPr>
+        <w:pStyle w:val="ListParagraph"/>
+        <w:numPr>
+          <w:ilvl w:val="0"/>
+          <w:numId w:val="14"/>
+        </w:numPr>
+        <w:tabs>
+          <w:tab w:val="left" w:pos="1390"/>
+        </w:tabs>
+        <w:spacing w:after="0"/>
+        <w:jc w:val="both"/>
+        <w:rPr>
+          <w:color w:val="000000" w:themeColor="text1"/>
+        </w:rPr>
+      </w:pPr>
+      <w:r>
+        <w:rPr>
+          <w:color w:val="000000" w:themeColor="text1"/>
+        </w:rPr>
+        <w:t>C</w:t>
+      </w:r>
+    </w:p>
+    <w:p>
+      <w:pPr>
+        <w:pStyle w:val="ListParagraph"/>
+        <w:numPr>
+          <w:ilvl w:val="0"/>
+          <w:numId w:val="14"/>
+        </w:numPr>
+        <w:tabs>
+          <w:tab w:val="left" w:pos="1390"/>
+        </w:tabs>
+        <w:spacing w:after="0"/>
+        <w:jc w:val="both"/>
+        <w:rPr>
+          <w:color w:val="000000" w:themeColor="text1"/>
+        </w:rPr>
+      </w:pPr>
+      <w:r>
+        <w:rPr>
+          <w:color w:val="000000" w:themeColor="text1"/>
+        </w:rPr>
+        <w:t>Ethiopia</w:t>
+      </w:r>
+    </w:p>
+    <w:p>
+      <w:pPr>
+        <w:pStyle w:val="ListParagraph"/>
+        <w:numPr>
+          <w:ilvl w:val="0"/>
+          <w:numId w:val="14"/>
+        </w:numPr>
+        <w:tabs>
+          <w:tab w:val="left" w:pos="1390"/>
+        </w:tabs>
+        <w:spacing w:after="0"/>
+        <w:jc w:val="both"/>
+        <w:rPr>
+          <w:color w:val="000000" w:themeColor="text1"/>
+        </w:rPr>
+      </w:pPr>
+      <w:r>
+        <w:rPr>
+          <w:color w:val="000000" w:themeColor="text1"/>
+        </w:rPr>
+        <w:t>African continent</w:t>
+      </w:r>
+    </w:p>
+    <w:p>
+      <w:pPr>
+        <w:pStyle w:val="ListParagraph"/>
+        <w:numPr>
+          <w:ilvl w:val="0"/>
+          <w:numId w:val="14"/>
+        </w:numPr>
+        <w:tabs>
+          <w:tab w:val="left" w:pos="1390"/>
+        </w:tabs>
+        <w:spacing w:after="0"/>
+        <w:jc w:val="both"/>
+        <w:rPr>
+          <w:color w:val="000000" w:themeColor="text1"/>
+        </w:rPr>
+      </w:pPr>
+      <w:r>
+        <w:rPr>
+          <w:color w:val="000000" w:themeColor="text1"/>
+        </w:rPr>
+        <w:t>marking</w:t>
+      </w:r>
+    </w:p>
+    <w:p>
+      <w:pPr>
+        <w:pStyle w:val="ListParagraph"/>
+        <w:numPr>
+          <w:ilvl w:val="0"/>
+          <w:numId w:val="14"/>
+        </w:numPr>
+        <w:tabs>
+          <w:tab w:val="left" w:pos="1390"/>
+        </w:tabs>
+        <w:spacing w:after="0"/>
+        <w:jc w:val="both"/>
+        <w:rPr>
+          <w:color w:val="000000" w:themeColor="text1"/>
+        </w:rPr>
+      </w:pPr>
+      <w:r>
+        <w:rPr>
+          <w:color w:val="000000" w:themeColor="text1"/>
+        </w:rPr>
+        <w:t>native Greek breed</w:t>
+      </w:r>
+    </w:p>
+    <w:p>
+      <w:pPr>
+        <w:pStyle w:val="ListParagraph"/>
+        <w:numPr>
+          <w:ilvl w:val="0"/>
+          <w:numId w:val="14"/>
+        </w:numPr>
+        <w:tabs>
+          <w:tab w:val="left" w:pos="1390"/>
+        </w:tabs>
+        <w:spacing w:after="0"/>
+        <w:jc w:val="both"/>
+        <w:rPr>
+          <w:color w:val="000000" w:themeColor="text1"/>
+        </w:rPr>
+      </w:pPr>
+      <w:r>
+        <w:rPr>
+          <w:color w:val="000000" w:themeColor="text1"/>
+        </w:rPr>
+        <w:t>Plentiful</w:t>
+      </w:r>
+    </w:p>
+    <w:p>
+      <w:pPr>
+        <w:pStyle w:val="ListParagraph"/>
+        <w:numPr>
+          <w:ilvl w:val="0"/>
+          <w:numId w:val="14"/>
+        </w:numPr>
+        <w:tabs>
+          <w:tab w:val="left" w:pos="1390"/>
+        </w:tabs>
+        <w:spacing w:after="0"/>
+        <w:jc w:val="both"/>
+        <w:rPr>
+          <w:color w:val="000000" w:themeColor="text1"/>
+        </w:rPr>
+      </w:pPr>
+      <w:r>
+        <w:rPr>
+          <w:color w:val="000000" w:themeColor="text1"/>
+        </w:rPr>
+        <w:t>White</w:t>
+      </w:r>
+    </w:p>
+    <w:p>
+      <w:pPr>
+        <w:pStyle w:val="ListParagraph"/>
+        <w:numPr>
+          <w:ilvl w:val="0"/>
+          <w:numId w:val="14"/>
+        </w:numPr>
+        <w:tabs>
+          <w:tab w:val="left" w:pos="1390"/>
+        </w:tabs>
+        <w:spacing w:after="0"/>
+        <w:jc w:val="both"/>
+        <w:rPr>
+          <w:color w:val="FF0000"/>
+        </w:rPr>
+      </w:pPr>
+      <w:r>
+        <w:rPr>
+          <w:color w:val="FF0000"/>
+        </w:rPr>
+        <w:t>started</w:t>
+      </w:r>
+    </w:p>
+    <w:p>
+      <w:pPr>
+        <w:pStyle w:val="ListParagraph"/>
+        <w:numPr>
+          <w:ilvl w:val="0"/>
+          <w:numId w:val="14"/>
+        </w:numPr>
+        <w:tabs>
+          <w:tab w:val="left" w:pos="1390"/>
+        </w:tabs>
+        <w:spacing w:after="0"/>
+        <w:jc w:val="both"/>
+        <w:rPr>
+          <w:color w:val="000000" w:themeColor="text1"/>
+        </w:rPr>
+      </w:pPr>
+      <w:r>
+        <w:rPr>
+          <w:color w:val="000000" w:themeColor="text1"/>
+        </w:rPr>
+        <w:t>tolerance of children</w:t>
+      </w:r>
+    </w:p>
+    <w:p>
+      <w:pPr>
+        <w:pStyle w:val="ListParagraph"/>
+        <w:numPr>
+          <w:ilvl w:val="0"/>
+          <w:numId w:val="14"/>
+        </w:numPr>
+        <w:tabs>
+          <w:tab w:val="left" w:pos="1390"/>
+        </w:tabs>
+        <w:spacing w:after="0"/>
+        <w:jc w:val="both"/>
+        <w:rPr>
+          <w:color w:val="000000" w:themeColor="text1"/>
+        </w:rPr>
+      </w:pPr>
+      <w:r>
+        <w:rPr>
+          <w:color w:val="000000" w:themeColor="text1"/>
+        </w:rPr>
+        <w:t>rare</w:t>
+      </w:r>
+    </w:p>
+    <w:p>
+      <w:pPr>
+        <w:pStyle w:val="ListParagraph"/>
+        <w:numPr>
+          <w:ilvl w:val="0"/>
+          <w:numId w:val="14"/>
+        </w:numPr>
+        <w:tabs>
+          <w:tab w:val="left" w:pos="1390"/>
+        </w:tabs>
+        <w:spacing w:after="0"/>
+        <w:jc w:val="both"/>
+        <w:rPr>
+          <w:color w:val="000000" w:themeColor="text1"/>
+        </w:rPr>
+      </w:pPr>
+      <w:r>
+        <w:rPr>
+          <w:color w:val="000000" w:themeColor="text1"/>
+        </w:rPr>
+        <w:t>aggressiveness</w:t>
       </w:r>
     </w:p>
     <w:p>
@@ -12386,12 +13518,12 @@
       </w:pPr>
     </w:p>
     <w:sectPr>
-      <w:headerReference w:type="even" r:id="rId20"/>
-      <w:headerReference w:type="default" r:id="rId21"/>
-      <w:footerReference w:type="even" r:id="rId22"/>
-      <w:footerReference w:type="default" r:id="rId23"/>
-      <w:headerReference w:type="first" r:id="rId24"/>
-      <w:footerReference w:type="first" r:id="rId25"/>
+      <w:headerReference w:type="even" r:id="rId21"/>
+      <w:headerReference w:type="default" r:id="rId22"/>
+      <w:footerReference w:type="even" r:id="rId23"/>
+      <w:footerReference w:type="default" r:id="rId24"/>
+      <w:headerReference w:type="first" r:id="rId25"/>
+      <w:footerReference w:type="first" r:id="rId26"/>
       <w:pgSz w:w="12240" w:h="15840"/>
       <w:pgMar w:top="900" w:right="1440" w:bottom="1440" w:left="1440" w:header="720" w:footer="720" w:gutter="0"/>
       <w:cols w:space="720"/>
@@ -12715,6 +13847,119 @@
     </w:lvl>
   </w:abstractNum>
   <w:abstractNum w:abstractNumId="1" w15:restartNumberingAfterBreak="0">
+    <w:nsid w:val="07F86F0A"/>
+    <w:multiLevelType w:val="hybridMultilevel"/>
+    <w:tmpl w:val="2DE893BE"/>
+    <w:lvl w:ilvl="0" w:tplc="0409000F">
+      <w:start w:val="1"/>
+      <w:numFmt w:val="decimal"/>
+      <w:lvlText w:val="%1."/>
+      <w:lvlJc w:val="left"/>
+      <w:pPr>
+        <w:ind w:left="720" w:hanging="360"/>
+      </w:pPr>
+      <w:rPr>
+        <w:rFonts w:hint="default"/>
+      </w:rPr>
+    </w:lvl>
+    <w:lvl w:ilvl="1" w:tplc="FFFFFFFF" w:tentative="1">
+      <w:start w:val="1"/>
+      <w:numFmt w:val="bullet"/>
+      <w:lvlText w:val="o"/>
+      <w:lvlJc w:val="left"/>
+      <w:pPr>
+        <w:ind w:left="1440" w:hanging="360"/>
+      </w:pPr>
+      <w:rPr>
+        <w:rFonts w:ascii="Courier New" w:hAnsi="Courier New" w:cs="Courier New" w:hint="default"/>
+      </w:rPr>
+    </w:lvl>
+    <w:lvl w:ilvl="2" w:tplc="FFFFFFFF" w:tentative="1">
+      <w:start w:val="1"/>
+      <w:numFmt w:val="bullet"/>
+      <w:lvlText w:val=""/>
+      <w:lvlJc w:val="left"/>
+      <w:pPr>
+        <w:ind w:left="2160" w:hanging="360"/>
+      </w:pPr>
+      <w:rPr>
+        <w:rFonts w:ascii="Wingdings" w:hAnsi="Wingdings" w:hint="default"/>
+      </w:rPr>
+    </w:lvl>
+    <w:lvl w:ilvl="3" w:tplc="FFFFFFFF" w:tentative="1">
+      <w:start w:val="1"/>
+      <w:numFmt w:val="bullet"/>
+      <w:lvlText w:val=""/>
+      <w:lvlJc w:val="left"/>
+      <w:pPr>
+        <w:ind w:left="2880" w:hanging="360"/>
+      </w:pPr>
+      <w:rPr>
+        <w:rFonts w:ascii="Symbol" w:hAnsi="Symbol" w:hint="default"/>
+      </w:rPr>
+    </w:lvl>
+    <w:lvl w:ilvl="4" w:tplc="FFFFFFFF" w:tentative="1">
+      <w:start w:val="1"/>
+      <w:numFmt w:val="bullet"/>
+      <w:lvlText w:val="o"/>
+      <w:lvlJc w:val="left"/>
+      <w:pPr>
+        <w:ind w:left="3600" w:hanging="360"/>
+      </w:pPr>
+      <w:rPr>
+        <w:rFonts w:ascii="Courier New" w:hAnsi="Courier New" w:cs="Courier New" w:hint="default"/>
+      </w:rPr>
+    </w:lvl>
+    <w:lvl w:ilvl="5" w:tplc="FFFFFFFF" w:tentative="1">
+      <w:start w:val="1"/>
+      <w:numFmt w:val="bullet"/>
+      <w:lvlText w:val=""/>
+      <w:lvlJc w:val="left"/>
+      <w:pPr>
+        <w:ind w:left="4320" w:hanging="360"/>
+      </w:pPr>
+      <w:rPr>
+        <w:rFonts w:ascii="Wingdings" w:hAnsi="Wingdings" w:hint="default"/>
+      </w:rPr>
+    </w:lvl>
+    <w:lvl w:ilvl="6" w:tplc="FFFFFFFF" w:tentative="1">
+      <w:start w:val="1"/>
+      <w:numFmt w:val="bullet"/>
+      <w:lvlText w:val=""/>
+      <w:lvlJc w:val="left"/>
+      <w:pPr>
+        <w:ind w:left="5040" w:hanging="360"/>
+      </w:pPr>
+      <w:rPr>
+        <w:rFonts w:ascii="Symbol" w:hAnsi="Symbol" w:hint="default"/>
+      </w:rPr>
+    </w:lvl>
+    <w:lvl w:ilvl="7" w:tplc="FFFFFFFF" w:tentative="1">
+      <w:start w:val="1"/>
+      <w:numFmt w:val="bullet"/>
+      <w:lvlText w:val="o"/>
+      <w:lvlJc w:val="left"/>
+      <w:pPr>
+        <w:ind w:left="5760" w:hanging="360"/>
+      </w:pPr>
+      <w:rPr>
+        <w:rFonts w:ascii="Courier New" w:hAnsi="Courier New" w:cs="Courier New" w:hint="default"/>
+      </w:rPr>
+    </w:lvl>
+    <w:lvl w:ilvl="8" w:tplc="FFFFFFFF" w:tentative="1">
+      <w:start w:val="1"/>
+      <w:numFmt w:val="bullet"/>
+      <w:lvlText w:val=""/>
+      <w:lvlJc w:val="left"/>
+      <w:pPr>
+        <w:ind w:left="6480" w:hanging="360"/>
+      </w:pPr>
+      <w:rPr>
+        <w:rFonts w:ascii="Wingdings" w:hAnsi="Wingdings" w:hint="default"/>
+      </w:rPr>
+    </w:lvl>
+  </w:abstractNum>
+  <w:abstractNum w:abstractNumId="2" w15:restartNumberingAfterBreak="0">
     <w:nsid w:val="18720F1F"/>
     <w:multiLevelType w:val="hybridMultilevel"/>
     <w:tmpl w:val="EA4E7722"/>
@@ -12800,7 +14045,7 @@
       </w:pPr>
     </w:lvl>
   </w:abstractNum>
-  <w:abstractNum w:abstractNumId="2" w15:restartNumberingAfterBreak="0">
+  <w:abstractNum w:abstractNumId="3" w15:restartNumberingAfterBreak="0">
     <w:nsid w:val="21520123"/>
     <w:multiLevelType w:val="hybridMultilevel"/>
     <w:tmpl w:val="7F36CA22"/>
@@ -12913,7 +14158,7 @@
       </w:rPr>
     </w:lvl>
   </w:abstractNum>
-  <w:abstractNum w:abstractNumId="3" w15:restartNumberingAfterBreak="0">
+  <w:abstractNum w:abstractNumId="4" w15:restartNumberingAfterBreak="0">
     <w:nsid w:val="3BA01A2F"/>
     <w:multiLevelType w:val="hybridMultilevel"/>
     <w:tmpl w:val="FA0400A6"/>
@@ -13026,7 +14271,7 @@
       </w:rPr>
     </w:lvl>
   </w:abstractNum>
-  <w:abstractNum w:abstractNumId="4" w15:restartNumberingAfterBreak="0">
+  <w:abstractNum w:abstractNumId="5" w15:restartNumberingAfterBreak="0">
     <w:nsid w:val="55247AA6"/>
     <w:multiLevelType w:val="hybridMultilevel"/>
     <w:tmpl w:val="0694D5AC"/>
@@ -13139,7 +14384,7 @@
       </w:rPr>
     </w:lvl>
   </w:abstractNum>
-  <w:abstractNum w:abstractNumId="5" w15:restartNumberingAfterBreak="0">
+  <w:abstractNum w:abstractNumId="6" w15:restartNumberingAfterBreak="0">
     <w:nsid w:val="5D2B7617"/>
     <w:multiLevelType w:val="hybridMultilevel"/>
     <w:tmpl w:val="3CE21292"/>
@@ -13225,10 +14470,10 @@
       </w:pPr>
     </w:lvl>
   </w:abstractNum>
-  <w:abstractNum w:abstractNumId="6" w15:restartNumberingAfterBreak="0">
-    <w:nsid w:val="608C2691"/>
+  <w:abstractNum w:abstractNumId="7" w15:restartNumberingAfterBreak="0">
+    <w:nsid w:val="604807A3"/>
     <w:multiLevelType w:val="hybridMultilevel"/>
-    <w:tmpl w:val="A5F6505A"/>
+    <w:tmpl w:val="35B0103C"/>
     <w:lvl w:ilvl="0" w:tplc="04090001">
       <w:start w:val="1"/>
       <w:numFmt w:val="bullet"/>
@@ -13338,10 +14583,10 @@
       </w:rPr>
     </w:lvl>
   </w:abstractNum>
-  <w:abstractNum w:abstractNumId="7" w15:restartNumberingAfterBreak="0">
-    <w:nsid w:val="608C30B1"/>
+  <w:abstractNum w:abstractNumId="8" w15:restartNumberingAfterBreak="0">
+    <w:nsid w:val="608C2691"/>
     <w:multiLevelType w:val="hybridMultilevel"/>
-    <w:tmpl w:val="7D024644"/>
+    <w:tmpl w:val="A5F6505A"/>
     <w:lvl w:ilvl="0" w:tplc="04090001">
       <w:start w:val="1"/>
       <w:numFmt w:val="bullet"/>
@@ -13451,7 +14696,120 @@
       </w:rPr>
     </w:lvl>
   </w:abstractNum>
-  <w:abstractNum w:abstractNumId="8" w15:restartNumberingAfterBreak="0">
+  <w:abstractNum w:abstractNumId="9" w15:restartNumberingAfterBreak="0">
+    <w:nsid w:val="608C30B1"/>
+    <w:multiLevelType w:val="hybridMultilevel"/>
+    <w:tmpl w:val="7D024644"/>
+    <w:lvl w:ilvl="0" w:tplc="04090001">
+      <w:start w:val="1"/>
+      <w:numFmt w:val="bullet"/>
+      <w:lvlText w:val=""/>
+      <w:lvlJc w:val="left"/>
+      <w:pPr>
+        <w:ind w:left="720" w:hanging="360"/>
+      </w:pPr>
+      <w:rPr>
+        <w:rFonts w:ascii="Symbol" w:hAnsi="Symbol" w:hint="default"/>
+      </w:rPr>
+    </w:lvl>
+    <w:lvl w:ilvl="1" w:tplc="04090003" w:tentative="1">
+      <w:start w:val="1"/>
+      <w:numFmt w:val="bullet"/>
+      <w:lvlText w:val="o"/>
+      <w:lvlJc w:val="left"/>
+      <w:pPr>
+        <w:ind w:left="1440" w:hanging="360"/>
+      </w:pPr>
+      <w:rPr>
+        <w:rFonts w:ascii="Courier New" w:hAnsi="Courier New" w:cs="Courier New" w:hint="default"/>
+      </w:rPr>
+    </w:lvl>
+    <w:lvl w:ilvl="2" w:tplc="04090005" w:tentative="1">
+      <w:start w:val="1"/>
+      <w:numFmt w:val="bullet"/>
+      <w:lvlText w:val=""/>
+      <w:lvlJc w:val="left"/>
+      <w:pPr>
+        <w:ind w:left="2160" w:hanging="360"/>
+      </w:pPr>
+      <w:rPr>
+        <w:rFonts w:ascii="Wingdings" w:hAnsi="Wingdings" w:hint="default"/>
+      </w:rPr>
+    </w:lvl>
+    <w:lvl w:ilvl="3" w:tplc="04090001" w:tentative="1">
+      <w:start w:val="1"/>
+      <w:numFmt w:val="bullet"/>
+      <w:lvlText w:val=""/>
+      <w:lvlJc w:val="left"/>
+      <w:pPr>
+        <w:ind w:left="2880" w:hanging="360"/>
+      </w:pPr>
+      <w:rPr>
+        <w:rFonts w:ascii="Symbol" w:hAnsi="Symbol" w:hint="default"/>
+      </w:rPr>
+    </w:lvl>
+    <w:lvl w:ilvl="4" w:tplc="04090003" w:tentative="1">
+      <w:start w:val="1"/>
+      <w:numFmt w:val="bullet"/>
+      <w:lvlText w:val="o"/>
+      <w:lvlJc w:val="left"/>
+      <w:pPr>
+        <w:ind w:left="3600" w:hanging="360"/>
+      </w:pPr>
+      <w:rPr>
+        <w:rFonts w:ascii="Courier New" w:hAnsi="Courier New" w:cs="Courier New" w:hint="default"/>
+      </w:rPr>
+    </w:lvl>
+    <w:lvl w:ilvl="5" w:tplc="04090005" w:tentative="1">
+      <w:start w:val="1"/>
+      <w:numFmt w:val="bullet"/>
+      <w:lvlText w:val=""/>
+      <w:lvlJc w:val="left"/>
+      <w:pPr>
+        <w:ind w:left="4320" w:hanging="360"/>
+      </w:pPr>
+      <w:rPr>
+        <w:rFonts w:ascii="Wingdings" w:hAnsi="Wingdings" w:hint="default"/>
+      </w:rPr>
+    </w:lvl>
+    <w:lvl w:ilvl="6" w:tplc="04090001" w:tentative="1">
+      <w:start w:val="1"/>
+      <w:numFmt w:val="bullet"/>
+      <w:lvlText w:val=""/>
+      <w:lvlJc w:val="left"/>
+      <w:pPr>
+        <w:ind w:left="5040" w:hanging="360"/>
+      </w:pPr>
+      <w:rPr>
+        <w:rFonts w:ascii="Symbol" w:hAnsi="Symbol" w:hint="default"/>
+      </w:rPr>
+    </w:lvl>
+    <w:lvl w:ilvl="7" w:tplc="04090003" w:tentative="1">
+      <w:start w:val="1"/>
+      <w:numFmt w:val="bullet"/>
+      <w:lvlText w:val="o"/>
+      <w:lvlJc w:val="left"/>
+      <w:pPr>
+        <w:ind w:left="5760" w:hanging="360"/>
+      </w:pPr>
+      <w:rPr>
+        <w:rFonts w:ascii="Courier New" w:hAnsi="Courier New" w:cs="Courier New" w:hint="default"/>
+      </w:rPr>
+    </w:lvl>
+    <w:lvl w:ilvl="8" w:tplc="04090005" w:tentative="1">
+      <w:start w:val="1"/>
+      <w:numFmt w:val="bullet"/>
+      <w:lvlText w:val=""/>
+      <w:lvlJc w:val="left"/>
+      <w:pPr>
+        <w:ind w:left="6480" w:hanging="360"/>
+      </w:pPr>
+      <w:rPr>
+        <w:rFonts w:ascii="Wingdings" w:hAnsi="Wingdings" w:hint="default"/>
+      </w:rPr>
+    </w:lvl>
+  </w:abstractNum>
+  <w:abstractNum w:abstractNumId="10" w15:restartNumberingAfterBreak="0">
     <w:nsid w:val="66D121DE"/>
     <w:multiLevelType w:val="hybridMultilevel"/>
     <w:tmpl w:val="E46EE6C0"/>
@@ -13537,7 +14895,7 @@
       </w:pPr>
     </w:lvl>
   </w:abstractNum>
-  <w:abstractNum w:abstractNumId="9" w15:restartNumberingAfterBreak="0">
+  <w:abstractNum w:abstractNumId="11" w15:restartNumberingAfterBreak="0">
     <w:nsid w:val="73083B84"/>
     <w:multiLevelType w:val="hybridMultilevel"/>
     <w:tmpl w:val="08E69902"/>
@@ -13623,7 +14981,7 @@
       </w:pPr>
     </w:lvl>
   </w:abstractNum>
-  <w:abstractNum w:abstractNumId="10" w15:restartNumberingAfterBreak="0">
+  <w:abstractNum w:abstractNumId="12" w15:restartNumberingAfterBreak="0">
     <w:nsid w:val="785E7DFC"/>
     <w:multiLevelType w:val="hybridMultilevel"/>
     <w:tmpl w:val="CC5EB156"/>
@@ -13712,7 +15070,7 @@
       </w:pPr>
     </w:lvl>
   </w:abstractNum>
-  <w:abstractNum w:abstractNumId="11" w15:restartNumberingAfterBreak="0">
+  <w:abstractNum w:abstractNumId="13" w15:restartNumberingAfterBreak="0">
     <w:nsid w:val="787563E2"/>
     <w:multiLevelType w:val="hybridMultilevel"/>
     <w:tmpl w:val="36BAFFDE"/>
@@ -13799,40 +15157,46 @@
     </w:lvl>
   </w:abstractNum>
   <w:num w:numId="1" w16cid:durableId="2146117586">
-    <w:abstractNumId w:val="7"/>
+    <w:abstractNumId w:val="9"/>
   </w:num>
   <w:num w:numId="2" w16cid:durableId="493953561">
-    <w:abstractNumId w:val="6"/>
+    <w:abstractNumId w:val="8"/>
   </w:num>
   <w:num w:numId="3" w16cid:durableId="2111387720">
-    <w:abstractNumId w:val="8"/>
+    <w:abstractNumId w:val="10"/>
   </w:num>
   <w:num w:numId="4" w16cid:durableId="587228460">
-    <w:abstractNumId w:val="1"/>
+    <w:abstractNumId w:val="2"/>
   </w:num>
   <w:num w:numId="5" w16cid:durableId="337583010">
+    <w:abstractNumId w:val="5"/>
+  </w:num>
+  <w:num w:numId="6" w16cid:durableId="1055815183">
     <w:abstractNumId w:val="4"/>
   </w:num>
-  <w:num w:numId="6" w16cid:durableId="1055815183">
-    <w:abstractNumId w:val="3"/>
-  </w:num>
   <w:num w:numId="7" w16cid:durableId="86929328">
-    <w:abstractNumId w:val="10"/>
+    <w:abstractNumId w:val="12"/>
   </w:num>
   <w:num w:numId="8" w16cid:durableId="1767653456">
     <w:abstractNumId w:val="0"/>
   </w:num>
   <w:num w:numId="9" w16cid:durableId="1505782263">
+    <w:abstractNumId w:val="13"/>
+  </w:num>
+  <w:num w:numId="10" w16cid:durableId="633173973">
     <w:abstractNumId w:val="11"/>
   </w:num>
-  <w:num w:numId="10" w16cid:durableId="633173973">
-    <w:abstractNumId w:val="9"/>
-  </w:num>
   <w:num w:numId="11" w16cid:durableId="641034359">
-    <w:abstractNumId w:val="5"/>
+    <w:abstractNumId w:val="6"/>
   </w:num>
   <w:num w:numId="12" w16cid:durableId="1680545473">
-    <w:abstractNumId w:val="2"/>
+    <w:abstractNumId w:val="3"/>
+  </w:num>
+  <w:num w:numId="13" w16cid:durableId="927999237">
+    <w:abstractNumId w:val="7"/>
+  </w:num>
+  <w:num w:numId="14" w16cid:durableId="494148589">
+    <w:abstractNumId w:val="1"/>
   </w:num>
 </w:numbering>
 </file>

--- a/Ielts Task.docx
+++ b/Ielts Task.docx
@@ -13517,13 +13517,3734 @@
         </w:rPr>
       </w:pPr>
     </w:p>
+    <w:p>
+      <w:pPr>
+        <w:tabs>
+          <w:tab w:val="left" w:pos="1390"/>
+        </w:tabs>
+        <w:spacing w:after="0"/>
+        <w:jc w:val="both"/>
+        <w:rPr>
+          <w:b/>
+          <w:bCs/>
+          <w:color w:val="FF0000"/>
+        </w:rPr>
+      </w:pPr>
+    </w:p>
+    <w:p>
+      <w:pPr>
+        <w:tabs>
+          <w:tab w:val="left" w:pos="1390"/>
+        </w:tabs>
+        <w:spacing w:after="0"/>
+        <w:jc w:val="both"/>
+        <w:rPr>
+          <w:b/>
+          <w:bCs/>
+          <w:color w:val="FF0000"/>
+        </w:rPr>
+      </w:pPr>
+    </w:p>
+    <w:p>
+      <w:pPr>
+        <w:tabs>
+          <w:tab w:val="left" w:pos="1390"/>
+        </w:tabs>
+        <w:spacing w:after="0"/>
+        <w:jc w:val="both"/>
+        <w:rPr>
+          <w:b/>
+          <w:bCs/>
+          <w:color w:val="FF0000"/>
+        </w:rPr>
+      </w:pPr>
+    </w:p>
+    <w:p>
+      <w:pPr>
+        <w:tabs>
+          <w:tab w:val="left" w:pos="1390"/>
+        </w:tabs>
+        <w:spacing w:after="0"/>
+        <w:jc w:val="both"/>
+        <w:rPr>
+          <w:b/>
+          <w:bCs/>
+          <w:color w:val="FF0000"/>
+        </w:rPr>
+      </w:pPr>
+      <w:r>
+        <w:rPr>
+          <w:b/>
+          <w:bCs/>
+          <w:color w:val="FF0000"/>
+        </w:rPr>
+        <w:t>Listening Task</w:t>
+      </w:r>
+    </w:p>
+    <w:p>
+      <w:pPr>
+        <w:tabs>
+          <w:tab w:val="left" w:pos="1390"/>
+        </w:tabs>
+        <w:spacing w:after="0"/>
+        <w:jc w:val="both"/>
+        <w:rPr>
+          <w:b/>
+          <w:bCs/>
+          <w:color w:val="FF0000"/>
+        </w:rPr>
+      </w:pPr>
+      <w:hyperlink r:id="rId21" w:history="1">
+        <w:r>
+          <w:rPr>
+            <w:rStyle w:val="Hyperlink"/>
+            <w:b/>
+            <w:bCs/>
+          </w:rPr>
+          <w:t>https://ieltsonlinetests.com/prepare-ielts-general-training-volume-1-listening-practice-test-1</w:t>
+        </w:r>
+      </w:hyperlink>
+    </w:p>
+    <w:p>
+      <w:pPr>
+        <w:tabs>
+          <w:tab w:val="left" w:pos="1390"/>
+        </w:tabs>
+        <w:spacing w:after="0"/>
+        <w:jc w:val="both"/>
+        <w:rPr>
+          <w:b/>
+          <w:bCs/>
+          <w:color w:val="FF0000"/>
+        </w:rPr>
+      </w:pPr>
+    </w:p>
+    <w:p>
+      <w:pPr>
+        <w:pStyle w:val="ListParagraph"/>
+        <w:numPr>
+          <w:ilvl w:val="0"/>
+          <w:numId w:val="15"/>
+        </w:numPr>
+        <w:tabs>
+          <w:tab w:val="left" w:pos="1390"/>
+        </w:tabs>
+        <w:spacing w:after="0"/>
+        <w:jc w:val="both"/>
+        <w:rPr>
+          <w:color w:val="000000" w:themeColor="text1"/>
+        </w:rPr>
+      </w:pPr>
+      <w:r>
+        <w:rPr>
+          <w:color w:val="000000" w:themeColor="text1"/>
+        </w:rPr>
+        <w:t>Certificate of Excellence</w:t>
+      </w:r>
+    </w:p>
+    <w:p>
+      <w:pPr>
+        <w:pStyle w:val="ListParagraph"/>
+        <w:numPr>
+          <w:ilvl w:val="0"/>
+          <w:numId w:val="15"/>
+        </w:numPr>
+        <w:tabs>
+          <w:tab w:val="left" w:pos="1390"/>
+        </w:tabs>
+        <w:spacing w:after="0"/>
+        <w:jc w:val="both"/>
+        <w:rPr>
+          <w:color w:val="000000" w:themeColor="text1"/>
+        </w:rPr>
+      </w:pPr>
+      <w:r>
+        <w:rPr>
+          <w:color w:val="000000" w:themeColor="text1"/>
+        </w:rPr>
+        <w:t>Merged with</w:t>
+      </w:r>
+    </w:p>
+    <w:p>
+      <w:pPr>
+        <w:pStyle w:val="ListParagraph"/>
+        <w:numPr>
+          <w:ilvl w:val="0"/>
+          <w:numId w:val="15"/>
+        </w:numPr>
+        <w:tabs>
+          <w:tab w:val="left" w:pos="1390"/>
+        </w:tabs>
+        <w:spacing w:after="0"/>
+        <w:jc w:val="both"/>
+        <w:rPr>
+          <w:color w:val="000000" w:themeColor="text1"/>
+        </w:rPr>
+      </w:pPr>
+      <w:r>
+        <w:rPr>
+          <w:color w:val="000000" w:themeColor="text1"/>
+        </w:rPr>
+        <w:t>performance arts</w:t>
+      </w:r>
+    </w:p>
+    <w:p>
+      <w:pPr>
+        <w:pStyle w:val="ListParagraph"/>
+        <w:numPr>
+          <w:ilvl w:val="0"/>
+          <w:numId w:val="15"/>
+        </w:numPr>
+        <w:tabs>
+          <w:tab w:val="left" w:pos="1390"/>
+        </w:tabs>
+        <w:spacing w:after="0"/>
+        <w:jc w:val="both"/>
+        <w:rPr>
+          <w:color w:val="000000" w:themeColor="text1"/>
+        </w:rPr>
+      </w:pPr>
+      <w:r>
+        <w:rPr>
+          <w:color w:val="000000" w:themeColor="text1"/>
+        </w:rPr>
+        <w:t>passed away</w:t>
+      </w:r>
+    </w:p>
+    <w:p>
+      <w:pPr>
+        <w:pStyle w:val="ListParagraph"/>
+        <w:numPr>
+          <w:ilvl w:val="0"/>
+          <w:numId w:val="15"/>
+        </w:numPr>
+        <w:tabs>
+          <w:tab w:val="left" w:pos="1390"/>
+        </w:tabs>
+        <w:spacing w:after="0"/>
+        <w:jc w:val="both"/>
+        <w:rPr>
+          <w:color w:val="000000" w:themeColor="text1"/>
+        </w:rPr>
+      </w:pPr>
+      <w:r>
+        <w:rPr>
+          <w:color w:val="000000" w:themeColor="text1"/>
+        </w:rPr>
+        <w:t>dying wish</w:t>
+      </w:r>
+    </w:p>
+    <w:p>
+      <w:pPr>
+        <w:pStyle w:val="ListParagraph"/>
+        <w:numPr>
+          <w:ilvl w:val="0"/>
+          <w:numId w:val="15"/>
+        </w:numPr>
+        <w:tabs>
+          <w:tab w:val="left" w:pos="1390"/>
+        </w:tabs>
+        <w:spacing w:after="0"/>
+        <w:jc w:val="both"/>
+        <w:rPr>
+          <w:color w:val="000000" w:themeColor="text1"/>
+        </w:rPr>
+      </w:pPr>
+      <w:r>
+        <w:rPr>
+          <w:color w:val="000000" w:themeColor="text1"/>
+        </w:rPr>
+        <w:t>toured</w:t>
+      </w:r>
+    </w:p>
+    <w:p>
+      <w:pPr>
+        <w:pStyle w:val="ListParagraph"/>
+        <w:numPr>
+          <w:ilvl w:val="0"/>
+          <w:numId w:val="15"/>
+        </w:numPr>
+        <w:tabs>
+          <w:tab w:val="left" w:pos="1390"/>
+        </w:tabs>
+        <w:spacing w:after="0"/>
+        <w:jc w:val="both"/>
+        <w:rPr>
+          <w:color w:val="000000" w:themeColor="text1"/>
+        </w:rPr>
+      </w:pPr>
+      <w:r>
+        <w:rPr>
+          <w:color w:val="000000" w:themeColor="text1"/>
+        </w:rPr>
+        <w:t>acting</w:t>
+      </w:r>
+    </w:p>
+    <w:p>
+      <w:pPr>
+        <w:pStyle w:val="ListParagraph"/>
+        <w:numPr>
+          <w:ilvl w:val="0"/>
+          <w:numId w:val="15"/>
+        </w:numPr>
+        <w:tabs>
+          <w:tab w:val="left" w:pos="1390"/>
+        </w:tabs>
+        <w:spacing w:after="0"/>
+        <w:jc w:val="both"/>
+        <w:rPr>
+          <w:color w:val="000000" w:themeColor="text1"/>
+        </w:rPr>
+      </w:pPr>
+      <w:r>
+        <w:rPr>
+          <w:color w:val="000000" w:themeColor="text1"/>
+        </w:rPr>
+        <w:t>directed</w:t>
+      </w:r>
+    </w:p>
+    <w:p>
+      <w:pPr>
+        <w:pStyle w:val="ListParagraph"/>
+        <w:numPr>
+          <w:ilvl w:val="0"/>
+          <w:numId w:val="15"/>
+        </w:numPr>
+        <w:tabs>
+          <w:tab w:val="left" w:pos="1390"/>
+        </w:tabs>
+        <w:spacing w:after="0"/>
+        <w:jc w:val="both"/>
+        <w:rPr>
+          <w:color w:val="000000" w:themeColor="text1"/>
+        </w:rPr>
+      </w:pPr>
+      <w:r>
+        <w:rPr>
+          <w:color w:val="000000" w:themeColor="text1"/>
+        </w:rPr>
+        <w:t>Grade 8</w:t>
+      </w:r>
+    </w:p>
+    <w:p>
+      <w:pPr>
+        <w:pStyle w:val="ListParagraph"/>
+        <w:numPr>
+          <w:ilvl w:val="0"/>
+          <w:numId w:val="15"/>
+        </w:numPr>
+        <w:tabs>
+          <w:tab w:val="left" w:pos="1390"/>
+        </w:tabs>
+        <w:spacing w:after="0"/>
+        <w:jc w:val="both"/>
+        <w:rPr>
+          <w:color w:val="000000" w:themeColor="text1"/>
+        </w:rPr>
+      </w:pPr>
+      <w:r>
+        <w:rPr>
+          <w:color w:val="000000" w:themeColor="text1"/>
+        </w:rPr>
+        <w:t>modern dance</w:t>
+      </w:r>
+    </w:p>
+    <w:p>
+      <w:pPr>
+        <w:pStyle w:val="ListParagraph"/>
+        <w:numPr>
+          <w:ilvl w:val="0"/>
+          <w:numId w:val="15"/>
+        </w:numPr>
+        <w:tabs>
+          <w:tab w:val="left" w:pos="1390"/>
+        </w:tabs>
+        <w:spacing w:after="0"/>
+        <w:jc w:val="both"/>
+        <w:rPr>
+          <w:color w:val="000000" w:themeColor="text1"/>
+        </w:rPr>
+      </w:pPr>
+      <w:r>
+        <w:rPr>
+          <w:color w:val="000000" w:themeColor="text1"/>
+        </w:rPr>
+        <w:t>C</w:t>
+      </w:r>
+    </w:p>
+    <w:p>
+      <w:pPr>
+        <w:pStyle w:val="ListParagraph"/>
+        <w:numPr>
+          <w:ilvl w:val="0"/>
+          <w:numId w:val="15"/>
+        </w:numPr>
+        <w:tabs>
+          <w:tab w:val="left" w:pos="1390"/>
+        </w:tabs>
+        <w:spacing w:after="0"/>
+        <w:jc w:val="both"/>
+        <w:rPr>
+          <w:color w:val="000000" w:themeColor="text1"/>
+        </w:rPr>
+      </w:pPr>
+      <w:r>
+        <w:rPr>
+          <w:color w:val="000000" w:themeColor="text1"/>
+        </w:rPr>
+        <w:t>H</w:t>
+      </w:r>
+    </w:p>
+    <w:p>
+      <w:pPr>
+        <w:pStyle w:val="ListParagraph"/>
+        <w:numPr>
+          <w:ilvl w:val="0"/>
+          <w:numId w:val="15"/>
+        </w:numPr>
+        <w:tabs>
+          <w:tab w:val="left" w:pos="1390"/>
+        </w:tabs>
+        <w:spacing w:after="0"/>
+        <w:jc w:val="both"/>
+        <w:rPr>
+          <w:color w:val="000000" w:themeColor="text1"/>
+        </w:rPr>
+      </w:pPr>
+      <w:r>
+        <w:rPr>
+          <w:color w:val="000000" w:themeColor="text1"/>
+        </w:rPr>
+        <w:t>G</w:t>
+      </w:r>
+    </w:p>
+    <w:p>
+      <w:pPr>
+        <w:pStyle w:val="ListParagraph"/>
+        <w:numPr>
+          <w:ilvl w:val="0"/>
+          <w:numId w:val="15"/>
+        </w:numPr>
+        <w:tabs>
+          <w:tab w:val="left" w:pos="1390"/>
+        </w:tabs>
+        <w:spacing w:after="0"/>
+        <w:jc w:val="both"/>
+        <w:rPr>
+          <w:color w:val="FF0000"/>
+        </w:rPr>
+      </w:pPr>
+      <w:r>
+        <w:rPr>
+          <w:color w:val="FF0000"/>
+        </w:rPr>
+        <w:t>B</w:t>
+      </w:r>
+    </w:p>
+    <w:p>
+      <w:pPr>
+        <w:pStyle w:val="ListParagraph"/>
+        <w:numPr>
+          <w:ilvl w:val="0"/>
+          <w:numId w:val="15"/>
+        </w:numPr>
+        <w:tabs>
+          <w:tab w:val="left" w:pos="1390"/>
+        </w:tabs>
+        <w:spacing w:after="0"/>
+        <w:jc w:val="both"/>
+        <w:rPr>
+          <w:color w:val="000000" w:themeColor="text1"/>
+        </w:rPr>
+      </w:pPr>
+      <w:r>
+        <w:rPr>
+          <w:color w:val="000000" w:themeColor="text1"/>
+        </w:rPr>
+        <w:t>E</w:t>
+      </w:r>
+    </w:p>
+    <w:p>
+      <w:pPr>
+        <w:pStyle w:val="ListParagraph"/>
+        <w:numPr>
+          <w:ilvl w:val="0"/>
+          <w:numId w:val="15"/>
+        </w:numPr>
+        <w:tabs>
+          <w:tab w:val="left" w:pos="1390"/>
+        </w:tabs>
+        <w:spacing w:after="0"/>
+        <w:jc w:val="both"/>
+        <w:rPr>
+          <w:color w:val="000000" w:themeColor="text1"/>
+        </w:rPr>
+      </w:pPr>
+      <w:r>
+        <w:rPr>
+          <w:color w:val="000000" w:themeColor="text1"/>
+        </w:rPr>
+        <w:t>B</w:t>
+      </w:r>
+    </w:p>
+    <w:p>
+      <w:pPr>
+        <w:pStyle w:val="ListParagraph"/>
+        <w:numPr>
+          <w:ilvl w:val="0"/>
+          <w:numId w:val="15"/>
+        </w:numPr>
+        <w:tabs>
+          <w:tab w:val="left" w:pos="1390"/>
+        </w:tabs>
+        <w:spacing w:after="0"/>
+        <w:jc w:val="both"/>
+        <w:rPr>
+          <w:color w:val="000000" w:themeColor="text1"/>
+        </w:rPr>
+      </w:pPr>
+      <w:r>
+        <w:rPr>
+          <w:color w:val="000000" w:themeColor="text1"/>
+        </w:rPr>
+        <w:t>B</w:t>
+      </w:r>
+    </w:p>
+    <w:p>
+      <w:pPr>
+        <w:pStyle w:val="ListParagraph"/>
+        <w:numPr>
+          <w:ilvl w:val="0"/>
+          <w:numId w:val="15"/>
+        </w:numPr>
+        <w:tabs>
+          <w:tab w:val="left" w:pos="1390"/>
+        </w:tabs>
+        <w:spacing w:after="0"/>
+        <w:jc w:val="both"/>
+        <w:rPr>
+          <w:color w:val="000000" w:themeColor="text1"/>
+        </w:rPr>
+      </w:pPr>
+      <w:r>
+        <w:rPr>
+          <w:color w:val="000000" w:themeColor="text1"/>
+        </w:rPr>
+        <w:t>A</w:t>
+      </w:r>
+    </w:p>
+    <w:p>
+      <w:pPr>
+        <w:pStyle w:val="ListParagraph"/>
+        <w:numPr>
+          <w:ilvl w:val="0"/>
+          <w:numId w:val="15"/>
+        </w:numPr>
+        <w:tabs>
+          <w:tab w:val="left" w:pos="1390"/>
+        </w:tabs>
+        <w:spacing w:after="0"/>
+        <w:jc w:val="both"/>
+        <w:rPr>
+          <w:color w:val="000000" w:themeColor="text1"/>
+        </w:rPr>
+      </w:pPr>
+      <w:r>
+        <w:rPr>
+          <w:color w:val="000000" w:themeColor="text1"/>
+        </w:rPr>
+        <w:t>A</w:t>
+      </w:r>
+    </w:p>
+    <w:p>
+      <w:pPr>
+        <w:pStyle w:val="ListParagraph"/>
+        <w:numPr>
+          <w:ilvl w:val="0"/>
+          <w:numId w:val="15"/>
+        </w:numPr>
+        <w:tabs>
+          <w:tab w:val="left" w:pos="1390"/>
+        </w:tabs>
+        <w:spacing w:after="0"/>
+        <w:jc w:val="both"/>
+        <w:rPr>
+          <w:color w:val="000000" w:themeColor="text1"/>
+        </w:rPr>
+      </w:pPr>
+      <w:r>
+        <w:rPr>
+          <w:color w:val="000000" w:themeColor="text1"/>
+        </w:rPr>
+        <w:t>C</w:t>
+      </w:r>
+    </w:p>
+    <w:p>
+      <w:pPr>
+        <w:pStyle w:val="ListParagraph"/>
+        <w:numPr>
+          <w:ilvl w:val="0"/>
+          <w:numId w:val="15"/>
+        </w:numPr>
+        <w:tabs>
+          <w:tab w:val="left" w:pos="1390"/>
+        </w:tabs>
+        <w:spacing w:after="0"/>
+        <w:jc w:val="both"/>
+        <w:rPr>
+          <w:color w:val="000000" w:themeColor="text1"/>
+        </w:rPr>
+      </w:pPr>
+      <w:r>
+        <w:rPr>
+          <w:color w:val="000000" w:themeColor="text1"/>
+        </w:rPr>
+        <w:t>D</w:t>
+      </w:r>
+    </w:p>
+    <w:p>
+      <w:pPr>
+        <w:pStyle w:val="ListParagraph"/>
+        <w:numPr>
+          <w:ilvl w:val="0"/>
+          <w:numId w:val="15"/>
+        </w:numPr>
+        <w:tabs>
+          <w:tab w:val="left" w:pos="1390"/>
+        </w:tabs>
+        <w:spacing w:after="0"/>
+        <w:jc w:val="both"/>
+        <w:rPr>
+          <w:color w:val="000000" w:themeColor="text1"/>
+        </w:rPr>
+      </w:pPr>
+      <w:r>
+        <w:rPr>
+          <w:color w:val="000000" w:themeColor="text1"/>
+        </w:rPr>
+        <w:t>C</w:t>
+      </w:r>
+    </w:p>
+    <w:p>
+      <w:pPr>
+        <w:pStyle w:val="ListParagraph"/>
+        <w:numPr>
+          <w:ilvl w:val="0"/>
+          <w:numId w:val="15"/>
+        </w:numPr>
+        <w:tabs>
+          <w:tab w:val="left" w:pos="1390"/>
+        </w:tabs>
+        <w:spacing w:after="0"/>
+        <w:jc w:val="both"/>
+        <w:rPr>
+          <w:color w:val="000000" w:themeColor="text1"/>
+        </w:rPr>
+      </w:pPr>
+      <w:r>
+        <w:rPr>
+          <w:color w:val="000000" w:themeColor="text1"/>
+        </w:rPr>
+        <w:t>B</w:t>
+      </w:r>
+    </w:p>
+    <w:p>
+      <w:pPr>
+        <w:pStyle w:val="ListParagraph"/>
+        <w:numPr>
+          <w:ilvl w:val="0"/>
+          <w:numId w:val="15"/>
+        </w:numPr>
+        <w:tabs>
+          <w:tab w:val="left" w:pos="1390"/>
+        </w:tabs>
+        <w:spacing w:after="0"/>
+        <w:jc w:val="both"/>
+        <w:rPr>
+          <w:color w:val="000000" w:themeColor="text1"/>
+        </w:rPr>
+      </w:pPr>
+      <w:r>
+        <w:rPr>
+          <w:color w:val="000000" w:themeColor="text1"/>
+        </w:rPr>
+        <w:t>A</w:t>
+      </w:r>
+    </w:p>
+    <w:p>
+      <w:pPr>
+        <w:pStyle w:val="ListParagraph"/>
+        <w:numPr>
+          <w:ilvl w:val="0"/>
+          <w:numId w:val="15"/>
+        </w:numPr>
+        <w:tabs>
+          <w:tab w:val="left" w:pos="1390"/>
+        </w:tabs>
+        <w:spacing w:after="0"/>
+        <w:jc w:val="both"/>
+        <w:rPr>
+          <w:color w:val="000000" w:themeColor="text1"/>
+        </w:rPr>
+      </w:pPr>
+      <w:r>
+        <w:rPr>
+          <w:color w:val="000000" w:themeColor="text1"/>
+        </w:rPr>
+        <w:t>A</w:t>
+      </w:r>
+    </w:p>
+    <w:p>
+      <w:pPr>
+        <w:pStyle w:val="ListParagraph"/>
+        <w:numPr>
+          <w:ilvl w:val="0"/>
+          <w:numId w:val="15"/>
+        </w:numPr>
+        <w:tabs>
+          <w:tab w:val="left" w:pos="1390"/>
+        </w:tabs>
+        <w:spacing w:after="0"/>
+        <w:jc w:val="both"/>
+        <w:rPr>
+          <w:color w:val="FF0000"/>
+        </w:rPr>
+      </w:pPr>
+      <w:r>
+        <w:rPr>
+          <w:color w:val="FF0000"/>
+        </w:rPr>
+        <w:t>A</w:t>
+      </w:r>
+    </w:p>
+    <w:p>
+      <w:pPr>
+        <w:pStyle w:val="ListParagraph"/>
+        <w:numPr>
+          <w:ilvl w:val="0"/>
+          <w:numId w:val="15"/>
+        </w:numPr>
+        <w:tabs>
+          <w:tab w:val="left" w:pos="1390"/>
+        </w:tabs>
+        <w:spacing w:after="0"/>
+        <w:jc w:val="both"/>
+        <w:rPr>
+          <w:color w:val="FF0000"/>
+        </w:rPr>
+      </w:pPr>
+      <w:r>
+        <w:rPr>
+          <w:color w:val="FF0000"/>
+        </w:rPr>
+        <w:t>A</w:t>
+      </w:r>
+    </w:p>
+    <w:p>
+      <w:pPr>
+        <w:pStyle w:val="ListParagraph"/>
+        <w:numPr>
+          <w:ilvl w:val="0"/>
+          <w:numId w:val="15"/>
+        </w:numPr>
+        <w:tabs>
+          <w:tab w:val="left" w:pos="1390"/>
+        </w:tabs>
+        <w:spacing w:after="0"/>
+        <w:jc w:val="both"/>
+        <w:rPr>
+          <w:color w:val="000000" w:themeColor="text1"/>
+        </w:rPr>
+      </w:pPr>
+      <w:r>
+        <w:rPr>
+          <w:color w:val="000000" w:themeColor="text1"/>
+        </w:rPr>
+        <w:t>E</w:t>
+      </w:r>
+    </w:p>
+    <w:p>
+      <w:pPr>
+        <w:pStyle w:val="ListParagraph"/>
+        <w:numPr>
+          <w:ilvl w:val="0"/>
+          <w:numId w:val="15"/>
+        </w:numPr>
+        <w:tabs>
+          <w:tab w:val="left" w:pos="1390"/>
+        </w:tabs>
+        <w:spacing w:after="0"/>
+        <w:jc w:val="both"/>
+        <w:rPr>
+          <w:color w:val="000000" w:themeColor="text1"/>
+        </w:rPr>
+      </w:pPr>
+      <w:r>
+        <w:rPr>
+          <w:color w:val="000000" w:themeColor="text1"/>
+        </w:rPr>
+        <w:t>A</w:t>
+      </w:r>
+    </w:p>
+    <w:p>
+      <w:pPr>
+        <w:pStyle w:val="ListParagraph"/>
+        <w:numPr>
+          <w:ilvl w:val="0"/>
+          <w:numId w:val="15"/>
+        </w:numPr>
+        <w:tabs>
+          <w:tab w:val="left" w:pos="1390"/>
+        </w:tabs>
+        <w:spacing w:after="0"/>
+        <w:jc w:val="both"/>
+        <w:rPr>
+          <w:color w:val="000000" w:themeColor="text1"/>
+        </w:rPr>
+      </w:pPr>
+      <w:r>
+        <w:rPr>
+          <w:color w:val="000000" w:themeColor="text1"/>
+        </w:rPr>
+        <w:t>B</w:t>
+      </w:r>
+    </w:p>
+    <w:p>
+      <w:pPr>
+        <w:pStyle w:val="ListParagraph"/>
+        <w:numPr>
+          <w:ilvl w:val="0"/>
+          <w:numId w:val="15"/>
+        </w:numPr>
+        <w:tabs>
+          <w:tab w:val="left" w:pos="1390"/>
+        </w:tabs>
+        <w:spacing w:after="0"/>
+        <w:jc w:val="both"/>
+        <w:rPr>
+          <w:color w:val="000000" w:themeColor="text1"/>
+        </w:rPr>
+      </w:pPr>
+      <w:r>
+        <w:rPr>
+          <w:color w:val="000000" w:themeColor="text1"/>
+        </w:rPr>
+        <w:t>subterranean chamber</w:t>
+      </w:r>
+    </w:p>
+    <w:p>
+      <w:pPr>
+        <w:pStyle w:val="ListParagraph"/>
+        <w:numPr>
+          <w:ilvl w:val="0"/>
+          <w:numId w:val="15"/>
+        </w:numPr>
+        <w:tabs>
+          <w:tab w:val="left" w:pos="1390"/>
+        </w:tabs>
+        <w:spacing w:after="0"/>
+        <w:jc w:val="both"/>
+        <w:rPr>
+          <w:color w:val="000000" w:themeColor="text1"/>
+        </w:rPr>
+      </w:pPr>
+      <w:r>
+        <w:rPr>
+          <w:color w:val="000000" w:themeColor="text1"/>
+        </w:rPr>
+        <w:t>Queen's Chamber</w:t>
+      </w:r>
+    </w:p>
+    <w:p>
+      <w:pPr>
+        <w:pStyle w:val="ListParagraph"/>
+        <w:numPr>
+          <w:ilvl w:val="0"/>
+          <w:numId w:val="15"/>
+        </w:numPr>
+        <w:tabs>
+          <w:tab w:val="left" w:pos="1390"/>
+        </w:tabs>
+        <w:spacing w:after="0"/>
+        <w:jc w:val="both"/>
+        <w:rPr>
+          <w:color w:val="000000" w:themeColor="text1"/>
+        </w:rPr>
+      </w:pPr>
+      <w:r>
+        <w:rPr>
+          <w:color w:val="000000" w:themeColor="text1"/>
+        </w:rPr>
+        <w:t>Grand Gallery</w:t>
+      </w:r>
+    </w:p>
+    <w:p>
+      <w:pPr>
+        <w:pStyle w:val="ListParagraph"/>
+        <w:numPr>
+          <w:ilvl w:val="0"/>
+          <w:numId w:val="15"/>
+        </w:numPr>
+        <w:tabs>
+          <w:tab w:val="left" w:pos="1390"/>
+        </w:tabs>
+        <w:spacing w:after="0"/>
+        <w:jc w:val="both"/>
+        <w:rPr>
+          <w:color w:val="000000" w:themeColor="text1"/>
+        </w:rPr>
+      </w:pPr>
+      <w:r>
+        <w:rPr>
+          <w:color w:val="000000" w:themeColor="text1"/>
+        </w:rPr>
+        <w:t>air shaft(s)</w:t>
+      </w:r>
+    </w:p>
+    <w:p>
+      <w:pPr>
+        <w:pStyle w:val="ListParagraph"/>
+        <w:numPr>
+          <w:ilvl w:val="0"/>
+          <w:numId w:val="15"/>
+        </w:numPr>
+        <w:tabs>
+          <w:tab w:val="left" w:pos="1390"/>
+        </w:tabs>
+        <w:spacing w:after="0"/>
+        <w:jc w:val="both"/>
+        <w:rPr>
+          <w:color w:val="000000" w:themeColor="text1"/>
+        </w:rPr>
+      </w:pPr>
+      <w:r>
+        <w:rPr>
+          <w:color w:val="000000" w:themeColor="text1"/>
+        </w:rPr>
+        <w:t>King's Chamber</w:t>
+      </w:r>
+    </w:p>
+    <w:p>
+      <w:pPr>
+        <w:pStyle w:val="ListParagraph"/>
+        <w:numPr>
+          <w:ilvl w:val="0"/>
+          <w:numId w:val="15"/>
+        </w:numPr>
+        <w:tabs>
+          <w:tab w:val="left" w:pos="1390"/>
+        </w:tabs>
+        <w:spacing w:after="0"/>
+        <w:jc w:val="both"/>
+        <w:rPr>
+          <w:color w:val="000000" w:themeColor="text1"/>
+        </w:rPr>
+      </w:pPr>
+      <w:r>
+        <w:rPr>
+          <w:color w:val="000000" w:themeColor="text1"/>
+        </w:rPr>
+        <w:t>nearby quarries</w:t>
+      </w:r>
+    </w:p>
+    <w:p>
+      <w:pPr>
+        <w:pStyle w:val="ListParagraph"/>
+        <w:numPr>
+          <w:ilvl w:val="0"/>
+          <w:numId w:val="15"/>
+        </w:numPr>
+        <w:tabs>
+          <w:tab w:val="left" w:pos="1390"/>
+        </w:tabs>
+        <w:spacing w:after="0"/>
+        <w:jc w:val="both"/>
+        <w:rPr>
+          <w:color w:val="FF0000"/>
+        </w:rPr>
+      </w:pPr>
+      <w:r>
+        <w:rPr>
+          <w:color w:val="FF0000"/>
+        </w:rPr>
+        <w:t>500 miles</w:t>
+      </w:r>
+    </w:p>
+    <w:p>
+      <w:pPr>
+        <w:pStyle w:val="ListParagraph"/>
+        <w:numPr>
+          <w:ilvl w:val="0"/>
+          <w:numId w:val="15"/>
+        </w:numPr>
+        <w:tabs>
+          <w:tab w:val="left" w:pos="1390"/>
+        </w:tabs>
+        <w:spacing w:after="0"/>
+        <w:jc w:val="both"/>
+        <w:rPr>
+          <w:color w:val="000000" w:themeColor="text1"/>
+        </w:rPr>
+      </w:pPr>
+      <w:r>
+        <w:rPr>
+          <w:color w:val="000000" w:themeColor="text1"/>
+        </w:rPr>
+        <w:t>wooden wedges</w:t>
+      </w:r>
+    </w:p>
+    <w:p>
+      <w:pPr>
+        <w:pStyle w:val="ListParagraph"/>
+        <w:numPr>
+          <w:ilvl w:val="0"/>
+          <w:numId w:val="15"/>
+        </w:numPr>
+        <w:tabs>
+          <w:tab w:val="left" w:pos="1390"/>
+        </w:tabs>
+        <w:spacing w:after="0"/>
+        <w:jc w:val="both"/>
+        <w:rPr>
+          <w:color w:val="000000" w:themeColor="text1"/>
+        </w:rPr>
+      </w:pPr>
+      <w:r>
+        <w:rPr>
+          <w:color w:val="000000" w:themeColor="text1"/>
+        </w:rPr>
+        <w:t>a massive earthquake</w:t>
+      </w:r>
+    </w:p>
+    <w:p>
+      <w:pPr>
+        <w:pStyle w:val="ListParagraph"/>
+        <w:numPr>
+          <w:ilvl w:val="0"/>
+          <w:numId w:val="15"/>
+        </w:numPr>
+        <w:tabs>
+          <w:tab w:val="left" w:pos="1390"/>
+        </w:tabs>
+        <w:spacing w:after="0"/>
+        <w:jc w:val="both"/>
+        <w:rPr>
+          <w:color w:val="000000" w:themeColor="text1"/>
+        </w:rPr>
+      </w:pPr>
+      <w:r>
+        <w:rPr>
+          <w:color w:val="000000" w:themeColor="text1"/>
+        </w:rPr>
+        <w:t xml:space="preserve">slave </w:t>
+      </w:r>
+      <w:proofErr w:type="spellStart"/>
+      <w:r>
+        <w:rPr>
+          <w:color w:val="000000" w:themeColor="text1"/>
+        </w:rPr>
+        <w:t>labour</w:t>
+      </w:r>
+      <w:proofErr w:type="spellEnd"/>
+    </w:p>
+    <w:p>
+      <w:pPr>
+        <w:tabs>
+          <w:tab w:val="left" w:pos="1390"/>
+        </w:tabs>
+        <w:spacing w:after="0"/>
+        <w:jc w:val="both"/>
+        <w:rPr>
+          <w:b/>
+          <w:bCs/>
+          <w:color w:val="FF0000"/>
+        </w:rPr>
+      </w:pPr>
+    </w:p>
+    <w:p>
+      <w:pPr>
+        <w:tabs>
+          <w:tab w:val="left" w:pos="1390"/>
+        </w:tabs>
+        <w:spacing w:after="0"/>
+        <w:jc w:val="both"/>
+        <w:rPr>
+          <w:b/>
+          <w:bCs/>
+          <w:color w:val="FF0000"/>
+        </w:rPr>
+      </w:pPr>
+    </w:p>
+    <w:p>
+      <w:pPr>
+        <w:tabs>
+          <w:tab w:val="left" w:pos="1390"/>
+        </w:tabs>
+        <w:spacing w:after="0"/>
+        <w:jc w:val="both"/>
+        <w:rPr>
+          <w:b/>
+          <w:bCs/>
+          <w:color w:val="FF0000"/>
+        </w:rPr>
+      </w:pPr>
+      <w:r>
+        <w:rPr>
+          <w:b/>
+          <w:bCs/>
+          <w:color w:val="FF0000"/>
+        </w:rPr>
+        <w:lastRenderedPageBreak/>
+        <w:t>Listening Task</w:t>
+      </w:r>
+    </w:p>
+    <w:p>
+      <w:pPr>
+        <w:tabs>
+          <w:tab w:val="left" w:pos="1390"/>
+        </w:tabs>
+        <w:spacing w:after="0"/>
+        <w:jc w:val="both"/>
+        <w:rPr>
+          <w:b/>
+          <w:bCs/>
+          <w:color w:val="FF0000"/>
+        </w:rPr>
+      </w:pPr>
+    </w:p>
+    <w:p>
+      <w:pPr>
+        <w:tabs>
+          <w:tab w:val="left" w:pos="1390"/>
+        </w:tabs>
+        <w:spacing w:after="0"/>
+        <w:jc w:val="both"/>
+        <w:rPr>
+          <w:b/>
+          <w:bCs/>
+          <w:color w:val="FF0000"/>
+        </w:rPr>
+      </w:pPr>
+      <w:hyperlink r:id="rId22" w:history="1">
+        <w:r>
+          <w:rPr>
+            <w:rStyle w:val="Hyperlink"/>
+            <w:b/>
+            <w:bCs/>
+          </w:rPr>
+          <w:t>https://ieltsonlinetests.com/prepare-ielts-general-training-volume-1-listening-practice-test-2</w:t>
+        </w:r>
+      </w:hyperlink>
+      <w:r>
+        <w:rPr>
+          <w:b/>
+          <w:bCs/>
+          <w:color w:val="FF0000"/>
+        </w:rPr>
+        <w:t xml:space="preserve"> </w:t>
+      </w:r>
+    </w:p>
+    <w:p>
+      <w:pPr>
+        <w:tabs>
+          <w:tab w:val="left" w:pos="1390"/>
+        </w:tabs>
+        <w:spacing w:after="0"/>
+        <w:jc w:val="both"/>
+        <w:rPr>
+          <w:b/>
+          <w:bCs/>
+          <w:color w:val="FF0000"/>
+        </w:rPr>
+      </w:pPr>
+    </w:p>
+    <w:p>
+      <w:pPr>
+        <w:pStyle w:val="ListParagraph"/>
+        <w:numPr>
+          <w:ilvl w:val="0"/>
+          <w:numId w:val="16"/>
+        </w:numPr>
+        <w:tabs>
+          <w:tab w:val="left" w:pos="1390"/>
+        </w:tabs>
+        <w:spacing w:after="0"/>
+        <w:jc w:val="both"/>
+      </w:pPr>
+      <w:r>
+        <w:t>Lions and Penguins</w:t>
+      </w:r>
+    </w:p>
+    <w:p>
+      <w:pPr>
+        <w:pStyle w:val="ListParagraph"/>
+        <w:numPr>
+          <w:ilvl w:val="0"/>
+          <w:numId w:val="16"/>
+        </w:numPr>
+        <w:tabs>
+          <w:tab w:val="left" w:pos="1390"/>
+        </w:tabs>
+        <w:spacing w:after="0"/>
+        <w:jc w:val="both"/>
+      </w:pPr>
+      <w:r>
+        <w:t>Royal Circle</w:t>
+      </w:r>
+    </w:p>
+    <w:p>
+      <w:pPr>
+        <w:pStyle w:val="ListParagraph"/>
+        <w:numPr>
+          <w:ilvl w:val="0"/>
+          <w:numId w:val="16"/>
+        </w:numPr>
+        <w:tabs>
+          <w:tab w:val="left" w:pos="1390"/>
+        </w:tabs>
+        <w:spacing w:after="0"/>
+        <w:jc w:val="both"/>
+      </w:pPr>
+      <w:r>
+        <w:t>Interval</w:t>
+      </w:r>
+    </w:p>
+    <w:p>
+      <w:pPr>
+        <w:pStyle w:val="ListParagraph"/>
+        <w:numPr>
+          <w:ilvl w:val="0"/>
+          <w:numId w:val="16"/>
+        </w:numPr>
+        <w:tabs>
+          <w:tab w:val="left" w:pos="1390"/>
+        </w:tabs>
+        <w:spacing w:after="0"/>
+        <w:jc w:val="both"/>
+      </w:pPr>
+      <w:r>
+        <w:t>per person</w:t>
+      </w:r>
+    </w:p>
+    <w:p>
+      <w:pPr>
+        <w:pStyle w:val="ListParagraph"/>
+        <w:numPr>
+          <w:ilvl w:val="0"/>
+          <w:numId w:val="16"/>
+        </w:numPr>
+        <w:tabs>
+          <w:tab w:val="left" w:pos="1390"/>
+        </w:tabs>
+        <w:spacing w:after="0"/>
+        <w:jc w:val="both"/>
+      </w:pPr>
+      <w:r>
+        <w:t>buy two get</w:t>
+      </w:r>
+    </w:p>
+    <w:p>
+      <w:pPr>
+        <w:pStyle w:val="ListParagraph"/>
+        <w:numPr>
+          <w:ilvl w:val="0"/>
+          <w:numId w:val="16"/>
+        </w:numPr>
+        <w:tabs>
+          <w:tab w:val="left" w:pos="1390"/>
+        </w:tabs>
+        <w:spacing w:after="0"/>
+        <w:jc w:val="both"/>
+      </w:pPr>
+      <w:r>
+        <w:t>performance</w:t>
+      </w:r>
+    </w:p>
+    <w:p>
+      <w:pPr>
+        <w:pStyle w:val="ListParagraph"/>
+        <w:numPr>
+          <w:ilvl w:val="0"/>
+          <w:numId w:val="16"/>
+        </w:numPr>
+        <w:tabs>
+          <w:tab w:val="left" w:pos="1390"/>
+        </w:tabs>
+        <w:spacing w:after="0"/>
+        <w:jc w:val="both"/>
+      </w:pPr>
+      <w:r>
+        <w:t>flexible</w:t>
+      </w:r>
+    </w:p>
+    <w:p>
+      <w:pPr>
+        <w:pStyle w:val="ListParagraph"/>
+        <w:numPr>
+          <w:ilvl w:val="0"/>
+          <w:numId w:val="16"/>
+        </w:numPr>
+        <w:tabs>
+          <w:tab w:val="left" w:pos="1390"/>
+        </w:tabs>
+        <w:spacing w:after="0"/>
+        <w:jc w:val="both"/>
+        <w:rPr>
+          <w:color w:val="FF0000"/>
+        </w:rPr>
+      </w:pPr>
+      <w:r>
+        <w:rPr>
+          <w:color w:val="FF0000"/>
+        </w:rPr>
+        <w:t>charge</w:t>
+      </w:r>
+    </w:p>
+    <w:p>
+      <w:pPr>
+        <w:pStyle w:val="ListParagraph"/>
+        <w:numPr>
+          <w:ilvl w:val="0"/>
+          <w:numId w:val="16"/>
+        </w:numPr>
+        <w:tabs>
+          <w:tab w:val="left" w:pos="1390"/>
+        </w:tabs>
+        <w:spacing w:after="0"/>
+        <w:jc w:val="both"/>
+      </w:pPr>
+      <w:r>
+        <w:t>star Theatre Bookings</w:t>
+      </w:r>
+    </w:p>
+    <w:p>
+      <w:pPr>
+        <w:pStyle w:val="ListParagraph"/>
+        <w:numPr>
+          <w:ilvl w:val="0"/>
+          <w:numId w:val="16"/>
+        </w:numPr>
+        <w:tabs>
+          <w:tab w:val="left" w:pos="1390"/>
+        </w:tabs>
+        <w:spacing w:after="0"/>
+        <w:jc w:val="both"/>
+      </w:pPr>
+      <w:r>
+        <w:t>BUKTHTR14582</w:t>
+      </w:r>
+    </w:p>
+    <w:p>
+      <w:pPr>
+        <w:pStyle w:val="ListParagraph"/>
+        <w:numPr>
+          <w:ilvl w:val="0"/>
+          <w:numId w:val="16"/>
+        </w:numPr>
+        <w:tabs>
+          <w:tab w:val="left" w:pos="1390"/>
+        </w:tabs>
+        <w:spacing w:after="0"/>
+        <w:jc w:val="both"/>
+      </w:pPr>
+      <w:r>
+        <w:t>D</w:t>
+      </w:r>
+    </w:p>
+    <w:p>
+      <w:pPr>
+        <w:pStyle w:val="ListParagraph"/>
+        <w:numPr>
+          <w:ilvl w:val="0"/>
+          <w:numId w:val="16"/>
+        </w:numPr>
+        <w:tabs>
+          <w:tab w:val="left" w:pos="1390"/>
+        </w:tabs>
+        <w:spacing w:after="0"/>
+        <w:jc w:val="both"/>
+      </w:pPr>
+      <w:r>
+        <w:t>A</w:t>
+      </w:r>
+    </w:p>
+    <w:p>
+      <w:pPr>
+        <w:pStyle w:val="ListParagraph"/>
+        <w:numPr>
+          <w:ilvl w:val="0"/>
+          <w:numId w:val="16"/>
+        </w:numPr>
+        <w:tabs>
+          <w:tab w:val="left" w:pos="1390"/>
+        </w:tabs>
+        <w:spacing w:after="0"/>
+        <w:jc w:val="both"/>
+      </w:pPr>
+      <w:r>
+        <w:t>C</w:t>
+      </w:r>
+    </w:p>
+    <w:p>
+      <w:pPr>
+        <w:pStyle w:val="ListParagraph"/>
+        <w:numPr>
+          <w:ilvl w:val="0"/>
+          <w:numId w:val="16"/>
+        </w:numPr>
+        <w:tabs>
+          <w:tab w:val="left" w:pos="1390"/>
+        </w:tabs>
+        <w:spacing w:after="0"/>
+        <w:jc w:val="both"/>
+      </w:pPr>
+      <w:r>
+        <w:t>H</w:t>
+      </w:r>
+    </w:p>
+    <w:p>
+      <w:pPr>
+        <w:pStyle w:val="ListParagraph"/>
+        <w:numPr>
+          <w:ilvl w:val="0"/>
+          <w:numId w:val="16"/>
+        </w:numPr>
+        <w:tabs>
+          <w:tab w:val="left" w:pos="1390"/>
+        </w:tabs>
+        <w:spacing w:after="0"/>
+        <w:jc w:val="both"/>
+      </w:pPr>
+      <w:r>
+        <w:t>F</w:t>
+      </w:r>
+    </w:p>
+    <w:p>
+      <w:pPr>
+        <w:pStyle w:val="ListParagraph"/>
+        <w:numPr>
+          <w:ilvl w:val="0"/>
+          <w:numId w:val="16"/>
+        </w:numPr>
+        <w:tabs>
+          <w:tab w:val="left" w:pos="1390"/>
+        </w:tabs>
+        <w:spacing w:after="0"/>
+        <w:jc w:val="both"/>
+      </w:pPr>
+      <w:r>
+        <w:t>G</w:t>
+      </w:r>
+    </w:p>
+    <w:p>
+      <w:pPr>
+        <w:pStyle w:val="ListParagraph"/>
+        <w:numPr>
+          <w:ilvl w:val="0"/>
+          <w:numId w:val="16"/>
+        </w:numPr>
+        <w:tabs>
+          <w:tab w:val="left" w:pos="1390"/>
+        </w:tabs>
+        <w:spacing w:after="0"/>
+        <w:jc w:val="both"/>
+      </w:pPr>
+      <w:r>
+        <w:t>J</w:t>
+      </w:r>
+    </w:p>
+    <w:p>
+      <w:pPr>
+        <w:pStyle w:val="ListParagraph"/>
+        <w:numPr>
+          <w:ilvl w:val="0"/>
+          <w:numId w:val="16"/>
+        </w:numPr>
+        <w:tabs>
+          <w:tab w:val="left" w:pos="1390"/>
+        </w:tabs>
+        <w:spacing w:after="0"/>
+        <w:jc w:val="both"/>
+      </w:pPr>
+      <w:r>
+        <w:t>A</w:t>
+      </w:r>
+    </w:p>
+    <w:p>
+      <w:pPr>
+        <w:pStyle w:val="ListParagraph"/>
+        <w:numPr>
+          <w:ilvl w:val="0"/>
+          <w:numId w:val="16"/>
+        </w:numPr>
+        <w:tabs>
+          <w:tab w:val="left" w:pos="1390"/>
+        </w:tabs>
+        <w:spacing w:after="0"/>
+        <w:jc w:val="both"/>
+      </w:pPr>
+      <w:r>
+        <w:t>B</w:t>
+      </w:r>
+    </w:p>
+    <w:p>
+      <w:pPr>
+        <w:pStyle w:val="ListParagraph"/>
+        <w:numPr>
+          <w:ilvl w:val="0"/>
+          <w:numId w:val="16"/>
+        </w:numPr>
+        <w:tabs>
+          <w:tab w:val="left" w:pos="1390"/>
+        </w:tabs>
+        <w:spacing w:after="0"/>
+        <w:jc w:val="both"/>
+      </w:pPr>
+      <w:r>
+        <w:t>C</w:t>
+      </w:r>
+    </w:p>
+    <w:p>
+      <w:pPr>
+        <w:pStyle w:val="ListParagraph"/>
+        <w:numPr>
+          <w:ilvl w:val="0"/>
+          <w:numId w:val="16"/>
+        </w:numPr>
+        <w:tabs>
+          <w:tab w:val="left" w:pos="1390"/>
+        </w:tabs>
+        <w:spacing w:after="0"/>
+        <w:jc w:val="both"/>
+      </w:pPr>
+      <w:r>
+        <w:t>C</w:t>
+      </w:r>
+    </w:p>
+    <w:p>
+      <w:pPr>
+        <w:pStyle w:val="ListParagraph"/>
+        <w:numPr>
+          <w:ilvl w:val="0"/>
+          <w:numId w:val="16"/>
+        </w:numPr>
+        <w:tabs>
+          <w:tab w:val="left" w:pos="1390"/>
+        </w:tabs>
+        <w:spacing w:after="0"/>
+        <w:jc w:val="both"/>
+      </w:pPr>
+      <w:r>
+        <w:t>A</w:t>
+      </w:r>
+    </w:p>
+    <w:p>
+      <w:pPr>
+        <w:pStyle w:val="ListParagraph"/>
+        <w:numPr>
+          <w:ilvl w:val="0"/>
+          <w:numId w:val="16"/>
+        </w:numPr>
+        <w:tabs>
+          <w:tab w:val="left" w:pos="1390"/>
+        </w:tabs>
+        <w:spacing w:after="0"/>
+        <w:jc w:val="both"/>
+      </w:pPr>
+      <w:r>
+        <w:t>B</w:t>
+      </w:r>
+    </w:p>
+    <w:p>
+      <w:pPr>
+        <w:pStyle w:val="ListParagraph"/>
+        <w:numPr>
+          <w:ilvl w:val="0"/>
+          <w:numId w:val="16"/>
+        </w:numPr>
+        <w:tabs>
+          <w:tab w:val="left" w:pos="1390"/>
+        </w:tabs>
+        <w:spacing w:after="0"/>
+        <w:jc w:val="both"/>
+      </w:pPr>
+      <w:r>
+        <w:t>F</w:t>
+      </w:r>
+    </w:p>
+    <w:p>
+      <w:pPr>
+        <w:pStyle w:val="ListParagraph"/>
+        <w:numPr>
+          <w:ilvl w:val="0"/>
+          <w:numId w:val="16"/>
+        </w:numPr>
+        <w:tabs>
+          <w:tab w:val="left" w:pos="1390"/>
+        </w:tabs>
+        <w:spacing w:after="0"/>
+        <w:jc w:val="both"/>
+      </w:pPr>
+      <w:r>
+        <w:t>G</w:t>
+      </w:r>
+    </w:p>
+    <w:p>
+      <w:pPr>
+        <w:pStyle w:val="ListParagraph"/>
+        <w:numPr>
+          <w:ilvl w:val="0"/>
+          <w:numId w:val="16"/>
+        </w:numPr>
+        <w:tabs>
+          <w:tab w:val="left" w:pos="1390"/>
+        </w:tabs>
+        <w:spacing w:after="0"/>
+        <w:jc w:val="both"/>
+      </w:pPr>
+      <w:r>
+        <w:t>D</w:t>
+      </w:r>
+    </w:p>
+    <w:p>
+      <w:pPr>
+        <w:pStyle w:val="ListParagraph"/>
+        <w:numPr>
+          <w:ilvl w:val="0"/>
+          <w:numId w:val="16"/>
+        </w:numPr>
+        <w:tabs>
+          <w:tab w:val="left" w:pos="1390"/>
+        </w:tabs>
+        <w:spacing w:after="0"/>
+        <w:jc w:val="both"/>
+        <w:rPr>
+          <w:color w:val="FF0000"/>
+        </w:rPr>
+      </w:pPr>
+      <w:r>
+        <w:rPr>
+          <w:color w:val="FF0000"/>
+        </w:rPr>
+        <w:t>A</w:t>
+      </w:r>
+    </w:p>
+    <w:p>
+      <w:pPr>
+        <w:pStyle w:val="ListParagraph"/>
+        <w:numPr>
+          <w:ilvl w:val="0"/>
+          <w:numId w:val="16"/>
+        </w:numPr>
+        <w:tabs>
+          <w:tab w:val="left" w:pos="1390"/>
+        </w:tabs>
+        <w:spacing w:after="0"/>
+        <w:jc w:val="both"/>
+      </w:pPr>
+      <w:r>
+        <w:t>B</w:t>
+      </w:r>
+    </w:p>
+    <w:p>
+      <w:pPr>
+        <w:pStyle w:val="ListParagraph"/>
+        <w:numPr>
+          <w:ilvl w:val="0"/>
+          <w:numId w:val="16"/>
+        </w:numPr>
+        <w:tabs>
+          <w:tab w:val="left" w:pos="1390"/>
+        </w:tabs>
+        <w:spacing w:after="0"/>
+        <w:jc w:val="both"/>
+      </w:pPr>
+      <w:r>
+        <w:t>B</w:t>
+      </w:r>
+    </w:p>
+    <w:p>
+      <w:pPr>
+        <w:pStyle w:val="ListParagraph"/>
+        <w:numPr>
+          <w:ilvl w:val="0"/>
+          <w:numId w:val="16"/>
+        </w:numPr>
+        <w:tabs>
+          <w:tab w:val="left" w:pos="1390"/>
+        </w:tabs>
+        <w:spacing w:after="0"/>
+        <w:jc w:val="both"/>
+      </w:pPr>
+      <w:r>
+        <w:t>B</w:t>
+      </w:r>
+    </w:p>
+    <w:p>
+      <w:pPr>
+        <w:pStyle w:val="ListParagraph"/>
+        <w:numPr>
+          <w:ilvl w:val="0"/>
+          <w:numId w:val="16"/>
+        </w:numPr>
+        <w:tabs>
+          <w:tab w:val="left" w:pos="1390"/>
+        </w:tabs>
+        <w:spacing w:after="0"/>
+        <w:jc w:val="both"/>
+      </w:pPr>
+      <w:r>
+        <w:t>refuse</w:t>
+      </w:r>
+    </w:p>
+    <w:p>
+      <w:pPr>
+        <w:pStyle w:val="ListParagraph"/>
+        <w:numPr>
+          <w:ilvl w:val="0"/>
+          <w:numId w:val="16"/>
+        </w:numPr>
+        <w:tabs>
+          <w:tab w:val="left" w:pos="1390"/>
+        </w:tabs>
+        <w:spacing w:after="0"/>
+        <w:jc w:val="both"/>
+      </w:pPr>
+      <w:r>
+        <w:t>local people</w:t>
+      </w:r>
+    </w:p>
+    <w:p>
+      <w:pPr>
+        <w:pStyle w:val="ListParagraph"/>
+        <w:numPr>
+          <w:ilvl w:val="0"/>
+          <w:numId w:val="16"/>
+        </w:numPr>
+        <w:tabs>
+          <w:tab w:val="left" w:pos="1390"/>
+        </w:tabs>
+        <w:spacing w:after="0"/>
+        <w:jc w:val="both"/>
+      </w:pPr>
+      <w:r>
+        <w:t>detergents</w:t>
+      </w:r>
+    </w:p>
+    <w:p>
+      <w:pPr>
+        <w:pStyle w:val="ListParagraph"/>
+        <w:numPr>
+          <w:ilvl w:val="0"/>
+          <w:numId w:val="16"/>
+        </w:numPr>
+        <w:tabs>
+          <w:tab w:val="left" w:pos="1390"/>
+        </w:tabs>
+        <w:spacing w:after="0"/>
+        <w:jc w:val="both"/>
+      </w:pPr>
+      <w:r>
+        <w:t>pinpoint</w:t>
+      </w:r>
+    </w:p>
+    <w:p>
+      <w:pPr>
+        <w:pStyle w:val="ListParagraph"/>
+        <w:numPr>
+          <w:ilvl w:val="0"/>
+          <w:numId w:val="16"/>
+        </w:numPr>
+        <w:tabs>
+          <w:tab w:val="left" w:pos="1390"/>
+        </w:tabs>
+        <w:spacing w:after="0"/>
+        <w:jc w:val="both"/>
+        <w:rPr>
+          <w:color w:val="FF0000"/>
+        </w:rPr>
+      </w:pPr>
+      <w:r>
+        <w:rPr>
+          <w:color w:val="FF0000"/>
+        </w:rPr>
+        <w:t>equipment</w:t>
+      </w:r>
+    </w:p>
+    <w:p>
+      <w:pPr>
+        <w:pStyle w:val="ListParagraph"/>
+        <w:numPr>
+          <w:ilvl w:val="0"/>
+          <w:numId w:val="16"/>
+        </w:numPr>
+        <w:tabs>
+          <w:tab w:val="left" w:pos="1390"/>
+        </w:tabs>
+        <w:spacing w:after="0"/>
+        <w:jc w:val="both"/>
+      </w:pPr>
+      <w:r>
+        <w:t>planks of wood</w:t>
+      </w:r>
+    </w:p>
+    <w:p>
+      <w:pPr>
+        <w:pStyle w:val="ListParagraph"/>
+        <w:numPr>
+          <w:ilvl w:val="0"/>
+          <w:numId w:val="16"/>
+        </w:numPr>
+        <w:tabs>
+          <w:tab w:val="left" w:pos="1390"/>
+        </w:tabs>
+        <w:spacing w:after="0"/>
+        <w:jc w:val="both"/>
+      </w:pPr>
+      <w:r>
+        <w:t>or nails</w:t>
+      </w:r>
+    </w:p>
+    <w:p>
+      <w:pPr>
+        <w:pStyle w:val="ListParagraph"/>
+        <w:numPr>
+          <w:ilvl w:val="0"/>
+          <w:numId w:val="16"/>
+        </w:numPr>
+        <w:tabs>
+          <w:tab w:val="left" w:pos="1390"/>
+        </w:tabs>
+        <w:spacing w:after="0"/>
+        <w:jc w:val="both"/>
+      </w:pPr>
+      <w:r>
+        <w:t>sift by hand</w:t>
+      </w:r>
+    </w:p>
+    <w:p>
+      <w:pPr>
+        <w:pStyle w:val="ListParagraph"/>
+        <w:numPr>
+          <w:ilvl w:val="0"/>
+          <w:numId w:val="16"/>
+        </w:numPr>
+        <w:tabs>
+          <w:tab w:val="left" w:pos="1390"/>
+        </w:tabs>
+        <w:spacing w:after="0"/>
+        <w:jc w:val="both"/>
+      </w:pPr>
+      <w:r>
+        <w:t>pit</w:t>
+      </w:r>
+    </w:p>
+    <w:p>
+      <w:pPr>
+        <w:pStyle w:val="ListParagraph"/>
+        <w:numPr>
+          <w:ilvl w:val="0"/>
+          <w:numId w:val="16"/>
+        </w:numPr>
+        <w:tabs>
+          <w:tab w:val="left" w:pos="1390"/>
+        </w:tabs>
+        <w:spacing w:after="0"/>
+        <w:jc w:val="both"/>
+      </w:pPr>
+      <w:r>
+        <w:t>clearly defined</w:t>
+      </w:r>
+    </w:p>
+    <w:p>
+      <w:pPr>
+        <w:tabs>
+          <w:tab w:val="left" w:pos="1390"/>
+        </w:tabs>
+        <w:spacing w:after="0"/>
+        <w:jc w:val="both"/>
+        <w:rPr>
+          <w:b/>
+          <w:bCs/>
+          <w:color w:val="FF0000"/>
+        </w:rPr>
+      </w:pPr>
+    </w:p>
+    <w:p>
+      <w:pPr>
+        <w:tabs>
+          <w:tab w:val="left" w:pos="1390"/>
+        </w:tabs>
+        <w:spacing w:after="0"/>
+        <w:jc w:val="both"/>
+        <w:rPr>
+          <w:b/>
+          <w:bCs/>
+          <w:color w:val="FF0000"/>
+        </w:rPr>
+      </w:pPr>
+    </w:p>
+    <w:p>
+      <w:pPr>
+        <w:tabs>
+          <w:tab w:val="left" w:pos="1390"/>
+        </w:tabs>
+        <w:spacing w:after="0"/>
+        <w:jc w:val="both"/>
+        <w:rPr>
+          <w:b/>
+          <w:bCs/>
+          <w:color w:val="FF0000"/>
+        </w:rPr>
+      </w:pPr>
+      <w:r>
+        <w:rPr>
+          <w:b/>
+          <w:bCs/>
+          <w:color w:val="FF0000"/>
+        </w:rPr>
+        <w:lastRenderedPageBreak/>
+        <w:t xml:space="preserve">Reading Task </w:t>
+      </w:r>
+    </w:p>
+    <w:p>
+      <w:pPr>
+        <w:tabs>
+          <w:tab w:val="left" w:pos="1390"/>
+        </w:tabs>
+        <w:spacing w:after="0"/>
+        <w:jc w:val="both"/>
+        <w:rPr>
+          <w:b/>
+          <w:bCs/>
+          <w:color w:val="FF0000"/>
+        </w:rPr>
+      </w:pPr>
+      <w:r>
+        <w:rPr>
+          <w:b/>
+          <w:bCs/>
+          <w:color w:val="FF0000"/>
+        </w:rPr>
+        <w:tab/>
+      </w:r>
+    </w:p>
+    <w:p>
+      <w:pPr>
+        <w:tabs>
+          <w:tab w:val="left" w:pos="1390"/>
+        </w:tabs>
+        <w:spacing w:after="0"/>
+        <w:jc w:val="both"/>
+        <w:rPr>
+          <w:b/>
+          <w:bCs/>
+          <w:color w:val="FF0000"/>
+        </w:rPr>
+      </w:pPr>
+      <w:hyperlink r:id="rId23" w:history="1">
+        <w:r>
+          <w:rPr>
+            <w:rStyle w:val="Hyperlink"/>
+            <w:b/>
+            <w:bCs/>
+          </w:rPr>
+          <w:t>https://ieltsonlinetests.com/prepare-ielts-general-training-volume-1-reading-practice-test-1</w:t>
+        </w:r>
+      </w:hyperlink>
+      <w:r>
+        <w:rPr>
+          <w:b/>
+          <w:bCs/>
+          <w:color w:val="FF0000"/>
+        </w:rPr>
+        <w:t xml:space="preserve"> </w:t>
+      </w:r>
+    </w:p>
+    <w:p>
+      <w:pPr>
+        <w:tabs>
+          <w:tab w:val="left" w:pos="1390"/>
+        </w:tabs>
+        <w:spacing w:after="0"/>
+        <w:jc w:val="both"/>
+        <w:rPr>
+          <w:b/>
+          <w:bCs/>
+          <w:color w:val="FF0000"/>
+        </w:rPr>
+      </w:pPr>
+    </w:p>
+    <w:p>
+      <w:pPr>
+        <w:pStyle w:val="ListParagraph"/>
+        <w:numPr>
+          <w:ilvl w:val="0"/>
+          <w:numId w:val="17"/>
+        </w:numPr>
+        <w:tabs>
+          <w:tab w:val="left" w:pos="1390"/>
+        </w:tabs>
+        <w:spacing w:after="0"/>
+        <w:jc w:val="both"/>
+      </w:pPr>
+      <w:r>
+        <w:t>FALSE</w:t>
+      </w:r>
+    </w:p>
+    <w:p>
+      <w:pPr>
+        <w:pStyle w:val="ListParagraph"/>
+        <w:numPr>
+          <w:ilvl w:val="0"/>
+          <w:numId w:val="17"/>
+        </w:numPr>
+        <w:tabs>
+          <w:tab w:val="left" w:pos="1390"/>
+        </w:tabs>
+        <w:spacing w:after="0"/>
+        <w:jc w:val="both"/>
+      </w:pPr>
+      <w:r>
+        <w:t>FALSE</w:t>
+      </w:r>
+    </w:p>
+    <w:p>
+      <w:pPr>
+        <w:pStyle w:val="ListParagraph"/>
+        <w:numPr>
+          <w:ilvl w:val="0"/>
+          <w:numId w:val="17"/>
+        </w:numPr>
+        <w:tabs>
+          <w:tab w:val="left" w:pos="1390"/>
+        </w:tabs>
+        <w:spacing w:after="0"/>
+        <w:jc w:val="both"/>
+      </w:pPr>
+      <w:r>
+        <w:t>NOT GIVEN</w:t>
+      </w:r>
+    </w:p>
+    <w:p>
+      <w:pPr>
+        <w:pStyle w:val="ListParagraph"/>
+        <w:numPr>
+          <w:ilvl w:val="0"/>
+          <w:numId w:val="17"/>
+        </w:numPr>
+        <w:tabs>
+          <w:tab w:val="left" w:pos="1390"/>
+        </w:tabs>
+        <w:spacing w:after="0"/>
+        <w:jc w:val="both"/>
+      </w:pPr>
+      <w:r>
+        <w:t>TRUE</w:t>
+      </w:r>
+    </w:p>
+    <w:p>
+      <w:pPr>
+        <w:pStyle w:val="ListParagraph"/>
+        <w:numPr>
+          <w:ilvl w:val="0"/>
+          <w:numId w:val="17"/>
+        </w:numPr>
+        <w:tabs>
+          <w:tab w:val="left" w:pos="1390"/>
+        </w:tabs>
+        <w:spacing w:after="0"/>
+        <w:jc w:val="both"/>
+      </w:pPr>
+      <w:r>
+        <w:t>FALSE</w:t>
+      </w:r>
+    </w:p>
+    <w:p>
+      <w:pPr>
+        <w:pStyle w:val="ListParagraph"/>
+        <w:numPr>
+          <w:ilvl w:val="0"/>
+          <w:numId w:val="17"/>
+        </w:numPr>
+        <w:tabs>
+          <w:tab w:val="left" w:pos="1390"/>
+        </w:tabs>
+        <w:spacing w:after="0"/>
+        <w:jc w:val="both"/>
+      </w:pPr>
+      <w:r>
+        <w:t>FALSE</w:t>
+      </w:r>
+    </w:p>
+    <w:p>
+      <w:pPr>
+        <w:pStyle w:val="ListParagraph"/>
+        <w:numPr>
+          <w:ilvl w:val="0"/>
+          <w:numId w:val="17"/>
+        </w:numPr>
+        <w:tabs>
+          <w:tab w:val="left" w:pos="1390"/>
+        </w:tabs>
+        <w:spacing w:after="0"/>
+        <w:jc w:val="both"/>
+      </w:pPr>
+      <w:r>
+        <w:t>TRUE</w:t>
+      </w:r>
+    </w:p>
+    <w:p>
+      <w:pPr>
+        <w:pStyle w:val="ListParagraph"/>
+        <w:numPr>
+          <w:ilvl w:val="0"/>
+          <w:numId w:val="17"/>
+        </w:numPr>
+        <w:tabs>
+          <w:tab w:val="left" w:pos="1390"/>
+        </w:tabs>
+        <w:spacing w:after="0"/>
+        <w:jc w:val="both"/>
+      </w:pPr>
+      <w:r>
+        <w:t>FALSE</w:t>
+      </w:r>
+    </w:p>
+    <w:p>
+      <w:pPr>
+        <w:pStyle w:val="ListParagraph"/>
+        <w:numPr>
+          <w:ilvl w:val="0"/>
+          <w:numId w:val="17"/>
+        </w:numPr>
+        <w:tabs>
+          <w:tab w:val="left" w:pos="1390"/>
+        </w:tabs>
+        <w:spacing w:after="0"/>
+        <w:jc w:val="both"/>
+      </w:pPr>
+      <w:r>
+        <w:t>A</w:t>
+      </w:r>
+    </w:p>
+    <w:p>
+      <w:pPr>
+        <w:pStyle w:val="ListParagraph"/>
+        <w:numPr>
+          <w:ilvl w:val="0"/>
+          <w:numId w:val="17"/>
+        </w:numPr>
+        <w:tabs>
+          <w:tab w:val="left" w:pos="1390"/>
+        </w:tabs>
+        <w:spacing w:after="0"/>
+        <w:jc w:val="both"/>
+      </w:pPr>
+      <w:r>
+        <w:t>E</w:t>
+      </w:r>
+    </w:p>
+    <w:p>
+      <w:pPr>
+        <w:pStyle w:val="ListParagraph"/>
+        <w:numPr>
+          <w:ilvl w:val="0"/>
+          <w:numId w:val="17"/>
+        </w:numPr>
+        <w:tabs>
+          <w:tab w:val="left" w:pos="1390"/>
+        </w:tabs>
+        <w:spacing w:after="0"/>
+        <w:jc w:val="both"/>
+      </w:pPr>
+      <w:r>
+        <w:t>D</w:t>
+      </w:r>
+    </w:p>
+    <w:p>
+      <w:pPr>
+        <w:pStyle w:val="ListParagraph"/>
+        <w:numPr>
+          <w:ilvl w:val="0"/>
+          <w:numId w:val="17"/>
+        </w:numPr>
+        <w:tabs>
+          <w:tab w:val="left" w:pos="1390"/>
+        </w:tabs>
+        <w:spacing w:after="0"/>
+        <w:jc w:val="both"/>
+      </w:pPr>
+      <w:r>
+        <w:t>B</w:t>
+      </w:r>
+    </w:p>
+    <w:p>
+      <w:pPr>
+        <w:pStyle w:val="ListParagraph"/>
+        <w:numPr>
+          <w:ilvl w:val="0"/>
+          <w:numId w:val="17"/>
+        </w:numPr>
+        <w:tabs>
+          <w:tab w:val="left" w:pos="1390"/>
+        </w:tabs>
+        <w:spacing w:after="0"/>
+        <w:jc w:val="both"/>
+      </w:pPr>
+      <w:r>
+        <w:t>D</w:t>
+      </w:r>
+    </w:p>
+    <w:p>
+      <w:pPr>
+        <w:pStyle w:val="ListParagraph"/>
+        <w:numPr>
+          <w:ilvl w:val="0"/>
+          <w:numId w:val="17"/>
+        </w:numPr>
+        <w:tabs>
+          <w:tab w:val="left" w:pos="1390"/>
+        </w:tabs>
+        <w:spacing w:after="0"/>
+        <w:jc w:val="both"/>
+      </w:pPr>
+      <w:r>
+        <w:t>A</w:t>
+      </w:r>
+    </w:p>
+    <w:p>
+      <w:pPr>
+        <w:pStyle w:val="ListParagraph"/>
+        <w:numPr>
+          <w:ilvl w:val="0"/>
+          <w:numId w:val="17"/>
+        </w:numPr>
+        <w:tabs>
+          <w:tab w:val="left" w:pos="1390"/>
+        </w:tabs>
+        <w:spacing w:after="0"/>
+        <w:jc w:val="both"/>
+      </w:pPr>
+      <w:r>
+        <w:t>iv</w:t>
+      </w:r>
+    </w:p>
+    <w:p>
+      <w:pPr>
+        <w:pStyle w:val="ListParagraph"/>
+        <w:numPr>
+          <w:ilvl w:val="0"/>
+          <w:numId w:val="17"/>
+        </w:numPr>
+        <w:tabs>
+          <w:tab w:val="left" w:pos="1390"/>
+        </w:tabs>
+        <w:spacing w:after="0"/>
+        <w:jc w:val="both"/>
+      </w:pPr>
+      <w:r>
+        <w:t>v</w:t>
+      </w:r>
+    </w:p>
+    <w:p>
+      <w:pPr>
+        <w:pStyle w:val="ListParagraph"/>
+        <w:numPr>
+          <w:ilvl w:val="0"/>
+          <w:numId w:val="17"/>
+        </w:numPr>
+        <w:tabs>
+          <w:tab w:val="left" w:pos="1390"/>
+        </w:tabs>
+        <w:spacing w:after="0"/>
+        <w:jc w:val="both"/>
+      </w:pPr>
+      <w:r>
+        <w:t>x</w:t>
+      </w:r>
+    </w:p>
+    <w:p>
+      <w:pPr>
+        <w:pStyle w:val="ListParagraph"/>
+        <w:numPr>
+          <w:ilvl w:val="0"/>
+          <w:numId w:val="17"/>
+        </w:numPr>
+        <w:tabs>
+          <w:tab w:val="left" w:pos="1390"/>
+        </w:tabs>
+        <w:spacing w:after="0"/>
+        <w:jc w:val="both"/>
+      </w:pPr>
+      <w:r>
+        <w:t>ix</w:t>
+      </w:r>
+    </w:p>
+    <w:p>
+      <w:pPr>
+        <w:pStyle w:val="ListParagraph"/>
+        <w:numPr>
+          <w:ilvl w:val="0"/>
+          <w:numId w:val="17"/>
+        </w:numPr>
+        <w:tabs>
+          <w:tab w:val="left" w:pos="1390"/>
+        </w:tabs>
+        <w:spacing w:after="0"/>
+        <w:jc w:val="both"/>
+      </w:pPr>
+      <w:r>
+        <w:t>vii</w:t>
+      </w:r>
+    </w:p>
+    <w:p>
+      <w:pPr>
+        <w:pStyle w:val="ListParagraph"/>
+        <w:numPr>
+          <w:ilvl w:val="0"/>
+          <w:numId w:val="17"/>
+        </w:numPr>
+        <w:tabs>
+          <w:tab w:val="left" w:pos="1390"/>
+        </w:tabs>
+        <w:spacing w:after="0"/>
+        <w:jc w:val="both"/>
+        <w:rPr>
+          <w:color w:val="FF0000"/>
+        </w:rPr>
+      </w:pPr>
+      <w:r>
+        <w:rPr>
+          <w:color w:val="FF0000"/>
+        </w:rPr>
+        <w:t>i</w:t>
+      </w:r>
+    </w:p>
+    <w:p>
+      <w:pPr>
+        <w:pStyle w:val="ListParagraph"/>
+        <w:numPr>
+          <w:ilvl w:val="0"/>
+          <w:numId w:val="17"/>
+        </w:numPr>
+        <w:tabs>
+          <w:tab w:val="left" w:pos="1390"/>
+        </w:tabs>
+        <w:spacing w:after="0"/>
+        <w:jc w:val="both"/>
+        <w:rPr>
+          <w:color w:val="FF0000"/>
+        </w:rPr>
+      </w:pPr>
+      <w:r>
+        <w:rPr>
+          <w:color w:val="FF0000"/>
+        </w:rPr>
+        <w:t>ii</w:t>
+      </w:r>
+    </w:p>
+    <w:p>
+      <w:pPr>
+        <w:pStyle w:val="ListParagraph"/>
+        <w:numPr>
+          <w:ilvl w:val="0"/>
+          <w:numId w:val="17"/>
+        </w:numPr>
+        <w:tabs>
+          <w:tab w:val="left" w:pos="1390"/>
+        </w:tabs>
+        <w:spacing w:after="0"/>
+        <w:jc w:val="both"/>
+      </w:pPr>
+      <w:r>
+        <w:t>inundated with</w:t>
+      </w:r>
+    </w:p>
+    <w:p>
+      <w:pPr>
+        <w:pStyle w:val="ListParagraph"/>
+        <w:numPr>
+          <w:ilvl w:val="0"/>
+          <w:numId w:val="17"/>
+        </w:numPr>
+        <w:tabs>
+          <w:tab w:val="left" w:pos="1390"/>
+        </w:tabs>
+        <w:spacing w:after="0"/>
+        <w:jc w:val="both"/>
+      </w:pPr>
+      <w:r>
+        <w:t>access certificates</w:t>
+      </w:r>
+    </w:p>
+    <w:p>
+      <w:pPr>
+        <w:pStyle w:val="ListParagraph"/>
+        <w:numPr>
+          <w:ilvl w:val="0"/>
+          <w:numId w:val="17"/>
+        </w:numPr>
+        <w:tabs>
+          <w:tab w:val="left" w:pos="1390"/>
+        </w:tabs>
+        <w:spacing w:after="0"/>
+        <w:jc w:val="both"/>
+      </w:pPr>
+      <w:r>
+        <w:t>a search engine</w:t>
+      </w:r>
+    </w:p>
+    <w:p>
+      <w:pPr>
+        <w:pStyle w:val="ListParagraph"/>
+        <w:numPr>
+          <w:ilvl w:val="0"/>
+          <w:numId w:val="17"/>
+        </w:numPr>
+        <w:tabs>
+          <w:tab w:val="left" w:pos="1390"/>
+        </w:tabs>
+        <w:spacing w:after="0"/>
+        <w:jc w:val="both"/>
+      </w:pPr>
+      <w:r>
+        <w:t>meet your needs</w:t>
+      </w:r>
+    </w:p>
+    <w:p>
+      <w:pPr>
+        <w:pStyle w:val="ListParagraph"/>
+        <w:numPr>
+          <w:ilvl w:val="0"/>
+          <w:numId w:val="17"/>
+        </w:numPr>
+        <w:tabs>
+          <w:tab w:val="left" w:pos="1390"/>
+        </w:tabs>
+        <w:spacing w:after="0"/>
+        <w:jc w:val="both"/>
+      </w:pPr>
+      <w:r>
+        <w:t>transcripts</w:t>
+      </w:r>
+    </w:p>
+    <w:p>
+      <w:pPr>
+        <w:pStyle w:val="ListParagraph"/>
+        <w:numPr>
+          <w:ilvl w:val="0"/>
+          <w:numId w:val="17"/>
+        </w:numPr>
+        <w:tabs>
+          <w:tab w:val="left" w:pos="1390"/>
+        </w:tabs>
+        <w:spacing w:after="0"/>
+        <w:jc w:val="both"/>
+      </w:pPr>
+      <w:proofErr w:type="spellStart"/>
+      <w:r>
+        <w:t>specialised</w:t>
+      </w:r>
+      <w:proofErr w:type="spellEnd"/>
+      <w:r>
+        <w:t xml:space="preserve"> websites</w:t>
+      </w:r>
+    </w:p>
+    <w:p>
+      <w:pPr>
+        <w:pStyle w:val="ListParagraph"/>
+        <w:numPr>
+          <w:ilvl w:val="0"/>
+          <w:numId w:val="17"/>
+        </w:numPr>
+        <w:tabs>
+          <w:tab w:val="left" w:pos="1390"/>
+        </w:tabs>
+        <w:spacing w:after="0"/>
+        <w:jc w:val="both"/>
+        <w:rPr>
+          <w:color w:val="FF0000"/>
+        </w:rPr>
+      </w:pPr>
+      <w:r>
+        <w:rPr>
+          <w:color w:val="FF0000"/>
+        </w:rPr>
+        <w:t>archives</w:t>
+      </w:r>
+    </w:p>
+    <w:p>
+      <w:pPr>
+        <w:pStyle w:val="ListParagraph"/>
+        <w:numPr>
+          <w:ilvl w:val="0"/>
+          <w:numId w:val="17"/>
+        </w:numPr>
+        <w:tabs>
+          <w:tab w:val="left" w:pos="1390"/>
+        </w:tabs>
+        <w:spacing w:after="0"/>
+        <w:jc w:val="both"/>
+      </w:pPr>
+      <w:r>
+        <w:t>C</w:t>
+      </w:r>
+    </w:p>
+    <w:p>
+      <w:pPr>
+        <w:pStyle w:val="ListParagraph"/>
+        <w:numPr>
+          <w:ilvl w:val="0"/>
+          <w:numId w:val="17"/>
+        </w:numPr>
+        <w:tabs>
+          <w:tab w:val="left" w:pos="1390"/>
+        </w:tabs>
+        <w:spacing w:after="0"/>
+        <w:jc w:val="both"/>
+      </w:pPr>
+      <w:r>
+        <w:t>G</w:t>
+      </w:r>
+    </w:p>
+    <w:p>
+      <w:pPr>
+        <w:pStyle w:val="ListParagraph"/>
+        <w:numPr>
+          <w:ilvl w:val="0"/>
+          <w:numId w:val="17"/>
+        </w:numPr>
+        <w:tabs>
+          <w:tab w:val="left" w:pos="1390"/>
+        </w:tabs>
+        <w:spacing w:after="0"/>
+        <w:jc w:val="both"/>
+      </w:pPr>
+      <w:r>
+        <w:t>F</w:t>
+      </w:r>
+    </w:p>
+    <w:p>
+      <w:pPr>
+        <w:pStyle w:val="ListParagraph"/>
+        <w:numPr>
+          <w:ilvl w:val="0"/>
+          <w:numId w:val="17"/>
+        </w:numPr>
+        <w:tabs>
+          <w:tab w:val="left" w:pos="1390"/>
+        </w:tabs>
+        <w:spacing w:after="0"/>
+        <w:jc w:val="both"/>
+      </w:pPr>
+      <w:r>
+        <w:t>E</w:t>
+      </w:r>
+    </w:p>
+    <w:p>
+      <w:pPr>
+        <w:pStyle w:val="ListParagraph"/>
+        <w:numPr>
+          <w:ilvl w:val="0"/>
+          <w:numId w:val="17"/>
+        </w:numPr>
+        <w:tabs>
+          <w:tab w:val="left" w:pos="1390"/>
+        </w:tabs>
+        <w:spacing w:after="0"/>
+        <w:jc w:val="both"/>
+      </w:pPr>
+      <w:r>
+        <w:t>A</w:t>
+      </w:r>
+    </w:p>
+    <w:p>
+      <w:pPr>
+        <w:pStyle w:val="ListParagraph"/>
+        <w:numPr>
+          <w:ilvl w:val="0"/>
+          <w:numId w:val="17"/>
+        </w:numPr>
+        <w:tabs>
+          <w:tab w:val="left" w:pos="1390"/>
+        </w:tabs>
+        <w:spacing w:after="0"/>
+        <w:jc w:val="both"/>
+      </w:pPr>
+      <w:r>
+        <w:t>H</w:t>
+      </w:r>
+    </w:p>
+    <w:p>
+      <w:pPr>
+        <w:pStyle w:val="ListParagraph"/>
+        <w:numPr>
+          <w:ilvl w:val="0"/>
+          <w:numId w:val="17"/>
+        </w:numPr>
+        <w:tabs>
+          <w:tab w:val="left" w:pos="1390"/>
+        </w:tabs>
+        <w:spacing w:after="0"/>
+        <w:jc w:val="both"/>
+      </w:pPr>
+      <w:r>
+        <w:t>D</w:t>
+      </w:r>
+    </w:p>
+    <w:p>
+      <w:pPr>
+        <w:pStyle w:val="ListParagraph"/>
+        <w:numPr>
+          <w:ilvl w:val="0"/>
+          <w:numId w:val="17"/>
+        </w:numPr>
+        <w:tabs>
+          <w:tab w:val="left" w:pos="1390"/>
+        </w:tabs>
+        <w:spacing w:after="0"/>
+        <w:jc w:val="both"/>
+      </w:pPr>
+      <w:r>
+        <w:t>acceptance</w:t>
+      </w:r>
+    </w:p>
+    <w:p>
+      <w:pPr>
+        <w:pStyle w:val="ListParagraph"/>
+        <w:numPr>
+          <w:ilvl w:val="0"/>
+          <w:numId w:val="17"/>
+        </w:numPr>
+        <w:tabs>
+          <w:tab w:val="left" w:pos="1390"/>
+        </w:tabs>
+        <w:spacing w:after="0"/>
+        <w:jc w:val="both"/>
+      </w:pPr>
+      <w:r>
+        <w:t>edible</w:t>
+      </w:r>
+    </w:p>
+    <w:p>
+      <w:pPr>
+        <w:pStyle w:val="ListParagraph"/>
+        <w:numPr>
+          <w:ilvl w:val="0"/>
+          <w:numId w:val="17"/>
+        </w:numPr>
+        <w:tabs>
+          <w:tab w:val="left" w:pos="1390"/>
+        </w:tabs>
+        <w:spacing w:after="0"/>
+        <w:jc w:val="both"/>
+      </w:pPr>
+      <w:r>
+        <w:t>toxin</w:t>
+      </w:r>
+    </w:p>
+    <w:p>
+      <w:pPr>
+        <w:pStyle w:val="ListParagraph"/>
+        <w:numPr>
+          <w:ilvl w:val="0"/>
+          <w:numId w:val="17"/>
+        </w:numPr>
+        <w:tabs>
+          <w:tab w:val="left" w:pos="1390"/>
+        </w:tabs>
+        <w:spacing w:after="0"/>
+        <w:jc w:val="both"/>
+      </w:pPr>
+      <w:r>
+        <w:t>staple</w:t>
+      </w:r>
+    </w:p>
+    <w:p>
+      <w:pPr>
+        <w:pStyle w:val="ListParagraph"/>
+        <w:numPr>
+          <w:ilvl w:val="0"/>
+          <w:numId w:val="17"/>
+        </w:numPr>
+        <w:tabs>
+          <w:tab w:val="left" w:pos="1390"/>
+        </w:tabs>
+        <w:spacing w:after="0"/>
+        <w:jc w:val="both"/>
+        <w:rPr>
+          <w:color w:val="FF0000"/>
+        </w:rPr>
+      </w:pPr>
+      <w:r>
+        <w:rPr>
+          <w:color w:val="FF0000"/>
+        </w:rPr>
+        <w:t>Dependence</w:t>
+      </w:r>
+    </w:p>
+    <w:p>
+      <w:pPr>
+        <w:tabs>
+          <w:tab w:val="left" w:pos="1390"/>
+        </w:tabs>
+        <w:spacing w:after="0"/>
+        <w:jc w:val="both"/>
+        <w:rPr>
+          <w:b/>
+          <w:bCs/>
+          <w:color w:val="FF0000"/>
+        </w:rPr>
+      </w:pPr>
+    </w:p>
+    <w:p>
+      <w:pPr>
+        <w:tabs>
+          <w:tab w:val="left" w:pos="1390"/>
+        </w:tabs>
+        <w:spacing w:after="0"/>
+        <w:jc w:val="both"/>
+        <w:rPr>
+          <w:b/>
+          <w:bCs/>
+          <w:color w:val="FF0000"/>
+        </w:rPr>
+      </w:pPr>
+    </w:p>
+    <w:p>
+      <w:pPr>
+        <w:tabs>
+          <w:tab w:val="left" w:pos="1390"/>
+        </w:tabs>
+        <w:spacing w:after="0"/>
+        <w:jc w:val="both"/>
+        <w:rPr>
+          <w:b/>
+          <w:bCs/>
+          <w:color w:val="FF0000"/>
+        </w:rPr>
+      </w:pPr>
+    </w:p>
+    <w:p>
+      <w:pPr>
+        <w:tabs>
+          <w:tab w:val="left" w:pos="1390"/>
+        </w:tabs>
+        <w:spacing w:after="0"/>
+        <w:jc w:val="both"/>
+        <w:rPr>
+          <w:b/>
+          <w:bCs/>
+          <w:color w:val="FF0000"/>
+        </w:rPr>
+      </w:pPr>
+    </w:p>
+    <w:p>
+      <w:pPr>
+        <w:tabs>
+          <w:tab w:val="left" w:pos="1390"/>
+        </w:tabs>
+        <w:spacing w:after="0"/>
+        <w:jc w:val="both"/>
+        <w:rPr>
+          <w:b/>
+          <w:bCs/>
+          <w:color w:val="FF0000"/>
+          <w:sz w:val="28"/>
+          <w:szCs w:val="28"/>
+        </w:rPr>
+      </w:pPr>
+      <w:r>
+        <w:rPr>
+          <w:b/>
+          <w:bCs/>
+          <w:color w:val="FF0000"/>
+          <w:sz w:val="28"/>
+          <w:szCs w:val="28"/>
+        </w:rPr>
+        <w:t>Reading Task</w:t>
+      </w:r>
+    </w:p>
+    <w:p>
+      <w:pPr>
+        <w:tabs>
+          <w:tab w:val="left" w:pos="1390"/>
+        </w:tabs>
+        <w:spacing w:after="0"/>
+        <w:jc w:val="both"/>
+        <w:rPr>
+          <w:color w:val="000000" w:themeColor="text1"/>
+        </w:rPr>
+      </w:pPr>
+      <w:hyperlink r:id="rId24" w:history="1">
+        <w:r>
+          <w:rPr>
+            <w:rStyle w:val="Hyperlink"/>
+          </w:rPr>
+          <w:t>https://ieltsonlinetests.com/master-ielts-general-training-6-reading-practice-test-2</w:t>
+        </w:r>
+      </w:hyperlink>
+      <w:r>
+        <w:rPr>
+          <w:color w:val="000000" w:themeColor="text1"/>
+        </w:rPr>
+        <w:t xml:space="preserve"> </w:t>
+      </w:r>
+    </w:p>
+    <w:p>
+      <w:pPr>
+        <w:tabs>
+          <w:tab w:val="left" w:pos="1390"/>
+        </w:tabs>
+        <w:spacing w:after="0"/>
+        <w:jc w:val="both"/>
+        <w:rPr>
+          <w:color w:val="000000" w:themeColor="text1"/>
+        </w:rPr>
+      </w:pPr>
+    </w:p>
+    <w:p>
+      <w:pPr>
+        <w:pStyle w:val="ListParagraph"/>
+        <w:numPr>
+          <w:ilvl w:val="0"/>
+          <w:numId w:val="19"/>
+        </w:numPr>
+        <w:tabs>
+          <w:tab w:val="left" w:pos="1390"/>
+        </w:tabs>
+        <w:spacing w:after="0"/>
+        <w:jc w:val="both"/>
+        <w:rPr>
+          <w:color w:val="000000" w:themeColor="text1"/>
+        </w:rPr>
+      </w:pPr>
+      <w:r>
+        <w:rPr>
+          <w:color w:val="000000" w:themeColor="text1"/>
+        </w:rPr>
+        <w:t>evacuate the area</w:t>
+      </w:r>
+    </w:p>
+    <w:p>
+      <w:pPr>
+        <w:pStyle w:val="ListParagraph"/>
+        <w:numPr>
+          <w:ilvl w:val="0"/>
+          <w:numId w:val="19"/>
+        </w:numPr>
+        <w:tabs>
+          <w:tab w:val="left" w:pos="1390"/>
+        </w:tabs>
+        <w:spacing w:after="0"/>
+        <w:jc w:val="both"/>
+        <w:rPr>
+          <w:color w:val="000000" w:themeColor="text1"/>
+        </w:rPr>
+      </w:pPr>
+      <w:r>
+        <w:rPr>
+          <w:color w:val="000000" w:themeColor="text1"/>
+        </w:rPr>
+        <w:t>seal it</w:t>
+      </w:r>
+    </w:p>
+    <w:p>
+      <w:pPr>
+        <w:pStyle w:val="ListParagraph"/>
+        <w:numPr>
+          <w:ilvl w:val="0"/>
+          <w:numId w:val="19"/>
+        </w:numPr>
+        <w:tabs>
+          <w:tab w:val="left" w:pos="1390"/>
+        </w:tabs>
+        <w:spacing w:after="0"/>
+        <w:jc w:val="both"/>
+        <w:rPr>
+          <w:color w:val="000000" w:themeColor="text1"/>
+        </w:rPr>
+      </w:pPr>
+      <w:r>
+        <w:rPr>
+          <w:color w:val="000000" w:themeColor="text1"/>
+        </w:rPr>
+        <w:t>work area</w:t>
+      </w:r>
+    </w:p>
+    <w:p>
+      <w:pPr>
+        <w:pStyle w:val="ListParagraph"/>
+        <w:numPr>
+          <w:ilvl w:val="0"/>
+          <w:numId w:val="19"/>
+        </w:numPr>
+        <w:tabs>
+          <w:tab w:val="left" w:pos="1390"/>
+        </w:tabs>
+        <w:spacing w:after="0"/>
+        <w:jc w:val="both"/>
+        <w:rPr>
+          <w:color w:val="000000" w:themeColor="text1"/>
+        </w:rPr>
+      </w:pPr>
+      <w:r>
+        <w:rPr>
+          <w:color w:val="000000" w:themeColor="text1"/>
+        </w:rPr>
+        <w:t>potential contamination</w:t>
+      </w:r>
+    </w:p>
+    <w:p>
+      <w:pPr>
+        <w:pStyle w:val="ListParagraph"/>
+        <w:numPr>
+          <w:ilvl w:val="0"/>
+          <w:numId w:val="19"/>
+        </w:numPr>
+        <w:tabs>
+          <w:tab w:val="left" w:pos="1390"/>
+        </w:tabs>
+        <w:spacing w:after="0"/>
+        <w:jc w:val="both"/>
+        <w:rPr>
+          <w:color w:val="000000" w:themeColor="text1"/>
+        </w:rPr>
+      </w:pPr>
+      <w:r>
+        <w:rPr>
+          <w:color w:val="000000" w:themeColor="text1"/>
+        </w:rPr>
+        <w:t>exact location</w:t>
+      </w:r>
+    </w:p>
+    <w:p>
+      <w:pPr>
+        <w:pStyle w:val="ListParagraph"/>
+        <w:numPr>
+          <w:ilvl w:val="0"/>
+          <w:numId w:val="19"/>
+        </w:numPr>
+        <w:tabs>
+          <w:tab w:val="left" w:pos="1390"/>
+        </w:tabs>
+        <w:spacing w:after="0"/>
+        <w:jc w:val="both"/>
+        <w:rPr>
+          <w:color w:val="000000" w:themeColor="text1"/>
+        </w:rPr>
+      </w:pPr>
+      <w:r>
+        <w:rPr>
+          <w:color w:val="000000" w:themeColor="text1"/>
+        </w:rPr>
+        <w:t>face to avoid</w:t>
+      </w:r>
+    </w:p>
+    <w:p>
+      <w:pPr>
+        <w:pStyle w:val="ListParagraph"/>
+        <w:numPr>
+          <w:ilvl w:val="0"/>
+          <w:numId w:val="19"/>
+        </w:numPr>
+        <w:tabs>
+          <w:tab w:val="left" w:pos="1390"/>
+        </w:tabs>
+        <w:spacing w:after="0"/>
+        <w:jc w:val="both"/>
+        <w:rPr>
+          <w:color w:val="000000" w:themeColor="text1"/>
+        </w:rPr>
+      </w:pPr>
+      <w:r>
+        <w:rPr>
+          <w:color w:val="000000" w:themeColor="text1"/>
+        </w:rPr>
+        <w:t>immediate danger</w:t>
+      </w:r>
+    </w:p>
+    <w:p>
+      <w:pPr>
+        <w:pStyle w:val="ListParagraph"/>
+        <w:numPr>
+          <w:ilvl w:val="0"/>
+          <w:numId w:val="19"/>
+        </w:numPr>
+        <w:tabs>
+          <w:tab w:val="left" w:pos="1390"/>
+        </w:tabs>
+        <w:spacing w:after="0"/>
+        <w:jc w:val="both"/>
+        <w:rPr>
+          <w:color w:val="000000" w:themeColor="text1"/>
+        </w:rPr>
+      </w:pPr>
+      <w:r>
+        <w:rPr>
+          <w:color w:val="000000" w:themeColor="text1"/>
+        </w:rPr>
+        <w:t>pass them around</w:t>
+      </w:r>
+    </w:p>
+    <w:p>
+      <w:pPr>
+        <w:pStyle w:val="ListParagraph"/>
+        <w:numPr>
+          <w:ilvl w:val="0"/>
+          <w:numId w:val="19"/>
+        </w:numPr>
+        <w:tabs>
+          <w:tab w:val="left" w:pos="1390"/>
+        </w:tabs>
+        <w:spacing w:after="0"/>
+        <w:jc w:val="both"/>
+        <w:rPr>
+          <w:color w:val="000000" w:themeColor="text1"/>
+        </w:rPr>
+      </w:pPr>
+      <w:r>
+        <w:rPr>
+          <w:color w:val="000000" w:themeColor="text1"/>
+        </w:rPr>
+        <w:t>material has split</w:t>
+      </w:r>
+    </w:p>
+    <w:p>
+      <w:pPr>
+        <w:pStyle w:val="ListParagraph"/>
+        <w:numPr>
+          <w:ilvl w:val="0"/>
+          <w:numId w:val="19"/>
+        </w:numPr>
+        <w:tabs>
+          <w:tab w:val="left" w:pos="1390"/>
+        </w:tabs>
+        <w:spacing w:after="0"/>
+        <w:jc w:val="both"/>
+        <w:rPr>
+          <w:color w:val="000000" w:themeColor="text1"/>
+        </w:rPr>
+      </w:pPr>
+      <w:r>
+        <w:rPr>
+          <w:color w:val="000000" w:themeColor="text1"/>
+        </w:rPr>
+        <w:t>TRUE</w:t>
+      </w:r>
+    </w:p>
+    <w:p>
+      <w:pPr>
+        <w:pStyle w:val="ListParagraph"/>
+        <w:numPr>
+          <w:ilvl w:val="0"/>
+          <w:numId w:val="19"/>
+        </w:numPr>
+        <w:tabs>
+          <w:tab w:val="left" w:pos="1390"/>
+        </w:tabs>
+        <w:spacing w:after="0"/>
+        <w:jc w:val="both"/>
+        <w:rPr>
+          <w:color w:val="000000" w:themeColor="text1"/>
+        </w:rPr>
+      </w:pPr>
+      <w:r>
+        <w:rPr>
+          <w:color w:val="000000" w:themeColor="text1"/>
+        </w:rPr>
+        <w:t>TRUE</w:t>
+      </w:r>
+    </w:p>
+    <w:p>
+      <w:pPr>
+        <w:pStyle w:val="ListParagraph"/>
+        <w:numPr>
+          <w:ilvl w:val="0"/>
+          <w:numId w:val="19"/>
+        </w:numPr>
+        <w:tabs>
+          <w:tab w:val="left" w:pos="1390"/>
+        </w:tabs>
+        <w:spacing w:after="0"/>
+        <w:jc w:val="both"/>
+        <w:rPr>
+          <w:color w:val="000000" w:themeColor="text1"/>
+        </w:rPr>
+      </w:pPr>
+      <w:r>
+        <w:rPr>
+          <w:color w:val="000000" w:themeColor="text1"/>
+        </w:rPr>
+        <w:t>NOT GIVEN</w:t>
+      </w:r>
+    </w:p>
+    <w:p>
+      <w:pPr>
+        <w:pStyle w:val="ListParagraph"/>
+        <w:numPr>
+          <w:ilvl w:val="0"/>
+          <w:numId w:val="19"/>
+        </w:numPr>
+        <w:tabs>
+          <w:tab w:val="left" w:pos="1390"/>
+        </w:tabs>
+        <w:spacing w:after="0"/>
+        <w:jc w:val="both"/>
+        <w:rPr>
+          <w:color w:val="FF0000"/>
+        </w:rPr>
+      </w:pPr>
+      <w:r>
+        <w:rPr>
+          <w:color w:val="FF0000"/>
+        </w:rPr>
+        <w:t>NOT GIVEN</w:t>
+      </w:r>
+    </w:p>
+    <w:p>
+      <w:pPr>
+        <w:pStyle w:val="ListParagraph"/>
+        <w:numPr>
+          <w:ilvl w:val="0"/>
+          <w:numId w:val="19"/>
+        </w:numPr>
+        <w:tabs>
+          <w:tab w:val="left" w:pos="1390"/>
+        </w:tabs>
+        <w:spacing w:after="0"/>
+        <w:jc w:val="both"/>
+        <w:rPr>
+          <w:color w:val="000000" w:themeColor="text1"/>
+        </w:rPr>
+      </w:pPr>
+      <w:r>
+        <w:rPr>
+          <w:color w:val="000000" w:themeColor="text1"/>
+        </w:rPr>
+        <w:t>NOT GIVEN</w:t>
+      </w:r>
+    </w:p>
+    <w:p>
+      <w:pPr>
+        <w:pStyle w:val="ListParagraph"/>
+        <w:numPr>
+          <w:ilvl w:val="0"/>
+          <w:numId w:val="19"/>
+        </w:numPr>
+        <w:tabs>
+          <w:tab w:val="left" w:pos="1390"/>
+        </w:tabs>
+        <w:spacing w:after="0"/>
+        <w:jc w:val="both"/>
+        <w:rPr>
+          <w:color w:val="000000" w:themeColor="text1"/>
+        </w:rPr>
+      </w:pPr>
+      <w:r>
+        <w:rPr>
+          <w:color w:val="000000" w:themeColor="text1"/>
+        </w:rPr>
+        <w:t>D</w:t>
+      </w:r>
+    </w:p>
+    <w:p>
+      <w:pPr>
+        <w:pStyle w:val="ListParagraph"/>
+        <w:numPr>
+          <w:ilvl w:val="0"/>
+          <w:numId w:val="19"/>
+        </w:numPr>
+        <w:tabs>
+          <w:tab w:val="left" w:pos="1390"/>
+        </w:tabs>
+        <w:spacing w:after="0"/>
+        <w:jc w:val="both"/>
+        <w:rPr>
+          <w:color w:val="000000" w:themeColor="text1"/>
+        </w:rPr>
+      </w:pPr>
+      <w:r>
+        <w:rPr>
+          <w:color w:val="000000" w:themeColor="text1"/>
+        </w:rPr>
+        <w:t>E</w:t>
+      </w:r>
+    </w:p>
+    <w:p>
+      <w:pPr>
+        <w:pStyle w:val="ListParagraph"/>
+        <w:numPr>
+          <w:ilvl w:val="0"/>
+          <w:numId w:val="19"/>
+        </w:numPr>
+        <w:tabs>
+          <w:tab w:val="left" w:pos="1390"/>
+        </w:tabs>
+        <w:spacing w:after="0"/>
+        <w:jc w:val="both"/>
+        <w:rPr>
+          <w:color w:val="000000" w:themeColor="text1"/>
+        </w:rPr>
+      </w:pPr>
+      <w:r>
+        <w:rPr>
+          <w:color w:val="000000" w:themeColor="text1"/>
+        </w:rPr>
+        <w:t>B</w:t>
+      </w:r>
+    </w:p>
+    <w:p>
+      <w:pPr>
+        <w:pStyle w:val="ListParagraph"/>
+        <w:numPr>
+          <w:ilvl w:val="0"/>
+          <w:numId w:val="19"/>
+        </w:numPr>
+        <w:tabs>
+          <w:tab w:val="left" w:pos="1390"/>
+        </w:tabs>
+        <w:spacing w:after="0"/>
+        <w:jc w:val="both"/>
+        <w:rPr>
+          <w:color w:val="000000" w:themeColor="text1"/>
+        </w:rPr>
+      </w:pPr>
+      <w:r>
+        <w:rPr>
+          <w:color w:val="000000" w:themeColor="text1"/>
+        </w:rPr>
+        <w:t>G</w:t>
+      </w:r>
+    </w:p>
+    <w:p>
+      <w:pPr>
+        <w:pStyle w:val="ListParagraph"/>
+        <w:numPr>
+          <w:ilvl w:val="0"/>
+          <w:numId w:val="19"/>
+        </w:numPr>
+        <w:tabs>
+          <w:tab w:val="left" w:pos="1390"/>
+        </w:tabs>
+        <w:spacing w:after="0"/>
+        <w:jc w:val="both"/>
+        <w:rPr>
+          <w:color w:val="000000" w:themeColor="text1"/>
+        </w:rPr>
+      </w:pPr>
+      <w:r>
+        <w:rPr>
+          <w:color w:val="000000" w:themeColor="text1"/>
+        </w:rPr>
+        <w:t>F</w:t>
+      </w:r>
+    </w:p>
+    <w:p>
+      <w:pPr>
+        <w:pStyle w:val="ListParagraph"/>
+        <w:numPr>
+          <w:ilvl w:val="0"/>
+          <w:numId w:val="19"/>
+        </w:numPr>
+        <w:tabs>
+          <w:tab w:val="left" w:pos="1390"/>
+        </w:tabs>
+        <w:spacing w:after="0"/>
+        <w:jc w:val="both"/>
+        <w:rPr>
+          <w:color w:val="FF0000"/>
+        </w:rPr>
+      </w:pPr>
+      <w:r>
+        <w:rPr>
+          <w:color w:val="FF0000"/>
+        </w:rPr>
+        <w:t>C</w:t>
+      </w:r>
+    </w:p>
+    <w:p>
+      <w:pPr>
+        <w:pStyle w:val="ListParagraph"/>
+        <w:numPr>
+          <w:ilvl w:val="0"/>
+          <w:numId w:val="19"/>
+        </w:numPr>
+        <w:tabs>
+          <w:tab w:val="left" w:pos="1390"/>
+        </w:tabs>
+        <w:spacing w:after="0"/>
+        <w:jc w:val="both"/>
+        <w:rPr>
+          <w:color w:val="FF0000"/>
+        </w:rPr>
+      </w:pPr>
+      <w:r>
+        <w:rPr>
+          <w:color w:val="FF0000"/>
+        </w:rPr>
+        <w:t>A</w:t>
+      </w:r>
+    </w:p>
+    <w:p>
+      <w:pPr>
+        <w:pStyle w:val="ListParagraph"/>
+        <w:numPr>
+          <w:ilvl w:val="0"/>
+          <w:numId w:val="19"/>
+        </w:numPr>
+        <w:tabs>
+          <w:tab w:val="left" w:pos="1390"/>
+        </w:tabs>
+        <w:spacing w:after="0"/>
+        <w:jc w:val="both"/>
+        <w:rPr>
+          <w:color w:val="000000" w:themeColor="text1"/>
+        </w:rPr>
+      </w:pPr>
+      <w:r>
+        <w:rPr>
+          <w:color w:val="000000" w:themeColor="text1"/>
+        </w:rPr>
+        <w:t>B</w:t>
+      </w:r>
+    </w:p>
+    <w:p>
+      <w:pPr>
+        <w:pStyle w:val="ListParagraph"/>
+        <w:numPr>
+          <w:ilvl w:val="0"/>
+          <w:numId w:val="19"/>
+        </w:numPr>
+        <w:tabs>
+          <w:tab w:val="left" w:pos="1390"/>
+        </w:tabs>
+        <w:spacing w:after="0"/>
+        <w:jc w:val="both"/>
+        <w:rPr>
+          <w:color w:val="000000" w:themeColor="text1"/>
+        </w:rPr>
+      </w:pPr>
+      <w:r>
+        <w:rPr>
+          <w:color w:val="000000" w:themeColor="text1"/>
+        </w:rPr>
+        <w:t>F</w:t>
+      </w:r>
+    </w:p>
+    <w:p>
+      <w:pPr>
+        <w:pStyle w:val="ListParagraph"/>
+        <w:numPr>
+          <w:ilvl w:val="0"/>
+          <w:numId w:val="19"/>
+        </w:numPr>
+        <w:tabs>
+          <w:tab w:val="left" w:pos="1390"/>
+        </w:tabs>
+        <w:spacing w:after="0"/>
+        <w:jc w:val="both"/>
+        <w:rPr>
+          <w:color w:val="000000" w:themeColor="text1"/>
+        </w:rPr>
+      </w:pPr>
+      <w:r>
+        <w:rPr>
+          <w:color w:val="000000" w:themeColor="text1"/>
+        </w:rPr>
+        <w:t>A</w:t>
+      </w:r>
+    </w:p>
+    <w:p>
+      <w:pPr>
+        <w:pStyle w:val="ListParagraph"/>
+        <w:numPr>
+          <w:ilvl w:val="0"/>
+          <w:numId w:val="19"/>
+        </w:numPr>
+        <w:tabs>
+          <w:tab w:val="left" w:pos="1390"/>
+        </w:tabs>
+        <w:spacing w:after="0"/>
+        <w:jc w:val="both"/>
+        <w:rPr>
+          <w:color w:val="000000" w:themeColor="text1"/>
+        </w:rPr>
+      </w:pPr>
+      <w:r>
+        <w:rPr>
+          <w:color w:val="000000" w:themeColor="text1"/>
+        </w:rPr>
+        <w:t>G</w:t>
+      </w:r>
+    </w:p>
+    <w:p>
+      <w:pPr>
+        <w:pStyle w:val="ListParagraph"/>
+        <w:numPr>
+          <w:ilvl w:val="0"/>
+          <w:numId w:val="19"/>
+        </w:numPr>
+        <w:tabs>
+          <w:tab w:val="left" w:pos="1390"/>
+        </w:tabs>
+        <w:spacing w:after="0"/>
+        <w:jc w:val="both"/>
+        <w:rPr>
+          <w:color w:val="000000" w:themeColor="text1"/>
+        </w:rPr>
+      </w:pPr>
+      <w:r>
+        <w:rPr>
+          <w:color w:val="000000" w:themeColor="text1"/>
+        </w:rPr>
+        <w:t>E</w:t>
+      </w:r>
+    </w:p>
+    <w:p>
+      <w:pPr>
+        <w:pStyle w:val="ListParagraph"/>
+        <w:numPr>
+          <w:ilvl w:val="0"/>
+          <w:numId w:val="19"/>
+        </w:numPr>
+        <w:tabs>
+          <w:tab w:val="left" w:pos="1390"/>
+        </w:tabs>
+        <w:spacing w:after="0"/>
+        <w:jc w:val="both"/>
+        <w:rPr>
+          <w:color w:val="000000" w:themeColor="text1"/>
+        </w:rPr>
+      </w:pPr>
+      <w:r>
+        <w:rPr>
+          <w:color w:val="000000" w:themeColor="text1"/>
+        </w:rPr>
+        <w:t>C</w:t>
+      </w:r>
+    </w:p>
+    <w:p>
+      <w:pPr>
+        <w:pStyle w:val="ListParagraph"/>
+        <w:numPr>
+          <w:ilvl w:val="0"/>
+          <w:numId w:val="19"/>
+        </w:numPr>
+        <w:tabs>
+          <w:tab w:val="left" w:pos="1390"/>
+        </w:tabs>
+        <w:spacing w:after="0"/>
+        <w:jc w:val="both"/>
+        <w:rPr>
+          <w:color w:val="000000" w:themeColor="text1"/>
+        </w:rPr>
+      </w:pPr>
+      <w:r>
+        <w:rPr>
+          <w:color w:val="000000" w:themeColor="text1"/>
+        </w:rPr>
+        <w:t>D</w:t>
+      </w:r>
+    </w:p>
+    <w:p>
+      <w:pPr>
+        <w:pStyle w:val="ListParagraph"/>
+        <w:numPr>
+          <w:ilvl w:val="0"/>
+          <w:numId w:val="19"/>
+        </w:numPr>
+        <w:tabs>
+          <w:tab w:val="left" w:pos="1390"/>
+        </w:tabs>
+        <w:spacing w:after="0"/>
+        <w:jc w:val="both"/>
+        <w:rPr>
+          <w:color w:val="FF0000"/>
+        </w:rPr>
+      </w:pPr>
+      <w:r>
+        <w:rPr>
+          <w:color w:val="FF0000"/>
+        </w:rPr>
+        <w:t>infection</w:t>
+      </w:r>
+    </w:p>
+    <w:p>
+      <w:pPr>
+        <w:pStyle w:val="ListParagraph"/>
+        <w:numPr>
+          <w:ilvl w:val="0"/>
+          <w:numId w:val="19"/>
+        </w:numPr>
+        <w:tabs>
+          <w:tab w:val="left" w:pos="1390"/>
+        </w:tabs>
+        <w:spacing w:after="0"/>
+        <w:jc w:val="both"/>
+        <w:rPr>
+          <w:color w:val="000000" w:themeColor="text1"/>
+        </w:rPr>
+      </w:pPr>
+      <w:r>
+        <w:rPr>
+          <w:color w:val="000000" w:themeColor="text1"/>
+        </w:rPr>
+        <w:t>physical strain</w:t>
+      </w:r>
+    </w:p>
+    <w:p>
+      <w:pPr>
+        <w:pStyle w:val="ListParagraph"/>
+        <w:numPr>
+          <w:ilvl w:val="0"/>
+          <w:numId w:val="19"/>
+        </w:numPr>
+        <w:tabs>
+          <w:tab w:val="left" w:pos="1390"/>
+        </w:tabs>
+        <w:spacing w:after="0"/>
+        <w:jc w:val="both"/>
+        <w:rPr>
+          <w:color w:val="000000" w:themeColor="text1"/>
+        </w:rPr>
+      </w:pPr>
+      <w:r>
+        <w:rPr>
+          <w:color w:val="000000" w:themeColor="text1"/>
+        </w:rPr>
+        <w:t>side effects</w:t>
+      </w:r>
+    </w:p>
+    <w:p>
+      <w:pPr>
+        <w:pStyle w:val="ListParagraph"/>
+        <w:numPr>
+          <w:ilvl w:val="0"/>
+          <w:numId w:val="19"/>
+        </w:numPr>
+        <w:tabs>
+          <w:tab w:val="left" w:pos="1390"/>
+        </w:tabs>
+        <w:spacing w:after="0"/>
+        <w:jc w:val="both"/>
+        <w:rPr>
+          <w:color w:val="000000" w:themeColor="text1"/>
+        </w:rPr>
+      </w:pPr>
+      <w:r>
+        <w:rPr>
+          <w:color w:val="000000" w:themeColor="text1"/>
+        </w:rPr>
+        <w:t>less likely</w:t>
+      </w:r>
+    </w:p>
+    <w:p>
+      <w:pPr>
+        <w:pStyle w:val="ListParagraph"/>
+        <w:numPr>
+          <w:ilvl w:val="0"/>
+          <w:numId w:val="19"/>
+        </w:numPr>
+        <w:tabs>
+          <w:tab w:val="left" w:pos="1390"/>
+        </w:tabs>
+        <w:spacing w:after="0"/>
+        <w:jc w:val="both"/>
+        <w:rPr>
+          <w:color w:val="000000" w:themeColor="text1"/>
+        </w:rPr>
+      </w:pPr>
+      <w:r>
+        <w:rPr>
+          <w:color w:val="000000" w:themeColor="text1"/>
+        </w:rPr>
+        <w:t>often modest</w:t>
+      </w:r>
+    </w:p>
+    <w:p>
+      <w:pPr>
+        <w:pStyle w:val="ListParagraph"/>
+        <w:numPr>
+          <w:ilvl w:val="0"/>
+          <w:numId w:val="19"/>
+        </w:numPr>
+        <w:tabs>
+          <w:tab w:val="left" w:pos="1390"/>
+        </w:tabs>
+        <w:spacing w:after="0"/>
+        <w:jc w:val="both"/>
+        <w:rPr>
+          <w:color w:val="000000" w:themeColor="text1"/>
+        </w:rPr>
+      </w:pPr>
+      <w:r>
+        <w:rPr>
+          <w:color w:val="000000" w:themeColor="text1"/>
+        </w:rPr>
+        <w:t>impact</w:t>
+      </w:r>
+    </w:p>
+    <w:p>
+      <w:pPr>
+        <w:pStyle w:val="ListParagraph"/>
+        <w:numPr>
+          <w:ilvl w:val="0"/>
+          <w:numId w:val="19"/>
+        </w:numPr>
+        <w:tabs>
+          <w:tab w:val="left" w:pos="1390"/>
+        </w:tabs>
+        <w:spacing w:after="0"/>
+        <w:jc w:val="both"/>
+        <w:rPr>
+          <w:color w:val="000000" w:themeColor="text1"/>
+        </w:rPr>
+      </w:pPr>
+      <w:r>
+        <w:rPr>
+          <w:color w:val="000000" w:themeColor="text1"/>
+        </w:rPr>
+        <w:t>disposable</w:t>
+      </w:r>
+    </w:p>
+    <w:p>
+      <w:pPr>
+        <w:pStyle w:val="ListParagraph"/>
+        <w:numPr>
+          <w:ilvl w:val="0"/>
+          <w:numId w:val="19"/>
+        </w:numPr>
+        <w:tabs>
+          <w:tab w:val="left" w:pos="1390"/>
+        </w:tabs>
+        <w:spacing w:after="0"/>
+        <w:jc w:val="both"/>
+        <w:rPr>
+          <w:color w:val="000000" w:themeColor="text1"/>
+        </w:rPr>
+      </w:pPr>
+      <w:r>
+        <w:rPr>
+          <w:color w:val="000000" w:themeColor="text1"/>
+        </w:rPr>
+        <w:t>A</w:t>
+      </w:r>
+    </w:p>
+    <w:p>
+      <w:pPr>
+        <w:pStyle w:val="ListParagraph"/>
+        <w:numPr>
+          <w:ilvl w:val="0"/>
+          <w:numId w:val="19"/>
+        </w:numPr>
+        <w:tabs>
+          <w:tab w:val="left" w:pos="1390"/>
+        </w:tabs>
+        <w:spacing w:after="0"/>
+        <w:jc w:val="both"/>
+        <w:rPr>
+          <w:color w:val="FF0000"/>
+        </w:rPr>
+      </w:pPr>
+      <w:r>
+        <w:rPr>
+          <w:color w:val="FF0000"/>
+        </w:rPr>
+        <w:t>A</w:t>
+      </w:r>
+    </w:p>
+    <w:p>
+      <w:pPr>
+        <w:pStyle w:val="ListParagraph"/>
+        <w:numPr>
+          <w:ilvl w:val="0"/>
+          <w:numId w:val="19"/>
+        </w:numPr>
+        <w:tabs>
+          <w:tab w:val="left" w:pos="1390"/>
+        </w:tabs>
+        <w:spacing w:after="0"/>
+        <w:jc w:val="both"/>
+        <w:rPr>
+          <w:color w:val="000000" w:themeColor="text1"/>
+        </w:rPr>
+      </w:pPr>
+      <w:r>
+        <w:rPr>
+          <w:color w:val="000000" w:themeColor="text1"/>
+        </w:rPr>
+        <w:t>C</w:t>
+      </w:r>
+    </w:p>
+    <w:p>
+      <w:pPr>
+        <w:pStyle w:val="ListParagraph"/>
+        <w:numPr>
+          <w:ilvl w:val="0"/>
+          <w:numId w:val="19"/>
+        </w:numPr>
+        <w:tabs>
+          <w:tab w:val="left" w:pos="1390"/>
+        </w:tabs>
+        <w:spacing w:after="0"/>
+        <w:jc w:val="both"/>
+        <w:rPr>
+          <w:color w:val="000000" w:themeColor="text1"/>
+        </w:rPr>
+      </w:pPr>
+      <w:r>
+        <w:rPr>
+          <w:color w:val="000000" w:themeColor="text1"/>
+        </w:rPr>
+        <w:t>C</w:t>
+      </w:r>
+    </w:p>
+    <w:p>
+      <w:pPr>
+        <w:pStyle w:val="ListParagraph"/>
+        <w:numPr>
+          <w:ilvl w:val="0"/>
+          <w:numId w:val="19"/>
+        </w:numPr>
+        <w:tabs>
+          <w:tab w:val="left" w:pos="1390"/>
+        </w:tabs>
+        <w:spacing w:after="0"/>
+        <w:jc w:val="both"/>
+        <w:rPr>
+          <w:color w:val="000000" w:themeColor="text1"/>
+        </w:rPr>
+      </w:pPr>
+      <w:r>
+        <w:rPr>
+          <w:color w:val="000000" w:themeColor="text1"/>
+        </w:rPr>
+        <w:t>B</w:t>
+      </w:r>
+    </w:p>
+    <w:p>
+      <w:pPr>
+        <w:tabs>
+          <w:tab w:val="left" w:pos="1390"/>
+        </w:tabs>
+        <w:spacing w:after="0"/>
+        <w:jc w:val="both"/>
+        <w:rPr>
+          <w:b/>
+          <w:bCs/>
+          <w:color w:val="FF0000"/>
+        </w:rPr>
+      </w:pPr>
+    </w:p>
     <w:sectPr>
-      <w:headerReference w:type="even" r:id="rId21"/>
-      <w:headerReference w:type="default" r:id="rId22"/>
-      <w:footerReference w:type="even" r:id="rId23"/>
-      <w:footerReference w:type="default" r:id="rId24"/>
-      <w:headerReference w:type="first" r:id="rId25"/>
-      <w:footerReference w:type="first" r:id="rId26"/>
+      <w:headerReference w:type="even" r:id="rId25"/>
+      <w:headerReference w:type="default" r:id="rId26"/>
+      <w:footerReference w:type="even" r:id="rId27"/>
+      <w:footerReference w:type="default" r:id="rId28"/>
+      <w:headerReference w:type="first" r:id="rId29"/>
+      <w:footerReference w:type="first" r:id="rId30"/>
       <w:pgSz w:w="12240" w:h="15840"/>
       <w:pgMar w:top="900" w:right="1440" w:bottom="1440" w:left="1440" w:header="720" w:footer="720" w:gutter="0"/>
       <w:cols w:space="720"/>
@@ -13960,6 +17681,178 @@
     </w:lvl>
   </w:abstractNum>
   <w:abstractNum w:abstractNumId="2" w15:restartNumberingAfterBreak="0">
+    <w:nsid w:val="0CE31E70"/>
+    <w:multiLevelType w:val="hybridMultilevel"/>
+    <w:tmpl w:val="D7DCB672"/>
+    <w:lvl w:ilvl="0" w:tplc="0409000F">
+      <w:start w:val="1"/>
+      <w:numFmt w:val="decimal"/>
+      <w:lvlText w:val="%1."/>
+      <w:lvlJc w:val="left"/>
+      <w:pPr>
+        <w:ind w:left="1080" w:hanging="360"/>
+      </w:pPr>
+    </w:lvl>
+    <w:lvl w:ilvl="1" w:tplc="04090019" w:tentative="1">
+      <w:start w:val="1"/>
+      <w:numFmt w:val="lowerLetter"/>
+      <w:lvlText w:val="%2."/>
+      <w:lvlJc w:val="left"/>
+      <w:pPr>
+        <w:ind w:left="1800" w:hanging="360"/>
+      </w:pPr>
+    </w:lvl>
+    <w:lvl w:ilvl="2" w:tplc="0409001B" w:tentative="1">
+      <w:start w:val="1"/>
+      <w:numFmt w:val="lowerRoman"/>
+      <w:lvlText w:val="%3."/>
+      <w:lvlJc w:val="right"/>
+      <w:pPr>
+        <w:ind w:left="2520" w:hanging="180"/>
+      </w:pPr>
+    </w:lvl>
+    <w:lvl w:ilvl="3" w:tplc="0409000F" w:tentative="1">
+      <w:start w:val="1"/>
+      <w:numFmt w:val="decimal"/>
+      <w:lvlText w:val="%4."/>
+      <w:lvlJc w:val="left"/>
+      <w:pPr>
+        <w:ind w:left="3240" w:hanging="360"/>
+      </w:pPr>
+    </w:lvl>
+    <w:lvl w:ilvl="4" w:tplc="04090019" w:tentative="1">
+      <w:start w:val="1"/>
+      <w:numFmt w:val="lowerLetter"/>
+      <w:lvlText w:val="%5."/>
+      <w:lvlJc w:val="left"/>
+      <w:pPr>
+        <w:ind w:left="3960" w:hanging="360"/>
+      </w:pPr>
+    </w:lvl>
+    <w:lvl w:ilvl="5" w:tplc="0409001B" w:tentative="1">
+      <w:start w:val="1"/>
+      <w:numFmt w:val="lowerRoman"/>
+      <w:lvlText w:val="%6."/>
+      <w:lvlJc w:val="right"/>
+      <w:pPr>
+        <w:ind w:left="4680" w:hanging="180"/>
+      </w:pPr>
+    </w:lvl>
+    <w:lvl w:ilvl="6" w:tplc="0409000F" w:tentative="1">
+      <w:start w:val="1"/>
+      <w:numFmt w:val="decimal"/>
+      <w:lvlText w:val="%7."/>
+      <w:lvlJc w:val="left"/>
+      <w:pPr>
+        <w:ind w:left="5400" w:hanging="360"/>
+      </w:pPr>
+    </w:lvl>
+    <w:lvl w:ilvl="7" w:tplc="04090019" w:tentative="1">
+      <w:start w:val="1"/>
+      <w:numFmt w:val="lowerLetter"/>
+      <w:lvlText w:val="%8."/>
+      <w:lvlJc w:val="left"/>
+      <w:pPr>
+        <w:ind w:left="6120" w:hanging="360"/>
+      </w:pPr>
+    </w:lvl>
+    <w:lvl w:ilvl="8" w:tplc="0409001B" w:tentative="1">
+      <w:start w:val="1"/>
+      <w:numFmt w:val="lowerRoman"/>
+      <w:lvlText w:val="%9."/>
+      <w:lvlJc w:val="right"/>
+      <w:pPr>
+        <w:ind w:left="6840" w:hanging="180"/>
+      </w:pPr>
+    </w:lvl>
+  </w:abstractNum>
+  <w:abstractNum w:abstractNumId="3" w15:restartNumberingAfterBreak="0">
+    <w:nsid w:val="12AC1451"/>
+    <w:multiLevelType w:val="hybridMultilevel"/>
+    <w:tmpl w:val="23CEFE00"/>
+    <w:lvl w:ilvl="0" w:tplc="0409000F">
+      <w:start w:val="1"/>
+      <w:numFmt w:val="decimal"/>
+      <w:lvlText w:val="%1."/>
+      <w:lvlJc w:val="left"/>
+      <w:pPr>
+        <w:ind w:left="1080" w:hanging="360"/>
+      </w:pPr>
+    </w:lvl>
+    <w:lvl w:ilvl="1" w:tplc="04090019" w:tentative="1">
+      <w:start w:val="1"/>
+      <w:numFmt w:val="lowerLetter"/>
+      <w:lvlText w:val="%2."/>
+      <w:lvlJc w:val="left"/>
+      <w:pPr>
+        <w:ind w:left="1800" w:hanging="360"/>
+      </w:pPr>
+    </w:lvl>
+    <w:lvl w:ilvl="2" w:tplc="0409001B" w:tentative="1">
+      <w:start w:val="1"/>
+      <w:numFmt w:val="lowerRoman"/>
+      <w:lvlText w:val="%3."/>
+      <w:lvlJc w:val="right"/>
+      <w:pPr>
+        <w:ind w:left="2520" w:hanging="180"/>
+      </w:pPr>
+    </w:lvl>
+    <w:lvl w:ilvl="3" w:tplc="0409000F" w:tentative="1">
+      <w:start w:val="1"/>
+      <w:numFmt w:val="decimal"/>
+      <w:lvlText w:val="%4."/>
+      <w:lvlJc w:val="left"/>
+      <w:pPr>
+        <w:ind w:left="3240" w:hanging="360"/>
+      </w:pPr>
+    </w:lvl>
+    <w:lvl w:ilvl="4" w:tplc="04090019" w:tentative="1">
+      <w:start w:val="1"/>
+      <w:numFmt w:val="lowerLetter"/>
+      <w:lvlText w:val="%5."/>
+      <w:lvlJc w:val="left"/>
+      <w:pPr>
+        <w:ind w:left="3960" w:hanging="360"/>
+      </w:pPr>
+    </w:lvl>
+    <w:lvl w:ilvl="5" w:tplc="0409001B" w:tentative="1">
+      <w:start w:val="1"/>
+      <w:numFmt w:val="lowerRoman"/>
+      <w:lvlText w:val="%6."/>
+      <w:lvlJc w:val="right"/>
+      <w:pPr>
+        <w:ind w:left="4680" w:hanging="180"/>
+      </w:pPr>
+    </w:lvl>
+    <w:lvl w:ilvl="6" w:tplc="0409000F" w:tentative="1">
+      <w:start w:val="1"/>
+      <w:numFmt w:val="decimal"/>
+      <w:lvlText w:val="%7."/>
+      <w:lvlJc w:val="left"/>
+      <w:pPr>
+        <w:ind w:left="5400" w:hanging="360"/>
+      </w:pPr>
+    </w:lvl>
+    <w:lvl w:ilvl="7" w:tplc="04090019" w:tentative="1">
+      <w:start w:val="1"/>
+      <w:numFmt w:val="lowerLetter"/>
+      <w:lvlText w:val="%8."/>
+      <w:lvlJc w:val="left"/>
+      <w:pPr>
+        <w:ind w:left="6120" w:hanging="360"/>
+      </w:pPr>
+    </w:lvl>
+    <w:lvl w:ilvl="8" w:tplc="0409001B" w:tentative="1">
+      <w:start w:val="1"/>
+      <w:numFmt w:val="lowerRoman"/>
+      <w:lvlText w:val="%9."/>
+      <w:lvlJc w:val="right"/>
+      <w:pPr>
+        <w:ind w:left="6840" w:hanging="180"/>
+      </w:pPr>
+    </w:lvl>
+  </w:abstractNum>
+  <w:abstractNum w:abstractNumId="4" w15:restartNumberingAfterBreak="0">
     <w:nsid w:val="18720F1F"/>
     <w:multiLevelType w:val="hybridMultilevel"/>
     <w:tmpl w:val="EA4E7722"/>
@@ -14045,7 +17938,93 @@
       </w:pPr>
     </w:lvl>
   </w:abstractNum>
-  <w:abstractNum w:abstractNumId="3" w15:restartNumberingAfterBreak="0">
+  <w:abstractNum w:abstractNumId="5" w15:restartNumberingAfterBreak="0">
+    <w:nsid w:val="1D3953A0"/>
+    <w:multiLevelType w:val="hybridMultilevel"/>
+    <w:tmpl w:val="BED44112"/>
+    <w:lvl w:ilvl="0" w:tplc="0409000F">
+      <w:start w:val="1"/>
+      <w:numFmt w:val="decimal"/>
+      <w:lvlText w:val="%1."/>
+      <w:lvlJc w:val="left"/>
+      <w:pPr>
+        <w:ind w:left="1080" w:hanging="360"/>
+      </w:pPr>
+    </w:lvl>
+    <w:lvl w:ilvl="1" w:tplc="04090019" w:tentative="1">
+      <w:start w:val="1"/>
+      <w:numFmt w:val="lowerLetter"/>
+      <w:lvlText w:val="%2."/>
+      <w:lvlJc w:val="left"/>
+      <w:pPr>
+        <w:ind w:left="1800" w:hanging="360"/>
+      </w:pPr>
+    </w:lvl>
+    <w:lvl w:ilvl="2" w:tplc="0409001B" w:tentative="1">
+      <w:start w:val="1"/>
+      <w:numFmt w:val="lowerRoman"/>
+      <w:lvlText w:val="%3."/>
+      <w:lvlJc w:val="right"/>
+      <w:pPr>
+        <w:ind w:left="2520" w:hanging="180"/>
+      </w:pPr>
+    </w:lvl>
+    <w:lvl w:ilvl="3" w:tplc="0409000F" w:tentative="1">
+      <w:start w:val="1"/>
+      <w:numFmt w:val="decimal"/>
+      <w:lvlText w:val="%4."/>
+      <w:lvlJc w:val="left"/>
+      <w:pPr>
+        <w:ind w:left="3240" w:hanging="360"/>
+      </w:pPr>
+    </w:lvl>
+    <w:lvl w:ilvl="4" w:tplc="04090019" w:tentative="1">
+      <w:start w:val="1"/>
+      <w:numFmt w:val="lowerLetter"/>
+      <w:lvlText w:val="%5."/>
+      <w:lvlJc w:val="left"/>
+      <w:pPr>
+        <w:ind w:left="3960" w:hanging="360"/>
+      </w:pPr>
+    </w:lvl>
+    <w:lvl w:ilvl="5" w:tplc="0409001B" w:tentative="1">
+      <w:start w:val="1"/>
+      <w:numFmt w:val="lowerRoman"/>
+      <w:lvlText w:val="%6."/>
+      <w:lvlJc w:val="right"/>
+      <w:pPr>
+        <w:ind w:left="4680" w:hanging="180"/>
+      </w:pPr>
+    </w:lvl>
+    <w:lvl w:ilvl="6" w:tplc="0409000F" w:tentative="1">
+      <w:start w:val="1"/>
+      <w:numFmt w:val="decimal"/>
+      <w:lvlText w:val="%7."/>
+      <w:lvlJc w:val="left"/>
+      <w:pPr>
+        <w:ind w:left="5400" w:hanging="360"/>
+      </w:pPr>
+    </w:lvl>
+    <w:lvl w:ilvl="7" w:tplc="04090019" w:tentative="1">
+      <w:start w:val="1"/>
+      <w:numFmt w:val="lowerLetter"/>
+      <w:lvlText w:val="%8."/>
+      <w:lvlJc w:val="left"/>
+      <w:pPr>
+        <w:ind w:left="6120" w:hanging="360"/>
+      </w:pPr>
+    </w:lvl>
+    <w:lvl w:ilvl="8" w:tplc="0409001B" w:tentative="1">
+      <w:start w:val="1"/>
+      <w:numFmt w:val="lowerRoman"/>
+      <w:lvlText w:val="%9."/>
+      <w:lvlJc w:val="right"/>
+      <w:pPr>
+        <w:ind w:left="6840" w:hanging="180"/>
+      </w:pPr>
+    </w:lvl>
+  </w:abstractNum>
+  <w:abstractNum w:abstractNumId="6" w15:restartNumberingAfterBreak="0">
     <w:nsid w:val="21520123"/>
     <w:multiLevelType w:val="hybridMultilevel"/>
     <w:tmpl w:val="7F36CA22"/>
@@ -14158,7 +18137,93 @@
       </w:rPr>
     </w:lvl>
   </w:abstractNum>
-  <w:abstractNum w:abstractNumId="4" w15:restartNumberingAfterBreak="0">
+  <w:abstractNum w:abstractNumId="7" w15:restartNumberingAfterBreak="0">
+    <w:nsid w:val="293F1610"/>
+    <w:multiLevelType w:val="hybridMultilevel"/>
+    <w:tmpl w:val="08E69902"/>
+    <w:lvl w:ilvl="0" w:tplc="FFFFFFFF">
+      <w:start w:val="1"/>
+      <w:numFmt w:val="decimal"/>
+      <w:lvlText w:val="%1."/>
+      <w:lvlJc w:val="left"/>
+      <w:pPr>
+        <w:ind w:left="720" w:hanging="360"/>
+      </w:pPr>
+    </w:lvl>
+    <w:lvl w:ilvl="1" w:tplc="FFFFFFFF" w:tentative="1">
+      <w:start w:val="1"/>
+      <w:numFmt w:val="lowerLetter"/>
+      <w:lvlText w:val="%2."/>
+      <w:lvlJc w:val="left"/>
+      <w:pPr>
+        <w:ind w:left="1440" w:hanging="360"/>
+      </w:pPr>
+    </w:lvl>
+    <w:lvl w:ilvl="2" w:tplc="FFFFFFFF" w:tentative="1">
+      <w:start w:val="1"/>
+      <w:numFmt w:val="lowerRoman"/>
+      <w:lvlText w:val="%3."/>
+      <w:lvlJc w:val="right"/>
+      <w:pPr>
+        <w:ind w:left="2160" w:hanging="180"/>
+      </w:pPr>
+    </w:lvl>
+    <w:lvl w:ilvl="3" w:tplc="FFFFFFFF" w:tentative="1">
+      <w:start w:val="1"/>
+      <w:numFmt w:val="decimal"/>
+      <w:lvlText w:val="%4."/>
+      <w:lvlJc w:val="left"/>
+      <w:pPr>
+        <w:ind w:left="2880" w:hanging="360"/>
+      </w:pPr>
+    </w:lvl>
+    <w:lvl w:ilvl="4" w:tplc="FFFFFFFF" w:tentative="1">
+      <w:start w:val="1"/>
+      <w:numFmt w:val="lowerLetter"/>
+      <w:lvlText w:val="%5."/>
+      <w:lvlJc w:val="left"/>
+      <w:pPr>
+        <w:ind w:left="3600" w:hanging="360"/>
+      </w:pPr>
+    </w:lvl>
+    <w:lvl w:ilvl="5" w:tplc="FFFFFFFF" w:tentative="1">
+      <w:start w:val="1"/>
+      <w:numFmt w:val="lowerRoman"/>
+      <w:lvlText w:val="%6."/>
+      <w:lvlJc w:val="right"/>
+      <w:pPr>
+        <w:ind w:left="4320" w:hanging="180"/>
+      </w:pPr>
+    </w:lvl>
+    <w:lvl w:ilvl="6" w:tplc="FFFFFFFF" w:tentative="1">
+      <w:start w:val="1"/>
+      <w:numFmt w:val="decimal"/>
+      <w:lvlText w:val="%7."/>
+      <w:lvlJc w:val="left"/>
+      <w:pPr>
+        <w:ind w:left="5040" w:hanging="360"/>
+      </w:pPr>
+    </w:lvl>
+    <w:lvl w:ilvl="7" w:tplc="FFFFFFFF" w:tentative="1">
+      <w:start w:val="1"/>
+      <w:numFmt w:val="lowerLetter"/>
+      <w:lvlText w:val="%8."/>
+      <w:lvlJc w:val="left"/>
+      <w:pPr>
+        <w:ind w:left="5760" w:hanging="360"/>
+      </w:pPr>
+    </w:lvl>
+    <w:lvl w:ilvl="8" w:tplc="FFFFFFFF" w:tentative="1">
+      <w:start w:val="1"/>
+      <w:numFmt w:val="lowerRoman"/>
+      <w:lvlText w:val="%9."/>
+      <w:lvlJc w:val="right"/>
+      <w:pPr>
+        <w:ind w:left="6480" w:hanging="180"/>
+      </w:pPr>
+    </w:lvl>
+  </w:abstractNum>
+  <w:abstractNum w:abstractNumId="8" w15:restartNumberingAfterBreak="0">
     <w:nsid w:val="3BA01A2F"/>
     <w:multiLevelType w:val="hybridMultilevel"/>
     <w:tmpl w:val="FA0400A6"/>
@@ -14271,7 +18336,7 @@
       </w:rPr>
     </w:lvl>
   </w:abstractNum>
-  <w:abstractNum w:abstractNumId="5" w15:restartNumberingAfterBreak="0">
+  <w:abstractNum w:abstractNumId="9" w15:restartNumberingAfterBreak="0">
     <w:nsid w:val="55247AA6"/>
     <w:multiLevelType w:val="hybridMultilevel"/>
     <w:tmpl w:val="0694D5AC"/>
@@ -14384,7 +18449,7 @@
       </w:rPr>
     </w:lvl>
   </w:abstractNum>
-  <w:abstractNum w:abstractNumId="6" w15:restartNumberingAfterBreak="0">
+  <w:abstractNum w:abstractNumId="10" w15:restartNumberingAfterBreak="0">
     <w:nsid w:val="5D2B7617"/>
     <w:multiLevelType w:val="hybridMultilevel"/>
     <w:tmpl w:val="3CE21292"/>
@@ -14470,7 +18535,7 @@
       </w:pPr>
     </w:lvl>
   </w:abstractNum>
-  <w:abstractNum w:abstractNumId="7" w15:restartNumberingAfterBreak="0">
+  <w:abstractNum w:abstractNumId="11" w15:restartNumberingAfterBreak="0">
     <w:nsid w:val="604807A3"/>
     <w:multiLevelType w:val="hybridMultilevel"/>
     <w:tmpl w:val="35B0103C"/>
@@ -14583,7 +18648,7 @@
       </w:rPr>
     </w:lvl>
   </w:abstractNum>
-  <w:abstractNum w:abstractNumId="8" w15:restartNumberingAfterBreak="0">
+  <w:abstractNum w:abstractNumId="12" w15:restartNumberingAfterBreak="0">
     <w:nsid w:val="608C2691"/>
     <w:multiLevelType w:val="hybridMultilevel"/>
     <w:tmpl w:val="A5F6505A"/>
@@ -14696,7 +18761,7 @@
       </w:rPr>
     </w:lvl>
   </w:abstractNum>
-  <w:abstractNum w:abstractNumId="9" w15:restartNumberingAfterBreak="0">
+  <w:abstractNum w:abstractNumId="13" w15:restartNumberingAfterBreak="0">
     <w:nsid w:val="608C30B1"/>
     <w:multiLevelType w:val="hybridMultilevel"/>
     <w:tmpl w:val="7D024644"/>
@@ -14809,7 +18874,7 @@
       </w:rPr>
     </w:lvl>
   </w:abstractNum>
-  <w:abstractNum w:abstractNumId="10" w15:restartNumberingAfterBreak="0">
+  <w:abstractNum w:abstractNumId="14" w15:restartNumberingAfterBreak="0">
     <w:nsid w:val="66D121DE"/>
     <w:multiLevelType w:val="hybridMultilevel"/>
     <w:tmpl w:val="E46EE6C0"/>
@@ -14895,7 +18960,7 @@
       </w:pPr>
     </w:lvl>
   </w:abstractNum>
-  <w:abstractNum w:abstractNumId="11" w15:restartNumberingAfterBreak="0">
+  <w:abstractNum w:abstractNumId="15" w15:restartNumberingAfterBreak="0">
     <w:nsid w:val="73083B84"/>
     <w:multiLevelType w:val="hybridMultilevel"/>
     <w:tmpl w:val="08E69902"/>
@@ -14981,7 +19046,93 @@
       </w:pPr>
     </w:lvl>
   </w:abstractNum>
-  <w:abstractNum w:abstractNumId="12" w15:restartNumberingAfterBreak="0">
+  <w:abstractNum w:abstractNumId="16" w15:restartNumberingAfterBreak="0">
+    <w:nsid w:val="75DD79C5"/>
+    <w:multiLevelType w:val="hybridMultilevel"/>
+    <w:tmpl w:val="7CE000A2"/>
+    <w:lvl w:ilvl="0" w:tplc="0409000F">
+      <w:start w:val="1"/>
+      <w:numFmt w:val="decimal"/>
+      <w:lvlText w:val="%1."/>
+      <w:lvlJc w:val="left"/>
+      <w:pPr>
+        <w:ind w:left="1080" w:hanging="360"/>
+      </w:pPr>
+    </w:lvl>
+    <w:lvl w:ilvl="1" w:tplc="04090019" w:tentative="1">
+      <w:start w:val="1"/>
+      <w:numFmt w:val="lowerLetter"/>
+      <w:lvlText w:val="%2."/>
+      <w:lvlJc w:val="left"/>
+      <w:pPr>
+        <w:ind w:left="1800" w:hanging="360"/>
+      </w:pPr>
+    </w:lvl>
+    <w:lvl w:ilvl="2" w:tplc="0409001B" w:tentative="1">
+      <w:start w:val="1"/>
+      <w:numFmt w:val="lowerRoman"/>
+      <w:lvlText w:val="%3."/>
+      <w:lvlJc w:val="right"/>
+      <w:pPr>
+        <w:ind w:left="2520" w:hanging="180"/>
+      </w:pPr>
+    </w:lvl>
+    <w:lvl w:ilvl="3" w:tplc="0409000F" w:tentative="1">
+      <w:start w:val="1"/>
+      <w:numFmt w:val="decimal"/>
+      <w:lvlText w:val="%4."/>
+      <w:lvlJc w:val="left"/>
+      <w:pPr>
+        <w:ind w:left="3240" w:hanging="360"/>
+      </w:pPr>
+    </w:lvl>
+    <w:lvl w:ilvl="4" w:tplc="04090019" w:tentative="1">
+      <w:start w:val="1"/>
+      <w:numFmt w:val="lowerLetter"/>
+      <w:lvlText w:val="%5."/>
+      <w:lvlJc w:val="left"/>
+      <w:pPr>
+        <w:ind w:left="3960" w:hanging="360"/>
+      </w:pPr>
+    </w:lvl>
+    <w:lvl w:ilvl="5" w:tplc="0409001B" w:tentative="1">
+      <w:start w:val="1"/>
+      <w:numFmt w:val="lowerRoman"/>
+      <w:lvlText w:val="%6."/>
+      <w:lvlJc w:val="right"/>
+      <w:pPr>
+        <w:ind w:left="4680" w:hanging="180"/>
+      </w:pPr>
+    </w:lvl>
+    <w:lvl w:ilvl="6" w:tplc="0409000F" w:tentative="1">
+      <w:start w:val="1"/>
+      <w:numFmt w:val="decimal"/>
+      <w:lvlText w:val="%7."/>
+      <w:lvlJc w:val="left"/>
+      <w:pPr>
+        <w:ind w:left="5400" w:hanging="360"/>
+      </w:pPr>
+    </w:lvl>
+    <w:lvl w:ilvl="7" w:tplc="04090019" w:tentative="1">
+      <w:start w:val="1"/>
+      <w:numFmt w:val="lowerLetter"/>
+      <w:lvlText w:val="%8."/>
+      <w:lvlJc w:val="left"/>
+      <w:pPr>
+        <w:ind w:left="6120" w:hanging="360"/>
+      </w:pPr>
+    </w:lvl>
+    <w:lvl w:ilvl="8" w:tplc="0409001B" w:tentative="1">
+      <w:start w:val="1"/>
+      <w:numFmt w:val="lowerRoman"/>
+      <w:lvlText w:val="%9."/>
+      <w:lvlJc w:val="right"/>
+      <w:pPr>
+        <w:ind w:left="6840" w:hanging="180"/>
+      </w:pPr>
+    </w:lvl>
+  </w:abstractNum>
+  <w:abstractNum w:abstractNumId="17" w15:restartNumberingAfterBreak="0">
     <w:nsid w:val="785E7DFC"/>
     <w:multiLevelType w:val="hybridMultilevel"/>
     <w:tmpl w:val="CC5EB156"/>
@@ -15070,7 +19221,7 @@
       </w:pPr>
     </w:lvl>
   </w:abstractNum>
-  <w:abstractNum w:abstractNumId="13" w15:restartNumberingAfterBreak="0">
+  <w:abstractNum w:abstractNumId="18" w15:restartNumberingAfterBreak="0">
     <w:nsid w:val="787563E2"/>
     <w:multiLevelType w:val="hybridMultilevel"/>
     <w:tmpl w:val="36BAFFDE"/>
@@ -15157,46 +19308,61 @@
     </w:lvl>
   </w:abstractNum>
   <w:num w:numId="1" w16cid:durableId="2146117586">
+    <w:abstractNumId w:val="13"/>
+  </w:num>
+  <w:num w:numId="2" w16cid:durableId="493953561">
+    <w:abstractNumId w:val="12"/>
+  </w:num>
+  <w:num w:numId="3" w16cid:durableId="2111387720">
+    <w:abstractNumId w:val="14"/>
+  </w:num>
+  <w:num w:numId="4" w16cid:durableId="587228460">
+    <w:abstractNumId w:val="4"/>
+  </w:num>
+  <w:num w:numId="5" w16cid:durableId="337583010">
     <w:abstractNumId w:val="9"/>
   </w:num>
-  <w:num w:numId="2" w16cid:durableId="493953561">
+  <w:num w:numId="6" w16cid:durableId="1055815183">
     <w:abstractNumId w:val="8"/>
   </w:num>
-  <w:num w:numId="3" w16cid:durableId="2111387720">
-    <w:abstractNumId w:val="10"/>
-  </w:num>
-  <w:num w:numId="4" w16cid:durableId="587228460">
-    <w:abstractNumId w:val="2"/>
-  </w:num>
-  <w:num w:numId="5" w16cid:durableId="337583010">
-    <w:abstractNumId w:val="5"/>
-  </w:num>
-  <w:num w:numId="6" w16cid:durableId="1055815183">
-    <w:abstractNumId w:val="4"/>
-  </w:num>
   <w:num w:numId="7" w16cid:durableId="86929328">
-    <w:abstractNumId w:val="12"/>
+    <w:abstractNumId w:val="17"/>
   </w:num>
   <w:num w:numId="8" w16cid:durableId="1767653456">
     <w:abstractNumId w:val="0"/>
   </w:num>
   <w:num w:numId="9" w16cid:durableId="1505782263">
-    <w:abstractNumId w:val="13"/>
+    <w:abstractNumId w:val="18"/>
   </w:num>
   <w:num w:numId="10" w16cid:durableId="633173973">
-    <w:abstractNumId w:val="11"/>
+    <w:abstractNumId w:val="15"/>
   </w:num>
   <w:num w:numId="11" w16cid:durableId="641034359">
+    <w:abstractNumId w:val="10"/>
+  </w:num>
+  <w:num w:numId="12" w16cid:durableId="1680545473">
     <w:abstractNumId w:val="6"/>
   </w:num>
-  <w:num w:numId="12" w16cid:durableId="1680545473">
-    <w:abstractNumId w:val="3"/>
-  </w:num>
   <w:num w:numId="13" w16cid:durableId="927999237">
-    <w:abstractNumId w:val="7"/>
+    <w:abstractNumId w:val="11"/>
   </w:num>
   <w:num w:numId="14" w16cid:durableId="494148589">
     <w:abstractNumId w:val="1"/>
+  </w:num>
+  <w:num w:numId="15" w16cid:durableId="235937006">
+    <w:abstractNumId w:val="2"/>
+  </w:num>
+  <w:num w:numId="16" w16cid:durableId="336425680">
+    <w:abstractNumId w:val="16"/>
+  </w:num>
+  <w:num w:numId="17" w16cid:durableId="280959037">
+    <w:abstractNumId w:val="5"/>
+  </w:num>
+  <w:num w:numId="18" w16cid:durableId="2065717821">
+    <w:abstractNumId w:val="3"/>
+  </w:num>
+  <w:num w:numId="19" w16cid:durableId="269510668">
+    <w:abstractNumId w:val="7"/>
   </w:num>
 </w:numbering>
 </file>

--- a/Ielts Task.docx
+++ b/Ielts Task.docx
@@ -268,15 +268,7 @@
         <w:jc w:val="both"/>
       </w:pPr>
       <w:r>
-        <w:t xml:space="preserve">Firstly, one of the big advantages of the bearing of arms is self-protection from a criminal. Secondly, Police officers having no pistols lead to an uncontrollable environment in society. Criminal activities would rise at an alarming rate if no fear </w:t>
-      </w:r>
-      <w:proofErr w:type="gramStart"/>
-      <w:r>
-        <w:t>is</w:t>
-      </w:r>
-      <w:proofErr w:type="gramEnd"/>
-      <w:r>
-        <w:t xml:space="preserve"> established among them as officers do not have power in their hands. For Example, by 80 per cent in India after the police force is weaponized. Apart from this, most times these guns are used for self-defense of the law enforcement officers. </w:t>
+        <w:t xml:space="preserve">Firstly, one of the big advantages of the bearing of arms is self-protection from a criminal. Secondly, Police officers having no pistols lead to an uncontrollable environment in society. Criminal activities would rise at an alarming rate if no fear is established among them as officers do not have power in their hands. For Example, by 80 per cent in India after the police force is weaponized. Apart from this, most times these guns are used for self-defense of the law enforcement officers. </w:t>
       </w:r>
     </w:p>
     <w:p>
@@ -893,15 +885,7 @@
         <w:jc w:val="both"/>
       </w:pPr>
       <w:r>
-        <w:t xml:space="preserve">When I first came to the school I am in, I faced a difficult time getting along. But it's on us to try and make new friends. Don't expect them to interact with you. You should stay in the first conversation. Introduce yourself and ask about them. Be a listener. Also, offer help whenever you can. Behave politely and have a helpful outlook. First impression is the last impression. You should also take part in extra-curricular activities. I know you are a good footballer. Why don’t you join the school football team? Also join the science, </w:t>
-      </w:r>
-      <w:proofErr w:type="gramStart"/>
-      <w:r>
-        <w:t>arts</w:t>
-      </w:r>
-      <w:proofErr w:type="gramEnd"/>
-      <w:r>
-        <w:t xml:space="preserve"> or literary clubs. You love reading, don’t you? Finally, don’t neglect your studies. You are in high school now and grades do matter in life. Also take good care of your health.</w:t>
+        <w:t>When I first came to the school I am in, I faced a difficult time getting along. But it's on us to try and make new friends. Don't expect them to interact with you. You should stay in the first conversation. Introduce yourself and ask about them. Be a listener. Also, offer help whenever you can. Behave politely and have a helpful outlook. First impression is the last impression. You should also take part in extra-curricular activities. I know you are a good footballer. Why don’t you join the school football team? Also join the science, arts or literary clubs. You love reading, don’t you? Finally, don’t neglect your studies. You are in high school now and grades do matter in life. Also take good care of your health.</w:t>
       </w:r>
     </w:p>
     <w:p>
@@ -1766,21 +1750,7 @@
         <w:rPr>
           <w:color w:val="000000" w:themeColor="text1"/>
         </w:rPr>
-        <w:t xml:space="preserve">To conclude, advancements in the digital era have supplanted hobbies from human beings’ life. This trend becomes really a threat to the individual and society. Therefore, we </w:t>
-      </w:r>
-      <w:proofErr w:type="gramStart"/>
-      <w:r>
-        <w:rPr>
-          <w:color w:val="000000" w:themeColor="text1"/>
-        </w:rPr>
-        <w:t>have to</w:t>
-      </w:r>
-      <w:proofErr w:type="gramEnd"/>
-      <w:r>
-        <w:rPr>
-          <w:color w:val="000000" w:themeColor="text1"/>
-        </w:rPr>
-        <w:t xml:space="preserve"> allocate some time for leisure activities in order to replenish our life.</w:t>
+        <w:t>To conclude, advancements in the digital era have supplanted hobbies from human beings’ life. This trend becomes really a threat to the individual and society. Therefore, we have to allocate some time for leisure activities in order to replenish our life.</w:t>
       </w:r>
     </w:p>
     <w:p>
@@ -8695,15 +8665,7 @@
         <w:t xml:space="preserve"> </w:t>
       </w:r>
       <w:r>
-        <w:t xml:space="preserve">Thus, a student should be given the freedom to pick the subjects he likes, especially for the university students. For instance, many arts faculties in western universities offer students to pick technology related subjects while the reverse is also true. Additionally, some individuals believe that colleges should enable students to study whatever interests them, since this would allow for more investigation of many topic areas. Moreover, if they study what they like, they will pursue a job in their field of passion. Though technology related subjects are quite important, students would not learn that much if he </w:t>
-      </w:r>
-      <w:proofErr w:type="gramStart"/>
-      <w:r>
-        <w:t>is</w:t>
-      </w:r>
-      <w:proofErr w:type="gramEnd"/>
-      <w:r>
-        <w:t xml:space="preserve"> forced to learn programming while his interest is in literature</w:t>
+        <w:t>Thus, a student should be given the freedom to pick the subjects he likes, especially for the university students. For instance, many arts faculties in western universities offer students to pick technology related subjects while the reverse is also true. Additionally, some individuals believe that colleges should enable students to study whatever interests them, since this would allow for more investigation of many topic areas. Moreover, if they study what they like, they will pursue a job in their field of passion. Though technology related subjects are quite important, students would not learn that much if he is forced to learn programming while his interest is in literature</w:t>
       </w:r>
     </w:p>
     <w:p>
@@ -17238,13 +17200,1012 @@
         </w:rPr>
       </w:pPr>
     </w:p>
+    <w:p>
+      <w:pPr>
+        <w:tabs>
+          <w:tab w:val="left" w:pos="1390"/>
+        </w:tabs>
+        <w:spacing w:after="0"/>
+        <w:jc w:val="both"/>
+        <w:rPr>
+          <w:b/>
+          <w:bCs/>
+          <w:color w:val="FF0000"/>
+          <w:sz w:val="28"/>
+          <w:szCs w:val="28"/>
+        </w:rPr>
+      </w:pPr>
+      <w:r>
+        <w:rPr>
+          <w:b/>
+          <w:bCs/>
+          <w:color w:val="FF0000"/>
+          <w:sz w:val="28"/>
+          <w:szCs w:val="28"/>
+        </w:rPr>
+        <w:lastRenderedPageBreak/>
+        <w:t>Reading Task</w:t>
+      </w:r>
+    </w:p>
+    <w:p>
+      <w:pPr>
+        <w:tabs>
+          <w:tab w:val="left" w:pos="1390"/>
+        </w:tabs>
+        <w:spacing w:after="0"/>
+        <w:jc w:val="both"/>
+        <w:rPr>
+          <w:color w:val="000000" w:themeColor="text1"/>
+        </w:rPr>
+      </w:pPr>
+      <w:hyperlink r:id="rId25" w:history="1">
+        <w:r>
+          <w:rPr>
+            <w:rStyle w:val="Hyperlink"/>
+          </w:rPr>
+          <w:t>https://ieltsonlinetests.com/master-ielts-general-training-6-reading-practice-test-2</w:t>
+        </w:r>
+      </w:hyperlink>
+      <w:r>
+        <w:rPr>
+          <w:color w:val="000000" w:themeColor="text1"/>
+        </w:rPr>
+        <w:t xml:space="preserve"> </w:t>
+      </w:r>
+    </w:p>
+    <w:p>
+      <w:pPr>
+        <w:tabs>
+          <w:tab w:val="left" w:pos="1390"/>
+        </w:tabs>
+        <w:spacing w:after="0"/>
+        <w:jc w:val="both"/>
+        <w:rPr>
+          <w:color w:val="000000" w:themeColor="text1"/>
+        </w:rPr>
+      </w:pPr>
+    </w:p>
+    <w:p>
+      <w:pPr>
+        <w:pStyle w:val="ListParagraph"/>
+        <w:numPr>
+          <w:ilvl w:val="0"/>
+          <w:numId w:val="20"/>
+        </w:numPr>
+        <w:tabs>
+          <w:tab w:val="left" w:pos="1390"/>
+        </w:tabs>
+        <w:spacing w:after="0"/>
+        <w:jc w:val="both"/>
+        <w:rPr>
+          <w:color w:val="000000" w:themeColor="text1"/>
+        </w:rPr>
+      </w:pPr>
+      <w:r>
+        <w:rPr>
+          <w:color w:val="000000" w:themeColor="text1"/>
+        </w:rPr>
+        <w:t>evacuate the area</w:t>
+      </w:r>
+    </w:p>
+    <w:p>
+      <w:pPr>
+        <w:pStyle w:val="ListParagraph"/>
+        <w:numPr>
+          <w:ilvl w:val="0"/>
+          <w:numId w:val="20"/>
+        </w:numPr>
+        <w:tabs>
+          <w:tab w:val="left" w:pos="1390"/>
+        </w:tabs>
+        <w:spacing w:after="0"/>
+        <w:jc w:val="both"/>
+        <w:rPr>
+          <w:color w:val="000000" w:themeColor="text1"/>
+        </w:rPr>
+      </w:pPr>
+      <w:r>
+        <w:rPr>
+          <w:color w:val="000000" w:themeColor="text1"/>
+        </w:rPr>
+        <w:t>seal it</w:t>
+      </w:r>
+    </w:p>
+    <w:p>
+      <w:pPr>
+        <w:pStyle w:val="ListParagraph"/>
+        <w:numPr>
+          <w:ilvl w:val="0"/>
+          <w:numId w:val="20"/>
+        </w:numPr>
+        <w:tabs>
+          <w:tab w:val="left" w:pos="1390"/>
+        </w:tabs>
+        <w:spacing w:after="0"/>
+        <w:jc w:val="both"/>
+        <w:rPr>
+          <w:color w:val="000000" w:themeColor="text1"/>
+        </w:rPr>
+      </w:pPr>
+      <w:r>
+        <w:rPr>
+          <w:color w:val="000000" w:themeColor="text1"/>
+        </w:rPr>
+        <w:t>work area</w:t>
+      </w:r>
+    </w:p>
+    <w:p>
+      <w:pPr>
+        <w:pStyle w:val="ListParagraph"/>
+        <w:numPr>
+          <w:ilvl w:val="0"/>
+          <w:numId w:val="20"/>
+        </w:numPr>
+        <w:tabs>
+          <w:tab w:val="left" w:pos="1390"/>
+        </w:tabs>
+        <w:spacing w:after="0"/>
+        <w:jc w:val="both"/>
+        <w:rPr>
+          <w:color w:val="000000" w:themeColor="text1"/>
+        </w:rPr>
+      </w:pPr>
+      <w:r>
+        <w:rPr>
+          <w:color w:val="000000" w:themeColor="text1"/>
+        </w:rPr>
+        <w:t>potential contamination</w:t>
+      </w:r>
+    </w:p>
+    <w:p>
+      <w:pPr>
+        <w:pStyle w:val="ListParagraph"/>
+        <w:numPr>
+          <w:ilvl w:val="0"/>
+          <w:numId w:val="20"/>
+        </w:numPr>
+        <w:tabs>
+          <w:tab w:val="left" w:pos="1390"/>
+        </w:tabs>
+        <w:spacing w:after="0"/>
+        <w:jc w:val="both"/>
+        <w:rPr>
+          <w:color w:val="000000" w:themeColor="text1"/>
+        </w:rPr>
+      </w:pPr>
+      <w:r>
+        <w:rPr>
+          <w:color w:val="000000" w:themeColor="text1"/>
+        </w:rPr>
+        <w:t>exact location</w:t>
+      </w:r>
+    </w:p>
+    <w:p>
+      <w:pPr>
+        <w:pStyle w:val="ListParagraph"/>
+        <w:numPr>
+          <w:ilvl w:val="0"/>
+          <w:numId w:val="20"/>
+        </w:numPr>
+        <w:tabs>
+          <w:tab w:val="left" w:pos="1390"/>
+        </w:tabs>
+        <w:spacing w:after="0"/>
+        <w:jc w:val="both"/>
+        <w:rPr>
+          <w:color w:val="000000" w:themeColor="text1"/>
+        </w:rPr>
+      </w:pPr>
+      <w:r>
+        <w:rPr>
+          <w:color w:val="000000" w:themeColor="text1"/>
+        </w:rPr>
+        <w:t>face to avoid</w:t>
+      </w:r>
+    </w:p>
+    <w:p>
+      <w:pPr>
+        <w:pStyle w:val="ListParagraph"/>
+        <w:numPr>
+          <w:ilvl w:val="0"/>
+          <w:numId w:val="20"/>
+        </w:numPr>
+        <w:tabs>
+          <w:tab w:val="left" w:pos="1390"/>
+        </w:tabs>
+        <w:spacing w:after="0"/>
+        <w:jc w:val="both"/>
+        <w:rPr>
+          <w:color w:val="000000" w:themeColor="text1"/>
+        </w:rPr>
+      </w:pPr>
+      <w:r>
+        <w:rPr>
+          <w:color w:val="000000" w:themeColor="text1"/>
+        </w:rPr>
+        <w:t>immediate danger</w:t>
+      </w:r>
+    </w:p>
+    <w:p>
+      <w:pPr>
+        <w:pStyle w:val="ListParagraph"/>
+        <w:numPr>
+          <w:ilvl w:val="0"/>
+          <w:numId w:val="20"/>
+        </w:numPr>
+        <w:tabs>
+          <w:tab w:val="left" w:pos="1390"/>
+        </w:tabs>
+        <w:spacing w:after="0"/>
+        <w:jc w:val="both"/>
+        <w:rPr>
+          <w:color w:val="000000" w:themeColor="text1"/>
+        </w:rPr>
+      </w:pPr>
+      <w:r>
+        <w:rPr>
+          <w:color w:val="000000" w:themeColor="text1"/>
+        </w:rPr>
+        <w:t>pass them around</w:t>
+      </w:r>
+    </w:p>
+    <w:p>
+      <w:pPr>
+        <w:pStyle w:val="ListParagraph"/>
+        <w:numPr>
+          <w:ilvl w:val="0"/>
+          <w:numId w:val="20"/>
+        </w:numPr>
+        <w:tabs>
+          <w:tab w:val="left" w:pos="1390"/>
+        </w:tabs>
+        <w:spacing w:after="0"/>
+        <w:jc w:val="both"/>
+        <w:rPr>
+          <w:color w:val="000000" w:themeColor="text1"/>
+        </w:rPr>
+      </w:pPr>
+      <w:r>
+        <w:rPr>
+          <w:color w:val="000000" w:themeColor="text1"/>
+        </w:rPr>
+        <w:t>material has split</w:t>
+      </w:r>
+    </w:p>
+    <w:p>
+      <w:pPr>
+        <w:pStyle w:val="ListParagraph"/>
+        <w:numPr>
+          <w:ilvl w:val="0"/>
+          <w:numId w:val="20"/>
+        </w:numPr>
+        <w:tabs>
+          <w:tab w:val="left" w:pos="1390"/>
+        </w:tabs>
+        <w:spacing w:after="0"/>
+        <w:jc w:val="both"/>
+        <w:rPr>
+          <w:color w:val="000000" w:themeColor="text1"/>
+        </w:rPr>
+      </w:pPr>
+      <w:r>
+        <w:rPr>
+          <w:color w:val="000000" w:themeColor="text1"/>
+        </w:rPr>
+        <w:t>TRUE</w:t>
+      </w:r>
+    </w:p>
+    <w:p>
+      <w:pPr>
+        <w:pStyle w:val="ListParagraph"/>
+        <w:numPr>
+          <w:ilvl w:val="0"/>
+          <w:numId w:val="20"/>
+        </w:numPr>
+        <w:tabs>
+          <w:tab w:val="left" w:pos="1390"/>
+        </w:tabs>
+        <w:spacing w:after="0"/>
+        <w:jc w:val="both"/>
+        <w:rPr>
+          <w:color w:val="000000" w:themeColor="text1"/>
+        </w:rPr>
+      </w:pPr>
+      <w:r>
+        <w:rPr>
+          <w:color w:val="000000" w:themeColor="text1"/>
+        </w:rPr>
+        <w:t>TRUE</w:t>
+      </w:r>
+    </w:p>
+    <w:p>
+      <w:pPr>
+        <w:pStyle w:val="ListParagraph"/>
+        <w:numPr>
+          <w:ilvl w:val="0"/>
+          <w:numId w:val="20"/>
+        </w:numPr>
+        <w:tabs>
+          <w:tab w:val="left" w:pos="1390"/>
+        </w:tabs>
+        <w:spacing w:after="0"/>
+        <w:jc w:val="both"/>
+        <w:rPr>
+          <w:color w:val="000000" w:themeColor="text1"/>
+        </w:rPr>
+      </w:pPr>
+      <w:r>
+        <w:rPr>
+          <w:color w:val="000000" w:themeColor="text1"/>
+        </w:rPr>
+        <w:t>NOT GIVEN</w:t>
+      </w:r>
+    </w:p>
+    <w:p>
+      <w:pPr>
+        <w:pStyle w:val="ListParagraph"/>
+        <w:numPr>
+          <w:ilvl w:val="0"/>
+          <w:numId w:val="20"/>
+        </w:numPr>
+        <w:tabs>
+          <w:tab w:val="left" w:pos="1390"/>
+        </w:tabs>
+        <w:spacing w:after="0"/>
+        <w:jc w:val="both"/>
+        <w:rPr>
+          <w:color w:val="FF0000"/>
+        </w:rPr>
+      </w:pPr>
+      <w:r>
+        <w:rPr>
+          <w:color w:val="FF0000"/>
+        </w:rPr>
+        <w:t>NOT GIVEN</w:t>
+      </w:r>
+    </w:p>
+    <w:p>
+      <w:pPr>
+        <w:pStyle w:val="ListParagraph"/>
+        <w:numPr>
+          <w:ilvl w:val="0"/>
+          <w:numId w:val="20"/>
+        </w:numPr>
+        <w:tabs>
+          <w:tab w:val="left" w:pos="1390"/>
+        </w:tabs>
+        <w:spacing w:after="0"/>
+        <w:jc w:val="both"/>
+        <w:rPr>
+          <w:color w:val="000000" w:themeColor="text1"/>
+        </w:rPr>
+      </w:pPr>
+      <w:r>
+        <w:rPr>
+          <w:color w:val="000000" w:themeColor="text1"/>
+        </w:rPr>
+        <w:t>NOT GIVEN</w:t>
+      </w:r>
+    </w:p>
+    <w:p>
+      <w:pPr>
+        <w:pStyle w:val="ListParagraph"/>
+        <w:numPr>
+          <w:ilvl w:val="0"/>
+          <w:numId w:val="20"/>
+        </w:numPr>
+        <w:tabs>
+          <w:tab w:val="left" w:pos="1390"/>
+        </w:tabs>
+        <w:spacing w:after="0"/>
+        <w:jc w:val="both"/>
+        <w:rPr>
+          <w:color w:val="000000" w:themeColor="text1"/>
+        </w:rPr>
+      </w:pPr>
+      <w:r>
+        <w:rPr>
+          <w:color w:val="000000" w:themeColor="text1"/>
+        </w:rPr>
+        <w:t>D</w:t>
+      </w:r>
+    </w:p>
+    <w:p>
+      <w:pPr>
+        <w:pStyle w:val="ListParagraph"/>
+        <w:numPr>
+          <w:ilvl w:val="0"/>
+          <w:numId w:val="20"/>
+        </w:numPr>
+        <w:tabs>
+          <w:tab w:val="left" w:pos="1390"/>
+        </w:tabs>
+        <w:spacing w:after="0"/>
+        <w:jc w:val="both"/>
+        <w:rPr>
+          <w:color w:val="000000" w:themeColor="text1"/>
+        </w:rPr>
+      </w:pPr>
+      <w:r>
+        <w:rPr>
+          <w:color w:val="000000" w:themeColor="text1"/>
+        </w:rPr>
+        <w:t>E</w:t>
+      </w:r>
+    </w:p>
+    <w:p>
+      <w:pPr>
+        <w:pStyle w:val="ListParagraph"/>
+        <w:numPr>
+          <w:ilvl w:val="0"/>
+          <w:numId w:val="20"/>
+        </w:numPr>
+        <w:tabs>
+          <w:tab w:val="left" w:pos="1390"/>
+        </w:tabs>
+        <w:spacing w:after="0"/>
+        <w:jc w:val="both"/>
+        <w:rPr>
+          <w:color w:val="000000" w:themeColor="text1"/>
+        </w:rPr>
+      </w:pPr>
+      <w:r>
+        <w:rPr>
+          <w:color w:val="000000" w:themeColor="text1"/>
+        </w:rPr>
+        <w:t>B</w:t>
+      </w:r>
+    </w:p>
+    <w:p>
+      <w:pPr>
+        <w:pStyle w:val="ListParagraph"/>
+        <w:numPr>
+          <w:ilvl w:val="0"/>
+          <w:numId w:val="20"/>
+        </w:numPr>
+        <w:tabs>
+          <w:tab w:val="left" w:pos="1390"/>
+        </w:tabs>
+        <w:spacing w:after="0"/>
+        <w:jc w:val="both"/>
+        <w:rPr>
+          <w:color w:val="000000" w:themeColor="text1"/>
+        </w:rPr>
+      </w:pPr>
+      <w:r>
+        <w:rPr>
+          <w:color w:val="000000" w:themeColor="text1"/>
+        </w:rPr>
+        <w:t>G</w:t>
+      </w:r>
+    </w:p>
+    <w:p>
+      <w:pPr>
+        <w:pStyle w:val="ListParagraph"/>
+        <w:numPr>
+          <w:ilvl w:val="0"/>
+          <w:numId w:val="20"/>
+        </w:numPr>
+        <w:tabs>
+          <w:tab w:val="left" w:pos="1390"/>
+        </w:tabs>
+        <w:spacing w:after="0"/>
+        <w:jc w:val="both"/>
+        <w:rPr>
+          <w:color w:val="000000" w:themeColor="text1"/>
+        </w:rPr>
+      </w:pPr>
+      <w:r>
+        <w:rPr>
+          <w:color w:val="000000" w:themeColor="text1"/>
+        </w:rPr>
+        <w:t>F</w:t>
+      </w:r>
+    </w:p>
+    <w:p>
+      <w:pPr>
+        <w:pStyle w:val="ListParagraph"/>
+        <w:numPr>
+          <w:ilvl w:val="0"/>
+          <w:numId w:val="20"/>
+        </w:numPr>
+        <w:tabs>
+          <w:tab w:val="left" w:pos="1390"/>
+        </w:tabs>
+        <w:spacing w:after="0"/>
+        <w:jc w:val="both"/>
+        <w:rPr>
+          <w:color w:val="FF0000"/>
+        </w:rPr>
+      </w:pPr>
+      <w:r>
+        <w:rPr>
+          <w:color w:val="FF0000"/>
+        </w:rPr>
+        <w:t>C</w:t>
+      </w:r>
+    </w:p>
+    <w:p>
+      <w:pPr>
+        <w:pStyle w:val="ListParagraph"/>
+        <w:numPr>
+          <w:ilvl w:val="0"/>
+          <w:numId w:val="20"/>
+        </w:numPr>
+        <w:tabs>
+          <w:tab w:val="left" w:pos="1390"/>
+        </w:tabs>
+        <w:spacing w:after="0"/>
+        <w:jc w:val="both"/>
+        <w:rPr>
+          <w:color w:val="FF0000"/>
+        </w:rPr>
+      </w:pPr>
+      <w:r>
+        <w:rPr>
+          <w:color w:val="FF0000"/>
+        </w:rPr>
+        <w:t>A</w:t>
+      </w:r>
+    </w:p>
+    <w:p>
+      <w:pPr>
+        <w:pStyle w:val="ListParagraph"/>
+        <w:numPr>
+          <w:ilvl w:val="0"/>
+          <w:numId w:val="20"/>
+        </w:numPr>
+        <w:tabs>
+          <w:tab w:val="left" w:pos="1390"/>
+        </w:tabs>
+        <w:spacing w:after="0"/>
+        <w:jc w:val="both"/>
+        <w:rPr>
+          <w:color w:val="000000" w:themeColor="text1"/>
+        </w:rPr>
+      </w:pPr>
+      <w:r>
+        <w:rPr>
+          <w:color w:val="000000" w:themeColor="text1"/>
+        </w:rPr>
+        <w:t>B</w:t>
+      </w:r>
+    </w:p>
+    <w:p>
+      <w:pPr>
+        <w:pStyle w:val="ListParagraph"/>
+        <w:numPr>
+          <w:ilvl w:val="0"/>
+          <w:numId w:val="20"/>
+        </w:numPr>
+        <w:tabs>
+          <w:tab w:val="left" w:pos="1390"/>
+        </w:tabs>
+        <w:spacing w:after="0"/>
+        <w:jc w:val="both"/>
+        <w:rPr>
+          <w:color w:val="000000" w:themeColor="text1"/>
+        </w:rPr>
+      </w:pPr>
+      <w:r>
+        <w:rPr>
+          <w:color w:val="000000" w:themeColor="text1"/>
+        </w:rPr>
+        <w:t>F</w:t>
+      </w:r>
+    </w:p>
+    <w:p>
+      <w:pPr>
+        <w:pStyle w:val="ListParagraph"/>
+        <w:numPr>
+          <w:ilvl w:val="0"/>
+          <w:numId w:val="20"/>
+        </w:numPr>
+        <w:tabs>
+          <w:tab w:val="left" w:pos="1390"/>
+        </w:tabs>
+        <w:spacing w:after="0"/>
+        <w:jc w:val="both"/>
+        <w:rPr>
+          <w:color w:val="000000" w:themeColor="text1"/>
+        </w:rPr>
+      </w:pPr>
+      <w:r>
+        <w:rPr>
+          <w:color w:val="000000" w:themeColor="text1"/>
+        </w:rPr>
+        <w:t>A</w:t>
+      </w:r>
+    </w:p>
+    <w:p>
+      <w:pPr>
+        <w:pStyle w:val="ListParagraph"/>
+        <w:numPr>
+          <w:ilvl w:val="0"/>
+          <w:numId w:val="20"/>
+        </w:numPr>
+        <w:tabs>
+          <w:tab w:val="left" w:pos="1390"/>
+        </w:tabs>
+        <w:spacing w:after="0"/>
+        <w:jc w:val="both"/>
+        <w:rPr>
+          <w:color w:val="000000" w:themeColor="text1"/>
+        </w:rPr>
+      </w:pPr>
+      <w:r>
+        <w:rPr>
+          <w:color w:val="000000" w:themeColor="text1"/>
+        </w:rPr>
+        <w:t>G</w:t>
+      </w:r>
+    </w:p>
+    <w:p>
+      <w:pPr>
+        <w:pStyle w:val="ListParagraph"/>
+        <w:numPr>
+          <w:ilvl w:val="0"/>
+          <w:numId w:val="20"/>
+        </w:numPr>
+        <w:tabs>
+          <w:tab w:val="left" w:pos="1390"/>
+        </w:tabs>
+        <w:spacing w:after="0"/>
+        <w:jc w:val="both"/>
+        <w:rPr>
+          <w:color w:val="000000" w:themeColor="text1"/>
+        </w:rPr>
+      </w:pPr>
+      <w:r>
+        <w:rPr>
+          <w:color w:val="000000" w:themeColor="text1"/>
+        </w:rPr>
+        <w:t>E</w:t>
+      </w:r>
+    </w:p>
+    <w:p>
+      <w:pPr>
+        <w:pStyle w:val="ListParagraph"/>
+        <w:numPr>
+          <w:ilvl w:val="0"/>
+          <w:numId w:val="20"/>
+        </w:numPr>
+        <w:tabs>
+          <w:tab w:val="left" w:pos="1390"/>
+        </w:tabs>
+        <w:spacing w:after="0"/>
+        <w:jc w:val="both"/>
+        <w:rPr>
+          <w:color w:val="000000" w:themeColor="text1"/>
+        </w:rPr>
+      </w:pPr>
+      <w:r>
+        <w:rPr>
+          <w:color w:val="000000" w:themeColor="text1"/>
+        </w:rPr>
+        <w:t>C</w:t>
+      </w:r>
+    </w:p>
+    <w:p>
+      <w:pPr>
+        <w:pStyle w:val="ListParagraph"/>
+        <w:numPr>
+          <w:ilvl w:val="0"/>
+          <w:numId w:val="20"/>
+        </w:numPr>
+        <w:tabs>
+          <w:tab w:val="left" w:pos="1390"/>
+        </w:tabs>
+        <w:spacing w:after="0"/>
+        <w:jc w:val="both"/>
+        <w:rPr>
+          <w:color w:val="000000" w:themeColor="text1"/>
+        </w:rPr>
+      </w:pPr>
+      <w:r>
+        <w:rPr>
+          <w:color w:val="000000" w:themeColor="text1"/>
+        </w:rPr>
+        <w:t>D</w:t>
+      </w:r>
+    </w:p>
+    <w:p>
+      <w:pPr>
+        <w:pStyle w:val="ListParagraph"/>
+        <w:numPr>
+          <w:ilvl w:val="0"/>
+          <w:numId w:val="20"/>
+        </w:numPr>
+        <w:tabs>
+          <w:tab w:val="left" w:pos="1390"/>
+        </w:tabs>
+        <w:spacing w:after="0"/>
+        <w:jc w:val="both"/>
+        <w:rPr>
+          <w:color w:val="FF0000"/>
+        </w:rPr>
+      </w:pPr>
+      <w:r>
+        <w:rPr>
+          <w:color w:val="FF0000"/>
+        </w:rPr>
+        <w:t>infection</w:t>
+      </w:r>
+    </w:p>
+    <w:p>
+      <w:pPr>
+        <w:pStyle w:val="ListParagraph"/>
+        <w:numPr>
+          <w:ilvl w:val="0"/>
+          <w:numId w:val="20"/>
+        </w:numPr>
+        <w:tabs>
+          <w:tab w:val="left" w:pos="1390"/>
+        </w:tabs>
+        <w:spacing w:after="0"/>
+        <w:jc w:val="both"/>
+        <w:rPr>
+          <w:color w:val="000000" w:themeColor="text1"/>
+        </w:rPr>
+      </w:pPr>
+      <w:r>
+        <w:rPr>
+          <w:color w:val="000000" w:themeColor="text1"/>
+        </w:rPr>
+        <w:t>physical strain</w:t>
+      </w:r>
+    </w:p>
+    <w:p>
+      <w:pPr>
+        <w:pStyle w:val="ListParagraph"/>
+        <w:numPr>
+          <w:ilvl w:val="0"/>
+          <w:numId w:val="20"/>
+        </w:numPr>
+        <w:tabs>
+          <w:tab w:val="left" w:pos="1390"/>
+        </w:tabs>
+        <w:spacing w:after="0"/>
+        <w:jc w:val="both"/>
+        <w:rPr>
+          <w:color w:val="000000" w:themeColor="text1"/>
+        </w:rPr>
+      </w:pPr>
+      <w:r>
+        <w:rPr>
+          <w:color w:val="000000" w:themeColor="text1"/>
+        </w:rPr>
+        <w:t>side effects</w:t>
+      </w:r>
+    </w:p>
+    <w:p>
+      <w:pPr>
+        <w:pStyle w:val="ListParagraph"/>
+        <w:numPr>
+          <w:ilvl w:val="0"/>
+          <w:numId w:val="20"/>
+        </w:numPr>
+        <w:tabs>
+          <w:tab w:val="left" w:pos="1390"/>
+        </w:tabs>
+        <w:spacing w:after="0"/>
+        <w:jc w:val="both"/>
+        <w:rPr>
+          <w:color w:val="000000" w:themeColor="text1"/>
+        </w:rPr>
+      </w:pPr>
+      <w:r>
+        <w:rPr>
+          <w:color w:val="000000" w:themeColor="text1"/>
+        </w:rPr>
+        <w:t>less likely</w:t>
+      </w:r>
+    </w:p>
+    <w:p>
+      <w:pPr>
+        <w:pStyle w:val="ListParagraph"/>
+        <w:numPr>
+          <w:ilvl w:val="0"/>
+          <w:numId w:val="20"/>
+        </w:numPr>
+        <w:tabs>
+          <w:tab w:val="left" w:pos="1390"/>
+        </w:tabs>
+        <w:spacing w:after="0"/>
+        <w:jc w:val="both"/>
+        <w:rPr>
+          <w:color w:val="000000" w:themeColor="text1"/>
+        </w:rPr>
+      </w:pPr>
+      <w:r>
+        <w:rPr>
+          <w:color w:val="000000" w:themeColor="text1"/>
+        </w:rPr>
+        <w:t>often modest</w:t>
+      </w:r>
+    </w:p>
+    <w:p>
+      <w:pPr>
+        <w:pStyle w:val="ListParagraph"/>
+        <w:numPr>
+          <w:ilvl w:val="0"/>
+          <w:numId w:val="20"/>
+        </w:numPr>
+        <w:tabs>
+          <w:tab w:val="left" w:pos="1390"/>
+        </w:tabs>
+        <w:spacing w:after="0"/>
+        <w:jc w:val="both"/>
+        <w:rPr>
+          <w:color w:val="000000" w:themeColor="text1"/>
+        </w:rPr>
+      </w:pPr>
+      <w:r>
+        <w:rPr>
+          <w:color w:val="000000" w:themeColor="text1"/>
+        </w:rPr>
+        <w:t>impact</w:t>
+      </w:r>
+    </w:p>
+    <w:p>
+      <w:pPr>
+        <w:pStyle w:val="ListParagraph"/>
+        <w:numPr>
+          <w:ilvl w:val="0"/>
+          <w:numId w:val="20"/>
+        </w:numPr>
+        <w:tabs>
+          <w:tab w:val="left" w:pos="1390"/>
+        </w:tabs>
+        <w:spacing w:after="0"/>
+        <w:jc w:val="both"/>
+        <w:rPr>
+          <w:color w:val="000000" w:themeColor="text1"/>
+        </w:rPr>
+      </w:pPr>
+      <w:r>
+        <w:rPr>
+          <w:color w:val="000000" w:themeColor="text1"/>
+        </w:rPr>
+        <w:t>disposable</w:t>
+      </w:r>
+    </w:p>
+    <w:p>
+      <w:pPr>
+        <w:pStyle w:val="ListParagraph"/>
+        <w:numPr>
+          <w:ilvl w:val="0"/>
+          <w:numId w:val="20"/>
+        </w:numPr>
+        <w:tabs>
+          <w:tab w:val="left" w:pos="1390"/>
+        </w:tabs>
+        <w:spacing w:after="0"/>
+        <w:jc w:val="both"/>
+        <w:rPr>
+          <w:color w:val="000000" w:themeColor="text1"/>
+        </w:rPr>
+      </w:pPr>
+      <w:r>
+        <w:rPr>
+          <w:color w:val="000000" w:themeColor="text1"/>
+        </w:rPr>
+        <w:t>A</w:t>
+      </w:r>
+    </w:p>
+    <w:p>
+      <w:pPr>
+        <w:pStyle w:val="ListParagraph"/>
+        <w:numPr>
+          <w:ilvl w:val="0"/>
+          <w:numId w:val="20"/>
+        </w:numPr>
+        <w:tabs>
+          <w:tab w:val="left" w:pos="1390"/>
+        </w:tabs>
+        <w:spacing w:after="0"/>
+        <w:jc w:val="both"/>
+        <w:rPr>
+          <w:color w:val="FF0000"/>
+        </w:rPr>
+      </w:pPr>
+      <w:r>
+        <w:rPr>
+          <w:color w:val="FF0000"/>
+        </w:rPr>
+        <w:t>A</w:t>
+      </w:r>
+    </w:p>
+    <w:p>
+      <w:pPr>
+        <w:pStyle w:val="ListParagraph"/>
+        <w:numPr>
+          <w:ilvl w:val="0"/>
+          <w:numId w:val="20"/>
+        </w:numPr>
+        <w:tabs>
+          <w:tab w:val="left" w:pos="1390"/>
+        </w:tabs>
+        <w:spacing w:after="0"/>
+        <w:jc w:val="both"/>
+        <w:rPr>
+          <w:color w:val="000000" w:themeColor="text1"/>
+        </w:rPr>
+      </w:pPr>
+      <w:r>
+        <w:rPr>
+          <w:color w:val="000000" w:themeColor="text1"/>
+        </w:rPr>
+        <w:t>C</w:t>
+      </w:r>
+    </w:p>
+    <w:p>
+      <w:pPr>
+        <w:pStyle w:val="ListParagraph"/>
+        <w:numPr>
+          <w:ilvl w:val="0"/>
+          <w:numId w:val="20"/>
+        </w:numPr>
+        <w:tabs>
+          <w:tab w:val="left" w:pos="1390"/>
+        </w:tabs>
+        <w:spacing w:after="0"/>
+        <w:jc w:val="both"/>
+        <w:rPr>
+          <w:color w:val="000000" w:themeColor="text1"/>
+        </w:rPr>
+      </w:pPr>
+      <w:r>
+        <w:rPr>
+          <w:color w:val="000000" w:themeColor="text1"/>
+        </w:rPr>
+        <w:t>C</w:t>
+      </w:r>
+    </w:p>
+    <w:p>
+      <w:pPr>
+        <w:pStyle w:val="ListParagraph"/>
+        <w:numPr>
+          <w:ilvl w:val="0"/>
+          <w:numId w:val="20"/>
+        </w:numPr>
+        <w:tabs>
+          <w:tab w:val="left" w:pos="1390"/>
+        </w:tabs>
+        <w:spacing w:after="0"/>
+        <w:jc w:val="both"/>
+        <w:rPr>
+          <w:color w:val="000000" w:themeColor="text1"/>
+        </w:rPr>
+      </w:pPr>
+      <w:r>
+        <w:rPr>
+          <w:color w:val="000000" w:themeColor="text1"/>
+        </w:rPr>
+        <w:t>B</w:t>
+      </w:r>
+    </w:p>
+    <w:p>
+      <w:pPr>
+        <w:tabs>
+          <w:tab w:val="left" w:pos="1390"/>
+        </w:tabs>
+        <w:spacing w:after="0"/>
+        <w:jc w:val="both"/>
+        <w:rPr>
+          <w:b/>
+          <w:bCs/>
+          <w:color w:val="FF0000"/>
+        </w:rPr>
+      </w:pPr>
+    </w:p>
     <w:sectPr>
-      <w:headerReference w:type="even" r:id="rId25"/>
-      <w:headerReference w:type="default" r:id="rId26"/>
-      <w:footerReference w:type="even" r:id="rId27"/>
-      <w:footerReference w:type="default" r:id="rId28"/>
-      <w:headerReference w:type="first" r:id="rId29"/>
-      <w:footerReference w:type="first" r:id="rId30"/>
+      <w:headerReference w:type="even" r:id="rId26"/>
+      <w:headerReference w:type="default" r:id="rId27"/>
+      <w:footerReference w:type="even" r:id="rId28"/>
+      <w:footerReference w:type="default" r:id="rId29"/>
+      <w:headerReference w:type="first" r:id="rId30"/>
+      <w:footerReference w:type="first" r:id="rId31"/>
       <w:pgSz w:w="12240" w:h="15840"/>
       <w:pgMar w:top="900" w:right="1440" w:bottom="1440" w:left="1440" w:header="720" w:footer="720" w:gutter="0"/>
       <w:cols w:space="720"/>
@@ -18224,6 +19185,92 @@
     </w:lvl>
   </w:abstractNum>
   <w:abstractNum w:abstractNumId="8" w15:restartNumberingAfterBreak="0">
+    <w:nsid w:val="37544564"/>
+    <w:multiLevelType w:val="hybridMultilevel"/>
+    <w:tmpl w:val="08E69902"/>
+    <w:lvl w:ilvl="0" w:tplc="FFFFFFFF">
+      <w:start w:val="1"/>
+      <w:numFmt w:val="decimal"/>
+      <w:lvlText w:val="%1."/>
+      <w:lvlJc w:val="left"/>
+      <w:pPr>
+        <w:ind w:left="720" w:hanging="360"/>
+      </w:pPr>
+    </w:lvl>
+    <w:lvl w:ilvl="1" w:tplc="FFFFFFFF" w:tentative="1">
+      <w:start w:val="1"/>
+      <w:numFmt w:val="lowerLetter"/>
+      <w:lvlText w:val="%2."/>
+      <w:lvlJc w:val="left"/>
+      <w:pPr>
+        <w:ind w:left="1440" w:hanging="360"/>
+      </w:pPr>
+    </w:lvl>
+    <w:lvl w:ilvl="2" w:tplc="FFFFFFFF" w:tentative="1">
+      <w:start w:val="1"/>
+      <w:numFmt w:val="lowerRoman"/>
+      <w:lvlText w:val="%3."/>
+      <w:lvlJc w:val="right"/>
+      <w:pPr>
+        <w:ind w:left="2160" w:hanging="180"/>
+      </w:pPr>
+    </w:lvl>
+    <w:lvl w:ilvl="3" w:tplc="FFFFFFFF" w:tentative="1">
+      <w:start w:val="1"/>
+      <w:numFmt w:val="decimal"/>
+      <w:lvlText w:val="%4."/>
+      <w:lvlJc w:val="left"/>
+      <w:pPr>
+        <w:ind w:left="2880" w:hanging="360"/>
+      </w:pPr>
+    </w:lvl>
+    <w:lvl w:ilvl="4" w:tplc="FFFFFFFF" w:tentative="1">
+      <w:start w:val="1"/>
+      <w:numFmt w:val="lowerLetter"/>
+      <w:lvlText w:val="%5."/>
+      <w:lvlJc w:val="left"/>
+      <w:pPr>
+        <w:ind w:left="3600" w:hanging="360"/>
+      </w:pPr>
+    </w:lvl>
+    <w:lvl w:ilvl="5" w:tplc="FFFFFFFF" w:tentative="1">
+      <w:start w:val="1"/>
+      <w:numFmt w:val="lowerRoman"/>
+      <w:lvlText w:val="%6."/>
+      <w:lvlJc w:val="right"/>
+      <w:pPr>
+        <w:ind w:left="4320" w:hanging="180"/>
+      </w:pPr>
+    </w:lvl>
+    <w:lvl w:ilvl="6" w:tplc="FFFFFFFF" w:tentative="1">
+      <w:start w:val="1"/>
+      <w:numFmt w:val="decimal"/>
+      <w:lvlText w:val="%7."/>
+      <w:lvlJc w:val="left"/>
+      <w:pPr>
+        <w:ind w:left="5040" w:hanging="360"/>
+      </w:pPr>
+    </w:lvl>
+    <w:lvl w:ilvl="7" w:tplc="FFFFFFFF" w:tentative="1">
+      <w:start w:val="1"/>
+      <w:numFmt w:val="lowerLetter"/>
+      <w:lvlText w:val="%8."/>
+      <w:lvlJc w:val="left"/>
+      <w:pPr>
+        <w:ind w:left="5760" w:hanging="360"/>
+      </w:pPr>
+    </w:lvl>
+    <w:lvl w:ilvl="8" w:tplc="FFFFFFFF" w:tentative="1">
+      <w:start w:val="1"/>
+      <w:numFmt w:val="lowerRoman"/>
+      <w:lvlText w:val="%9."/>
+      <w:lvlJc w:val="right"/>
+      <w:pPr>
+        <w:ind w:left="6480" w:hanging="180"/>
+      </w:pPr>
+    </w:lvl>
+  </w:abstractNum>
+  <w:abstractNum w:abstractNumId="9" w15:restartNumberingAfterBreak="0">
     <w:nsid w:val="3BA01A2F"/>
     <w:multiLevelType w:val="hybridMultilevel"/>
     <w:tmpl w:val="FA0400A6"/>
@@ -18336,7 +19383,7 @@
       </w:rPr>
     </w:lvl>
   </w:abstractNum>
-  <w:abstractNum w:abstractNumId="9" w15:restartNumberingAfterBreak="0">
+  <w:abstractNum w:abstractNumId="10" w15:restartNumberingAfterBreak="0">
     <w:nsid w:val="55247AA6"/>
     <w:multiLevelType w:val="hybridMultilevel"/>
     <w:tmpl w:val="0694D5AC"/>
@@ -18449,7 +19496,7 @@
       </w:rPr>
     </w:lvl>
   </w:abstractNum>
-  <w:abstractNum w:abstractNumId="10" w15:restartNumberingAfterBreak="0">
+  <w:abstractNum w:abstractNumId="11" w15:restartNumberingAfterBreak="0">
     <w:nsid w:val="5D2B7617"/>
     <w:multiLevelType w:val="hybridMultilevel"/>
     <w:tmpl w:val="3CE21292"/>
@@ -18535,7 +19582,7 @@
       </w:pPr>
     </w:lvl>
   </w:abstractNum>
-  <w:abstractNum w:abstractNumId="11" w15:restartNumberingAfterBreak="0">
+  <w:abstractNum w:abstractNumId="12" w15:restartNumberingAfterBreak="0">
     <w:nsid w:val="604807A3"/>
     <w:multiLevelType w:val="hybridMultilevel"/>
     <w:tmpl w:val="35B0103C"/>
@@ -18648,7 +19695,7 @@
       </w:rPr>
     </w:lvl>
   </w:abstractNum>
-  <w:abstractNum w:abstractNumId="12" w15:restartNumberingAfterBreak="0">
+  <w:abstractNum w:abstractNumId="13" w15:restartNumberingAfterBreak="0">
     <w:nsid w:val="608C2691"/>
     <w:multiLevelType w:val="hybridMultilevel"/>
     <w:tmpl w:val="A5F6505A"/>
@@ -18761,7 +19808,7 @@
       </w:rPr>
     </w:lvl>
   </w:abstractNum>
-  <w:abstractNum w:abstractNumId="13" w15:restartNumberingAfterBreak="0">
+  <w:abstractNum w:abstractNumId="14" w15:restartNumberingAfterBreak="0">
     <w:nsid w:val="608C30B1"/>
     <w:multiLevelType w:val="hybridMultilevel"/>
     <w:tmpl w:val="7D024644"/>
@@ -18874,7 +19921,7 @@
       </w:rPr>
     </w:lvl>
   </w:abstractNum>
-  <w:abstractNum w:abstractNumId="14" w15:restartNumberingAfterBreak="0">
+  <w:abstractNum w:abstractNumId="15" w15:restartNumberingAfterBreak="0">
     <w:nsid w:val="66D121DE"/>
     <w:multiLevelType w:val="hybridMultilevel"/>
     <w:tmpl w:val="E46EE6C0"/>
@@ -18960,7 +20007,7 @@
       </w:pPr>
     </w:lvl>
   </w:abstractNum>
-  <w:abstractNum w:abstractNumId="15" w15:restartNumberingAfterBreak="0">
+  <w:abstractNum w:abstractNumId="16" w15:restartNumberingAfterBreak="0">
     <w:nsid w:val="73083B84"/>
     <w:multiLevelType w:val="hybridMultilevel"/>
     <w:tmpl w:val="08E69902"/>
@@ -19046,7 +20093,7 @@
       </w:pPr>
     </w:lvl>
   </w:abstractNum>
-  <w:abstractNum w:abstractNumId="16" w15:restartNumberingAfterBreak="0">
+  <w:abstractNum w:abstractNumId="17" w15:restartNumberingAfterBreak="0">
     <w:nsid w:val="75DD79C5"/>
     <w:multiLevelType w:val="hybridMultilevel"/>
     <w:tmpl w:val="7CE000A2"/>
@@ -19132,7 +20179,7 @@
       </w:pPr>
     </w:lvl>
   </w:abstractNum>
-  <w:abstractNum w:abstractNumId="17" w15:restartNumberingAfterBreak="0">
+  <w:abstractNum w:abstractNumId="18" w15:restartNumberingAfterBreak="0">
     <w:nsid w:val="785E7DFC"/>
     <w:multiLevelType w:val="hybridMultilevel"/>
     <w:tmpl w:val="CC5EB156"/>
@@ -19221,7 +20268,7 @@
       </w:pPr>
     </w:lvl>
   </w:abstractNum>
-  <w:abstractNum w:abstractNumId="18" w15:restartNumberingAfterBreak="0">
+  <w:abstractNum w:abstractNumId="19" w15:restartNumberingAfterBreak="0">
     <w:nsid w:val="787563E2"/>
     <w:multiLevelType w:val="hybridMultilevel"/>
     <w:tmpl w:val="36BAFFDE"/>
@@ -19308,43 +20355,43 @@
     </w:lvl>
   </w:abstractNum>
   <w:num w:numId="1" w16cid:durableId="2146117586">
+    <w:abstractNumId w:val="14"/>
+  </w:num>
+  <w:num w:numId="2" w16cid:durableId="493953561">
     <w:abstractNumId w:val="13"/>
   </w:num>
-  <w:num w:numId="2" w16cid:durableId="493953561">
-    <w:abstractNumId w:val="12"/>
-  </w:num>
   <w:num w:numId="3" w16cid:durableId="2111387720">
-    <w:abstractNumId w:val="14"/>
+    <w:abstractNumId w:val="15"/>
   </w:num>
   <w:num w:numId="4" w16cid:durableId="587228460">
     <w:abstractNumId w:val="4"/>
   </w:num>
   <w:num w:numId="5" w16cid:durableId="337583010">
+    <w:abstractNumId w:val="10"/>
+  </w:num>
+  <w:num w:numId="6" w16cid:durableId="1055815183">
     <w:abstractNumId w:val="9"/>
   </w:num>
-  <w:num w:numId="6" w16cid:durableId="1055815183">
-    <w:abstractNumId w:val="8"/>
-  </w:num>
   <w:num w:numId="7" w16cid:durableId="86929328">
-    <w:abstractNumId w:val="17"/>
+    <w:abstractNumId w:val="18"/>
   </w:num>
   <w:num w:numId="8" w16cid:durableId="1767653456">
     <w:abstractNumId w:val="0"/>
   </w:num>
   <w:num w:numId="9" w16cid:durableId="1505782263">
-    <w:abstractNumId w:val="18"/>
+    <w:abstractNumId w:val="19"/>
   </w:num>
   <w:num w:numId="10" w16cid:durableId="633173973">
-    <w:abstractNumId w:val="15"/>
+    <w:abstractNumId w:val="16"/>
   </w:num>
   <w:num w:numId="11" w16cid:durableId="641034359">
-    <w:abstractNumId w:val="10"/>
+    <w:abstractNumId w:val="11"/>
   </w:num>
   <w:num w:numId="12" w16cid:durableId="1680545473">
     <w:abstractNumId w:val="6"/>
   </w:num>
   <w:num w:numId="13" w16cid:durableId="927999237">
-    <w:abstractNumId w:val="11"/>
+    <w:abstractNumId w:val="12"/>
   </w:num>
   <w:num w:numId="14" w16cid:durableId="494148589">
     <w:abstractNumId w:val="1"/>
@@ -19353,7 +20400,7 @@
     <w:abstractNumId w:val="2"/>
   </w:num>
   <w:num w:numId="16" w16cid:durableId="336425680">
-    <w:abstractNumId w:val="16"/>
+    <w:abstractNumId w:val="17"/>
   </w:num>
   <w:num w:numId="17" w16cid:durableId="280959037">
     <w:abstractNumId w:val="5"/>
@@ -19363,6 +20410,9 @@
   </w:num>
   <w:num w:numId="19" w16cid:durableId="269510668">
     <w:abstractNumId w:val="7"/>
+  </w:num>
+  <w:num w:numId="20" w16cid:durableId="1199506764">
+    <w:abstractNumId w:val="8"/>
   </w:num>
 </w:numbering>
 </file>

--- a/Ielts Task.docx
+++ b/Ielts Task.docx
@@ -18184,6 +18184,612 @@
         </w:rPr>
         <w:t>B</w:t>
       </w:r>
+    </w:p>
+    <w:p>
+      <w:pPr>
+        <w:tabs>
+          <w:tab w:val="left" w:pos="1390"/>
+        </w:tabs>
+        <w:spacing w:after="0"/>
+        <w:jc w:val="both"/>
+        <w:rPr>
+          <w:b/>
+          <w:bCs/>
+          <w:color w:val="FF0000"/>
+        </w:rPr>
+      </w:pPr>
+    </w:p>
+    <w:p>
+      <w:pPr>
+        <w:tabs>
+          <w:tab w:val="left" w:pos="1390"/>
+        </w:tabs>
+        <w:spacing w:after="0"/>
+        <w:jc w:val="both"/>
+        <w:rPr>
+          <w:b/>
+          <w:bCs/>
+          <w:color w:val="FF0000"/>
+        </w:rPr>
+      </w:pPr>
+    </w:p>
+    <w:p>
+      <w:pPr>
+        <w:tabs>
+          <w:tab w:val="left" w:pos="1390"/>
+        </w:tabs>
+        <w:spacing w:after="0"/>
+        <w:jc w:val="both"/>
+        <w:rPr>
+          <w:b/>
+          <w:bCs/>
+          <w:color w:val="FF0000"/>
+        </w:rPr>
+      </w:pPr>
+    </w:p>
+    <w:p>
+      <w:pPr>
+        <w:tabs>
+          <w:tab w:val="left" w:pos="1390"/>
+        </w:tabs>
+        <w:spacing w:after="0"/>
+        <w:jc w:val="both"/>
+        <w:rPr>
+          <w:b/>
+          <w:bCs/>
+          <w:color w:val="FF0000"/>
+        </w:rPr>
+      </w:pPr>
+    </w:p>
+    <w:p>
+      <w:pPr>
+        <w:tabs>
+          <w:tab w:val="left" w:pos="1390"/>
+        </w:tabs>
+        <w:spacing w:after="0"/>
+        <w:jc w:val="both"/>
+        <w:rPr>
+          <w:b/>
+          <w:bCs/>
+          <w:color w:val="FF0000"/>
+        </w:rPr>
+      </w:pPr>
+    </w:p>
+    <w:p>
+      <w:pPr>
+        <w:tabs>
+          <w:tab w:val="left" w:pos="1390"/>
+        </w:tabs>
+        <w:spacing w:after="0"/>
+        <w:jc w:val="both"/>
+        <w:rPr>
+          <w:rFonts w:ascii="Roboto" w:hAnsi="Roboto"/>
+          <w:b/>
+          <w:bCs/>
+          <w:color w:val="FF0000"/>
+          <w:sz w:val="20"/>
+          <w:szCs w:val="20"/>
+          <w:shd w:val="clear" w:color="auto" w:fill="FFFFFF"/>
+        </w:rPr>
+      </w:pPr>
+      <w:r>
+        <w:rPr>
+          <w:rFonts w:ascii="Roboto" w:hAnsi="Roboto"/>
+          <w:b/>
+          <w:bCs/>
+          <w:color w:val="FF0000"/>
+          <w:sz w:val="20"/>
+          <w:szCs w:val="20"/>
+          <w:shd w:val="clear" w:color="auto" w:fill="FFFFFF"/>
+        </w:rPr>
+        <w:t>You need to take some time off from work to go on holiday. Write a letter to your direct manager.</w:t>
+      </w:r>
+    </w:p>
+    <w:p>
+      <w:pPr>
+        <w:tabs>
+          <w:tab w:val="left" w:pos="1390"/>
+        </w:tabs>
+        <w:spacing w:after="0"/>
+        <w:jc w:val="both"/>
+        <w:rPr>
+          <w:rFonts w:ascii="Roboto" w:hAnsi="Roboto"/>
+          <w:b/>
+          <w:bCs/>
+          <w:color w:val="FF0000"/>
+          <w:sz w:val="20"/>
+          <w:szCs w:val="20"/>
+          <w:shd w:val="clear" w:color="auto" w:fill="FFFFFF"/>
+        </w:rPr>
+      </w:pPr>
+    </w:p>
+    <w:p>
+      <w:pPr>
+        <w:tabs>
+          <w:tab w:val="left" w:pos="1390"/>
+        </w:tabs>
+        <w:spacing w:after="0"/>
+        <w:jc w:val="both"/>
+        <w:rPr>
+          <w:rFonts w:ascii="Roboto" w:hAnsi="Roboto"/>
+          <w:b/>
+          <w:bCs/>
+          <w:color w:val="FF0000"/>
+          <w:sz w:val="20"/>
+          <w:szCs w:val="20"/>
+          <w:shd w:val="clear" w:color="auto" w:fill="FFFFFF"/>
+        </w:rPr>
+      </w:pPr>
+      <w:r>
+        <w:rPr>
+          <w:rFonts w:ascii="Roboto" w:hAnsi="Roboto"/>
+          <w:b/>
+          <w:bCs/>
+          <w:color w:val="FF0000"/>
+          <w:sz w:val="20"/>
+          <w:szCs w:val="20"/>
+          <w:shd w:val="clear" w:color="auto" w:fill="FFFFFF"/>
+        </w:rPr>
+        <w:t>Ask for time off and explain why Provide the dates and times for which you will be unavailable to work. Describe what you will do to prepare or make up for your absence</w:t>
+      </w:r>
+    </w:p>
+    <w:p>
+      <w:pPr>
+        <w:tabs>
+          <w:tab w:val="left" w:pos="1390"/>
+        </w:tabs>
+        <w:spacing w:after="0"/>
+        <w:jc w:val="both"/>
+        <w:rPr>
+          <w:rFonts w:ascii="Roboto" w:hAnsi="Roboto"/>
+          <w:color w:val="202124"/>
+          <w:sz w:val="20"/>
+          <w:szCs w:val="20"/>
+          <w:shd w:val="clear" w:color="auto" w:fill="FFFFFF"/>
+        </w:rPr>
+      </w:pPr>
+    </w:p>
+    <w:p>
+      <w:pPr>
+        <w:tabs>
+          <w:tab w:val="left" w:pos="1390"/>
+        </w:tabs>
+        <w:spacing w:after="0"/>
+        <w:jc w:val="both"/>
+        <w:rPr>
+          <w:rFonts w:ascii="Roboto" w:hAnsi="Roboto"/>
+          <w:color w:val="202124"/>
+          <w:sz w:val="20"/>
+          <w:szCs w:val="20"/>
+          <w:shd w:val="clear" w:color="auto" w:fill="FFFFFF"/>
+        </w:rPr>
+      </w:pPr>
+    </w:p>
+    <w:p>
+      <w:pPr>
+        <w:tabs>
+          <w:tab w:val="left" w:pos="1390"/>
+        </w:tabs>
+        <w:spacing w:after="0"/>
+        <w:jc w:val="both"/>
+        <w:rPr>
+          <w:rFonts w:ascii="Roboto" w:hAnsi="Roboto"/>
+          <w:color w:val="202124"/>
+          <w:sz w:val="20"/>
+          <w:szCs w:val="20"/>
+          <w:shd w:val="clear" w:color="auto" w:fill="FFFFFF"/>
+        </w:rPr>
+      </w:pPr>
+      <w:r>
+        <w:rPr>
+          <w:rFonts w:ascii="Roboto" w:hAnsi="Roboto"/>
+          <w:color w:val="202124"/>
+          <w:sz w:val="20"/>
+          <w:szCs w:val="20"/>
+          <w:shd w:val="clear" w:color="auto" w:fill="FFFFFF"/>
+        </w:rPr>
+        <w:t>Dear Mr. Jain</w:t>
+      </w:r>
+    </w:p>
+    <w:p>
+      <w:pPr>
+        <w:tabs>
+          <w:tab w:val="left" w:pos="1390"/>
+        </w:tabs>
+        <w:spacing w:after="0"/>
+        <w:jc w:val="both"/>
+        <w:rPr>
+          <w:rFonts w:ascii="Roboto" w:hAnsi="Roboto"/>
+          <w:color w:val="202124"/>
+          <w:sz w:val="20"/>
+          <w:szCs w:val="20"/>
+          <w:shd w:val="clear" w:color="auto" w:fill="FFFFFF"/>
+        </w:rPr>
+      </w:pPr>
+    </w:p>
+    <w:p>
+      <w:pPr>
+        <w:tabs>
+          <w:tab w:val="left" w:pos="1390"/>
+        </w:tabs>
+        <w:spacing w:after="0"/>
+        <w:jc w:val="both"/>
+        <w:rPr>
+          <w:rFonts w:ascii="Roboto" w:hAnsi="Roboto"/>
+          <w:color w:val="202124"/>
+          <w:sz w:val="20"/>
+          <w:szCs w:val="20"/>
+          <w:shd w:val="clear" w:color="auto" w:fill="FFFFFF"/>
+        </w:rPr>
+      </w:pPr>
+      <w:r>
+        <w:rPr>
+          <w:rFonts w:ascii="Roboto" w:hAnsi="Roboto"/>
+          <w:color w:val="202124"/>
+          <w:sz w:val="20"/>
+          <w:szCs w:val="20"/>
+          <w:shd w:val="clear" w:color="auto" w:fill="FFFFFF"/>
+        </w:rPr>
+        <w:t>My parents are going to celebrate their 50th wedding anniversary on 14th September and I would request some unpaid leave from the office next month to prepare for the party and enjoy the occasion.</w:t>
+      </w:r>
+    </w:p>
+    <w:p>
+      <w:pPr>
+        <w:tabs>
+          <w:tab w:val="left" w:pos="1390"/>
+        </w:tabs>
+        <w:spacing w:after="0"/>
+        <w:jc w:val="both"/>
+        <w:rPr>
+          <w:rFonts w:ascii="Roboto" w:hAnsi="Roboto"/>
+          <w:color w:val="202124"/>
+          <w:sz w:val="20"/>
+          <w:szCs w:val="20"/>
+          <w:shd w:val="clear" w:color="auto" w:fill="FFFFFF"/>
+        </w:rPr>
+      </w:pPr>
+    </w:p>
+    <w:p>
+      <w:pPr>
+        <w:tabs>
+          <w:tab w:val="left" w:pos="1390"/>
+        </w:tabs>
+        <w:spacing w:after="0"/>
+        <w:jc w:val="both"/>
+        <w:rPr>
+          <w:rFonts w:ascii="Roboto" w:hAnsi="Roboto"/>
+          <w:color w:val="202124"/>
+          <w:sz w:val="20"/>
+          <w:szCs w:val="20"/>
+          <w:shd w:val="clear" w:color="auto" w:fill="FFFFFF"/>
+        </w:rPr>
+      </w:pPr>
+      <w:r>
+        <w:rPr>
+          <w:rFonts w:ascii="Roboto" w:hAnsi="Roboto"/>
+          <w:color w:val="202124"/>
+          <w:sz w:val="20"/>
+          <w:szCs w:val="20"/>
+          <w:shd w:val="clear" w:color="auto" w:fill="FFFFFF"/>
+        </w:rPr>
+        <w:t xml:space="preserve">The 50th wedding anniversary is a significant occasion both for our parents and us and we want to make it distinctive. We will celebrate the occasion on that day and have already booked a large party hall for that. The whole family, including my nephews and nieces, and almost 50 other guests are expected to be present and it demands a huge preparation.    </w:t>
+      </w:r>
+    </w:p>
+    <w:p>
+      <w:pPr>
+        <w:tabs>
+          <w:tab w:val="left" w:pos="1390"/>
+        </w:tabs>
+        <w:spacing w:after="0"/>
+        <w:jc w:val="both"/>
+        <w:rPr>
+          <w:rFonts w:ascii="Roboto" w:hAnsi="Roboto"/>
+          <w:color w:val="202124"/>
+          <w:sz w:val="20"/>
+          <w:szCs w:val="20"/>
+          <w:shd w:val="clear" w:color="auto" w:fill="FFFFFF"/>
+        </w:rPr>
+      </w:pPr>
+    </w:p>
+    <w:p>
+      <w:pPr>
+        <w:tabs>
+          <w:tab w:val="left" w:pos="1390"/>
+        </w:tabs>
+        <w:spacing w:after="0"/>
+        <w:jc w:val="both"/>
+        <w:rPr>
+          <w:rFonts w:ascii="Roboto" w:hAnsi="Roboto"/>
+          <w:color w:val="202124"/>
+          <w:sz w:val="20"/>
+          <w:szCs w:val="20"/>
+          <w:shd w:val="clear" w:color="auto" w:fill="FFFFFF"/>
+        </w:rPr>
+      </w:pPr>
+      <w:r>
+        <w:rPr>
+          <w:rFonts w:ascii="Roboto" w:hAnsi="Roboto"/>
+          <w:color w:val="202124"/>
+          <w:sz w:val="20"/>
+          <w:szCs w:val="20"/>
+          <w:shd w:val="clear" w:color="auto" w:fill="FFFFFF"/>
+        </w:rPr>
+        <w:t xml:space="preserve">To participate in this occasion, I would need to be away from work for 2 Weeks, considering the travel time and some preparation works that I am expected to finish before the party. I would hence be absent </w:t>
+      </w:r>
+      <w:r>
+        <w:rPr>
+          <w:rFonts w:ascii="Roboto" w:hAnsi="Roboto"/>
+          <w:color w:val="202124"/>
+          <w:sz w:val="20"/>
+          <w:szCs w:val="20"/>
+          <w:shd w:val="clear" w:color="auto" w:fill="FFFFFF"/>
+        </w:rPr>
+        <w:t xml:space="preserve">Starting </w:t>
+      </w:r>
+      <w:r>
+        <w:rPr>
+          <w:rFonts w:ascii="Roboto" w:hAnsi="Roboto"/>
+          <w:color w:val="202124"/>
+          <w:sz w:val="20"/>
+          <w:szCs w:val="20"/>
+          <w:shd w:val="clear" w:color="auto" w:fill="FFFFFF"/>
+        </w:rPr>
+        <w:t xml:space="preserve">from 13th September </w:t>
+      </w:r>
+      <w:r>
+        <w:rPr>
+          <w:rFonts w:ascii="Roboto" w:hAnsi="Roboto"/>
+          <w:color w:val="202124"/>
+          <w:sz w:val="20"/>
+          <w:szCs w:val="20"/>
+          <w:shd w:val="clear" w:color="auto" w:fill="FFFFFF"/>
+        </w:rPr>
+        <w:t>till</w:t>
+      </w:r>
+      <w:r>
+        <w:rPr>
+          <w:rFonts w:ascii="Roboto" w:hAnsi="Roboto"/>
+          <w:color w:val="202124"/>
+          <w:sz w:val="20"/>
+          <w:szCs w:val="20"/>
+          <w:shd w:val="clear" w:color="auto" w:fill="FFFFFF"/>
+        </w:rPr>
+        <w:t xml:space="preserve"> 26th September. I do not have any urgent work commitment at that time and I Spoke to my </w:t>
+      </w:r>
+      <w:r>
+        <w:rPr>
+          <w:rFonts w:ascii="Roboto" w:hAnsi="Roboto"/>
+          <w:color w:val="202124"/>
+          <w:sz w:val="20"/>
+          <w:szCs w:val="20"/>
+          <w:shd w:val="clear" w:color="auto" w:fill="FFFFFF"/>
+        </w:rPr>
+        <w:t>Colleague</w:t>
+      </w:r>
+      <w:r>
+        <w:rPr>
+          <w:rFonts w:ascii="Roboto" w:hAnsi="Roboto"/>
+          <w:color w:val="202124"/>
+          <w:sz w:val="20"/>
+          <w:szCs w:val="20"/>
+          <w:shd w:val="clear" w:color="auto" w:fill="FFFFFF"/>
+        </w:rPr>
+        <w:t xml:space="preserve"> Shumail who has agreed to look after my tasks while I would be away. He had done that before and after I return, I would be ready to work some extra hours to cover any of my pending tasks.</w:t>
+      </w:r>
+    </w:p>
+    <w:p>
+      <w:pPr>
+        <w:tabs>
+          <w:tab w:val="left" w:pos="1390"/>
+        </w:tabs>
+        <w:spacing w:after="0"/>
+        <w:jc w:val="both"/>
+        <w:rPr>
+          <w:rFonts w:ascii="Roboto" w:hAnsi="Roboto"/>
+          <w:color w:val="202124"/>
+          <w:sz w:val="20"/>
+          <w:szCs w:val="20"/>
+          <w:shd w:val="clear" w:color="auto" w:fill="FFFFFF"/>
+        </w:rPr>
+      </w:pPr>
+    </w:p>
+    <w:p>
+      <w:pPr>
+        <w:tabs>
+          <w:tab w:val="left" w:pos="1390"/>
+        </w:tabs>
+        <w:spacing w:after="0"/>
+        <w:jc w:val="both"/>
+        <w:rPr>
+          <w:rFonts w:ascii="Roboto" w:hAnsi="Roboto"/>
+          <w:color w:val="202124"/>
+          <w:sz w:val="20"/>
+          <w:szCs w:val="20"/>
+          <w:shd w:val="clear" w:color="auto" w:fill="FFFFFF"/>
+        </w:rPr>
+      </w:pPr>
+      <w:r>
+        <w:rPr>
+          <w:rFonts w:ascii="Roboto" w:hAnsi="Roboto"/>
+          <w:color w:val="202124"/>
+          <w:sz w:val="20"/>
+          <w:szCs w:val="20"/>
+          <w:shd w:val="clear" w:color="auto" w:fill="FFFFFF"/>
+        </w:rPr>
+        <w:t>I would be very grateful if you could allow me the time off. The occasion is very special to me and my family and I want to make it memorable by attending it.</w:t>
+      </w:r>
+    </w:p>
+    <w:p>
+      <w:pPr>
+        <w:tabs>
+          <w:tab w:val="left" w:pos="1390"/>
+        </w:tabs>
+        <w:spacing w:after="0"/>
+        <w:jc w:val="both"/>
+        <w:rPr>
+          <w:rFonts w:ascii="Roboto" w:hAnsi="Roboto"/>
+          <w:color w:val="202124"/>
+          <w:sz w:val="20"/>
+          <w:szCs w:val="20"/>
+          <w:shd w:val="clear" w:color="auto" w:fill="FFFFFF"/>
+        </w:rPr>
+      </w:pPr>
+    </w:p>
+    <w:p>
+      <w:pPr>
+        <w:tabs>
+          <w:tab w:val="left" w:pos="1390"/>
+        </w:tabs>
+        <w:spacing w:after="0"/>
+        <w:jc w:val="both"/>
+        <w:rPr>
+          <w:rFonts w:ascii="Roboto" w:hAnsi="Roboto"/>
+          <w:color w:val="202124"/>
+          <w:sz w:val="20"/>
+          <w:szCs w:val="20"/>
+          <w:shd w:val="clear" w:color="auto" w:fill="FFFFFF"/>
+        </w:rPr>
+      </w:pPr>
+      <w:r>
+        <w:rPr>
+          <w:rFonts w:ascii="Roboto" w:hAnsi="Roboto"/>
+          <w:color w:val="202124"/>
+          <w:sz w:val="20"/>
+          <w:szCs w:val="20"/>
+          <w:shd w:val="clear" w:color="auto" w:fill="FFFFFF"/>
+        </w:rPr>
+        <w:t xml:space="preserve">Thank you in advance.  </w:t>
+      </w:r>
+    </w:p>
+    <w:p>
+      <w:pPr>
+        <w:tabs>
+          <w:tab w:val="left" w:pos="1390"/>
+        </w:tabs>
+        <w:spacing w:after="0"/>
+        <w:jc w:val="both"/>
+        <w:rPr>
+          <w:rFonts w:ascii="Roboto" w:hAnsi="Roboto"/>
+          <w:color w:val="202124"/>
+          <w:sz w:val="20"/>
+          <w:szCs w:val="20"/>
+          <w:shd w:val="clear" w:color="auto" w:fill="FFFFFF"/>
+        </w:rPr>
+      </w:pPr>
+    </w:p>
+    <w:p>
+      <w:pPr>
+        <w:tabs>
+          <w:tab w:val="left" w:pos="1390"/>
+        </w:tabs>
+        <w:spacing w:after="0"/>
+        <w:jc w:val="both"/>
+        <w:rPr>
+          <w:rFonts w:ascii="Roboto" w:hAnsi="Roboto"/>
+          <w:color w:val="202124"/>
+          <w:sz w:val="20"/>
+          <w:szCs w:val="20"/>
+          <w:shd w:val="clear" w:color="auto" w:fill="FFFFFF"/>
+        </w:rPr>
+      </w:pPr>
+      <w:r>
+        <w:rPr>
+          <w:rFonts w:ascii="Roboto" w:hAnsi="Roboto"/>
+          <w:color w:val="202124"/>
+          <w:sz w:val="20"/>
+          <w:szCs w:val="20"/>
+          <w:shd w:val="clear" w:color="auto" w:fill="FFFFFF"/>
+        </w:rPr>
+        <w:t>Yours sincerely,</w:t>
+      </w:r>
+    </w:p>
+    <w:p>
+      <w:pPr>
+        <w:tabs>
+          <w:tab w:val="left" w:pos="1390"/>
+        </w:tabs>
+        <w:spacing w:after="0"/>
+        <w:jc w:val="both"/>
+        <w:rPr>
+          <w:rFonts w:ascii="Roboto" w:hAnsi="Roboto"/>
+          <w:color w:val="202124"/>
+          <w:sz w:val="20"/>
+          <w:szCs w:val="20"/>
+          <w:shd w:val="clear" w:color="auto" w:fill="FFFFFF"/>
+        </w:rPr>
+      </w:pPr>
+      <w:r>
+        <w:rPr>
+          <w:rFonts w:ascii="Roboto" w:hAnsi="Roboto"/>
+          <w:color w:val="202124"/>
+          <w:sz w:val="20"/>
+          <w:szCs w:val="20"/>
+          <w:shd w:val="clear" w:color="auto" w:fill="FFFFFF"/>
+        </w:rPr>
+        <w:t>Hemant Chandani</w:t>
+      </w:r>
+    </w:p>
+    <w:p>
+      <w:pPr>
+        <w:tabs>
+          <w:tab w:val="left" w:pos="1390"/>
+        </w:tabs>
+        <w:spacing w:after="0"/>
+        <w:jc w:val="both"/>
+        <w:rPr>
+          <w:rFonts w:ascii="Roboto" w:hAnsi="Roboto"/>
+          <w:color w:val="202124"/>
+          <w:sz w:val="20"/>
+          <w:szCs w:val="20"/>
+          <w:shd w:val="clear" w:color="auto" w:fill="FFFFFF"/>
+        </w:rPr>
+      </w:pPr>
+    </w:p>
+    <w:p>
+      <w:pPr>
+        <w:tabs>
+          <w:tab w:val="left" w:pos="1390"/>
+        </w:tabs>
+        <w:spacing w:after="0"/>
+        <w:jc w:val="both"/>
+        <w:rPr>
+          <w:rFonts w:ascii="Roboto" w:hAnsi="Roboto"/>
+          <w:b/>
+          <w:bCs/>
+          <w:color w:val="FF0000"/>
+          <w:sz w:val="20"/>
+          <w:szCs w:val="20"/>
+          <w:shd w:val="clear" w:color="auto" w:fill="FFFFFF"/>
+        </w:rPr>
+      </w:pPr>
+      <w:r>
+        <w:rPr>
+          <w:rFonts w:ascii="Roboto" w:hAnsi="Roboto"/>
+          <w:b/>
+          <w:bCs/>
+          <w:color w:val="FF0000"/>
+          <w:sz w:val="20"/>
+          <w:szCs w:val="20"/>
+          <w:shd w:val="clear" w:color="auto" w:fill="FFFFFF"/>
+        </w:rPr>
+        <w:t>[242 Words] – Time: 19 Minutes</w:t>
+      </w:r>
+    </w:p>
+    <w:p>
+      <w:pPr>
+        <w:tabs>
+          <w:tab w:val="left" w:pos="1390"/>
+        </w:tabs>
+        <w:spacing w:after="0"/>
+        <w:jc w:val="both"/>
+        <w:rPr>
+          <w:rFonts w:ascii="Roboto" w:hAnsi="Roboto"/>
+          <w:color w:val="202124"/>
+          <w:sz w:val="20"/>
+          <w:szCs w:val="20"/>
+          <w:shd w:val="clear" w:color="auto" w:fill="FFFFFF"/>
+        </w:rPr>
+      </w:pPr>
     </w:p>
     <w:p>
       <w:pPr>

--- a/Ielts Task.docx
+++ b/Ielts Task.docx
@@ -18554,9 +18554,16 @@
           <w:szCs w:val="20"/>
           <w:shd w:val="clear" w:color="auto" w:fill="FFFFFF"/>
         </w:rPr>
-        <w:t xml:space="preserve"> 26th September. I do not have any urgent work commitment at that time and I Spoke to my </w:t>
-      </w:r>
-      <w:r>
+        <w:t xml:space="preserve"> 26th September. I do not have any urgent work commitment at that time and I Spoke to my Colleague Shumail who has agreed to look after my tasks while I would be away. He had done that before and after I return, I would be ready to work some extra hours to cover any of my pending tasks.</w:t>
+      </w:r>
+    </w:p>
+    <w:p>
+      <w:pPr>
+        <w:tabs>
+          <w:tab w:val="left" w:pos="1390"/>
+        </w:tabs>
+        <w:spacing w:after="0"/>
+        <w:jc w:val="both"/>
         <w:rPr>
           <w:rFonts w:ascii="Roboto" w:hAnsi="Roboto"/>
           <w:color w:val="202124"/>
@@ -18564,9 +18571,15 @@
           <w:szCs w:val="20"/>
           <w:shd w:val="clear" w:color="auto" w:fill="FFFFFF"/>
         </w:rPr>
-        <w:t>Colleague</w:t>
-      </w:r>
-      <w:r>
+      </w:pPr>
+    </w:p>
+    <w:p>
+      <w:pPr>
+        <w:tabs>
+          <w:tab w:val="left" w:pos="1390"/>
+        </w:tabs>
+        <w:spacing w:after="0"/>
+        <w:jc w:val="both"/>
         <w:rPr>
           <w:rFonts w:ascii="Roboto" w:hAnsi="Roboto"/>
           <w:color w:val="202124"/>
@@ -18574,16 +18587,8 @@
           <w:szCs w:val="20"/>
           <w:shd w:val="clear" w:color="auto" w:fill="FFFFFF"/>
         </w:rPr>
-        <w:t xml:space="preserve"> Shumail who has agreed to look after my tasks while I would be away. He had done that before and after I return, I would be ready to work some extra hours to cover any of my pending tasks.</w:t>
-      </w:r>
-    </w:p>
-    <w:p>
-      <w:pPr>
-        <w:tabs>
-          <w:tab w:val="left" w:pos="1390"/>
-        </w:tabs>
-        <w:spacing w:after="0"/>
-        <w:jc w:val="both"/>
+      </w:pPr>
+      <w:r>
         <w:rPr>
           <w:rFonts w:ascii="Roboto" w:hAnsi="Roboto"/>
           <w:color w:val="202124"/>
@@ -18591,7 +18596,8 @@
           <w:szCs w:val="20"/>
           <w:shd w:val="clear" w:color="auto" w:fill="FFFFFF"/>
         </w:rPr>
-      </w:pPr>
+        <w:t>I would be very grateful if you could allow me the time off. The occasion is very special to me and my family and I want to make it memorable by attending it.</w:t>
+      </w:r>
     </w:p>
     <w:p>
       <w:pPr>
@@ -18608,7 +18614,14 @@
           <w:shd w:val="clear" w:color="auto" w:fill="FFFFFF"/>
         </w:rPr>
       </w:pPr>
-      <w:r>
+    </w:p>
+    <w:p>
+      <w:pPr>
+        <w:tabs>
+          <w:tab w:val="left" w:pos="1390"/>
+        </w:tabs>
+        <w:spacing w:after="0"/>
+        <w:jc w:val="both"/>
         <w:rPr>
           <w:rFonts w:ascii="Roboto" w:hAnsi="Roboto"/>
           <w:color w:val="202124"/>
@@ -18616,16 +18629,8 @@
           <w:szCs w:val="20"/>
           <w:shd w:val="clear" w:color="auto" w:fill="FFFFFF"/>
         </w:rPr>
-        <w:t>I would be very grateful if you could allow me the time off. The occasion is very special to me and my family and I want to make it memorable by attending it.</w:t>
-      </w:r>
-    </w:p>
-    <w:p>
-      <w:pPr>
-        <w:tabs>
-          <w:tab w:val="left" w:pos="1390"/>
-        </w:tabs>
-        <w:spacing w:after="0"/>
-        <w:jc w:val="both"/>
+      </w:pPr>
+      <w:r>
         <w:rPr>
           <w:rFonts w:ascii="Roboto" w:hAnsi="Roboto"/>
           <w:color w:val="202124"/>
@@ -18633,7 +18638,8 @@
           <w:szCs w:val="20"/>
           <w:shd w:val="clear" w:color="auto" w:fill="FFFFFF"/>
         </w:rPr>
-      </w:pPr>
+        <w:t xml:space="preserve">Thank you in advance.  </w:t>
+      </w:r>
     </w:p>
     <w:p>
       <w:pPr>
@@ -18650,7 +18656,14 @@
           <w:shd w:val="clear" w:color="auto" w:fill="FFFFFF"/>
         </w:rPr>
       </w:pPr>
-      <w:r>
+    </w:p>
+    <w:p>
+      <w:pPr>
+        <w:tabs>
+          <w:tab w:val="left" w:pos="1390"/>
+        </w:tabs>
+        <w:spacing w:after="0"/>
+        <w:jc w:val="both"/>
         <w:rPr>
           <w:rFonts w:ascii="Roboto" w:hAnsi="Roboto"/>
           <w:color w:val="202124"/>
@@ -18658,16 +18671,8 @@
           <w:szCs w:val="20"/>
           <w:shd w:val="clear" w:color="auto" w:fill="FFFFFF"/>
         </w:rPr>
-        <w:t xml:space="preserve">Thank you in advance.  </w:t>
-      </w:r>
-    </w:p>
-    <w:p>
-      <w:pPr>
-        <w:tabs>
-          <w:tab w:val="left" w:pos="1390"/>
-        </w:tabs>
-        <w:spacing w:after="0"/>
-        <w:jc w:val="both"/>
+      </w:pPr>
+      <w:r>
         <w:rPr>
           <w:rFonts w:ascii="Roboto" w:hAnsi="Roboto"/>
           <w:color w:val="202124"/>
@@ -18675,7 +18680,8 @@
           <w:szCs w:val="20"/>
           <w:shd w:val="clear" w:color="auto" w:fill="FFFFFF"/>
         </w:rPr>
-      </w:pPr>
+        <w:t>Yours sincerely,</w:t>
+      </w:r>
     </w:p>
     <w:p>
       <w:pPr>
@@ -18700,7 +18706,7 @@
           <w:szCs w:val="20"/>
           <w:shd w:val="clear" w:color="auto" w:fill="FFFFFF"/>
         </w:rPr>
-        <w:t>Yours sincerely,</w:t>
+        <w:t>Hemant Chandani</w:t>
       </w:r>
     </w:p>
     <w:p>
@@ -18718,32 +18724,36 @@
           <w:shd w:val="clear" w:color="auto" w:fill="FFFFFF"/>
         </w:rPr>
       </w:pPr>
-      <w:r>
+    </w:p>
+    <w:p>
+      <w:pPr>
+        <w:tabs>
+          <w:tab w:val="left" w:pos="1390"/>
+        </w:tabs>
+        <w:spacing w:after="0"/>
+        <w:jc w:val="both"/>
         <w:rPr>
           <w:rFonts w:ascii="Roboto" w:hAnsi="Roboto"/>
-          <w:color w:val="202124"/>
+          <w:b/>
+          <w:bCs/>
+          <w:color w:val="FF0000"/>
           <w:sz w:val="20"/>
           <w:szCs w:val="20"/>
           <w:shd w:val="clear" w:color="auto" w:fill="FFFFFF"/>
         </w:rPr>
-        <w:t>Hemant Chandani</w:t>
-      </w:r>
-    </w:p>
-    <w:p>
-      <w:pPr>
-        <w:tabs>
-          <w:tab w:val="left" w:pos="1390"/>
-        </w:tabs>
-        <w:spacing w:after="0"/>
-        <w:jc w:val="both"/>
+      </w:pPr>
+      <w:r>
         <w:rPr>
           <w:rFonts w:ascii="Roboto" w:hAnsi="Roboto"/>
-          <w:color w:val="202124"/>
+          <w:b/>
+          <w:bCs/>
+          <w:color w:val="FF0000"/>
           <w:sz w:val="20"/>
           <w:szCs w:val="20"/>
           <w:shd w:val="clear" w:color="auto" w:fill="FFFFFF"/>
         </w:rPr>
-      </w:pPr>
+        <w:t>[242 Words] – Time: 19 Minutes</w:t>
+      </w:r>
     </w:p>
     <w:p>
       <w:pPr>
@@ -18762,7 +18772,14 @@
           <w:shd w:val="clear" w:color="auto" w:fill="FFFFFF"/>
         </w:rPr>
       </w:pPr>
-      <w:r>
+    </w:p>
+    <w:p>
+      <w:pPr>
+        <w:tabs>
+          <w:tab w:val="left" w:pos="1390"/>
+        </w:tabs>
+        <w:spacing w:after="0"/>
+        <w:jc w:val="both"/>
         <w:rPr>
           <w:rFonts w:ascii="Roboto" w:hAnsi="Roboto"/>
           <w:b/>
@@ -18772,8 +18789,820 @@
           <w:szCs w:val="20"/>
           <w:shd w:val="clear" w:color="auto" w:fill="FFFFFF"/>
         </w:rPr>
-        <w:t>[242 Words] – Time: 19 Minutes</w:t>
-      </w:r>
+      </w:pPr>
+    </w:p>
+    <w:p>
+      <w:pPr>
+        <w:tabs>
+          <w:tab w:val="left" w:pos="1390"/>
+        </w:tabs>
+        <w:spacing w:after="0"/>
+        <w:jc w:val="both"/>
+        <w:rPr>
+          <w:rFonts w:ascii="Roboto" w:hAnsi="Roboto"/>
+          <w:b/>
+          <w:bCs/>
+          <w:color w:val="FF0000"/>
+          <w:sz w:val="20"/>
+          <w:szCs w:val="20"/>
+          <w:shd w:val="clear" w:color="auto" w:fill="FFFFFF"/>
+        </w:rPr>
+      </w:pPr>
+    </w:p>
+    <w:p>
+      <w:pPr>
+        <w:tabs>
+          <w:tab w:val="left" w:pos="1390"/>
+        </w:tabs>
+        <w:spacing w:after="0"/>
+        <w:jc w:val="both"/>
+        <w:rPr>
+          <w:rFonts w:ascii="Roboto" w:hAnsi="Roboto"/>
+          <w:b/>
+          <w:bCs/>
+          <w:color w:val="FF0000"/>
+          <w:sz w:val="20"/>
+          <w:szCs w:val="20"/>
+          <w:shd w:val="clear" w:color="auto" w:fill="FFFFFF"/>
+        </w:rPr>
+      </w:pPr>
+    </w:p>
+    <w:p>
+      <w:pPr>
+        <w:tabs>
+          <w:tab w:val="left" w:pos="1390"/>
+        </w:tabs>
+        <w:spacing w:after="0"/>
+        <w:jc w:val="both"/>
+        <w:rPr>
+          <w:rFonts w:ascii="Roboto" w:hAnsi="Roboto"/>
+          <w:b/>
+          <w:bCs/>
+          <w:color w:val="FF0000"/>
+          <w:sz w:val="20"/>
+          <w:szCs w:val="20"/>
+          <w:shd w:val="clear" w:color="auto" w:fill="FFFFFF"/>
+        </w:rPr>
+      </w:pPr>
+    </w:p>
+    <w:p>
+      <w:pPr>
+        <w:tabs>
+          <w:tab w:val="left" w:pos="1390"/>
+        </w:tabs>
+        <w:spacing w:after="0"/>
+        <w:jc w:val="both"/>
+        <w:rPr>
+          <w:rFonts w:ascii="Roboto" w:hAnsi="Roboto"/>
+          <w:b/>
+          <w:bCs/>
+          <w:color w:val="FF0000"/>
+          <w:sz w:val="20"/>
+          <w:szCs w:val="20"/>
+          <w:shd w:val="clear" w:color="auto" w:fill="FFFFFF"/>
+        </w:rPr>
+      </w:pPr>
+    </w:p>
+    <w:p>
+      <w:pPr>
+        <w:tabs>
+          <w:tab w:val="left" w:pos="1390"/>
+        </w:tabs>
+        <w:spacing w:after="0"/>
+        <w:jc w:val="both"/>
+        <w:rPr>
+          <w:rFonts w:ascii="Roboto" w:hAnsi="Roboto"/>
+          <w:b/>
+          <w:bCs/>
+          <w:color w:val="FF0000"/>
+          <w:sz w:val="20"/>
+          <w:szCs w:val="20"/>
+          <w:shd w:val="clear" w:color="auto" w:fill="FFFFFF"/>
+        </w:rPr>
+      </w:pPr>
+    </w:p>
+    <w:p>
+      <w:pPr>
+        <w:tabs>
+          <w:tab w:val="left" w:pos="1390"/>
+        </w:tabs>
+        <w:spacing w:after="0"/>
+        <w:jc w:val="both"/>
+        <w:rPr>
+          <w:rFonts w:ascii="Roboto" w:hAnsi="Roboto"/>
+          <w:b/>
+          <w:bCs/>
+          <w:color w:val="FF0000"/>
+          <w:sz w:val="20"/>
+          <w:szCs w:val="20"/>
+          <w:shd w:val="clear" w:color="auto" w:fill="FFFFFF"/>
+        </w:rPr>
+      </w:pPr>
+    </w:p>
+    <w:p>
+      <w:pPr>
+        <w:tabs>
+          <w:tab w:val="left" w:pos="1390"/>
+        </w:tabs>
+        <w:spacing w:after="0"/>
+        <w:jc w:val="both"/>
+        <w:rPr>
+          <w:rFonts w:ascii="Roboto" w:hAnsi="Roboto"/>
+          <w:b/>
+          <w:bCs/>
+          <w:color w:val="FF0000"/>
+          <w:sz w:val="20"/>
+          <w:szCs w:val="20"/>
+          <w:shd w:val="clear" w:color="auto" w:fill="FFFFFF"/>
+        </w:rPr>
+      </w:pPr>
+    </w:p>
+    <w:p>
+      <w:pPr>
+        <w:tabs>
+          <w:tab w:val="left" w:pos="1390"/>
+        </w:tabs>
+        <w:spacing w:after="0"/>
+        <w:jc w:val="both"/>
+        <w:rPr>
+          <w:rFonts w:ascii="Roboto" w:hAnsi="Roboto"/>
+          <w:b/>
+          <w:bCs/>
+          <w:color w:val="FF0000"/>
+          <w:sz w:val="20"/>
+          <w:szCs w:val="20"/>
+          <w:shd w:val="clear" w:color="auto" w:fill="FFFFFF"/>
+        </w:rPr>
+      </w:pPr>
+    </w:p>
+    <w:p>
+      <w:pPr>
+        <w:tabs>
+          <w:tab w:val="left" w:pos="1390"/>
+        </w:tabs>
+        <w:spacing w:after="0"/>
+        <w:jc w:val="both"/>
+        <w:rPr>
+          <w:rFonts w:ascii="Roboto" w:hAnsi="Roboto"/>
+          <w:b/>
+          <w:bCs/>
+          <w:color w:val="FF0000"/>
+          <w:sz w:val="20"/>
+          <w:szCs w:val="20"/>
+          <w:shd w:val="clear" w:color="auto" w:fill="FFFFFF"/>
+        </w:rPr>
+      </w:pPr>
+    </w:p>
+    <w:p>
+      <w:pPr>
+        <w:tabs>
+          <w:tab w:val="left" w:pos="1390"/>
+        </w:tabs>
+        <w:spacing w:after="0"/>
+        <w:jc w:val="both"/>
+        <w:rPr>
+          <w:rFonts w:ascii="Roboto" w:hAnsi="Roboto"/>
+          <w:b/>
+          <w:bCs/>
+          <w:color w:val="FF0000"/>
+          <w:sz w:val="20"/>
+          <w:szCs w:val="20"/>
+          <w:shd w:val="clear" w:color="auto" w:fill="FFFFFF"/>
+        </w:rPr>
+      </w:pPr>
+    </w:p>
+    <w:p>
+      <w:pPr>
+        <w:tabs>
+          <w:tab w:val="left" w:pos="1390"/>
+        </w:tabs>
+        <w:spacing w:after="0"/>
+        <w:jc w:val="both"/>
+        <w:rPr>
+          <w:rFonts w:ascii="Roboto" w:hAnsi="Roboto"/>
+          <w:b/>
+          <w:bCs/>
+          <w:color w:val="FF0000"/>
+          <w:sz w:val="20"/>
+          <w:szCs w:val="20"/>
+          <w:shd w:val="clear" w:color="auto" w:fill="FFFFFF"/>
+        </w:rPr>
+      </w:pPr>
+    </w:p>
+    <w:p>
+      <w:pPr>
+        <w:tabs>
+          <w:tab w:val="left" w:pos="1390"/>
+        </w:tabs>
+        <w:spacing w:after="0"/>
+        <w:jc w:val="both"/>
+        <w:rPr>
+          <w:rFonts w:ascii="Roboto" w:hAnsi="Roboto"/>
+          <w:b/>
+          <w:bCs/>
+          <w:color w:val="FF0000"/>
+          <w:sz w:val="20"/>
+          <w:szCs w:val="20"/>
+          <w:shd w:val="clear" w:color="auto" w:fill="FFFFFF"/>
+        </w:rPr>
+      </w:pPr>
+    </w:p>
+    <w:p>
+      <w:pPr>
+        <w:tabs>
+          <w:tab w:val="left" w:pos="1390"/>
+        </w:tabs>
+        <w:spacing w:after="0"/>
+        <w:jc w:val="both"/>
+        <w:rPr>
+          <w:rFonts w:ascii="Roboto" w:hAnsi="Roboto"/>
+          <w:b/>
+          <w:bCs/>
+          <w:color w:val="FF0000"/>
+          <w:sz w:val="20"/>
+          <w:szCs w:val="20"/>
+          <w:shd w:val="clear" w:color="auto" w:fill="FFFFFF"/>
+        </w:rPr>
+      </w:pPr>
+    </w:p>
+    <w:p>
+      <w:pPr>
+        <w:tabs>
+          <w:tab w:val="left" w:pos="1390"/>
+        </w:tabs>
+        <w:spacing w:after="0"/>
+        <w:jc w:val="both"/>
+        <w:rPr>
+          <w:rFonts w:ascii="Roboto" w:hAnsi="Roboto"/>
+          <w:b/>
+          <w:bCs/>
+          <w:color w:val="FF0000"/>
+          <w:sz w:val="20"/>
+          <w:szCs w:val="20"/>
+          <w:shd w:val="clear" w:color="auto" w:fill="FFFFFF"/>
+        </w:rPr>
+      </w:pPr>
+    </w:p>
+    <w:p>
+      <w:pPr>
+        <w:tabs>
+          <w:tab w:val="left" w:pos="1390"/>
+        </w:tabs>
+        <w:spacing w:after="0"/>
+        <w:jc w:val="both"/>
+        <w:rPr>
+          <w:rFonts w:ascii="Roboto" w:hAnsi="Roboto"/>
+          <w:b/>
+          <w:bCs/>
+          <w:color w:val="FF0000"/>
+          <w:sz w:val="20"/>
+          <w:szCs w:val="20"/>
+          <w:shd w:val="clear" w:color="auto" w:fill="FFFFFF"/>
+        </w:rPr>
+      </w:pPr>
+    </w:p>
+    <w:p>
+      <w:pPr>
+        <w:tabs>
+          <w:tab w:val="left" w:pos="1390"/>
+        </w:tabs>
+        <w:spacing w:after="0"/>
+        <w:jc w:val="both"/>
+        <w:rPr>
+          <w:rFonts w:ascii="Roboto" w:hAnsi="Roboto"/>
+          <w:b/>
+          <w:bCs/>
+          <w:color w:val="FF0000"/>
+          <w:sz w:val="20"/>
+          <w:szCs w:val="20"/>
+          <w:shd w:val="clear" w:color="auto" w:fill="FFFFFF"/>
+        </w:rPr>
+      </w:pPr>
+    </w:p>
+    <w:p>
+      <w:pPr>
+        <w:tabs>
+          <w:tab w:val="left" w:pos="1390"/>
+        </w:tabs>
+        <w:spacing w:after="0"/>
+        <w:jc w:val="both"/>
+        <w:rPr>
+          <w:rFonts w:ascii="Roboto" w:hAnsi="Roboto"/>
+          <w:b/>
+          <w:bCs/>
+          <w:color w:val="FF0000"/>
+          <w:sz w:val="20"/>
+          <w:szCs w:val="20"/>
+          <w:shd w:val="clear" w:color="auto" w:fill="FFFFFF"/>
+        </w:rPr>
+      </w:pPr>
+      <w:r>
+        <w:rPr>
+          <w:rFonts w:ascii="Roboto" w:hAnsi="Roboto"/>
+          <w:b/>
+          <w:bCs/>
+          <w:color w:val="FF0000"/>
+          <w:sz w:val="20"/>
+          <w:szCs w:val="20"/>
+          <w:shd w:val="clear" w:color="auto" w:fill="FFFFFF"/>
+        </w:rPr>
+        <w:lastRenderedPageBreak/>
+        <w:t>Nowadays, many people complain that they have difficulties getting enough sleep. What problems can lack of sleep? What can be done about lack of sleep?</w:t>
+      </w:r>
+    </w:p>
+    <w:p>
+      <w:pPr>
+        <w:tabs>
+          <w:tab w:val="left" w:pos="1390"/>
+        </w:tabs>
+        <w:spacing w:after="0"/>
+        <w:jc w:val="both"/>
+        <w:rPr>
+          <w:rFonts w:ascii="Roboto" w:hAnsi="Roboto"/>
+          <w:b/>
+          <w:bCs/>
+          <w:color w:val="FF0000"/>
+          <w:sz w:val="20"/>
+          <w:szCs w:val="20"/>
+          <w:shd w:val="clear" w:color="auto" w:fill="FFFFFF"/>
+        </w:rPr>
+      </w:pPr>
+    </w:p>
+    <w:p>
+      <w:pPr>
+        <w:tabs>
+          <w:tab w:val="left" w:pos="1390"/>
+        </w:tabs>
+        <w:spacing w:after="0"/>
+        <w:jc w:val="both"/>
+        <w:rPr>
+          <w:rFonts w:ascii="Roboto" w:hAnsi="Roboto"/>
+          <w:color w:val="000000" w:themeColor="text1"/>
+          <w:sz w:val="20"/>
+          <w:szCs w:val="20"/>
+          <w:shd w:val="clear" w:color="auto" w:fill="FFFFFF"/>
+        </w:rPr>
+      </w:pPr>
+      <w:r>
+        <w:rPr>
+          <w:rFonts w:ascii="Roboto" w:hAnsi="Roboto"/>
+          <w:color w:val="000000" w:themeColor="text1"/>
+          <w:sz w:val="20"/>
+          <w:szCs w:val="20"/>
+          <w:shd w:val="clear" w:color="auto" w:fill="FFFFFF"/>
+        </w:rPr>
+        <w:t>A balanced diet, regular exercise, and adequate amount of sleep are the keys to a healthy living. Whereas people do focus on their diet, and workout regularly, they tend to neglect the importance of getting optimal sleep. People are increasingly reporting difficulties sleeping, often as a result of our modern 24/7 lifestyle. This essay will consider the problems caused by lack of sleep, along with some solutions.</w:t>
+      </w:r>
+    </w:p>
+    <w:p>
+      <w:pPr>
+        <w:tabs>
+          <w:tab w:val="left" w:pos="1390"/>
+        </w:tabs>
+        <w:spacing w:after="0"/>
+        <w:jc w:val="both"/>
+        <w:rPr>
+          <w:rFonts w:ascii="Roboto" w:hAnsi="Roboto"/>
+          <w:color w:val="000000" w:themeColor="text1"/>
+          <w:sz w:val="20"/>
+          <w:szCs w:val="20"/>
+          <w:shd w:val="clear" w:color="auto" w:fill="FFFFFF"/>
+        </w:rPr>
+      </w:pPr>
+    </w:p>
+    <w:p>
+      <w:pPr>
+        <w:tabs>
+          <w:tab w:val="left" w:pos="1390"/>
+        </w:tabs>
+        <w:spacing w:after="0"/>
+        <w:jc w:val="both"/>
+        <w:rPr>
+          <w:rFonts w:ascii="Roboto" w:hAnsi="Roboto"/>
+          <w:color w:val="000000" w:themeColor="text1"/>
+          <w:sz w:val="20"/>
+          <w:szCs w:val="20"/>
+          <w:shd w:val="clear" w:color="auto" w:fill="FFFFFF"/>
+        </w:rPr>
+      </w:pPr>
+      <w:r>
+        <w:rPr>
+          <w:rFonts w:ascii="Roboto" w:hAnsi="Roboto"/>
+          <w:color w:val="000000" w:themeColor="text1"/>
+          <w:sz w:val="20"/>
+          <w:szCs w:val="20"/>
+          <w:shd w:val="clear" w:color="auto" w:fill="FFFFFF"/>
+        </w:rPr>
+        <w:t xml:space="preserve">There are numerous problems that can arise </w:t>
+      </w:r>
+      <w:r>
+        <w:rPr>
+          <w:rFonts w:ascii="Roboto" w:hAnsi="Roboto"/>
+          <w:color w:val="000000" w:themeColor="text1"/>
+          <w:sz w:val="20"/>
+          <w:szCs w:val="20"/>
+          <w:shd w:val="clear" w:color="auto" w:fill="FFFFFF"/>
+        </w:rPr>
+        <w:t>from improper</w:t>
+      </w:r>
+      <w:r>
+        <w:rPr>
+          <w:rFonts w:ascii="Roboto" w:hAnsi="Roboto"/>
+          <w:color w:val="000000" w:themeColor="text1"/>
+          <w:sz w:val="20"/>
+          <w:szCs w:val="20"/>
+          <w:shd w:val="clear" w:color="auto" w:fill="FFFFFF"/>
+        </w:rPr>
+        <w:t xml:space="preserve"> sleep. </w:t>
+      </w:r>
+      <w:r>
+        <w:rPr>
+          <w:rFonts w:ascii="Roboto" w:hAnsi="Roboto"/>
+          <w:color w:val="000000" w:themeColor="text1"/>
+          <w:sz w:val="20"/>
+          <w:szCs w:val="20"/>
+          <w:shd w:val="clear" w:color="auto" w:fill="FFFFFF"/>
+        </w:rPr>
+        <w:t>Firstly, t</w:t>
+      </w:r>
+      <w:r>
+        <w:rPr>
+          <w:rFonts w:ascii="Roboto" w:hAnsi="Roboto"/>
+          <w:color w:val="000000" w:themeColor="text1"/>
+          <w:sz w:val="20"/>
+          <w:szCs w:val="20"/>
+          <w:shd w:val="clear" w:color="auto" w:fill="FFFFFF"/>
+        </w:rPr>
+        <w:t>he predominant one is a lack of productivity in the workplaces. This is because</w:t>
+      </w:r>
+      <w:r>
+        <w:rPr>
+          <w:rFonts w:ascii="Roboto" w:hAnsi="Roboto"/>
+          <w:color w:val="000000" w:themeColor="text1"/>
+          <w:sz w:val="20"/>
+          <w:szCs w:val="20"/>
+          <w:shd w:val="clear" w:color="auto" w:fill="FFFFFF"/>
+        </w:rPr>
+        <w:t xml:space="preserve"> of </w:t>
+      </w:r>
+      <w:r>
+        <w:rPr>
+          <w:rFonts w:ascii="Roboto" w:hAnsi="Roboto"/>
+          <w:color w:val="000000" w:themeColor="text1"/>
+          <w:sz w:val="20"/>
+          <w:szCs w:val="20"/>
+          <w:shd w:val="clear" w:color="auto" w:fill="FFFFFF"/>
+        </w:rPr>
+        <w:t>without enough sleep, the brain will not get rest to boost and re-</w:t>
+      </w:r>
+      <w:r>
+        <w:rPr>
+          <w:rFonts w:ascii="Roboto" w:hAnsi="Roboto"/>
+          <w:color w:val="000000" w:themeColor="text1"/>
+          <w:sz w:val="20"/>
+          <w:szCs w:val="20"/>
+          <w:shd w:val="clear" w:color="auto" w:fill="FFFFFF"/>
+        </w:rPr>
+        <w:t>energize</w:t>
+      </w:r>
+      <w:r>
+        <w:rPr>
+          <w:rFonts w:ascii="Roboto" w:hAnsi="Roboto"/>
+          <w:color w:val="000000" w:themeColor="text1"/>
+          <w:sz w:val="20"/>
+          <w:szCs w:val="20"/>
+          <w:shd w:val="clear" w:color="auto" w:fill="FFFFFF"/>
+        </w:rPr>
+        <w:t xml:space="preserve">, as a result, the body will feel lethargic. This will </w:t>
+      </w:r>
+      <w:r>
+        <w:rPr>
+          <w:rFonts w:ascii="Roboto" w:hAnsi="Roboto"/>
+          <w:color w:val="000000" w:themeColor="text1"/>
+          <w:sz w:val="20"/>
+          <w:szCs w:val="20"/>
+          <w:shd w:val="clear" w:color="auto" w:fill="FFFFFF"/>
+        </w:rPr>
+        <w:t>lead</w:t>
+      </w:r>
+      <w:r>
+        <w:rPr>
+          <w:rFonts w:ascii="Roboto" w:hAnsi="Roboto"/>
+          <w:color w:val="000000" w:themeColor="text1"/>
+          <w:sz w:val="20"/>
+          <w:szCs w:val="20"/>
+          <w:shd w:val="clear" w:color="auto" w:fill="FFFFFF"/>
+        </w:rPr>
+        <w:t xml:space="preserve"> to less productive and innovative mind in the offices. For example, research on sleep impacts held by </w:t>
+      </w:r>
+      <w:r>
+        <w:rPr>
+          <w:rFonts w:ascii="Roboto" w:hAnsi="Roboto"/>
+          <w:color w:val="000000" w:themeColor="text1"/>
+          <w:sz w:val="20"/>
+          <w:szCs w:val="20"/>
+          <w:shd w:val="clear" w:color="auto" w:fill="FFFFFF"/>
+        </w:rPr>
+        <w:t>India Political</w:t>
+      </w:r>
+      <w:r>
+        <w:rPr>
+          <w:rFonts w:ascii="Roboto" w:hAnsi="Roboto"/>
+          <w:color w:val="000000" w:themeColor="text1"/>
+          <w:sz w:val="20"/>
+          <w:szCs w:val="20"/>
+          <w:shd w:val="clear" w:color="auto" w:fill="FFFFFF"/>
+        </w:rPr>
+        <w:t xml:space="preserve"> Affairs </w:t>
+      </w:r>
+      <w:r>
+        <w:rPr>
+          <w:rFonts w:ascii="Roboto" w:hAnsi="Roboto"/>
+          <w:color w:val="000000" w:themeColor="text1"/>
+          <w:sz w:val="20"/>
+          <w:szCs w:val="20"/>
+          <w:shd w:val="clear" w:color="auto" w:fill="FFFFFF"/>
+        </w:rPr>
+        <w:t xml:space="preserve">team in past 2 years </w:t>
+      </w:r>
+      <w:r>
+        <w:rPr>
+          <w:rFonts w:ascii="Roboto" w:hAnsi="Roboto"/>
+          <w:color w:val="000000" w:themeColor="text1"/>
+          <w:sz w:val="20"/>
+          <w:szCs w:val="20"/>
+          <w:shd w:val="clear" w:color="auto" w:fill="FFFFFF"/>
+        </w:rPr>
+        <w:t>that 8 hours of sound sleep in a day can enhance and generate new ideas in a human brain. Secondly, the body is also a machine, without the proper rest and maintenance, it will start evolving physical problems such as obesity, diabetics, blood pressure and headaches.</w:t>
+      </w:r>
+      <w:r>
+        <w:rPr>
+          <w:rFonts w:ascii="Roboto" w:hAnsi="Roboto"/>
+          <w:color w:val="000000" w:themeColor="text1"/>
+          <w:sz w:val="20"/>
+          <w:szCs w:val="20"/>
+          <w:shd w:val="clear" w:color="auto" w:fill="FFFFFF"/>
+        </w:rPr>
+        <w:t xml:space="preserve"> </w:t>
+      </w:r>
+      <w:r>
+        <w:rPr>
+          <w:rFonts w:ascii="Roboto" w:hAnsi="Roboto"/>
+          <w:color w:val="000000" w:themeColor="text1"/>
+          <w:sz w:val="20"/>
+          <w:szCs w:val="20"/>
+          <w:shd w:val="clear" w:color="auto" w:fill="FFFFFF"/>
+        </w:rPr>
+        <w:t>Additionally, physical appearance also gets impacted which turned into some major issues. Besides, these effects would turn into the falling of hairs, and most of them have skin trouble.</w:t>
+      </w:r>
+    </w:p>
+    <w:p>
+      <w:pPr>
+        <w:tabs>
+          <w:tab w:val="left" w:pos="1390"/>
+        </w:tabs>
+        <w:spacing w:after="0"/>
+        <w:jc w:val="both"/>
+        <w:rPr>
+          <w:rFonts w:ascii="Roboto" w:hAnsi="Roboto"/>
+          <w:color w:val="000000" w:themeColor="text1"/>
+          <w:sz w:val="20"/>
+          <w:szCs w:val="20"/>
+          <w:shd w:val="clear" w:color="auto" w:fill="FFFFFF"/>
+        </w:rPr>
+      </w:pPr>
+    </w:p>
+    <w:p>
+      <w:pPr>
+        <w:tabs>
+          <w:tab w:val="left" w:pos="1390"/>
+        </w:tabs>
+        <w:spacing w:after="0"/>
+        <w:jc w:val="both"/>
+        <w:rPr>
+          <w:rFonts w:ascii="Roboto" w:hAnsi="Roboto"/>
+          <w:color w:val="000000" w:themeColor="text1"/>
+          <w:sz w:val="20"/>
+          <w:szCs w:val="20"/>
+          <w:shd w:val="clear" w:color="auto" w:fill="FFFFFF"/>
+        </w:rPr>
+      </w:pPr>
+      <w:r>
+        <w:rPr>
+          <w:rFonts w:ascii="Roboto" w:hAnsi="Roboto"/>
+          <w:color w:val="000000" w:themeColor="text1"/>
+          <w:sz w:val="20"/>
+          <w:szCs w:val="20"/>
+          <w:shd w:val="clear" w:color="auto" w:fill="FFFFFF"/>
+        </w:rPr>
+        <w:t xml:space="preserve">However, although the problem seems gigantic, the solutions are excessively simple. First of all, people should be made more aware about the indispensable nature of sleep when it comes to overall well-being. In order to make people more aware, government should run some kind of awareness campaigns. Furthermore, another simple step to solve this problem would be to allow people to fall asleep for a few hours, in the offices itself. For an illustration, this technique has been adopted by many organizations in </w:t>
+      </w:r>
+      <w:r>
+        <w:rPr>
+          <w:rFonts w:ascii="Roboto" w:hAnsi="Roboto"/>
+          <w:color w:val="000000" w:themeColor="text1"/>
+          <w:sz w:val="20"/>
+          <w:szCs w:val="20"/>
+          <w:shd w:val="clear" w:color="auto" w:fill="FFFFFF"/>
+        </w:rPr>
+        <w:t>China and Japan</w:t>
+      </w:r>
+      <w:r>
+        <w:rPr>
+          <w:rFonts w:ascii="Roboto" w:hAnsi="Roboto"/>
+          <w:color w:val="000000" w:themeColor="text1"/>
+          <w:sz w:val="20"/>
+          <w:szCs w:val="20"/>
+          <w:shd w:val="clear" w:color="auto" w:fill="FFFFFF"/>
+        </w:rPr>
+        <w:t>, and the results show an increase in the productivity and a steep decrease in the frequency of errors. Moreover, small lifestyle changes on an individual level can also prove beneficial.</w:t>
+      </w:r>
+    </w:p>
+    <w:p>
+      <w:pPr>
+        <w:tabs>
+          <w:tab w:val="left" w:pos="1390"/>
+        </w:tabs>
+        <w:spacing w:after="0"/>
+        <w:jc w:val="both"/>
+        <w:rPr>
+          <w:rFonts w:ascii="Roboto" w:hAnsi="Roboto"/>
+          <w:color w:val="000000" w:themeColor="text1"/>
+          <w:sz w:val="20"/>
+          <w:szCs w:val="20"/>
+          <w:shd w:val="clear" w:color="auto" w:fill="FFFFFF"/>
+        </w:rPr>
+      </w:pPr>
+    </w:p>
+    <w:p>
+      <w:pPr>
+        <w:tabs>
+          <w:tab w:val="left" w:pos="1390"/>
+        </w:tabs>
+        <w:spacing w:after="0"/>
+        <w:jc w:val="both"/>
+        <w:rPr>
+          <w:rFonts w:ascii="Roboto" w:hAnsi="Roboto"/>
+          <w:color w:val="000000" w:themeColor="text1"/>
+          <w:sz w:val="20"/>
+          <w:szCs w:val="20"/>
+          <w:shd w:val="clear" w:color="auto" w:fill="FFFFFF"/>
+        </w:rPr>
+      </w:pPr>
+      <w:r>
+        <w:rPr>
+          <w:rFonts w:ascii="Roboto" w:hAnsi="Roboto"/>
+          <w:color w:val="000000" w:themeColor="text1"/>
+          <w:sz w:val="20"/>
+          <w:szCs w:val="20"/>
+          <w:shd w:val="clear" w:color="auto" w:fill="FFFFFF"/>
+        </w:rPr>
+        <w:t xml:space="preserve">To conclude, undoubtedly, lack of sleep </w:t>
+      </w:r>
+      <w:r>
+        <w:rPr>
+          <w:rFonts w:ascii="Roboto" w:hAnsi="Roboto"/>
+          <w:color w:val="000000" w:themeColor="text1"/>
+          <w:sz w:val="20"/>
+          <w:szCs w:val="20"/>
+          <w:shd w:val="clear" w:color="auto" w:fill="FFFFFF"/>
+        </w:rPr>
+        <w:t>creates</w:t>
+      </w:r>
+      <w:r>
+        <w:rPr>
+          <w:rFonts w:ascii="Roboto" w:hAnsi="Roboto"/>
+          <w:color w:val="000000" w:themeColor="text1"/>
+          <w:sz w:val="20"/>
+          <w:szCs w:val="20"/>
+          <w:shd w:val="clear" w:color="auto" w:fill="FFFFFF"/>
+        </w:rPr>
+        <w:t xml:space="preserve"> various problems, but it can be crippled down by following the healthy diet and less usage of mobiles.</w:t>
+      </w:r>
+    </w:p>
+    <w:p>
+      <w:pPr>
+        <w:tabs>
+          <w:tab w:val="left" w:pos="1390"/>
+        </w:tabs>
+        <w:spacing w:after="0"/>
+        <w:jc w:val="both"/>
+        <w:rPr>
+          <w:rFonts w:ascii="Roboto" w:hAnsi="Roboto"/>
+          <w:color w:val="000000" w:themeColor="text1"/>
+          <w:sz w:val="20"/>
+          <w:szCs w:val="20"/>
+          <w:shd w:val="clear" w:color="auto" w:fill="FFFFFF"/>
+        </w:rPr>
+      </w:pPr>
+    </w:p>
+    <w:p>
+      <w:pPr>
+        <w:tabs>
+          <w:tab w:val="left" w:pos="1390"/>
+        </w:tabs>
+        <w:spacing w:after="0"/>
+        <w:jc w:val="both"/>
+        <w:rPr>
+          <w:rFonts w:ascii="Roboto" w:hAnsi="Roboto"/>
+          <w:b/>
+          <w:bCs/>
+          <w:color w:val="FF0000"/>
+          <w:sz w:val="20"/>
+          <w:szCs w:val="20"/>
+          <w:shd w:val="clear" w:color="auto" w:fill="FFFFFF"/>
+        </w:rPr>
+      </w:pPr>
+      <w:r>
+        <w:rPr>
+          <w:rFonts w:ascii="Roboto" w:hAnsi="Roboto"/>
+          <w:b/>
+          <w:bCs/>
+          <w:color w:val="FF0000"/>
+          <w:sz w:val="20"/>
+          <w:szCs w:val="20"/>
+          <w:shd w:val="clear" w:color="auto" w:fill="FFFFFF"/>
+        </w:rPr>
+        <w:t xml:space="preserve">[356 Words </w:t>
+      </w:r>
+      <w:proofErr w:type="gramStart"/>
+      <w:r>
+        <w:rPr>
+          <w:rFonts w:ascii="Roboto" w:hAnsi="Roboto"/>
+          <w:b/>
+          <w:bCs/>
+          <w:color w:val="FF0000"/>
+          <w:sz w:val="20"/>
+          <w:szCs w:val="20"/>
+          <w:shd w:val="clear" w:color="auto" w:fill="FFFFFF"/>
+        </w:rPr>
+        <w:t>-  38</w:t>
+      </w:r>
+      <w:proofErr w:type="gramEnd"/>
+      <w:r>
+        <w:rPr>
+          <w:rFonts w:ascii="Roboto" w:hAnsi="Roboto"/>
+          <w:b/>
+          <w:bCs/>
+          <w:color w:val="FF0000"/>
+          <w:sz w:val="20"/>
+          <w:szCs w:val="20"/>
+          <w:shd w:val="clear" w:color="auto" w:fill="FFFFFF"/>
+        </w:rPr>
+        <w:t xml:space="preserve"> Minutes]</w:t>
+      </w:r>
+    </w:p>
+    <w:p>
+      <w:pPr>
+        <w:tabs>
+          <w:tab w:val="left" w:pos="1390"/>
+        </w:tabs>
+        <w:spacing w:after="0"/>
+        <w:jc w:val="both"/>
+        <w:rPr>
+          <w:rFonts w:ascii="Roboto" w:hAnsi="Roboto"/>
+          <w:color w:val="000000" w:themeColor="text1"/>
+          <w:sz w:val="20"/>
+          <w:szCs w:val="20"/>
+          <w:shd w:val="clear" w:color="auto" w:fill="FFFFFF"/>
+        </w:rPr>
+      </w:pPr>
+    </w:p>
+    <w:p>
+      <w:pPr>
+        <w:tabs>
+          <w:tab w:val="left" w:pos="1390"/>
+        </w:tabs>
+        <w:spacing w:after="0"/>
+        <w:jc w:val="both"/>
+        <w:rPr>
+          <w:rFonts w:ascii="Roboto" w:hAnsi="Roboto"/>
+          <w:b/>
+          <w:bCs/>
+          <w:color w:val="FF0000"/>
+          <w:sz w:val="20"/>
+          <w:szCs w:val="20"/>
+          <w:shd w:val="clear" w:color="auto" w:fill="FFFFFF"/>
+        </w:rPr>
+      </w:pPr>
+    </w:p>
+    <w:p>
+      <w:pPr>
+        <w:tabs>
+          <w:tab w:val="left" w:pos="1390"/>
+        </w:tabs>
+        <w:spacing w:after="0"/>
+        <w:jc w:val="both"/>
+        <w:rPr>
+          <w:rFonts w:ascii="Roboto" w:hAnsi="Roboto"/>
+          <w:b/>
+          <w:bCs/>
+          <w:color w:val="FF0000"/>
+          <w:sz w:val="20"/>
+          <w:szCs w:val="20"/>
+          <w:shd w:val="clear" w:color="auto" w:fill="FFFFFF"/>
+        </w:rPr>
+      </w:pPr>
     </w:p>
     <w:p>
       <w:pPr>

--- a/Ielts Task.docx
+++ b/Ielts Task.docx
@@ -19193,27 +19193,7 @@
           <w:szCs w:val="20"/>
           <w:shd w:val="clear" w:color="auto" w:fill="FFFFFF"/>
         </w:rPr>
-        <w:t xml:space="preserve">There are numerous problems that can arise </w:t>
-      </w:r>
-      <w:r>
-        <w:rPr>
-          <w:rFonts w:ascii="Roboto" w:hAnsi="Roboto"/>
-          <w:color w:val="000000" w:themeColor="text1"/>
-          <w:sz w:val="20"/>
-          <w:szCs w:val="20"/>
-          <w:shd w:val="clear" w:color="auto" w:fill="FFFFFF"/>
-        </w:rPr>
-        <w:t>from improper</w:t>
-      </w:r>
-      <w:r>
-        <w:rPr>
-          <w:rFonts w:ascii="Roboto" w:hAnsi="Roboto"/>
-          <w:color w:val="000000" w:themeColor="text1"/>
-          <w:sz w:val="20"/>
-          <w:szCs w:val="20"/>
-          <w:shd w:val="clear" w:color="auto" w:fill="FFFFFF"/>
-        </w:rPr>
-        <w:t xml:space="preserve"> sleep. </w:t>
+        <w:t xml:space="preserve">There are numerous problems that can arise from improper sleep. </w:t>
       </w:r>
       <w:r>
         <w:rPr>
@@ -19253,47 +19233,7 @@
           <w:szCs w:val="20"/>
           <w:shd w:val="clear" w:color="auto" w:fill="FFFFFF"/>
         </w:rPr>
-        <w:t>without enough sleep, the brain will not get rest to boost and re-</w:t>
-      </w:r>
-      <w:r>
-        <w:rPr>
-          <w:rFonts w:ascii="Roboto" w:hAnsi="Roboto"/>
-          <w:color w:val="000000" w:themeColor="text1"/>
-          <w:sz w:val="20"/>
-          <w:szCs w:val="20"/>
-          <w:shd w:val="clear" w:color="auto" w:fill="FFFFFF"/>
-        </w:rPr>
-        <w:t>energize</w:t>
-      </w:r>
-      <w:r>
-        <w:rPr>
-          <w:rFonts w:ascii="Roboto" w:hAnsi="Roboto"/>
-          <w:color w:val="000000" w:themeColor="text1"/>
-          <w:sz w:val="20"/>
-          <w:szCs w:val="20"/>
-          <w:shd w:val="clear" w:color="auto" w:fill="FFFFFF"/>
-        </w:rPr>
-        <w:t xml:space="preserve">, as a result, the body will feel lethargic. This will </w:t>
-      </w:r>
-      <w:r>
-        <w:rPr>
-          <w:rFonts w:ascii="Roboto" w:hAnsi="Roboto"/>
-          <w:color w:val="000000" w:themeColor="text1"/>
-          <w:sz w:val="20"/>
-          <w:szCs w:val="20"/>
-          <w:shd w:val="clear" w:color="auto" w:fill="FFFFFF"/>
-        </w:rPr>
-        <w:t>lead</w:t>
-      </w:r>
-      <w:r>
-        <w:rPr>
-          <w:rFonts w:ascii="Roboto" w:hAnsi="Roboto"/>
-          <w:color w:val="000000" w:themeColor="text1"/>
-          <w:sz w:val="20"/>
-          <w:szCs w:val="20"/>
-          <w:shd w:val="clear" w:color="auto" w:fill="FFFFFF"/>
-        </w:rPr>
-        <w:t xml:space="preserve"> to less productive and innovative mind in the offices. For example, research on sleep impacts held by </w:t>
+        <w:t xml:space="preserve">without enough sleep, the brain will not get rest to boost and re-energize, as a result, the body will feel lethargic. This will lead to less productive and innovative mind in the offices. For example, research on sleep impacts held by </w:t>
       </w:r>
       <w:r>
         <w:rPr>
@@ -19457,27 +19397,7 @@
           <w:szCs w:val="20"/>
           <w:shd w:val="clear" w:color="auto" w:fill="FFFFFF"/>
         </w:rPr>
-        <w:t xml:space="preserve">To conclude, undoubtedly, lack of sleep </w:t>
-      </w:r>
-      <w:r>
-        <w:rPr>
-          <w:rFonts w:ascii="Roboto" w:hAnsi="Roboto"/>
-          <w:color w:val="000000" w:themeColor="text1"/>
-          <w:sz w:val="20"/>
-          <w:szCs w:val="20"/>
-          <w:shd w:val="clear" w:color="auto" w:fill="FFFFFF"/>
-        </w:rPr>
-        <w:t>creates</w:t>
-      </w:r>
-      <w:r>
-        <w:rPr>
-          <w:rFonts w:ascii="Roboto" w:hAnsi="Roboto"/>
-          <w:color w:val="000000" w:themeColor="text1"/>
-          <w:sz w:val="20"/>
-          <w:szCs w:val="20"/>
-          <w:shd w:val="clear" w:color="auto" w:fill="FFFFFF"/>
-        </w:rPr>
-        <w:t xml:space="preserve"> various problems, but it can be crippled down by following the healthy diet and less usage of mobiles.</w:t>
+        <w:t>To conclude, undoubtedly, lack of sleep creates various problems, but it can be crippled down by following the healthy diet and less usage of mobiles.</w:t>
       </w:r>
     </w:p>
     <w:p>
@@ -19561,12 +19481,3235 @@
         <w:jc w:val="both"/>
         <w:rPr>
           <w:rFonts w:ascii="Roboto" w:hAnsi="Roboto"/>
-          <w:color w:val="000000" w:themeColor="text1"/>
-          <w:sz w:val="20"/>
-          <w:szCs w:val="20"/>
-          <w:shd w:val="clear" w:color="auto" w:fill="FFFFFF"/>
-        </w:rPr>
-      </w:pPr>
+          <w:b/>
+          <w:bCs/>
+          <w:color w:val="FF0000"/>
+          <w:sz w:val="20"/>
+          <w:szCs w:val="20"/>
+          <w:shd w:val="clear" w:color="auto" w:fill="FFFFFF"/>
+        </w:rPr>
+      </w:pPr>
+    </w:p>
+    <w:p>
+      <w:pPr>
+        <w:tabs>
+          <w:tab w:val="left" w:pos="1390"/>
+        </w:tabs>
+        <w:spacing w:after="0"/>
+        <w:jc w:val="both"/>
+        <w:rPr>
+          <w:rFonts w:ascii="Roboto" w:hAnsi="Roboto"/>
+          <w:b/>
+          <w:bCs/>
+          <w:color w:val="FF0000"/>
+          <w:sz w:val="20"/>
+          <w:szCs w:val="20"/>
+          <w:shd w:val="clear" w:color="auto" w:fill="FFFFFF"/>
+        </w:rPr>
+      </w:pPr>
+    </w:p>
+    <w:p>
+      <w:pPr>
+        <w:tabs>
+          <w:tab w:val="left" w:pos="1390"/>
+        </w:tabs>
+        <w:spacing w:after="0"/>
+        <w:jc w:val="both"/>
+        <w:rPr>
+          <w:rFonts w:ascii="Roboto" w:hAnsi="Roboto"/>
+          <w:b/>
+          <w:bCs/>
+          <w:color w:val="FF0000"/>
+          <w:sz w:val="20"/>
+          <w:szCs w:val="20"/>
+          <w:shd w:val="clear" w:color="auto" w:fill="FFFFFF"/>
+        </w:rPr>
+      </w:pPr>
+    </w:p>
+    <w:p>
+      <w:pPr>
+        <w:tabs>
+          <w:tab w:val="left" w:pos="1390"/>
+        </w:tabs>
+        <w:spacing w:after="0"/>
+        <w:jc w:val="both"/>
+        <w:rPr>
+          <w:rFonts w:ascii="Roboto" w:hAnsi="Roboto"/>
+          <w:b/>
+          <w:bCs/>
+          <w:color w:val="FF0000"/>
+          <w:sz w:val="20"/>
+          <w:szCs w:val="20"/>
+          <w:shd w:val="clear" w:color="auto" w:fill="FFFFFF"/>
+        </w:rPr>
+      </w:pPr>
+    </w:p>
+    <w:p>
+      <w:pPr>
+        <w:tabs>
+          <w:tab w:val="left" w:pos="1390"/>
+        </w:tabs>
+        <w:spacing w:after="0"/>
+        <w:jc w:val="both"/>
+        <w:rPr>
+          <w:rFonts w:ascii="Roboto" w:hAnsi="Roboto"/>
+          <w:b/>
+          <w:bCs/>
+          <w:color w:val="FF0000"/>
+          <w:sz w:val="20"/>
+          <w:szCs w:val="20"/>
+          <w:shd w:val="clear" w:color="auto" w:fill="FFFFFF"/>
+        </w:rPr>
+      </w:pPr>
+    </w:p>
+    <w:p>
+      <w:pPr>
+        <w:tabs>
+          <w:tab w:val="left" w:pos="1390"/>
+        </w:tabs>
+        <w:spacing w:after="0"/>
+        <w:jc w:val="both"/>
+        <w:rPr>
+          <w:rFonts w:ascii="Roboto" w:hAnsi="Roboto"/>
+          <w:b/>
+          <w:bCs/>
+          <w:color w:val="FF0000"/>
+          <w:sz w:val="20"/>
+          <w:szCs w:val="20"/>
+          <w:shd w:val="clear" w:color="auto" w:fill="FFFFFF"/>
+        </w:rPr>
+      </w:pPr>
+    </w:p>
+    <w:p>
+      <w:pPr>
+        <w:tabs>
+          <w:tab w:val="left" w:pos="1390"/>
+        </w:tabs>
+        <w:spacing w:after="0"/>
+        <w:jc w:val="both"/>
+        <w:rPr>
+          <w:rFonts w:ascii="Roboto" w:hAnsi="Roboto"/>
+          <w:b/>
+          <w:bCs/>
+          <w:color w:val="FF0000"/>
+          <w:sz w:val="20"/>
+          <w:szCs w:val="20"/>
+          <w:shd w:val="clear" w:color="auto" w:fill="FFFFFF"/>
+        </w:rPr>
+      </w:pPr>
+    </w:p>
+    <w:p>
+      <w:pPr>
+        <w:tabs>
+          <w:tab w:val="left" w:pos="1390"/>
+        </w:tabs>
+        <w:spacing w:after="0"/>
+        <w:jc w:val="both"/>
+        <w:rPr>
+          <w:rFonts w:ascii="Roboto" w:hAnsi="Roboto"/>
+          <w:b/>
+          <w:bCs/>
+          <w:color w:val="FF0000"/>
+          <w:sz w:val="20"/>
+          <w:szCs w:val="20"/>
+          <w:shd w:val="clear" w:color="auto" w:fill="FFFFFF"/>
+        </w:rPr>
+      </w:pPr>
+    </w:p>
+    <w:p>
+      <w:pPr>
+        <w:tabs>
+          <w:tab w:val="left" w:pos="1390"/>
+        </w:tabs>
+        <w:spacing w:after="0"/>
+        <w:jc w:val="both"/>
+        <w:rPr>
+          <w:rFonts w:ascii="Roboto" w:hAnsi="Roboto"/>
+          <w:b/>
+          <w:bCs/>
+          <w:color w:val="FF0000"/>
+          <w:sz w:val="20"/>
+          <w:szCs w:val="20"/>
+          <w:shd w:val="clear" w:color="auto" w:fill="FFFFFF"/>
+        </w:rPr>
+      </w:pPr>
+    </w:p>
+    <w:p>
+      <w:pPr>
+        <w:tabs>
+          <w:tab w:val="left" w:pos="1390"/>
+        </w:tabs>
+        <w:spacing w:after="0"/>
+        <w:jc w:val="both"/>
+        <w:rPr>
+          <w:rFonts w:ascii="Roboto" w:hAnsi="Roboto"/>
+          <w:b/>
+          <w:bCs/>
+          <w:color w:val="FF0000"/>
+          <w:sz w:val="20"/>
+          <w:szCs w:val="20"/>
+          <w:shd w:val="clear" w:color="auto" w:fill="FFFFFF"/>
+        </w:rPr>
+      </w:pPr>
+    </w:p>
+    <w:p>
+      <w:pPr>
+        <w:tabs>
+          <w:tab w:val="left" w:pos="1390"/>
+        </w:tabs>
+        <w:spacing w:after="0"/>
+        <w:jc w:val="both"/>
+        <w:rPr>
+          <w:rFonts w:ascii="Roboto" w:hAnsi="Roboto"/>
+          <w:b/>
+          <w:bCs/>
+          <w:color w:val="FF0000"/>
+          <w:sz w:val="20"/>
+          <w:szCs w:val="20"/>
+          <w:shd w:val="clear" w:color="auto" w:fill="FFFFFF"/>
+        </w:rPr>
+      </w:pPr>
+    </w:p>
+    <w:p>
+      <w:pPr>
+        <w:tabs>
+          <w:tab w:val="left" w:pos="1390"/>
+        </w:tabs>
+        <w:spacing w:after="0"/>
+        <w:jc w:val="both"/>
+        <w:rPr>
+          <w:rFonts w:ascii="Roboto" w:hAnsi="Roboto"/>
+          <w:b/>
+          <w:bCs/>
+          <w:color w:val="FF0000"/>
+          <w:sz w:val="20"/>
+          <w:szCs w:val="20"/>
+          <w:shd w:val="clear" w:color="auto" w:fill="FFFFFF"/>
+        </w:rPr>
+      </w:pPr>
+    </w:p>
+    <w:p>
+      <w:pPr>
+        <w:tabs>
+          <w:tab w:val="left" w:pos="1390"/>
+        </w:tabs>
+        <w:spacing w:after="0"/>
+        <w:jc w:val="both"/>
+        <w:rPr>
+          <w:rFonts w:ascii="Roboto" w:hAnsi="Roboto"/>
+          <w:b/>
+          <w:bCs/>
+          <w:color w:val="FF0000"/>
+          <w:sz w:val="20"/>
+          <w:szCs w:val="20"/>
+          <w:shd w:val="clear" w:color="auto" w:fill="FFFFFF"/>
+        </w:rPr>
+      </w:pPr>
+    </w:p>
+    <w:p>
+      <w:pPr>
+        <w:tabs>
+          <w:tab w:val="left" w:pos="1390"/>
+        </w:tabs>
+        <w:spacing w:after="0"/>
+        <w:jc w:val="both"/>
+        <w:rPr>
+          <w:rFonts w:ascii="Roboto" w:hAnsi="Roboto"/>
+          <w:b/>
+          <w:bCs/>
+          <w:color w:val="FF0000"/>
+          <w:sz w:val="20"/>
+          <w:szCs w:val="20"/>
+          <w:shd w:val="clear" w:color="auto" w:fill="FFFFFF"/>
+        </w:rPr>
+      </w:pPr>
+    </w:p>
+    <w:p>
+      <w:pPr>
+        <w:tabs>
+          <w:tab w:val="left" w:pos="1390"/>
+        </w:tabs>
+        <w:spacing w:after="0"/>
+        <w:jc w:val="both"/>
+        <w:rPr>
+          <w:rFonts w:ascii="Roboto" w:hAnsi="Roboto"/>
+          <w:b/>
+          <w:bCs/>
+          <w:color w:val="FF0000"/>
+          <w:sz w:val="20"/>
+          <w:szCs w:val="20"/>
+          <w:shd w:val="clear" w:color="auto" w:fill="FFFFFF"/>
+        </w:rPr>
+      </w:pPr>
+    </w:p>
+    <w:p>
+      <w:pPr>
+        <w:tabs>
+          <w:tab w:val="left" w:pos="1390"/>
+        </w:tabs>
+        <w:spacing w:after="0"/>
+        <w:jc w:val="both"/>
+        <w:rPr>
+          <w:rFonts w:ascii="Roboto" w:hAnsi="Roboto"/>
+          <w:b/>
+          <w:bCs/>
+          <w:color w:val="FF0000"/>
+          <w:sz w:val="20"/>
+          <w:szCs w:val="20"/>
+          <w:shd w:val="clear" w:color="auto" w:fill="FFFFFF"/>
+        </w:rPr>
+      </w:pPr>
+    </w:p>
+    <w:p>
+      <w:pPr>
+        <w:tabs>
+          <w:tab w:val="left" w:pos="1390"/>
+        </w:tabs>
+        <w:spacing w:after="0"/>
+        <w:jc w:val="both"/>
+        <w:rPr>
+          <w:rFonts w:ascii="Roboto" w:hAnsi="Roboto"/>
+          <w:b/>
+          <w:bCs/>
+          <w:color w:val="FF0000"/>
+          <w:sz w:val="20"/>
+          <w:szCs w:val="20"/>
+          <w:shd w:val="clear" w:color="auto" w:fill="FFFFFF"/>
+        </w:rPr>
+      </w:pPr>
+    </w:p>
+    <w:p>
+      <w:pPr>
+        <w:tabs>
+          <w:tab w:val="left" w:pos="1390"/>
+        </w:tabs>
+        <w:spacing w:after="0"/>
+        <w:jc w:val="both"/>
+        <w:rPr>
+          <w:rFonts w:ascii="Roboto" w:hAnsi="Roboto"/>
+          <w:b/>
+          <w:bCs/>
+          <w:color w:val="FF0000"/>
+          <w:sz w:val="20"/>
+          <w:szCs w:val="20"/>
+          <w:shd w:val="clear" w:color="auto" w:fill="FFFFFF"/>
+        </w:rPr>
+      </w:pPr>
+    </w:p>
+    <w:p>
+      <w:pPr>
+        <w:tabs>
+          <w:tab w:val="left" w:pos="1390"/>
+        </w:tabs>
+        <w:spacing w:after="0"/>
+        <w:jc w:val="both"/>
+        <w:rPr>
+          <w:rFonts w:ascii="Roboto" w:hAnsi="Roboto"/>
+          <w:b/>
+          <w:bCs/>
+          <w:color w:val="FF0000"/>
+          <w:sz w:val="20"/>
+          <w:szCs w:val="20"/>
+          <w:shd w:val="clear" w:color="auto" w:fill="FFFFFF"/>
+        </w:rPr>
+      </w:pPr>
+    </w:p>
+    <w:p>
+      <w:pPr>
+        <w:tabs>
+          <w:tab w:val="left" w:pos="1390"/>
+        </w:tabs>
+        <w:spacing w:after="0"/>
+        <w:jc w:val="both"/>
+        <w:rPr>
+          <w:rFonts w:ascii="Roboto" w:hAnsi="Roboto"/>
+          <w:b/>
+          <w:bCs/>
+          <w:color w:val="FF0000"/>
+          <w:sz w:val="20"/>
+          <w:szCs w:val="20"/>
+          <w:shd w:val="clear" w:color="auto" w:fill="FFFFFF"/>
+        </w:rPr>
+      </w:pPr>
+    </w:p>
+    <w:p>
+      <w:pPr>
+        <w:tabs>
+          <w:tab w:val="left" w:pos="1390"/>
+        </w:tabs>
+        <w:spacing w:after="0"/>
+        <w:jc w:val="both"/>
+        <w:rPr>
+          <w:rFonts w:ascii="Roboto" w:hAnsi="Roboto"/>
+          <w:b/>
+          <w:bCs/>
+          <w:color w:val="FF0000"/>
+          <w:sz w:val="20"/>
+          <w:szCs w:val="20"/>
+          <w:shd w:val="clear" w:color="auto" w:fill="FFFFFF"/>
+        </w:rPr>
+      </w:pPr>
+    </w:p>
+    <w:p>
+      <w:pPr>
+        <w:tabs>
+          <w:tab w:val="left" w:pos="1390"/>
+        </w:tabs>
+        <w:spacing w:after="0"/>
+        <w:jc w:val="both"/>
+        <w:rPr>
+          <w:rFonts w:ascii="Roboto" w:hAnsi="Roboto"/>
+          <w:b/>
+          <w:bCs/>
+          <w:color w:val="FF0000"/>
+          <w:sz w:val="20"/>
+          <w:szCs w:val="20"/>
+          <w:shd w:val="clear" w:color="auto" w:fill="FFFFFF"/>
+        </w:rPr>
+      </w:pPr>
+    </w:p>
+    <w:p>
+      <w:pPr>
+        <w:tabs>
+          <w:tab w:val="left" w:pos="1390"/>
+        </w:tabs>
+        <w:spacing w:after="0"/>
+        <w:jc w:val="both"/>
+        <w:rPr>
+          <w:rFonts w:ascii="Roboto" w:hAnsi="Roboto"/>
+          <w:b/>
+          <w:bCs/>
+          <w:color w:val="FF0000"/>
+          <w:sz w:val="20"/>
+          <w:szCs w:val="20"/>
+          <w:shd w:val="clear" w:color="auto" w:fill="FFFFFF"/>
+        </w:rPr>
+      </w:pPr>
+      <w:r>
+        <w:rPr>
+          <w:rFonts w:ascii="Roboto" w:hAnsi="Roboto"/>
+          <w:b/>
+          <w:bCs/>
+          <w:color w:val="FF0000"/>
+          <w:sz w:val="20"/>
+          <w:szCs w:val="20"/>
+          <w:shd w:val="clear" w:color="auto" w:fill="FFFFFF"/>
+        </w:rPr>
+        <w:t>Reading Task – 1</w:t>
+      </w:r>
+    </w:p>
+    <w:p>
+      <w:pPr>
+        <w:tabs>
+          <w:tab w:val="left" w:pos="1390"/>
+        </w:tabs>
+        <w:spacing w:after="0"/>
+        <w:jc w:val="both"/>
+        <w:rPr>
+          <w:rFonts w:ascii="Roboto" w:hAnsi="Roboto"/>
+          <w:b/>
+          <w:bCs/>
+          <w:color w:val="FF0000"/>
+          <w:sz w:val="20"/>
+          <w:szCs w:val="20"/>
+          <w:shd w:val="clear" w:color="auto" w:fill="FFFFFF"/>
+        </w:rPr>
+      </w:pPr>
+    </w:p>
+    <w:p>
+      <w:pPr>
+        <w:tabs>
+          <w:tab w:val="left" w:pos="1390"/>
+        </w:tabs>
+        <w:spacing w:after="0"/>
+        <w:jc w:val="both"/>
+        <w:rPr>
+          <w:rFonts w:ascii="Roboto" w:hAnsi="Roboto"/>
+          <w:b/>
+          <w:bCs/>
+          <w:color w:val="FF0000"/>
+          <w:sz w:val="20"/>
+          <w:szCs w:val="20"/>
+          <w:shd w:val="clear" w:color="auto" w:fill="FFFFFF"/>
+        </w:rPr>
+      </w:pPr>
+      <w:hyperlink r:id="rId26" w:history="1">
+        <w:r>
+          <w:rPr>
+            <w:rStyle w:val="Hyperlink"/>
+            <w:rFonts w:ascii="Roboto" w:hAnsi="Roboto"/>
+            <w:b/>
+            <w:bCs/>
+            <w:sz w:val="20"/>
+            <w:szCs w:val="20"/>
+            <w:shd w:val="clear" w:color="auto" w:fill="FFFFFF"/>
+          </w:rPr>
+          <w:t>https://ieltsonlinetests.com/ielts-general-training-vol-8-reading-practice-test-2</w:t>
+        </w:r>
+      </w:hyperlink>
+      <w:r>
+        <w:rPr>
+          <w:rFonts w:ascii="Roboto" w:hAnsi="Roboto"/>
+          <w:b/>
+          <w:bCs/>
+          <w:color w:val="FF0000"/>
+          <w:sz w:val="20"/>
+          <w:szCs w:val="20"/>
+          <w:shd w:val="clear" w:color="auto" w:fill="FFFFFF"/>
+        </w:rPr>
+        <w:t xml:space="preserve"> </w:t>
+      </w:r>
+    </w:p>
+    <w:p>
+      <w:pPr>
+        <w:tabs>
+          <w:tab w:val="left" w:pos="1390"/>
+        </w:tabs>
+        <w:spacing w:after="0"/>
+        <w:jc w:val="both"/>
+        <w:rPr>
+          <w:rFonts w:ascii="Roboto" w:hAnsi="Roboto"/>
+          <w:b/>
+          <w:bCs/>
+          <w:color w:val="FF0000"/>
+          <w:sz w:val="20"/>
+          <w:szCs w:val="20"/>
+          <w:shd w:val="clear" w:color="auto" w:fill="FFFFFF"/>
+        </w:rPr>
+      </w:pPr>
+    </w:p>
+    <w:p>
+      <w:pPr>
+        <w:pStyle w:val="ListParagraph"/>
+        <w:numPr>
+          <w:ilvl w:val="0"/>
+          <w:numId w:val="21"/>
+        </w:numPr>
+        <w:tabs>
+          <w:tab w:val="left" w:pos="1390"/>
+        </w:tabs>
+        <w:spacing w:after="0"/>
+        <w:jc w:val="both"/>
+        <w:rPr>
+          <w:rFonts w:ascii="Roboto" w:hAnsi="Roboto"/>
+          <w:color w:val="000000" w:themeColor="text1"/>
+          <w:sz w:val="20"/>
+          <w:szCs w:val="20"/>
+          <w:shd w:val="clear" w:color="auto" w:fill="FFFFFF"/>
+        </w:rPr>
+      </w:pPr>
+      <w:r>
+        <w:rPr>
+          <w:rFonts w:ascii="Roboto" w:hAnsi="Roboto"/>
+          <w:color w:val="000000" w:themeColor="text1"/>
+          <w:sz w:val="20"/>
+          <w:szCs w:val="20"/>
+          <w:shd w:val="clear" w:color="auto" w:fill="FFFFFF"/>
+        </w:rPr>
+        <w:t>Developmental art</w:t>
+      </w:r>
+    </w:p>
+    <w:p>
+      <w:pPr>
+        <w:pStyle w:val="ListParagraph"/>
+        <w:numPr>
+          <w:ilvl w:val="0"/>
+          <w:numId w:val="21"/>
+        </w:numPr>
+        <w:tabs>
+          <w:tab w:val="left" w:pos="1390"/>
+        </w:tabs>
+        <w:spacing w:after="0"/>
+        <w:jc w:val="both"/>
+        <w:rPr>
+          <w:rFonts w:ascii="Roboto" w:hAnsi="Roboto"/>
+          <w:color w:val="000000" w:themeColor="text1"/>
+          <w:sz w:val="20"/>
+          <w:szCs w:val="20"/>
+          <w:shd w:val="clear" w:color="auto" w:fill="FFFFFF"/>
+        </w:rPr>
+      </w:pPr>
+      <w:r>
+        <w:rPr>
+          <w:rFonts w:ascii="Roboto" w:hAnsi="Roboto"/>
+          <w:color w:val="000000" w:themeColor="text1"/>
+          <w:sz w:val="20"/>
+          <w:szCs w:val="20"/>
+          <w:shd w:val="clear" w:color="auto" w:fill="FFFFFF"/>
+        </w:rPr>
+        <w:t>5.00</w:t>
+      </w:r>
+    </w:p>
+    <w:p>
+      <w:pPr>
+        <w:pStyle w:val="ListParagraph"/>
+        <w:numPr>
+          <w:ilvl w:val="0"/>
+          <w:numId w:val="21"/>
+        </w:numPr>
+        <w:tabs>
+          <w:tab w:val="left" w:pos="1390"/>
+        </w:tabs>
+        <w:spacing w:after="0"/>
+        <w:jc w:val="both"/>
+        <w:rPr>
+          <w:rFonts w:ascii="Roboto" w:hAnsi="Roboto"/>
+          <w:color w:val="FF0000"/>
+          <w:sz w:val="20"/>
+          <w:szCs w:val="20"/>
+          <w:shd w:val="clear" w:color="auto" w:fill="FFFFFF"/>
+        </w:rPr>
+      </w:pPr>
+      <w:r>
+        <w:rPr>
+          <w:rFonts w:ascii="Roboto" w:hAnsi="Roboto"/>
+          <w:color w:val="FF0000"/>
+          <w:sz w:val="20"/>
+          <w:szCs w:val="20"/>
+          <w:shd w:val="clear" w:color="auto" w:fill="FFFFFF"/>
+        </w:rPr>
+        <w:t>Gallery</w:t>
+      </w:r>
+    </w:p>
+    <w:p>
+      <w:pPr>
+        <w:pStyle w:val="ListParagraph"/>
+        <w:numPr>
+          <w:ilvl w:val="0"/>
+          <w:numId w:val="21"/>
+        </w:numPr>
+        <w:tabs>
+          <w:tab w:val="left" w:pos="1390"/>
+        </w:tabs>
+        <w:spacing w:after="0"/>
+        <w:jc w:val="both"/>
+        <w:rPr>
+          <w:rFonts w:ascii="Roboto" w:hAnsi="Roboto"/>
+          <w:color w:val="000000" w:themeColor="text1"/>
+          <w:sz w:val="20"/>
+          <w:szCs w:val="20"/>
+          <w:shd w:val="clear" w:color="auto" w:fill="FFFFFF"/>
+        </w:rPr>
+      </w:pPr>
+      <w:r>
+        <w:rPr>
+          <w:rFonts w:ascii="Roboto" w:hAnsi="Roboto"/>
+          <w:color w:val="000000" w:themeColor="text1"/>
+          <w:sz w:val="20"/>
+          <w:szCs w:val="20"/>
+          <w:shd w:val="clear" w:color="auto" w:fill="FFFFFF"/>
+        </w:rPr>
+        <w:t>Greek Olympic Sculpture</w:t>
+      </w:r>
+    </w:p>
+    <w:p>
+      <w:pPr>
+        <w:pStyle w:val="ListParagraph"/>
+        <w:numPr>
+          <w:ilvl w:val="0"/>
+          <w:numId w:val="21"/>
+        </w:numPr>
+        <w:tabs>
+          <w:tab w:val="left" w:pos="1390"/>
+        </w:tabs>
+        <w:spacing w:after="0"/>
+        <w:jc w:val="both"/>
+        <w:rPr>
+          <w:rFonts w:ascii="Roboto" w:hAnsi="Roboto"/>
+          <w:color w:val="000000" w:themeColor="text1"/>
+          <w:sz w:val="20"/>
+          <w:szCs w:val="20"/>
+          <w:shd w:val="clear" w:color="auto" w:fill="FFFFFF"/>
+        </w:rPr>
+      </w:pPr>
+      <w:r>
+        <w:rPr>
+          <w:rFonts w:ascii="Roboto" w:hAnsi="Roboto"/>
+          <w:color w:val="000000" w:themeColor="text1"/>
+          <w:sz w:val="20"/>
+          <w:szCs w:val="20"/>
+          <w:shd w:val="clear" w:color="auto" w:fill="FFFFFF"/>
+        </w:rPr>
+        <w:t>632</w:t>
+      </w:r>
+    </w:p>
+    <w:p>
+      <w:pPr>
+        <w:pStyle w:val="ListParagraph"/>
+        <w:numPr>
+          <w:ilvl w:val="0"/>
+          <w:numId w:val="21"/>
+        </w:numPr>
+        <w:tabs>
+          <w:tab w:val="left" w:pos="1390"/>
+        </w:tabs>
+        <w:spacing w:after="0"/>
+        <w:jc w:val="both"/>
+        <w:rPr>
+          <w:rFonts w:ascii="Roboto" w:hAnsi="Roboto"/>
+          <w:color w:val="000000" w:themeColor="text1"/>
+          <w:sz w:val="20"/>
+          <w:szCs w:val="20"/>
+          <w:shd w:val="clear" w:color="auto" w:fill="FFFFFF"/>
+        </w:rPr>
+      </w:pPr>
+      <w:r>
+        <w:rPr>
+          <w:rFonts w:ascii="Roboto" w:hAnsi="Roboto"/>
+          <w:color w:val="000000" w:themeColor="text1"/>
+          <w:sz w:val="20"/>
+          <w:szCs w:val="20"/>
+          <w:shd w:val="clear" w:color="auto" w:fill="FFFFFF"/>
+        </w:rPr>
+        <w:t>132</w:t>
+      </w:r>
+    </w:p>
+    <w:p>
+      <w:pPr>
+        <w:pStyle w:val="ListParagraph"/>
+        <w:numPr>
+          <w:ilvl w:val="0"/>
+          <w:numId w:val="21"/>
+        </w:numPr>
+        <w:tabs>
+          <w:tab w:val="left" w:pos="1390"/>
+        </w:tabs>
+        <w:spacing w:after="0"/>
+        <w:jc w:val="both"/>
+        <w:rPr>
+          <w:rFonts w:ascii="Roboto" w:hAnsi="Roboto"/>
+          <w:color w:val="000000" w:themeColor="text1"/>
+          <w:sz w:val="20"/>
+          <w:szCs w:val="20"/>
+          <w:shd w:val="clear" w:color="auto" w:fill="FFFFFF"/>
+        </w:rPr>
+      </w:pPr>
+      <w:r>
+        <w:rPr>
+          <w:rFonts w:ascii="Roboto" w:hAnsi="Roboto"/>
+          <w:color w:val="000000" w:themeColor="text1"/>
+          <w:sz w:val="20"/>
+          <w:szCs w:val="20"/>
+          <w:shd w:val="clear" w:color="auto" w:fill="FFFFFF"/>
+        </w:rPr>
+        <w:t>317</w:t>
+      </w:r>
+    </w:p>
+    <w:p>
+      <w:pPr>
+        <w:pStyle w:val="ListParagraph"/>
+        <w:numPr>
+          <w:ilvl w:val="0"/>
+          <w:numId w:val="21"/>
+        </w:numPr>
+        <w:tabs>
+          <w:tab w:val="left" w:pos="1390"/>
+        </w:tabs>
+        <w:spacing w:after="0"/>
+        <w:jc w:val="both"/>
+        <w:rPr>
+          <w:rFonts w:ascii="Roboto" w:hAnsi="Roboto"/>
+          <w:color w:val="000000" w:themeColor="text1"/>
+          <w:sz w:val="20"/>
+          <w:szCs w:val="20"/>
+          <w:shd w:val="clear" w:color="auto" w:fill="FFFFFF"/>
+        </w:rPr>
+      </w:pPr>
+      <w:r>
+        <w:rPr>
+          <w:rFonts w:ascii="Roboto" w:hAnsi="Roboto"/>
+          <w:color w:val="000000" w:themeColor="text1"/>
+          <w:sz w:val="20"/>
+          <w:szCs w:val="20"/>
+          <w:shd w:val="clear" w:color="auto" w:fill="FFFFFF"/>
+        </w:rPr>
+        <w:t>122</w:t>
+      </w:r>
+    </w:p>
+    <w:p>
+      <w:pPr>
+        <w:pStyle w:val="ListParagraph"/>
+        <w:numPr>
+          <w:ilvl w:val="0"/>
+          <w:numId w:val="21"/>
+        </w:numPr>
+        <w:tabs>
+          <w:tab w:val="left" w:pos="1390"/>
+        </w:tabs>
+        <w:spacing w:after="0"/>
+        <w:jc w:val="both"/>
+        <w:rPr>
+          <w:rFonts w:ascii="Roboto" w:hAnsi="Roboto"/>
+          <w:color w:val="000000" w:themeColor="text1"/>
+          <w:sz w:val="20"/>
+          <w:szCs w:val="20"/>
+          <w:shd w:val="clear" w:color="auto" w:fill="FFFFFF"/>
+        </w:rPr>
+      </w:pPr>
+      <w:r>
+        <w:rPr>
+          <w:rFonts w:ascii="Roboto" w:hAnsi="Roboto"/>
+          <w:color w:val="000000" w:themeColor="text1"/>
+          <w:sz w:val="20"/>
+          <w:szCs w:val="20"/>
+          <w:shd w:val="clear" w:color="auto" w:fill="FFFFFF"/>
+        </w:rPr>
+        <w:t>443</w:t>
+      </w:r>
+    </w:p>
+    <w:p>
+      <w:pPr>
+        <w:pStyle w:val="ListParagraph"/>
+        <w:numPr>
+          <w:ilvl w:val="0"/>
+          <w:numId w:val="21"/>
+        </w:numPr>
+        <w:tabs>
+          <w:tab w:val="left" w:pos="1390"/>
+        </w:tabs>
+        <w:spacing w:after="0"/>
+        <w:jc w:val="both"/>
+        <w:rPr>
+          <w:rFonts w:ascii="Roboto" w:hAnsi="Roboto"/>
+          <w:color w:val="000000" w:themeColor="text1"/>
+          <w:sz w:val="20"/>
+          <w:szCs w:val="20"/>
+          <w:shd w:val="clear" w:color="auto" w:fill="FFFFFF"/>
+        </w:rPr>
+      </w:pPr>
+      <w:r>
+        <w:rPr>
+          <w:rFonts w:ascii="Roboto" w:hAnsi="Roboto"/>
+          <w:color w:val="000000" w:themeColor="text1"/>
+          <w:sz w:val="20"/>
+          <w:szCs w:val="20"/>
+          <w:shd w:val="clear" w:color="auto" w:fill="FFFFFF"/>
+        </w:rPr>
+        <w:t>H</w:t>
+      </w:r>
+    </w:p>
+    <w:p>
+      <w:pPr>
+        <w:pStyle w:val="ListParagraph"/>
+        <w:numPr>
+          <w:ilvl w:val="0"/>
+          <w:numId w:val="21"/>
+        </w:numPr>
+        <w:tabs>
+          <w:tab w:val="left" w:pos="1390"/>
+        </w:tabs>
+        <w:spacing w:after="0"/>
+        <w:jc w:val="both"/>
+        <w:rPr>
+          <w:rFonts w:ascii="Roboto" w:hAnsi="Roboto"/>
+          <w:color w:val="000000" w:themeColor="text1"/>
+          <w:sz w:val="20"/>
+          <w:szCs w:val="20"/>
+          <w:shd w:val="clear" w:color="auto" w:fill="FFFFFF"/>
+        </w:rPr>
+      </w:pPr>
+      <w:r>
+        <w:rPr>
+          <w:rFonts w:ascii="Roboto" w:hAnsi="Roboto"/>
+          <w:color w:val="000000" w:themeColor="text1"/>
+          <w:sz w:val="20"/>
+          <w:szCs w:val="20"/>
+          <w:shd w:val="clear" w:color="auto" w:fill="FFFFFF"/>
+        </w:rPr>
+        <w:t>G</w:t>
+      </w:r>
+    </w:p>
+    <w:p>
+      <w:pPr>
+        <w:pStyle w:val="ListParagraph"/>
+        <w:numPr>
+          <w:ilvl w:val="0"/>
+          <w:numId w:val="21"/>
+        </w:numPr>
+        <w:tabs>
+          <w:tab w:val="left" w:pos="1390"/>
+        </w:tabs>
+        <w:spacing w:after="0"/>
+        <w:jc w:val="both"/>
+        <w:rPr>
+          <w:rFonts w:ascii="Roboto" w:hAnsi="Roboto"/>
+          <w:color w:val="000000" w:themeColor="text1"/>
+          <w:sz w:val="20"/>
+          <w:szCs w:val="20"/>
+          <w:shd w:val="clear" w:color="auto" w:fill="FFFFFF"/>
+        </w:rPr>
+      </w:pPr>
+      <w:r>
+        <w:rPr>
+          <w:rFonts w:ascii="Roboto" w:hAnsi="Roboto"/>
+          <w:color w:val="000000" w:themeColor="text1"/>
+          <w:sz w:val="20"/>
+          <w:szCs w:val="20"/>
+          <w:shd w:val="clear" w:color="auto" w:fill="FFFFFF"/>
+        </w:rPr>
+        <w:t>A</w:t>
+      </w:r>
+    </w:p>
+    <w:p>
+      <w:pPr>
+        <w:pStyle w:val="ListParagraph"/>
+        <w:numPr>
+          <w:ilvl w:val="0"/>
+          <w:numId w:val="21"/>
+        </w:numPr>
+        <w:tabs>
+          <w:tab w:val="left" w:pos="1390"/>
+        </w:tabs>
+        <w:spacing w:after="0"/>
+        <w:jc w:val="both"/>
+        <w:rPr>
+          <w:rFonts w:ascii="Roboto" w:hAnsi="Roboto"/>
+          <w:color w:val="000000" w:themeColor="text1"/>
+          <w:sz w:val="20"/>
+          <w:szCs w:val="20"/>
+          <w:shd w:val="clear" w:color="auto" w:fill="FFFFFF"/>
+        </w:rPr>
+      </w:pPr>
+      <w:r>
+        <w:rPr>
+          <w:rFonts w:ascii="Roboto" w:hAnsi="Roboto"/>
+          <w:color w:val="000000" w:themeColor="text1"/>
+          <w:sz w:val="20"/>
+          <w:szCs w:val="20"/>
+          <w:shd w:val="clear" w:color="auto" w:fill="FFFFFF"/>
+        </w:rPr>
+        <w:t>B</w:t>
+      </w:r>
+    </w:p>
+    <w:p>
+      <w:pPr>
+        <w:pStyle w:val="ListParagraph"/>
+        <w:numPr>
+          <w:ilvl w:val="0"/>
+          <w:numId w:val="21"/>
+        </w:numPr>
+        <w:tabs>
+          <w:tab w:val="left" w:pos="1390"/>
+        </w:tabs>
+        <w:spacing w:after="0"/>
+        <w:jc w:val="both"/>
+        <w:rPr>
+          <w:rFonts w:ascii="Roboto" w:hAnsi="Roboto"/>
+          <w:color w:val="000000" w:themeColor="text1"/>
+          <w:sz w:val="20"/>
+          <w:szCs w:val="20"/>
+          <w:shd w:val="clear" w:color="auto" w:fill="FFFFFF"/>
+        </w:rPr>
+      </w:pPr>
+      <w:r>
+        <w:rPr>
+          <w:rFonts w:ascii="Roboto" w:hAnsi="Roboto"/>
+          <w:color w:val="000000" w:themeColor="text1"/>
+          <w:sz w:val="20"/>
+          <w:szCs w:val="20"/>
+          <w:shd w:val="clear" w:color="auto" w:fill="FFFFFF"/>
+        </w:rPr>
+        <w:t>FALSE</w:t>
+      </w:r>
+    </w:p>
+    <w:p>
+      <w:pPr>
+        <w:pStyle w:val="ListParagraph"/>
+        <w:numPr>
+          <w:ilvl w:val="0"/>
+          <w:numId w:val="21"/>
+        </w:numPr>
+        <w:tabs>
+          <w:tab w:val="left" w:pos="1390"/>
+        </w:tabs>
+        <w:spacing w:after="0"/>
+        <w:jc w:val="both"/>
+        <w:rPr>
+          <w:rFonts w:ascii="Roboto" w:hAnsi="Roboto"/>
+          <w:color w:val="FF0000"/>
+          <w:sz w:val="20"/>
+          <w:szCs w:val="20"/>
+          <w:shd w:val="clear" w:color="auto" w:fill="FFFFFF"/>
+        </w:rPr>
+      </w:pPr>
+      <w:r>
+        <w:rPr>
+          <w:rFonts w:ascii="Roboto" w:hAnsi="Roboto"/>
+          <w:color w:val="FF0000"/>
+          <w:sz w:val="20"/>
+          <w:szCs w:val="20"/>
+          <w:shd w:val="clear" w:color="auto" w:fill="FFFFFF"/>
+        </w:rPr>
+        <w:t>FALSE</w:t>
+      </w:r>
+    </w:p>
+    <w:p>
+      <w:pPr>
+        <w:pStyle w:val="ListParagraph"/>
+        <w:numPr>
+          <w:ilvl w:val="0"/>
+          <w:numId w:val="21"/>
+        </w:numPr>
+        <w:tabs>
+          <w:tab w:val="left" w:pos="1390"/>
+        </w:tabs>
+        <w:spacing w:after="0"/>
+        <w:jc w:val="both"/>
+        <w:rPr>
+          <w:rFonts w:ascii="Roboto" w:hAnsi="Roboto"/>
+          <w:color w:val="000000" w:themeColor="text1"/>
+          <w:sz w:val="20"/>
+          <w:szCs w:val="20"/>
+          <w:shd w:val="clear" w:color="auto" w:fill="FFFFFF"/>
+        </w:rPr>
+      </w:pPr>
+      <w:r>
+        <w:rPr>
+          <w:rFonts w:ascii="Roboto" w:hAnsi="Roboto"/>
+          <w:color w:val="000000" w:themeColor="text1"/>
+          <w:sz w:val="20"/>
+          <w:szCs w:val="20"/>
+          <w:shd w:val="clear" w:color="auto" w:fill="FFFFFF"/>
+        </w:rPr>
+        <w:t>FALSE</w:t>
+      </w:r>
+    </w:p>
+    <w:p>
+      <w:pPr>
+        <w:pStyle w:val="ListParagraph"/>
+        <w:numPr>
+          <w:ilvl w:val="0"/>
+          <w:numId w:val="21"/>
+        </w:numPr>
+        <w:tabs>
+          <w:tab w:val="left" w:pos="1390"/>
+        </w:tabs>
+        <w:spacing w:after="0"/>
+        <w:jc w:val="both"/>
+        <w:rPr>
+          <w:rFonts w:ascii="Roboto" w:hAnsi="Roboto"/>
+          <w:color w:val="000000" w:themeColor="text1"/>
+          <w:sz w:val="20"/>
+          <w:szCs w:val="20"/>
+          <w:shd w:val="clear" w:color="auto" w:fill="FFFFFF"/>
+        </w:rPr>
+      </w:pPr>
+      <w:r>
+        <w:rPr>
+          <w:rFonts w:ascii="Roboto" w:hAnsi="Roboto"/>
+          <w:color w:val="000000" w:themeColor="text1"/>
+          <w:sz w:val="20"/>
+          <w:szCs w:val="20"/>
+          <w:shd w:val="clear" w:color="auto" w:fill="FFFFFF"/>
+        </w:rPr>
+        <w:t>TRUE</w:t>
+      </w:r>
+    </w:p>
+    <w:p>
+      <w:pPr>
+        <w:pStyle w:val="ListParagraph"/>
+        <w:numPr>
+          <w:ilvl w:val="0"/>
+          <w:numId w:val="21"/>
+        </w:numPr>
+        <w:tabs>
+          <w:tab w:val="left" w:pos="1390"/>
+        </w:tabs>
+        <w:spacing w:after="0"/>
+        <w:jc w:val="both"/>
+        <w:rPr>
+          <w:rFonts w:ascii="Roboto" w:hAnsi="Roboto"/>
+          <w:color w:val="000000" w:themeColor="text1"/>
+          <w:sz w:val="20"/>
+          <w:szCs w:val="20"/>
+          <w:shd w:val="clear" w:color="auto" w:fill="FFFFFF"/>
+        </w:rPr>
+      </w:pPr>
+      <w:r>
+        <w:rPr>
+          <w:rFonts w:ascii="Roboto" w:hAnsi="Roboto"/>
+          <w:color w:val="000000" w:themeColor="text1"/>
+          <w:sz w:val="20"/>
+          <w:szCs w:val="20"/>
+          <w:shd w:val="clear" w:color="auto" w:fill="FFFFFF"/>
+        </w:rPr>
+        <w:t>FALSE</w:t>
+      </w:r>
+    </w:p>
+    <w:p>
+      <w:pPr>
+        <w:pStyle w:val="ListParagraph"/>
+        <w:numPr>
+          <w:ilvl w:val="0"/>
+          <w:numId w:val="21"/>
+        </w:numPr>
+        <w:tabs>
+          <w:tab w:val="left" w:pos="1390"/>
+        </w:tabs>
+        <w:spacing w:after="0"/>
+        <w:jc w:val="both"/>
+        <w:rPr>
+          <w:rFonts w:ascii="Roboto" w:hAnsi="Roboto"/>
+          <w:color w:val="000000" w:themeColor="text1"/>
+          <w:sz w:val="20"/>
+          <w:szCs w:val="20"/>
+          <w:shd w:val="clear" w:color="auto" w:fill="FFFFFF"/>
+        </w:rPr>
+      </w:pPr>
+      <w:r>
+        <w:rPr>
+          <w:rFonts w:ascii="Roboto" w:hAnsi="Roboto"/>
+          <w:color w:val="000000" w:themeColor="text1"/>
+          <w:sz w:val="20"/>
+          <w:szCs w:val="20"/>
+          <w:shd w:val="clear" w:color="auto" w:fill="FFFFFF"/>
+        </w:rPr>
+        <w:t>TRUE</w:t>
+      </w:r>
+    </w:p>
+    <w:p>
+      <w:pPr>
+        <w:pStyle w:val="ListParagraph"/>
+        <w:numPr>
+          <w:ilvl w:val="0"/>
+          <w:numId w:val="21"/>
+        </w:numPr>
+        <w:tabs>
+          <w:tab w:val="left" w:pos="1390"/>
+        </w:tabs>
+        <w:spacing w:after="0"/>
+        <w:jc w:val="both"/>
+        <w:rPr>
+          <w:rFonts w:ascii="Roboto" w:hAnsi="Roboto"/>
+          <w:color w:val="000000" w:themeColor="text1"/>
+          <w:sz w:val="20"/>
+          <w:szCs w:val="20"/>
+          <w:shd w:val="clear" w:color="auto" w:fill="FFFFFF"/>
+        </w:rPr>
+      </w:pPr>
+      <w:r>
+        <w:rPr>
+          <w:rFonts w:ascii="Roboto" w:hAnsi="Roboto"/>
+          <w:color w:val="000000" w:themeColor="text1"/>
+          <w:sz w:val="20"/>
+          <w:szCs w:val="20"/>
+          <w:shd w:val="clear" w:color="auto" w:fill="FFFFFF"/>
+        </w:rPr>
+        <w:t>NOT GIVEN</w:t>
+      </w:r>
+    </w:p>
+    <w:p>
+      <w:pPr>
+        <w:pStyle w:val="ListParagraph"/>
+        <w:numPr>
+          <w:ilvl w:val="0"/>
+          <w:numId w:val="21"/>
+        </w:numPr>
+        <w:tabs>
+          <w:tab w:val="left" w:pos="1390"/>
+        </w:tabs>
+        <w:spacing w:after="0"/>
+        <w:jc w:val="both"/>
+        <w:rPr>
+          <w:rFonts w:ascii="Roboto" w:hAnsi="Roboto"/>
+          <w:color w:val="000000" w:themeColor="text1"/>
+          <w:sz w:val="20"/>
+          <w:szCs w:val="20"/>
+          <w:shd w:val="clear" w:color="auto" w:fill="FFFFFF"/>
+        </w:rPr>
+      </w:pPr>
+      <w:r>
+        <w:rPr>
+          <w:rFonts w:ascii="Roboto" w:hAnsi="Roboto"/>
+          <w:color w:val="000000" w:themeColor="text1"/>
+          <w:sz w:val="20"/>
+          <w:szCs w:val="20"/>
+          <w:shd w:val="clear" w:color="auto" w:fill="FFFFFF"/>
+        </w:rPr>
+        <w:t>TRUE</w:t>
+      </w:r>
+    </w:p>
+    <w:p>
+      <w:pPr>
+        <w:pStyle w:val="ListParagraph"/>
+        <w:numPr>
+          <w:ilvl w:val="0"/>
+          <w:numId w:val="21"/>
+        </w:numPr>
+        <w:tabs>
+          <w:tab w:val="left" w:pos="1390"/>
+        </w:tabs>
+        <w:spacing w:after="0"/>
+        <w:jc w:val="both"/>
+        <w:rPr>
+          <w:rFonts w:ascii="Roboto" w:hAnsi="Roboto"/>
+          <w:color w:val="000000" w:themeColor="text1"/>
+          <w:sz w:val="20"/>
+          <w:szCs w:val="20"/>
+          <w:shd w:val="clear" w:color="auto" w:fill="FFFFFF"/>
+        </w:rPr>
+      </w:pPr>
+      <w:r>
+        <w:rPr>
+          <w:rFonts w:ascii="Roboto" w:hAnsi="Roboto"/>
+          <w:color w:val="000000" w:themeColor="text1"/>
+          <w:sz w:val="20"/>
+          <w:szCs w:val="20"/>
+          <w:shd w:val="clear" w:color="auto" w:fill="FFFFFF"/>
+        </w:rPr>
+        <w:t>B</w:t>
+      </w:r>
+    </w:p>
+    <w:p>
+      <w:pPr>
+        <w:pStyle w:val="ListParagraph"/>
+        <w:numPr>
+          <w:ilvl w:val="0"/>
+          <w:numId w:val="21"/>
+        </w:numPr>
+        <w:tabs>
+          <w:tab w:val="left" w:pos="1390"/>
+        </w:tabs>
+        <w:spacing w:after="0"/>
+        <w:jc w:val="both"/>
+        <w:rPr>
+          <w:rFonts w:ascii="Roboto" w:hAnsi="Roboto"/>
+          <w:color w:val="000000" w:themeColor="text1"/>
+          <w:sz w:val="20"/>
+          <w:szCs w:val="20"/>
+          <w:shd w:val="clear" w:color="auto" w:fill="FFFFFF"/>
+        </w:rPr>
+      </w:pPr>
+      <w:r>
+        <w:rPr>
+          <w:rFonts w:ascii="Roboto" w:hAnsi="Roboto"/>
+          <w:color w:val="000000" w:themeColor="text1"/>
+          <w:sz w:val="20"/>
+          <w:szCs w:val="20"/>
+          <w:shd w:val="clear" w:color="auto" w:fill="FFFFFF"/>
+        </w:rPr>
+        <w:t>A</w:t>
+      </w:r>
+    </w:p>
+    <w:p>
+      <w:pPr>
+        <w:pStyle w:val="ListParagraph"/>
+        <w:numPr>
+          <w:ilvl w:val="0"/>
+          <w:numId w:val="21"/>
+        </w:numPr>
+        <w:tabs>
+          <w:tab w:val="left" w:pos="1390"/>
+        </w:tabs>
+        <w:spacing w:after="0"/>
+        <w:jc w:val="both"/>
+        <w:rPr>
+          <w:rFonts w:ascii="Roboto" w:hAnsi="Roboto"/>
+          <w:color w:val="000000" w:themeColor="text1"/>
+          <w:sz w:val="20"/>
+          <w:szCs w:val="20"/>
+          <w:shd w:val="clear" w:color="auto" w:fill="FFFFFF"/>
+        </w:rPr>
+      </w:pPr>
+      <w:r>
+        <w:rPr>
+          <w:rFonts w:ascii="Roboto" w:hAnsi="Roboto"/>
+          <w:color w:val="000000" w:themeColor="text1"/>
+          <w:sz w:val="20"/>
+          <w:szCs w:val="20"/>
+          <w:shd w:val="clear" w:color="auto" w:fill="FFFFFF"/>
+        </w:rPr>
+        <w:t>C</w:t>
+      </w:r>
+    </w:p>
+    <w:p>
+      <w:pPr>
+        <w:pStyle w:val="ListParagraph"/>
+        <w:numPr>
+          <w:ilvl w:val="0"/>
+          <w:numId w:val="21"/>
+        </w:numPr>
+        <w:tabs>
+          <w:tab w:val="left" w:pos="1390"/>
+        </w:tabs>
+        <w:spacing w:after="0"/>
+        <w:jc w:val="both"/>
+        <w:rPr>
+          <w:rFonts w:ascii="Roboto" w:hAnsi="Roboto"/>
+          <w:color w:val="FF0000"/>
+          <w:sz w:val="20"/>
+          <w:szCs w:val="20"/>
+          <w:shd w:val="clear" w:color="auto" w:fill="FFFFFF"/>
+        </w:rPr>
+      </w:pPr>
+      <w:r>
+        <w:rPr>
+          <w:rFonts w:ascii="Roboto" w:hAnsi="Roboto"/>
+          <w:color w:val="FF0000"/>
+          <w:sz w:val="20"/>
+          <w:szCs w:val="20"/>
+          <w:shd w:val="clear" w:color="auto" w:fill="FFFFFF"/>
+        </w:rPr>
+        <w:t>A</w:t>
+      </w:r>
+    </w:p>
+    <w:p>
+      <w:pPr>
+        <w:pStyle w:val="ListParagraph"/>
+        <w:numPr>
+          <w:ilvl w:val="0"/>
+          <w:numId w:val="21"/>
+        </w:numPr>
+        <w:tabs>
+          <w:tab w:val="left" w:pos="1390"/>
+        </w:tabs>
+        <w:spacing w:after="0"/>
+        <w:jc w:val="both"/>
+        <w:rPr>
+          <w:rFonts w:ascii="Roboto" w:hAnsi="Roboto"/>
+          <w:color w:val="000000" w:themeColor="text1"/>
+          <w:sz w:val="20"/>
+          <w:szCs w:val="20"/>
+          <w:shd w:val="clear" w:color="auto" w:fill="FFFFFF"/>
+        </w:rPr>
+      </w:pPr>
+      <w:r>
+        <w:rPr>
+          <w:rFonts w:ascii="Roboto" w:hAnsi="Roboto"/>
+          <w:color w:val="000000" w:themeColor="text1"/>
+          <w:sz w:val="20"/>
+          <w:szCs w:val="20"/>
+          <w:shd w:val="clear" w:color="auto" w:fill="FFFFFF"/>
+        </w:rPr>
+        <w:t>A</w:t>
+      </w:r>
+    </w:p>
+    <w:p>
+      <w:pPr>
+        <w:pStyle w:val="ListParagraph"/>
+        <w:numPr>
+          <w:ilvl w:val="0"/>
+          <w:numId w:val="21"/>
+        </w:numPr>
+        <w:tabs>
+          <w:tab w:val="left" w:pos="1390"/>
+        </w:tabs>
+        <w:spacing w:after="0"/>
+        <w:jc w:val="both"/>
+        <w:rPr>
+          <w:rFonts w:ascii="Roboto" w:hAnsi="Roboto"/>
+          <w:color w:val="000000" w:themeColor="text1"/>
+          <w:sz w:val="20"/>
+          <w:szCs w:val="20"/>
+          <w:shd w:val="clear" w:color="auto" w:fill="FFFFFF"/>
+        </w:rPr>
+      </w:pPr>
+      <w:r>
+        <w:rPr>
+          <w:rFonts w:ascii="Roboto" w:hAnsi="Roboto"/>
+          <w:color w:val="000000" w:themeColor="text1"/>
+          <w:sz w:val="20"/>
+          <w:szCs w:val="20"/>
+          <w:shd w:val="clear" w:color="auto" w:fill="FFFFFF"/>
+        </w:rPr>
+        <w:t>C</w:t>
+      </w:r>
+    </w:p>
+    <w:p>
+      <w:pPr>
+        <w:pStyle w:val="ListParagraph"/>
+        <w:numPr>
+          <w:ilvl w:val="0"/>
+          <w:numId w:val="21"/>
+        </w:numPr>
+        <w:tabs>
+          <w:tab w:val="left" w:pos="1390"/>
+        </w:tabs>
+        <w:spacing w:after="0"/>
+        <w:jc w:val="both"/>
+        <w:rPr>
+          <w:rFonts w:ascii="Roboto" w:hAnsi="Roboto"/>
+          <w:color w:val="000000" w:themeColor="text1"/>
+          <w:sz w:val="20"/>
+          <w:szCs w:val="20"/>
+          <w:shd w:val="clear" w:color="auto" w:fill="FFFFFF"/>
+        </w:rPr>
+      </w:pPr>
+      <w:r>
+        <w:rPr>
+          <w:rFonts w:ascii="Roboto" w:hAnsi="Roboto"/>
+          <w:color w:val="000000" w:themeColor="text1"/>
+          <w:sz w:val="20"/>
+          <w:szCs w:val="20"/>
+          <w:shd w:val="clear" w:color="auto" w:fill="FFFFFF"/>
+        </w:rPr>
+        <w:t>language development</w:t>
+      </w:r>
+    </w:p>
+    <w:p>
+      <w:pPr>
+        <w:pStyle w:val="ListParagraph"/>
+        <w:numPr>
+          <w:ilvl w:val="0"/>
+          <w:numId w:val="21"/>
+        </w:numPr>
+        <w:tabs>
+          <w:tab w:val="left" w:pos="1390"/>
+        </w:tabs>
+        <w:spacing w:after="0"/>
+        <w:jc w:val="both"/>
+        <w:rPr>
+          <w:rFonts w:ascii="Roboto" w:hAnsi="Roboto"/>
+          <w:color w:val="FF0000"/>
+          <w:sz w:val="20"/>
+          <w:szCs w:val="20"/>
+          <w:shd w:val="clear" w:color="auto" w:fill="FFFFFF"/>
+        </w:rPr>
+      </w:pPr>
+      <w:r>
+        <w:rPr>
+          <w:rFonts w:ascii="Roboto" w:hAnsi="Roboto"/>
+          <w:color w:val="FF0000"/>
+          <w:sz w:val="20"/>
+          <w:szCs w:val="20"/>
+          <w:shd w:val="clear" w:color="auto" w:fill="FFFFFF"/>
+        </w:rPr>
+        <w:t>inn</w:t>
+      </w:r>
+      <w:r>
+        <w:rPr>
+          <w:rFonts w:ascii="Roboto" w:hAnsi="Roboto"/>
+          <w:color w:val="FF0000"/>
+          <w:sz w:val="20"/>
+          <w:szCs w:val="20"/>
+          <w:shd w:val="clear" w:color="auto" w:fill="FFFFFF"/>
+        </w:rPr>
+        <w:t>ovation</w:t>
+      </w:r>
+    </w:p>
+    <w:p>
+      <w:pPr>
+        <w:pStyle w:val="ListParagraph"/>
+        <w:numPr>
+          <w:ilvl w:val="0"/>
+          <w:numId w:val="21"/>
+        </w:numPr>
+        <w:tabs>
+          <w:tab w:val="left" w:pos="1390"/>
+        </w:tabs>
+        <w:spacing w:after="0"/>
+        <w:jc w:val="both"/>
+        <w:rPr>
+          <w:rFonts w:ascii="Roboto" w:hAnsi="Roboto"/>
+          <w:color w:val="000000" w:themeColor="text1"/>
+          <w:sz w:val="20"/>
+          <w:szCs w:val="20"/>
+          <w:shd w:val="clear" w:color="auto" w:fill="FFFFFF"/>
+        </w:rPr>
+      </w:pPr>
+      <w:r>
+        <w:rPr>
+          <w:rFonts w:ascii="Roboto" w:hAnsi="Roboto"/>
+          <w:color w:val="000000" w:themeColor="text1"/>
+          <w:sz w:val="20"/>
+          <w:szCs w:val="20"/>
+          <w:shd w:val="clear" w:color="auto" w:fill="FFFFFF"/>
+        </w:rPr>
+        <w:t>models/model speakers</w:t>
+      </w:r>
+    </w:p>
+    <w:p>
+      <w:pPr>
+        <w:pStyle w:val="ListParagraph"/>
+        <w:numPr>
+          <w:ilvl w:val="0"/>
+          <w:numId w:val="21"/>
+        </w:numPr>
+        <w:tabs>
+          <w:tab w:val="left" w:pos="1390"/>
+        </w:tabs>
+        <w:spacing w:after="0"/>
+        <w:jc w:val="both"/>
+        <w:rPr>
+          <w:rFonts w:ascii="Roboto" w:hAnsi="Roboto"/>
+          <w:color w:val="000000" w:themeColor="text1"/>
+          <w:sz w:val="20"/>
+          <w:szCs w:val="20"/>
+          <w:shd w:val="clear" w:color="auto" w:fill="FFFFFF"/>
+        </w:rPr>
+      </w:pPr>
+      <w:r>
+        <w:rPr>
+          <w:rFonts w:ascii="Roboto" w:hAnsi="Roboto"/>
+          <w:color w:val="000000" w:themeColor="text1"/>
+          <w:sz w:val="20"/>
+          <w:szCs w:val="20"/>
+          <w:shd w:val="clear" w:color="auto" w:fill="FFFFFF"/>
+        </w:rPr>
+        <w:t>exaggerate</w:t>
+      </w:r>
+    </w:p>
+    <w:p>
+      <w:pPr>
+        <w:pStyle w:val="ListParagraph"/>
+        <w:numPr>
+          <w:ilvl w:val="0"/>
+          <w:numId w:val="21"/>
+        </w:numPr>
+        <w:tabs>
+          <w:tab w:val="left" w:pos="1390"/>
+        </w:tabs>
+        <w:spacing w:after="0"/>
+        <w:jc w:val="both"/>
+        <w:rPr>
+          <w:rFonts w:ascii="Roboto" w:hAnsi="Roboto"/>
+          <w:color w:val="000000" w:themeColor="text1"/>
+          <w:sz w:val="20"/>
+          <w:szCs w:val="20"/>
+          <w:shd w:val="clear" w:color="auto" w:fill="FFFFFF"/>
+        </w:rPr>
+      </w:pPr>
+      <w:proofErr w:type="spellStart"/>
+      <w:r>
+        <w:rPr>
+          <w:rFonts w:ascii="Roboto" w:hAnsi="Roboto"/>
+          <w:color w:val="000000" w:themeColor="text1"/>
+          <w:sz w:val="20"/>
+          <w:szCs w:val="20"/>
+          <w:shd w:val="clear" w:color="auto" w:fill="FFFFFF"/>
+        </w:rPr>
+        <w:t>recognise</w:t>
+      </w:r>
+      <w:proofErr w:type="spellEnd"/>
+    </w:p>
+    <w:p>
+      <w:pPr>
+        <w:pStyle w:val="ListParagraph"/>
+        <w:numPr>
+          <w:ilvl w:val="0"/>
+          <w:numId w:val="21"/>
+        </w:numPr>
+        <w:tabs>
+          <w:tab w:val="left" w:pos="1390"/>
+        </w:tabs>
+        <w:spacing w:after="0"/>
+        <w:jc w:val="both"/>
+        <w:rPr>
+          <w:rFonts w:ascii="Roboto" w:hAnsi="Roboto"/>
+          <w:color w:val="000000" w:themeColor="text1"/>
+          <w:sz w:val="20"/>
+          <w:szCs w:val="20"/>
+          <w:shd w:val="clear" w:color="auto" w:fill="FFFFFF"/>
+        </w:rPr>
+      </w:pPr>
+      <w:r>
+        <w:rPr>
+          <w:rFonts w:ascii="Roboto" w:hAnsi="Roboto"/>
+          <w:color w:val="000000" w:themeColor="text1"/>
+          <w:sz w:val="20"/>
+          <w:szCs w:val="20"/>
+          <w:shd w:val="clear" w:color="auto" w:fill="FFFFFF"/>
+        </w:rPr>
+        <w:t>frequently</w:t>
+      </w:r>
+    </w:p>
+    <w:p>
+      <w:pPr>
+        <w:pStyle w:val="ListParagraph"/>
+        <w:numPr>
+          <w:ilvl w:val="0"/>
+          <w:numId w:val="21"/>
+        </w:numPr>
+        <w:tabs>
+          <w:tab w:val="left" w:pos="1390"/>
+        </w:tabs>
+        <w:spacing w:after="0"/>
+        <w:jc w:val="both"/>
+        <w:rPr>
+          <w:rFonts w:ascii="Roboto" w:hAnsi="Roboto"/>
+          <w:color w:val="000000" w:themeColor="text1"/>
+          <w:sz w:val="20"/>
+          <w:szCs w:val="20"/>
+          <w:shd w:val="clear" w:color="auto" w:fill="FFFFFF"/>
+        </w:rPr>
+      </w:pPr>
+      <w:r>
+        <w:rPr>
+          <w:rFonts w:ascii="Roboto" w:hAnsi="Roboto"/>
+          <w:color w:val="000000" w:themeColor="text1"/>
+          <w:sz w:val="20"/>
+          <w:szCs w:val="20"/>
+          <w:shd w:val="clear" w:color="auto" w:fill="FFFFFF"/>
+        </w:rPr>
+        <w:t>conversation</w:t>
+      </w:r>
+    </w:p>
+    <w:p>
+      <w:pPr>
+        <w:pStyle w:val="ListParagraph"/>
+        <w:numPr>
+          <w:ilvl w:val="0"/>
+          <w:numId w:val="21"/>
+        </w:numPr>
+        <w:tabs>
+          <w:tab w:val="left" w:pos="1390"/>
+        </w:tabs>
+        <w:spacing w:after="0"/>
+        <w:jc w:val="both"/>
+        <w:rPr>
+          <w:rFonts w:ascii="Roboto" w:hAnsi="Roboto"/>
+          <w:color w:val="000000" w:themeColor="text1"/>
+          <w:sz w:val="20"/>
+          <w:szCs w:val="20"/>
+          <w:shd w:val="clear" w:color="auto" w:fill="FFFFFF"/>
+        </w:rPr>
+      </w:pPr>
+      <w:r>
+        <w:rPr>
+          <w:rFonts w:ascii="Roboto" w:hAnsi="Roboto"/>
+          <w:color w:val="000000" w:themeColor="text1"/>
+          <w:sz w:val="20"/>
+          <w:szCs w:val="20"/>
+          <w:shd w:val="clear" w:color="auto" w:fill="FFFFFF"/>
+        </w:rPr>
+        <w:t>YES</w:t>
+      </w:r>
+    </w:p>
+    <w:p>
+      <w:pPr>
+        <w:pStyle w:val="ListParagraph"/>
+        <w:numPr>
+          <w:ilvl w:val="0"/>
+          <w:numId w:val="21"/>
+        </w:numPr>
+        <w:tabs>
+          <w:tab w:val="left" w:pos="1390"/>
+        </w:tabs>
+        <w:spacing w:after="0"/>
+        <w:jc w:val="both"/>
+        <w:rPr>
+          <w:rFonts w:ascii="Roboto" w:hAnsi="Roboto"/>
+          <w:color w:val="000000" w:themeColor="text1"/>
+          <w:sz w:val="20"/>
+          <w:szCs w:val="20"/>
+          <w:shd w:val="clear" w:color="auto" w:fill="FFFFFF"/>
+        </w:rPr>
+      </w:pPr>
+      <w:r>
+        <w:rPr>
+          <w:rFonts w:ascii="Roboto" w:hAnsi="Roboto"/>
+          <w:color w:val="000000" w:themeColor="text1"/>
+          <w:sz w:val="20"/>
+          <w:szCs w:val="20"/>
+          <w:shd w:val="clear" w:color="auto" w:fill="FFFFFF"/>
+        </w:rPr>
+        <w:t>YES</w:t>
+      </w:r>
+    </w:p>
+    <w:p>
+      <w:pPr>
+        <w:pStyle w:val="ListParagraph"/>
+        <w:numPr>
+          <w:ilvl w:val="0"/>
+          <w:numId w:val="21"/>
+        </w:numPr>
+        <w:tabs>
+          <w:tab w:val="left" w:pos="1390"/>
+        </w:tabs>
+        <w:spacing w:after="0"/>
+        <w:jc w:val="both"/>
+        <w:rPr>
+          <w:rFonts w:ascii="Roboto" w:hAnsi="Roboto"/>
+          <w:color w:val="FF0000"/>
+          <w:sz w:val="20"/>
+          <w:szCs w:val="20"/>
+          <w:shd w:val="clear" w:color="auto" w:fill="FFFFFF"/>
+        </w:rPr>
+      </w:pPr>
+      <w:r>
+        <w:rPr>
+          <w:rFonts w:ascii="Roboto" w:hAnsi="Roboto"/>
+          <w:color w:val="FF0000"/>
+          <w:sz w:val="20"/>
+          <w:szCs w:val="20"/>
+          <w:shd w:val="clear" w:color="auto" w:fill="FFFFFF"/>
+        </w:rPr>
+        <w:t>NO</w:t>
+      </w:r>
+    </w:p>
+    <w:p>
+      <w:pPr>
+        <w:pStyle w:val="ListParagraph"/>
+        <w:numPr>
+          <w:ilvl w:val="0"/>
+          <w:numId w:val="21"/>
+        </w:numPr>
+        <w:tabs>
+          <w:tab w:val="left" w:pos="1390"/>
+        </w:tabs>
+        <w:spacing w:after="0"/>
+        <w:jc w:val="both"/>
+        <w:rPr>
+          <w:rFonts w:ascii="Roboto" w:hAnsi="Roboto"/>
+          <w:color w:val="000000" w:themeColor="text1"/>
+          <w:sz w:val="20"/>
+          <w:szCs w:val="20"/>
+          <w:shd w:val="clear" w:color="auto" w:fill="FFFFFF"/>
+        </w:rPr>
+      </w:pPr>
+      <w:r>
+        <w:rPr>
+          <w:rFonts w:ascii="Roboto" w:hAnsi="Roboto"/>
+          <w:color w:val="000000" w:themeColor="text1"/>
+          <w:sz w:val="20"/>
+          <w:szCs w:val="20"/>
+          <w:shd w:val="clear" w:color="auto" w:fill="FFFFFF"/>
+        </w:rPr>
+        <w:t>NO</w:t>
+      </w:r>
+    </w:p>
+    <w:p>
+      <w:pPr>
+        <w:pStyle w:val="ListParagraph"/>
+        <w:numPr>
+          <w:ilvl w:val="0"/>
+          <w:numId w:val="21"/>
+        </w:numPr>
+        <w:tabs>
+          <w:tab w:val="left" w:pos="1390"/>
+        </w:tabs>
+        <w:spacing w:after="0"/>
+        <w:jc w:val="both"/>
+        <w:rPr>
+          <w:rFonts w:ascii="Roboto" w:hAnsi="Roboto"/>
+          <w:color w:val="000000" w:themeColor="text1"/>
+          <w:sz w:val="20"/>
+          <w:szCs w:val="20"/>
+          <w:shd w:val="clear" w:color="auto" w:fill="FFFFFF"/>
+        </w:rPr>
+      </w:pPr>
+      <w:r>
+        <w:rPr>
+          <w:rFonts w:ascii="Roboto" w:hAnsi="Roboto"/>
+          <w:color w:val="000000" w:themeColor="text1"/>
+          <w:sz w:val="20"/>
+          <w:szCs w:val="20"/>
+          <w:shd w:val="clear" w:color="auto" w:fill="FFFFFF"/>
+        </w:rPr>
+        <w:t>NO</w:t>
+      </w:r>
+    </w:p>
+    <w:p>
+      <w:pPr>
+        <w:pStyle w:val="ListParagraph"/>
+        <w:numPr>
+          <w:ilvl w:val="0"/>
+          <w:numId w:val="21"/>
+        </w:numPr>
+        <w:tabs>
+          <w:tab w:val="left" w:pos="1390"/>
+        </w:tabs>
+        <w:spacing w:after="0"/>
+        <w:jc w:val="both"/>
+        <w:rPr>
+          <w:rFonts w:ascii="Roboto" w:hAnsi="Roboto"/>
+          <w:color w:val="000000" w:themeColor="text1"/>
+          <w:sz w:val="20"/>
+          <w:szCs w:val="20"/>
+          <w:shd w:val="clear" w:color="auto" w:fill="FFFFFF"/>
+        </w:rPr>
+      </w:pPr>
+      <w:r>
+        <w:rPr>
+          <w:rFonts w:ascii="Roboto" w:hAnsi="Roboto"/>
+          <w:color w:val="000000" w:themeColor="text1"/>
+          <w:sz w:val="20"/>
+          <w:szCs w:val="20"/>
+          <w:shd w:val="clear" w:color="auto" w:fill="FFFFFF"/>
+        </w:rPr>
+        <w:t>NOT GIVEN</w:t>
+      </w:r>
+    </w:p>
+    <w:p>
+      <w:pPr>
+        <w:tabs>
+          <w:tab w:val="left" w:pos="1390"/>
+        </w:tabs>
+        <w:spacing w:after="0"/>
+        <w:jc w:val="both"/>
+        <w:rPr>
+          <w:rFonts w:ascii="Roboto" w:hAnsi="Roboto"/>
+          <w:b/>
+          <w:bCs/>
+          <w:color w:val="FF0000"/>
+          <w:sz w:val="20"/>
+          <w:szCs w:val="20"/>
+          <w:shd w:val="clear" w:color="auto" w:fill="FFFFFF"/>
+        </w:rPr>
+      </w:pPr>
+    </w:p>
+    <w:p>
+      <w:pPr>
+        <w:tabs>
+          <w:tab w:val="left" w:pos="1390"/>
+        </w:tabs>
+        <w:spacing w:after="0"/>
+        <w:jc w:val="both"/>
+        <w:rPr>
+          <w:rFonts w:ascii="Roboto" w:hAnsi="Roboto"/>
+          <w:b/>
+          <w:bCs/>
+          <w:color w:val="FF0000"/>
+          <w:sz w:val="20"/>
+          <w:szCs w:val="20"/>
+          <w:shd w:val="clear" w:color="auto" w:fill="FFFFFF"/>
+        </w:rPr>
+      </w:pPr>
+    </w:p>
+    <w:p>
+      <w:pPr>
+        <w:tabs>
+          <w:tab w:val="left" w:pos="1390"/>
+        </w:tabs>
+        <w:spacing w:after="0"/>
+        <w:jc w:val="both"/>
+        <w:rPr>
+          <w:rFonts w:ascii="Roboto" w:hAnsi="Roboto"/>
+          <w:b/>
+          <w:bCs/>
+          <w:color w:val="FF0000"/>
+          <w:sz w:val="20"/>
+          <w:szCs w:val="20"/>
+          <w:shd w:val="clear" w:color="auto" w:fill="FFFFFF"/>
+        </w:rPr>
+      </w:pPr>
+    </w:p>
+    <w:p>
+      <w:pPr>
+        <w:tabs>
+          <w:tab w:val="left" w:pos="1390"/>
+        </w:tabs>
+        <w:spacing w:after="0"/>
+        <w:jc w:val="both"/>
+        <w:rPr>
+          <w:rFonts w:ascii="Roboto" w:hAnsi="Roboto"/>
+          <w:b/>
+          <w:bCs/>
+          <w:color w:val="FF0000"/>
+          <w:sz w:val="20"/>
+          <w:szCs w:val="20"/>
+          <w:shd w:val="clear" w:color="auto" w:fill="FFFFFF"/>
+        </w:rPr>
+      </w:pPr>
+    </w:p>
+    <w:p>
+      <w:pPr>
+        <w:tabs>
+          <w:tab w:val="left" w:pos="1390"/>
+        </w:tabs>
+        <w:spacing w:after="0"/>
+        <w:jc w:val="both"/>
+        <w:rPr>
+          <w:rFonts w:ascii="Roboto" w:hAnsi="Roboto"/>
+          <w:color w:val="000000" w:themeColor="text1"/>
+          <w:sz w:val="20"/>
+          <w:szCs w:val="20"/>
+          <w:shd w:val="clear" w:color="auto" w:fill="FFFFFF"/>
+        </w:rPr>
+      </w:pPr>
+    </w:p>
+    <w:p>
+      <w:pPr>
+        <w:tabs>
+          <w:tab w:val="left" w:pos="1390"/>
+        </w:tabs>
+        <w:spacing w:after="0"/>
+        <w:jc w:val="both"/>
+        <w:rPr>
+          <w:rFonts w:ascii="Roboto" w:hAnsi="Roboto"/>
+          <w:b/>
+          <w:bCs/>
+          <w:color w:val="FF0000"/>
+          <w:sz w:val="20"/>
+          <w:szCs w:val="20"/>
+          <w:shd w:val="clear" w:color="auto" w:fill="FFFFFF"/>
+        </w:rPr>
+      </w:pPr>
+    </w:p>
+    <w:p>
+      <w:pPr>
+        <w:tabs>
+          <w:tab w:val="left" w:pos="1390"/>
+        </w:tabs>
+        <w:spacing w:after="0"/>
+        <w:jc w:val="both"/>
+        <w:rPr>
+          <w:rFonts w:ascii="Roboto" w:hAnsi="Roboto"/>
+          <w:b/>
+          <w:bCs/>
+          <w:color w:val="FF0000"/>
+          <w:sz w:val="20"/>
+          <w:szCs w:val="20"/>
+          <w:shd w:val="clear" w:color="auto" w:fill="FFFFFF"/>
+        </w:rPr>
+      </w:pPr>
+      <w:r>
+        <w:rPr>
+          <w:rFonts w:ascii="Roboto" w:hAnsi="Roboto"/>
+          <w:b/>
+          <w:bCs/>
+          <w:color w:val="FF0000"/>
+          <w:sz w:val="20"/>
+          <w:szCs w:val="20"/>
+          <w:shd w:val="clear" w:color="auto" w:fill="FFFFFF"/>
+        </w:rPr>
+        <w:lastRenderedPageBreak/>
+        <w:t>Reading Task - 2</w:t>
+      </w:r>
+    </w:p>
+    <w:p>
+      <w:pPr>
+        <w:tabs>
+          <w:tab w:val="left" w:pos="1390"/>
+        </w:tabs>
+        <w:spacing w:after="0"/>
+        <w:jc w:val="both"/>
+        <w:rPr>
+          <w:rFonts w:ascii="Roboto" w:hAnsi="Roboto"/>
+          <w:b/>
+          <w:bCs/>
+          <w:color w:val="FF0000"/>
+          <w:sz w:val="20"/>
+          <w:szCs w:val="20"/>
+          <w:shd w:val="clear" w:color="auto" w:fill="FFFFFF"/>
+        </w:rPr>
+      </w:pPr>
+      <w:hyperlink r:id="rId27" w:history="1">
+        <w:r>
+          <w:rPr>
+            <w:rStyle w:val="Hyperlink"/>
+            <w:rFonts w:ascii="Roboto" w:hAnsi="Roboto"/>
+            <w:b/>
+            <w:bCs/>
+            <w:sz w:val="20"/>
+            <w:szCs w:val="20"/>
+            <w:shd w:val="clear" w:color="auto" w:fill="FFFFFF"/>
+          </w:rPr>
+          <w:t>https://ieltsonlinetests.com/ielts-general-training-vol-8-reading-practice-test-</w:t>
+        </w:r>
+        <w:r>
+          <w:rPr>
+            <w:rStyle w:val="Hyperlink"/>
+            <w:rFonts w:ascii="Roboto" w:hAnsi="Roboto"/>
+            <w:b/>
+            <w:bCs/>
+            <w:sz w:val="20"/>
+            <w:szCs w:val="20"/>
+            <w:shd w:val="clear" w:color="auto" w:fill="FFFFFF"/>
+          </w:rPr>
+          <w:t>1</w:t>
+        </w:r>
+      </w:hyperlink>
+    </w:p>
+    <w:p>
+      <w:pPr>
+        <w:tabs>
+          <w:tab w:val="left" w:pos="1390"/>
+        </w:tabs>
+        <w:spacing w:after="0"/>
+        <w:jc w:val="both"/>
+        <w:rPr>
+          <w:rFonts w:ascii="Roboto" w:hAnsi="Roboto"/>
+          <w:b/>
+          <w:bCs/>
+          <w:color w:val="FF0000"/>
+          <w:sz w:val="20"/>
+          <w:szCs w:val="20"/>
+          <w:shd w:val="clear" w:color="auto" w:fill="FFFFFF"/>
+        </w:rPr>
+      </w:pPr>
+    </w:p>
+    <w:p>
+      <w:pPr>
+        <w:tabs>
+          <w:tab w:val="left" w:pos="1390"/>
+        </w:tabs>
+        <w:spacing w:after="0"/>
+        <w:jc w:val="both"/>
+        <w:rPr>
+          <w:rFonts w:ascii="Roboto" w:hAnsi="Roboto"/>
+          <w:b/>
+          <w:bCs/>
+          <w:color w:val="FF0000"/>
+          <w:sz w:val="20"/>
+          <w:szCs w:val="20"/>
+          <w:shd w:val="clear" w:color="auto" w:fill="FFFFFF"/>
+        </w:rPr>
+      </w:pPr>
+      <w:r>
+        <w:rPr>
+          <w:rFonts w:ascii="Roboto" w:hAnsi="Roboto"/>
+          <w:b/>
+          <w:bCs/>
+          <w:color w:val="FF0000"/>
+          <w:sz w:val="20"/>
+          <w:szCs w:val="20"/>
+          <w:shd w:val="clear" w:color="auto" w:fill="FFFFFF"/>
+        </w:rPr>
+        <w:t xml:space="preserve"> </w:t>
+      </w:r>
+    </w:p>
+    <w:p>
+      <w:pPr>
+        <w:pStyle w:val="ListParagraph"/>
+        <w:numPr>
+          <w:ilvl w:val="0"/>
+          <w:numId w:val="22"/>
+        </w:numPr>
+        <w:tabs>
+          <w:tab w:val="left" w:pos="1390"/>
+        </w:tabs>
+        <w:spacing w:after="0"/>
+        <w:jc w:val="both"/>
+        <w:rPr>
+          <w:rFonts w:ascii="Roboto" w:hAnsi="Roboto"/>
+          <w:color w:val="000000" w:themeColor="text1"/>
+          <w:sz w:val="20"/>
+          <w:szCs w:val="20"/>
+          <w:shd w:val="clear" w:color="auto" w:fill="FFFFFF"/>
+        </w:rPr>
+      </w:pPr>
+      <w:r>
+        <w:rPr>
+          <w:rFonts w:ascii="Roboto" w:hAnsi="Roboto"/>
+          <w:color w:val="000000" w:themeColor="text1"/>
+          <w:sz w:val="20"/>
+          <w:szCs w:val="20"/>
+          <w:shd w:val="clear" w:color="auto" w:fill="FFFFFF"/>
+        </w:rPr>
+        <w:t>E</w:t>
+      </w:r>
+      <w:r>
+        <w:rPr>
+          <w:rFonts w:ascii="Roboto" w:hAnsi="Roboto"/>
+          <w:color w:val="000000" w:themeColor="text1"/>
+          <w:sz w:val="20"/>
+          <w:szCs w:val="20"/>
+          <w:shd w:val="clear" w:color="auto" w:fill="FFFFFF"/>
+        </w:rPr>
+        <w:t>mployee</w:t>
+      </w:r>
+    </w:p>
+    <w:p>
+      <w:pPr>
+        <w:pStyle w:val="ListParagraph"/>
+        <w:numPr>
+          <w:ilvl w:val="0"/>
+          <w:numId w:val="22"/>
+        </w:numPr>
+        <w:tabs>
+          <w:tab w:val="left" w:pos="1390"/>
+        </w:tabs>
+        <w:spacing w:after="0"/>
+        <w:jc w:val="both"/>
+        <w:rPr>
+          <w:rFonts w:ascii="Roboto" w:hAnsi="Roboto"/>
+          <w:color w:val="000000" w:themeColor="text1"/>
+          <w:sz w:val="20"/>
+          <w:szCs w:val="20"/>
+          <w:shd w:val="clear" w:color="auto" w:fill="FFFFFF"/>
+        </w:rPr>
+      </w:pPr>
+      <w:r>
+        <w:rPr>
+          <w:rFonts w:ascii="Roboto" w:hAnsi="Roboto"/>
+          <w:color w:val="000000" w:themeColor="text1"/>
+          <w:sz w:val="20"/>
+          <w:szCs w:val="20"/>
+          <w:shd w:val="clear" w:color="auto" w:fill="FFFFFF"/>
+        </w:rPr>
+        <w:t>Wednesday</w:t>
+      </w:r>
+    </w:p>
+    <w:p>
+      <w:pPr>
+        <w:pStyle w:val="ListParagraph"/>
+        <w:numPr>
+          <w:ilvl w:val="0"/>
+          <w:numId w:val="22"/>
+        </w:numPr>
+        <w:tabs>
+          <w:tab w:val="left" w:pos="1390"/>
+        </w:tabs>
+        <w:spacing w:after="0"/>
+        <w:jc w:val="both"/>
+        <w:rPr>
+          <w:rFonts w:ascii="Roboto" w:hAnsi="Roboto"/>
+          <w:color w:val="000000" w:themeColor="text1"/>
+          <w:sz w:val="20"/>
+          <w:szCs w:val="20"/>
+          <w:shd w:val="clear" w:color="auto" w:fill="FFFFFF"/>
+        </w:rPr>
+      </w:pPr>
+      <w:r>
+        <w:rPr>
+          <w:rFonts w:ascii="Roboto" w:hAnsi="Roboto"/>
+          <w:color w:val="000000" w:themeColor="text1"/>
+          <w:sz w:val="20"/>
+          <w:szCs w:val="20"/>
+          <w:shd w:val="clear" w:color="auto" w:fill="FFFFFF"/>
+        </w:rPr>
+        <w:t>continuing</w:t>
+      </w:r>
+    </w:p>
+    <w:p>
+      <w:pPr>
+        <w:pStyle w:val="ListParagraph"/>
+        <w:numPr>
+          <w:ilvl w:val="0"/>
+          <w:numId w:val="22"/>
+        </w:numPr>
+        <w:tabs>
+          <w:tab w:val="left" w:pos="1390"/>
+        </w:tabs>
+        <w:spacing w:after="0"/>
+        <w:jc w:val="both"/>
+        <w:rPr>
+          <w:rFonts w:ascii="Roboto" w:hAnsi="Roboto"/>
+          <w:color w:val="000000" w:themeColor="text1"/>
+          <w:sz w:val="20"/>
+          <w:szCs w:val="20"/>
+          <w:shd w:val="clear" w:color="auto" w:fill="FFFFFF"/>
+        </w:rPr>
+      </w:pPr>
+      <w:proofErr w:type="spellStart"/>
+      <w:r>
+        <w:rPr>
+          <w:rFonts w:ascii="Roboto" w:hAnsi="Roboto"/>
+          <w:color w:val="000000" w:themeColor="text1"/>
+          <w:sz w:val="20"/>
+          <w:szCs w:val="20"/>
+          <w:shd w:val="clear" w:color="auto" w:fill="FFFFFF"/>
+        </w:rPr>
+        <w:t>hh:mm</w:t>
+      </w:r>
+      <w:proofErr w:type="spellEnd"/>
+    </w:p>
+    <w:p>
+      <w:pPr>
+        <w:pStyle w:val="ListParagraph"/>
+        <w:numPr>
+          <w:ilvl w:val="0"/>
+          <w:numId w:val="22"/>
+        </w:numPr>
+        <w:tabs>
+          <w:tab w:val="left" w:pos="1390"/>
+        </w:tabs>
+        <w:spacing w:after="0"/>
+        <w:jc w:val="both"/>
+        <w:rPr>
+          <w:rFonts w:ascii="Roboto" w:hAnsi="Roboto"/>
+          <w:color w:val="000000" w:themeColor="text1"/>
+          <w:sz w:val="20"/>
+          <w:szCs w:val="20"/>
+          <w:shd w:val="clear" w:color="auto" w:fill="FFFFFF"/>
+        </w:rPr>
+      </w:pPr>
+      <w:r>
+        <w:rPr>
+          <w:rFonts w:ascii="Roboto" w:hAnsi="Roboto"/>
+          <w:color w:val="000000" w:themeColor="text1"/>
+          <w:sz w:val="20"/>
+          <w:szCs w:val="20"/>
+          <w:shd w:val="clear" w:color="auto" w:fill="FFFFFF"/>
+        </w:rPr>
+        <w:t>supervisor</w:t>
+      </w:r>
+    </w:p>
+    <w:p>
+      <w:pPr>
+        <w:pStyle w:val="ListParagraph"/>
+        <w:numPr>
+          <w:ilvl w:val="0"/>
+          <w:numId w:val="22"/>
+        </w:numPr>
+        <w:tabs>
+          <w:tab w:val="left" w:pos="1390"/>
+        </w:tabs>
+        <w:spacing w:after="0"/>
+        <w:jc w:val="both"/>
+        <w:rPr>
+          <w:rFonts w:ascii="Roboto" w:hAnsi="Roboto"/>
+          <w:color w:val="000000" w:themeColor="text1"/>
+          <w:sz w:val="20"/>
+          <w:szCs w:val="20"/>
+          <w:shd w:val="clear" w:color="auto" w:fill="FFFFFF"/>
+        </w:rPr>
+      </w:pPr>
+      <w:r>
+        <w:rPr>
+          <w:rFonts w:ascii="Roboto" w:hAnsi="Roboto"/>
+          <w:color w:val="000000" w:themeColor="text1"/>
+          <w:sz w:val="20"/>
+          <w:szCs w:val="20"/>
+          <w:shd w:val="clear" w:color="auto" w:fill="FFFFFF"/>
+        </w:rPr>
+        <w:t>93907733</w:t>
+      </w:r>
+    </w:p>
+    <w:p>
+      <w:pPr>
+        <w:pStyle w:val="ListParagraph"/>
+        <w:numPr>
+          <w:ilvl w:val="0"/>
+          <w:numId w:val="22"/>
+        </w:numPr>
+        <w:tabs>
+          <w:tab w:val="left" w:pos="1390"/>
+        </w:tabs>
+        <w:spacing w:after="0"/>
+        <w:jc w:val="both"/>
+        <w:rPr>
+          <w:rFonts w:ascii="Roboto" w:hAnsi="Roboto"/>
+          <w:color w:val="000000" w:themeColor="text1"/>
+          <w:sz w:val="20"/>
+          <w:szCs w:val="20"/>
+          <w:shd w:val="clear" w:color="auto" w:fill="FFFFFF"/>
+        </w:rPr>
+      </w:pPr>
+      <w:r>
+        <w:rPr>
+          <w:rFonts w:ascii="Roboto" w:hAnsi="Roboto"/>
+          <w:color w:val="000000" w:themeColor="text1"/>
+          <w:sz w:val="20"/>
+          <w:szCs w:val="20"/>
+          <w:shd w:val="clear" w:color="auto" w:fill="FFFFFF"/>
+        </w:rPr>
+        <w:t>Tax number</w:t>
+      </w:r>
+    </w:p>
+    <w:p>
+      <w:pPr>
+        <w:pStyle w:val="ListParagraph"/>
+        <w:numPr>
+          <w:ilvl w:val="0"/>
+          <w:numId w:val="22"/>
+        </w:numPr>
+        <w:tabs>
+          <w:tab w:val="left" w:pos="1390"/>
+        </w:tabs>
+        <w:spacing w:after="0"/>
+        <w:jc w:val="both"/>
+        <w:rPr>
+          <w:rFonts w:ascii="Roboto" w:hAnsi="Roboto"/>
+          <w:color w:val="000000" w:themeColor="text1"/>
+          <w:sz w:val="20"/>
+          <w:szCs w:val="20"/>
+          <w:shd w:val="clear" w:color="auto" w:fill="FFFFFF"/>
+        </w:rPr>
+      </w:pPr>
+      <w:r>
+        <w:rPr>
+          <w:rFonts w:ascii="Roboto" w:hAnsi="Roboto"/>
+          <w:color w:val="000000" w:themeColor="text1"/>
+          <w:sz w:val="20"/>
+          <w:szCs w:val="20"/>
+          <w:shd w:val="clear" w:color="auto" w:fill="FFFFFF"/>
+        </w:rPr>
+        <w:t>B</w:t>
+      </w:r>
+    </w:p>
+    <w:p>
+      <w:pPr>
+        <w:pStyle w:val="ListParagraph"/>
+        <w:numPr>
+          <w:ilvl w:val="0"/>
+          <w:numId w:val="22"/>
+        </w:numPr>
+        <w:tabs>
+          <w:tab w:val="left" w:pos="1390"/>
+        </w:tabs>
+        <w:spacing w:after="0"/>
+        <w:jc w:val="both"/>
+        <w:rPr>
+          <w:rFonts w:ascii="Roboto" w:hAnsi="Roboto"/>
+          <w:color w:val="000000" w:themeColor="text1"/>
+          <w:sz w:val="20"/>
+          <w:szCs w:val="20"/>
+          <w:shd w:val="clear" w:color="auto" w:fill="FFFFFF"/>
+        </w:rPr>
+      </w:pPr>
+      <w:r>
+        <w:rPr>
+          <w:rFonts w:ascii="Roboto" w:hAnsi="Roboto"/>
+          <w:color w:val="000000" w:themeColor="text1"/>
+          <w:sz w:val="20"/>
+          <w:szCs w:val="20"/>
+          <w:shd w:val="clear" w:color="auto" w:fill="FFFFFF"/>
+        </w:rPr>
+        <w:t>C</w:t>
+      </w:r>
+    </w:p>
+    <w:p>
+      <w:pPr>
+        <w:pStyle w:val="ListParagraph"/>
+        <w:numPr>
+          <w:ilvl w:val="0"/>
+          <w:numId w:val="22"/>
+        </w:numPr>
+        <w:tabs>
+          <w:tab w:val="left" w:pos="1390"/>
+        </w:tabs>
+        <w:spacing w:after="0"/>
+        <w:jc w:val="both"/>
+        <w:rPr>
+          <w:rFonts w:ascii="Roboto" w:hAnsi="Roboto"/>
+          <w:color w:val="000000" w:themeColor="text1"/>
+          <w:sz w:val="20"/>
+          <w:szCs w:val="20"/>
+          <w:shd w:val="clear" w:color="auto" w:fill="FFFFFF"/>
+        </w:rPr>
+      </w:pPr>
+      <w:r>
+        <w:rPr>
+          <w:rFonts w:ascii="Roboto" w:hAnsi="Roboto"/>
+          <w:color w:val="000000" w:themeColor="text1"/>
+          <w:sz w:val="20"/>
+          <w:szCs w:val="20"/>
+          <w:shd w:val="clear" w:color="auto" w:fill="FFFFFF"/>
+        </w:rPr>
+        <w:t>B</w:t>
+      </w:r>
+    </w:p>
+    <w:p>
+      <w:pPr>
+        <w:pStyle w:val="ListParagraph"/>
+        <w:numPr>
+          <w:ilvl w:val="0"/>
+          <w:numId w:val="22"/>
+        </w:numPr>
+        <w:tabs>
+          <w:tab w:val="left" w:pos="1390"/>
+        </w:tabs>
+        <w:spacing w:after="0"/>
+        <w:jc w:val="both"/>
+        <w:rPr>
+          <w:rFonts w:ascii="Roboto" w:hAnsi="Roboto"/>
+          <w:color w:val="FF0000"/>
+          <w:sz w:val="20"/>
+          <w:szCs w:val="20"/>
+          <w:shd w:val="clear" w:color="auto" w:fill="FFFFFF"/>
+        </w:rPr>
+      </w:pPr>
+      <w:r>
+        <w:rPr>
+          <w:rFonts w:ascii="Roboto" w:hAnsi="Roboto"/>
+          <w:color w:val="FF0000"/>
+          <w:sz w:val="20"/>
+          <w:szCs w:val="20"/>
+          <w:shd w:val="clear" w:color="auto" w:fill="FFFFFF"/>
+        </w:rPr>
+        <w:t>C</w:t>
+      </w:r>
+    </w:p>
+    <w:p>
+      <w:pPr>
+        <w:pStyle w:val="ListParagraph"/>
+        <w:numPr>
+          <w:ilvl w:val="0"/>
+          <w:numId w:val="22"/>
+        </w:numPr>
+        <w:tabs>
+          <w:tab w:val="left" w:pos="1390"/>
+        </w:tabs>
+        <w:spacing w:after="0"/>
+        <w:jc w:val="both"/>
+        <w:rPr>
+          <w:rFonts w:ascii="Roboto" w:hAnsi="Roboto"/>
+          <w:color w:val="FF0000"/>
+          <w:sz w:val="20"/>
+          <w:szCs w:val="20"/>
+          <w:shd w:val="clear" w:color="auto" w:fill="FFFFFF"/>
+        </w:rPr>
+      </w:pPr>
+      <w:r>
+        <w:rPr>
+          <w:rFonts w:ascii="Roboto" w:hAnsi="Roboto"/>
+          <w:color w:val="FF0000"/>
+          <w:sz w:val="20"/>
+          <w:szCs w:val="20"/>
+          <w:shd w:val="clear" w:color="auto" w:fill="FFFFFF"/>
+        </w:rPr>
+        <w:t>A</w:t>
+      </w:r>
+    </w:p>
+    <w:p>
+      <w:pPr>
+        <w:pStyle w:val="ListParagraph"/>
+        <w:numPr>
+          <w:ilvl w:val="0"/>
+          <w:numId w:val="22"/>
+        </w:numPr>
+        <w:tabs>
+          <w:tab w:val="left" w:pos="1390"/>
+        </w:tabs>
+        <w:spacing w:after="0"/>
+        <w:jc w:val="both"/>
+        <w:rPr>
+          <w:rFonts w:ascii="Roboto" w:hAnsi="Roboto"/>
+          <w:color w:val="000000" w:themeColor="text1"/>
+          <w:sz w:val="20"/>
+          <w:szCs w:val="20"/>
+          <w:shd w:val="clear" w:color="auto" w:fill="FFFFFF"/>
+        </w:rPr>
+      </w:pPr>
+      <w:r>
+        <w:rPr>
+          <w:rFonts w:ascii="Roboto" w:hAnsi="Roboto"/>
+          <w:color w:val="000000" w:themeColor="text1"/>
+          <w:sz w:val="20"/>
+          <w:szCs w:val="20"/>
+          <w:shd w:val="clear" w:color="auto" w:fill="FFFFFF"/>
+        </w:rPr>
+        <w:t>A</w:t>
+      </w:r>
+    </w:p>
+    <w:p>
+      <w:pPr>
+        <w:pStyle w:val="ListParagraph"/>
+        <w:numPr>
+          <w:ilvl w:val="0"/>
+          <w:numId w:val="22"/>
+        </w:numPr>
+        <w:tabs>
+          <w:tab w:val="left" w:pos="1390"/>
+        </w:tabs>
+        <w:spacing w:after="0"/>
+        <w:jc w:val="both"/>
+        <w:rPr>
+          <w:rFonts w:ascii="Roboto" w:hAnsi="Roboto"/>
+          <w:color w:val="000000" w:themeColor="text1"/>
+          <w:sz w:val="20"/>
+          <w:szCs w:val="20"/>
+          <w:shd w:val="clear" w:color="auto" w:fill="FFFFFF"/>
+        </w:rPr>
+      </w:pPr>
+      <w:r>
+        <w:rPr>
+          <w:rFonts w:ascii="Roboto" w:hAnsi="Roboto"/>
+          <w:color w:val="000000" w:themeColor="text1"/>
+          <w:sz w:val="20"/>
+          <w:szCs w:val="20"/>
+          <w:shd w:val="clear" w:color="auto" w:fill="FFFFFF"/>
+        </w:rPr>
+        <w:t>soccer</w:t>
+      </w:r>
+    </w:p>
+    <w:p>
+      <w:pPr>
+        <w:pStyle w:val="ListParagraph"/>
+        <w:numPr>
+          <w:ilvl w:val="0"/>
+          <w:numId w:val="22"/>
+        </w:numPr>
+        <w:tabs>
+          <w:tab w:val="left" w:pos="1390"/>
+        </w:tabs>
+        <w:spacing w:after="0"/>
+        <w:jc w:val="both"/>
+        <w:rPr>
+          <w:rFonts w:ascii="Roboto" w:hAnsi="Roboto"/>
+          <w:color w:val="000000" w:themeColor="text1"/>
+          <w:sz w:val="20"/>
+          <w:szCs w:val="20"/>
+          <w:shd w:val="clear" w:color="auto" w:fill="FFFFFF"/>
+        </w:rPr>
+      </w:pPr>
+      <w:r>
+        <w:rPr>
+          <w:rFonts w:ascii="Roboto" w:hAnsi="Roboto"/>
+          <w:color w:val="000000" w:themeColor="text1"/>
+          <w:sz w:val="20"/>
+          <w:szCs w:val="20"/>
+          <w:shd w:val="clear" w:color="auto" w:fill="FFFFFF"/>
+        </w:rPr>
+        <w:t>first</w:t>
+      </w:r>
+    </w:p>
+    <w:p>
+      <w:pPr>
+        <w:pStyle w:val="ListParagraph"/>
+        <w:numPr>
+          <w:ilvl w:val="0"/>
+          <w:numId w:val="22"/>
+        </w:numPr>
+        <w:tabs>
+          <w:tab w:val="left" w:pos="1390"/>
+        </w:tabs>
+        <w:spacing w:after="0"/>
+        <w:jc w:val="both"/>
+        <w:rPr>
+          <w:rFonts w:ascii="Roboto" w:hAnsi="Roboto"/>
+          <w:color w:val="000000" w:themeColor="text1"/>
+          <w:sz w:val="20"/>
+          <w:szCs w:val="20"/>
+          <w:shd w:val="clear" w:color="auto" w:fill="FFFFFF"/>
+        </w:rPr>
+      </w:pPr>
+      <w:r>
+        <w:rPr>
+          <w:rFonts w:ascii="Roboto" w:hAnsi="Roboto"/>
+          <w:color w:val="000000" w:themeColor="text1"/>
+          <w:sz w:val="20"/>
+          <w:szCs w:val="20"/>
+          <w:shd w:val="clear" w:color="auto" w:fill="FFFFFF"/>
+        </w:rPr>
+        <w:t>minor</w:t>
+      </w:r>
+    </w:p>
+    <w:p>
+      <w:pPr>
+        <w:pStyle w:val="ListParagraph"/>
+        <w:numPr>
+          <w:ilvl w:val="0"/>
+          <w:numId w:val="22"/>
+        </w:numPr>
+        <w:tabs>
+          <w:tab w:val="left" w:pos="1390"/>
+        </w:tabs>
+        <w:spacing w:after="0"/>
+        <w:jc w:val="both"/>
+        <w:rPr>
+          <w:rFonts w:ascii="Roboto" w:hAnsi="Roboto"/>
+          <w:color w:val="000000" w:themeColor="text1"/>
+          <w:sz w:val="20"/>
+          <w:szCs w:val="20"/>
+          <w:shd w:val="clear" w:color="auto" w:fill="FFFFFF"/>
+        </w:rPr>
+      </w:pPr>
+      <w:r>
+        <w:rPr>
+          <w:rFonts w:ascii="Roboto" w:hAnsi="Roboto"/>
+          <w:color w:val="000000" w:themeColor="text1"/>
+          <w:sz w:val="20"/>
+          <w:szCs w:val="20"/>
+          <w:shd w:val="clear" w:color="auto" w:fill="FFFFFF"/>
+        </w:rPr>
+        <w:t>attendance</w:t>
+      </w:r>
+    </w:p>
+    <w:p>
+      <w:pPr>
+        <w:pStyle w:val="ListParagraph"/>
+        <w:numPr>
+          <w:ilvl w:val="0"/>
+          <w:numId w:val="22"/>
+        </w:numPr>
+        <w:tabs>
+          <w:tab w:val="left" w:pos="1390"/>
+        </w:tabs>
+        <w:spacing w:after="0"/>
+        <w:jc w:val="both"/>
+        <w:rPr>
+          <w:rFonts w:ascii="Roboto" w:hAnsi="Roboto"/>
+          <w:color w:val="000000" w:themeColor="text1"/>
+          <w:sz w:val="20"/>
+          <w:szCs w:val="20"/>
+          <w:shd w:val="clear" w:color="auto" w:fill="FFFFFF"/>
+        </w:rPr>
+      </w:pPr>
+      <w:r>
+        <w:rPr>
+          <w:rFonts w:ascii="Roboto" w:hAnsi="Roboto"/>
+          <w:color w:val="000000" w:themeColor="text1"/>
+          <w:sz w:val="20"/>
+          <w:szCs w:val="20"/>
+          <w:shd w:val="clear" w:color="auto" w:fill="FFFFFF"/>
+        </w:rPr>
+        <w:t>D</w:t>
+      </w:r>
+    </w:p>
+    <w:p>
+      <w:pPr>
+        <w:pStyle w:val="ListParagraph"/>
+        <w:numPr>
+          <w:ilvl w:val="0"/>
+          <w:numId w:val="22"/>
+        </w:numPr>
+        <w:tabs>
+          <w:tab w:val="left" w:pos="1390"/>
+        </w:tabs>
+        <w:spacing w:after="0"/>
+        <w:jc w:val="both"/>
+        <w:rPr>
+          <w:rFonts w:ascii="Roboto" w:hAnsi="Roboto"/>
+          <w:color w:val="000000" w:themeColor="text1"/>
+          <w:sz w:val="20"/>
+          <w:szCs w:val="20"/>
+          <w:shd w:val="clear" w:color="auto" w:fill="FFFFFF"/>
+        </w:rPr>
+      </w:pPr>
+      <w:r>
+        <w:rPr>
+          <w:rFonts w:ascii="Roboto" w:hAnsi="Roboto"/>
+          <w:color w:val="000000" w:themeColor="text1"/>
+          <w:sz w:val="20"/>
+          <w:szCs w:val="20"/>
+          <w:shd w:val="clear" w:color="auto" w:fill="FFFFFF"/>
+        </w:rPr>
+        <w:t>C</w:t>
+      </w:r>
+    </w:p>
+    <w:p>
+      <w:pPr>
+        <w:pStyle w:val="ListParagraph"/>
+        <w:numPr>
+          <w:ilvl w:val="0"/>
+          <w:numId w:val="22"/>
+        </w:numPr>
+        <w:tabs>
+          <w:tab w:val="left" w:pos="1390"/>
+        </w:tabs>
+        <w:spacing w:after="0"/>
+        <w:jc w:val="both"/>
+        <w:rPr>
+          <w:rFonts w:ascii="Roboto" w:hAnsi="Roboto"/>
+          <w:color w:val="000000" w:themeColor="text1"/>
+          <w:sz w:val="20"/>
+          <w:szCs w:val="20"/>
+          <w:shd w:val="clear" w:color="auto" w:fill="FFFFFF"/>
+        </w:rPr>
+      </w:pPr>
+      <w:r>
+        <w:rPr>
+          <w:rFonts w:ascii="Roboto" w:hAnsi="Roboto"/>
+          <w:color w:val="000000" w:themeColor="text1"/>
+          <w:sz w:val="20"/>
+          <w:szCs w:val="20"/>
+          <w:shd w:val="clear" w:color="auto" w:fill="FFFFFF"/>
+        </w:rPr>
+        <w:t>A</w:t>
+      </w:r>
+    </w:p>
+    <w:p>
+      <w:pPr>
+        <w:pStyle w:val="ListParagraph"/>
+        <w:numPr>
+          <w:ilvl w:val="0"/>
+          <w:numId w:val="22"/>
+        </w:numPr>
+        <w:tabs>
+          <w:tab w:val="left" w:pos="1390"/>
+        </w:tabs>
+        <w:spacing w:after="0"/>
+        <w:jc w:val="both"/>
+        <w:rPr>
+          <w:rFonts w:ascii="Roboto" w:hAnsi="Roboto"/>
+          <w:color w:val="000000" w:themeColor="text1"/>
+          <w:sz w:val="20"/>
+          <w:szCs w:val="20"/>
+          <w:shd w:val="clear" w:color="auto" w:fill="FFFFFF"/>
+        </w:rPr>
+      </w:pPr>
+      <w:r>
+        <w:rPr>
+          <w:rFonts w:ascii="Roboto" w:hAnsi="Roboto"/>
+          <w:color w:val="000000" w:themeColor="text1"/>
+          <w:sz w:val="20"/>
+          <w:szCs w:val="20"/>
+          <w:shd w:val="clear" w:color="auto" w:fill="FFFFFF"/>
+        </w:rPr>
+        <w:t>B</w:t>
+      </w:r>
+    </w:p>
+    <w:p>
+      <w:pPr>
+        <w:pStyle w:val="ListParagraph"/>
+        <w:numPr>
+          <w:ilvl w:val="0"/>
+          <w:numId w:val="22"/>
+        </w:numPr>
+        <w:tabs>
+          <w:tab w:val="left" w:pos="1390"/>
+        </w:tabs>
+        <w:spacing w:after="0"/>
+        <w:jc w:val="both"/>
+        <w:rPr>
+          <w:rFonts w:ascii="Roboto" w:hAnsi="Roboto"/>
+          <w:color w:val="000000" w:themeColor="text1"/>
+          <w:sz w:val="20"/>
+          <w:szCs w:val="20"/>
+          <w:shd w:val="clear" w:color="auto" w:fill="FFFFFF"/>
+        </w:rPr>
+      </w:pPr>
+      <w:r>
+        <w:rPr>
+          <w:rFonts w:ascii="Roboto" w:hAnsi="Roboto"/>
+          <w:color w:val="000000" w:themeColor="text1"/>
+          <w:sz w:val="20"/>
+          <w:szCs w:val="20"/>
+          <w:shd w:val="clear" w:color="auto" w:fill="FFFFFF"/>
+        </w:rPr>
+        <w:t>A</w:t>
+      </w:r>
+    </w:p>
+    <w:p>
+      <w:pPr>
+        <w:pStyle w:val="ListParagraph"/>
+        <w:numPr>
+          <w:ilvl w:val="0"/>
+          <w:numId w:val="22"/>
+        </w:numPr>
+        <w:tabs>
+          <w:tab w:val="left" w:pos="1390"/>
+        </w:tabs>
+        <w:spacing w:after="0"/>
+        <w:jc w:val="both"/>
+        <w:rPr>
+          <w:rFonts w:ascii="Roboto" w:hAnsi="Roboto"/>
+          <w:color w:val="FF0000"/>
+          <w:sz w:val="20"/>
+          <w:szCs w:val="20"/>
+          <w:shd w:val="clear" w:color="auto" w:fill="FFFFFF"/>
+        </w:rPr>
+      </w:pPr>
+      <w:r>
+        <w:rPr>
+          <w:rFonts w:ascii="Roboto" w:hAnsi="Roboto"/>
+          <w:color w:val="FF0000"/>
+          <w:sz w:val="20"/>
+          <w:szCs w:val="20"/>
+          <w:shd w:val="clear" w:color="auto" w:fill="FFFFFF"/>
+        </w:rPr>
+        <w:t>FALSE</w:t>
+      </w:r>
+    </w:p>
+    <w:p>
+      <w:pPr>
+        <w:pStyle w:val="ListParagraph"/>
+        <w:numPr>
+          <w:ilvl w:val="0"/>
+          <w:numId w:val="22"/>
+        </w:numPr>
+        <w:tabs>
+          <w:tab w:val="left" w:pos="1390"/>
+        </w:tabs>
+        <w:spacing w:after="0"/>
+        <w:jc w:val="both"/>
+        <w:rPr>
+          <w:rFonts w:ascii="Roboto" w:hAnsi="Roboto"/>
+          <w:color w:val="000000" w:themeColor="text1"/>
+          <w:sz w:val="20"/>
+          <w:szCs w:val="20"/>
+          <w:shd w:val="clear" w:color="auto" w:fill="FFFFFF"/>
+        </w:rPr>
+      </w:pPr>
+      <w:r>
+        <w:rPr>
+          <w:rFonts w:ascii="Roboto" w:hAnsi="Roboto"/>
+          <w:color w:val="000000" w:themeColor="text1"/>
+          <w:sz w:val="20"/>
+          <w:szCs w:val="20"/>
+          <w:shd w:val="clear" w:color="auto" w:fill="FFFFFF"/>
+        </w:rPr>
+        <w:t>TRUE</w:t>
+      </w:r>
+    </w:p>
+    <w:p>
+      <w:pPr>
+        <w:pStyle w:val="ListParagraph"/>
+        <w:numPr>
+          <w:ilvl w:val="0"/>
+          <w:numId w:val="22"/>
+        </w:numPr>
+        <w:tabs>
+          <w:tab w:val="left" w:pos="1390"/>
+        </w:tabs>
+        <w:spacing w:after="0"/>
+        <w:jc w:val="both"/>
+        <w:rPr>
+          <w:rFonts w:ascii="Roboto" w:hAnsi="Roboto"/>
+          <w:color w:val="000000" w:themeColor="text1"/>
+          <w:sz w:val="20"/>
+          <w:szCs w:val="20"/>
+          <w:shd w:val="clear" w:color="auto" w:fill="FFFFFF"/>
+        </w:rPr>
+      </w:pPr>
+      <w:r>
+        <w:rPr>
+          <w:rFonts w:ascii="Roboto" w:hAnsi="Roboto"/>
+          <w:color w:val="000000" w:themeColor="text1"/>
+          <w:sz w:val="20"/>
+          <w:szCs w:val="20"/>
+          <w:shd w:val="clear" w:color="auto" w:fill="FFFFFF"/>
+        </w:rPr>
+        <w:t>TRUE</w:t>
+      </w:r>
+    </w:p>
+    <w:p>
+      <w:pPr>
+        <w:pStyle w:val="ListParagraph"/>
+        <w:numPr>
+          <w:ilvl w:val="0"/>
+          <w:numId w:val="22"/>
+        </w:numPr>
+        <w:tabs>
+          <w:tab w:val="left" w:pos="1390"/>
+        </w:tabs>
+        <w:spacing w:after="0"/>
+        <w:jc w:val="both"/>
+        <w:rPr>
+          <w:rFonts w:ascii="Roboto" w:hAnsi="Roboto"/>
+          <w:color w:val="000000" w:themeColor="text1"/>
+          <w:sz w:val="20"/>
+          <w:szCs w:val="20"/>
+          <w:shd w:val="clear" w:color="auto" w:fill="FFFFFF"/>
+        </w:rPr>
+      </w:pPr>
+      <w:r>
+        <w:rPr>
+          <w:rFonts w:ascii="Roboto" w:hAnsi="Roboto"/>
+          <w:color w:val="000000" w:themeColor="text1"/>
+          <w:sz w:val="20"/>
+          <w:szCs w:val="20"/>
+          <w:shd w:val="clear" w:color="auto" w:fill="FFFFFF"/>
+        </w:rPr>
+        <w:t>NOT GIVEN</w:t>
+      </w:r>
+    </w:p>
+    <w:p>
+      <w:pPr>
+        <w:pStyle w:val="ListParagraph"/>
+        <w:numPr>
+          <w:ilvl w:val="0"/>
+          <w:numId w:val="22"/>
+        </w:numPr>
+        <w:tabs>
+          <w:tab w:val="left" w:pos="1390"/>
+        </w:tabs>
+        <w:spacing w:after="0"/>
+        <w:jc w:val="both"/>
+        <w:rPr>
+          <w:rFonts w:ascii="Roboto" w:hAnsi="Roboto"/>
+          <w:color w:val="000000" w:themeColor="text1"/>
+          <w:sz w:val="20"/>
+          <w:szCs w:val="20"/>
+          <w:shd w:val="clear" w:color="auto" w:fill="FFFFFF"/>
+        </w:rPr>
+      </w:pPr>
+      <w:r>
+        <w:rPr>
+          <w:rFonts w:ascii="Roboto" w:hAnsi="Roboto"/>
+          <w:color w:val="000000" w:themeColor="text1"/>
+          <w:sz w:val="20"/>
+          <w:szCs w:val="20"/>
+          <w:shd w:val="clear" w:color="auto" w:fill="FFFFFF"/>
+        </w:rPr>
+        <w:t>FALSE</w:t>
+      </w:r>
+    </w:p>
+    <w:p>
+      <w:pPr>
+        <w:pStyle w:val="ListParagraph"/>
+        <w:numPr>
+          <w:ilvl w:val="0"/>
+          <w:numId w:val="22"/>
+        </w:numPr>
+        <w:tabs>
+          <w:tab w:val="left" w:pos="1390"/>
+        </w:tabs>
+        <w:spacing w:after="0"/>
+        <w:jc w:val="both"/>
+        <w:rPr>
+          <w:rFonts w:ascii="Roboto" w:hAnsi="Roboto"/>
+          <w:color w:val="000000" w:themeColor="text1"/>
+          <w:sz w:val="20"/>
+          <w:szCs w:val="20"/>
+          <w:shd w:val="clear" w:color="auto" w:fill="FFFFFF"/>
+        </w:rPr>
+      </w:pPr>
+      <w:r>
+        <w:rPr>
+          <w:rFonts w:ascii="Roboto" w:hAnsi="Roboto"/>
+          <w:color w:val="000000" w:themeColor="text1"/>
+          <w:sz w:val="20"/>
+          <w:szCs w:val="20"/>
+          <w:shd w:val="clear" w:color="auto" w:fill="FFFFFF"/>
+        </w:rPr>
+        <w:t>E</w:t>
+      </w:r>
+    </w:p>
+    <w:p>
+      <w:pPr>
+        <w:pStyle w:val="ListParagraph"/>
+        <w:numPr>
+          <w:ilvl w:val="0"/>
+          <w:numId w:val="22"/>
+        </w:numPr>
+        <w:tabs>
+          <w:tab w:val="left" w:pos="1390"/>
+        </w:tabs>
+        <w:spacing w:after="0"/>
+        <w:jc w:val="both"/>
+        <w:rPr>
+          <w:rFonts w:ascii="Roboto" w:hAnsi="Roboto"/>
+          <w:color w:val="FF0000"/>
+          <w:sz w:val="20"/>
+          <w:szCs w:val="20"/>
+          <w:shd w:val="clear" w:color="auto" w:fill="FFFFFF"/>
+        </w:rPr>
+      </w:pPr>
+      <w:r>
+        <w:rPr>
+          <w:rFonts w:ascii="Roboto" w:hAnsi="Roboto"/>
+          <w:color w:val="FF0000"/>
+          <w:sz w:val="20"/>
+          <w:szCs w:val="20"/>
+          <w:shd w:val="clear" w:color="auto" w:fill="FFFFFF"/>
+        </w:rPr>
+        <w:t>A</w:t>
+      </w:r>
+    </w:p>
+    <w:p>
+      <w:pPr>
+        <w:pStyle w:val="ListParagraph"/>
+        <w:numPr>
+          <w:ilvl w:val="0"/>
+          <w:numId w:val="22"/>
+        </w:numPr>
+        <w:tabs>
+          <w:tab w:val="left" w:pos="1390"/>
+        </w:tabs>
+        <w:spacing w:after="0"/>
+        <w:jc w:val="both"/>
+        <w:rPr>
+          <w:rFonts w:ascii="Roboto" w:hAnsi="Roboto"/>
+          <w:color w:val="000000" w:themeColor="text1"/>
+          <w:sz w:val="20"/>
+          <w:szCs w:val="20"/>
+          <w:shd w:val="clear" w:color="auto" w:fill="FFFFFF"/>
+        </w:rPr>
+      </w:pPr>
+      <w:r>
+        <w:rPr>
+          <w:rFonts w:ascii="Roboto" w:hAnsi="Roboto"/>
+          <w:color w:val="000000" w:themeColor="text1"/>
+          <w:sz w:val="20"/>
+          <w:szCs w:val="20"/>
+          <w:shd w:val="clear" w:color="auto" w:fill="FFFFFF"/>
+        </w:rPr>
+        <w:t>B</w:t>
+      </w:r>
+    </w:p>
+    <w:p>
+      <w:pPr>
+        <w:pStyle w:val="ListParagraph"/>
+        <w:numPr>
+          <w:ilvl w:val="0"/>
+          <w:numId w:val="22"/>
+        </w:numPr>
+        <w:tabs>
+          <w:tab w:val="left" w:pos="1390"/>
+        </w:tabs>
+        <w:spacing w:after="0"/>
+        <w:jc w:val="both"/>
+        <w:rPr>
+          <w:rFonts w:ascii="Roboto" w:hAnsi="Roboto"/>
+          <w:color w:val="000000" w:themeColor="text1"/>
+          <w:sz w:val="20"/>
+          <w:szCs w:val="20"/>
+          <w:shd w:val="clear" w:color="auto" w:fill="FFFFFF"/>
+        </w:rPr>
+      </w:pPr>
+      <w:r>
+        <w:rPr>
+          <w:rFonts w:ascii="Roboto" w:hAnsi="Roboto"/>
+          <w:color w:val="000000" w:themeColor="text1"/>
+          <w:sz w:val="20"/>
+          <w:szCs w:val="20"/>
+          <w:shd w:val="clear" w:color="auto" w:fill="FFFFFF"/>
+        </w:rPr>
+        <w:t>A</w:t>
+      </w:r>
+    </w:p>
+    <w:p>
+      <w:pPr>
+        <w:pStyle w:val="ListParagraph"/>
+        <w:numPr>
+          <w:ilvl w:val="0"/>
+          <w:numId w:val="22"/>
+        </w:numPr>
+        <w:tabs>
+          <w:tab w:val="left" w:pos="1390"/>
+        </w:tabs>
+        <w:spacing w:after="0"/>
+        <w:jc w:val="both"/>
+        <w:rPr>
+          <w:rFonts w:ascii="Roboto" w:hAnsi="Roboto"/>
+          <w:color w:val="000000" w:themeColor="text1"/>
+          <w:sz w:val="20"/>
+          <w:szCs w:val="20"/>
+          <w:shd w:val="clear" w:color="auto" w:fill="FFFFFF"/>
+        </w:rPr>
+      </w:pPr>
+      <w:r>
+        <w:rPr>
+          <w:rFonts w:ascii="Roboto" w:hAnsi="Roboto"/>
+          <w:color w:val="000000" w:themeColor="text1"/>
+          <w:sz w:val="20"/>
+          <w:szCs w:val="20"/>
+          <w:shd w:val="clear" w:color="auto" w:fill="FFFFFF"/>
+        </w:rPr>
+        <w:t>H</w:t>
+      </w:r>
+    </w:p>
+    <w:p>
+      <w:pPr>
+        <w:pStyle w:val="ListParagraph"/>
+        <w:numPr>
+          <w:ilvl w:val="0"/>
+          <w:numId w:val="22"/>
+        </w:numPr>
+        <w:tabs>
+          <w:tab w:val="left" w:pos="1390"/>
+        </w:tabs>
+        <w:spacing w:after="0"/>
+        <w:jc w:val="both"/>
+        <w:rPr>
+          <w:rFonts w:ascii="Roboto" w:hAnsi="Roboto"/>
+          <w:color w:val="000000" w:themeColor="text1"/>
+          <w:sz w:val="20"/>
+          <w:szCs w:val="20"/>
+          <w:shd w:val="clear" w:color="auto" w:fill="FFFFFF"/>
+        </w:rPr>
+      </w:pPr>
+      <w:r>
+        <w:rPr>
+          <w:rFonts w:ascii="Roboto" w:hAnsi="Roboto"/>
+          <w:color w:val="000000" w:themeColor="text1"/>
+          <w:sz w:val="20"/>
+          <w:szCs w:val="20"/>
+          <w:shd w:val="clear" w:color="auto" w:fill="FFFFFF"/>
+        </w:rPr>
+        <w:t>D</w:t>
+      </w:r>
+    </w:p>
+    <w:p>
+      <w:pPr>
+        <w:pStyle w:val="ListParagraph"/>
+        <w:numPr>
+          <w:ilvl w:val="0"/>
+          <w:numId w:val="22"/>
+        </w:numPr>
+        <w:tabs>
+          <w:tab w:val="left" w:pos="1390"/>
+        </w:tabs>
+        <w:spacing w:after="0"/>
+        <w:jc w:val="both"/>
+        <w:rPr>
+          <w:rFonts w:ascii="Roboto" w:hAnsi="Roboto"/>
+          <w:color w:val="000000" w:themeColor="text1"/>
+          <w:sz w:val="20"/>
+          <w:szCs w:val="20"/>
+          <w:shd w:val="clear" w:color="auto" w:fill="FFFFFF"/>
+        </w:rPr>
+      </w:pPr>
+      <w:r>
+        <w:rPr>
+          <w:rFonts w:ascii="Roboto" w:hAnsi="Roboto"/>
+          <w:color w:val="000000" w:themeColor="text1"/>
+          <w:sz w:val="20"/>
+          <w:szCs w:val="20"/>
+          <w:shd w:val="clear" w:color="auto" w:fill="FFFFFF"/>
+        </w:rPr>
+        <w:t>F</w:t>
+      </w:r>
+    </w:p>
+    <w:p>
+      <w:pPr>
+        <w:pStyle w:val="ListParagraph"/>
+        <w:numPr>
+          <w:ilvl w:val="0"/>
+          <w:numId w:val="22"/>
+        </w:numPr>
+        <w:tabs>
+          <w:tab w:val="left" w:pos="1390"/>
+        </w:tabs>
+        <w:spacing w:after="0"/>
+        <w:jc w:val="both"/>
+        <w:rPr>
+          <w:rFonts w:ascii="Roboto" w:hAnsi="Roboto"/>
+          <w:color w:val="000000" w:themeColor="text1"/>
+          <w:sz w:val="20"/>
+          <w:szCs w:val="20"/>
+          <w:shd w:val="clear" w:color="auto" w:fill="FFFFFF"/>
+        </w:rPr>
+      </w:pPr>
+      <w:r>
+        <w:rPr>
+          <w:rFonts w:ascii="Roboto" w:hAnsi="Roboto"/>
+          <w:color w:val="000000" w:themeColor="text1"/>
+          <w:sz w:val="20"/>
+          <w:szCs w:val="20"/>
+          <w:shd w:val="clear" w:color="auto" w:fill="FFFFFF"/>
+        </w:rPr>
+        <w:t>C</w:t>
+      </w:r>
+    </w:p>
+    <w:p>
+      <w:pPr>
+        <w:pStyle w:val="ListParagraph"/>
+        <w:numPr>
+          <w:ilvl w:val="0"/>
+          <w:numId w:val="22"/>
+        </w:numPr>
+        <w:tabs>
+          <w:tab w:val="left" w:pos="1390"/>
+        </w:tabs>
+        <w:spacing w:after="0"/>
+        <w:jc w:val="both"/>
+        <w:rPr>
+          <w:rFonts w:ascii="Roboto" w:hAnsi="Roboto"/>
+          <w:color w:val="FF0000"/>
+          <w:sz w:val="20"/>
+          <w:szCs w:val="20"/>
+          <w:shd w:val="clear" w:color="auto" w:fill="FFFFFF"/>
+        </w:rPr>
+      </w:pPr>
+      <w:r>
+        <w:rPr>
+          <w:rFonts w:ascii="Roboto" w:hAnsi="Roboto"/>
+          <w:color w:val="FF0000"/>
+          <w:sz w:val="20"/>
+          <w:szCs w:val="20"/>
+          <w:shd w:val="clear" w:color="auto" w:fill="FFFFFF"/>
+        </w:rPr>
+        <w:t>NO</w:t>
+      </w:r>
+    </w:p>
+    <w:p>
+      <w:pPr>
+        <w:pStyle w:val="ListParagraph"/>
+        <w:numPr>
+          <w:ilvl w:val="0"/>
+          <w:numId w:val="22"/>
+        </w:numPr>
+        <w:tabs>
+          <w:tab w:val="left" w:pos="1390"/>
+        </w:tabs>
+        <w:spacing w:after="0"/>
+        <w:jc w:val="both"/>
+        <w:rPr>
+          <w:rFonts w:ascii="Roboto" w:hAnsi="Roboto"/>
+          <w:color w:val="000000" w:themeColor="text1"/>
+          <w:sz w:val="20"/>
+          <w:szCs w:val="20"/>
+          <w:shd w:val="clear" w:color="auto" w:fill="FFFFFF"/>
+        </w:rPr>
+      </w:pPr>
+      <w:r>
+        <w:rPr>
+          <w:rFonts w:ascii="Roboto" w:hAnsi="Roboto"/>
+          <w:color w:val="000000" w:themeColor="text1"/>
+          <w:sz w:val="20"/>
+          <w:szCs w:val="20"/>
+          <w:shd w:val="clear" w:color="auto" w:fill="FFFFFF"/>
+        </w:rPr>
+        <w:t>NO</w:t>
+      </w:r>
+    </w:p>
+    <w:p>
+      <w:pPr>
+        <w:pStyle w:val="ListParagraph"/>
+        <w:numPr>
+          <w:ilvl w:val="0"/>
+          <w:numId w:val="22"/>
+        </w:numPr>
+        <w:tabs>
+          <w:tab w:val="left" w:pos="1390"/>
+        </w:tabs>
+        <w:spacing w:after="0"/>
+        <w:jc w:val="both"/>
+        <w:rPr>
+          <w:rFonts w:ascii="Roboto" w:hAnsi="Roboto"/>
+          <w:color w:val="000000" w:themeColor="text1"/>
+          <w:sz w:val="20"/>
+          <w:szCs w:val="20"/>
+          <w:shd w:val="clear" w:color="auto" w:fill="FFFFFF"/>
+        </w:rPr>
+      </w:pPr>
+      <w:r>
+        <w:rPr>
+          <w:rFonts w:ascii="Roboto" w:hAnsi="Roboto"/>
+          <w:color w:val="000000" w:themeColor="text1"/>
+          <w:sz w:val="20"/>
+          <w:szCs w:val="20"/>
+          <w:shd w:val="clear" w:color="auto" w:fill="FFFFFF"/>
+        </w:rPr>
+        <w:t>NOT GIVEN</w:t>
+      </w:r>
+    </w:p>
+    <w:p>
+      <w:pPr>
+        <w:pStyle w:val="ListParagraph"/>
+        <w:numPr>
+          <w:ilvl w:val="0"/>
+          <w:numId w:val="22"/>
+        </w:numPr>
+        <w:tabs>
+          <w:tab w:val="left" w:pos="1390"/>
+        </w:tabs>
+        <w:spacing w:after="0"/>
+        <w:jc w:val="both"/>
+        <w:rPr>
+          <w:rFonts w:ascii="Roboto" w:hAnsi="Roboto"/>
+          <w:color w:val="000000" w:themeColor="text1"/>
+          <w:sz w:val="20"/>
+          <w:szCs w:val="20"/>
+          <w:shd w:val="clear" w:color="auto" w:fill="FFFFFF"/>
+        </w:rPr>
+      </w:pPr>
+      <w:r>
+        <w:rPr>
+          <w:rFonts w:ascii="Roboto" w:hAnsi="Roboto"/>
+          <w:color w:val="000000" w:themeColor="text1"/>
+          <w:sz w:val="20"/>
+          <w:szCs w:val="20"/>
+          <w:shd w:val="clear" w:color="auto" w:fill="FFFFFF"/>
+        </w:rPr>
+        <w:t>B</w:t>
+      </w:r>
+    </w:p>
+    <w:p>
+      <w:pPr>
+        <w:pStyle w:val="ListParagraph"/>
+        <w:numPr>
+          <w:ilvl w:val="0"/>
+          <w:numId w:val="22"/>
+        </w:numPr>
+        <w:tabs>
+          <w:tab w:val="left" w:pos="1390"/>
+        </w:tabs>
+        <w:spacing w:after="0"/>
+        <w:jc w:val="both"/>
+        <w:rPr>
+          <w:rFonts w:ascii="Roboto" w:hAnsi="Roboto"/>
+          <w:color w:val="000000" w:themeColor="text1"/>
+          <w:sz w:val="20"/>
+          <w:szCs w:val="20"/>
+          <w:shd w:val="clear" w:color="auto" w:fill="FFFFFF"/>
+        </w:rPr>
+      </w:pPr>
+      <w:r>
+        <w:rPr>
+          <w:rFonts w:ascii="Roboto" w:hAnsi="Roboto"/>
+          <w:color w:val="000000" w:themeColor="text1"/>
+          <w:sz w:val="20"/>
+          <w:szCs w:val="20"/>
+          <w:shd w:val="clear" w:color="auto" w:fill="FFFFFF"/>
+        </w:rPr>
+        <w:t>B</w:t>
+      </w:r>
     </w:p>
     <w:p>
       <w:pPr>
@@ -19634,13 +22777,2023 @@
         </w:rPr>
       </w:pPr>
     </w:p>
+    <w:p>
+      <w:pPr>
+        <w:tabs>
+          <w:tab w:val="left" w:pos="1390"/>
+        </w:tabs>
+        <w:spacing w:after="0"/>
+        <w:jc w:val="both"/>
+        <w:rPr>
+          <w:b/>
+          <w:bCs/>
+          <w:color w:val="FF0000"/>
+        </w:rPr>
+      </w:pPr>
+    </w:p>
+    <w:p>
+      <w:pPr>
+        <w:tabs>
+          <w:tab w:val="left" w:pos="1390"/>
+        </w:tabs>
+        <w:spacing w:after="0"/>
+        <w:jc w:val="both"/>
+        <w:rPr>
+          <w:b/>
+          <w:bCs/>
+          <w:color w:val="FF0000"/>
+        </w:rPr>
+      </w:pPr>
+    </w:p>
+    <w:p>
+      <w:pPr>
+        <w:tabs>
+          <w:tab w:val="left" w:pos="1390"/>
+        </w:tabs>
+        <w:spacing w:after="0"/>
+        <w:jc w:val="both"/>
+        <w:rPr>
+          <w:b/>
+          <w:bCs/>
+          <w:color w:val="FF0000"/>
+        </w:rPr>
+      </w:pPr>
+    </w:p>
+    <w:p>
+      <w:pPr>
+        <w:tabs>
+          <w:tab w:val="left" w:pos="1390"/>
+        </w:tabs>
+        <w:spacing w:after="0"/>
+        <w:jc w:val="both"/>
+        <w:rPr>
+          <w:b/>
+          <w:bCs/>
+          <w:color w:val="FF0000"/>
+        </w:rPr>
+      </w:pPr>
+    </w:p>
+    <w:p>
+      <w:pPr>
+        <w:tabs>
+          <w:tab w:val="left" w:pos="1390"/>
+        </w:tabs>
+        <w:spacing w:after="0"/>
+        <w:jc w:val="both"/>
+        <w:rPr>
+          <w:rFonts w:ascii="Roboto" w:hAnsi="Roboto"/>
+          <w:b/>
+          <w:bCs/>
+          <w:color w:val="FF0000"/>
+          <w:sz w:val="20"/>
+          <w:szCs w:val="20"/>
+          <w:shd w:val="clear" w:color="auto" w:fill="FFFFFF"/>
+        </w:rPr>
+      </w:pPr>
+      <w:r>
+        <w:rPr>
+          <w:rFonts w:ascii="Roboto" w:hAnsi="Roboto"/>
+          <w:b/>
+          <w:bCs/>
+          <w:color w:val="FF0000"/>
+          <w:sz w:val="20"/>
+          <w:szCs w:val="20"/>
+          <w:shd w:val="clear" w:color="auto" w:fill="FFFFFF"/>
+        </w:rPr>
+        <w:t>Listening</w:t>
+      </w:r>
+      <w:r>
+        <w:rPr>
+          <w:rFonts w:ascii="Roboto" w:hAnsi="Roboto"/>
+          <w:b/>
+          <w:bCs/>
+          <w:color w:val="FF0000"/>
+          <w:sz w:val="20"/>
+          <w:szCs w:val="20"/>
+          <w:shd w:val="clear" w:color="auto" w:fill="FFFFFF"/>
+        </w:rPr>
+        <w:t xml:space="preserve"> Task </w:t>
+      </w:r>
+      <w:r>
+        <w:rPr>
+          <w:rFonts w:ascii="Roboto" w:hAnsi="Roboto"/>
+          <w:b/>
+          <w:bCs/>
+          <w:color w:val="FF0000"/>
+          <w:sz w:val="20"/>
+          <w:szCs w:val="20"/>
+          <w:shd w:val="clear" w:color="auto" w:fill="FFFFFF"/>
+        </w:rPr>
+        <w:t>–</w:t>
+      </w:r>
+      <w:r>
+        <w:rPr>
+          <w:rFonts w:ascii="Roboto" w:hAnsi="Roboto"/>
+          <w:b/>
+          <w:bCs/>
+          <w:color w:val="FF0000"/>
+          <w:sz w:val="20"/>
+          <w:szCs w:val="20"/>
+          <w:shd w:val="clear" w:color="auto" w:fill="FFFFFF"/>
+        </w:rPr>
+        <w:t xml:space="preserve"> </w:t>
+      </w:r>
+      <w:r>
+        <w:rPr>
+          <w:rFonts w:ascii="Roboto" w:hAnsi="Roboto"/>
+          <w:b/>
+          <w:bCs/>
+          <w:color w:val="FF0000"/>
+          <w:sz w:val="20"/>
+          <w:szCs w:val="20"/>
+          <w:shd w:val="clear" w:color="auto" w:fill="FFFFFF"/>
+        </w:rPr>
+        <w:t>1</w:t>
+      </w:r>
+    </w:p>
+    <w:p>
+      <w:pPr>
+        <w:tabs>
+          <w:tab w:val="left" w:pos="1390"/>
+        </w:tabs>
+        <w:spacing w:after="0"/>
+        <w:jc w:val="both"/>
+        <w:rPr>
+          <w:rFonts w:ascii="Roboto" w:hAnsi="Roboto"/>
+          <w:b/>
+          <w:bCs/>
+          <w:color w:val="FF0000"/>
+          <w:sz w:val="20"/>
+          <w:szCs w:val="20"/>
+          <w:shd w:val="clear" w:color="auto" w:fill="FFFFFF"/>
+        </w:rPr>
+      </w:pPr>
+    </w:p>
+    <w:p>
+      <w:pPr>
+        <w:tabs>
+          <w:tab w:val="left" w:pos="1390"/>
+        </w:tabs>
+        <w:spacing w:after="0"/>
+        <w:jc w:val="both"/>
+        <w:rPr>
+          <w:rFonts w:ascii="Roboto" w:hAnsi="Roboto"/>
+          <w:b/>
+          <w:bCs/>
+          <w:color w:val="FF0000"/>
+          <w:sz w:val="20"/>
+          <w:szCs w:val="20"/>
+          <w:shd w:val="clear" w:color="auto" w:fill="FFFFFF"/>
+        </w:rPr>
+      </w:pPr>
+      <w:hyperlink r:id="rId28" w:history="1">
+        <w:r>
+          <w:rPr>
+            <w:rStyle w:val="Hyperlink"/>
+            <w:rFonts w:ascii="Roboto" w:hAnsi="Roboto"/>
+            <w:b/>
+            <w:bCs/>
+            <w:sz w:val="20"/>
+            <w:szCs w:val="20"/>
+            <w:shd w:val="clear" w:color="auto" w:fill="FFFFFF"/>
+          </w:rPr>
+          <w:t>https://ieltsonlinetests.com/ielts-general-training-volume-4-listening-practice-test-1</w:t>
+        </w:r>
+      </w:hyperlink>
+      <w:r>
+        <w:rPr>
+          <w:rFonts w:ascii="Roboto" w:hAnsi="Roboto"/>
+          <w:b/>
+          <w:bCs/>
+          <w:color w:val="FF0000"/>
+          <w:sz w:val="20"/>
+          <w:szCs w:val="20"/>
+          <w:shd w:val="clear" w:color="auto" w:fill="FFFFFF"/>
+        </w:rPr>
+        <w:t xml:space="preserve"> </w:t>
+      </w:r>
+    </w:p>
+    <w:p>
+      <w:pPr>
+        <w:tabs>
+          <w:tab w:val="left" w:pos="1390"/>
+        </w:tabs>
+        <w:spacing w:after="0"/>
+        <w:jc w:val="both"/>
+        <w:rPr>
+          <w:rFonts w:ascii="Roboto" w:hAnsi="Roboto"/>
+          <w:b/>
+          <w:bCs/>
+          <w:color w:val="FF0000"/>
+          <w:sz w:val="20"/>
+          <w:szCs w:val="20"/>
+          <w:shd w:val="clear" w:color="auto" w:fill="FFFFFF"/>
+        </w:rPr>
+      </w:pPr>
+    </w:p>
+    <w:p>
+      <w:pPr>
+        <w:pStyle w:val="ListParagraph"/>
+        <w:numPr>
+          <w:ilvl w:val="0"/>
+          <w:numId w:val="24"/>
+        </w:numPr>
+        <w:tabs>
+          <w:tab w:val="left" w:pos="1390"/>
+        </w:tabs>
+        <w:spacing w:after="0"/>
+        <w:jc w:val="both"/>
+        <w:rPr>
+          <w:rFonts w:ascii="Roboto" w:hAnsi="Roboto"/>
+          <w:color w:val="000000" w:themeColor="text1"/>
+          <w:sz w:val="20"/>
+          <w:szCs w:val="20"/>
+          <w:shd w:val="clear" w:color="auto" w:fill="FFFFFF"/>
+        </w:rPr>
+      </w:pPr>
+      <w:r>
+        <w:rPr>
+          <w:rFonts w:ascii="Roboto" w:hAnsi="Roboto"/>
+          <w:color w:val="000000" w:themeColor="text1"/>
+          <w:sz w:val="20"/>
+          <w:szCs w:val="20"/>
+          <w:shd w:val="clear" w:color="auto" w:fill="FFFFFF"/>
+        </w:rPr>
+        <w:t>postgraduate</w:t>
+      </w:r>
+    </w:p>
+    <w:p>
+      <w:pPr>
+        <w:pStyle w:val="ListParagraph"/>
+        <w:numPr>
+          <w:ilvl w:val="0"/>
+          <w:numId w:val="24"/>
+        </w:numPr>
+        <w:tabs>
+          <w:tab w:val="left" w:pos="1390"/>
+        </w:tabs>
+        <w:spacing w:after="0"/>
+        <w:jc w:val="both"/>
+        <w:rPr>
+          <w:rFonts w:ascii="Roboto" w:hAnsi="Roboto"/>
+          <w:color w:val="000000" w:themeColor="text1"/>
+          <w:sz w:val="20"/>
+          <w:szCs w:val="20"/>
+          <w:shd w:val="clear" w:color="auto" w:fill="FFFFFF"/>
+        </w:rPr>
+      </w:pPr>
+      <w:r>
+        <w:rPr>
+          <w:rFonts w:ascii="Roboto" w:hAnsi="Roboto"/>
+          <w:color w:val="000000" w:themeColor="text1"/>
+          <w:sz w:val="20"/>
+          <w:szCs w:val="20"/>
+          <w:shd w:val="clear" w:color="auto" w:fill="FFFFFF"/>
+        </w:rPr>
+        <w:t>Engineering</w:t>
+      </w:r>
+    </w:p>
+    <w:p>
+      <w:pPr>
+        <w:pStyle w:val="ListParagraph"/>
+        <w:numPr>
+          <w:ilvl w:val="0"/>
+          <w:numId w:val="24"/>
+        </w:numPr>
+        <w:tabs>
+          <w:tab w:val="left" w:pos="1390"/>
+        </w:tabs>
+        <w:spacing w:after="0"/>
+        <w:jc w:val="both"/>
+        <w:rPr>
+          <w:rFonts w:ascii="Roboto" w:hAnsi="Roboto"/>
+          <w:color w:val="000000" w:themeColor="text1"/>
+          <w:sz w:val="20"/>
+          <w:szCs w:val="20"/>
+          <w:shd w:val="clear" w:color="auto" w:fill="FFFFFF"/>
+        </w:rPr>
+      </w:pPr>
+      <w:r>
+        <w:rPr>
+          <w:rFonts w:ascii="Roboto" w:hAnsi="Roboto"/>
+          <w:color w:val="000000" w:themeColor="text1"/>
+          <w:sz w:val="20"/>
+          <w:szCs w:val="20"/>
+          <w:shd w:val="clear" w:color="auto" w:fill="FFFFFF"/>
+        </w:rPr>
+        <w:t>computer games</w:t>
+      </w:r>
+    </w:p>
+    <w:p>
+      <w:pPr>
+        <w:pStyle w:val="ListParagraph"/>
+        <w:numPr>
+          <w:ilvl w:val="0"/>
+          <w:numId w:val="24"/>
+        </w:numPr>
+        <w:tabs>
+          <w:tab w:val="left" w:pos="1390"/>
+        </w:tabs>
+        <w:spacing w:after="0"/>
+        <w:jc w:val="both"/>
+        <w:rPr>
+          <w:rFonts w:ascii="Roboto" w:hAnsi="Roboto"/>
+          <w:color w:val="000000" w:themeColor="text1"/>
+          <w:sz w:val="20"/>
+          <w:szCs w:val="20"/>
+          <w:shd w:val="clear" w:color="auto" w:fill="FFFFFF"/>
+        </w:rPr>
+      </w:pPr>
+      <w:r>
+        <w:rPr>
+          <w:rFonts w:ascii="Roboto" w:hAnsi="Roboto"/>
+          <w:color w:val="000000" w:themeColor="text1"/>
+          <w:sz w:val="20"/>
+          <w:szCs w:val="20"/>
+          <w:shd w:val="clear" w:color="auto" w:fill="FFFFFF"/>
+        </w:rPr>
+        <w:t>German</w:t>
+      </w:r>
+    </w:p>
+    <w:p>
+      <w:pPr>
+        <w:pStyle w:val="ListParagraph"/>
+        <w:numPr>
+          <w:ilvl w:val="0"/>
+          <w:numId w:val="24"/>
+        </w:numPr>
+        <w:tabs>
+          <w:tab w:val="left" w:pos="1390"/>
+        </w:tabs>
+        <w:spacing w:after="0"/>
+        <w:jc w:val="both"/>
+        <w:rPr>
+          <w:rFonts w:ascii="Roboto" w:hAnsi="Roboto"/>
+          <w:color w:val="000000" w:themeColor="text1"/>
+          <w:sz w:val="20"/>
+          <w:szCs w:val="20"/>
+          <w:shd w:val="clear" w:color="auto" w:fill="FFFFFF"/>
+        </w:rPr>
+      </w:pPr>
+      <w:r>
+        <w:rPr>
+          <w:rFonts w:ascii="Roboto" w:hAnsi="Roboto"/>
+          <w:color w:val="000000" w:themeColor="text1"/>
+          <w:sz w:val="20"/>
+          <w:szCs w:val="20"/>
+          <w:shd w:val="clear" w:color="auto" w:fill="FFFFFF"/>
+        </w:rPr>
+        <w:t>Hall</w:t>
+      </w:r>
+    </w:p>
+    <w:p>
+      <w:pPr>
+        <w:pStyle w:val="ListParagraph"/>
+        <w:numPr>
+          <w:ilvl w:val="0"/>
+          <w:numId w:val="24"/>
+        </w:numPr>
+        <w:tabs>
+          <w:tab w:val="left" w:pos="1390"/>
+        </w:tabs>
+        <w:spacing w:after="0"/>
+        <w:jc w:val="both"/>
+        <w:rPr>
+          <w:rFonts w:ascii="Roboto" w:hAnsi="Roboto"/>
+          <w:color w:val="000000" w:themeColor="text1"/>
+          <w:sz w:val="20"/>
+          <w:szCs w:val="20"/>
+          <w:shd w:val="clear" w:color="auto" w:fill="FFFFFF"/>
+        </w:rPr>
+      </w:pPr>
+      <w:r>
+        <w:rPr>
+          <w:rFonts w:ascii="Roboto" w:hAnsi="Roboto"/>
+          <w:color w:val="000000" w:themeColor="text1"/>
+          <w:sz w:val="20"/>
+          <w:szCs w:val="20"/>
+          <w:shd w:val="clear" w:color="auto" w:fill="FFFFFF"/>
+        </w:rPr>
+        <w:t>02950659003</w:t>
+      </w:r>
+    </w:p>
+    <w:p>
+      <w:pPr>
+        <w:pStyle w:val="ListParagraph"/>
+        <w:numPr>
+          <w:ilvl w:val="0"/>
+          <w:numId w:val="24"/>
+        </w:numPr>
+        <w:tabs>
+          <w:tab w:val="left" w:pos="1390"/>
+        </w:tabs>
+        <w:spacing w:after="0"/>
+        <w:jc w:val="both"/>
+        <w:rPr>
+          <w:rFonts w:ascii="Roboto" w:hAnsi="Roboto"/>
+          <w:color w:val="000000" w:themeColor="text1"/>
+          <w:sz w:val="20"/>
+          <w:szCs w:val="20"/>
+          <w:shd w:val="clear" w:color="auto" w:fill="FFFFFF"/>
+        </w:rPr>
+      </w:pPr>
+      <w:r>
+        <w:rPr>
+          <w:rFonts w:ascii="Roboto" w:hAnsi="Roboto"/>
+          <w:color w:val="000000" w:themeColor="text1"/>
+          <w:sz w:val="20"/>
+          <w:szCs w:val="20"/>
+          <w:shd w:val="clear" w:color="auto" w:fill="FFFFFF"/>
+        </w:rPr>
+        <w:t>mornings</w:t>
+      </w:r>
+    </w:p>
+    <w:p>
+      <w:pPr>
+        <w:pStyle w:val="ListParagraph"/>
+        <w:numPr>
+          <w:ilvl w:val="0"/>
+          <w:numId w:val="24"/>
+        </w:numPr>
+        <w:tabs>
+          <w:tab w:val="left" w:pos="1390"/>
+        </w:tabs>
+        <w:spacing w:after="0"/>
+        <w:jc w:val="both"/>
+        <w:rPr>
+          <w:rFonts w:ascii="Roboto" w:hAnsi="Roboto"/>
+          <w:color w:val="000000" w:themeColor="text1"/>
+          <w:sz w:val="20"/>
+          <w:szCs w:val="20"/>
+          <w:shd w:val="clear" w:color="auto" w:fill="FFFFFF"/>
+        </w:rPr>
+      </w:pPr>
+      <w:r>
+        <w:rPr>
+          <w:rFonts w:ascii="Roboto" w:hAnsi="Roboto"/>
+          <w:color w:val="000000" w:themeColor="text1"/>
+          <w:sz w:val="20"/>
+          <w:szCs w:val="20"/>
+          <w:shd w:val="clear" w:color="auto" w:fill="FFFFFF"/>
+        </w:rPr>
+        <w:t>Round Theatre</w:t>
+      </w:r>
+    </w:p>
+    <w:p>
+      <w:pPr>
+        <w:pStyle w:val="ListParagraph"/>
+        <w:numPr>
+          <w:ilvl w:val="0"/>
+          <w:numId w:val="24"/>
+        </w:numPr>
+        <w:tabs>
+          <w:tab w:val="left" w:pos="1390"/>
+        </w:tabs>
+        <w:spacing w:after="0"/>
+        <w:jc w:val="both"/>
+        <w:rPr>
+          <w:rFonts w:ascii="Roboto" w:hAnsi="Roboto"/>
+          <w:color w:val="000000" w:themeColor="text1"/>
+          <w:sz w:val="20"/>
+          <w:szCs w:val="20"/>
+          <w:shd w:val="clear" w:color="auto" w:fill="FFFFFF"/>
+        </w:rPr>
+      </w:pPr>
+      <w:r>
+        <w:rPr>
+          <w:rFonts w:ascii="Roboto" w:hAnsi="Roboto"/>
+          <w:color w:val="000000" w:themeColor="text1"/>
+          <w:sz w:val="20"/>
+          <w:szCs w:val="20"/>
+          <w:shd w:val="clear" w:color="auto" w:fill="FFFFFF"/>
+        </w:rPr>
+        <w:t>Transport Secretary</w:t>
+      </w:r>
+    </w:p>
+    <w:p>
+      <w:pPr>
+        <w:pStyle w:val="ListParagraph"/>
+        <w:numPr>
+          <w:ilvl w:val="0"/>
+          <w:numId w:val="24"/>
+        </w:numPr>
+        <w:tabs>
+          <w:tab w:val="left" w:pos="1390"/>
+        </w:tabs>
+        <w:spacing w:after="0"/>
+        <w:jc w:val="both"/>
+        <w:rPr>
+          <w:rFonts w:ascii="Roboto" w:hAnsi="Roboto"/>
+          <w:color w:val="FF0000"/>
+          <w:sz w:val="20"/>
+          <w:szCs w:val="20"/>
+          <w:shd w:val="clear" w:color="auto" w:fill="FFFFFF"/>
+        </w:rPr>
+      </w:pPr>
+      <w:r>
+        <w:rPr>
+          <w:rFonts w:ascii="Roboto" w:hAnsi="Roboto"/>
+          <w:color w:val="FF0000"/>
+          <w:sz w:val="20"/>
+          <w:szCs w:val="20"/>
+          <w:shd w:val="clear" w:color="auto" w:fill="FFFFFF"/>
+        </w:rPr>
+        <w:t>newspaper</w:t>
+      </w:r>
+    </w:p>
+    <w:p>
+      <w:pPr>
+        <w:pStyle w:val="ListParagraph"/>
+        <w:numPr>
+          <w:ilvl w:val="0"/>
+          <w:numId w:val="24"/>
+        </w:numPr>
+        <w:tabs>
+          <w:tab w:val="left" w:pos="1390"/>
+        </w:tabs>
+        <w:spacing w:after="0"/>
+        <w:jc w:val="both"/>
+        <w:rPr>
+          <w:rFonts w:ascii="Roboto" w:hAnsi="Roboto"/>
+          <w:color w:val="000000" w:themeColor="text1"/>
+          <w:sz w:val="20"/>
+          <w:szCs w:val="20"/>
+          <w:shd w:val="clear" w:color="auto" w:fill="FFFFFF"/>
+        </w:rPr>
+      </w:pPr>
+      <w:r>
+        <w:rPr>
+          <w:rFonts w:ascii="Roboto" w:hAnsi="Roboto"/>
+          <w:color w:val="000000" w:themeColor="text1"/>
+          <w:sz w:val="20"/>
+          <w:szCs w:val="20"/>
+          <w:shd w:val="clear" w:color="auto" w:fill="FFFFFF"/>
+        </w:rPr>
+        <w:t>E</w:t>
+      </w:r>
+    </w:p>
+    <w:p>
+      <w:pPr>
+        <w:pStyle w:val="ListParagraph"/>
+        <w:numPr>
+          <w:ilvl w:val="0"/>
+          <w:numId w:val="24"/>
+        </w:numPr>
+        <w:tabs>
+          <w:tab w:val="left" w:pos="1390"/>
+        </w:tabs>
+        <w:spacing w:after="0"/>
+        <w:jc w:val="both"/>
+        <w:rPr>
+          <w:rFonts w:ascii="Roboto" w:hAnsi="Roboto"/>
+          <w:color w:val="000000" w:themeColor="text1"/>
+          <w:sz w:val="20"/>
+          <w:szCs w:val="20"/>
+          <w:shd w:val="clear" w:color="auto" w:fill="FFFFFF"/>
+        </w:rPr>
+      </w:pPr>
+      <w:r>
+        <w:rPr>
+          <w:rFonts w:ascii="Roboto" w:hAnsi="Roboto"/>
+          <w:color w:val="000000" w:themeColor="text1"/>
+          <w:sz w:val="20"/>
+          <w:szCs w:val="20"/>
+          <w:shd w:val="clear" w:color="auto" w:fill="FFFFFF"/>
+        </w:rPr>
+        <w:t>A</w:t>
+      </w:r>
+    </w:p>
+    <w:p>
+      <w:pPr>
+        <w:pStyle w:val="ListParagraph"/>
+        <w:numPr>
+          <w:ilvl w:val="0"/>
+          <w:numId w:val="24"/>
+        </w:numPr>
+        <w:tabs>
+          <w:tab w:val="left" w:pos="1390"/>
+        </w:tabs>
+        <w:spacing w:after="0"/>
+        <w:jc w:val="both"/>
+        <w:rPr>
+          <w:rFonts w:ascii="Roboto" w:hAnsi="Roboto"/>
+          <w:color w:val="000000" w:themeColor="text1"/>
+          <w:sz w:val="20"/>
+          <w:szCs w:val="20"/>
+          <w:shd w:val="clear" w:color="auto" w:fill="FFFFFF"/>
+        </w:rPr>
+      </w:pPr>
+      <w:r>
+        <w:rPr>
+          <w:rFonts w:ascii="Roboto" w:hAnsi="Roboto"/>
+          <w:color w:val="000000" w:themeColor="text1"/>
+          <w:sz w:val="20"/>
+          <w:szCs w:val="20"/>
+          <w:shd w:val="clear" w:color="auto" w:fill="FFFFFF"/>
+        </w:rPr>
+        <w:t>G</w:t>
+      </w:r>
+    </w:p>
+    <w:p>
+      <w:pPr>
+        <w:pStyle w:val="ListParagraph"/>
+        <w:numPr>
+          <w:ilvl w:val="0"/>
+          <w:numId w:val="24"/>
+        </w:numPr>
+        <w:tabs>
+          <w:tab w:val="left" w:pos="1390"/>
+        </w:tabs>
+        <w:spacing w:after="0"/>
+        <w:jc w:val="both"/>
+        <w:rPr>
+          <w:rFonts w:ascii="Roboto" w:hAnsi="Roboto"/>
+          <w:color w:val="FF0000"/>
+          <w:sz w:val="20"/>
+          <w:szCs w:val="20"/>
+          <w:shd w:val="clear" w:color="auto" w:fill="FFFFFF"/>
+        </w:rPr>
+      </w:pPr>
+      <w:r>
+        <w:rPr>
+          <w:rFonts w:ascii="Roboto" w:hAnsi="Roboto"/>
+          <w:color w:val="FF0000"/>
+          <w:sz w:val="20"/>
+          <w:szCs w:val="20"/>
+          <w:shd w:val="clear" w:color="auto" w:fill="FFFFFF"/>
+        </w:rPr>
+        <w:t>C</w:t>
+      </w:r>
+    </w:p>
+    <w:p>
+      <w:pPr>
+        <w:pStyle w:val="ListParagraph"/>
+        <w:numPr>
+          <w:ilvl w:val="0"/>
+          <w:numId w:val="24"/>
+        </w:numPr>
+        <w:tabs>
+          <w:tab w:val="left" w:pos="1390"/>
+        </w:tabs>
+        <w:spacing w:after="0"/>
+        <w:jc w:val="both"/>
+        <w:rPr>
+          <w:rFonts w:ascii="Roboto" w:hAnsi="Roboto"/>
+          <w:color w:val="000000" w:themeColor="text1"/>
+          <w:sz w:val="20"/>
+          <w:szCs w:val="20"/>
+          <w:shd w:val="clear" w:color="auto" w:fill="FFFFFF"/>
+        </w:rPr>
+      </w:pPr>
+      <w:r>
+        <w:rPr>
+          <w:rFonts w:ascii="Roboto" w:hAnsi="Roboto"/>
+          <w:color w:val="000000" w:themeColor="text1"/>
+          <w:sz w:val="20"/>
+          <w:szCs w:val="20"/>
+          <w:shd w:val="clear" w:color="auto" w:fill="FFFFFF"/>
+        </w:rPr>
+        <w:t>B</w:t>
+      </w:r>
+    </w:p>
+    <w:p>
+      <w:pPr>
+        <w:pStyle w:val="ListParagraph"/>
+        <w:numPr>
+          <w:ilvl w:val="0"/>
+          <w:numId w:val="24"/>
+        </w:numPr>
+        <w:tabs>
+          <w:tab w:val="left" w:pos="1390"/>
+        </w:tabs>
+        <w:spacing w:after="0"/>
+        <w:jc w:val="both"/>
+        <w:rPr>
+          <w:rFonts w:ascii="Roboto" w:hAnsi="Roboto"/>
+          <w:color w:val="000000" w:themeColor="text1"/>
+          <w:sz w:val="20"/>
+          <w:szCs w:val="20"/>
+          <w:shd w:val="clear" w:color="auto" w:fill="FFFFFF"/>
+        </w:rPr>
+      </w:pPr>
+      <w:r>
+        <w:rPr>
+          <w:rFonts w:ascii="Roboto" w:hAnsi="Roboto"/>
+          <w:color w:val="000000" w:themeColor="text1"/>
+          <w:sz w:val="20"/>
+          <w:szCs w:val="20"/>
+          <w:shd w:val="clear" w:color="auto" w:fill="FFFFFF"/>
+        </w:rPr>
+        <w:t>six weeks</w:t>
+      </w:r>
+    </w:p>
+    <w:p>
+      <w:pPr>
+        <w:pStyle w:val="ListParagraph"/>
+        <w:numPr>
+          <w:ilvl w:val="0"/>
+          <w:numId w:val="24"/>
+        </w:numPr>
+        <w:tabs>
+          <w:tab w:val="left" w:pos="1390"/>
+        </w:tabs>
+        <w:spacing w:after="0"/>
+        <w:jc w:val="both"/>
+        <w:rPr>
+          <w:rFonts w:ascii="Roboto" w:hAnsi="Roboto"/>
+          <w:color w:val="000000" w:themeColor="text1"/>
+          <w:sz w:val="20"/>
+          <w:szCs w:val="20"/>
+          <w:shd w:val="clear" w:color="auto" w:fill="FFFFFF"/>
+        </w:rPr>
+      </w:pPr>
+      <w:r>
+        <w:rPr>
+          <w:rFonts w:ascii="Roboto" w:hAnsi="Roboto"/>
+          <w:color w:val="000000" w:themeColor="text1"/>
+          <w:sz w:val="20"/>
+          <w:szCs w:val="20"/>
+          <w:shd w:val="clear" w:color="auto" w:fill="FFFFFF"/>
+        </w:rPr>
+        <w:t>email</w:t>
+      </w:r>
+    </w:p>
+    <w:p>
+      <w:pPr>
+        <w:pStyle w:val="ListParagraph"/>
+        <w:numPr>
+          <w:ilvl w:val="0"/>
+          <w:numId w:val="24"/>
+        </w:numPr>
+        <w:tabs>
+          <w:tab w:val="left" w:pos="1390"/>
+        </w:tabs>
+        <w:spacing w:after="0"/>
+        <w:jc w:val="both"/>
+        <w:rPr>
+          <w:rFonts w:ascii="Roboto" w:hAnsi="Roboto"/>
+          <w:color w:val="000000" w:themeColor="text1"/>
+          <w:sz w:val="20"/>
+          <w:szCs w:val="20"/>
+          <w:shd w:val="clear" w:color="auto" w:fill="FFFFFF"/>
+        </w:rPr>
+      </w:pPr>
+      <w:r>
+        <w:rPr>
+          <w:rFonts w:ascii="Roboto" w:hAnsi="Roboto"/>
+          <w:color w:val="000000" w:themeColor="text1"/>
+          <w:sz w:val="20"/>
+          <w:szCs w:val="20"/>
+          <w:shd w:val="clear" w:color="auto" w:fill="FFFFFF"/>
+        </w:rPr>
+        <w:t>1.50</w:t>
+      </w:r>
+    </w:p>
+    <w:p>
+      <w:pPr>
+        <w:pStyle w:val="ListParagraph"/>
+        <w:numPr>
+          <w:ilvl w:val="0"/>
+          <w:numId w:val="24"/>
+        </w:numPr>
+        <w:tabs>
+          <w:tab w:val="left" w:pos="1390"/>
+        </w:tabs>
+        <w:spacing w:after="0"/>
+        <w:jc w:val="both"/>
+        <w:rPr>
+          <w:rFonts w:ascii="Roboto" w:hAnsi="Roboto"/>
+          <w:color w:val="000000" w:themeColor="text1"/>
+          <w:sz w:val="20"/>
+          <w:szCs w:val="20"/>
+          <w:shd w:val="clear" w:color="auto" w:fill="FFFFFF"/>
+        </w:rPr>
+      </w:pPr>
+      <w:r>
+        <w:rPr>
+          <w:rFonts w:ascii="Roboto" w:hAnsi="Roboto"/>
+          <w:color w:val="000000" w:themeColor="text1"/>
+          <w:sz w:val="20"/>
+          <w:szCs w:val="20"/>
+          <w:shd w:val="clear" w:color="auto" w:fill="FFFFFF"/>
+        </w:rPr>
+        <w:t>Yellow form</w:t>
+      </w:r>
+    </w:p>
+    <w:p>
+      <w:pPr>
+        <w:pStyle w:val="ListParagraph"/>
+        <w:numPr>
+          <w:ilvl w:val="0"/>
+          <w:numId w:val="24"/>
+        </w:numPr>
+        <w:tabs>
+          <w:tab w:val="left" w:pos="1390"/>
+        </w:tabs>
+        <w:spacing w:after="0"/>
+        <w:jc w:val="both"/>
+        <w:rPr>
+          <w:rFonts w:ascii="Roboto" w:hAnsi="Roboto"/>
+          <w:color w:val="FF0000"/>
+          <w:sz w:val="20"/>
+          <w:szCs w:val="20"/>
+          <w:shd w:val="clear" w:color="auto" w:fill="FFFFFF"/>
+        </w:rPr>
+      </w:pPr>
+      <w:r>
+        <w:rPr>
+          <w:rFonts w:ascii="Roboto" w:hAnsi="Roboto"/>
+          <w:color w:val="FF0000"/>
+          <w:sz w:val="20"/>
+          <w:szCs w:val="20"/>
+          <w:shd w:val="clear" w:color="auto" w:fill="FFFFFF"/>
+        </w:rPr>
+        <w:t>ordering</w:t>
+      </w:r>
+    </w:p>
+    <w:p>
+      <w:pPr>
+        <w:pStyle w:val="ListParagraph"/>
+        <w:numPr>
+          <w:ilvl w:val="0"/>
+          <w:numId w:val="24"/>
+        </w:numPr>
+        <w:tabs>
+          <w:tab w:val="left" w:pos="1390"/>
+        </w:tabs>
+        <w:spacing w:after="0"/>
+        <w:jc w:val="both"/>
+        <w:rPr>
+          <w:rFonts w:ascii="Roboto" w:hAnsi="Roboto"/>
+          <w:color w:val="000000" w:themeColor="text1"/>
+          <w:sz w:val="20"/>
+          <w:szCs w:val="20"/>
+          <w:shd w:val="clear" w:color="auto" w:fill="FFFFFF"/>
+        </w:rPr>
+      </w:pPr>
+      <w:r>
+        <w:rPr>
+          <w:rFonts w:ascii="Roboto" w:hAnsi="Roboto"/>
+          <w:color w:val="000000" w:themeColor="text1"/>
+          <w:sz w:val="20"/>
+          <w:szCs w:val="20"/>
+          <w:shd w:val="clear" w:color="auto" w:fill="FFFFFF"/>
+        </w:rPr>
+        <w:t>website</w:t>
+      </w:r>
+    </w:p>
+    <w:p>
+      <w:pPr>
+        <w:pStyle w:val="ListParagraph"/>
+        <w:numPr>
+          <w:ilvl w:val="0"/>
+          <w:numId w:val="24"/>
+        </w:numPr>
+        <w:tabs>
+          <w:tab w:val="left" w:pos="1390"/>
+        </w:tabs>
+        <w:spacing w:after="0"/>
+        <w:jc w:val="both"/>
+        <w:rPr>
+          <w:rFonts w:ascii="Roboto" w:hAnsi="Roboto"/>
+          <w:color w:val="000000" w:themeColor="text1"/>
+          <w:sz w:val="20"/>
+          <w:szCs w:val="20"/>
+          <w:shd w:val="clear" w:color="auto" w:fill="FFFFFF"/>
+        </w:rPr>
+      </w:pPr>
+      <w:r>
+        <w:rPr>
+          <w:rFonts w:ascii="Roboto" w:hAnsi="Roboto"/>
+          <w:color w:val="000000" w:themeColor="text1"/>
+          <w:sz w:val="20"/>
+          <w:szCs w:val="20"/>
+          <w:shd w:val="clear" w:color="auto" w:fill="FFFFFF"/>
+        </w:rPr>
+        <w:t>length</w:t>
+      </w:r>
+    </w:p>
+    <w:p>
+      <w:pPr>
+        <w:pStyle w:val="ListParagraph"/>
+        <w:numPr>
+          <w:ilvl w:val="0"/>
+          <w:numId w:val="24"/>
+        </w:numPr>
+        <w:tabs>
+          <w:tab w:val="left" w:pos="1390"/>
+        </w:tabs>
+        <w:spacing w:after="0"/>
+        <w:jc w:val="both"/>
+        <w:rPr>
+          <w:rFonts w:ascii="Roboto" w:hAnsi="Roboto"/>
+          <w:color w:val="000000" w:themeColor="text1"/>
+          <w:sz w:val="20"/>
+          <w:szCs w:val="20"/>
+          <w:shd w:val="clear" w:color="auto" w:fill="FFFFFF"/>
+        </w:rPr>
+      </w:pPr>
+      <w:r>
+        <w:rPr>
+          <w:rFonts w:ascii="Roboto" w:hAnsi="Roboto"/>
+          <w:color w:val="000000" w:themeColor="text1"/>
+          <w:sz w:val="20"/>
+          <w:szCs w:val="20"/>
+          <w:shd w:val="clear" w:color="auto" w:fill="FFFFFF"/>
+        </w:rPr>
+        <w:t>current</w:t>
+      </w:r>
+    </w:p>
+    <w:p>
+      <w:pPr>
+        <w:pStyle w:val="ListParagraph"/>
+        <w:numPr>
+          <w:ilvl w:val="0"/>
+          <w:numId w:val="24"/>
+        </w:numPr>
+        <w:tabs>
+          <w:tab w:val="left" w:pos="1390"/>
+        </w:tabs>
+        <w:spacing w:after="0"/>
+        <w:jc w:val="both"/>
+        <w:rPr>
+          <w:rFonts w:ascii="Roboto" w:hAnsi="Roboto"/>
+          <w:color w:val="000000" w:themeColor="text1"/>
+          <w:sz w:val="20"/>
+          <w:szCs w:val="20"/>
+          <w:shd w:val="clear" w:color="auto" w:fill="FFFFFF"/>
+        </w:rPr>
+      </w:pPr>
+      <w:r>
+        <w:rPr>
+          <w:rFonts w:ascii="Roboto" w:hAnsi="Roboto"/>
+          <w:color w:val="000000" w:themeColor="text1"/>
+          <w:sz w:val="20"/>
+          <w:szCs w:val="20"/>
+          <w:shd w:val="clear" w:color="auto" w:fill="FFFFFF"/>
+        </w:rPr>
+        <w:t>format</w:t>
+      </w:r>
+    </w:p>
+    <w:p>
+      <w:pPr>
+        <w:pStyle w:val="ListParagraph"/>
+        <w:numPr>
+          <w:ilvl w:val="0"/>
+          <w:numId w:val="24"/>
+        </w:numPr>
+        <w:tabs>
+          <w:tab w:val="left" w:pos="1390"/>
+        </w:tabs>
+        <w:spacing w:after="0"/>
+        <w:jc w:val="both"/>
+        <w:rPr>
+          <w:rFonts w:ascii="Roboto" w:hAnsi="Roboto"/>
+          <w:color w:val="000000" w:themeColor="text1"/>
+          <w:sz w:val="20"/>
+          <w:szCs w:val="20"/>
+          <w:shd w:val="clear" w:color="auto" w:fill="FFFFFF"/>
+        </w:rPr>
+      </w:pPr>
+      <w:r>
+        <w:rPr>
+          <w:rFonts w:ascii="Roboto" w:hAnsi="Roboto"/>
+          <w:color w:val="000000" w:themeColor="text1"/>
+          <w:sz w:val="20"/>
+          <w:szCs w:val="20"/>
+          <w:shd w:val="clear" w:color="auto" w:fill="FFFFFF"/>
+        </w:rPr>
+        <w:t>events officer</w:t>
+      </w:r>
+    </w:p>
+    <w:p>
+      <w:pPr>
+        <w:pStyle w:val="ListParagraph"/>
+        <w:numPr>
+          <w:ilvl w:val="0"/>
+          <w:numId w:val="24"/>
+        </w:numPr>
+        <w:tabs>
+          <w:tab w:val="left" w:pos="1390"/>
+        </w:tabs>
+        <w:spacing w:after="0"/>
+        <w:jc w:val="both"/>
+        <w:rPr>
+          <w:rFonts w:ascii="Roboto" w:hAnsi="Roboto"/>
+          <w:color w:val="000000" w:themeColor="text1"/>
+          <w:sz w:val="20"/>
+          <w:szCs w:val="20"/>
+          <w:shd w:val="clear" w:color="auto" w:fill="FFFFFF"/>
+        </w:rPr>
+      </w:pPr>
+      <w:r>
+        <w:rPr>
+          <w:rFonts w:ascii="Roboto" w:hAnsi="Roboto"/>
+          <w:color w:val="000000" w:themeColor="text1"/>
+          <w:sz w:val="20"/>
+          <w:szCs w:val="20"/>
+          <w:shd w:val="clear" w:color="auto" w:fill="FFFFFF"/>
+        </w:rPr>
+        <w:t>revisions</w:t>
+      </w:r>
+    </w:p>
+    <w:p>
+      <w:pPr>
+        <w:pStyle w:val="ListParagraph"/>
+        <w:numPr>
+          <w:ilvl w:val="0"/>
+          <w:numId w:val="24"/>
+        </w:numPr>
+        <w:tabs>
+          <w:tab w:val="left" w:pos="1390"/>
+        </w:tabs>
+        <w:spacing w:after="0"/>
+        <w:jc w:val="both"/>
+        <w:rPr>
+          <w:rFonts w:ascii="Roboto" w:hAnsi="Roboto"/>
+          <w:color w:val="000000" w:themeColor="text1"/>
+          <w:sz w:val="20"/>
+          <w:szCs w:val="20"/>
+          <w:shd w:val="clear" w:color="auto" w:fill="FFFFFF"/>
+        </w:rPr>
+      </w:pPr>
+      <w:r>
+        <w:rPr>
+          <w:rFonts w:ascii="Roboto" w:hAnsi="Roboto"/>
+          <w:color w:val="000000" w:themeColor="text1"/>
+          <w:sz w:val="20"/>
+          <w:szCs w:val="20"/>
+          <w:shd w:val="clear" w:color="auto" w:fill="FFFFFF"/>
+        </w:rPr>
+        <w:t>technical</w:t>
+      </w:r>
+    </w:p>
+    <w:p>
+      <w:pPr>
+        <w:pStyle w:val="ListParagraph"/>
+        <w:numPr>
+          <w:ilvl w:val="0"/>
+          <w:numId w:val="24"/>
+        </w:numPr>
+        <w:tabs>
+          <w:tab w:val="left" w:pos="1390"/>
+        </w:tabs>
+        <w:spacing w:after="0"/>
+        <w:jc w:val="both"/>
+        <w:rPr>
+          <w:rFonts w:ascii="Roboto" w:hAnsi="Roboto"/>
+          <w:color w:val="000000" w:themeColor="text1"/>
+          <w:sz w:val="20"/>
+          <w:szCs w:val="20"/>
+          <w:shd w:val="clear" w:color="auto" w:fill="FFFFFF"/>
+        </w:rPr>
+      </w:pPr>
+      <w:r>
+        <w:rPr>
+          <w:rFonts w:ascii="Roboto" w:hAnsi="Roboto"/>
+          <w:color w:val="000000" w:themeColor="text1"/>
+          <w:sz w:val="20"/>
+          <w:szCs w:val="20"/>
+          <w:shd w:val="clear" w:color="auto" w:fill="FFFFFF"/>
+        </w:rPr>
+        <w:t>brochure</w:t>
+      </w:r>
+    </w:p>
+    <w:p>
+      <w:pPr>
+        <w:pStyle w:val="ListParagraph"/>
+        <w:numPr>
+          <w:ilvl w:val="0"/>
+          <w:numId w:val="24"/>
+        </w:numPr>
+        <w:tabs>
+          <w:tab w:val="left" w:pos="1390"/>
+        </w:tabs>
+        <w:spacing w:after="0"/>
+        <w:jc w:val="both"/>
+        <w:rPr>
+          <w:rFonts w:ascii="Roboto" w:hAnsi="Roboto"/>
+          <w:color w:val="000000" w:themeColor="text1"/>
+          <w:sz w:val="20"/>
+          <w:szCs w:val="20"/>
+          <w:shd w:val="clear" w:color="auto" w:fill="FFFFFF"/>
+        </w:rPr>
+      </w:pPr>
+      <w:r>
+        <w:rPr>
+          <w:rFonts w:ascii="Roboto" w:hAnsi="Roboto"/>
+          <w:color w:val="000000" w:themeColor="text1"/>
+          <w:sz w:val="20"/>
+          <w:szCs w:val="20"/>
+          <w:shd w:val="clear" w:color="auto" w:fill="FFFFFF"/>
+        </w:rPr>
+        <w:t>B</w:t>
+      </w:r>
+    </w:p>
+    <w:p>
+      <w:pPr>
+        <w:pStyle w:val="ListParagraph"/>
+        <w:numPr>
+          <w:ilvl w:val="0"/>
+          <w:numId w:val="24"/>
+        </w:numPr>
+        <w:tabs>
+          <w:tab w:val="left" w:pos="1390"/>
+        </w:tabs>
+        <w:spacing w:after="0"/>
+        <w:jc w:val="both"/>
+        <w:rPr>
+          <w:rFonts w:ascii="Roboto" w:hAnsi="Roboto"/>
+          <w:color w:val="000000" w:themeColor="text1"/>
+          <w:sz w:val="20"/>
+          <w:szCs w:val="20"/>
+          <w:shd w:val="clear" w:color="auto" w:fill="FFFFFF"/>
+        </w:rPr>
+      </w:pPr>
+      <w:r>
+        <w:rPr>
+          <w:rFonts w:ascii="Roboto" w:hAnsi="Roboto"/>
+          <w:color w:val="000000" w:themeColor="text1"/>
+          <w:sz w:val="20"/>
+          <w:szCs w:val="20"/>
+          <w:shd w:val="clear" w:color="auto" w:fill="FFFFFF"/>
+        </w:rPr>
+        <w:t>E</w:t>
+      </w:r>
+    </w:p>
+    <w:p>
+      <w:pPr>
+        <w:pStyle w:val="ListParagraph"/>
+        <w:numPr>
+          <w:ilvl w:val="0"/>
+          <w:numId w:val="24"/>
+        </w:numPr>
+        <w:tabs>
+          <w:tab w:val="left" w:pos="1390"/>
+        </w:tabs>
+        <w:spacing w:after="0"/>
+        <w:jc w:val="both"/>
+        <w:rPr>
+          <w:rFonts w:ascii="Roboto" w:hAnsi="Roboto"/>
+          <w:color w:val="000000" w:themeColor="text1"/>
+          <w:sz w:val="20"/>
+          <w:szCs w:val="20"/>
+          <w:shd w:val="clear" w:color="auto" w:fill="FFFFFF"/>
+        </w:rPr>
+      </w:pPr>
+      <w:r>
+        <w:rPr>
+          <w:rFonts w:ascii="Roboto" w:hAnsi="Roboto"/>
+          <w:color w:val="000000" w:themeColor="text1"/>
+          <w:sz w:val="20"/>
+          <w:szCs w:val="20"/>
+          <w:shd w:val="clear" w:color="auto" w:fill="FFFFFF"/>
+        </w:rPr>
+        <w:t>map</w:t>
+      </w:r>
+    </w:p>
+    <w:p>
+      <w:pPr>
+        <w:pStyle w:val="ListParagraph"/>
+        <w:numPr>
+          <w:ilvl w:val="0"/>
+          <w:numId w:val="24"/>
+        </w:numPr>
+        <w:tabs>
+          <w:tab w:val="left" w:pos="1390"/>
+        </w:tabs>
+        <w:spacing w:after="0"/>
+        <w:jc w:val="both"/>
+        <w:rPr>
+          <w:rFonts w:ascii="Roboto" w:hAnsi="Roboto"/>
+          <w:color w:val="FF0000"/>
+          <w:sz w:val="20"/>
+          <w:szCs w:val="20"/>
+          <w:shd w:val="clear" w:color="auto" w:fill="FFFFFF"/>
+        </w:rPr>
+      </w:pPr>
+      <w:r>
+        <w:rPr>
+          <w:rFonts w:ascii="Roboto" w:hAnsi="Roboto"/>
+          <w:color w:val="FF0000"/>
+          <w:sz w:val="20"/>
+          <w:szCs w:val="20"/>
+          <w:shd w:val="clear" w:color="auto" w:fill="FFFFFF"/>
+        </w:rPr>
+        <w:t>news</w:t>
+      </w:r>
+    </w:p>
+    <w:p>
+      <w:pPr>
+        <w:pStyle w:val="ListParagraph"/>
+        <w:numPr>
+          <w:ilvl w:val="0"/>
+          <w:numId w:val="24"/>
+        </w:numPr>
+        <w:tabs>
+          <w:tab w:val="left" w:pos="1390"/>
+        </w:tabs>
+        <w:spacing w:after="0"/>
+        <w:jc w:val="both"/>
+        <w:rPr>
+          <w:rFonts w:ascii="Roboto" w:hAnsi="Roboto"/>
+          <w:color w:val="000000" w:themeColor="text1"/>
+          <w:sz w:val="20"/>
+          <w:szCs w:val="20"/>
+          <w:shd w:val="clear" w:color="auto" w:fill="FFFFFF"/>
+        </w:rPr>
+      </w:pPr>
+      <w:r>
+        <w:rPr>
+          <w:rFonts w:ascii="Roboto" w:hAnsi="Roboto"/>
+          <w:color w:val="000000" w:themeColor="text1"/>
+          <w:sz w:val="20"/>
+          <w:szCs w:val="20"/>
+          <w:shd w:val="clear" w:color="auto" w:fill="FFFFFF"/>
+        </w:rPr>
+        <w:t>music</w:t>
+      </w:r>
+    </w:p>
+    <w:p>
+      <w:pPr>
+        <w:pStyle w:val="ListParagraph"/>
+        <w:numPr>
+          <w:ilvl w:val="0"/>
+          <w:numId w:val="24"/>
+        </w:numPr>
+        <w:tabs>
+          <w:tab w:val="left" w:pos="1390"/>
+        </w:tabs>
+        <w:spacing w:after="0"/>
+        <w:jc w:val="both"/>
+        <w:rPr>
+          <w:rFonts w:ascii="Roboto" w:hAnsi="Roboto"/>
+          <w:color w:val="000000" w:themeColor="text1"/>
+          <w:sz w:val="20"/>
+          <w:szCs w:val="20"/>
+          <w:shd w:val="clear" w:color="auto" w:fill="FFFFFF"/>
+        </w:rPr>
+      </w:pPr>
+      <w:r>
+        <w:rPr>
+          <w:rFonts w:ascii="Roboto" w:hAnsi="Roboto"/>
+          <w:color w:val="000000" w:themeColor="text1"/>
+          <w:sz w:val="20"/>
+          <w:szCs w:val="20"/>
+          <w:shd w:val="clear" w:color="auto" w:fill="FFFFFF"/>
+        </w:rPr>
+        <w:t>cancelled</w:t>
+      </w:r>
+    </w:p>
+    <w:p>
+      <w:pPr>
+        <w:pStyle w:val="ListParagraph"/>
+        <w:numPr>
+          <w:ilvl w:val="0"/>
+          <w:numId w:val="24"/>
+        </w:numPr>
+        <w:tabs>
+          <w:tab w:val="left" w:pos="1390"/>
+        </w:tabs>
+        <w:spacing w:after="0"/>
+        <w:jc w:val="both"/>
+        <w:rPr>
+          <w:rFonts w:ascii="Roboto" w:hAnsi="Roboto"/>
+          <w:color w:val="000000" w:themeColor="text1"/>
+          <w:sz w:val="20"/>
+          <w:szCs w:val="20"/>
+          <w:shd w:val="clear" w:color="auto" w:fill="FFFFFF"/>
+        </w:rPr>
+      </w:pPr>
+      <w:r>
+        <w:rPr>
+          <w:rFonts w:ascii="Roboto" w:hAnsi="Roboto"/>
+          <w:color w:val="000000" w:themeColor="text1"/>
+          <w:sz w:val="20"/>
+          <w:szCs w:val="20"/>
+          <w:shd w:val="clear" w:color="auto" w:fill="FFFFFF"/>
+        </w:rPr>
+        <w:t>data</w:t>
+      </w:r>
+    </w:p>
+    <w:p>
+      <w:pPr>
+        <w:pStyle w:val="ListParagraph"/>
+        <w:numPr>
+          <w:ilvl w:val="0"/>
+          <w:numId w:val="24"/>
+        </w:numPr>
+        <w:tabs>
+          <w:tab w:val="left" w:pos="1390"/>
+        </w:tabs>
+        <w:spacing w:after="0"/>
+        <w:jc w:val="both"/>
+        <w:rPr>
+          <w:rFonts w:ascii="Roboto" w:hAnsi="Roboto"/>
+          <w:color w:val="000000" w:themeColor="text1"/>
+          <w:sz w:val="20"/>
+          <w:szCs w:val="20"/>
+          <w:shd w:val="clear" w:color="auto" w:fill="FFFFFF"/>
+        </w:rPr>
+      </w:pPr>
+      <w:r>
+        <w:rPr>
+          <w:rFonts w:ascii="Roboto" w:hAnsi="Roboto"/>
+          <w:color w:val="000000" w:themeColor="text1"/>
+          <w:sz w:val="20"/>
+          <w:szCs w:val="20"/>
+          <w:shd w:val="clear" w:color="auto" w:fill="FFFFFF"/>
+        </w:rPr>
+        <w:t>B</w:t>
+      </w:r>
+    </w:p>
+    <w:p>
+      <w:pPr>
+        <w:pStyle w:val="ListParagraph"/>
+        <w:numPr>
+          <w:ilvl w:val="0"/>
+          <w:numId w:val="24"/>
+        </w:numPr>
+        <w:tabs>
+          <w:tab w:val="left" w:pos="1390"/>
+        </w:tabs>
+        <w:spacing w:after="0"/>
+        <w:jc w:val="both"/>
+        <w:rPr>
+          <w:rFonts w:ascii="Roboto" w:hAnsi="Roboto"/>
+          <w:color w:val="000000" w:themeColor="text1"/>
+          <w:sz w:val="20"/>
+          <w:szCs w:val="20"/>
+          <w:shd w:val="clear" w:color="auto" w:fill="FFFFFF"/>
+        </w:rPr>
+      </w:pPr>
+      <w:r>
+        <w:rPr>
+          <w:rFonts w:ascii="Roboto" w:hAnsi="Roboto"/>
+          <w:color w:val="000000" w:themeColor="text1"/>
+          <w:sz w:val="20"/>
+          <w:szCs w:val="20"/>
+          <w:shd w:val="clear" w:color="auto" w:fill="FFFFFF"/>
+        </w:rPr>
+        <w:t>C</w:t>
+      </w:r>
+    </w:p>
+    <w:p>
+      <w:pPr>
+        <w:pStyle w:val="ListParagraph"/>
+        <w:numPr>
+          <w:ilvl w:val="0"/>
+          <w:numId w:val="24"/>
+        </w:numPr>
+        <w:tabs>
+          <w:tab w:val="left" w:pos="1390"/>
+        </w:tabs>
+        <w:spacing w:after="0"/>
+        <w:jc w:val="both"/>
+        <w:rPr>
+          <w:rFonts w:ascii="Roboto" w:hAnsi="Roboto"/>
+          <w:color w:val="000000" w:themeColor="text1"/>
+          <w:sz w:val="20"/>
+          <w:szCs w:val="20"/>
+          <w:shd w:val="clear" w:color="auto" w:fill="FFFFFF"/>
+        </w:rPr>
+      </w:pPr>
+      <w:r>
+        <w:rPr>
+          <w:rFonts w:ascii="Roboto" w:hAnsi="Roboto"/>
+          <w:color w:val="000000" w:themeColor="text1"/>
+          <w:sz w:val="20"/>
+          <w:szCs w:val="20"/>
+          <w:shd w:val="clear" w:color="auto" w:fill="FFFFFF"/>
+        </w:rPr>
+        <w:t>C</w:t>
+      </w:r>
+    </w:p>
+    <w:p>
+      <w:pPr>
+        <w:pStyle w:val="ListParagraph"/>
+        <w:numPr>
+          <w:ilvl w:val="0"/>
+          <w:numId w:val="24"/>
+        </w:numPr>
+        <w:tabs>
+          <w:tab w:val="left" w:pos="1390"/>
+        </w:tabs>
+        <w:spacing w:after="0"/>
+        <w:jc w:val="both"/>
+        <w:rPr>
+          <w:rFonts w:ascii="Roboto" w:hAnsi="Roboto"/>
+          <w:color w:val="000000" w:themeColor="text1"/>
+          <w:sz w:val="20"/>
+          <w:szCs w:val="20"/>
+          <w:shd w:val="clear" w:color="auto" w:fill="FFFFFF"/>
+        </w:rPr>
+      </w:pPr>
+      <w:r>
+        <w:rPr>
+          <w:rFonts w:ascii="Roboto" w:hAnsi="Roboto"/>
+          <w:color w:val="000000" w:themeColor="text1"/>
+          <w:sz w:val="20"/>
+          <w:szCs w:val="20"/>
+          <w:shd w:val="clear" w:color="auto" w:fill="FFFFFF"/>
+        </w:rPr>
+        <w:t>A</w:t>
+      </w:r>
+    </w:p>
+    <w:p>
+      <w:pPr>
+        <w:pStyle w:val="ListParagraph"/>
+        <w:numPr>
+          <w:ilvl w:val="0"/>
+          <w:numId w:val="24"/>
+        </w:numPr>
+        <w:tabs>
+          <w:tab w:val="left" w:pos="1390"/>
+        </w:tabs>
+        <w:spacing w:after="0"/>
+        <w:jc w:val="both"/>
+        <w:rPr>
+          <w:rFonts w:ascii="Roboto" w:hAnsi="Roboto"/>
+          <w:color w:val="000000" w:themeColor="text1"/>
+          <w:sz w:val="20"/>
+          <w:szCs w:val="20"/>
+          <w:shd w:val="clear" w:color="auto" w:fill="FFFFFF"/>
+        </w:rPr>
+      </w:pPr>
+      <w:r>
+        <w:rPr>
+          <w:rFonts w:ascii="Roboto" w:hAnsi="Roboto"/>
+          <w:color w:val="000000" w:themeColor="text1"/>
+          <w:sz w:val="20"/>
+          <w:szCs w:val="20"/>
+          <w:shd w:val="clear" w:color="auto" w:fill="FFFFFF"/>
+        </w:rPr>
+        <w:t>B</w:t>
+      </w:r>
+    </w:p>
+    <w:p>
+      <w:pPr>
+        <w:tabs>
+          <w:tab w:val="left" w:pos="1390"/>
+        </w:tabs>
+        <w:spacing w:after="0"/>
+        <w:jc w:val="both"/>
+        <w:rPr>
+          <w:rFonts w:ascii="Roboto" w:hAnsi="Roboto"/>
+          <w:color w:val="000000" w:themeColor="text1"/>
+          <w:sz w:val="20"/>
+          <w:szCs w:val="20"/>
+          <w:shd w:val="clear" w:color="auto" w:fill="FFFFFF"/>
+        </w:rPr>
+      </w:pPr>
+    </w:p>
+    <w:p>
+      <w:pPr>
+        <w:tabs>
+          <w:tab w:val="left" w:pos="1390"/>
+        </w:tabs>
+        <w:spacing w:after="0"/>
+        <w:jc w:val="both"/>
+        <w:rPr>
+          <w:rFonts w:ascii="Roboto" w:hAnsi="Roboto"/>
+          <w:color w:val="000000" w:themeColor="text1"/>
+          <w:sz w:val="20"/>
+          <w:szCs w:val="20"/>
+          <w:shd w:val="clear" w:color="auto" w:fill="FFFFFF"/>
+        </w:rPr>
+      </w:pPr>
+    </w:p>
+    <w:p>
+      <w:pPr>
+        <w:tabs>
+          <w:tab w:val="left" w:pos="1390"/>
+        </w:tabs>
+        <w:spacing w:after="0"/>
+        <w:jc w:val="both"/>
+        <w:rPr>
+          <w:rFonts w:ascii="Roboto" w:hAnsi="Roboto"/>
+          <w:color w:val="000000" w:themeColor="text1"/>
+          <w:sz w:val="20"/>
+          <w:szCs w:val="20"/>
+          <w:shd w:val="clear" w:color="auto" w:fill="FFFFFF"/>
+        </w:rPr>
+      </w:pPr>
+    </w:p>
+    <w:p>
+      <w:pPr>
+        <w:tabs>
+          <w:tab w:val="left" w:pos="1390"/>
+        </w:tabs>
+        <w:spacing w:after="0"/>
+        <w:jc w:val="both"/>
+        <w:rPr>
+          <w:rFonts w:ascii="Roboto" w:hAnsi="Roboto"/>
+          <w:color w:val="000000" w:themeColor="text1"/>
+          <w:sz w:val="20"/>
+          <w:szCs w:val="20"/>
+          <w:shd w:val="clear" w:color="auto" w:fill="FFFFFF"/>
+        </w:rPr>
+      </w:pPr>
+    </w:p>
+    <w:p>
+      <w:pPr>
+        <w:tabs>
+          <w:tab w:val="left" w:pos="1390"/>
+        </w:tabs>
+        <w:spacing w:after="0"/>
+        <w:jc w:val="both"/>
+        <w:rPr>
+          <w:rFonts w:ascii="Roboto" w:hAnsi="Roboto"/>
+          <w:color w:val="000000" w:themeColor="text1"/>
+          <w:sz w:val="20"/>
+          <w:szCs w:val="20"/>
+          <w:shd w:val="clear" w:color="auto" w:fill="FFFFFF"/>
+        </w:rPr>
+      </w:pPr>
+    </w:p>
+    <w:p>
+      <w:pPr>
+        <w:tabs>
+          <w:tab w:val="left" w:pos="1390"/>
+        </w:tabs>
+        <w:spacing w:after="0"/>
+        <w:jc w:val="both"/>
+        <w:rPr>
+          <w:rFonts w:ascii="Roboto" w:hAnsi="Roboto"/>
+          <w:color w:val="000000" w:themeColor="text1"/>
+          <w:sz w:val="20"/>
+          <w:szCs w:val="20"/>
+          <w:shd w:val="clear" w:color="auto" w:fill="FFFFFF"/>
+        </w:rPr>
+      </w:pPr>
+    </w:p>
+    <w:p>
+      <w:pPr>
+        <w:tabs>
+          <w:tab w:val="left" w:pos="1390"/>
+        </w:tabs>
+        <w:spacing w:after="0"/>
+        <w:jc w:val="both"/>
+        <w:rPr>
+          <w:rFonts w:ascii="Roboto" w:hAnsi="Roboto"/>
+          <w:color w:val="000000" w:themeColor="text1"/>
+          <w:sz w:val="20"/>
+          <w:szCs w:val="20"/>
+          <w:shd w:val="clear" w:color="auto" w:fill="FFFFFF"/>
+        </w:rPr>
+      </w:pPr>
+    </w:p>
+    <w:p>
+      <w:pPr>
+        <w:tabs>
+          <w:tab w:val="left" w:pos="1390"/>
+        </w:tabs>
+        <w:spacing w:after="0"/>
+        <w:jc w:val="both"/>
+        <w:rPr>
+          <w:rFonts w:ascii="Roboto" w:hAnsi="Roboto"/>
+          <w:color w:val="000000" w:themeColor="text1"/>
+          <w:sz w:val="20"/>
+          <w:szCs w:val="20"/>
+          <w:shd w:val="clear" w:color="auto" w:fill="FFFFFF"/>
+        </w:rPr>
+      </w:pPr>
+    </w:p>
+    <w:p>
+      <w:pPr>
+        <w:tabs>
+          <w:tab w:val="left" w:pos="1390"/>
+        </w:tabs>
+        <w:spacing w:after="0"/>
+        <w:jc w:val="both"/>
+        <w:rPr>
+          <w:rFonts w:ascii="Roboto" w:hAnsi="Roboto"/>
+          <w:b/>
+          <w:bCs/>
+          <w:color w:val="FF0000"/>
+          <w:sz w:val="20"/>
+          <w:szCs w:val="20"/>
+          <w:shd w:val="clear" w:color="auto" w:fill="FFFFFF"/>
+        </w:rPr>
+      </w:pPr>
+      <w:r>
+        <w:rPr>
+          <w:rFonts w:ascii="Roboto" w:hAnsi="Roboto"/>
+          <w:b/>
+          <w:bCs/>
+          <w:color w:val="FF0000"/>
+          <w:sz w:val="20"/>
+          <w:szCs w:val="20"/>
+          <w:shd w:val="clear" w:color="auto" w:fill="FFFFFF"/>
+        </w:rPr>
+        <w:t>You recently stayed at a hotel where you received exceptional service. Write a letter to the hotel manager expressing your appreciation and acknowledging the staff members who made your stay memorable.</w:t>
+      </w:r>
+    </w:p>
+    <w:p>
+      <w:pPr>
+        <w:tabs>
+          <w:tab w:val="left" w:pos="1390"/>
+        </w:tabs>
+        <w:spacing w:after="0"/>
+        <w:jc w:val="both"/>
+        <w:rPr>
+          <w:rFonts w:ascii="Roboto" w:hAnsi="Roboto"/>
+          <w:b/>
+          <w:bCs/>
+          <w:color w:val="FF0000"/>
+          <w:sz w:val="20"/>
+          <w:szCs w:val="20"/>
+          <w:shd w:val="clear" w:color="auto" w:fill="FFFFFF"/>
+        </w:rPr>
+      </w:pPr>
+    </w:p>
+    <w:p>
+      <w:pPr>
+        <w:tabs>
+          <w:tab w:val="left" w:pos="1390"/>
+        </w:tabs>
+        <w:spacing w:after="0"/>
+        <w:jc w:val="both"/>
+        <w:rPr>
+          <w:rFonts w:ascii="Roboto" w:hAnsi="Roboto"/>
+          <w:color w:val="000000" w:themeColor="text1"/>
+          <w:sz w:val="20"/>
+          <w:szCs w:val="20"/>
+          <w:shd w:val="clear" w:color="auto" w:fill="FFFFFF"/>
+        </w:rPr>
+      </w:pPr>
+      <w:r>
+        <w:rPr>
+          <w:rFonts w:ascii="Roboto" w:hAnsi="Roboto"/>
+          <w:color w:val="000000" w:themeColor="text1"/>
+          <w:sz w:val="20"/>
+          <w:szCs w:val="20"/>
+          <w:shd w:val="clear" w:color="auto" w:fill="FFFFFF"/>
+        </w:rPr>
+        <w:t>Dear Mr. Brown</w:t>
+      </w:r>
+    </w:p>
+    <w:p>
+      <w:pPr>
+        <w:tabs>
+          <w:tab w:val="left" w:pos="1390"/>
+        </w:tabs>
+        <w:spacing w:after="0"/>
+        <w:jc w:val="both"/>
+        <w:rPr>
+          <w:rFonts w:ascii="Roboto" w:hAnsi="Roboto"/>
+          <w:color w:val="000000" w:themeColor="text1"/>
+          <w:sz w:val="20"/>
+          <w:szCs w:val="20"/>
+          <w:shd w:val="clear" w:color="auto" w:fill="FFFFFF"/>
+        </w:rPr>
+      </w:pPr>
+    </w:p>
+    <w:p>
+      <w:pPr>
+        <w:tabs>
+          <w:tab w:val="left" w:pos="1390"/>
+        </w:tabs>
+        <w:spacing w:after="0"/>
+        <w:jc w:val="both"/>
+        <w:rPr>
+          <w:rFonts w:ascii="Roboto" w:hAnsi="Roboto"/>
+          <w:color w:val="000000" w:themeColor="text1"/>
+          <w:sz w:val="20"/>
+          <w:szCs w:val="20"/>
+          <w:shd w:val="clear" w:color="auto" w:fill="FFFFFF"/>
+        </w:rPr>
+      </w:pPr>
+      <w:r>
+        <w:rPr>
+          <w:rFonts w:ascii="Roboto" w:hAnsi="Roboto"/>
+          <w:color w:val="000000" w:themeColor="text1"/>
+          <w:sz w:val="20"/>
+          <w:szCs w:val="20"/>
+          <w:shd w:val="clear" w:color="auto" w:fill="FFFFFF"/>
+        </w:rPr>
+        <w:t xml:space="preserve">I would like to express my thanks and appreciation for the service and care I received at your hotel from 4th July to 10th July. I took my wife on our first vacation in 2 years and I wanted it to be perfect. Your staff did not disappoint me. </w:t>
+      </w:r>
+    </w:p>
+    <w:p>
+      <w:pPr>
+        <w:tabs>
+          <w:tab w:val="left" w:pos="1390"/>
+        </w:tabs>
+        <w:spacing w:after="0"/>
+        <w:jc w:val="both"/>
+        <w:rPr>
+          <w:rFonts w:ascii="Roboto" w:hAnsi="Roboto"/>
+          <w:color w:val="000000" w:themeColor="text1"/>
+          <w:sz w:val="20"/>
+          <w:szCs w:val="20"/>
+          <w:shd w:val="clear" w:color="auto" w:fill="FFFFFF"/>
+        </w:rPr>
+      </w:pPr>
+    </w:p>
+    <w:p>
+      <w:pPr>
+        <w:tabs>
+          <w:tab w:val="left" w:pos="1390"/>
+        </w:tabs>
+        <w:spacing w:after="0"/>
+        <w:jc w:val="both"/>
+        <w:rPr>
+          <w:rFonts w:ascii="Roboto" w:hAnsi="Roboto"/>
+          <w:color w:val="000000" w:themeColor="text1"/>
+          <w:sz w:val="20"/>
+          <w:szCs w:val="20"/>
+          <w:shd w:val="clear" w:color="auto" w:fill="FFFFFF"/>
+        </w:rPr>
+      </w:pPr>
+      <w:r>
+        <w:rPr>
+          <w:rFonts w:ascii="Roboto" w:hAnsi="Roboto"/>
+          <w:color w:val="000000" w:themeColor="text1"/>
+          <w:sz w:val="20"/>
+          <w:szCs w:val="20"/>
+          <w:shd w:val="clear" w:color="auto" w:fill="FFFFFF"/>
+        </w:rPr>
+        <w:t xml:space="preserve">Your Hotel Staff was able to get tickets to </w:t>
+      </w:r>
+      <w:r>
+        <w:rPr>
+          <w:rFonts w:ascii="Roboto" w:hAnsi="Roboto"/>
+          <w:color w:val="000000" w:themeColor="text1"/>
+          <w:sz w:val="20"/>
+          <w:szCs w:val="20"/>
+          <w:shd w:val="clear" w:color="auto" w:fill="FFFFFF"/>
+        </w:rPr>
+        <w:t>t</w:t>
+      </w:r>
+      <w:r>
+        <w:rPr>
+          <w:rFonts w:ascii="Roboto" w:hAnsi="Roboto"/>
+          <w:color w:val="000000" w:themeColor="text1"/>
+          <w:sz w:val="20"/>
+          <w:szCs w:val="20"/>
+          <w:shd w:val="clear" w:color="auto" w:fill="FFFFFF"/>
+        </w:rPr>
+        <w:t xml:space="preserve">he local sight Seeing at the last minute which was a real bonus for our vacation. ​He also arranged a one-day tour of the wine district, which we thoroughly enjoyed and that actually enhanced our vacation experience. Every staff member with whom we came in contact was attentive and kind including Mr. Sharma in housekeeping and Mrs. Jyoti for room service. We have already decided to return to the Hotel for our next vacation, which will be next year. Not only this but they offer a selection of local restaurants that catered to my preferences and also took very lesser time to make reservations on my behalf. </w:t>
+      </w:r>
+    </w:p>
+    <w:p>
+      <w:pPr>
+        <w:tabs>
+          <w:tab w:val="left" w:pos="1390"/>
+        </w:tabs>
+        <w:spacing w:after="0"/>
+        <w:jc w:val="both"/>
+        <w:rPr>
+          <w:rFonts w:ascii="Roboto" w:hAnsi="Roboto"/>
+          <w:color w:val="000000" w:themeColor="text1"/>
+          <w:sz w:val="20"/>
+          <w:szCs w:val="20"/>
+          <w:shd w:val="clear" w:color="auto" w:fill="FFFFFF"/>
+        </w:rPr>
+      </w:pPr>
+    </w:p>
+    <w:p>
+      <w:pPr>
+        <w:tabs>
+          <w:tab w:val="left" w:pos="1390"/>
+        </w:tabs>
+        <w:spacing w:after="0"/>
+        <w:jc w:val="both"/>
+        <w:rPr>
+          <w:rFonts w:ascii="Roboto" w:hAnsi="Roboto"/>
+          <w:color w:val="000000" w:themeColor="text1"/>
+          <w:sz w:val="20"/>
+          <w:szCs w:val="20"/>
+          <w:shd w:val="clear" w:color="auto" w:fill="FFFFFF"/>
+        </w:rPr>
+      </w:pPr>
+      <w:r>
+        <w:rPr>
+          <w:rFonts w:ascii="Roboto" w:hAnsi="Roboto"/>
+          <w:color w:val="000000" w:themeColor="text1"/>
+          <w:sz w:val="20"/>
+          <w:szCs w:val="20"/>
+          <w:shd w:val="clear" w:color="auto" w:fill="FFFFFF"/>
+        </w:rPr>
+        <w:t xml:space="preserve">The exceptional service I received at your hotel truly made a difference in my overall experience. I felt valued as a guest, and the attention to detail exhibited by your staff elevated my stay to a whole new level. We had a wonderful </w:t>
+      </w:r>
+      <w:r>
+        <w:rPr>
+          <w:rFonts w:ascii="Roboto" w:hAnsi="Roboto"/>
+          <w:color w:val="000000" w:themeColor="text1"/>
+          <w:sz w:val="20"/>
+          <w:szCs w:val="20"/>
+          <w:shd w:val="clear" w:color="auto" w:fill="FFFFFF"/>
+        </w:rPr>
+        <w:t>two-week</w:t>
+      </w:r>
+      <w:r>
+        <w:rPr>
+          <w:rFonts w:ascii="Roboto" w:hAnsi="Roboto"/>
+          <w:color w:val="000000" w:themeColor="text1"/>
+          <w:sz w:val="20"/>
+          <w:szCs w:val="20"/>
+          <w:shd w:val="clear" w:color="auto" w:fill="FFFFFF"/>
+        </w:rPr>
+        <w:t xml:space="preserve"> vacation, and I have recommended your hotel to all of my colleagues, friends and family. Thank you again for such outstanding service. Again, we want to offer our appreciation and thanks for your hard work. You're a truly valued member of in your hotel </w:t>
+      </w:r>
+      <w:r>
+        <w:rPr>
+          <w:rFonts w:ascii="Roboto" w:hAnsi="Roboto"/>
+          <w:color w:val="000000" w:themeColor="text1"/>
+          <w:sz w:val="20"/>
+          <w:szCs w:val="20"/>
+          <w:shd w:val="clear" w:color="auto" w:fill="FFFFFF"/>
+        </w:rPr>
+        <w:t>organization</w:t>
+      </w:r>
+    </w:p>
+    <w:p>
+      <w:pPr>
+        <w:tabs>
+          <w:tab w:val="left" w:pos="1390"/>
+        </w:tabs>
+        <w:spacing w:after="0"/>
+        <w:jc w:val="both"/>
+        <w:rPr>
+          <w:rFonts w:ascii="Roboto" w:hAnsi="Roboto"/>
+          <w:color w:val="000000" w:themeColor="text1"/>
+          <w:sz w:val="20"/>
+          <w:szCs w:val="20"/>
+          <w:shd w:val="clear" w:color="auto" w:fill="FFFFFF"/>
+        </w:rPr>
+      </w:pPr>
+    </w:p>
+    <w:p>
+      <w:pPr>
+        <w:tabs>
+          <w:tab w:val="left" w:pos="1390"/>
+        </w:tabs>
+        <w:spacing w:after="0"/>
+        <w:jc w:val="both"/>
+        <w:rPr>
+          <w:rFonts w:ascii="Roboto" w:hAnsi="Roboto"/>
+          <w:color w:val="000000" w:themeColor="text1"/>
+          <w:sz w:val="20"/>
+          <w:szCs w:val="20"/>
+          <w:shd w:val="clear" w:color="auto" w:fill="FFFFFF"/>
+        </w:rPr>
+      </w:pPr>
+      <w:r>
+        <w:rPr>
+          <w:rFonts w:ascii="Roboto" w:hAnsi="Roboto"/>
+          <w:color w:val="000000" w:themeColor="text1"/>
+          <w:sz w:val="20"/>
+          <w:szCs w:val="20"/>
+          <w:shd w:val="clear" w:color="auto" w:fill="FFFFFF"/>
+        </w:rPr>
+        <w:t xml:space="preserve">Yours Sincerely, </w:t>
+      </w:r>
+    </w:p>
+    <w:p>
+      <w:pPr>
+        <w:tabs>
+          <w:tab w:val="left" w:pos="1390"/>
+        </w:tabs>
+        <w:spacing w:after="0"/>
+        <w:jc w:val="both"/>
+        <w:rPr>
+          <w:rFonts w:ascii="Roboto" w:hAnsi="Roboto"/>
+          <w:color w:val="000000" w:themeColor="text1"/>
+          <w:sz w:val="20"/>
+          <w:szCs w:val="20"/>
+          <w:shd w:val="clear" w:color="auto" w:fill="FFFFFF"/>
+        </w:rPr>
+      </w:pPr>
+      <w:r>
+        <w:rPr>
+          <w:rFonts w:ascii="Roboto" w:hAnsi="Roboto"/>
+          <w:color w:val="000000" w:themeColor="text1"/>
+          <w:sz w:val="20"/>
+          <w:szCs w:val="20"/>
+          <w:shd w:val="clear" w:color="auto" w:fill="FFFFFF"/>
+        </w:rPr>
+        <w:t>​Hemant Chandani</w:t>
+      </w:r>
+    </w:p>
+    <w:p>
+      <w:pPr>
+        <w:tabs>
+          <w:tab w:val="left" w:pos="1390"/>
+        </w:tabs>
+        <w:spacing w:after="0"/>
+        <w:jc w:val="both"/>
+        <w:rPr>
+          <w:rFonts w:ascii="Roboto" w:hAnsi="Roboto"/>
+          <w:color w:val="000000" w:themeColor="text1"/>
+          <w:sz w:val="20"/>
+          <w:szCs w:val="20"/>
+          <w:shd w:val="clear" w:color="auto" w:fill="FFFFFF"/>
+        </w:rPr>
+      </w:pPr>
+    </w:p>
+    <w:p>
+      <w:pPr>
+        <w:tabs>
+          <w:tab w:val="left" w:pos="1390"/>
+        </w:tabs>
+        <w:spacing w:after="0"/>
+        <w:jc w:val="both"/>
+        <w:rPr>
+          <w:rFonts w:ascii="Roboto" w:hAnsi="Roboto"/>
+          <w:b/>
+          <w:bCs/>
+          <w:color w:val="000000" w:themeColor="text1"/>
+          <w:sz w:val="20"/>
+          <w:szCs w:val="20"/>
+          <w:shd w:val="clear" w:color="auto" w:fill="FFFFFF"/>
+        </w:rPr>
+      </w:pPr>
+      <w:r>
+        <w:rPr>
+          <w:rFonts w:ascii="Roboto" w:hAnsi="Roboto"/>
+          <w:b/>
+          <w:bCs/>
+          <w:color w:val="FF0000"/>
+          <w:sz w:val="20"/>
+          <w:szCs w:val="20"/>
+          <w:shd w:val="clear" w:color="auto" w:fill="FFFFFF"/>
+        </w:rPr>
+        <w:t>[262 Words – 21 Minutes]</w:t>
+      </w:r>
+    </w:p>
+    <w:p>
+      <w:pPr>
+        <w:tabs>
+          <w:tab w:val="left" w:pos="1390"/>
+        </w:tabs>
+        <w:spacing w:after="0"/>
+        <w:jc w:val="both"/>
+        <w:rPr>
+          <w:rFonts w:ascii="Roboto" w:hAnsi="Roboto"/>
+          <w:color w:val="000000" w:themeColor="text1"/>
+          <w:sz w:val="20"/>
+          <w:szCs w:val="20"/>
+          <w:shd w:val="clear" w:color="auto" w:fill="FFFFFF"/>
+        </w:rPr>
+      </w:pPr>
+    </w:p>
+    <w:p>
+      <w:pPr>
+        <w:tabs>
+          <w:tab w:val="left" w:pos="1390"/>
+        </w:tabs>
+        <w:spacing w:after="0"/>
+        <w:jc w:val="both"/>
+        <w:rPr>
+          <w:rFonts w:ascii="Roboto" w:hAnsi="Roboto"/>
+          <w:color w:val="000000" w:themeColor="text1"/>
+          <w:sz w:val="20"/>
+          <w:szCs w:val="20"/>
+          <w:shd w:val="clear" w:color="auto" w:fill="FFFFFF"/>
+        </w:rPr>
+      </w:pPr>
+    </w:p>
+    <w:p>
+      <w:pPr>
+        <w:tabs>
+          <w:tab w:val="left" w:pos="1390"/>
+        </w:tabs>
+        <w:spacing w:after="0"/>
+        <w:jc w:val="both"/>
+        <w:rPr>
+          <w:rFonts w:ascii="Roboto" w:hAnsi="Roboto"/>
+          <w:b/>
+          <w:bCs/>
+          <w:color w:val="FF0000"/>
+          <w:sz w:val="20"/>
+          <w:szCs w:val="20"/>
+          <w:shd w:val="clear" w:color="auto" w:fill="FFFFFF"/>
+        </w:rPr>
+      </w:pPr>
+    </w:p>
+    <w:p>
+      <w:pPr>
+        <w:tabs>
+          <w:tab w:val="left" w:pos="1390"/>
+        </w:tabs>
+        <w:spacing w:after="0"/>
+        <w:jc w:val="both"/>
+        <w:rPr>
+          <w:b/>
+          <w:bCs/>
+          <w:color w:val="FF0000"/>
+        </w:rPr>
+      </w:pPr>
+    </w:p>
     <w:sectPr>
-      <w:headerReference w:type="even" r:id="rId26"/>
-      <w:headerReference w:type="default" r:id="rId27"/>
-      <w:footerReference w:type="even" r:id="rId28"/>
-      <w:footerReference w:type="default" r:id="rId29"/>
-      <w:headerReference w:type="first" r:id="rId30"/>
-      <w:footerReference w:type="first" r:id="rId31"/>
+      <w:headerReference w:type="even" r:id="rId29"/>
+      <w:headerReference w:type="default" r:id="rId30"/>
+      <w:footerReference w:type="even" r:id="rId31"/>
+      <w:footerReference w:type="default" r:id="rId32"/>
+      <w:headerReference w:type="first" r:id="rId33"/>
+      <w:footerReference w:type="first" r:id="rId34"/>
       <w:pgSz w:w="12240" w:h="15840"/>
       <w:pgMar w:top="900" w:right="1440" w:bottom="1440" w:left="1440" w:header="720" w:footer="720" w:gutter="0"/>
       <w:cols w:space="720"/>
@@ -20249,6 +25402,92 @@
     </w:lvl>
   </w:abstractNum>
   <w:abstractNum w:abstractNumId="4" w15:restartNumberingAfterBreak="0">
+    <w:nsid w:val="133B635F"/>
+    <w:multiLevelType w:val="hybridMultilevel"/>
+    <w:tmpl w:val="0400D4A2"/>
+    <w:lvl w:ilvl="0" w:tplc="4009000F">
+      <w:start w:val="1"/>
+      <w:numFmt w:val="decimal"/>
+      <w:lvlText w:val="%1."/>
+      <w:lvlJc w:val="left"/>
+      <w:pPr>
+        <w:ind w:left="720" w:hanging="360"/>
+      </w:pPr>
+    </w:lvl>
+    <w:lvl w:ilvl="1" w:tplc="40090019" w:tentative="1">
+      <w:start w:val="1"/>
+      <w:numFmt w:val="lowerLetter"/>
+      <w:lvlText w:val="%2."/>
+      <w:lvlJc w:val="left"/>
+      <w:pPr>
+        <w:ind w:left="1440" w:hanging="360"/>
+      </w:pPr>
+    </w:lvl>
+    <w:lvl w:ilvl="2" w:tplc="4009001B" w:tentative="1">
+      <w:start w:val="1"/>
+      <w:numFmt w:val="lowerRoman"/>
+      <w:lvlText w:val="%3."/>
+      <w:lvlJc w:val="right"/>
+      <w:pPr>
+        <w:ind w:left="2160" w:hanging="180"/>
+      </w:pPr>
+    </w:lvl>
+    <w:lvl w:ilvl="3" w:tplc="4009000F" w:tentative="1">
+      <w:start w:val="1"/>
+      <w:numFmt w:val="decimal"/>
+      <w:lvlText w:val="%4."/>
+      <w:lvlJc w:val="left"/>
+      <w:pPr>
+        <w:ind w:left="2880" w:hanging="360"/>
+      </w:pPr>
+    </w:lvl>
+    <w:lvl w:ilvl="4" w:tplc="40090019" w:tentative="1">
+      <w:start w:val="1"/>
+      <w:numFmt w:val="lowerLetter"/>
+      <w:lvlText w:val="%5."/>
+      <w:lvlJc w:val="left"/>
+      <w:pPr>
+        <w:ind w:left="3600" w:hanging="360"/>
+      </w:pPr>
+    </w:lvl>
+    <w:lvl w:ilvl="5" w:tplc="4009001B" w:tentative="1">
+      <w:start w:val="1"/>
+      <w:numFmt w:val="lowerRoman"/>
+      <w:lvlText w:val="%6."/>
+      <w:lvlJc w:val="right"/>
+      <w:pPr>
+        <w:ind w:left="4320" w:hanging="180"/>
+      </w:pPr>
+    </w:lvl>
+    <w:lvl w:ilvl="6" w:tplc="4009000F" w:tentative="1">
+      <w:start w:val="1"/>
+      <w:numFmt w:val="decimal"/>
+      <w:lvlText w:val="%7."/>
+      <w:lvlJc w:val="left"/>
+      <w:pPr>
+        <w:ind w:left="5040" w:hanging="360"/>
+      </w:pPr>
+    </w:lvl>
+    <w:lvl w:ilvl="7" w:tplc="40090019" w:tentative="1">
+      <w:start w:val="1"/>
+      <w:numFmt w:val="lowerLetter"/>
+      <w:lvlText w:val="%8."/>
+      <w:lvlJc w:val="left"/>
+      <w:pPr>
+        <w:ind w:left="5760" w:hanging="360"/>
+      </w:pPr>
+    </w:lvl>
+    <w:lvl w:ilvl="8" w:tplc="4009001B" w:tentative="1">
+      <w:start w:val="1"/>
+      <w:numFmt w:val="lowerRoman"/>
+      <w:lvlText w:val="%9."/>
+      <w:lvlJc w:val="right"/>
+      <w:pPr>
+        <w:ind w:left="6480" w:hanging="180"/>
+      </w:pPr>
+    </w:lvl>
+  </w:abstractNum>
+  <w:abstractNum w:abstractNumId="5" w15:restartNumberingAfterBreak="0">
     <w:nsid w:val="18720F1F"/>
     <w:multiLevelType w:val="hybridMultilevel"/>
     <w:tmpl w:val="EA4E7722"/>
@@ -20334,7 +25573,7 @@
       </w:pPr>
     </w:lvl>
   </w:abstractNum>
-  <w:abstractNum w:abstractNumId="5" w15:restartNumberingAfterBreak="0">
+  <w:abstractNum w:abstractNumId="6" w15:restartNumberingAfterBreak="0">
     <w:nsid w:val="1D3953A0"/>
     <w:multiLevelType w:val="hybridMultilevel"/>
     <w:tmpl w:val="BED44112"/>
@@ -20420,7 +25659,93 @@
       </w:pPr>
     </w:lvl>
   </w:abstractNum>
-  <w:abstractNum w:abstractNumId="6" w15:restartNumberingAfterBreak="0">
+  <w:abstractNum w:abstractNumId="7" w15:restartNumberingAfterBreak="0">
+    <w:nsid w:val="20081253"/>
+    <w:multiLevelType w:val="hybridMultilevel"/>
+    <w:tmpl w:val="5D4CA21E"/>
+    <w:lvl w:ilvl="0" w:tplc="4009000F">
+      <w:start w:val="1"/>
+      <w:numFmt w:val="decimal"/>
+      <w:lvlText w:val="%1."/>
+      <w:lvlJc w:val="left"/>
+      <w:pPr>
+        <w:ind w:left="720" w:hanging="360"/>
+      </w:pPr>
+    </w:lvl>
+    <w:lvl w:ilvl="1" w:tplc="40090019" w:tentative="1">
+      <w:start w:val="1"/>
+      <w:numFmt w:val="lowerLetter"/>
+      <w:lvlText w:val="%2."/>
+      <w:lvlJc w:val="left"/>
+      <w:pPr>
+        <w:ind w:left="1440" w:hanging="360"/>
+      </w:pPr>
+    </w:lvl>
+    <w:lvl w:ilvl="2" w:tplc="4009001B" w:tentative="1">
+      <w:start w:val="1"/>
+      <w:numFmt w:val="lowerRoman"/>
+      <w:lvlText w:val="%3."/>
+      <w:lvlJc w:val="right"/>
+      <w:pPr>
+        <w:ind w:left="2160" w:hanging="180"/>
+      </w:pPr>
+    </w:lvl>
+    <w:lvl w:ilvl="3" w:tplc="4009000F" w:tentative="1">
+      <w:start w:val="1"/>
+      <w:numFmt w:val="decimal"/>
+      <w:lvlText w:val="%4."/>
+      <w:lvlJc w:val="left"/>
+      <w:pPr>
+        <w:ind w:left="2880" w:hanging="360"/>
+      </w:pPr>
+    </w:lvl>
+    <w:lvl w:ilvl="4" w:tplc="40090019" w:tentative="1">
+      <w:start w:val="1"/>
+      <w:numFmt w:val="lowerLetter"/>
+      <w:lvlText w:val="%5."/>
+      <w:lvlJc w:val="left"/>
+      <w:pPr>
+        <w:ind w:left="3600" w:hanging="360"/>
+      </w:pPr>
+    </w:lvl>
+    <w:lvl w:ilvl="5" w:tplc="4009001B" w:tentative="1">
+      <w:start w:val="1"/>
+      <w:numFmt w:val="lowerRoman"/>
+      <w:lvlText w:val="%6."/>
+      <w:lvlJc w:val="right"/>
+      <w:pPr>
+        <w:ind w:left="4320" w:hanging="180"/>
+      </w:pPr>
+    </w:lvl>
+    <w:lvl w:ilvl="6" w:tplc="4009000F" w:tentative="1">
+      <w:start w:val="1"/>
+      <w:numFmt w:val="decimal"/>
+      <w:lvlText w:val="%7."/>
+      <w:lvlJc w:val="left"/>
+      <w:pPr>
+        <w:ind w:left="5040" w:hanging="360"/>
+      </w:pPr>
+    </w:lvl>
+    <w:lvl w:ilvl="7" w:tplc="40090019" w:tentative="1">
+      <w:start w:val="1"/>
+      <w:numFmt w:val="lowerLetter"/>
+      <w:lvlText w:val="%8."/>
+      <w:lvlJc w:val="left"/>
+      <w:pPr>
+        <w:ind w:left="5760" w:hanging="360"/>
+      </w:pPr>
+    </w:lvl>
+    <w:lvl w:ilvl="8" w:tplc="4009001B" w:tentative="1">
+      <w:start w:val="1"/>
+      <w:numFmt w:val="lowerRoman"/>
+      <w:lvlText w:val="%9."/>
+      <w:lvlJc w:val="right"/>
+      <w:pPr>
+        <w:ind w:left="6480" w:hanging="180"/>
+      </w:pPr>
+    </w:lvl>
+  </w:abstractNum>
+  <w:abstractNum w:abstractNumId="8" w15:restartNumberingAfterBreak="0">
     <w:nsid w:val="21520123"/>
     <w:multiLevelType w:val="hybridMultilevel"/>
     <w:tmpl w:val="7F36CA22"/>
@@ -20533,7 +25858,7 @@
       </w:rPr>
     </w:lvl>
   </w:abstractNum>
-  <w:abstractNum w:abstractNumId="7" w15:restartNumberingAfterBreak="0">
+  <w:abstractNum w:abstractNumId="9" w15:restartNumberingAfterBreak="0">
     <w:nsid w:val="293F1610"/>
     <w:multiLevelType w:val="hybridMultilevel"/>
     <w:tmpl w:val="08E69902"/>
@@ -20619,7 +25944,7 @@
       </w:pPr>
     </w:lvl>
   </w:abstractNum>
-  <w:abstractNum w:abstractNumId="8" w15:restartNumberingAfterBreak="0">
+  <w:abstractNum w:abstractNumId="10" w15:restartNumberingAfterBreak="0">
     <w:nsid w:val="37544564"/>
     <w:multiLevelType w:val="hybridMultilevel"/>
     <w:tmpl w:val="08E69902"/>
@@ -20705,7 +26030,7 @@
       </w:pPr>
     </w:lvl>
   </w:abstractNum>
-  <w:abstractNum w:abstractNumId="9" w15:restartNumberingAfterBreak="0">
+  <w:abstractNum w:abstractNumId="11" w15:restartNumberingAfterBreak="0">
     <w:nsid w:val="3BA01A2F"/>
     <w:multiLevelType w:val="hybridMultilevel"/>
     <w:tmpl w:val="FA0400A6"/>
@@ -20818,7 +26143,7 @@
       </w:rPr>
     </w:lvl>
   </w:abstractNum>
-  <w:abstractNum w:abstractNumId="10" w15:restartNumberingAfterBreak="0">
+  <w:abstractNum w:abstractNumId="12" w15:restartNumberingAfterBreak="0">
     <w:nsid w:val="55247AA6"/>
     <w:multiLevelType w:val="hybridMultilevel"/>
     <w:tmpl w:val="0694D5AC"/>
@@ -20931,7 +26256,93 @@
       </w:rPr>
     </w:lvl>
   </w:abstractNum>
-  <w:abstractNum w:abstractNumId="11" w15:restartNumberingAfterBreak="0">
+  <w:abstractNum w:abstractNumId="13" w15:restartNumberingAfterBreak="0">
+    <w:nsid w:val="57923F71"/>
+    <w:multiLevelType w:val="hybridMultilevel"/>
+    <w:tmpl w:val="35DE0058"/>
+    <w:lvl w:ilvl="0" w:tplc="4009000F">
+      <w:start w:val="1"/>
+      <w:numFmt w:val="decimal"/>
+      <w:lvlText w:val="%1."/>
+      <w:lvlJc w:val="left"/>
+      <w:pPr>
+        <w:ind w:left="720" w:hanging="360"/>
+      </w:pPr>
+    </w:lvl>
+    <w:lvl w:ilvl="1" w:tplc="40090019" w:tentative="1">
+      <w:start w:val="1"/>
+      <w:numFmt w:val="lowerLetter"/>
+      <w:lvlText w:val="%2."/>
+      <w:lvlJc w:val="left"/>
+      <w:pPr>
+        <w:ind w:left="1440" w:hanging="360"/>
+      </w:pPr>
+    </w:lvl>
+    <w:lvl w:ilvl="2" w:tplc="4009001B" w:tentative="1">
+      <w:start w:val="1"/>
+      <w:numFmt w:val="lowerRoman"/>
+      <w:lvlText w:val="%3."/>
+      <w:lvlJc w:val="right"/>
+      <w:pPr>
+        <w:ind w:left="2160" w:hanging="180"/>
+      </w:pPr>
+    </w:lvl>
+    <w:lvl w:ilvl="3" w:tplc="4009000F" w:tentative="1">
+      <w:start w:val="1"/>
+      <w:numFmt w:val="decimal"/>
+      <w:lvlText w:val="%4."/>
+      <w:lvlJc w:val="left"/>
+      <w:pPr>
+        <w:ind w:left="2880" w:hanging="360"/>
+      </w:pPr>
+    </w:lvl>
+    <w:lvl w:ilvl="4" w:tplc="40090019" w:tentative="1">
+      <w:start w:val="1"/>
+      <w:numFmt w:val="lowerLetter"/>
+      <w:lvlText w:val="%5."/>
+      <w:lvlJc w:val="left"/>
+      <w:pPr>
+        <w:ind w:left="3600" w:hanging="360"/>
+      </w:pPr>
+    </w:lvl>
+    <w:lvl w:ilvl="5" w:tplc="4009001B" w:tentative="1">
+      <w:start w:val="1"/>
+      <w:numFmt w:val="lowerRoman"/>
+      <w:lvlText w:val="%6."/>
+      <w:lvlJc w:val="right"/>
+      <w:pPr>
+        <w:ind w:left="4320" w:hanging="180"/>
+      </w:pPr>
+    </w:lvl>
+    <w:lvl w:ilvl="6" w:tplc="4009000F" w:tentative="1">
+      <w:start w:val="1"/>
+      <w:numFmt w:val="decimal"/>
+      <w:lvlText w:val="%7."/>
+      <w:lvlJc w:val="left"/>
+      <w:pPr>
+        <w:ind w:left="5040" w:hanging="360"/>
+      </w:pPr>
+    </w:lvl>
+    <w:lvl w:ilvl="7" w:tplc="40090019" w:tentative="1">
+      <w:start w:val="1"/>
+      <w:numFmt w:val="lowerLetter"/>
+      <w:lvlText w:val="%8."/>
+      <w:lvlJc w:val="left"/>
+      <w:pPr>
+        <w:ind w:left="5760" w:hanging="360"/>
+      </w:pPr>
+    </w:lvl>
+    <w:lvl w:ilvl="8" w:tplc="4009001B" w:tentative="1">
+      <w:start w:val="1"/>
+      <w:numFmt w:val="lowerRoman"/>
+      <w:lvlText w:val="%9."/>
+      <w:lvlJc w:val="right"/>
+      <w:pPr>
+        <w:ind w:left="6480" w:hanging="180"/>
+      </w:pPr>
+    </w:lvl>
+  </w:abstractNum>
+  <w:abstractNum w:abstractNumId="14" w15:restartNumberingAfterBreak="0">
     <w:nsid w:val="5D2B7617"/>
     <w:multiLevelType w:val="hybridMultilevel"/>
     <w:tmpl w:val="3CE21292"/>
@@ -21017,7 +26428,7 @@
       </w:pPr>
     </w:lvl>
   </w:abstractNum>
-  <w:abstractNum w:abstractNumId="12" w15:restartNumberingAfterBreak="0">
+  <w:abstractNum w:abstractNumId="15" w15:restartNumberingAfterBreak="0">
     <w:nsid w:val="604807A3"/>
     <w:multiLevelType w:val="hybridMultilevel"/>
     <w:tmpl w:val="35B0103C"/>
@@ -21130,7 +26541,7 @@
       </w:rPr>
     </w:lvl>
   </w:abstractNum>
-  <w:abstractNum w:abstractNumId="13" w15:restartNumberingAfterBreak="0">
+  <w:abstractNum w:abstractNumId="16" w15:restartNumberingAfterBreak="0">
     <w:nsid w:val="608C2691"/>
     <w:multiLevelType w:val="hybridMultilevel"/>
     <w:tmpl w:val="A5F6505A"/>
@@ -21243,7 +26654,7 @@
       </w:rPr>
     </w:lvl>
   </w:abstractNum>
-  <w:abstractNum w:abstractNumId="14" w15:restartNumberingAfterBreak="0">
+  <w:abstractNum w:abstractNumId="17" w15:restartNumberingAfterBreak="0">
     <w:nsid w:val="608C30B1"/>
     <w:multiLevelType w:val="hybridMultilevel"/>
     <w:tmpl w:val="7D024644"/>
@@ -21356,7 +26767,7 @@
       </w:rPr>
     </w:lvl>
   </w:abstractNum>
-  <w:abstractNum w:abstractNumId="15" w15:restartNumberingAfterBreak="0">
+  <w:abstractNum w:abstractNumId="18" w15:restartNumberingAfterBreak="0">
     <w:nsid w:val="66D121DE"/>
     <w:multiLevelType w:val="hybridMultilevel"/>
     <w:tmpl w:val="E46EE6C0"/>
@@ -21442,7 +26853,7 @@
       </w:pPr>
     </w:lvl>
   </w:abstractNum>
-  <w:abstractNum w:abstractNumId="16" w15:restartNumberingAfterBreak="0">
+  <w:abstractNum w:abstractNumId="19" w15:restartNumberingAfterBreak="0">
     <w:nsid w:val="73083B84"/>
     <w:multiLevelType w:val="hybridMultilevel"/>
     <w:tmpl w:val="08E69902"/>
@@ -21528,7 +26939,93 @@
       </w:pPr>
     </w:lvl>
   </w:abstractNum>
-  <w:abstractNum w:abstractNumId="17" w15:restartNumberingAfterBreak="0">
+  <w:abstractNum w:abstractNumId="20" w15:restartNumberingAfterBreak="0">
+    <w:nsid w:val="74FB1D11"/>
+    <w:multiLevelType w:val="hybridMultilevel"/>
+    <w:tmpl w:val="7BC4B00A"/>
+    <w:lvl w:ilvl="0" w:tplc="0409000F">
+      <w:start w:val="1"/>
+      <w:numFmt w:val="decimal"/>
+      <w:lvlText w:val="%1."/>
+      <w:lvlJc w:val="left"/>
+      <w:pPr>
+        <w:ind w:left="720" w:hanging="360"/>
+      </w:pPr>
+    </w:lvl>
+    <w:lvl w:ilvl="1" w:tplc="40090019" w:tentative="1">
+      <w:start w:val="1"/>
+      <w:numFmt w:val="lowerLetter"/>
+      <w:lvlText w:val="%2."/>
+      <w:lvlJc w:val="left"/>
+      <w:pPr>
+        <w:ind w:left="1440" w:hanging="360"/>
+      </w:pPr>
+    </w:lvl>
+    <w:lvl w:ilvl="2" w:tplc="4009001B" w:tentative="1">
+      <w:start w:val="1"/>
+      <w:numFmt w:val="lowerRoman"/>
+      <w:lvlText w:val="%3."/>
+      <w:lvlJc w:val="right"/>
+      <w:pPr>
+        <w:ind w:left="2160" w:hanging="180"/>
+      </w:pPr>
+    </w:lvl>
+    <w:lvl w:ilvl="3" w:tplc="4009000F" w:tentative="1">
+      <w:start w:val="1"/>
+      <w:numFmt w:val="decimal"/>
+      <w:lvlText w:val="%4."/>
+      <w:lvlJc w:val="left"/>
+      <w:pPr>
+        <w:ind w:left="2880" w:hanging="360"/>
+      </w:pPr>
+    </w:lvl>
+    <w:lvl w:ilvl="4" w:tplc="40090019" w:tentative="1">
+      <w:start w:val="1"/>
+      <w:numFmt w:val="lowerLetter"/>
+      <w:lvlText w:val="%5."/>
+      <w:lvlJc w:val="left"/>
+      <w:pPr>
+        <w:ind w:left="3600" w:hanging="360"/>
+      </w:pPr>
+    </w:lvl>
+    <w:lvl w:ilvl="5" w:tplc="4009001B" w:tentative="1">
+      <w:start w:val="1"/>
+      <w:numFmt w:val="lowerRoman"/>
+      <w:lvlText w:val="%6."/>
+      <w:lvlJc w:val="right"/>
+      <w:pPr>
+        <w:ind w:left="4320" w:hanging="180"/>
+      </w:pPr>
+    </w:lvl>
+    <w:lvl w:ilvl="6" w:tplc="4009000F" w:tentative="1">
+      <w:start w:val="1"/>
+      <w:numFmt w:val="decimal"/>
+      <w:lvlText w:val="%7."/>
+      <w:lvlJc w:val="left"/>
+      <w:pPr>
+        <w:ind w:left="5040" w:hanging="360"/>
+      </w:pPr>
+    </w:lvl>
+    <w:lvl w:ilvl="7" w:tplc="40090019" w:tentative="1">
+      <w:start w:val="1"/>
+      <w:numFmt w:val="lowerLetter"/>
+      <w:lvlText w:val="%8."/>
+      <w:lvlJc w:val="left"/>
+      <w:pPr>
+        <w:ind w:left="5760" w:hanging="360"/>
+      </w:pPr>
+    </w:lvl>
+    <w:lvl w:ilvl="8" w:tplc="4009001B" w:tentative="1">
+      <w:start w:val="1"/>
+      <w:numFmt w:val="lowerRoman"/>
+      <w:lvlText w:val="%9."/>
+      <w:lvlJc w:val="right"/>
+      <w:pPr>
+        <w:ind w:left="6480" w:hanging="180"/>
+      </w:pPr>
+    </w:lvl>
+  </w:abstractNum>
+  <w:abstractNum w:abstractNumId="21" w15:restartNumberingAfterBreak="0">
     <w:nsid w:val="75DD79C5"/>
     <w:multiLevelType w:val="hybridMultilevel"/>
     <w:tmpl w:val="7CE000A2"/>
@@ -21614,7 +27111,7 @@
       </w:pPr>
     </w:lvl>
   </w:abstractNum>
-  <w:abstractNum w:abstractNumId="18" w15:restartNumberingAfterBreak="0">
+  <w:abstractNum w:abstractNumId="22" w15:restartNumberingAfterBreak="0">
     <w:nsid w:val="785E7DFC"/>
     <w:multiLevelType w:val="hybridMultilevel"/>
     <w:tmpl w:val="CC5EB156"/>
@@ -21703,7 +27200,7 @@
       </w:pPr>
     </w:lvl>
   </w:abstractNum>
-  <w:abstractNum w:abstractNumId="19" w15:restartNumberingAfterBreak="0">
+  <w:abstractNum w:abstractNumId="23" w15:restartNumberingAfterBreak="0">
     <w:nsid w:val="787563E2"/>
     <w:multiLevelType w:val="hybridMultilevel"/>
     <w:tmpl w:val="36BAFFDE"/>
@@ -21790,43 +27287,43 @@
     </w:lvl>
   </w:abstractNum>
   <w:num w:numId="1" w16cid:durableId="2146117586">
-    <w:abstractNumId w:val="14"/>
+    <w:abstractNumId w:val="17"/>
   </w:num>
   <w:num w:numId="2" w16cid:durableId="493953561">
-    <w:abstractNumId w:val="13"/>
+    <w:abstractNumId w:val="16"/>
   </w:num>
   <w:num w:numId="3" w16cid:durableId="2111387720">
-    <w:abstractNumId w:val="15"/>
+    <w:abstractNumId w:val="18"/>
   </w:num>
   <w:num w:numId="4" w16cid:durableId="587228460">
-    <w:abstractNumId w:val="4"/>
+    <w:abstractNumId w:val="5"/>
   </w:num>
   <w:num w:numId="5" w16cid:durableId="337583010">
-    <w:abstractNumId w:val="10"/>
+    <w:abstractNumId w:val="12"/>
   </w:num>
   <w:num w:numId="6" w16cid:durableId="1055815183">
-    <w:abstractNumId w:val="9"/>
+    <w:abstractNumId w:val="11"/>
   </w:num>
   <w:num w:numId="7" w16cid:durableId="86929328">
-    <w:abstractNumId w:val="18"/>
+    <w:abstractNumId w:val="22"/>
   </w:num>
   <w:num w:numId="8" w16cid:durableId="1767653456">
     <w:abstractNumId w:val="0"/>
   </w:num>
   <w:num w:numId="9" w16cid:durableId="1505782263">
+    <w:abstractNumId w:val="23"/>
+  </w:num>
+  <w:num w:numId="10" w16cid:durableId="633173973">
     <w:abstractNumId w:val="19"/>
   </w:num>
-  <w:num w:numId="10" w16cid:durableId="633173973">
-    <w:abstractNumId w:val="16"/>
-  </w:num>
   <w:num w:numId="11" w16cid:durableId="641034359">
-    <w:abstractNumId w:val="11"/>
+    <w:abstractNumId w:val="14"/>
   </w:num>
   <w:num w:numId="12" w16cid:durableId="1680545473">
-    <w:abstractNumId w:val="6"/>
+    <w:abstractNumId w:val="8"/>
   </w:num>
   <w:num w:numId="13" w16cid:durableId="927999237">
-    <w:abstractNumId w:val="12"/>
+    <w:abstractNumId w:val="15"/>
   </w:num>
   <w:num w:numId="14" w16cid:durableId="494148589">
     <w:abstractNumId w:val="1"/>
@@ -21835,19 +27332,31 @@
     <w:abstractNumId w:val="2"/>
   </w:num>
   <w:num w:numId="16" w16cid:durableId="336425680">
-    <w:abstractNumId w:val="17"/>
+    <w:abstractNumId w:val="21"/>
   </w:num>
   <w:num w:numId="17" w16cid:durableId="280959037">
-    <w:abstractNumId w:val="5"/>
+    <w:abstractNumId w:val="6"/>
   </w:num>
   <w:num w:numId="18" w16cid:durableId="2065717821">
     <w:abstractNumId w:val="3"/>
   </w:num>
   <w:num w:numId="19" w16cid:durableId="269510668">
+    <w:abstractNumId w:val="9"/>
+  </w:num>
+  <w:num w:numId="20" w16cid:durableId="1199506764">
+    <w:abstractNumId w:val="10"/>
+  </w:num>
+  <w:num w:numId="21" w16cid:durableId="1922520438">
+    <w:abstractNumId w:val="13"/>
+  </w:num>
+  <w:num w:numId="22" w16cid:durableId="1478644117">
+    <w:abstractNumId w:val="4"/>
+  </w:num>
+  <w:num w:numId="23" w16cid:durableId="2022657379">
     <w:abstractNumId w:val="7"/>
   </w:num>
-  <w:num w:numId="20" w16cid:durableId="1199506764">
-    <w:abstractNumId w:val="8"/>
+  <w:num w:numId="24" w16cid:durableId="561330709">
+    <w:abstractNumId w:val="20"/>
   </w:num>
 </w:numbering>
 </file>

--- a/Ielts Task.docx
+++ b/Ielts Task.docx
@@ -2952,16 +2952,8 @@
         <w:rPr>
           <w:color w:val="000000" w:themeColor="text1"/>
         </w:rPr>
-        <w:t xml:space="preserve">slave </w:t>
-      </w:r>
-      <w:proofErr w:type="spellStart"/>
-      <w:r>
-        <w:rPr>
-          <w:color w:val="000000" w:themeColor="text1"/>
-        </w:rPr>
-        <w:t>labour</w:t>
-      </w:r>
-      <w:proofErr w:type="spellEnd"/>
+        <w:t>slave labour</w:t>
+      </w:r>
     </w:p>
     <w:p>
       <w:pPr>
@@ -4358,13 +4350,8 @@
         <w:spacing w:after="0"/>
         <w:jc w:val="both"/>
       </w:pPr>
-      <w:proofErr w:type="spellStart"/>
-      <w:r>
-        <w:t>specialised</w:t>
-      </w:r>
-      <w:proofErr w:type="spellEnd"/>
-      <w:r>
-        <w:t xml:space="preserve"> websites</w:t>
+      <w:r>
+        <w:t>specialised websites</w:t>
       </w:r>
     </w:p>
     <w:p>
@@ -6815,14 +6802,12 @@
           <w:color w:val="000000" w:themeColor="text1"/>
         </w:rPr>
       </w:pPr>
-      <w:proofErr w:type="spellStart"/>
       <w:r>
         <w:rPr>
           <w:color w:val="000000" w:themeColor="text1"/>
         </w:rPr>
         <w:t>Lanhydrock</w:t>
       </w:r>
-      <w:proofErr w:type="spellEnd"/>
     </w:p>
     <w:p>
       <w:pPr>
@@ -10205,19 +10190,11 @@
           <w:color w:val="000000" w:themeColor="text1"/>
         </w:rPr>
       </w:pPr>
-      <w:proofErr w:type="spellStart"/>
-      <w:r>
-        <w:rPr>
-          <w:color w:val="000000" w:themeColor="text1"/>
-        </w:rPr>
-        <w:t>Tyre</w:t>
-      </w:r>
-      <w:proofErr w:type="spellEnd"/>
-      <w:r>
-        <w:rPr>
-          <w:color w:val="000000" w:themeColor="text1"/>
-        </w:rPr>
-        <w:t xml:space="preserve"> chains</w:t>
+      <w:r>
+        <w:rPr>
+          <w:color w:val="000000" w:themeColor="text1"/>
+        </w:rPr>
+        <w:t>Tyre chains</w:t>
       </w:r>
     </w:p>
     <w:p>
@@ -12566,16 +12543,8 @@
         <w:rPr>
           <w:color w:val="000000" w:themeColor="text1"/>
         </w:rPr>
-        <w:t xml:space="preserve">Tigre </w:t>
-      </w:r>
-      <w:proofErr w:type="spellStart"/>
-      <w:r>
-        <w:rPr>
-          <w:color w:val="000000" w:themeColor="text1"/>
-        </w:rPr>
-        <w:t>Swordstar</w:t>
-      </w:r>
-      <w:proofErr w:type="spellEnd"/>
+        <w:t>Tigre Swordstar</w:t>
+      </w:r>
     </w:p>
     <w:p>
       <w:pPr>
@@ -12737,19 +12706,11 @@
           <w:color w:val="000000" w:themeColor="text1"/>
         </w:rPr>
       </w:pPr>
-      <w:proofErr w:type="spellStart"/>
-      <w:r>
-        <w:rPr>
-          <w:color w:val="000000" w:themeColor="text1"/>
-        </w:rPr>
-        <w:t>Tyre</w:t>
-      </w:r>
-      <w:proofErr w:type="spellEnd"/>
-      <w:r>
-        <w:rPr>
-          <w:color w:val="000000" w:themeColor="text1"/>
-        </w:rPr>
-        <w:t xml:space="preserve"> chains</w:t>
+      <w:r>
+        <w:rPr>
+          <w:color w:val="000000" w:themeColor="text1"/>
+        </w:rPr>
+        <w:t>Tyre chains</w:t>
       </w:r>
     </w:p>
     <w:p>
@@ -14498,16 +14459,8 @@
         <w:rPr>
           <w:color w:val="000000" w:themeColor="text1"/>
         </w:rPr>
-        <w:t xml:space="preserve">slave </w:t>
-      </w:r>
-      <w:proofErr w:type="spellStart"/>
-      <w:r>
-        <w:rPr>
-          <w:color w:val="000000" w:themeColor="text1"/>
-        </w:rPr>
-        <w:t>labour</w:t>
-      </w:r>
-      <w:proofErr w:type="spellEnd"/>
+        <w:t>slave labour</w:t>
+      </w:r>
     </w:p>
     <w:p>
       <w:pPr>
@@ -15904,13 +15857,8 @@
         <w:spacing w:after="0"/>
         <w:jc w:val="both"/>
       </w:pPr>
-      <w:proofErr w:type="spellStart"/>
-      <w:r>
-        <w:t>specialised</w:t>
-      </w:r>
-      <w:proofErr w:type="spellEnd"/>
-      <w:r>
-        <w:t xml:space="preserve"> websites</w:t>
+      <w:r>
+        <w:t>specialised websites</w:t>
       </w:r>
     </w:p>
     <w:p>
@@ -20874,17 +20822,7 @@
           <w:szCs w:val="20"/>
           <w:shd w:val="clear" w:color="auto" w:fill="FFFFFF"/>
         </w:rPr>
-        <w:t>inn</w:t>
-      </w:r>
-      <w:r>
-        <w:rPr>
-          <w:rFonts w:ascii="Roboto" w:hAnsi="Roboto"/>
-          <w:color w:val="FF0000"/>
-          <w:sz w:val="20"/>
-          <w:szCs w:val="20"/>
-          <w:shd w:val="clear" w:color="auto" w:fill="FFFFFF"/>
-        </w:rPr>
-        <w:t>ovation</w:t>
+        <w:t>innovation</w:t>
       </w:r>
     </w:p>
     <w:p>
@@ -20969,7 +20907,6 @@
           <w:shd w:val="clear" w:color="auto" w:fill="FFFFFF"/>
         </w:rPr>
       </w:pPr>
-      <w:proofErr w:type="spellStart"/>
       <w:r>
         <w:rPr>
           <w:rFonts w:ascii="Roboto" w:hAnsi="Roboto"/>
@@ -20980,7 +20917,6 @@
         </w:rPr>
         <w:t>recognise</w:t>
       </w:r>
-      <w:proofErr w:type="spellEnd"/>
     </w:p>
     <w:p>
       <w:pPr>
@@ -21395,19 +21331,7 @@
             <w:szCs w:val="20"/>
             <w:shd w:val="clear" w:color="auto" w:fill="FFFFFF"/>
           </w:rPr>
-          <w:t>https://ieltsonlinetests.com/ielts-general-training-vol-8-reading-practice-test-</w:t>
-        </w:r>
-        <w:r>
-          <w:rPr>
-            <w:rStyle w:val="Hyperlink"/>
-            <w:rFonts w:ascii="Roboto" w:hAnsi="Roboto"/>
-            <w:b/>
-            <w:bCs/>
-            <w:sz w:val="20"/>
-            <w:szCs w:val="20"/>
-            <w:shd w:val="clear" w:color="auto" w:fill="FFFFFF"/>
-          </w:rPr>
-          <w:t>1</w:t>
+          <w:t>https://ieltsonlinetests.com/ielts-general-training-vol-8-reading-practice-test-1</w:t>
         </w:r>
       </w:hyperlink>
     </w:p>
@@ -21582,7 +21506,6 @@
           <w:shd w:val="clear" w:color="auto" w:fill="FFFFFF"/>
         </w:rPr>
       </w:pPr>
-      <w:proofErr w:type="spellStart"/>
       <w:r>
         <w:rPr>
           <w:rFonts w:ascii="Roboto" w:hAnsi="Roboto"/>
@@ -21593,7 +21516,6 @@
         </w:rPr>
         <w:t>hh:mm</w:t>
       </w:r>
-      <w:proofErr w:type="spellEnd"/>
     </w:p>
     <w:p>
       <w:pPr>
@@ -22860,55 +22782,7 @@
           <w:szCs w:val="20"/>
           <w:shd w:val="clear" w:color="auto" w:fill="FFFFFF"/>
         </w:rPr>
-        <w:t>Listening</w:t>
-      </w:r>
-      <w:r>
-        <w:rPr>
-          <w:rFonts w:ascii="Roboto" w:hAnsi="Roboto"/>
-          <w:b/>
-          <w:bCs/>
-          <w:color w:val="FF0000"/>
-          <w:sz w:val="20"/>
-          <w:szCs w:val="20"/>
-          <w:shd w:val="clear" w:color="auto" w:fill="FFFFFF"/>
-        </w:rPr>
-        <w:t xml:space="preserve"> Task </w:t>
-      </w:r>
-      <w:r>
-        <w:rPr>
-          <w:rFonts w:ascii="Roboto" w:hAnsi="Roboto"/>
-          <w:b/>
-          <w:bCs/>
-          <w:color w:val="FF0000"/>
-          <w:sz w:val="20"/>
-          <w:szCs w:val="20"/>
-          <w:shd w:val="clear" w:color="auto" w:fill="FFFFFF"/>
-        </w:rPr>
-        <w:t>–</w:t>
-      </w:r>
-      <w:r>
-        <w:rPr>
-          <w:rFonts w:ascii="Roboto" w:hAnsi="Roboto"/>
-          <w:b/>
-          <w:bCs/>
-          <w:color w:val="FF0000"/>
-          <w:sz w:val="20"/>
-          <w:szCs w:val="20"/>
-          <w:shd w:val="clear" w:color="auto" w:fill="FFFFFF"/>
-        </w:rPr>
-        <w:t xml:space="preserve"> </w:t>
-      </w:r>
-      <w:r>
-        <w:rPr>
-          <w:rFonts w:ascii="Roboto" w:hAnsi="Roboto"/>
-          <w:b/>
-          <w:bCs/>
-          <w:color w:val="FF0000"/>
-          <w:sz w:val="20"/>
-          <w:szCs w:val="20"/>
-          <w:shd w:val="clear" w:color="auto" w:fill="FFFFFF"/>
-        </w:rPr>
-        <w:t>1</w:t>
+        <w:t>Listening Task – 1</w:t>
       </w:r>
     </w:p>
     <w:p>
@@ -24576,37 +24450,7 @@
           <w:szCs w:val="20"/>
           <w:shd w:val="clear" w:color="auto" w:fill="FFFFFF"/>
         </w:rPr>
-        <w:t xml:space="preserve">The exceptional service I received at your hotel truly made a difference in my overall experience. I felt valued as a guest, and the attention to detail exhibited by your staff elevated my stay to a whole new level. We had a wonderful </w:t>
-      </w:r>
-      <w:r>
-        <w:rPr>
-          <w:rFonts w:ascii="Roboto" w:hAnsi="Roboto"/>
-          <w:color w:val="000000" w:themeColor="text1"/>
-          <w:sz w:val="20"/>
-          <w:szCs w:val="20"/>
-          <w:shd w:val="clear" w:color="auto" w:fill="FFFFFF"/>
-        </w:rPr>
-        <w:t>two-week</w:t>
-      </w:r>
-      <w:r>
-        <w:rPr>
-          <w:rFonts w:ascii="Roboto" w:hAnsi="Roboto"/>
-          <w:color w:val="000000" w:themeColor="text1"/>
-          <w:sz w:val="20"/>
-          <w:szCs w:val="20"/>
-          <w:shd w:val="clear" w:color="auto" w:fill="FFFFFF"/>
-        </w:rPr>
-        <w:t xml:space="preserve"> vacation, and I have recommended your hotel to all of my colleagues, friends and family. Thank you again for such outstanding service. Again, we want to offer our appreciation and thanks for your hard work. You're a truly valued member of in your hotel </w:t>
-      </w:r>
-      <w:r>
-        <w:rPr>
-          <w:rFonts w:ascii="Roboto" w:hAnsi="Roboto"/>
-          <w:color w:val="000000" w:themeColor="text1"/>
-          <w:sz w:val="20"/>
-          <w:szCs w:val="20"/>
-          <w:shd w:val="clear" w:color="auto" w:fill="FFFFFF"/>
-        </w:rPr>
-        <w:t>organization</w:t>
+        <w:t>The exceptional service I received at your hotel truly made a difference in my overall experience. I felt valued as a guest, and the attention to detail exhibited by your staff elevated my stay to a whole new level. We had a wonderful two-week vacation, and I have recommended your hotel to all of my colleagues, friends and family. Thank you again for such outstanding service. Again, we want to offer our appreciation and thanks for your hard work. You're a truly valued member of in your hotel organization</w:t>
       </w:r>
     </w:p>
     <w:p>
@@ -24704,7 +24548,7 @@
           <w:rFonts w:ascii="Roboto" w:hAnsi="Roboto"/>
           <w:b/>
           <w:bCs/>
-          <w:color w:val="000000" w:themeColor="text1"/>
+          <w:color w:val="FF0000"/>
           <w:sz w:val="20"/>
           <w:szCs w:val="20"/>
           <w:shd w:val="clear" w:color="auto" w:fill="FFFFFF"/>
@@ -24722,6 +24566,811 @@
         </w:rPr>
         <w:t>[262 Words – 21 Minutes]</w:t>
       </w:r>
+    </w:p>
+    <w:p>
+      <w:pPr>
+        <w:tabs>
+          <w:tab w:val="left" w:pos="1390"/>
+        </w:tabs>
+        <w:spacing w:after="0"/>
+        <w:jc w:val="both"/>
+        <w:rPr>
+          <w:rFonts w:ascii="Roboto" w:hAnsi="Roboto"/>
+          <w:b/>
+          <w:bCs/>
+          <w:color w:val="FF0000"/>
+          <w:sz w:val="20"/>
+          <w:szCs w:val="20"/>
+          <w:shd w:val="clear" w:color="auto" w:fill="FFFFFF"/>
+        </w:rPr>
+      </w:pPr>
+    </w:p>
+    <w:p>
+      <w:pPr>
+        <w:tabs>
+          <w:tab w:val="left" w:pos="1390"/>
+        </w:tabs>
+        <w:spacing w:after="0"/>
+        <w:jc w:val="both"/>
+        <w:rPr>
+          <w:rFonts w:ascii="Roboto" w:hAnsi="Roboto"/>
+          <w:b/>
+          <w:bCs/>
+          <w:color w:val="FF0000"/>
+          <w:sz w:val="20"/>
+          <w:szCs w:val="20"/>
+          <w:shd w:val="clear" w:color="auto" w:fill="FFFFFF"/>
+        </w:rPr>
+      </w:pPr>
+    </w:p>
+    <w:p>
+      <w:pPr>
+        <w:tabs>
+          <w:tab w:val="left" w:pos="1390"/>
+        </w:tabs>
+        <w:spacing w:after="0"/>
+        <w:jc w:val="both"/>
+        <w:rPr>
+          <w:rFonts w:ascii="Roboto" w:hAnsi="Roboto"/>
+          <w:b/>
+          <w:bCs/>
+          <w:color w:val="FF0000"/>
+          <w:sz w:val="20"/>
+          <w:szCs w:val="20"/>
+          <w:shd w:val="clear" w:color="auto" w:fill="FFFFFF"/>
+        </w:rPr>
+      </w:pPr>
+    </w:p>
+    <w:p>
+      <w:pPr>
+        <w:tabs>
+          <w:tab w:val="left" w:pos="1390"/>
+        </w:tabs>
+        <w:spacing w:after="0"/>
+        <w:jc w:val="both"/>
+        <w:rPr>
+          <w:rFonts w:ascii="Roboto" w:hAnsi="Roboto"/>
+          <w:b/>
+          <w:bCs/>
+          <w:color w:val="FF0000"/>
+          <w:sz w:val="20"/>
+          <w:szCs w:val="20"/>
+          <w:shd w:val="clear" w:color="auto" w:fill="FFFFFF"/>
+        </w:rPr>
+      </w:pPr>
+    </w:p>
+    <w:p>
+      <w:pPr>
+        <w:tabs>
+          <w:tab w:val="left" w:pos="1390"/>
+        </w:tabs>
+        <w:spacing w:after="0"/>
+        <w:jc w:val="both"/>
+        <w:rPr>
+          <w:rFonts w:ascii="Roboto" w:hAnsi="Roboto"/>
+          <w:b/>
+          <w:bCs/>
+          <w:color w:val="FF0000"/>
+          <w:sz w:val="20"/>
+          <w:szCs w:val="20"/>
+          <w:shd w:val="clear" w:color="auto" w:fill="FFFFFF"/>
+        </w:rPr>
+      </w:pPr>
+    </w:p>
+    <w:p>
+      <w:pPr>
+        <w:tabs>
+          <w:tab w:val="left" w:pos="1390"/>
+        </w:tabs>
+        <w:spacing w:after="0"/>
+        <w:jc w:val="both"/>
+        <w:rPr>
+          <w:rFonts w:ascii="Roboto" w:hAnsi="Roboto"/>
+          <w:b/>
+          <w:bCs/>
+          <w:color w:val="FF0000"/>
+          <w:sz w:val="20"/>
+          <w:szCs w:val="20"/>
+          <w:shd w:val="clear" w:color="auto" w:fill="FFFFFF"/>
+        </w:rPr>
+      </w:pPr>
+    </w:p>
+    <w:p>
+      <w:pPr>
+        <w:tabs>
+          <w:tab w:val="left" w:pos="1390"/>
+        </w:tabs>
+        <w:spacing w:after="0"/>
+        <w:jc w:val="both"/>
+        <w:rPr>
+          <w:rFonts w:ascii="Roboto" w:hAnsi="Roboto"/>
+          <w:b/>
+          <w:bCs/>
+          <w:color w:val="FF0000"/>
+          <w:sz w:val="20"/>
+          <w:szCs w:val="20"/>
+          <w:shd w:val="clear" w:color="auto" w:fill="FFFFFF"/>
+        </w:rPr>
+      </w:pPr>
+    </w:p>
+    <w:p>
+      <w:pPr>
+        <w:tabs>
+          <w:tab w:val="left" w:pos="1390"/>
+        </w:tabs>
+        <w:spacing w:after="0"/>
+        <w:jc w:val="both"/>
+        <w:rPr>
+          <w:rFonts w:ascii="Roboto" w:hAnsi="Roboto"/>
+          <w:b/>
+          <w:bCs/>
+          <w:color w:val="FF0000"/>
+          <w:sz w:val="20"/>
+          <w:szCs w:val="20"/>
+          <w:shd w:val="clear" w:color="auto" w:fill="FFFFFF"/>
+        </w:rPr>
+      </w:pPr>
+    </w:p>
+    <w:p>
+      <w:pPr>
+        <w:tabs>
+          <w:tab w:val="left" w:pos="1390"/>
+        </w:tabs>
+        <w:spacing w:after="0"/>
+        <w:jc w:val="both"/>
+        <w:rPr>
+          <w:rFonts w:ascii="Roboto" w:hAnsi="Roboto"/>
+          <w:b/>
+          <w:bCs/>
+          <w:color w:val="FF0000"/>
+          <w:sz w:val="20"/>
+          <w:szCs w:val="20"/>
+          <w:shd w:val="clear" w:color="auto" w:fill="FFFFFF"/>
+        </w:rPr>
+      </w:pPr>
+    </w:p>
+    <w:p>
+      <w:pPr>
+        <w:tabs>
+          <w:tab w:val="left" w:pos="1390"/>
+        </w:tabs>
+        <w:spacing w:after="0"/>
+        <w:jc w:val="both"/>
+        <w:rPr>
+          <w:rFonts w:ascii="Roboto" w:hAnsi="Roboto"/>
+          <w:b/>
+          <w:bCs/>
+          <w:color w:val="FF0000"/>
+          <w:sz w:val="20"/>
+          <w:szCs w:val="20"/>
+          <w:shd w:val="clear" w:color="auto" w:fill="FFFFFF"/>
+        </w:rPr>
+      </w:pPr>
+    </w:p>
+    <w:p>
+      <w:pPr>
+        <w:tabs>
+          <w:tab w:val="left" w:pos="1390"/>
+        </w:tabs>
+        <w:spacing w:after="0"/>
+        <w:jc w:val="both"/>
+        <w:rPr>
+          <w:rFonts w:ascii="Roboto" w:hAnsi="Roboto"/>
+          <w:b/>
+          <w:bCs/>
+          <w:color w:val="FF0000"/>
+          <w:sz w:val="20"/>
+          <w:szCs w:val="20"/>
+          <w:shd w:val="clear" w:color="auto" w:fill="FFFFFF"/>
+        </w:rPr>
+      </w:pPr>
+    </w:p>
+    <w:p>
+      <w:pPr>
+        <w:tabs>
+          <w:tab w:val="left" w:pos="1390"/>
+        </w:tabs>
+        <w:spacing w:after="0"/>
+        <w:jc w:val="both"/>
+        <w:rPr>
+          <w:rFonts w:ascii="Roboto" w:hAnsi="Roboto"/>
+          <w:b/>
+          <w:bCs/>
+          <w:color w:val="FF0000"/>
+          <w:sz w:val="20"/>
+          <w:szCs w:val="20"/>
+          <w:shd w:val="clear" w:color="auto" w:fill="FFFFFF"/>
+        </w:rPr>
+      </w:pPr>
+    </w:p>
+    <w:p>
+      <w:pPr>
+        <w:tabs>
+          <w:tab w:val="left" w:pos="1390"/>
+        </w:tabs>
+        <w:spacing w:after="0"/>
+        <w:jc w:val="both"/>
+        <w:rPr>
+          <w:rFonts w:ascii="Roboto" w:hAnsi="Roboto"/>
+          <w:b/>
+          <w:bCs/>
+          <w:color w:val="FF0000"/>
+          <w:sz w:val="20"/>
+          <w:szCs w:val="20"/>
+          <w:shd w:val="clear" w:color="auto" w:fill="FFFFFF"/>
+        </w:rPr>
+      </w:pPr>
+    </w:p>
+    <w:p>
+      <w:pPr>
+        <w:tabs>
+          <w:tab w:val="left" w:pos="1390"/>
+        </w:tabs>
+        <w:spacing w:after="0"/>
+        <w:jc w:val="both"/>
+        <w:rPr>
+          <w:rFonts w:ascii="Roboto" w:hAnsi="Roboto"/>
+          <w:b/>
+          <w:bCs/>
+          <w:color w:val="FF0000"/>
+          <w:sz w:val="20"/>
+          <w:szCs w:val="20"/>
+          <w:shd w:val="clear" w:color="auto" w:fill="FFFFFF"/>
+        </w:rPr>
+      </w:pPr>
+    </w:p>
+    <w:p>
+      <w:pPr>
+        <w:tabs>
+          <w:tab w:val="left" w:pos="1390"/>
+        </w:tabs>
+        <w:spacing w:after="0"/>
+        <w:jc w:val="both"/>
+        <w:rPr>
+          <w:rFonts w:ascii="Roboto" w:hAnsi="Roboto"/>
+          <w:b/>
+          <w:bCs/>
+          <w:color w:val="FF0000"/>
+          <w:sz w:val="20"/>
+          <w:szCs w:val="20"/>
+          <w:shd w:val="clear" w:color="auto" w:fill="FFFFFF"/>
+        </w:rPr>
+      </w:pPr>
+    </w:p>
+    <w:p>
+      <w:pPr>
+        <w:tabs>
+          <w:tab w:val="left" w:pos="1390"/>
+        </w:tabs>
+        <w:spacing w:after="0"/>
+        <w:jc w:val="both"/>
+        <w:rPr>
+          <w:rFonts w:ascii="Roboto" w:hAnsi="Roboto"/>
+          <w:b/>
+          <w:bCs/>
+          <w:color w:val="FF0000"/>
+          <w:sz w:val="20"/>
+          <w:szCs w:val="20"/>
+          <w:shd w:val="clear" w:color="auto" w:fill="FFFFFF"/>
+        </w:rPr>
+      </w:pPr>
+    </w:p>
+    <w:p>
+      <w:pPr>
+        <w:tabs>
+          <w:tab w:val="left" w:pos="1390"/>
+        </w:tabs>
+        <w:spacing w:after="0"/>
+        <w:jc w:val="both"/>
+        <w:rPr>
+          <w:rFonts w:ascii="Roboto" w:hAnsi="Roboto"/>
+          <w:b/>
+          <w:bCs/>
+          <w:color w:val="FF0000"/>
+          <w:sz w:val="20"/>
+          <w:szCs w:val="20"/>
+          <w:shd w:val="clear" w:color="auto" w:fill="FFFFFF"/>
+        </w:rPr>
+      </w:pPr>
+    </w:p>
+    <w:p>
+      <w:pPr>
+        <w:tabs>
+          <w:tab w:val="left" w:pos="1390"/>
+        </w:tabs>
+        <w:spacing w:after="0"/>
+        <w:jc w:val="both"/>
+        <w:rPr>
+          <w:rFonts w:ascii="Roboto" w:hAnsi="Roboto"/>
+          <w:b/>
+          <w:bCs/>
+          <w:color w:val="FF0000"/>
+          <w:sz w:val="20"/>
+          <w:szCs w:val="20"/>
+          <w:shd w:val="clear" w:color="auto" w:fill="FFFFFF"/>
+        </w:rPr>
+      </w:pPr>
+    </w:p>
+    <w:p>
+      <w:pPr>
+        <w:tabs>
+          <w:tab w:val="left" w:pos="1390"/>
+        </w:tabs>
+        <w:spacing w:after="0"/>
+        <w:jc w:val="both"/>
+        <w:rPr>
+          <w:rFonts w:ascii="Roboto" w:hAnsi="Roboto"/>
+          <w:b/>
+          <w:bCs/>
+          <w:color w:val="FF0000"/>
+          <w:sz w:val="20"/>
+          <w:szCs w:val="20"/>
+          <w:shd w:val="clear" w:color="auto" w:fill="FFFFFF"/>
+        </w:rPr>
+      </w:pPr>
+    </w:p>
+    <w:p>
+      <w:pPr>
+        <w:tabs>
+          <w:tab w:val="left" w:pos="1390"/>
+        </w:tabs>
+        <w:spacing w:after="0"/>
+        <w:jc w:val="both"/>
+        <w:rPr>
+          <w:rFonts w:ascii="Roboto" w:hAnsi="Roboto"/>
+          <w:b/>
+          <w:bCs/>
+          <w:color w:val="FF0000"/>
+          <w:sz w:val="20"/>
+          <w:szCs w:val="20"/>
+          <w:shd w:val="clear" w:color="auto" w:fill="FFFFFF"/>
+        </w:rPr>
+      </w:pPr>
+    </w:p>
+    <w:p>
+      <w:pPr>
+        <w:tabs>
+          <w:tab w:val="left" w:pos="1390"/>
+        </w:tabs>
+        <w:spacing w:after="0"/>
+        <w:jc w:val="both"/>
+        <w:rPr>
+          <w:rFonts w:ascii="Roboto" w:hAnsi="Roboto"/>
+          <w:b/>
+          <w:bCs/>
+          <w:color w:val="FF0000"/>
+          <w:sz w:val="20"/>
+          <w:szCs w:val="20"/>
+          <w:shd w:val="clear" w:color="auto" w:fill="FFFFFF"/>
+        </w:rPr>
+      </w:pPr>
+    </w:p>
+    <w:p>
+      <w:pPr>
+        <w:tabs>
+          <w:tab w:val="left" w:pos="1390"/>
+        </w:tabs>
+        <w:spacing w:after="0"/>
+        <w:jc w:val="both"/>
+        <w:rPr>
+          <w:rFonts w:ascii="Roboto" w:hAnsi="Roboto"/>
+          <w:b/>
+          <w:bCs/>
+          <w:color w:val="FF0000"/>
+          <w:sz w:val="20"/>
+          <w:szCs w:val="20"/>
+          <w:shd w:val="clear" w:color="auto" w:fill="FFFFFF"/>
+        </w:rPr>
+      </w:pPr>
+    </w:p>
+    <w:p>
+      <w:pPr>
+        <w:tabs>
+          <w:tab w:val="left" w:pos="1390"/>
+        </w:tabs>
+        <w:spacing w:after="0"/>
+        <w:jc w:val="both"/>
+        <w:rPr>
+          <w:rFonts w:ascii="Roboto" w:hAnsi="Roboto"/>
+          <w:b/>
+          <w:bCs/>
+          <w:color w:val="FF0000"/>
+          <w:sz w:val="20"/>
+          <w:szCs w:val="20"/>
+          <w:shd w:val="clear" w:color="auto" w:fill="FFFFFF"/>
+        </w:rPr>
+      </w:pPr>
+      <w:r>
+        <w:rPr>
+          <w:rFonts w:ascii="Roboto" w:hAnsi="Roboto"/>
+          <w:b/>
+          <w:bCs/>
+          <w:color w:val="FF0000"/>
+          <w:sz w:val="20"/>
+          <w:szCs w:val="20"/>
+          <w:shd w:val="clear" w:color="auto" w:fill="FFFFFF"/>
+        </w:rPr>
+        <w:lastRenderedPageBreak/>
+        <w:t>It is better for college students to live in schools than live at home with their parents. Do you agree or disagree?</w:t>
+      </w:r>
+    </w:p>
+    <w:p>
+      <w:pPr>
+        <w:tabs>
+          <w:tab w:val="left" w:pos="1390"/>
+        </w:tabs>
+        <w:spacing w:after="0"/>
+        <w:jc w:val="both"/>
+        <w:rPr>
+          <w:rFonts w:ascii="Roboto" w:hAnsi="Roboto"/>
+          <w:color w:val="202124"/>
+          <w:sz w:val="20"/>
+          <w:szCs w:val="20"/>
+          <w:shd w:val="clear" w:color="auto" w:fill="FFFFFF"/>
+        </w:rPr>
+      </w:pPr>
+    </w:p>
+    <w:p>
+      <w:pPr>
+        <w:tabs>
+          <w:tab w:val="left" w:pos="1390"/>
+        </w:tabs>
+        <w:spacing w:after="0"/>
+        <w:jc w:val="both"/>
+        <w:rPr>
+          <w:rFonts w:ascii="Roboto" w:hAnsi="Roboto"/>
+          <w:color w:val="202124"/>
+          <w:sz w:val="20"/>
+          <w:szCs w:val="20"/>
+          <w:shd w:val="clear" w:color="auto" w:fill="FFFFFF"/>
+        </w:rPr>
+      </w:pPr>
+    </w:p>
+    <w:p>
+      <w:pPr>
+        <w:tabs>
+          <w:tab w:val="left" w:pos="1390"/>
+        </w:tabs>
+        <w:spacing w:after="0"/>
+        <w:jc w:val="both"/>
+        <w:rPr>
+          <w:rFonts w:ascii="Roboto" w:hAnsi="Roboto"/>
+          <w:color w:val="000000" w:themeColor="text1"/>
+          <w:sz w:val="20"/>
+          <w:szCs w:val="20"/>
+          <w:shd w:val="clear" w:color="auto" w:fill="FFFFFF"/>
+        </w:rPr>
+      </w:pPr>
+      <w:r>
+        <w:rPr>
+          <w:rFonts w:ascii="Roboto" w:hAnsi="Roboto"/>
+          <w:color w:val="000000" w:themeColor="text1"/>
+          <w:sz w:val="20"/>
+          <w:szCs w:val="20"/>
+          <w:shd w:val="clear" w:color="auto" w:fill="FFFFFF"/>
+        </w:rPr>
+        <w:t>It is argued that there will have more benefits for students who have graduated from high school to live in the hall of residence in schools when they go to college or university than live at home with their parents. I am in agreement with this point of view for several following reasons.</w:t>
+      </w:r>
+    </w:p>
+    <w:p>
+      <w:pPr>
+        <w:tabs>
+          <w:tab w:val="left" w:pos="1390"/>
+        </w:tabs>
+        <w:spacing w:after="0"/>
+        <w:jc w:val="both"/>
+        <w:rPr>
+          <w:rFonts w:ascii="Roboto" w:hAnsi="Roboto"/>
+          <w:color w:val="000000" w:themeColor="text1"/>
+          <w:sz w:val="20"/>
+          <w:szCs w:val="20"/>
+          <w:shd w:val="clear" w:color="auto" w:fill="FFFFFF"/>
+        </w:rPr>
+      </w:pPr>
+    </w:p>
+    <w:p>
+      <w:pPr>
+        <w:tabs>
+          <w:tab w:val="left" w:pos="1390"/>
+        </w:tabs>
+        <w:spacing w:after="0"/>
+        <w:jc w:val="both"/>
+        <w:rPr>
+          <w:rFonts w:ascii="Roboto" w:hAnsi="Roboto"/>
+          <w:color w:val="000000" w:themeColor="text1"/>
+          <w:sz w:val="20"/>
+          <w:szCs w:val="20"/>
+          <w:shd w:val="clear" w:color="auto" w:fill="FFFFFF"/>
+        </w:rPr>
+      </w:pPr>
+      <w:r>
+        <w:rPr>
+          <w:rFonts w:ascii="Roboto" w:hAnsi="Roboto"/>
+          <w:color w:val="000000" w:themeColor="text1"/>
+          <w:sz w:val="20"/>
+          <w:szCs w:val="20"/>
+          <w:shd w:val="clear" w:color="auto" w:fill="FFFFFF"/>
+        </w:rPr>
+        <w:t xml:space="preserve">Firstly, living far from home means college boys and girls have to manage their own place. Most of the work have to be done by themselves and especially when they live alone. Otherwise, their room will become dirty, untidy, and unhealthy. Secondly, they will appreciate the effort of their parents and later on their life partner in keeping the space tidy up and appealing. In this case, they are obliged to learn how to assign tasks and coordinate efforts effectively. For example, students can do a part time job to earn money and they can afford tuition instead of asking money from their parents, which helps students can well aware of the value of money and they will use money effectively and economically. Additionally, </w:t>
+      </w:r>
+      <w:r>
+        <w:rPr>
+          <w:rFonts w:ascii="Roboto" w:hAnsi="Roboto"/>
+          <w:color w:val="000000" w:themeColor="text1"/>
+          <w:sz w:val="20"/>
+          <w:szCs w:val="20"/>
+          <w:shd w:val="clear" w:color="auto" w:fill="FFFFFF"/>
+        </w:rPr>
+        <w:t>it</w:t>
+      </w:r>
+      <w:r>
+        <w:rPr>
+          <w:rFonts w:ascii="Roboto" w:hAnsi="Roboto"/>
+          <w:color w:val="000000" w:themeColor="text1"/>
+          <w:sz w:val="20"/>
+          <w:szCs w:val="20"/>
+          <w:shd w:val="clear" w:color="auto" w:fill="FFFFFF"/>
+        </w:rPr>
+        <w:t xml:space="preserve"> is important to understand why people think students should live in schools, parents assume that children will live in a study-friendly environment which will motivate them to study and choose a path in life. However, it is quite the opposite, children get a chance to behave as they tend to, bad guidance usually tracks them onto the wrong route</w:t>
+      </w:r>
+    </w:p>
+    <w:p>
+      <w:pPr>
+        <w:tabs>
+          <w:tab w:val="left" w:pos="1390"/>
+        </w:tabs>
+        <w:spacing w:after="0"/>
+        <w:jc w:val="both"/>
+        <w:rPr>
+          <w:rFonts w:ascii="Roboto" w:hAnsi="Roboto"/>
+          <w:color w:val="000000" w:themeColor="text1"/>
+          <w:sz w:val="20"/>
+          <w:szCs w:val="20"/>
+          <w:shd w:val="clear" w:color="auto" w:fill="FFFFFF"/>
+        </w:rPr>
+      </w:pPr>
+    </w:p>
+    <w:p>
+      <w:pPr>
+        <w:tabs>
+          <w:tab w:val="left" w:pos="1390"/>
+        </w:tabs>
+        <w:spacing w:after="0"/>
+        <w:jc w:val="both"/>
+        <w:rPr>
+          <w:rFonts w:ascii="Roboto" w:hAnsi="Roboto"/>
+          <w:color w:val="000000" w:themeColor="text1"/>
+          <w:sz w:val="20"/>
+          <w:szCs w:val="20"/>
+          <w:shd w:val="clear" w:color="auto" w:fill="FFFFFF"/>
+        </w:rPr>
+      </w:pPr>
+      <w:r>
+        <w:rPr>
+          <w:rFonts w:ascii="Roboto" w:hAnsi="Roboto"/>
+          <w:color w:val="000000" w:themeColor="text1"/>
+          <w:sz w:val="20"/>
+          <w:szCs w:val="20"/>
+          <w:shd w:val="clear" w:color="auto" w:fill="FFFFFF"/>
+        </w:rPr>
+        <w:t>On the other Side</w:t>
+      </w:r>
+      <w:r>
+        <w:rPr>
+          <w:rFonts w:ascii="Roboto" w:hAnsi="Roboto"/>
+          <w:color w:val="000000" w:themeColor="text1"/>
+          <w:sz w:val="20"/>
+          <w:szCs w:val="20"/>
+          <w:shd w:val="clear" w:color="auto" w:fill="FFFFFF"/>
+        </w:rPr>
+        <w:t xml:space="preserve">, living in schools will help students have a lot of new relationships with their friends and they can have more opportunities to develop their soft skills. For instance, if college students live at </w:t>
+      </w:r>
+      <w:r>
+        <w:rPr>
+          <w:rFonts w:ascii="Roboto" w:hAnsi="Roboto"/>
+          <w:color w:val="000000" w:themeColor="text1"/>
+          <w:sz w:val="20"/>
+          <w:szCs w:val="20"/>
+          <w:shd w:val="clear" w:color="auto" w:fill="FFFFFF"/>
+        </w:rPr>
+        <w:t>home,</w:t>
+      </w:r>
+      <w:r>
+        <w:rPr>
+          <w:rFonts w:ascii="Roboto" w:hAnsi="Roboto"/>
+          <w:color w:val="000000" w:themeColor="text1"/>
+          <w:sz w:val="20"/>
+          <w:szCs w:val="20"/>
+          <w:shd w:val="clear" w:color="auto" w:fill="FFFFFF"/>
+        </w:rPr>
+        <w:t xml:space="preserve"> then in that </w:t>
+      </w:r>
+      <w:r>
+        <w:rPr>
+          <w:rFonts w:ascii="Roboto" w:hAnsi="Roboto"/>
+          <w:color w:val="000000" w:themeColor="text1"/>
+          <w:sz w:val="20"/>
+          <w:szCs w:val="20"/>
+          <w:shd w:val="clear" w:color="auto" w:fill="FFFFFF"/>
+        </w:rPr>
+        <w:t>case,</w:t>
+      </w:r>
+      <w:r>
+        <w:rPr>
+          <w:rFonts w:ascii="Roboto" w:hAnsi="Roboto"/>
+          <w:color w:val="000000" w:themeColor="text1"/>
+          <w:sz w:val="20"/>
+          <w:szCs w:val="20"/>
+          <w:shd w:val="clear" w:color="auto" w:fill="FFFFFF"/>
+        </w:rPr>
+        <w:t xml:space="preserve"> they will not have much friends to participate in voluntary activities and this is an obstacle to </w:t>
+      </w:r>
+      <w:r>
+        <w:rPr>
+          <w:rFonts w:ascii="Roboto" w:hAnsi="Roboto"/>
+          <w:color w:val="000000" w:themeColor="text1"/>
+          <w:sz w:val="20"/>
+          <w:szCs w:val="20"/>
+          <w:shd w:val="clear" w:color="auto" w:fill="FFFFFF"/>
+        </w:rPr>
+        <w:t>students’</w:t>
+      </w:r>
+      <w:r>
+        <w:rPr>
+          <w:rFonts w:ascii="Roboto" w:hAnsi="Roboto"/>
+          <w:color w:val="000000" w:themeColor="text1"/>
+          <w:sz w:val="20"/>
+          <w:szCs w:val="20"/>
+          <w:shd w:val="clear" w:color="auto" w:fill="FFFFFF"/>
+        </w:rPr>
+        <w:t xml:space="preserve"> communication and interaction skills. </w:t>
+      </w:r>
+      <w:r>
+        <w:rPr>
+          <w:rFonts w:ascii="Roboto" w:hAnsi="Roboto"/>
+          <w:color w:val="000000" w:themeColor="text1"/>
+          <w:sz w:val="20"/>
+          <w:szCs w:val="20"/>
+          <w:shd w:val="clear" w:color="auto" w:fill="FFFFFF"/>
+        </w:rPr>
+        <w:t>Moreover</w:t>
+      </w:r>
+      <w:r>
+        <w:rPr>
+          <w:rFonts w:ascii="Roboto" w:hAnsi="Roboto"/>
+          <w:color w:val="000000" w:themeColor="text1"/>
+          <w:sz w:val="20"/>
+          <w:szCs w:val="20"/>
+          <w:shd w:val="clear" w:color="auto" w:fill="FFFFFF"/>
+        </w:rPr>
+        <w:t xml:space="preserve">, family members could provide a great source of support for young people. Students might encounter unpleasant situations during their college years and in this case, family ties would be the best source of support and encouragement. </w:t>
+      </w:r>
+    </w:p>
+    <w:p>
+      <w:pPr>
+        <w:tabs>
+          <w:tab w:val="left" w:pos="1390"/>
+        </w:tabs>
+        <w:spacing w:after="0"/>
+        <w:jc w:val="both"/>
+        <w:rPr>
+          <w:rFonts w:ascii="Roboto" w:hAnsi="Roboto"/>
+          <w:color w:val="000000" w:themeColor="text1"/>
+          <w:sz w:val="20"/>
+          <w:szCs w:val="20"/>
+          <w:shd w:val="clear" w:color="auto" w:fill="FFFFFF"/>
+        </w:rPr>
+      </w:pPr>
+    </w:p>
+    <w:p>
+      <w:pPr>
+        <w:tabs>
+          <w:tab w:val="left" w:pos="1390"/>
+        </w:tabs>
+        <w:spacing w:after="0"/>
+        <w:jc w:val="both"/>
+        <w:rPr>
+          <w:rFonts w:ascii="Roboto" w:hAnsi="Roboto"/>
+          <w:color w:val="000000" w:themeColor="text1"/>
+          <w:sz w:val="20"/>
+          <w:szCs w:val="20"/>
+          <w:shd w:val="clear" w:color="auto" w:fill="FFFFFF"/>
+        </w:rPr>
+      </w:pPr>
+      <w:r>
+        <w:rPr>
+          <w:rFonts w:ascii="Roboto" w:hAnsi="Roboto"/>
+          <w:color w:val="000000" w:themeColor="text1"/>
+          <w:sz w:val="20"/>
+          <w:szCs w:val="20"/>
+          <w:shd w:val="clear" w:color="auto" w:fill="FFFFFF"/>
+        </w:rPr>
+        <w:t xml:space="preserve">In conclusion, while living in dormitories is beneficial to students in terms of social skills development and cost reduction, living at home with parents strengthens a close bond between family members and drives </w:t>
+      </w:r>
+      <w:r>
+        <w:rPr>
+          <w:rFonts w:ascii="Roboto" w:hAnsi="Roboto"/>
+          <w:color w:val="000000" w:themeColor="text1"/>
+          <w:sz w:val="20"/>
+          <w:szCs w:val="20"/>
+          <w:shd w:val="clear" w:color="auto" w:fill="FFFFFF"/>
+        </w:rPr>
+        <w:t>students’</w:t>
+      </w:r>
+      <w:r>
+        <w:rPr>
+          <w:rFonts w:ascii="Roboto" w:hAnsi="Roboto"/>
+          <w:color w:val="000000" w:themeColor="text1"/>
+          <w:sz w:val="20"/>
+          <w:szCs w:val="20"/>
+          <w:shd w:val="clear" w:color="auto" w:fill="FFFFFF"/>
+        </w:rPr>
+        <w:t xml:space="preserve"> personal development.</w:t>
+      </w:r>
+    </w:p>
+    <w:p>
+      <w:pPr>
+        <w:tabs>
+          <w:tab w:val="left" w:pos="1390"/>
+        </w:tabs>
+        <w:spacing w:after="0"/>
+        <w:jc w:val="both"/>
+        <w:rPr>
+          <w:rFonts w:ascii="Roboto" w:hAnsi="Roboto"/>
+          <w:color w:val="000000" w:themeColor="text1"/>
+          <w:sz w:val="20"/>
+          <w:szCs w:val="20"/>
+          <w:shd w:val="clear" w:color="auto" w:fill="FFFFFF"/>
+        </w:rPr>
+      </w:pPr>
+    </w:p>
+    <w:p>
+      <w:pPr>
+        <w:tabs>
+          <w:tab w:val="left" w:pos="1390"/>
+        </w:tabs>
+        <w:spacing w:after="0"/>
+        <w:jc w:val="both"/>
+        <w:rPr>
+          <w:rFonts w:ascii="Roboto" w:hAnsi="Roboto"/>
+          <w:b/>
+          <w:bCs/>
+          <w:color w:val="FF0000"/>
+          <w:sz w:val="20"/>
+          <w:szCs w:val="20"/>
+          <w:shd w:val="clear" w:color="auto" w:fill="FFFFFF"/>
+        </w:rPr>
+      </w:pPr>
+      <w:r>
+        <w:rPr>
+          <w:rFonts w:ascii="Roboto" w:hAnsi="Roboto"/>
+          <w:b/>
+          <w:bCs/>
+          <w:color w:val="FF0000"/>
+          <w:sz w:val="20"/>
+          <w:szCs w:val="20"/>
+          <w:shd w:val="clear" w:color="auto" w:fill="FFFFFF"/>
+        </w:rPr>
+        <w:t>[374 Words] – 37 Minutes</w:t>
+      </w:r>
+    </w:p>
+    <w:p>
+      <w:pPr>
+        <w:tabs>
+          <w:tab w:val="left" w:pos="1390"/>
+        </w:tabs>
+        <w:spacing w:after="0"/>
+        <w:jc w:val="both"/>
+        <w:rPr>
+          <w:rFonts w:ascii="Roboto" w:hAnsi="Roboto"/>
+          <w:b/>
+          <w:bCs/>
+          <w:color w:val="000000" w:themeColor="text1"/>
+          <w:sz w:val="20"/>
+          <w:szCs w:val="20"/>
+          <w:shd w:val="clear" w:color="auto" w:fill="FFFFFF"/>
+        </w:rPr>
+      </w:pPr>
     </w:p>
     <w:p>
       <w:pPr>

--- a/Ielts Task.docx
+++ b/Ielts Task.docx
@@ -19391,33 +19391,7 @@
           <w:szCs w:val="20"/>
           <w:shd w:val="clear" w:color="auto" w:fill="FFFFFF"/>
         </w:rPr>
-        <w:t xml:space="preserve">[356 Words </w:t>
-      </w:r>
-      <w:proofErr w:type="gramStart"/>
-      <w:r>
-        <w:rPr>
-          <w:rFonts w:ascii="Roboto" w:hAnsi="Roboto"/>
-          <w:b/>
-          <w:bCs/>
-          <w:color w:val="FF0000"/>
-          <w:sz w:val="20"/>
-          <w:szCs w:val="20"/>
-          <w:shd w:val="clear" w:color="auto" w:fill="FFFFFF"/>
-        </w:rPr>
-        <w:t>-  38</w:t>
-      </w:r>
-      <w:proofErr w:type="gramEnd"/>
-      <w:r>
-        <w:rPr>
-          <w:rFonts w:ascii="Roboto" w:hAnsi="Roboto"/>
-          <w:b/>
-          <w:bCs/>
-          <w:color w:val="FF0000"/>
-          <w:sz w:val="20"/>
-          <w:szCs w:val="20"/>
-          <w:shd w:val="clear" w:color="auto" w:fill="FFFFFF"/>
-        </w:rPr>
-        <w:t xml:space="preserve"> Minutes]</w:t>
+        <w:t>[356 Words -  38 Minutes]</w:t>
       </w:r>
     </w:p>
     <w:p>
@@ -25091,27 +25065,7 @@
           <w:szCs w:val="20"/>
           <w:shd w:val="clear" w:color="auto" w:fill="FFFFFF"/>
         </w:rPr>
-        <w:t xml:space="preserve">Firstly, living far from home means college boys and girls have to manage their own place. Most of the work have to be done by themselves and especially when they live alone. Otherwise, their room will become dirty, untidy, and unhealthy. Secondly, they will appreciate the effort of their parents and later on their life partner in keeping the space tidy up and appealing. In this case, they are obliged to learn how to assign tasks and coordinate efforts effectively. For example, students can do a part time job to earn money and they can afford tuition instead of asking money from their parents, which helps students can well aware of the value of money and they will use money effectively and economically. Additionally, </w:t>
-      </w:r>
-      <w:r>
-        <w:rPr>
-          <w:rFonts w:ascii="Roboto" w:hAnsi="Roboto"/>
-          <w:color w:val="000000" w:themeColor="text1"/>
-          <w:sz w:val="20"/>
-          <w:szCs w:val="20"/>
-          <w:shd w:val="clear" w:color="auto" w:fill="FFFFFF"/>
-        </w:rPr>
-        <w:t>it</w:t>
-      </w:r>
-      <w:r>
-        <w:rPr>
-          <w:rFonts w:ascii="Roboto" w:hAnsi="Roboto"/>
-          <w:color w:val="000000" w:themeColor="text1"/>
-          <w:sz w:val="20"/>
-          <w:szCs w:val="20"/>
-          <w:shd w:val="clear" w:color="auto" w:fill="FFFFFF"/>
-        </w:rPr>
-        <w:t xml:space="preserve"> is important to understand why people think students should live in schools, parents assume that children will live in a study-friendly environment which will motivate them to study and choose a path in life. However, it is quite the opposite, children get a chance to behave as they tend to, bad guidance usually tracks them onto the wrong route</w:t>
+        <w:t>Firstly, living far from home means college boys and girls have to manage their own place. Most of the work have to be done by themselves and especially when they live alone. Otherwise, their room will become dirty, untidy, and unhealthy. Secondly, they will appreciate the effort of their parents and later on their life partner in keeping the space tidy up and appealing. In this case, they are obliged to learn how to assign tasks and coordinate efforts effectively. For example, students can do a part time job to earn money and they can afford tuition instead of asking money from their parents, which helps students can well aware of the value of money and they will use money effectively and economically. Additionally, it is important to understand why people think students should live in schools, parents assume that children will live in a study-friendly environment which will motivate them to study and choose a path in life. However, it is quite the opposite, children get a chance to behave as they tend to, bad guidance usually tracks them onto the wrong route</w:t>
       </w:r>
     </w:p>
     <w:p>
@@ -25163,47 +25117,7 @@
           <w:szCs w:val="20"/>
           <w:shd w:val="clear" w:color="auto" w:fill="FFFFFF"/>
         </w:rPr>
-        <w:t xml:space="preserve">, living in schools will help students have a lot of new relationships with their friends and they can have more opportunities to develop their soft skills. For instance, if college students live at </w:t>
-      </w:r>
-      <w:r>
-        <w:rPr>
-          <w:rFonts w:ascii="Roboto" w:hAnsi="Roboto"/>
-          <w:color w:val="000000" w:themeColor="text1"/>
-          <w:sz w:val="20"/>
-          <w:szCs w:val="20"/>
-          <w:shd w:val="clear" w:color="auto" w:fill="FFFFFF"/>
-        </w:rPr>
-        <w:t>home,</w:t>
-      </w:r>
-      <w:r>
-        <w:rPr>
-          <w:rFonts w:ascii="Roboto" w:hAnsi="Roboto"/>
-          <w:color w:val="000000" w:themeColor="text1"/>
-          <w:sz w:val="20"/>
-          <w:szCs w:val="20"/>
-          <w:shd w:val="clear" w:color="auto" w:fill="FFFFFF"/>
-        </w:rPr>
-        <w:t xml:space="preserve"> then in that </w:t>
-      </w:r>
-      <w:r>
-        <w:rPr>
-          <w:rFonts w:ascii="Roboto" w:hAnsi="Roboto"/>
-          <w:color w:val="000000" w:themeColor="text1"/>
-          <w:sz w:val="20"/>
-          <w:szCs w:val="20"/>
-          <w:shd w:val="clear" w:color="auto" w:fill="FFFFFF"/>
-        </w:rPr>
-        <w:t>case,</w:t>
-      </w:r>
-      <w:r>
-        <w:rPr>
-          <w:rFonts w:ascii="Roboto" w:hAnsi="Roboto"/>
-          <w:color w:val="000000" w:themeColor="text1"/>
-          <w:sz w:val="20"/>
-          <w:szCs w:val="20"/>
-          <w:shd w:val="clear" w:color="auto" w:fill="FFFFFF"/>
-        </w:rPr>
-        <w:t xml:space="preserve"> they will not have much friends to participate in voluntary activities and this is an obstacle to </w:t>
+        <w:t xml:space="preserve">, living in schools will help students have a lot of new relationships with their friends and they can have more opportunities to develop their soft skills. For instance, if college students live at home, then in that case, they will not have much friends to participate in voluntary activities and this is an obstacle to </w:t>
       </w:r>
       <w:r>
         <w:rPr>
@@ -25285,27 +25199,7 @@
           <w:szCs w:val="20"/>
           <w:shd w:val="clear" w:color="auto" w:fill="FFFFFF"/>
         </w:rPr>
-        <w:t xml:space="preserve">In conclusion, while living in dormitories is beneficial to students in terms of social skills development and cost reduction, living at home with parents strengthens a close bond between family members and drives </w:t>
-      </w:r>
-      <w:r>
-        <w:rPr>
-          <w:rFonts w:ascii="Roboto" w:hAnsi="Roboto"/>
-          <w:color w:val="000000" w:themeColor="text1"/>
-          <w:sz w:val="20"/>
-          <w:szCs w:val="20"/>
-          <w:shd w:val="clear" w:color="auto" w:fill="FFFFFF"/>
-        </w:rPr>
-        <w:t>students’</w:t>
-      </w:r>
-      <w:r>
-        <w:rPr>
-          <w:rFonts w:ascii="Roboto" w:hAnsi="Roboto"/>
-          <w:color w:val="000000" w:themeColor="text1"/>
-          <w:sz w:val="20"/>
-          <w:szCs w:val="20"/>
-          <w:shd w:val="clear" w:color="auto" w:fill="FFFFFF"/>
-        </w:rPr>
-        <w:t xml:space="preserve"> personal development.</w:t>
+        <w:t>In conclusion, while living in dormitories is beneficial to students in terms of social skills development and cost reduction, living at home with parents strengthens a close bond between family members and drives students’ personal development.</w:t>
       </w:r>
     </w:p>
     <w:p>
@@ -25365,60 +25259,3162 @@
           <w:rFonts w:ascii="Roboto" w:hAnsi="Roboto"/>
           <w:b/>
           <w:bCs/>
-          <w:color w:val="000000" w:themeColor="text1"/>
-          <w:sz w:val="20"/>
-          <w:szCs w:val="20"/>
-          <w:shd w:val="clear" w:color="auto" w:fill="FFFFFF"/>
-        </w:rPr>
-      </w:pPr>
-    </w:p>
-    <w:p>
-      <w:pPr>
-        <w:tabs>
-          <w:tab w:val="left" w:pos="1390"/>
-        </w:tabs>
-        <w:spacing w:after="0"/>
-        <w:jc w:val="both"/>
-        <w:rPr>
-          <w:rFonts w:ascii="Roboto" w:hAnsi="Roboto"/>
-          <w:color w:val="000000" w:themeColor="text1"/>
-          <w:sz w:val="20"/>
-          <w:szCs w:val="20"/>
-          <w:shd w:val="clear" w:color="auto" w:fill="FFFFFF"/>
-        </w:rPr>
-      </w:pPr>
-    </w:p>
-    <w:p>
-      <w:pPr>
-        <w:tabs>
-          <w:tab w:val="left" w:pos="1390"/>
-        </w:tabs>
-        <w:spacing w:after="0"/>
-        <w:jc w:val="both"/>
-        <w:rPr>
-          <w:rFonts w:ascii="Roboto" w:hAnsi="Roboto"/>
-          <w:color w:val="000000" w:themeColor="text1"/>
-          <w:sz w:val="20"/>
-          <w:szCs w:val="20"/>
-          <w:shd w:val="clear" w:color="auto" w:fill="FFFFFF"/>
-        </w:rPr>
-      </w:pPr>
-    </w:p>
-    <w:p>
-      <w:pPr>
-        <w:tabs>
-          <w:tab w:val="left" w:pos="1390"/>
-        </w:tabs>
-        <w:spacing w:after="0"/>
-        <w:jc w:val="both"/>
-        <w:rPr>
-          <w:rFonts w:ascii="Roboto" w:hAnsi="Roboto"/>
-          <w:b/>
-          <w:bCs/>
-          <w:color w:val="FF0000"/>
-          <w:sz w:val="20"/>
-          <w:szCs w:val="20"/>
-          <w:shd w:val="clear" w:color="auto" w:fill="FFFFFF"/>
+          <w:color w:val="FF0000"/>
+          <w:sz w:val="20"/>
+          <w:szCs w:val="20"/>
+          <w:shd w:val="clear" w:color="auto" w:fill="FFFFFF"/>
+        </w:rPr>
+      </w:pPr>
+    </w:p>
+    <w:p>
+      <w:pPr>
+        <w:tabs>
+          <w:tab w:val="left" w:pos="1390"/>
+        </w:tabs>
+        <w:spacing w:after="0"/>
+        <w:jc w:val="both"/>
+        <w:rPr>
+          <w:rFonts w:ascii="Roboto" w:hAnsi="Roboto"/>
+          <w:b/>
+          <w:bCs/>
+          <w:color w:val="FF0000"/>
+          <w:sz w:val="20"/>
+          <w:szCs w:val="20"/>
+          <w:shd w:val="clear" w:color="auto" w:fill="FFFFFF"/>
+        </w:rPr>
+      </w:pPr>
+    </w:p>
+    <w:p>
+      <w:pPr>
+        <w:tabs>
+          <w:tab w:val="left" w:pos="1390"/>
+        </w:tabs>
+        <w:spacing w:after="0"/>
+        <w:jc w:val="both"/>
+        <w:rPr>
+          <w:rFonts w:ascii="Roboto" w:hAnsi="Roboto"/>
+          <w:b/>
+          <w:bCs/>
+          <w:color w:val="FF0000"/>
+          <w:sz w:val="20"/>
+          <w:szCs w:val="20"/>
+          <w:shd w:val="clear" w:color="auto" w:fill="FFFFFF"/>
+        </w:rPr>
+      </w:pPr>
+    </w:p>
+    <w:p>
+      <w:pPr>
+        <w:tabs>
+          <w:tab w:val="left" w:pos="1390"/>
+        </w:tabs>
+        <w:spacing w:after="0"/>
+        <w:jc w:val="both"/>
+        <w:rPr>
+          <w:rFonts w:ascii="Roboto" w:hAnsi="Roboto"/>
+          <w:b/>
+          <w:bCs/>
+          <w:color w:val="FF0000"/>
+          <w:sz w:val="20"/>
+          <w:szCs w:val="20"/>
+          <w:shd w:val="clear" w:color="auto" w:fill="FFFFFF"/>
+        </w:rPr>
+      </w:pPr>
+    </w:p>
+    <w:p>
+      <w:pPr>
+        <w:tabs>
+          <w:tab w:val="left" w:pos="1390"/>
+        </w:tabs>
+        <w:spacing w:after="0"/>
+        <w:jc w:val="both"/>
+        <w:rPr>
+          <w:rFonts w:ascii="Roboto" w:hAnsi="Roboto"/>
+          <w:b/>
+          <w:bCs/>
+          <w:color w:val="FF0000"/>
+          <w:sz w:val="20"/>
+          <w:szCs w:val="20"/>
+          <w:shd w:val="clear" w:color="auto" w:fill="FFFFFF"/>
+        </w:rPr>
+      </w:pPr>
+    </w:p>
+    <w:p>
+      <w:pPr>
+        <w:tabs>
+          <w:tab w:val="left" w:pos="1390"/>
+        </w:tabs>
+        <w:spacing w:after="0"/>
+        <w:jc w:val="both"/>
+        <w:rPr>
+          <w:rFonts w:ascii="Roboto" w:hAnsi="Roboto"/>
+          <w:b/>
+          <w:bCs/>
+          <w:color w:val="FF0000"/>
+          <w:sz w:val="20"/>
+          <w:szCs w:val="20"/>
+          <w:shd w:val="clear" w:color="auto" w:fill="FFFFFF"/>
+        </w:rPr>
+      </w:pPr>
+    </w:p>
+    <w:p>
+      <w:pPr>
+        <w:tabs>
+          <w:tab w:val="left" w:pos="1390"/>
+        </w:tabs>
+        <w:spacing w:after="0"/>
+        <w:jc w:val="both"/>
+        <w:rPr>
+          <w:rFonts w:ascii="Roboto" w:hAnsi="Roboto"/>
+          <w:b/>
+          <w:bCs/>
+          <w:color w:val="FF0000"/>
+          <w:sz w:val="20"/>
+          <w:szCs w:val="20"/>
+          <w:shd w:val="clear" w:color="auto" w:fill="FFFFFF"/>
+        </w:rPr>
+      </w:pPr>
+    </w:p>
+    <w:p>
+      <w:pPr>
+        <w:tabs>
+          <w:tab w:val="left" w:pos="1390"/>
+        </w:tabs>
+        <w:spacing w:after="0"/>
+        <w:jc w:val="both"/>
+        <w:rPr>
+          <w:rFonts w:ascii="Roboto" w:hAnsi="Roboto"/>
+          <w:b/>
+          <w:bCs/>
+          <w:color w:val="FF0000"/>
+          <w:sz w:val="20"/>
+          <w:szCs w:val="20"/>
+          <w:shd w:val="clear" w:color="auto" w:fill="FFFFFF"/>
+        </w:rPr>
+      </w:pPr>
+    </w:p>
+    <w:p>
+      <w:pPr>
+        <w:tabs>
+          <w:tab w:val="left" w:pos="1390"/>
+        </w:tabs>
+        <w:spacing w:after="0"/>
+        <w:jc w:val="both"/>
+        <w:rPr>
+          <w:rFonts w:ascii="Roboto" w:hAnsi="Roboto"/>
+          <w:b/>
+          <w:bCs/>
+          <w:color w:val="FF0000"/>
+          <w:sz w:val="20"/>
+          <w:szCs w:val="20"/>
+          <w:shd w:val="clear" w:color="auto" w:fill="FFFFFF"/>
+        </w:rPr>
+      </w:pPr>
+    </w:p>
+    <w:p>
+      <w:pPr>
+        <w:tabs>
+          <w:tab w:val="left" w:pos="1390"/>
+        </w:tabs>
+        <w:spacing w:after="0"/>
+        <w:jc w:val="both"/>
+        <w:rPr>
+          <w:rFonts w:ascii="Roboto" w:hAnsi="Roboto"/>
+          <w:b/>
+          <w:bCs/>
+          <w:color w:val="FF0000"/>
+          <w:sz w:val="20"/>
+          <w:szCs w:val="20"/>
+          <w:shd w:val="clear" w:color="auto" w:fill="FFFFFF"/>
+        </w:rPr>
+      </w:pPr>
+    </w:p>
+    <w:p>
+      <w:pPr>
+        <w:tabs>
+          <w:tab w:val="left" w:pos="1390"/>
+        </w:tabs>
+        <w:spacing w:after="0"/>
+        <w:jc w:val="both"/>
+        <w:rPr>
+          <w:rFonts w:ascii="Roboto" w:hAnsi="Roboto"/>
+          <w:b/>
+          <w:bCs/>
+          <w:color w:val="FF0000"/>
+          <w:sz w:val="20"/>
+          <w:szCs w:val="20"/>
+          <w:shd w:val="clear" w:color="auto" w:fill="FFFFFF"/>
+        </w:rPr>
+      </w:pPr>
+    </w:p>
+    <w:p>
+      <w:pPr>
+        <w:tabs>
+          <w:tab w:val="left" w:pos="1390"/>
+        </w:tabs>
+        <w:spacing w:after="0"/>
+        <w:jc w:val="both"/>
+        <w:rPr>
+          <w:rFonts w:ascii="Roboto" w:hAnsi="Roboto"/>
+          <w:b/>
+          <w:bCs/>
+          <w:color w:val="FF0000"/>
+          <w:sz w:val="20"/>
+          <w:szCs w:val="20"/>
+          <w:shd w:val="clear" w:color="auto" w:fill="FFFFFF"/>
+        </w:rPr>
+      </w:pPr>
+    </w:p>
+    <w:p>
+      <w:pPr>
+        <w:tabs>
+          <w:tab w:val="left" w:pos="1390"/>
+        </w:tabs>
+        <w:spacing w:after="0"/>
+        <w:jc w:val="both"/>
+        <w:rPr>
+          <w:rFonts w:ascii="Roboto" w:hAnsi="Roboto"/>
+          <w:b/>
+          <w:bCs/>
+          <w:color w:val="FF0000"/>
+          <w:sz w:val="20"/>
+          <w:szCs w:val="20"/>
+          <w:shd w:val="clear" w:color="auto" w:fill="FFFFFF"/>
+        </w:rPr>
+      </w:pPr>
+    </w:p>
+    <w:p>
+      <w:pPr>
+        <w:tabs>
+          <w:tab w:val="left" w:pos="1390"/>
+        </w:tabs>
+        <w:spacing w:after="0"/>
+        <w:jc w:val="both"/>
+        <w:rPr>
+          <w:rFonts w:ascii="Roboto" w:hAnsi="Roboto"/>
+          <w:b/>
+          <w:bCs/>
+          <w:color w:val="FF0000"/>
+          <w:sz w:val="20"/>
+          <w:szCs w:val="20"/>
+          <w:shd w:val="clear" w:color="auto" w:fill="FFFFFF"/>
+        </w:rPr>
+      </w:pPr>
+    </w:p>
+    <w:p>
+      <w:pPr>
+        <w:tabs>
+          <w:tab w:val="left" w:pos="1390"/>
+        </w:tabs>
+        <w:spacing w:after="0"/>
+        <w:jc w:val="both"/>
+        <w:rPr>
+          <w:rFonts w:ascii="Roboto" w:hAnsi="Roboto"/>
+          <w:b/>
+          <w:bCs/>
+          <w:color w:val="FF0000"/>
+          <w:sz w:val="20"/>
+          <w:szCs w:val="20"/>
+          <w:shd w:val="clear" w:color="auto" w:fill="FFFFFF"/>
+        </w:rPr>
+      </w:pPr>
+    </w:p>
+    <w:p>
+      <w:pPr>
+        <w:tabs>
+          <w:tab w:val="left" w:pos="1390"/>
+        </w:tabs>
+        <w:spacing w:after="0"/>
+        <w:jc w:val="both"/>
+        <w:rPr>
+          <w:rFonts w:ascii="Roboto" w:hAnsi="Roboto"/>
+          <w:b/>
+          <w:bCs/>
+          <w:color w:val="FF0000"/>
+          <w:sz w:val="20"/>
+          <w:szCs w:val="20"/>
+          <w:shd w:val="clear" w:color="auto" w:fill="FFFFFF"/>
+        </w:rPr>
+      </w:pPr>
+    </w:p>
+    <w:p>
+      <w:pPr>
+        <w:tabs>
+          <w:tab w:val="left" w:pos="1390"/>
+        </w:tabs>
+        <w:spacing w:after="0"/>
+        <w:jc w:val="both"/>
+        <w:rPr>
+          <w:rFonts w:ascii="Roboto" w:hAnsi="Roboto"/>
+          <w:b/>
+          <w:bCs/>
+          <w:color w:val="FF0000"/>
+          <w:sz w:val="20"/>
+          <w:szCs w:val="20"/>
+          <w:shd w:val="clear" w:color="auto" w:fill="FFFFFF"/>
+        </w:rPr>
+      </w:pPr>
+    </w:p>
+    <w:p>
+      <w:pPr>
+        <w:tabs>
+          <w:tab w:val="left" w:pos="1390"/>
+        </w:tabs>
+        <w:spacing w:after="0"/>
+        <w:jc w:val="both"/>
+        <w:rPr>
+          <w:rFonts w:ascii="Roboto" w:hAnsi="Roboto"/>
+          <w:b/>
+          <w:bCs/>
+          <w:color w:val="FF0000"/>
+          <w:sz w:val="20"/>
+          <w:szCs w:val="20"/>
+          <w:shd w:val="clear" w:color="auto" w:fill="FFFFFF"/>
+        </w:rPr>
+      </w:pPr>
+    </w:p>
+    <w:p>
+      <w:pPr>
+        <w:tabs>
+          <w:tab w:val="left" w:pos="1390"/>
+        </w:tabs>
+        <w:spacing w:after="0"/>
+        <w:jc w:val="both"/>
+        <w:rPr>
+          <w:rFonts w:ascii="Roboto" w:hAnsi="Roboto"/>
+          <w:b/>
+          <w:bCs/>
+          <w:color w:val="FF0000"/>
+          <w:sz w:val="20"/>
+          <w:szCs w:val="20"/>
+          <w:shd w:val="clear" w:color="auto" w:fill="FFFFFF"/>
+        </w:rPr>
+      </w:pPr>
+    </w:p>
+    <w:p>
+      <w:pPr>
+        <w:tabs>
+          <w:tab w:val="left" w:pos="1390"/>
+        </w:tabs>
+        <w:spacing w:after="0"/>
+        <w:jc w:val="both"/>
+        <w:rPr>
+          <w:rFonts w:ascii="Roboto" w:hAnsi="Roboto"/>
+          <w:b/>
+          <w:bCs/>
+          <w:color w:val="FF0000"/>
+          <w:sz w:val="20"/>
+          <w:szCs w:val="20"/>
+          <w:shd w:val="clear" w:color="auto" w:fill="FFFFFF"/>
+        </w:rPr>
+      </w:pPr>
+    </w:p>
+    <w:p>
+      <w:pPr>
+        <w:tabs>
+          <w:tab w:val="left" w:pos="1390"/>
+        </w:tabs>
+        <w:spacing w:after="0"/>
+        <w:jc w:val="both"/>
+        <w:rPr>
+          <w:rFonts w:ascii="Roboto" w:hAnsi="Roboto"/>
+          <w:b/>
+          <w:bCs/>
+          <w:color w:val="FF0000"/>
+          <w:sz w:val="20"/>
+          <w:szCs w:val="20"/>
+          <w:shd w:val="clear" w:color="auto" w:fill="FFFFFF"/>
+        </w:rPr>
+      </w:pPr>
+    </w:p>
+    <w:p>
+      <w:pPr>
+        <w:tabs>
+          <w:tab w:val="left" w:pos="1390"/>
+        </w:tabs>
+        <w:spacing w:after="0"/>
+        <w:jc w:val="both"/>
+        <w:rPr>
+          <w:rFonts w:ascii="Roboto" w:hAnsi="Roboto"/>
+          <w:b/>
+          <w:bCs/>
+          <w:color w:val="FF0000"/>
+          <w:sz w:val="20"/>
+          <w:szCs w:val="20"/>
+          <w:shd w:val="clear" w:color="auto" w:fill="FFFFFF"/>
+        </w:rPr>
+      </w:pPr>
+      <w:r>
+        <w:rPr>
+          <w:rFonts w:ascii="Roboto" w:hAnsi="Roboto"/>
+          <w:b/>
+          <w:bCs/>
+          <w:color w:val="FF0000"/>
+          <w:sz w:val="20"/>
+          <w:szCs w:val="20"/>
+          <w:shd w:val="clear" w:color="auto" w:fill="FFFFFF"/>
+        </w:rPr>
+        <w:t>Listening Task – 1</w:t>
+      </w:r>
+    </w:p>
+    <w:p>
+      <w:pPr>
+        <w:tabs>
+          <w:tab w:val="left" w:pos="1390"/>
+        </w:tabs>
+        <w:spacing w:after="0"/>
+        <w:jc w:val="both"/>
+        <w:rPr>
+          <w:rFonts w:ascii="Roboto" w:hAnsi="Roboto"/>
+          <w:b/>
+          <w:bCs/>
+          <w:color w:val="FF0000"/>
+          <w:sz w:val="20"/>
+          <w:szCs w:val="20"/>
+          <w:shd w:val="clear" w:color="auto" w:fill="FFFFFF"/>
+        </w:rPr>
+      </w:pPr>
+    </w:p>
+    <w:p>
+      <w:pPr>
+        <w:tabs>
+          <w:tab w:val="left" w:pos="1390"/>
+        </w:tabs>
+        <w:spacing w:after="0"/>
+        <w:jc w:val="both"/>
+        <w:rPr>
+          <w:rFonts w:ascii="Roboto" w:hAnsi="Roboto"/>
+          <w:b/>
+          <w:bCs/>
+          <w:color w:val="FF0000"/>
+          <w:sz w:val="20"/>
+          <w:szCs w:val="20"/>
+          <w:shd w:val="clear" w:color="auto" w:fill="FFFFFF"/>
+        </w:rPr>
+      </w:pPr>
+      <w:hyperlink r:id="rId29" w:history="1">
+        <w:r>
+          <w:rPr>
+            <w:rStyle w:val="Hyperlink"/>
+            <w:rFonts w:ascii="Roboto" w:hAnsi="Roboto"/>
+            <w:b/>
+            <w:bCs/>
+            <w:sz w:val="20"/>
+            <w:szCs w:val="20"/>
+            <w:shd w:val="clear" w:color="auto" w:fill="FFFFFF"/>
+          </w:rPr>
+          <w:t>https://ieltsonlinetests.com/ielts-general-training-volume-3-listening-practice-test-4</w:t>
+        </w:r>
+      </w:hyperlink>
+      <w:r>
+        <w:rPr>
+          <w:rFonts w:ascii="Roboto" w:hAnsi="Roboto"/>
+          <w:b/>
+          <w:bCs/>
+          <w:color w:val="FF0000"/>
+          <w:sz w:val="20"/>
+          <w:szCs w:val="20"/>
+          <w:shd w:val="clear" w:color="auto" w:fill="FFFFFF"/>
+        </w:rPr>
+        <w:t xml:space="preserve"> </w:t>
+      </w:r>
+    </w:p>
+    <w:p>
+      <w:pPr>
+        <w:tabs>
+          <w:tab w:val="left" w:pos="1390"/>
+        </w:tabs>
+        <w:spacing w:after="0"/>
+        <w:jc w:val="both"/>
+        <w:rPr>
+          <w:rFonts w:ascii="Roboto" w:hAnsi="Roboto"/>
+          <w:b/>
+          <w:bCs/>
+          <w:color w:val="FF0000"/>
+          <w:sz w:val="20"/>
+          <w:szCs w:val="20"/>
+          <w:shd w:val="clear" w:color="auto" w:fill="FFFFFF"/>
+        </w:rPr>
+      </w:pPr>
+    </w:p>
+    <w:p>
+      <w:pPr>
+        <w:pStyle w:val="ListParagraph"/>
+        <w:numPr>
+          <w:ilvl w:val="0"/>
+          <w:numId w:val="25"/>
+        </w:numPr>
+        <w:tabs>
+          <w:tab w:val="left" w:pos="1390"/>
+        </w:tabs>
+        <w:spacing w:after="0"/>
+        <w:jc w:val="both"/>
+        <w:rPr>
+          <w:rFonts w:ascii="Roboto" w:hAnsi="Roboto"/>
+          <w:color w:val="000000" w:themeColor="text1"/>
+          <w:sz w:val="20"/>
+          <w:szCs w:val="20"/>
+          <w:shd w:val="clear" w:color="auto" w:fill="FFFFFF"/>
+        </w:rPr>
+      </w:pPr>
+      <w:r>
+        <w:rPr>
+          <w:rFonts w:ascii="Roboto" w:hAnsi="Roboto"/>
+          <w:color w:val="000000" w:themeColor="text1"/>
+          <w:sz w:val="20"/>
+          <w:szCs w:val="20"/>
+          <w:shd w:val="clear" w:color="auto" w:fill="FFFFFF"/>
+        </w:rPr>
+        <w:t>listening</w:t>
+      </w:r>
+    </w:p>
+    <w:p>
+      <w:pPr>
+        <w:pStyle w:val="ListParagraph"/>
+        <w:numPr>
+          <w:ilvl w:val="0"/>
+          <w:numId w:val="25"/>
+        </w:numPr>
+        <w:tabs>
+          <w:tab w:val="left" w:pos="1390"/>
+        </w:tabs>
+        <w:spacing w:after="0"/>
+        <w:jc w:val="both"/>
+        <w:rPr>
+          <w:rFonts w:ascii="Roboto" w:hAnsi="Roboto"/>
+          <w:color w:val="000000" w:themeColor="text1"/>
+          <w:sz w:val="20"/>
+          <w:szCs w:val="20"/>
+          <w:shd w:val="clear" w:color="auto" w:fill="FFFFFF"/>
+        </w:rPr>
+      </w:pPr>
+      <w:r>
+        <w:rPr>
+          <w:rFonts w:ascii="Roboto" w:hAnsi="Roboto"/>
+          <w:color w:val="000000" w:themeColor="text1"/>
+          <w:sz w:val="20"/>
+          <w:szCs w:val="20"/>
+          <w:shd w:val="clear" w:color="auto" w:fill="FFFFFF"/>
+        </w:rPr>
+        <w:t>vocabulary and grammar</w:t>
+      </w:r>
+    </w:p>
+    <w:p>
+      <w:pPr>
+        <w:pStyle w:val="ListParagraph"/>
+        <w:numPr>
+          <w:ilvl w:val="0"/>
+          <w:numId w:val="25"/>
+        </w:numPr>
+        <w:tabs>
+          <w:tab w:val="left" w:pos="1390"/>
+        </w:tabs>
+        <w:spacing w:after="0"/>
+        <w:jc w:val="both"/>
+        <w:rPr>
+          <w:rFonts w:ascii="Roboto" w:hAnsi="Roboto"/>
+          <w:color w:val="000000" w:themeColor="text1"/>
+          <w:sz w:val="20"/>
+          <w:szCs w:val="20"/>
+          <w:shd w:val="clear" w:color="auto" w:fill="FFFFFF"/>
+        </w:rPr>
+      </w:pPr>
+      <w:r>
+        <w:rPr>
+          <w:rFonts w:ascii="Roboto" w:hAnsi="Roboto"/>
+          <w:color w:val="000000" w:themeColor="text1"/>
+          <w:sz w:val="20"/>
+          <w:szCs w:val="20"/>
+          <w:shd w:val="clear" w:color="auto" w:fill="FFFFFF"/>
+        </w:rPr>
+        <w:t>general classes</w:t>
+      </w:r>
+    </w:p>
+    <w:p>
+      <w:pPr>
+        <w:pStyle w:val="ListParagraph"/>
+        <w:numPr>
+          <w:ilvl w:val="0"/>
+          <w:numId w:val="25"/>
+        </w:numPr>
+        <w:tabs>
+          <w:tab w:val="left" w:pos="1390"/>
+        </w:tabs>
+        <w:spacing w:after="0"/>
+        <w:jc w:val="both"/>
+        <w:rPr>
+          <w:rFonts w:ascii="Roboto" w:hAnsi="Roboto"/>
+          <w:color w:val="000000" w:themeColor="text1"/>
+          <w:sz w:val="20"/>
+          <w:szCs w:val="20"/>
+          <w:shd w:val="clear" w:color="auto" w:fill="FFFFFF"/>
+        </w:rPr>
+      </w:pPr>
+      <w:r>
+        <w:rPr>
+          <w:rFonts w:ascii="Roboto" w:hAnsi="Roboto"/>
+          <w:color w:val="000000" w:themeColor="text1"/>
+          <w:sz w:val="20"/>
+          <w:szCs w:val="20"/>
+          <w:shd w:val="clear" w:color="auto" w:fill="FFFFFF"/>
+        </w:rPr>
+        <w:t>fifteen</w:t>
+      </w:r>
+    </w:p>
+    <w:p>
+      <w:pPr>
+        <w:pStyle w:val="ListParagraph"/>
+        <w:numPr>
+          <w:ilvl w:val="0"/>
+          <w:numId w:val="25"/>
+        </w:numPr>
+        <w:tabs>
+          <w:tab w:val="left" w:pos="1390"/>
+        </w:tabs>
+        <w:spacing w:after="0"/>
+        <w:jc w:val="both"/>
+        <w:rPr>
+          <w:rFonts w:ascii="Roboto" w:hAnsi="Roboto"/>
+          <w:color w:val="000000" w:themeColor="text1"/>
+          <w:sz w:val="20"/>
+          <w:szCs w:val="20"/>
+          <w:shd w:val="clear" w:color="auto" w:fill="FFFFFF"/>
+        </w:rPr>
+      </w:pPr>
+      <w:r>
+        <w:rPr>
+          <w:rFonts w:ascii="Roboto" w:hAnsi="Roboto"/>
+          <w:color w:val="000000" w:themeColor="text1"/>
+          <w:sz w:val="20"/>
+          <w:szCs w:val="20"/>
+          <w:shd w:val="clear" w:color="auto" w:fill="FFFFFF"/>
+        </w:rPr>
+        <w:t>department</w:t>
+      </w:r>
+    </w:p>
+    <w:p>
+      <w:pPr>
+        <w:pStyle w:val="ListParagraph"/>
+        <w:numPr>
+          <w:ilvl w:val="0"/>
+          <w:numId w:val="25"/>
+        </w:numPr>
+        <w:tabs>
+          <w:tab w:val="left" w:pos="1390"/>
+        </w:tabs>
+        <w:spacing w:after="0"/>
+        <w:jc w:val="both"/>
+        <w:rPr>
+          <w:rFonts w:ascii="Roboto" w:hAnsi="Roboto"/>
+          <w:color w:val="000000" w:themeColor="text1"/>
+          <w:sz w:val="20"/>
+          <w:szCs w:val="20"/>
+          <w:shd w:val="clear" w:color="auto" w:fill="FFFFFF"/>
+        </w:rPr>
+      </w:pPr>
+      <w:r>
+        <w:rPr>
+          <w:rFonts w:ascii="Roboto" w:hAnsi="Roboto"/>
+          <w:color w:val="000000" w:themeColor="text1"/>
+          <w:sz w:val="20"/>
+          <w:szCs w:val="20"/>
+          <w:shd w:val="clear" w:color="auto" w:fill="FFFFFF"/>
+        </w:rPr>
+        <w:t>May</w:t>
+      </w:r>
+    </w:p>
+    <w:p>
+      <w:pPr>
+        <w:pStyle w:val="ListParagraph"/>
+        <w:numPr>
+          <w:ilvl w:val="0"/>
+          <w:numId w:val="25"/>
+        </w:numPr>
+        <w:tabs>
+          <w:tab w:val="left" w:pos="1390"/>
+        </w:tabs>
+        <w:spacing w:after="0"/>
+        <w:jc w:val="both"/>
+        <w:rPr>
+          <w:rFonts w:ascii="Roboto" w:hAnsi="Roboto"/>
+          <w:color w:val="FF0000"/>
+          <w:sz w:val="20"/>
+          <w:szCs w:val="20"/>
+          <w:shd w:val="clear" w:color="auto" w:fill="FFFFFF"/>
+        </w:rPr>
+      </w:pPr>
+      <w:r>
+        <w:rPr>
+          <w:rFonts w:ascii="Roboto" w:hAnsi="Roboto"/>
+          <w:color w:val="FF0000"/>
+          <w:sz w:val="20"/>
+          <w:szCs w:val="20"/>
+          <w:shd w:val="clear" w:color="auto" w:fill="FFFFFF"/>
+        </w:rPr>
+        <w:t>five</w:t>
+      </w:r>
+    </w:p>
+    <w:p>
+      <w:pPr>
+        <w:pStyle w:val="ListParagraph"/>
+        <w:numPr>
+          <w:ilvl w:val="0"/>
+          <w:numId w:val="25"/>
+        </w:numPr>
+        <w:tabs>
+          <w:tab w:val="left" w:pos="1390"/>
+        </w:tabs>
+        <w:spacing w:after="0"/>
+        <w:jc w:val="both"/>
+        <w:rPr>
+          <w:rFonts w:ascii="Roboto" w:hAnsi="Roboto"/>
+          <w:color w:val="000000" w:themeColor="text1"/>
+          <w:sz w:val="20"/>
+          <w:szCs w:val="20"/>
+          <w:shd w:val="clear" w:color="auto" w:fill="FFFFFF"/>
+        </w:rPr>
+      </w:pPr>
+      <w:r>
+        <w:rPr>
+          <w:rFonts w:ascii="Roboto" w:hAnsi="Roboto"/>
+          <w:color w:val="000000" w:themeColor="text1"/>
+          <w:sz w:val="20"/>
+          <w:szCs w:val="20"/>
+          <w:shd w:val="clear" w:color="auto" w:fill="FFFFFF"/>
+        </w:rPr>
+        <w:t>B</w:t>
+      </w:r>
+    </w:p>
+    <w:p>
+      <w:pPr>
+        <w:pStyle w:val="ListParagraph"/>
+        <w:numPr>
+          <w:ilvl w:val="0"/>
+          <w:numId w:val="25"/>
+        </w:numPr>
+        <w:tabs>
+          <w:tab w:val="left" w:pos="1390"/>
+        </w:tabs>
+        <w:spacing w:after="0"/>
+        <w:jc w:val="both"/>
+        <w:rPr>
+          <w:rFonts w:ascii="Roboto" w:hAnsi="Roboto"/>
+          <w:color w:val="000000" w:themeColor="text1"/>
+          <w:sz w:val="20"/>
+          <w:szCs w:val="20"/>
+          <w:shd w:val="clear" w:color="auto" w:fill="FFFFFF"/>
+        </w:rPr>
+      </w:pPr>
+      <w:r>
+        <w:rPr>
+          <w:rFonts w:ascii="Roboto" w:hAnsi="Roboto"/>
+          <w:color w:val="000000" w:themeColor="text1"/>
+          <w:sz w:val="20"/>
+          <w:szCs w:val="20"/>
+          <w:shd w:val="clear" w:color="auto" w:fill="FFFFFF"/>
+        </w:rPr>
+        <w:t>D</w:t>
+      </w:r>
+    </w:p>
+    <w:p>
+      <w:pPr>
+        <w:pStyle w:val="ListParagraph"/>
+        <w:numPr>
+          <w:ilvl w:val="0"/>
+          <w:numId w:val="25"/>
+        </w:numPr>
+        <w:tabs>
+          <w:tab w:val="left" w:pos="1390"/>
+        </w:tabs>
+        <w:spacing w:after="0"/>
+        <w:jc w:val="both"/>
+        <w:rPr>
+          <w:rFonts w:ascii="Roboto" w:hAnsi="Roboto"/>
+          <w:color w:val="000000" w:themeColor="text1"/>
+          <w:sz w:val="20"/>
+          <w:szCs w:val="20"/>
+          <w:shd w:val="clear" w:color="auto" w:fill="FFFFFF"/>
+        </w:rPr>
+      </w:pPr>
+      <w:r>
+        <w:rPr>
+          <w:rFonts w:ascii="Roboto" w:hAnsi="Roboto"/>
+          <w:color w:val="000000" w:themeColor="text1"/>
+          <w:sz w:val="20"/>
+          <w:szCs w:val="20"/>
+          <w:shd w:val="clear" w:color="auto" w:fill="FFFFFF"/>
+        </w:rPr>
+        <w:t>G</w:t>
+      </w:r>
+    </w:p>
+    <w:p>
+      <w:pPr>
+        <w:pStyle w:val="ListParagraph"/>
+        <w:numPr>
+          <w:ilvl w:val="0"/>
+          <w:numId w:val="25"/>
+        </w:numPr>
+        <w:tabs>
+          <w:tab w:val="left" w:pos="1390"/>
+        </w:tabs>
+        <w:spacing w:after="0"/>
+        <w:jc w:val="both"/>
+        <w:rPr>
+          <w:rFonts w:ascii="Roboto" w:hAnsi="Roboto"/>
+          <w:color w:val="000000" w:themeColor="text1"/>
+          <w:sz w:val="20"/>
+          <w:szCs w:val="20"/>
+          <w:shd w:val="clear" w:color="auto" w:fill="FFFFFF"/>
+        </w:rPr>
+      </w:pPr>
+      <w:r>
+        <w:rPr>
+          <w:rFonts w:ascii="Roboto" w:hAnsi="Roboto"/>
+          <w:color w:val="000000" w:themeColor="text1"/>
+          <w:sz w:val="20"/>
+          <w:szCs w:val="20"/>
+          <w:shd w:val="clear" w:color="auto" w:fill="FFFFFF"/>
+        </w:rPr>
+        <w:t>C</w:t>
+      </w:r>
+    </w:p>
+    <w:p>
+      <w:pPr>
+        <w:pStyle w:val="ListParagraph"/>
+        <w:numPr>
+          <w:ilvl w:val="0"/>
+          <w:numId w:val="25"/>
+        </w:numPr>
+        <w:tabs>
+          <w:tab w:val="left" w:pos="1390"/>
+        </w:tabs>
+        <w:spacing w:after="0"/>
+        <w:jc w:val="both"/>
+        <w:rPr>
+          <w:rFonts w:ascii="Roboto" w:hAnsi="Roboto"/>
+          <w:color w:val="000000" w:themeColor="text1"/>
+          <w:sz w:val="20"/>
+          <w:szCs w:val="20"/>
+          <w:shd w:val="clear" w:color="auto" w:fill="FFFFFF"/>
+        </w:rPr>
+      </w:pPr>
+      <w:r>
+        <w:rPr>
+          <w:rFonts w:ascii="Roboto" w:hAnsi="Roboto"/>
+          <w:color w:val="000000" w:themeColor="text1"/>
+          <w:sz w:val="20"/>
+          <w:szCs w:val="20"/>
+          <w:shd w:val="clear" w:color="auto" w:fill="FFFFFF"/>
+        </w:rPr>
+        <w:t>A</w:t>
+      </w:r>
+    </w:p>
+    <w:p>
+      <w:pPr>
+        <w:pStyle w:val="ListParagraph"/>
+        <w:numPr>
+          <w:ilvl w:val="0"/>
+          <w:numId w:val="25"/>
+        </w:numPr>
+        <w:tabs>
+          <w:tab w:val="left" w:pos="1390"/>
+        </w:tabs>
+        <w:spacing w:after="0"/>
+        <w:jc w:val="both"/>
+        <w:rPr>
+          <w:rFonts w:ascii="Roboto" w:hAnsi="Roboto"/>
+          <w:color w:val="FF0000"/>
+          <w:sz w:val="20"/>
+          <w:szCs w:val="20"/>
+          <w:shd w:val="clear" w:color="auto" w:fill="FFFFFF"/>
+        </w:rPr>
+      </w:pPr>
+      <w:r>
+        <w:rPr>
+          <w:rFonts w:ascii="Roboto" w:hAnsi="Roboto"/>
+          <w:color w:val="FF0000"/>
+          <w:sz w:val="20"/>
+          <w:szCs w:val="20"/>
+          <w:shd w:val="clear" w:color="auto" w:fill="FFFFFF"/>
+        </w:rPr>
+        <w:t>A</w:t>
+      </w:r>
+    </w:p>
+    <w:p>
+      <w:pPr>
+        <w:pStyle w:val="ListParagraph"/>
+        <w:numPr>
+          <w:ilvl w:val="0"/>
+          <w:numId w:val="25"/>
+        </w:numPr>
+        <w:tabs>
+          <w:tab w:val="left" w:pos="1390"/>
+        </w:tabs>
+        <w:spacing w:after="0"/>
+        <w:jc w:val="both"/>
+        <w:rPr>
+          <w:rFonts w:ascii="Roboto" w:hAnsi="Roboto"/>
+          <w:color w:val="FF0000"/>
+          <w:sz w:val="20"/>
+          <w:szCs w:val="20"/>
+          <w:shd w:val="clear" w:color="auto" w:fill="FFFFFF"/>
+        </w:rPr>
+      </w:pPr>
+      <w:r>
+        <w:rPr>
+          <w:rFonts w:ascii="Roboto" w:hAnsi="Roboto"/>
+          <w:color w:val="FF0000"/>
+          <w:sz w:val="20"/>
+          <w:szCs w:val="20"/>
+          <w:shd w:val="clear" w:color="auto" w:fill="FFFFFF"/>
+        </w:rPr>
+        <w:t>C</w:t>
+      </w:r>
+    </w:p>
+    <w:p>
+      <w:pPr>
+        <w:pStyle w:val="ListParagraph"/>
+        <w:numPr>
+          <w:ilvl w:val="0"/>
+          <w:numId w:val="25"/>
+        </w:numPr>
+        <w:tabs>
+          <w:tab w:val="left" w:pos="1390"/>
+        </w:tabs>
+        <w:spacing w:after="0"/>
+        <w:jc w:val="both"/>
+        <w:rPr>
+          <w:rFonts w:ascii="Roboto" w:hAnsi="Roboto"/>
+          <w:color w:val="000000" w:themeColor="text1"/>
+          <w:sz w:val="20"/>
+          <w:szCs w:val="20"/>
+          <w:shd w:val="clear" w:color="auto" w:fill="FFFFFF"/>
+        </w:rPr>
+      </w:pPr>
+      <w:r>
+        <w:rPr>
+          <w:rFonts w:ascii="Roboto" w:hAnsi="Roboto"/>
+          <w:color w:val="000000" w:themeColor="text1"/>
+          <w:sz w:val="20"/>
+          <w:szCs w:val="20"/>
+          <w:shd w:val="clear" w:color="auto" w:fill="FFFFFF"/>
+        </w:rPr>
+        <w:t>C</w:t>
+      </w:r>
+    </w:p>
+    <w:p>
+      <w:pPr>
+        <w:pStyle w:val="ListParagraph"/>
+        <w:numPr>
+          <w:ilvl w:val="0"/>
+          <w:numId w:val="25"/>
+        </w:numPr>
+        <w:tabs>
+          <w:tab w:val="left" w:pos="1390"/>
+        </w:tabs>
+        <w:spacing w:after="0"/>
+        <w:jc w:val="both"/>
+        <w:rPr>
+          <w:rFonts w:ascii="Roboto" w:hAnsi="Roboto"/>
+          <w:color w:val="000000" w:themeColor="text1"/>
+          <w:sz w:val="20"/>
+          <w:szCs w:val="20"/>
+          <w:shd w:val="clear" w:color="auto" w:fill="FFFFFF"/>
+        </w:rPr>
+      </w:pPr>
+      <w:r>
+        <w:rPr>
+          <w:rFonts w:ascii="Roboto" w:hAnsi="Roboto"/>
+          <w:color w:val="000000" w:themeColor="text1"/>
+          <w:sz w:val="20"/>
+          <w:szCs w:val="20"/>
+          <w:shd w:val="clear" w:color="auto" w:fill="FFFFFF"/>
+        </w:rPr>
+        <w:t>B</w:t>
+      </w:r>
+    </w:p>
+    <w:p>
+      <w:pPr>
+        <w:pStyle w:val="ListParagraph"/>
+        <w:numPr>
+          <w:ilvl w:val="0"/>
+          <w:numId w:val="25"/>
+        </w:numPr>
+        <w:tabs>
+          <w:tab w:val="left" w:pos="1390"/>
+        </w:tabs>
+        <w:spacing w:after="0"/>
+        <w:jc w:val="both"/>
+        <w:rPr>
+          <w:rFonts w:ascii="Roboto" w:hAnsi="Roboto"/>
+          <w:color w:val="000000" w:themeColor="text1"/>
+          <w:sz w:val="20"/>
+          <w:szCs w:val="20"/>
+          <w:shd w:val="clear" w:color="auto" w:fill="FFFFFF"/>
+        </w:rPr>
+      </w:pPr>
+      <w:r>
+        <w:rPr>
+          <w:rFonts w:ascii="Roboto" w:hAnsi="Roboto"/>
+          <w:color w:val="000000" w:themeColor="text1"/>
+          <w:sz w:val="20"/>
+          <w:szCs w:val="20"/>
+          <w:shd w:val="clear" w:color="auto" w:fill="FFFFFF"/>
+        </w:rPr>
+        <w:t>E</w:t>
+      </w:r>
+    </w:p>
+    <w:p>
+      <w:pPr>
+        <w:pStyle w:val="ListParagraph"/>
+        <w:numPr>
+          <w:ilvl w:val="0"/>
+          <w:numId w:val="25"/>
+        </w:numPr>
+        <w:tabs>
+          <w:tab w:val="left" w:pos="1390"/>
+        </w:tabs>
+        <w:spacing w:after="0"/>
+        <w:jc w:val="both"/>
+        <w:rPr>
+          <w:rFonts w:ascii="Roboto" w:hAnsi="Roboto"/>
+          <w:color w:val="000000" w:themeColor="text1"/>
+          <w:sz w:val="20"/>
+          <w:szCs w:val="20"/>
+          <w:shd w:val="clear" w:color="auto" w:fill="FFFFFF"/>
+        </w:rPr>
+      </w:pPr>
+      <w:r>
+        <w:rPr>
+          <w:rFonts w:ascii="Roboto" w:hAnsi="Roboto"/>
+          <w:color w:val="000000" w:themeColor="text1"/>
+          <w:sz w:val="20"/>
+          <w:szCs w:val="20"/>
+          <w:shd w:val="clear" w:color="auto" w:fill="FFFFFF"/>
+        </w:rPr>
+        <w:t>G</w:t>
+      </w:r>
+    </w:p>
+    <w:p>
+      <w:pPr>
+        <w:pStyle w:val="ListParagraph"/>
+        <w:numPr>
+          <w:ilvl w:val="0"/>
+          <w:numId w:val="25"/>
+        </w:numPr>
+        <w:tabs>
+          <w:tab w:val="left" w:pos="1390"/>
+        </w:tabs>
+        <w:spacing w:after="0"/>
+        <w:jc w:val="both"/>
+        <w:rPr>
+          <w:rFonts w:ascii="Roboto" w:hAnsi="Roboto"/>
+          <w:color w:val="000000" w:themeColor="text1"/>
+          <w:sz w:val="20"/>
+          <w:szCs w:val="20"/>
+          <w:shd w:val="clear" w:color="auto" w:fill="FFFFFF"/>
+        </w:rPr>
+      </w:pPr>
+      <w:r>
+        <w:rPr>
+          <w:rFonts w:ascii="Roboto" w:hAnsi="Roboto"/>
+          <w:color w:val="000000" w:themeColor="text1"/>
+          <w:sz w:val="20"/>
+          <w:szCs w:val="20"/>
+          <w:shd w:val="clear" w:color="auto" w:fill="FFFFFF"/>
+        </w:rPr>
+        <w:t>C</w:t>
+      </w:r>
+    </w:p>
+    <w:p>
+      <w:pPr>
+        <w:pStyle w:val="ListParagraph"/>
+        <w:numPr>
+          <w:ilvl w:val="0"/>
+          <w:numId w:val="25"/>
+        </w:numPr>
+        <w:tabs>
+          <w:tab w:val="left" w:pos="1390"/>
+        </w:tabs>
+        <w:spacing w:after="0"/>
+        <w:jc w:val="both"/>
+        <w:rPr>
+          <w:rFonts w:ascii="Roboto" w:hAnsi="Roboto"/>
+          <w:color w:val="000000" w:themeColor="text1"/>
+          <w:sz w:val="20"/>
+          <w:szCs w:val="20"/>
+          <w:shd w:val="clear" w:color="auto" w:fill="FFFFFF"/>
+        </w:rPr>
+      </w:pPr>
+      <w:r>
+        <w:rPr>
+          <w:rFonts w:ascii="Roboto" w:hAnsi="Roboto"/>
+          <w:color w:val="000000" w:themeColor="text1"/>
+          <w:sz w:val="20"/>
+          <w:szCs w:val="20"/>
+          <w:shd w:val="clear" w:color="auto" w:fill="FFFFFF"/>
+        </w:rPr>
+        <w:t>A</w:t>
+      </w:r>
+    </w:p>
+    <w:p>
+      <w:pPr>
+        <w:pStyle w:val="ListParagraph"/>
+        <w:numPr>
+          <w:ilvl w:val="0"/>
+          <w:numId w:val="25"/>
+        </w:numPr>
+        <w:tabs>
+          <w:tab w:val="left" w:pos="1390"/>
+        </w:tabs>
+        <w:spacing w:after="0"/>
+        <w:jc w:val="both"/>
+        <w:rPr>
+          <w:rFonts w:ascii="Roboto" w:hAnsi="Roboto"/>
+          <w:color w:val="000000" w:themeColor="text1"/>
+          <w:sz w:val="20"/>
+          <w:szCs w:val="20"/>
+          <w:shd w:val="clear" w:color="auto" w:fill="FFFFFF"/>
+        </w:rPr>
+      </w:pPr>
+      <w:r>
+        <w:rPr>
+          <w:rFonts w:ascii="Roboto" w:hAnsi="Roboto"/>
+          <w:color w:val="000000" w:themeColor="text1"/>
+          <w:sz w:val="20"/>
+          <w:szCs w:val="20"/>
+          <w:shd w:val="clear" w:color="auto" w:fill="FFFFFF"/>
+        </w:rPr>
+        <w:t>D</w:t>
+      </w:r>
+    </w:p>
+    <w:p>
+      <w:pPr>
+        <w:pStyle w:val="ListParagraph"/>
+        <w:numPr>
+          <w:ilvl w:val="0"/>
+          <w:numId w:val="25"/>
+        </w:numPr>
+        <w:tabs>
+          <w:tab w:val="left" w:pos="1390"/>
+        </w:tabs>
+        <w:spacing w:after="0"/>
+        <w:jc w:val="both"/>
+        <w:rPr>
+          <w:rFonts w:ascii="Roboto" w:hAnsi="Roboto"/>
+          <w:color w:val="000000" w:themeColor="text1"/>
+          <w:sz w:val="20"/>
+          <w:szCs w:val="20"/>
+          <w:shd w:val="clear" w:color="auto" w:fill="FFFFFF"/>
+        </w:rPr>
+      </w:pPr>
+      <w:r>
+        <w:rPr>
+          <w:rFonts w:ascii="Roboto" w:hAnsi="Roboto"/>
+          <w:color w:val="000000" w:themeColor="text1"/>
+          <w:sz w:val="20"/>
+          <w:szCs w:val="20"/>
+          <w:shd w:val="clear" w:color="auto" w:fill="FFFFFF"/>
+        </w:rPr>
+        <w:t>C</w:t>
+      </w:r>
+    </w:p>
+    <w:p>
+      <w:pPr>
+        <w:pStyle w:val="ListParagraph"/>
+        <w:numPr>
+          <w:ilvl w:val="0"/>
+          <w:numId w:val="25"/>
+        </w:numPr>
+        <w:tabs>
+          <w:tab w:val="left" w:pos="1390"/>
+        </w:tabs>
+        <w:spacing w:after="0"/>
+        <w:jc w:val="both"/>
+        <w:rPr>
+          <w:rFonts w:ascii="Roboto" w:hAnsi="Roboto"/>
+          <w:color w:val="000000" w:themeColor="text1"/>
+          <w:sz w:val="20"/>
+          <w:szCs w:val="20"/>
+          <w:shd w:val="clear" w:color="auto" w:fill="FFFFFF"/>
+        </w:rPr>
+      </w:pPr>
+      <w:r>
+        <w:rPr>
+          <w:rFonts w:ascii="Roboto" w:hAnsi="Roboto"/>
+          <w:color w:val="000000" w:themeColor="text1"/>
+          <w:sz w:val="20"/>
+          <w:szCs w:val="20"/>
+          <w:shd w:val="clear" w:color="auto" w:fill="FFFFFF"/>
+        </w:rPr>
+        <w:t>B</w:t>
+      </w:r>
+    </w:p>
+    <w:p>
+      <w:pPr>
+        <w:pStyle w:val="ListParagraph"/>
+        <w:numPr>
+          <w:ilvl w:val="0"/>
+          <w:numId w:val="25"/>
+        </w:numPr>
+        <w:tabs>
+          <w:tab w:val="left" w:pos="1390"/>
+        </w:tabs>
+        <w:spacing w:after="0"/>
+        <w:jc w:val="both"/>
+        <w:rPr>
+          <w:rFonts w:ascii="Roboto" w:hAnsi="Roboto"/>
+          <w:color w:val="000000" w:themeColor="text1"/>
+          <w:sz w:val="20"/>
+          <w:szCs w:val="20"/>
+          <w:shd w:val="clear" w:color="auto" w:fill="FFFFFF"/>
+        </w:rPr>
+      </w:pPr>
+      <w:r>
+        <w:rPr>
+          <w:rFonts w:ascii="Roboto" w:hAnsi="Roboto"/>
+          <w:color w:val="000000" w:themeColor="text1"/>
+          <w:sz w:val="20"/>
+          <w:szCs w:val="20"/>
+          <w:shd w:val="clear" w:color="auto" w:fill="FFFFFF"/>
+        </w:rPr>
+        <w:t>third term</w:t>
+      </w:r>
+    </w:p>
+    <w:p>
+      <w:pPr>
+        <w:pStyle w:val="ListParagraph"/>
+        <w:numPr>
+          <w:ilvl w:val="0"/>
+          <w:numId w:val="25"/>
+        </w:numPr>
+        <w:tabs>
+          <w:tab w:val="left" w:pos="1390"/>
+        </w:tabs>
+        <w:spacing w:after="0"/>
+        <w:jc w:val="both"/>
+        <w:rPr>
+          <w:rFonts w:ascii="Roboto" w:hAnsi="Roboto"/>
+          <w:color w:val="000000" w:themeColor="text1"/>
+          <w:sz w:val="20"/>
+          <w:szCs w:val="20"/>
+          <w:shd w:val="clear" w:color="auto" w:fill="FFFFFF"/>
+        </w:rPr>
+      </w:pPr>
+      <w:r>
+        <w:rPr>
+          <w:rFonts w:ascii="Roboto" w:hAnsi="Roboto"/>
+          <w:color w:val="000000" w:themeColor="text1"/>
+          <w:sz w:val="20"/>
+          <w:szCs w:val="20"/>
+          <w:shd w:val="clear" w:color="auto" w:fill="FFFFFF"/>
+        </w:rPr>
+        <w:t>industry</w:t>
+      </w:r>
+    </w:p>
+    <w:p>
+      <w:pPr>
+        <w:pStyle w:val="ListParagraph"/>
+        <w:numPr>
+          <w:ilvl w:val="0"/>
+          <w:numId w:val="25"/>
+        </w:numPr>
+        <w:tabs>
+          <w:tab w:val="left" w:pos="1390"/>
+        </w:tabs>
+        <w:spacing w:after="0"/>
+        <w:jc w:val="both"/>
+        <w:rPr>
+          <w:rFonts w:ascii="Roboto" w:hAnsi="Roboto"/>
+          <w:color w:val="000000" w:themeColor="text1"/>
+          <w:sz w:val="20"/>
+          <w:szCs w:val="20"/>
+          <w:shd w:val="clear" w:color="auto" w:fill="FFFFFF"/>
+        </w:rPr>
+      </w:pPr>
+      <w:r>
+        <w:rPr>
+          <w:rFonts w:ascii="Roboto" w:hAnsi="Roboto"/>
+          <w:color w:val="000000" w:themeColor="text1"/>
+          <w:sz w:val="20"/>
+          <w:szCs w:val="20"/>
+          <w:shd w:val="clear" w:color="auto" w:fill="FFFFFF"/>
+        </w:rPr>
+        <w:t>plans</w:t>
+      </w:r>
+    </w:p>
+    <w:p>
+      <w:pPr>
+        <w:pStyle w:val="ListParagraph"/>
+        <w:numPr>
+          <w:ilvl w:val="0"/>
+          <w:numId w:val="25"/>
+        </w:numPr>
+        <w:tabs>
+          <w:tab w:val="left" w:pos="1390"/>
+        </w:tabs>
+        <w:spacing w:after="0"/>
+        <w:jc w:val="both"/>
+        <w:rPr>
+          <w:rFonts w:ascii="Roboto" w:hAnsi="Roboto"/>
+          <w:color w:val="000000" w:themeColor="text1"/>
+          <w:sz w:val="20"/>
+          <w:szCs w:val="20"/>
+          <w:shd w:val="clear" w:color="auto" w:fill="FFFFFF"/>
+        </w:rPr>
+      </w:pPr>
+      <w:r>
+        <w:rPr>
+          <w:rFonts w:ascii="Roboto" w:hAnsi="Roboto"/>
+          <w:color w:val="000000" w:themeColor="text1"/>
+          <w:sz w:val="20"/>
+          <w:szCs w:val="20"/>
+          <w:shd w:val="clear" w:color="auto" w:fill="FFFFFF"/>
+        </w:rPr>
+        <w:t>laboratory</w:t>
+      </w:r>
+    </w:p>
+    <w:p>
+      <w:pPr>
+        <w:pStyle w:val="ListParagraph"/>
+        <w:numPr>
+          <w:ilvl w:val="0"/>
+          <w:numId w:val="25"/>
+        </w:numPr>
+        <w:tabs>
+          <w:tab w:val="left" w:pos="1390"/>
+        </w:tabs>
+        <w:spacing w:after="0"/>
+        <w:jc w:val="both"/>
+        <w:rPr>
+          <w:rFonts w:ascii="Roboto" w:hAnsi="Roboto"/>
+          <w:color w:val="000000" w:themeColor="text1"/>
+          <w:sz w:val="20"/>
+          <w:szCs w:val="20"/>
+          <w:shd w:val="clear" w:color="auto" w:fill="FFFFFF"/>
+        </w:rPr>
+      </w:pPr>
+      <w:r>
+        <w:rPr>
+          <w:rFonts w:ascii="Roboto" w:hAnsi="Roboto"/>
+          <w:color w:val="000000" w:themeColor="text1"/>
+          <w:sz w:val="20"/>
+          <w:szCs w:val="20"/>
+          <w:shd w:val="clear" w:color="auto" w:fill="FFFFFF"/>
+        </w:rPr>
+        <w:t>seminars</w:t>
+      </w:r>
+    </w:p>
+    <w:p>
+      <w:pPr>
+        <w:pStyle w:val="ListParagraph"/>
+        <w:numPr>
+          <w:ilvl w:val="0"/>
+          <w:numId w:val="25"/>
+        </w:numPr>
+        <w:tabs>
+          <w:tab w:val="left" w:pos="1390"/>
+        </w:tabs>
+        <w:spacing w:after="0"/>
+        <w:jc w:val="both"/>
+        <w:rPr>
+          <w:rFonts w:ascii="Roboto" w:hAnsi="Roboto"/>
+          <w:color w:val="000000" w:themeColor="text1"/>
+          <w:sz w:val="20"/>
+          <w:szCs w:val="20"/>
+          <w:shd w:val="clear" w:color="auto" w:fill="FFFFFF"/>
+        </w:rPr>
+      </w:pPr>
+      <w:r>
+        <w:rPr>
+          <w:rFonts w:ascii="Roboto" w:hAnsi="Roboto"/>
+          <w:color w:val="000000" w:themeColor="text1"/>
+          <w:sz w:val="20"/>
+          <w:szCs w:val="20"/>
+          <w:shd w:val="clear" w:color="auto" w:fill="FFFFFF"/>
+        </w:rPr>
+        <w:t>pairs</w:t>
+      </w:r>
+    </w:p>
+    <w:p>
+      <w:pPr>
+        <w:pStyle w:val="ListParagraph"/>
+        <w:numPr>
+          <w:ilvl w:val="0"/>
+          <w:numId w:val="25"/>
+        </w:numPr>
+        <w:tabs>
+          <w:tab w:val="left" w:pos="1390"/>
+        </w:tabs>
+        <w:spacing w:after="0"/>
+        <w:jc w:val="both"/>
+        <w:rPr>
+          <w:rFonts w:ascii="Roboto" w:hAnsi="Roboto"/>
+          <w:color w:val="000000" w:themeColor="text1"/>
+          <w:sz w:val="20"/>
+          <w:szCs w:val="20"/>
+          <w:shd w:val="clear" w:color="auto" w:fill="FFFFFF"/>
+        </w:rPr>
+      </w:pPr>
+      <w:r>
+        <w:rPr>
+          <w:rFonts w:ascii="Roboto" w:hAnsi="Roboto"/>
+          <w:color w:val="000000" w:themeColor="text1"/>
+          <w:sz w:val="20"/>
+          <w:szCs w:val="20"/>
+          <w:shd w:val="clear" w:color="auto" w:fill="FFFFFF"/>
+        </w:rPr>
+        <w:t>interview</w:t>
+      </w:r>
+    </w:p>
+    <w:p>
+      <w:pPr>
+        <w:pStyle w:val="ListParagraph"/>
+        <w:numPr>
+          <w:ilvl w:val="0"/>
+          <w:numId w:val="25"/>
+        </w:numPr>
+        <w:tabs>
+          <w:tab w:val="left" w:pos="1390"/>
+        </w:tabs>
+        <w:spacing w:after="0"/>
+        <w:jc w:val="both"/>
+        <w:rPr>
+          <w:rFonts w:ascii="Roboto" w:hAnsi="Roboto"/>
+          <w:color w:val="000000" w:themeColor="text1"/>
+          <w:sz w:val="20"/>
+          <w:szCs w:val="20"/>
+          <w:shd w:val="clear" w:color="auto" w:fill="FFFFFF"/>
+        </w:rPr>
+      </w:pPr>
+      <w:r>
+        <w:rPr>
+          <w:rFonts w:ascii="Roboto" w:hAnsi="Roboto"/>
+          <w:color w:val="000000" w:themeColor="text1"/>
+          <w:sz w:val="20"/>
+          <w:szCs w:val="20"/>
+          <w:shd w:val="clear" w:color="auto" w:fill="FFFFFF"/>
+        </w:rPr>
+        <w:t>gardens</w:t>
+      </w:r>
+    </w:p>
+    <w:p>
+      <w:pPr>
+        <w:pStyle w:val="ListParagraph"/>
+        <w:numPr>
+          <w:ilvl w:val="0"/>
+          <w:numId w:val="25"/>
+        </w:numPr>
+        <w:tabs>
+          <w:tab w:val="left" w:pos="1390"/>
+        </w:tabs>
+        <w:spacing w:after="0"/>
+        <w:jc w:val="both"/>
+        <w:rPr>
+          <w:rFonts w:ascii="Roboto" w:hAnsi="Roboto"/>
+          <w:color w:val="000000" w:themeColor="text1"/>
+          <w:sz w:val="20"/>
+          <w:szCs w:val="20"/>
+          <w:shd w:val="clear" w:color="auto" w:fill="FFFFFF"/>
+        </w:rPr>
+      </w:pPr>
+      <w:r>
+        <w:rPr>
+          <w:rFonts w:ascii="Roboto" w:hAnsi="Roboto"/>
+          <w:color w:val="000000" w:themeColor="text1"/>
+          <w:sz w:val="20"/>
+          <w:szCs w:val="20"/>
+          <w:shd w:val="clear" w:color="auto" w:fill="FFFFFF"/>
+        </w:rPr>
+        <w:t>one fifth</w:t>
+      </w:r>
+    </w:p>
+    <w:p>
+      <w:pPr>
+        <w:pStyle w:val="ListParagraph"/>
+        <w:numPr>
+          <w:ilvl w:val="0"/>
+          <w:numId w:val="25"/>
+        </w:numPr>
+        <w:tabs>
+          <w:tab w:val="left" w:pos="1390"/>
+        </w:tabs>
+        <w:spacing w:after="0"/>
+        <w:jc w:val="both"/>
+        <w:rPr>
+          <w:rFonts w:ascii="Roboto" w:hAnsi="Roboto"/>
+          <w:color w:val="000000" w:themeColor="text1"/>
+          <w:sz w:val="20"/>
+          <w:szCs w:val="20"/>
+          <w:shd w:val="clear" w:color="auto" w:fill="FFFFFF"/>
+        </w:rPr>
+      </w:pPr>
+      <w:r>
+        <w:rPr>
+          <w:rFonts w:ascii="Roboto" w:hAnsi="Roboto"/>
+          <w:color w:val="000000" w:themeColor="text1"/>
+          <w:sz w:val="20"/>
+          <w:szCs w:val="20"/>
+          <w:shd w:val="clear" w:color="auto" w:fill="FFFFFF"/>
+        </w:rPr>
+        <w:t>super stores</w:t>
+      </w:r>
+    </w:p>
+    <w:p>
+      <w:pPr>
+        <w:pStyle w:val="ListParagraph"/>
+        <w:numPr>
+          <w:ilvl w:val="0"/>
+          <w:numId w:val="25"/>
+        </w:numPr>
+        <w:tabs>
+          <w:tab w:val="left" w:pos="1390"/>
+        </w:tabs>
+        <w:spacing w:after="0"/>
+        <w:jc w:val="both"/>
+        <w:rPr>
+          <w:rFonts w:ascii="Roboto" w:hAnsi="Roboto"/>
+          <w:color w:val="000000" w:themeColor="text1"/>
+          <w:sz w:val="20"/>
+          <w:szCs w:val="20"/>
+          <w:shd w:val="clear" w:color="auto" w:fill="FFFFFF"/>
+        </w:rPr>
+      </w:pPr>
+      <w:r>
+        <w:rPr>
+          <w:rFonts w:ascii="Roboto" w:hAnsi="Roboto"/>
+          <w:color w:val="000000" w:themeColor="text1"/>
+          <w:sz w:val="20"/>
+          <w:szCs w:val="20"/>
+          <w:shd w:val="clear" w:color="auto" w:fill="FFFFFF"/>
+        </w:rPr>
+        <w:t>glass</w:t>
+      </w:r>
+    </w:p>
+    <w:p>
+      <w:pPr>
+        <w:pStyle w:val="ListParagraph"/>
+        <w:numPr>
+          <w:ilvl w:val="0"/>
+          <w:numId w:val="25"/>
+        </w:numPr>
+        <w:tabs>
+          <w:tab w:val="left" w:pos="1390"/>
+        </w:tabs>
+        <w:spacing w:after="0"/>
+        <w:jc w:val="both"/>
+        <w:rPr>
+          <w:rFonts w:ascii="Roboto" w:hAnsi="Roboto"/>
+          <w:color w:val="000000" w:themeColor="text1"/>
+          <w:sz w:val="20"/>
+          <w:szCs w:val="20"/>
+          <w:shd w:val="clear" w:color="auto" w:fill="FFFFFF"/>
+        </w:rPr>
+      </w:pPr>
+      <w:r>
+        <w:rPr>
+          <w:rFonts w:ascii="Roboto" w:hAnsi="Roboto"/>
+          <w:color w:val="000000" w:themeColor="text1"/>
+          <w:sz w:val="20"/>
+          <w:szCs w:val="20"/>
+          <w:shd w:val="clear" w:color="auto" w:fill="FFFFFF"/>
+        </w:rPr>
+        <w:t>older residents</w:t>
+      </w:r>
+    </w:p>
+    <w:p>
+      <w:pPr>
+        <w:pStyle w:val="ListParagraph"/>
+        <w:numPr>
+          <w:ilvl w:val="0"/>
+          <w:numId w:val="25"/>
+        </w:numPr>
+        <w:tabs>
+          <w:tab w:val="left" w:pos="1390"/>
+        </w:tabs>
+        <w:spacing w:after="0"/>
+        <w:jc w:val="both"/>
+        <w:rPr>
+          <w:rFonts w:ascii="Roboto" w:hAnsi="Roboto"/>
+          <w:color w:val="000000" w:themeColor="text1"/>
+          <w:sz w:val="20"/>
+          <w:szCs w:val="20"/>
+          <w:shd w:val="clear" w:color="auto" w:fill="FFFFFF"/>
+        </w:rPr>
+      </w:pPr>
+      <w:r>
+        <w:rPr>
+          <w:rFonts w:ascii="Roboto" w:hAnsi="Roboto"/>
+          <w:color w:val="000000" w:themeColor="text1"/>
+          <w:sz w:val="20"/>
+          <w:szCs w:val="20"/>
+          <w:shd w:val="clear" w:color="auto" w:fill="FFFFFF"/>
+        </w:rPr>
+        <w:t>waste</w:t>
+      </w:r>
+    </w:p>
+    <w:p>
+      <w:pPr>
+        <w:pStyle w:val="ListParagraph"/>
+        <w:numPr>
+          <w:ilvl w:val="0"/>
+          <w:numId w:val="25"/>
+        </w:numPr>
+        <w:tabs>
+          <w:tab w:val="left" w:pos="1390"/>
+        </w:tabs>
+        <w:spacing w:after="0"/>
+        <w:jc w:val="both"/>
+        <w:rPr>
+          <w:rFonts w:ascii="Roboto" w:hAnsi="Roboto"/>
+          <w:color w:val="FF0000"/>
+          <w:sz w:val="20"/>
+          <w:szCs w:val="20"/>
+          <w:shd w:val="clear" w:color="auto" w:fill="FFFFFF"/>
+        </w:rPr>
+      </w:pPr>
+      <w:r>
+        <w:rPr>
+          <w:rFonts w:ascii="Roboto" w:hAnsi="Roboto"/>
+          <w:color w:val="FF0000"/>
+          <w:sz w:val="20"/>
+          <w:szCs w:val="20"/>
+          <w:shd w:val="clear" w:color="auto" w:fill="FFFFFF"/>
+        </w:rPr>
+        <w:t>Wind</w:t>
+      </w:r>
+    </w:p>
+    <w:p>
+      <w:pPr>
+        <w:pStyle w:val="ListParagraph"/>
+        <w:numPr>
+          <w:ilvl w:val="0"/>
+          <w:numId w:val="25"/>
+        </w:numPr>
+        <w:tabs>
+          <w:tab w:val="left" w:pos="1390"/>
+        </w:tabs>
+        <w:spacing w:after="0"/>
+        <w:jc w:val="both"/>
+        <w:rPr>
+          <w:rFonts w:ascii="Roboto" w:hAnsi="Roboto"/>
+          <w:color w:val="000000" w:themeColor="text1"/>
+          <w:sz w:val="20"/>
+          <w:szCs w:val="20"/>
+          <w:shd w:val="clear" w:color="auto" w:fill="FFFFFF"/>
+        </w:rPr>
+      </w:pPr>
+      <w:r>
+        <w:rPr>
+          <w:rFonts w:ascii="Roboto" w:hAnsi="Roboto"/>
+          <w:color w:val="000000" w:themeColor="text1"/>
+          <w:sz w:val="20"/>
+          <w:szCs w:val="20"/>
+          <w:shd w:val="clear" w:color="auto" w:fill="FFFFFF"/>
+        </w:rPr>
+        <w:t>co-operative</w:t>
+      </w:r>
+    </w:p>
+    <w:p>
+      <w:pPr>
+        <w:pStyle w:val="ListParagraph"/>
+        <w:numPr>
+          <w:ilvl w:val="0"/>
+          <w:numId w:val="25"/>
+        </w:numPr>
+        <w:tabs>
+          <w:tab w:val="left" w:pos="1390"/>
+        </w:tabs>
+        <w:spacing w:after="0"/>
+        <w:jc w:val="both"/>
+        <w:rPr>
+          <w:rFonts w:ascii="Roboto" w:hAnsi="Roboto"/>
+          <w:color w:val="000000" w:themeColor="text1"/>
+          <w:sz w:val="20"/>
+          <w:szCs w:val="20"/>
+          <w:shd w:val="clear" w:color="auto" w:fill="FFFFFF"/>
+        </w:rPr>
+      </w:pPr>
+      <w:r>
+        <w:rPr>
+          <w:rFonts w:ascii="Roboto" w:hAnsi="Roboto"/>
+          <w:color w:val="000000" w:themeColor="text1"/>
+          <w:sz w:val="20"/>
+          <w:szCs w:val="20"/>
+          <w:shd w:val="clear" w:color="auto" w:fill="FFFFFF"/>
+        </w:rPr>
+        <w:t>retirement</w:t>
+      </w:r>
+    </w:p>
+    <w:p>
+      <w:pPr>
+        <w:pStyle w:val="ListParagraph"/>
+        <w:numPr>
+          <w:ilvl w:val="0"/>
+          <w:numId w:val="25"/>
+        </w:numPr>
+        <w:tabs>
+          <w:tab w:val="left" w:pos="1390"/>
+        </w:tabs>
+        <w:spacing w:after="0"/>
+        <w:jc w:val="both"/>
+        <w:rPr>
+          <w:rFonts w:ascii="Roboto" w:hAnsi="Roboto"/>
+          <w:color w:val="000000" w:themeColor="text1"/>
+          <w:sz w:val="20"/>
+          <w:szCs w:val="20"/>
+          <w:shd w:val="clear" w:color="auto" w:fill="FFFFFF"/>
+        </w:rPr>
+      </w:pPr>
+      <w:r>
+        <w:rPr>
+          <w:rFonts w:ascii="Roboto" w:hAnsi="Roboto"/>
+          <w:color w:val="000000" w:themeColor="text1"/>
+          <w:sz w:val="20"/>
+          <w:szCs w:val="20"/>
+          <w:shd w:val="clear" w:color="auto" w:fill="FFFFFF"/>
+        </w:rPr>
+        <w:t>social</w:t>
+      </w:r>
+    </w:p>
+    <w:p>
+      <w:pPr>
+        <w:tabs>
+          <w:tab w:val="left" w:pos="1390"/>
+        </w:tabs>
+        <w:spacing w:after="0"/>
+        <w:jc w:val="both"/>
+        <w:rPr>
+          <w:rFonts w:ascii="Roboto" w:hAnsi="Roboto"/>
+          <w:b/>
+          <w:bCs/>
+          <w:color w:val="FF0000"/>
+          <w:sz w:val="20"/>
+          <w:szCs w:val="20"/>
+          <w:shd w:val="clear" w:color="auto" w:fill="FFFFFF"/>
+        </w:rPr>
+      </w:pPr>
+    </w:p>
+    <w:p>
+      <w:pPr>
+        <w:tabs>
+          <w:tab w:val="left" w:pos="1390"/>
+        </w:tabs>
+        <w:spacing w:after="0"/>
+        <w:jc w:val="both"/>
+        <w:rPr>
+          <w:rFonts w:ascii="Roboto" w:hAnsi="Roboto"/>
+          <w:b/>
+          <w:bCs/>
+          <w:color w:val="FF0000"/>
+          <w:sz w:val="20"/>
+          <w:szCs w:val="20"/>
+          <w:shd w:val="clear" w:color="auto" w:fill="FFFFFF"/>
+        </w:rPr>
+      </w:pPr>
+    </w:p>
+    <w:p>
+      <w:pPr>
+        <w:tabs>
+          <w:tab w:val="left" w:pos="1390"/>
+        </w:tabs>
+        <w:spacing w:after="0"/>
+        <w:jc w:val="both"/>
+        <w:rPr>
+          <w:rFonts w:ascii="Roboto" w:hAnsi="Roboto"/>
+          <w:b/>
+          <w:bCs/>
+          <w:color w:val="FF0000"/>
+          <w:sz w:val="20"/>
+          <w:szCs w:val="20"/>
+          <w:shd w:val="clear" w:color="auto" w:fill="FFFFFF"/>
+        </w:rPr>
+      </w:pPr>
+    </w:p>
+    <w:p>
+      <w:pPr>
+        <w:tabs>
+          <w:tab w:val="left" w:pos="1390"/>
+        </w:tabs>
+        <w:spacing w:after="0"/>
+        <w:jc w:val="both"/>
+        <w:rPr>
+          <w:rFonts w:ascii="Roboto" w:hAnsi="Roboto"/>
+          <w:b/>
+          <w:bCs/>
+          <w:color w:val="FF0000"/>
+          <w:sz w:val="20"/>
+          <w:szCs w:val="20"/>
+          <w:shd w:val="clear" w:color="auto" w:fill="FFFFFF"/>
+        </w:rPr>
+      </w:pPr>
+    </w:p>
+    <w:p>
+      <w:pPr>
+        <w:tabs>
+          <w:tab w:val="left" w:pos="1390"/>
+        </w:tabs>
+        <w:spacing w:after="0"/>
+        <w:jc w:val="both"/>
+        <w:rPr>
+          <w:rFonts w:ascii="Roboto" w:hAnsi="Roboto"/>
+          <w:b/>
+          <w:bCs/>
+          <w:color w:val="FF0000"/>
+          <w:sz w:val="20"/>
+          <w:szCs w:val="20"/>
+          <w:shd w:val="clear" w:color="auto" w:fill="FFFFFF"/>
+        </w:rPr>
+      </w:pPr>
+    </w:p>
+    <w:p>
+      <w:pPr>
+        <w:tabs>
+          <w:tab w:val="left" w:pos="1390"/>
+        </w:tabs>
+        <w:spacing w:after="0"/>
+        <w:jc w:val="both"/>
+        <w:rPr>
+          <w:rFonts w:ascii="Roboto" w:hAnsi="Roboto"/>
+          <w:b/>
+          <w:bCs/>
+          <w:color w:val="FF0000"/>
+          <w:sz w:val="20"/>
+          <w:szCs w:val="20"/>
+          <w:shd w:val="clear" w:color="auto" w:fill="FFFFFF"/>
+        </w:rPr>
+      </w:pPr>
+    </w:p>
+    <w:p>
+      <w:pPr>
+        <w:tabs>
+          <w:tab w:val="left" w:pos="1390"/>
+        </w:tabs>
+        <w:spacing w:after="0"/>
+        <w:jc w:val="both"/>
+        <w:rPr>
+          <w:rFonts w:ascii="Roboto" w:hAnsi="Roboto"/>
+          <w:b/>
+          <w:bCs/>
+          <w:color w:val="FF0000"/>
+          <w:sz w:val="20"/>
+          <w:szCs w:val="20"/>
+          <w:shd w:val="clear" w:color="auto" w:fill="FFFFFF"/>
+        </w:rPr>
+      </w:pPr>
+    </w:p>
+    <w:p>
+      <w:pPr>
+        <w:tabs>
+          <w:tab w:val="left" w:pos="1390"/>
+        </w:tabs>
+        <w:spacing w:after="0"/>
+        <w:jc w:val="both"/>
+        <w:rPr>
+          <w:rFonts w:ascii="Roboto" w:hAnsi="Roboto"/>
+          <w:b/>
+          <w:bCs/>
+          <w:color w:val="FF0000"/>
+          <w:sz w:val="20"/>
+          <w:szCs w:val="20"/>
+          <w:shd w:val="clear" w:color="auto" w:fill="FFFFFF"/>
+        </w:rPr>
+      </w:pPr>
+      <w:hyperlink r:id="rId30" w:history="1">
+        <w:r>
+          <w:rPr>
+            <w:rStyle w:val="Hyperlink"/>
+            <w:rFonts w:ascii="Roboto" w:hAnsi="Roboto"/>
+            <w:b/>
+            <w:bCs/>
+            <w:sz w:val="20"/>
+            <w:szCs w:val="20"/>
+            <w:shd w:val="clear" w:color="auto" w:fill="FFFFFF"/>
+          </w:rPr>
+          <w:t>https://ieltsonlinetests.com/ielts-general-training-volume-1-reading-practice-test-1</w:t>
+        </w:r>
+      </w:hyperlink>
+      <w:r>
+        <w:rPr>
+          <w:rFonts w:ascii="Roboto" w:hAnsi="Roboto"/>
+          <w:b/>
+          <w:bCs/>
+          <w:color w:val="FF0000"/>
+          <w:sz w:val="20"/>
+          <w:szCs w:val="20"/>
+          <w:shd w:val="clear" w:color="auto" w:fill="FFFFFF"/>
+        </w:rPr>
+        <w:t xml:space="preserve"> </w:t>
+      </w:r>
+    </w:p>
+    <w:p>
+      <w:pPr>
+        <w:tabs>
+          <w:tab w:val="left" w:pos="1390"/>
+        </w:tabs>
+        <w:spacing w:after="0"/>
+        <w:jc w:val="both"/>
+        <w:rPr>
+          <w:rFonts w:ascii="Roboto" w:hAnsi="Roboto"/>
+          <w:b/>
+          <w:bCs/>
+          <w:color w:val="FF0000"/>
+          <w:sz w:val="20"/>
+          <w:szCs w:val="20"/>
+          <w:shd w:val="clear" w:color="auto" w:fill="FFFFFF"/>
+        </w:rPr>
+      </w:pPr>
+    </w:p>
+    <w:p>
+      <w:pPr>
+        <w:pStyle w:val="ListParagraph"/>
+        <w:numPr>
+          <w:ilvl w:val="0"/>
+          <w:numId w:val="26"/>
+        </w:numPr>
+        <w:tabs>
+          <w:tab w:val="left" w:pos="1390"/>
+        </w:tabs>
+        <w:spacing w:after="0"/>
+        <w:jc w:val="both"/>
+        <w:rPr>
+          <w:rFonts w:ascii="Roboto" w:hAnsi="Roboto"/>
+          <w:color w:val="000000" w:themeColor="text1"/>
+          <w:sz w:val="20"/>
+          <w:szCs w:val="20"/>
+          <w:shd w:val="clear" w:color="auto" w:fill="FFFFFF"/>
+        </w:rPr>
+      </w:pPr>
+      <w:r>
+        <w:rPr>
+          <w:rFonts w:ascii="Roboto" w:hAnsi="Roboto"/>
+          <w:color w:val="000000" w:themeColor="text1"/>
+          <w:sz w:val="20"/>
+          <w:szCs w:val="20"/>
+          <w:shd w:val="clear" w:color="auto" w:fill="FFFFFF"/>
+        </w:rPr>
+        <w:t>NOT GIVEN</w:t>
+      </w:r>
+    </w:p>
+    <w:p>
+      <w:pPr>
+        <w:pStyle w:val="ListParagraph"/>
+        <w:numPr>
+          <w:ilvl w:val="0"/>
+          <w:numId w:val="26"/>
+        </w:numPr>
+        <w:tabs>
+          <w:tab w:val="left" w:pos="1390"/>
+        </w:tabs>
+        <w:spacing w:after="0"/>
+        <w:jc w:val="both"/>
+        <w:rPr>
+          <w:rFonts w:ascii="Roboto" w:hAnsi="Roboto"/>
+          <w:color w:val="000000" w:themeColor="text1"/>
+          <w:sz w:val="20"/>
+          <w:szCs w:val="20"/>
+          <w:shd w:val="clear" w:color="auto" w:fill="FFFFFF"/>
+        </w:rPr>
+      </w:pPr>
+      <w:r>
+        <w:rPr>
+          <w:rFonts w:ascii="Roboto" w:hAnsi="Roboto"/>
+          <w:color w:val="000000" w:themeColor="text1"/>
+          <w:sz w:val="20"/>
+          <w:szCs w:val="20"/>
+          <w:shd w:val="clear" w:color="auto" w:fill="FFFFFF"/>
+        </w:rPr>
+        <w:t>NOT GIVEN</w:t>
+      </w:r>
+    </w:p>
+    <w:p>
+      <w:pPr>
+        <w:pStyle w:val="ListParagraph"/>
+        <w:numPr>
+          <w:ilvl w:val="0"/>
+          <w:numId w:val="26"/>
+        </w:numPr>
+        <w:tabs>
+          <w:tab w:val="left" w:pos="1390"/>
+        </w:tabs>
+        <w:spacing w:after="0"/>
+        <w:jc w:val="both"/>
+        <w:rPr>
+          <w:rFonts w:ascii="Roboto" w:hAnsi="Roboto"/>
+          <w:color w:val="000000" w:themeColor="text1"/>
+          <w:sz w:val="20"/>
+          <w:szCs w:val="20"/>
+          <w:shd w:val="clear" w:color="auto" w:fill="FFFFFF"/>
+        </w:rPr>
+      </w:pPr>
+      <w:r>
+        <w:rPr>
+          <w:rFonts w:ascii="Roboto" w:hAnsi="Roboto"/>
+          <w:color w:val="000000" w:themeColor="text1"/>
+          <w:sz w:val="20"/>
+          <w:szCs w:val="20"/>
+          <w:shd w:val="clear" w:color="auto" w:fill="FFFFFF"/>
+        </w:rPr>
+        <w:t>FALSE</w:t>
+      </w:r>
+    </w:p>
+    <w:p>
+      <w:pPr>
+        <w:pStyle w:val="ListParagraph"/>
+        <w:numPr>
+          <w:ilvl w:val="0"/>
+          <w:numId w:val="26"/>
+        </w:numPr>
+        <w:tabs>
+          <w:tab w:val="left" w:pos="1390"/>
+        </w:tabs>
+        <w:spacing w:after="0"/>
+        <w:jc w:val="both"/>
+        <w:rPr>
+          <w:rFonts w:ascii="Roboto" w:hAnsi="Roboto"/>
+          <w:color w:val="FF0000"/>
+          <w:sz w:val="20"/>
+          <w:szCs w:val="20"/>
+          <w:shd w:val="clear" w:color="auto" w:fill="FFFFFF"/>
+        </w:rPr>
+      </w:pPr>
+      <w:r>
+        <w:rPr>
+          <w:rFonts w:ascii="Roboto" w:hAnsi="Roboto"/>
+          <w:color w:val="FF0000"/>
+          <w:sz w:val="20"/>
+          <w:szCs w:val="20"/>
+          <w:shd w:val="clear" w:color="auto" w:fill="FFFFFF"/>
+        </w:rPr>
+        <w:t>NO</w:t>
+      </w:r>
+    </w:p>
+    <w:p>
+      <w:pPr>
+        <w:pStyle w:val="ListParagraph"/>
+        <w:numPr>
+          <w:ilvl w:val="0"/>
+          <w:numId w:val="26"/>
+        </w:numPr>
+        <w:tabs>
+          <w:tab w:val="left" w:pos="1390"/>
+        </w:tabs>
+        <w:spacing w:after="0"/>
+        <w:jc w:val="both"/>
+        <w:rPr>
+          <w:rFonts w:ascii="Roboto" w:hAnsi="Roboto"/>
+          <w:color w:val="000000" w:themeColor="text1"/>
+          <w:sz w:val="20"/>
+          <w:szCs w:val="20"/>
+          <w:shd w:val="clear" w:color="auto" w:fill="FFFFFF"/>
+        </w:rPr>
+      </w:pPr>
+      <w:r>
+        <w:rPr>
+          <w:rFonts w:ascii="Roboto" w:hAnsi="Roboto"/>
+          <w:color w:val="000000" w:themeColor="text1"/>
+          <w:sz w:val="20"/>
+          <w:szCs w:val="20"/>
+          <w:shd w:val="clear" w:color="auto" w:fill="FFFFFF"/>
+        </w:rPr>
+        <w:t>TRUE</w:t>
+      </w:r>
+    </w:p>
+    <w:p>
+      <w:pPr>
+        <w:pStyle w:val="ListParagraph"/>
+        <w:numPr>
+          <w:ilvl w:val="0"/>
+          <w:numId w:val="26"/>
+        </w:numPr>
+        <w:tabs>
+          <w:tab w:val="left" w:pos="1390"/>
+        </w:tabs>
+        <w:spacing w:after="0"/>
+        <w:jc w:val="both"/>
+        <w:rPr>
+          <w:rFonts w:ascii="Roboto" w:hAnsi="Roboto"/>
+          <w:color w:val="000000" w:themeColor="text1"/>
+          <w:sz w:val="20"/>
+          <w:szCs w:val="20"/>
+          <w:shd w:val="clear" w:color="auto" w:fill="FFFFFF"/>
+        </w:rPr>
+      </w:pPr>
+      <w:r>
+        <w:rPr>
+          <w:rFonts w:ascii="Roboto" w:hAnsi="Roboto"/>
+          <w:color w:val="000000" w:themeColor="text1"/>
+          <w:sz w:val="20"/>
+          <w:szCs w:val="20"/>
+          <w:shd w:val="clear" w:color="auto" w:fill="FFFFFF"/>
+        </w:rPr>
+        <w:t>FALSE</w:t>
+      </w:r>
+    </w:p>
+    <w:p>
+      <w:pPr>
+        <w:pStyle w:val="ListParagraph"/>
+        <w:numPr>
+          <w:ilvl w:val="0"/>
+          <w:numId w:val="26"/>
+        </w:numPr>
+        <w:tabs>
+          <w:tab w:val="left" w:pos="1390"/>
+        </w:tabs>
+        <w:spacing w:after="0"/>
+        <w:jc w:val="both"/>
+        <w:rPr>
+          <w:rFonts w:ascii="Roboto" w:hAnsi="Roboto"/>
+          <w:color w:val="000000" w:themeColor="text1"/>
+          <w:sz w:val="20"/>
+          <w:szCs w:val="20"/>
+          <w:shd w:val="clear" w:color="auto" w:fill="FFFFFF"/>
+        </w:rPr>
+      </w:pPr>
+      <w:r>
+        <w:rPr>
+          <w:rFonts w:ascii="Roboto" w:hAnsi="Roboto"/>
+          <w:color w:val="000000" w:themeColor="text1"/>
+          <w:sz w:val="20"/>
+          <w:szCs w:val="20"/>
+          <w:shd w:val="clear" w:color="auto" w:fill="FFFFFF"/>
+        </w:rPr>
+        <w:t>FALSE</w:t>
+      </w:r>
+    </w:p>
+    <w:p>
+      <w:pPr>
+        <w:pStyle w:val="ListParagraph"/>
+        <w:numPr>
+          <w:ilvl w:val="0"/>
+          <w:numId w:val="26"/>
+        </w:numPr>
+        <w:tabs>
+          <w:tab w:val="left" w:pos="1390"/>
+        </w:tabs>
+        <w:spacing w:after="0"/>
+        <w:jc w:val="both"/>
+        <w:rPr>
+          <w:rFonts w:ascii="Roboto" w:hAnsi="Roboto"/>
+          <w:color w:val="000000" w:themeColor="text1"/>
+          <w:sz w:val="20"/>
+          <w:szCs w:val="20"/>
+          <w:shd w:val="clear" w:color="auto" w:fill="FFFFFF"/>
+        </w:rPr>
+      </w:pPr>
+      <w:r>
+        <w:rPr>
+          <w:rFonts w:ascii="Roboto" w:hAnsi="Roboto"/>
+          <w:color w:val="000000" w:themeColor="text1"/>
+          <w:sz w:val="20"/>
+          <w:szCs w:val="20"/>
+          <w:shd w:val="clear" w:color="auto" w:fill="FFFFFF"/>
+        </w:rPr>
+        <w:t>x</w:t>
+      </w:r>
+    </w:p>
+    <w:p>
+      <w:pPr>
+        <w:pStyle w:val="ListParagraph"/>
+        <w:numPr>
+          <w:ilvl w:val="0"/>
+          <w:numId w:val="26"/>
+        </w:numPr>
+        <w:tabs>
+          <w:tab w:val="left" w:pos="1390"/>
+        </w:tabs>
+        <w:spacing w:after="0"/>
+        <w:jc w:val="both"/>
+        <w:rPr>
+          <w:rFonts w:ascii="Roboto" w:hAnsi="Roboto"/>
+          <w:color w:val="000000" w:themeColor="text1"/>
+          <w:sz w:val="20"/>
+          <w:szCs w:val="20"/>
+          <w:shd w:val="clear" w:color="auto" w:fill="FFFFFF"/>
+        </w:rPr>
+      </w:pPr>
+      <w:r>
+        <w:rPr>
+          <w:rFonts w:ascii="Roboto" w:hAnsi="Roboto"/>
+          <w:color w:val="000000" w:themeColor="text1"/>
+          <w:sz w:val="20"/>
+          <w:szCs w:val="20"/>
+          <w:shd w:val="clear" w:color="auto" w:fill="FFFFFF"/>
+        </w:rPr>
+        <w:t>i</w:t>
+      </w:r>
+    </w:p>
+    <w:p>
+      <w:pPr>
+        <w:pStyle w:val="ListParagraph"/>
+        <w:numPr>
+          <w:ilvl w:val="0"/>
+          <w:numId w:val="26"/>
+        </w:numPr>
+        <w:tabs>
+          <w:tab w:val="left" w:pos="1390"/>
+        </w:tabs>
+        <w:spacing w:after="0"/>
+        <w:jc w:val="both"/>
+        <w:rPr>
+          <w:rFonts w:ascii="Roboto" w:hAnsi="Roboto"/>
+          <w:color w:val="000000" w:themeColor="text1"/>
+          <w:sz w:val="20"/>
+          <w:szCs w:val="20"/>
+          <w:shd w:val="clear" w:color="auto" w:fill="FFFFFF"/>
+        </w:rPr>
+      </w:pPr>
+      <w:r>
+        <w:rPr>
+          <w:rFonts w:ascii="Roboto" w:hAnsi="Roboto"/>
+          <w:color w:val="000000" w:themeColor="text1"/>
+          <w:sz w:val="20"/>
+          <w:szCs w:val="20"/>
+          <w:shd w:val="clear" w:color="auto" w:fill="FFFFFF"/>
+        </w:rPr>
+        <w:t>v</w:t>
+      </w:r>
+    </w:p>
+    <w:p>
+      <w:pPr>
+        <w:pStyle w:val="ListParagraph"/>
+        <w:numPr>
+          <w:ilvl w:val="0"/>
+          <w:numId w:val="26"/>
+        </w:numPr>
+        <w:tabs>
+          <w:tab w:val="left" w:pos="1390"/>
+        </w:tabs>
+        <w:spacing w:after="0"/>
+        <w:jc w:val="both"/>
+        <w:rPr>
+          <w:rFonts w:ascii="Roboto" w:hAnsi="Roboto"/>
+          <w:color w:val="000000" w:themeColor="text1"/>
+          <w:sz w:val="20"/>
+          <w:szCs w:val="20"/>
+          <w:shd w:val="clear" w:color="auto" w:fill="FFFFFF"/>
+        </w:rPr>
+      </w:pPr>
+      <w:r>
+        <w:rPr>
+          <w:rFonts w:ascii="Roboto" w:hAnsi="Roboto"/>
+          <w:color w:val="000000" w:themeColor="text1"/>
+          <w:sz w:val="20"/>
+          <w:szCs w:val="20"/>
+          <w:shd w:val="clear" w:color="auto" w:fill="FFFFFF"/>
+        </w:rPr>
+        <w:t>ii</w:t>
+      </w:r>
+    </w:p>
+    <w:p>
+      <w:pPr>
+        <w:pStyle w:val="ListParagraph"/>
+        <w:numPr>
+          <w:ilvl w:val="0"/>
+          <w:numId w:val="26"/>
+        </w:numPr>
+        <w:tabs>
+          <w:tab w:val="left" w:pos="1390"/>
+        </w:tabs>
+        <w:spacing w:after="0"/>
+        <w:jc w:val="both"/>
+        <w:rPr>
+          <w:rFonts w:ascii="Roboto" w:hAnsi="Roboto"/>
+          <w:color w:val="FF0000"/>
+          <w:sz w:val="20"/>
+          <w:szCs w:val="20"/>
+          <w:shd w:val="clear" w:color="auto" w:fill="FFFFFF"/>
+        </w:rPr>
+      </w:pPr>
+      <w:r>
+        <w:rPr>
+          <w:rFonts w:ascii="Roboto" w:hAnsi="Roboto"/>
+          <w:color w:val="FF0000"/>
+          <w:sz w:val="20"/>
+          <w:szCs w:val="20"/>
+          <w:shd w:val="clear" w:color="auto" w:fill="FFFFFF"/>
+        </w:rPr>
+        <w:t>x</w:t>
+      </w:r>
+    </w:p>
+    <w:p>
+      <w:pPr>
+        <w:pStyle w:val="ListParagraph"/>
+        <w:numPr>
+          <w:ilvl w:val="0"/>
+          <w:numId w:val="26"/>
+        </w:numPr>
+        <w:tabs>
+          <w:tab w:val="left" w:pos="1390"/>
+        </w:tabs>
+        <w:spacing w:after="0"/>
+        <w:jc w:val="both"/>
+        <w:rPr>
+          <w:rFonts w:ascii="Roboto" w:hAnsi="Roboto"/>
+          <w:color w:val="000000" w:themeColor="text1"/>
+          <w:sz w:val="20"/>
+          <w:szCs w:val="20"/>
+          <w:shd w:val="clear" w:color="auto" w:fill="FFFFFF"/>
+        </w:rPr>
+      </w:pPr>
+      <w:r>
+        <w:rPr>
+          <w:rFonts w:ascii="Roboto" w:hAnsi="Roboto"/>
+          <w:color w:val="000000" w:themeColor="text1"/>
+          <w:sz w:val="20"/>
+          <w:szCs w:val="20"/>
+          <w:shd w:val="clear" w:color="auto" w:fill="FFFFFF"/>
+        </w:rPr>
+        <w:t>iv</w:t>
+      </w:r>
+    </w:p>
+    <w:p>
+      <w:pPr>
+        <w:pStyle w:val="ListParagraph"/>
+        <w:numPr>
+          <w:ilvl w:val="0"/>
+          <w:numId w:val="26"/>
+        </w:numPr>
+        <w:tabs>
+          <w:tab w:val="left" w:pos="1390"/>
+        </w:tabs>
+        <w:spacing w:after="0"/>
+        <w:jc w:val="both"/>
+        <w:rPr>
+          <w:rFonts w:ascii="Roboto" w:hAnsi="Roboto"/>
+          <w:color w:val="000000" w:themeColor="text1"/>
+          <w:sz w:val="20"/>
+          <w:szCs w:val="20"/>
+          <w:shd w:val="clear" w:color="auto" w:fill="FFFFFF"/>
+        </w:rPr>
+      </w:pPr>
+      <w:r>
+        <w:rPr>
+          <w:rFonts w:ascii="Roboto" w:hAnsi="Roboto"/>
+          <w:color w:val="000000" w:themeColor="text1"/>
+          <w:sz w:val="20"/>
+          <w:szCs w:val="20"/>
+          <w:shd w:val="clear" w:color="auto" w:fill="FFFFFF"/>
+        </w:rPr>
+        <w:t>viii</w:t>
+      </w:r>
+    </w:p>
+    <w:p>
+      <w:pPr>
+        <w:pStyle w:val="ListParagraph"/>
+        <w:numPr>
+          <w:ilvl w:val="0"/>
+          <w:numId w:val="26"/>
+        </w:numPr>
+        <w:tabs>
+          <w:tab w:val="left" w:pos="1390"/>
+        </w:tabs>
+        <w:spacing w:after="0"/>
+        <w:jc w:val="both"/>
+        <w:rPr>
+          <w:rFonts w:ascii="Roboto" w:hAnsi="Roboto"/>
+          <w:color w:val="000000" w:themeColor="text1"/>
+          <w:sz w:val="20"/>
+          <w:szCs w:val="20"/>
+          <w:shd w:val="clear" w:color="auto" w:fill="FFFFFF"/>
+        </w:rPr>
+      </w:pPr>
+      <w:r>
+        <w:rPr>
+          <w:rFonts w:ascii="Roboto" w:hAnsi="Roboto"/>
+          <w:color w:val="000000" w:themeColor="text1"/>
+          <w:sz w:val="20"/>
+          <w:szCs w:val="20"/>
+          <w:shd w:val="clear" w:color="auto" w:fill="FFFFFF"/>
+        </w:rPr>
+        <w:t>FALSE</w:t>
+      </w:r>
+    </w:p>
+    <w:p>
+      <w:pPr>
+        <w:pStyle w:val="ListParagraph"/>
+        <w:numPr>
+          <w:ilvl w:val="0"/>
+          <w:numId w:val="26"/>
+        </w:numPr>
+        <w:tabs>
+          <w:tab w:val="left" w:pos="1390"/>
+        </w:tabs>
+        <w:spacing w:after="0"/>
+        <w:jc w:val="both"/>
+        <w:rPr>
+          <w:rFonts w:ascii="Roboto" w:hAnsi="Roboto"/>
+          <w:color w:val="000000" w:themeColor="text1"/>
+          <w:sz w:val="20"/>
+          <w:szCs w:val="20"/>
+          <w:shd w:val="clear" w:color="auto" w:fill="FFFFFF"/>
+        </w:rPr>
+      </w:pPr>
+      <w:r>
+        <w:rPr>
+          <w:rFonts w:ascii="Roboto" w:hAnsi="Roboto"/>
+          <w:color w:val="000000" w:themeColor="text1"/>
+          <w:sz w:val="20"/>
+          <w:szCs w:val="20"/>
+          <w:shd w:val="clear" w:color="auto" w:fill="FFFFFF"/>
+        </w:rPr>
+        <w:t>NOT GIVEN</w:t>
+      </w:r>
+    </w:p>
+    <w:p>
+      <w:pPr>
+        <w:pStyle w:val="ListParagraph"/>
+        <w:numPr>
+          <w:ilvl w:val="0"/>
+          <w:numId w:val="26"/>
+        </w:numPr>
+        <w:tabs>
+          <w:tab w:val="left" w:pos="1390"/>
+        </w:tabs>
+        <w:spacing w:after="0"/>
+        <w:jc w:val="both"/>
+        <w:rPr>
+          <w:rFonts w:ascii="Roboto" w:hAnsi="Roboto"/>
+          <w:color w:val="000000" w:themeColor="text1"/>
+          <w:sz w:val="20"/>
+          <w:szCs w:val="20"/>
+          <w:shd w:val="clear" w:color="auto" w:fill="FFFFFF"/>
+        </w:rPr>
+      </w:pPr>
+      <w:r>
+        <w:rPr>
+          <w:rFonts w:ascii="Roboto" w:hAnsi="Roboto"/>
+          <w:color w:val="000000" w:themeColor="text1"/>
+          <w:sz w:val="20"/>
+          <w:szCs w:val="20"/>
+          <w:shd w:val="clear" w:color="auto" w:fill="FFFFFF"/>
+        </w:rPr>
+        <w:t>TRUE</w:t>
+      </w:r>
+    </w:p>
+    <w:p>
+      <w:pPr>
+        <w:pStyle w:val="ListParagraph"/>
+        <w:numPr>
+          <w:ilvl w:val="0"/>
+          <w:numId w:val="26"/>
+        </w:numPr>
+        <w:tabs>
+          <w:tab w:val="left" w:pos="1390"/>
+        </w:tabs>
+        <w:spacing w:after="0"/>
+        <w:jc w:val="both"/>
+        <w:rPr>
+          <w:rFonts w:ascii="Roboto" w:hAnsi="Roboto"/>
+          <w:color w:val="000000" w:themeColor="text1"/>
+          <w:sz w:val="20"/>
+          <w:szCs w:val="20"/>
+          <w:shd w:val="clear" w:color="auto" w:fill="FFFFFF"/>
+        </w:rPr>
+      </w:pPr>
+      <w:r>
+        <w:rPr>
+          <w:rFonts w:ascii="Roboto" w:hAnsi="Roboto"/>
+          <w:color w:val="000000" w:themeColor="text1"/>
+          <w:sz w:val="20"/>
+          <w:szCs w:val="20"/>
+          <w:shd w:val="clear" w:color="auto" w:fill="FFFFFF"/>
+        </w:rPr>
+        <w:t>FALSE</w:t>
+      </w:r>
+    </w:p>
+    <w:p>
+      <w:pPr>
+        <w:pStyle w:val="ListParagraph"/>
+        <w:numPr>
+          <w:ilvl w:val="0"/>
+          <w:numId w:val="26"/>
+        </w:numPr>
+        <w:tabs>
+          <w:tab w:val="left" w:pos="1390"/>
+        </w:tabs>
+        <w:spacing w:after="0"/>
+        <w:jc w:val="both"/>
+        <w:rPr>
+          <w:rFonts w:ascii="Roboto" w:hAnsi="Roboto"/>
+          <w:color w:val="000000" w:themeColor="text1"/>
+          <w:sz w:val="20"/>
+          <w:szCs w:val="20"/>
+          <w:shd w:val="clear" w:color="auto" w:fill="FFFFFF"/>
+        </w:rPr>
+      </w:pPr>
+      <w:r>
+        <w:rPr>
+          <w:rFonts w:ascii="Roboto" w:hAnsi="Roboto"/>
+          <w:color w:val="000000" w:themeColor="text1"/>
+          <w:sz w:val="20"/>
+          <w:szCs w:val="20"/>
+          <w:shd w:val="clear" w:color="auto" w:fill="FFFFFF"/>
+        </w:rPr>
+        <w:t>TRUE</w:t>
+      </w:r>
+    </w:p>
+    <w:p>
+      <w:pPr>
+        <w:pStyle w:val="ListParagraph"/>
+        <w:numPr>
+          <w:ilvl w:val="0"/>
+          <w:numId w:val="26"/>
+        </w:numPr>
+        <w:tabs>
+          <w:tab w:val="left" w:pos="1390"/>
+        </w:tabs>
+        <w:spacing w:after="0"/>
+        <w:jc w:val="both"/>
+        <w:rPr>
+          <w:rFonts w:ascii="Roboto" w:hAnsi="Roboto"/>
+          <w:color w:val="FF0000"/>
+          <w:sz w:val="20"/>
+          <w:szCs w:val="20"/>
+          <w:shd w:val="clear" w:color="auto" w:fill="FFFFFF"/>
+        </w:rPr>
+      </w:pPr>
+      <w:r>
+        <w:rPr>
+          <w:rFonts w:ascii="Roboto" w:hAnsi="Roboto"/>
+          <w:color w:val="FF0000"/>
+          <w:sz w:val="20"/>
+          <w:szCs w:val="20"/>
+          <w:shd w:val="clear" w:color="auto" w:fill="FFFFFF"/>
+        </w:rPr>
+        <w:t>NO</w:t>
+      </w:r>
+    </w:p>
+    <w:p>
+      <w:pPr>
+        <w:pStyle w:val="ListParagraph"/>
+        <w:numPr>
+          <w:ilvl w:val="0"/>
+          <w:numId w:val="26"/>
+        </w:numPr>
+        <w:tabs>
+          <w:tab w:val="left" w:pos="1390"/>
+        </w:tabs>
+        <w:spacing w:after="0"/>
+        <w:jc w:val="both"/>
+        <w:rPr>
+          <w:rFonts w:ascii="Roboto" w:hAnsi="Roboto"/>
+          <w:color w:val="000000" w:themeColor="text1"/>
+          <w:sz w:val="20"/>
+          <w:szCs w:val="20"/>
+          <w:shd w:val="clear" w:color="auto" w:fill="FFFFFF"/>
+        </w:rPr>
+      </w:pPr>
+      <w:r>
+        <w:rPr>
+          <w:rFonts w:ascii="Roboto" w:hAnsi="Roboto"/>
+          <w:color w:val="000000" w:themeColor="text1"/>
+          <w:sz w:val="20"/>
+          <w:szCs w:val="20"/>
+          <w:shd w:val="clear" w:color="auto" w:fill="FFFFFF"/>
+        </w:rPr>
+        <w:t>J</w:t>
+      </w:r>
+    </w:p>
+    <w:p>
+      <w:pPr>
+        <w:pStyle w:val="ListParagraph"/>
+        <w:numPr>
+          <w:ilvl w:val="0"/>
+          <w:numId w:val="26"/>
+        </w:numPr>
+        <w:tabs>
+          <w:tab w:val="left" w:pos="1390"/>
+        </w:tabs>
+        <w:spacing w:after="0"/>
+        <w:jc w:val="both"/>
+        <w:rPr>
+          <w:rFonts w:ascii="Roboto" w:hAnsi="Roboto"/>
+          <w:color w:val="000000" w:themeColor="text1"/>
+          <w:sz w:val="20"/>
+          <w:szCs w:val="20"/>
+          <w:shd w:val="clear" w:color="auto" w:fill="FFFFFF"/>
+        </w:rPr>
+      </w:pPr>
+      <w:r>
+        <w:rPr>
+          <w:rFonts w:ascii="Roboto" w:hAnsi="Roboto"/>
+          <w:color w:val="000000" w:themeColor="text1"/>
+          <w:sz w:val="20"/>
+          <w:szCs w:val="20"/>
+          <w:shd w:val="clear" w:color="auto" w:fill="FFFFFF"/>
+        </w:rPr>
+        <w:t>K</w:t>
+      </w:r>
+    </w:p>
+    <w:p>
+      <w:pPr>
+        <w:pStyle w:val="ListParagraph"/>
+        <w:numPr>
+          <w:ilvl w:val="0"/>
+          <w:numId w:val="26"/>
+        </w:numPr>
+        <w:tabs>
+          <w:tab w:val="left" w:pos="1390"/>
+        </w:tabs>
+        <w:spacing w:after="0"/>
+        <w:jc w:val="both"/>
+        <w:rPr>
+          <w:rFonts w:ascii="Roboto" w:hAnsi="Roboto"/>
+          <w:color w:val="000000" w:themeColor="text1"/>
+          <w:sz w:val="20"/>
+          <w:szCs w:val="20"/>
+          <w:shd w:val="clear" w:color="auto" w:fill="FFFFFF"/>
+        </w:rPr>
+      </w:pPr>
+      <w:r>
+        <w:rPr>
+          <w:rFonts w:ascii="Roboto" w:hAnsi="Roboto"/>
+          <w:color w:val="000000" w:themeColor="text1"/>
+          <w:sz w:val="20"/>
+          <w:szCs w:val="20"/>
+          <w:shd w:val="clear" w:color="auto" w:fill="FFFFFF"/>
+        </w:rPr>
+        <w:t>E</w:t>
+      </w:r>
+    </w:p>
+    <w:p>
+      <w:pPr>
+        <w:pStyle w:val="ListParagraph"/>
+        <w:numPr>
+          <w:ilvl w:val="0"/>
+          <w:numId w:val="26"/>
+        </w:numPr>
+        <w:tabs>
+          <w:tab w:val="left" w:pos="1390"/>
+        </w:tabs>
+        <w:spacing w:after="0"/>
+        <w:jc w:val="both"/>
+        <w:rPr>
+          <w:rFonts w:ascii="Roboto" w:hAnsi="Roboto"/>
+          <w:color w:val="FF0000"/>
+          <w:sz w:val="20"/>
+          <w:szCs w:val="20"/>
+          <w:shd w:val="clear" w:color="auto" w:fill="FFFFFF"/>
+        </w:rPr>
+      </w:pPr>
+      <w:r>
+        <w:rPr>
+          <w:rFonts w:ascii="Roboto" w:hAnsi="Roboto"/>
+          <w:color w:val="FF0000"/>
+          <w:sz w:val="20"/>
+          <w:szCs w:val="20"/>
+          <w:shd w:val="clear" w:color="auto" w:fill="FFFFFF"/>
+        </w:rPr>
+        <w:t>G</w:t>
+      </w:r>
+    </w:p>
+    <w:p>
+      <w:pPr>
+        <w:pStyle w:val="ListParagraph"/>
+        <w:numPr>
+          <w:ilvl w:val="0"/>
+          <w:numId w:val="26"/>
+        </w:numPr>
+        <w:tabs>
+          <w:tab w:val="left" w:pos="1390"/>
+        </w:tabs>
+        <w:spacing w:after="0"/>
+        <w:jc w:val="both"/>
+        <w:rPr>
+          <w:rFonts w:ascii="Roboto" w:hAnsi="Roboto"/>
+          <w:color w:val="FF0000"/>
+          <w:sz w:val="20"/>
+          <w:szCs w:val="20"/>
+          <w:shd w:val="clear" w:color="auto" w:fill="FFFFFF"/>
+        </w:rPr>
+      </w:pPr>
+      <w:r>
+        <w:rPr>
+          <w:rFonts w:ascii="Roboto" w:hAnsi="Roboto"/>
+          <w:color w:val="FF0000"/>
+          <w:sz w:val="20"/>
+          <w:szCs w:val="20"/>
+          <w:shd w:val="clear" w:color="auto" w:fill="FFFFFF"/>
+        </w:rPr>
+        <w:t>A</w:t>
+      </w:r>
+    </w:p>
+    <w:p>
+      <w:pPr>
+        <w:pStyle w:val="ListParagraph"/>
+        <w:numPr>
+          <w:ilvl w:val="0"/>
+          <w:numId w:val="26"/>
+        </w:numPr>
+        <w:tabs>
+          <w:tab w:val="left" w:pos="1390"/>
+        </w:tabs>
+        <w:spacing w:after="0"/>
+        <w:jc w:val="both"/>
+        <w:rPr>
+          <w:rFonts w:ascii="Roboto" w:hAnsi="Roboto"/>
+          <w:color w:val="000000" w:themeColor="text1"/>
+          <w:sz w:val="20"/>
+          <w:szCs w:val="20"/>
+          <w:shd w:val="clear" w:color="auto" w:fill="FFFFFF"/>
+        </w:rPr>
+      </w:pPr>
+      <w:r>
+        <w:rPr>
+          <w:rFonts w:ascii="Roboto" w:hAnsi="Roboto"/>
+          <w:color w:val="000000" w:themeColor="text1"/>
+          <w:sz w:val="20"/>
+          <w:szCs w:val="20"/>
+          <w:shd w:val="clear" w:color="auto" w:fill="FFFFFF"/>
+        </w:rPr>
+        <w:t>I</w:t>
+      </w:r>
+    </w:p>
+    <w:p>
+      <w:pPr>
+        <w:pStyle w:val="ListParagraph"/>
+        <w:numPr>
+          <w:ilvl w:val="0"/>
+          <w:numId w:val="26"/>
+        </w:numPr>
+        <w:tabs>
+          <w:tab w:val="left" w:pos="1390"/>
+        </w:tabs>
+        <w:spacing w:after="0"/>
+        <w:jc w:val="both"/>
+        <w:rPr>
+          <w:rFonts w:ascii="Roboto" w:hAnsi="Roboto"/>
+          <w:color w:val="000000" w:themeColor="text1"/>
+          <w:sz w:val="20"/>
+          <w:szCs w:val="20"/>
+          <w:shd w:val="clear" w:color="auto" w:fill="FFFFFF"/>
+        </w:rPr>
+      </w:pPr>
+      <w:r>
+        <w:rPr>
+          <w:rFonts w:ascii="Roboto" w:hAnsi="Roboto"/>
+          <w:color w:val="000000" w:themeColor="text1"/>
+          <w:sz w:val="20"/>
+          <w:szCs w:val="20"/>
+          <w:shd w:val="clear" w:color="auto" w:fill="FFFFFF"/>
+        </w:rPr>
+        <w:t>C</w:t>
+      </w:r>
+    </w:p>
+    <w:p>
+      <w:pPr>
+        <w:pStyle w:val="ListParagraph"/>
+        <w:numPr>
+          <w:ilvl w:val="0"/>
+          <w:numId w:val="26"/>
+        </w:numPr>
+        <w:tabs>
+          <w:tab w:val="left" w:pos="1390"/>
+        </w:tabs>
+        <w:spacing w:after="0"/>
+        <w:jc w:val="both"/>
+        <w:rPr>
+          <w:rFonts w:ascii="Roboto" w:hAnsi="Roboto"/>
+          <w:color w:val="000000" w:themeColor="text1"/>
+          <w:sz w:val="20"/>
+          <w:szCs w:val="20"/>
+          <w:shd w:val="clear" w:color="auto" w:fill="FFFFFF"/>
+        </w:rPr>
+      </w:pPr>
+      <w:r>
+        <w:rPr>
+          <w:rFonts w:ascii="Roboto" w:hAnsi="Roboto"/>
+          <w:color w:val="000000" w:themeColor="text1"/>
+          <w:sz w:val="20"/>
+          <w:szCs w:val="20"/>
+          <w:shd w:val="clear" w:color="auto" w:fill="FFFFFF"/>
+        </w:rPr>
+        <w:t>A</w:t>
+      </w:r>
+    </w:p>
+    <w:p>
+      <w:pPr>
+        <w:pStyle w:val="ListParagraph"/>
+        <w:numPr>
+          <w:ilvl w:val="0"/>
+          <w:numId w:val="26"/>
+        </w:numPr>
+        <w:tabs>
+          <w:tab w:val="left" w:pos="1390"/>
+        </w:tabs>
+        <w:spacing w:after="0"/>
+        <w:jc w:val="both"/>
+        <w:rPr>
+          <w:rFonts w:ascii="Roboto" w:hAnsi="Roboto"/>
+          <w:color w:val="000000" w:themeColor="text1"/>
+          <w:sz w:val="20"/>
+          <w:szCs w:val="20"/>
+          <w:shd w:val="clear" w:color="auto" w:fill="FFFFFF"/>
+        </w:rPr>
+      </w:pPr>
+      <w:r>
+        <w:rPr>
+          <w:rFonts w:ascii="Roboto" w:hAnsi="Roboto"/>
+          <w:color w:val="000000" w:themeColor="text1"/>
+          <w:sz w:val="20"/>
+          <w:szCs w:val="20"/>
+          <w:shd w:val="clear" w:color="auto" w:fill="FFFFFF"/>
+        </w:rPr>
+        <w:t>C</w:t>
+      </w:r>
+    </w:p>
+    <w:p>
+      <w:pPr>
+        <w:pStyle w:val="ListParagraph"/>
+        <w:numPr>
+          <w:ilvl w:val="0"/>
+          <w:numId w:val="26"/>
+        </w:numPr>
+        <w:tabs>
+          <w:tab w:val="left" w:pos="1390"/>
+        </w:tabs>
+        <w:spacing w:after="0"/>
+        <w:jc w:val="both"/>
+        <w:rPr>
+          <w:rFonts w:ascii="Roboto" w:hAnsi="Roboto"/>
+          <w:color w:val="000000" w:themeColor="text1"/>
+          <w:sz w:val="20"/>
+          <w:szCs w:val="20"/>
+          <w:shd w:val="clear" w:color="auto" w:fill="FFFFFF"/>
+        </w:rPr>
+      </w:pPr>
+      <w:r>
+        <w:rPr>
+          <w:rFonts w:ascii="Roboto" w:hAnsi="Roboto"/>
+          <w:color w:val="000000" w:themeColor="text1"/>
+          <w:sz w:val="20"/>
+          <w:szCs w:val="20"/>
+          <w:shd w:val="clear" w:color="auto" w:fill="FFFFFF"/>
+        </w:rPr>
+        <w:t>E</w:t>
+      </w:r>
+    </w:p>
+    <w:p>
+      <w:pPr>
+        <w:pStyle w:val="ListParagraph"/>
+        <w:numPr>
+          <w:ilvl w:val="0"/>
+          <w:numId w:val="26"/>
+        </w:numPr>
+        <w:tabs>
+          <w:tab w:val="left" w:pos="1390"/>
+        </w:tabs>
+        <w:spacing w:after="0"/>
+        <w:jc w:val="both"/>
+        <w:rPr>
+          <w:rFonts w:ascii="Roboto" w:hAnsi="Roboto"/>
+          <w:color w:val="000000" w:themeColor="text1"/>
+          <w:sz w:val="20"/>
+          <w:szCs w:val="20"/>
+          <w:shd w:val="clear" w:color="auto" w:fill="FFFFFF"/>
+        </w:rPr>
+      </w:pPr>
+      <w:r>
+        <w:rPr>
+          <w:rFonts w:ascii="Roboto" w:hAnsi="Roboto"/>
+          <w:color w:val="000000" w:themeColor="text1"/>
+          <w:sz w:val="20"/>
+          <w:szCs w:val="20"/>
+          <w:shd w:val="clear" w:color="auto" w:fill="FFFFFF"/>
+        </w:rPr>
+        <w:t>F</w:t>
+      </w:r>
+    </w:p>
+    <w:p>
+      <w:pPr>
+        <w:pStyle w:val="ListParagraph"/>
+        <w:numPr>
+          <w:ilvl w:val="0"/>
+          <w:numId w:val="26"/>
+        </w:numPr>
+        <w:tabs>
+          <w:tab w:val="left" w:pos="1390"/>
+        </w:tabs>
+        <w:spacing w:after="0"/>
+        <w:jc w:val="both"/>
+        <w:rPr>
+          <w:rFonts w:ascii="Roboto" w:hAnsi="Roboto"/>
+          <w:color w:val="000000" w:themeColor="text1"/>
+          <w:sz w:val="20"/>
+          <w:szCs w:val="20"/>
+          <w:shd w:val="clear" w:color="auto" w:fill="FFFFFF"/>
+        </w:rPr>
+      </w:pPr>
+      <w:r>
+        <w:rPr>
+          <w:rFonts w:ascii="Roboto" w:hAnsi="Roboto"/>
+          <w:color w:val="000000" w:themeColor="text1"/>
+          <w:sz w:val="20"/>
+          <w:szCs w:val="20"/>
+          <w:shd w:val="clear" w:color="auto" w:fill="FFFFFF"/>
+        </w:rPr>
+        <w:t>B</w:t>
+      </w:r>
+    </w:p>
+    <w:p>
+      <w:pPr>
+        <w:pStyle w:val="ListParagraph"/>
+        <w:numPr>
+          <w:ilvl w:val="0"/>
+          <w:numId w:val="26"/>
+        </w:numPr>
+        <w:tabs>
+          <w:tab w:val="left" w:pos="1390"/>
+        </w:tabs>
+        <w:spacing w:after="0"/>
+        <w:jc w:val="both"/>
+        <w:rPr>
+          <w:rFonts w:ascii="Roboto" w:hAnsi="Roboto"/>
+          <w:color w:val="FF0000"/>
+          <w:sz w:val="20"/>
+          <w:szCs w:val="20"/>
+          <w:shd w:val="clear" w:color="auto" w:fill="FFFFFF"/>
+        </w:rPr>
+      </w:pPr>
+      <w:r>
+        <w:rPr>
+          <w:rFonts w:ascii="Roboto" w:hAnsi="Roboto"/>
+          <w:color w:val="FF0000"/>
+          <w:sz w:val="20"/>
+          <w:szCs w:val="20"/>
+          <w:shd w:val="clear" w:color="auto" w:fill="FFFFFF"/>
+        </w:rPr>
+        <w:t>A</w:t>
+      </w:r>
+    </w:p>
+    <w:p>
+      <w:pPr>
+        <w:pStyle w:val="ListParagraph"/>
+        <w:numPr>
+          <w:ilvl w:val="0"/>
+          <w:numId w:val="26"/>
+        </w:numPr>
+        <w:tabs>
+          <w:tab w:val="left" w:pos="1390"/>
+        </w:tabs>
+        <w:spacing w:after="0"/>
+        <w:jc w:val="both"/>
+        <w:rPr>
+          <w:rFonts w:ascii="Roboto" w:hAnsi="Roboto"/>
+          <w:color w:val="000000" w:themeColor="text1"/>
+          <w:sz w:val="20"/>
+          <w:szCs w:val="20"/>
+          <w:shd w:val="clear" w:color="auto" w:fill="FFFFFF"/>
+        </w:rPr>
+      </w:pPr>
+      <w:r>
+        <w:rPr>
+          <w:rFonts w:ascii="Roboto" w:hAnsi="Roboto"/>
+          <w:color w:val="000000" w:themeColor="text1"/>
+          <w:sz w:val="20"/>
+          <w:szCs w:val="20"/>
+          <w:shd w:val="clear" w:color="auto" w:fill="FFFFFF"/>
+        </w:rPr>
+        <w:t>E</w:t>
+      </w:r>
+    </w:p>
+    <w:p>
+      <w:pPr>
+        <w:pStyle w:val="ListParagraph"/>
+        <w:numPr>
+          <w:ilvl w:val="0"/>
+          <w:numId w:val="26"/>
+        </w:numPr>
+        <w:tabs>
+          <w:tab w:val="left" w:pos="1390"/>
+        </w:tabs>
+        <w:spacing w:after="0"/>
+        <w:jc w:val="both"/>
+        <w:rPr>
+          <w:rFonts w:ascii="Roboto" w:hAnsi="Roboto"/>
+          <w:color w:val="000000" w:themeColor="text1"/>
+          <w:sz w:val="20"/>
+          <w:szCs w:val="20"/>
+          <w:shd w:val="clear" w:color="auto" w:fill="FFFFFF"/>
+        </w:rPr>
+      </w:pPr>
+      <w:r>
+        <w:rPr>
+          <w:rFonts w:ascii="Roboto" w:hAnsi="Roboto"/>
+          <w:color w:val="000000" w:themeColor="text1"/>
+          <w:sz w:val="20"/>
+          <w:szCs w:val="20"/>
+          <w:shd w:val="clear" w:color="auto" w:fill="FFFFFF"/>
+        </w:rPr>
+        <w:t>D</w:t>
+      </w:r>
+    </w:p>
+    <w:p>
+      <w:pPr>
+        <w:pStyle w:val="ListParagraph"/>
+        <w:numPr>
+          <w:ilvl w:val="0"/>
+          <w:numId w:val="26"/>
+        </w:numPr>
+        <w:tabs>
+          <w:tab w:val="left" w:pos="1390"/>
+        </w:tabs>
+        <w:spacing w:after="0"/>
+        <w:jc w:val="both"/>
+        <w:rPr>
+          <w:rFonts w:ascii="Roboto" w:hAnsi="Roboto"/>
+          <w:color w:val="000000" w:themeColor="text1"/>
+          <w:sz w:val="20"/>
+          <w:szCs w:val="20"/>
+          <w:shd w:val="clear" w:color="auto" w:fill="FFFFFF"/>
+        </w:rPr>
+      </w:pPr>
+      <w:r>
+        <w:rPr>
+          <w:rFonts w:ascii="Roboto" w:hAnsi="Roboto"/>
+          <w:color w:val="000000" w:themeColor="text1"/>
+          <w:sz w:val="20"/>
+          <w:szCs w:val="20"/>
+          <w:shd w:val="clear" w:color="auto" w:fill="FFFFFF"/>
+        </w:rPr>
+        <w:t>NOT GIVEN</w:t>
+      </w:r>
+    </w:p>
+    <w:p>
+      <w:pPr>
+        <w:pStyle w:val="ListParagraph"/>
+        <w:numPr>
+          <w:ilvl w:val="0"/>
+          <w:numId w:val="26"/>
+        </w:numPr>
+        <w:tabs>
+          <w:tab w:val="left" w:pos="1390"/>
+        </w:tabs>
+        <w:spacing w:after="0"/>
+        <w:jc w:val="both"/>
+        <w:rPr>
+          <w:rFonts w:ascii="Roboto" w:hAnsi="Roboto"/>
+          <w:color w:val="000000" w:themeColor="text1"/>
+          <w:sz w:val="20"/>
+          <w:szCs w:val="20"/>
+          <w:shd w:val="clear" w:color="auto" w:fill="FFFFFF"/>
+        </w:rPr>
+      </w:pPr>
+      <w:r>
+        <w:rPr>
+          <w:rFonts w:ascii="Roboto" w:hAnsi="Roboto"/>
+          <w:color w:val="000000" w:themeColor="text1"/>
+          <w:sz w:val="20"/>
+          <w:szCs w:val="20"/>
+          <w:shd w:val="clear" w:color="auto" w:fill="FFFFFF"/>
+        </w:rPr>
+        <w:t>TRUE</w:t>
+      </w:r>
+    </w:p>
+    <w:p>
+      <w:pPr>
+        <w:pStyle w:val="ListParagraph"/>
+        <w:numPr>
+          <w:ilvl w:val="0"/>
+          <w:numId w:val="26"/>
+        </w:numPr>
+        <w:tabs>
+          <w:tab w:val="left" w:pos="1390"/>
+        </w:tabs>
+        <w:spacing w:after="0"/>
+        <w:jc w:val="both"/>
+        <w:rPr>
+          <w:rFonts w:ascii="Roboto" w:hAnsi="Roboto"/>
+          <w:color w:val="000000" w:themeColor="text1"/>
+          <w:sz w:val="20"/>
+          <w:szCs w:val="20"/>
+          <w:shd w:val="clear" w:color="auto" w:fill="FFFFFF"/>
+        </w:rPr>
+      </w:pPr>
+      <w:r>
+        <w:rPr>
+          <w:rFonts w:ascii="Roboto" w:hAnsi="Roboto"/>
+          <w:color w:val="000000" w:themeColor="text1"/>
+          <w:sz w:val="20"/>
+          <w:szCs w:val="20"/>
+          <w:shd w:val="clear" w:color="auto" w:fill="FFFFFF"/>
+        </w:rPr>
+        <w:t>FALSE</w:t>
+      </w:r>
+    </w:p>
+    <w:p>
+      <w:pPr>
+        <w:pStyle w:val="ListParagraph"/>
+        <w:numPr>
+          <w:ilvl w:val="0"/>
+          <w:numId w:val="26"/>
+        </w:numPr>
+        <w:tabs>
+          <w:tab w:val="left" w:pos="1390"/>
+        </w:tabs>
+        <w:spacing w:after="0"/>
+        <w:jc w:val="both"/>
+        <w:rPr>
+          <w:rFonts w:ascii="Roboto" w:hAnsi="Roboto"/>
+          <w:color w:val="000000" w:themeColor="text1"/>
+          <w:sz w:val="20"/>
+          <w:szCs w:val="20"/>
+          <w:shd w:val="clear" w:color="auto" w:fill="FFFFFF"/>
+        </w:rPr>
+      </w:pPr>
+      <w:r>
+        <w:rPr>
+          <w:rFonts w:ascii="Roboto" w:hAnsi="Roboto"/>
+          <w:color w:val="000000" w:themeColor="text1"/>
+          <w:sz w:val="20"/>
+          <w:szCs w:val="20"/>
+          <w:shd w:val="clear" w:color="auto" w:fill="FFFFFF"/>
+        </w:rPr>
+        <w:t>FALSE</w:t>
+      </w:r>
+    </w:p>
+    <w:p>
+      <w:pPr>
+        <w:pStyle w:val="ListParagraph"/>
+        <w:numPr>
+          <w:ilvl w:val="0"/>
+          <w:numId w:val="26"/>
+        </w:numPr>
+        <w:tabs>
+          <w:tab w:val="left" w:pos="1390"/>
+        </w:tabs>
+        <w:spacing w:after="0"/>
+        <w:jc w:val="both"/>
+        <w:rPr>
+          <w:rFonts w:ascii="Roboto" w:hAnsi="Roboto"/>
+          <w:color w:val="000000" w:themeColor="text1"/>
+          <w:sz w:val="20"/>
+          <w:szCs w:val="20"/>
+          <w:shd w:val="clear" w:color="auto" w:fill="FFFFFF"/>
+        </w:rPr>
+      </w:pPr>
+      <w:r>
+        <w:rPr>
+          <w:rFonts w:ascii="Roboto" w:hAnsi="Roboto"/>
+          <w:color w:val="000000" w:themeColor="text1"/>
+          <w:sz w:val="20"/>
+          <w:szCs w:val="20"/>
+          <w:shd w:val="clear" w:color="auto" w:fill="FFFFFF"/>
+        </w:rPr>
+        <w:t>TRUE</w:t>
+      </w:r>
+    </w:p>
+    <w:p>
+      <w:pPr>
+        <w:tabs>
+          <w:tab w:val="left" w:pos="1390"/>
+        </w:tabs>
+        <w:spacing w:after="0"/>
+        <w:jc w:val="both"/>
+        <w:rPr>
+          <w:b/>
+          <w:bCs/>
+          <w:color w:val="FF0000"/>
         </w:rPr>
       </w:pPr>
     </w:p>
@@ -25437,12 +28433,12 @@
       </w:pPr>
     </w:p>
     <w:sectPr>
-      <w:headerReference w:type="even" r:id="rId29"/>
-      <w:headerReference w:type="default" r:id="rId30"/>
-      <w:footerReference w:type="even" r:id="rId31"/>
-      <w:footerReference w:type="default" r:id="rId32"/>
-      <w:headerReference w:type="first" r:id="rId33"/>
-      <w:footerReference w:type="first" r:id="rId34"/>
+      <w:headerReference w:type="even" r:id="rId31"/>
+      <w:headerReference w:type="default" r:id="rId32"/>
+      <w:footerReference w:type="even" r:id="rId33"/>
+      <w:footerReference w:type="default" r:id="rId34"/>
+      <w:headerReference w:type="first" r:id="rId35"/>
+      <w:footerReference w:type="first" r:id="rId36"/>
       <w:pgSz w:w="12240" w:h="15840"/>
       <w:pgMar w:top="900" w:right="1440" w:bottom="1440" w:left="1440" w:header="720" w:footer="720" w:gutter="0"/>
       <w:cols w:space="720"/>
@@ -26137,6 +29133,92 @@
     </w:lvl>
   </w:abstractNum>
   <w:abstractNum w:abstractNumId="5" w15:restartNumberingAfterBreak="0">
+    <w:nsid w:val="15AA3D1D"/>
+    <w:multiLevelType w:val="hybridMultilevel"/>
+    <w:tmpl w:val="65C47FB8"/>
+    <w:lvl w:ilvl="0" w:tplc="4009000F">
+      <w:start w:val="1"/>
+      <w:numFmt w:val="decimal"/>
+      <w:lvlText w:val="%1."/>
+      <w:lvlJc w:val="left"/>
+      <w:pPr>
+        <w:ind w:left="720" w:hanging="360"/>
+      </w:pPr>
+    </w:lvl>
+    <w:lvl w:ilvl="1" w:tplc="40090019" w:tentative="1">
+      <w:start w:val="1"/>
+      <w:numFmt w:val="lowerLetter"/>
+      <w:lvlText w:val="%2."/>
+      <w:lvlJc w:val="left"/>
+      <w:pPr>
+        <w:ind w:left="1440" w:hanging="360"/>
+      </w:pPr>
+    </w:lvl>
+    <w:lvl w:ilvl="2" w:tplc="4009001B" w:tentative="1">
+      <w:start w:val="1"/>
+      <w:numFmt w:val="lowerRoman"/>
+      <w:lvlText w:val="%3."/>
+      <w:lvlJc w:val="right"/>
+      <w:pPr>
+        <w:ind w:left="2160" w:hanging="180"/>
+      </w:pPr>
+    </w:lvl>
+    <w:lvl w:ilvl="3" w:tplc="4009000F" w:tentative="1">
+      <w:start w:val="1"/>
+      <w:numFmt w:val="decimal"/>
+      <w:lvlText w:val="%4."/>
+      <w:lvlJc w:val="left"/>
+      <w:pPr>
+        <w:ind w:left="2880" w:hanging="360"/>
+      </w:pPr>
+    </w:lvl>
+    <w:lvl w:ilvl="4" w:tplc="40090019" w:tentative="1">
+      <w:start w:val="1"/>
+      <w:numFmt w:val="lowerLetter"/>
+      <w:lvlText w:val="%5."/>
+      <w:lvlJc w:val="left"/>
+      <w:pPr>
+        <w:ind w:left="3600" w:hanging="360"/>
+      </w:pPr>
+    </w:lvl>
+    <w:lvl w:ilvl="5" w:tplc="4009001B" w:tentative="1">
+      <w:start w:val="1"/>
+      <w:numFmt w:val="lowerRoman"/>
+      <w:lvlText w:val="%6."/>
+      <w:lvlJc w:val="right"/>
+      <w:pPr>
+        <w:ind w:left="4320" w:hanging="180"/>
+      </w:pPr>
+    </w:lvl>
+    <w:lvl w:ilvl="6" w:tplc="4009000F" w:tentative="1">
+      <w:start w:val="1"/>
+      <w:numFmt w:val="decimal"/>
+      <w:lvlText w:val="%7."/>
+      <w:lvlJc w:val="left"/>
+      <w:pPr>
+        <w:ind w:left="5040" w:hanging="360"/>
+      </w:pPr>
+    </w:lvl>
+    <w:lvl w:ilvl="7" w:tplc="40090019" w:tentative="1">
+      <w:start w:val="1"/>
+      <w:numFmt w:val="lowerLetter"/>
+      <w:lvlText w:val="%8."/>
+      <w:lvlJc w:val="left"/>
+      <w:pPr>
+        <w:ind w:left="5760" w:hanging="360"/>
+      </w:pPr>
+    </w:lvl>
+    <w:lvl w:ilvl="8" w:tplc="4009001B" w:tentative="1">
+      <w:start w:val="1"/>
+      <w:numFmt w:val="lowerRoman"/>
+      <w:lvlText w:val="%9."/>
+      <w:lvlJc w:val="right"/>
+      <w:pPr>
+        <w:ind w:left="6480" w:hanging="180"/>
+      </w:pPr>
+    </w:lvl>
+  </w:abstractNum>
+  <w:abstractNum w:abstractNumId="6" w15:restartNumberingAfterBreak="0">
     <w:nsid w:val="18720F1F"/>
     <w:multiLevelType w:val="hybridMultilevel"/>
     <w:tmpl w:val="EA4E7722"/>
@@ -26222,7 +29304,7 @@
       </w:pPr>
     </w:lvl>
   </w:abstractNum>
-  <w:abstractNum w:abstractNumId="6" w15:restartNumberingAfterBreak="0">
+  <w:abstractNum w:abstractNumId="7" w15:restartNumberingAfterBreak="0">
     <w:nsid w:val="1D3953A0"/>
     <w:multiLevelType w:val="hybridMultilevel"/>
     <w:tmpl w:val="BED44112"/>
@@ -26308,7 +29390,7 @@
       </w:pPr>
     </w:lvl>
   </w:abstractNum>
-  <w:abstractNum w:abstractNumId="7" w15:restartNumberingAfterBreak="0">
+  <w:abstractNum w:abstractNumId="8" w15:restartNumberingAfterBreak="0">
     <w:nsid w:val="20081253"/>
     <w:multiLevelType w:val="hybridMultilevel"/>
     <w:tmpl w:val="5D4CA21E"/>
@@ -26394,7 +29476,7 @@
       </w:pPr>
     </w:lvl>
   </w:abstractNum>
-  <w:abstractNum w:abstractNumId="8" w15:restartNumberingAfterBreak="0">
+  <w:abstractNum w:abstractNumId="9" w15:restartNumberingAfterBreak="0">
     <w:nsid w:val="21520123"/>
     <w:multiLevelType w:val="hybridMultilevel"/>
     <w:tmpl w:val="7F36CA22"/>
@@ -26507,7 +29589,7 @@
       </w:rPr>
     </w:lvl>
   </w:abstractNum>
-  <w:abstractNum w:abstractNumId="9" w15:restartNumberingAfterBreak="0">
+  <w:abstractNum w:abstractNumId="10" w15:restartNumberingAfterBreak="0">
     <w:nsid w:val="293F1610"/>
     <w:multiLevelType w:val="hybridMultilevel"/>
     <w:tmpl w:val="08E69902"/>
@@ -26593,7 +29675,7 @@
       </w:pPr>
     </w:lvl>
   </w:abstractNum>
-  <w:abstractNum w:abstractNumId="10" w15:restartNumberingAfterBreak="0">
+  <w:abstractNum w:abstractNumId="11" w15:restartNumberingAfterBreak="0">
     <w:nsid w:val="37544564"/>
     <w:multiLevelType w:val="hybridMultilevel"/>
     <w:tmpl w:val="08E69902"/>
@@ -26679,7 +29761,7 @@
       </w:pPr>
     </w:lvl>
   </w:abstractNum>
-  <w:abstractNum w:abstractNumId="11" w15:restartNumberingAfterBreak="0">
+  <w:abstractNum w:abstractNumId="12" w15:restartNumberingAfterBreak="0">
     <w:nsid w:val="3BA01A2F"/>
     <w:multiLevelType w:val="hybridMultilevel"/>
     <w:tmpl w:val="FA0400A6"/>
@@ -26792,7 +29874,93 @@
       </w:rPr>
     </w:lvl>
   </w:abstractNum>
-  <w:abstractNum w:abstractNumId="12" w15:restartNumberingAfterBreak="0">
+  <w:abstractNum w:abstractNumId="13" w15:restartNumberingAfterBreak="0">
+    <w:nsid w:val="3C1B1747"/>
+    <w:multiLevelType w:val="hybridMultilevel"/>
+    <w:tmpl w:val="840C2E24"/>
+    <w:lvl w:ilvl="0" w:tplc="4009000F">
+      <w:start w:val="1"/>
+      <w:numFmt w:val="decimal"/>
+      <w:lvlText w:val="%1."/>
+      <w:lvlJc w:val="left"/>
+      <w:pPr>
+        <w:ind w:left="720" w:hanging="360"/>
+      </w:pPr>
+    </w:lvl>
+    <w:lvl w:ilvl="1" w:tplc="40090019" w:tentative="1">
+      <w:start w:val="1"/>
+      <w:numFmt w:val="lowerLetter"/>
+      <w:lvlText w:val="%2."/>
+      <w:lvlJc w:val="left"/>
+      <w:pPr>
+        <w:ind w:left="1440" w:hanging="360"/>
+      </w:pPr>
+    </w:lvl>
+    <w:lvl w:ilvl="2" w:tplc="4009001B" w:tentative="1">
+      <w:start w:val="1"/>
+      <w:numFmt w:val="lowerRoman"/>
+      <w:lvlText w:val="%3."/>
+      <w:lvlJc w:val="right"/>
+      <w:pPr>
+        <w:ind w:left="2160" w:hanging="180"/>
+      </w:pPr>
+    </w:lvl>
+    <w:lvl w:ilvl="3" w:tplc="4009000F" w:tentative="1">
+      <w:start w:val="1"/>
+      <w:numFmt w:val="decimal"/>
+      <w:lvlText w:val="%4."/>
+      <w:lvlJc w:val="left"/>
+      <w:pPr>
+        <w:ind w:left="2880" w:hanging="360"/>
+      </w:pPr>
+    </w:lvl>
+    <w:lvl w:ilvl="4" w:tplc="40090019" w:tentative="1">
+      <w:start w:val="1"/>
+      <w:numFmt w:val="lowerLetter"/>
+      <w:lvlText w:val="%5."/>
+      <w:lvlJc w:val="left"/>
+      <w:pPr>
+        <w:ind w:left="3600" w:hanging="360"/>
+      </w:pPr>
+    </w:lvl>
+    <w:lvl w:ilvl="5" w:tplc="4009001B" w:tentative="1">
+      <w:start w:val="1"/>
+      <w:numFmt w:val="lowerRoman"/>
+      <w:lvlText w:val="%6."/>
+      <w:lvlJc w:val="right"/>
+      <w:pPr>
+        <w:ind w:left="4320" w:hanging="180"/>
+      </w:pPr>
+    </w:lvl>
+    <w:lvl w:ilvl="6" w:tplc="4009000F" w:tentative="1">
+      <w:start w:val="1"/>
+      <w:numFmt w:val="decimal"/>
+      <w:lvlText w:val="%7."/>
+      <w:lvlJc w:val="left"/>
+      <w:pPr>
+        <w:ind w:left="5040" w:hanging="360"/>
+      </w:pPr>
+    </w:lvl>
+    <w:lvl w:ilvl="7" w:tplc="40090019" w:tentative="1">
+      <w:start w:val="1"/>
+      <w:numFmt w:val="lowerLetter"/>
+      <w:lvlText w:val="%8."/>
+      <w:lvlJc w:val="left"/>
+      <w:pPr>
+        <w:ind w:left="5760" w:hanging="360"/>
+      </w:pPr>
+    </w:lvl>
+    <w:lvl w:ilvl="8" w:tplc="4009001B" w:tentative="1">
+      <w:start w:val="1"/>
+      <w:numFmt w:val="lowerRoman"/>
+      <w:lvlText w:val="%9."/>
+      <w:lvlJc w:val="right"/>
+      <w:pPr>
+        <w:ind w:left="6480" w:hanging="180"/>
+      </w:pPr>
+    </w:lvl>
+  </w:abstractNum>
+  <w:abstractNum w:abstractNumId="14" w15:restartNumberingAfterBreak="0">
     <w:nsid w:val="55247AA6"/>
     <w:multiLevelType w:val="hybridMultilevel"/>
     <w:tmpl w:val="0694D5AC"/>
@@ -26905,7 +30073,7 @@
       </w:rPr>
     </w:lvl>
   </w:abstractNum>
-  <w:abstractNum w:abstractNumId="13" w15:restartNumberingAfterBreak="0">
+  <w:abstractNum w:abstractNumId="15" w15:restartNumberingAfterBreak="0">
     <w:nsid w:val="57923F71"/>
     <w:multiLevelType w:val="hybridMultilevel"/>
     <w:tmpl w:val="35DE0058"/>
@@ -26991,7 +30159,7 @@
       </w:pPr>
     </w:lvl>
   </w:abstractNum>
-  <w:abstractNum w:abstractNumId="14" w15:restartNumberingAfterBreak="0">
+  <w:abstractNum w:abstractNumId="16" w15:restartNumberingAfterBreak="0">
     <w:nsid w:val="5D2B7617"/>
     <w:multiLevelType w:val="hybridMultilevel"/>
     <w:tmpl w:val="3CE21292"/>
@@ -27077,7 +30245,7 @@
       </w:pPr>
     </w:lvl>
   </w:abstractNum>
-  <w:abstractNum w:abstractNumId="15" w15:restartNumberingAfterBreak="0">
+  <w:abstractNum w:abstractNumId="17" w15:restartNumberingAfterBreak="0">
     <w:nsid w:val="604807A3"/>
     <w:multiLevelType w:val="hybridMultilevel"/>
     <w:tmpl w:val="35B0103C"/>
@@ -27190,7 +30358,7 @@
       </w:rPr>
     </w:lvl>
   </w:abstractNum>
-  <w:abstractNum w:abstractNumId="16" w15:restartNumberingAfterBreak="0">
+  <w:abstractNum w:abstractNumId="18" w15:restartNumberingAfterBreak="0">
     <w:nsid w:val="608C2691"/>
     <w:multiLevelType w:val="hybridMultilevel"/>
     <w:tmpl w:val="A5F6505A"/>
@@ -27303,7 +30471,7 @@
       </w:rPr>
     </w:lvl>
   </w:abstractNum>
-  <w:abstractNum w:abstractNumId="17" w15:restartNumberingAfterBreak="0">
+  <w:abstractNum w:abstractNumId="19" w15:restartNumberingAfterBreak="0">
     <w:nsid w:val="608C30B1"/>
     <w:multiLevelType w:val="hybridMultilevel"/>
     <w:tmpl w:val="7D024644"/>
@@ -27416,7 +30584,7 @@
       </w:rPr>
     </w:lvl>
   </w:abstractNum>
-  <w:abstractNum w:abstractNumId="18" w15:restartNumberingAfterBreak="0">
+  <w:abstractNum w:abstractNumId="20" w15:restartNumberingAfterBreak="0">
     <w:nsid w:val="66D121DE"/>
     <w:multiLevelType w:val="hybridMultilevel"/>
     <w:tmpl w:val="E46EE6C0"/>
@@ -27502,7 +30670,7 @@
       </w:pPr>
     </w:lvl>
   </w:abstractNum>
-  <w:abstractNum w:abstractNumId="19" w15:restartNumberingAfterBreak="0">
+  <w:abstractNum w:abstractNumId="21" w15:restartNumberingAfterBreak="0">
     <w:nsid w:val="73083B84"/>
     <w:multiLevelType w:val="hybridMultilevel"/>
     <w:tmpl w:val="08E69902"/>
@@ -27588,7 +30756,7 @@
       </w:pPr>
     </w:lvl>
   </w:abstractNum>
-  <w:abstractNum w:abstractNumId="20" w15:restartNumberingAfterBreak="0">
+  <w:abstractNum w:abstractNumId="22" w15:restartNumberingAfterBreak="0">
     <w:nsid w:val="74FB1D11"/>
     <w:multiLevelType w:val="hybridMultilevel"/>
     <w:tmpl w:val="7BC4B00A"/>
@@ -27674,7 +30842,7 @@
       </w:pPr>
     </w:lvl>
   </w:abstractNum>
-  <w:abstractNum w:abstractNumId="21" w15:restartNumberingAfterBreak="0">
+  <w:abstractNum w:abstractNumId="23" w15:restartNumberingAfterBreak="0">
     <w:nsid w:val="75DD79C5"/>
     <w:multiLevelType w:val="hybridMultilevel"/>
     <w:tmpl w:val="7CE000A2"/>
@@ -27760,7 +30928,7 @@
       </w:pPr>
     </w:lvl>
   </w:abstractNum>
-  <w:abstractNum w:abstractNumId="22" w15:restartNumberingAfterBreak="0">
+  <w:abstractNum w:abstractNumId="24" w15:restartNumberingAfterBreak="0">
     <w:nsid w:val="785E7DFC"/>
     <w:multiLevelType w:val="hybridMultilevel"/>
     <w:tmpl w:val="CC5EB156"/>
@@ -27849,7 +31017,7 @@
       </w:pPr>
     </w:lvl>
   </w:abstractNum>
-  <w:abstractNum w:abstractNumId="23" w15:restartNumberingAfterBreak="0">
+  <w:abstractNum w:abstractNumId="25" w15:restartNumberingAfterBreak="0">
     <w:nsid w:val="787563E2"/>
     <w:multiLevelType w:val="hybridMultilevel"/>
     <w:tmpl w:val="36BAFFDE"/>
@@ -27936,43 +31104,43 @@
     </w:lvl>
   </w:abstractNum>
   <w:num w:numId="1" w16cid:durableId="2146117586">
-    <w:abstractNumId w:val="17"/>
+    <w:abstractNumId w:val="19"/>
   </w:num>
   <w:num w:numId="2" w16cid:durableId="493953561">
-    <w:abstractNumId w:val="16"/>
+    <w:abstractNumId w:val="18"/>
   </w:num>
   <w:num w:numId="3" w16cid:durableId="2111387720">
-    <w:abstractNumId w:val="18"/>
+    <w:abstractNumId w:val="20"/>
   </w:num>
   <w:num w:numId="4" w16cid:durableId="587228460">
-    <w:abstractNumId w:val="5"/>
+    <w:abstractNumId w:val="6"/>
   </w:num>
   <w:num w:numId="5" w16cid:durableId="337583010">
+    <w:abstractNumId w:val="14"/>
+  </w:num>
+  <w:num w:numId="6" w16cid:durableId="1055815183">
     <w:abstractNumId w:val="12"/>
   </w:num>
-  <w:num w:numId="6" w16cid:durableId="1055815183">
-    <w:abstractNumId w:val="11"/>
-  </w:num>
   <w:num w:numId="7" w16cid:durableId="86929328">
-    <w:abstractNumId w:val="22"/>
+    <w:abstractNumId w:val="24"/>
   </w:num>
   <w:num w:numId="8" w16cid:durableId="1767653456">
     <w:abstractNumId w:val="0"/>
   </w:num>
   <w:num w:numId="9" w16cid:durableId="1505782263">
-    <w:abstractNumId w:val="23"/>
+    <w:abstractNumId w:val="25"/>
   </w:num>
   <w:num w:numId="10" w16cid:durableId="633173973">
-    <w:abstractNumId w:val="19"/>
+    <w:abstractNumId w:val="21"/>
   </w:num>
   <w:num w:numId="11" w16cid:durableId="641034359">
-    <w:abstractNumId w:val="14"/>
+    <w:abstractNumId w:val="16"/>
   </w:num>
   <w:num w:numId="12" w16cid:durableId="1680545473">
-    <w:abstractNumId w:val="8"/>
+    <w:abstractNumId w:val="9"/>
   </w:num>
   <w:num w:numId="13" w16cid:durableId="927999237">
-    <w:abstractNumId w:val="15"/>
+    <w:abstractNumId w:val="17"/>
   </w:num>
   <w:num w:numId="14" w16cid:durableId="494148589">
     <w:abstractNumId w:val="1"/>
@@ -27981,31 +31149,37 @@
     <w:abstractNumId w:val="2"/>
   </w:num>
   <w:num w:numId="16" w16cid:durableId="336425680">
-    <w:abstractNumId w:val="21"/>
+    <w:abstractNumId w:val="23"/>
   </w:num>
   <w:num w:numId="17" w16cid:durableId="280959037">
-    <w:abstractNumId w:val="6"/>
+    <w:abstractNumId w:val="7"/>
   </w:num>
   <w:num w:numId="18" w16cid:durableId="2065717821">
     <w:abstractNumId w:val="3"/>
   </w:num>
   <w:num w:numId="19" w16cid:durableId="269510668">
-    <w:abstractNumId w:val="9"/>
+    <w:abstractNumId w:val="10"/>
   </w:num>
   <w:num w:numId="20" w16cid:durableId="1199506764">
-    <w:abstractNumId w:val="10"/>
+    <w:abstractNumId w:val="11"/>
   </w:num>
   <w:num w:numId="21" w16cid:durableId="1922520438">
-    <w:abstractNumId w:val="13"/>
+    <w:abstractNumId w:val="15"/>
   </w:num>
   <w:num w:numId="22" w16cid:durableId="1478644117">
     <w:abstractNumId w:val="4"/>
   </w:num>
   <w:num w:numId="23" w16cid:durableId="2022657379">
-    <w:abstractNumId w:val="7"/>
+    <w:abstractNumId w:val="8"/>
   </w:num>
   <w:num w:numId="24" w16cid:durableId="561330709">
-    <w:abstractNumId w:val="20"/>
+    <w:abstractNumId w:val="22"/>
+  </w:num>
+  <w:num w:numId="25" w16cid:durableId="1531524687">
+    <w:abstractNumId w:val="13"/>
+  </w:num>
+  <w:num w:numId="26" w16cid:durableId="192957578">
+    <w:abstractNumId w:val="5"/>
   </w:num>
 </w:numbering>
 </file>

--- a/Ielts Task.docx
+++ b/Ielts Task.docx
@@ -28403,6 +28403,104 @@
         </w:rPr>
         <w:t>TRUE</w:t>
       </w:r>
+    </w:p>
+    <w:p>
+      <w:pPr>
+        <w:tabs>
+          <w:tab w:val="left" w:pos="1390"/>
+        </w:tabs>
+        <w:spacing w:after="0"/>
+        <w:jc w:val="both"/>
+        <w:rPr>
+          <w:b/>
+          <w:bCs/>
+          <w:color w:val="FF0000"/>
+        </w:rPr>
+      </w:pPr>
+    </w:p>
+    <w:p>
+      <w:pPr>
+        <w:tabs>
+          <w:tab w:val="left" w:pos="1390"/>
+        </w:tabs>
+        <w:spacing w:after="0"/>
+        <w:jc w:val="both"/>
+        <w:rPr>
+          <w:b/>
+          <w:bCs/>
+          <w:color w:val="FF0000"/>
+        </w:rPr>
+      </w:pPr>
+    </w:p>
+    <w:p>
+      <w:pPr>
+        <w:tabs>
+          <w:tab w:val="left" w:pos="1390"/>
+        </w:tabs>
+        <w:spacing w:after="0"/>
+        <w:jc w:val="both"/>
+        <w:rPr>
+          <w:b/>
+          <w:bCs/>
+          <w:color w:val="FF0000"/>
+        </w:rPr>
+      </w:pPr>
+    </w:p>
+    <w:p>
+      <w:pPr>
+        <w:tabs>
+          <w:tab w:val="left" w:pos="1390"/>
+        </w:tabs>
+        <w:spacing w:after="0"/>
+        <w:jc w:val="both"/>
+        <w:rPr>
+          <w:b/>
+          <w:bCs/>
+          <w:color w:val="FF0000"/>
+        </w:rPr>
+      </w:pPr>
+    </w:p>
+    <w:p>
+      <w:pPr>
+        <w:tabs>
+          <w:tab w:val="left" w:pos="1390"/>
+        </w:tabs>
+        <w:spacing w:after="0"/>
+        <w:jc w:val="both"/>
+        <w:rPr>
+          <w:b/>
+          <w:bCs/>
+          <w:color w:val="FF0000"/>
+        </w:rPr>
+      </w:pPr>
+    </w:p>
+    <w:p>
+      <w:pPr>
+        <w:tabs>
+          <w:tab w:val="left" w:pos="1390"/>
+        </w:tabs>
+        <w:spacing w:after="0"/>
+        <w:jc w:val="both"/>
+        <w:rPr>
+          <w:b/>
+          <w:bCs/>
+          <w:color w:val="FF0000"/>
+        </w:rPr>
+      </w:pPr>
+    </w:p>
+    <w:p>
+      <w:pPr>
+        <w:tabs>
+          <w:tab w:val="left" w:pos="1390"/>
+        </w:tabs>
+        <w:spacing w:after="0"/>
+        <w:jc w:val="both"/>
+        <w:rPr>
+          <w:b/>
+          <w:bCs/>
+          <w:color w:val="FF0000"/>
+        </w:rPr>
+      </w:pPr>
     </w:p>
     <w:p>
       <w:pPr>

--- a/Ielts Task.docx
+++ b/Ielts Task.docx
@@ -2952,8 +2952,16 @@
         <w:rPr>
           <w:color w:val="000000" w:themeColor="text1"/>
         </w:rPr>
-        <w:t>slave labour</w:t>
-      </w:r>
+        <w:t xml:space="preserve">slave </w:t>
+      </w:r>
+      <w:proofErr w:type="spellStart"/>
+      <w:r>
+        <w:rPr>
+          <w:color w:val="000000" w:themeColor="text1"/>
+        </w:rPr>
+        <w:t>labour</w:t>
+      </w:r>
+      <w:proofErr w:type="spellEnd"/>
     </w:p>
     <w:p>
       <w:pPr>
@@ -4222,12 +4230,14 @@
           <w:color w:val="FF0000"/>
         </w:rPr>
       </w:pPr>
+      <w:proofErr w:type="spellStart"/>
       <w:r>
         <w:rPr>
           <w:color w:val="FF0000"/>
         </w:rPr>
         <w:t>i</w:t>
       </w:r>
+      <w:proofErr w:type="spellEnd"/>
     </w:p>
     <w:p>
       <w:pPr>
@@ -4350,8 +4360,13 @@
         <w:spacing w:after="0"/>
         <w:jc w:val="both"/>
       </w:pPr>
-      <w:r>
-        <w:t>specialised websites</w:t>
+      <w:proofErr w:type="spellStart"/>
+      <w:r>
+        <w:t>specialised</w:t>
+      </w:r>
+      <w:proofErr w:type="spellEnd"/>
+      <w:r>
+        <w:t xml:space="preserve"> websites</w:t>
       </w:r>
     </w:p>
     <w:p>
@@ -6802,12 +6817,14 @@
           <w:color w:val="000000" w:themeColor="text1"/>
         </w:rPr>
       </w:pPr>
+      <w:proofErr w:type="spellStart"/>
       <w:r>
         <w:rPr>
           <w:color w:val="000000" w:themeColor="text1"/>
         </w:rPr>
         <w:t>Lanhydrock</w:t>
       </w:r>
+      <w:proofErr w:type="spellEnd"/>
     </w:p>
     <w:p>
       <w:pPr>
@@ -10190,11 +10207,19 @@
           <w:color w:val="000000" w:themeColor="text1"/>
         </w:rPr>
       </w:pPr>
-      <w:r>
-        <w:rPr>
-          <w:color w:val="000000" w:themeColor="text1"/>
-        </w:rPr>
-        <w:t>Tyre chains</w:t>
+      <w:proofErr w:type="spellStart"/>
+      <w:r>
+        <w:rPr>
+          <w:color w:val="000000" w:themeColor="text1"/>
+        </w:rPr>
+        <w:t>Tyre</w:t>
+      </w:r>
+      <w:proofErr w:type="spellEnd"/>
+      <w:r>
+        <w:rPr>
+          <w:color w:val="000000" w:themeColor="text1"/>
+        </w:rPr>
+        <w:t xml:space="preserve"> chains</w:t>
       </w:r>
     </w:p>
     <w:p>
@@ -12543,8 +12568,16 @@
         <w:rPr>
           <w:color w:val="000000" w:themeColor="text1"/>
         </w:rPr>
-        <w:t>Tigre Swordstar</w:t>
-      </w:r>
+        <w:t xml:space="preserve">Tigre </w:t>
+      </w:r>
+      <w:proofErr w:type="spellStart"/>
+      <w:r>
+        <w:rPr>
+          <w:color w:val="000000" w:themeColor="text1"/>
+        </w:rPr>
+        <w:t>Swordstar</w:t>
+      </w:r>
+      <w:proofErr w:type="spellEnd"/>
     </w:p>
     <w:p>
       <w:pPr>
@@ -12706,11 +12739,19 @@
           <w:color w:val="000000" w:themeColor="text1"/>
         </w:rPr>
       </w:pPr>
-      <w:r>
-        <w:rPr>
-          <w:color w:val="000000" w:themeColor="text1"/>
-        </w:rPr>
-        <w:t>Tyre chains</w:t>
+      <w:proofErr w:type="spellStart"/>
+      <w:r>
+        <w:rPr>
+          <w:color w:val="000000" w:themeColor="text1"/>
+        </w:rPr>
+        <w:t>Tyre</w:t>
+      </w:r>
+      <w:proofErr w:type="spellEnd"/>
+      <w:r>
+        <w:rPr>
+          <w:color w:val="000000" w:themeColor="text1"/>
+        </w:rPr>
+        <w:t xml:space="preserve"> chains</w:t>
       </w:r>
     </w:p>
     <w:p>
@@ -14459,8 +14500,16 @@
         <w:rPr>
           <w:color w:val="000000" w:themeColor="text1"/>
         </w:rPr>
-        <w:t>slave labour</w:t>
-      </w:r>
+        <w:t xml:space="preserve">slave </w:t>
+      </w:r>
+      <w:proofErr w:type="spellStart"/>
+      <w:r>
+        <w:rPr>
+          <w:color w:val="000000" w:themeColor="text1"/>
+        </w:rPr>
+        <w:t>labour</w:t>
+      </w:r>
+      <w:proofErr w:type="spellEnd"/>
     </w:p>
     <w:p>
       <w:pPr>
@@ -15729,12 +15778,14 @@
           <w:color w:val="FF0000"/>
         </w:rPr>
       </w:pPr>
+      <w:proofErr w:type="spellStart"/>
       <w:r>
         <w:rPr>
           <w:color w:val="FF0000"/>
         </w:rPr>
         <w:t>i</w:t>
       </w:r>
+      <w:proofErr w:type="spellEnd"/>
     </w:p>
     <w:p>
       <w:pPr>
@@ -15857,8 +15908,13 @@
         <w:spacing w:after="0"/>
         <w:jc w:val="both"/>
       </w:pPr>
-      <w:r>
-        <w:t>specialised websites</w:t>
+      <w:proofErr w:type="spellStart"/>
+      <w:r>
+        <w:t>specialised</w:t>
+      </w:r>
+      <w:proofErr w:type="spellEnd"/>
+      <w:r>
+        <w:t xml:space="preserve"> websites</w:t>
       </w:r>
     </w:p>
     <w:p>
@@ -19391,7 +19447,33 @@
           <w:szCs w:val="20"/>
           <w:shd w:val="clear" w:color="auto" w:fill="FFFFFF"/>
         </w:rPr>
-        <w:t>[356 Words -  38 Minutes]</w:t>
+        <w:t xml:space="preserve">[356 Words </w:t>
+      </w:r>
+      <w:proofErr w:type="gramStart"/>
+      <w:r>
+        <w:rPr>
+          <w:rFonts w:ascii="Roboto" w:hAnsi="Roboto"/>
+          <w:b/>
+          <w:bCs/>
+          <w:color w:val="FF0000"/>
+          <w:sz w:val="20"/>
+          <w:szCs w:val="20"/>
+          <w:shd w:val="clear" w:color="auto" w:fill="FFFFFF"/>
+        </w:rPr>
+        <w:t>-  38</w:t>
+      </w:r>
+      <w:proofErr w:type="gramEnd"/>
+      <w:r>
+        <w:rPr>
+          <w:rFonts w:ascii="Roboto" w:hAnsi="Roboto"/>
+          <w:b/>
+          <w:bCs/>
+          <w:color w:val="FF0000"/>
+          <w:sz w:val="20"/>
+          <w:szCs w:val="20"/>
+          <w:shd w:val="clear" w:color="auto" w:fill="FFFFFF"/>
+        </w:rPr>
+        <w:t xml:space="preserve"> Minutes]</w:t>
       </w:r>
     </w:p>
     <w:p>
@@ -20881,6 +20963,7 @@
           <w:shd w:val="clear" w:color="auto" w:fill="FFFFFF"/>
         </w:rPr>
       </w:pPr>
+      <w:proofErr w:type="spellStart"/>
       <w:r>
         <w:rPr>
           <w:rFonts w:ascii="Roboto" w:hAnsi="Roboto"/>
@@ -20891,6 +20974,7 @@
         </w:rPr>
         <w:t>recognise</w:t>
       </w:r>
+      <w:proofErr w:type="spellEnd"/>
     </w:p>
     <w:p>
       <w:pPr>
@@ -21480,6 +21564,7 @@
           <w:shd w:val="clear" w:color="auto" w:fill="FFFFFF"/>
         </w:rPr>
       </w:pPr>
+      <w:proofErr w:type="spellStart"/>
       <w:r>
         <w:rPr>
           <w:rFonts w:ascii="Roboto" w:hAnsi="Roboto"/>
@@ -21490,6 +21575,7 @@
         </w:rPr>
         <w:t>hh:mm</w:t>
       </w:r>
+      <w:proofErr w:type="spellEnd"/>
     </w:p>
     <w:p>
       <w:pPr>
@@ -27432,6 +27518,7 @@
           <w:shd w:val="clear" w:color="auto" w:fill="FFFFFF"/>
         </w:rPr>
       </w:pPr>
+      <w:proofErr w:type="spellStart"/>
       <w:r>
         <w:rPr>
           <w:rFonts w:ascii="Roboto" w:hAnsi="Roboto"/>
@@ -27442,6 +27529,7 @@
         </w:rPr>
         <w:t>i</w:t>
       </w:r>
+      <w:proofErr w:type="spellEnd"/>
     </w:p>
     <w:p>
       <w:pPr>
@@ -28515,6 +28603,451 @@
           <w:color w:val="FF0000"/>
         </w:rPr>
       </w:pPr>
+      <w:r>
+        <w:rPr>
+          <w:b/>
+          <w:bCs/>
+          <w:color w:val="FF0000"/>
+        </w:rPr>
+        <w:lastRenderedPageBreak/>
+        <w:t>On a recent holiday, you lost a valuable item. Fortunately, you have travel insurance to cover the cost of anything lost.</w:t>
+      </w:r>
+      <w:r>
+        <w:rPr>
+          <w:b/>
+          <w:bCs/>
+          <w:color w:val="FF0000"/>
+        </w:rPr>
+        <w:t xml:space="preserve"> </w:t>
+      </w:r>
+      <w:r>
+        <w:rPr>
+          <w:b/>
+          <w:bCs/>
+          <w:color w:val="FF0000"/>
+        </w:rPr>
+        <w:t>Write a letter to the manager of your insurance company. In your letter</w:t>
+      </w:r>
+    </w:p>
+    <w:p>
+      <w:pPr>
+        <w:tabs>
+          <w:tab w:val="left" w:pos="1390"/>
+        </w:tabs>
+        <w:spacing w:after="0"/>
+        <w:jc w:val="both"/>
+        <w:rPr>
+          <w:b/>
+          <w:bCs/>
+          <w:color w:val="FF0000"/>
+        </w:rPr>
+      </w:pPr>
+    </w:p>
+    <w:p>
+      <w:pPr>
+        <w:pStyle w:val="ListParagraph"/>
+        <w:numPr>
+          <w:ilvl w:val="0"/>
+          <w:numId w:val="27"/>
+        </w:numPr>
+        <w:tabs>
+          <w:tab w:val="left" w:pos="1390"/>
+        </w:tabs>
+        <w:spacing w:after="0"/>
+        <w:jc w:val="both"/>
+        <w:rPr>
+          <w:b/>
+          <w:bCs/>
+          <w:color w:val="FF0000"/>
+        </w:rPr>
+      </w:pPr>
+      <w:r>
+        <w:rPr>
+          <w:b/>
+          <w:bCs/>
+          <w:color w:val="FF0000"/>
+        </w:rPr>
+        <w:t>Describe the item you lost.</w:t>
+      </w:r>
+    </w:p>
+    <w:p>
+      <w:pPr>
+        <w:pStyle w:val="ListParagraph"/>
+        <w:numPr>
+          <w:ilvl w:val="0"/>
+          <w:numId w:val="27"/>
+        </w:numPr>
+        <w:tabs>
+          <w:tab w:val="left" w:pos="1390"/>
+        </w:tabs>
+        <w:spacing w:after="0"/>
+        <w:jc w:val="both"/>
+        <w:rPr>
+          <w:b/>
+          <w:bCs/>
+          <w:color w:val="FF0000"/>
+        </w:rPr>
+      </w:pPr>
+      <w:r>
+        <w:rPr>
+          <w:b/>
+          <w:bCs/>
+          <w:color w:val="FF0000"/>
+        </w:rPr>
+        <w:t>Explain how you lost it.</w:t>
+      </w:r>
+    </w:p>
+    <w:p>
+      <w:pPr>
+        <w:pStyle w:val="ListParagraph"/>
+        <w:numPr>
+          <w:ilvl w:val="0"/>
+          <w:numId w:val="27"/>
+        </w:numPr>
+        <w:tabs>
+          <w:tab w:val="left" w:pos="1390"/>
+        </w:tabs>
+        <w:spacing w:after="0"/>
+        <w:jc w:val="both"/>
+        <w:rPr>
+          <w:b/>
+          <w:bCs/>
+          <w:color w:val="FF0000"/>
+        </w:rPr>
+      </w:pPr>
+      <w:r>
+        <w:rPr>
+          <w:b/>
+          <w:bCs/>
+          <w:color w:val="FF0000"/>
+        </w:rPr>
+        <w:t>Tell the insurance company what you would like them to do.</w:t>
+      </w:r>
+    </w:p>
+    <w:p>
+      <w:pPr>
+        <w:tabs>
+          <w:tab w:val="left" w:pos="1390"/>
+        </w:tabs>
+        <w:spacing w:after="0"/>
+        <w:jc w:val="both"/>
+        <w:rPr>
+          <w:b/>
+          <w:bCs/>
+          <w:color w:val="FF0000"/>
+        </w:rPr>
+      </w:pPr>
+    </w:p>
+    <w:p>
+      <w:pPr>
+        <w:pStyle w:val="NormalWeb"/>
+        <w:shd w:val="clear" w:color="auto" w:fill="FFFFFF"/>
+        <w:spacing w:after="360"/>
+        <w:rPr>
+          <w:rFonts w:asciiTheme="minorHAnsi" w:hAnsiTheme="minorHAnsi" w:cstheme="minorHAnsi"/>
+        </w:rPr>
+      </w:pPr>
+      <w:r>
+        <w:rPr>
+          <w:rFonts w:asciiTheme="minorHAnsi" w:hAnsiTheme="minorHAnsi" w:cstheme="minorHAnsi"/>
+        </w:rPr>
+        <w:t>Dear Sir or Madam,</w:t>
+      </w:r>
+      <w:r>
+        <w:rPr>
+          <w:rFonts w:asciiTheme="minorHAnsi" w:hAnsiTheme="minorHAnsi" w:cstheme="minorHAnsi"/>
+        </w:rPr>
+        <w:br/>
+      </w:r>
+      <w:r>
+        <w:rPr>
+          <w:rFonts w:asciiTheme="minorHAnsi" w:hAnsiTheme="minorHAnsi" w:cstheme="minorHAnsi"/>
+        </w:rPr>
+        <w:br/>
+        <w:t xml:space="preserve">I am writing this letter to inform you that I have recently lost my smart watch during my holiday visit to hometown in </w:t>
+      </w:r>
+      <w:r>
+        <w:rPr>
+          <w:rFonts w:asciiTheme="minorHAnsi" w:hAnsiTheme="minorHAnsi" w:cstheme="minorHAnsi"/>
+        </w:rPr>
+        <w:t>Bangalore a</w:t>
+      </w:r>
+      <w:r>
+        <w:rPr>
+          <w:rFonts w:asciiTheme="minorHAnsi" w:hAnsiTheme="minorHAnsi" w:cstheme="minorHAnsi"/>
+        </w:rPr>
+        <w:t>nd this item is insured</w:t>
+      </w:r>
+      <w:r>
+        <w:rPr>
+          <w:rFonts w:asciiTheme="minorHAnsi" w:hAnsiTheme="minorHAnsi" w:cstheme="minorHAnsi"/>
+        </w:rPr>
+        <w:t xml:space="preserve">. </w:t>
+      </w:r>
+      <w:r>
+        <w:rPr>
+          <w:rFonts w:asciiTheme="minorHAnsi" w:hAnsiTheme="minorHAnsi" w:cstheme="minorHAnsi"/>
+        </w:rPr>
+        <w:t>Since I have insurance coverage for my mobile phone from your company, I am hoping to get my insurance money.</w:t>
+      </w:r>
+    </w:p>
+    <w:p>
+      <w:pPr>
+        <w:pStyle w:val="NormalWeb"/>
+        <w:shd w:val="clear" w:color="auto" w:fill="FFFFFF"/>
+        <w:spacing w:after="360"/>
+        <w:jc w:val="both"/>
+        <w:rPr>
+          <w:rFonts w:asciiTheme="minorHAnsi" w:hAnsiTheme="minorHAnsi" w:cstheme="minorHAnsi"/>
+        </w:rPr>
+      </w:pPr>
+      <w:r>
+        <w:rPr>
+          <w:rFonts w:asciiTheme="minorHAnsi" w:hAnsiTheme="minorHAnsi" w:cstheme="minorHAnsi"/>
+        </w:rPr>
+        <w:t xml:space="preserve">The incident occurred when I was on a travelling in train from </w:t>
+      </w:r>
+      <w:r>
+        <w:rPr>
+          <w:rFonts w:asciiTheme="minorHAnsi" w:hAnsiTheme="minorHAnsi" w:cstheme="minorHAnsi"/>
+        </w:rPr>
+        <w:t>New Delhi</w:t>
+      </w:r>
+      <w:r>
+        <w:rPr>
+          <w:rFonts w:asciiTheme="minorHAnsi" w:hAnsiTheme="minorHAnsi" w:cstheme="minorHAnsi"/>
+        </w:rPr>
+        <w:t xml:space="preserve"> to </w:t>
+      </w:r>
+      <w:r>
+        <w:rPr>
+          <w:rFonts w:asciiTheme="minorHAnsi" w:hAnsiTheme="minorHAnsi" w:cstheme="minorHAnsi"/>
+        </w:rPr>
+        <w:t>Bangalore</w:t>
+      </w:r>
+      <w:r>
+        <w:rPr>
+          <w:rFonts w:asciiTheme="minorHAnsi" w:hAnsiTheme="minorHAnsi" w:cstheme="minorHAnsi"/>
+        </w:rPr>
+        <w:t xml:space="preserve"> between </w:t>
+      </w:r>
+      <w:r>
+        <w:rPr>
+          <w:rFonts w:asciiTheme="minorHAnsi" w:hAnsiTheme="minorHAnsi" w:cstheme="minorHAnsi"/>
+        </w:rPr>
+        <w:t>28</w:t>
+      </w:r>
+      <w:r>
+        <w:rPr>
+          <w:rFonts w:asciiTheme="minorHAnsi" w:hAnsiTheme="minorHAnsi" w:cstheme="minorHAnsi"/>
+        </w:rPr>
+        <w:t xml:space="preserve">th </w:t>
+      </w:r>
+      <w:r>
+        <w:rPr>
+          <w:rFonts w:asciiTheme="minorHAnsi" w:hAnsiTheme="minorHAnsi" w:cstheme="minorHAnsi"/>
+        </w:rPr>
+        <w:t>July</w:t>
+      </w:r>
+      <w:r>
+        <w:rPr>
+          <w:rFonts w:asciiTheme="minorHAnsi" w:hAnsiTheme="minorHAnsi" w:cstheme="minorHAnsi"/>
+        </w:rPr>
+        <w:t xml:space="preserve"> 2023 to </w:t>
+      </w:r>
+      <w:r>
+        <w:rPr>
+          <w:rFonts w:asciiTheme="minorHAnsi" w:hAnsiTheme="minorHAnsi" w:cstheme="minorHAnsi"/>
+        </w:rPr>
+        <w:t>30</w:t>
+      </w:r>
+      <w:r>
+        <w:rPr>
+          <w:rFonts w:asciiTheme="minorHAnsi" w:hAnsiTheme="minorHAnsi" w:cstheme="minorHAnsi"/>
+        </w:rPr>
+        <w:t>th</w:t>
+      </w:r>
+      <w:r>
+        <w:rPr>
+          <w:rFonts w:asciiTheme="minorHAnsi" w:hAnsiTheme="minorHAnsi" w:cstheme="minorHAnsi"/>
+        </w:rPr>
+        <w:t xml:space="preserve"> July</w:t>
+      </w:r>
+      <w:r>
+        <w:rPr>
+          <w:rFonts w:asciiTheme="minorHAnsi" w:hAnsiTheme="minorHAnsi" w:cstheme="minorHAnsi"/>
+        </w:rPr>
+        <w:t xml:space="preserve"> 2023 when I lost my smart watch in the train.  I am not sure whether it was stolen, or I just forgot it someplace in Train</w:t>
+      </w:r>
+      <w:r>
+        <w:rPr>
+          <w:rFonts w:asciiTheme="minorHAnsi" w:hAnsiTheme="minorHAnsi" w:cstheme="minorHAnsi"/>
+        </w:rPr>
+        <w:t xml:space="preserve"> and later</w:t>
+      </w:r>
+      <w:r>
+        <w:rPr>
+          <w:rFonts w:asciiTheme="minorHAnsi" w:hAnsiTheme="minorHAnsi" w:cstheme="minorHAnsi"/>
+        </w:rPr>
+        <w:t xml:space="preserve"> vigorously searched for the item for more than an hour, but it was nowhere. I immediately lodged an FIR in the nearest police station and the FIR registration number is BLR</w:t>
+      </w:r>
+      <w:r>
+        <w:rPr>
+          <w:rFonts w:asciiTheme="minorHAnsi" w:hAnsiTheme="minorHAnsi" w:cstheme="minorHAnsi"/>
+        </w:rPr>
+        <w:t>/FA/LS/0165</w:t>
+      </w:r>
+    </w:p>
+    <w:p>
+      <w:pPr>
+        <w:pStyle w:val="NormalWeb"/>
+        <w:shd w:val="clear" w:color="auto" w:fill="FFFFFF"/>
+        <w:spacing w:after="360"/>
+        <w:jc w:val="both"/>
+        <w:rPr>
+          <w:rFonts w:asciiTheme="minorHAnsi" w:hAnsiTheme="minorHAnsi" w:cstheme="minorHAnsi"/>
+        </w:rPr>
+      </w:pPr>
+      <w:r>
+        <w:rPr>
+          <w:rFonts w:asciiTheme="minorHAnsi" w:hAnsiTheme="minorHAnsi" w:cstheme="minorHAnsi"/>
+        </w:rPr>
+        <w:t xml:space="preserve">I am entitled to lost property coverage under travel insurance. It’s an Apple Smart Watch Series </w:t>
+      </w:r>
+      <w:r>
+        <w:rPr>
+          <w:rFonts w:asciiTheme="minorHAnsi" w:hAnsiTheme="minorHAnsi" w:cstheme="minorHAnsi"/>
+        </w:rPr>
+        <w:t>4</w:t>
+      </w:r>
+      <w:r>
+        <w:rPr>
+          <w:rFonts w:asciiTheme="minorHAnsi" w:hAnsiTheme="minorHAnsi" w:cstheme="minorHAnsi"/>
+        </w:rPr>
+        <w:t xml:space="preserve">, hard to find due to high demand. I would like to confirm the original price of the Smart Watch as it is a new one worth over Rs. </w:t>
+      </w:r>
+      <w:r>
+        <w:rPr>
+          <w:rFonts w:asciiTheme="minorHAnsi" w:hAnsiTheme="minorHAnsi" w:cstheme="minorHAnsi"/>
+        </w:rPr>
+        <w:t>56</w:t>
+      </w:r>
+      <w:r>
+        <w:rPr>
+          <w:rFonts w:asciiTheme="minorHAnsi" w:hAnsiTheme="minorHAnsi" w:cstheme="minorHAnsi"/>
+        </w:rPr>
+        <w:t>,000 INR, which is too much money for the mid-range. I request you to compensate me for the full amount of the Smart Watch. I am attaching a copy of the receipt with this letter.</w:t>
+      </w:r>
+    </w:p>
+    <w:p>
+      <w:pPr>
+        <w:pStyle w:val="NormalWeb"/>
+        <w:shd w:val="clear" w:color="auto" w:fill="FFFFFF"/>
+        <w:spacing w:before="0" w:beforeAutospacing="0" w:after="0" w:afterAutospacing="0"/>
+        <w:jc w:val="both"/>
+        <w:rPr>
+          <w:rFonts w:asciiTheme="minorHAnsi" w:hAnsiTheme="minorHAnsi" w:cstheme="minorHAnsi"/>
+        </w:rPr>
+      </w:pPr>
+      <w:r>
+        <w:rPr>
+          <w:rFonts w:asciiTheme="minorHAnsi" w:hAnsiTheme="minorHAnsi" w:cstheme="minorHAnsi"/>
+        </w:rPr>
+        <w:t>I look forward to hearing from you soon.</w:t>
+      </w:r>
+      <w:r>
+        <w:rPr>
+          <w:rFonts w:asciiTheme="minorHAnsi" w:hAnsiTheme="minorHAnsi" w:cstheme="minorHAnsi"/>
+        </w:rPr>
+        <w:t xml:space="preserve"> </w:t>
+      </w:r>
+      <w:r>
+        <w:rPr>
+          <w:rFonts w:asciiTheme="minorHAnsi" w:hAnsiTheme="minorHAnsi" w:cstheme="minorHAnsi"/>
+        </w:rPr>
+        <w:t>Thank you in advance for your cooperation</w:t>
+      </w:r>
+    </w:p>
+    <w:p>
+      <w:pPr>
+        <w:pStyle w:val="NormalWeb"/>
+        <w:shd w:val="clear" w:color="auto" w:fill="FFFFFF"/>
+        <w:spacing w:before="0" w:beforeAutospacing="0" w:after="0" w:afterAutospacing="0"/>
+        <w:jc w:val="both"/>
+        <w:rPr>
+          <w:rFonts w:asciiTheme="minorHAnsi" w:hAnsiTheme="minorHAnsi" w:cstheme="minorHAnsi"/>
+        </w:rPr>
+      </w:pPr>
+    </w:p>
+    <w:p>
+      <w:pPr>
+        <w:pStyle w:val="NormalWeb"/>
+        <w:shd w:val="clear" w:color="auto" w:fill="FFFFFF"/>
+        <w:spacing w:before="0" w:beforeAutospacing="0" w:after="0" w:afterAutospacing="0"/>
+        <w:jc w:val="both"/>
+        <w:rPr>
+          <w:rFonts w:asciiTheme="minorHAnsi" w:hAnsiTheme="minorHAnsi" w:cstheme="minorHAnsi"/>
+        </w:rPr>
+      </w:pPr>
+      <w:r>
+        <w:rPr>
+          <w:rFonts w:asciiTheme="minorHAnsi" w:hAnsiTheme="minorHAnsi" w:cstheme="minorHAnsi"/>
+        </w:rPr>
+        <w:t>Yours Faithfully</w:t>
+      </w:r>
+    </w:p>
+    <w:p>
+      <w:pPr>
+        <w:pStyle w:val="NormalWeb"/>
+        <w:shd w:val="clear" w:color="auto" w:fill="FFFFFF"/>
+        <w:spacing w:before="0" w:beforeAutospacing="0" w:after="0" w:afterAutospacing="0"/>
+        <w:jc w:val="both"/>
+        <w:rPr>
+          <w:rFonts w:asciiTheme="minorHAnsi" w:hAnsiTheme="minorHAnsi" w:cstheme="minorHAnsi"/>
+        </w:rPr>
+      </w:pPr>
+      <w:r>
+        <w:rPr>
+          <w:rFonts w:asciiTheme="minorHAnsi" w:hAnsiTheme="minorHAnsi" w:cstheme="minorHAnsi"/>
+        </w:rPr>
+        <w:t>Hemant Chandani</w:t>
+      </w:r>
+    </w:p>
+    <w:p>
+      <w:pPr>
+        <w:tabs>
+          <w:tab w:val="left" w:pos="1390"/>
+        </w:tabs>
+        <w:spacing w:after="0"/>
+        <w:jc w:val="both"/>
+        <w:rPr>
+          <w:b/>
+          <w:bCs/>
+          <w:color w:val="FF0000"/>
+        </w:rPr>
+      </w:pPr>
+    </w:p>
+    <w:p>
+      <w:pPr>
+        <w:tabs>
+          <w:tab w:val="left" w:pos="1390"/>
+        </w:tabs>
+        <w:spacing w:after="0"/>
+        <w:jc w:val="both"/>
+        <w:rPr>
+          <w:b/>
+          <w:bCs/>
+          <w:color w:val="FF0000"/>
+        </w:rPr>
+      </w:pPr>
+      <w:r>
+        <w:rPr>
+          <w:b/>
+          <w:bCs/>
+          <w:color w:val="FF0000"/>
+        </w:rPr>
+        <w:t>[234 Words – 19 Minutes]</w:t>
+      </w:r>
     </w:p>
     <w:p>
       <w:pPr>
@@ -29774,6 +30307,119 @@
     </w:lvl>
   </w:abstractNum>
   <w:abstractNum w:abstractNumId="11" w15:restartNumberingAfterBreak="0">
+    <w:nsid w:val="2972364E"/>
+    <w:multiLevelType w:val="hybridMultilevel"/>
+    <w:tmpl w:val="3D1EF352"/>
+    <w:lvl w:ilvl="0" w:tplc="40090001">
+      <w:start w:val="1"/>
+      <w:numFmt w:val="bullet"/>
+      <w:lvlText w:val=""/>
+      <w:lvlJc w:val="left"/>
+      <w:pPr>
+        <w:ind w:left="720" w:hanging="360"/>
+      </w:pPr>
+      <w:rPr>
+        <w:rFonts w:ascii="Symbol" w:hAnsi="Symbol" w:hint="default"/>
+      </w:rPr>
+    </w:lvl>
+    <w:lvl w:ilvl="1" w:tplc="40090003" w:tentative="1">
+      <w:start w:val="1"/>
+      <w:numFmt w:val="bullet"/>
+      <w:lvlText w:val="o"/>
+      <w:lvlJc w:val="left"/>
+      <w:pPr>
+        <w:ind w:left="1440" w:hanging="360"/>
+      </w:pPr>
+      <w:rPr>
+        <w:rFonts w:ascii="Courier New" w:hAnsi="Courier New" w:cs="Courier New" w:hint="default"/>
+      </w:rPr>
+    </w:lvl>
+    <w:lvl w:ilvl="2" w:tplc="40090005" w:tentative="1">
+      <w:start w:val="1"/>
+      <w:numFmt w:val="bullet"/>
+      <w:lvlText w:val=""/>
+      <w:lvlJc w:val="left"/>
+      <w:pPr>
+        <w:ind w:left="2160" w:hanging="360"/>
+      </w:pPr>
+      <w:rPr>
+        <w:rFonts w:ascii="Wingdings" w:hAnsi="Wingdings" w:hint="default"/>
+      </w:rPr>
+    </w:lvl>
+    <w:lvl w:ilvl="3" w:tplc="40090001" w:tentative="1">
+      <w:start w:val="1"/>
+      <w:numFmt w:val="bullet"/>
+      <w:lvlText w:val=""/>
+      <w:lvlJc w:val="left"/>
+      <w:pPr>
+        <w:ind w:left="2880" w:hanging="360"/>
+      </w:pPr>
+      <w:rPr>
+        <w:rFonts w:ascii="Symbol" w:hAnsi="Symbol" w:hint="default"/>
+      </w:rPr>
+    </w:lvl>
+    <w:lvl w:ilvl="4" w:tplc="40090003" w:tentative="1">
+      <w:start w:val="1"/>
+      <w:numFmt w:val="bullet"/>
+      <w:lvlText w:val="o"/>
+      <w:lvlJc w:val="left"/>
+      <w:pPr>
+        <w:ind w:left="3600" w:hanging="360"/>
+      </w:pPr>
+      <w:rPr>
+        <w:rFonts w:ascii="Courier New" w:hAnsi="Courier New" w:cs="Courier New" w:hint="default"/>
+      </w:rPr>
+    </w:lvl>
+    <w:lvl w:ilvl="5" w:tplc="40090005" w:tentative="1">
+      <w:start w:val="1"/>
+      <w:numFmt w:val="bullet"/>
+      <w:lvlText w:val=""/>
+      <w:lvlJc w:val="left"/>
+      <w:pPr>
+        <w:ind w:left="4320" w:hanging="360"/>
+      </w:pPr>
+      <w:rPr>
+        <w:rFonts w:ascii="Wingdings" w:hAnsi="Wingdings" w:hint="default"/>
+      </w:rPr>
+    </w:lvl>
+    <w:lvl w:ilvl="6" w:tplc="40090001" w:tentative="1">
+      <w:start w:val="1"/>
+      <w:numFmt w:val="bullet"/>
+      <w:lvlText w:val=""/>
+      <w:lvlJc w:val="left"/>
+      <w:pPr>
+        <w:ind w:left="5040" w:hanging="360"/>
+      </w:pPr>
+      <w:rPr>
+        <w:rFonts w:ascii="Symbol" w:hAnsi="Symbol" w:hint="default"/>
+      </w:rPr>
+    </w:lvl>
+    <w:lvl w:ilvl="7" w:tplc="40090003" w:tentative="1">
+      <w:start w:val="1"/>
+      <w:numFmt w:val="bullet"/>
+      <w:lvlText w:val="o"/>
+      <w:lvlJc w:val="left"/>
+      <w:pPr>
+        <w:ind w:left="5760" w:hanging="360"/>
+      </w:pPr>
+      <w:rPr>
+        <w:rFonts w:ascii="Courier New" w:hAnsi="Courier New" w:cs="Courier New" w:hint="default"/>
+      </w:rPr>
+    </w:lvl>
+    <w:lvl w:ilvl="8" w:tplc="40090005" w:tentative="1">
+      <w:start w:val="1"/>
+      <w:numFmt w:val="bullet"/>
+      <w:lvlText w:val=""/>
+      <w:lvlJc w:val="left"/>
+      <w:pPr>
+        <w:ind w:left="6480" w:hanging="360"/>
+      </w:pPr>
+      <w:rPr>
+        <w:rFonts w:ascii="Wingdings" w:hAnsi="Wingdings" w:hint="default"/>
+      </w:rPr>
+    </w:lvl>
+  </w:abstractNum>
+  <w:abstractNum w:abstractNumId="12" w15:restartNumberingAfterBreak="0">
     <w:nsid w:val="37544564"/>
     <w:multiLevelType w:val="hybridMultilevel"/>
     <w:tmpl w:val="08E69902"/>
@@ -29859,7 +30505,7 @@
       </w:pPr>
     </w:lvl>
   </w:abstractNum>
-  <w:abstractNum w:abstractNumId="12" w15:restartNumberingAfterBreak="0">
+  <w:abstractNum w:abstractNumId="13" w15:restartNumberingAfterBreak="0">
     <w:nsid w:val="3BA01A2F"/>
     <w:multiLevelType w:val="hybridMultilevel"/>
     <w:tmpl w:val="FA0400A6"/>
@@ -29972,7 +30618,7 @@
       </w:rPr>
     </w:lvl>
   </w:abstractNum>
-  <w:abstractNum w:abstractNumId="13" w15:restartNumberingAfterBreak="0">
+  <w:abstractNum w:abstractNumId="14" w15:restartNumberingAfterBreak="0">
     <w:nsid w:val="3C1B1747"/>
     <w:multiLevelType w:val="hybridMultilevel"/>
     <w:tmpl w:val="840C2E24"/>
@@ -30058,7 +30704,7 @@
       </w:pPr>
     </w:lvl>
   </w:abstractNum>
-  <w:abstractNum w:abstractNumId="14" w15:restartNumberingAfterBreak="0">
+  <w:abstractNum w:abstractNumId="15" w15:restartNumberingAfterBreak="0">
     <w:nsid w:val="55247AA6"/>
     <w:multiLevelType w:val="hybridMultilevel"/>
     <w:tmpl w:val="0694D5AC"/>
@@ -30171,7 +30817,7 @@
       </w:rPr>
     </w:lvl>
   </w:abstractNum>
-  <w:abstractNum w:abstractNumId="15" w15:restartNumberingAfterBreak="0">
+  <w:abstractNum w:abstractNumId="16" w15:restartNumberingAfterBreak="0">
     <w:nsid w:val="57923F71"/>
     <w:multiLevelType w:val="hybridMultilevel"/>
     <w:tmpl w:val="35DE0058"/>
@@ -30257,7 +30903,7 @@
       </w:pPr>
     </w:lvl>
   </w:abstractNum>
-  <w:abstractNum w:abstractNumId="16" w15:restartNumberingAfterBreak="0">
+  <w:abstractNum w:abstractNumId="17" w15:restartNumberingAfterBreak="0">
     <w:nsid w:val="5D2B7617"/>
     <w:multiLevelType w:val="hybridMultilevel"/>
     <w:tmpl w:val="3CE21292"/>
@@ -30343,7 +30989,7 @@
       </w:pPr>
     </w:lvl>
   </w:abstractNum>
-  <w:abstractNum w:abstractNumId="17" w15:restartNumberingAfterBreak="0">
+  <w:abstractNum w:abstractNumId="18" w15:restartNumberingAfterBreak="0">
     <w:nsid w:val="604807A3"/>
     <w:multiLevelType w:val="hybridMultilevel"/>
     <w:tmpl w:val="35B0103C"/>
@@ -30456,7 +31102,7 @@
       </w:rPr>
     </w:lvl>
   </w:abstractNum>
-  <w:abstractNum w:abstractNumId="18" w15:restartNumberingAfterBreak="0">
+  <w:abstractNum w:abstractNumId="19" w15:restartNumberingAfterBreak="0">
     <w:nsid w:val="608C2691"/>
     <w:multiLevelType w:val="hybridMultilevel"/>
     <w:tmpl w:val="A5F6505A"/>
@@ -30569,7 +31215,7 @@
       </w:rPr>
     </w:lvl>
   </w:abstractNum>
-  <w:abstractNum w:abstractNumId="19" w15:restartNumberingAfterBreak="0">
+  <w:abstractNum w:abstractNumId="20" w15:restartNumberingAfterBreak="0">
     <w:nsid w:val="608C30B1"/>
     <w:multiLevelType w:val="hybridMultilevel"/>
     <w:tmpl w:val="7D024644"/>
@@ -30682,7 +31328,7 @@
       </w:rPr>
     </w:lvl>
   </w:abstractNum>
-  <w:abstractNum w:abstractNumId="20" w15:restartNumberingAfterBreak="0">
+  <w:abstractNum w:abstractNumId="21" w15:restartNumberingAfterBreak="0">
     <w:nsid w:val="66D121DE"/>
     <w:multiLevelType w:val="hybridMultilevel"/>
     <w:tmpl w:val="E46EE6C0"/>
@@ -30768,7 +31414,7 @@
       </w:pPr>
     </w:lvl>
   </w:abstractNum>
-  <w:abstractNum w:abstractNumId="21" w15:restartNumberingAfterBreak="0">
+  <w:abstractNum w:abstractNumId="22" w15:restartNumberingAfterBreak="0">
     <w:nsid w:val="73083B84"/>
     <w:multiLevelType w:val="hybridMultilevel"/>
     <w:tmpl w:val="08E69902"/>
@@ -30854,7 +31500,7 @@
       </w:pPr>
     </w:lvl>
   </w:abstractNum>
-  <w:abstractNum w:abstractNumId="22" w15:restartNumberingAfterBreak="0">
+  <w:abstractNum w:abstractNumId="23" w15:restartNumberingAfterBreak="0">
     <w:nsid w:val="74FB1D11"/>
     <w:multiLevelType w:val="hybridMultilevel"/>
     <w:tmpl w:val="7BC4B00A"/>
@@ -30940,7 +31586,7 @@
       </w:pPr>
     </w:lvl>
   </w:abstractNum>
-  <w:abstractNum w:abstractNumId="23" w15:restartNumberingAfterBreak="0">
+  <w:abstractNum w:abstractNumId="24" w15:restartNumberingAfterBreak="0">
     <w:nsid w:val="75DD79C5"/>
     <w:multiLevelType w:val="hybridMultilevel"/>
     <w:tmpl w:val="7CE000A2"/>
@@ -31026,7 +31672,7 @@
       </w:pPr>
     </w:lvl>
   </w:abstractNum>
-  <w:abstractNum w:abstractNumId="24" w15:restartNumberingAfterBreak="0">
+  <w:abstractNum w:abstractNumId="25" w15:restartNumberingAfterBreak="0">
     <w:nsid w:val="785E7DFC"/>
     <w:multiLevelType w:val="hybridMultilevel"/>
     <w:tmpl w:val="CC5EB156"/>
@@ -31115,7 +31761,7 @@
       </w:pPr>
     </w:lvl>
   </w:abstractNum>
-  <w:abstractNum w:abstractNumId="25" w15:restartNumberingAfterBreak="0">
+  <w:abstractNum w:abstractNumId="26" w15:restartNumberingAfterBreak="0">
     <w:nsid w:val="787563E2"/>
     <w:multiLevelType w:val="hybridMultilevel"/>
     <w:tmpl w:val="36BAFFDE"/>
@@ -31202,43 +31848,43 @@
     </w:lvl>
   </w:abstractNum>
   <w:num w:numId="1" w16cid:durableId="2146117586">
+    <w:abstractNumId w:val="20"/>
+  </w:num>
+  <w:num w:numId="2" w16cid:durableId="493953561">
     <w:abstractNumId w:val="19"/>
   </w:num>
-  <w:num w:numId="2" w16cid:durableId="493953561">
-    <w:abstractNumId w:val="18"/>
-  </w:num>
   <w:num w:numId="3" w16cid:durableId="2111387720">
-    <w:abstractNumId w:val="20"/>
+    <w:abstractNumId w:val="21"/>
   </w:num>
   <w:num w:numId="4" w16cid:durableId="587228460">
     <w:abstractNumId w:val="6"/>
   </w:num>
   <w:num w:numId="5" w16cid:durableId="337583010">
-    <w:abstractNumId w:val="14"/>
+    <w:abstractNumId w:val="15"/>
   </w:num>
   <w:num w:numId="6" w16cid:durableId="1055815183">
-    <w:abstractNumId w:val="12"/>
+    <w:abstractNumId w:val="13"/>
   </w:num>
   <w:num w:numId="7" w16cid:durableId="86929328">
-    <w:abstractNumId w:val="24"/>
+    <w:abstractNumId w:val="25"/>
   </w:num>
   <w:num w:numId="8" w16cid:durableId="1767653456">
     <w:abstractNumId w:val="0"/>
   </w:num>
   <w:num w:numId="9" w16cid:durableId="1505782263">
-    <w:abstractNumId w:val="25"/>
+    <w:abstractNumId w:val="26"/>
   </w:num>
   <w:num w:numId="10" w16cid:durableId="633173973">
-    <w:abstractNumId w:val="21"/>
+    <w:abstractNumId w:val="22"/>
   </w:num>
   <w:num w:numId="11" w16cid:durableId="641034359">
-    <w:abstractNumId w:val="16"/>
+    <w:abstractNumId w:val="17"/>
   </w:num>
   <w:num w:numId="12" w16cid:durableId="1680545473">
     <w:abstractNumId w:val="9"/>
   </w:num>
   <w:num w:numId="13" w16cid:durableId="927999237">
-    <w:abstractNumId w:val="17"/>
+    <w:abstractNumId w:val="18"/>
   </w:num>
   <w:num w:numId="14" w16cid:durableId="494148589">
     <w:abstractNumId w:val="1"/>
@@ -31247,7 +31893,7 @@
     <w:abstractNumId w:val="2"/>
   </w:num>
   <w:num w:numId="16" w16cid:durableId="336425680">
-    <w:abstractNumId w:val="23"/>
+    <w:abstractNumId w:val="24"/>
   </w:num>
   <w:num w:numId="17" w16cid:durableId="280959037">
     <w:abstractNumId w:val="7"/>
@@ -31259,10 +31905,10 @@
     <w:abstractNumId w:val="10"/>
   </w:num>
   <w:num w:numId="20" w16cid:durableId="1199506764">
-    <w:abstractNumId w:val="11"/>
+    <w:abstractNumId w:val="12"/>
   </w:num>
   <w:num w:numId="21" w16cid:durableId="1922520438">
-    <w:abstractNumId w:val="15"/>
+    <w:abstractNumId w:val="16"/>
   </w:num>
   <w:num w:numId="22" w16cid:durableId="1478644117">
     <w:abstractNumId w:val="4"/>
@@ -31271,13 +31917,16 @@
     <w:abstractNumId w:val="8"/>
   </w:num>
   <w:num w:numId="24" w16cid:durableId="561330709">
-    <w:abstractNumId w:val="22"/>
+    <w:abstractNumId w:val="23"/>
   </w:num>
   <w:num w:numId="25" w16cid:durableId="1531524687">
-    <w:abstractNumId w:val="13"/>
+    <w:abstractNumId w:val="14"/>
   </w:num>
   <w:num w:numId="26" w16cid:durableId="192957578">
     <w:abstractNumId w:val="5"/>
+  </w:num>
+  <w:num w:numId="27" w16cid:durableId="1292907680">
+    <w:abstractNumId w:val="11"/>
   </w:num>
 </w:numbering>
 </file>
@@ -31826,6 +32475,22 @@
     <w:basedOn w:val="DefaultParagraphFont"/>
     <w:rsid w:val="00542C59"/>
   </w:style>
+  <w:style w:type="paragraph" w:styleId="NormalWeb">
+    <w:name w:val="Normal (Web)"/>
+    <w:basedOn w:val="Normal"/>
+    <w:uiPriority w:val="99"/>
+    <w:unhideWhenUsed/>
+    <w:rsid w:val="00541BA9"/>
+    <w:pPr>
+      <w:spacing w:before="100" w:beforeAutospacing="1" w:after="100" w:afterAutospacing="1" w:line="240" w:lineRule="auto"/>
+    </w:pPr>
+    <w:rPr>
+      <w:rFonts w:ascii="Times New Roman" w:eastAsia="Times New Roman" w:hAnsi="Times New Roman" w:cs="Times New Roman"/>
+      <w:sz w:val="24"/>
+      <w:szCs w:val="24"/>
+      <w:lang w:val="en-IN" w:eastAsia="en-IN"/>
+    </w:rPr>
+  </w:style>
 </w:styles>
 </file>
 

--- a/Ielts Task.docx
+++ b/Ielts Task.docx
@@ -2952,16 +2952,8 @@
         <w:rPr>
           <w:color w:val="000000" w:themeColor="text1"/>
         </w:rPr>
-        <w:t xml:space="preserve">slave </w:t>
-      </w:r>
-      <w:proofErr w:type="spellStart"/>
-      <w:r>
-        <w:rPr>
-          <w:color w:val="000000" w:themeColor="text1"/>
-        </w:rPr>
-        <w:t>labour</w:t>
-      </w:r>
-      <w:proofErr w:type="spellEnd"/>
+        <w:t>slave labour</w:t>
+      </w:r>
     </w:p>
     <w:p>
       <w:pPr>
@@ -4230,14 +4222,12 @@
           <w:color w:val="FF0000"/>
         </w:rPr>
       </w:pPr>
-      <w:proofErr w:type="spellStart"/>
       <w:r>
         <w:rPr>
           <w:color w:val="FF0000"/>
         </w:rPr>
         <w:t>i</w:t>
       </w:r>
-      <w:proofErr w:type="spellEnd"/>
     </w:p>
     <w:p>
       <w:pPr>
@@ -4360,13 +4350,8 @@
         <w:spacing w:after="0"/>
         <w:jc w:val="both"/>
       </w:pPr>
-      <w:proofErr w:type="spellStart"/>
-      <w:r>
-        <w:t>specialised</w:t>
-      </w:r>
-      <w:proofErr w:type="spellEnd"/>
-      <w:r>
-        <w:t xml:space="preserve"> websites</w:t>
+      <w:r>
+        <w:t>specialised websites</w:t>
       </w:r>
     </w:p>
     <w:p>
@@ -6817,14 +6802,12 @@
           <w:color w:val="000000" w:themeColor="text1"/>
         </w:rPr>
       </w:pPr>
-      <w:proofErr w:type="spellStart"/>
       <w:r>
         <w:rPr>
           <w:color w:val="000000" w:themeColor="text1"/>
         </w:rPr>
         <w:t>Lanhydrock</w:t>
       </w:r>
-      <w:proofErr w:type="spellEnd"/>
     </w:p>
     <w:p>
       <w:pPr>
@@ -10207,19 +10190,11 @@
           <w:color w:val="000000" w:themeColor="text1"/>
         </w:rPr>
       </w:pPr>
-      <w:proofErr w:type="spellStart"/>
-      <w:r>
-        <w:rPr>
-          <w:color w:val="000000" w:themeColor="text1"/>
-        </w:rPr>
-        <w:t>Tyre</w:t>
-      </w:r>
-      <w:proofErr w:type="spellEnd"/>
-      <w:r>
-        <w:rPr>
-          <w:color w:val="000000" w:themeColor="text1"/>
-        </w:rPr>
-        <w:t xml:space="preserve"> chains</w:t>
+      <w:r>
+        <w:rPr>
+          <w:color w:val="000000" w:themeColor="text1"/>
+        </w:rPr>
+        <w:t>Tyre chains</w:t>
       </w:r>
     </w:p>
     <w:p>
@@ -12568,16 +12543,8 @@
         <w:rPr>
           <w:color w:val="000000" w:themeColor="text1"/>
         </w:rPr>
-        <w:t xml:space="preserve">Tigre </w:t>
-      </w:r>
-      <w:proofErr w:type="spellStart"/>
-      <w:r>
-        <w:rPr>
-          <w:color w:val="000000" w:themeColor="text1"/>
-        </w:rPr>
-        <w:t>Swordstar</w:t>
-      </w:r>
-      <w:proofErr w:type="spellEnd"/>
+        <w:t>Tigre Swordstar</w:t>
+      </w:r>
     </w:p>
     <w:p>
       <w:pPr>
@@ -12739,19 +12706,11 @@
           <w:color w:val="000000" w:themeColor="text1"/>
         </w:rPr>
       </w:pPr>
-      <w:proofErr w:type="spellStart"/>
-      <w:r>
-        <w:rPr>
-          <w:color w:val="000000" w:themeColor="text1"/>
-        </w:rPr>
-        <w:t>Tyre</w:t>
-      </w:r>
-      <w:proofErr w:type="spellEnd"/>
-      <w:r>
-        <w:rPr>
-          <w:color w:val="000000" w:themeColor="text1"/>
-        </w:rPr>
-        <w:t xml:space="preserve"> chains</w:t>
+      <w:r>
+        <w:rPr>
+          <w:color w:val="000000" w:themeColor="text1"/>
+        </w:rPr>
+        <w:t>Tyre chains</w:t>
       </w:r>
     </w:p>
     <w:p>
@@ -14500,16 +14459,8 @@
         <w:rPr>
           <w:color w:val="000000" w:themeColor="text1"/>
         </w:rPr>
-        <w:t xml:space="preserve">slave </w:t>
-      </w:r>
-      <w:proofErr w:type="spellStart"/>
-      <w:r>
-        <w:rPr>
-          <w:color w:val="000000" w:themeColor="text1"/>
-        </w:rPr>
-        <w:t>labour</w:t>
-      </w:r>
-      <w:proofErr w:type="spellEnd"/>
+        <w:t>slave labour</w:t>
+      </w:r>
     </w:p>
     <w:p>
       <w:pPr>
@@ -15778,14 +15729,12 @@
           <w:color w:val="FF0000"/>
         </w:rPr>
       </w:pPr>
-      <w:proofErr w:type="spellStart"/>
       <w:r>
         <w:rPr>
           <w:color w:val="FF0000"/>
         </w:rPr>
         <w:t>i</w:t>
       </w:r>
-      <w:proofErr w:type="spellEnd"/>
     </w:p>
     <w:p>
       <w:pPr>
@@ -15908,13 +15857,8 @@
         <w:spacing w:after="0"/>
         <w:jc w:val="both"/>
       </w:pPr>
-      <w:proofErr w:type="spellStart"/>
-      <w:r>
-        <w:t>specialised</w:t>
-      </w:r>
-      <w:proofErr w:type="spellEnd"/>
-      <w:r>
-        <w:t xml:space="preserve"> websites</w:t>
+      <w:r>
+        <w:t>specialised websites</w:t>
       </w:r>
     </w:p>
     <w:p>
@@ -19447,33 +19391,7 @@
           <w:szCs w:val="20"/>
           <w:shd w:val="clear" w:color="auto" w:fill="FFFFFF"/>
         </w:rPr>
-        <w:t xml:space="preserve">[356 Words </w:t>
-      </w:r>
-      <w:proofErr w:type="gramStart"/>
-      <w:r>
-        <w:rPr>
-          <w:rFonts w:ascii="Roboto" w:hAnsi="Roboto"/>
-          <w:b/>
-          <w:bCs/>
-          <w:color w:val="FF0000"/>
-          <w:sz w:val="20"/>
-          <w:szCs w:val="20"/>
-          <w:shd w:val="clear" w:color="auto" w:fill="FFFFFF"/>
-        </w:rPr>
-        <w:t>-  38</w:t>
-      </w:r>
-      <w:proofErr w:type="gramEnd"/>
-      <w:r>
-        <w:rPr>
-          <w:rFonts w:ascii="Roboto" w:hAnsi="Roboto"/>
-          <w:b/>
-          <w:bCs/>
-          <w:color w:val="FF0000"/>
-          <w:sz w:val="20"/>
-          <w:szCs w:val="20"/>
-          <w:shd w:val="clear" w:color="auto" w:fill="FFFFFF"/>
-        </w:rPr>
-        <w:t xml:space="preserve"> Minutes]</w:t>
+        <w:t>[356 Words -  38 Minutes]</w:t>
       </w:r>
     </w:p>
     <w:p>
@@ -20963,7 +20881,6 @@
           <w:shd w:val="clear" w:color="auto" w:fill="FFFFFF"/>
         </w:rPr>
       </w:pPr>
-      <w:proofErr w:type="spellStart"/>
       <w:r>
         <w:rPr>
           <w:rFonts w:ascii="Roboto" w:hAnsi="Roboto"/>
@@ -20974,7 +20891,6 @@
         </w:rPr>
         <w:t>recognise</w:t>
       </w:r>
-      <w:proofErr w:type="spellEnd"/>
     </w:p>
     <w:p>
       <w:pPr>
@@ -21564,7 +21480,6 @@
           <w:shd w:val="clear" w:color="auto" w:fill="FFFFFF"/>
         </w:rPr>
       </w:pPr>
-      <w:proofErr w:type="spellStart"/>
       <w:r>
         <w:rPr>
           <w:rFonts w:ascii="Roboto" w:hAnsi="Roboto"/>
@@ -21575,7 +21490,6 @@
         </w:rPr>
         <w:t>hh:mm</w:t>
       </w:r>
-      <w:proofErr w:type="spellEnd"/>
     </w:p>
     <w:p>
       <w:pPr>
@@ -27518,7 +27432,6 @@
           <w:shd w:val="clear" w:color="auto" w:fill="FFFFFF"/>
         </w:rPr>
       </w:pPr>
-      <w:proofErr w:type="spellStart"/>
       <w:r>
         <w:rPr>
           <w:rFonts w:ascii="Roboto" w:hAnsi="Roboto"/>
@@ -27529,7 +27442,6 @@
         </w:rPr>
         <w:t>i</w:t>
       </w:r>
-      <w:proofErr w:type="spellEnd"/>
     </w:p>
     <w:p>
       <w:pPr>
@@ -28764,19 +28676,7 @@
           <w:rFonts w:asciiTheme="minorHAnsi" w:hAnsiTheme="minorHAnsi" w:cstheme="minorHAnsi"/>
         </w:rPr>
         <w:br/>
-        <w:t xml:space="preserve">I am writing this letter to inform you that I have recently lost my smart watch during my holiday visit to hometown in </w:t>
-      </w:r>
-      <w:r>
-        <w:rPr>
-          <w:rFonts w:asciiTheme="minorHAnsi" w:hAnsiTheme="minorHAnsi" w:cstheme="minorHAnsi"/>
-        </w:rPr>
-        <w:t>Bangalore a</w:t>
-      </w:r>
-      <w:r>
-        <w:rPr>
-          <w:rFonts w:asciiTheme="minorHAnsi" w:hAnsiTheme="minorHAnsi" w:cstheme="minorHAnsi"/>
-        </w:rPr>
-        <w:t>nd this item is insured</w:t>
+        <w:t>I am writing this letter to inform you that I have recently lost my smart watch during my holiday visit to hometown in Bangalore and this item is insured</w:t>
       </w:r>
       <w:r>
         <w:rPr>
@@ -28805,97 +28705,19 @@
         <w:rPr>
           <w:rFonts w:asciiTheme="minorHAnsi" w:hAnsiTheme="minorHAnsi" w:cstheme="minorHAnsi"/>
         </w:rPr>
-        <w:t xml:space="preserve">The incident occurred when I was on a travelling in train from </w:t>
+        <w:t>The incident occurred when I was on a travelling in train from New Delhi to Bangalore between 28th July 2023 to 30</w:t>
       </w:r>
       <w:r>
         <w:rPr>
           <w:rFonts w:asciiTheme="minorHAnsi" w:hAnsiTheme="minorHAnsi" w:cstheme="minorHAnsi"/>
         </w:rPr>
-        <w:t>New Delhi</w:t>
+        <w:t>th</w:t>
       </w:r>
       <w:r>
         <w:rPr>
           <w:rFonts w:asciiTheme="minorHAnsi" w:hAnsiTheme="minorHAnsi" w:cstheme="minorHAnsi"/>
         </w:rPr>
-        <w:t xml:space="preserve"> to </w:t>
-      </w:r>
-      <w:r>
-        <w:rPr>
-          <w:rFonts w:asciiTheme="minorHAnsi" w:hAnsiTheme="minorHAnsi" w:cstheme="minorHAnsi"/>
-        </w:rPr>
-        <w:t>Bangalore</w:t>
-      </w:r>
-      <w:r>
-        <w:rPr>
-          <w:rFonts w:asciiTheme="minorHAnsi" w:hAnsiTheme="minorHAnsi" w:cstheme="minorHAnsi"/>
-        </w:rPr>
-        <w:t xml:space="preserve"> between </w:t>
-      </w:r>
-      <w:r>
-        <w:rPr>
-          <w:rFonts w:asciiTheme="minorHAnsi" w:hAnsiTheme="minorHAnsi" w:cstheme="minorHAnsi"/>
-        </w:rPr>
-        <w:t>28</w:t>
-      </w:r>
-      <w:r>
-        <w:rPr>
-          <w:rFonts w:asciiTheme="minorHAnsi" w:hAnsiTheme="minorHAnsi" w:cstheme="minorHAnsi"/>
-        </w:rPr>
-        <w:t xml:space="preserve">th </w:t>
-      </w:r>
-      <w:r>
-        <w:rPr>
-          <w:rFonts w:asciiTheme="minorHAnsi" w:hAnsiTheme="minorHAnsi" w:cstheme="minorHAnsi"/>
-        </w:rPr>
-        <w:t>July</w:t>
-      </w:r>
-      <w:r>
-        <w:rPr>
-          <w:rFonts w:asciiTheme="minorHAnsi" w:hAnsiTheme="minorHAnsi" w:cstheme="minorHAnsi"/>
-        </w:rPr>
-        <w:t xml:space="preserve"> 2023 to </w:t>
-      </w:r>
-      <w:r>
-        <w:rPr>
-          <w:rFonts w:asciiTheme="minorHAnsi" w:hAnsiTheme="minorHAnsi" w:cstheme="minorHAnsi"/>
-        </w:rPr>
-        <w:t>30</w:t>
-      </w:r>
-      <w:r>
-        <w:rPr>
-          <w:rFonts w:asciiTheme="minorHAnsi" w:hAnsiTheme="minorHAnsi" w:cstheme="minorHAnsi"/>
-        </w:rPr>
-        <w:t>th</w:t>
-      </w:r>
-      <w:r>
-        <w:rPr>
-          <w:rFonts w:asciiTheme="minorHAnsi" w:hAnsiTheme="minorHAnsi" w:cstheme="minorHAnsi"/>
-        </w:rPr>
-        <w:t xml:space="preserve"> July</w:t>
-      </w:r>
-      <w:r>
-        <w:rPr>
-          <w:rFonts w:asciiTheme="minorHAnsi" w:hAnsiTheme="minorHAnsi" w:cstheme="minorHAnsi"/>
-        </w:rPr>
-        <w:t xml:space="preserve"> 2023 when I lost my smart watch in the train.  I am not sure whether it was stolen, or I just forgot it someplace in Train</w:t>
-      </w:r>
-      <w:r>
-        <w:rPr>
-          <w:rFonts w:asciiTheme="minorHAnsi" w:hAnsiTheme="minorHAnsi" w:cstheme="minorHAnsi"/>
-        </w:rPr>
-        <w:t xml:space="preserve"> and later</w:t>
-      </w:r>
-      <w:r>
-        <w:rPr>
-          <w:rFonts w:asciiTheme="minorHAnsi" w:hAnsiTheme="minorHAnsi" w:cstheme="minorHAnsi"/>
-        </w:rPr>
-        <w:t xml:space="preserve"> vigorously searched for the item for more than an hour, but it was nowhere. I immediately lodged an FIR in the nearest police station and the FIR registration number is BLR</w:t>
-      </w:r>
-      <w:r>
-        <w:rPr>
-          <w:rFonts w:asciiTheme="minorHAnsi" w:hAnsiTheme="minorHAnsi" w:cstheme="minorHAnsi"/>
-        </w:rPr>
-        <w:t>/FA/LS/0165</w:t>
+        <w:t xml:space="preserve"> July 2023 when I lost my smart watch in the train.  I am not sure whether it was stolen, or I just forgot it someplace in Train and later vigorously searched for the item for more than an hour, but it was nowhere. I immediately lodged an FIR in the nearest police station and the FIR registration number is BLR/FA/LS/0165</w:t>
       </w:r>
     </w:p>
     <w:p>
@@ -28912,31 +28734,7 @@
         <w:rPr>
           <w:rFonts w:asciiTheme="minorHAnsi" w:hAnsiTheme="minorHAnsi" w:cstheme="minorHAnsi"/>
         </w:rPr>
-        <w:t xml:space="preserve">I am entitled to lost property coverage under travel insurance. It’s an Apple Smart Watch Series </w:t>
-      </w:r>
-      <w:r>
-        <w:rPr>
-          <w:rFonts w:asciiTheme="minorHAnsi" w:hAnsiTheme="minorHAnsi" w:cstheme="minorHAnsi"/>
-        </w:rPr>
-        <w:t>4</w:t>
-      </w:r>
-      <w:r>
-        <w:rPr>
-          <w:rFonts w:asciiTheme="minorHAnsi" w:hAnsiTheme="minorHAnsi" w:cstheme="minorHAnsi"/>
-        </w:rPr>
-        <w:t xml:space="preserve">, hard to find due to high demand. I would like to confirm the original price of the Smart Watch as it is a new one worth over Rs. </w:t>
-      </w:r>
-      <w:r>
-        <w:rPr>
-          <w:rFonts w:asciiTheme="minorHAnsi" w:hAnsiTheme="minorHAnsi" w:cstheme="minorHAnsi"/>
-        </w:rPr>
-        <w:t>56</w:t>
-      </w:r>
-      <w:r>
-        <w:rPr>
-          <w:rFonts w:asciiTheme="minorHAnsi" w:hAnsiTheme="minorHAnsi" w:cstheme="minorHAnsi"/>
-        </w:rPr>
-        <w:t>,000 INR, which is too much money for the mid-range. I request you to compensate me for the full amount of the Smart Watch. I am attaching a copy of the receipt with this letter.</w:t>
+        <w:t>I am entitled to lost property coverage under travel insurance. It’s an Apple Smart Watch Series 4, hard to find due to high demand. I would like to confirm the original price of the Smart Watch as it is a new one worth over Rs. 56,000 INR, which is too much money for the mid-range. I request you to compensate me for the full amount of the Smart Watch. I am attaching a copy of the receipt with this letter.</w:t>
       </w:r>
     </w:p>
     <w:p>
@@ -29063,13 +28861,2689 @@
         </w:rPr>
       </w:pPr>
     </w:p>
+    <w:p>
+      <w:pPr>
+        <w:tabs>
+          <w:tab w:val="left" w:pos="1390"/>
+        </w:tabs>
+        <w:spacing w:after="0"/>
+        <w:jc w:val="both"/>
+        <w:rPr>
+          <w:b/>
+          <w:bCs/>
+          <w:color w:val="FF0000"/>
+        </w:rPr>
+      </w:pPr>
+    </w:p>
+    <w:p>
+      <w:pPr>
+        <w:tabs>
+          <w:tab w:val="left" w:pos="1390"/>
+        </w:tabs>
+        <w:spacing w:after="0"/>
+        <w:jc w:val="both"/>
+        <w:rPr>
+          <w:b/>
+          <w:bCs/>
+          <w:color w:val="FF0000"/>
+        </w:rPr>
+      </w:pPr>
+    </w:p>
+    <w:p>
+      <w:pPr>
+        <w:tabs>
+          <w:tab w:val="left" w:pos="1390"/>
+        </w:tabs>
+        <w:spacing w:after="0"/>
+        <w:jc w:val="both"/>
+        <w:rPr>
+          <w:b/>
+          <w:bCs/>
+          <w:color w:val="FF0000"/>
+        </w:rPr>
+      </w:pPr>
+    </w:p>
+    <w:p>
+      <w:pPr>
+        <w:tabs>
+          <w:tab w:val="left" w:pos="1390"/>
+        </w:tabs>
+        <w:spacing w:after="0"/>
+        <w:jc w:val="both"/>
+        <w:rPr>
+          <w:b/>
+          <w:bCs/>
+          <w:color w:val="FF0000"/>
+        </w:rPr>
+      </w:pPr>
+    </w:p>
+    <w:p>
+      <w:pPr>
+        <w:tabs>
+          <w:tab w:val="left" w:pos="1390"/>
+        </w:tabs>
+        <w:spacing w:after="0"/>
+        <w:jc w:val="both"/>
+        <w:rPr>
+          <w:b/>
+          <w:bCs/>
+          <w:color w:val="FF0000"/>
+        </w:rPr>
+      </w:pPr>
+    </w:p>
+    <w:p>
+      <w:pPr>
+        <w:tabs>
+          <w:tab w:val="left" w:pos="1390"/>
+        </w:tabs>
+        <w:spacing w:after="0"/>
+        <w:jc w:val="both"/>
+        <w:rPr>
+          <w:b/>
+          <w:bCs/>
+          <w:color w:val="FF0000"/>
+        </w:rPr>
+      </w:pPr>
+    </w:p>
+    <w:p>
+      <w:pPr>
+        <w:tabs>
+          <w:tab w:val="left" w:pos="1390"/>
+        </w:tabs>
+        <w:spacing w:after="0"/>
+        <w:jc w:val="both"/>
+        <w:rPr>
+          <w:b/>
+          <w:bCs/>
+          <w:color w:val="FF0000"/>
+        </w:rPr>
+      </w:pPr>
+    </w:p>
+    <w:p>
+      <w:pPr>
+        <w:tabs>
+          <w:tab w:val="left" w:pos="1390"/>
+        </w:tabs>
+        <w:spacing w:after="0"/>
+        <w:jc w:val="both"/>
+        <w:rPr>
+          <w:b/>
+          <w:bCs/>
+          <w:color w:val="FF0000"/>
+        </w:rPr>
+      </w:pPr>
+    </w:p>
+    <w:p>
+      <w:pPr>
+        <w:tabs>
+          <w:tab w:val="left" w:pos="1390"/>
+        </w:tabs>
+        <w:spacing w:after="0"/>
+        <w:jc w:val="both"/>
+        <w:rPr>
+          <w:b/>
+          <w:bCs/>
+          <w:color w:val="FF0000"/>
+        </w:rPr>
+      </w:pPr>
+    </w:p>
+    <w:p>
+      <w:pPr>
+        <w:tabs>
+          <w:tab w:val="left" w:pos="1390"/>
+        </w:tabs>
+        <w:spacing w:after="0"/>
+        <w:jc w:val="both"/>
+        <w:rPr>
+          <w:b/>
+          <w:bCs/>
+          <w:color w:val="FF0000"/>
+        </w:rPr>
+      </w:pPr>
+    </w:p>
+    <w:p>
+      <w:pPr>
+        <w:tabs>
+          <w:tab w:val="left" w:pos="1390"/>
+        </w:tabs>
+        <w:spacing w:after="0"/>
+        <w:jc w:val="both"/>
+        <w:rPr>
+          <w:b/>
+          <w:bCs/>
+          <w:color w:val="FF0000"/>
+        </w:rPr>
+      </w:pPr>
+    </w:p>
+    <w:p>
+      <w:pPr>
+        <w:tabs>
+          <w:tab w:val="left" w:pos="1390"/>
+        </w:tabs>
+        <w:spacing w:after="0"/>
+        <w:jc w:val="both"/>
+        <w:rPr>
+          <w:b/>
+          <w:bCs/>
+          <w:color w:val="FF0000"/>
+        </w:rPr>
+      </w:pPr>
+    </w:p>
+    <w:p>
+      <w:pPr>
+        <w:tabs>
+          <w:tab w:val="left" w:pos="1390"/>
+        </w:tabs>
+        <w:spacing w:after="0"/>
+        <w:jc w:val="both"/>
+        <w:rPr>
+          <w:b/>
+          <w:bCs/>
+          <w:color w:val="FF0000"/>
+        </w:rPr>
+      </w:pPr>
+    </w:p>
+    <w:p>
+      <w:pPr>
+        <w:tabs>
+          <w:tab w:val="left" w:pos="1390"/>
+        </w:tabs>
+        <w:spacing w:after="0"/>
+        <w:jc w:val="both"/>
+        <w:rPr>
+          <w:b/>
+          <w:bCs/>
+          <w:color w:val="FF0000"/>
+        </w:rPr>
+      </w:pPr>
+      <w:r>
+        <w:rPr>
+          <w:b/>
+          <w:bCs/>
+          <w:color w:val="FF0000"/>
+        </w:rPr>
+        <w:lastRenderedPageBreak/>
+        <w:t>Listening Task - 1</w:t>
+      </w:r>
+    </w:p>
+    <w:p>
+      <w:pPr>
+        <w:tabs>
+          <w:tab w:val="left" w:pos="1390"/>
+        </w:tabs>
+        <w:spacing w:after="0"/>
+        <w:jc w:val="both"/>
+        <w:rPr>
+          <w:b/>
+          <w:bCs/>
+          <w:color w:val="FF0000"/>
+        </w:rPr>
+      </w:pPr>
+      <w:hyperlink r:id="rId31" w:history="1">
+        <w:r>
+          <w:rPr>
+            <w:rStyle w:val="Hyperlink"/>
+            <w:b/>
+            <w:bCs/>
+          </w:rPr>
+          <w:t>https://ieltsonlinetests.com/ielts-general-training-volume-2-listening-practice-test-1</w:t>
+        </w:r>
+      </w:hyperlink>
+      <w:r>
+        <w:rPr>
+          <w:b/>
+          <w:bCs/>
+          <w:color w:val="FF0000"/>
+        </w:rPr>
+        <w:t xml:space="preserve"> </w:t>
+      </w:r>
+    </w:p>
+    <w:p>
+      <w:pPr>
+        <w:tabs>
+          <w:tab w:val="left" w:pos="1390"/>
+        </w:tabs>
+        <w:spacing w:after="0"/>
+        <w:jc w:val="both"/>
+        <w:rPr>
+          <w:b/>
+          <w:bCs/>
+          <w:color w:val="FF0000"/>
+        </w:rPr>
+      </w:pPr>
+    </w:p>
+    <w:p>
+      <w:pPr>
+        <w:pStyle w:val="ListParagraph"/>
+        <w:numPr>
+          <w:ilvl w:val="0"/>
+          <w:numId w:val="28"/>
+        </w:numPr>
+        <w:tabs>
+          <w:tab w:val="left" w:pos="1390"/>
+        </w:tabs>
+        <w:spacing w:after="0"/>
+        <w:jc w:val="both"/>
+        <w:rPr>
+          <w:color w:val="000000" w:themeColor="text1"/>
+        </w:rPr>
+      </w:pPr>
+      <w:r>
+        <w:rPr>
+          <w:color w:val="000000" w:themeColor="text1"/>
+        </w:rPr>
+        <w:t>A</w:t>
+      </w:r>
+    </w:p>
+    <w:p>
+      <w:pPr>
+        <w:pStyle w:val="ListParagraph"/>
+        <w:numPr>
+          <w:ilvl w:val="0"/>
+          <w:numId w:val="28"/>
+        </w:numPr>
+        <w:tabs>
+          <w:tab w:val="left" w:pos="1390"/>
+        </w:tabs>
+        <w:spacing w:after="0"/>
+        <w:jc w:val="both"/>
+        <w:rPr>
+          <w:color w:val="000000" w:themeColor="text1"/>
+        </w:rPr>
+      </w:pPr>
+      <w:r>
+        <w:rPr>
+          <w:color w:val="000000" w:themeColor="text1"/>
+        </w:rPr>
+        <w:t>B</w:t>
+      </w:r>
+    </w:p>
+    <w:p>
+      <w:pPr>
+        <w:pStyle w:val="ListParagraph"/>
+        <w:numPr>
+          <w:ilvl w:val="0"/>
+          <w:numId w:val="28"/>
+        </w:numPr>
+        <w:tabs>
+          <w:tab w:val="left" w:pos="1390"/>
+        </w:tabs>
+        <w:spacing w:after="0"/>
+        <w:jc w:val="both"/>
+        <w:rPr>
+          <w:color w:val="000000" w:themeColor="text1"/>
+        </w:rPr>
+      </w:pPr>
+      <w:r>
+        <w:rPr>
+          <w:color w:val="000000" w:themeColor="text1"/>
+        </w:rPr>
+        <w:t>D</w:t>
+      </w:r>
+    </w:p>
+    <w:p>
+      <w:pPr>
+        <w:pStyle w:val="ListParagraph"/>
+        <w:numPr>
+          <w:ilvl w:val="0"/>
+          <w:numId w:val="28"/>
+        </w:numPr>
+        <w:tabs>
+          <w:tab w:val="left" w:pos="1390"/>
+        </w:tabs>
+        <w:spacing w:after="0"/>
+        <w:jc w:val="both"/>
+        <w:rPr>
+          <w:color w:val="000000" w:themeColor="text1"/>
+        </w:rPr>
+      </w:pPr>
+      <w:r>
+        <w:rPr>
+          <w:color w:val="000000" w:themeColor="text1"/>
+        </w:rPr>
+        <w:t>A</w:t>
+      </w:r>
+    </w:p>
+    <w:p>
+      <w:pPr>
+        <w:pStyle w:val="ListParagraph"/>
+        <w:numPr>
+          <w:ilvl w:val="0"/>
+          <w:numId w:val="28"/>
+        </w:numPr>
+        <w:tabs>
+          <w:tab w:val="left" w:pos="1390"/>
+        </w:tabs>
+        <w:spacing w:after="0"/>
+        <w:jc w:val="both"/>
+        <w:rPr>
+          <w:color w:val="000000" w:themeColor="text1"/>
+        </w:rPr>
+      </w:pPr>
+      <w:r>
+        <w:rPr>
+          <w:color w:val="000000" w:themeColor="text1"/>
+        </w:rPr>
+        <w:t>D</w:t>
+      </w:r>
+    </w:p>
+    <w:p>
+      <w:pPr>
+        <w:pStyle w:val="ListParagraph"/>
+        <w:numPr>
+          <w:ilvl w:val="0"/>
+          <w:numId w:val="28"/>
+        </w:numPr>
+        <w:tabs>
+          <w:tab w:val="left" w:pos="1390"/>
+        </w:tabs>
+        <w:spacing w:after="0"/>
+        <w:jc w:val="both"/>
+        <w:rPr>
+          <w:color w:val="000000" w:themeColor="text1"/>
+        </w:rPr>
+      </w:pPr>
+      <w:r>
+        <w:rPr>
+          <w:color w:val="000000" w:themeColor="text1"/>
+        </w:rPr>
+        <w:t>C</w:t>
+      </w:r>
+    </w:p>
+    <w:p>
+      <w:pPr>
+        <w:pStyle w:val="ListParagraph"/>
+        <w:numPr>
+          <w:ilvl w:val="0"/>
+          <w:numId w:val="28"/>
+        </w:numPr>
+        <w:tabs>
+          <w:tab w:val="left" w:pos="1390"/>
+        </w:tabs>
+        <w:spacing w:after="0"/>
+        <w:jc w:val="both"/>
+        <w:rPr>
+          <w:color w:val="000000" w:themeColor="text1"/>
+        </w:rPr>
+      </w:pPr>
+      <w:r>
+        <w:rPr>
+          <w:color w:val="000000" w:themeColor="text1"/>
+        </w:rPr>
+        <w:t>A</w:t>
+      </w:r>
+    </w:p>
+    <w:p>
+      <w:pPr>
+        <w:pStyle w:val="ListParagraph"/>
+        <w:numPr>
+          <w:ilvl w:val="0"/>
+          <w:numId w:val="28"/>
+        </w:numPr>
+        <w:tabs>
+          <w:tab w:val="left" w:pos="1390"/>
+        </w:tabs>
+        <w:spacing w:after="0"/>
+        <w:jc w:val="both"/>
+        <w:rPr>
+          <w:color w:val="000000" w:themeColor="text1"/>
+        </w:rPr>
+      </w:pPr>
+      <w:r>
+        <w:rPr>
+          <w:color w:val="000000" w:themeColor="text1"/>
+        </w:rPr>
+        <w:t>3</w:t>
+      </w:r>
+    </w:p>
+    <w:p>
+      <w:pPr>
+        <w:pStyle w:val="ListParagraph"/>
+        <w:numPr>
+          <w:ilvl w:val="0"/>
+          <w:numId w:val="28"/>
+        </w:numPr>
+        <w:tabs>
+          <w:tab w:val="left" w:pos="1390"/>
+        </w:tabs>
+        <w:spacing w:after="0"/>
+        <w:jc w:val="both"/>
+        <w:rPr>
+          <w:color w:val="000000" w:themeColor="text1"/>
+        </w:rPr>
+      </w:pPr>
+      <w:r>
+        <w:rPr>
+          <w:color w:val="000000" w:themeColor="text1"/>
+        </w:rPr>
+        <w:t>5</w:t>
+      </w:r>
+    </w:p>
+    <w:p>
+      <w:pPr>
+        <w:pStyle w:val="ListParagraph"/>
+        <w:numPr>
+          <w:ilvl w:val="0"/>
+          <w:numId w:val="28"/>
+        </w:numPr>
+        <w:tabs>
+          <w:tab w:val="left" w:pos="1390"/>
+        </w:tabs>
+        <w:spacing w:after="0"/>
+        <w:jc w:val="both"/>
+        <w:rPr>
+          <w:color w:val="FF0000"/>
+        </w:rPr>
+      </w:pPr>
+      <w:r>
+        <w:rPr>
+          <w:color w:val="FF0000"/>
+        </w:rPr>
+        <w:t>8.25 PM</w:t>
+      </w:r>
+    </w:p>
+    <w:p>
+      <w:pPr>
+        <w:pStyle w:val="ListParagraph"/>
+        <w:numPr>
+          <w:ilvl w:val="0"/>
+          <w:numId w:val="28"/>
+        </w:numPr>
+        <w:tabs>
+          <w:tab w:val="left" w:pos="1390"/>
+        </w:tabs>
+        <w:spacing w:after="0"/>
+        <w:jc w:val="both"/>
+        <w:rPr>
+          <w:color w:val="000000" w:themeColor="text1"/>
+        </w:rPr>
+      </w:pPr>
+      <w:r>
+        <w:rPr>
+          <w:color w:val="000000" w:themeColor="text1"/>
+        </w:rPr>
+        <w:t>coach</w:t>
+      </w:r>
+    </w:p>
+    <w:p>
+      <w:pPr>
+        <w:pStyle w:val="ListParagraph"/>
+        <w:numPr>
+          <w:ilvl w:val="0"/>
+          <w:numId w:val="28"/>
+        </w:numPr>
+        <w:tabs>
+          <w:tab w:val="left" w:pos="1390"/>
+        </w:tabs>
+        <w:spacing w:after="0"/>
+        <w:jc w:val="both"/>
+        <w:rPr>
+          <w:color w:val="000000" w:themeColor="text1"/>
+        </w:rPr>
+      </w:pPr>
+      <w:r>
+        <w:rPr>
+          <w:color w:val="000000" w:themeColor="text1"/>
+        </w:rPr>
+        <w:t>2</w:t>
+      </w:r>
+    </w:p>
+    <w:p>
+      <w:pPr>
+        <w:pStyle w:val="ListParagraph"/>
+        <w:numPr>
+          <w:ilvl w:val="0"/>
+          <w:numId w:val="28"/>
+        </w:numPr>
+        <w:tabs>
+          <w:tab w:val="left" w:pos="1390"/>
+        </w:tabs>
+        <w:spacing w:after="0"/>
+        <w:jc w:val="both"/>
+        <w:rPr>
+          <w:color w:val="000000" w:themeColor="text1"/>
+        </w:rPr>
+      </w:pPr>
+      <w:r>
+        <w:rPr>
+          <w:color w:val="000000" w:themeColor="text1"/>
+        </w:rPr>
+        <w:t>Friday</w:t>
+      </w:r>
+    </w:p>
+    <w:p>
+      <w:pPr>
+        <w:pStyle w:val="ListParagraph"/>
+        <w:numPr>
+          <w:ilvl w:val="0"/>
+          <w:numId w:val="28"/>
+        </w:numPr>
+        <w:tabs>
+          <w:tab w:val="left" w:pos="1390"/>
+        </w:tabs>
+        <w:spacing w:after="0"/>
+        <w:jc w:val="both"/>
+        <w:rPr>
+          <w:color w:val="000000" w:themeColor="text1"/>
+        </w:rPr>
+      </w:pPr>
+      <w:r>
+        <w:rPr>
+          <w:color w:val="000000" w:themeColor="text1"/>
+        </w:rPr>
+        <w:t>sailing boat</w:t>
+      </w:r>
+    </w:p>
+    <w:p>
+      <w:pPr>
+        <w:pStyle w:val="ListParagraph"/>
+        <w:numPr>
+          <w:ilvl w:val="0"/>
+          <w:numId w:val="28"/>
+        </w:numPr>
+        <w:tabs>
+          <w:tab w:val="left" w:pos="1390"/>
+        </w:tabs>
+        <w:spacing w:after="0"/>
+        <w:jc w:val="both"/>
+        <w:rPr>
+          <w:color w:val="000000" w:themeColor="text1"/>
+        </w:rPr>
+      </w:pPr>
+      <w:r>
+        <w:rPr>
+          <w:color w:val="000000" w:themeColor="text1"/>
+        </w:rPr>
+        <w:t>Greek music</w:t>
+      </w:r>
+    </w:p>
+    <w:p>
+      <w:pPr>
+        <w:pStyle w:val="ListParagraph"/>
+        <w:numPr>
+          <w:ilvl w:val="0"/>
+          <w:numId w:val="28"/>
+        </w:numPr>
+        <w:tabs>
+          <w:tab w:val="left" w:pos="1390"/>
+        </w:tabs>
+        <w:spacing w:after="0"/>
+        <w:jc w:val="both"/>
+        <w:rPr>
+          <w:color w:val="000000" w:themeColor="text1"/>
+        </w:rPr>
+      </w:pPr>
+      <w:r>
+        <w:rPr>
+          <w:color w:val="000000" w:themeColor="text1"/>
+        </w:rPr>
+        <w:t>B,D</w:t>
+      </w:r>
+    </w:p>
+    <w:p>
+      <w:pPr>
+        <w:pStyle w:val="ListParagraph"/>
+        <w:numPr>
+          <w:ilvl w:val="0"/>
+          <w:numId w:val="28"/>
+        </w:numPr>
+        <w:tabs>
+          <w:tab w:val="left" w:pos="1390"/>
+        </w:tabs>
+        <w:spacing w:after="0"/>
+        <w:jc w:val="both"/>
+        <w:rPr>
+          <w:color w:val="FF0000"/>
+        </w:rPr>
+      </w:pPr>
+      <w:r>
+        <w:rPr>
+          <w:color w:val="FF0000"/>
+        </w:rPr>
+        <w:t>A,C</w:t>
+      </w:r>
+    </w:p>
+    <w:p>
+      <w:pPr>
+        <w:pStyle w:val="ListParagraph"/>
+        <w:numPr>
+          <w:ilvl w:val="0"/>
+          <w:numId w:val="28"/>
+        </w:numPr>
+        <w:tabs>
+          <w:tab w:val="left" w:pos="1390"/>
+        </w:tabs>
+        <w:spacing w:after="0"/>
+        <w:jc w:val="both"/>
+        <w:rPr>
+          <w:color w:val="000000" w:themeColor="text1"/>
+        </w:rPr>
+      </w:pPr>
+      <w:r>
+        <w:rPr>
+          <w:color w:val="000000" w:themeColor="text1"/>
+        </w:rPr>
+        <w:t>B,D</w:t>
+      </w:r>
+    </w:p>
+    <w:p>
+      <w:pPr>
+        <w:pStyle w:val="ListParagraph"/>
+        <w:numPr>
+          <w:ilvl w:val="0"/>
+          <w:numId w:val="28"/>
+        </w:numPr>
+        <w:tabs>
+          <w:tab w:val="left" w:pos="1390"/>
+        </w:tabs>
+        <w:spacing w:after="0"/>
+        <w:jc w:val="both"/>
+        <w:rPr>
+          <w:color w:val="000000" w:themeColor="text1"/>
+        </w:rPr>
+      </w:pPr>
+      <w:r>
+        <w:rPr>
+          <w:color w:val="000000" w:themeColor="text1"/>
+        </w:rPr>
+        <w:t>Greek tour</w:t>
+      </w:r>
+    </w:p>
+    <w:p>
+      <w:pPr>
+        <w:pStyle w:val="ListParagraph"/>
+        <w:numPr>
+          <w:ilvl w:val="0"/>
+          <w:numId w:val="28"/>
+        </w:numPr>
+        <w:tabs>
+          <w:tab w:val="left" w:pos="1390"/>
+        </w:tabs>
+        <w:spacing w:after="0"/>
+        <w:jc w:val="both"/>
+        <w:rPr>
+          <w:color w:val="000000" w:themeColor="text1"/>
+        </w:rPr>
+      </w:pPr>
+      <w:r>
+        <w:rPr>
+          <w:color w:val="000000" w:themeColor="text1"/>
+        </w:rPr>
+        <w:t>AA3</w:t>
+      </w:r>
+    </w:p>
+    <w:p>
+      <w:pPr>
+        <w:pStyle w:val="ListParagraph"/>
+        <w:numPr>
+          <w:ilvl w:val="0"/>
+          <w:numId w:val="28"/>
+        </w:numPr>
+        <w:tabs>
+          <w:tab w:val="left" w:pos="1390"/>
+        </w:tabs>
+        <w:spacing w:after="0"/>
+        <w:jc w:val="both"/>
+        <w:rPr>
+          <w:color w:val="000000" w:themeColor="text1"/>
+        </w:rPr>
+      </w:pPr>
+      <w:r>
+        <w:rPr>
+          <w:color w:val="000000" w:themeColor="text1"/>
+        </w:rPr>
+        <w:t>1987</w:t>
+      </w:r>
+    </w:p>
+    <w:p>
+      <w:pPr>
+        <w:pStyle w:val="ListParagraph"/>
+        <w:numPr>
+          <w:ilvl w:val="0"/>
+          <w:numId w:val="28"/>
+        </w:numPr>
+        <w:tabs>
+          <w:tab w:val="left" w:pos="1390"/>
+        </w:tabs>
+        <w:spacing w:after="0"/>
+        <w:jc w:val="both"/>
+        <w:rPr>
+          <w:color w:val="000000" w:themeColor="text1"/>
+        </w:rPr>
+      </w:pPr>
+      <w:r>
+        <w:rPr>
+          <w:color w:val="000000" w:themeColor="text1"/>
+        </w:rPr>
+        <w:t>Turkey</w:t>
+      </w:r>
+    </w:p>
+    <w:p>
+      <w:pPr>
+        <w:pStyle w:val="ListParagraph"/>
+        <w:numPr>
+          <w:ilvl w:val="0"/>
+          <w:numId w:val="28"/>
+        </w:numPr>
+        <w:tabs>
+          <w:tab w:val="left" w:pos="1390"/>
+        </w:tabs>
+        <w:spacing w:after="0"/>
+        <w:jc w:val="both"/>
+        <w:rPr>
+          <w:color w:val="FF0000"/>
+        </w:rPr>
+      </w:pPr>
+      <w:r>
+        <w:rPr>
+          <w:color w:val="FF0000"/>
+        </w:rPr>
+        <w:t>Farming</w:t>
+      </w:r>
+    </w:p>
+    <w:p>
+      <w:pPr>
+        <w:pStyle w:val="ListParagraph"/>
+        <w:numPr>
+          <w:ilvl w:val="0"/>
+          <w:numId w:val="28"/>
+        </w:numPr>
+        <w:tabs>
+          <w:tab w:val="left" w:pos="1390"/>
+        </w:tabs>
+        <w:spacing w:after="0"/>
+        <w:jc w:val="both"/>
+        <w:rPr>
+          <w:color w:val="000000" w:themeColor="text1"/>
+        </w:rPr>
+      </w:pPr>
+      <w:r>
+        <w:rPr>
+          <w:color w:val="000000" w:themeColor="text1"/>
+        </w:rPr>
+        <w:t>15 weeks</w:t>
+      </w:r>
+    </w:p>
+    <w:p>
+      <w:pPr>
+        <w:pStyle w:val="ListParagraph"/>
+        <w:numPr>
+          <w:ilvl w:val="0"/>
+          <w:numId w:val="28"/>
+        </w:numPr>
+        <w:tabs>
+          <w:tab w:val="left" w:pos="1390"/>
+        </w:tabs>
+        <w:spacing w:after="0"/>
+        <w:jc w:val="both"/>
+        <w:rPr>
+          <w:color w:val="000000" w:themeColor="text1"/>
+        </w:rPr>
+      </w:pPr>
+      <w:r>
+        <w:rPr>
+          <w:color w:val="000000" w:themeColor="text1"/>
+        </w:rPr>
+        <w:t>14 students</w:t>
+      </w:r>
+    </w:p>
+    <w:p>
+      <w:pPr>
+        <w:pStyle w:val="ListParagraph"/>
+        <w:numPr>
+          <w:ilvl w:val="0"/>
+          <w:numId w:val="28"/>
+        </w:numPr>
+        <w:tabs>
+          <w:tab w:val="left" w:pos="1390"/>
+        </w:tabs>
+        <w:spacing w:after="0"/>
+        <w:jc w:val="both"/>
+        <w:rPr>
+          <w:color w:val="000000" w:themeColor="text1"/>
+        </w:rPr>
+      </w:pPr>
+      <w:r>
+        <w:rPr>
+          <w:color w:val="000000" w:themeColor="text1"/>
+        </w:rPr>
+        <w:t>former students</w:t>
+      </w:r>
+    </w:p>
+    <w:p>
+      <w:pPr>
+        <w:pStyle w:val="ListParagraph"/>
+        <w:numPr>
+          <w:ilvl w:val="0"/>
+          <w:numId w:val="28"/>
+        </w:numPr>
+        <w:tabs>
+          <w:tab w:val="left" w:pos="1390"/>
+        </w:tabs>
+        <w:spacing w:after="0"/>
+        <w:jc w:val="both"/>
+        <w:rPr>
+          <w:color w:val="000000" w:themeColor="text1"/>
+        </w:rPr>
+      </w:pPr>
+      <w:r>
+        <w:rPr>
+          <w:color w:val="000000" w:themeColor="text1"/>
+        </w:rPr>
+        <w:t>C</w:t>
+      </w:r>
+    </w:p>
+    <w:p>
+      <w:pPr>
+        <w:pStyle w:val="ListParagraph"/>
+        <w:numPr>
+          <w:ilvl w:val="0"/>
+          <w:numId w:val="28"/>
+        </w:numPr>
+        <w:tabs>
+          <w:tab w:val="left" w:pos="1390"/>
+        </w:tabs>
+        <w:spacing w:after="0"/>
+        <w:jc w:val="both"/>
+        <w:rPr>
+          <w:color w:val="000000" w:themeColor="text1"/>
+        </w:rPr>
+      </w:pPr>
+      <w:r>
+        <w:rPr>
+          <w:color w:val="000000" w:themeColor="text1"/>
+        </w:rPr>
+        <w:t>A</w:t>
+      </w:r>
+    </w:p>
+    <w:p>
+      <w:pPr>
+        <w:pStyle w:val="ListParagraph"/>
+        <w:numPr>
+          <w:ilvl w:val="0"/>
+          <w:numId w:val="28"/>
+        </w:numPr>
+        <w:tabs>
+          <w:tab w:val="left" w:pos="1390"/>
+        </w:tabs>
+        <w:spacing w:after="0"/>
+        <w:jc w:val="both"/>
+        <w:rPr>
+          <w:color w:val="000000" w:themeColor="text1"/>
+        </w:rPr>
+      </w:pPr>
+      <w:r>
+        <w:rPr>
+          <w:color w:val="000000" w:themeColor="text1"/>
+        </w:rPr>
+        <w:t>C</w:t>
+      </w:r>
+    </w:p>
+    <w:p>
+      <w:pPr>
+        <w:pStyle w:val="ListParagraph"/>
+        <w:numPr>
+          <w:ilvl w:val="0"/>
+          <w:numId w:val="28"/>
+        </w:numPr>
+        <w:tabs>
+          <w:tab w:val="left" w:pos="1390"/>
+        </w:tabs>
+        <w:spacing w:after="0"/>
+        <w:jc w:val="both"/>
+        <w:rPr>
+          <w:color w:val="000000" w:themeColor="text1"/>
+        </w:rPr>
+      </w:pPr>
+      <w:r>
+        <w:rPr>
+          <w:color w:val="000000" w:themeColor="text1"/>
+        </w:rPr>
+        <w:t>A</w:t>
+      </w:r>
+    </w:p>
+    <w:p>
+      <w:pPr>
+        <w:pStyle w:val="ListParagraph"/>
+        <w:numPr>
+          <w:ilvl w:val="0"/>
+          <w:numId w:val="28"/>
+        </w:numPr>
+        <w:tabs>
+          <w:tab w:val="left" w:pos="1390"/>
+        </w:tabs>
+        <w:spacing w:after="0"/>
+        <w:jc w:val="both"/>
+        <w:rPr>
+          <w:color w:val="000000" w:themeColor="text1"/>
+        </w:rPr>
+      </w:pPr>
+      <w:r>
+        <w:rPr>
+          <w:color w:val="000000" w:themeColor="text1"/>
+        </w:rPr>
+        <w:t>B</w:t>
+      </w:r>
+    </w:p>
+    <w:p>
+      <w:pPr>
+        <w:pStyle w:val="ListParagraph"/>
+        <w:numPr>
+          <w:ilvl w:val="0"/>
+          <w:numId w:val="28"/>
+        </w:numPr>
+        <w:tabs>
+          <w:tab w:val="left" w:pos="1390"/>
+        </w:tabs>
+        <w:spacing w:after="0"/>
+        <w:jc w:val="both"/>
+        <w:rPr>
+          <w:color w:val="000000" w:themeColor="text1"/>
+        </w:rPr>
+      </w:pPr>
+      <w:r>
+        <w:rPr>
+          <w:color w:val="000000" w:themeColor="text1"/>
+        </w:rPr>
+        <w:t>A</w:t>
+      </w:r>
+    </w:p>
+    <w:p>
+      <w:pPr>
+        <w:pStyle w:val="ListParagraph"/>
+        <w:numPr>
+          <w:ilvl w:val="0"/>
+          <w:numId w:val="28"/>
+        </w:numPr>
+        <w:tabs>
+          <w:tab w:val="left" w:pos="1390"/>
+        </w:tabs>
+        <w:spacing w:after="0"/>
+        <w:jc w:val="both"/>
+        <w:rPr>
+          <w:color w:val="000000" w:themeColor="text1"/>
+        </w:rPr>
+      </w:pPr>
+      <w:r>
+        <w:rPr>
+          <w:color w:val="000000" w:themeColor="text1"/>
+        </w:rPr>
+        <w:t>C</w:t>
+      </w:r>
+    </w:p>
+    <w:p>
+      <w:pPr>
+        <w:pStyle w:val="ListParagraph"/>
+        <w:numPr>
+          <w:ilvl w:val="0"/>
+          <w:numId w:val="28"/>
+        </w:numPr>
+        <w:tabs>
+          <w:tab w:val="left" w:pos="1390"/>
+        </w:tabs>
+        <w:spacing w:after="0"/>
+        <w:jc w:val="both"/>
+        <w:rPr>
+          <w:color w:val="FF0000"/>
+        </w:rPr>
+      </w:pPr>
+      <w:r>
+        <w:rPr>
+          <w:color w:val="FF0000"/>
+        </w:rPr>
+        <w:t>A</w:t>
+      </w:r>
+    </w:p>
+    <w:p>
+      <w:pPr>
+        <w:pStyle w:val="ListParagraph"/>
+        <w:numPr>
+          <w:ilvl w:val="0"/>
+          <w:numId w:val="28"/>
+        </w:numPr>
+        <w:tabs>
+          <w:tab w:val="left" w:pos="1390"/>
+        </w:tabs>
+        <w:spacing w:after="0"/>
+        <w:jc w:val="both"/>
+        <w:rPr>
+          <w:color w:val="000000" w:themeColor="text1"/>
+        </w:rPr>
+      </w:pPr>
+      <w:r>
+        <w:rPr>
+          <w:color w:val="000000" w:themeColor="text1"/>
+        </w:rPr>
+        <w:t>D</w:t>
+      </w:r>
+    </w:p>
+    <w:p>
+      <w:pPr>
+        <w:pStyle w:val="ListParagraph"/>
+        <w:numPr>
+          <w:ilvl w:val="0"/>
+          <w:numId w:val="28"/>
+        </w:numPr>
+        <w:tabs>
+          <w:tab w:val="left" w:pos="1390"/>
+        </w:tabs>
+        <w:spacing w:after="0"/>
+        <w:jc w:val="both"/>
+        <w:rPr>
+          <w:color w:val="FF0000"/>
+        </w:rPr>
+      </w:pPr>
+      <w:r>
+        <w:rPr>
+          <w:color w:val="FF0000"/>
+        </w:rPr>
+        <w:t>C</w:t>
+      </w:r>
+    </w:p>
+    <w:p>
+      <w:pPr>
+        <w:pStyle w:val="ListParagraph"/>
+        <w:numPr>
+          <w:ilvl w:val="0"/>
+          <w:numId w:val="28"/>
+        </w:numPr>
+        <w:tabs>
+          <w:tab w:val="left" w:pos="1390"/>
+        </w:tabs>
+        <w:spacing w:after="0"/>
+        <w:jc w:val="both"/>
+        <w:rPr>
+          <w:color w:val="000000" w:themeColor="text1"/>
+        </w:rPr>
+      </w:pPr>
+      <w:r>
+        <w:rPr>
+          <w:color w:val="000000" w:themeColor="text1"/>
+        </w:rPr>
+        <w:t>A</w:t>
+      </w:r>
+    </w:p>
+    <w:p>
+      <w:pPr>
+        <w:pStyle w:val="ListParagraph"/>
+        <w:numPr>
+          <w:ilvl w:val="0"/>
+          <w:numId w:val="28"/>
+        </w:numPr>
+        <w:tabs>
+          <w:tab w:val="left" w:pos="1390"/>
+        </w:tabs>
+        <w:spacing w:after="0"/>
+        <w:jc w:val="both"/>
+        <w:rPr>
+          <w:color w:val="000000" w:themeColor="text1"/>
+        </w:rPr>
+      </w:pPr>
+      <w:r>
+        <w:rPr>
+          <w:color w:val="000000" w:themeColor="text1"/>
+        </w:rPr>
+        <w:t>Social life</w:t>
+      </w:r>
+    </w:p>
+    <w:p>
+      <w:pPr>
+        <w:pStyle w:val="ListParagraph"/>
+        <w:numPr>
+          <w:ilvl w:val="0"/>
+          <w:numId w:val="28"/>
+        </w:numPr>
+        <w:tabs>
+          <w:tab w:val="left" w:pos="1390"/>
+        </w:tabs>
+        <w:spacing w:after="0"/>
+        <w:jc w:val="both"/>
+        <w:rPr>
+          <w:color w:val="000000" w:themeColor="text1"/>
+        </w:rPr>
+      </w:pPr>
+      <w:r>
+        <w:rPr>
+          <w:color w:val="000000" w:themeColor="text1"/>
+        </w:rPr>
+        <w:t>Hide extra fees</w:t>
+      </w:r>
+    </w:p>
+    <w:p>
+      <w:pPr>
+        <w:pStyle w:val="ListParagraph"/>
+        <w:numPr>
+          <w:ilvl w:val="0"/>
+          <w:numId w:val="28"/>
+        </w:numPr>
+        <w:tabs>
+          <w:tab w:val="left" w:pos="1390"/>
+        </w:tabs>
+        <w:spacing w:after="0"/>
+        <w:jc w:val="both"/>
+        <w:rPr>
+          <w:color w:val="000000" w:themeColor="text1"/>
+        </w:rPr>
+      </w:pPr>
+      <w:r>
+        <w:rPr>
+          <w:color w:val="000000" w:themeColor="text1"/>
+        </w:rPr>
+        <w:t>G</w:t>
+      </w:r>
+      <w:r>
+        <w:rPr>
+          <w:color w:val="000000" w:themeColor="text1"/>
+        </w:rPr>
+        <w:t>overnment</w:t>
+      </w:r>
+    </w:p>
+    <w:p>
+      <w:pPr>
+        <w:tabs>
+          <w:tab w:val="left" w:pos="1390"/>
+        </w:tabs>
+        <w:spacing w:after="0"/>
+        <w:jc w:val="both"/>
+        <w:rPr>
+          <w:color w:val="000000" w:themeColor="text1"/>
+        </w:rPr>
+      </w:pPr>
+    </w:p>
+    <w:p>
+      <w:pPr>
+        <w:tabs>
+          <w:tab w:val="left" w:pos="1390"/>
+        </w:tabs>
+        <w:spacing w:after="0"/>
+        <w:jc w:val="both"/>
+        <w:rPr>
+          <w:color w:val="000000" w:themeColor="text1"/>
+        </w:rPr>
+      </w:pPr>
+    </w:p>
+    <w:p>
+      <w:pPr>
+        <w:tabs>
+          <w:tab w:val="left" w:pos="1390"/>
+        </w:tabs>
+        <w:spacing w:after="0"/>
+        <w:jc w:val="both"/>
+        <w:rPr>
+          <w:color w:val="000000" w:themeColor="text1"/>
+        </w:rPr>
+      </w:pPr>
+    </w:p>
+    <w:p>
+      <w:pPr>
+        <w:tabs>
+          <w:tab w:val="left" w:pos="1390"/>
+        </w:tabs>
+        <w:spacing w:after="0"/>
+        <w:jc w:val="both"/>
+        <w:rPr>
+          <w:color w:val="000000" w:themeColor="text1"/>
+        </w:rPr>
+      </w:pPr>
+    </w:p>
+    <w:p>
+      <w:pPr>
+        <w:tabs>
+          <w:tab w:val="left" w:pos="1390"/>
+        </w:tabs>
+        <w:spacing w:after="0"/>
+        <w:jc w:val="both"/>
+        <w:rPr>
+          <w:color w:val="000000" w:themeColor="text1"/>
+        </w:rPr>
+      </w:pPr>
+    </w:p>
+    <w:p>
+      <w:pPr>
+        <w:tabs>
+          <w:tab w:val="left" w:pos="1390"/>
+        </w:tabs>
+        <w:spacing w:after="0"/>
+        <w:jc w:val="both"/>
+        <w:rPr>
+          <w:color w:val="000000" w:themeColor="text1"/>
+        </w:rPr>
+      </w:pPr>
+    </w:p>
+    <w:p>
+      <w:pPr>
+        <w:tabs>
+          <w:tab w:val="left" w:pos="1390"/>
+        </w:tabs>
+        <w:spacing w:after="0"/>
+        <w:jc w:val="both"/>
+        <w:rPr>
+          <w:color w:val="000000" w:themeColor="text1"/>
+        </w:rPr>
+      </w:pPr>
+    </w:p>
+    <w:p>
+      <w:pPr>
+        <w:tabs>
+          <w:tab w:val="left" w:pos="1390"/>
+        </w:tabs>
+        <w:spacing w:after="0"/>
+        <w:jc w:val="both"/>
+        <w:rPr>
+          <w:color w:val="000000" w:themeColor="text1"/>
+        </w:rPr>
+      </w:pPr>
+    </w:p>
+    <w:p>
+      <w:pPr>
+        <w:tabs>
+          <w:tab w:val="left" w:pos="1390"/>
+        </w:tabs>
+        <w:spacing w:after="0"/>
+        <w:jc w:val="both"/>
+        <w:rPr>
+          <w:color w:val="000000" w:themeColor="text1"/>
+        </w:rPr>
+      </w:pPr>
+      <w:r>
+        <w:rPr>
+          <w:color w:val="000000" w:themeColor="text1"/>
+        </w:rPr>
+        <w:t>Reading Task – 1</w:t>
+      </w:r>
+    </w:p>
+    <w:p>
+      <w:pPr>
+        <w:tabs>
+          <w:tab w:val="left" w:pos="1390"/>
+        </w:tabs>
+        <w:spacing w:after="0"/>
+        <w:jc w:val="both"/>
+        <w:rPr>
+          <w:color w:val="000000" w:themeColor="text1"/>
+        </w:rPr>
+      </w:pPr>
+    </w:p>
+    <w:p>
+      <w:pPr>
+        <w:tabs>
+          <w:tab w:val="left" w:pos="1390"/>
+        </w:tabs>
+        <w:spacing w:after="0"/>
+        <w:jc w:val="both"/>
+        <w:rPr>
+          <w:color w:val="000000" w:themeColor="text1"/>
+        </w:rPr>
+      </w:pPr>
+      <w:hyperlink r:id="rId32" w:history="1">
+        <w:r>
+          <w:rPr>
+            <w:rStyle w:val="Hyperlink"/>
+          </w:rPr>
+          <w:t>https://ieltsonlinetests.com/ielts-general-training-volume-1-reading-practice-test-4</w:t>
+        </w:r>
+      </w:hyperlink>
+      <w:r>
+        <w:rPr>
+          <w:color w:val="000000" w:themeColor="text1"/>
+        </w:rPr>
+        <w:t xml:space="preserve"> </w:t>
+      </w:r>
+    </w:p>
+    <w:p>
+      <w:pPr>
+        <w:tabs>
+          <w:tab w:val="left" w:pos="1390"/>
+        </w:tabs>
+        <w:spacing w:after="0"/>
+        <w:jc w:val="both"/>
+        <w:rPr>
+          <w:color w:val="000000" w:themeColor="text1"/>
+        </w:rPr>
+      </w:pPr>
+    </w:p>
+    <w:p>
+      <w:pPr>
+        <w:pStyle w:val="ListParagraph"/>
+        <w:numPr>
+          <w:ilvl w:val="0"/>
+          <w:numId w:val="29"/>
+        </w:numPr>
+        <w:tabs>
+          <w:tab w:val="left" w:pos="1390"/>
+        </w:tabs>
+        <w:spacing w:after="0"/>
+        <w:jc w:val="both"/>
+        <w:rPr>
+          <w:color w:val="000000" w:themeColor="text1"/>
+        </w:rPr>
+      </w:pPr>
+      <w:r>
+        <w:rPr>
+          <w:color w:val="000000" w:themeColor="text1"/>
+        </w:rPr>
+        <w:t xml:space="preserve">Saturday </w:t>
+      </w:r>
+      <w:r>
+        <w:rPr>
+          <w:color w:val="000000" w:themeColor="text1"/>
+        </w:rPr>
+        <w:t>&amp;</w:t>
+      </w:r>
+      <w:r>
+        <w:rPr>
+          <w:color w:val="000000" w:themeColor="text1"/>
+        </w:rPr>
+        <w:t xml:space="preserve"> Tuesday</w:t>
+      </w:r>
+    </w:p>
+    <w:p>
+      <w:pPr>
+        <w:pStyle w:val="ListParagraph"/>
+        <w:numPr>
+          <w:ilvl w:val="0"/>
+          <w:numId w:val="29"/>
+        </w:numPr>
+        <w:tabs>
+          <w:tab w:val="left" w:pos="1390"/>
+        </w:tabs>
+        <w:spacing w:after="0"/>
+        <w:jc w:val="both"/>
+        <w:rPr>
+          <w:color w:val="000000" w:themeColor="text1"/>
+        </w:rPr>
+      </w:pPr>
+      <w:r>
+        <w:rPr>
+          <w:color w:val="000000" w:themeColor="text1"/>
+        </w:rPr>
+        <w:t xml:space="preserve">Saturday </w:t>
+      </w:r>
+      <w:r>
+        <w:rPr>
+          <w:color w:val="000000" w:themeColor="text1"/>
+        </w:rPr>
+        <w:t>&amp;</w:t>
+      </w:r>
+      <w:r>
+        <w:rPr>
+          <w:color w:val="000000" w:themeColor="text1"/>
+        </w:rPr>
+        <w:t xml:space="preserve"> Thursday</w:t>
+      </w:r>
+    </w:p>
+    <w:p>
+      <w:pPr>
+        <w:pStyle w:val="ListParagraph"/>
+        <w:numPr>
+          <w:ilvl w:val="0"/>
+          <w:numId w:val="29"/>
+        </w:numPr>
+        <w:tabs>
+          <w:tab w:val="left" w:pos="1390"/>
+        </w:tabs>
+        <w:spacing w:after="0"/>
+        <w:jc w:val="both"/>
+        <w:rPr>
+          <w:color w:val="000000" w:themeColor="text1"/>
+        </w:rPr>
+      </w:pPr>
+      <w:r>
+        <w:rPr>
+          <w:color w:val="000000" w:themeColor="text1"/>
+        </w:rPr>
+        <w:t>B</w:t>
+      </w:r>
+    </w:p>
+    <w:p>
+      <w:pPr>
+        <w:pStyle w:val="ListParagraph"/>
+        <w:numPr>
+          <w:ilvl w:val="0"/>
+          <w:numId w:val="29"/>
+        </w:numPr>
+        <w:tabs>
+          <w:tab w:val="left" w:pos="1390"/>
+        </w:tabs>
+        <w:spacing w:after="0"/>
+        <w:jc w:val="both"/>
+        <w:rPr>
+          <w:color w:val="000000" w:themeColor="text1"/>
+        </w:rPr>
+      </w:pPr>
+      <w:r>
+        <w:rPr>
+          <w:color w:val="000000" w:themeColor="text1"/>
+        </w:rPr>
+        <w:t>H</w:t>
+      </w:r>
+    </w:p>
+    <w:p>
+      <w:pPr>
+        <w:pStyle w:val="ListParagraph"/>
+        <w:numPr>
+          <w:ilvl w:val="0"/>
+          <w:numId w:val="29"/>
+        </w:numPr>
+        <w:tabs>
+          <w:tab w:val="left" w:pos="1390"/>
+        </w:tabs>
+        <w:spacing w:after="0"/>
+        <w:jc w:val="both"/>
+        <w:rPr>
+          <w:color w:val="000000" w:themeColor="text1"/>
+        </w:rPr>
+      </w:pPr>
+      <w:r>
+        <w:rPr>
+          <w:color w:val="000000" w:themeColor="text1"/>
+        </w:rPr>
+        <w:t>G</w:t>
+      </w:r>
+    </w:p>
+    <w:p>
+      <w:pPr>
+        <w:pStyle w:val="ListParagraph"/>
+        <w:numPr>
+          <w:ilvl w:val="0"/>
+          <w:numId w:val="29"/>
+        </w:numPr>
+        <w:tabs>
+          <w:tab w:val="left" w:pos="1390"/>
+        </w:tabs>
+        <w:spacing w:after="0"/>
+        <w:jc w:val="both"/>
+        <w:rPr>
+          <w:color w:val="000000" w:themeColor="text1"/>
+        </w:rPr>
+      </w:pPr>
+      <w:r>
+        <w:rPr>
+          <w:color w:val="000000" w:themeColor="text1"/>
+        </w:rPr>
+        <w:t>A</w:t>
+      </w:r>
+    </w:p>
+    <w:p>
+      <w:pPr>
+        <w:pStyle w:val="ListParagraph"/>
+        <w:numPr>
+          <w:ilvl w:val="0"/>
+          <w:numId w:val="29"/>
+        </w:numPr>
+        <w:tabs>
+          <w:tab w:val="left" w:pos="1390"/>
+        </w:tabs>
+        <w:spacing w:after="0"/>
+        <w:jc w:val="both"/>
+        <w:rPr>
+          <w:color w:val="000000" w:themeColor="text1"/>
+        </w:rPr>
+      </w:pPr>
+      <w:r>
+        <w:rPr>
+          <w:color w:val="000000" w:themeColor="text1"/>
+        </w:rPr>
+        <w:t>I</w:t>
+      </w:r>
+    </w:p>
+    <w:p>
+      <w:pPr>
+        <w:pStyle w:val="ListParagraph"/>
+        <w:numPr>
+          <w:ilvl w:val="0"/>
+          <w:numId w:val="29"/>
+        </w:numPr>
+        <w:tabs>
+          <w:tab w:val="left" w:pos="1390"/>
+        </w:tabs>
+        <w:spacing w:after="0"/>
+        <w:jc w:val="both"/>
+        <w:rPr>
+          <w:color w:val="000000" w:themeColor="text1"/>
+        </w:rPr>
+      </w:pPr>
+      <w:r>
+        <w:rPr>
+          <w:color w:val="000000" w:themeColor="text1"/>
+        </w:rPr>
+        <w:t>J</w:t>
+      </w:r>
+    </w:p>
+    <w:p>
+      <w:pPr>
+        <w:pStyle w:val="ListParagraph"/>
+        <w:numPr>
+          <w:ilvl w:val="0"/>
+          <w:numId w:val="29"/>
+        </w:numPr>
+        <w:tabs>
+          <w:tab w:val="left" w:pos="1390"/>
+        </w:tabs>
+        <w:spacing w:after="0"/>
+        <w:jc w:val="both"/>
+        <w:rPr>
+          <w:color w:val="000000" w:themeColor="text1"/>
+        </w:rPr>
+      </w:pPr>
+      <w:r>
+        <w:rPr>
+          <w:color w:val="000000" w:themeColor="text1"/>
+        </w:rPr>
+        <w:t>TRUE</w:t>
+      </w:r>
+    </w:p>
+    <w:p>
+      <w:pPr>
+        <w:pStyle w:val="ListParagraph"/>
+        <w:numPr>
+          <w:ilvl w:val="0"/>
+          <w:numId w:val="29"/>
+        </w:numPr>
+        <w:tabs>
+          <w:tab w:val="left" w:pos="1390"/>
+        </w:tabs>
+        <w:spacing w:after="0"/>
+        <w:jc w:val="both"/>
+        <w:rPr>
+          <w:color w:val="000000" w:themeColor="text1"/>
+        </w:rPr>
+      </w:pPr>
+      <w:r>
+        <w:rPr>
+          <w:color w:val="000000" w:themeColor="text1"/>
+        </w:rPr>
+        <w:t>NOT GIVEN</w:t>
+      </w:r>
+    </w:p>
+    <w:p>
+      <w:pPr>
+        <w:pStyle w:val="ListParagraph"/>
+        <w:numPr>
+          <w:ilvl w:val="0"/>
+          <w:numId w:val="29"/>
+        </w:numPr>
+        <w:tabs>
+          <w:tab w:val="left" w:pos="1390"/>
+        </w:tabs>
+        <w:spacing w:after="0"/>
+        <w:jc w:val="both"/>
+        <w:rPr>
+          <w:color w:val="000000" w:themeColor="text1"/>
+        </w:rPr>
+      </w:pPr>
+      <w:r>
+        <w:rPr>
+          <w:color w:val="000000" w:themeColor="text1"/>
+        </w:rPr>
+        <w:t>TRUE</w:t>
+      </w:r>
+    </w:p>
+    <w:p>
+      <w:pPr>
+        <w:pStyle w:val="ListParagraph"/>
+        <w:numPr>
+          <w:ilvl w:val="0"/>
+          <w:numId w:val="29"/>
+        </w:numPr>
+        <w:tabs>
+          <w:tab w:val="left" w:pos="1390"/>
+        </w:tabs>
+        <w:spacing w:after="0"/>
+        <w:jc w:val="both"/>
+        <w:rPr>
+          <w:color w:val="000000" w:themeColor="text1"/>
+        </w:rPr>
+      </w:pPr>
+      <w:r>
+        <w:rPr>
+          <w:color w:val="000000" w:themeColor="text1"/>
+        </w:rPr>
+        <w:t>TRUE</w:t>
+      </w:r>
+    </w:p>
+    <w:p>
+      <w:pPr>
+        <w:pStyle w:val="ListParagraph"/>
+        <w:numPr>
+          <w:ilvl w:val="0"/>
+          <w:numId w:val="29"/>
+        </w:numPr>
+        <w:tabs>
+          <w:tab w:val="left" w:pos="1390"/>
+        </w:tabs>
+        <w:spacing w:after="0"/>
+        <w:jc w:val="both"/>
+        <w:rPr>
+          <w:color w:val="FF0000"/>
+        </w:rPr>
+      </w:pPr>
+      <w:r>
+        <w:rPr>
+          <w:color w:val="FF0000"/>
+        </w:rPr>
+        <w:t>TRUE</w:t>
+      </w:r>
+    </w:p>
+    <w:p>
+      <w:pPr>
+        <w:pStyle w:val="ListParagraph"/>
+        <w:numPr>
+          <w:ilvl w:val="0"/>
+          <w:numId w:val="29"/>
+        </w:numPr>
+        <w:tabs>
+          <w:tab w:val="left" w:pos="1390"/>
+        </w:tabs>
+        <w:spacing w:after="0"/>
+        <w:jc w:val="both"/>
+        <w:rPr>
+          <w:color w:val="FF0000"/>
+        </w:rPr>
+      </w:pPr>
+      <w:r>
+        <w:rPr>
+          <w:color w:val="FF0000"/>
+        </w:rPr>
+        <w:t>TRUE</w:t>
+      </w:r>
+    </w:p>
+    <w:p>
+      <w:pPr>
+        <w:pStyle w:val="ListParagraph"/>
+        <w:numPr>
+          <w:ilvl w:val="0"/>
+          <w:numId w:val="29"/>
+        </w:numPr>
+        <w:tabs>
+          <w:tab w:val="left" w:pos="1390"/>
+        </w:tabs>
+        <w:spacing w:after="0"/>
+        <w:jc w:val="both"/>
+        <w:rPr>
+          <w:color w:val="000000" w:themeColor="text1"/>
+        </w:rPr>
+      </w:pPr>
+      <w:r>
+        <w:rPr>
+          <w:color w:val="000000" w:themeColor="text1"/>
+        </w:rPr>
+        <w:t>xi</w:t>
+      </w:r>
+    </w:p>
+    <w:p>
+      <w:pPr>
+        <w:pStyle w:val="ListParagraph"/>
+        <w:numPr>
+          <w:ilvl w:val="0"/>
+          <w:numId w:val="29"/>
+        </w:numPr>
+        <w:tabs>
+          <w:tab w:val="left" w:pos="1390"/>
+        </w:tabs>
+        <w:spacing w:after="0"/>
+        <w:jc w:val="both"/>
+        <w:rPr>
+          <w:color w:val="000000" w:themeColor="text1"/>
+        </w:rPr>
+      </w:pPr>
+      <w:r>
+        <w:rPr>
+          <w:color w:val="000000" w:themeColor="text1"/>
+        </w:rPr>
+        <w:t>iv</w:t>
+      </w:r>
+    </w:p>
+    <w:p>
+      <w:pPr>
+        <w:pStyle w:val="ListParagraph"/>
+        <w:numPr>
+          <w:ilvl w:val="0"/>
+          <w:numId w:val="29"/>
+        </w:numPr>
+        <w:tabs>
+          <w:tab w:val="left" w:pos="1390"/>
+        </w:tabs>
+        <w:spacing w:after="0"/>
+        <w:jc w:val="both"/>
+        <w:rPr>
+          <w:color w:val="000000" w:themeColor="text1"/>
+        </w:rPr>
+      </w:pPr>
+      <w:r>
+        <w:rPr>
+          <w:color w:val="000000" w:themeColor="text1"/>
+        </w:rPr>
+        <w:t>v</w:t>
+      </w:r>
+    </w:p>
+    <w:p>
+      <w:pPr>
+        <w:pStyle w:val="ListParagraph"/>
+        <w:numPr>
+          <w:ilvl w:val="0"/>
+          <w:numId w:val="29"/>
+        </w:numPr>
+        <w:tabs>
+          <w:tab w:val="left" w:pos="1390"/>
+        </w:tabs>
+        <w:spacing w:after="0"/>
+        <w:jc w:val="both"/>
+        <w:rPr>
+          <w:color w:val="000000" w:themeColor="text1"/>
+        </w:rPr>
+      </w:pPr>
+      <w:r>
+        <w:rPr>
+          <w:color w:val="000000" w:themeColor="text1"/>
+        </w:rPr>
+        <w:t>ix</w:t>
+      </w:r>
+    </w:p>
+    <w:p>
+      <w:pPr>
+        <w:pStyle w:val="ListParagraph"/>
+        <w:numPr>
+          <w:ilvl w:val="0"/>
+          <w:numId w:val="29"/>
+        </w:numPr>
+        <w:tabs>
+          <w:tab w:val="left" w:pos="1390"/>
+        </w:tabs>
+        <w:spacing w:after="0"/>
+        <w:jc w:val="both"/>
+        <w:rPr>
+          <w:color w:val="000000" w:themeColor="text1"/>
+        </w:rPr>
+      </w:pPr>
+      <w:r>
+        <w:rPr>
+          <w:color w:val="000000" w:themeColor="text1"/>
+        </w:rPr>
+        <w:t>viii</w:t>
+      </w:r>
+    </w:p>
+    <w:p>
+      <w:pPr>
+        <w:pStyle w:val="ListParagraph"/>
+        <w:numPr>
+          <w:ilvl w:val="0"/>
+          <w:numId w:val="29"/>
+        </w:numPr>
+        <w:tabs>
+          <w:tab w:val="left" w:pos="1390"/>
+        </w:tabs>
+        <w:spacing w:after="0"/>
+        <w:jc w:val="both"/>
+        <w:rPr>
+          <w:color w:val="000000" w:themeColor="text1"/>
+        </w:rPr>
+      </w:pPr>
+      <w:r>
+        <w:rPr>
+          <w:color w:val="000000" w:themeColor="text1"/>
+        </w:rPr>
+        <w:t>ii</w:t>
+      </w:r>
+    </w:p>
+    <w:p>
+      <w:pPr>
+        <w:pStyle w:val="ListParagraph"/>
+        <w:numPr>
+          <w:ilvl w:val="0"/>
+          <w:numId w:val="29"/>
+        </w:numPr>
+        <w:tabs>
+          <w:tab w:val="left" w:pos="1390"/>
+        </w:tabs>
+        <w:spacing w:after="0"/>
+        <w:jc w:val="both"/>
+        <w:rPr>
+          <w:color w:val="000000" w:themeColor="text1"/>
+        </w:rPr>
+      </w:pPr>
+      <w:r>
+        <w:rPr>
+          <w:color w:val="000000" w:themeColor="text1"/>
+        </w:rPr>
+        <w:t>vii</w:t>
+      </w:r>
+    </w:p>
+    <w:p>
+      <w:pPr>
+        <w:pStyle w:val="ListParagraph"/>
+        <w:numPr>
+          <w:ilvl w:val="0"/>
+          <w:numId w:val="29"/>
+        </w:numPr>
+        <w:tabs>
+          <w:tab w:val="left" w:pos="1390"/>
+        </w:tabs>
+        <w:spacing w:after="0"/>
+        <w:jc w:val="both"/>
+        <w:rPr>
+          <w:color w:val="000000" w:themeColor="text1"/>
+        </w:rPr>
+      </w:pPr>
+      <w:r>
+        <w:rPr>
+          <w:color w:val="000000" w:themeColor="text1"/>
+        </w:rPr>
+        <w:t>K</w:t>
+      </w:r>
+    </w:p>
+    <w:p>
+      <w:pPr>
+        <w:pStyle w:val="ListParagraph"/>
+        <w:numPr>
+          <w:ilvl w:val="0"/>
+          <w:numId w:val="29"/>
+        </w:numPr>
+        <w:tabs>
+          <w:tab w:val="left" w:pos="1390"/>
+        </w:tabs>
+        <w:spacing w:after="0"/>
+        <w:jc w:val="both"/>
+        <w:rPr>
+          <w:color w:val="000000" w:themeColor="text1"/>
+        </w:rPr>
+      </w:pPr>
+      <w:r>
+        <w:rPr>
+          <w:color w:val="000000" w:themeColor="text1"/>
+        </w:rPr>
+        <w:t>C</w:t>
+      </w:r>
+    </w:p>
+    <w:p>
+      <w:pPr>
+        <w:pStyle w:val="ListParagraph"/>
+        <w:numPr>
+          <w:ilvl w:val="0"/>
+          <w:numId w:val="29"/>
+        </w:numPr>
+        <w:tabs>
+          <w:tab w:val="left" w:pos="1390"/>
+        </w:tabs>
+        <w:spacing w:after="0"/>
+        <w:jc w:val="both"/>
+        <w:rPr>
+          <w:color w:val="000000" w:themeColor="text1"/>
+        </w:rPr>
+      </w:pPr>
+      <w:r>
+        <w:rPr>
+          <w:color w:val="000000" w:themeColor="text1"/>
+        </w:rPr>
+        <w:t>I</w:t>
+      </w:r>
+    </w:p>
+    <w:p>
+      <w:pPr>
+        <w:pStyle w:val="ListParagraph"/>
+        <w:numPr>
+          <w:ilvl w:val="0"/>
+          <w:numId w:val="29"/>
+        </w:numPr>
+        <w:tabs>
+          <w:tab w:val="left" w:pos="1390"/>
+        </w:tabs>
+        <w:spacing w:after="0"/>
+        <w:jc w:val="both"/>
+        <w:rPr>
+          <w:color w:val="000000" w:themeColor="text1"/>
+        </w:rPr>
+      </w:pPr>
+      <w:r>
+        <w:rPr>
+          <w:color w:val="000000" w:themeColor="text1"/>
+        </w:rPr>
+        <w:t>H</w:t>
+      </w:r>
+    </w:p>
+    <w:p>
+      <w:pPr>
+        <w:pStyle w:val="ListParagraph"/>
+        <w:numPr>
+          <w:ilvl w:val="0"/>
+          <w:numId w:val="29"/>
+        </w:numPr>
+        <w:tabs>
+          <w:tab w:val="left" w:pos="1390"/>
+        </w:tabs>
+        <w:spacing w:after="0"/>
+        <w:jc w:val="both"/>
+        <w:rPr>
+          <w:color w:val="000000" w:themeColor="text1"/>
+        </w:rPr>
+      </w:pPr>
+      <w:r>
+        <w:rPr>
+          <w:color w:val="000000" w:themeColor="text1"/>
+        </w:rPr>
+        <w:t>G</w:t>
+      </w:r>
+    </w:p>
+    <w:p>
+      <w:pPr>
+        <w:pStyle w:val="ListParagraph"/>
+        <w:numPr>
+          <w:ilvl w:val="0"/>
+          <w:numId w:val="29"/>
+        </w:numPr>
+        <w:tabs>
+          <w:tab w:val="left" w:pos="1390"/>
+        </w:tabs>
+        <w:spacing w:after="0"/>
+        <w:jc w:val="both"/>
+        <w:rPr>
+          <w:color w:val="000000" w:themeColor="text1"/>
+        </w:rPr>
+      </w:pPr>
+      <w:r>
+        <w:rPr>
+          <w:color w:val="000000" w:themeColor="text1"/>
+        </w:rPr>
+        <w:t>L</w:t>
+      </w:r>
+    </w:p>
+    <w:p>
+      <w:pPr>
+        <w:pStyle w:val="ListParagraph"/>
+        <w:numPr>
+          <w:ilvl w:val="0"/>
+          <w:numId w:val="29"/>
+        </w:numPr>
+        <w:tabs>
+          <w:tab w:val="left" w:pos="1390"/>
+        </w:tabs>
+        <w:spacing w:after="0"/>
+        <w:jc w:val="both"/>
+        <w:rPr>
+          <w:color w:val="000000" w:themeColor="text1"/>
+        </w:rPr>
+      </w:pPr>
+      <w:r>
+        <w:rPr>
+          <w:color w:val="000000" w:themeColor="text1"/>
+        </w:rPr>
+        <w:t>J</w:t>
+      </w:r>
+    </w:p>
+    <w:p>
+      <w:pPr>
+        <w:pStyle w:val="ListParagraph"/>
+        <w:numPr>
+          <w:ilvl w:val="0"/>
+          <w:numId w:val="29"/>
+        </w:numPr>
+        <w:tabs>
+          <w:tab w:val="left" w:pos="1390"/>
+        </w:tabs>
+        <w:spacing w:after="0"/>
+        <w:jc w:val="both"/>
+        <w:rPr>
+          <w:color w:val="000000" w:themeColor="text1"/>
+        </w:rPr>
+      </w:pPr>
+      <w:r>
+        <w:rPr>
+          <w:color w:val="000000" w:themeColor="text1"/>
+        </w:rPr>
+        <w:t>D</w:t>
+      </w:r>
+    </w:p>
+    <w:p>
+      <w:pPr>
+        <w:pStyle w:val="ListParagraph"/>
+        <w:numPr>
+          <w:ilvl w:val="0"/>
+          <w:numId w:val="29"/>
+        </w:numPr>
+        <w:tabs>
+          <w:tab w:val="left" w:pos="1390"/>
+        </w:tabs>
+        <w:spacing w:after="0"/>
+        <w:jc w:val="both"/>
+        <w:rPr>
+          <w:color w:val="000000" w:themeColor="text1"/>
+        </w:rPr>
+      </w:pPr>
+      <w:r>
+        <w:rPr>
+          <w:color w:val="000000" w:themeColor="text1"/>
+        </w:rPr>
+        <w:t>F</w:t>
+      </w:r>
+    </w:p>
+    <w:p>
+      <w:pPr>
+        <w:pStyle w:val="ListParagraph"/>
+        <w:numPr>
+          <w:ilvl w:val="0"/>
+          <w:numId w:val="29"/>
+        </w:numPr>
+        <w:tabs>
+          <w:tab w:val="left" w:pos="1390"/>
+        </w:tabs>
+        <w:spacing w:after="0"/>
+        <w:jc w:val="both"/>
+        <w:rPr>
+          <w:color w:val="000000" w:themeColor="text1"/>
+        </w:rPr>
+      </w:pPr>
+      <w:r>
+        <w:rPr>
+          <w:color w:val="000000" w:themeColor="text1"/>
+        </w:rPr>
+        <w:t>K</w:t>
+      </w:r>
+    </w:p>
+    <w:p>
+      <w:pPr>
+        <w:pStyle w:val="ListParagraph"/>
+        <w:numPr>
+          <w:ilvl w:val="0"/>
+          <w:numId w:val="29"/>
+        </w:numPr>
+        <w:tabs>
+          <w:tab w:val="left" w:pos="1390"/>
+        </w:tabs>
+        <w:spacing w:after="0"/>
+        <w:jc w:val="both"/>
+        <w:rPr>
+          <w:color w:val="000000" w:themeColor="text1"/>
+        </w:rPr>
+      </w:pPr>
+      <w:r>
+        <w:rPr>
+          <w:color w:val="000000" w:themeColor="text1"/>
+        </w:rPr>
+        <w:t>A</w:t>
+      </w:r>
+    </w:p>
+    <w:p>
+      <w:pPr>
+        <w:pStyle w:val="ListParagraph"/>
+        <w:numPr>
+          <w:ilvl w:val="0"/>
+          <w:numId w:val="29"/>
+        </w:numPr>
+        <w:tabs>
+          <w:tab w:val="left" w:pos="1390"/>
+        </w:tabs>
+        <w:spacing w:after="0"/>
+        <w:jc w:val="both"/>
+        <w:rPr>
+          <w:color w:val="000000" w:themeColor="text1"/>
+        </w:rPr>
+      </w:pPr>
+      <w:r>
+        <w:rPr>
+          <w:color w:val="000000" w:themeColor="text1"/>
+        </w:rPr>
+        <w:t>E</w:t>
+      </w:r>
+    </w:p>
+    <w:p>
+      <w:pPr>
+        <w:pStyle w:val="ListParagraph"/>
+        <w:numPr>
+          <w:ilvl w:val="0"/>
+          <w:numId w:val="29"/>
+        </w:numPr>
+        <w:tabs>
+          <w:tab w:val="left" w:pos="1390"/>
+        </w:tabs>
+        <w:spacing w:after="0"/>
+        <w:jc w:val="both"/>
+        <w:rPr>
+          <w:color w:val="000000" w:themeColor="text1"/>
+        </w:rPr>
+      </w:pPr>
+      <w:r>
+        <w:rPr>
+          <w:color w:val="000000" w:themeColor="text1"/>
+        </w:rPr>
+        <w:t>G</w:t>
+      </w:r>
+    </w:p>
+    <w:p>
+      <w:pPr>
+        <w:pStyle w:val="ListParagraph"/>
+        <w:numPr>
+          <w:ilvl w:val="0"/>
+          <w:numId w:val="29"/>
+        </w:numPr>
+        <w:tabs>
+          <w:tab w:val="left" w:pos="1390"/>
+        </w:tabs>
+        <w:spacing w:after="0"/>
+        <w:jc w:val="both"/>
+        <w:rPr>
+          <w:color w:val="000000" w:themeColor="text1"/>
+        </w:rPr>
+      </w:pPr>
+      <w:r>
+        <w:rPr>
+          <w:color w:val="000000" w:themeColor="text1"/>
+        </w:rPr>
+        <w:t>C</w:t>
+      </w:r>
+    </w:p>
+    <w:p>
+      <w:pPr>
+        <w:pStyle w:val="ListParagraph"/>
+        <w:numPr>
+          <w:ilvl w:val="0"/>
+          <w:numId w:val="29"/>
+        </w:numPr>
+        <w:tabs>
+          <w:tab w:val="left" w:pos="1390"/>
+        </w:tabs>
+        <w:spacing w:after="0"/>
+        <w:jc w:val="both"/>
+        <w:rPr>
+          <w:color w:val="FF0000"/>
+        </w:rPr>
+      </w:pPr>
+      <w:r>
+        <w:rPr>
+          <w:color w:val="FF0000"/>
+        </w:rPr>
+        <w:t>B</w:t>
+      </w:r>
+    </w:p>
+    <w:p>
+      <w:pPr>
+        <w:pStyle w:val="ListParagraph"/>
+        <w:numPr>
+          <w:ilvl w:val="0"/>
+          <w:numId w:val="29"/>
+        </w:numPr>
+        <w:tabs>
+          <w:tab w:val="left" w:pos="1390"/>
+        </w:tabs>
+        <w:spacing w:after="0"/>
+        <w:jc w:val="both"/>
+        <w:rPr>
+          <w:color w:val="FF0000"/>
+        </w:rPr>
+      </w:pPr>
+      <w:r>
+        <w:rPr>
+          <w:color w:val="FF0000"/>
+        </w:rPr>
+        <w:t>A</w:t>
+      </w:r>
+    </w:p>
+    <w:p>
+      <w:pPr>
+        <w:pStyle w:val="ListParagraph"/>
+        <w:numPr>
+          <w:ilvl w:val="0"/>
+          <w:numId w:val="29"/>
+        </w:numPr>
+        <w:tabs>
+          <w:tab w:val="left" w:pos="1390"/>
+        </w:tabs>
+        <w:spacing w:after="0"/>
+        <w:jc w:val="both"/>
+        <w:rPr>
+          <w:color w:val="000000" w:themeColor="text1"/>
+        </w:rPr>
+      </w:pPr>
+      <w:r>
+        <w:rPr>
+          <w:color w:val="000000" w:themeColor="text1"/>
+        </w:rPr>
+        <w:lastRenderedPageBreak/>
+        <w:t>D</w:t>
+      </w:r>
+    </w:p>
+    <w:p>
+      <w:pPr>
+        <w:pStyle w:val="ListParagraph"/>
+        <w:numPr>
+          <w:ilvl w:val="0"/>
+          <w:numId w:val="29"/>
+        </w:numPr>
+        <w:tabs>
+          <w:tab w:val="left" w:pos="1390"/>
+        </w:tabs>
+        <w:spacing w:after="0"/>
+        <w:jc w:val="both"/>
+        <w:rPr>
+          <w:color w:val="FF0000"/>
+        </w:rPr>
+      </w:pPr>
+      <w:r>
+        <w:rPr>
+          <w:color w:val="FF0000"/>
+        </w:rPr>
+        <w:t>thousand</w:t>
+      </w:r>
+    </w:p>
+    <w:p>
+      <w:pPr>
+        <w:pStyle w:val="ListParagraph"/>
+        <w:numPr>
+          <w:ilvl w:val="0"/>
+          <w:numId w:val="29"/>
+        </w:numPr>
+        <w:tabs>
+          <w:tab w:val="left" w:pos="1390"/>
+        </w:tabs>
+        <w:spacing w:after="0"/>
+        <w:jc w:val="both"/>
+        <w:rPr>
+          <w:color w:val="000000" w:themeColor="text1"/>
+        </w:rPr>
+      </w:pPr>
+      <w:r>
+        <w:rPr>
+          <w:color w:val="000000" w:themeColor="text1"/>
+        </w:rPr>
+        <w:t>11 metres</w:t>
+      </w:r>
+    </w:p>
+    <w:p>
+      <w:pPr>
+        <w:tabs>
+          <w:tab w:val="left" w:pos="1390"/>
+        </w:tabs>
+        <w:spacing w:after="0"/>
+        <w:jc w:val="both"/>
+        <w:rPr>
+          <w:color w:val="000000" w:themeColor="text1"/>
+        </w:rPr>
+      </w:pPr>
+    </w:p>
+    <w:p>
+      <w:pPr>
+        <w:tabs>
+          <w:tab w:val="left" w:pos="1390"/>
+        </w:tabs>
+        <w:spacing w:after="0"/>
+        <w:jc w:val="both"/>
+        <w:rPr>
+          <w:b/>
+          <w:bCs/>
+          <w:color w:val="FF0000"/>
+        </w:rPr>
+      </w:pPr>
+      <w:hyperlink r:id="rId33" w:history="1">
+        <w:r>
+          <w:rPr>
+            <w:rStyle w:val="Hyperlink"/>
+            <w:b/>
+            <w:bCs/>
+          </w:rPr>
+          <w:t>https://ieltsonlinetests.com/ielts-general-training-volume-3-writing-practice-test-1</w:t>
+        </w:r>
+      </w:hyperlink>
+      <w:r>
+        <w:rPr>
+          <w:b/>
+          <w:bCs/>
+          <w:color w:val="FF0000"/>
+        </w:rPr>
+        <w:t xml:space="preserve"> </w:t>
+      </w:r>
+    </w:p>
+    <w:p>
+      <w:pPr>
+        <w:tabs>
+          <w:tab w:val="left" w:pos="1390"/>
+        </w:tabs>
+        <w:spacing w:after="0"/>
+        <w:jc w:val="both"/>
+        <w:rPr>
+          <w:b/>
+          <w:bCs/>
+          <w:color w:val="FF0000"/>
+        </w:rPr>
+      </w:pPr>
+    </w:p>
+    <w:p>
+      <w:pPr>
+        <w:tabs>
+          <w:tab w:val="left" w:pos="1390"/>
+        </w:tabs>
+        <w:spacing w:after="0"/>
+        <w:jc w:val="both"/>
+        <w:rPr>
+          <w:b/>
+          <w:bCs/>
+          <w:color w:val="FF0000"/>
+        </w:rPr>
+      </w:pPr>
+      <w:r>
+        <w:rPr>
+          <w:b/>
+          <w:bCs/>
+          <w:color w:val="FF0000"/>
+        </w:rPr>
+        <w:t>After being involved in an accident, you were looked after by a person you did not know before. Write a special thank you letter to express your gratitude. In your letter:</w:t>
+      </w:r>
+    </w:p>
+    <w:p>
+      <w:pPr>
+        <w:pStyle w:val="ListParagraph"/>
+        <w:numPr>
+          <w:ilvl w:val="0"/>
+          <w:numId w:val="30"/>
+        </w:numPr>
+        <w:tabs>
+          <w:tab w:val="left" w:pos="1390"/>
+        </w:tabs>
+        <w:spacing w:after="0"/>
+        <w:jc w:val="both"/>
+        <w:rPr>
+          <w:b/>
+          <w:bCs/>
+          <w:color w:val="FF0000"/>
+        </w:rPr>
+      </w:pPr>
+      <w:r>
+        <w:rPr>
+          <w:b/>
+          <w:bCs/>
+          <w:color w:val="FF0000"/>
+        </w:rPr>
+        <w:t>Introduce yourself and let him/her know why you are writing</w:t>
+      </w:r>
+    </w:p>
+    <w:p>
+      <w:pPr>
+        <w:pStyle w:val="ListParagraph"/>
+        <w:numPr>
+          <w:ilvl w:val="0"/>
+          <w:numId w:val="30"/>
+        </w:numPr>
+        <w:tabs>
+          <w:tab w:val="left" w:pos="1390"/>
+        </w:tabs>
+        <w:spacing w:after="0"/>
+        <w:jc w:val="both"/>
+        <w:rPr>
+          <w:b/>
+          <w:bCs/>
+          <w:color w:val="FF0000"/>
+        </w:rPr>
+      </w:pPr>
+      <w:r>
+        <w:rPr>
+          <w:b/>
+          <w:bCs/>
+          <w:color w:val="FF0000"/>
+        </w:rPr>
+        <w:t>Express your appreciation</w:t>
+      </w:r>
+    </w:p>
+    <w:p>
+      <w:pPr>
+        <w:pStyle w:val="ListParagraph"/>
+        <w:numPr>
+          <w:ilvl w:val="0"/>
+          <w:numId w:val="30"/>
+        </w:numPr>
+        <w:tabs>
+          <w:tab w:val="left" w:pos="1390"/>
+        </w:tabs>
+        <w:spacing w:after="0"/>
+        <w:jc w:val="both"/>
+        <w:rPr>
+          <w:b/>
+          <w:bCs/>
+          <w:color w:val="FF0000"/>
+        </w:rPr>
+      </w:pPr>
+      <w:r>
+        <w:rPr>
+          <w:b/>
+          <w:bCs/>
+          <w:color w:val="FF0000"/>
+        </w:rPr>
+        <w:t>And offer him/ her to visit your home with this family.</w:t>
+      </w:r>
+    </w:p>
+    <w:p>
+      <w:pPr>
+        <w:tabs>
+          <w:tab w:val="left" w:pos="1390"/>
+        </w:tabs>
+        <w:spacing w:after="0"/>
+        <w:jc w:val="both"/>
+        <w:rPr>
+          <w:b/>
+          <w:bCs/>
+          <w:color w:val="FF0000"/>
+        </w:rPr>
+      </w:pPr>
+    </w:p>
+    <w:p>
+      <w:pPr>
+        <w:tabs>
+          <w:tab w:val="left" w:pos="1390"/>
+        </w:tabs>
+        <w:spacing w:after="0"/>
+        <w:jc w:val="both"/>
+        <w:rPr>
+          <w:b/>
+          <w:bCs/>
+          <w:color w:val="FF0000"/>
+        </w:rPr>
+      </w:pPr>
+    </w:p>
+    <w:p>
+      <w:pPr>
+        <w:tabs>
+          <w:tab w:val="left" w:pos="1390"/>
+        </w:tabs>
+        <w:spacing w:after="0"/>
+        <w:jc w:val="both"/>
+        <w:rPr>
+          <w:color w:val="000000" w:themeColor="text1"/>
+        </w:rPr>
+      </w:pPr>
+      <w:r>
+        <w:rPr>
+          <w:color w:val="000000" w:themeColor="text1"/>
+        </w:rPr>
+        <w:t>Dear George,</w:t>
+      </w:r>
+    </w:p>
+    <w:p>
+      <w:pPr>
+        <w:tabs>
+          <w:tab w:val="left" w:pos="1390"/>
+        </w:tabs>
+        <w:spacing w:after="0"/>
+        <w:jc w:val="both"/>
+        <w:rPr>
+          <w:color w:val="000000" w:themeColor="text1"/>
+        </w:rPr>
+      </w:pPr>
+    </w:p>
+    <w:p>
+      <w:pPr>
+        <w:tabs>
+          <w:tab w:val="left" w:pos="1390"/>
+        </w:tabs>
+        <w:spacing w:after="0"/>
+        <w:jc w:val="both"/>
+        <w:rPr>
+          <w:color w:val="000000" w:themeColor="text1"/>
+        </w:rPr>
+      </w:pPr>
+      <w:r>
+        <w:rPr>
+          <w:color w:val="000000" w:themeColor="text1"/>
+        </w:rPr>
+        <w:t>You were so kind and Godsend to look after me after I was involved in an accident last Monday. I am writing to express my immeasurable admiration for your altruistic and brave action.</w:t>
+      </w:r>
+    </w:p>
+    <w:p>
+      <w:pPr>
+        <w:tabs>
+          <w:tab w:val="left" w:pos="1390"/>
+        </w:tabs>
+        <w:spacing w:after="0"/>
+        <w:jc w:val="both"/>
+        <w:rPr>
+          <w:color w:val="000000" w:themeColor="text1"/>
+        </w:rPr>
+      </w:pPr>
+    </w:p>
+    <w:p>
+      <w:pPr>
+        <w:tabs>
+          <w:tab w:val="left" w:pos="1390"/>
+        </w:tabs>
+        <w:spacing w:after="0"/>
+        <w:jc w:val="both"/>
+        <w:rPr>
+          <w:color w:val="000000" w:themeColor="text1"/>
+        </w:rPr>
+      </w:pPr>
+      <w:r>
+        <w:rPr>
+          <w:color w:val="000000" w:themeColor="text1"/>
+        </w:rPr>
+        <w:t>I am Hemant Chandani, an Engg. by profession working in Vodafone organization and I live with my family at 24 New Street, London. On my way to the office at around 8.30 am last Monday, my motorbike crashed with a private car near Phoenix mall and I lost control. I was severely injured and could not move or pick up my bike. If you had not decided to help me, the situation could have been worse. I am so grateful to you for your kind help and generous words. You even took the burden to take me to a nearby hospital and that was so noble of you. I cannot express enough how thankful I am to you. When my parents and wife heard about how courageously you assisted me, they prayed for you even though they have never met you before.</w:t>
+      </w:r>
+    </w:p>
+    <w:p>
+      <w:pPr>
+        <w:tabs>
+          <w:tab w:val="left" w:pos="1390"/>
+        </w:tabs>
+        <w:spacing w:after="0"/>
+        <w:jc w:val="both"/>
+        <w:rPr>
+          <w:color w:val="000000" w:themeColor="text1"/>
+        </w:rPr>
+      </w:pPr>
+    </w:p>
+    <w:p>
+      <w:pPr>
+        <w:tabs>
+          <w:tab w:val="left" w:pos="1390"/>
+        </w:tabs>
+        <w:spacing w:after="0"/>
+        <w:jc w:val="both"/>
+        <w:rPr>
+          <w:color w:val="000000" w:themeColor="text1"/>
+        </w:rPr>
+      </w:pPr>
+      <w:r>
+        <w:rPr>
+          <w:color w:val="000000" w:themeColor="text1"/>
+        </w:rPr>
+        <w:t>I regret that I could not thank you enough. Please accept my invitation to visit our home at your convenience and allow my family to thank you properly. I have recovered quickly, and the thanks go to you. Please visit us with your family and let our brief encounter becomes an opportunity to know you more.</w:t>
+      </w:r>
+    </w:p>
+    <w:p>
+      <w:pPr>
+        <w:tabs>
+          <w:tab w:val="left" w:pos="1390"/>
+        </w:tabs>
+        <w:spacing w:after="0"/>
+        <w:jc w:val="both"/>
+        <w:rPr>
+          <w:color w:val="000000" w:themeColor="text1"/>
+        </w:rPr>
+      </w:pPr>
+    </w:p>
+    <w:p>
+      <w:pPr>
+        <w:tabs>
+          <w:tab w:val="left" w:pos="1390"/>
+        </w:tabs>
+        <w:spacing w:after="0"/>
+        <w:jc w:val="both"/>
+        <w:rPr>
+          <w:color w:val="000000" w:themeColor="text1"/>
+        </w:rPr>
+      </w:pPr>
+      <w:r>
+        <w:rPr>
+          <w:color w:val="000000" w:themeColor="text1"/>
+        </w:rPr>
+        <w:t>Yours truly,</w:t>
+      </w:r>
+    </w:p>
+    <w:p>
+      <w:pPr>
+        <w:tabs>
+          <w:tab w:val="left" w:pos="1390"/>
+        </w:tabs>
+        <w:spacing w:after="0"/>
+        <w:jc w:val="both"/>
+        <w:rPr>
+          <w:color w:val="000000" w:themeColor="text1"/>
+        </w:rPr>
+      </w:pPr>
+      <w:r>
+        <w:rPr>
+          <w:color w:val="000000" w:themeColor="text1"/>
+        </w:rPr>
+        <w:t>Hemant Chandani</w:t>
+      </w:r>
+    </w:p>
+    <w:p>
+      <w:pPr>
+        <w:tabs>
+          <w:tab w:val="left" w:pos="1390"/>
+        </w:tabs>
+        <w:spacing w:after="0"/>
+        <w:jc w:val="both"/>
+        <w:rPr>
+          <w:color w:val="000000" w:themeColor="text1"/>
+        </w:rPr>
+      </w:pPr>
+    </w:p>
+    <w:p>
+      <w:pPr>
+        <w:tabs>
+          <w:tab w:val="left" w:pos="1390"/>
+        </w:tabs>
+        <w:spacing w:after="0"/>
+        <w:jc w:val="both"/>
+        <w:rPr>
+          <w:b/>
+          <w:bCs/>
+          <w:color w:val="FF0000"/>
+        </w:rPr>
+      </w:pPr>
+      <w:r>
+        <w:rPr>
+          <w:b/>
+          <w:bCs/>
+          <w:color w:val="FF0000"/>
+        </w:rPr>
+        <w:t>[</w:t>
+      </w:r>
+      <w:r>
+        <w:rPr>
+          <w:b/>
+          <w:bCs/>
+          <w:color w:val="FF0000"/>
+        </w:rPr>
+        <w:t>Words – 237, Time – 18 Minutes</w:t>
+      </w:r>
+      <w:r>
+        <w:rPr>
+          <w:b/>
+          <w:bCs/>
+          <w:color w:val="FF0000"/>
+        </w:rPr>
+        <w:t>]</w:t>
+      </w:r>
+    </w:p>
     <w:sectPr>
-      <w:headerReference w:type="even" r:id="rId31"/>
-      <w:headerReference w:type="default" r:id="rId32"/>
-      <w:footerReference w:type="even" r:id="rId33"/>
       <w:footerReference w:type="default" r:id="rId34"/>
-      <w:headerReference w:type="first" r:id="rId35"/>
-      <w:footerReference w:type="first" r:id="rId36"/>
       <w:pgSz w:w="12240" w:h="15840"/>
       <w:pgMar w:top="900" w:right="1440" w:bottom="1440" w:left="1440" w:header="720" w:footer="720" w:gutter="0"/>
       <w:cols w:space="720"/>
@@ -29105,16 +31579,6 @@
 </file>
 
 <file path=word/footer1.xml><?xml version="1.0" encoding="utf-8"?>
-<w:ftr xmlns:wpc="http://schemas.microsoft.com/office/word/2010/wordprocessingCanvas" xmlns:cx="http://schemas.microsoft.com/office/drawing/2014/chartex" xmlns:cx1="http://schemas.microsoft.com/office/drawing/2015/9/8/chartex" xmlns:cx2="http://schemas.microsoft.com/office/drawing/2015/10/21/chartex" xmlns:cx3="http://schemas.microsoft.com/office/drawing/2016/5/9/chartex" xmlns:cx4="http://schemas.microsoft.com/office/drawing/2016/5/10/chartex" xmlns:cx5="http://schemas.microsoft.com/office/drawing/2016/5/11/chartex" xmlns:cx6="http://schemas.microsoft.com/office/drawing/2016/5/12/chartex" xmlns:cx7="http://schemas.microsoft.com/office/drawing/2016/5/13/chartex" xmlns:cx8="http://schemas.microsoft.com/office/drawing/2016/5/14/chartex" xmlns:mc="http://schemas.openxmlformats.org/markup-compatibility/2006" xmlns:aink="http://schemas.microsoft.com/office/drawing/2016/ink" xmlns:am3d="http://schemas.microsoft.com/office/drawing/2017/model3d" xmlns:o="urn:schemas-microsoft-com:office:office" xmlns:oel="http://schemas.microsoft.com/office/2019/extlst" xmlns:r="http://schemas.openxmlformats.org/officeDocument/2006/relationships" xmlns:m="http://schemas.openxmlformats.org/officeDocument/2006/math" xmlns:v="urn:schemas-microsoft-com:vml" xmlns:wp14="http://schemas.microsoft.com/office/word/2010/wordprocessingDrawing" xmlns:wp="http://schemas.openxmlformats.org/drawingml/2006/wordprocessingDrawing" xmlns:w10="urn:schemas-microsoft-com:office:word" xmlns:w="http://schemas.openxmlformats.org/wordprocessingml/2006/main" xmlns:w14="http://schemas.microsoft.com/office/word/2010/wordml" xmlns:w15="http://schemas.microsoft.com/office/word/2012/wordml" xmlns:w16cex="http://schemas.microsoft.com/office/word/2018/wordml/cex" xmlns:w16cid="http://schemas.microsoft.com/office/word/2016/wordml/cid" xmlns:w16="http://schemas.microsoft.com/office/word/2018/wordml" xmlns:w16sdtdh="http://schemas.microsoft.com/office/word/2020/wordml/sdtdatahash" xmlns:w16se="http://schemas.microsoft.com/office/word/2015/wordml/symex" xmlns:wpg="http://schemas.microsoft.com/office/word/2010/wordprocessingGroup" xmlns:wpi="http://schemas.microsoft.com/office/word/2010/wordprocessingInk" xmlns:wne="http://schemas.microsoft.com/office/word/2006/wordml" xmlns:wps="http://schemas.microsoft.com/office/word/2010/wordprocessingShape" mc:Ignorable="w14 w15 w16se w16cid w16 w16cex w16sdtdh wp14">
-  <w:p>
-    <w:pPr>
-      <w:pStyle w:val="Footer"/>
-    </w:pPr>
-  </w:p>
-</w:ftr>
-</file>
-
-<file path=word/footer2.xml><?xml version="1.0" encoding="utf-8"?>
 <w:ftr xmlns:wpc="http://schemas.microsoft.com/office/word/2010/wordprocessingCanvas" xmlns:cx="http://schemas.microsoft.com/office/drawing/2014/chartex" xmlns:cx1="http://schemas.microsoft.com/office/drawing/2015/9/8/chartex" xmlns:cx2="http://schemas.microsoft.com/office/drawing/2015/10/21/chartex" xmlns:cx3="http://schemas.microsoft.com/office/drawing/2016/5/9/chartex" xmlns:cx4="http://schemas.microsoft.com/office/drawing/2016/5/10/chartex" xmlns:cx5="http://schemas.microsoft.com/office/drawing/2016/5/11/chartex" xmlns:cx6="http://schemas.microsoft.com/office/drawing/2016/5/12/chartex" xmlns:cx7="http://schemas.microsoft.com/office/drawing/2016/5/13/chartex" xmlns:cx8="http://schemas.microsoft.com/office/drawing/2016/5/14/chartex" xmlns:mc="http://schemas.openxmlformats.org/markup-compatibility/2006" xmlns:aink="http://schemas.microsoft.com/office/drawing/2016/ink" xmlns:am3d="http://schemas.microsoft.com/office/drawing/2017/model3d" xmlns:o="urn:schemas-microsoft-com:office:office" xmlns:oel="http://schemas.microsoft.com/office/2019/extlst" xmlns:r="http://schemas.openxmlformats.org/officeDocument/2006/relationships" xmlns:m="http://schemas.openxmlformats.org/officeDocument/2006/math" xmlns:v="urn:schemas-microsoft-com:vml" xmlns:wp14="http://schemas.microsoft.com/office/word/2010/wordprocessingDrawing" xmlns:wp="http://schemas.openxmlformats.org/drawingml/2006/wordprocessingDrawing" xmlns:w10="urn:schemas-microsoft-com:office:word" xmlns:w="http://schemas.openxmlformats.org/wordprocessingml/2006/main" xmlns:w14="http://schemas.microsoft.com/office/word/2010/wordml" xmlns:w15="http://schemas.microsoft.com/office/word/2012/wordml" xmlns:w16cex="http://schemas.microsoft.com/office/word/2018/wordml/cex" xmlns:w16cid="http://schemas.microsoft.com/office/word/2016/wordml/cid" xmlns:w16="http://schemas.microsoft.com/office/word/2018/wordml" xmlns:w16sdtdh="http://schemas.microsoft.com/office/word/2020/wordml/sdtdatahash" xmlns:w16se="http://schemas.microsoft.com/office/word/2015/wordml/symex" xmlns:wpg="http://schemas.microsoft.com/office/word/2010/wordprocessingGroup" xmlns:wpi="http://schemas.microsoft.com/office/word/2010/wordprocessingInk" xmlns:wne="http://schemas.microsoft.com/office/word/2006/wordml" xmlns:wps="http://schemas.microsoft.com/office/word/2010/wordprocessingShape" mc:Ignorable="w14 w15 w16se w16cid w16 w16cex w16sdtdh wp14">
   <w:p>
     <w:pPr>
@@ -29239,16 +31703,6 @@
 </w:ftr>
 </file>
 
-<file path=word/footer3.xml><?xml version="1.0" encoding="utf-8"?>
-<w:ftr xmlns:wpc="http://schemas.microsoft.com/office/word/2010/wordprocessingCanvas" xmlns:cx="http://schemas.microsoft.com/office/drawing/2014/chartex" xmlns:cx1="http://schemas.microsoft.com/office/drawing/2015/9/8/chartex" xmlns:cx2="http://schemas.microsoft.com/office/drawing/2015/10/21/chartex" xmlns:cx3="http://schemas.microsoft.com/office/drawing/2016/5/9/chartex" xmlns:cx4="http://schemas.microsoft.com/office/drawing/2016/5/10/chartex" xmlns:cx5="http://schemas.microsoft.com/office/drawing/2016/5/11/chartex" xmlns:cx6="http://schemas.microsoft.com/office/drawing/2016/5/12/chartex" xmlns:cx7="http://schemas.microsoft.com/office/drawing/2016/5/13/chartex" xmlns:cx8="http://schemas.microsoft.com/office/drawing/2016/5/14/chartex" xmlns:mc="http://schemas.openxmlformats.org/markup-compatibility/2006" xmlns:aink="http://schemas.microsoft.com/office/drawing/2016/ink" xmlns:am3d="http://schemas.microsoft.com/office/drawing/2017/model3d" xmlns:o="urn:schemas-microsoft-com:office:office" xmlns:oel="http://schemas.microsoft.com/office/2019/extlst" xmlns:r="http://schemas.openxmlformats.org/officeDocument/2006/relationships" xmlns:m="http://schemas.openxmlformats.org/officeDocument/2006/math" xmlns:v="urn:schemas-microsoft-com:vml" xmlns:wp14="http://schemas.microsoft.com/office/word/2010/wordprocessingDrawing" xmlns:wp="http://schemas.openxmlformats.org/drawingml/2006/wordprocessingDrawing" xmlns:w10="urn:schemas-microsoft-com:office:word" xmlns:w="http://schemas.openxmlformats.org/wordprocessingml/2006/main" xmlns:w14="http://schemas.microsoft.com/office/word/2010/wordml" xmlns:w15="http://schemas.microsoft.com/office/word/2012/wordml" xmlns:w16cex="http://schemas.microsoft.com/office/word/2018/wordml/cex" xmlns:w16cid="http://schemas.microsoft.com/office/word/2016/wordml/cid" xmlns:w16="http://schemas.microsoft.com/office/word/2018/wordml" xmlns:w16sdtdh="http://schemas.microsoft.com/office/word/2020/wordml/sdtdatahash" xmlns:w16se="http://schemas.microsoft.com/office/word/2015/wordml/symex" xmlns:wpg="http://schemas.microsoft.com/office/word/2010/wordprocessingGroup" xmlns:wpi="http://schemas.microsoft.com/office/word/2010/wordprocessingInk" xmlns:wne="http://schemas.microsoft.com/office/word/2006/wordml" xmlns:wps="http://schemas.microsoft.com/office/word/2010/wordprocessingShape" mc:Ignorable="w14 w15 w16se w16cid w16 w16cex w16sdtdh wp14">
-  <w:p>
-    <w:pPr>
-      <w:pStyle w:val="Footer"/>
-    </w:pPr>
-  </w:p>
-</w:ftr>
-</file>
-
 <file path=word/footnotes.xml><?xml version="1.0" encoding="utf-8"?>
 <w:footnotes xmlns:wpc="http://schemas.microsoft.com/office/word/2010/wordprocessingCanvas" xmlns:cx="http://schemas.microsoft.com/office/drawing/2014/chartex" xmlns:cx1="http://schemas.microsoft.com/office/drawing/2015/9/8/chartex" xmlns:cx2="http://schemas.microsoft.com/office/drawing/2015/10/21/chartex" xmlns:cx3="http://schemas.microsoft.com/office/drawing/2016/5/9/chartex" xmlns:cx4="http://schemas.microsoft.com/office/drawing/2016/5/10/chartex" xmlns:cx5="http://schemas.microsoft.com/office/drawing/2016/5/11/chartex" xmlns:cx6="http://schemas.microsoft.com/office/drawing/2016/5/12/chartex" xmlns:cx7="http://schemas.microsoft.com/office/drawing/2016/5/13/chartex" xmlns:cx8="http://schemas.microsoft.com/office/drawing/2016/5/14/chartex" xmlns:mc="http://schemas.openxmlformats.org/markup-compatibility/2006" xmlns:aink="http://schemas.microsoft.com/office/drawing/2016/ink" xmlns:am3d="http://schemas.microsoft.com/office/drawing/2017/model3d" xmlns:o="urn:schemas-microsoft-com:office:office" xmlns:oel="http://schemas.microsoft.com/office/2019/extlst" xmlns:r="http://schemas.openxmlformats.org/officeDocument/2006/relationships" xmlns:m="http://schemas.openxmlformats.org/officeDocument/2006/math" xmlns:v="urn:schemas-microsoft-com:vml" xmlns:wp14="http://schemas.microsoft.com/office/word/2010/wordprocessingDrawing" xmlns:wp="http://schemas.openxmlformats.org/drawingml/2006/wordprocessingDrawing" xmlns:w10="urn:schemas-microsoft-com:office:word" xmlns:w="http://schemas.openxmlformats.org/wordprocessingml/2006/main" xmlns:w14="http://schemas.microsoft.com/office/word/2010/wordml" xmlns:w15="http://schemas.microsoft.com/office/word/2012/wordml" xmlns:w16cex="http://schemas.microsoft.com/office/word/2018/wordml/cex" xmlns:w16cid="http://schemas.microsoft.com/office/word/2016/wordml/cid" xmlns:w16="http://schemas.microsoft.com/office/word/2018/wordml" xmlns:w16sdtdh="http://schemas.microsoft.com/office/word/2020/wordml/sdtdatahash" xmlns:w16se="http://schemas.microsoft.com/office/word/2015/wordml/symex" xmlns:wpg="http://schemas.microsoft.com/office/word/2010/wordprocessingGroup" xmlns:wpi="http://schemas.microsoft.com/office/word/2010/wordprocessingInk" xmlns:wne="http://schemas.microsoft.com/office/word/2006/wordml" xmlns:wps="http://schemas.microsoft.com/office/word/2010/wordprocessingShape" mc:Ignorable="w14 w15 w16se w16cid w16 w16cex w16sdtdh wp14">
   <w:footnote w:type="separator" w:id="-1">
@@ -29272,36 +31726,6 @@
     </w:p>
   </w:footnote>
 </w:footnotes>
-</file>
-
-<file path=word/header1.xml><?xml version="1.0" encoding="utf-8"?>
-<w:hdr xmlns:wpc="http://schemas.microsoft.com/office/word/2010/wordprocessingCanvas" xmlns:cx="http://schemas.microsoft.com/office/drawing/2014/chartex" xmlns:cx1="http://schemas.microsoft.com/office/drawing/2015/9/8/chartex" xmlns:cx2="http://schemas.microsoft.com/office/drawing/2015/10/21/chartex" xmlns:cx3="http://schemas.microsoft.com/office/drawing/2016/5/9/chartex" xmlns:cx4="http://schemas.microsoft.com/office/drawing/2016/5/10/chartex" xmlns:cx5="http://schemas.microsoft.com/office/drawing/2016/5/11/chartex" xmlns:cx6="http://schemas.microsoft.com/office/drawing/2016/5/12/chartex" xmlns:cx7="http://schemas.microsoft.com/office/drawing/2016/5/13/chartex" xmlns:cx8="http://schemas.microsoft.com/office/drawing/2016/5/14/chartex" xmlns:mc="http://schemas.openxmlformats.org/markup-compatibility/2006" xmlns:aink="http://schemas.microsoft.com/office/drawing/2016/ink" xmlns:am3d="http://schemas.microsoft.com/office/drawing/2017/model3d" xmlns:o="urn:schemas-microsoft-com:office:office" xmlns:oel="http://schemas.microsoft.com/office/2019/extlst" xmlns:r="http://schemas.openxmlformats.org/officeDocument/2006/relationships" xmlns:m="http://schemas.openxmlformats.org/officeDocument/2006/math" xmlns:v="urn:schemas-microsoft-com:vml" xmlns:wp14="http://schemas.microsoft.com/office/word/2010/wordprocessingDrawing" xmlns:wp="http://schemas.openxmlformats.org/drawingml/2006/wordprocessingDrawing" xmlns:w10="urn:schemas-microsoft-com:office:word" xmlns:w="http://schemas.openxmlformats.org/wordprocessingml/2006/main" xmlns:w14="http://schemas.microsoft.com/office/word/2010/wordml" xmlns:w15="http://schemas.microsoft.com/office/word/2012/wordml" xmlns:w16cex="http://schemas.microsoft.com/office/word/2018/wordml/cex" xmlns:w16cid="http://schemas.microsoft.com/office/word/2016/wordml/cid" xmlns:w16="http://schemas.microsoft.com/office/word/2018/wordml" xmlns:w16sdtdh="http://schemas.microsoft.com/office/word/2020/wordml/sdtdatahash" xmlns:w16se="http://schemas.microsoft.com/office/word/2015/wordml/symex" xmlns:wpg="http://schemas.microsoft.com/office/word/2010/wordprocessingGroup" xmlns:wpi="http://schemas.microsoft.com/office/word/2010/wordprocessingInk" xmlns:wne="http://schemas.microsoft.com/office/word/2006/wordml" xmlns:wps="http://schemas.microsoft.com/office/word/2010/wordprocessingShape" mc:Ignorable="w14 w15 w16se w16cid w16 w16cex w16sdtdh wp14">
-  <w:p>
-    <w:pPr>
-      <w:pStyle w:val="Header"/>
-    </w:pPr>
-  </w:p>
-</w:hdr>
-</file>
-
-<file path=word/header2.xml><?xml version="1.0" encoding="utf-8"?>
-<w:hdr xmlns:wpc="http://schemas.microsoft.com/office/word/2010/wordprocessingCanvas" xmlns:cx="http://schemas.microsoft.com/office/drawing/2014/chartex" xmlns:cx1="http://schemas.microsoft.com/office/drawing/2015/9/8/chartex" xmlns:cx2="http://schemas.microsoft.com/office/drawing/2015/10/21/chartex" xmlns:cx3="http://schemas.microsoft.com/office/drawing/2016/5/9/chartex" xmlns:cx4="http://schemas.microsoft.com/office/drawing/2016/5/10/chartex" xmlns:cx5="http://schemas.microsoft.com/office/drawing/2016/5/11/chartex" xmlns:cx6="http://schemas.microsoft.com/office/drawing/2016/5/12/chartex" xmlns:cx7="http://schemas.microsoft.com/office/drawing/2016/5/13/chartex" xmlns:cx8="http://schemas.microsoft.com/office/drawing/2016/5/14/chartex" xmlns:mc="http://schemas.openxmlformats.org/markup-compatibility/2006" xmlns:aink="http://schemas.microsoft.com/office/drawing/2016/ink" xmlns:am3d="http://schemas.microsoft.com/office/drawing/2017/model3d" xmlns:o="urn:schemas-microsoft-com:office:office" xmlns:oel="http://schemas.microsoft.com/office/2019/extlst" xmlns:r="http://schemas.openxmlformats.org/officeDocument/2006/relationships" xmlns:m="http://schemas.openxmlformats.org/officeDocument/2006/math" xmlns:v="urn:schemas-microsoft-com:vml" xmlns:wp14="http://schemas.microsoft.com/office/word/2010/wordprocessingDrawing" xmlns:wp="http://schemas.openxmlformats.org/drawingml/2006/wordprocessingDrawing" xmlns:w10="urn:schemas-microsoft-com:office:word" xmlns:w="http://schemas.openxmlformats.org/wordprocessingml/2006/main" xmlns:w14="http://schemas.microsoft.com/office/word/2010/wordml" xmlns:w15="http://schemas.microsoft.com/office/word/2012/wordml" xmlns:w16cex="http://schemas.microsoft.com/office/word/2018/wordml/cex" xmlns:w16cid="http://schemas.microsoft.com/office/word/2016/wordml/cid" xmlns:w16="http://schemas.microsoft.com/office/word/2018/wordml" xmlns:w16sdtdh="http://schemas.microsoft.com/office/word/2020/wordml/sdtdatahash" xmlns:w16se="http://schemas.microsoft.com/office/word/2015/wordml/symex" xmlns:wpg="http://schemas.microsoft.com/office/word/2010/wordprocessingGroup" xmlns:wpi="http://schemas.microsoft.com/office/word/2010/wordprocessingInk" xmlns:wne="http://schemas.microsoft.com/office/word/2006/wordml" xmlns:wps="http://schemas.microsoft.com/office/word/2010/wordprocessingShape" mc:Ignorable="w14 w15 w16se w16cid w16 w16cex w16sdtdh wp14">
-  <w:p>
-    <w:pPr>
-      <w:pStyle w:val="Header"/>
-    </w:pPr>
-  </w:p>
-</w:hdr>
-</file>
-
-<file path=word/header3.xml><?xml version="1.0" encoding="utf-8"?>
-<w:hdr xmlns:wpc="http://schemas.microsoft.com/office/word/2010/wordprocessingCanvas" xmlns:cx="http://schemas.microsoft.com/office/drawing/2014/chartex" xmlns:cx1="http://schemas.microsoft.com/office/drawing/2015/9/8/chartex" xmlns:cx2="http://schemas.microsoft.com/office/drawing/2015/10/21/chartex" xmlns:cx3="http://schemas.microsoft.com/office/drawing/2016/5/9/chartex" xmlns:cx4="http://schemas.microsoft.com/office/drawing/2016/5/10/chartex" xmlns:cx5="http://schemas.microsoft.com/office/drawing/2016/5/11/chartex" xmlns:cx6="http://schemas.microsoft.com/office/drawing/2016/5/12/chartex" xmlns:cx7="http://schemas.microsoft.com/office/drawing/2016/5/13/chartex" xmlns:cx8="http://schemas.microsoft.com/office/drawing/2016/5/14/chartex" xmlns:mc="http://schemas.openxmlformats.org/markup-compatibility/2006" xmlns:aink="http://schemas.microsoft.com/office/drawing/2016/ink" xmlns:am3d="http://schemas.microsoft.com/office/drawing/2017/model3d" xmlns:o="urn:schemas-microsoft-com:office:office" xmlns:oel="http://schemas.microsoft.com/office/2019/extlst" xmlns:r="http://schemas.openxmlformats.org/officeDocument/2006/relationships" xmlns:m="http://schemas.openxmlformats.org/officeDocument/2006/math" xmlns:v="urn:schemas-microsoft-com:vml" xmlns:wp14="http://schemas.microsoft.com/office/word/2010/wordprocessingDrawing" xmlns:wp="http://schemas.openxmlformats.org/drawingml/2006/wordprocessingDrawing" xmlns:w10="urn:schemas-microsoft-com:office:word" xmlns:w="http://schemas.openxmlformats.org/wordprocessingml/2006/main" xmlns:w14="http://schemas.microsoft.com/office/word/2010/wordml" xmlns:w15="http://schemas.microsoft.com/office/word/2012/wordml" xmlns:w16cex="http://schemas.microsoft.com/office/word/2018/wordml/cex" xmlns:w16cid="http://schemas.microsoft.com/office/word/2016/wordml/cid" xmlns:w16="http://schemas.microsoft.com/office/word/2018/wordml" xmlns:w16sdtdh="http://schemas.microsoft.com/office/word/2020/wordml/sdtdatahash" xmlns:w16se="http://schemas.microsoft.com/office/word/2015/wordml/symex" xmlns:wpg="http://schemas.microsoft.com/office/word/2010/wordprocessingGroup" xmlns:wpi="http://schemas.microsoft.com/office/word/2010/wordprocessingInk" xmlns:wne="http://schemas.microsoft.com/office/word/2006/wordml" xmlns:wps="http://schemas.microsoft.com/office/word/2010/wordprocessingShape" mc:Ignorable="w14 w15 w16se w16cid w16 w16cex w16sdtdh wp14">
-  <w:p>
-    <w:pPr>
-      <w:pStyle w:val="Header"/>
-    </w:pPr>
-  </w:p>
-</w:hdr>
 </file>
 
 <file path=word/numbering.xml><?xml version="1.0" encoding="utf-8"?>
@@ -30420,6 +32844,178 @@
     </w:lvl>
   </w:abstractNum>
   <w:abstractNum w:abstractNumId="12" w15:restartNumberingAfterBreak="0">
+    <w:nsid w:val="2E0E0577"/>
+    <w:multiLevelType w:val="hybridMultilevel"/>
+    <w:tmpl w:val="AF586F60"/>
+    <w:lvl w:ilvl="0" w:tplc="0409000F">
+      <w:start w:val="1"/>
+      <w:numFmt w:val="decimal"/>
+      <w:lvlText w:val="%1."/>
+      <w:lvlJc w:val="left"/>
+      <w:pPr>
+        <w:ind w:left="720" w:hanging="360"/>
+      </w:pPr>
+    </w:lvl>
+    <w:lvl w:ilvl="1" w:tplc="04090019" w:tentative="1">
+      <w:start w:val="1"/>
+      <w:numFmt w:val="lowerLetter"/>
+      <w:lvlText w:val="%2."/>
+      <w:lvlJc w:val="left"/>
+      <w:pPr>
+        <w:ind w:left="1440" w:hanging="360"/>
+      </w:pPr>
+    </w:lvl>
+    <w:lvl w:ilvl="2" w:tplc="0409001B" w:tentative="1">
+      <w:start w:val="1"/>
+      <w:numFmt w:val="lowerRoman"/>
+      <w:lvlText w:val="%3."/>
+      <w:lvlJc w:val="right"/>
+      <w:pPr>
+        <w:ind w:left="2160" w:hanging="180"/>
+      </w:pPr>
+    </w:lvl>
+    <w:lvl w:ilvl="3" w:tplc="0409000F" w:tentative="1">
+      <w:start w:val="1"/>
+      <w:numFmt w:val="decimal"/>
+      <w:lvlText w:val="%4."/>
+      <w:lvlJc w:val="left"/>
+      <w:pPr>
+        <w:ind w:left="2880" w:hanging="360"/>
+      </w:pPr>
+    </w:lvl>
+    <w:lvl w:ilvl="4" w:tplc="04090019" w:tentative="1">
+      <w:start w:val="1"/>
+      <w:numFmt w:val="lowerLetter"/>
+      <w:lvlText w:val="%5."/>
+      <w:lvlJc w:val="left"/>
+      <w:pPr>
+        <w:ind w:left="3600" w:hanging="360"/>
+      </w:pPr>
+    </w:lvl>
+    <w:lvl w:ilvl="5" w:tplc="0409001B" w:tentative="1">
+      <w:start w:val="1"/>
+      <w:numFmt w:val="lowerRoman"/>
+      <w:lvlText w:val="%6."/>
+      <w:lvlJc w:val="right"/>
+      <w:pPr>
+        <w:ind w:left="4320" w:hanging="180"/>
+      </w:pPr>
+    </w:lvl>
+    <w:lvl w:ilvl="6" w:tplc="0409000F" w:tentative="1">
+      <w:start w:val="1"/>
+      <w:numFmt w:val="decimal"/>
+      <w:lvlText w:val="%7."/>
+      <w:lvlJc w:val="left"/>
+      <w:pPr>
+        <w:ind w:left="5040" w:hanging="360"/>
+      </w:pPr>
+    </w:lvl>
+    <w:lvl w:ilvl="7" w:tplc="04090019" w:tentative="1">
+      <w:start w:val="1"/>
+      <w:numFmt w:val="lowerLetter"/>
+      <w:lvlText w:val="%8."/>
+      <w:lvlJc w:val="left"/>
+      <w:pPr>
+        <w:ind w:left="5760" w:hanging="360"/>
+      </w:pPr>
+    </w:lvl>
+    <w:lvl w:ilvl="8" w:tplc="0409001B" w:tentative="1">
+      <w:start w:val="1"/>
+      <w:numFmt w:val="lowerRoman"/>
+      <w:lvlText w:val="%9."/>
+      <w:lvlJc w:val="right"/>
+      <w:pPr>
+        <w:ind w:left="6480" w:hanging="180"/>
+      </w:pPr>
+    </w:lvl>
+  </w:abstractNum>
+  <w:abstractNum w:abstractNumId="13" w15:restartNumberingAfterBreak="0">
+    <w:nsid w:val="36C561E5"/>
+    <w:multiLevelType w:val="hybridMultilevel"/>
+    <w:tmpl w:val="9074521E"/>
+    <w:lvl w:ilvl="0" w:tplc="0409000F">
+      <w:start w:val="1"/>
+      <w:numFmt w:val="decimal"/>
+      <w:lvlText w:val="%1."/>
+      <w:lvlJc w:val="left"/>
+      <w:pPr>
+        <w:ind w:left="720" w:hanging="360"/>
+      </w:pPr>
+    </w:lvl>
+    <w:lvl w:ilvl="1" w:tplc="04090019" w:tentative="1">
+      <w:start w:val="1"/>
+      <w:numFmt w:val="lowerLetter"/>
+      <w:lvlText w:val="%2."/>
+      <w:lvlJc w:val="left"/>
+      <w:pPr>
+        <w:ind w:left="1440" w:hanging="360"/>
+      </w:pPr>
+    </w:lvl>
+    <w:lvl w:ilvl="2" w:tplc="0409001B" w:tentative="1">
+      <w:start w:val="1"/>
+      <w:numFmt w:val="lowerRoman"/>
+      <w:lvlText w:val="%3."/>
+      <w:lvlJc w:val="right"/>
+      <w:pPr>
+        <w:ind w:left="2160" w:hanging="180"/>
+      </w:pPr>
+    </w:lvl>
+    <w:lvl w:ilvl="3" w:tplc="0409000F" w:tentative="1">
+      <w:start w:val="1"/>
+      <w:numFmt w:val="decimal"/>
+      <w:lvlText w:val="%4."/>
+      <w:lvlJc w:val="left"/>
+      <w:pPr>
+        <w:ind w:left="2880" w:hanging="360"/>
+      </w:pPr>
+    </w:lvl>
+    <w:lvl w:ilvl="4" w:tplc="04090019" w:tentative="1">
+      <w:start w:val="1"/>
+      <w:numFmt w:val="lowerLetter"/>
+      <w:lvlText w:val="%5."/>
+      <w:lvlJc w:val="left"/>
+      <w:pPr>
+        <w:ind w:left="3600" w:hanging="360"/>
+      </w:pPr>
+    </w:lvl>
+    <w:lvl w:ilvl="5" w:tplc="0409001B" w:tentative="1">
+      <w:start w:val="1"/>
+      <w:numFmt w:val="lowerRoman"/>
+      <w:lvlText w:val="%6."/>
+      <w:lvlJc w:val="right"/>
+      <w:pPr>
+        <w:ind w:left="4320" w:hanging="180"/>
+      </w:pPr>
+    </w:lvl>
+    <w:lvl w:ilvl="6" w:tplc="0409000F" w:tentative="1">
+      <w:start w:val="1"/>
+      <w:numFmt w:val="decimal"/>
+      <w:lvlText w:val="%7."/>
+      <w:lvlJc w:val="left"/>
+      <w:pPr>
+        <w:ind w:left="5040" w:hanging="360"/>
+      </w:pPr>
+    </w:lvl>
+    <w:lvl w:ilvl="7" w:tplc="04090019" w:tentative="1">
+      <w:start w:val="1"/>
+      <w:numFmt w:val="lowerLetter"/>
+      <w:lvlText w:val="%8."/>
+      <w:lvlJc w:val="left"/>
+      <w:pPr>
+        <w:ind w:left="5760" w:hanging="360"/>
+      </w:pPr>
+    </w:lvl>
+    <w:lvl w:ilvl="8" w:tplc="0409001B" w:tentative="1">
+      <w:start w:val="1"/>
+      <w:numFmt w:val="lowerRoman"/>
+      <w:lvlText w:val="%9."/>
+      <w:lvlJc w:val="right"/>
+      <w:pPr>
+        <w:ind w:left="6480" w:hanging="180"/>
+      </w:pPr>
+    </w:lvl>
+  </w:abstractNum>
+  <w:abstractNum w:abstractNumId="14" w15:restartNumberingAfterBreak="0">
     <w:nsid w:val="37544564"/>
     <w:multiLevelType w:val="hybridMultilevel"/>
     <w:tmpl w:val="08E69902"/>
@@ -30505,7 +33101,7 @@
       </w:pPr>
     </w:lvl>
   </w:abstractNum>
-  <w:abstractNum w:abstractNumId="13" w15:restartNumberingAfterBreak="0">
+  <w:abstractNum w:abstractNumId="15" w15:restartNumberingAfterBreak="0">
     <w:nsid w:val="3BA01A2F"/>
     <w:multiLevelType w:val="hybridMultilevel"/>
     <w:tmpl w:val="FA0400A6"/>
@@ -30618,7 +33214,7 @@
       </w:rPr>
     </w:lvl>
   </w:abstractNum>
-  <w:abstractNum w:abstractNumId="14" w15:restartNumberingAfterBreak="0">
+  <w:abstractNum w:abstractNumId="16" w15:restartNumberingAfterBreak="0">
     <w:nsid w:val="3C1B1747"/>
     <w:multiLevelType w:val="hybridMultilevel"/>
     <w:tmpl w:val="840C2E24"/>
@@ -30704,7 +33300,7 @@
       </w:pPr>
     </w:lvl>
   </w:abstractNum>
-  <w:abstractNum w:abstractNumId="15" w15:restartNumberingAfterBreak="0">
+  <w:abstractNum w:abstractNumId="17" w15:restartNumberingAfterBreak="0">
     <w:nsid w:val="55247AA6"/>
     <w:multiLevelType w:val="hybridMultilevel"/>
     <w:tmpl w:val="0694D5AC"/>
@@ -30817,7 +33413,7 @@
       </w:rPr>
     </w:lvl>
   </w:abstractNum>
-  <w:abstractNum w:abstractNumId="16" w15:restartNumberingAfterBreak="0">
+  <w:abstractNum w:abstractNumId="18" w15:restartNumberingAfterBreak="0">
     <w:nsid w:val="57923F71"/>
     <w:multiLevelType w:val="hybridMultilevel"/>
     <w:tmpl w:val="35DE0058"/>
@@ -30903,7 +33499,7 @@
       </w:pPr>
     </w:lvl>
   </w:abstractNum>
-  <w:abstractNum w:abstractNumId="17" w15:restartNumberingAfterBreak="0">
+  <w:abstractNum w:abstractNumId="19" w15:restartNumberingAfterBreak="0">
     <w:nsid w:val="5D2B7617"/>
     <w:multiLevelType w:val="hybridMultilevel"/>
     <w:tmpl w:val="3CE21292"/>
@@ -30989,7 +33585,7 @@
       </w:pPr>
     </w:lvl>
   </w:abstractNum>
-  <w:abstractNum w:abstractNumId="18" w15:restartNumberingAfterBreak="0">
+  <w:abstractNum w:abstractNumId="20" w15:restartNumberingAfterBreak="0">
     <w:nsid w:val="604807A3"/>
     <w:multiLevelType w:val="hybridMultilevel"/>
     <w:tmpl w:val="35B0103C"/>
@@ -31102,7 +33698,7 @@
       </w:rPr>
     </w:lvl>
   </w:abstractNum>
-  <w:abstractNum w:abstractNumId="19" w15:restartNumberingAfterBreak="0">
+  <w:abstractNum w:abstractNumId="21" w15:restartNumberingAfterBreak="0">
     <w:nsid w:val="608C2691"/>
     <w:multiLevelType w:val="hybridMultilevel"/>
     <w:tmpl w:val="A5F6505A"/>
@@ -31215,7 +33811,7 @@
       </w:rPr>
     </w:lvl>
   </w:abstractNum>
-  <w:abstractNum w:abstractNumId="20" w15:restartNumberingAfterBreak="0">
+  <w:abstractNum w:abstractNumId="22" w15:restartNumberingAfterBreak="0">
     <w:nsid w:val="608C30B1"/>
     <w:multiLevelType w:val="hybridMultilevel"/>
     <w:tmpl w:val="7D024644"/>
@@ -31328,7 +33924,7 @@
       </w:rPr>
     </w:lvl>
   </w:abstractNum>
-  <w:abstractNum w:abstractNumId="21" w15:restartNumberingAfterBreak="0">
+  <w:abstractNum w:abstractNumId="23" w15:restartNumberingAfterBreak="0">
     <w:nsid w:val="66D121DE"/>
     <w:multiLevelType w:val="hybridMultilevel"/>
     <w:tmpl w:val="E46EE6C0"/>
@@ -31414,7 +34010,120 @@
       </w:pPr>
     </w:lvl>
   </w:abstractNum>
-  <w:abstractNum w:abstractNumId="22" w15:restartNumberingAfterBreak="0">
+  <w:abstractNum w:abstractNumId="24" w15:restartNumberingAfterBreak="0">
+    <w:nsid w:val="67A45CB7"/>
+    <w:multiLevelType w:val="hybridMultilevel"/>
+    <w:tmpl w:val="56BE2548"/>
+    <w:lvl w:ilvl="0" w:tplc="04090001">
+      <w:start w:val="1"/>
+      <w:numFmt w:val="bullet"/>
+      <w:lvlText w:val=""/>
+      <w:lvlJc w:val="left"/>
+      <w:pPr>
+        <w:ind w:left="720" w:hanging="360"/>
+      </w:pPr>
+      <w:rPr>
+        <w:rFonts w:ascii="Symbol" w:hAnsi="Symbol" w:hint="default"/>
+      </w:rPr>
+    </w:lvl>
+    <w:lvl w:ilvl="1" w:tplc="04090003" w:tentative="1">
+      <w:start w:val="1"/>
+      <w:numFmt w:val="bullet"/>
+      <w:lvlText w:val="o"/>
+      <w:lvlJc w:val="left"/>
+      <w:pPr>
+        <w:ind w:left="1440" w:hanging="360"/>
+      </w:pPr>
+      <w:rPr>
+        <w:rFonts w:ascii="Courier New" w:hAnsi="Courier New" w:cs="Courier New" w:hint="default"/>
+      </w:rPr>
+    </w:lvl>
+    <w:lvl w:ilvl="2" w:tplc="04090005" w:tentative="1">
+      <w:start w:val="1"/>
+      <w:numFmt w:val="bullet"/>
+      <w:lvlText w:val=""/>
+      <w:lvlJc w:val="left"/>
+      <w:pPr>
+        <w:ind w:left="2160" w:hanging="360"/>
+      </w:pPr>
+      <w:rPr>
+        <w:rFonts w:ascii="Wingdings" w:hAnsi="Wingdings" w:hint="default"/>
+      </w:rPr>
+    </w:lvl>
+    <w:lvl w:ilvl="3" w:tplc="04090001" w:tentative="1">
+      <w:start w:val="1"/>
+      <w:numFmt w:val="bullet"/>
+      <w:lvlText w:val=""/>
+      <w:lvlJc w:val="left"/>
+      <w:pPr>
+        <w:ind w:left="2880" w:hanging="360"/>
+      </w:pPr>
+      <w:rPr>
+        <w:rFonts w:ascii="Symbol" w:hAnsi="Symbol" w:hint="default"/>
+      </w:rPr>
+    </w:lvl>
+    <w:lvl w:ilvl="4" w:tplc="04090003" w:tentative="1">
+      <w:start w:val="1"/>
+      <w:numFmt w:val="bullet"/>
+      <w:lvlText w:val="o"/>
+      <w:lvlJc w:val="left"/>
+      <w:pPr>
+        <w:ind w:left="3600" w:hanging="360"/>
+      </w:pPr>
+      <w:rPr>
+        <w:rFonts w:ascii="Courier New" w:hAnsi="Courier New" w:cs="Courier New" w:hint="default"/>
+      </w:rPr>
+    </w:lvl>
+    <w:lvl w:ilvl="5" w:tplc="04090005" w:tentative="1">
+      <w:start w:val="1"/>
+      <w:numFmt w:val="bullet"/>
+      <w:lvlText w:val=""/>
+      <w:lvlJc w:val="left"/>
+      <w:pPr>
+        <w:ind w:left="4320" w:hanging="360"/>
+      </w:pPr>
+      <w:rPr>
+        <w:rFonts w:ascii="Wingdings" w:hAnsi="Wingdings" w:hint="default"/>
+      </w:rPr>
+    </w:lvl>
+    <w:lvl w:ilvl="6" w:tplc="04090001" w:tentative="1">
+      <w:start w:val="1"/>
+      <w:numFmt w:val="bullet"/>
+      <w:lvlText w:val=""/>
+      <w:lvlJc w:val="left"/>
+      <w:pPr>
+        <w:ind w:left="5040" w:hanging="360"/>
+      </w:pPr>
+      <w:rPr>
+        <w:rFonts w:ascii="Symbol" w:hAnsi="Symbol" w:hint="default"/>
+      </w:rPr>
+    </w:lvl>
+    <w:lvl w:ilvl="7" w:tplc="04090003" w:tentative="1">
+      <w:start w:val="1"/>
+      <w:numFmt w:val="bullet"/>
+      <w:lvlText w:val="o"/>
+      <w:lvlJc w:val="left"/>
+      <w:pPr>
+        <w:ind w:left="5760" w:hanging="360"/>
+      </w:pPr>
+      <w:rPr>
+        <w:rFonts w:ascii="Courier New" w:hAnsi="Courier New" w:cs="Courier New" w:hint="default"/>
+      </w:rPr>
+    </w:lvl>
+    <w:lvl w:ilvl="8" w:tplc="04090005" w:tentative="1">
+      <w:start w:val="1"/>
+      <w:numFmt w:val="bullet"/>
+      <w:lvlText w:val=""/>
+      <w:lvlJc w:val="left"/>
+      <w:pPr>
+        <w:ind w:left="6480" w:hanging="360"/>
+      </w:pPr>
+      <w:rPr>
+        <w:rFonts w:ascii="Wingdings" w:hAnsi="Wingdings" w:hint="default"/>
+      </w:rPr>
+    </w:lvl>
+  </w:abstractNum>
+  <w:abstractNum w:abstractNumId="25" w15:restartNumberingAfterBreak="0">
     <w:nsid w:val="73083B84"/>
     <w:multiLevelType w:val="hybridMultilevel"/>
     <w:tmpl w:val="08E69902"/>
@@ -31500,7 +34209,7 @@
       </w:pPr>
     </w:lvl>
   </w:abstractNum>
-  <w:abstractNum w:abstractNumId="23" w15:restartNumberingAfterBreak="0">
+  <w:abstractNum w:abstractNumId="26" w15:restartNumberingAfterBreak="0">
     <w:nsid w:val="74FB1D11"/>
     <w:multiLevelType w:val="hybridMultilevel"/>
     <w:tmpl w:val="7BC4B00A"/>
@@ -31586,7 +34295,7 @@
       </w:pPr>
     </w:lvl>
   </w:abstractNum>
-  <w:abstractNum w:abstractNumId="24" w15:restartNumberingAfterBreak="0">
+  <w:abstractNum w:abstractNumId="27" w15:restartNumberingAfterBreak="0">
     <w:nsid w:val="75DD79C5"/>
     <w:multiLevelType w:val="hybridMultilevel"/>
     <w:tmpl w:val="7CE000A2"/>
@@ -31672,7 +34381,7 @@
       </w:pPr>
     </w:lvl>
   </w:abstractNum>
-  <w:abstractNum w:abstractNumId="25" w15:restartNumberingAfterBreak="0">
+  <w:abstractNum w:abstractNumId="28" w15:restartNumberingAfterBreak="0">
     <w:nsid w:val="785E7DFC"/>
     <w:multiLevelType w:val="hybridMultilevel"/>
     <w:tmpl w:val="CC5EB156"/>
@@ -31761,7 +34470,7 @@
       </w:pPr>
     </w:lvl>
   </w:abstractNum>
-  <w:abstractNum w:abstractNumId="26" w15:restartNumberingAfterBreak="0">
+  <w:abstractNum w:abstractNumId="29" w15:restartNumberingAfterBreak="0">
     <w:nsid w:val="787563E2"/>
     <w:multiLevelType w:val="hybridMultilevel"/>
     <w:tmpl w:val="36BAFFDE"/>
@@ -31848,43 +34557,43 @@
     </w:lvl>
   </w:abstractNum>
   <w:num w:numId="1" w16cid:durableId="2146117586">
-    <w:abstractNumId w:val="20"/>
+    <w:abstractNumId w:val="22"/>
   </w:num>
   <w:num w:numId="2" w16cid:durableId="493953561">
-    <w:abstractNumId w:val="19"/>
+    <w:abstractNumId w:val="21"/>
   </w:num>
   <w:num w:numId="3" w16cid:durableId="2111387720">
-    <w:abstractNumId w:val="21"/>
+    <w:abstractNumId w:val="23"/>
   </w:num>
   <w:num w:numId="4" w16cid:durableId="587228460">
     <w:abstractNumId w:val="6"/>
   </w:num>
   <w:num w:numId="5" w16cid:durableId="337583010">
+    <w:abstractNumId w:val="17"/>
+  </w:num>
+  <w:num w:numId="6" w16cid:durableId="1055815183">
     <w:abstractNumId w:val="15"/>
   </w:num>
-  <w:num w:numId="6" w16cid:durableId="1055815183">
-    <w:abstractNumId w:val="13"/>
-  </w:num>
   <w:num w:numId="7" w16cid:durableId="86929328">
-    <w:abstractNumId w:val="25"/>
+    <w:abstractNumId w:val="28"/>
   </w:num>
   <w:num w:numId="8" w16cid:durableId="1767653456">
     <w:abstractNumId w:val="0"/>
   </w:num>
   <w:num w:numId="9" w16cid:durableId="1505782263">
-    <w:abstractNumId w:val="26"/>
+    <w:abstractNumId w:val="29"/>
   </w:num>
   <w:num w:numId="10" w16cid:durableId="633173973">
-    <w:abstractNumId w:val="22"/>
+    <w:abstractNumId w:val="25"/>
   </w:num>
   <w:num w:numId="11" w16cid:durableId="641034359">
-    <w:abstractNumId w:val="17"/>
+    <w:abstractNumId w:val="19"/>
   </w:num>
   <w:num w:numId="12" w16cid:durableId="1680545473">
     <w:abstractNumId w:val="9"/>
   </w:num>
   <w:num w:numId="13" w16cid:durableId="927999237">
-    <w:abstractNumId w:val="18"/>
+    <w:abstractNumId w:val="20"/>
   </w:num>
   <w:num w:numId="14" w16cid:durableId="494148589">
     <w:abstractNumId w:val="1"/>
@@ -31893,7 +34602,7 @@
     <w:abstractNumId w:val="2"/>
   </w:num>
   <w:num w:numId="16" w16cid:durableId="336425680">
-    <w:abstractNumId w:val="24"/>
+    <w:abstractNumId w:val="27"/>
   </w:num>
   <w:num w:numId="17" w16cid:durableId="280959037">
     <w:abstractNumId w:val="7"/>
@@ -31905,10 +34614,10 @@
     <w:abstractNumId w:val="10"/>
   </w:num>
   <w:num w:numId="20" w16cid:durableId="1199506764">
-    <w:abstractNumId w:val="12"/>
+    <w:abstractNumId w:val="14"/>
   </w:num>
   <w:num w:numId="21" w16cid:durableId="1922520438">
-    <w:abstractNumId w:val="16"/>
+    <w:abstractNumId w:val="18"/>
   </w:num>
   <w:num w:numId="22" w16cid:durableId="1478644117">
     <w:abstractNumId w:val="4"/>
@@ -31917,16 +34626,25 @@
     <w:abstractNumId w:val="8"/>
   </w:num>
   <w:num w:numId="24" w16cid:durableId="561330709">
-    <w:abstractNumId w:val="23"/>
+    <w:abstractNumId w:val="26"/>
   </w:num>
   <w:num w:numId="25" w16cid:durableId="1531524687">
-    <w:abstractNumId w:val="14"/>
+    <w:abstractNumId w:val="16"/>
   </w:num>
   <w:num w:numId="26" w16cid:durableId="192957578">
     <w:abstractNumId w:val="5"/>
   </w:num>
   <w:num w:numId="27" w16cid:durableId="1292907680">
     <w:abstractNumId w:val="11"/>
+  </w:num>
+  <w:num w:numId="28" w16cid:durableId="618879416">
+    <w:abstractNumId w:val="13"/>
+  </w:num>
+  <w:num w:numId="29" w16cid:durableId="1293905548">
+    <w:abstractNumId w:val="12"/>
+  </w:num>
+  <w:num w:numId="30" w16cid:durableId="1551458132">
+    <w:abstractNumId w:val="24"/>
   </w:num>
 </w:numbering>
 </file>

--- a/Ielts Task.docx
+++ b/Ielts Task.docx
@@ -31540,6 +31540,444 @@
           <w:color w:val="FF0000"/>
         </w:rPr>
         <w:t>]</w:t>
+      </w:r>
+    </w:p>
+    <w:p>
+      <w:pPr>
+        <w:tabs>
+          <w:tab w:val="left" w:pos="1390"/>
+        </w:tabs>
+        <w:spacing w:after="0"/>
+        <w:jc w:val="both"/>
+        <w:rPr>
+          <w:b/>
+          <w:bCs/>
+          <w:color w:val="FF0000"/>
+        </w:rPr>
+      </w:pPr>
+    </w:p>
+    <w:p>
+      <w:pPr>
+        <w:tabs>
+          <w:tab w:val="left" w:pos="1390"/>
+        </w:tabs>
+        <w:spacing w:after="0"/>
+        <w:jc w:val="both"/>
+        <w:rPr>
+          <w:b/>
+          <w:bCs/>
+          <w:color w:val="FF0000"/>
+        </w:rPr>
+      </w:pPr>
+    </w:p>
+    <w:p>
+      <w:pPr>
+        <w:tabs>
+          <w:tab w:val="left" w:pos="1390"/>
+        </w:tabs>
+        <w:spacing w:after="0"/>
+        <w:jc w:val="both"/>
+        <w:rPr>
+          <w:b/>
+          <w:bCs/>
+          <w:color w:val="FF0000"/>
+        </w:rPr>
+      </w:pPr>
+    </w:p>
+    <w:p>
+      <w:pPr>
+        <w:tabs>
+          <w:tab w:val="left" w:pos="1390"/>
+        </w:tabs>
+        <w:spacing w:after="0"/>
+        <w:jc w:val="both"/>
+        <w:rPr>
+          <w:b/>
+          <w:bCs/>
+          <w:color w:val="FF0000"/>
+        </w:rPr>
+      </w:pPr>
+    </w:p>
+    <w:p>
+      <w:pPr>
+        <w:tabs>
+          <w:tab w:val="left" w:pos="1390"/>
+        </w:tabs>
+        <w:spacing w:after="0"/>
+        <w:jc w:val="both"/>
+        <w:rPr>
+          <w:b/>
+          <w:bCs/>
+          <w:color w:val="FF0000"/>
+        </w:rPr>
+      </w:pPr>
+    </w:p>
+    <w:p>
+      <w:pPr>
+        <w:tabs>
+          <w:tab w:val="left" w:pos="1390"/>
+        </w:tabs>
+        <w:spacing w:after="0"/>
+        <w:jc w:val="both"/>
+        <w:rPr>
+          <w:b/>
+          <w:bCs/>
+          <w:color w:val="FF0000"/>
+        </w:rPr>
+      </w:pPr>
+    </w:p>
+    <w:p>
+      <w:pPr>
+        <w:tabs>
+          <w:tab w:val="left" w:pos="1390"/>
+        </w:tabs>
+        <w:spacing w:after="0"/>
+        <w:jc w:val="both"/>
+        <w:rPr>
+          <w:b/>
+          <w:bCs/>
+          <w:color w:val="FF0000"/>
+        </w:rPr>
+      </w:pPr>
+    </w:p>
+    <w:p>
+      <w:pPr>
+        <w:tabs>
+          <w:tab w:val="left" w:pos="1390"/>
+        </w:tabs>
+        <w:spacing w:after="0"/>
+        <w:jc w:val="both"/>
+        <w:rPr>
+          <w:b/>
+          <w:bCs/>
+          <w:color w:val="FF0000"/>
+        </w:rPr>
+      </w:pPr>
+    </w:p>
+    <w:p>
+      <w:pPr>
+        <w:tabs>
+          <w:tab w:val="left" w:pos="1390"/>
+        </w:tabs>
+        <w:spacing w:after="0"/>
+        <w:jc w:val="both"/>
+        <w:rPr>
+          <w:b/>
+          <w:bCs/>
+          <w:color w:val="FF0000"/>
+        </w:rPr>
+      </w:pPr>
+    </w:p>
+    <w:p>
+      <w:pPr>
+        <w:tabs>
+          <w:tab w:val="left" w:pos="1390"/>
+        </w:tabs>
+        <w:spacing w:after="0"/>
+        <w:jc w:val="both"/>
+        <w:rPr>
+          <w:b/>
+          <w:bCs/>
+          <w:color w:val="FF0000"/>
+        </w:rPr>
+      </w:pPr>
+    </w:p>
+    <w:p>
+      <w:pPr>
+        <w:tabs>
+          <w:tab w:val="left" w:pos="1390"/>
+        </w:tabs>
+        <w:spacing w:after="0"/>
+        <w:jc w:val="both"/>
+        <w:rPr>
+          <w:b/>
+          <w:bCs/>
+          <w:color w:val="FF0000"/>
+        </w:rPr>
+      </w:pPr>
+    </w:p>
+    <w:p>
+      <w:pPr>
+        <w:tabs>
+          <w:tab w:val="left" w:pos="1390"/>
+        </w:tabs>
+        <w:spacing w:after="0"/>
+        <w:jc w:val="both"/>
+        <w:rPr>
+          <w:b/>
+          <w:bCs/>
+          <w:color w:val="FF0000"/>
+        </w:rPr>
+      </w:pPr>
+    </w:p>
+    <w:p>
+      <w:pPr>
+        <w:tabs>
+          <w:tab w:val="left" w:pos="1390"/>
+        </w:tabs>
+        <w:spacing w:after="0"/>
+        <w:jc w:val="both"/>
+        <w:rPr>
+          <w:b/>
+          <w:bCs/>
+          <w:color w:val="FF0000"/>
+        </w:rPr>
+      </w:pPr>
+    </w:p>
+    <w:p>
+      <w:pPr>
+        <w:tabs>
+          <w:tab w:val="left" w:pos="1390"/>
+        </w:tabs>
+        <w:spacing w:after="0"/>
+        <w:jc w:val="both"/>
+        <w:rPr>
+          <w:b/>
+          <w:bCs/>
+          <w:color w:val="FF0000"/>
+        </w:rPr>
+      </w:pPr>
+    </w:p>
+    <w:p>
+      <w:pPr>
+        <w:tabs>
+          <w:tab w:val="left" w:pos="1390"/>
+        </w:tabs>
+        <w:spacing w:after="0"/>
+        <w:jc w:val="both"/>
+        <w:rPr>
+          <w:b/>
+          <w:bCs/>
+          <w:color w:val="FF0000"/>
+        </w:rPr>
+      </w:pPr>
+      <w:r>
+        <w:rPr>
+          <w:b/>
+          <w:bCs/>
+          <w:color w:val="FF0000"/>
+        </w:rPr>
+        <w:t>In some countries young people are encouraged to work or travel for a year between finishing high school and starting university studied.</w:t>
+      </w:r>
+      <w:r>
+        <w:rPr>
+          <w:b/>
+          <w:bCs/>
+          <w:color w:val="FF0000"/>
+        </w:rPr>
+        <w:t xml:space="preserve"> </w:t>
+      </w:r>
+      <w:r>
+        <w:rPr>
+          <w:b/>
+          <w:bCs/>
+          <w:color w:val="FF0000"/>
+        </w:rPr>
+        <w:t>Discuss the advantages and disadvantages for young people who decide to do this.</w:t>
+      </w:r>
+    </w:p>
+    <w:p>
+      <w:pPr>
+        <w:tabs>
+          <w:tab w:val="left" w:pos="1390"/>
+        </w:tabs>
+        <w:spacing w:after="0"/>
+        <w:jc w:val="both"/>
+        <w:rPr>
+          <w:b/>
+          <w:bCs/>
+          <w:color w:val="FF0000"/>
+        </w:rPr>
+      </w:pPr>
+    </w:p>
+    <w:p>
+      <w:pPr>
+        <w:tabs>
+          <w:tab w:val="left" w:pos="1390"/>
+        </w:tabs>
+        <w:spacing w:after="0"/>
+        <w:jc w:val="both"/>
+        <w:rPr>
+          <w:color w:val="000000" w:themeColor="text1"/>
+        </w:rPr>
+      </w:pPr>
+      <w:r>
+        <w:rPr>
+          <w:color w:val="000000" w:themeColor="text1"/>
+        </w:rPr>
+        <w:t>In recent times, it is more essential for youngsters to balance their professional life and travelling. In certain countries, it is usual for high school graduates to take a gap year to travel and get professional experience before enrolling in universities. The benefit and the drawback of the statement will be addressed further.</w:t>
+      </w:r>
+    </w:p>
+    <w:p>
+      <w:pPr>
+        <w:tabs>
+          <w:tab w:val="left" w:pos="1390"/>
+        </w:tabs>
+        <w:spacing w:after="0"/>
+        <w:jc w:val="both"/>
+        <w:rPr>
+          <w:color w:val="000000" w:themeColor="text1"/>
+        </w:rPr>
+      </w:pPr>
+    </w:p>
+    <w:p>
+      <w:pPr>
+        <w:tabs>
+          <w:tab w:val="left" w:pos="1390"/>
+        </w:tabs>
+        <w:spacing w:after="0"/>
+        <w:jc w:val="both"/>
+        <w:rPr>
+          <w:color w:val="000000" w:themeColor="text1"/>
+        </w:rPr>
+      </w:pPr>
+      <w:r>
+        <w:rPr>
+          <w:color w:val="000000" w:themeColor="text1"/>
+        </w:rPr>
+        <w:t xml:space="preserve">By travelling, prospective students </w:t>
+      </w:r>
+      <w:r>
+        <w:rPr>
+          <w:color w:val="000000" w:themeColor="text1"/>
+        </w:rPr>
+        <w:t>can</w:t>
+      </w:r>
+      <w:r>
+        <w:rPr>
+          <w:color w:val="000000" w:themeColor="text1"/>
+        </w:rPr>
+        <w:t xml:space="preserve"> acknowledge different culture, </w:t>
+      </w:r>
+      <w:r>
+        <w:rPr>
+          <w:color w:val="000000" w:themeColor="text1"/>
+        </w:rPr>
+        <w:t>values,</w:t>
+      </w:r>
+      <w:r>
+        <w:rPr>
+          <w:color w:val="000000" w:themeColor="text1"/>
+        </w:rPr>
+        <w:t xml:space="preserve"> and tradition. The most vital benefits are they can gain work experience and new skills. It helps them to know themselves and to accumulate knowledge. Therefore, school graduates must be given time and opportunities to gain experience and make money before starting their studies. Secondly, travelling and working for young people is advantageous because it can improve their self-esteem. If they travel or do work, they will get experience and skills which are important for their future such as patience. As a result, they </w:t>
+      </w:r>
+      <w:r>
+        <w:rPr>
+          <w:color w:val="000000" w:themeColor="text1"/>
+        </w:rPr>
+        <w:t>will be</w:t>
+      </w:r>
+      <w:r>
+        <w:rPr>
+          <w:color w:val="000000" w:themeColor="text1"/>
+        </w:rPr>
+        <w:t xml:space="preserve"> able to deal with different circumstances that they may face. For example, an article demonstrated that </w:t>
+      </w:r>
+      <w:r>
+        <w:rPr>
+          <w:color w:val="000000" w:themeColor="text1"/>
+        </w:rPr>
+        <w:t>most</w:t>
+      </w:r>
+      <w:r>
+        <w:rPr>
+          <w:color w:val="000000" w:themeColor="text1"/>
+        </w:rPr>
+        <w:t xml:space="preserve"> students now pay for their own colleges because they want experience and independence.</w:t>
+      </w:r>
+    </w:p>
+    <w:p>
+      <w:pPr>
+        <w:tabs>
+          <w:tab w:val="left" w:pos="1390"/>
+        </w:tabs>
+        <w:spacing w:after="0"/>
+        <w:jc w:val="both"/>
+        <w:rPr>
+          <w:color w:val="000000" w:themeColor="text1"/>
+        </w:rPr>
+      </w:pPr>
+    </w:p>
+    <w:p>
+      <w:pPr>
+        <w:tabs>
+          <w:tab w:val="left" w:pos="1390"/>
+        </w:tabs>
+        <w:spacing w:after="0"/>
+        <w:jc w:val="both"/>
+        <w:rPr>
+          <w:color w:val="000000" w:themeColor="text1"/>
+        </w:rPr>
+      </w:pPr>
+      <w:r>
+        <w:rPr>
+          <w:color w:val="000000" w:themeColor="text1"/>
+        </w:rPr>
+        <w:t>The disadvantage is that when students enter their institute after a year, they feel behind their friends because at that time they will be a year ahead. Moreover, students must contend with the dread of being excluded, which will ultimately influence their academic performance. A survey, for instance, proved that after a lengthy break, it is difficult for students to manage their academics and confront their worries. So, a person's life and work are negatively impacted by a sense of inferiority. Another point is that by taking a gap year means that you do not study for one year. As a result, their study skills may have diminished, making it harder for them to adjust to life in education when going to universities. Second, after going abroad, they might find that they did not get the experience they were hoping for, which makes them feel regretful.</w:t>
+      </w:r>
+    </w:p>
+    <w:p>
+      <w:pPr>
+        <w:tabs>
+          <w:tab w:val="left" w:pos="1390"/>
+        </w:tabs>
+        <w:spacing w:after="0"/>
+        <w:jc w:val="both"/>
+        <w:rPr>
+          <w:color w:val="000000" w:themeColor="text1"/>
+        </w:rPr>
+      </w:pPr>
+    </w:p>
+    <w:p>
+      <w:pPr>
+        <w:tabs>
+          <w:tab w:val="left" w:pos="1390"/>
+        </w:tabs>
+        <w:spacing w:after="0"/>
+        <w:jc w:val="both"/>
+        <w:rPr>
+          <w:color w:val="000000" w:themeColor="text1"/>
+        </w:rPr>
+      </w:pPr>
+      <w:r>
+        <w:rPr>
+          <w:color w:val="000000" w:themeColor="text1"/>
+        </w:rPr>
+        <w:t>To Encapsulate, there are lots of better ways to take a break. You can find out what you want and what you do in the future. It is a great way to be independent and focus on self-improvement.</w:t>
+      </w:r>
+    </w:p>
+    <w:p>
+      <w:pPr>
+        <w:tabs>
+          <w:tab w:val="left" w:pos="1390"/>
+        </w:tabs>
+        <w:spacing w:after="0"/>
+        <w:jc w:val="both"/>
+        <w:rPr>
+          <w:color w:val="000000" w:themeColor="text1"/>
+        </w:rPr>
+      </w:pPr>
+    </w:p>
+    <w:p>
+      <w:pPr>
+        <w:tabs>
+          <w:tab w:val="left" w:pos="1390"/>
+        </w:tabs>
+        <w:spacing w:after="0"/>
+        <w:jc w:val="both"/>
+        <w:rPr>
+          <w:b/>
+          <w:bCs/>
+          <w:color w:val="FF0000"/>
+        </w:rPr>
+      </w:pPr>
+      <w:r>
+        <w:rPr>
+          <w:b/>
+          <w:bCs/>
+          <w:color w:val="FF0000"/>
+        </w:rPr>
+        <w:t>[Words - 363, Time: 39 Minutes]</w:t>
       </w:r>
     </w:p>
     <w:sectPr>

--- a/Ielts Task.docx
+++ b/Ielts Task.docx
@@ -31835,55 +31835,7 @@
         <w:rPr>
           <w:color w:val="000000" w:themeColor="text1"/>
         </w:rPr>
-        <w:t xml:space="preserve">By travelling, prospective students </w:t>
-      </w:r>
-      <w:r>
-        <w:rPr>
-          <w:color w:val="000000" w:themeColor="text1"/>
-        </w:rPr>
-        <w:t>can</w:t>
-      </w:r>
-      <w:r>
-        <w:rPr>
-          <w:color w:val="000000" w:themeColor="text1"/>
-        </w:rPr>
-        <w:t xml:space="preserve"> acknowledge different culture, </w:t>
-      </w:r>
-      <w:r>
-        <w:rPr>
-          <w:color w:val="000000" w:themeColor="text1"/>
-        </w:rPr>
-        <w:t>values,</w:t>
-      </w:r>
-      <w:r>
-        <w:rPr>
-          <w:color w:val="000000" w:themeColor="text1"/>
-        </w:rPr>
-        <w:t xml:space="preserve"> and tradition. The most vital benefits are they can gain work experience and new skills. It helps them to know themselves and to accumulate knowledge. Therefore, school graduates must be given time and opportunities to gain experience and make money before starting their studies. Secondly, travelling and working for young people is advantageous because it can improve their self-esteem. If they travel or do work, they will get experience and skills which are important for their future such as patience. As a result, they </w:t>
-      </w:r>
-      <w:r>
-        <w:rPr>
-          <w:color w:val="000000" w:themeColor="text1"/>
-        </w:rPr>
-        <w:t>will be</w:t>
-      </w:r>
-      <w:r>
-        <w:rPr>
-          <w:color w:val="000000" w:themeColor="text1"/>
-        </w:rPr>
-        <w:t xml:space="preserve"> able to deal with different circumstances that they may face. For example, an article demonstrated that </w:t>
-      </w:r>
-      <w:r>
-        <w:rPr>
-          <w:color w:val="000000" w:themeColor="text1"/>
-        </w:rPr>
-        <w:t>most</w:t>
-      </w:r>
-      <w:r>
-        <w:rPr>
-          <w:color w:val="000000" w:themeColor="text1"/>
-        </w:rPr>
-        <w:t xml:space="preserve"> students now pay for their own colleges because they want experience and independence.</w:t>
+        <w:t>By travelling, prospective students can acknowledge different culture, values, and tradition. The most vital benefits are they can gain work experience and new skills. It helps them to know themselves and to accumulate knowledge. Therefore, school graduates must be given time and opportunities to gain experience and make money before starting their studies. Secondly, travelling and working for young people is advantageous because it can improve their self-esteem. If they travel or do work, they will get experience and skills which are important for their future such as patience. As a result, they will be able to deal with different circumstances that they may face. For example, an article demonstrated that most students now pay for their own colleges because they want experience and independence.</w:t>
       </w:r>
     </w:p>
     <w:p>
@@ -31980,8 +31932,2024 @@
         <w:t>[Words - 363, Time: 39 Minutes]</w:t>
       </w:r>
     </w:p>
+    <w:p>
+      <w:pPr>
+        <w:tabs>
+          <w:tab w:val="left" w:pos="1390"/>
+        </w:tabs>
+        <w:spacing w:after="0"/>
+        <w:jc w:val="both"/>
+        <w:rPr>
+          <w:b/>
+          <w:bCs/>
+          <w:color w:val="FF0000"/>
+        </w:rPr>
+      </w:pPr>
+    </w:p>
+    <w:p>
+      <w:pPr>
+        <w:tabs>
+          <w:tab w:val="left" w:pos="1390"/>
+        </w:tabs>
+        <w:spacing w:after="0"/>
+        <w:jc w:val="both"/>
+        <w:rPr>
+          <w:b/>
+          <w:bCs/>
+          <w:color w:val="FF0000"/>
+        </w:rPr>
+      </w:pPr>
+    </w:p>
+    <w:p>
+      <w:pPr>
+        <w:tabs>
+          <w:tab w:val="left" w:pos="1390"/>
+        </w:tabs>
+        <w:spacing w:after="0"/>
+        <w:jc w:val="both"/>
+        <w:rPr>
+          <w:b/>
+          <w:bCs/>
+          <w:color w:val="FF0000"/>
+        </w:rPr>
+      </w:pPr>
+    </w:p>
+    <w:p>
+      <w:pPr>
+        <w:tabs>
+          <w:tab w:val="left" w:pos="1390"/>
+        </w:tabs>
+        <w:spacing w:after="0"/>
+        <w:jc w:val="both"/>
+        <w:rPr>
+          <w:b/>
+          <w:bCs/>
+          <w:color w:val="FF0000"/>
+        </w:rPr>
+      </w:pPr>
+    </w:p>
+    <w:p>
+      <w:pPr>
+        <w:tabs>
+          <w:tab w:val="left" w:pos="1390"/>
+        </w:tabs>
+        <w:spacing w:after="0"/>
+        <w:jc w:val="both"/>
+        <w:rPr>
+          <w:b/>
+          <w:bCs/>
+          <w:color w:val="FF0000"/>
+        </w:rPr>
+      </w:pPr>
+    </w:p>
+    <w:p>
+      <w:pPr>
+        <w:tabs>
+          <w:tab w:val="left" w:pos="1390"/>
+        </w:tabs>
+        <w:spacing w:after="0"/>
+        <w:jc w:val="both"/>
+        <w:rPr>
+          <w:b/>
+          <w:bCs/>
+          <w:color w:val="FF0000"/>
+        </w:rPr>
+      </w:pPr>
+    </w:p>
+    <w:p>
+      <w:pPr>
+        <w:tabs>
+          <w:tab w:val="left" w:pos="1390"/>
+        </w:tabs>
+        <w:spacing w:after="0"/>
+        <w:jc w:val="both"/>
+        <w:rPr>
+          <w:b/>
+          <w:bCs/>
+          <w:color w:val="FF0000"/>
+        </w:rPr>
+      </w:pPr>
+    </w:p>
+    <w:p>
+      <w:pPr>
+        <w:tabs>
+          <w:tab w:val="left" w:pos="1390"/>
+        </w:tabs>
+        <w:spacing w:after="0"/>
+        <w:jc w:val="both"/>
+        <w:rPr>
+          <w:b/>
+          <w:bCs/>
+          <w:color w:val="FF0000"/>
+        </w:rPr>
+      </w:pPr>
+    </w:p>
+    <w:p>
+      <w:pPr>
+        <w:tabs>
+          <w:tab w:val="left" w:pos="1390"/>
+        </w:tabs>
+        <w:spacing w:after="0"/>
+        <w:jc w:val="both"/>
+        <w:rPr>
+          <w:b/>
+          <w:bCs/>
+          <w:color w:val="FF0000"/>
+        </w:rPr>
+      </w:pPr>
+    </w:p>
+    <w:p>
+      <w:pPr>
+        <w:tabs>
+          <w:tab w:val="left" w:pos="1390"/>
+        </w:tabs>
+        <w:spacing w:after="0"/>
+        <w:jc w:val="both"/>
+        <w:rPr>
+          <w:b/>
+          <w:bCs/>
+          <w:color w:val="FF0000"/>
+        </w:rPr>
+      </w:pPr>
+    </w:p>
+    <w:p>
+      <w:pPr>
+        <w:tabs>
+          <w:tab w:val="left" w:pos="1390"/>
+        </w:tabs>
+        <w:spacing w:after="0"/>
+        <w:jc w:val="both"/>
+        <w:rPr>
+          <w:b/>
+          <w:bCs/>
+          <w:color w:val="FF0000"/>
+        </w:rPr>
+      </w:pPr>
+    </w:p>
+    <w:p>
+      <w:pPr>
+        <w:tabs>
+          <w:tab w:val="left" w:pos="1390"/>
+        </w:tabs>
+        <w:spacing w:after="0"/>
+        <w:jc w:val="both"/>
+        <w:rPr>
+          <w:b/>
+          <w:bCs/>
+          <w:color w:val="FF0000"/>
+        </w:rPr>
+      </w:pPr>
+    </w:p>
+    <w:p>
+      <w:pPr>
+        <w:tabs>
+          <w:tab w:val="left" w:pos="1390"/>
+        </w:tabs>
+        <w:spacing w:after="0"/>
+        <w:jc w:val="both"/>
+        <w:rPr>
+          <w:b/>
+          <w:bCs/>
+          <w:color w:val="FF0000"/>
+        </w:rPr>
+      </w:pPr>
+    </w:p>
+    <w:p>
+      <w:pPr>
+        <w:tabs>
+          <w:tab w:val="left" w:pos="1390"/>
+        </w:tabs>
+        <w:spacing w:after="0"/>
+        <w:jc w:val="both"/>
+        <w:rPr>
+          <w:b/>
+          <w:bCs/>
+          <w:color w:val="FF0000"/>
+        </w:rPr>
+      </w:pPr>
+    </w:p>
+    <w:p>
+      <w:pPr>
+        <w:tabs>
+          <w:tab w:val="left" w:pos="1390"/>
+        </w:tabs>
+        <w:spacing w:after="0"/>
+        <w:jc w:val="both"/>
+        <w:rPr>
+          <w:b/>
+          <w:bCs/>
+          <w:color w:val="FF0000"/>
+        </w:rPr>
+      </w:pPr>
+    </w:p>
+    <w:p>
+      <w:pPr>
+        <w:tabs>
+          <w:tab w:val="left" w:pos="1390"/>
+        </w:tabs>
+        <w:spacing w:after="0"/>
+        <w:jc w:val="both"/>
+        <w:rPr>
+          <w:b/>
+          <w:bCs/>
+          <w:color w:val="FF0000"/>
+        </w:rPr>
+      </w:pPr>
+      <w:r>
+        <w:rPr>
+          <w:b/>
+          <w:bCs/>
+          <w:color w:val="FF0000"/>
+        </w:rPr>
+        <w:t>Listening Task</w:t>
+      </w:r>
+    </w:p>
+    <w:p>
+      <w:pPr>
+        <w:tabs>
+          <w:tab w:val="left" w:pos="1390"/>
+        </w:tabs>
+        <w:spacing w:after="0"/>
+        <w:jc w:val="both"/>
+        <w:rPr>
+          <w:b/>
+          <w:bCs/>
+          <w:color w:val="FF0000"/>
+        </w:rPr>
+      </w:pPr>
+      <w:hyperlink r:id="rId34" w:history="1">
+        <w:r>
+          <w:rPr>
+            <w:rStyle w:val="Hyperlink"/>
+            <w:b/>
+            <w:bCs/>
+          </w:rPr>
+          <w:t>https://ieltsonlinetests.com/prepare-ielts-general-training-volume-1-listening-practice-test-1</w:t>
+        </w:r>
+      </w:hyperlink>
+    </w:p>
+    <w:p>
+      <w:pPr>
+        <w:tabs>
+          <w:tab w:val="left" w:pos="1390"/>
+        </w:tabs>
+        <w:spacing w:after="0"/>
+        <w:jc w:val="both"/>
+        <w:rPr>
+          <w:b/>
+          <w:bCs/>
+          <w:color w:val="FF0000"/>
+        </w:rPr>
+      </w:pPr>
+    </w:p>
+    <w:p>
+      <w:pPr>
+        <w:pStyle w:val="ListParagraph"/>
+        <w:numPr>
+          <w:ilvl w:val="0"/>
+          <w:numId w:val="31"/>
+        </w:numPr>
+        <w:tabs>
+          <w:tab w:val="left" w:pos="1390"/>
+        </w:tabs>
+        <w:spacing w:after="0"/>
+        <w:jc w:val="both"/>
+        <w:rPr>
+          <w:color w:val="000000" w:themeColor="text1"/>
+        </w:rPr>
+      </w:pPr>
+      <w:r>
+        <w:rPr>
+          <w:color w:val="000000" w:themeColor="text1"/>
+        </w:rPr>
+        <w:t>Certificate of Excellence</w:t>
+      </w:r>
+    </w:p>
+    <w:p>
+      <w:pPr>
+        <w:pStyle w:val="ListParagraph"/>
+        <w:numPr>
+          <w:ilvl w:val="0"/>
+          <w:numId w:val="31"/>
+        </w:numPr>
+        <w:tabs>
+          <w:tab w:val="left" w:pos="1390"/>
+        </w:tabs>
+        <w:spacing w:after="0"/>
+        <w:jc w:val="both"/>
+        <w:rPr>
+          <w:color w:val="000000" w:themeColor="text1"/>
+        </w:rPr>
+      </w:pPr>
+      <w:r>
+        <w:rPr>
+          <w:color w:val="000000" w:themeColor="text1"/>
+        </w:rPr>
+        <w:t>M</w:t>
+      </w:r>
+      <w:r>
+        <w:rPr>
+          <w:color w:val="000000" w:themeColor="text1"/>
+        </w:rPr>
+        <w:t>erged with</w:t>
+      </w:r>
+    </w:p>
+    <w:p>
+      <w:pPr>
+        <w:pStyle w:val="ListParagraph"/>
+        <w:numPr>
+          <w:ilvl w:val="0"/>
+          <w:numId w:val="31"/>
+        </w:numPr>
+        <w:tabs>
+          <w:tab w:val="left" w:pos="1390"/>
+        </w:tabs>
+        <w:spacing w:after="0"/>
+        <w:jc w:val="both"/>
+        <w:rPr>
+          <w:color w:val="000000" w:themeColor="text1"/>
+        </w:rPr>
+      </w:pPr>
+      <w:r>
+        <w:rPr>
+          <w:color w:val="000000" w:themeColor="text1"/>
+        </w:rPr>
+        <w:t>performance arts</w:t>
+      </w:r>
+    </w:p>
+    <w:p>
+      <w:pPr>
+        <w:pStyle w:val="ListParagraph"/>
+        <w:numPr>
+          <w:ilvl w:val="0"/>
+          <w:numId w:val="31"/>
+        </w:numPr>
+        <w:tabs>
+          <w:tab w:val="left" w:pos="1390"/>
+        </w:tabs>
+        <w:spacing w:after="0"/>
+        <w:jc w:val="both"/>
+        <w:rPr>
+          <w:color w:val="000000" w:themeColor="text1"/>
+        </w:rPr>
+      </w:pPr>
+      <w:r>
+        <w:rPr>
+          <w:color w:val="000000" w:themeColor="text1"/>
+        </w:rPr>
+        <w:t>passed away</w:t>
+      </w:r>
+    </w:p>
+    <w:p>
+      <w:pPr>
+        <w:pStyle w:val="ListParagraph"/>
+        <w:numPr>
+          <w:ilvl w:val="0"/>
+          <w:numId w:val="31"/>
+        </w:numPr>
+        <w:tabs>
+          <w:tab w:val="left" w:pos="1390"/>
+        </w:tabs>
+        <w:spacing w:after="0"/>
+        <w:jc w:val="both"/>
+        <w:rPr>
+          <w:color w:val="000000" w:themeColor="text1"/>
+        </w:rPr>
+      </w:pPr>
+      <w:r>
+        <w:rPr>
+          <w:color w:val="000000" w:themeColor="text1"/>
+        </w:rPr>
+        <w:t>dying wish</w:t>
+      </w:r>
+    </w:p>
+    <w:p>
+      <w:pPr>
+        <w:pStyle w:val="ListParagraph"/>
+        <w:numPr>
+          <w:ilvl w:val="0"/>
+          <w:numId w:val="31"/>
+        </w:numPr>
+        <w:tabs>
+          <w:tab w:val="left" w:pos="1390"/>
+        </w:tabs>
+        <w:spacing w:after="0"/>
+        <w:jc w:val="both"/>
+        <w:rPr>
+          <w:color w:val="000000" w:themeColor="text1"/>
+        </w:rPr>
+      </w:pPr>
+      <w:r>
+        <w:rPr>
+          <w:color w:val="000000" w:themeColor="text1"/>
+        </w:rPr>
+        <w:t>toured</w:t>
+      </w:r>
+    </w:p>
+    <w:p>
+      <w:pPr>
+        <w:pStyle w:val="ListParagraph"/>
+        <w:numPr>
+          <w:ilvl w:val="0"/>
+          <w:numId w:val="31"/>
+        </w:numPr>
+        <w:tabs>
+          <w:tab w:val="left" w:pos="1390"/>
+        </w:tabs>
+        <w:spacing w:after="0"/>
+        <w:jc w:val="both"/>
+        <w:rPr>
+          <w:color w:val="000000" w:themeColor="text1"/>
+        </w:rPr>
+      </w:pPr>
+      <w:r>
+        <w:rPr>
+          <w:color w:val="000000" w:themeColor="text1"/>
+        </w:rPr>
+        <w:t>acting</w:t>
+      </w:r>
+    </w:p>
+    <w:p>
+      <w:pPr>
+        <w:pStyle w:val="ListParagraph"/>
+        <w:numPr>
+          <w:ilvl w:val="0"/>
+          <w:numId w:val="31"/>
+        </w:numPr>
+        <w:tabs>
+          <w:tab w:val="left" w:pos="1390"/>
+        </w:tabs>
+        <w:spacing w:after="0"/>
+        <w:jc w:val="both"/>
+        <w:rPr>
+          <w:color w:val="000000" w:themeColor="text1"/>
+        </w:rPr>
+      </w:pPr>
+      <w:r>
+        <w:rPr>
+          <w:color w:val="000000" w:themeColor="text1"/>
+        </w:rPr>
+        <w:t>directed</w:t>
+      </w:r>
+    </w:p>
+    <w:p>
+      <w:pPr>
+        <w:pStyle w:val="ListParagraph"/>
+        <w:numPr>
+          <w:ilvl w:val="0"/>
+          <w:numId w:val="31"/>
+        </w:numPr>
+        <w:tabs>
+          <w:tab w:val="left" w:pos="1390"/>
+        </w:tabs>
+        <w:spacing w:after="0"/>
+        <w:jc w:val="both"/>
+        <w:rPr>
+          <w:color w:val="000000" w:themeColor="text1"/>
+        </w:rPr>
+      </w:pPr>
+      <w:r>
+        <w:rPr>
+          <w:color w:val="000000" w:themeColor="text1"/>
+        </w:rPr>
+        <w:t>Grade 8</w:t>
+      </w:r>
+    </w:p>
+    <w:p>
+      <w:pPr>
+        <w:pStyle w:val="ListParagraph"/>
+        <w:numPr>
+          <w:ilvl w:val="0"/>
+          <w:numId w:val="31"/>
+        </w:numPr>
+        <w:tabs>
+          <w:tab w:val="left" w:pos="1390"/>
+        </w:tabs>
+        <w:spacing w:after="0"/>
+        <w:jc w:val="both"/>
+        <w:rPr>
+          <w:color w:val="000000" w:themeColor="text1"/>
+        </w:rPr>
+      </w:pPr>
+      <w:r>
+        <w:rPr>
+          <w:color w:val="000000" w:themeColor="text1"/>
+        </w:rPr>
+        <w:t>modern dance</w:t>
+      </w:r>
+    </w:p>
+    <w:p>
+      <w:pPr>
+        <w:pStyle w:val="ListParagraph"/>
+        <w:numPr>
+          <w:ilvl w:val="0"/>
+          <w:numId w:val="31"/>
+        </w:numPr>
+        <w:tabs>
+          <w:tab w:val="left" w:pos="1390"/>
+        </w:tabs>
+        <w:spacing w:after="0"/>
+        <w:jc w:val="both"/>
+        <w:rPr>
+          <w:color w:val="000000" w:themeColor="text1"/>
+        </w:rPr>
+      </w:pPr>
+      <w:r>
+        <w:rPr>
+          <w:color w:val="000000" w:themeColor="text1"/>
+        </w:rPr>
+        <w:t>C</w:t>
+      </w:r>
+    </w:p>
+    <w:p>
+      <w:pPr>
+        <w:pStyle w:val="ListParagraph"/>
+        <w:numPr>
+          <w:ilvl w:val="0"/>
+          <w:numId w:val="31"/>
+        </w:numPr>
+        <w:tabs>
+          <w:tab w:val="left" w:pos="1390"/>
+        </w:tabs>
+        <w:spacing w:after="0"/>
+        <w:jc w:val="both"/>
+        <w:rPr>
+          <w:color w:val="000000" w:themeColor="text1"/>
+        </w:rPr>
+      </w:pPr>
+      <w:r>
+        <w:rPr>
+          <w:color w:val="000000" w:themeColor="text1"/>
+        </w:rPr>
+        <w:t>H</w:t>
+      </w:r>
+    </w:p>
+    <w:p>
+      <w:pPr>
+        <w:pStyle w:val="ListParagraph"/>
+        <w:numPr>
+          <w:ilvl w:val="0"/>
+          <w:numId w:val="31"/>
+        </w:numPr>
+        <w:tabs>
+          <w:tab w:val="left" w:pos="1390"/>
+        </w:tabs>
+        <w:spacing w:after="0"/>
+        <w:jc w:val="both"/>
+        <w:rPr>
+          <w:color w:val="000000" w:themeColor="text1"/>
+        </w:rPr>
+      </w:pPr>
+      <w:r>
+        <w:rPr>
+          <w:color w:val="000000" w:themeColor="text1"/>
+        </w:rPr>
+        <w:t>G</w:t>
+      </w:r>
+    </w:p>
+    <w:p>
+      <w:pPr>
+        <w:pStyle w:val="ListParagraph"/>
+        <w:numPr>
+          <w:ilvl w:val="0"/>
+          <w:numId w:val="31"/>
+        </w:numPr>
+        <w:tabs>
+          <w:tab w:val="left" w:pos="1390"/>
+        </w:tabs>
+        <w:spacing w:after="0"/>
+        <w:jc w:val="both"/>
+        <w:rPr>
+          <w:color w:val="FF0000"/>
+        </w:rPr>
+      </w:pPr>
+      <w:r>
+        <w:rPr>
+          <w:color w:val="FF0000"/>
+        </w:rPr>
+        <w:t>B</w:t>
+      </w:r>
+    </w:p>
+    <w:p>
+      <w:pPr>
+        <w:pStyle w:val="ListParagraph"/>
+        <w:numPr>
+          <w:ilvl w:val="0"/>
+          <w:numId w:val="31"/>
+        </w:numPr>
+        <w:tabs>
+          <w:tab w:val="left" w:pos="1390"/>
+        </w:tabs>
+        <w:spacing w:after="0"/>
+        <w:jc w:val="both"/>
+        <w:rPr>
+          <w:color w:val="000000" w:themeColor="text1"/>
+        </w:rPr>
+      </w:pPr>
+      <w:r>
+        <w:rPr>
+          <w:color w:val="000000" w:themeColor="text1"/>
+        </w:rPr>
+        <w:t>E</w:t>
+      </w:r>
+    </w:p>
+    <w:p>
+      <w:pPr>
+        <w:pStyle w:val="ListParagraph"/>
+        <w:numPr>
+          <w:ilvl w:val="0"/>
+          <w:numId w:val="31"/>
+        </w:numPr>
+        <w:tabs>
+          <w:tab w:val="left" w:pos="1390"/>
+        </w:tabs>
+        <w:spacing w:after="0"/>
+        <w:jc w:val="both"/>
+        <w:rPr>
+          <w:color w:val="000000" w:themeColor="text1"/>
+        </w:rPr>
+      </w:pPr>
+      <w:r>
+        <w:rPr>
+          <w:color w:val="000000" w:themeColor="text1"/>
+        </w:rPr>
+        <w:t>B</w:t>
+      </w:r>
+    </w:p>
+    <w:p>
+      <w:pPr>
+        <w:pStyle w:val="ListParagraph"/>
+        <w:numPr>
+          <w:ilvl w:val="0"/>
+          <w:numId w:val="31"/>
+        </w:numPr>
+        <w:tabs>
+          <w:tab w:val="left" w:pos="1390"/>
+        </w:tabs>
+        <w:spacing w:after="0"/>
+        <w:jc w:val="both"/>
+        <w:rPr>
+          <w:color w:val="000000" w:themeColor="text1"/>
+        </w:rPr>
+      </w:pPr>
+      <w:r>
+        <w:rPr>
+          <w:color w:val="000000" w:themeColor="text1"/>
+        </w:rPr>
+        <w:t>B</w:t>
+      </w:r>
+    </w:p>
+    <w:p>
+      <w:pPr>
+        <w:pStyle w:val="ListParagraph"/>
+        <w:numPr>
+          <w:ilvl w:val="0"/>
+          <w:numId w:val="31"/>
+        </w:numPr>
+        <w:tabs>
+          <w:tab w:val="left" w:pos="1390"/>
+        </w:tabs>
+        <w:spacing w:after="0"/>
+        <w:jc w:val="both"/>
+        <w:rPr>
+          <w:color w:val="000000" w:themeColor="text1"/>
+        </w:rPr>
+      </w:pPr>
+      <w:r>
+        <w:rPr>
+          <w:color w:val="000000" w:themeColor="text1"/>
+        </w:rPr>
+        <w:t>A</w:t>
+      </w:r>
+    </w:p>
+    <w:p>
+      <w:pPr>
+        <w:pStyle w:val="ListParagraph"/>
+        <w:numPr>
+          <w:ilvl w:val="0"/>
+          <w:numId w:val="31"/>
+        </w:numPr>
+        <w:tabs>
+          <w:tab w:val="left" w:pos="1390"/>
+        </w:tabs>
+        <w:spacing w:after="0"/>
+        <w:jc w:val="both"/>
+        <w:rPr>
+          <w:color w:val="000000" w:themeColor="text1"/>
+        </w:rPr>
+      </w:pPr>
+      <w:r>
+        <w:rPr>
+          <w:color w:val="000000" w:themeColor="text1"/>
+        </w:rPr>
+        <w:t>A</w:t>
+      </w:r>
+    </w:p>
+    <w:p>
+      <w:pPr>
+        <w:pStyle w:val="ListParagraph"/>
+        <w:numPr>
+          <w:ilvl w:val="0"/>
+          <w:numId w:val="31"/>
+        </w:numPr>
+        <w:tabs>
+          <w:tab w:val="left" w:pos="1390"/>
+        </w:tabs>
+        <w:spacing w:after="0"/>
+        <w:jc w:val="both"/>
+        <w:rPr>
+          <w:color w:val="000000" w:themeColor="text1"/>
+        </w:rPr>
+      </w:pPr>
+      <w:r>
+        <w:rPr>
+          <w:color w:val="000000" w:themeColor="text1"/>
+        </w:rPr>
+        <w:t>C</w:t>
+      </w:r>
+    </w:p>
+    <w:p>
+      <w:pPr>
+        <w:pStyle w:val="ListParagraph"/>
+        <w:numPr>
+          <w:ilvl w:val="0"/>
+          <w:numId w:val="31"/>
+        </w:numPr>
+        <w:tabs>
+          <w:tab w:val="left" w:pos="1390"/>
+        </w:tabs>
+        <w:spacing w:after="0"/>
+        <w:jc w:val="both"/>
+        <w:rPr>
+          <w:color w:val="000000" w:themeColor="text1"/>
+        </w:rPr>
+      </w:pPr>
+      <w:r>
+        <w:rPr>
+          <w:color w:val="000000" w:themeColor="text1"/>
+        </w:rPr>
+        <w:t>D</w:t>
+      </w:r>
+    </w:p>
+    <w:p>
+      <w:pPr>
+        <w:pStyle w:val="ListParagraph"/>
+        <w:numPr>
+          <w:ilvl w:val="0"/>
+          <w:numId w:val="31"/>
+        </w:numPr>
+        <w:tabs>
+          <w:tab w:val="left" w:pos="1390"/>
+        </w:tabs>
+        <w:spacing w:after="0"/>
+        <w:jc w:val="both"/>
+        <w:rPr>
+          <w:color w:val="000000" w:themeColor="text1"/>
+        </w:rPr>
+      </w:pPr>
+      <w:r>
+        <w:rPr>
+          <w:color w:val="000000" w:themeColor="text1"/>
+        </w:rPr>
+        <w:t>C</w:t>
+      </w:r>
+    </w:p>
+    <w:p>
+      <w:pPr>
+        <w:pStyle w:val="ListParagraph"/>
+        <w:numPr>
+          <w:ilvl w:val="0"/>
+          <w:numId w:val="31"/>
+        </w:numPr>
+        <w:tabs>
+          <w:tab w:val="left" w:pos="1390"/>
+        </w:tabs>
+        <w:spacing w:after="0"/>
+        <w:jc w:val="both"/>
+        <w:rPr>
+          <w:color w:val="000000" w:themeColor="text1"/>
+        </w:rPr>
+      </w:pPr>
+      <w:r>
+        <w:rPr>
+          <w:color w:val="000000" w:themeColor="text1"/>
+        </w:rPr>
+        <w:t>B</w:t>
+      </w:r>
+    </w:p>
+    <w:p>
+      <w:pPr>
+        <w:pStyle w:val="ListParagraph"/>
+        <w:numPr>
+          <w:ilvl w:val="0"/>
+          <w:numId w:val="31"/>
+        </w:numPr>
+        <w:tabs>
+          <w:tab w:val="left" w:pos="1390"/>
+        </w:tabs>
+        <w:spacing w:after="0"/>
+        <w:jc w:val="both"/>
+        <w:rPr>
+          <w:color w:val="000000" w:themeColor="text1"/>
+        </w:rPr>
+      </w:pPr>
+      <w:r>
+        <w:rPr>
+          <w:color w:val="000000" w:themeColor="text1"/>
+        </w:rPr>
+        <w:t>A</w:t>
+      </w:r>
+    </w:p>
+    <w:p>
+      <w:pPr>
+        <w:pStyle w:val="ListParagraph"/>
+        <w:numPr>
+          <w:ilvl w:val="0"/>
+          <w:numId w:val="31"/>
+        </w:numPr>
+        <w:tabs>
+          <w:tab w:val="left" w:pos="1390"/>
+        </w:tabs>
+        <w:spacing w:after="0"/>
+        <w:jc w:val="both"/>
+        <w:rPr>
+          <w:color w:val="000000" w:themeColor="text1"/>
+        </w:rPr>
+      </w:pPr>
+      <w:r>
+        <w:rPr>
+          <w:color w:val="000000" w:themeColor="text1"/>
+        </w:rPr>
+        <w:t>A</w:t>
+      </w:r>
+    </w:p>
+    <w:p>
+      <w:pPr>
+        <w:pStyle w:val="ListParagraph"/>
+        <w:numPr>
+          <w:ilvl w:val="0"/>
+          <w:numId w:val="31"/>
+        </w:numPr>
+        <w:tabs>
+          <w:tab w:val="left" w:pos="1390"/>
+        </w:tabs>
+        <w:spacing w:after="0"/>
+        <w:jc w:val="both"/>
+        <w:rPr>
+          <w:color w:val="FF0000"/>
+        </w:rPr>
+      </w:pPr>
+      <w:r>
+        <w:rPr>
+          <w:color w:val="FF0000"/>
+        </w:rPr>
+        <w:t>A</w:t>
+      </w:r>
+    </w:p>
+    <w:p>
+      <w:pPr>
+        <w:pStyle w:val="ListParagraph"/>
+        <w:numPr>
+          <w:ilvl w:val="0"/>
+          <w:numId w:val="31"/>
+        </w:numPr>
+        <w:tabs>
+          <w:tab w:val="left" w:pos="1390"/>
+        </w:tabs>
+        <w:spacing w:after="0"/>
+        <w:jc w:val="both"/>
+        <w:rPr>
+          <w:color w:val="FF0000"/>
+        </w:rPr>
+      </w:pPr>
+      <w:r>
+        <w:rPr>
+          <w:color w:val="FF0000"/>
+        </w:rPr>
+        <w:t>A</w:t>
+      </w:r>
+    </w:p>
+    <w:p>
+      <w:pPr>
+        <w:pStyle w:val="ListParagraph"/>
+        <w:numPr>
+          <w:ilvl w:val="0"/>
+          <w:numId w:val="31"/>
+        </w:numPr>
+        <w:tabs>
+          <w:tab w:val="left" w:pos="1390"/>
+        </w:tabs>
+        <w:spacing w:after="0"/>
+        <w:jc w:val="both"/>
+        <w:rPr>
+          <w:color w:val="000000" w:themeColor="text1"/>
+        </w:rPr>
+      </w:pPr>
+      <w:r>
+        <w:rPr>
+          <w:color w:val="000000" w:themeColor="text1"/>
+        </w:rPr>
+        <w:t>E</w:t>
+      </w:r>
+    </w:p>
+    <w:p>
+      <w:pPr>
+        <w:pStyle w:val="ListParagraph"/>
+        <w:numPr>
+          <w:ilvl w:val="0"/>
+          <w:numId w:val="31"/>
+        </w:numPr>
+        <w:tabs>
+          <w:tab w:val="left" w:pos="1390"/>
+        </w:tabs>
+        <w:spacing w:after="0"/>
+        <w:jc w:val="both"/>
+        <w:rPr>
+          <w:color w:val="000000" w:themeColor="text1"/>
+        </w:rPr>
+      </w:pPr>
+      <w:r>
+        <w:rPr>
+          <w:color w:val="000000" w:themeColor="text1"/>
+        </w:rPr>
+        <w:t>A</w:t>
+      </w:r>
+    </w:p>
+    <w:p>
+      <w:pPr>
+        <w:pStyle w:val="ListParagraph"/>
+        <w:numPr>
+          <w:ilvl w:val="0"/>
+          <w:numId w:val="31"/>
+        </w:numPr>
+        <w:tabs>
+          <w:tab w:val="left" w:pos="1390"/>
+        </w:tabs>
+        <w:spacing w:after="0"/>
+        <w:jc w:val="both"/>
+        <w:rPr>
+          <w:color w:val="000000" w:themeColor="text1"/>
+        </w:rPr>
+      </w:pPr>
+      <w:r>
+        <w:rPr>
+          <w:color w:val="000000" w:themeColor="text1"/>
+        </w:rPr>
+        <w:t>B</w:t>
+      </w:r>
+    </w:p>
+    <w:p>
+      <w:pPr>
+        <w:pStyle w:val="ListParagraph"/>
+        <w:numPr>
+          <w:ilvl w:val="0"/>
+          <w:numId w:val="31"/>
+        </w:numPr>
+        <w:tabs>
+          <w:tab w:val="left" w:pos="1390"/>
+        </w:tabs>
+        <w:spacing w:after="0"/>
+        <w:jc w:val="both"/>
+        <w:rPr>
+          <w:color w:val="000000" w:themeColor="text1"/>
+        </w:rPr>
+      </w:pPr>
+      <w:r>
+        <w:rPr>
+          <w:color w:val="000000" w:themeColor="text1"/>
+        </w:rPr>
+        <w:t>subterranean chamber</w:t>
+      </w:r>
+    </w:p>
+    <w:p>
+      <w:pPr>
+        <w:pStyle w:val="ListParagraph"/>
+        <w:numPr>
+          <w:ilvl w:val="0"/>
+          <w:numId w:val="31"/>
+        </w:numPr>
+        <w:tabs>
+          <w:tab w:val="left" w:pos="1390"/>
+        </w:tabs>
+        <w:spacing w:after="0"/>
+        <w:jc w:val="both"/>
+        <w:rPr>
+          <w:color w:val="000000" w:themeColor="text1"/>
+        </w:rPr>
+      </w:pPr>
+      <w:r>
+        <w:rPr>
+          <w:color w:val="000000" w:themeColor="text1"/>
+        </w:rPr>
+        <w:t>Queen's Chamber</w:t>
+      </w:r>
+    </w:p>
+    <w:p>
+      <w:pPr>
+        <w:pStyle w:val="ListParagraph"/>
+        <w:numPr>
+          <w:ilvl w:val="0"/>
+          <w:numId w:val="31"/>
+        </w:numPr>
+        <w:tabs>
+          <w:tab w:val="left" w:pos="1390"/>
+        </w:tabs>
+        <w:spacing w:after="0"/>
+        <w:jc w:val="both"/>
+        <w:rPr>
+          <w:color w:val="000000" w:themeColor="text1"/>
+        </w:rPr>
+      </w:pPr>
+      <w:r>
+        <w:rPr>
+          <w:color w:val="000000" w:themeColor="text1"/>
+        </w:rPr>
+        <w:t>Grand Gallery</w:t>
+      </w:r>
+    </w:p>
+    <w:p>
+      <w:pPr>
+        <w:pStyle w:val="ListParagraph"/>
+        <w:numPr>
+          <w:ilvl w:val="0"/>
+          <w:numId w:val="31"/>
+        </w:numPr>
+        <w:tabs>
+          <w:tab w:val="left" w:pos="1390"/>
+        </w:tabs>
+        <w:spacing w:after="0"/>
+        <w:jc w:val="both"/>
+        <w:rPr>
+          <w:color w:val="000000" w:themeColor="text1"/>
+        </w:rPr>
+      </w:pPr>
+      <w:r>
+        <w:rPr>
+          <w:color w:val="000000" w:themeColor="text1"/>
+        </w:rPr>
+        <w:t>air shaft(s)</w:t>
+      </w:r>
+    </w:p>
+    <w:p>
+      <w:pPr>
+        <w:pStyle w:val="ListParagraph"/>
+        <w:numPr>
+          <w:ilvl w:val="0"/>
+          <w:numId w:val="31"/>
+        </w:numPr>
+        <w:tabs>
+          <w:tab w:val="left" w:pos="1390"/>
+        </w:tabs>
+        <w:spacing w:after="0"/>
+        <w:jc w:val="both"/>
+        <w:rPr>
+          <w:color w:val="000000" w:themeColor="text1"/>
+        </w:rPr>
+      </w:pPr>
+      <w:r>
+        <w:rPr>
+          <w:color w:val="000000" w:themeColor="text1"/>
+        </w:rPr>
+        <w:t>King's Chamber</w:t>
+      </w:r>
+    </w:p>
+    <w:p>
+      <w:pPr>
+        <w:pStyle w:val="ListParagraph"/>
+        <w:numPr>
+          <w:ilvl w:val="0"/>
+          <w:numId w:val="31"/>
+        </w:numPr>
+        <w:tabs>
+          <w:tab w:val="left" w:pos="1390"/>
+        </w:tabs>
+        <w:spacing w:after="0"/>
+        <w:jc w:val="both"/>
+        <w:rPr>
+          <w:color w:val="000000" w:themeColor="text1"/>
+        </w:rPr>
+      </w:pPr>
+      <w:r>
+        <w:rPr>
+          <w:color w:val="000000" w:themeColor="text1"/>
+        </w:rPr>
+        <w:t>nearby quarries</w:t>
+      </w:r>
+    </w:p>
+    <w:p>
+      <w:pPr>
+        <w:pStyle w:val="ListParagraph"/>
+        <w:numPr>
+          <w:ilvl w:val="0"/>
+          <w:numId w:val="31"/>
+        </w:numPr>
+        <w:tabs>
+          <w:tab w:val="left" w:pos="1390"/>
+        </w:tabs>
+        <w:spacing w:after="0"/>
+        <w:jc w:val="both"/>
+        <w:rPr>
+          <w:color w:val="FF0000"/>
+        </w:rPr>
+      </w:pPr>
+      <w:r>
+        <w:rPr>
+          <w:color w:val="FF0000"/>
+        </w:rPr>
+        <w:t>500 miles</w:t>
+      </w:r>
+    </w:p>
+    <w:p>
+      <w:pPr>
+        <w:pStyle w:val="ListParagraph"/>
+        <w:numPr>
+          <w:ilvl w:val="0"/>
+          <w:numId w:val="31"/>
+        </w:numPr>
+        <w:tabs>
+          <w:tab w:val="left" w:pos="1390"/>
+        </w:tabs>
+        <w:spacing w:after="0"/>
+        <w:jc w:val="both"/>
+        <w:rPr>
+          <w:color w:val="000000" w:themeColor="text1"/>
+        </w:rPr>
+      </w:pPr>
+      <w:r>
+        <w:rPr>
+          <w:color w:val="000000" w:themeColor="text1"/>
+        </w:rPr>
+        <w:t>wooden wedges</w:t>
+      </w:r>
+    </w:p>
+    <w:p>
+      <w:pPr>
+        <w:pStyle w:val="ListParagraph"/>
+        <w:numPr>
+          <w:ilvl w:val="0"/>
+          <w:numId w:val="31"/>
+        </w:numPr>
+        <w:tabs>
+          <w:tab w:val="left" w:pos="1390"/>
+        </w:tabs>
+        <w:spacing w:after="0"/>
+        <w:jc w:val="both"/>
+        <w:rPr>
+          <w:color w:val="000000" w:themeColor="text1"/>
+        </w:rPr>
+      </w:pPr>
+      <w:r>
+        <w:rPr>
+          <w:color w:val="000000" w:themeColor="text1"/>
+        </w:rPr>
+        <w:lastRenderedPageBreak/>
+        <w:t>a massive earthquake</w:t>
+      </w:r>
+    </w:p>
+    <w:p>
+      <w:pPr>
+        <w:pStyle w:val="ListParagraph"/>
+        <w:numPr>
+          <w:ilvl w:val="0"/>
+          <w:numId w:val="31"/>
+        </w:numPr>
+        <w:tabs>
+          <w:tab w:val="left" w:pos="1390"/>
+        </w:tabs>
+        <w:spacing w:after="0"/>
+        <w:jc w:val="both"/>
+        <w:rPr>
+          <w:color w:val="000000" w:themeColor="text1"/>
+        </w:rPr>
+      </w:pPr>
+      <w:r>
+        <w:rPr>
+          <w:color w:val="000000" w:themeColor="text1"/>
+        </w:rPr>
+        <w:t>slave labour</w:t>
+      </w:r>
+    </w:p>
+    <w:p>
+      <w:pPr>
+        <w:tabs>
+          <w:tab w:val="left" w:pos="1390"/>
+        </w:tabs>
+        <w:spacing w:after="0"/>
+        <w:jc w:val="both"/>
+        <w:rPr>
+          <w:b/>
+          <w:bCs/>
+          <w:color w:val="FF0000"/>
+        </w:rPr>
+      </w:pPr>
+    </w:p>
+    <w:p>
+      <w:pPr>
+        <w:jc w:val="both"/>
+        <w:rPr>
+          <w:b/>
+          <w:bCs/>
+          <w:color w:val="FF0000"/>
+        </w:rPr>
+      </w:pPr>
+    </w:p>
+    <w:p>
+      <w:pPr>
+        <w:tabs>
+          <w:tab w:val="left" w:pos="1390"/>
+        </w:tabs>
+        <w:spacing w:after="0"/>
+        <w:jc w:val="both"/>
+        <w:rPr>
+          <w:b/>
+          <w:bCs/>
+          <w:color w:val="FF0000"/>
+        </w:rPr>
+      </w:pPr>
+      <w:r>
+        <w:rPr>
+          <w:b/>
+          <w:bCs/>
+          <w:color w:val="FF0000"/>
+        </w:rPr>
+        <w:t xml:space="preserve">Reading Task </w:t>
+      </w:r>
+    </w:p>
+    <w:p>
+      <w:pPr>
+        <w:tabs>
+          <w:tab w:val="left" w:pos="1390"/>
+        </w:tabs>
+        <w:spacing w:after="0"/>
+        <w:jc w:val="both"/>
+        <w:rPr>
+          <w:b/>
+          <w:bCs/>
+          <w:color w:val="FF0000"/>
+        </w:rPr>
+      </w:pPr>
+      <w:r>
+        <w:rPr>
+          <w:b/>
+          <w:bCs/>
+          <w:color w:val="FF0000"/>
+        </w:rPr>
+        <w:tab/>
+      </w:r>
+    </w:p>
+    <w:p>
+      <w:pPr>
+        <w:tabs>
+          <w:tab w:val="left" w:pos="1390"/>
+        </w:tabs>
+        <w:spacing w:after="0"/>
+        <w:jc w:val="both"/>
+        <w:rPr>
+          <w:b/>
+          <w:bCs/>
+          <w:color w:val="FF0000"/>
+        </w:rPr>
+      </w:pPr>
+      <w:hyperlink r:id="rId35" w:history="1">
+        <w:r>
+          <w:rPr>
+            <w:rStyle w:val="Hyperlink"/>
+            <w:b/>
+            <w:bCs/>
+          </w:rPr>
+          <w:t>https://ieltsonlinetests.com/prepare-ielts-general-training-volume-1-reading-practice-test-1</w:t>
+        </w:r>
+      </w:hyperlink>
+      <w:r>
+        <w:rPr>
+          <w:b/>
+          <w:bCs/>
+          <w:color w:val="FF0000"/>
+        </w:rPr>
+        <w:t xml:space="preserve"> </w:t>
+      </w:r>
+    </w:p>
+    <w:p>
+      <w:pPr>
+        <w:tabs>
+          <w:tab w:val="left" w:pos="1390"/>
+        </w:tabs>
+        <w:spacing w:after="0"/>
+        <w:jc w:val="both"/>
+        <w:rPr>
+          <w:b/>
+          <w:bCs/>
+          <w:color w:val="FF0000"/>
+        </w:rPr>
+      </w:pPr>
+    </w:p>
+    <w:p>
+      <w:pPr>
+        <w:pStyle w:val="ListParagraph"/>
+        <w:numPr>
+          <w:ilvl w:val="0"/>
+          <w:numId w:val="32"/>
+        </w:numPr>
+        <w:tabs>
+          <w:tab w:val="left" w:pos="1390"/>
+        </w:tabs>
+        <w:spacing w:after="0"/>
+        <w:jc w:val="both"/>
+      </w:pPr>
+      <w:r>
+        <w:t>FALSE</w:t>
+      </w:r>
+    </w:p>
+    <w:p>
+      <w:pPr>
+        <w:pStyle w:val="ListParagraph"/>
+        <w:numPr>
+          <w:ilvl w:val="0"/>
+          <w:numId w:val="32"/>
+        </w:numPr>
+        <w:tabs>
+          <w:tab w:val="left" w:pos="1390"/>
+        </w:tabs>
+        <w:spacing w:after="0"/>
+        <w:jc w:val="both"/>
+      </w:pPr>
+      <w:r>
+        <w:t>FALSE</w:t>
+      </w:r>
+    </w:p>
+    <w:p>
+      <w:pPr>
+        <w:pStyle w:val="ListParagraph"/>
+        <w:numPr>
+          <w:ilvl w:val="0"/>
+          <w:numId w:val="32"/>
+        </w:numPr>
+        <w:tabs>
+          <w:tab w:val="left" w:pos="1390"/>
+        </w:tabs>
+        <w:spacing w:after="0"/>
+        <w:jc w:val="both"/>
+      </w:pPr>
+      <w:r>
+        <w:t>NOT GIVEN</w:t>
+      </w:r>
+    </w:p>
+    <w:p>
+      <w:pPr>
+        <w:pStyle w:val="ListParagraph"/>
+        <w:numPr>
+          <w:ilvl w:val="0"/>
+          <w:numId w:val="32"/>
+        </w:numPr>
+        <w:tabs>
+          <w:tab w:val="left" w:pos="1390"/>
+        </w:tabs>
+        <w:spacing w:after="0"/>
+        <w:jc w:val="both"/>
+      </w:pPr>
+      <w:r>
+        <w:t>TRUE</w:t>
+      </w:r>
+    </w:p>
+    <w:p>
+      <w:pPr>
+        <w:pStyle w:val="ListParagraph"/>
+        <w:numPr>
+          <w:ilvl w:val="0"/>
+          <w:numId w:val="32"/>
+        </w:numPr>
+        <w:tabs>
+          <w:tab w:val="left" w:pos="1390"/>
+        </w:tabs>
+        <w:spacing w:after="0"/>
+        <w:jc w:val="both"/>
+      </w:pPr>
+      <w:r>
+        <w:t>FALSE</w:t>
+      </w:r>
+    </w:p>
+    <w:p>
+      <w:pPr>
+        <w:pStyle w:val="ListParagraph"/>
+        <w:numPr>
+          <w:ilvl w:val="0"/>
+          <w:numId w:val="32"/>
+        </w:numPr>
+        <w:tabs>
+          <w:tab w:val="left" w:pos="1390"/>
+        </w:tabs>
+        <w:spacing w:after="0"/>
+        <w:jc w:val="both"/>
+      </w:pPr>
+      <w:r>
+        <w:t>FALSE</w:t>
+      </w:r>
+    </w:p>
+    <w:p>
+      <w:pPr>
+        <w:pStyle w:val="ListParagraph"/>
+        <w:numPr>
+          <w:ilvl w:val="0"/>
+          <w:numId w:val="32"/>
+        </w:numPr>
+        <w:tabs>
+          <w:tab w:val="left" w:pos="1390"/>
+        </w:tabs>
+        <w:spacing w:after="0"/>
+        <w:jc w:val="both"/>
+      </w:pPr>
+      <w:r>
+        <w:t>TRUE</w:t>
+      </w:r>
+    </w:p>
+    <w:p>
+      <w:pPr>
+        <w:pStyle w:val="ListParagraph"/>
+        <w:numPr>
+          <w:ilvl w:val="0"/>
+          <w:numId w:val="32"/>
+        </w:numPr>
+        <w:tabs>
+          <w:tab w:val="left" w:pos="1390"/>
+        </w:tabs>
+        <w:spacing w:after="0"/>
+        <w:jc w:val="both"/>
+      </w:pPr>
+      <w:r>
+        <w:t>FALSE</w:t>
+      </w:r>
+    </w:p>
+    <w:p>
+      <w:pPr>
+        <w:pStyle w:val="ListParagraph"/>
+        <w:numPr>
+          <w:ilvl w:val="0"/>
+          <w:numId w:val="32"/>
+        </w:numPr>
+        <w:tabs>
+          <w:tab w:val="left" w:pos="1390"/>
+        </w:tabs>
+        <w:spacing w:after="0"/>
+        <w:jc w:val="both"/>
+      </w:pPr>
+      <w:r>
+        <w:t>A</w:t>
+      </w:r>
+    </w:p>
+    <w:p>
+      <w:pPr>
+        <w:pStyle w:val="ListParagraph"/>
+        <w:numPr>
+          <w:ilvl w:val="0"/>
+          <w:numId w:val="32"/>
+        </w:numPr>
+        <w:tabs>
+          <w:tab w:val="left" w:pos="1390"/>
+        </w:tabs>
+        <w:spacing w:after="0"/>
+        <w:jc w:val="both"/>
+      </w:pPr>
+      <w:r>
+        <w:t>E</w:t>
+      </w:r>
+    </w:p>
+    <w:p>
+      <w:pPr>
+        <w:pStyle w:val="ListParagraph"/>
+        <w:numPr>
+          <w:ilvl w:val="0"/>
+          <w:numId w:val="32"/>
+        </w:numPr>
+        <w:tabs>
+          <w:tab w:val="left" w:pos="1390"/>
+        </w:tabs>
+        <w:spacing w:after="0"/>
+        <w:jc w:val="both"/>
+      </w:pPr>
+      <w:r>
+        <w:t>D</w:t>
+      </w:r>
+    </w:p>
+    <w:p>
+      <w:pPr>
+        <w:pStyle w:val="ListParagraph"/>
+        <w:numPr>
+          <w:ilvl w:val="0"/>
+          <w:numId w:val="32"/>
+        </w:numPr>
+        <w:tabs>
+          <w:tab w:val="left" w:pos="1390"/>
+        </w:tabs>
+        <w:spacing w:after="0"/>
+        <w:jc w:val="both"/>
+      </w:pPr>
+      <w:r>
+        <w:t>B</w:t>
+      </w:r>
+    </w:p>
+    <w:p>
+      <w:pPr>
+        <w:pStyle w:val="ListParagraph"/>
+        <w:numPr>
+          <w:ilvl w:val="0"/>
+          <w:numId w:val="32"/>
+        </w:numPr>
+        <w:tabs>
+          <w:tab w:val="left" w:pos="1390"/>
+        </w:tabs>
+        <w:spacing w:after="0"/>
+        <w:jc w:val="both"/>
+      </w:pPr>
+      <w:r>
+        <w:t>D</w:t>
+      </w:r>
+    </w:p>
+    <w:p>
+      <w:pPr>
+        <w:pStyle w:val="ListParagraph"/>
+        <w:numPr>
+          <w:ilvl w:val="0"/>
+          <w:numId w:val="32"/>
+        </w:numPr>
+        <w:tabs>
+          <w:tab w:val="left" w:pos="1390"/>
+        </w:tabs>
+        <w:spacing w:after="0"/>
+        <w:jc w:val="both"/>
+      </w:pPr>
+      <w:r>
+        <w:t>A</w:t>
+      </w:r>
+    </w:p>
+    <w:p>
+      <w:pPr>
+        <w:pStyle w:val="ListParagraph"/>
+        <w:numPr>
+          <w:ilvl w:val="0"/>
+          <w:numId w:val="32"/>
+        </w:numPr>
+        <w:tabs>
+          <w:tab w:val="left" w:pos="1390"/>
+        </w:tabs>
+        <w:spacing w:after="0"/>
+        <w:jc w:val="both"/>
+      </w:pPr>
+      <w:r>
+        <w:t>iv</w:t>
+      </w:r>
+    </w:p>
+    <w:p>
+      <w:pPr>
+        <w:pStyle w:val="ListParagraph"/>
+        <w:numPr>
+          <w:ilvl w:val="0"/>
+          <w:numId w:val="32"/>
+        </w:numPr>
+        <w:tabs>
+          <w:tab w:val="left" w:pos="1390"/>
+        </w:tabs>
+        <w:spacing w:after="0"/>
+        <w:jc w:val="both"/>
+      </w:pPr>
+      <w:r>
+        <w:t>v</w:t>
+      </w:r>
+    </w:p>
+    <w:p>
+      <w:pPr>
+        <w:pStyle w:val="ListParagraph"/>
+        <w:numPr>
+          <w:ilvl w:val="0"/>
+          <w:numId w:val="32"/>
+        </w:numPr>
+        <w:tabs>
+          <w:tab w:val="left" w:pos="1390"/>
+        </w:tabs>
+        <w:spacing w:after="0"/>
+        <w:jc w:val="both"/>
+      </w:pPr>
+      <w:r>
+        <w:t>x</w:t>
+      </w:r>
+    </w:p>
+    <w:p>
+      <w:pPr>
+        <w:pStyle w:val="ListParagraph"/>
+        <w:numPr>
+          <w:ilvl w:val="0"/>
+          <w:numId w:val="32"/>
+        </w:numPr>
+        <w:tabs>
+          <w:tab w:val="left" w:pos="1390"/>
+        </w:tabs>
+        <w:spacing w:after="0"/>
+        <w:jc w:val="both"/>
+      </w:pPr>
+      <w:r>
+        <w:t>ix</w:t>
+      </w:r>
+    </w:p>
+    <w:p>
+      <w:pPr>
+        <w:pStyle w:val="ListParagraph"/>
+        <w:numPr>
+          <w:ilvl w:val="0"/>
+          <w:numId w:val="32"/>
+        </w:numPr>
+        <w:tabs>
+          <w:tab w:val="left" w:pos="1390"/>
+        </w:tabs>
+        <w:spacing w:after="0"/>
+        <w:jc w:val="both"/>
+      </w:pPr>
+      <w:r>
+        <w:t>vii</w:t>
+      </w:r>
+    </w:p>
+    <w:p>
+      <w:pPr>
+        <w:pStyle w:val="ListParagraph"/>
+        <w:numPr>
+          <w:ilvl w:val="0"/>
+          <w:numId w:val="32"/>
+        </w:numPr>
+        <w:tabs>
+          <w:tab w:val="left" w:pos="1390"/>
+        </w:tabs>
+        <w:spacing w:after="0"/>
+        <w:jc w:val="both"/>
+        <w:rPr>
+          <w:color w:val="FF0000"/>
+        </w:rPr>
+      </w:pPr>
+      <w:r>
+        <w:rPr>
+          <w:color w:val="FF0000"/>
+        </w:rPr>
+        <w:t>i</w:t>
+      </w:r>
+    </w:p>
+    <w:p>
+      <w:pPr>
+        <w:pStyle w:val="ListParagraph"/>
+        <w:numPr>
+          <w:ilvl w:val="0"/>
+          <w:numId w:val="32"/>
+        </w:numPr>
+        <w:tabs>
+          <w:tab w:val="left" w:pos="1390"/>
+        </w:tabs>
+        <w:spacing w:after="0"/>
+        <w:jc w:val="both"/>
+        <w:rPr>
+          <w:color w:val="FF0000"/>
+        </w:rPr>
+      </w:pPr>
+      <w:r>
+        <w:rPr>
+          <w:color w:val="FF0000"/>
+        </w:rPr>
+        <w:t>ii</w:t>
+      </w:r>
+    </w:p>
+    <w:p>
+      <w:pPr>
+        <w:pStyle w:val="ListParagraph"/>
+        <w:numPr>
+          <w:ilvl w:val="0"/>
+          <w:numId w:val="32"/>
+        </w:numPr>
+        <w:tabs>
+          <w:tab w:val="left" w:pos="1390"/>
+        </w:tabs>
+        <w:spacing w:after="0"/>
+        <w:jc w:val="both"/>
+      </w:pPr>
+      <w:r>
+        <w:t>inundated with</w:t>
+      </w:r>
+    </w:p>
+    <w:p>
+      <w:pPr>
+        <w:pStyle w:val="ListParagraph"/>
+        <w:numPr>
+          <w:ilvl w:val="0"/>
+          <w:numId w:val="32"/>
+        </w:numPr>
+        <w:tabs>
+          <w:tab w:val="left" w:pos="1390"/>
+        </w:tabs>
+        <w:spacing w:after="0"/>
+        <w:jc w:val="both"/>
+      </w:pPr>
+      <w:r>
+        <w:t>access certificates</w:t>
+      </w:r>
+    </w:p>
+    <w:p>
+      <w:pPr>
+        <w:pStyle w:val="ListParagraph"/>
+        <w:numPr>
+          <w:ilvl w:val="0"/>
+          <w:numId w:val="32"/>
+        </w:numPr>
+        <w:tabs>
+          <w:tab w:val="left" w:pos="1390"/>
+        </w:tabs>
+        <w:spacing w:after="0"/>
+        <w:jc w:val="both"/>
+      </w:pPr>
+      <w:r>
+        <w:t>a search engine</w:t>
+      </w:r>
+    </w:p>
+    <w:p>
+      <w:pPr>
+        <w:pStyle w:val="ListParagraph"/>
+        <w:numPr>
+          <w:ilvl w:val="0"/>
+          <w:numId w:val="32"/>
+        </w:numPr>
+        <w:tabs>
+          <w:tab w:val="left" w:pos="1390"/>
+        </w:tabs>
+        <w:spacing w:after="0"/>
+        <w:jc w:val="both"/>
+      </w:pPr>
+      <w:r>
+        <w:t>meet your needs</w:t>
+      </w:r>
+    </w:p>
+    <w:p>
+      <w:pPr>
+        <w:pStyle w:val="ListParagraph"/>
+        <w:numPr>
+          <w:ilvl w:val="0"/>
+          <w:numId w:val="32"/>
+        </w:numPr>
+        <w:tabs>
+          <w:tab w:val="left" w:pos="1390"/>
+        </w:tabs>
+        <w:spacing w:after="0"/>
+        <w:jc w:val="both"/>
+      </w:pPr>
+      <w:r>
+        <w:t>transcripts</w:t>
+      </w:r>
+    </w:p>
+    <w:p>
+      <w:pPr>
+        <w:pStyle w:val="ListParagraph"/>
+        <w:numPr>
+          <w:ilvl w:val="0"/>
+          <w:numId w:val="32"/>
+        </w:numPr>
+        <w:tabs>
+          <w:tab w:val="left" w:pos="1390"/>
+        </w:tabs>
+        <w:spacing w:after="0"/>
+        <w:jc w:val="both"/>
+      </w:pPr>
+      <w:r>
+        <w:t>specialised websites</w:t>
+      </w:r>
+    </w:p>
+    <w:p>
+      <w:pPr>
+        <w:pStyle w:val="ListParagraph"/>
+        <w:numPr>
+          <w:ilvl w:val="0"/>
+          <w:numId w:val="32"/>
+        </w:numPr>
+        <w:tabs>
+          <w:tab w:val="left" w:pos="1390"/>
+        </w:tabs>
+        <w:spacing w:after="0"/>
+        <w:jc w:val="both"/>
+        <w:rPr>
+          <w:color w:val="FF0000"/>
+        </w:rPr>
+      </w:pPr>
+      <w:r>
+        <w:rPr>
+          <w:color w:val="FF0000"/>
+        </w:rPr>
+        <w:t>archives</w:t>
+      </w:r>
+    </w:p>
+    <w:p>
+      <w:pPr>
+        <w:pStyle w:val="ListParagraph"/>
+        <w:numPr>
+          <w:ilvl w:val="0"/>
+          <w:numId w:val="32"/>
+        </w:numPr>
+        <w:tabs>
+          <w:tab w:val="left" w:pos="1390"/>
+        </w:tabs>
+        <w:spacing w:after="0"/>
+        <w:jc w:val="both"/>
+      </w:pPr>
+      <w:r>
+        <w:t>C</w:t>
+      </w:r>
+    </w:p>
+    <w:p>
+      <w:pPr>
+        <w:pStyle w:val="ListParagraph"/>
+        <w:numPr>
+          <w:ilvl w:val="0"/>
+          <w:numId w:val="32"/>
+        </w:numPr>
+        <w:tabs>
+          <w:tab w:val="left" w:pos="1390"/>
+        </w:tabs>
+        <w:spacing w:after="0"/>
+        <w:jc w:val="both"/>
+      </w:pPr>
+      <w:r>
+        <w:t>G</w:t>
+      </w:r>
+    </w:p>
+    <w:p>
+      <w:pPr>
+        <w:pStyle w:val="ListParagraph"/>
+        <w:numPr>
+          <w:ilvl w:val="0"/>
+          <w:numId w:val="32"/>
+        </w:numPr>
+        <w:tabs>
+          <w:tab w:val="left" w:pos="1390"/>
+        </w:tabs>
+        <w:spacing w:after="0"/>
+        <w:jc w:val="both"/>
+      </w:pPr>
+      <w:r>
+        <w:t>F</w:t>
+      </w:r>
+    </w:p>
+    <w:p>
+      <w:pPr>
+        <w:pStyle w:val="ListParagraph"/>
+        <w:numPr>
+          <w:ilvl w:val="0"/>
+          <w:numId w:val="32"/>
+        </w:numPr>
+        <w:tabs>
+          <w:tab w:val="left" w:pos="1390"/>
+        </w:tabs>
+        <w:spacing w:after="0"/>
+        <w:jc w:val="both"/>
+      </w:pPr>
+      <w:r>
+        <w:t>E</w:t>
+      </w:r>
+    </w:p>
+    <w:p>
+      <w:pPr>
+        <w:pStyle w:val="ListParagraph"/>
+        <w:numPr>
+          <w:ilvl w:val="0"/>
+          <w:numId w:val="32"/>
+        </w:numPr>
+        <w:tabs>
+          <w:tab w:val="left" w:pos="1390"/>
+        </w:tabs>
+        <w:spacing w:after="0"/>
+        <w:jc w:val="both"/>
+      </w:pPr>
+      <w:r>
+        <w:t>A</w:t>
+      </w:r>
+    </w:p>
+    <w:p>
+      <w:pPr>
+        <w:pStyle w:val="ListParagraph"/>
+        <w:numPr>
+          <w:ilvl w:val="0"/>
+          <w:numId w:val="32"/>
+        </w:numPr>
+        <w:tabs>
+          <w:tab w:val="left" w:pos="1390"/>
+        </w:tabs>
+        <w:spacing w:after="0"/>
+        <w:jc w:val="both"/>
+      </w:pPr>
+      <w:r>
+        <w:t>H</w:t>
+      </w:r>
+    </w:p>
+    <w:p>
+      <w:pPr>
+        <w:pStyle w:val="ListParagraph"/>
+        <w:numPr>
+          <w:ilvl w:val="0"/>
+          <w:numId w:val="32"/>
+        </w:numPr>
+        <w:tabs>
+          <w:tab w:val="left" w:pos="1390"/>
+        </w:tabs>
+        <w:spacing w:after="0"/>
+        <w:jc w:val="both"/>
+      </w:pPr>
+      <w:r>
+        <w:t>D</w:t>
+      </w:r>
+    </w:p>
+    <w:p>
+      <w:pPr>
+        <w:pStyle w:val="ListParagraph"/>
+        <w:numPr>
+          <w:ilvl w:val="0"/>
+          <w:numId w:val="32"/>
+        </w:numPr>
+        <w:tabs>
+          <w:tab w:val="left" w:pos="1390"/>
+        </w:tabs>
+        <w:spacing w:after="0"/>
+        <w:jc w:val="both"/>
+      </w:pPr>
+      <w:r>
+        <w:t>acceptance</w:t>
+      </w:r>
+    </w:p>
+    <w:p>
+      <w:pPr>
+        <w:pStyle w:val="ListParagraph"/>
+        <w:numPr>
+          <w:ilvl w:val="0"/>
+          <w:numId w:val="32"/>
+        </w:numPr>
+        <w:tabs>
+          <w:tab w:val="left" w:pos="1390"/>
+        </w:tabs>
+        <w:spacing w:after="0"/>
+        <w:jc w:val="both"/>
+      </w:pPr>
+      <w:r>
+        <w:t>edible</w:t>
+      </w:r>
+    </w:p>
+    <w:p>
+      <w:pPr>
+        <w:pStyle w:val="ListParagraph"/>
+        <w:numPr>
+          <w:ilvl w:val="0"/>
+          <w:numId w:val="32"/>
+        </w:numPr>
+        <w:tabs>
+          <w:tab w:val="left" w:pos="1390"/>
+        </w:tabs>
+        <w:spacing w:after="0"/>
+        <w:jc w:val="both"/>
+      </w:pPr>
+      <w:r>
+        <w:lastRenderedPageBreak/>
+        <w:t>toxin</w:t>
+      </w:r>
+    </w:p>
+    <w:p>
+      <w:pPr>
+        <w:pStyle w:val="ListParagraph"/>
+        <w:numPr>
+          <w:ilvl w:val="0"/>
+          <w:numId w:val="32"/>
+        </w:numPr>
+        <w:tabs>
+          <w:tab w:val="left" w:pos="1390"/>
+        </w:tabs>
+        <w:spacing w:after="0"/>
+        <w:jc w:val="both"/>
+      </w:pPr>
+      <w:r>
+        <w:t>staple</w:t>
+      </w:r>
+    </w:p>
+    <w:p>
+      <w:pPr>
+        <w:pStyle w:val="ListParagraph"/>
+        <w:numPr>
+          <w:ilvl w:val="0"/>
+          <w:numId w:val="32"/>
+        </w:numPr>
+        <w:tabs>
+          <w:tab w:val="left" w:pos="1390"/>
+        </w:tabs>
+        <w:spacing w:after="0"/>
+        <w:jc w:val="both"/>
+        <w:rPr>
+          <w:color w:val="FF0000"/>
+        </w:rPr>
+      </w:pPr>
+      <w:r>
+        <w:rPr>
+          <w:color w:val="FF0000"/>
+        </w:rPr>
+        <w:t>Dependence</w:t>
+      </w:r>
+    </w:p>
     <w:sectPr>
-      <w:footerReference w:type="default" r:id="rId34"/>
+      <w:footerReference w:type="default" r:id="rId36"/>
       <w:pgSz w:w="12240" w:h="15840"/>
       <w:pgMar w:top="900" w:right="1440" w:bottom="1440" w:left="1440" w:header="720" w:footer="720" w:gutter="0"/>
       <w:cols w:space="720"/>
@@ -33938,6 +35906,119 @@
     </w:lvl>
   </w:abstractNum>
   <w:abstractNum w:abstractNumId="19" w15:restartNumberingAfterBreak="0">
+    <w:nsid w:val="5D276A67"/>
+    <w:multiLevelType w:val="hybridMultilevel"/>
+    <w:tmpl w:val="FA0400A6"/>
+    <w:lvl w:ilvl="0" w:tplc="FFFFFFFF">
+      <w:start w:val="1"/>
+      <w:numFmt w:val="decimal"/>
+      <w:lvlText w:val="%1."/>
+      <w:lvlJc w:val="left"/>
+      <w:pPr>
+        <w:ind w:left="720" w:hanging="360"/>
+      </w:pPr>
+      <w:rPr>
+        <w:rFonts w:hint="default"/>
+      </w:rPr>
+    </w:lvl>
+    <w:lvl w:ilvl="1" w:tplc="FFFFFFFF" w:tentative="1">
+      <w:start w:val="1"/>
+      <w:numFmt w:val="bullet"/>
+      <w:lvlText w:val="o"/>
+      <w:lvlJc w:val="left"/>
+      <w:pPr>
+        <w:ind w:left="1440" w:hanging="360"/>
+      </w:pPr>
+      <w:rPr>
+        <w:rFonts w:ascii="Courier New" w:hAnsi="Courier New" w:cs="Courier New" w:hint="default"/>
+      </w:rPr>
+    </w:lvl>
+    <w:lvl w:ilvl="2" w:tplc="FFFFFFFF" w:tentative="1">
+      <w:start w:val="1"/>
+      <w:numFmt w:val="bullet"/>
+      <w:lvlText w:val=""/>
+      <w:lvlJc w:val="left"/>
+      <w:pPr>
+        <w:ind w:left="2160" w:hanging="360"/>
+      </w:pPr>
+      <w:rPr>
+        <w:rFonts w:ascii="Wingdings" w:hAnsi="Wingdings" w:hint="default"/>
+      </w:rPr>
+    </w:lvl>
+    <w:lvl w:ilvl="3" w:tplc="FFFFFFFF" w:tentative="1">
+      <w:start w:val="1"/>
+      <w:numFmt w:val="bullet"/>
+      <w:lvlText w:val=""/>
+      <w:lvlJc w:val="left"/>
+      <w:pPr>
+        <w:ind w:left="2880" w:hanging="360"/>
+      </w:pPr>
+      <w:rPr>
+        <w:rFonts w:ascii="Symbol" w:hAnsi="Symbol" w:hint="default"/>
+      </w:rPr>
+    </w:lvl>
+    <w:lvl w:ilvl="4" w:tplc="FFFFFFFF" w:tentative="1">
+      <w:start w:val="1"/>
+      <w:numFmt w:val="bullet"/>
+      <w:lvlText w:val="o"/>
+      <w:lvlJc w:val="left"/>
+      <w:pPr>
+        <w:ind w:left="3600" w:hanging="360"/>
+      </w:pPr>
+      <w:rPr>
+        <w:rFonts w:ascii="Courier New" w:hAnsi="Courier New" w:cs="Courier New" w:hint="default"/>
+      </w:rPr>
+    </w:lvl>
+    <w:lvl w:ilvl="5" w:tplc="FFFFFFFF" w:tentative="1">
+      <w:start w:val="1"/>
+      <w:numFmt w:val="bullet"/>
+      <w:lvlText w:val=""/>
+      <w:lvlJc w:val="left"/>
+      <w:pPr>
+        <w:ind w:left="4320" w:hanging="360"/>
+      </w:pPr>
+      <w:rPr>
+        <w:rFonts w:ascii="Wingdings" w:hAnsi="Wingdings" w:hint="default"/>
+      </w:rPr>
+    </w:lvl>
+    <w:lvl w:ilvl="6" w:tplc="FFFFFFFF" w:tentative="1">
+      <w:start w:val="1"/>
+      <w:numFmt w:val="bullet"/>
+      <w:lvlText w:val=""/>
+      <w:lvlJc w:val="left"/>
+      <w:pPr>
+        <w:ind w:left="5040" w:hanging="360"/>
+      </w:pPr>
+      <w:rPr>
+        <w:rFonts w:ascii="Symbol" w:hAnsi="Symbol" w:hint="default"/>
+      </w:rPr>
+    </w:lvl>
+    <w:lvl w:ilvl="7" w:tplc="FFFFFFFF" w:tentative="1">
+      <w:start w:val="1"/>
+      <w:numFmt w:val="bullet"/>
+      <w:lvlText w:val="o"/>
+      <w:lvlJc w:val="left"/>
+      <w:pPr>
+        <w:ind w:left="5760" w:hanging="360"/>
+      </w:pPr>
+      <w:rPr>
+        <w:rFonts w:ascii="Courier New" w:hAnsi="Courier New" w:cs="Courier New" w:hint="default"/>
+      </w:rPr>
+    </w:lvl>
+    <w:lvl w:ilvl="8" w:tplc="FFFFFFFF" w:tentative="1">
+      <w:start w:val="1"/>
+      <w:numFmt w:val="bullet"/>
+      <w:lvlText w:val=""/>
+      <w:lvlJc w:val="left"/>
+      <w:pPr>
+        <w:ind w:left="6480" w:hanging="360"/>
+      </w:pPr>
+      <w:rPr>
+        <w:rFonts w:ascii="Wingdings" w:hAnsi="Wingdings" w:hint="default"/>
+      </w:rPr>
+    </w:lvl>
+  </w:abstractNum>
+  <w:abstractNum w:abstractNumId="20" w15:restartNumberingAfterBreak="0">
     <w:nsid w:val="5D2B7617"/>
     <w:multiLevelType w:val="hybridMultilevel"/>
     <w:tmpl w:val="3CE21292"/>
@@ -34023,7 +36104,7 @@
       </w:pPr>
     </w:lvl>
   </w:abstractNum>
-  <w:abstractNum w:abstractNumId="20" w15:restartNumberingAfterBreak="0">
+  <w:abstractNum w:abstractNumId="21" w15:restartNumberingAfterBreak="0">
     <w:nsid w:val="604807A3"/>
     <w:multiLevelType w:val="hybridMultilevel"/>
     <w:tmpl w:val="35B0103C"/>
@@ -34136,7 +36217,7 @@
       </w:rPr>
     </w:lvl>
   </w:abstractNum>
-  <w:abstractNum w:abstractNumId="21" w15:restartNumberingAfterBreak="0">
+  <w:abstractNum w:abstractNumId="22" w15:restartNumberingAfterBreak="0">
     <w:nsid w:val="608C2691"/>
     <w:multiLevelType w:val="hybridMultilevel"/>
     <w:tmpl w:val="A5F6505A"/>
@@ -34249,7 +36330,7 @@
       </w:rPr>
     </w:lvl>
   </w:abstractNum>
-  <w:abstractNum w:abstractNumId="22" w15:restartNumberingAfterBreak="0">
+  <w:abstractNum w:abstractNumId="23" w15:restartNumberingAfterBreak="0">
     <w:nsid w:val="608C30B1"/>
     <w:multiLevelType w:val="hybridMultilevel"/>
     <w:tmpl w:val="7D024644"/>
@@ -34362,7 +36443,7 @@
       </w:rPr>
     </w:lvl>
   </w:abstractNum>
-  <w:abstractNum w:abstractNumId="23" w15:restartNumberingAfterBreak="0">
+  <w:abstractNum w:abstractNumId="24" w15:restartNumberingAfterBreak="0">
     <w:nsid w:val="66D121DE"/>
     <w:multiLevelType w:val="hybridMultilevel"/>
     <w:tmpl w:val="E46EE6C0"/>
@@ -34448,7 +36529,7 @@
       </w:pPr>
     </w:lvl>
   </w:abstractNum>
-  <w:abstractNum w:abstractNumId="24" w15:restartNumberingAfterBreak="0">
+  <w:abstractNum w:abstractNumId="25" w15:restartNumberingAfterBreak="0">
     <w:nsid w:val="67A45CB7"/>
     <w:multiLevelType w:val="hybridMultilevel"/>
     <w:tmpl w:val="56BE2548"/>
@@ -34561,7 +36642,93 @@
       </w:rPr>
     </w:lvl>
   </w:abstractNum>
-  <w:abstractNum w:abstractNumId="25" w15:restartNumberingAfterBreak="0">
+  <w:abstractNum w:abstractNumId="26" w15:restartNumberingAfterBreak="0">
+    <w:nsid w:val="6CE976B3"/>
+    <w:multiLevelType w:val="hybridMultilevel"/>
+    <w:tmpl w:val="E46EE6C0"/>
+    <w:lvl w:ilvl="0" w:tplc="FFFFFFFF">
+      <w:start w:val="1"/>
+      <w:numFmt w:val="decimal"/>
+      <w:lvlText w:val="%1."/>
+      <w:lvlJc w:val="left"/>
+      <w:pPr>
+        <w:ind w:left="720" w:hanging="360"/>
+      </w:pPr>
+    </w:lvl>
+    <w:lvl w:ilvl="1" w:tplc="FFFFFFFF" w:tentative="1">
+      <w:start w:val="1"/>
+      <w:numFmt w:val="lowerLetter"/>
+      <w:lvlText w:val="%2."/>
+      <w:lvlJc w:val="left"/>
+      <w:pPr>
+        <w:ind w:left="1440" w:hanging="360"/>
+      </w:pPr>
+    </w:lvl>
+    <w:lvl w:ilvl="2" w:tplc="FFFFFFFF" w:tentative="1">
+      <w:start w:val="1"/>
+      <w:numFmt w:val="lowerRoman"/>
+      <w:lvlText w:val="%3."/>
+      <w:lvlJc w:val="right"/>
+      <w:pPr>
+        <w:ind w:left="2160" w:hanging="180"/>
+      </w:pPr>
+    </w:lvl>
+    <w:lvl w:ilvl="3" w:tplc="FFFFFFFF" w:tentative="1">
+      <w:start w:val="1"/>
+      <w:numFmt w:val="decimal"/>
+      <w:lvlText w:val="%4."/>
+      <w:lvlJc w:val="left"/>
+      <w:pPr>
+        <w:ind w:left="2880" w:hanging="360"/>
+      </w:pPr>
+    </w:lvl>
+    <w:lvl w:ilvl="4" w:tplc="FFFFFFFF" w:tentative="1">
+      <w:start w:val="1"/>
+      <w:numFmt w:val="lowerLetter"/>
+      <w:lvlText w:val="%5."/>
+      <w:lvlJc w:val="left"/>
+      <w:pPr>
+        <w:ind w:left="3600" w:hanging="360"/>
+      </w:pPr>
+    </w:lvl>
+    <w:lvl w:ilvl="5" w:tplc="FFFFFFFF" w:tentative="1">
+      <w:start w:val="1"/>
+      <w:numFmt w:val="lowerRoman"/>
+      <w:lvlText w:val="%6."/>
+      <w:lvlJc w:val="right"/>
+      <w:pPr>
+        <w:ind w:left="4320" w:hanging="180"/>
+      </w:pPr>
+    </w:lvl>
+    <w:lvl w:ilvl="6" w:tplc="FFFFFFFF" w:tentative="1">
+      <w:start w:val="1"/>
+      <w:numFmt w:val="decimal"/>
+      <w:lvlText w:val="%7."/>
+      <w:lvlJc w:val="left"/>
+      <w:pPr>
+        <w:ind w:left="5040" w:hanging="360"/>
+      </w:pPr>
+    </w:lvl>
+    <w:lvl w:ilvl="7" w:tplc="FFFFFFFF" w:tentative="1">
+      <w:start w:val="1"/>
+      <w:numFmt w:val="lowerLetter"/>
+      <w:lvlText w:val="%8."/>
+      <w:lvlJc w:val="left"/>
+      <w:pPr>
+        <w:ind w:left="5760" w:hanging="360"/>
+      </w:pPr>
+    </w:lvl>
+    <w:lvl w:ilvl="8" w:tplc="FFFFFFFF" w:tentative="1">
+      <w:start w:val="1"/>
+      <w:numFmt w:val="lowerRoman"/>
+      <w:lvlText w:val="%9."/>
+      <w:lvlJc w:val="right"/>
+      <w:pPr>
+        <w:ind w:left="6480" w:hanging="180"/>
+      </w:pPr>
+    </w:lvl>
+  </w:abstractNum>
+  <w:abstractNum w:abstractNumId="27" w15:restartNumberingAfterBreak="0">
     <w:nsid w:val="73083B84"/>
     <w:multiLevelType w:val="hybridMultilevel"/>
     <w:tmpl w:val="08E69902"/>
@@ -34647,7 +36814,7 @@
       </w:pPr>
     </w:lvl>
   </w:abstractNum>
-  <w:abstractNum w:abstractNumId="26" w15:restartNumberingAfterBreak="0">
+  <w:abstractNum w:abstractNumId="28" w15:restartNumberingAfterBreak="0">
     <w:nsid w:val="74FB1D11"/>
     <w:multiLevelType w:val="hybridMultilevel"/>
     <w:tmpl w:val="7BC4B00A"/>
@@ -34733,7 +36900,7 @@
       </w:pPr>
     </w:lvl>
   </w:abstractNum>
-  <w:abstractNum w:abstractNumId="27" w15:restartNumberingAfterBreak="0">
+  <w:abstractNum w:abstractNumId="29" w15:restartNumberingAfterBreak="0">
     <w:nsid w:val="75DD79C5"/>
     <w:multiLevelType w:val="hybridMultilevel"/>
     <w:tmpl w:val="7CE000A2"/>
@@ -34819,7 +36986,7 @@
       </w:pPr>
     </w:lvl>
   </w:abstractNum>
-  <w:abstractNum w:abstractNumId="28" w15:restartNumberingAfterBreak="0">
+  <w:abstractNum w:abstractNumId="30" w15:restartNumberingAfterBreak="0">
     <w:nsid w:val="785E7DFC"/>
     <w:multiLevelType w:val="hybridMultilevel"/>
     <w:tmpl w:val="CC5EB156"/>
@@ -34908,7 +37075,7 @@
       </w:pPr>
     </w:lvl>
   </w:abstractNum>
-  <w:abstractNum w:abstractNumId="29" w15:restartNumberingAfterBreak="0">
+  <w:abstractNum w:abstractNumId="31" w15:restartNumberingAfterBreak="0">
     <w:nsid w:val="787563E2"/>
     <w:multiLevelType w:val="hybridMultilevel"/>
     <w:tmpl w:val="36BAFFDE"/>
@@ -34995,13 +37162,13 @@
     </w:lvl>
   </w:abstractNum>
   <w:num w:numId="1" w16cid:durableId="2146117586">
+    <w:abstractNumId w:val="23"/>
+  </w:num>
+  <w:num w:numId="2" w16cid:durableId="493953561">
     <w:abstractNumId w:val="22"/>
   </w:num>
-  <w:num w:numId="2" w16cid:durableId="493953561">
-    <w:abstractNumId w:val="21"/>
-  </w:num>
   <w:num w:numId="3" w16cid:durableId="2111387720">
-    <w:abstractNumId w:val="23"/>
+    <w:abstractNumId w:val="24"/>
   </w:num>
   <w:num w:numId="4" w16cid:durableId="587228460">
     <w:abstractNumId w:val="6"/>
@@ -35013,25 +37180,25 @@
     <w:abstractNumId w:val="15"/>
   </w:num>
   <w:num w:numId="7" w16cid:durableId="86929328">
-    <w:abstractNumId w:val="28"/>
+    <w:abstractNumId w:val="30"/>
   </w:num>
   <w:num w:numId="8" w16cid:durableId="1767653456">
     <w:abstractNumId w:val="0"/>
   </w:num>
   <w:num w:numId="9" w16cid:durableId="1505782263">
-    <w:abstractNumId w:val="29"/>
+    <w:abstractNumId w:val="31"/>
   </w:num>
   <w:num w:numId="10" w16cid:durableId="633173973">
-    <w:abstractNumId w:val="25"/>
+    <w:abstractNumId w:val="27"/>
   </w:num>
   <w:num w:numId="11" w16cid:durableId="641034359">
-    <w:abstractNumId w:val="19"/>
+    <w:abstractNumId w:val="20"/>
   </w:num>
   <w:num w:numId="12" w16cid:durableId="1680545473">
     <w:abstractNumId w:val="9"/>
   </w:num>
   <w:num w:numId="13" w16cid:durableId="927999237">
-    <w:abstractNumId w:val="20"/>
+    <w:abstractNumId w:val="21"/>
   </w:num>
   <w:num w:numId="14" w16cid:durableId="494148589">
     <w:abstractNumId w:val="1"/>
@@ -35040,7 +37207,7 @@
     <w:abstractNumId w:val="2"/>
   </w:num>
   <w:num w:numId="16" w16cid:durableId="336425680">
-    <w:abstractNumId w:val="27"/>
+    <w:abstractNumId w:val="29"/>
   </w:num>
   <w:num w:numId="17" w16cid:durableId="280959037">
     <w:abstractNumId w:val="7"/>
@@ -35064,7 +37231,7 @@
     <w:abstractNumId w:val="8"/>
   </w:num>
   <w:num w:numId="24" w16cid:durableId="561330709">
-    <w:abstractNumId w:val="26"/>
+    <w:abstractNumId w:val="28"/>
   </w:num>
   <w:num w:numId="25" w16cid:durableId="1531524687">
     <w:abstractNumId w:val="16"/>
@@ -35082,7 +37249,13 @@
     <w:abstractNumId w:val="12"/>
   </w:num>
   <w:num w:numId="30" w16cid:durableId="1551458132">
-    <w:abstractNumId w:val="24"/>
+    <w:abstractNumId w:val="25"/>
+  </w:num>
+  <w:num w:numId="31" w16cid:durableId="86124174">
+    <w:abstractNumId w:val="26"/>
+  </w:num>
+  <w:num w:numId="32" w16cid:durableId="1264192047">
+    <w:abstractNumId w:val="19"/>
   </w:num>
 </w:numbering>
 </file>

--- a/Ielts Task.docx
+++ b/Ielts Task.docx
@@ -33947,6 +33947,472 @@
         </w:rPr>
         <w:t>Dependence</w:t>
       </w:r>
+    </w:p>
+    <w:p>
+      <w:pPr>
+        <w:tabs>
+          <w:tab w:val="left" w:pos="1390"/>
+        </w:tabs>
+        <w:spacing w:after="0"/>
+        <w:jc w:val="both"/>
+        <w:rPr>
+          <w:color w:val="FF0000"/>
+        </w:rPr>
+      </w:pPr>
+    </w:p>
+    <w:p>
+      <w:pPr>
+        <w:tabs>
+          <w:tab w:val="left" w:pos="1390"/>
+        </w:tabs>
+        <w:spacing w:after="0"/>
+        <w:jc w:val="both"/>
+        <w:rPr>
+          <w:color w:val="FF0000"/>
+        </w:rPr>
+      </w:pPr>
+    </w:p>
+    <w:p>
+      <w:pPr>
+        <w:tabs>
+          <w:tab w:val="left" w:pos="1390"/>
+        </w:tabs>
+        <w:spacing w:after="0"/>
+        <w:jc w:val="both"/>
+        <w:rPr>
+          <w:color w:val="FF0000"/>
+        </w:rPr>
+      </w:pPr>
+    </w:p>
+    <w:p>
+      <w:pPr>
+        <w:tabs>
+          <w:tab w:val="left" w:pos="1390"/>
+        </w:tabs>
+        <w:spacing w:after="0"/>
+        <w:jc w:val="both"/>
+        <w:rPr>
+          <w:color w:val="FF0000"/>
+        </w:rPr>
+      </w:pPr>
+      <w:r>
+        <w:rPr>
+          <w:color w:val="FF0000"/>
+        </w:rPr>
+        <w:t>write a letter to a local bookstore owner suggesting ways to promote reading and literature</w:t>
+      </w:r>
+      <w:r>
+        <w:rPr>
+          <w:color w:val="FF0000"/>
+        </w:rPr>
+        <w:t xml:space="preserve"> in your community</w:t>
+      </w:r>
+    </w:p>
+    <w:p>
+      <w:pPr>
+        <w:tabs>
+          <w:tab w:val="left" w:pos="1390"/>
+        </w:tabs>
+        <w:spacing w:after="0"/>
+        <w:jc w:val="both"/>
+        <w:rPr>
+          <w:color w:val="FF0000"/>
+        </w:rPr>
+      </w:pPr>
+    </w:p>
+    <w:p>
+      <w:pPr>
+        <w:tabs>
+          <w:tab w:val="left" w:pos="1390"/>
+        </w:tabs>
+        <w:spacing w:after="0"/>
+        <w:jc w:val="both"/>
+        <w:rPr>
+          <w:color w:val="FF0000"/>
+        </w:rPr>
+      </w:pPr>
+    </w:p>
+    <w:p>
+      <w:pPr>
+        <w:tabs>
+          <w:tab w:val="left" w:pos="1390"/>
+        </w:tabs>
+        <w:spacing w:after="0"/>
+        <w:jc w:val="both"/>
+        <w:rPr>
+          <w:color w:val="000000" w:themeColor="text1"/>
+        </w:rPr>
+      </w:pPr>
+      <w:r>
+        <w:rPr>
+          <w:color w:val="000000" w:themeColor="text1"/>
+        </w:rPr>
+        <w:t xml:space="preserve">Dear Sir or Madam, </w:t>
+      </w:r>
+    </w:p>
+    <w:p>
+      <w:pPr>
+        <w:tabs>
+          <w:tab w:val="left" w:pos="1390"/>
+        </w:tabs>
+        <w:spacing w:after="0"/>
+        <w:jc w:val="both"/>
+        <w:rPr>
+          <w:color w:val="000000" w:themeColor="text1"/>
+        </w:rPr>
+      </w:pPr>
+    </w:p>
+    <w:p>
+      <w:pPr>
+        <w:tabs>
+          <w:tab w:val="left" w:pos="1390"/>
+        </w:tabs>
+        <w:spacing w:after="0"/>
+        <w:jc w:val="both"/>
+        <w:rPr>
+          <w:color w:val="000000" w:themeColor="text1"/>
+        </w:rPr>
+      </w:pPr>
+      <w:r>
+        <w:rPr>
+          <w:color w:val="000000" w:themeColor="text1"/>
+        </w:rPr>
+        <w:t xml:space="preserve">I am a </w:t>
+      </w:r>
+      <w:r>
+        <w:rPr>
+          <w:color w:val="000000" w:themeColor="text1"/>
+        </w:rPr>
+        <w:t>huge fan and</w:t>
+      </w:r>
+      <w:r>
+        <w:rPr>
+          <w:color w:val="000000" w:themeColor="text1"/>
+        </w:rPr>
+        <w:t xml:space="preserve"> book lover </w:t>
+      </w:r>
+      <w:r>
+        <w:rPr>
+          <w:color w:val="000000" w:themeColor="text1"/>
+        </w:rPr>
+        <w:t>which I usually</w:t>
+      </w:r>
+      <w:r>
+        <w:rPr>
+          <w:color w:val="000000" w:themeColor="text1"/>
+        </w:rPr>
+        <w:t xml:space="preserve"> bought </w:t>
+      </w:r>
+      <w:r>
+        <w:rPr>
+          <w:color w:val="000000" w:themeColor="text1"/>
+        </w:rPr>
+        <w:t>most of</w:t>
+      </w:r>
+      <w:r>
+        <w:rPr>
+          <w:color w:val="000000" w:themeColor="text1"/>
+        </w:rPr>
+        <w:t xml:space="preserve"> the books from your store because it has a great collection of books from all genres. </w:t>
+      </w:r>
+    </w:p>
+    <w:p>
+      <w:pPr>
+        <w:tabs>
+          <w:tab w:val="left" w:pos="1390"/>
+        </w:tabs>
+        <w:spacing w:after="0"/>
+        <w:jc w:val="both"/>
+        <w:rPr>
+          <w:color w:val="000000" w:themeColor="text1"/>
+        </w:rPr>
+      </w:pPr>
+    </w:p>
+    <w:p>
+      <w:pPr>
+        <w:tabs>
+          <w:tab w:val="left" w:pos="1390"/>
+        </w:tabs>
+        <w:spacing w:after="0"/>
+        <w:jc w:val="both"/>
+        <w:rPr>
+          <w:color w:val="000000" w:themeColor="text1"/>
+        </w:rPr>
+      </w:pPr>
+      <w:r>
+        <w:rPr>
+          <w:color w:val="000000" w:themeColor="text1"/>
+        </w:rPr>
+        <w:t>Reading is very important in one’s life. It develops reading skills in a person. Books are one of the biggest sources of knowledge. There are different types of books like novels, short stories, essays, etc. Reading books helps us explore an unknown world. Reading is an exercise for our brains. There are self-help books that help us build our confidence and bring in motivation. We can read fictional books for leisure. We request you to promote reading and literature in our community where i can support in this buy conducting free webinars and Seminars.</w:t>
+      </w:r>
+    </w:p>
+    <w:p>
+      <w:pPr>
+        <w:tabs>
+          <w:tab w:val="left" w:pos="1390"/>
+        </w:tabs>
+        <w:spacing w:after="0"/>
+        <w:jc w:val="both"/>
+        <w:rPr>
+          <w:color w:val="000000" w:themeColor="text1"/>
+        </w:rPr>
+      </w:pPr>
+    </w:p>
+    <w:p>
+      <w:pPr>
+        <w:tabs>
+          <w:tab w:val="left" w:pos="1390"/>
+        </w:tabs>
+        <w:spacing w:after="0"/>
+        <w:jc w:val="both"/>
+        <w:rPr>
+          <w:color w:val="000000" w:themeColor="text1"/>
+        </w:rPr>
+      </w:pPr>
+      <w:r>
+        <w:rPr>
+          <w:color w:val="000000" w:themeColor="text1"/>
+        </w:rPr>
+        <w:t xml:space="preserve">Another way we can use tie-up with few local newspapers to publish an article on importance of books in life on a weekly basis. This will boost up the business and we can get a good response. As we read, we picture it in our brain which improves our imaginative skills as well. In-depth reading also increases our concentration and makes us more focused. A person who reads regularly </w:t>
+      </w:r>
+      <w:r>
+        <w:rPr>
+          <w:color w:val="000000" w:themeColor="text1"/>
+        </w:rPr>
+        <w:t>can</w:t>
+      </w:r>
+      <w:r>
+        <w:rPr>
+          <w:color w:val="000000" w:themeColor="text1"/>
+        </w:rPr>
+        <w:t xml:space="preserve"> quickly understand the content he or she reads. </w:t>
+      </w:r>
+      <w:r>
+        <w:rPr>
+          <w:color w:val="000000" w:themeColor="text1"/>
+        </w:rPr>
+        <w:t>Additionally</w:t>
+      </w:r>
+      <w:r>
+        <w:rPr>
+          <w:color w:val="000000" w:themeColor="text1"/>
+        </w:rPr>
+        <w:t xml:space="preserve">, we can register </w:t>
+      </w:r>
+      <w:r>
+        <w:rPr>
+          <w:color w:val="000000" w:themeColor="text1"/>
+        </w:rPr>
+        <w:t>ourselves</w:t>
+      </w:r>
+      <w:r>
+        <w:rPr>
+          <w:color w:val="000000" w:themeColor="text1"/>
+        </w:rPr>
+        <w:t xml:space="preserve"> in exhibition community where we can go to nearby society and have our own canopy and stall to promote and sell books of all types.</w:t>
+      </w:r>
+    </w:p>
+    <w:p>
+      <w:pPr>
+        <w:tabs>
+          <w:tab w:val="left" w:pos="1390"/>
+        </w:tabs>
+        <w:spacing w:after="0"/>
+        <w:jc w:val="both"/>
+        <w:rPr>
+          <w:color w:val="000000" w:themeColor="text1"/>
+        </w:rPr>
+      </w:pPr>
+    </w:p>
+    <w:p>
+      <w:pPr>
+        <w:tabs>
+          <w:tab w:val="left" w:pos="1390"/>
+        </w:tabs>
+        <w:spacing w:after="0"/>
+        <w:jc w:val="both"/>
+        <w:rPr>
+          <w:color w:val="000000" w:themeColor="text1"/>
+        </w:rPr>
+      </w:pPr>
+      <w:r>
+        <w:rPr>
+          <w:color w:val="000000" w:themeColor="text1"/>
+        </w:rPr>
+        <w:t>I look forward to working with you in the future to promote literacy and a love of reading among our all generations of people</w:t>
+      </w:r>
+    </w:p>
+    <w:p>
+      <w:pPr>
+        <w:tabs>
+          <w:tab w:val="left" w:pos="1390"/>
+        </w:tabs>
+        <w:spacing w:after="0"/>
+        <w:jc w:val="both"/>
+        <w:rPr>
+          <w:color w:val="000000" w:themeColor="text1"/>
+        </w:rPr>
+      </w:pPr>
+    </w:p>
+    <w:p>
+      <w:pPr>
+        <w:tabs>
+          <w:tab w:val="left" w:pos="1390"/>
+        </w:tabs>
+        <w:spacing w:after="0"/>
+        <w:jc w:val="both"/>
+        <w:rPr>
+          <w:color w:val="000000" w:themeColor="text1"/>
+        </w:rPr>
+      </w:pPr>
+      <w:r>
+        <w:rPr>
+          <w:color w:val="000000" w:themeColor="text1"/>
+        </w:rPr>
+        <w:t>Your Sincerely,</w:t>
+      </w:r>
+    </w:p>
+    <w:p>
+      <w:pPr>
+        <w:tabs>
+          <w:tab w:val="left" w:pos="1390"/>
+        </w:tabs>
+        <w:spacing w:after="0"/>
+        <w:jc w:val="both"/>
+        <w:rPr>
+          <w:color w:val="000000" w:themeColor="text1"/>
+        </w:rPr>
+      </w:pPr>
+      <w:r>
+        <w:rPr>
+          <w:color w:val="000000" w:themeColor="text1"/>
+        </w:rPr>
+        <w:t>Hemant Chandani</w:t>
+      </w:r>
+    </w:p>
+    <w:p>
+      <w:pPr>
+        <w:tabs>
+          <w:tab w:val="left" w:pos="1390"/>
+        </w:tabs>
+        <w:spacing w:after="0"/>
+        <w:jc w:val="both"/>
+        <w:rPr>
+          <w:color w:val="000000" w:themeColor="text1"/>
+        </w:rPr>
+      </w:pPr>
+    </w:p>
+    <w:p>
+      <w:pPr>
+        <w:tabs>
+          <w:tab w:val="left" w:pos="1390"/>
+        </w:tabs>
+        <w:spacing w:after="0"/>
+        <w:jc w:val="both"/>
+        <w:rPr>
+          <w:b/>
+          <w:bCs/>
+          <w:color w:val="FF0000"/>
+        </w:rPr>
+      </w:pPr>
+      <w:r>
+        <w:rPr>
+          <w:b/>
+          <w:bCs/>
+          <w:color w:val="FF0000"/>
+        </w:rPr>
+        <w:t>[264 Words – 18 Minutes]</w:t>
+      </w:r>
+    </w:p>
+    <w:p>
+      <w:pPr>
+        <w:tabs>
+          <w:tab w:val="left" w:pos="1390"/>
+        </w:tabs>
+        <w:spacing w:after="0"/>
+        <w:jc w:val="both"/>
+        <w:rPr>
+          <w:color w:val="FF0000"/>
+        </w:rPr>
+      </w:pPr>
+    </w:p>
+    <w:p>
+      <w:pPr>
+        <w:tabs>
+          <w:tab w:val="left" w:pos="1390"/>
+        </w:tabs>
+        <w:spacing w:after="0"/>
+        <w:jc w:val="both"/>
+        <w:rPr>
+          <w:color w:val="FF0000"/>
+        </w:rPr>
+      </w:pPr>
+    </w:p>
+    <w:p>
+      <w:pPr>
+        <w:tabs>
+          <w:tab w:val="left" w:pos="1390"/>
+        </w:tabs>
+        <w:spacing w:after="0"/>
+        <w:jc w:val="both"/>
+        <w:rPr>
+          <w:color w:val="FF0000"/>
+        </w:rPr>
+      </w:pPr>
+    </w:p>
+    <w:p>
+      <w:pPr>
+        <w:tabs>
+          <w:tab w:val="left" w:pos="1390"/>
+        </w:tabs>
+        <w:spacing w:after="0"/>
+        <w:jc w:val="both"/>
+        <w:rPr>
+          <w:color w:val="FF0000"/>
+        </w:rPr>
+      </w:pPr>
+      <w:r>
+        <w:rPr>
+          <w:color w:val="FF0000"/>
+        </w:rPr>
+        <w:t xml:space="preserve"> </w:t>
+      </w:r>
+    </w:p>
+    <w:p>
+      <w:pPr>
+        <w:tabs>
+          <w:tab w:val="left" w:pos="1390"/>
+        </w:tabs>
+        <w:spacing w:after="0"/>
+        <w:jc w:val="both"/>
+        <w:rPr>
+          <w:color w:val="FF0000"/>
+        </w:rPr>
+      </w:pPr>
+    </w:p>
+    <w:p>
+      <w:pPr>
+        <w:tabs>
+          <w:tab w:val="left" w:pos="1390"/>
+        </w:tabs>
+        <w:spacing w:after="0"/>
+        <w:jc w:val="both"/>
+        <w:rPr>
+          <w:color w:val="FF0000"/>
+        </w:rPr>
+      </w:pPr>
+    </w:p>
+    <w:p>
+      <w:pPr>
+        <w:tabs>
+          <w:tab w:val="left" w:pos="1390"/>
+        </w:tabs>
+        <w:spacing w:after="0"/>
+        <w:jc w:val="both"/>
+        <w:rPr>
+          <w:color w:val="FF0000"/>
+        </w:rPr>
+      </w:pPr>
     </w:p>
     <w:sectPr>
       <w:footerReference w:type="default" r:id="rId36"/>

--- a/Ielts Task.docx
+++ b/Ielts Task.docx
@@ -34101,19 +34101,7 @@
         <w:rPr>
           <w:color w:val="000000" w:themeColor="text1"/>
         </w:rPr>
-        <w:t xml:space="preserve"> bought </w:t>
-      </w:r>
-      <w:r>
-        <w:rPr>
-          <w:color w:val="000000" w:themeColor="text1"/>
-        </w:rPr>
-        <w:t>most of</w:t>
-      </w:r>
-      <w:r>
-        <w:rPr>
-          <w:color w:val="000000" w:themeColor="text1"/>
-        </w:rPr>
-        <w:t xml:space="preserve"> the books from your store because it has a great collection of books from all genres. </w:t>
+        <w:t xml:space="preserve"> bought most of the books from your store because it has a great collection of books from all genres. </w:t>
       </w:r>
     </w:p>
     <w:p>
@@ -34173,43 +34161,7 @@
         <w:rPr>
           <w:color w:val="000000" w:themeColor="text1"/>
         </w:rPr>
-        <w:t xml:space="preserve">Another way we can use tie-up with few local newspapers to publish an article on importance of books in life on a weekly basis. This will boost up the business and we can get a good response. As we read, we picture it in our brain which improves our imaginative skills as well. In-depth reading also increases our concentration and makes us more focused. A person who reads regularly </w:t>
-      </w:r>
-      <w:r>
-        <w:rPr>
-          <w:color w:val="000000" w:themeColor="text1"/>
-        </w:rPr>
-        <w:t>can</w:t>
-      </w:r>
-      <w:r>
-        <w:rPr>
-          <w:color w:val="000000" w:themeColor="text1"/>
-        </w:rPr>
-        <w:t xml:space="preserve"> quickly understand the content he or she reads. </w:t>
-      </w:r>
-      <w:r>
-        <w:rPr>
-          <w:color w:val="000000" w:themeColor="text1"/>
-        </w:rPr>
-        <w:t>Additionally</w:t>
-      </w:r>
-      <w:r>
-        <w:rPr>
-          <w:color w:val="000000" w:themeColor="text1"/>
-        </w:rPr>
-        <w:t xml:space="preserve">, we can register </w:t>
-      </w:r>
-      <w:r>
-        <w:rPr>
-          <w:color w:val="000000" w:themeColor="text1"/>
-        </w:rPr>
-        <w:t>ourselves</w:t>
-      </w:r>
-      <w:r>
-        <w:rPr>
-          <w:color w:val="000000" w:themeColor="text1"/>
-        </w:rPr>
-        <w:t xml:space="preserve"> in exhibition community where we can go to nearby society and have our own canopy and stall to promote and sell books of all types.</w:t>
+        <w:t>Another way we can use tie-up with few local newspapers to publish an article on importance of books in life on a weekly basis. This will boost up the business and we can get a good response. As we read, we picture it in our brain which improves our imaginative skills as well. In-depth reading also increases our concentration and makes us more focused. A person who reads regularly can quickly understand the content he or she reads. Additionally, we can register ourselves in exhibition community where we can go to nearby society and have our own canopy and stall to promote and sell books of all types.</w:t>
       </w:r>
     </w:p>
     <w:p>
@@ -34332,49 +34284,225 @@
         <w:spacing w:after="0"/>
         <w:jc w:val="both"/>
         <w:rPr>
-          <w:color w:val="FF0000"/>
-        </w:rPr>
-      </w:pPr>
-    </w:p>
-    <w:p>
-      <w:pPr>
-        <w:tabs>
-          <w:tab w:val="left" w:pos="1390"/>
-        </w:tabs>
-        <w:spacing w:after="0"/>
-        <w:jc w:val="both"/>
-        <w:rPr>
-          <w:color w:val="FF0000"/>
-        </w:rPr>
-      </w:pPr>
-    </w:p>
-    <w:p>
-      <w:pPr>
-        <w:tabs>
-          <w:tab w:val="left" w:pos="1390"/>
-        </w:tabs>
-        <w:spacing w:after="0"/>
-        <w:jc w:val="both"/>
-        <w:rPr>
-          <w:color w:val="FF0000"/>
-        </w:rPr>
-      </w:pPr>
-    </w:p>
-    <w:p>
-      <w:pPr>
-        <w:tabs>
-          <w:tab w:val="left" w:pos="1390"/>
-        </w:tabs>
-        <w:spacing w:after="0"/>
-        <w:jc w:val="both"/>
-        <w:rPr>
-          <w:color w:val="FF0000"/>
-        </w:rPr>
-      </w:pPr>
-      <w:r>
-        <w:rPr>
-          <w:color w:val="FF0000"/>
-        </w:rPr>
+          <w:b/>
+          <w:bCs/>
+          <w:color w:val="FF0000"/>
+        </w:rPr>
+      </w:pPr>
+    </w:p>
+    <w:p>
+      <w:pPr>
+        <w:tabs>
+          <w:tab w:val="left" w:pos="1390"/>
+        </w:tabs>
+        <w:spacing w:after="0"/>
+        <w:jc w:val="both"/>
+        <w:rPr>
+          <w:b/>
+          <w:bCs/>
+          <w:color w:val="FF0000"/>
+        </w:rPr>
+      </w:pPr>
+    </w:p>
+    <w:p>
+      <w:pPr>
+        <w:tabs>
+          <w:tab w:val="left" w:pos="1390"/>
+        </w:tabs>
+        <w:spacing w:after="0"/>
+        <w:jc w:val="both"/>
+        <w:rPr>
+          <w:b/>
+          <w:bCs/>
+          <w:color w:val="FF0000"/>
+        </w:rPr>
+      </w:pPr>
+    </w:p>
+    <w:p>
+      <w:pPr>
+        <w:tabs>
+          <w:tab w:val="left" w:pos="1390"/>
+        </w:tabs>
+        <w:spacing w:after="0"/>
+        <w:jc w:val="both"/>
+        <w:rPr>
+          <w:b/>
+          <w:bCs/>
+          <w:color w:val="FF0000"/>
+        </w:rPr>
+      </w:pPr>
+    </w:p>
+    <w:p>
+      <w:pPr>
+        <w:tabs>
+          <w:tab w:val="left" w:pos="1390"/>
+        </w:tabs>
+        <w:spacing w:after="0"/>
+        <w:jc w:val="both"/>
+        <w:rPr>
+          <w:b/>
+          <w:bCs/>
+          <w:color w:val="FF0000"/>
+        </w:rPr>
+      </w:pPr>
+    </w:p>
+    <w:p>
+      <w:pPr>
+        <w:tabs>
+          <w:tab w:val="left" w:pos="1390"/>
+        </w:tabs>
+        <w:spacing w:after="0"/>
+        <w:jc w:val="both"/>
+        <w:rPr>
+          <w:b/>
+          <w:bCs/>
+          <w:color w:val="FF0000"/>
+        </w:rPr>
+      </w:pPr>
+    </w:p>
+    <w:p>
+      <w:pPr>
+        <w:tabs>
+          <w:tab w:val="left" w:pos="1390"/>
+        </w:tabs>
+        <w:spacing w:after="0"/>
+        <w:jc w:val="both"/>
+        <w:rPr>
+          <w:b/>
+          <w:bCs/>
+          <w:color w:val="FF0000"/>
+        </w:rPr>
+      </w:pPr>
+    </w:p>
+    <w:p>
+      <w:pPr>
+        <w:tabs>
+          <w:tab w:val="left" w:pos="1390"/>
+        </w:tabs>
+        <w:spacing w:after="0"/>
+        <w:jc w:val="both"/>
+        <w:rPr>
+          <w:b/>
+          <w:bCs/>
+          <w:color w:val="FF0000"/>
+        </w:rPr>
+      </w:pPr>
+    </w:p>
+    <w:p>
+      <w:pPr>
+        <w:tabs>
+          <w:tab w:val="left" w:pos="1390"/>
+        </w:tabs>
+        <w:spacing w:after="0"/>
+        <w:jc w:val="both"/>
+        <w:rPr>
+          <w:b/>
+          <w:bCs/>
+          <w:color w:val="FF0000"/>
+        </w:rPr>
+      </w:pPr>
+    </w:p>
+    <w:p>
+      <w:pPr>
+        <w:tabs>
+          <w:tab w:val="left" w:pos="1390"/>
+        </w:tabs>
+        <w:spacing w:after="0"/>
+        <w:jc w:val="both"/>
+        <w:rPr>
+          <w:b/>
+          <w:bCs/>
+          <w:color w:val="FF0000"/>
+        </w:rPr>
+      </w:pPr>
+    </w:p>
+    <w:p>
+      <w:pPr>
+        <w:tabs>
+          <w:tab w:val="left" w:pos="1390"/>
+        </w:tabs>
+        <w:spacing w:after="0"/>
+        <w:jc w:val="both"/>
+        <w:rPr>
+          <w:b/>
+          <w:bCs/>
+          <w:color w:val="FF0000"/>
+        </w:rPr>
+      </w:pPr>
+    </w:p>
+    <w:p>
+      <w:pPr>
+        <w:tabs>
+          <w:tab w:val="left" w:pos="1390"/>
+        </w:tabs>
+        <w:spacing w:after="0"/>
+        <w:jc w:val="both"/>
+        <w:rPr>
+          <w:b/>
+          <w:bCs/>
+          <w:color w:val="FF0000"/>
+        </w:rPr>
+      </w:pPr>
+    </w:p>
+    <w:p>
+      <w:pPr>
+        <w:tabs>
+          <w:tab w:val="left" w:pos="1390"/>
+        </w:tabs>
+        <w:spacing w:after="0"/>
+        <w:jc w:val="both"/>
+        <w:rPr>
+          <w:b/>
+          <w:bCs/>
+          <w:color w:val="FF0000"/>
+        </w:rPr>
+      </w:pPr>
+    </w:p>
+    <w:p>
+      <w:pPr>
+        <w:tabs>
+          <w:tab w:val="left" w:pos="1390"/>
+        </w:tabs>
+        <w:spacing w:after="0"/>
+        <w:jc w:val="both"/>
+        <w:rPr>
+          <w:b/>
+          <w:bCs/>
+          <w:color w:val="FF0000"/>
+        </w:rPr>
+      </w:pPr>
+    </w:p>
+    <w:p>
+      <w:pPr>
+        <w:tabs>
+          <w:tab w:val="left" w:pos="1390"/>
+        </w:tabs>
+        <w:spacing w:after="0"/>
+        <w:jc w:val="both"/>
+        <w:rPr>
+          <w:b/>
+          <w:bCs/>
+          <w:color w:val="FF0000"/>
+        </w:rPr>
+      </w:pPr>
+    </w:p>
+    <w:p>
+      <w:pPr>
+        <w:tabs>
+          <w:tab w:val="left" w:pos="1390"/>
+        </w:tabs>
+        <w:spacing w:after="0"/>
+        <w:jc w:val="both"/>
+      </w:pPr>
+      <w:hyperlink r:id="rId36" w:history="1">
+        <w:r>
+          <w:rPr>
+            <w:rStyle w:val="Hyperlink"/>
+          </w:rPr>
+          <w:t>https://ieltsonlinetests.com/prepare-ielts-general-training-volume-1-writing-practice-test-2</w:t>
+        </w:r>
+      </w:hyperlink>
+      <w:r>
         <w:t xml:space="preserve"> </w:t>
       </w:r>
     </w:p>
@@ -34385,6 +34513,1769 @@
         </w:tabs>
         <w:spacing w:after="0"/>
         <w:jc w:val="both"/>
+      </w:pPr>
+    </w:p>
+    <w:p>
+      <w:pPr>
+        <w:tabs>
+          <w:tab w:val="left" w:pos="1390"/>
+        </w:tabs>
+        <w:spacing w:after="0"/>
+        <w:jc w:val="both"/>
+      </w:pPr>
+    </w:p>
+    <w:p>
+      <w:pPr>
+        <w:tabs>
+          <w:tab w:val="left" w:pos="1390"/>
+        </w:tabs>
+        <w:spacing w:after="0"/>
+        <w:jc w:val="both"/>
+        <w:rPr>
+          <w:color w:val="FF0000"/>
+        </w:rPr>
+      </w:pPr>
+      <w:r>
+        <w:rPr>
+          <w:color w:val="FF0000"/>
+        </w:rPr>
+        <w:t>Few people devote time to hobbies nowadays. Say why you think this is the case and what effect this has on the individual and society in general. Give reasons for your answer and include any relevant examples from your own knowledge or experience.</w:t>
+      </w:r>
+    </w:p>
+    <w:p>
+      <w:pPr>
+        <w:tabs>
+          <w:tab w:val="left" w:pos="1390"/>
+        </w:tabs>
+        <w:spacing w:after="0"/>
+        <w:jc w:val="both"/>
+        <w:rPr>
+          <w:color w:val="FF0000"/>
+        </w:rPr>
+      </w:pPr>
+    </w:p>
+    <w:p>
+      <w:pPr>
+        <w:tabs>
+          <w:tab w:val="left" w:pos="1390"/>
+        </w:tabs>
+        <w:spacing w:after="0"/>
+        <w:jc w:val="both"/>
+        <w:rPr>
+          <w:color w:val="000000" w:themeColor="text1"/>
+        </w:rPr>
+      </w:pPr>
+      <w:r>
+        <w:rPr>
+          <w:color w:val="000000" w:themeColor="text1"/>
+        </w:rPr>
+        <w:t>Some may consider that giving an excessive amount of time to hobbies can be negative impact on the people, personally and socially in these recent days. It seemed to me that there are few causes lead to such an issue, and some relevant effects can be meet with individuals and societies.</w:t>
+      </w:r>
+    </w:p>
+    <w:p>
+      <w:pPr>
+        <w:tabs>
+          <w:tab w:val="left" w:pos="1390"/>
+        </w:tabs>
+        <w:spacing w:after="0"/>
+        <w:jc w:val="both"/>
+        <w:rPr>
+          <w:color w:val="000000" w:themeColor="text1"/>
+        </w:rPr>
+      </w:pPr>
+    </w:p>
+    <w:p>
+      <w:pPr>
+        <w:tabs>
+          <w:tab w:val="left" w:pos="1390"/>
+        </w:tabs>
+        <w:spacing w:after="0"/>
+        <w:jc w:val="both"/>
+        <w:rPr>
+          <w:color w:val="000000" w:themeColor="text1"/>
+        </w:rPr>
+      </w:pPr>
+      <w:r>
+        <w:rPr>
+          <w:color w:val="000000" w:themeColor="text1"/>
+        </w:rPr>
+        <w:t>To begin with, the main possible reason why the minority devote daily hours to hobbies is because more adults have stressful work. This is since in a modern bustling community the rhythm of life is being sped up and humans sacrifice their hobbies to finish more tasks.</w:t>
+      </w:r>
+      <w:r>
+        <w:rPr>
+          <w:color w:val="000000" w:themeColor="text1"/>
+        </w:rPr>
+        <w:t xml:space="preserve"> </w:t>
+      </w:r>
+      <w:r>
+        <w:rPr>
+          <w:color w:val="000000" w:themeColor="text1"/>
+        </w:rPr>
+        <w:t xml:space="preserve">For example, recent research has shown that during the past decade the number of those playing football for fun has decreased by 30%. Secondly, people avoid from hectic schedule they have even it been weekend or late hour at night. Doing leisure activities might give them inevitable refreshment, relaxation, and opportunity to stick with family, which can have led them a better performance in all round formal achievements. </w:t>
+      </w:r>
+    </w:p>
+    <w:p>
+      <w:pPr>
+        <w:tabs>
+          <w:tab w:val="left" w:pos="1390"/>
+        </w:tabs>
+        <w:spacing w:after="0"/>
+        <w:jc w:val="both"/>
+        <w:rPr>
+          <w:color w:val="000000" w:themeColor="text1"/>
+        </w:rPr>
+      </w:pPr>
+    </w:p>
+    <w:p>
+      <w:pPr>
+        <w:tabs>
+          <w:tab w:val="left" w:pos="1390"/>
+        </w:tabs>
+        <w:spacing w:after="0"/>
+        <w:jc w:val="both"/>
+        <w:rPr>
+          <w:color w:val="000000" w:themeColor="text1"/>
+        </w:rPr>
+      </w:pPr>
+      <w:r>
+        <w:rPr>
+          <w:color w:val="000000" w:themeColor="text1"/>
+        </w:rPr>
+        <w:t>The most significant impact on the individuals is the reduction in the physical activity. This would lead them to an unbalanced lifestyle and thereby making them the victims of diseases like high blood pressure, obesity, high cholesterol, and heart attacks. Eventually, they can impact their own mental and physical life. The lack of participation in these physical activities makes them victims of many diseases and depression. In addition to that, people who have less leisure time mostly become a threat to society and they are more likely to get involved in antisocial and criminal activities. Talking about society, this may lead to the fact that humans will lose creativity and the ability to think outside the box since they spend all their time doing the same thing without changing the activity. Hence, it may lead to the loss of efficiency if individuals become stressed.</w:t>
+      </w:r>
+    </w:p>
+    <w:p>
+      <w:pPr>
+        <w:tabs>
+          <w:tab w:val="left" w:pos="1390"/>
+        </w:tabs>
+        <w:spacing w:after="0"/>
+        <w:jc w:val="both"/>
+        <w:rPr>
+          <w:color w:val="000000" w:themeColor="text1"/>
+        </w:rPr>
+      </w:pPr>
+    </w:p>
+    <w:p>
+      <w:pPr>
+        <w:tabs>
+          <w:tab w:val="left" w:pos="1390"/>
+        </w:tabs>
+        <w:spacing w:after="0"/>
+        <w:jc w:val="both"/>
+        <w:rPr>
+          <w:color w:val="000000" w:themeColor="text1"/>
+        </w:rPr>
+      </w:pPr>
+      <w:r>
+        <w:rPr>
+          <w:color w:val="000000" w:themeColor="text1"/>
+        </w:rPr>
+        <w:t>To conclude, advancements in the digital era have supplanted hobbies from human beings’ life. This trend becomes really a threat to the individual and society. Therefore, we have to allocate some time for leisure activities in order to replenish our life.</w:t>
+      </w:r>
+    </w:p>
+    <w:p>
+      <w:pPr>
+        <w:tabs>
+          <w:tab w:val="left" w:pos="1390"/>
+        </w:tabs>
+        <w:spacing w:after="0"/>
+        <w:jc w:val="both"/>
+        <w:rPr>
+          <w:color w:val="000000" w:themeColor="text1"/>
+        </w:rPr>
+      </w:pPr>
+    </w:p>
+    <w:p>
+      <w:pPr>
+        <w:tabs>
+          <w:tab w:val="left" w:pos="1390"/>
+        </w:tabs>
+        <w:spacing w:after="0"/>
+        <w:jc w:val="both"/>
+        <w:rPr>
+          <w:b/>
+          <w:bCs/>
+          <w:color w:val="FF0000"/>
+        </w:rPr>
+      </w:pPr>
+      <w:r>
+        <w:rPr>
+          <w:b/>
+          <w:bCs/>
+          <w:color w:val="FF0000"/>
+        </w:rPr>
+        <w:t>[351 Words</w:t>
+      </w:r>
+      <w:r>
+        <w:rPr>
+          <w:b/>
+          <w:bCs/>
+          <w:color w:val="FF0000"/>
+        </w:rPr>
+        <w:t xml:space="preserve"> – 37 Minutes</w:t>
+      </w:r>
+      <w:r>
+        <w:rPr>
+          <w:b/>
+          <w:bCs/>
+          <w:color w:val="FF0000"/>
+        </w:rPr>
+        <w:t>]</w:t>
+      </w:r>
+    </w:p>
+    <w:p>
+      <w:pPr>
+        <w:tabs>
+          <w:tab w:val="left" w:pos="1390"/>
+        </w:tabs>
+        <w:spacing w:after="0"/>
+        <w:jc w:val="both"/>
+        <w:rPr>
+          <w:b/>
+          <w:bCs/>
+          <w:color w:val="FF0000"/>
+        </w:rPr>
+      </w:pPr>
+    </w:p>
+    <w:p>
+      <w:pPr>
+        <w:tabs>
+          <w:tab w:val="left" w:pos="1390"/>
+        </w:tabs>
+        <w:spacing w:after="0"/>
+        <w:jc w:val="both"/>
+        <w:rPr>
+          <w:b/>
+          <w:bCs/>
+          <w:color w:val="FF0000"/>
+        </w:rPr>
+      </w:pPr>
+    </w:p>
+    <w:p>
+      <w:pPr>
+        <w:tabs>
+          <w:tab w:val="left" w:pos="1390"/>
+        </w:tabs>
+        <w:spacing w:after="0"/>
+        <w:jc w:val="both"/>
+        <w:rPr>
+          <w:b/>
+          <w:bCs/>
+          <w:color w:val="FF0000"/>
+        </w:rPr>
+      </w:pPr>
+    </w:p>
+    <w:p>
+      <w:pPr>
+        <w:tabs>
+          <w:tab w:val="left" w:pos="1390"/>
+        </w:tabs>
+        <w:spacing w:after="0"/>
+        <w:jc w:val="both"/>
+        <w:rPr>
+          <w:b/>
+          <w:bCs/>
+          <w:color w:val="FF0000"/>
+        </w:rPr>
+      </w:pPr>
+    </w:p>
+    <w:p>
+      <w:pPr>
+        <w:tabs>
+          <w:tab w:val="left" w:pos="1390"/>
+        </w:tabs>
+        <w:spacing w:after="0"/>
+        <w:jc w:val="both"/>
+        <w:rPr>
+          <w:b/>
+          <w:bCs/>
+          <w:color w:val="FF0000"/>
+        </w:rPr>
+      </w:pPr>
+    </w:p>
+    <w:p>
+      <w:pPr>
+        <w:tabs>
+          <w:tab w:val="left" w:pos="1390"/>
+        </w:tabs>
+        <w:spacing w:after="0"/>
+        <w:jc w:val="both"/>
+        <w:rPr>
+          <w:b/>
+          <w:bCs/>
+          <w:color w:val="FF0000"/>
+        </w:rPr>
+      </w:pPr>
+    </w:p>
+    <w:p>
+      <w:pPr>
+        <w:tabs>
+          <w:tab w:val="left" w:pos="1390"/>
+        </w:tabs>
+        <w:spacing w:after="0"/>
+        <w:jc w:val="both"/>
+        <w:rPr>
+          <w:b/>
+          <w:bCs/>
+          <w:color w:val="FF0000"/>
+        </w:rPr>
+      </w:pPr>
+    </w:p>
+    <w:p>
+      <w:pPr>
+        <w:tabs>
+          <w:tab w:val="left" w:pos="1390"/>
+        </w:tabs>
+        <w:spacing w:after="0"/>
+        <w:jc w:val="both"/>
+        <w:rPr>
+          <w:b/>
+          <w:bCs/>
+          <w:color w:val="FF0000"/>
+        </w:rPr>
+      </w:pPr>
+    </w:p>
+    <w:p>
+      <w:pPr>
+        <w:tabs>
+          <w:tab w:val="left" w:pos="1390"/>
+        </w:tabs>
+        <w:spacing w:after="0"/>
+        <w:jc w:val="both"/>
+        <w:rPr>
+          <w:b/>
+          <w:bCs/>
+          <w:color w:val="FF0000"/>
+        </w:rPr>
+      </w:pPr>
+    </w:p>
+    <w:p>
+      <w:pPr>
+        <w:tabs>
+          <w:tab w:val="left" w:pos="1390"/>
+        </w:tabs>
+        <w:spacing w:after="0"/>
+        <w:jc w:val="both"/>
+        <w:rPr>
+          <w:b/>
+          <w:bCs/>
+          <w:color w:val="FF0000"/>
+        </w:rPr>
+      </w:pPr>
+    </w:p>
+    <w:p>
+      <w:pPr>
+        <w:tabs>
+          <w:tab w:val="left" w:pos="1390"/>
+        </w:tabs>
+        <w:spacing w:after="0"/>
+        <w:jc w:val="both"/>
+        <w:rPr>
+          <w:b/>
+          <w:bCs/>
+          <w:color w:val="FF0000"/>
+        </w:rPr>
+      </w:pPr>
+    </w:p>
+    <w:p>
+      <w:pPr>
+        <w:tabs>
+          <w:tab w:val="left" w:pos="1390"/>
+        </w:tabs>
+        <w:spacing w:after="0"/>
+        <w:jc w:val="both"/>
+        <w:rPr>
+          <w:b/>
+          <w:bCs/>
+          <w:color w:val="FF0000"/>
+        </w:rPr>
+      </w:pPr>
+    </w:p>
+    <w:p>
+      <w:pPr>
+        <w:tabs>
+          <w:tab w:val="left" w:pos="1390"/>
+        </w:tabs>
+        <w:spacing w:after="0"/>
+        <w:jc w:val="both"/>
+        <w:rPr>
+          <w:b/>
+          <w:bCs/>
+          <w:color w:val="FF0000"/>
+        </w:rPr>
+      </w:pPr>
+    </w:p>
+    <w:p>
+      <w:pPr>
+        <w:tabs>
+          <w:tab w:val="left" w:pos="1390"/>
+        </w:tabs>
+        <w:spacing w:after="0"/>
+        <w:jc w:val="both"/>
+        <w:rPr>
+          <w:b/>
+          <w:bCs/>
+          <w:color w:val="FF0000"/>
+        </w:rPr>
+      </w:pPr>
+      <w:r>
+        <w:rPr>
+          <w:b/>
+          <w:bCs/>
+          <w:color w:val="FF0000"/>
+        </w:rPr>
+        <w:t>Listening Task</w:t>
+      </w:r>
+    </w:p>
+    <w:p>
+      <w:pPr>
+        <w:tabs>
+          <w:tab w:val="left" w:pos="1390"/>
+        </w:tabs>
+        <w:spacing w:after="0"/>
+        <w:jc w:val="both"/>
+        <w:rPr>
+          <w:b/>
+          <w:bCs/>
+          <w:color w:val="FF0000"/>
+        </w:rPr>
+      </w:pPr>
+      <w:hyperlink r:id="rId37" w:history="1">
+        <w:r>
+          <w:rPr>
+            <w:rStyle w:val="Hyperlink"/>
+            <w:b/>
+            <w:bCs/>
+          </w:rPr>
+          <w:t>https://ieltsonlinetests.com/prepare-ielts-general-training-volume-1-listening-practice-test-1</w:t>
+        </w:r>
+      </w:hyperlink>
+    </w:p>
+    <w:p>
+      <w:pPr>
+        <w:tabs>
+          <w:tab w:val="left" w:pos="1390"/>
+        </w:tabs>
+        <w:spacing w:after="0"/>
+        <w:jc w:val="both"/>
+        <w:rPr>
+          <w:b/>
+          <w:bCs/>
+          <w:color w:val="FF0000"/>
+        </w:rPr>
+      </w:pPr>
+    </w:p>
+    <w:p>
+      <w:pPr>
+        <w:pStyle w:val="ListParagraph"/>
+        <w:numPr>
+          <w:ilvl w:val="0"/>
+          <w:numId w:val="33"/>
+        </w:numPr>
+        <w:tabs>
+          <w:tab w:val="left" w:pos="1390"/>
+        </w:tabs>
+        <w:spacing w:after="0"/>
+        <w:jc w:val="both"/>
+        <w:rPr>
+          <w:color w:val="000000" w:themeColor="text1"/>
+        </w:rPr>
+      </w:pPr>
+      <w:r>
+        <w:rPr>
+          <w:color w:val="000000" w:themeColor="text1"/>
+        </w:rPr>
+        <w:t>Certificate of Excellence</w:t>
+      </w:r>
+    </w:p>
+    <w:p>
+      <w:pPr>
+        <w:pStyle w:val="ListParagraph"/>
+        <w:numPr>
+          <w:ilvl w:val="0"/>
+          <w:numId w:val="33"/>
+        </w:numPr>
+        <w:tabs>
+          <w:tab w:val="left" w:pos="1390"/>
+        </w:tabs>
+        <w:spacing w:after="0"/>
+        <w:jc w:val="both"/>
+        <w:rPr>
+          <w:color w:val="000000" w:themeColor="text1"/>
+        </w:rPr>
+      </w:pPr>
+      <w:r>
+        <w:rPr>
+          <w:color w:val="000000" w:themeColor="text1"/>
+        </w:rPr>
+        <w:t>M</w:t>
+      </w:r>
+      <w:r>
+        <w:rPr>
+          <w:color w:val="000000" w:themeColor="text1"/>
+        </w:rPr>
+        <w:t>erged with</w:t>
+      </w:r>
+    </w:p>
+    <w:p>
+      <w:pPr>
+        <w:pStyle w:val="ListParagraph"/>
+        <w:numPr>
+          <w:ilvl w:val="0"/>
+          <w:numId w:val="33"/>
+        </w:numPr>
+        <w:tabs>
+          <w:tab w:val="left" w:pos="1390"/>
+        </w:tabs>
+        <w:spacing w:after="0"/>
+        <w:jc w:val="both"/>
+        <w:rPr>
+          <w:color w:val="000000" w:themeColor="text1"/>
+        </w:rPr>
+      </w:pPr>
+      <w:r>
+        <w:rPr>
+          <w:color w:val="000000" w:themeColor="text1"/>
+        </w:rPr>
+        <w:t>performance arts</w:t>
+      </w:r>
+    </w:p>
+    <w:p>
+      <w:pPr>
+        <w:pStyle w:val="ListParagraph"/>
+        <w:numPr>
+          <w:ilvl w:val="0"/>
+          <w:numId w:val="33"/>
+        </w:numPr>
+        <w:tabs>
+          <w:tab w:val="left" w:pos="1390"/>
+        </w:tabs>
+        <w:spacing w:after="0"/>
+        <w:jc w:val="both"/>
+        <w:rPr>
+          <w:color w:val="000000" w:themeColor="text1"/>
+        </w:rPr>
+      </w:pPr>
+      <w:r>
+        <w:rPr>
+          <w:color w:val="000000" w:themeColor="text1"/>
+        </w:rPr>
+        <w:t>passed away</w:t>
+      </w:r>
+    </w:p>
+    <w:p>
+      <w:pPr>
+        <w:pStyle w:val="ListParagraph"/>
+        <w:numPr>
+          <w:ilvl w:val="0"/>
+          <w:numId w:val="33"/>
+        </w:numPr>
+        <w:tabs>
+          <w:tab w:val="left" w:pos="1390"/>
+        </w:tabs>
+        <w:spacing w:after="0"/>
+        <w:jc w:val="both"/>
+        <w:rPr>
+          <w:color w:val="FF0000"/>
+        </w:rPr>
+      </w:pPr>
+      <w:r>
+        <w:rPr>
+          <w:color w:val="FF0000"/>
+        </w:rPr>
+        <w:t>wish</w:t>
+      </w:r>
+    </w:p>
+    <w:p>
+      <w:pPr>
+        <w:pStyle w:val="ListParagraph"/>
+        <w:numPr>
+          <w:ilvl w:val="0"/>
+          <w:numId w:val="33"/>
+        </w:numPr>
+        <w:tabs>
+          <w:tab w:val="left" w:pos="1390"/>
+        </w:tabs>
+        <w:spacing w:after="0"/>
+        <w:jc w:val="both"/>
+        <w:rPr>
+          <w:color w:val="000000" w:themeColor="text1"/>
+        </w:rPr>
+      </w:pPr>
+      <w:r>
+        <w:rPr>
+          <w:color w:val="000000" w:themeColor="text1"/>
+        </w:rPr>
+        <w:t>toured</w:t>
+      </w:r>
+    </w:p>
+    <w:p>
+      <w:pPr>
+        <w:pStyle w:val="ListParagraph"/>
+        <w:numPr>
+          <w:ilvl w:val="0"/>
+          <w:numId w:val="33"/>
+        </w:numPr>
+        <w:tabs>
+          <w:tab w:val="left" w:pos="1390"/>
+        </w:tabs>
+        <w:spacing w:after="0"/>
+        <w:jc w:val="both"/>
+        <w:rPr>
+          <w:color w:val="000000" w:themeColor="text1"/>
+        </w:rPr>
+      </w:pPr>
+      <w:r>
+        <w:rPr>
+          <w:color w:val="000000" w:themeColor="text1"/>
+        </w:rPr>
+        <w:t>acting</w:t>
+      </w:r>
+    </w:p>
+    <w:p>
+      <w:pPr>
+        <w:pStyle w:val="ListParagraph"/>
+        <w:numPr>
+          <w:ilvl w:val="0"/>
+          <w:numId w:val="33"/>
+        </w:numPr>
+        <w:tabs>
+          <w:tab w:val="left" w:pos="1390"/>
+        </w:tabs>
+        <w:spacing w:after="0"/>
+        <w:jc w:val="both"/>
+        <w:rPr>
+          <w:color w:val="000000" w:themeColor="text1"/>
+        </w:rPr>
+      </w:pPr>
+      <w:r>
+        <w:rPr>
+          <w:color w:val="000000" w:themeColor="text1"/>
+        </w:rPr>
+        <w:t>directed</w:t>
+      </w:r>
+    </w:p>
+    <w:p>
+      <w:pPr>
+        <w:pStyle w:val="ListParagraph"/>
+        <w:numPr>
+          <w:ilvl w:val="0"/>
+          <w:numId w:val="33"/>
+        </w:numPr>
+        <w:tabs>
+          <w:tab w:val="left" w:pos="1390"/>
+        </w:tabs>
+        <w:spacing w:after="0"/>
+        <w:jc w:val="both"/>
+        <w:rPr>
+          <w:color w:val="FF0000"/>
+        </w:rPr>
+      </w:pPr>
+      <w:r>
+        <w:rPr>
+          <w:color w:val="FF0000"/>
+        </w:rPr>
+        <w:t>Grade</w:t>
+      </w:r>
+    </w:p>
+    <w:p>
+      <w:pPr>
+        <w:pStyle w:val="ListParagraph"/>
+        <w:numPr>
+          <w:ilvl w:val="0"/>
+          <w:numId w:val="33"/>
+        </w:numPr>
+        <w:tabs>
+          <w:tab w:val="left" w:pos="1390"/>
+        </w:tabs>
+        <w:spacing w:after="0"/>
+        <w:jc w:val="both"/>
+        <w:rPr>
+          <w:color w:val="000000" w:themeColor="text1"/>
+        </w:rPr>
+      </w:pPr>
+      <w:r>
+        <w:rPr>
+          <w:color w:val="000000" w:themeColor="text1"/>
+        </w:rPr>
+        <w:t>modern dance</w:t>
+      </w:r>
+    </w:p>
+    <w:p>
+      <w:pPr>
+        <w:pStyle w:val="ListParagraph"/>
+        <w:numPr>
+          <w:ilvl w:val="0"/>
+          <w:numId w:val="33"/>
+        </w:numPr>
+        <w:tabs>
+          <w:tab w:val="left" w:pos="1390"/>
+        </w:tabs>
+        <w:spacing w:after="0"/>
+        <w:jc w:val="both"/>
+        <w:rPr>
+          <w:color w:val="000000" w:themeColor="text1"/>
+        </w:rPr>
+      </w:pPr>
+      <w:r>
+        <w:rPr>
+          <w:color w:val="000000" w:themeColor="text1"/>
+        </w:rPr>
+        <w:t>C</w:t>
+      </w:r>
+    </w:p>
+    <w:p>
+      <w:pPr>
+        <w:pStyle w:val="ListParagraph"/>
+        <w:numPr>
+          <w:ilvl w:val="0"/>
+          <w:numId w:val="33"/>
+        </w:numPr>
+        <w:tabs>
+          <w:tab w:val="left" w:pos="1390"/>
+        </w:tabs>
+        <w:spacing w:after="0"/>
+        <w:jc w:val="both"/>
+        <w:rPr>
+          <w:color w:val="000000" w:themeColor="text1"/>
+        </w:rPr>
+      </w:pPr>
+      <w:r>
+        <w:rPr>
+          <w:color w:val="000000" w:themeColor="text1"/>
+        </w:rPr>
+        <w:t>H</w:t>
+      </w:r>
+    </w:p>
+    <w:p>
+      <w:pPr>
+        <w:pStyle w:val="ListParagraph"/>
+        <w:numPr>
+          <w:ilvl w:val="0"/>
+          <w:numId w:val="33"/>
+        </w:numPr>
+        <w:tabs>
+          <w:tab w:val="left" w:pos="1390"/>
+        </w:tabs>
+        <w:spacing w:after="0"/>
+        <w:jc w:val="both"/>
+        <w:rPr>
+          <w:color w:val="000000" w:themeColor="text1"/>
+        </w:rPr>
+      </w:pPr>
+      <w:r>
+        <w:rPr>
+          <w:color w:val="000000" w:themeColor="text1"/>
+        </w:rPr>
+        <w:t>G</w:t>
+      </w:r>
+    </w:p>
+    <w:p>
+      <w:pPr>
+        <w:pStyle w:val="ListParagraph"/>
+        <w:numPr>
+          <w:ilvl w:val="0"/>
+          <w:numId w:val="33"/>
+        </w:numPr>
+        <w:tabs>
+          <w:tab w:val="left" w:pos="1390"/>
+        </w:tabs>
+        <w:spacing w:after="0"/>
+        <w:jc w:val="both"/>
+        <w:rPr>
+          <w:color w:val="FF0000"/>
+        </w:rPr>
+      </w:pPr>
+      <w:r>
+        <w:rPr>
+          <w:color w:val="FF0000"/>
+        </w:rPr>
+        <w:t>B</w:t>
+      </w:r>
+    </w:p>
+    <w:p>
+      <w:pPr>
+        <w:pStyle w:val="ListParagraph"/>
+        <w:numPr>
+          <w:ilvl w:val="0"/>
+          <w:numId w:val="33"/>
+        </w:numPr>
+        <w:tabs>
+          <w:tab w:val="left" w:pos="1390"/>
+        </w:tabs>
+        <w:spacing w:after="0"/>
+        <w:jc w:val="both"/>
+        <w:rPr>
+          <w:color w:val="000000" w:themeColor="text1"/>
+        </w:rPr>
+      </w:pPr>
+      <w:r>
+        <w:rPr>
+          <w:color w:val="000000" w:themeColor="text1"/>
+        </w:rPr>
+        <w:t>E</w:t>
+      </w:r>
+    </w:p>
+    <w:p>
+      <w:pPr>
+        <w:pStyle w:val="ListParagraph"/>
+        <w:numPr>
+          <w:ilvl w:val="0"/>
+          <w:numId w:val="33"/>
+        </w:numPr>
+        <w:tabs>
+          <w:tab w:val="left" w:pos="1390"/>
+        </w:tabs>
+        <w:spacing w:after="0"/>
+        <w:jc w:val="both"/>
+        <w:rPr>
+          <w:color w:val="000000" w:themeColor="text1"/>
+        </w:rPr>
+      </w:pPr>
+      <w:r>
+        <w:rPr>
+          <w:color w:val="000000" w:themeColor="text1"/>
+        </w:rPr>
+        <w:t>B</w:t>
+      </w:r>
+    </w:p>
+    <w:p>
+      <w:pPr>
+        <w:pStyle w:val="ListParagraph"/>
+        <w:numPr>
+          <w:ilvl w:val="0"/>
+          <w:numId w:val="33"/>
+        </w:numPr>
+        <w:tabs>
+          <w:tab w:val="left" w:pos="1390"/>
+        </w:tabs>
+        <w:spacing w:after="0"/>
+        <w:jc w:val="both"/>
+        <w:rPr>
+          <w:color w:val="000000" w:themeColor="text1"/>
+        </w:rPr>
+      </w:pPr>
+      <w:r>
+        <w:rPr>
+          <w:color w:val="000000" w:themeColor="text1"/>
+        </w:rPr>
+        <w:t>B</w:t>
+      </w:r>
+    </w:p>
+    <w:p>
+      <w:pPr>
+        <w:pStyle w:val="ListParagraph"/>
+        <w:numPr>
+          <w:ilvl w:val="0"/>
+          <w:numId w:val="33"/>
+        </w:numPr>
+        <w:tabs>
+          <w:tab w:val="left" w:pos="1390"/>
+        </w:tabs>
+        <w:spacing w:after="0"/>
+        <w:jc w:val="both"/>
+        <w:rPr>
+          <w:color w:val="000000" w:themeColor="text1"/>
+        </w:rPr>
+      </w:pPr>
+      <w:r>
+        <w:rPr>
+          <w:color w:val="000000" w:themeColor="text1"/>
+        </w:rPr>
+        <w:t>A</w:t>
+      </w:r>
+    </w:p>
+    <w:p>
+      <w:pPr>
+        <w:pStyle w:val="ListParagraph"/>
+        <w:numPr>
+          <w:ilvl w:val="0"/>
+          <w:numId w:val="33"/>
+        </w:numPr>
+        <w:tabs>
+          <w:tab w:val="left" w:pos="1390"/>
+        </w:tabs>
+        <w:spacing w:after="0"/>
+        <w:jc w:val="both"/>
+        <w:rPr>
+          <w:color w:val="000000" w:themeColor="text1"/>
+        </w:rPr>
+      </w:pPr>
+      <w:r>
+        <w:rPr>
+          <w:color w:val="000000" w:themeColor="text1"/>
+        </w:rPr>
+        <w:t>A</w:t>
+      </w:r>
+    </w:p>
+    <w:p>
+      <w:pPr>
+        <w:pStyle w:val="ListParagraph"/>
+        <w:numPr>
+          <w:ilvl w:val="0"/>
+          <w:numId w:val="33"/>
+        </w:numPr>
+        <w:tabs>
+          <w:tab w:val="left" w:pos="1390"/>
+        </w:tabs>
+        <w:spacing w:after="0"/>
+        <w:jc w:val="both"/>
+        <w:rPr>
+          <w:color w:val="000000" w:themeColor="text1"/>
+        </w:rPr>
+      </w:pPr>
+      <w:r>
+        <w:rPr>
+          <w:color w:val="000000" w:themeColor="text1"/>
+        </w:rPr>
+        <w:t>C</w:t>
+      </w:r>
+    </w:p>
+    <w:p>
+      <w:pPr>
+        <w:pStyle w:val="ListParagraph"/>
+        <w:numPr>
+          <w:ilvl w:val="0"/>
+          <w:numId w:val="33"/>
+        </w:numPr>
+        <w:tabs>
+          <w:tab w:val="left" w:pos="1390"/>
+        </w:tabs>
+        <w:spacing w:after="0"/>
+        <w:jc w:val="both"/>
+        <w:rPr>
+          <w:color w:val="000000" w:themeColor="text1"/>
+        </w:rPr>
+      </w:pPr>
+      <w:r>
+        <w:rPr>
+          <w:color w:val="000000" w:themeColor="text1"/>
+        </w:rPr>
+        <w:t>D</w:t>
+      </w:r>
+    </w:p>
+    <w:p>
+      <w:pPr>
+        <w:pStyle w:val="ListParagraph"/>
+        <w:numPr>
+          <w:ilvl w:val="0"/>
+          <w:numId w:val="33"/>
+        </w:numPr>
+        <w:tabs>
+          <w:tab w:val="left" w:pos="1390"/>
+        </w:tabs>
+        <w:spacing w:after="0"/>
+        <w:jc w:val="both"/>
+        <w:rPr>
+          <w:color w:val="000000" w:themeColor="text1"/>
+        </w:rPr>
+      </w:pPr>
+      <w:r>
+        <w:rPr>
+          <w:color w:val="000000" w:themeColor="text1"/>
+        </w:rPr>
+        <w:t>C</w:t>
+      </w:r>
+    </w:p>
+    <w:p>
+      <w:pPr>
+        <w:pStyle w:val="ListParagraph"/>
+        <w:numPr>
+          <w:ilvl w:val="0"/>
+          <w:numId w:val="33"/>
+        </w:numPr>
+        <w:tabs>
+          <w:tab w:val="left" w:pos="1390"/>
+        </w:tabs>
+        <w:spacing w:after="0"/>
+        <w:jc w:val="both"/>
+        <w:rPr>
+          <w:color w:val="000000" w:themeColor="text1"/>
+        </w:rPr>
+      </w:pPr>
+      <w:r>
+        <w:rPr>
+          <w:color w:val="000000" w:themeColor="text1"/>
+        </w:rPr>
+        <w:t>B</w:t>
+      </w:r>
+    </w:p>
+    <w:p>
+      <w:pPr>
+        <w:pStyle w:val="ListParagraph"/>
+        <w:numPr>
+          <w:ilvl w:val="0"/>
+          <w:numId w:val="33"/>
+        </w:numPr>
+        <w:tabs>
+          <w:tab w:val="left" w:pos="1390"/>
+        </w:tabs>
+        <w:spacing w:after="0"/>
+        <w:jc w:val="both"/>
+        <w:rPr>
+          <w:color w:val="000000" w:themeColor="text1"/>
+        </w:rPr>
+      </w:pPr>
+      <w:r>
+        <w:rPr>
+          <w:color w:val="000000" w:themeColor="text1"/>
+        </w:rPr>
+        <w:t>A</w:t>
+      </w:r>
+    </w:p>
+    <w:p>
+      <w:pPr>
+        <w:pStyle w:val="ListParagraph"/>
+        <w:numPr>
+          <w:ilvl w:val="0"/>
+          <w:numId w:val="33"/>
+        </w:numPr>
+        <w:tabs>
+          <w:tab w:val="left" w:pos="1390"/>
+        </w:tabs>
+        <w:spacing w:after="0"/>
+        <w:jc w:val="both"/>
+        <w:rPr>
+          <w:color w:val="000000" w:themeColor="text1"/>
+        </w:rPr>
+      </w:pPr>
+      <w:r>
+        <w:rPr>
+          <w:color w:val="000000" w:themeColor="text1"/>
+        </w:rPr>
+        <w:t>A</w:t>
+      </w:r>
+    </w:p>
+    <w:p>
+      <w:pPr>
+        <w:pStyle w:val="ListParagraph"/>
+        <w:numPr>
+          <w:ilvl w:val="0"/>
+          <w:numId w:val="33"/>
+        </w:numPr>
+        <w:tabs>
+          <w:tab w:val="left" w:pos="1390"/>
+        </w:tabs>
+        <w:spacing w:after="0"/>
+        <w:jc w:val="both"/>
+        <w:rPr>
+          <w:color w:val="FF0000"/>
+        </w:rPr>
+      </w:pPr>
+      <w:r>
+        <w:rPr>
+          <w:color w:val="FF0000"/>
+        </w:rPr>
+        <w:t>A</w:t>
+      </w:r>
+    </w:p>
+    <w:p>
+      <w:pPr>
+        <w:pStyle w:val="ListParagraph"/>
+        <w:numPr>
+          <w:ilvl w:val="0"/>
+          <w:numId w:val="33"/>
+        </w:numPr>
+        <w:tabs>
+          <w:tab w:val="left" w:pos="1390"/>
+        </w:tabs>
+        <w:spacing w:after="0"/>
+        <w:jc w:val="both"/>
+        <w:rPr>
+          <w:color w:val="FF0000"/>
+        </w:rPr>
+      </w:pPr>
+      <w:r>
+        <w:rPr>
+          <w:color w:val="FF0000"/>
+        </w:rPr>
+        <w:t>A</w:t>
+      </w:r>
+    </w:p>
+    <w:p>
+      <w:pPr>
+        <w:pStyle w:val="ListParagraph"/>
+        <w:numPr>
+          <w:ilvl w:val="0"/>
+          <w:numId w:val="33"/>
+        </w:numPr>
+        <w:tabs>
+          <w:tab w:val="left" w:pos="1390"/>
+        </w:tabs>
+        <w:spacing w:after="0"/>
+        <w:jc w:val="both"/>
+        <w:rPr>
+          <w:color w:val="000000" w:themeColor="text1"/>
+        </w:rPr>
+      </w:pPr>
+      <w:r>
+        <w:rPr>
+          <w:color w:val="000000" w:themeColor="text1"/>
+        </w:rPr>
+        <w:t>E</w:t>
+      </w:r>
+    </w:p>
+    <w:p>
+      <w:pPr>
+        <w:pStyle w:val="ListParagraph"/>
+        <w:numPr>
+          <w:ilvl w:val="0"/>
+          <w:numId w:val="33"/>
+        </w:numPr>
+        <w:tabs>
+          <w:tab w:val="left" w:pos="1390"/>
+        </w:tabs>
+        <w:spacing w:after="0"/>
+        <w:jc w:val="both"/>
+        <w:rPr>
+          <w:color w:val="000000" w:themeColor="text1"/>
+        </w:rPr>
+      </w:pPr>
+      <w:r>
+        <w:rPr>
+          <w:color w:val="000000" w:themeColor="text1"/>
+        </w:rPr>
+        <w:t>A</w:t>
+      </w:r>
+    </w:p>
+    <w:p>
+      <w:pPr>
+        <w:pStyle w:val="ListParagraph"/>
+        <w:numPr>
+          <w:ilvl w:val="0"/>
+          <w:numId w:val="33"/>
+        </w:numPr>
+        <w:tabs>
+          <w:tab w:val="left" w:pos="1390"/>
+        </w:tabs>
+        <w:spacing w:after="0"/>
+        <w:jc w:val="both"/>
+        <w:rPr>
+          <w:color w:val="000000" w:themeColor="text1"/>
+        </w:rPr>
+      </w:pPr>
+      <w:r>
+        <w:rPr>
+          <w:color w:val="000000" w:themeColor="text1"/>
+        </w:rPr>
+        <w:t>B</w:t>
+      </w:r>
+    </w:p>
+    <w:p>
+      <w:pPr>
+        <w:pStyle w:val="ListParagraph"/>
+        <w:numPr>
+          <w:ilvl w:val="0"/>
+          <w:numId w:val="33"/>
+        </w:numPr>
+        <w:tabs>
+          <w:tab w:val="left" w:pos="1390"/>
+        </w:tabs>
+        <w:spacing w:after="0"/>
+        <w:jc w:val="both"/>
+        <w:rPr>
+          <w:color w:val="000000" w:themeColor="text1"/>
+        </w:rPr>
+      </w:pPr>
+      <w:r>
+        <w:rPr>
+          <w:color w:val="000000" w:themeColor="text1"/>
+        </w:rPr>
+        <w:t>subterranean chamber</w:t>
+      </w:r>
+    </w:p>
+    <w:p>
+      <w:pPr>
+        <w:pStyle w:val="ListParagraph"/>
+        <w:numPr>
+          <w:ilvl w:val="0"/>
+          <w:numId w:val="33"/>
+        </w:numPr>
+        <w:tabs>
+          <w:tab w:val="left" w:pos="1390"/>
+        </w:tabs>
+        <w:spacing w:after="0"/>
+        <w:jc w:val="both"/>
+        <w:rPr>
+          <w:color w:val="000000" w:themeColor="text1"/>
+        </w:rPr>
+      </w:pPr>
+      <w:r>
+        <w:rPr>
+          <w:color w:val="000000" w:themeColor="text1"/>
+        </w:rPr>
+        <w:t>Queen's Chamber</w:t>
+      </w:r>
+    </w:p>
+    <w:p>
+      <w:pPr>
+        <w:pStyle w:val="ListParagraph"/>
+        <w:numPr>
+          <w:ilvl w:val="0"/>
+          <w:numId w:val="33"/>
+        </w:numPr>
+        <w:tabs>
+          <w:tab w:val="left" w:pos="1390"/>
+        </w:tabs>
+        <w:spacing w:after="0"/>
+        <w:jc w:val="both"/>
+        <w:rPr>
+          <w:color w:val="000000" w:themeColor="text1"/>
+        </w:rPr>
+      </w:pPr>
+      <w:r>
+        <w:rPr>
+          <w:color w:val="000000" w:themeColor="text1"/>
+        </w:rPr>
+        <w:t>Grand Gallery</w:t>
+      </w:r>
+    </w:p>
+    <w:p>
+      <w:pPr>
+        <w:pStyle w:val="ListParagraph"/>
+        <w:numPr>
+          <w:ilvl w:val="0"/>
+          <w:numId w:val="33"/>
+        </w:numPr>
+        <w:tabs>
+          <w:tab w:val="left" w:pos="1390"/>
+        </w:tabs>
+        <w:spacing w:after="0"/>
+        <w:jc w:val="both"/>
+        <w:rPr>
+          <w:color w:val="000000" w:themeColor="text1"/>
+        </w:rPr>
+      </w:pPr>
+      <w:r>
+        <w:rPr>
+          <w:color w:val="000000" w:themeColor="text1"/>
+        </w:rPr>
+        <w:t>air shaft(s)</w:t>
+      </w:r>
+    </w:p>
+    <w:p>
+      <w:pPr>
+        <w:pStyle w:val="ListParagraph"/>
+        <w:numPr>
+          <w:ilvl w:val="0"/>
+          <w:numId w:val="33"/>
+        </w:numPr>
+        <w:tabs>
+          <w:tab w:val="left" w:pos="1390"/>
+        </w:tabs>
+        <w:spacing w:after="0"/>
+        <w:jc w:val="both"/>
+        <w:rPr>
+          <w:color w:val="000000" w:themeColor="text1"/>
+        </w:rPr>
+      </w:pPr>
+      <w:r>
+        <w:rPr>
+          <w:color w:val="000000" w:themeColor="text1"/>
+        </w:rPr>
+        <w:t>King's Chamber</w:t>
+      </w:r>
+    </w:p>
+    <w:p>
+      <w:pPr>
+        <w:pStyle w:val="ListParagraph"/>
+        <w:numPr>
+          <w:ilvl w:val="0"/>
+          <w:numId w:val="33"/>
+        </w:numPr>
+        <w:tabs>
+          <w:tab w:val="left" w:pos="1390"/>
+        </w:tabs>
+        <w:spacing w:after="0"/>
+        <w:jc w:val="both"/>
+        <w:rPr>
+          <w:color w:val="000000" w:themeColor="text1"/>
+        </w:rPr>
+      </w:pPr>
+      <w:r>
+        <w:rPr>
+          <w:color w:val="000000" w:themeColor="text1"/>
+        </w:rPr>
+        <w:t>nearby quarries</w:t>
+      </w:r>
+    </w:p>
+    <w:p>
+      <w:pPr>
+        <w:pStyle w:val="ListParagraph"/>
+        <w:numPr>
+          <w:ilvl w:val="0"/>
+          <w:numId w:val="33"/>
+        </w:numPr>
+        <w:tabs>
+          <w:tab w:val="left" w:pos="1390"/>
+        </w:tabs>
+        <w:spacing w:after="0"/>
+        <w:jc w:val="both"/>
+        <w:rPr>
+          <w:color w:val="FF0000"/>
+        </w:rPr>
+      </w:pPr>
+      <w:r>
+        <w:rPr>
+          <w:color w:val="FF0000"/>
+        </w:rPr>
+        <w:t>500 miles</w:t>
+      </w:r>
+    </w:p>
+    <w:p>
+      <w:pPr>
+        <w:pStyle w:val="ListParagraph"/>
+        <w:numPr>
+          <w:ilvl w:val="0"/>
+          <w:numId w:val="33"/>
+        </w:numPr>
+        <w:tabs>
+          <w:tab w:val="left" w:pos="1390"/>
+        </w:tabs>
+        <w:spacing w:after="0"/>
+        <w:jc w:val="both"/>
+        <w:rPr>
+          <w:color w:val="000000" w:themeColor="text1"/>
+        </w:rPr>
+      </w:pPr>
+      <w:r>
+        <w:rPr>
+          <w:color w:val="000000" w:themeColor="text1"/>
+        </w:rPr>
+        <w:lastRenderedPageBreak/>
+        <w:t>wooden wedges</w:t>
+      </w:r>
+    </w:p>
+    <w:p>
+      <w:pPr>
+        <w:pStyle w:val="ListParagraph"/>
+        <w:numPr>
+          <w:ilvl w:val="0"/>
+          <w:numId w:val="33"/>
+        </w:numPr>
+        <w:tabs>
+          <w:tab w:val="left" w:pos="1390"/>
+        </w:tabs>
+        <w:spacing w:after="0"/>
+        <w:jc w:val="both"/>
+        <w:rPr>
+          <w:color w:val="000000" w:themeColor="text1"/>
+        </w:rPr>
+      </w:pPr>
+      <w:r>
+        <w:rPr>
+          <w:color w:val="000000" w:themeColor="text1"/>
+        </w:rPr>
+        <w:t>a massive earthquake</w:t>
+      </w:r>
+    </w:p>
+    <w:p>
+      <w:pPr>
+        <w:pStyle w:val="ListParagraph"/>
+        <w:numPr>
+          <w:ilvl w:val="0"/>
+          <w:numId w:val="33"/>
+        </w:numPr>
+        <w:tabs>
+          <w:tab w:val="left" w:pos="1390"/>
+        </w:tabs>
+        <w:spacing w:after="0"/>
+        <w:jc w:val="both"/>
+        <w:rPr>
+          <w:color w:val="000000" w:themeColor="text1"/>
+        </w:rPr>
+      </w:pPr>
+      <w:r>
+        <w:rPr>
+          <w:color w:val="000000" w:themeColor="text1"/>
+        </w:rPr>
+        <w:t>slave labour</w:t>
+      </w:r>
+    </w:p>
+    <w:p>
+      <w:pPr>
+        <w:tabs>
+          <w:tab w:val="left" w:pos="1390"/>
+        </w:tabs>
+        <w:spacing w:after="0"/>
+        <w:jc w:val="both"/>
+        <w:rPr>
+          <w:b/>
+          <w:bCs/>
+          <w:color w:val="FF0000"/>
+        </w:rPr>
+      </w:pPr>
+    </w:p>
+    <w:p>
+      <w:pPr>
+        <w:tabs>
+          <w:tab w:val="left" w:pos="1390"/>
+        </w:tabs>
+        <w:spacing w:after="0"/>
+        <w:jc w:val="both"/>
+        <w:rPr>
+          <w:b/>
+          <w:bCs/>
+          <w:color w:val="FF0000"/>
+        </w:rPr>
+      </w:pPr>
+    </w:p>
+    <w:p>
+      <w:pPr>
+        <w:tabs>
+          <w:tab w:val="left" w:pos="1390"/>
+        </w:tabs>
+        <w:spacing w:after="0"/>
+        <w:jc w:val="both"/>
+        <w:rPr>
+          <w:color w:val="FF0000"/>
+        </w:rPr>
+      </w:pPr>
+      <w:r>
+        <w:rPr>
+          <w:color w:val="FF0000"/>
+        </w:rPr>
+        <w:t>You are experiencing financial problems and want to ask your landlord if you can pay your rent late. Write a letter to your landlord.</w:t>
+      </w:r>
+    </w:p>
+    <w:p>
+      <w:pPr>
+        <w:tabs>
+          <w:tab w:val="left" w:pos="1390"/>
+        </w:tabs>
+        <w:spacing w:after="0"/>
+        <w:jc w:val="both"/>
+        <w:rPr>
+          <w:color w:val="FF0000"/>
+        </w:rPr>
+      </w:pPr>
+    </w:p>
+    <w:p>
+      <w:pPr>
+        <w:tabs>
+          <w:tab w:val="left" w:pos="1390"/>
+        </w:tabs>
+        <w:spacing w:after="0"/>
+        <w:jc w:val="both"/>
+        <w:rPr>
+          <w:color w:val="FF0000"/>
+        </w:rPr>
+      </w:pPr>
+      <w:r>
+        <w:rPr>
+          <w:color w:val="FF0000"/>
+        </w:rPr>
+        <w:t>In your letter explain:</w:t>
+      </w:r>
+    </w:p>
+    <w:p>
+      <w:pPr>
+        <w:tabs>
+          <w:tab w:val="left" w:pos="1390"/>
+        </w:tabs>
+        <w:spacing w:after="0"/>
+        <w:jc w:val="both"/>
+        <w:rPr>
+          <w:color w:val="FF0000"/>
+        </w:rPr>
+      </w:pPr>
+    </w:p>
+    <w:p>
+      <w:pPr>
+        <w:tabs>
+          <w:tab w:val="left" w:pos="1390"/>
+        </w:tabs>
+        <w:spacing w:after="0"/>
+        <w:jc w:val="both"/>
+        <w:rPr>
+          <w:color w:val="FF0000"/>
+        </w:rPr>
+      </w:pPr>
+      <w:r>
+        <w:rPr>
+          <w:color w:val="FF0000"/>
+        </w:rPr>
+        <w:t>Why you cannot pay the rent</w:t>
+      </w:r>
+    </w:p>
+    <w:p>
+      <w:pPr>
+        <w:tabs>
+          <w:tab w:val="left" w:pos="1390"/>
+        </w:tabs>
+        <w:spacing w:after="0"/>
+        <w:jc w:val="both"/>
+        <w:rPr>
+          <w:color w:val="FF0000"/>
+        </w:rPr>
+      </w:pPr>
+      <w:r>
+        <w:rPr>
+          <w:color w:val="FF0000"/>
+        </w:rPr>
+        <w:t>When you will pay the rent.</w:t>
+      </w:r>
+    </w:p>
+    <w:p>
+      <w:pPr>
+        <w:tabs>
+          <w:tab w:val="left" w:pos="1390"/>
+        </w:tabs>
+        <w:spacing w:after="0"/>
+        <w:jc w:val="both"/>
+        <w:rPr>
+          <w:color w:val="FF0000"/>
+        </w:rPr>
+      </w:pPr>
+      <w:r>
+        <w:rPr>
+          <w:color w:val="FF0000"/>
+        </w:rPr>
+        <w:t>How you will ensure you can pay your rent in the future</w:t>
+      </w:r>
+    </w:p>
+    <w:p>
+      <w:pPr>
+        <w:tabs>
+          <w:tab w:val="left" w:pos="1390"/>
+        </w:tabs>
+        <w:spacing w:after="0"/>
+        <w:jc w:val="both"/>
+        <w:rPr>
+          <w:color w:val="FF0000"/>
+        </w:rPr>
+      </w:pPr>
+    </w:p>
+    <w:p>
+      <w:pPr>
+        <w:tabs>
+          <w:tab w:val="left" w:pos="1390"/>
+        </w:tabs>
+        <w:spacing w:after="0"/>
+        <w:jc w:val="both"/>
+        <w:rPr>
+          <w:color w:val="000000" w:themeColor="text1"/>
+        </w:rPr>
+      </w:pPr>
+      <w:r>
+        <w:rPr>
+          <w:color w:val="000000" w:themeColor="text1"/>
+        </w:rPr>
+        <w:t>Dear Mr</w:t>
+      </w:r>
+      <w:r>
+        <w:rPr>
+          <w:color w:val="000000" w:themeColor="text1"/>
+        </w:rPr>
+        <w:t>.</w:t>
+      </w:r>
+      <w:r>
+        <w:rPr>
+          <w:color w:val="000000" w:themeColor="text1"/>
+        </w:rPr>
+        <w:t xml:space="preserve"> </w:t>
+      </w:r>
+      <w:r>
+        <w:rPr>
+          <w:color w:val="000000" w:themeColor="text1"/>
+        </w:rPr>
+        <w:t>Joseph</w:t>
+      </w:r>
+      <w:r>
+        <w:rPr>
+          <w:color w:val="000000" w:themeColor="text1"/>
+        </w:rPr>
+        <w:t>,</w:t>
+      </w:r>
+    </w:p>
+    <w:p>
+      <w:pPr>
+        <w:tabs>
+          <w:tab w:val="left" w:pos="1390"/>
+        </w:tabs>
+        <w:spacing w:after="0"/>
+        <w:jc w:val="both"/>
+        <w:rPr>
+          <w:color w:val="000000" w:themeColor="text1"/>
+        </w:rPr>
+      </w:pPr>
+    </w:p>
+    <w:p>
+      <w:pPr>
+        <w:tabs>
+          <w:tab w:val="left" w:pos="1390"/>
+        </w:tabs>
+        <w:spacing w:after="0"/>
+        <w:jc w:val="both"/>
+        <w:rPr>
+          <w:color w:val="000000" w:themeColor="text1"/>
+        </w:rPr>
+      </w:pPr>
+      <w:r>
+        <w:rPr>
+          <w:color w:val="000000" w:themeColor="text1"/>
+        </w:rPr>
+        <w:t>I am writing to you to request that you allow me to pay my rent late this month.</w:t>
+      </w:r>
+      <w:r>
+        <w:rPr>
+          <w:color w:val="000000" w:themeColor="text1"/>
+        </w:rPr>
+        <w:t xml:space="preserve"> </w:t>
+      </w:r>
+      <w:r>
+        <w:rPr>
+          <w:color w:val="000000" w:themeColor="text1"/>
+        </w:rPr>
+        <w:t>The reason is that I am having a few financial problems at the moment. Last month, I was made redundant from my job due to the fact that the company I work for is closing down. Because I have not worked at the company for long, I have not received a redundancy payment, therefore leaving me short of money this month.</w:t>
+      </w:r>
+    </w:p>
+    <w:p>
+      <w:pPr>
+        <w:tabs>
+          <w:tab w:val="left" w:pos="1390"/>
+        </w:tabs>
+        <w:spacing w:after="0"/>
+        <w:jc w:val="both"/>
+        <w:rPr>
+          <w:color w:val="000000" w:themeColor="text1"/>
+        </w:rPr>
+      </w:pPr>
+    </w:p>
+    <w:p>
+      <w:pPr>
+        <w:tabs>
+          <w:tab w:val="left" w:pos="1390"/>
+        </w:tabs>
+        <w:spacing w:after="0"/>
+        <w:jc w:val="both"/>
+        <w:rPr>
+          <w:color w:val="000000" w:themeColor="text1"/>
+        </w:rPr>
+      </w:pPr>
+      <w:r>
+        <w:rPr>
+          <w:color w:val="000000" w:themeColor="text1"/>
+        </w:rPr>
+        <w:t>I can assure you that I will be able to pay the rent on the 15th of next month. I have now found another job, and they have kindly agreed to give me an advance on my wages, but they are unable to arrange this until next week.</w:t>
+      </w:r>
+      <w:r>
+        <w:rPr>
+          <w:color w:val="000000" w:themeColor="text1"/>
+        </w:rPr>
+        <w:t xml:space="preserve"> </w:t>
+      </w:r>
+      <w:r>
+        <w:rPr>
+          <w:color w:val="000000" w:themeColor="text1"/>
+        </w:rPr>
+        <w:t xml:space="preserve">I can assure you that I will be able to continue to pay rent at the full rate and on time in the future. As I mentioned, I have a new job and this is on a long-term contract, meaning that I will have a secure and timely income. I may also set up a direct debit so the payment goes to your automatically each month. </w:t>
+      </w:r>
+    </w:p>
+    <w:p>
+      <w:pPr>
+        <w:tabs>
+          <w:tab w:val="left" w:pos="1390"/>
+        </w:tabs>
+        <w:spacing w:after="0"/>
+        <w:jc w:val="both"/>
+        <w:rPr>
+          <w:color w:val="000000" w:themeColor="text1"/>
+        </w:rPr>
+      </w:pPr>
+    </w:p>
+    <w:p>
+      <w:pPr>
+        <w:tabs>
+          <w:tab w:val="left" w:pos="1390"/>
+        </w:tabs>
+        <w:spacing w:after="0"/>
+        <w:jc w:val="both"/>
+        <w:rPr>
+          <w:color w:val="000000" w:themeColor="text1"/>
+        </w:rPr>
+      </w:pPr>
+      <w:r>
+        <w:rPr>
+          <w:color w:val="000000" w:themeColor="text1"/>
+        </w:rPr>
+        <w:t>I hope this will be acceptable to you, but please contact me if it is a problem.</w:t>
+      </w:r>
+    </w:p>
+    <w:p>
+      <w:pPr>
+        <w:tabs>
+          <w:tab w:val="left" w:pos="1390"/>
+        </w:tabs>
+        <w:spacing w:after="0"/>
+        <w:jc w:val="both"/>
+        <w:rPr>
+          <w:color w:val="000000" w:themeColor="text1"/>
+        </w:rPr>
+      </w:pPr>
+    </w:p>
+    <w:p>
+      <w:pPr>
+        <w:tabs>
+          <w:tab w:val="left" w:pos="1390"/>
+        </w:tabs>
+        <w:spacing w:after="0"/>
+        <w:jc w:val="both"/>
+        <w:rPr>
+          <w:color w:val="000000" w:themeColor="text1"/>
+        </w:rPr>
+      </w:pPr>
+      <w:r>
+        <w:rPr>
+          <w:color w:val="000000" w:themeColor="text1"/>
+        </w:rPr>
+        <w:t>Yours sincerely,</w:t>
+      </w:r>
+    </w:p>
+    <w:p>
+      <w:pPr>
+        <w:tabs>
+          <w:tab w:val="left" w:pos="1390"/>
+        </w:tabs>
+        <w:spacing w:after="0"/>
+        <w:jc w:val="both"/>
+        <w:rPr>
+          <w:color w:val="000000" w:themeColor="text1"/>
+        </w:rPr>
+      </w:pPr>
+      <w:r>
+        <w:rPr>
+          <w:color w:val="000000" w:themeColor="text1"/>
+        </w:rPr>
+        <w:t>Hemant Chandani</w:t>
+      </w:r>
+    </w:p>
+    <w:p>
+      <w:pPr>
+        <w:tabs>
+          <w:tab w:val="left" w:pos="1390"/>
+        </w:tabs>
+        <w:spacing w:after="0"/>
+        <w:jc w:val="both"/>
+        <w:rPr>
+          <w:color w:val="FF0000"/>
+        </w:rPr>
+      </w:pPr>
+      <w:r>
+        <w:rPr>
+          <w:color w:val="FF0000"/>
+        </w:rPr>
+        <w:t xml:space="preserve"> </w:t>
+      </w:r>
+    </w:p>
+    <w:p>
+      <w:pPr>
+        <w:tabs>
+          <w:tab w:val="left" w:pos="1390"/>
+        </w:tabs>
+        <w:spacing w:after="0"/>
+        <w:jc w:val="both"/>
         <w:rPr>
           <w:color w:val="FF0000"/>
         </w:rPr>
@@ -34415,7 +36306,7 @@
       </w:pPr>
     </w:p>
     <w:sectPr>
-      <w:footerReference w:type="default" r:id="rId36"/>
+      <w:footerReference w:type="default" r:id="rId38"/>
       <w:pgSz w:w="12240" w:h="15840"/>
       <w:pgMar w:top="900" w:right="1440" w:bottom="1440" w:left="1440" w:header="720" w:footer="720" w:gutter="0"/>
       <w:cols w:space="720"/>
@@ -35060,6 +36951,92 @@
     </w:lvl>
   </w:abstractNum>
   <w:abstractNum w:abstractNumId="5" w15:restartNumberingAfterBreak="0">
+    <w:nsid w:val="14565CC3"/>
+    <w:multiLevelType w:val="hybridMultilevel"/>
+    <w:tmpl w:val="E46EE6C0"/>
+    <w:lvl w:ilvl="0" w:tplc="FFFFFFFF">
+      <w:start w:val="1"/>
+      <w:numFmt w:val="decimal"/>
+      <w:lvlText w:val="%1."/>
+      <w:lvlJc w:val="left"/>
+      <w:pPr>
+        <w:ind w:left="720" w:hanging="360"/>
+      </w:pPr>
+    </w:lvl>
+    <w:lvl w:ilvl="1" w:tplc="FFFFFFFF" w:tentative="1">
+      <w:start w:val="1"/>
+      <w:numFmt w:val="lowerLetter"/>
+      <w:lvlText w:val="%2."/>
+      <w:lvlJc w:val="left"/>
+      <w:pPr>
+        <w:ind w:left="1440" w:hanging="360"/>
+      </w:pPr>
+    </w:lvl>
+    <w:lvl w:ilvl="2" w:tplc="FFFFFFFF" w:tentative="1">
+      <w:start w:val="1"/>
+      <w:numFmt w:val="lowerRoman"/>
+      <w:lvlText w:val="%3."/>
+      <w:lvlJc w:val="right"/>
+      <w:pPr>
+        <w:ind w:left="2160" w:hanging="180"/>
+      </w:pPr>
+    </w:lvl>
+    <w:lvl w:ilvl="3" w:tplc="FFFFFFFF" w:tentative="1">
+      <w:start w:val="1"/>
+      <w:numFmt w:val="decimal"/>
+      <w:lvlText w:val="%4."/>
+      <w:lvlJc w:val="left"/>
+      <w:pPr>
+        <w:ind w:left="2880" w:hanging="360"/>
+      </w:pPr>
+    </w:lvl>
+    <w:lvl w:ilvl="4" w:tplc="FFFFFFFF" w:tentative="1">
+      <w:start w:val="1"/>
+      <w:numFmt w:val="lowerLetter"/>
+      <w:lvlText w:val="%5."/>
+      <w:lvlJc w:val="left"/>
+      <w:pPr>
+        <w:ind w:left="3600" w:hanging="360"/>
+      </w:pPr>
+    </w:lvl>
+    <w:lvl w:ilvl="5" w:tplc="FFFFFFFF" w:tentative="1">
+      <w:start w:val="1"/>
+      <w:numFmt w:val="lowerRoman"/>
+      <w:lvlText w:val="%6."/>
+      <w:lvlJc w:val="right"/>
+      <w:pPr>
+        <w:ind w:left="4320" w:hanging="180"/>
+      </w:pPr>
+    </w:lvl>
+    <w:lvl w:ilvl="6" w:tplc="FFFFFFFF" w:tentative="1">
+      <w:start w:val="1"/>
+      <w:numFmt w:val="decimal"/>
+      <w:lvlText w:val="%7."/>
+      <w:lvlJc w:val="left"/>
+      <w:pPr>
+        <w:ind w:left="5040" w:hanging="360"/>
+      </w:pPr>
+    </w:lvl>
+    <w:lvl w:ilvl="7" w:tplc="FFFFFFFF" w:tentative="1">
+      <w:start w:val="1"/>
+      <w:numFmt w:val="lowerLetter"/>
+      <w:lvlText w:val="%8."/>
+      <w:lvlJc w:val="left"/>
+      <w:pPr>
+        <w:ind w:left="5760" w:hanging="360"/>
+      </w:pPr>
+    </w:lvl>
+    <w:lvl w:ilvl="8" w:tplc="FFFFFFFF" w:tentative="1">
+      <w:start w:val="1"/>
+      <w:numFmt w:val="lowerRoman"/>
+      <w:lvlText w:val="%9."/>
+      <w:lvlJc w:val="right"/>
+      <w:pPr>
+        <w:ind w:left="6480" w:hanging="180"/>
+      </w:pPr>
+    </w:lvl>
+  </w:abstractNum>
+  <w:abstractNum w:abstractNumId="6" w15:restartNumberingAfterBreak="0">
     <w:nsid w:val="15AA3D1D"/>
     <w:multiLevelType w:val="hybridMultilevel"/>
     <w:tmpl w:val="65C47FB8"/>
@@ -35145,7 +37122,7 @@
       </w:pPr>
     </w:lvl>
   </w:abstractNum>
-  <w:abstractNum w:abstractNumId="6" w15:restartNumberingAfterBreak="0">
+  <w:abstractNum w:abstractNumId="7" w15:restartNumberingAfterBreak="0">
     <w:nsid w:val="18720F1F"/>
     <w:multiLevelType w:val="hybridMultilevel"/>
     <w:tmpl w:val="EA4E7722"/>
@@ -35231,7 +37208,7 @@
       </w:pPr>
     </w:lvl>
   </w:abstractNum>
-  <w:abstractNum w:abstractNumId="7" w15:restartNumberingAfterBreak="0">
+  <w:abstractNum w:abstractNumId="8" w15:restartNumberingAfterBreak="0">
     <w:nsid w:val="1D3953A0"/>
     <w:multiLevelType w:val="hybridMultilevel"/>
     <w:tmpl w:val="BED44112"/>
@@ -35317,7 +37294,7 @@
       </w:pPr>
     </w:lvl>
   </w:abstractNum>
-  <w:abstractNum w:abstractNumId="8" w15:restartNumberingAfterBreak="0">
+  <w:abstractNum w:abstractNumId="9" w15:restartNumberingAfterBreak="0">
     <w:nsid w:val="20081253"/>
     <w:multiLevelType w:val="hybridMultilevel"/>
     <w:tmpl w:val="5D4CA21E"/>
@@ -35403,7 +37380,7 @@
       </w:pPr>
     </w:lvl>
   </w:abstractNum>
-  <w:abstractNum w:abstractNumId="9" w15:restartNumberingAfterBreak="0">
+  <w:abstractNum w:abstractNumId="10" w15:restartNumberingAfterBreak="0">
     <w:nsid w:val="21520123"/>
     <w:multiLevelType w:val="hybridMultilevel"/>
     <w:tmpl w:val="7F36CA22"/>
@@ -35516,7 +37493,7 @@
       </w:rPr>
     </w:lvl>
   </w:abstractNum>
-  <w:abstractNum w:abstractNumId="10" w15:restartNumberingAfterBreak="0">
+  <w:abstractNum w:abstractNumId="11" w15:restartNumberingAfterBreak="0">
     <w:nsid w:val="293F1610"/>
     <w:multiLevelType w:val="hybridMultilevel"/>
     <w:tmpl w:val="08E69902"/>
@@ -35602,7 +37579,7 @@
       </w:pPr>
     </w:lvl>
   </w:abstractNum>
-  <w:abstractNum w:abstractNumId="11" w15:restartNumberingAfterBreak="0">
+  <w:abstractNum w:abstractNumId="12" w15:restartNumberingAfterBreak="0">
     <w:nsid w:val="2972364E"/>
     <w:multiLevelType w:val="hybridMultilevel"/>
     <w:tmpl w:val="3D1EF352"/>
@@ -35715,7 +37692,7 @@
       </w:rPr>
     </w:lvl>
   </w:abstractNum>
-  <w:abstractNum w:abstractNumId="12" w15:restartNumberingAfterBreak="0">
+  <w:abstractNum w:abstractNumId="13" w15:restartNumberingAfterBreak="0">
     <w:nsid w:val="2E0E0577"/>
     <w:multiLevelType w:val="hybridMultilevel"/>
     <w:tmpl w:val="AF586F60"/>
@@ -35801,7 +37778,7 @@
       </w:pPr>
     </w:lvl>
   </w:abstractNum>
-  <w:abstractNum w:abstractNumId="13" w15:restartNumberingAfterBreak="0">
+  <w:abstractNum w:abstractNumId="14" w15:restartNumberingAfterBreak="0">
     <w:nsid w:val="36C561E5"/>
     <w:multiLevelType w:val="hybridMultilevel"/>
     <w:tmpl w:val="9074521E"/>
@@ -35887,7 +37864,7 @@
       </w:pPr>
     </w:lvl>
   </w:abstractNum>
-  <w:abstractNum w:abstractNumId="14" w15:restartNumberingAfterBreak="0">
+  <w:abstractNum w:abstractNumId="15" w15:restartNumberingAfterBreak="0">
     <w:nsid w:val="37544564"/>
     <w:multiLevelType w:val="hybridMultilevel"/>
     <w:tmpl w:val="08E69902"/>
@@ -35973,7 +37950,7 @@
       </w:pPr>
     </w:lvl>
   </w:abstractNum>
-  <w:abstractNum w:abstractNumId="15" w15:restartNumberingAfterBreak="0">
+  <w:abstractNum w:abstractNumId="16" w15:restartNumberingAfterBreak="0">
     <w:nsid w:val="3BA01A2F"/>
     <w:multiLevelType w:val="hybridMultilevel"/>
     <w:tmpl w:val="FA0400A6"/>
@@ -36086,7 +38063,7 @@
       </w:rPr>
     </w:lvl>
   </w:abstractNum>
-  <w:abstractNum w:abstractNumId="16" w15:restartNumberingAfterBreak="0">
+  <w:abstractNum w:abstractNumId="17" w15:restartNumberingAfterBreak="0">
     <w:nsid w:val="3C1B1747"/>
     <w:multiLevelType w:val="hybridMultilevel"/>
     <w:tmpl w:val="840C2E24"/>
@@ -36172,7 +38149,7 @@
       </w:pPr>
     </w:lvl>
   </w:abstractNum>
-  <w:abstractNum w:abstractNumId="17" w15:restartNumberingAfterBreak="0">
+  <w:abstractNum w:abstractNumId="18" w15:restartNumberingAfterBreak="0">
     <w:nsid w:val="55247AA6"/>
     <w:multiLevelType w:val="hybridMultilevel"/>
     <w:tmpl w:val="0694D5AC"/>
@@ -36285,7 +38262,7 @@
       </w:rPr>
     </w:lvl>
   </w:abstractNum>
-  <w:abstractNum w:abstractNumId="18" w15:restartNumberingAfterBreak="0">
+  <w:abstractNum w:abstractNumId="19" w15:restartNumberingAfterBreak="0">
     <w:nsid w:val="57923F71"/>
     <w:multiLevelType w:val="hybridMultilevel"/>
     <w:tmpl w:val="35DE0058"/>
@@ -36371,7 +38348,7 @@
       </w:pPr>
     </w:lvl>
   </w:abstractNum>
-  <w:abstractNum w:abstractNumId="19" w15:restartNumberingAfterBreak="0">
+  <w:abstractNum w:abstractNumId="20" w15:restartNumberingAfterBreak="0">
     <w:nsid w:val="5D276A67"/>
     <w:multiLevelType w:val="hybridMultilevel"/>
     <w:tmpl w:val="FA0400A6"/>
@@ -36484,7 +38461,7 @@
       </w:rPr>
     </w:lvl>
   </w:abstractNum>
-  <w:abstractNum w:abstractNumId="20" w15:restartNumberingAfterBreak="0">
+  <w:abstractNum w:abstractNumId="21" w15:restartNumberingAfterBreak="0">
     <w:nsid w:val="5D2B7617"/>
     <w:multiLevelType w:val="hybridMultilevel"/>
     <w:tmpl w:val="3CE21292"/>
@@ -36570,7 +38547,7 @@
       </w:pPr>
     </w:lvl>
   </w:abstractNum>
-  <w:abstractNum w:abstractNumId="21" w15:restartNumberingAfterBreak="0">
+  <w:abstractNum w:abstractNumId="22" w15:restartNumberingAfterBreak="0">
     <w:nsid w:val="604807A3"/>
     <w:multiLevelType w:val="hybridMultilevel"/>
     <w:tmpl w:val="35B0103C"/>
@@ -36683,7 +38660,7 @@
       </w:rPr>
     </w:lvl>
   </w:abstractNum>
-  <w:abstractNum w:abstractNumId="22" w15:restartNumberingAfterBreak="0">
+  <w:abstractNum w:abstractNumId="23" w15:restartNumberingAfterBreak="0">
     <w:nsid w:val="608C2691"/>
     <w:multiLevelType w:val="hybridMultilevel"/>
     <w:tmpl w:val="A5F6505A"/>
@@ -36796,7 +38773,7 @@
       </w:rPr>
     </w:lvl>
   </w:abstractNum>
-  <w:abstractNum w:abstractNumId="23" w15:restartNumberingAfterBreak="0">
+  <w:abstractNum w:abstractNumId="24" w15:restartNumberingAfterBreak="0">
     <w:nsid w:val="608C30B1"/>
     <w:multiLevelType w:val="hybridMultilevel"/>
     <w:tmpl w:val="7D024644"/>
@@ -36909,7 +38886,7 @@
       </w:rPr>
     </w:lvl>
   </w:abstractNum>
-  <w:abstractNum w:abstractNumId="24" w15:restartNumberingAfterBreak="0">
+  <w:abstractNum w:abstractNumId="25" w15:restartNumberingAfterBreak="0">
     <w:nsid w:val="66D121DE"/>
     <w:multiLevelType w:val="hybridMultilevel"/>
     <w:tmpl w:val="E46EE6C0"/>
@@ -36995,7 +38972,7 @@
       </w:pPr>
     </w:lvl>
   </w:abstractNum>
-  <w:abstractNum w:abstractNumId="25" w15:restartNumberingAfterBreak="0">
+  <w:abstractNum w:abstractNumId="26" w15:restartNumberingAfterBreak="0">
     <w:nsid w:val="67A45CB7"/>
     <w:multiLevelType w:val="hybridMultilevel"/>
     <w:tmpl w:val="56BE2548"/>
@@ -37108,7 +39085,7 @@
       </w:rPr>
     </w:lvl>
   </w:abstractNum>
-  <w:abstractNum w:abstractNumId="26" w15:restartNumberingAfterBreak="0">
+  <w:abstractNum w:abstractNumId="27" w15:restartNumberingAfterBreak="0">
     <w:nsid w:val="6CE976B3"/>
     <w:multiLevelType w:val="hybridMultilevel"/>
     <w:tmpl w:val="E46EE6C0"/>
@@ -37194,7 +39171,7 @@
       </w:pPr>
     </w:lvl>
   </w:abstractNum>
-  <w:abstractNum w:abstractNumId="27" w15:restartNumberingAfterBreak="0">
+  <w:abstractNum w:abstractNumId="28" w15:restartNumberingAfterBreak="0">
     <w:nsid w:val="73083B84"/>
     <w:multiLevelType w:val="hybridMultilevel"/>
     <w:tmpl w:val="08E69902"/>
@@ -37280,7 +39257,7 @@
       </w:pPr>
     </w:lvl>
   </w:abstractNum>
-  <w:abstractNum w:abstractNumId="28" w15:restartNumberingAfterBreak="0">
+  <w:abstractNum w:abstractNumId="29" w15:restartNumberingAfterBreak="0">
     <w:nsid w:val="74FB1D11"/>
     <w:multiLevelType w:val="hybridMultilevel"/>
     <w:tmpl w:val="7BC4B00A"/>
@@ -37366,7 +39343,7 @@
       </w:pPr>
     </w:lvl>
   </w:abstractNum>
-  <w:abstractNum w:abstractNumId="29" w15:restartNumberingAfterBreak="0">
+  <w:abstractNum w:abstractNumId="30" w15:restartNumberingAfterBreak="0">
     <w:nsid w:val="75DD79C5"/>
     <w:multiLevelType w:val="hybridMultilevel"/>
     <w:tmpl w:val="7CE000A2"/>
@@ -37452,7 +39429,7 @@
       </w:pPr>
     </w:lvl>
   </w:abstractNum>
-  <w:abstractNum w:abstractNumId="30" w15:restartNumberingAfterBreak="0">
+  <w:abstractNum w:abstractNumId="31" w15:restartNumberingAfterBreak="0">
     <w:nsid w:val="785E7DFC"/>
     <w:multiLevelType w:val="hybridMultilevel"/>
     <w:tmpl w:val="CC5EB156"/>
@@ -37541,7 +39518,7 @@
       </w:pPr>
     </w:lvl>
   </w:abstractNum>
-  <w:abstractNum w:abstractNumId="31" w15:restartNumberingAfterBreak="0">
+  <w:abstractNum w:abstractNumId="32" w15:restartNumberingAfterBreak="0">
     <w:nsid w:val="787563E2"/>
     <w:multiLevelType w:val="hybridMultilevel"/>
     <w:tmpl w:val="36BAFFDE"/>
@@ -37628,43 +39605,43 @@
     </w:lvl>
   </w:abstractNum>
   <w:num w:numId="1" w16cid:durableId="2146117586">
+    <w:abstractNumId w:val="24"/>
+  </w:num>
+  <w:num w:numId="2" w16cid:durableId="493953561">
     <w:abstractNumId w:val="23"/>
   </w:num>
-  <w:num w:numId="2" w16cid:durableId="493953561">
-    <w:abstractNumId w:val="22"/>
-  </w:num>
   <w:num w:numId="3" w16cid:durableId="2111387720">
-    <w:abstractNumId w:val="24"/>
+    <w:abstractNumId w:val="25"/>
   </w:num>
   <w:num w:numId="4" w16cid:durableId="587228460">
-    <w:abstractNumId w:val="6"/>
+    <w:abstractNumId w:val="7"/>
   </w:num>
   <w:num w:numId="5" w16cid:durableId="337583010">
-    <w:abstractNumId w:val="17"/>
+    <w:abstractNumId w:val="18"/>
   </w:num>
   <w:num w:numId="6" w16cid:durableId="1055815183">
-    <w:abstractNumId w:val="15"/>
+    <w:abstractNumId w:val="16"/>
   </w:num>
   <w:num w:numId="7" w16cid:durableId="86929328">
-    <w:abstractNumId w:val="30"/>
+    <w:abstractNumId w:val="31"/>
   </w:num>
   <w:num w:numId="8" w16cid:durableId="1767653456">
     <w:abstractNumId w:val="0"/>
   </w:num>
   <w:num w:numId="9" w16cid:durableId="1505782263">
-    <w:abstractNumId w:val="31"/>
+    <w:abstractNumId w:val="32"/>
   </w:num>
   <w:num w:numId="10" w16cid:durableId="633173973">
-    <w:abstractNumId w:val="27"/>
+    <w:abstractNumId w:val="28"/>
   </w:num>
   <w:num w:numId="11" w16cid:durableId="641034359">
-    <w:abstractNumId w:val="20"/>
+    <w:abstractNumId w:val="21"/>
   </w:num>
   <w:num w:numId="12" w16cid:durableId="1680545473">
-    <w:abstractNumId w:val="9"/>
+    <w:abstractNumId w:val="10"/>
   </w:num>
   <w:num w:numId="13" w16cid:durableId="927999237">
-    <w:abstractNumId w:val="21"/>
+    <w:abstractNumId w:val="22"/>
   </w:num>
   <w:num w:numId="14" w16cid:durableId="494148589">
     <w:abstractNumId w:val="1"/>
@@ -37673,55 +39650,58 @@
     <w:abstractNumId w:val="2"/>
   </w:num>
   <w:num w:numId="16" w16cid:durableId="336425680">
-    <w:abstractNumId w:val="29"/>
+    <w:abstractNumId w:val="30"/>
   </w:num>
   <w:num w:numId="17" w16cid:durableId="280959037">
-    <w:abstractNumId w:val="7"/>
+    <w:abstractNumId w:val="8"/>
   </w:num>
   <w:num w:numId="18" w16cid:durableId="2065717821">
     <w:abstractNumId w:val="3"/>
   </w:num>
   <w:num w:numId="19" w16cid:durableId="269510668">
-    <w:abstractNumId w:val="10"/>
+    <w:abstractNumId w:val="11"/>
   </w:num>
   <w:num w:numId="20" w16cid:durableId="1199506764">
-    <w:abstractNumId w:val="14"/>
+    <w:abstractNumId w:val="15"/>
   </w:num>
   <w:num w:numId="21" w16cid:durableId="1922520438">
-    <w:abstractNumId w:val="18"/>
+    <w:abstractNumId w:val="19"/>
   </w:num>
   <w:num w:numId="22" w16cid:durableId="1478644117">
     <w:abstractNumId w:val="4"/>
   </w:num>
   <w:num w:numId="23" w16cid:durableId="2022657379">
-    <w:abstractNumId w:val="8"/>
+    <w:abstractNumId w:val="9"/>
   </w:num>
   <w:num w:numId="24" w16cid:durableId="561330709">
-    <w:abstractNumId w:val="28"/>
+    <w:abstractNumId w:val="29"/>
   </w:num>
   <w:num w:numId="25" w16cid:durableId="1531524687">
-    <w:abstractNumId w:val="16"/>
+    <w:abstractNumId w:val="17"/>
   </w:num>
   <w:num w:numId="26" w16cid:durableId="192957578">
-    <w:abstractNumId w:val="5"/>
+    <w:abstractNumId w:val="6"/>
   </w:num>
   <w:num w:numId="27" w16cid:durableId="1292907680">
-    <w:abstractNumId w:val="11"/>
+    <w:abstractNumId w:val="12"/>
   </w:num>
   <w:num w:numId="28" w16cid:durableId="618879416">
+    <w:abstractNumId w:val="14"/>
+  </w:num>
+  <w:num w:numId="29" w16cid:durableId="1293905548">
     <w:abstractNumId w:val="13"/>
   </w:num>
-  <w:num w:numId="29" w16cid:durableId="1293905548">
-    <w:abstractNumId w:val="12"/>
-  </w:num>
   <w:num w:numId="30" w16cid:durableId="1551458132">
-    <w:abstractNumId w:val="25"/>
+    <w:abstractNumId w:val="26"/>
   </w:num>
   <w:num w:numId="31" w16cid:durableId="86124174">
-    <w:abstractNumId w:val="26"/>
+    <w:abstractNumId w:val="27"/>
   </w:num>
   <w:num w:numId="32" w16cid:durableId="1264192047">
-    <w:abstractNumId w:val="19"/>
+    <w:abstractNumId w:val="20"/>
+  </w:num>
+  <w:num w:numId="33" w16cid:durableId="1694989799">
+    <w:abstractNumId w:val="5"/>
   </w:num>
 </w:numbering>
 </file>

--- a/Ielts Task.docx
+++ b/Ielts Task.docx
@@ -36305,8 +36305,2399 @@
         </w:rPr>
       </w:pPr>
     </w:p>
+    <w:p>
+      <w:pPr>
+        <w:tabs>
+          <w:tab w:val="left" w:pos="1390"/>
+        </w:tabs>
+        <w:spacing w:after="0"/>
+        <w:jc w:val="both"/>
+        <w:rPr>
+          <w:color w:val="FF0000"/>
+        </w:rPr>
+      </w:pPr>
+    </w:p>
+    <w:p>
+      <w:pPr>
+        <w:tabs>
+          <w:tab w:val="left" w:pos="1390"/>
+        </w:tabs>
+        <w:spacing w:after="0"/>
+        <w:jc w:val="both"/>
+        <w:rPr>
+          <w:color w:val="FF0000"/>
+        </w:rPr>
+      </w:pPr>
+    </w:p>
+    <w:p>
+      <w:pPr>
+        <w:tabs>
+          <w:tab w:val="left" w:pos="1390"/>
+        </w:tabs>
+        <w:spacing w:after="0"/>
+        <w:jc w:val="both"/>
+        <w:rPr>
+          <w:color w:val="FF0000"/>
+        </w:rPr>
+      </w:pPr>
+    </w:p>
+    <w:p>
+      <w:pPr>
+        <w:tabs>
+          <w:tab w:val="left" w:pos="1390"/>
+        </w:tabs>
+        <w:spacing w:after="0"/>
+        <w:jc w:val="both"/>
+        <w:rPr>
+          <w:color w:val="FF0000"/>
+        </w:rPr>
+      </w:pPr>
+    </w:p>
+    <w:p>
+      <w:pPr>
+        <w:tabs>
+          <w:tab w:val="left" w:pos="1390"/>
+        </w:tabs>
+        <w:spacing w:after="0"/>
+        <w:jc w:val="both"/>
+        <w:rPr>
+          <w:color w:val="FF0000"/>
+        </w:rPr>
+      </w:pPr>
+    </w:p>
+    <w:p>
+      <w:pPr>
+        <w:tabs>
+          <w:tab w:val="left" w:pos="1390"/>
+        </w:tabs>
+        <w:spacing w:after="0"/>
+        <w:jc w:val="both"/>
+        <w:rPr>
+          <w:color w:val="FF0000"/>
+        </w:rPr>
+      </w:pPr>
+    </w:p>
+    <w:p>
+      <w:pPr>
+        <w:tabs>
+          <w:tab w:val="left" w:pos="1390"/>
+        </w:tabs>
+        <w:spacing w:after="0"/>
+        <w:jc w:val="both"/>
+        <w:rPr>
+          <w:color w:val="FF0000"/>
+        </w:rPr>
+      </w:pPr>
+    </w:p>
+    <w:p>
+      <w:pPr>
+        <w:tabs>
+          <w:tab w:val="left" w:pos="1390"/>
+        </w:tabs>
+        <w:spacing w:after="0"/>
+        <w:jc w:val="both"/>
+        <w:rPr>
+          <w:color w:val="FF0000"/>
+        </w:rPr>
+      </w:pPr>
+    </w:p>
+    <w:p>
+      <w:pPr>
+        <w:tabs>
+          <w:tab w:val="left" w:pos="1390"/>
+        </w:tabs>
+        <w:spacing w:after="0"/>
+        <w:jc w:val="both"/>
+        <w:rPr>
+          <w:color w:val="FF0000"/>
+        </w:rPr>
+      </w:pPr>
+    </w:p>
+    <w:p>
+      <w:pPr>
+        <w:tabs>
+          <w:tab w:val="left" w:pos="1390"/>
+        </w:tabs>
+        <w:spacing w:after="0"/>
+        <w:jc w:val="both"/>
+        <w:rPr>
+          <w:color w:val="FF0000"/>
+        </w:rPr>
+      </w:pPr>
+    </w:p>
+    <w:p>
+      <w:pPr>
+        <w:tabs>
+          <w:tab w:val="left" w:pos="1390"/>
+        </w:tabs>
+        <w:spacing w:after="0"/>
+        <w:jc w:val="both"/>
+        <w:rPr>
+          <w:color w:val="FF0000"/>
+        </w:rPr>
+      </w:pPr>
+    </w:p>
+    <w:p>
+      <w:pPr>
+        <w:tabs>
+          <w:tab w:val="left" w:pos="1390"/>
+        </w:tabs>
+        <w:spacing w:after="0"/>
+        <w:jc w:val="both"/>
+        <w:rPr>
+          <w:color w:val="FF0000"/>
+        </w:rPr>
+      </w:pPr>
+    </w:p>
+    <w:p>
+      <w:pPr>
+        <w:tabs>
+          <w:tab w:val="left" w:pos="1390"/>
+        </w:tabs>
+        <w:spacing w:after="0"/>
+        <w:jc w:val="both"/>
+        <w:rPr>
+          <w:color w:val="FF0000"/>
+        </w:rPr>
+      </w:pPr>
+    </w:p>
+    <w:p>
+      <w:pPr>
+        <w:tabs>
+          <w:tab w:val="left" w:pos="1390"/>
+        </w:tabs>
+        <w:spacing w:after="0"/>
+        <w:jc w:val="both"/>
+        <w:rPr>
+          <w:color w:val="FF0000"/>
+        </w:rPr>
+      </w:pPr>
+    </w:p>
+    <w:p>
+      <w:pPr>
+        <w:tabs>
+          <w:tab w:val="left" w:pos="1390"/>
+        </w:tabs>
+        <w:spacing w:after="0"/>
+        <w:jc w:val="both"/>
+        <w:rPr>
+          <w:color w:val="FF0000"/>
+        </w:rPr>
+      </w:pPr>
+    </w:p>
+    <w:p>
+      <w:pPr>
+        <w:tabs>
+          <w:tab w:val="left" w:pos="1390"/>
+        </w:tabs>
+        <w:spacing w:after="0"/>
+        <w:jc w:val="both"/>
+        <w:rPr>
+          <w:color w:val="FF0000"/>
+        </w:rPr>
+      </w:pPr>
+    </w:p>
+    <w:p>
+      <w:pPr>
+        <w:tabs>
+          <w:tab w:val="left" w:pos="1390"/>
+        </w:tabs>
+        <w:spacing w:after="0"/>
+        <w:jc w:val="both"/>
+        <w:rPr>
+          <w:color w:val="FF0000"/>
+        </w:rPr>
+      </w:pPr>
+      <w:r>
+        <w:rPr>
+          <w:color w:val="FF0000"/>
+        </w:rPr>
+        <w:t xml:space="preserve">Match the headings : </w:t>
+      </w:r>
+      <w:hyperlink r:id="rId38" w:history="1">
+        <w:r>
+          <w:rPr>
+            <w:rStyle w:val="Hyperlink"/>
+          </w:rPr>
+          <w:t>https://www.ieltsbuddy.com/paragraph-headings.html</w:t>
+        </w:r>
+      </w:hyperlink>
+      <w:r>
+        <w:rPr>
+          <w:color w:val="FF0000"/>
+        </w:rPr>
+        <w:t xml:space="preserve"> </w:t>
+      </w:r>
+    </w:p>
+    <w:p>
+      <w:pPr>
+        <w:tabs>
+          <w:tab w:val="left" w:pos="1390"/>
+        </w:tabs>
+        <w:spacing w:after="0"/>
+        <w:jc w:val="both"/>
+        <w:rPr>
+          <w:color w:val="FF0000"/>
+        </w:rPr>
+      </w:pPr>
+    </w:p>
+    <w:p>
+      <w:pPr>
+        <w:tabs>
+          <w:tab w:val="left" w:pos="1390"/>
+        </w:tabs>
+        <w:spacing w:after="0"/>
+        <w:jc w:val="both"/>
+        <w:rPr>
+          <w:color w:val="FF0000"/>
+        </w:rPr>
+      </w:pPr>
+      <w:r>
+        <w:rPr>
+          <w:color w:val="FF0000"/>
+        </w:rPr>
+        <w:t>The reading passage has seven paragraphs: </w:t>
+      </w:r>
+      <w:r>
+        <w:rPr>
+          <w:b/>
+          <w:bCs/>
+          <w:color w:val="FF0000"/>
+        </w:rPr>
+        <w:t>A – G.</w:t>
+      </w:r>
+    </w:p>
+    <w:p>
+      <w:pPr>
+        <w:tabs>
+          <w:tab w:val="left" w:pos="1390"/>
+        </w:tabs>
+        <w:spacing w:after="0"/>
+        <w:jc w:val="both"/>
+        <w:rPr>
+          <w:color w:val="FF0000"/>
+        </w:rPr>
+      </w:pPr>
+      <w:r>
+        <w:rPr>
+          <w:i/>
+          <w:iCs/>
+          <w:color w:val="FF0000"/>
+        </w:rPr>
+        <w:t>Choose the most suitable paragraph headings </w:t>
+      </w:r>
+      <w:r>
+        <w:rPr>
+          <w:b/>
+          <w:bCs/>
+          <w:i/>
+          <w:iCs/>
+          <w:color w:val="FF0000"/>
+        </w:rPr>
+        <w:t>B – G</w:t>
+      </w:r>
+      <w:r>
+        <w:rPr>
+          <w:i/>
+          <w:iCs/>
+          <w:color w:val="FF0000"/>
+        </w:rPr>
+        <w:t> from the list of headings on the right.</w:t>
+      </w:r>
+    </w:p>
+    <w:p>
+      <w:pPr>
+        <w:tabs>
+          <w:tab w:val="left" w:pos="1390"/>
+        </w:tabs>
+        <w:spacing w:after="0"/>
+        <w:jc w:val="both"/>
+        <w:rPr>
+          <w:color w:val="FF0000"/>
+        </w:rPr>
+      </w:pPr>
+      <w:r>
+        <w:rPr>
+          <w:i/>
+          <w:iCs/>
+          <w:color w:val="FF0000"/>
+        </w:rPr>
+        <w:t>Write the appropriate numbers </w:t>
+      </w:r>
+      <w:r>
+        <w:rPr>
+          <w:b/>
+          <w:bCs/>
+          <w:i/>
+          <w:iCs/>
+          <w:color w:val="FF0000"/>
+        </w:rPr>
+        <w:t>(i –ix)</w:t>
+      </w:r>
+      <w:r>
+        <w:rPr>
+          <w:i/>
+          <w:iCs/>
+          <w:color w:val="FF0000"/>
+        </w:rPr>
+        <w:t> in the text boxes below the headings.</w:t>
+      </w:r>
+    </w:p>
+    <w:p>
+      <w:pPr>
+        <w:tabs>
+          <w:tab w:val="left" w:pos="1390"/>
+        </w:tabs>
+        <w:spacing w:after="0"/>
+        <w:jc w:val="both"/>
+        <w:rPr>
+          <w:color w:val="FF0000"/>
+        </w:rPr>
+      </w:pPr>
+      <w:r>
+        <w:rPr>
+          <w:b/>
+          <w:bCs/>
+          <w:i/>
+          <w:iCs/>
+          <w:color w:val="FF0000"/>
+        </w:rPr>
+        <w:t>NB</w:t>
+      </w:r>
+      <w:r>
+        <w:rPr>
+          <w:i/>
+          <w:iCs/>
+          <w:color w:val="FF0000"/>
+        </w:rPr>
+        <w:t> There are more paragraph headings than paragraphs so you will not use them all.</w:t>
+      </w:r>
+    </w:p>
+    <w:p>
+      <w:pPr>
+        <w:tabs>
+          <w:tab w:val="left" w:pos="1390"/>
+        </w:tabs>
+        <w:spacing w:after="0"/>
+        <w:jc w:val="both"/>
+        <w:rPr>
+          <w:color w:val="FF0000"/>
+        </w:rPr>
+      </w:pPr>
+    </w:p>
+    <w:p>
+      <w:pPr>
+        <w:tabs>
+          <w:tab w:val="left" w:pos="1390"/>
+        </w:tabs>
+        <w:spacing w:after="0"/>
+        <w:jc w:val="both"/>
+        <w:rPr>
+          <w:color w:val="FF0000"/>
+        </w:rPr>
+      </w:pPr>
+    </w:p>
+    <w:p>
+      <w:pPr>
+        <w:pStyle w:val="Heading2"/>
+        <w:spacing w:before="240" w:after="60"/>
+        <w:jc w:val="center"/>
+        <w:rPr>
+          <w:rFonts w:ascii="Times New Roman" w:hAnsi="Times New Roman" w:cs="Times New Roman"/>
+          <w:b/>
+          <w:bCs/>
+          <w:color w:val="666666"/>
+          <w:sz w:val="34"/>
+          <w:szCs w:val="34"/>
+        </w:rPr>
+      </w:pPr>
+      <w:r>
+        <w:rPr>
+          <w:rFonts w:ascii="Times New Roman" w:hAnsi="Times New Roman" w:cs="Times New Roman"/>
+          <w:b/>
+          <w:bCs/>
+          <w:color w:val="666666"/>
+          <w:sz w:val="34"/>
+          <w:szCs w:val="34"/>
+        </w:rPr>
+        <w:t>Yoruba Town</w:t>
+      </w:r>
+    </w:p>
+    <w:p>
+      <w:pPr>
+        <w:pStyle w:val="NormalWeb"/>
+        <w:spacing w:before="150" w:beforeAutospacing="0" w:after="225" w:afterAutospacing="0"/>
+        <w:rPr>
+          <w:color w:val="000000"/>
+        </w:rPr>
+      </w:pPr>
+      <w:r>
+        <w:rPr>
+          <w:rStyle w:val="Strong"/>
+          <w:color w:val="000000"/>
+        </w:rPr>
+        <w:t>A.</w:t>
+      </w:r>
+      <w:r>
+        <w:rPr>
+          <w:color w:val="000000"/>
+        </w:rPr>
+        <w:t> The Yoruba people of Nigeria classify their towns in two ways. Permanent towns with their own governments are called “ilu”, whereas temporary settlements, set up to support work in the country are “aba”. Although ilu tend to be larger than aba, the distinction is not one of size, some aba are large, while declining ilu can be small, but of purpose. There is no “typical” Yoruba town, but some features are common to most towns.</w:t>
+      </w:r>
+    </w:p>
+    <w:p>
+      <w:pPr>
+        <w:pStyle w:val="NormalWeb"/>
+        <w:spacing w:before="150" w:beforeAutospacing="0" w:after="225" w:afterAutospacing="0"/>
+        <w:rPr>
+          <w:color w:val="000000"/>
+        </w:rPr>
+      </w:pPr>
+      <w:r>
+        <w:rPr>
+          <w:rStyle w:val="Strong"/>
+          <w:color w:val="000000"/>
+        </w:rPr>
+        <w:t>B.</w:t>
+      </w:r>
+      <w:r>
+        <w:rPr>
+          <w:color w:val="000000"/>
+        </w:rPr>
+        <w:t> In the 19th century most towns were heavily fortified and the foundations of these walls are sometimes visible. Collecting tolls to enter and exit through the walls was a major source of revenue for the old town rulers, as were market fees. The markets were generally located centrally and in small towns, while in large towns there were permanent stands made of corrugated iron or concrete. The market was usually next to the local ruler’s palace.</w:t>
+      </w:r>
+    </w:p>
+    <w:p>
+      <w:pPr>
+        <w:pStyle w:val="NormalWeb"/>
+        <w:spacing w:before="150" w:beforeAutospacing="0" w:after="225" w:afterAutospacing="0"/>
+        <w:rPr>
+          <w:color w:val="000000"/>
+        </w:rPr>
+      </w:pPr>
+      <w:r>
+        <w:rPr>
+          <w:rStyle w:val="Strong"/>
+          <w:color w:val="000000"/>
+        </w:rPr>
+        <w:t>C.</w:t>
+      </w:r>
+      <w:r>
+        <w:rPr>
+          <w:color w:val="000000"/>
+        </w:rPr>
+        <w:t> The palaces were often very large. In the 1930’s, the area of Oyo’s palace covered 17 acres, and consisted of a series of courtyards surrounded by private and public rooms. After colonisation, many of the palaces were completely or partially demolished. Often the rulers built two storey houses for themselves using some of the palace grounds for government buildings.</w:t>
+      </w:r>
+    </w:p>
+    <w:p>
+      <w:pPr>
+        <w:pStyle w:val="NormalWeb"/>
+        <w:spacing w:before="150" w:beforeAutospacing="0" w:after="225" w:afterAutospacing="0"/>
+        <w:rPr>
+          <w:color w:val="000000"/>
+        </w:rPr>
+      </w:pPr>
+      <w:r>
+        <w:rPr>
+          <w:rStyle w:val="Strong"/>
+          <w:color w:val="000000"/>
+        </w:rPr>
+        <w:t>D.</w:t>
+      </w:r>
+      <w:r>
+        <w:rPr>
+          <w:color w:val="000000"/>
+        </w:rPr>
+        <w:t> The town is divided into different sections. In some towns these are regular, extending out from the center of the town like spokes on a wheel, while in others, where space is limited, they are more random. The different areas are further divided into compounds called “ile”. These vary in size considerably from single dwellings to up to thirty houses. They tend to be larger in the North. Large areas are devoted to government administrative buildings. Newer developments such as industrial or commercial areas or apartment housing for civil servants tends to be build on the edge of the town.</w:t>
+      </w:r>
+    </w:p>
+    <w:p>
+      <w:pPr>
+        <w:pStyle w:val="NormalWeb"/>
+        <w:spacing w:before="150" w:beforeAutospacing="0" w:after="225" w:afterAutospacing="0"/>
+        <w:rPr>
+          <w:color w:val="000000"/>
+        </w:rPr>
+      </w:pPr>
+      <w:r>
+        <w:rPr>
+          <w:rStyle w:val="Strong"/>
+          <w:color w:val="000000"/>
+        </w:rPr>
+        <w:t>E.</w:t>
+      </w:r>
+      <w:r>
+        <w:rPr>
+          <w:color w:val="000000"/>
+        </w:rPr>
+        <w:t xml:space="preserve"> Houses are rectangular and either have a courtyard in the center or the rooms come off a central corridor. Most social life occurs in the courtyard. They are usually built of hardened mud and have roofs of corrugated iron or, in the countryside, thatch. Buildings of this material are easy to alter, either by knocking down rooms or adding new ones. And can be improved by coating the walls with cement. Richer people often build their houses of concrete blocks and, if they can afford to, build two storey houses. Within compounds there can be quite a mixture of </w:t>
+      </w:r>
+      <w:r>
+        <w:rPr>
+          <w:color w:val="000000"/>
+        </w:rPr>
+        <w:lastRenderedPageBreak/>
+        <w:t>building types. Younger well-educated people may have well furnished houses while their older relatives live in mud walled buildings and sleep on mats on the floor.</w:t>
+      </w:r>
+    </w:p>
+    <w:p>
+      <w:pPr>
+        <w:pStyle w:val="NormalWeb"/>
+        <w:spacing w:before="150" w:beforeAutospacing="0" w:after="225" w:afterAutospacing="0"/>
+        <w:rPr>
+          <w:color w:val="000000"/>
+        </w:rPr>
+      </w:pPr>
+    </w:p>
+    <w:p>
+      <w:pPr>
+        <w:pStyle w:val="NormalWeb"/>
+        <w:spacing w:before="150" w:beforeAutospacing="0" w:after="225" w:afterAutospacing="0"/>
+        <w:rPr>
+          <w:color w:val="000000"/>
+        </w:rPr>
+      </w:pPr>
+      <w:r>
+        <w:rPr>
+          <w:rStyle w:val="Strong"/>
+          <w:color w:val="000000"/>
+        </w:rPr>
+        <w:t>F.</w:t>
+      </w:r>
+      <w:r>
+        <w:rPr>
+          <w:color w:val="000000"/>
+        </w:rPr>
+        <w:t> The builder or the most senior man gets a room either near the entrance or, in a two storied house, next to the balcony. He usually has more than one room. Junior men get a room each and there are separate rooms for teenage boys and girls to sleep in. Younger children sleep with their mothers. Any empty room are used as storage, let out or, if they face the street, used as shops.</w:t>
+      </w:r>
+    </w:p>
+    <w:p>
+      <w:pPr>
+        <w:pStyle w:val="NormalWeb"/>
+        <w:spacing w:before="150" w:beforeAutospacing="0" w:after="225" w:afterAutospacing="0"/>
+        <w:rPr>
+          <w:color w:val="000000"/>
+        </w:rPr>
+      </w:pPr>
+      <w:r>
+        <w:rPr>
+          <w:rStyle w:val="Strong"/>
+          <w:color w:val="000000"/>
+        </w:rPr>
+        <w:t>G.</w:t>
+      </w:r>
+      <w:r>
+        <w:rPr>
+          <w:color w:val="000000"/>
+        </w:rPr>
+        <w:t> Amenities vary. In some towns most of the population uses communal water taps and only the rich have piped water, in others piped water is more normal. Some areas have toilets, but bucket toilets are common with waste being collected by a “night soil man”. Access to water and electricity are key political issues.</w:t>
+      </w:r>
+    </w:p>
+    <w:p>
+      <w:pPr>
+        <w:pStyle w:val="NormalWeb"/>
+        <w:spacing w:before="150" w:beforeAutospacing="0" w:after="225" w:afterAutospacing="0"/>
+        <w:rPr>
+          <w:color w:val="000000"/>
+        </w:rPr>
+      </w:pPr>
+    </w:p>
+    <w:p>
+      <w:pPr>
+        <w:pStyle w:val="Heading4"/>
+        <w:shd w:val="clear" w:color="auto" w:fill="FFFFFF"/>
+        <w:spacing w:before="0"/>
+        <w:jc w:val="center"/>
+        <w:rPr>
+          <w:rFonts w:ascii="Source Serif Pro" w:hAnsi="Source Serif Pro"/>
+          <w:color w:val="444444"/>
+          <w:sz w:val="30"/>
+          <w:szCs w:val="30"/>
+        </w:rPr>
+      </w:pPr>
+      <w:r>
+        <w:rPr>
+          <w:rFonts w:ascii="Source Serif Pro" w:hAnsi="Source Serif Pro"/>
+          <w:color w:val="444444"/>
+          <w:sz w:val="30"/>
+          <w:szCs w:val="30"/>
+        </w:rPr>
+        <w:t>List of Paragraph Headings</w:t>
+      </w:r>
+    </w:p>
+    <w:p>
+      <w:pPr>
+        <w:pStyle w:val="NormalWeb"/>
+        <w:shd w:val="clear" w:color="auto" w:fill="FFFFFF"/>
+        <w:spacing w:before="0" w:beforeAutospacing="0" w:after="0" w:afterAutospacing="0"/>
+        <w:rPr>
+          <w:rFonts w:ascii="Source Serif Pro" w:hAnsi="Source Serif Pro"/>
+          <w:color w:val="000000"/>
+          <w:sz w:val="27"/>
+          <w:szCs w:val="27"/>
+        </w:rPr>
+      </w:pPr>
+      <w:r>
+        <w:rPr>
+          <w:rFonts w:ascii="Source Serif Pro" w:hAnsi="Source Serif Pro"/>
+          <w:color w:val="000000"/>
+          <w:sz w:val="27"/>
+          <w:szCs w:val="27"/>
+        </w:rPr>
+        <w:t>i.   Town facilities</w:t>
+      </w:r>
+    </w:p>
+    <w:p>
+      <w:pPr>
+        <w:pStyle w:val="NormalWeb"/>
+        <w:shd w:val="clear" w:color="auto" w:fill="FFFFFF"/>
+        <w:spacing w:before="0" w:beforeAutospacing="0" w:after="0" w:afterAutospacing="0"/>
+        <w:rPr>
+          <w:rFonts w:ascii="Source Serif Pro" w:hAnsi="Source Serif Pro"/>
+          <w:color w:val="000000"/>
+          <w:sz w:val="27"/>
+          <w:szCs w:val="27"/>
+        </w:rPr>
+      </w:pPr>
+      <w:r>
+        <w:rPr>
+          <w:rFonts w:ascii="Source Serif Pro" w:hAnsi="Source Serif Pro"/>
+          <w:color w:val="000000"/>
+          <w:sz w:val="27"/>
+          <w:szCs w:val="27"/>
+        </w:rPr>
+        <w:t>ii.  Colonisation</w:t>
+      </w:r>
+    </w:p>
+    <w:p>
+      <w:pPr>
+        <w:pStyle w:val="NormalWeb"/>
+        <w:shd w:val="clear" w:color="auto" w:fill="FFFFFF"/>
+        <w:spacing w:before="0" w:beforeAutospacing="0" w:after="0" w:afterAutospacing="0"/>
+        <w:rPr>
+          <w:rFonts w:ascii="Source Serif Pro" w:hAnsi="Source Serif Pro"/>
+          <w:color w:val="000000"/>
+          <w:sz w:val="27"/>
+          <w:szCs w:val="27"/>
+        </w:rPr>
+      </w:pPr>
+      <w:r>
+        <w:rPr>
+          <w:rFonts w:ascii="Source Serif Pro" w:hAnsi="Source Serif Pro"/>
+          <w:color w:val="000000"/>
+          <w:sz w:val="27"/>
+          <w:szCs w:val="27"/>
+        </w:rPr>
+        <w:t>iii.  Urban divisions</w:t>
+      </w:r>
+    </w:p>
+    <w:p>
+      <w:pPr>
+        <w:pStyle w:val="NormalWeb"/>
+        <w:shd w:val="clear" w:color="auto" w:fill="FFFFFF"/>
+        <w:spacing w:before="0" w:beforeAutospacing="0" w:after="0" w:afterAutospacing="0"/>
+        <w:rPr>
+          <w:rFonts w:ascii="Source Serif Pro" w:hAnsi="Source Serif Pro"/>
+          <w:color w:val="000000"/>
+          <w:sz w:val="27"/>
+          <w:szCs w:val="27"/>
+        </w:rPr>
+      </w:pPr>
+      <w:r>
+        <w:rPr>
+          <w:rFonts w:ascii="Source Serif Pro" w:hAnsi="Source Serif Pro"/>
+          <w:color w:val="000000"/>
+          <w:sz w:val="27"/>
+          <w:szCs w:val="27"/>
+        </w:rPr>
+        <w:t>iv.  Architectural home styles</w:t>
+      </w:r>
+    </w:p>
+    <w:p>
+      <w:pPr>
+        <w:pStyle w:val="NormalWeb"/>
+        <w:shd w:val="clear" w:color="auto" w:fill="FFFFFF"/>
+        <w:spacing w:before="0" w:beforeAutospacing="0" w:after="0" w:afterAutospacing="0"/>
+        <w:rPr>
+          <w:rFonts w:ascii="Source Serif Pro" w:hAnsi="Source Serif Pro"/>
+          <w:color w:val="000000"/>
+          <w:sz w:val="27"/>
+          <w:szCs w:val="27"/>
+        </w:rPr>
+      </w:pPr>
+      <w:r>
+        <w:rPr>
+          <w:rFonts w:ascii="Source Serif Pro" w:hAnsi="Source Serif Pro"/>
+          <w:color w:val="000000"/>
+          <w:sz w:val="27"/>
+          <w:szCs w:val="27"/>
+        </w:rPr>
+        <w:t>v.  Types of settlements</w:t>
+      </w:r>
+    </w:p>
+    <w:p>
+      <w:pPr>
+        <w:pStyle w:val="NormalWeb"/>
+        <w:shd w:val="clear" w:color="auto" w:fill="FFFFFF"/>
+        <w:spacing w:before="0" w:beforeAutospacing="0" w:after="0" w:afterAutospacing="0"/>
+        <w:rPr>
+          <w:rFonts w:ascii="Source Serif Pro" w:hAnsi="Source Serif Pro"/>
+          <w:color w:val="000000"/>
+          <w:sz w:val="27"/>
+          <w:szCs w:val="27"/>
+        </w:rPr>
+      </w:pPr>
+      <w:r>
+        <w:rPr>
+          <w:rFonts w:ascii="Source Serif Pro" w:hAnsi="Source Serif Pro"/>
+          <w:color w:val="000000"/>
+          <w:sz w:val="27"/>
+          <w:szCs w:val="27"/>
+        </w:rPr>
+        <w:t>vi. Historical foundations</w:t>
+      </w:r>
+    </w:p>
+    <w:p>
+      <w:pPr>
+        <w:pStyle w:val="NormalWeb"/>
+        <w:shd w:val="clear" w:color="auto" w:fill="FFFFFF"/>
+        <w:spacing w:before="0" w:beforeAutospacing="0" w:after="0" w:afterAutospacing="0"/>
+        <w:rPr>
+          <w:rFonts w:ascii="Source Serif Pro" w:hAnsi="Source Serif Pro"/>
+          <w:color w:val="000000"/>
+          <w:sz w:val="27"/>
+          <w:szCs w:val="27"/>
+        </w:rPr>
+      </w:pPr>
+      <w:r>
+        <w:rPr>
+          <w:rFonts w:ascii="Source Serif Pro" w:hAnsi="Source Serif Pro"/>
+          <w:color w:val="000000"/>
+          <w:sz w:val="27"/>
+          <w:szCs w:val="27"/>
+        </w:rPr>
+        <w:t>vii. Domestic arrangements</w:t>
+      </w:r>
+    </w:p>
+    <w:p>
+      <w:pPr>
+        <w:pStyle w:val="NormalWeb"/>
+        <w:shd w:val="clear" w:color="auto" w:fill="FFFFFF"/>
+        <w:spacing w:before="0" w:beforeAutospacing="0" w:after="0" w:afterAutospacing="0"/>
+        <w:rPr>
+          <w:rFonts w:ascii="Source Serif Pro" w:hAnsi="Source Serif Pro"/>
+          <w:color w:val="000000"/>
+          <w:sz w:val="27"/>
+          <w:szCs w:val="27"/>
+        </w:rPr>
+      </w:pPr>
+      <w:r>
+        <w:rPr>
+          <w:rFonts w:ascii="Source Serif Pro" w:hAnsi="Source Serif Pro"/>
+          <w:color w:val="000000"/>
+          <w:sz w:val="27"/>
+          <w:szCs w:val="27"/>
+        </w:rPr>
+        <w:t>viii. City defenses</w:t>
+      </w:r>
+    </w:p>
+    <w:p>
+      <w:pPr>
+        <w:pStyle w:val="NormalWeb"/>
+        <w:shd w:val="clear" w:color="auto" w:fill="FFFFFF"/>
+        <w:spacing w:before="0" w:beforeAutospacing="0" w:after="0" w:afterAutospacing="0"/>
+        <w:rPr>
+          <w:rFonts w:ascii="Source Serif Pro" w:hAnsi="Source Serif Pro"/>
+          <w:color w:val="000000"/>
+          <w:sz w:val="27"/>
+          <w:szCs w:val="27"/>
+        </w:rPr>
+      </w:pPr>
+      <w:r>
+        <w:rPr>
+          <w:rFonts w:ascii="Source Serif Pro" w:hAnsi="Source Serif Pro"/>
+          <w:color w:val="000000"/>
+          <w:sz w:val="27"/>
+          <w:szCs w:val="27"/>
+        </w:rPr>
+        <w:t>ix.  The residences of the rulers</w:t>
+      </w:r>
+    </w:p>
+    <w:p>
+      <w:pPr>
+        <w:pStyle w:val="NormalWeb"/>
+        <w:shd w:val="clear" w:color="auto" w:fill="FFFFFF"/>
+        <w:spacing w:before="0" w:beforeAutospacing="0" w:after="0" w:afterAutospacing="0"/>
+        <w:rPr>
+          <w:rFonts w:ascii="Source Serif Pro" w:hAnsi="Source Serif Pro"/>
+          <w:color w:val="000000"/>
+          <w:sz w:val="27"/>
+          <w:szCs w:val="27"/>
+        </w:rPr>
+      </w:pPr>
+      <w:r>
+        <w:rPr>
+          <w:rFonts w:ascii="Source Serif Pro" w:hAnsi="Source Serif Pro"/>
+          <w:color w:val="000000"/>
+          <w:sz w:val="27"/>
+          <w:szCs w:val="27"/>
+        </w:rPr>
+        <w:t>x.  Government buildings</w:t>
+      </w:r>
+    </w:p>
+    <w:p>
+      <w:pPr>
+        <w:pStyle w:val="NormalWeb"/>
+        <w:shd w:val="clear" w:color="auto" w:fill="FFFFFF"/>
+        <w:spacing w:before="0" w:beforeAutospacing="0" w:after="0" w:afterAutospacing="0"/>
+        <w:rPr>
+          <w:rFonts w:ascii="Source Serif Pro" w:hAnsi="Source Serif Pro"/>
+          <w:color w:val="000000"/>
+          <w:sz w:val="27"/>
+          <w:szCs w:val="27"/>
+        </w:rPr>
+      </w:pPr>
+    </w:p>
+    <w:p>
+      <w:pPr>
+        <w:pStyle w:val="NormalWeb"/>
+        <w:shd w:val="clear" w:color="auto" w:fill="FFFFFF"/>
+        <w:spacing w:before="0" w:beforeAutospacing="0" w:after="0" w:afterAutospacing="0"/>
+        <w:rPr>
+          <w:rFonts w:ascii="Source Serif Pro" w:hAnsi="Source Serif Pro"/>
+          <w:color w:val="000000"/>
+          <w:sz w:val="27"/>
+          <w:szCs w:val="27"/>
+        </w:rPr>
+      </w:pPr>
+      <w:r>
+        <w:rPr>
+          <w:rFonts w:ascii="Source Serif Pro" w:hAnsi="Source Serif Pro"/>
+          <w:color w:val="000000"/>
+          <w:sz w:val="27"/>
+          <w:szCs w:val="27"/>
+        </w:rPr>
+        <w:t>Answers</w:t>
+      </w:r>
+    </w:p>
+    <w:p>
+      <w:pPr>
+        <w:pStyle w:val="NormalWeb"/>
+        <w:shd w:val="clear" w:color="auto" w:fill="FFFFFF"/>
+        <w:spacing w:before="0" w:beforeAutospacing="0" w:after="0" w:afterAutospacing="0"/>
+        <w:rPr>
+          <w:rFonts w:ascii="Source Serif Pro" w:hAnsi="Source Serif Pro"/>
+          <w:color w:val="000000"/>
+          <w:sz w:val="27"/>
+          <w:szCs w:val="27"/>
+        </w:rPr>
+      </w:pPr>
+    </w:p>
+    <w:p>
+      <w:pPr>
+        <w:pStyle w:val="NormalWeb"/>
+        <w:shd w:val="clear" w:color="auto" w:fill="FFFFFF"/>
+        <w:spacing w:before="0" w:beforeAutospacing="0" w:after="0" w:afterAutospacing="0"/>
+        <w:rPr>
+          <w:rFonts w:ascii="Source Serif Pro" w:hAnsi="Source Serif Pro"/>
+          <w:color w:val="000000"/>
+          <w:sz w:val="27"/>
+          <w:szCs w:val="27"/>
+        </w:rPr>
+      </w:pPr>
+      <w:r>
+        <w:rPr>
+          <w:rFonts w:ascii="Source Serif Pro" w:hAnsi="Source Serif Pro"/>
+          <w:color w:val="000000"/>
+          <w:sz w:val="27"/>
+          <w:szCs w:val="27"/>
+        </w:rPr>
+        <w:t>1. vi</w:t>
+      </w:r>
+    </w:p>
+    <w:p>
+      <w:pPr>
+        <w:pStyle w:val="NormalWeb"/>
+        <w:shd w:val="clear" w:color="auto" w:fill="FFFFFF"/>
+        <w:spacing w:before="0" w:beforeAutospacing="0" w:after="0" w:afterAutospacing="0"/>
+        <w:rPr>
+          <w:rFonts w:ascii="Source Serif Pro" w:hAnsi="Source Serif Pro"/>
+          <w:color w:val="000000"/>
+          <w:sz w:val="27"/>
+          <w:szCs w:val="27"/>
+        </w:rPr>
+      </w:pPr>
+      <w:r>
+        <w:rPr>
+          <w:rFonts w:ascii="Source Serif Pro" w:hAnsi="Source Serif Pro"/>
+          <w:color w:val="000000"/>
+          <w:sz w:val="27"/>
+          <w:szCs w:val="27"/>
+        </w:rPr>
+        <w:t>2. ix</w:t>
+      </w:r>
+    </w:p>
+    <w:p>
+      <w:pPr>
+        <w:pStyle w:val="NormalWeb"/>
+        <w:shd w:val="clear" w:color="auto" w:fill="FFFFFF"/>
+        <w:spacing w:before="0" w:beforeAutospacing="0" w:after="0" w:afterAutospacing="0"/>
+        <w:rPr>
+          <w:rFonts w:ascii="Source Serif Pro" w:hAnsi="Source Serif Pro"/>
+          <w:color w:val="FF0000"/>
+          <w:sz w:val="27"/>
+          <w:szCs w:val="27"/>
+        </w:rPr>
+      </w:pPr>
+      <w:r>
+        <w:rPr>
+          <w:rFonts w:ascii="Source Serif Pro" w:hAnsi="Source Serif Pro"/>
+          <w:color w:val="FF0000"/>
+          <w:sz w:val="27"/>
+          <w:szCs w:val="27"/>
+        </w:rPr>
+        <w:t xml:space="preserve">3. </w:t>
+      </w:r>
+      <w:r>
+        <w:rPr>
+          <w:rFonts w:ascii="Source Serif Pro" w:hAnsi="Source Serif Pro"/>
+          <w:color w:val="FF0000"/>
+          <w:sz w:val="27"/>
+          <w:szCs w:val="27"/>
+        </w:rPr>
+        <w:t>x</w:t>
+      </w:r>
+    </w:p>
+    <w:p>
+      <w:pPr>
+        <w:pStyle w:val="NormalWeb"/>
+        <w:shd w:val="clear" w:color="auto" w:fill="FFFFFF"/>
+        <w:spacing w:before="0" w:beforeAutospacing="0" w:after="0" w:afterAutospacing="0"/>
+        <w:rPr>
+          <w:rFonts w:ascii="Source Serif Pro" w:hAnsi="Source Serif Pro"/>
+          <w:color w:val="000000"/>
+          <w:sz w:val="27"/>
+          <w:szCs w:val="27"/>
+        </w:rPr>
+      </w:pPr>
+      <w:r>
+        <w:rPr>
+          <w:rFonts w:ascii="Source Serif Pro" w:hAnsi="Source Serif Pro"/>
+          <w:color w:val="000000"/>
+          <w:sz w:val="27"/>
+          <w:szCs w:val="27"/>
+        </w:rPr>
+        <w:t>4. iv</w:t>
+      </w:r>
+    </w:p>
+    <w:p>
+      <w:pPr>
+        <w:pStyle w:val="NormalWeb"/>
+        <w:shd w:val="clear" w:color="auto" w:fill="FFFFFF"/>
+        <w:spacing w:before="0" w:beforeAutospacing="0" w:after="0" w:afterAutospacing="0"/>
+        <w:rPr>
+          <w:rFonts w:ascii="Source Serif Pro" w:hAnsi="Source Serif Pro"/>
+          <w:color w:val="FF0000"/>
+          <w:sz w:val="27"/>
+          <w:szCs w:val="27"/>
+        </w:rPr>
+      </w:pPr>
+      <w:r>
+        <w:rPr>
+          <w:rFonts w:ascii="Source Serif Pro" w:hAnsi="Source Serif Pro"/>
+          <w:color w:val="FF0000"/>
+          <w:sz w:val="27"/>
+          <w:szCs w:val="27"/>
+        </w:rPr>
+        <w:t>5. vii</w:t>
+      </w:r>
+      <w:r>
+        <w:rPr>
+          <w:rFonts w:ascii="Source Serif Pro" w:hAnsi="Source Serif Pro"/>
+          <w:color w:val="FF0000"/>
+          <w:sz w:val="27"/>
+          <w:szCs w:val="27"/>
+        </w:rPr>
+        <w:t>i</w:t>
+      </w:r>
+    </w:p>
+    <w:p>
+      <w:pPr>
+        <w:pStyle w:val="NormalWeb"/>
+        <w:shd w:val="clear" w:color="auto" w:fill="FFFFFF"/>
+        <w:spacing w:before="0" w:beforeAutospacing="0" w:after="0" w:afterAutospacing="0"/>
+        <w:rPr>
+          <w:rFonts w:ascii="Source Serif Pro" w:hAnsi="Source Serif Pro"/>
+          <w:color w:val="000000"/>
+          <w:sz w:val="27"/>
+          <w:szCs w:val="27"/>
+        </w:rPr>
+      </w:pPr>
+      <w:r>
+        <w:rPr>
+          <w:rFonts w:ascii="Source Serif Pro" w:hAnsi="Source Serif Pro"/>
+          <w:color w:val="000000"/>
+          <w:sz w:val="27"/>
+          <w:szCs w:val="27"/>
+        </w:rPr>
+        <w:t>6. i</w:t>
+      </w:r>
+    </w:p>
+    <w:p>
+      <w:pPr>
+        <w:pStyle w:val="NormalWeb"/>
+        <w:spacing w:before="0" w:beforeAutospacing="0" w:after="0" w:afterAutospacing="0"/>
+        <w:rPr>
+          <w:color w:val="000000"/>
+        </w:rPr>
+      </w:pPr>
+    </w:p>
+    <w:p>
+      <w:pPr>
+        <w:pStyle w:val="NormalWeb"/>
+        <w:spacing w:before="0" w:beforeAutospacing="0" w:after="0" w:afterAutospacing="0"/>
+        <w:rPr>
+          <w:color w:val="000000"/>
+        </w:rPr>
+      </w:pPr>
+    </w:p>
+    <w:p>
+      <w:pPr>
+        <w:pStyle w:val="NormalWeb"/>
+        <w:spacing w:before="0" w:beforeAutospacing="0" w:after="0" w:afterAutospacing="0"/>
+        <w:rPr>
+          <w:color w:val="000000"/>
+        </w:rPr>
+      </w:pPr>
+    </w:p>
+    <w:p>
+      <w:pPr>
+        <w:pStyle w:val="NormalWeb"/>
+        <w:spacing w:before="0" w:beforeAutospacing="0" w:after="0" w:afterAutospacing="0"/>
+        <w:rPr>
+          <w:color w:val="000000"/>
+        </w:rPr>
+      </w:pPr>
+    </w:p>
+    <w:p>
+      <w:pPr>
+        <w:tabs>
+          <w:tab w:val="left" w:pos="1390"/>
+        </w:tabs>
+        <w:spacing w:after="0"/>
+        <w:jc w:val="both"/>
+        <w:rPr>
+          <w:rFonts w:ascii="Times New Roman" w:hAnsi="Times New Roman" w:cs="Times New Roman"/>
+          <w:color w:val="FF0000"/>
+          <w:sz w:val="24"/>
+          <w:szCs w:val="24"/>
+        </w:rPr>
+      </w:pPr>
+    </w:p>
+    <w:p>
+      <w:pPr>
+        <w:tabs>
+          <w:tab w:val="left" w:pos="1390"/>
+        </w:tabs>
+        <w:spacing w:after="0"/>
+        <w:jc w:val="both"/>
+        <w:rPr>
+          <w:rFonts w:ascii="Times New Roman" w:hAnsi="Times New Roman" w:cs="Times New Roman"/>
+          <w:color w:val="FF0000"/>
+          <w:sz w:val="24"/>
+          <w:szCs w:val="24"/>
+        </w:rPr>
+      </w:pPr>
+    </w:p>
+    <w:p>
+      <w:pPr>
+        <w:tabs>
+          <w:tab w:val="left" w:pos="1390"/>
+        </w:tabs>
+        <w:spacing w:after="0"/>
+        <w:jc w:val="both"/>
+        <w:rPr>
+          <w:rFonts w:ascii="Times New Roman" w:hAnsi="Times New Roman" w:cs="Times New Roman"/>
+          <w:color w:val="FF0000"/>
+          <w:sz w:val="24"/>
+          <w:szCs w:val="24"/>
+        </w:rPr>
+      </w:pPr>
+    </w:p>
+    <w:p>
+      <w:pPr>
+        <w:tabs>
+          <w:tab w:val="left" w:pos="1390"/>
+        </w:tabs>
+        <w:spacing w:after="0"/>
+        <w:jc w:val="both"/>
+        <w:rPr>
+          <w:rFonts w:ascii="Times New Roman" w:hAnsi="Times New Roman" w:cs="Times New Roman"/>
+          <w:color w:val="FF0000"/>
+          <w:sz w:val="24"/>
+          <w:szCs w:val="24"/>
+        </w:rPr>
+      </w:pPr>
+    </w:p>
+    <w:p>
+      <w:pPr>
+        <w:tabs>
+          <w:tab w:val="left" w:pos="1390"/>
+        </w:tabs>
+        <w:spacing w:after="0"/>
+        <w:jc w:val="both"/>
+        <w:rPr>
+          <w:rFonts w:ascii="Times New Roman" w:hAnsi="Times New Roman" w:cs="Times New Roman"/>
+          <w:color w:val="FF0000"/>
+          <w:sz w:val="24"/>
+          <w:szCs w:val="24"/>
+        </w:rPr>
+      </w:pPr>
+    </w:p>
+    <w:p>
+      <w:pPr>
+        <w:tabs>
+          <w:tab w:val="left" w:pos="1390"/>
+        </w:tabs>
+        <w:spacing w:after="0"/>
+        <w:jc w:val="both"/>
+        <w:rPr>
+          <w:rFonts w:ascii="Times New Roman" w:hAnsi="Times New Roman" w:cs="Times New Roman"/>
+          <w:color w:val="FF0000"/>
+          <w:sz w:val="24"/>
+          <w:szCs w:val="24"/>
+        </w:rPr>
+      </w:pPr>
+    </w:p>
+    <w:p>
+      <w:pPr>
+        <w:tabs>
+          <w:tab w:val="left" w:pos="1390"/>
+        </w:tabs>
+        <w:spacing w:after="0"/>
+        <w:jc w:val="both"/>
+        <w:rPr>
+          <w:rFonts w:ascii="Times New Roman" w:hAnsi="Times New Roman" w:cs="Times New Roman"/>
+          <w:color w:val="FF0000"/>
+          <w:sz w:val="24"/>
+          <w:szCs w:val="24"/>
+        </w:rPr>
+      </w:pPr>
+    </w:p>
+    <w:p>
+      <w:pPr>
+        <w:tabs>
+          <w:tab w:val="left" w:pos="1390"/>
+        </w:tabs>
+        <w:spacing w:after="0"/>
+        <w:jc w:val="both"/>
+        <w:rPr>
+          <w:rFonts w:ascii="Times New Roman" w:hAnsi="Times New Roman" w:cs="Times New Roman"/>
+          <w:color w:val="FF0000"/>
+          <w:sz w:val="24"/>
+          <w:szCs w:val="24"/>
+        </w:rPr>
+      </w:pPr>
+    </w:p>
+    <w:p>
+      <w:pPr>
+        <w:tabs>
+          <w:tab w:val="left" w:pos="1390"/>
+        </w:tabs>
+        <w:spacing w:after="0"/>
+        <w:jc w:val="both"/>
+        <w:rPr>
+          <w:rFonts w:ascii="Times New Roman" w:hAnsi="Times New Roman" w:cs="Times New Roman"/>
+          <w:color w:val="FF0000"/>
+          <w:sz w:val="24"/>
+          <w:szCs w:val="24"/>
+        </w:rPr>
+      </w:pPr>
+    </w:p>
+    <w:p>
+      <w:pPr>
+        <w:tabs>
+          <w:tab w:val="left" w:pos="1390"/>
+        </w:tabs>
+        <w:spacing w:after="0"/>
+        <w:rPr>
+          <w:rFonts w:ascii="Times New Roman" w:hAnsi="Times New Roman" w:cs="Times New Roman"/>
+          <w:color w:val="FF0000"/>
+          <w:sz w:val="24"/>
+          <w:szCs w:val="24"/>
+        </w:rPr>
+      </w:pPr>
+      <w:r>
+        <w:rPr>
+          <w:rFonts w:ascii="Times New Roman" w:hAnsi="Times New Roman" w:cs="Times New Roman"/>
+          <w:color w:val="FF0000"/>
+          <w:sz w:val="24"/>
+          <w:szCs w:val="24"/>
+        </w:rPr>
+        <w:t>Matching Headings Skill Building Exercise 2</w:t>
+      </w:r>
+      <w:r>
+        <w:rPr>
+          <w:rFonts w:ascii="Times New Roman" w:hAnsi="Times New Roman" w:cs="Times New Roman"/>
+          <w:color w:val="FF0000"/>
+          <w:sz w:val="24"/>
+          <w:szCs w:val="24"/>
+        </w:rPr>
+        <w:t xml:space="preserve"> : </w:t>
+      </w:r>
+      <w:hyperlink r:id="rId39" w:history="1">
+        <w:r>
+          <w:rPr>
+            <w:rStyle w:val="Hyperlink"/>
+            <w:rFonts w:ascii="Times New Roman" w:hAnsi="Times New Roman" w:cs="Times New Roman"/>
+            <w:sz w:val="24"/>
+            <w:szCs w:val="24"/>
+          </w:rPr>
+          <w:t>https://www.kanan.co/ielts/academic/reading/question-types/matching-headings/</w:t>
+        </w:r>
+      </w:hyperlink>
+      <w:r>
+        <w:rPr>
+          <w:rFonts w:ascii="Times New Roman" w:hAnsi="Times New Roman" w:cs="Times New Roman"/>
+          <w:color w:val="FF0000"/>
+          <w:sz w:val="24"/>
+          <w:szCs w:val="24"/>
+        </w:rPr>
+        <w:t xml:space="preserve"> </w:t>
+      </w:r>
+    </w:p>
+    <w:p>
+      <w:pPr>
+        <w:tabs>
+          <w:tab w:val="left" w:pos="1390"/>
+        </w:tabs>
+        <w:spacing w:after="0"/>
+        <w:jc w:val="both"/>
+        <w:rPr>
+          <w:rFonts w:ascii="Times New Roman" w:hAnsi="Times New Roman" w:cs="Times New Roman"/>
+          <w:color w:val="FF0000"/>
+          <w:sz w:val="24"/>
+          <w:szCs w:val="24"/>
+        </w:rPr>
+      </w:pPr>
+      <w:r>
+        <w:rPr>
+          <w:rFonts w:ascii="Times New Roman" w:hAnsi="Times New Roman" w:cs="Times New Roman"/>
+          <w:color w:val="FF0000"/>
+          <w:sz w:val="24"/>
+          <w:szCs w:val="24"/>
+        </w:rPr>
+        <w:t xml:space="preserve">Questions 1 </w:t>
+      </w:r>
+      <w:r>
+        <w:rPr>
+          <w:rFonts w:ascii="Times New Roman" w:hAnsi="Times New Roman" w:cs="Times New Roman"/>
+          <w:color w:val="FF0000"/>
+          <w:sz w:val="24"/>
+          <w:szCs w:val="24"/>
+        </w:rPr>
+        <w:t>–</w:t>
+      </w:r>
+      <w:r>
+        <w:rPr>
+          <w:rFonts w:ascii="Times New Roman" w:hAnsi="Times New Roman" w:cs="Times New Roman"/>
+          <w:color w:val="FF0000"/>
+          <w:sz w:val="24"/>
+          <w:szCs w:val="24"/>
+        </w:rPr>
+        <w:t xml:space="preserve"> 6</w:t>
+      </w:r>
+      <w:r>
+        <w:rPr>
+          <w:rFonts w:ascii="Times New Roman" w:hAnsi="Times New Roman" w:cs="Times New Roman"/>
+          <w:color w:val="FF0000"/>
+          <w:sz w:val="24"/>
+          <w:szCs w:val="24"/>
+        </w:rPr>
+        <w:t xml:space="preserve">. </w:t>
+      </w:r>
+      <w:r>
+        <w:rPr>
+          <w:rFonts w:ascii="Times New Roman" w:hAnsi="Times New Roman" w:cs="Times New Roman"/>
+          <w:color w:val="FF0000"/>
+          <w:sz w:val="24"/>
+          <w:szCs w:val="24"/>
+        </w:rPr>
+        <w:t>The reading passage has six paragraphs, A-F.</w:t>
+      </w:r>
+    </w:p>
+    <w:p>
+      <w:pPr>
+        <w:tabs>
+          <w:tab w:val="left" w:pos="1390"/>
+        </w:tabs>
+        <w:spacing w:after="0"/>
+        <w:jc w:val="both"/>
+        <w:rPr>
+          <w:rFonts w:ascii="Times New Roman" w:hAnsi="Times New Roman" w:cs="Times New Roman"/>
+          <w:color w:val="FF0000"/>
+          <w:sz w:val="24"/>
+          <w:szCs w:val="24"/>
+        </w:rPr>
+      </w:pPr>
+      <w:r>
+        <w:rPr>
+          <w:rFonts w:ascii="Times New Roman" w:hAnsi="Times New Roman" w:cs="Times New Roman"/>
+          <w:color w:val="FF0000"/>
+          <w:sz w:val="24"/>
+          <w:szCs w:val="24"/>
+        </w:rPr>
+        <w:t>Choose the correct heading for paragraphs, A-F, from the list below.</w:t>
+      </w:r>
+    </w:p>
+    <w:p>
+      <w:pPr>
+        <w:tabs>
+          <w:tab w:val="left" w:pos="1390"/>
+        </w:tabs>
+        <w:spacing w:after="0"/>
+        <w:jc w:val="both"/>
+        <w:rPr>
+          <w:rFonts w:ascii="Times New Roman" w:hAnsi="Times New Roman" w:cs="Times New Roman"/>
+          <w:color w:val="FF0000"/>
+          <w:sz w:val="24"/>
+          <w:szCs w:val="24"/>
+        </w:rPr>
+      </w:pPr>
+      <w:r>
+        <w:rPr>
+          <w:rFonts w:ascii="Times New Roman" w:hAnsi="Times New Roman" w:cs="Times New Roman"/>
+          <w:color w:val="FF0000"/>
+          <w:sz w:val="24"/>
+          <w:szCs w:val="24"/>
+        </w:rPr>
+        <w:t>Write the correct number, i-ix, as your answer to each question.</w:t>
+      </w:r>
+    </w:p>
+    <w:p>
+      <w:pPr>
+        <w:tabs>
+          <w:tab w:val="left" w:pos="1390"/>
+        </w:tabs>
+        <w:spacing w:after="0"/>
+        <w:jc w:val="both"/>
+        <w:rPr>
+          <w:rFonts w:ascii="Times New Roman" w:hAnsi="Times New Roman" w:cs="Times New Roman"/>
+          <w:color w:val="FF0000"/>
+          <w:sz w:val="24"/>
+          <w:szCs w:val="24"/>
+        </w:rPr>
+      </w:pPr>
+    </w:p>
+    <w:p>
+      <w:pPr>
+        <w:tabs>
+          <w:tab w:val="left" w:pos="1390"/>
+        </w:tabs>
+        <w:spacing w:after="0"/>
+        <w:jc w:val="both"/>
+        <w:rPr>
+          <w:rFonts w:ascii="Times New Roman" w:hAnsi="Times New Roman" w:cs="Times New Roman"/>
+          <w:color w:val="000000" w:themeColor="text1"/>
+          <w:sz w:val="24"/>
+          <w:szCs w:val="24"/>
+        </w:rPr>
+      </w:pPr>
+      <w:r>
+        <w:rPr>
+          <w:rFonts w:ascii="Times New Roman" w:hAnsi="Times New Roman" w:cs="Times New Roman"/>
+          <w:color w:val="000000" w:themeColor="text1"/>
+          <w:sz w:val="24"/>
+          <w:szCs w:val="24"/>
+        </w:rPr>
+        <w:t>List of Headings</w:t>
+      </w:r>
+    </w:p>
+    <w:p>
+      <w:pPr>
+        <w:tabs>
+          <w:tab w:val="left" w:pos="1390"/>
+        </w:tabs>
+        <w:spacing w:after="0"/>
+        <w:jc w:val="both"/>
+        <w:rPr>
+          <w:rFonts w:ascii="Times New Roman" w:hAnsi="Times New Roman" w:cs="Times New Roman"/>
+          <w:color w:val="000000" w:themeColor="text1"/>
+          <w:sz w:val="24"/>
+          <w:szCs w:val="24"/>
+        </w:rPr>
+      </w:pPr>
+    </w:p>
+    <w:p>
+      <w:pPr>
+        <w:tabs>
+          <w:tab w:val="left" w:pos="1390"/>
+        </w:tabs>
+        <w:spacing w:after="0"/>
+        <w:jc w:val="both"/>
+        <w:rPr>
+          <w:rFonts w:ascii="Times New Roman" w:hAnsi="Times New Roman" w:cs="Times New Roman"/>
+          <w:color w:val="000000" w:themeColor="text1"/>
+          <w:sz w:val="24"/>
+          <w:szCs w:val="24"/>
+        </w:rPr>
+      </w:pPr>
+      <w:r>
+        <w:rPr>
+          <w:rFonts w:ascii="Times New Roman" w:hAnsi="Times New Roman" w:cs="Times New Roman"/>
+          <w:color w:val="000000" w:themeColor="text1"/>
+          <w:sz w:val="24"/>
+          <w:szCs w:val="24"/>
+        </w:rPr>
+        <w:t>i Bills of exchange precede paper money</w:t>
+      </w:r>
+    </w:p>
+    <w:p>
+      <w:pPr>
+        <w:tabs>
+          <w:tab w:val="left" w:pos="1390"/>
+        </w:tabs>
+        <w:spacing w:after="0"/>
+        <w:jc w:val="both"/>
+        <w:rPr>
+          <w:rFonts w:ascii="Times New Roman" w:hAnsi="Times New Roman" w:cs="Times New Roman"/>
+          <w:color w:val="000000" w:themeColor="text1"/>
+          <w:sz w:val="24"/>
+          <w:szCs w:val="24"/>
+        </w:rPr>
+      </w:pPr>
+      <w:r>
+        <w:rPr>
+          <w:rFonts w:ascii="Times New Roman" w:hAnsi="Times New Roman" w:cs="Times New Roman"/>
+          <w:color w:val="000000" w:themeColor="text1"/>
+          <w:sz w:val="24"/>
+          <w:szCs w:val="24"/>
+        </w:rPr>
+        <w:t>ii The English Civil War</w:t>
+      </w:r>
+    </w:p>
+    <w:p>
+      <w:pPr>
+        <w:tabs>
+          <w:tab w:val="left" w:pos="1390"/>
+        </w:tabs>
+        <w:spacing w:after="0"/>
+        <w:jc w:val="both"/>
+        <w:rPr>
+          <w:rFonts w:ascii="Times New Roman" w:hAnsi="Times New Roman" w:cs="Times New Roman"/>
+          <w:color w:val="000000" w:themeColor="text1"/>
+          <w:sz w:val="24"/>
+          <w:szCs w:val="24"/>
+        </w:rPr>
+      </w:pPr>
+      <w:r>
+        <w:rPr>
+          <w:rFonts w:ascii="Times New Roman" w:hAnsi="Times New Roman" w:cs="Times New Roman"/>
+          <w:color w:val="000000" w:themeColor="text1"/>
+          <w:sz w:val="24"/>
+          <w:szCs w:val="24"/>
+        </w:rPr>
+        <w:t>iii Advent of the Gold standard</w:t>
+      </w:r>
+    </w:p>
+    <w:p>
+      <w:pPr>
+        <w:tabs>
+          <w:tab w:val="left" w:pos="1390"/>
+        </w:tabs>
+        <w:spacing w:after="0"/>
+        <w:jc w:val="both"/>
+        <w:rPr>
+          <w:rFonts w:ascii="Times New Roman" w:hAnsi="Times New Roman" w:cs="Times New Roman"/>
+          <w:color w:val="000000" w:themeColor="text1"/>
+          <w:sz w:val="24"/>
+          <w:szCs w:val="24"/>
+        </w:rPr>
+      </w:pPr>
+      <w:r>
+        <w:rPr>
+          <w:rFonts w:ascii="Times New Roman" w:hAnsi="Times New Roman" w:cs="Times New Roman"/>
+          <w:color w:val="000000" w:themeColor="text1"/>
+          <w:sz w:val="24"/>
+          <w:szCs w:val="24"/>
+        </w:rPr>
+        <w:t>iv The Knights Templar</w:t>
+      </w:r>
+    </w:p>
+    <w:p>
+      <w:pPr>
+        <w:tabs>
+          <w:tab w:val="left" w:pos="1390"/>
+        </w:tabs>
+        <w:spacing w:after="0"/>
+        <w:jc w:val="both"/>
+        <w:rPr>
+          <w:rFonts w:ascii="Times New Roman" w:hAnsi="Times New Roman" w:cs="Times New Roman"/>
+          <w:color w:val="000000" w:themeColor="text1"/>
+          <w:sz w:val="24"/>
+          <w:szCs w:val="24"/>
+        </w:rPr>
+      </w:pPr>
+      <w:r>
+        <w:rPr>
+          <w:rFonts w:ascii="Times New Roman" w:hAnsi="Times New Roman" w:cs="Times New Roman"/>
+          <w:color w:val="000000" w:themeColor="text1"/>
+          <w:sz w:val="24"/>
+          <w:szCs w:val="24"/>
+        </w:rPr>
+        <w:t>v Recurrence of paper currency</w:t>
+      </w:r>
+    </w:p>
+    <w:p>
+      <w:pPr>
+        <w:tabs>
+          <w:tab w:val="left" w:pos="1390"/>
+        </w:tabs>
+        <w:spacing w:after="0"/>
+        <w:jc w:val="both"/>
+        <w:rPr>
+          <w:rFonts w:ascii="Times New Roman" w:hAnsi="Times New Roman" w:cs="Times New Roman"/>
+          <w:color w:val="000000" w:themeColor="text1"/>
+          <w:sz w:val="24"/>
+          <w:szCs w:val="24"/>
+        </w:rPr>
+      </w:pPr>
+      <w:r>
+        <w:rPr>
+          <w:rFonts w:ascii="Times New Roman" w:hAnsi="Times New Roman" w:cs="Times New Roman"/>
+          <w:color w:val="000000" w:themeColor="text1"/>
+          <w:sz w:val="24"/>
+          <w:szCs w:val="24"/>
+        </w:rPr>
+        <w:t>vi Goldsmiths in the role of bankers</w:t>
+      </w:r>
+    </w:p>
+    <w:p>
+      <w:pPr>
+        <w:tabs>
+          <w:tab w:val="left" w:pos="1390"/>
+        </w:tabs>
+        <w:spacing w:after="0"/>
+        <w:jc w:val="both"/>
+        <w:rPr>
+          <w:rFonts w:ascii="Times New Roman" w:hAnsi="Times New Roman" w:cs="Times New Roman"/>
+          <w:color w:val="000000" w:themeColor="text1"/>
+          <w:sz w:val="24"/>
+          <w:szCs w:val="24"/>
+        </w:rPr>
+      </w:pPr>
+      <w:r>
+        <w:rPr>
+          <w:rFonts w:ascii="Times New Roman" w:hAnsi="Times New Roman" w:cs="Times New Roman"/>
+          <w:color w:val="000000" w:themeColor="text1"/>
+          <w:sz w:val="24"/>
+          <w:szCs w:val="24"/>
+        </w:rPr>
+        <w:t>vii Scarcity of copper coins</w:t>
+      </w:r>
+    </w:p>
+    <w:p>
+      <w:pPr>
+        <w:tabs>
+          <w:tab w:val="left" w:pos="1390"/>
+        </w:tabs>
+        <w:spacing w:after="0"/>
+        <w:jc w:val="both"/>
+        <w:rPr>
+          <w:rFonts w:ascii="Times New Roman" w:hAnsi="Times New Roman" w:cs="Times New Roman"/>
+          <w:color w:val="000000" w:themeColor="text1"/>
+          <w:sz w:val="24"/>
+          <w:szCs w:val="24"/>
+        </w:rPr>
+      </w:pPr>
+      <w:r>
+        <w:rPr>
+          <w:rFonts w:ascii="Times New Roman" w:hAnsi="Times New Roman" w:cs="Times New Roman"/>
+          <w:color w:val="000000" w:themeColor="text1"/>
+          <w:sz w:val="24"/>
+          <w:szCs w:val="24"/>
+        </w:rPr>
+        <w:t>viii Virginian money</w:t>
+      </w:r>
+    </w:p>
+    <w:p>
+      <w:pPr>
+        <w:tabs>
+          <w:tab w:val="left" w:pos="1390"/>
+        </w:tabs>
+        <w:spacing w:after="0"/>
+        <w:jc w:val="both"/>
+        <w:rPr>
+          <w:rFonts w:ascii="Times New Roman" w:hAnsi="Times New Roman" w:cs="Times New Roman"/>
+          <w:color w:val="000000" w:themeColor="text1"/>
+          <w:sz w:val="24"/>
+          <w:szCs w:val="24"/>
+        </w:rPr>
+      </w:pPr>
+      <w:r>
+        <w:rPr>
+          <w:rFonts w:ascii="Times New Roman" w:hAnsi="Times New Roman" w:cs="Times New Roman"/>
+          <w:color w:val="000000" w:themeColor="text1"/>
+          <w:sz w:val="24"/>
+          <w:szCs w:val="24"/>
+        </w:rPr>
+        <w:t>ix ‘Intangible’ money</w:t>
+      </w:r>
+    </w:p>
+    <w:p>
+      <w:pPr>
+        <w:tabs>
+          <w:tab w:val="left" w:pos="1390"/>
+        </w:tabs>
+        <w:spacing w:after="0"/>
+        <w:jc w:val="both"/>
+        <w:rPr>
+          <w:rFonts w:ascii="Times New Roman" w:hAnsi="Times New Roman" w:cs="Times New Roman"/>
+          <w:color w:val="000000" w:themeColor="text1"/>
+          <w:sz w:val="24"/>
+          <w:szCs w:val="24"/>
+        </w:rPr>
+      </w:pPr>
+    </w:p>
+    <w:p>
+      <w:pPr>
+        <w:tabs>
+          <w:tab w:val="left" w:pos="1390"/>
+        </w:tabs>
+        <w:spacing w:after="0"/>
+        <w:jc w:val="both"/>
+        <w:rPr>
+          <w:rFonts w:ascii="Times New Roman" w:hAnsi="Times New Roman" w:cs="Times New Roman"/>
+          <w:color w:val="000000" w:themeColor="text1"/>
+          <w:sz w:val="24"/>
+          <w:szCs w:val="24"/>
+        </w:rPr>
+      </w:pPr>
+      <w:r>
+        <w:rPr>
+          <w:rFonts w:ascii="Times New Roman" w:hAnsi="Times New Roman" w:cs="Times New Roman"/>
+          <w:color w:val="000000" w:themeColor="text1"/>
+          <w:sz w:val="24"/>
+          <w:szCs w:val="24"/>
+        </w:rPr>
+        <w:t>Paragraph A</w:t>
+      </w:r>
+    </w:p>
+    <w:p>
+      <w:pPr>
+        <w:tabs>
+          <w:tab w:val="left" w:pos="1390"/>
+        </w:tabs>
+        <w:spacing w:after="0"/>
+        <w:jc w:val="both"/>
+        <w:rPr>
+          <w:rFonts w:ascii="Times New Roman" w:hAnsi="Times New Roman" w:cs="Times New Roman"/>
+          <w:color w:val="000000" w:themeColor="text1"/>
+          <w:sz w:val="24"/>
+          <w:szCs w:val="24"/>
+        </w:rPr>
+      </w:pPr>
+      <w:r>
+        <w:rPr>
+          <w:rFonts w:ascii="Times New Roman" w:hAnsi="Times New Roman" w:cs="Times New Roman"/>
+          <w:color w:val="000000" w:themeColor="text1"/>
+          <w:sz w:val="24"/>
+          <w:szCs w:val="24"/>
+        </w:rPr>
+        <w:t>Paragraph B</w:t>
+      </w:r>
+    </w:p>
+    <w:p>
+      <w:pPr>
+        <w:tabs>
+          <w:tab w:val="left" w:pos="1390"/>
+        </w:tabs>
+        <w:spacing w:after="0"/>
+        <w:jc w:val="both"/>
+        <w:rPr>
+          <w:rFonts w:ascii="Times New Roman" w:hAnsi="Times New Roman" w:cs="Times New Roman"/>
+          <w:color w:val="000000" w:themeColor="text1"/>
+          <w:sz w:val="24"/>
+          <w:szCs w:val="24"/>
+        </w:rPr>
+      </w:pPr>
+      <w:r>
+        <w:rPr>
+          <w:rFonts w:ascii="Times New Roman" w:hAnsi="Times New Roman" w:cs="Times New Roman"/>
+          <w:color w:val="000000" w:themeColor="text1"/>
+          <w:sz w:val="24"/>
+          <w:szCs w:val="24"/>
+        </w:rPr>
+        <w:t>Paragraph C</w:t>
+      </w:r>
+    </w:p>
+    <w:p>
+      <w:pPr>
+        <w:tabs>
+          <w:tab w:val="left" w:pos="1390"/>
+        </w:tabs>
+        <w:spacing w:after="0"/>
+        <w:jc w:val="both"/>
+        <w:rPr>
+          <w:rFonts w:ascii="Times New Roman" w:hAnsi="Times New Roman" w:cs="Times New Roman"/>
+          <w:color w:val="000000" w:themeColor="text1"/>
+          <w:sz w:val="24"/>
+          <w:szCs w:val="24"/>
+        </w:rPr>
+      </w:pPr>
+      <w:r>
+        <w:rPr>
+          <w:rFonts w:ascii="Times New Roman" w:hAnsi="Times New Roman" w:cs="Times New Roman"/>
+          <w:color w:val="000000" w:themeColor="text1"/>
+          <w:sz w:val="24"/>
+          <w:szCs w:val="24"/>
+        </w:rPr>
+        <w:t>Paragraph D</w:t>
+      </w:r>
+    </w:p>
+    <w:p>
+      <w:pPr>
+        <w:tabs>
+          <w:tab w:val="left" w:pos="1390"/>
+        </w:tabs>
+        <w:spacing w:after="0"/>
+        <w:jc w:val="both"/>
+        <w:rPr>
+          <w:rFonts w:ascii="Times New Roman" w:hAnsi="Times New Roman" w:cs="Times New Roman"/>
+          <w:color w:val="000000" w:themeColor="text1"/>
+          <w:sz w:val="24"/>
+          <w:szCs w:val="24"/>
+        </w:rPr>
+      </w:pPr>
+      <w:r>
+        <w:rPr>
+          <w:rFonts w:ascii="Times New Roman" w:hAnsi="Times New Roman" w:cs="Times New Roman"/>
+          <w:color w:val="000000" w:themeColor="text1"/>
+          <w:sz w:val="24"/>
+          <w:szCs w:val="24"/>
+        </w:rPr>
+        <w:t>Paragraph E</w:t>
+      </w:r>
+    </w:p>
+    <w:p>
+      <w:pPr>
+        <w:tabs>
+          <w:tab w:val="left" w:pos="1390"/>
+        </w:tabs>
+        <w:spacing w:after="0"/>
+        <w:jc w:val="both"/>
+        <w:rPr>
+          <w:rFonts w:ascii="Times New Roman" w:hAnsi="Times New Roman" w:cs="Times New Roman"/>
+          <w:color w:val="000000" w:themeColor="text1"/>
+          <w:sz w:val="24"/>
+          <w:szCs w:val="24"/>
+        </w:rPr>
+      </w:pPr>
+      <w:r>
+        <w:rPr>
+          <w:rFonts w:ascii="Times New Roman" w:hAnsi="Times New Roman" w:cs="Times New Roman"/>
+          <w:color w:val="000000" w:themeColor="text1"/>
+          <w:sz w:val="24"/>
+          <w:szCs w:val="24"/>
+        </w:rPr>
+        <w:t>Paragraph F</w:t>
+      </w:r>
+    </w:p>
+    <w:p>
+      <w:pPr>
+        <w:tabs>
+          <w:tab w:val="left" w:pos="1390"/>
+        </w:tabs>
+        <w:spacing w:after="0"/>
+        <w:ind w:left="3650" w:firstLine="670"/>
+        <w:jc w:val="both"/>
+        <w:rPr>
+          <w:rFonts w:ascii="Times New Roman" w:hAnsi="Times New Roman" w:cs="Times New Roman"/>
+          <w:color w:val="000000" w:themeColor="text1"/>
+          <w:sz w:val="24"/>
+          <w:szCs w:val="24"/>
+        </w:rPr>
+      </w:pPr>
+      <w:r>
+        <w:rPr>
+          <w:rFonts w:ascii="Times New Roman" w:hAnsi="Times New Roman" w:cs="Times New Roman"/>
+          <w:color w:val="000000" w:themeColor="text1"/>
+          <w:sz w:val="42"/>
+          <w:szCs w:val="42"/>
+        </w:rPr>
+        <w:t>Money</w:t>
+      </w:r>
+    </w:p>
+    <w:p>
+      <w:pPr>
+        <w:tabs>
+          <w:tab w:val="left" w:pos="1390"/>
+        </w:tabs>
+        <w:spacing w:after="0"/>
+        <w:jc w:val="both"/>
+        <w:rPr>
+          <w:rFonts w:ascii="Times New Roman" w:hAnsi="Times New Roman" w:cs="Times New Roman"/>
+          <w:color w:val="FF0000"/>
+          <w:sz w:val="24"/>
+          <w:szCs w:val="24"/>
+        </w:rPr>
+      </w:pPr>
+    </w:p>
+    <w:p>
+      <w:pPr>
+        <w:tabs>
+          <w:tab w:val="left" w:pos="1390"/>
+        </w:tabs>
+        <w:spacing w:after="0"/>
+        <w:jc w:val="both"/>
+        <w:rPr>
+          <w:rFonts w:ascii="Times New Roman" w:hAnsi="Times New Roman" w:cs="Times New Roman"/>
+          <w:color w:val="000000" w:themeColor="text1"/>
+          <w:sz w:val="24"/>
+          <w:szCs w:val="24"/>
+        </w:rPr>
+      </w:pPr>
+      <w:r>
+        <w:rPr>
+          <w:rFonts w:ascii="Times New Roman" w:hAnsi="Times New Roman" w:cs="Times New Roman"/>
+          <w:color w:val="000000" w:themeColor="text1"/>
+          <w:sz w:val="24"/>
+          <w:szCs w:val="24"/>
+        </w:rPr>
+        <w:t>A. In China, the issue of paper money became common from about 960 but there had been occasional issues long before that. A motive for one such early issue, in the reign of Emperor Hien Tsung 806-821, was a shortage of copper for making coins. A drain of currency from China, partly to buy off potential invaders from the north greater reliance on paper money with the result that by 1020 the quantity issued was excessive, causing inflation. In subsequent centuries there were several episodes of hyperinflation, and after about 1455, after well over 500 years of using paper money, China abandoned it.</w:t>
+      </w:r>
+    </w:p>
+    <w:p>
+      <w:pPr>
+        <w:tabs>
+          <w:tab w:val="left" w:pos="1390"/>
+        </w:tabs>
+        <w:spacing w:after="0"/>
+        <w:jc w:val="both"/>
+        <w:rPr>
+          <w:rFonts w:ascii="Times New Roman" w:hAnsi="Times New Roman" w:cs="Times New Roman"/>
+          <w:color w:val="000000" w:themeColor="text1"/>
+          <w:sz w:val="24"/>
+          <w:szCs w:val="24"/>
+        </w:rPr>
+      </w:pPr>
+    </w:p>
+    <w:p>
+      <w:pPr>
+        <w:tabs>
+          <w:tab w:val="left" w:pos="1390"/>
+        </w:tabs>
+        <w:spacing w:after="0"/>
+        <w:jc w:val="both"/>
+        <w:rPr>
+          <w:rFonts w:ascii="Times New Roman" w:hAnsi="Times New Roman" w:cs="Times New Roman"/>
+          <w:color w:val="000000" w:themeColor="text1"/>
+          <w:sz w:val="24"/>
+          <w:szCs w:val="24"/>
+        </w:rPr>
+      </w:pPr>
+      <w:r>
+        <w:rPr>
+          <w:rFonts w:ascii="Times New Roman" w:hAnsi="Times New Roman" w:cs="Times New Roman"/>
+          <w:color w:val="000000" w:themeColor="text1"/>
+          <w:sz w:val="24"/>
+          <w:szCs w:val="24"/>
+        </w:rPr>
+        <w:t xml:space="preserve">B. With the revival of banking in western Europe, stimulated by the Crusades, written instructions in the form of bills of exchange came to be used as a means of transferring large sums of money, and the Knights Templar and Hospitallers functioned as bankers. It is possible that the Arabs may </w:t>
+      </w:r>
+      <w:r>
+        <w:rPr>
+          <w:rFonts w:ascii="Times New Roman" w:hAnsi="Times New Roman" w:cs="Times New Roman"/>
+          <w:color w:val="000000" w:themeColor="text1"/>
+          <w:sz w:val="24"/>
+          <w:szCs w:val="24"/>
+        </w:rPr>
+        <w:lastRenderedPageBreak/>
+        <w:t>have used bills of exchange at a much earlier date, perhaps as early as the eighth century. The use of paper as currency came much later.</w:t>
+      </w:r>
+    </w:p>
+    <w:p>
+      <w:pPr>
+        <w:tabs>
+          <w:tab w:val="left" w:pos="1390"/>
+        </w:tabs>
+        <w:spacing w:after="0"/>
+        <w:jc w:val="both"/>
+        <w:rPr>
+          <w:rFonts w:ascii="Times New Roman" w:hAnsi="Times New Roman" w:cs="Times New Roman"/>
+          <w:color w:val="000000" w:themeColor="text1"/>
+          <w:sz w:val="24"/>
+          <w:szCs w:val="24"/>
+        </w:rPr>
+      </w:pPr>
+    </w:p>
+    <w:p>
+      <w:pPr>
+        <w:tabs>
+          <w:tab w:val="left" w:pos="1390"/>
+        </w:tabs>
+        <w:spacing w:after="0"/>
+        <w:jc w:val="both"/>
+        <w:rPr>
+          <w:rFonts w:ascii="Times New Roman" w:hAnsi="Times New Roman" w:cs="Times New Roman"/>
+          <w:color w:val="000000" w:themeColor="text1"/>
+          <w:sz w:val="24"/>
+          <w:szCs w:val="24"/>
+        </w:rPr>
+      </w:pPr>
+    </w:p>
+    <w:p>
+      <w:pPr>
+        <w:tabs>
+          <w:tab w:val="left" w:pos="1390"/>
+        </w:tabs>
+        <w:spacing w:after="0"/>
+        <w:jc w:val="both"/>
+        <w:rPr>
+          <w:rFonts w:ascii="Times New Roman" w:hAnsi="Times New Roman" w:cs="Times New Roman"/>
+          <w:color w:val="000000" w:themeColor="text1"/>
+          <w:sz w:val="24"/>
+          <w:szCs w:val="24"/>
+        </w:rPr>
+      </w:pPr>
+    </w:p>
+    <w:p>
+      <w:pPr>
+        <w:tabs>
+          <w:tab w:val="left" w:pos="1390"/>
+        </w:tabs>
+        <w:spacing w:after="0"/>
+        <w:jc w:val="both"/>
+        <w:rPr>
+          <w:rFonts w:ascii="Times New Roman" w:hAnsi="Times New Roman" w:cs="Times New Roman"/>
+          <w:color w:val="000000" w:themeColor="text1"/>
+          <w:sz w:val="24"/>
+          <w:szCs w:val="24"/>
+        </w:rPr>
+      </w:pPr>
+    </w:p>
+    <w:p>
+      <w:pPr>
+        <w:tabs>
+          <w:tab w:val="left" w:pos="1390"/>
+        </w:tabs>
+        <w:spacing w:after="0"/>
+        <w:jc w:val="both"/>
+        <w:rPr>
+          <w:rFonts w:ascii="Times New Roman" w:hAnsi="Times New Roman" w:cs="Times New Roman"/>
+          <w:color w:val="000000" w:themeColor="text1"/>
+          <w:sz w:val="24"/>
+          <w:szCs w:val="24"/>
+        </w:rPr>
+      </w:pPr>
+      <w:r>
+        <w:rPr>
+          <w:rFonts w:ascii="Times New Roman" w:hAnsi="Times New Roman" w:cs="Times New Roman"/>
+          <w:color w:val="000000" w:themeColor="text1"/>
+          <w:sz w:val="24"/>
+          <w:szCs w:val="24"/>
+        </w:rPr>
+        <w:t>C. During the English Civil War, 1642-1651, goldsmiths' safes were secure places for the deposit of jewels, bullion and coins. Instructions to goldsmiths to pay money to another customer subsequently developed into the cheque. Similarly, goldsmiths’ receipts were used not only for withdrawing deposits but also as evidence of ability to pay and by about 1660 these had developed into banknotes.</w:t>
+      </w:r>
+    </w:p>
+    <w:p>
+      <w:pPr>
+        <w:tabs>
+          <w:tab w:val="left" w:pos="1390"/>
+        </w:tabs>
+        <w:spacing w:after="0"/>
+        <w:jc w:val="both"/>
+        <w:rPr>
+          <w:rFonts w:ascii="Times New Roman" w:hAnsi="Times New Roman" w:cs="Times New Roman"/>
+          <w:color w:val="000000" w:themeColor="text1"/>
+          <w:sz w:val="24"/>
+          <w:szCs w:val="24"/>
+        </w:rPr>
+      </w:pPr>
+    </w:p>
+    <w:p>
+      <w:pPr>
+        <w:tabs>
+          <w:tab w:val="left" w:pos="1390"/>
+        </w:tabs>
+        <w:spacing w:after="0"/>
+        <w:jc w:val="both"/>
+        <w:rPr>
+          <w:rFonts w:ascii="Times New Roman" w:hAnsi="Times New Roman" w:cs="Times New Roman"/>
+          <w:color w:val="000000" w:themeColor="text1"/>
+          <w:sz w:val="24"/>
+          <w:szCs w:val="24"/>
+        </w:rPr>
+      </w:pPr>
+      <w:r>
+        <w:rPr>
+          <w:rFonts w:ascii="Times New Roman" w:hAnsi="Times New Roman" w:cs="Times New Roman"/>
+          <w:color w:val="000000" w:themeColor="text1"/>
+          <w:sz w:val="24"/>
+          <w:szCs w:val="24"/>
+        </w:rPr>
+        <w:t>D. In England's American colonies a chronic shortage of official coins led to various substitutes being used as money, including, in Virginia, tobacco, leading to the development of paper money by a different route. Tobacco leaves have drawback as currency, and consequently, certificates attesting to the quality and quantity of tobacco deposited in public warehouses came to be used as money and in 1727 were made legal tender.</w:t>
+      </w:r>
+    </w:p>
+    <w:p>
+      <w:pPr>
+        <w:tabs>
+          <w:tab w:val="left" w:pos="1390"/>
+        </w:tabs>
+        <w:spacing w:after="0"/>
+        <w:jc w:val="both"/>
+        <w:rPr>
+          <w:rFonts w:ascii="Times New Roman" w:hAnsi="Times New Roman" w:cs="Times New Roman"/>
+          <w:color w:val="000000" w:themeColor="text1"/>
+          <w:sz w:val="24"/>
+          <w:szCs w:val="24"/>
+        </w:rPr>
+      </w:pPr>
+    </w:p>
+    <w:p>
+      <w:pPr>
+        <w:tabs>
+          <w:tab w:val="left" w:pos="1390"/>
+        </w:tabs>
+        <w:spacing w:after="0"/>
+        <w:jc w:val="both"/>
+        <w:rPr>
+          <w:rFonts w:ascii="Times New Roman" w:hAnsi="Times New Roman" w:cs="Times New Roman"/>
+          <w:color w:val="000000" w:themeColor="text1"/>
+          <w:sz w:val="24"/>
+          <w:szCs w:val="24"/>
+        </w:rPr>
+      </w:pPr>
+      <w:r>
+        <w:rPr>
+          <w:rFonts w:ascii="Times New Roman" w:hAnsi="Times New Roman" w:cs="Times New Roman"/>
+          <w:color w:val="000000" w:themeColor="text1"/>
+          <w:sz w:val="24"/>
+          <w:szCs w:val="24"/>
+        </w:rPr>
+        <w:t xml:space="preserve">E. Although paper money obviously had no intrinsic value, its acceptability originally depended on its being backed by some commodity, normally precious metals. During the Napoleonic Wars convertibility of Bank of England notes was suspended and there was some inflation which, although quite mild compared to that which had occurred in other wars, was worrying to contemporary observers who were used to stable prices and, in accordance with the recommendations of an official enquiry, Britain adopted the gold standard for the pound in 1816. </w:t>
+      </w:r>
+    </w:p>
+    <w:p>
+      <w:pPr>
+        <w:tabs>
+          <w:tab w:val="left" w:pos="1390"/>
+        </w:tabs>
+        <w:spacing w:after="0"/>
+        <w:jc w:val="both"/>
+        <w:rPr>
+          <w:rFonts w:ascii="Times New Roman" w:hAnsi="Times New Roman" w:cs="Times New Roman"/>
+          <w:color w:val="000000" w:themeColor="text1"/>
+          <w:sz w:val="24"/>
+          <w:szCs w:val="24"/>
+        </w:rPr>
+      </w:pPr>
+    </w:p>
+    <w:p>
+      <w:pPr>
+        <w:tabs>
+          <w:tab w:val="left" w:pos="1390"/>
+        </w:tabs>
+        <w:spacing w:after="0"/>
+        <w:jc w:val="both"/>
+        <w:rPr>
+          <w:rFonts w:ascii="Times New Roman" w:hAnsi="Times New Roman" w:cs="Times New Roman"/>
+          <w:color w:val="000000" w:themeColor="text1"/>
+          <w:sz w:val="24"/>
+          <w:szCs w:val="24"/>
+        </w:rPr>
+      </w:pPr>
+      <w:r>
+        <w:rPr>
+          <w:rFonts w:ascii="Times New Roman" w:hAnsi="Times New Roman" w:cs="Times New Roman"/>
+          <w:color w:val="000000" w:themeColor="text1"/>
+          <w:sz w:val="24"/>
+          <w:szCs w:val="24"/>
+        </w:rPr>
+        <w:t xml:space="preserve">F. The break with precious metals helped to make money a more elusive entity. Another trend in the same direction was the growing interest in forms of electronic money from the 1990s onwards. In some ways, e-money is a logical evolution from the wire transfers that came about with the widespread adoption of the telegraph in the 19th century, but such transfers had relatively little impact on the everyday shopper. </w:t>
+      </w:r>
+    </w:p>
+    <w:p>
+      <w:pPr>
+        <w:tabs>
+          <w:tab w:val="left" w:pos="1390"/>
+        </w:tabs>
+        <w:spacing w:after="0"/>
+        <w:jc w:val="both"/>
+        <w:rPr>
+          <w:rFonts w:ascii="Times New Roman" w:hAnsi="Times New Roman" w:cs="Times New Roman"/>
+          <w:color w:val="FF0000"/>
+          <w:sz w:val="24"/>
+          <w:szCs w:val="24"/>
+        </w:rPr>
+      </w:pPr>
+    </w:p>
+    <w:p>
+      <w:pPr>
+        <w:tabs>
+          <w:tab w:val="left" w:pos="1390"/>
+        </w:tabs>
+        <w:spacing w:after="0"/>
+        <w:jc w:val="both"/>
+        <w:rPr>
+          <w:rFonts w:ascii="Times New Roman" w:hAnsi="Times New Roman" w:cs="Times New Roman"/>
+          <w:color w:val="FF0000"/>
+          <w:sz w:val="24"/>
+          <w:szCs w:val="24"/>
+        </w:rPr>
+      </w:pPr>
+      <w:r>
+        <w:rPr>
+          <w:rFonts w:ascii="Times New Roman" w:hAnsi="Times New Roman" w:cs="Times New Roman"/>
+          <w:color w:val="FF0000"/>
+          <w:sz w:val="24"/>
+          <w:szCs w:val="24"/>
+        </w:rPr>
+        <w:t xml:space="preserve">Answers: </w:t>
+      </w:r>
+    </w:p>
+    <w:p>
+      <w:pPr>
+        <w:tabs>
+          <w:tab w:val="left" w:pos="1390"/>
+        </w:tabs>
+        <w:spacing w:after="0"/>
+        <w:jc w:val="both"/>
+        <w:rPr>
+          <w:rFonts w:ascii="Times New Roman" w:hAnsi="Times New Roman" w:cs="Times New Roman"/>
+          <w:color w:val="000000" w:themeColor="text1"/>
+          <w:sz w:val="24"/>
+          <w:szCs w:val="24"/>
+        </w:rPr>
+      </w:pPr>
+      <w:r>
+        <w:rPr>
+          <w:rFonts w:ascii="Times New Roman" w:hAnsi="Times New Roman" w:cs="Times New Roman"/>
+          <w:color w:val="000000" w:themeColor="text1"/>
+          <w:sz w:val="24"/>
+          <w:szCs w:val="24"/>
+        </w:rPr>
+        <w:t>Paragraph A</w:t>
+      </w:r>
+      <w:r>
+        <w:rPr>
+          <w:rFonts w:ascii="Times New Roman" w:hAnsi="Times New Roman" w:cs="Times New Roman"/>
+          <w:color w:val="000000" w:themeColor="text1"/>
+          <w:sz w:val="24"/>
+          <w:szCs w:val="24"/>
+        </w:rPr>
+        <w:t xml:space="preserve"> - v</w:t>
+      </w:r>
+    </w:p>
+    <w:p>
+      <w:pPr>
+        <w:tabs>
+          <w:tab w:val="left" w:pos="1390"/>
+        </w:tabs>
+        <w:spacing w:after="0"/>
+        <w:jc w:val="both"/>
+        <w:rPr>
+          <w:rFonts w:ascii="Times New Roman" w:hAnsi="Times New Roman" w:cs="Times New Roman"/>
+          <w:color w:val="FF0000"/>
+          <w:sz w:val="24"/>
+          <w:szCs w:val="24"/>
+        </w:rPr>
+      </w:pPr>
+      <w:r>
+        <w:rPr>
+          <w:rFonts w:ascii="Times New Roman" w:hAnsi="Times New Roman" w:cs="Times New Roman"/>
+          <w:color w:val="FF0000"/>
+          <w:sz w:val="24"/>
+          <w:szCs w:val="24"/>
+        </w:rPr>
+        <w:t>Paragraph B</w:t>
+      </w:r>
+      <w:r>
+        <w:rPr>
+          <w:rFonts w:ascii="Times New Roman" w:hAnsi="Times New Roman" w:cs="Times New Roman"/>
+          <w:color w:val="FF0000"/>
+          <w:sz w:val="24"/>
+          <w:szCs w:val="24"/>
+        </w:rPr>
+        <w:t xml:space="preserve"> </w:t>
+      </w:r>
+      <w:r>
+        <w:rPr>
+          <w:rFonts w:ascii="Times New Roman" w:hAnsi="Times New Roman" w:cs="Times New Roman"/>
+          <w:color w:val="FF0000"/>
+          <w:sz w:val="24"/>
+          <w:szCs w:val="24"/>
+        </w:rPr>
+        <w:t>–</w:t>
+      </w:r>
+      <w:r>
+        <w:rPr>
+          <w:rFonts w:ascii="Times New Roman" w:hAnsi="Times New Roman" w:cs="Times New Roman"/>
+          <w:color w:val="FF0000"/>
+          <w:sz w:val="24"/>
+          <w:szCs w:val="24"/>
+        </w:rPr>
+        <w:t xml:space="preserve"> ii</w:t>
+      </w:r>
+      <w:r>
+        <w:rPr>
+          <w:rFonts w:ascii="Times New Roman" w:hAnsi="Times New Roman" w:cs="Times New Roman"/>
+          <w:color w:val="FF0000"/>
+          <w:sz w:val="24"/>
+          <w:szCs w:val="24"/>
+        </w:rPr>
+        <w:t xml:space="preserve"> </w:t>
+      </w:r>
+    </w:p>
+    <w:p>
+      <w:pPr>
+        <w:tabs>
+          <w:tab w:val="left" w:pos="1390"/>
+        </w:tabs>
+        <w:spacing w:after="0"/>
+        <w:jc w:val="both"/>
+        <w:rPr>
+          <w:rFonts w:ascii="Times New Roman" w:hAnsi="Times New Roman" w:cs="Times New Roman"/>
+          <w:color w:val="000000" w:themeColor="text1"/>
+          <w:sz w:val="24"/>
+          <w:szCs w:val="24"/>
+        </w:rPr>
+      </w:pPr>
+      <w:r>
+        <w:rPr>
+          <w:rFonts w:ascii="Times New Roman" w:hAnsi="Times New Roman" w:cs="Times New Roman"/>
+          <w:color w:val="000000" w:themeColor="text1"/>
+          <w:sz w:val="24"/>
+          <w:szCs w:val="24"/>
+        </w:rPr>
+        <w:t>Paragraph C</w:t>
+      </w:r>
+      <w:r>
+        <w:rPr>
+          <w:rFonts w:ascii="Times New Roman" w:hAnsi="Times New Roman" w:cs="Times New Roman"/>
+          <w:color w:val="000000" w:themeColor="text1"/>
+          <w:sz w:val="24"/>
+          <w:szCs w:val="24"/>
+        </w:rPr>
+        <w:t xml:space="preserve"> - vi</w:t>
+      </w:r>
+    </w:p>
+    <w:p>
+      <w:pPr>
+        <w:tabs>
+          <w:tab w:val="left" w:pos="1390"/>
+        </w:tabs>
+        <w:spacing w:after="0"/>
+        <w:jc w:val="both"/>
+        <w:rPr>
+          <w:rFonts w:ascii="Times New Roman" w:hAnsi="Times New Roman" w:cs="Times New Roman"/>
+          <w:color w:val="FF0000"/>
+          <w:sz w:val="24"/>
+          <w:szCs w:val="24"/>
+        </w:rPr>
+      </w:pPr>
+      <w:r>
+        <w:rPr>
+          <w:rFonts w:ascii="Times New Roman" w:hAnsi="Times New Roman" w:cs="Times New Roman"/>
+          <w:color w:val="FF0000"/>
+          <w:sz w:val="24"/>
+          <w:szCs w:val="24"/>
+        </w:rPr>
+        <w:t>Paragraph D</w:t>
+      </w:r>
+      <w:r>
+        <w:rPr>
+          <w:rFonts w:ascii="Times New Roman" w:hAnsi="Times New Roman" w:cs="Times New Roman"/>
+          <w:color w:val="FF0000"/>
+          <w:sz w:val="24"/>
+          <w:szCs w:val="24"/>
+        </w:rPr>
+        <w:t xml:space="preserve"> - vii</w:t>
+      </w:r>
+    </w:p>
+    <w:p>
+      <w:pPr>
+        <w:tabs>
+          <w:tab w:val="left" w:pos="1390"/>
+        </w:tabs>
+        <w:spacing w:after="0"/>
+        <w:jc w:val="both"/>
+        <w:rPr>
+          <w:rFonts w:ascii="Times New Roman" w:hAnsi="Times New Roman" w:cs="Times New Roman"/>
+          <w:color w:val="000000" w:themeColor="text1"/>
+          <w:sz w:val="24"/>
+          <w:szCs w:val="24"/>
+        </w:rPr>
+      </w:pPr>
+      <w:r>
+        <w:rPr>
+          <w:rFonts w:ascii="Times New Roman" w:hAnsi="Times New Roman" w:cs="Times New Roman"/>
+          <w:color w:val="000000" w:themeColor="text1"/>
+          <w:sz w:val="24"/>
+          <w:szCs w:val="24"/>
+        </w:rPr>
+        <w:t>Paragraph E</w:t>
+      </w:r>
+      <w:r>
+        <w:rPr>
+          <w:rFonts w:ascii="Times New Roman" w:hAnsi="Times New Roman" w:cs="Times New Roman"/>
+          <w:color w:val="000000" w:themeColor="text1"/>
+          <w:sz w:val="24"/>
+          <w:szCs w:val="24"/>
+        </w:rPr>
+        <w:t xml:space="preserve"> - iii</w:t>
+      </w:r>
+    </w:p>
+    <w:p>
+      <w:pPr>
+        <w:tabs>
+          <w:tab w:val="left" w:pos="1390"/>
+        </w:tabs>
+        <w:spacing w:after="0"/>
+        <w:jc w:val="both"/>
+        <w:rPr>
+          <w:rFonts w:ascii="Times New Roman" w:hAnsi="Times New Roman" w:cs="Times New Roman"/>
+          <w:color w:val="000000" w:themeColor="text1"/>
+          <w:sz w:val="24"/>
+          <w:szCs w:val="24"/>
+        </w:rPr>
+      </w:pPr>
+      <w:r>
+        <w:rPr>
+          <w:rFonts w:ascii="Times New Roman" w:hAnsi="Times New Roman" w:cs="Times New Roman"/>
+          <w:color w:val="000000" w:themeColor="text1"/>
+          <w:sz w:val="24"/>
+          <w:szCs w:val="24"/>
+        </w:rPr>
+        <w:t>Paragraph F</w:t>
+      </w:r>
+      <w:r>
+        <w:rPr>
+          <w:rFonts w:ascii="Times New Roman" w:hAnsi="Times New Roman" w:cs="Times New Roman"/>
+          <w:color w:val="000000" w:themeColor="text1"/>
+          <w:sz w:val="24"/>
+          <w:szCs w:val="24"/>
+        </w:rPr>
+        <w:t xml:space="preserve"> - ix</w:t>
+      </w:r>
+    </w:p>
+    <w:p>
+      <w:pPr>
+        <w:tabs>
+          <w:tab w:val="left" w:pos="1390"/>
+        </w:tabs>
+        <w:spacing w:after="0"/>
+        <w:jc w:val="both"/>
+        <w:rPr>
+          <w:rFonts w:ascii="Times New Roman" w:hAnsi="Times New Roman" w:cs="Times New Roman"/>
+          <w:color w:val="FF0000"/>
+          <w:sz w:val="24"/>
+          <w:szCs w:val="24"/>
+        </w:rPr>
+      </w:pPr>
+    </w:p>
     <w:sectPr>
-      <w:footerReference w:type="default" r:id="rId38"/>
+      <w:footerReference w:type="default" r:id="rId40"/>
       <w:pgSz w:w="12240" w:h="15840"/>
       <w:pgMar w:top="900" w:right="1440" w:bottom="1440" w:left="1440" w:header="720" w:footer="720" w:gutter="0"/>
       <w:cols w:space="720"/>
@@ -40125,10 +42516,55 @@
       <w:szCs w:val="48"/>
     </w:rPr>
   </w:style>
+  <w:style w:type="paragraph" w:styleId="Heading2">
+    <w:name w:val="heading 2"/>
+    <w:basedOn w:val="Normal"/>
+    <w:next w:val="Normal"/>
+    <w:link w:val="Heading2Char"/>
+    <w:uiPriority w:val="9"/>
+    <w:semiHidden/>
+    <w:unhideWhenUsed/>
+    <w:qFormat/>
+    <w:rsid w:val="00AE570C"/>
+    <w:pPr>
+      <w:keepNext/>
+      <w:keepLines/>
+      <w:spacing w:before="40" w:after="0"/>
+      <w:outlineLvl w:val="1"/>
+    </w:pPr>
+    <w:rPr>
+      <w:rFonts w:asciiTheme="majorHAnsi" w:eastAsiaTheme="majorEastAsia" w:hAnsiTheme="majorHAnsi" w:cstheme="majorBidi"/>
+      <w:color w:val="2F5496" w:themeColor="accent1" w:themeShade="BF"/>
+      <w:sz w:val="26"/>
+      <w:szCs w:val="26"/>
+    </w:rPr>
+  </w:style>
+  <w:style w:type="paragraph" w:styleId="Heading4">
+    <w:name w:val="heading 4"/>
+    <w:basedOn w:val="Normal"/>
+    <w:next w:val="Normal"/>
+    <w:link w:val="Heading4Char"/>
+    <w:uiPriority w:val="9"/>
+    <w:semiHidden/>
+    <w:unhideWhenUsed/>
+    <w:qFormat/>
+    <w:rsid w:val="00AE570C"/>
+    <w:pPr>
+      <w:keepNext/>
+      <w:keepLines/>
+      <w:spacing w:before="40" w:after="0"/>
+      <w:outlineLvl w:val="3"/>
+    </w:pPr>
+    <w:rPr>
+      <w:rFonts w:asciiTheme="majorHAnsi" w:eastAsiaTheme="majorEastAsia" w:hAnsiTheme="majorHAnsi" w:cstheme="majorBidi"/>
+      <w:i/>
+      <w:iCs/>
+      <w:color w:val="2F5496" w:themeColor="accent1" w:themeShade="BF"/>
+    </w:rPr>
+  </w:style>
   <w:style w:type="character" w:default="1" w:styleId="DefaultParagraphFont">
     <w:name w:val="Default Paragraph Font"/>
     <w:uiPriority w:val="1"/>
-    <w:semiHidden/>
     <w:unhideWhenUsed/>
   </w:style>
   <w:style w:type="table" w:default="1" w:styleId="TableNormal">
@@ -40264,6 +42700,45 @@
       <w:sz w:val="24"/>
       <w:szCs w:val="24"/>
       <w:lang w:val="en-IN" w:eastAsia="en-IN"/>
+    </w:rPr>
+  </w:style>
+  <w:style w:type="character" w:customStyle="1" w:styleId="Heading2Char">
+    <w:name w:val="Heading 2 Char"/>
+    <w:basedOn w:val="DefaultParagraphFont"/>
+    <w:link w:val="Heading2"/>
+    <w:uiPriority w:val="9"/>
+    <w:semiHidden/>
+    <w:rsid w:val="00AE570C"/>
+    <w:rPr>
+      <w:rFonts w:asciiTheme="majorHAnsi" w:eastAsiaTheme="majorEastAsia" w:hAnsiTheme="majorHAnsi" w:cstheme="majorBidi"/>
+      <w:color w:val="2F5496" w:themeColor="accent1" w:themeShade="BF"/>
+      <w:sz w:val="26"/>
+      <w:szCs w:val="26"/>
+    </w:rPr>
+  </w:style>
+  <w:style w:type="character" w:styleId="Strong">
+    <w:name w:val="Strong"/>
+    <w:basedOn w:val="DefaultParagraphFont"/>
+    <w:uiPriority w:val="22"/>
+    <w:qFormat/>
+    <w:rsid w:val="00AE570C"/>
+    <w:rPr>
+      <w:b/>
+      <w:bCs/>
+    </w:rPr>
+  </w:style>
+  <w:style w:type="character" w:customStyle="1" w:styleId="Heading4Char">
+    <w:name w:val="Heading 4 Char"/>
+    <w:basedOn w:val="DefaultParagraphFont"/>
+    <w:link w:val="Heading4"/>
+    <w:uiPriority w:val="9"/>
+    <w:semiHidden/>
+    <w:rsid w:val="00AE570C"/>
+    <w:rPr>
+      <w:rFonts w:asciiTheme="majorHAnsi" w:eastAsiaTheme="majorEastAsia" w:hAnsiTheme="majorHAnsi" w:cstheme="majorBidi"/>
+      <w:i/>
+      <w:iCs/>
+      <w:color w:val="2F5496" w:themeColor="accent1" w:themeShade="BF"/>
     </w:rPr>
   </w:style>
 </w:styles>

--- a/Ielts Task.docx
+++ b/Ielts Task.docx
@@ -37309,16 +37309,7 @@
           <w:sz w:val="27"/>
           <w:szCs w:val="27"/>
         </w:rPr>
-        <w:t>5. vii</w:t>
-      </w:r>
-      <w:r>
-        <w:rPr>
-          <w:rFonts w:ascii="Source Serif Pro" w:hAnsi="Source Serif Pro"/>
-          <w:color w:val="FF0000"/>
-          <w:sz w:val="27"/>
-          <w:szCs w:val="27"/>
-        </w:rPr>
-        <w:t>i</w:t>
+        <w:t>5. viii</w:t>
       </w:r>
     </w:p>
     <w:p>
@@ -38510,7 +38501,7 @@
           <w:sz w:val="24"/>
           <w:szCs w:val="24"/>
         </w:rPr>
-        <w:t>Paragraph B</w:t>
+        <w:t xml:space="preserve">Paragraph B </w:t>
       </w:r>
       <w:r>
         <w:rPr>
@@ -38519,7 +38510,7 @@
           <w:sz w:val="24"/>
           <w:szCs w:val="24"/>
         </w:rPr>
-        <w:t xml:space="preserve"> </w:t>
+        <w:t>–</w:t>
       </w:r>
       <w:r>
         <w:rPr>
@@ -38528,7 +38519,7 @@
           <w:sz w:val="24"/>
           <w:szCs w:val="24"/>
         </w:rPr>
-        <w:t>–</w:t>
+        <w:t xml:space="preserve"> ii</w:t>
       </w:r>
       <w:r>
         <w:rPr>
@@ -38537,32 +38528,32 @@
           <w:sz w:val="24"/>
           <w:szCs w:val="24"/>
         </w:rPr>
-        <w:t xml:space="preserve"> ii</w:t>
-      </w:r>
-      <w:r>
+        <w:t xml:space="preserve"> </w:t>
+      </w:r>
+    </w:p>
+    <w:p>
+      <w:pPr>
+        <w:tabs>
+          <w:tab w:val="left" w:pos="1390"/>
+        </w:tabs>
+        <w:spacing w:after="0"/>
+        <w:jc w:val="both"/>
         <w:rPr>
           <w:rFonts w:ascii="Times New Roman" w:hAnsi="Times New Roman" w:cs="Times New Roman"/>
-          <w:color w:val="FF0000"/>
+          <w:color w:val="000000" w:themeColor="text1"/>
           <w:sz w:val="24"/>
           <w:szCs w:val="24"/>
         </w:rPr>
-        <w:t xml:space="preserve"> </w:t>
-      </w:r>
-    </w:p>
-    <w:p>
-      <w:pPr>
-        <w:tabs>
-          <w:tab w:val="left" w:pos="1390"/>
-        </w:tabs>
-        <w:spacing w:after="0"/>
-        <w:jc w:val="both"/>
+      </w:pPr>
+      <w:r>
         <w:rPr>
           <w:rFonts w:ascii="Times New Roman" w:hAnsi="Times New Roman" w:cs="Times New Roman"/>
           <w:color w:val="000000" w:themeColor="text1"/>
           <w:sz w:val="24"/>
           <w:szCs w:val="24"/>
         </w:rPr>
-      </w:pPr>
+        <w:t>Paragraph C</w:t>
+      </w:r>
       <w:r>
         <w:rPr>
           <w:rFonts w:ascii="Times New Roman" w:hAnsi="Times New Roman" w:cs="Times New Roman"/>
@@ -38570,74 +38561,80 @@
           <w:sz w:val="24"/>
           <w:szCs w:val="24"/>
         </w:rPr>
-        <w:t>Paragraph C</w:t>
-      </w:r>
-      <w:r>
+        <w:t xml:space="preserve"> - vi</w:t>
+      </w:r>
+    </w:p>
+    <w:p>
+      <w:pPr>
+        <w:tabs>
+          <w:tab w:val="left" w:pos="1390"/>
+        </w:tabs>
+        <w:spacing w:after="0"/>
+        <w:jc w:val="both"/>
         <w:rPr>
           <w:rFonts w:ascii="Times New Roman" w:hAnsi="Times New Roman" w:cs="Times New Roman"/>
-          <w:color w:val="000000" w:themeColor="text1"/>
+          <w:color w:val="FF0000"/>
           <w:sz w:val="24"/>
           <w:szCs w:val="24"/>
         </w:rPr>
-        <w:t xml:space="preserve"> - vi</w:t>
-      </w:r>
-    </w:p>
-    <w:p>
-      <w:pPr>
-        <w:tabs>
-          <w:tab w:val="left" w:pos="1390"/>
-        </w:tabs>
-        <w:spacing w:after="0"/>
-        <w:jc w:val="both"/>
+      </w:pPr>
+      <w:r>
         <w:rPr>
           <w:rFonts w:ascii="Times New Roman" w:hAnsi="Times New Roman" w:cs="Times New Roman"/>
           <w:color w:val="FF0000"/>
           <w:sz w:val="24"/>
           <w:szCs w:val="24"/>
         </w:rPr>
-      </w:pPr>
-      <w:r>
+        <w:t>Paragraph D - vii</w:t>
+      </w:r>
+    </w:p>
+    <w:p>
+      <w:pPr>
+        <w:tabs>
+          <w:tab w:val="left" w:pos="1390"/>
+        </w:tabs>
+        <w:spacing w:after="0"/>
+        <w:jc w:val="both"/>
         <w:rPr>
           <w:rFonts w:ascii="Times New Roman" w:hAnsi="Times New Roman" w:cs="Times New Roman"/>
-          <w:color w:val="FF0000"/>
+          <w:color w:val="000000" w:themeColor="text1"/>
           <w:sz w:val="24"/>
           <w:szCs w:val="24"/>
         </w:rPr>
-        <w:t>Paragraph D</w:t>
-      </w:r>
+      </w:pPr>
       <w:r>
         <w:rPr>
           <w:rFonts w:ascii="Times New Roman" w:hAnsi="Times New Roman" w:cs="Times New Roman"/>
-          <w:color w:val="FF0000"/>
+          <w:color w:val="000000" w:themeColor="text1"/>
           <w:sz w:val="24"/>
           <w:szCs w:val="24"/>
         </w:rPr>
-        <w:t xml:space="preserve"> - vii</w:t>
-      </w:r>
-    </w:p>
-    <w:p>
-      <w:pPr>
-        <w:tabs>
-          <w:tab w:val="left" w:pos="1390"/>
-        </w:tabs>
-        <w:spacing w:after="0"/>
-        <w:jc w:val="both"/>
+        <w:t>Paragraph E</w:t>
+      </w:r>
+      <w:r>
         <w:rPr>
           <w:rFonts w:ascii="Times New Roman" w:hAnsi="Times New Roman" w:cs="Times New Roman"/>
           <w:color w:val="000000" w:themeColor="text1"/>
           <w:sz w:val="24"/>
           <w:szCs w:val="24"/>
         </w:rPr>
-      </w:pPr>
-      <w:r>
+        <w:t xml:space="preserve"> - iii</w:t>
+      </w:r>
+    </w:p>
+    <w:p>
+      <w:pPr>
+        <w:tabs>
+          <w:tab w:val="left" w:pos="1390"/>
+        </w:tabs>
+        <w:spacing w:after="0"/>
+        <w:jc w:val="both"/>
         <w:rPr>
           <w:rFonts w:ascii="Times New Roman" w:hAnsi="Times New Roman" w:cs="Times New Roman"/>
           <w:color w:val="000000" w:themeColor="text1"/>
           <w:sz w:val="24"/>
           <w:szCs w:val="24"/>
         </w:rPr>
-        <w:t>Paragraph E</w:t>
-      </w:r>
+      </w:pPr>
       <w:r>
         <w:rPr>
           <w:rFonts w:ascii="Times New Roman" w:hAnsi="Times New Roman" w:cs="Times New Roman"/>
@@ -38645,41 +38642,47 @@
           <w:sz w:val="24"/>
           <w:szCs w:val="24"/>
         </w:rPr>
-        <w:t xml:space="preserve"> - iii</w:t>
-      </w:r>
-    </w:p>
-    <w:p>
-      <w:pPr>
-        <w:tabs>
-          <w:tab w:val="left" w:pos="1390"/>
-        </w:tabs>
-        <w:spacing w:after="0"/>
-        <w:jc w:val="both"/>
+        <w:t>Paragraph F</w:t>
+      </w:r>
+      <w:r>
         <w:rPr>
           <w:rFonts w:ascii="Times New Roman" w:hAnsi="Times New Roman" w:cs="Times New Roman"/>
           <w:color w:val="000000" w:themeColor="text1"/>
           <w:sz w:val="24"/>
           <w:szCs w:val="24"/>
         </w:rPr>
-      </w:pPr>
-      <w:r>
+        <w:t xml:space="preserve"> - ix</w:t>
+      </w:r>
+    </w:p>
+    <w:p>
+      <w:pPr>
+        <w:tabs>
+          <w:tab w:val="left" w:pos="1390"/>
+        </w:tabs>
+        <w:spacing w:after="0"/>
+        <w:jc w:val="both"/>
         <w:rPr>
           <w:rFonts w:ascii="Times New Roman" w:hAnsi="Times New Roman" w:cs="Times New Roman"/>
-          <w:color w:val="000000" w:themeColor="text1"/>
+          <w:color w:val="FF0000"/>
           <w:sz w:val="24"/>
           <w:szCs w:val="24"/>
         </w:rPr>
-        <w:t>Paragraph F</w:t>
-      </w:r>
-      <w:r>
+      </w:pPr>
+    </w:p>
+    <w:p>
+      <w:pPr>
+        <w:tabs>
+          <w:tab w:val="left" w:pos="1390"/>
+        </w:tabs>
+        <w:spacing w:after="0"/>
+        <w:jc w:val="both"/>
         <w:rPr>
           <w:rFonts w:ascii="Times New Roman" w:hAnsi="Times New Roman" w:cs="Times New Roman"/>
-          <w:color w:val="000000" w:themeColor="text1"/>
+          <w:color w:val="FF0000"/>
           <w:sz w:val="24"/>
           <w:szCs w:val="24"/>
         </w:rPr>
-        <w:t xml:space="preserve"> - ix</w:t>
-      </w:r>
+      </w:pPr>
     </w:p>
     <w:p>
       <w:pPr>
@@ -38696,8 +38699,390 @@
         </w:rPr>
       </w:pPr>
     </w:p>
+    <w:p>
+      <w:pPr>
+        <w:tabs>
+          <w:tab w:val="left" w:pos="1390"/>
+        </w:tabs>
+        <w:spacing w:after="0"/>
+        <w:jc w:val="both"/>
+        <w:rPr>
+          <w:rFonts w:ascii="Times New Roman" w:hAnsi="Times New Roman" w:cs="Times New Roman"/>
+          <w:color w:val="FF0000"/>
+          <w:sz w:val="24"/>
+          <w:szCs w:val="24"/>
+        </w:rPr>
+      </w:pPr>
+    </w:p>
+    <w:p>
+      <w:pPr>
+        <w:tabs>
+          <w:tab w:val="left" w:pos="1390"/>
+        </w:tabs>
+        <w:spacing w:after="0"/>
+        <w:jc w:val="both"/>
+        <w:rPr>
+          <w:rFonts w:ascii="Times New Roman" w:hAnsi="Times New Roman" w:cs="Times New Roman"/>
+          <w:color w:val="FF0000"/>
+          <w:sz w:val="24"/>
+          <w:szCs w:val="24"/>
+        </w:rPr>
+      </w:pPr>
+    </w:p>
+    <w:p>
+      <w:pPr>
+        <w:tabs>
+          <w:tab w:val="left" w:pos="1390"/>
+        </w:tabs>
+        <w:spacing w:after="0"/>
+        <w:jc w:val="both"/>
+        <w:rPr>
+          <w:rFonts w:ascii="Times New Roman" w:hAnsi="Times New Roman" w:cs="Times New Roman"/>
+          <w:color w:val="FF0000"/>
+          <w:sz w:val="24"/>
+          <w:szCs w:val="24"/>
+        </w:rPr>
+      </w:pPr>
+    </w:p>
+    <w:p>
+      <w:pPr>
+        <w:tabs>
+          <w:tab w:val="left" w:pos="1390"/>
+        </w:tabs>
+        <w:spacing w:after="0"/>
+        <w:jc w:val="both"/>
+        <w:rPr>
+          <w:rFonts w:ascii="Times New Roman" w:hAnsi="Times New Roman" w:cs="Times New Roman"/>
+          <w:color w:val="FF0000"/>
+          <w:sz w:val="24"/>
+          <w:szCs w:val="24"/>
+        </w:rPr>
+      </w:pPr>
+    </w:p>
+    <w:p>
+      <w:pPr>
+        <w:tabs>
+          <w:tab w:val="left" w:pos="1390"/>
+        </w:tabs>
+        <w:spacing w:after="0"/>
+        <w:jc w:val="both"/>
+        <w:rPr>
+          <w:rFonts w:ascii="Times New Roman" w:hAnsi="Times New Roman" w:cs="Times New Roman"/>
+          <w:color w:val="FF0000"/>
+          <w:sz w:val="24"/>
+          <w:szCs w:val="24"/>
+        </w:rPr>
+      </w:pPr>
+    </w:p>
+    <w:p>
+      <w:pPr>
+        <w:tabs>
+          <w:tab w:val="left" w:pos="1390"/>
+        </w:tabs>
+        <w:spacing w:after="0"/>
+        <w:jc w:val="both"/>
+        <w:rPr>
+          <w:rFonts w:ascii="Times New Roman" w:hAnsi="Times New Roman" w:cs="Times New Roman"/>
+          <w:color w:val="FF0000"/>
+          <w:sz w:val="24"/>
+          <w:szCs w:val="24"/>
+        </w:rPr>
+      </w:pPr>
+    </w:p>
+    <w:p>
+      <w:pPr>
+        <w:tabs>
+          <w:tab w:val="left" w:pos="1390"/>
+        </w:tabs>
+        <w:spacing w:after="0"/>
+        <w:jc w:val="both"/>
+        <w:rPr>
+          <w:rFonts w:ascii="Times New Roman" w:hAnsi="Times New Roman" w:cs="Times New Roman"/>
+          <w:color w:val="FF0000"/>
+          <w:sz w:val="24"/>
+          <w:szCs w:val="24"/>
+        </w:rPr>
+      </w:pPr>
+    </w:p>
+    <w:p>
+      <w:pPr>
+        <w:tabs>
+          <w:tab w:val="left" w:pos="1390"/>
+        </w:tabs>
+        <w:spacing w:after="0"/>
+        <w:jc w:val="both"/>
+        <w:rPr>
+          <w:rFonts w:ascii="Times New Roman" w:hAnsi="Times New Roman" w:cs="Times New Roman"/>
+          <w:color w:val="FF0000"/>
+          <w:sz w:val="24"/>
+          <w:szCs w:val="24"/>
+        </w:rPr>
+      </w:pPr>
+    </w:p>
+    <w:p>
+      <w:pPr>
+        <w:tabs>
+          <w:tab w:val="left" w:pos="1390"/>
+        </w:tabs>
+        <w:spacing w:after="0"/>
+        <w:jc w:val="both"/>
+        <w:rPr>
+          <w:rFonts w:ascii="Times New Roman" w:hAnsi="Times New Roman" w:cs="Times New Roman"/>
+          <w:color w:val="FF0000"/>
+          <w:sz w:val="24"/>
+          <w:szCs w:val="24"/>
+        </w:rPr>
+      </w:pPr>
+    </w:p>
+    <w:p>
+      <w:pPr>
+        <w:tabs>
+          <w:tab w:val="left" w:pos="1390"/>
+        </w:tabs>
+        <w:spacing w:after="0"/>
+        <w:jc w:val="both"/>
+        <w:rPr>
+          <w:rFonts w:ascii="Times New Roman" w:hAnsi="Times New Roman" w:cs="Times New Roman"/>
+          <w:color w:val="FF0000"/>
+          <w:sz w:val="24"/>
+          <w:szCs w:val="24"/>
+        </w:rPr>
+      </w:pPr>
+    </w:p>
+    <w:p>
+      <w:pPr>
+        <w:tabs>
+          <w:tab w:val="left" w:pos="1390"/>
+        </w:tabs>
+        <w:spacing w:after="0"/>
+        <w:jc w:val="both"/>
+        <w:rPr>
+          <w:rFonts w:ascii="Times New Roman" w:hAnsi="Times New Roman" w:cs="Times New Roman"/>
+          <w:color w:val="FF0000"/>
+          <w:sz w:val="24"/>
+          <w:szCs w:val="24"/>
+        </w:rPr>
+      </w:pPr>
+    </w:p>
+    <w:p>
+      <w:pPr>
+        <w:tabs>
+          <w:tab w:val="left" w:pos="1390"/>
+        </w:tabs>
+        <w:spacing w:after="0"/>
+        <w:jc w:val="both"/>
+        <w:rPr>
+          <w:rFonts w:ascii="Times New Roman" w:hAnsi="Times New Roman" w:cs="Times New Roman"/>
+          <w:color w:val="FF0000"/>
+          <w:sz w:val="24"/>
+          <w:szCs w:val="24"/>
+        </w:rPr>
+      </w:pPr>
+    </w:p>
+    <w:p>
+      <w:pPr>
+        <w:tabs>
+          <w:tab w:val="left" w:pos="1390"/>
+        </w:tabs>
+        <w:spacing w:after="0"/>
+        <w:jc w:val="both"/>
+        <w:rPr>
+          <w:rFonts w:ascii="Times New Roman" w:hAnsi="Times New Roman" w:cs="Times New Roman"/>
+          <w:color w:val="FF0000"/>
+          <w:sz w:val="24"/>
+          <w:szCs w:val="24"/>
+        </w:rPr>
+      </w:pPr>
+    </w:p>
+    <w:p>
+      <w:pPr>
+        <w:tabs>
+          <w:tab w:val="left" w:pos="1390"/>
+        </w:tabs>
+        <w:spacing w:after="0"/>
+        <w:jc w:val="both"/>
+        <w:rPr>
+          <w:rFonts w:ascii="Times New Roman" w:hAnsi="Times New Roman" w:cs="Times New Roman"/>
+          <w:color w:val="FF0000"/>
+          <w:sz w:val="24"/>
+          <w:szCs w:val="24"/>
+        </w:rPr>
+      </w:pPr>
+      <w:hyperlink r:id="rId40" w:history="1">
+        <w:r>
+          <w:rPr>
+            <w:rStyle w:val="Hyperlink"/>
+            <w:rFonts w:ascii="Times New Roman" w:hAnsi="Times New Roman" w:cs="Times New Roman"/>
+            <w:sz w:val="24"/>
+            <w:szCs w:val="24"/>
+          </w:rPr>
+          <w:t>https://ieltsonlinetests.com/master-ielts-general-training-volume-2-listening-practice-test-1</w:t>
+        </w:r>
+      </w:hyperlink>
+    </w:p>
+    <w:p>
+      <w:pPr>
+        <w:tabs>
+          <w:tab w:val="left" w:pos="1390"/>
+        </w:tabs>
+        <w:spacing w:after="0"/>
+        <w:jc w:val="both"/>
+        <w:rPr>
+          <w:rFonts w:ascii="Times New Roman" w:hAnsi="Times New Roman" w:cs="Times New Roman"/>
+          <w:color w:val="FF0000"/>
+          <w:sz w:val="24"/>
+          <w:szCs w:val="24"/>
+        </w:rPr>
+      </w:pPr>
+    </w:p>
+    <w:p>
+      <w:pPr>
+        <w:tabs>
+          <w:tab w:val="left" w:pos="1390"/>
+        </w:tabs>
+        <w:spacing w:after="0"/>
+        <w:jc w:val="both"/>
+        <w:rPr>
+          <w:rFonts w:ascii="Times New Roman" w:hAnsi="Times New Roman" w:cs="Times New Roman"/>
+          <w:b/>
+          <w:bCs/>
+          <w:color w:val="FF0000"/>
+          <w:sz w:val="32"/>
+          <w:szCs w:val="32"/>
+        </w:rPr>
+      </w:pPr>
+      <w:r>
+        <w:rPr>
+          <w:rFonts w:ascii="Times New Roman" w:hAnsi="Times New Roman" w:cs="Times New Roman"/>
+          <w:b/>
+          <w:bCs/>
+          <w:color w:val="FF0000"/>
+          <w:sz w:val="32"/>
+          <w:szCs w:val="32"/>
+        </w:rPr>
+        <w:t>33/40    - 7.5</w:t>
+      </w:r>
+    </w:p>
+    <w:p>
+      <w:pPr>
+        <w:tabs>
+          <w:tab w:val="left" w:pos="1390"/>
+        </w:tabs>
+        <w:spacing w:after="0"/>
+        <w:jc w:val="both"/>
+        <w:rPr>
+          <w:rFonts w:ascii="Times New Roman" w:hAnsi="Times New Roman" w:cs="Times New Roman"/>
+          <w:color w:val="FF0000"/>
+          <w:sz w:val="24"/>
+          <w:szCs w:val="24"/>
+        </w:rPr>
+      </w:pPr>
+    </w:p>
+    <w:p>
+      <w:pPr>
+        <w:tabs>
+          <w:tab w:val="left" w:pos="1390"/>
+        </w:tabs>
+        <w:spacing w:after="0"/>
+        <w:jc w:val="both"/>
+        <w:rPr>
+          <w:rFonts w:ascii="Times New Roman" w:hAnsi="Times New Roman" w:cs="Times New Roman"/>
+          <w:color w:val="FF0000"/>
+          <w:sz w:val="24"/>
+          <w:szCs w:val="24"/>
+        </w:rPr>
+      </w:pPr>
+    </w:p>
+    <w:p>
+      <w:pPr>
+        <w:tabs>
+          <w:tab w:val="left" w:pos="1390"/>
+        </w:tabs>
+        <w:spacing w:after="0"/>
+        <w:jc w:val="both"/>
+        <w:rPr>
+          <w:rFonts w:ascii="Times New Roman" w:hAnsi="Times New Roman" w:cs="Times New Roman"/>
+          <w:color w:val="FF0000"/>
+          <w:sz w:val="24"/>
+          <w:szCs w:val="24"/>
+        </w:rPr>
+      </w:pPr>
+      <w:r>
+        <w:rPr>
+          <w:rFonts w:ascii="Times New Roman" w:hAnsi="Times New Roman" w:cs="Times New Roman"/>
+          <w:color w:val="FF0000"/>
+          <w:sz w:val="24"/>
+          <w:szCs w:val="24"/>
+        </w:rPr>
+        <w:drawing>
+          <wp:inline distT="0" distB="0" distL="0" distR="0" wp14:anchorId="183C6F9E" wp14:editId="6192BE10">
+            <wp:extent cx="4235668" cy="5721644"/>
+            <wp:effectExtent l="0" t="0" r="0" b="0"/>
+            <wp:docPr id="3" name="Picture 3"/>
+            <wp:cNvGraphicFramePr>
+              <a:graphicFrameLocks xmlns:a="http://schemas.openxmlformats.org/drawingml/2006/main" noChangeAspect="1"/>
+            </wp:cNvGraphicFramePr>
+            <a:graphic xmlns:a="http://schemas.openxmlformats.org/drawingml/2006/main">
+              <a:graphicData uri="http://schemas.openxmlformats.org/drawingml/2006/picture">
+                <pic:pic xmlns:pic="http://schemas.openxmlformats.org/drawingml/2006/picture">
+                  <pic:nvPicPr>
+                    <pic:cNvPr id="1" name=""/>
+                    <pic:cNvPicPr/>
+                  </pic:nvPicPr>
+                  <pic:blipFill>
+                    <a:blip r:embed="rId41"/>
+                    <a:stretch>
+                      <a:fillRect/>
+                    </a:stretch>
+                  </pic:blipFill>
+                  <pic:spPr>
+                    <a:xfrm>
+                      <a:off x="0" y="0"/>
+                      <a:ext cx="4235668" cy="5721644"/>
+                    </a:xfrm>
+                    <a:prstGeom prst="rect">
+                      <a:avLst/>
+                    </a:prstGeom>
+                  </pic:spPr>
+                </pic:pic>
+              </a:graphicData>
+            </a:graphic>
+          </wp:inline>
+        </w:drawing>
+      </w:r>
+    </w:p>
+    <w:p>
+      <w:pPr>
+        <w:tabs>
+          <w:tab w:val="left" w:pos="1390"/>
+        </w:tabs>
+        <w:spacing w:after="0"/>
+        <w:jc w:val="both"/>
+        <w:rPr>
+          <w:rFonts w:ascii="Times New Roman" w:hAnsi="Times New Roman" w:cs="Times New Roman"/>
+          <w:color w:val="FF0000"/>
+          <w:sz w:val="24"/>
+          <w:szCs w:val="24"/>
+        </w:rPr>
+      </w:pPr>
+    </w:p>
+    <w:p>
+      <w:pPr>
+        <w:tabs>
+          <w:tab w:val="left" w:pos="1390"/>
+        </w:tabs>
+        <w:spacing w:after="0"/>
+        <w:jc w:val="both"/>
+        <w:rPr>
+          <w:rFonts w:ascii="Times New Roman" w:hAnsi="Times New Roman" w:cs="Times New Roman"/>
+          <w:color w:val="FF0000"/>
+          <w:sz w:val="24"/>
+          <w:szCs w:val="24"/>
+        </w:rPr>
+      </w:pPr>
+    </w:p>
     <w:sectPr>
-      <w:footerReference w:type="default" r:id="rId40"/>
+      <w:footerReference w:type="default" r:id="rId42"/>
       <w:pgSz w:w="12240" w:h="15840"/>
       <w:pgMar w:top="900" w:right="1440" w:bottom="1440" w:left="1440" w:header="720" w:footer="720" w:gutter="0"/>
       <w:cols w:space="720"/>
@@ -42565,6 +42950,7 @@
   <w:style w:type="character" w:default="1" w:styleId="DefaultParagraphFont">
     <w:name w:val="Default Paragraph Font"/>
     <w:uiPriority w:val="1"/>
+    <w:semiHidden/>
     <w:unhideWhenUsed/>
   </w:style>
   <w:style w:type="table" w:default="1" w:styleId="TableNormal">

--- a/Ielts Task.docx
+++ b/Ielts Task.docx
@@ -39010,6 +39010,7 @@
       <w:r>
         <w:rPr>
           <w:rFonts w:ascii="Times New Roman" w:hAnsi="Times New Roman" w:cs="Times New Roman"/>
+          <w:noProof/>
           <w:color w:val="FF0000"/>
           <w:sz w:val="24"/>
           <w:szCs w:val="24"/>
@@ -39080,6 +39081,5603 @@
           <w:szCs w:val="24"/>
         </w:rPr>
       </w:pPr>
+    </w:p>
+    <w:p>
+      <w:pPr>
+        <w:tabs>
+          <w:tab w:val="left" w:pos="1390"/>
+        </w:tabs>
+        <w:spacing w:after="0"/>
+        <w:jc w:val="both"/>
+        <w:rPr>
+          <w:rFonts w:ascii="Times New Roman" w:hAnsi="Times New Roman" w:cs="Times New Roman"/>
+          <w:color w:val="FF0000"/>
+          <w:sz w:val="24"/>
+          <w:szCs w:val="24"/>
+        </w:rPr>
+      </w:pPr>
+    </w:p>
+    <w:p>
+      <w:pPr>
+        <w:tabs>
+          <w:tab w:val="left" w:pos="1390"/>
+        </w:tabs>
+        <w:spacing w:after="0"/>
+        <w:jc w:val="both"/>
+        <w:rPr>
+          <w:rFonts w:ascii="Times New Roman" w:hAnsi="Times New Roman" w:cs="Times New Roman"/>
+          <w:color w:val="FF0000"/>
+          <w:sz w:val="24"/>
+          <w:szCs w:val="24"/>
+        </w:rPr>
+      </w:pPr>
+    </w:p>
+    <w:p>
+      <w:pPr>
+        <w:tabs>
+          <w:tab w:val="left" w:pos="1390"/>
+        </w:tabs>
+        <w:spacing w:after="0"/>
+        <w:jc w:val="both"/>
+        <w:rPr>
+          <w:rFonts w:ascii="Times New Roman" w:hAnsi="Times New Roman" w:cs="Times New Roman"/>
+          <w:color w:val="FF0000"/>
+          <w:sz w:val="24"/>
+          <w:szCs w:val="24"/>
+        </w:rPr>
+      </w:pPr>
+    </w:p>
+    <w:p>
+      <w:pPr>
+        <w:tabs>
+          <w:tab w:val="left" w:pos="1390"/>
+        </w:tabs>
+        <w:spacing w:after="0"/>
+        <w:jc w:val="both"/>
+        <w:rPr>
+          <w:rFonts w:ascii="Times New Roman" w:hAnsi="Times New Roman" w:cs="Times New Roman"/>
+          <w:color w:val="FF0000"/>
+          <w:sz w:val="24"/>
+          <w:szCs w:val="24"/>
+        </w:rPr>
+      </w:pPr>
+    </w:p>
+    <w:p>
+      <w:pPr>
+        <w:spacing w:after="0" w:line="240" w:lineRule="auto"/>
+        <w:jc w:val="both"/>
+        <w:rPr>
+          <w:rFonts w:ascii="Verdana" w:hAnsi="Verdana"/>
+          <w:b/>
+          <w:bCs/>
+          <w:color w:val="FF0000"/>
+          <w:sz w:val="24"/>
+          <w:szCs w:val="24"/>
+        </w:rPr>
+      </w:pPr>
+      <w:r>
+        <w:rPr>
+          <w:rFonts w:ascii="Verdana" w:hAnsi="Verdana"/>
+          <w:b/>
+          <w:bCs/>
+          <w:color w:val="FF0000"/>
+          <w:sz w:val="24"/>
+          <w:szCs w:val="24"/>
+        </w:rPr>
+        <w:t>A large company in your area has decided to spend a certain amount of money, either to sponsor a local children’s sports team for two years, or to pay for two open-air concerts. It has asked for feedback from the general public.</w:t>
+      </w:r>
+    </w:p>
+    <w:p>
+      <w:pPr>
+        <w:spacing w:after="0" w:line="240" w:lineRule="auto"/>
+        <w:jc w:val="both"/>
+        <w:rPr>
+          <w:rFonts w:ascii="Verdana" w:hAnsi="Verdana"/>
+          <w:b/>
+          <w:bCs/>
+          <w:color w:val="FF0000"/>
+          <w:sz w:val="24"/>
+          <w:szCs w:val="24"/>
+        </w:rPr>
+      </w:pPr>
+    </w:p>
+    <w:p>
+      <w:pPr>
+        <w:spacing w:after="0" w:line="240" w:lineRule="auto"/>
+        <w:jc w:val="both"/>
+        <w:rPr>
+          <w:rFonts w:ascii="Verdana" w:hAnsi="Verdana"/>
+          <w:b/>
+          <w:bCs/>
+          <w:color w:val="FF0000"/>
+          <w:sz w:val="24"/>
+          <w:szCs w:val="24"/>
+        </w:rPr>
+      </w:pPr>
+      <w:r>
+        <w:rPr>
+          <w:rFonts w:ascii="Verdana" w:hAnsi="Verdana"/>
+          <w:b/>
+          <w:bCs/>
+          <w:color w:val="FF0000"/>
+          <w:sz w:val="24"/>
+          <w:szCs w:val="24"/>
+        </w:rPr>
+        <w:t>Write a letter to the company. In your letter,</w:t>
+      </w:r>
+    </w:p>
+    <w:p>
+      <w:pPr>
+        <w:spacing w:after="0" w:line="240" w:lineRule="auto"/>
+        <w:jc w:val="both"/>
+        <w:rPr>
+          <w:rFonts w:ascii="Verdana" w:hAnsi="Verdana"/>
+          <w:b/>
+          <w:bCs/>
+          <w:color w:val="FF0000"/>
+          <w:sz w:val="24"/>
+          <w:szCs w:val="24"/>
+        </w:rPr>
+      </w:pPr>
+    </w:p>
+    <w:p>
+      <w:pPr>
+        <w:pStyle w:val="ListParagraph"/>
+        <w:numPr>
+          <w:ilvl w:val="0"/>
+          <w:numId w:val="38"/>
+        </w:numPr>
+        <w:spacing w:after="0" w:line="240" w:lineRule="auto"/>
+        <w:jc w:val="both"/>
+        <w:rPr>
+          <w:rFonts w:ascii="Verdana" w:hAnsi="Verdana"/>
+          <w:b/>
+          <w:bCs/>
+          <w:color w:val="FF0000"/>
+          <w:sz w:val="24"/>
+          <w:szCs w:val="24"/>
+        </w:rPr>
+      </w:pPr>
+      <w:r>
+        <w:rPr>
+          <w:rFonts w:ascii="Verdana" w:hAnsi="Verdana"/>
+          <w:b/>
+          <w:bCs/>
+          <w:color w:val="FF0000"/>
+          <w:sz w:val="24"/>
+          <w:szCs w:val="24"/>
+        </w:rPr>
+        <w:t>Describe the benefits of sponsoring the sports team</w:t>
+      </w:r>
+    </w:p>
+    <w:p>
+      <w:pPr>
+        <w:pStyle w:val="ListParagraph"/>
+        <w:numPr>
+          <w:ilvl w:val="0"/>
+          <w:numId w:val="38"/>
+        </w:numPr>
+        <w:spacing w:after="0" w:line="240" w:lineRule="auto"/>
+        <w:jc w:val="both"/>
+        <w:rPr>
+          <w:rFonts w:ascii="Verdana" w:hAnsi="Verdana"/>
+          <w:b/>
+          <w:bCs/>
+          <w:color w:val="FF0000"/>
+          <w:sz w:val="24"/>
+          <w:szCs w:val="24"/>
+        </w:rPr>
+      </w:pPr>
+      <w:r>
+        <w:rPr>
+          <w:rFonts w:ascii="Verdana" w:hAnsi="Verdana"/>
+          <w:b/>
+          <w:bCs/>
+          <w:color w:val="FF0000"/>
+          <w:sz w:val="24"/>
+          <w:szCs w:val="24"/>
+        </w:rPr>
+        <w:t>Summarise the benefits of paying for the concerts</w:t>
+      </w:r>
+    </w:p>
+    <w:p>
+      <w:pPr>
+        <w:pStyle w:val="ListParagraph"/>
+        <w:numPr>
+          <w:ilvl w:val="0"/>
+          <w:numId w:val="38"/>
+        </w:numPr>
+        <w:spacing w:after="0" w:line="240" w:lineRule="auto"/>
+        <w:jc w:val="both"/>
+        <w:rPr>
+          <w:rFonts w:ascii="Verdana" w:hAnsi="Verdana"/>
+          <w:b/>
+          <w:bCs/>
+          <w:color w:val="FF0000"/>
+          <w:sz w:val="24"/>
+          <w:szCs w:val="24"/>
+        </w:rPr>
+      </w:pPr>
+      <w:r>
+        <w:rPr>
+          <w:rFonts w:ascii="Verdana" w:hAnsi="Verdana"/>
+          <w:b/>
+          <w:bCs/>
+          <w:color w:val="FF0000"/>
+          <w:sz w:val="24"/>
+          <w:szCs w:val="24"/>
+        </w:rPr>
+        <w:t>Say how you think the company should spend the money</w:t>
+      </w:r>
+    </w:p>
+    <w:p>
+      <w:pPr>
+        <w:spacing w:after="0" w:line="240" w:lineRule="auto"/>
+        <w:jc w:val="both"/>
+        <w:rPr>
+          <w:rFonts w:ascii="Verdana" w:hAnsi="Verdana"/>
+          <w:color w:val="000000" w:themeColor="text1"/>
+        </w:rPr>
+      </w:pPr>
+    </w:p>
+    <w:p>
+      <w:pPr>
+        <w:spacing w:after="0" w:line="240" w:lineRule="auto"/>
+        <w:jc w:val="both"/>
+        <w:rPr>
+          <w:rFonts w:ascii="Verdana" w:hAnsi="Verdana"/>
+          <w:color w:val="000000" w:themeColor="text1"/>
+        </w:rPr>
+      </w:pPr>
+    </w:p>
+    <w:p>
+      <w:pPr>
+        <w:spacing w:after="0" w:line="240" w:lineRule="auto"/>
+        <w:jc w:val="both"/>
+        <w:rPr>
+          <w:rFonts w:ascii="Verdana" w:hAnsi="Verdana"/>
+          <w:color w:val="000000" w:themeColor="text1"/>
+        </w:rPr>
+      </w:pPr>
+      <w:r>
+        <w:rPr>
+          <w:rFonts w:ascii="Verdana" w:hAnsi="Verdana"/>
+          <w:color w:val="000000" w:themeColor="text1"/>
+        </w:rPr>
+        <w:t>Dear Sir or Madam,</w:t>
+      </w:r>
+    </w:p>
+    <w:p>
+      <w:pPr>
+        <w:spacing w:after="0" w:line="240" w:lineRule="auto"/>
+        <w:jc w:val="both"/>
+        <w:rPr>
+          <w:rFonts w:ascii="Verdana" w:hAnsi="Verdana"/>
+          <w:color w:val="000000" w:themeColor="text1"/>
+        </w:rPr>
+      </w:pPr>
+    </w:p>
+    <w:p>
+      <w:pPr>
+        <w:spacing w:after="0" w:line="240" w:lineRule="auto"/>
+        <w:jc w:val="both"/>
+        <w:rPr>
+          <w:rFonts w:ascii="Verdana" w:hAnsi="Verdana"/>
+          <w:color w:val="000000" w:themeColor="text1"/>
+        </w:rPr>
+      </w:pPr>
+      <w:r>
+        <w:rPr>
+          <w:rFonts w:ascii="Verdana" w:hAnsi="Verdana"/>
+          <w:color w:val="000000" w:themeColor="text1"/>
+        </w:rPr>
+        <w:t>I am writing to provide my feedback regarding your decision to sponsor a children's sports team or pay for two open-air concerts in my area. I have been living in this area for more than 20 years and this is the first time that someone as big as your company is offering to do something huge like this. To begin with, there are various advantages of sponsoring the sports team</w:t>
+      </w:r>
+    </w:p>
+    <w:p>
+      <w:pPr>
+        <w:spacing w:after="0" w:line="240" w:lineRule="auto"/>
+        <w:jc w:val="both"/>
+        <w:rPr>
+          <w:rFonts w:ascii="Verdana" w:hAnsi="Verdana"/>
+          <w:color w:val="000000" w:themeColor="text1"/>
+        </w:rPr>
+      </w:pPr>
+    </w:p>
+    <w:p>
+      <w:pPr>
+        <w:spacing w:after="0" w:line="240" w:lineRule="auto"/>
+        <w:jc w:val="both"/>
+        <w:rPr>
+          <w:rFonts w:ascii="Verdana" w:hAnsi="Verdana"/>
+          <w:color w:val="000000" w:themeColor="text1"/>
+        </w:rPr>
+      </w:pPr>
+      <w:r>
+        <w:rPr>
+          <w:rFonts w:ascii="Verdana" w:hAnsi="Verdana"/>
+          <w:color w:val="000000" w:themeColor="text1"/>
+        </w:rPr>
+        <w:t>On the first hand, Sponsoring the local team for two years will really benefit the young players as they will have a chance to be trained by professional soccer coaches. Moreover, such sponsorship will enhance brand awareness of your corporate image in the industry too. On the other hand, there are certain benefits of paying for live concerts. People get a chance to relax by listening to the soothing music performed in concerts</w:t>
+      </w:r>
+    </w:p>
+    <w:p>
+      <w:pPr>
+        <w:spacing w:after="0" w:line="240" w:lineRule="auto"/>
+        <w:jc w:val="both"/>
+        <w:rPr>
+          <w:rFonts w:ascii="Verdana" w:hAnsi="Verdana"/>
+          <w:color w:val="000000" w:themeColor="text1"/>
+        </w:rPr>
+      </w:pPr>
+    </w:p>
+    <w:p>
+      <w:pPr>
+        <w:spacing w:after="0" w:line="240" w:lineRule="auto"/>
+        <w:jc w:val="both"/>
+        <w:rPr>
+          <w:rFonts w:ascii="Verdana" w:hAnsi="Verdana"/>
+          <w:color w:val="000000" w:themeColor="text1"/>
+        </w:rPr>
+      </w:pPr>
+      <w:r>
+        <w:rPr>
+          <w:rFonts w:ascii="Verdana" w:hAnsi="Verdana"/>
+          <w:color w:val="000000" w:themeColor="text1"/>
+        </w:rPr>
+        <w:t>Finally, both sports and music are essential for healthy lifestyle. I am positive that either of your initiatives will serve our community greatly. However, supporting the local sports team has a more eminent result than escalating the music fans by sponsoring concerts. I believe that the Concerts would be temporary entertainments for the local people, but provision for the young sportsmen will be remembered for a long and would give us many occasions to celebrate and be proud of.</w:t>
+      </w:r>
+    </w:p>
+    <w:p>
+      <w:pPr>
+        <w:spacing w:after="0" w:line="240" w:lineRule="auto"/>
+        <w:jc w:val="both"/>
+        <w:rPr>
+          <w:rFonts w:ascii="Verdana" w:hAnsi="Verdana"/>
+          <w:color w:val="000000" w:themeColor="text1"/>
+        </w:rPr>
+      </w:pPr>
+    </w:p>
+    <w:p>
+      <w:pPr>
+        <w:spacing w:after="0" w:line="240" w:lineRule="auto"/>
+        <w:jc w:val="both"/>
+        <w:rPr>
+          <w:rFonts w:ascii="Verdana" w:hAnsi="Verdana"/>
+          <w:color w:val="000000" w:themeColor="text1"/>
+        </w:rPr>
+      </w:pPr>
+      <w:r>
+        <w:rPr>
+          <w:rFonts w:ascii="Verdana" w:hAnsi="Verdana"/>
+          <w:color w:val="000000" w:themeColor="text1"/>
+        </w:rPr>
+        <w:t>Hoping that you will consider my suggestion but thanks for a commendable initiative</w:t>
+      </w:r>
+    </w:p>
+    <w:p>
+      <w:pPr>
+        <w:spacing w:after="0" w:line="240" w:lineRule="auto"/>
+        <w:jc w:val="both"/>
+        <w:rPr>
+          <w:rFonts w:ascii="Verdana" w:hAnsi="Verdana"/>
+          <w:color w:val="000000" w:themeColor="text1"/>
+        </w:rPr>
+      </w:pPr>
+    </w:p>
+    <w:p>
+      <w:pPr>
+        <w:spacing w:after="0" w:line="240" w:lineRule="auto"/>
+        <w:jc w:val="both"/>
+        <w:rPr>
+          <w:rFonts w:ascii="Verdana" w:hAnsi="Verdana"/>
+          <w:color w:val="000000" w:themeColor="text1"/>
+        </w:rPr>
+      </w:pPr>
+      <w:r>
+        <w:rPr>
+          <w:rFonts w:ascii="Verdana" w:hAnsi="Verdana"/>
+          <w:color w:val="000000" w:themeColor="text1"/>
+        </w:rPr>
+        <w:t>Yours Faithfully,</w:t>
+      </w:r>
+    </w:p>
+    <w:p>
+      <w:pPr>
+        <w:spacing w:after="0" w:line="240" w:lineRule="auto"/>
+        <w:jc w:val="both"/>
+        <w:rPr>
+          <w:rFonts w:ascii="Verdana" w:hAnsi="Verdana"/>
+          <w:color w:val="000000" w:themeColor="text1"/>
+        </w:rPr>
+      </w:pPr>
+      <w:r>
+        <w:rPr>
+          <w:rFonts w:ascii="Verdana" w:hAnsi="Verdana"/>
+          <w:color w:val="000000" w:themeColor="text1"/>
+        </w:rPr>
+        <w:t>Hemant Chandani</w:t>
+      </w:r>
+    </w:p>
+    <w:p>
+      <w:pPr>
+        <w:spacing w:after="0" w:line="240" w:lineRule="auto"/>
+        <w:jc w:val="both"/>
+        <w:rPr>
+          <w:rFonts w:ascii="Verdana" w:hAnsi="Verdana"/>
+          <w:color w:val="000000" w:themeColor="text1"/>
+        </w:rPr>
+      </w:pPr>
+    </w:p>
+    <w:p>
+      <w:pPr>
+        <w:spacing w:after="0" w:line="240" w:lineRule="auto"/>
+        <w:jc w:val="both"/>
+        <w:rPr>
+          <w:rFonts w:ascii="Verdana" w:hAnsi="Verdana"/>
+          <w:b/>
+          <w:bCs/>
+          <w:color w:val="FF0000"/>
+        </w:rPr>
+      </w:pPr>
+      <w:r>
+        <w:rPr>
+          <w:rFonts w:ascii="Verdana" w:hAnsi="Verdana"/>
+          <w:b/>
+          <w:bCs/>
+          <w:color w:val="FF0000"/>
+        </w:rPr>
+        <w:t>[243 Words</w:t>
+      </w:r>
+      <w:r>
+        <w:rPr>
+          <w:rFonts w:ascii="Verdana" w:hAnsi="Verdana"/>
+          <w:b/>
+          <w:bCs/>
+          <w:color w:val="FF0000"/>
+        </w:rPr>
+        <w:t xml:space="preserve"> – 19 Minutes</w:t>
+      </w:r>
+      <w:r>
+        <w:rPr>
+          <w:rFonts w:ascii="Verdana" w:hAnsi="Verdana"/>
+          <w:b/>
+          <w:bCs/>
+          <w:color w:val="FF0000"/>
+        </w:rPr>
+        <w:t>]</w:t>
+      </w:r>
+    </w:p>
+    <w:p>
+      <w:pPr>
+        <w:pStyle w:val="NormalWeb"/>
+        <w:shd w:val="clear" w:color="auto" w:fill="FFFFFF"/>
+        <w:spacing w:before="0" w:beforeAutospacing="0" w:after="0" w:afterAutospacing="0"/>
+        <w:rPr>
+          <w:rFonts w:asciiTheme="minorHAnsi" w:eastAsiaTheme="minorHAnsi" w:hAnsiTheme="minorHAnsi" w:cstheme="minorBidi"/>
+          <w:kern w:val="2"/>
+          <w:lang w:val="en-US" w:eastAsia="en-US"/>
+        </w:rPr>
+      </w:pPr>
+    </w:p>
+    <w:p>
+      <w:pPr>
+        <w:pStyle w:val="NormalWeb"/>
+        <w:shd w:val="clear" w:color="auto" w:fill="FFFFFF"/>
+        <w:spacing w:before="0" w:beforeAutospacing="0" w:after="0" w:afterAutospacing="0"/>
+        <w:rPr>
+          <w:rFonts w:asciiTheme="minorHAnsi" w:eastAsiaTheme="minorHAnsi" w:hAnsiTheme="minorHAnsi" w:cstheme="minorBidi"/>
+          <w:kern w:val="2"/>
+          <w:lang w:val="en-US" w:eastAsia="en-US"/>
+        </w:rPr>
+      </w:pPr>
+    </w:p>
+    <w:p>
+      <w:pPr>
+        <w:pStyle w:val="NormalWeb"/>
+        <w:shd w:val="clear" w:color="auto" w:fill="FFFFFF"/>
+        <w:spacing w:before="0" w:beforeAutospacing="0" w:after="0" w:afterAutospacing="0"/>
+        <w:rPr>
+          <w:rFonts w:asciiTheme="minorHAnsi" w:eastAsiaTheme="minorHAnsi" w:hAnsiTheme="minorHAnsi" w:cstheme="minorBidi"/>
+          <w:kern w:val="2"/>
+          <w:lang w:val="en-US" w:eastAsia="en-US"/>
+        </w:rPr>
+      </w:pPr>
+    </w:p>
+    <w:p>
+      <w:pPr>
+        <w:pStyle w:val="NormalWeb"/>
+        <w:shd w:val="clear" w:color="auto" w:fill="FFFFFF"/>
+        <w:spacing w:before="0" w:beforeAutospacing="0" w:after="0" w:afterAutospacing="0"/>
+        <w:rPr>
+          <w:rFonts w:asciiTheme="minorHAnsi" w:eastAsiaTheme="minorHAnsi" w:hAnsiTheme="minorHAnsi" w:cstheme="minorBidi"/>
+          <w:kern w:val="2"/>
+          <w:lang w:val="en-US" w:eastAsia="en-US"/>
+        </w:rPr>
+      </w:pPr>
+    </w:p>
+    <w:p>
+      <w:pPr>
+        <w:pStyle w:val="NormalWeb"/>
+        <w:shd w:val="clear" w:color="auto" w:fill="FFFFFF"/>
+        <w:spacing w:before="0" w:beforeAutospacing="0" w:after="0" w:afterAutospacing="0"/>
+        <w:rPr>
+          <w:rFonts w:asciiTheme="minorHAnsi" w:eastAsiaTheme="minorHAnsi" w:hAnsiTheme="minorHAnsi" w:cstheme="minorBidi"/>
+          <w:kern w:val="2"/>
+          <w:lang w:val="en-US" w:eastAsia="en-US"/>
+        </w:rPr>
+      </w:pPr>
+    </w:p>
+    <w:p>
+      <w:pPr>
+        <w:pStyle w:val="NormalWeb"/>
+        <w:shd w:val="clear" w:color="auto" w:fill="FFFFFF"/>
+        <w:spacing w:before="0" w:beforeAutospacing="0" w:after="0" w:afterAutospacing="0"/>
+        <w:rPr>
+          <w:rFonts w:asciiTheme="minorHAnsi" w:eastAsiaTheme="minorHAnsi" w:hAnsiTheme="minorHAnsi" w:cstheme="minorBidi"/>
+          <w:kern w:val="2"/>
+          <w:lang w:val="en-US" w:eastAsia="en-US"/>
+        </w:rPr>
+      </w:pPr>
+    </w:p>
+    <w:p>
+      <w:pPr>
+        <w:pStyle w:val="NormalWeb"/>
+        <w:shd w:val="clear" w:color="auto" w:fill="FFFFFF"/>
+        <w:spacing w:before="0" w:beforeAutospacing="0" w:after="0" w:afterAutospacing="0"/>
+        <w:rPr>
+          <w:rFonts w:asciiTheme="minorHAnsi" w:eastAsiaTheme="minorHAnsi" w:hAnsiTheme="minorHAnsi" w:cstheme="minorBidi"/>
+          <w:kern w:val="2"/>
+          <w:lang w:val="en-US" w:eastAsia="en-US"/>
+        </w:rPr>
+      </w:pPr>
+    </w:p>
+    <w:p>
+      <w:pPr>
+        <w:pStyle w:val="NormalWeb"/>
+        <w:shd w:val="clear" w:color="auto" w:fill="FFFFFF"/>
+        <w:spacing w:before="0" w:beforeAutospacing="0" w:after="0" w:afterAutospacing="0"/>
+        <w:rPr>
+          <w:rFonts w:asciiTheme="minorHAnsi" w:eastAsiaTheme="minorHAnsi" w:hAnsiTheme="minorHAnsi" w:cstheme="minorBidi"/>
+          <w:kern w:val="2"/>
+          <w:lang w:val="en-US" w:eastAsia="en-US"/>
+        </w:rPr>
+      </w:pPr>
+    </w:p>
+    <w:p>
+      <w:pPr>
+        <w:pStyle w:val="NormalWeb"/>
+        <w:shd w:val="clear" w:color="auto" w:fill="FFFFFF"/>
+        <w:spacing w:before="0" w:beforeAutospacing="0" w:after="0" w:afterAutospacing="0"/>
+        <w:rPr>
+          <w:rFonts w:asciiTheme="minorHAnsi" w:eastAsiaTheme="minorHAnsi" w:hAnsiTheme="minorHAnsi" w:cstheme="minorBidi"/>
+          <w:kern w:val="2"/>
+          <w:lang w:val="en-US" w:eastAsia="en-US"/>
+        </w:rPr>
+      </w:pPr>
+    </w:p>
+    <w:p>
+      <w:pPr>
+        <w:pStyle w:val="NormalWeb"/>
+        <w:shd w:val="clear" w:color="auto" w:fill="FFFFFF"/>
+        <w:spacing w:before="0" w:beforeAutospacing="0" w:after="0" w:afterAutospacing="0"/>
+        <w:rPr>
+          <w:rFonts w:asciiTheme="minorHAnsi" w:eastAsiaTheme="minorHAnsi" w:hAnsiTheme="minorHAnsi" w:cstheme="minorBidi"/>
+          <w:kern w:val="2"/>
+          <w:lang w:val="en-US" w:eastAsia="en-US"/>
+        </w:rPr>
+      </w:pPr>
+    </w:p>
+    <w:p>
+      <w:pPr>
+        <w:pStyle w:val="NormalWeb"/>
+        <w:shd w:val="clear" w:color="auto" w:fill="FFFFFF"/>
+        <w:spacing w:before="0" w:beforeAutospacing="0" w:after="0" w:afterAutospacing="0"/>
+        <w:rPr>
+          <w:rFonts w:asciiTheme="minorHAnsi" w:eastAsiaTheme="minorHAnsi" w:hAnsiTheme="minorHAnsi" w:cstheme="minorBidi"/>
+          <w:kern w:val="2"/>
+          <w:lang w:val="en-US" w:eastAsia="en-US"/>
+        </w:rPr>
+      </w:pPr>
+    </w:p>
+    <w:p>
+      <w:pPr>
+        <w:spacing w:after="0"/>
+        <w:jc w:val="both"/>
+        <w:rPr>
+          <w:color w:val="FF0000"/>
+          <w:sz w:val="24"/>
+          <w:szCs w:val="24"/>
+        </w:rPr>
+      </w:pPr>
+      <w:r>
+        <w:rPr>
+          <w:color w:val="FF0000"/>
+          <w:sz w:val="24"/>
+          <w:szCs w:val="24"/>
+        </w:rPr>
+        <w:t xml:space="preserve">Many people say that the only way to guarantee a good job is to complete a course of university education. Others claim that it is better to start work after school and gain experience in the world of work. </w:t>
+      </w:r>
+    </w:p>
+    <w:p>
+      <w:pPr>
+        <w:spacing w:after="0"/>
+        <w:jc w:val="both"/>
+        <w:rPr>
+          <w:color w:val="FF0000"/>
+          <w:sz w:val="24"/>
+          <w:szCs w:val="24"/>
+        </w:rPr>
+      </w:pPr>
+      <w:r>
+        <w:rPr>
+          <w:color w:val="FF0000"/>
+          <w:sz w:val="24"/>
+          <w:szCs w:val="24"/>
+        </w:rPr>
+        <w:t>How far do you agree or disagree with the above views?</w:t>
+      </w:r>
+    </w:p>
+    <w:p>
+      <w:pPr>
+        <w:spacing w:after="0"/>
+        <w:jc w:val="both"/>
+        <w:rPr>
+          <w:sz w:val="24"/>
+          <w:szCs w:val="24"/>
+        </w:rPr>
+      </w:pPr>
+    </w:p>
+    <w:p>
+      <w:pPr>
+        <w:spacing w:after="0"/>
+        <w:jc w:val="both"/>
+        <w:rPr>
+          <w:sz w:val="24"/>
+          <w:szCs w:val="24"/>
+        </w:rPr>
+      </w:pPr>
+      <w:r>
+        <w:rPr>
+          <w:sz w:val="24"/>
+          <w:szCs w:val="24"/>
+        </w:rPr>
+        <w:t>Nowadays, many people believe that education in university level is the only way to get a good job. In contrast, some people think that working after high school is better since they can obtain experience in work environment. I will outline both issues with reasons and examples.</w:t>
+      </w:r>
+    </w:p>
+    <w:p>
+      <w:pPr>
+        <w:spacing w:after="0"/>
+        <w:jc w:val="both"/>
+        <w:rPr>
+          <w:sz w:val="24"/>
+          <w:szCs w:val="24"/>
+        </w:rPr>
+      </w:pPr>
+    </w:p>
+    <w:p>
+      <w:pPr>
+        <w:spacing w:after="0"/>
+        <w:jc w:val="both"/>
+        <w:rPr>
+          <w:sz w:val="24"/>
+          <w:szCs w:val="24"/>
+        </w:rPr>
+      </w:pPr>
+      <w:r>
+        <w:rPr>
+          <w:sz w:val="24"/>
+          <w:szCs w:val="24"/>
+        </w:rPr>
+        <w:t xml:space="preserve">Firstly, there are numerous reasons that can be offered to illustrate why I am in favor of working after university graduation. The primary reason being that universities teach the necessary skills and qualities required for one to excel in their work field. </w:t>
+      </w:r>
+      <w:r>
+        <w:rPr>
+          <w:sz w:val="24"/>
+          <w:szCs w:val="24"/>
+        </w:rPr>
+        <w:t>Secondly</w:t>
+      </w:r>
+      <w:r>
+        <w:rPr>
+          <w:sz w:val="24"/>
+          <w:szCs w:val="24"/>
+        </w:rPr>
+        <w:t>, getting degrees from educational institutes enables learners to apply successfully to suitable jobs. Most of the jobs require a solid academic background as well as critical thinking skills which can be earned exclusively by attending the specialized classes at university.</w:t>
+      </w:r>
+      <w:r>
+        <w:rPr>
+          <w:sz w:val="24"/>
+          <w:szCs w:val="24"/>
+        </w:rPr>
+        <w:t xml:space="preserve"> Moreover, students</w:t>
+      </w:r>
+      <w:r>
+        <w:rPr>
+          <w:sz w:val="24"/>
+          <w:szCs w:val="24"/>
+        </w:rPr>
+        <w:t xml:space="preserve"> in university seem to be the lack of practical experiences in working environment. Being an employee means more of responsibilities, job deadlines, etc. and there are several consequences if they show bad performances. To solve this case, internship programs and core soft skill training can be effective ways out. For example, students don't need to look for jobs after their convocation since the university does this for them. This way most of the students get a conditional offer even before they complete their graduation.</w:t>
+      </w:r>
+    </w:p>
+    <w:p>
+      <w:pPr>
+        <w:spacing w:after="0"/>
+        <w:jc w:val="both"/>
+        <w:rPr>
+          <w:sz w:val="24"/>
+          <w:szCs w:val="24"/>
+        </w:rPr>
+      </w:pPr>
+    </w:p>
+    <w:p>
+      <w:pPr>
+        <w:spacing w:after="0"/>
+        <w:jc w:val="both"/>
+        <w:rPr>
+          <w:sz w:val="24"/>
+          <w:szCs w:val="24"/>
+        </w:rPr>
+      </w:pPr>
+      <w:r>
+        <w:rPr>
+          <w:sz w:val="24"/>
+          <w:szCs w:val="24"/>
+        </w:rPr>
+        <w:t>It is true that we need experiences to do better in our job, but it cannot be denied that education is more important than it. Take a teacher’s career as an example. By teaching earlier, you may have more experience than the new one who just graduated from university. But graduated university students can teach their students with better theories or concept from each material with good methods.</w:t>
+      </w:r>
+    </w:p>
+    <w:p>
+      <w:pPr>
+        <w:spacing w:after="0"/>
+        <w:jc w:val="both"/>
+        <w:rPr>
+          <w:sz w:val="24"/>
+          <w:szCs w:val="24"/>
+        </w:rPr>
+      </w:pPr>
+    </w:p>
+    <w:p>
+      <w:pPr>
+        <w:spacing w:after="0"/>
+        <w:jc w:val="both"/>
+        <w:rPr>
+          <w:sz w:val="24"/>
+          <w:szCs w:val="24"/>
+        </w:rPr>
+      </w:pPr>
+      <w:r>
+        <w:rPr>
+          <w:sz w:val="24"/>
+          <w:szCs w:val="24"/>
+        </w:rPr>
+        <w:t>To sum up, people should consider that university level education is able to develop the students as an expert person in the study and it can reduce the problems will be faced in the workplace.</w:t>
+      </w:r>
+    </w:p>
+    <w:p>
+      <w:pPr>
+        <w:spacing w:after="0"/>
+        <w:jc w:val="both"/>
+        <w:rPr>
+          <w:sz w:val="24"/>
+          <w:szCs w:val="24"/>
+        </w:rPr>
+      </w:pPr>
+      <w:r>
+        <w:rPr>
+          <w:sz w:val="24"/>
+          <w:szCs w:val="24"/>
+        </w:rPr>
+        <w:t>(322 Words</w:t>
+      </w:r>
+      <w:r>
+        <w:rPr>
+          <w:sz w:val="24"/>
+          <w:szCs w:val="24"/>
+        </w:rPr>
+        <w:t xml:space="preserve"> – 39 Minutes</w:t>
+      </w:r>
+      <w:r>
+        <w:rPr>
+          <w:sz w:val="24"/>
+          <w:szCs w:val="24"/>
+        </w:rPr>
+        <w:t>)</w:t>
+      </w:r>
+    </w:p>
+    <w:p>
+      <w:pPr>
+        <w:spacing w:after="0"/>
+        <w:jc w:val="both"/>
+        <w:rPr>
+          <w:sz w:val="24"/>
+          <w:szCs w:val="24"/>
+        </w:rPr>
+      </w:pPr>
+    </w:p>
+    <w:p>
+      <w:pPr>
+        <w:pStyle w:val="NormalWeb"/>
+        <w:shd w:val="clear" w:color="auto" w:fill="FFFFFF"/>
+        <w:spacing w:before="0" w:beforeAutospacing="0" w:after="0" w:afterAutospacing="0"/>
+        <w:rPr>
+          <w:rFonts w:asciiTheme="minorHAnsi" w:eastAsiaTheme="minorHAnsi" w:hAnsiTheme="minorHAnsi" w:cstheme="minorBidi"/>
+          <w:kern w:val="2"/>
+          <w:lang w:val="en-US" w:eastAsia="en-US"/>
+        </w:rPr>
+      </w:pPr>
+    </w:p>
+    <w:p>
+      <w:pPr>
+        <w:pStyle w:val="NormalWeb"/>
+        <w:shd w:val="clear" w:color="auto" w:fill="FFFFFF"/>
+        <w:spacing w:before="0" w:beforeAutospacing="0" w:after="0" w:afterAutospacing="0"/>
+        <w:rPr>
+          <w:rFonts w:asciiTheme="minorHAnsi" w:eastAsiaTheme="minorHAnsi" w:hAnsiTheme="minorHAnsi" w:cstheme="minorBidi"/>
+          <w:kern w:val="2"/>
+          <w:lang w:val="en-US" w:eastAsia="en-US"/>
+        </w:rPr>
+      </w:pPr>
+    </w:p>
+    <w:p>
+      <w:pPr>
+        <w:pStyle w:val="NormalWeb"/>
+        <w:shd w:val="clear" w:color="auto" w:fill="FFFFFF"/>
+        <w:spacing w:before="0" w:beforeAutospacing="0" w:after="0" w:afterAutospacing="0"/>
+        <w:rPr>
+          <w:rFonts w:asciiTheme="minorHAnsi" w:eastAsiaTheme="minorHAnsi" w:hAnsiTheme="minorHAnsi" w:cstheme="minorBidi"/>
+          <w:kern w:val="2"/>
+          <w:lang w:val="en-US" w:eastAsia="en-US"/>
+        </w:rPr>
+      </w:pPr>
+    </w:p>
+    <w:p>
+      <w:pPr>
+        <w:pStyle w:val="NormalWeb"/>
+        <w:shd w:val="clear" w:color="auto" w:fill="FFFFFF"/>
+        <w:spacing w:before="0" w:beforeAutospacing="0" w:after="0" w:afterAutospacing="0"/>
+        <w:rPr>
+          <w:rFonts w:asciiTheme="minorHAnsi" w:eastAsiaTheme="minorHAnsi" w:hAnsiTheme="minorHAnsi" w:cstheme="minorBidi"/>
+          <w:kern w:val="2"/>
+          <w:lang w:val="en-US" w:eastAsia="en-US"/>
+        </w:rPr>
+      </w:pPr>
+    </w:p>
+    <w:p>
+      <w:pPr>
+        <w:pStyle w:val="NormalWeb"/>
+        <w:shd w:val="clear" w:color="auto" w:fill="FFFFFF"/>
+        <w:spacing w:before="0" w:beforeAutospacing="0" w:after="0" w:afterAutospacing="0"/>
+        <w:rPr>
+          <w:rFonts w:asciiTheme="minorHAnsi" w:eastAsiaTheme="minorHAnsi" w:hAnsiTheme="minorHAnsi" w:cstheme="minorBidi"/>
+          <w:kern w:val="2"/>
+          <w:lang w:val="en-US" w:eastAsia="en-US"/>
+        </w:rPr>
+      </w:pPr>
+    </w:p>
+    <w:p>
+      <w:pPr>
+        <w:pStyle w:val="NormalWeb"/>
+        <w:shd w:val="clear" w:color="auto" w:fill="FFFFFF"/>
+        <w:spacing w:before="0" w:beforeAutospacing="0" w:after="0" w:afterAutospacing="0"/>
+        <w:rPr>
+          <w:rFonts w:asciiTheme="minorHAnsi" w:eastAsiaTheme="minorHAnsi" w:hAnsiTheme="minorHAnsi" w:cstheme="minorBidi"/>
+          <w:kern w:val="2"/>
+          <w:lang w:val="en-US" w:eastAsia="en-US"/>
+        </w:rPr>
+      </w:pPr>
+    </w:p>
+    <w:p>
+      <w:pPr>
+        <w:pStyle w:val="NormalWeb"/>
+        <w:shd w:val="clear" w:color="auto" w:fill="FFFFFF"/>
+        <w:spacing w:before="0" w:beforeAutospacing="0" w:after="0" w:afterAutospacing="0"/>
+        <w:rPr>
+          <w:rFonts w:asciiTheme="minorHAnsi" w:eastAsiaTheme="minorHAnsi" w:hAnsiTheme="minorHAnsi" w:cstheme="minorBidi"/>
+          <w:kern w:val="2"/>
+          <w:lang w:val="en-US" w:eastAsia="en-US"/>
+        </w:rPr>
+      </w:pPr>
+    </w:p>
+    <w:p>
+      <w:pPr>
+        <w:pStyle w:val="NormalWeb"/>
+        <w:shd w:val="clear" w:color="auto" w:fill="FFFFFF"/>
+        <w:spacing w:before="0" w:beforeAutospacing="0" w:after="0" w:afterAutospacing="0"/>
+        <w:rPr>
+          <w:rFonts w:asciiTheme="minorHAnsi" w:eastAsiaTheme="minorHAnsi" w:hAnsiTheme="minorHAnsi" w:cstheme="minorBidi"/>
+          <w:kern w:val="2"/>
+          <w:lang w:val="en-US" w:eastAsia="en-US"/>
+        </w:rPr>
+      </w:pPr>
+    </w:p>
+    <w:p>
+      <w:pPr>
+        <w:pStyle w:val="NormalWeb"/>
+        <w:shd w:val="clear" w:color="auto" w:fill="FFFFFF"/>
+        <w:spacing w:before="0" w:beforeAutospacing="0" w:after="0" w:afterAutospacing="0"/>
+        <w:rPr>
+          <w:rFonts w:asciiTheme="minorHAnsi" w:eastAsiaTheme="minorHAnsi" w:hAnsiTheme="minorHAnsi" w:cstheme="minorBidi"/>
+          <w:kern w:val="2"/>
+          <w:lang w:val="en-US" w:eastAsia="en-US"/>
+        </w:rPr>
+      </w:pPr>
+    </w:p>
+    <w:p>
+      <w:pPr>
+        <w:pStyle w:val="NormalWeb"/>
+        <w:shd w:val="clear" w:color="auto" w:fill="FFFFFF"/>
+        <w:spacing w:before="0" w:beforeAutospacing="0" w:after="0" w:afterAutospacing="0"/>
+        <w:rPr>
+          <w:rFonts w:asciiTheme="minorHAnsi" w:eastAsiaTheme="minorHAnsi" w:hAnsiTheme="minorHAnsi" w:cstheme="minorBidi"/>
+          <w:kern w:val="2"/>
+          <w:lang w:val="en-US" w:eastAsia="en-US"/>
+        </w:rPr>
+      </w:pPr>
+    </w:p>
+    <w:p>
+      <w:pPr>
+        <w:spacing w:after="0"/>
+        <w:jc w:val="both"/>
+        <w:rPr>
+          <w:rFonts w:ascii="Lato" w:eastAsia="Times New Roman" w:hAnsi="Lato" w:cs="Times New Roman"/>
+          <w:b/>
+          <w:bCs/>
+          <w:color w:val="000000" w:themeColor="text1"/>
+          <w:sz w:val="24"/>
+          <w:szCs w:val="24"/>
+          <w:lang w:eastAsia="en-IN"/>
+        </w:rPr>
+      </w:pPr>
+      <w:r>
+        <w:rPr>
+          <w:rFonts w:ascii="Lato" w:eastAsia="Times New Roman" w:hAnsi="Lato" w:cs="Times New Roman"/>
+          <w:b/>
+          <w:bCs/>
+          <w:color w:val="000000" w:themeColor="text1"/>
+          <w:sz w:val="24"/>
+          <w:szCs w:val="24"/>
+          <w:lang w:eastAsia="en-IN"/>
+        </w:rPr>
+        <w:t>General IELTS Reading Test 1</w:t>
+      </w:r>
+      <w:r>
+        <w:rPr>
+          <w:rFonts w:ascii="Lato" w:eastAsia="Times New Roman" w:hAnsi="Lato" w:cs="Times New Roman"/>
+          <w:b/>
+          <w:bCs/>
+          <w:color w:val="000000" w:themeColor="text1"/>
+          <w:sz w:val="24"/>
+          <w:szCs w:val="24"/>
+          <w:lang w:eastAsia="en-IN"/>
+        </w:rPr>
+        <w:t>2</w:t>
+      </w:r>
+    </w:p>
+    <w:p>
+      <w:pPr>
+        <w:spacing w:after="0"/>
+        <w:jc w:val="both"/>
+        <w:rPr>
+          <w:rFonts w:ascii="Lato" w:eastAsia="Times New Roman" w:hAnsi="Lato" w:cs="Times New Roman"/>
+          <w:b/>
+          <w:bCs/>
+          <w:color w:val="000000" w:themeColor="text1"/>
+          <w:sz w:val="24"/>
+          <w:szCs w:val="24"/>
+          <w:lang w:eastAsia="en-IN"/>
+        </w:rPr>
+      </w:pPr>
+    </w:p>
+    <w:p>
+      <w:pPr>
+        <w:pStyle w:val="ListParagraph"/>
+        <w:numPr>
+          <w:ilvl w:val="0"/>
+          <w:numId w:val="34"/>
+        </w:numPr>
+        <w:spacing w:after="0"/>
+        <w:jc w:val="both"/>
+        <w:rPr>
+          <w:rFonts w:ascii="Lato" w:eastAsia="Times New Roman" w:hAnsi="Lato" w:cs="Times New Roman"/>
+          <w:color w:val="000000" w:themeColor="text1"/>
+          <w:lang w:eastAsia="en-IN"/>
+        </w:rPr>
+      </w:pPr>
+      <w:r>
+        <w:rPr>
+          <w:rFonts w:ascii="Lato" w:eastAsia="Times New Roman" w:hAnsi="Lato" w:cs="Times New Roman"/>
+          <w:color w:val="000000" w:themeColor="text1"/>
+          <w:lang w:eastAsia="en-IN"/>
+        </w:rPr>
+        <w:t>E</w:t>
+      </w:r>
+    </w:p>
+    <w:p>
+      <w:pPr>
+        <w:pStyle w:val="ListParagraph"/>
+        <w:numPr>
+          <w:ilvl w:val="0"/>
+          <w:numId w:val="34"/>
+        </w:numPr>
+        <w:spacing w:after="0"/>
+        <w:jc w:val="both"/>
+        <w:rPr>
+          <w:rFonts w:ascii="Lato" w:eastAsia="Times New Roman" w:hAnsi="Lato" w:cs="Times New Roman"/>
+          <w:color w:val="000000" w:themeColor="text1"/>
+          <w:lang w:eastAsia="en-IN"/>
+        </w:rPr>
+      </w:pPr>
+      <w:r>
+        <w:rPr>
+          <w:rFonts w:ascii="Lato" w:eastAsia="Times New Roman" w:hAnsi="Lato" w:cs="Times New Roman"/>
+          <w:color w:val="000000" w:themeColor="text1"/>
+          <w:lang w:eastAsia="en-IN"/>
+        </w:rPr>
+        <w:t>B</w:t>
+      </w:r>
+    </w:p>
+    <w:p>
+      <w:pPr>
+        <w:pStyle w:val="ListParagraph"/>
+        <w:numPr>
+          <w:ilvl w:val="0"/>
+          <w:numId w:val="34"/>
+        </w:numPr>
+        <w:spacing w:after="0"/>
+        <w:jc w:val="both"/>
+        <w:rPr>
+          <w:rFonts w:ascii="Lato" w:eastAsia="Times New Roman" w:hAnsi="Lato" w:cs="Times New Roman"/>
+          <w:color w:val="000000" w:themeColor="text1"/>
+          <w:lang w:eastAsia="en-IN"/>
+        </w:rPr>
+      </w:pPr>
+      <w:r>
+        <w:rPr>
+          <w:rFonts w:ascii="Lato" w:eastAsia="Times New Roman" w:hAnsi="Lato" w:cs="Times New Roman"/>
+          <w:color w:val="000000" w:themeColor="text1"/>
+          <w:lang w:eastAsia="en-IN"/>
+        </w:rPr>
+        <w:t>D</w:t>
+      </w:r>
+    </w:p>
+    <w:p>
+      <w:pPr>
+        <w:pStyle w:val="ListParagraph"/>
+        <w:numPr>
+          <w:ilvl w:val="0"/>
+          <w:numId w:val="34"/>
+        </w:numPr>
+        <w:spacing w:after="0"/>
+        <w:jc w:val="both"/>
+        <w:rPr>
+          <w:rFonts w:ascii="Lato" w:eastAsia="Times New Roman" w:hAnsi="Lato" w:cs="Times New Roman"/>
+          <w:color w:val="000000" w:themeColor="text1"/>
+          <w:lang w:eastAsia="en-IN"/>
+        </w:rPr>
+      </w:pPr>
+      <w:r>
+        <w:rPr>
+          <w:rFonts w:ascii="Lato" w:eastAsia="Times New Roman" w:hAnsi="Lato" w:cs="Times New Roman"/>
+          <w:color w:val="000000" w:themeColor="text1"/>
+          <w:lang w:eastAsia="en-IN"/>
+        </w:rPr>
+        <w:t>A</w:t>
+      </w:r>
+    </w:p>
+    <w:p>
+      <w:pPr>
+        <w:pStyle w:val="ListParagraph"/>
+        <w:numPr>
+          <w:ilvl w:val="0"/>
+          <w:numId w:val="34"/>
+        </w:numPr>
+        <w:spacing w:after="0"/>
+        <w:jc w:val="both"/>
+        <w:rPr>
+          <w:rFonts w:ascii="Lato" w:eastAsia="Times New Roman" w:hAnsi="Lato" w:cs="Times New Roman"/>
+          <w:color w:val="000000" w:themeColor="text1"/>
+          <w:lang w:eastAsia="en-IN"/>
+        </w:rPr>
+      </w:pPr>
+      <w:r>
+        <w:rPr>
+          <w:rFonts w:ascii="Lato" w:eastAsia="Times New Roman" w:hAnsi="Lato" w:cs="Times New Roman"/>
+          <w:color w:val="000000" w:themeColor="text1"/>
+          <w:lang w:eastAsia="en-IN"/>
+        </w:rPr>
+        <w:t>D</w:t>
+      </w:r>
+    </w:p>
+    <w:p>
+      <w:pPr>
+        <w:pStyle w:val="ListParagraph"/>
+        <w:numPr>
+          <w:ilvl w:val="0"/>
+          <w:numId w:val="34"/>
+        </w:numPr>
+        <w:spacing w:after="0"/>
+        <w:jc w:val="both"/>
+        <w:rPr>
+          <w:rFonts w:ascii="Lato" w:eastAsia="Times New Roman" w:hAnsi="Lato" w:cs="Times New Roman"/>
+          <w:color w:val="000000" w:themeColor="text1"/>
+          <w:lang w:eastAsia="en-IN"/>
+        </w:rPr>
+      </w:pPr>
+      <w:r>
+        <w:rPr>
+          <w:rFonts w:ascii="Lato" w:eastAsia="Times New Roman" w:hAnsi="Lato" w:cs="Times New Roman"/>
+          <w:color w:val="000000" w:themeColor="text1"/>
+          <w:lang w:eastAsia="en-IN"/>
+        </w:rPr>
+        <w:t>C</w:t>
+      </w:r>
+    </w:p>
+    <w:p>
+      <w:pPr>
+        <w:pStyle w:val="ListParagraph"/>
+        <w:numPr>
+          <w:ilvl w:val="0"/>
+          <w:numId w:val="34"/>
+        </w:numPr>
+        <w:spacing w:after="0"/>
+        <w:jc w:val="both"/>
+        <w:rPr>
+          <w:rFonts w:ascii="Lato" w:eastAsia="Times New Roman" w:hAnsi="Lato" w:cs="Times New Roman"/>
+          <w:color w:val="000000" w:themeColor="text1"/>
+          <w:lang w:eastAsia="en-IN"/>
+        </w:rPr>
+      </w:pPr>
+      <w:r>
+        <w:rPr>
+          <w:rFonts w:ascii="Lato" w:eastAsia="Times New Roman" w:hAnsi="Lato" w:cs="Times New Roman"/>
+          <w:color w:val="000000" w:themeColor="text1"/>
+          <w:lang w:eastAsia="en-IN"/>
+        </w:rPr>
+        <w:t>R</w:t>
+      </w:r>
+    </w:p>
+    <w:p>
+      <w:pPr>
+        <w:pStyle w:val="ListParagraph"/>
+        <w:numPr>
+          <w:ilvl w:val="0"/>
+          <w:numId w:val="34"/>
+        </w:numPr>
+        <w:spacing w:after="0"/>
+        <w:jc w:val="both"/>
+        <w:rPr>
+          <w:rFonts w:ascii="Lato" w:eastAsia="Times New Roman" w:hAnsi="Lato" w:cs="Times New Roman"/>
+          <w:color w:val="000000" w:themeColor="text1"/>
+          <w:lang w:eastAsia="en-IN"/>
+        </w:rPr>
+      </w:pPr>
+      <w:r>
+        <w:rPr>
+          <w:rFonts w:ascii="Lato" w:eastAsia="Times New Roman" w:hAnsi="Lato" w:cs="Times New Roman"/>
+          <w:color w:val="000000" w:themeColor="text1"/>
+          <w:lang w:eastAsia="en-IN"/>
+        </w:rPr>
+        <w:t>E</w:t>
+      </w:r>
+    </w:p>
+    <w:p>
+      <w:pPr>
+        <w:pStyle w:val="ListParagraph"/>
+        <w:numPr>
+          <w:ilvl w:val="0"/>
+          <w:numId w:val="34"/>
+        </w:numPr>
+        <w:spacing w:after="0"/>
+        <w:jc w:val="both"/>
+        <w:rPr>
+          <w:rFonts w:ascii="Lato" w:eastAsia="Times New Roman" w:hAnsi="Lato" w:cs="Times New Roman"/>
+          <w:color w:val="000000" w:themeColor="text1"/>
+          <w:lang w:eastAsia="en-IN"/>
+        </w:rPr>
+      </w:pPr>
+      <w:r>
+        <w:rPr>
+          <w:rFonts w:ascii="Lato" w:eastAsia="Times New Roman" w:hAnsi="Lato" w:cs="Times New Roman"/>
+          <w:color w:val="000000" w:themeColor="text1"/>
+          <w:lang w:eastAsia="en-IN"/>
+        </w:rPr>
+        <w:t>R</w:t>
+      </w:r>
+    </w:p>
+    <w:p>
+      <w:pPr>
+        <w:pStyle w:val="ListParagraph"/>
+        <w:numPr>
+          <w:ilvl w:val="0"/>
+          <w:numId w:val="34"/>
+        </w:numPr>
+        <w:spacing w:after="0"/>
+        <w:jc w:val="both"/>
+        <w:rPr>
+          <w:rFonts w:ascii="Lato" w:eastAsia="Times New Roman" w:hAnsi="Lato" w:cs="Times New Roman"/>
+          <w:color w:val="FF0000"/>
+          <w:lang w:eastAsia="en-IN"/>
+        </w:rPr>
+      </w:pPr>
+      <w:r>
+        <w:rPr>
+          <w:rFonts w:ascii="Lato" w:eastAsia="Times New Roman" w:hAnsi="Lato" w:cs="Times New Roman"/>
+          <w:color w:val="FF0000"/>
+          <w:lang w:eastAsia="en-IN"/>
+        </w:rPr>
+        <w:t>E</w:t>
+      </w:r>
+    </w:p>
+    <w:p>
+      <w:pPr>
+        <w:pStyle w:val="ListParagraph"/>
+        <w:numPr>
+          <w:ilvl w:val="0"/>
+          <w:numId w:val="34"/>
+        </w:numPr>
+        <w:spacing w:after="0"/>
+        <w:jc w:val="both"/>
+        <w:rPr>
+          <w:rFonts w:ascii="Lato" w:eastAsia="Times New Roman" w:hAnsi="Lato" w:cs="Times New Roman"/>
+          <w:color w:val="000000" w:themeColor="text1"/>
+          <w:lang w:eastAsia="en-IN"/>
+        </w:rPr>
+      </w:pPr>
+      <w:r>
+        <w:rPr>
+          <w:rFonts w:ascii="Lato" w:eastAsia="Times New Roman" w:hAnsi="Lato" w:cs="Times New Roman"/>
+          <w:color w:val="000000" w:themeColor="text1"/>
+          <w:lang w:eastAsia="en-IN"/>
+        </w:rPr>
+        <w:t>R</w:t>
+      </w:r>
+    </w:p>
+    <w:p>
+      <w:pPr>
+        <w:pStyle w:val="ListParagraph"/>
+        <w:numPr>
+          <w:ilvl w:val="0"/>
+          <w:numId w:val="34"/>
+        </w:numPr>
+        <w:spacing w:after="0"/>
+        <w:jc w:val="both"/>
+        <w:rPr>
+          <w:rFonts w:ascii="Lato" w:eastAsia="Times New Roman" w:hAnsi="Lato" w:cs="Times New Roman"/>
+          <w:color w:val="FF0000"/>
+          <w:lang w:eastAsia="en-IN"/>
+        </w:rPr>
+      </w:pPr>
+      <w:r>
+        <w:rPr>
+          <w:rFonts w:ascii="Lato" w:eastAsia="Times New Roman" w:hAnsi="Lato" w:cs="Times New Roman"/>
+          <w:color w:val="FF0000"/>
+          <w:lang w:eastAsia="en-IN"/>
+        </w:rPr>
+        <w:t>R</w:t>
+      </w:r>
+    </w:p>
+    <w:p>
+      <w:pPr>
+        <w:pStyle w:val="ListParagraph"/>
+        <w:numPr>
+          <w:ilvl w:val="0"/>
+          <w:numId w:val="34"/>
+        </w:numPr>
+        <w:spacing w:after="0"/>
+        <w:jc w:val="both"/>
+        <w:rPr>
+          <w:rFonts w:ascii="Lato" w:eastAsia="Times New Roman" w:hAnsi="Lato" w:cs="Times New Roman"/>
+          <w:color w:val="000000" w:themeColor="text1"/>
+          <w:lang w:eastAsia="en-IN"/>
+        </w:rPr>
+      </w:pPr>
+      <w:r>
+        <w:rPr>
+          <w:rFonts w:ascii="Lato" w:eastAsia="Times New Roman" w:hAnsi="Lato" w:cs="Times New Roman"/>
+          <w:color w:val="000000" w:themeColor="text1"/>
+          <w:lang w:eastAsia="en-IN"/>
+        </w:rPr>
+        <w:t>BIRDSONG</w:t>
+      </w:r>
+    </w:p>
+    <w:p>
+      <w:pPr>
+        <w:pStyle w:val="ListParagraph"/>
+        <w:numPr>
+          <w:ilvl w:val="0"/>
+          <w:numId w:val="34"/>
+        </w:numPr>
+        <w:spacing w:after="0"/>
+        <w:jc w:val="both"/>
+        <w:rPr>
+          <w:rFonts w:ascii="Lato" w:eastAsia="Times New Roman" w:hAnsi="Lato" w:cs="Times New Roman"/>
+          <w:color w:val="000000" w:themeColor="text1"/>
+          <w:lang w:eastAsia="en-IN"/>
+        </w:rPr>
+      </w:pPr>
+      <w:r>
+        <w:rPr>
+          <w:rFonts w:ascii="Lato" w:eastAsia="Times New Roman" w:hAnsi="Lato" w:cs="Times New Roman"/>
+          <w:color w:val="000000" w:themeColor="text1"/>
+          <w:lang w:eastAsia="en-IN"/>
+        </w:rPr>
+        <w:t>BINOCULARS</w:t>
+      </w:r>
+    </w:p>
+    <w:p>
+      <w:pPr>
+        <w:pStyle w:val="ListParagraph"/>
+        <w:numPr>
+          <w:ilvl w:val="0"/>
+          <w:numId w:val="34"/>
+        </w:numPr>
+        <w:spacing w:after="0"/>
+        <w:jc w:val="both"/>
+        <w:rPr>
+          <w:rFonts w:ascii="Lato" w:eastAsia="Times New Roman" w:hAnsi="Lato" w:cs="Times New Roman"/>
+          <w:color w:val="000000" w:themeColor="text1"/>
+          <w:lang w:eastAsia="en-IN"/>
+        </w:rPr>
+      </w:pPr>
+      <w:r>
+        <w:rPr>
+          <w:rFonts w:ascii="Lato" w:eastAsia="Times New Roman" w:hAnsi="Lato" w:cs="Times New Roman"/>
+          <w:color w:val="000000" w:themeColor="text1"/>
+          <w:lang w:eastAsia="en-IN"/>
+        </w:rPr>
+        <w:t>TEA</w:t>
+      </w:r>
+    </w:p>
+    <w:p>
+      <w:pPr>
+        <w:pStyle w:val="ListParagraph"/>
+        <w:numPr>
+          <w:ilvl w:val="0"/>
+          <w:numId w:val="34"/>
+        </w:numPr>
+        <w:spacing w:after="0"/>
+        <w:jc w:val="both"/>
+        <w:rPr>
+          <w:rFonts w:ascii="Lato" w:eastAsia="Times New Roman" w:hAnsi="Lato" w:cs="Times New Roman"/>
+          <w:color w:val="000000" w:themeColor="text1"/>
+          <w:lang w:eastAsia="en-IN"/>
+        </w:rPr>
+      </w:pPr>
+      <w:r>
+        <w:rPr>
+          <w:rFonts w:ascii="Lato" w:eastAsia="Times New Roman" w:hAnsi="Lato" w:cs="Times New Roman"/>
+          <w:color w:val="000000" w:themeColor="text1"/>
+          <w:lang w:eastAsia="en-IN"/>
+        </w:rPr>
+        <w:t>DAMPER</w:t>
+      </w:r>
+    </w:p>
+    <w:p>
+      <w:pPr>
+        <w:pStyle w:val="ListParagraph"/>
+        <w:numPr>
+          <w:ilvl w:val="0"/>
+          <w:numId w:val="34"/>
+        </w:numPr>
+        <w:spacing w:after="0"/>
+        <w:jc w:val="both"/>
+        <w:rPr>
+          <w:rFonts w:ascii="Lato" w:eastAsia="Times New Roman" w:hAnsi="Lato" w:cs="Times New Roman"/>
+          <w:color w:val="000000" w:themeColor="text1"/>
+          <w:lang w:eastAsia="en-IN"/>
+        </w:rPr>
+      </w:pPr>
+      <w:r>
+        <w:rPr>
+          <w:rFonts w:ascii="Lato" w:eastAsia="Times New Roman" w:hAnsi="Lato" w:cs="Times New Roman"/>
+          <w:color w:val="000000" w:themeColor="text1"/>
+          <w:lang w:eastAsia="en-IN"/>
+        </w:rPr>
+        <w:t>POSSUM PROWL</w:t>
+      </w:r>
+    </w:p>
+    <w:p>
+      <w:pPr>
+        <w:pStyle w:val="ListParagraph"/>
+        <w:numPr>
+          <w:ilvl w:val="0"/>
+          <w:numId w:val="34"/>
+        </w:numPr>
+        <w:spacing w:after="0"/>
+        <w:jc w:val="both"/>
+        <w:rPr>
+          <w:rFonts w:ascii="Lato" w:eastAsia="Times New Roman" w:hAnsi="Lato" w:cs="Times New Roman"/>
+          <w:color w:val="000000" w:themeColor="text1"/>
+          <w:lang w:eastAsia="en-IN"/>
+        </w:rPr>
+      </w:pPr>
+      <w:r>
+        <w:rPr>
+          <w:rFonts w:ascii="Lato" w:eastAsia="Times New Roman" w:hAnsi="Lato" w:cs="Times New Roman"/>
+          <w:color w:val="000000" w:themeColor="text1"/>
+          <w:lang w:eastAsia="en-IN"/>
+        </w:rPr>
+        <w:t>TORCH</w:t>
+      </w:r>
+    </w:p>
+    <w:p>
+      <w:pPr>
+        <w:pStyle w:val="ListParagraph"/>
+        <w:numPr>
+          <w:ilvl w:val="0"/>
+          <w:numId w:val="34"/>
+        </w:numPr>
+        <w:spacing w:after="0"/>
+        <w:jc w:val="both"/>
+        <w:rPr>
+          <w:rFonts w:ascii="Lato" w:eastAsia="Times New Roman" w:hAnsi="Lato" w:cs="Times New Roman"/>
+          <w:color w:val="000000" w:themeColor="text1"/>
+          <w:lang w:eastAsia="en-IN"/>
+        </w:rPr>
+      </w:pPr>
+      <w:r>
+        <w:rPr>
+          <w:rFonts w:ascii="Lato" w:eastAsia="Times New Roman" w:hAnsi="Lato" w:cs="Times New Roman"/>
+          <w:color w:val="000000" w:themeColor="text1"/>
+          <w:lang w:eastAsia="en-IN"/>
+        </w:rPr>
+        <w:t>NON-SLIP SHOES</w:t>
+      </w:r>
+    </w:p>
+    <w:p>
+      <w:pPr>
+        <w:pStyle w:val="ListParagraph"/>
+        <w:numPr>
+          <w:ilvl w:val="0"/>
+          <w:numId w:val="34"/>
+        </w:numPr>
+        <w:spacing w:after="0"/>
+        <w:jc w:val="both"/>
+        <w:rPr>
+          <w:rFonts w:ascii="Lato" w:eastAsia="Times New Roman" w:hAnsi="Lato" w:cs="Times New Roman"/>
+          <w:color w:val="000000" w:themeColor="text1"/>
+          <w:lang w:eastAsia="en-IN"/>
+        </w:rPr>
+      </w:pPr>
+      <w:r>
+        <w:rPr>
+          <w:rFonts w:ascii="Lato" w:eastAsia="Times New Roman" w:hAnsi="Lato" w:cs="Times New Roman"/>
+          <w:color w:val="000000" w:themeColor="text1"/>
+          <w:lang w:eastAsia="en-IN"/>
+        </w:rPr>
+        <w:t>LOVELY</w:t>
+      </w:r>
+    </w:p>
+    <w:p>
+      <w:pPr>
+        <w:pStyle w:val="ListParagraph"/>
+        <w:numPr>
+          <w:ilvl w:val="0"/>
+          <w:numId w:val="34"/>
+        </w:numPr>
+        <w:spacing w:after="0"/>
+        <w:jc w:val="both"/>
+        <w:rPr>
+          <w:rFonts w:ascii="Lato" w:eastAsia="Times New Roman" w:hAnsi="Lato" w:cs="Times New Roman"/>
+          <w:color w:val="000000" w:themeColor="text1"/>
+          <w:lang w:eastAsia="en-IN"/>
+        </w:rPr>
+      </w:pPr>
+      <w:r>
+        <w:rPr>
+          <w:rFonts w:ascii="Lato" w:eastAsia="Times New Roman" w:hAnsi="Lato" w:cs="Times New Roman"/>
+          <w:color w:val="000000" w:themeColor="text1"/>
+          <w:lang w:eastAsia="en-IN"/>
+        </w:rPr>
+        <w:t>VII</w:t>
+      </w:r>
+    </w:p>
+    <w:p>
+      <w:pPr>
+        <w:pStyle w:val="ListParagraph"/>
+        <w:numPr>
+          <w:ilvl w:val="0"/>
+          <w:numId w:val="34"/>
+        </w:numPr>
+        <w:spacing w:after="0"/>
+        <w:jc w:val="both"/>
+        <w:rPr>
+          <w:rFonts w:ascii="Lato" w:eastAsia="Times New Roman" w:hAnsi="Lato" w:cs="Times New Roman"/>
+          <w:color w:val="000000" w:themeColor="text1"/>
+          <w:lang w:eastAsia="en-IN"/>
+        </w:rPr>
+      </w:pPr>
+      <w:r>
+        <w:rPr>
+          <w:rFonts w:ascii="Lato" w:eastAsia="Times New Roman" w:hAnsi="Lato" w:cs="Times New Roman"/>
+          <w:color w:val="000000" w:themeColor="text1"/>
+          <w:lang w:eastAsia="en-IN"/>
+        </w:rPr>
+        <w:t>IV</w:t>
+      </w:r>
+    </w:p>
+    <w:p>
+      <w:pPr>
+        <w:pStyle w:val="ListParagraph"/>
+        <w:numPr>
+          <w:ilvl w:val="0"/>
+          <w:numId w:val="34"/>
+        </w:numPr>
+        <w:spacing w:after="0"/>
+        <w:jc w:val="both"/>
+        <w:rPr>
+          <w:rFonts w:ascii="Lato" w:eastAsia="Times New Roman" w:hAnsi="Lato" w:cs="Times New Roman"/>
+          <w:color w:val="000000" w:themeColor="text1"/>
+          <w:lang w:eastAsia="en-IN"/>
+        </w:rPr>
+      </w:pPr>
+      <w:r>
+        <w:rPr>
+          <w:rFonts w:ascii="Lato" w:eastAsia="Times New Roman" w:hAnsi="Lato" w:cs="Times New Roman"/>
+          <w:color w:val="000000" w:themeColor="text1"/>
+          <w:lang w:eastAsia="en-IN"/>
+        </w:rPr>
+        <w:t>I</w:t>
+      </w:r>
+    </w:p>
+    <w:p>
+      <w:pPr>
+        <w:pStyle w:val="ListParagraph"/>
+        <w:numPr>
+          <w:ilvl w:val="0"/>
+          <w:numId w:val="34"/>
+        </w:numPr>
+        <w:spacing w:after="0"/>
+        <w:jc w:val="both"/>
+        <w:rPr>
+          <w:rFonts w:ascii="Lato" w:eastAsia="Times New Roman" w:hAnsi="Lato" w:cs="Times New Roman"/>
+          <w:color w:val="000000" w:themeColor="text1"/>
+          <w:lang w:eastAsia="en-IN"/>
+        </w:rPr>
+      </w:pPr>
+      <w:r>
+        <w:rPr>
+          <w:rFonts w:ascii="Lato" w:eastAsia="Times New Roman" w:hAnsi="Lato" w:cs="Times New Roman"/>
+          <w:color w:val="000000" w:themeColor="text1"/>
+          <w:lang w:eastAsia="en-IN"/>
+        </w:rPr>
+        <w:t>III</w:t>
+      </w:r>
+    </w:p>
+    <w:p>
+      <w:pPr>
+        <w:pStyle w:val="ListParagraph"/>
+        <w:numPr>
+          <w:ilvl w:val="0"/>
+          <w:numId w:val="34"/>
+        </w:numPr>
+        <w:spacing w:after="0"/>
+        <w:jc w:val="both"/>
+        <w:rPr>
+          <w:rFonts w:ascii="Lato" w:eastAsia="Times New Roman" w:hAnsi="Lato" w:cs="Times New Roman"/>
+          <w:color w:val="FF0000"/>
+          <w:lang w:eastAsia="en-IN"/>
+        </w:rPr>
+      </w:pPr>
+      <w:r>
+        <w:rPr>
+          <w:rFonts w:ascii="Lato" w:eastAsia="Times New Roman" w:hAnsi="Lato" w:cs="Times New Roman"/>
+          <w:color w:val="FF0000"/>
+          <w:lang w:eastAsia="en-IN"/>
+        </w:rPr>
+        <w:t>V</w:t>
+      </w:r>
+    </w:p>
+    <w:p>
+      <w:pPr>
+        <w:pStyle w:val="ListParagraph"/>
+        <w:numPr>
+          <w:ilvl w:val="0"/>
+          <w:numId w:val="34"/>
+        </w:numPr>
+        <w:spacing w:after="0"/>
+        <w:jc w:val="both"/>
+        <w:rPr>
+          <w:rFonts w:ascii="Lato" w:eastAsia="Times New Roman" w:hAnsi="Lato" w:cs="Times New Roman"/>
+          <w:color w:val="000000" w:themeColor="text1"/>
+          <w:lang w:eastAsia="en-IN"/>
+        </w:rPr>
+      </w:pPr>
+      <w:r>
+        <w:rPr>
+          <w:rFonts w:ascii="Lato" w:eastAsia="Times New Roman" w:hAnsi="Lato" w:cs="Times New Roman"/>
+          <w:color w:val="000000" w:themeColor="text1"/>
+          <w:lang w:eastAsia="en-IN"/>
+        </w:rPr>
+        <w:t>A</w:t>
+      </w:r>
+    </w:p>
+    <w:p>
+      <w:pPr>
+        <w:pStyle w:val="ListParagraph"/>
+        <w:numPr>
+          <w:ilvl w:val="0"/>
+          <w:numId w:val="34"/>
+        </w:numPr>
+        <w:spacing w:after="0"/>
+        <w:jc w:val="both"/>
+        <w:rPr>
+          <w:rFonts w:ascii="Lato" w:eastAsia="Times New Roman" w:hAnsi="Lato" w:cs="Times New Roman"/>
+          <w:color w:val="000000" w:themeColor="text1"/>
+          <w:lang w:eastAsia="en-IN"/>
+        </w:rPr>
+      </w:pPr>
+      <w:r>
+        <w:rPr>
+          <w:rFonts w:ascii="Lato" w:eastAsia="Times New Roman" w:hAnsi="Lato" w:cs="Times New Roman"/>
+          <w:color w:val="000000" w:themeColor="text1"/>
+          <w:lang w:eastAsia="en-IN"/>
+        </w:rPr>
+        <w:t>E</w:t>
+      </w:r>
+    </w:p>
+    <w:p>
+      <w:pPr>
+        <w:pStyle w:val="ListParagraph"/>
+        <w:numPr>
+          <w:ilvl w:val="0"/>
+          <w:numId w:val="34"/>
+        </w:numPr>
+        <w:spacing w:after="0"/>
+        <w:jc w:val="both"/>
+        <w:rPr>
+          <w:rFonts w:ascii="Lato" w:eastAsia="Times New Roman" w:hAnsi="Lato" w:cs="Times New Roman"/>
+          <w:color w:val="000000" w:themeColor="text1"/>
+          <w:lang w:eastAsia="en-IN"/>
+        </w:rPr>
+      </w:pPr>
+      <w:r>
+        <w:rPr>
+          <w:rFonts w:ascii="Lato" w:eastAsia="Times New Roman" w:hAnsi="Lato" w:cs="Times New Roman"/>
+          <w:color w:val="000000" w:themeColor="text1"/>
+          <w:lang w:eastAsia="en-IN"/>
+        </w:rPr>
+        <w:t>C</w:t>
+      </w:r>
+    </w:p>
+    <w:p>
+      <w:pPr>
+        <w:pStyle w:val="ListParagraph"/>
+        <w:numPr>
+          <w:ilvl w:val="0"/>
+          <w:numId w:val="34"/>
+        </w:numPr>
+        <w:spacing w:after="0"/>
+        <w:jc w:val="both"/>
+        <w:rPr>
+          <w:rFonts w:ascii="Lato" w:eastAsia="Times New Roman" w:hAnsi="Lato" w:cs="Times New Roman"/>
+          <w:color w:val="FF0000"/>
+          <w:lang w:eastAsia="en-IN"/>
+        </w:rPr>
+      </w:pPr>
+      <w:r>
+        <w:rPr>
+          <w:rFonts w:ascii="Lato" w:eastAsia="Times New Roman" w:hAnsi="Lato" w:cs="Times New Roman"/>
+          <w:color w:val="FF0000"/>
+          <w:lang w:eastAsia="en-IN"/>
+        </w:rPr>
+        <w:t>C</w:t>
+      </w:r>
+    </w:p>
+    <w:p>
+      <w:pPr>
+        <w:pStyle w:val="ListParagraph"/>
+        <w:numPr>
+          <w:ilvl w:val="0"/>
+          <w:numId w:val="34"/>
+        </w:numPr>
+        <w:spacing w:after="0"/>
+        <w:jc w:val="both"/>
+        <w:rPr>
+          <w:rFonts w:ascii="Lato" w:eastAsia="Times New Roman" w:hAnsi="Lato" w:cs="Times New Roman"/>
+          <w:color w:val="000000" w:themeColor="text1"/>
+          <w:lang w:eastAsia="en-IN"/>
+        </w:rPr>
+      </w:pPr>
+      <w:r>
+        <w:rPr>
+          <w:rFonts w:ascii="Lato" w:eastAsia="Times New Roman" w:hAnsi="Lato" w:cs="Times New Roman"/>
+          <w:color w:val="000000" w:themeColor="text1"/>
+          <w:lang w:eastAsia="en-IN"/>
+        </w:rPr>
+        <w:t>D</w:t>
+      </w:r>
+    </w:p>
+    <w:p>
+      <w:pPr>
+        <w:pStyle w:val="ListParagraph"/>
+        <w:numPr>
+          <w:ilvl w:val="0"/>
+          <w:numId w:val="34"/>
+        </w:numPr>
+        <w:spacing w:after="0"/>
+        <w:jc w:val="both"/>
+        <w:rPr>
+          <w:rFonts w:ascii="Lato" w:eastAsia="Times New Roman" w:hAnsi="Lato" w:cs="Times New Roman"/>
+          <w:color w:val="000000" w:themeColor="text1"/>
+          <w:lang w:eastAsia="en-IN"/>
+        </w:rPr>
+      </w:pPr>
+      <w:r>
+        <w:rPr>
+          <w:rFonts w:ascii="Lato" w:eastAsia="Times New Roman" w:hAnsi="Lato" w:cs="Times New Roman"/>
+          <w:color w:val="000000" w:themeColor="text1"/>
+          <w:lang w:eastAsia="en-IN"/>
+        </w:rPr>
+        <w:t>COMMUNICATION</w:t>
+      </w:r>
+    </w:p>
+    <w:p>
+      <w:pPr>
+        <w:pStyle w:val="ListParagraph"/>
+        <w:numPr>
+          <w:ilvl w:val="0"/>
+          <w:numId w:val="34"/>
+        </w:numPr>
+        <w:spacing w:after="0"/>
+        <w:jc w:val="both"/>
+        <w:rPr>
+          <w:rFonts w:ascii="Lato" w:eastAsia="Times New Roman" w:hAnsi="Lato" w:cs="Times New Roman"/>
+          <w:color w:val="000000" w:themeColor="text1"/>
+          <w:lang w:eastAsia="en-IN"/>
+        </w:rPr>
+      </w:pPr>
+      <w:r>
+        <w:rPr>
+          <w:rFonts w:ascii="Lato" w:eastAsia="Times New Roman" w:hAnsi="Lato" w:cs="Times New Roman"/>
+          <w:color w:val="000000" w:themeColor="text1"/>
+          <w:lang w:eastAsia="en-IN"/>
+        </w:rPr>
+        <w:t>C</w:t>
+      </w:r>
+    </w:p>
+    <w:p>
+      <w:pPr>
+        <w:pStyle w:val="ListParagraph"/>
+        <w:numPr>
+          <w:ilvl w:val="0"/>
+          <w:numId w:val="34"/>
+        </w:numPr>
+        <w:spacing w:after="0"/>
+        <w:jc w:val="both"/>
+        <w:rPr>
+          <w:rFonts w:ascii="Lato" w:eastAsia="Times New Roman" w:hAnsi="Lato" w:cs="Times New Roman"/>
+          <w:color w:val="FF0000"/>
+          <w:lang w:eastAsia="en-IN"/>
+        </w:rPr>
+      </w:pPr>
+      <w:r>
+        <w:rPr>
+          <w:rFonts w:ascii="Lato" w:eastAsia="Times New Roman" w:hAnsi="Lato" w:cs="Times New Roman"/>
+          <w:color w:val="FF0000"/>
+          <w:lang w:eastAsia="en-IN"/>
+        </w:rPr>
+        <w:t>C</w:t>
+      </w:r>
+    </w:p>
+    <w:p>
+      <w:pPr>
+        <w:pStyle w:val="ListParagraph"/>
+        <w:numPr>
+          <w:ilvl w:val="0"/>
+          <w:numId w:val="34"/>
+        </w:numPr>
+        <w:spacing w:after="0"/>
+        <w:jc w:val="both"/>
+        <w:rPr>
+          <w:rFonts w:ascii="Lato" w:eastAsia="Times New Roman" w:hAnsi="Lato" w:cs="Times New Roman"/>
+          <w:color w:val="000000" w:themeColor="text1"/>
+          <w:lang w:eastAsia="en-IN"/>
+        </w:rPr>
+      </w:pPr>
+      <w:r>
+        <w:rPr>
+          <w:rFonts w:ascii="Lato" w:eastAsia="Times New Roman" w:hAnsi="Lato" w:cs="Times New Roman"/>
+          <w:color w:val="000000" w:themeColor="text1"/>
+          <w:lang w:eastAsia="en-IN"/>
+        </w:rPr>
+        <w:t>D</w:t>
+      </w:r>
+    </w:p>
+    <w:p>
+      <w:pPr>
+        <w:pStyle w:val="ListParagraph"/>
+        <w:numPr>
+          <w:ilvl w:val="0"/>
+          <w:numId w:val="34"/>
+        </w:numPr>
+        <w:spacing w:after="0"/>
+        <w:jc w:val="both"/>
+        <w:rPr>
+          <w:rFonts w:ascii="Lato" w:eastAsia="Times New Roman" w:hAnsi="Lato" w:cs="Times New Roman"/>
+          <w:color w:val="000000" w:themeColor="text1"/>
+          <w:lang w:eastAsia="en-IN"/>
+        </w:rPr>
+      </w:pPr>
+      <w:r>
+        <w:rPr>
+          <w:rFonts w:ascii="Lato" w:eastAsia="Times New Roman" w:hAnsi="Lato" w:cs="Times New Roman"/>
+          <w:color w:val="000000" w:themeColor="text1"/>
+          <w:lang w:eastAsia="en-IN"/>
+        </w:rPr>
+        <w:t>A</w:t>
+      </w:r>
+    </w:p>
+    <w:p>
+      <w:pPr>
+        <w:pStyle w:val="ListParagraph"/>
+        <w:numPr>
+          <w:ilvl w:val="0"/>
+          <w:numId w:val="34"/>
+        </w:numPr>
+        <w:spacing w:after="0"/>
+        <w:jc w:val="both"/>
+        <w:rPr>
+          <w:rFonts w:ascii="Lato" w:eastAsia="Times New Roman" w:hAnsi="Lato" w:cs="Times New Roman"/>
+          <w:color w:val="000000" w:themeColor="text1"/>
+          <w:lang w:eastAsia="en-IN"/>
+        </w:rPr>
+      </w:pPr>
+      <w:r>
+        <w:rPr>
+          <w:rFonts w:ascii="Lato" w:eastAsia="Times New Roman" w:hAnsi="Lato" w:cs="Times New Roman"/>
+          <w:color w:val="000000" w:themeColor="text1"/>
+          <w:lang w:eastAsia="en-IN"/>
+        </w:rPr>
+        <w:t>B</w:t>
+      </w:r>
+    </w:p>
+    <w:p>
+      <w:pPr>
+        <w:pStyle w:val="ListParagraph"/>
+        <w:numPr>
+          <w:ilvl w:val="0"/>
+          <w:numId w:val="34"/>
+        </w:numPr>
+        <w:spacing w:after="0"/>
+        <w:jc w:val="both"/>
+        <w:rPr>
+          <w:rFonts w:ascii="Lato" w:eastAsia="Times New Roman" w:hAnsi="Lato" w:cs="Times New Roman"/>
+          <w:color w:val="000000" w:themeColor="text1"/>
+          <w:lang w:eastAsia="en-IN"/>
+        </w:rPr>
+      </w:pPr>
+      <w:r>
+        <w:rPr>
+          <w:rFonts w:ascii="Lato" w:eastAsia="Times New Roman" w:hAnsi="Lato" w:cs="Times New Roman"/>
+          <w:color w:val="000000" w:themeColor="text1"/>
+          <w:lang w:eastAsia="en-IN"/>
+        </w:rPr>
+        <w:lastRenderedPageBreak/>
+        <w:t>D</w:t>
+      </w:r>
+    </w:p>
+    <w:p>
+      <w:pPr>
+        <w:pStyle w:val="ListParagraph"/>
+        <w:numPr>
+          <w:ilvl w:val="0"/>
+          <w:numId w:val="34"/>
+        </w:numPr>
+        <w:spacing w:after="0"/>
+        <w:jc w:val="both"/>
+        <w:rPr>
+          <w:rFonts w:ascii="Lato" w:eastAsia="Times New Roman" w:hAnsi="Lato" w:cs="Times New Roman"/>
+          <w:color w:val="000000" w:themeColor="text1"/>
+          <w:lang w:eastAsia="en-IN"/>
+        </w:rPr>
+      </w:pPr>
+      <w:r>
+        <w:rPr>
+          <w:rFonts w:ascii="Lato" w:eastAsia="Times New Roman" w:hAnsi="Lato" w:cs="Times New Roman"/>
+          <w:color w:val="000000" w:themeColor="text1"/>
+          <w:lang w:eastAsia="en-IN"/>
+        </w:rPr>
+        <w:t>FALSE</w:t>
+      </w:r>
+    </w:p>
+    <w:p>
+      <w:pPr>
+        <w:pStyle w:val="ListParagraph"/>
+        <w:numPr>
+          <w:ilvl w:val="0"/>
+          <w:numId w:val="34"/>
+        </w:numPr>
+        <w:spacing w:after="0"/>
+        <w:jc w:val="both"/>
+        <w:rPr>
+          <w:rFonts w:ascii="Lato" w:eastAsia="Times New Roman" w:hAnsi="Lato" w:cs="Times New Roman"/>
+          <w:color w:val="000000" w:themeColor="text1"/>
+          <w:lang w:eastAsia="en-IN"/>
+        </w:rPr>
+      </w:pPr>
+      <w:r>
+        <w:rPr>
+          <w:rFonts w:ascii="Lato" w:eastAsia="Times New Roman" w:hAnsi="Lato" w:cs="Times New Roman"/>
+          <w:color w:val="000000" w:themeColor="text1"/>
+          <w:lang w:eastAsia="en-IN"/>
+        </w:rPr>
+        <w:t>NOT GIVEN</w:t>
+      </w:r>
+    </w:p>
+    <w:p>
+      <w:pPr>
+        <w:pStyle w:val="ListParagraph"/>
+        <w:numPr>
+          <w:ilvl w:val="0"/>
+          <w:numId w:val="34"/>
+        </w:numPr>
+        <w:spacing w:after="0"/>
+        <w:jc w:val="both"/>
+        <w:rPr>
+          <w:rFonts w:ascii="Lato" w:eastAsia="Times New Roman" w:hAnsi="Lato" w:cs="Times New Roman"/>
+          <w:color w:val="000000" w:themeColor="text1"/>
+          <w:lang w:eastAsia="en-IN"/>
+        </w:rPr>
+      </w:pPr>
+      <w:r>
+        <w:rPr>
+          <w:rFonts w:ascii="Lato" w:eastAsia="Times New Roman" w:hAnsi="Lato" w:cs="Times New Roman"/>
+          <w:color w:val="000000" w:themeColor="text1"/>
+          <w:lang w:eastAsia="en-IN"/>
+        </w:rPr>
+        <w:t>TRUE</w:t>
+      </w:r>
+    </w:p>
+    <w:p>
+      <w:pPr>
+        <w:spacing w:after="0"/>
+        <w:jc w:val="both"/>
+        <w:rPr>
+          <w:rFonts w:ascii="Lato" w:eastAsia="Times New Roman" w:hAnsi="Lato" w:cs="Times New Roman"/>
+          <w:color w:val="000000" w:themeColor="text1"/>
+          <w:lang w:eastAsia="en-IN"/>
+        </w:rPr>
+      </w:pPr>
+    </w:p>
+    <w:p>
+      <w:pPr>
+        <w:spacing w:after="0"/>
+        <w:jc w:val="both"/>
+        <w:rPr>
+          <w:rFonts w:ascii="Lato" w:eastAsia="Times New Roman" w:hAnsi="Lato" w:cs="Times New Roman"/>
+          <w:color w:val="000000" w:themeColor="text1"/>
+          <w:lang w:eastAsia="en-IN"/>
+        </w:rPr>
+      </w:pPr>
+    </w:p>
+    <w:p>
+      <w:pPr>
+        <w:spacing w:after="0"/>
+        <w:jc w:val="both"/>
+        <w:rPr>
+          <w:rFonts w:ascii="Lato" w:eastAsia="Times New Roman" w:hAnsi="Lato" w:cs="Times New Roman"/>
+          <w:color w:val="000000" w:themeColor="text1"/>
+          <w:lang w:eastAsia="en-IN"/>
+        </w:rPr>
+      </w:pPr>
+    </w:p>
+    <w:p>
+      <w:pPr>
+        <w:spacing w:after="0"/>
+        <w:jc w:val="both"/>
+        <w:rPr>
+          <w:rFonts w:ascii="Lato" w:eastAsia="Times New Roman" w:hAnsi="Lato" w:cs="Times New Roman"/>
+          <w:color w:val="000000" w:themeColor="text1"/>
+          <w:lang w:eastAsia="en-IN"/>
+        </w:rPr>
+      </w:pPr>
+    </w:p>
+    <w:p>
+      <w:pPr>
+        <w:spacing w:after="0"/>
+        <w:jc w:val="both"/>
+        <w:rPr>
+          <w:rFonts w:ascii="Lato" w:eastAsia="Times New Roman" w:hAnsi="Lato" w:cs="Times New Roman"/>
+          <w:color w:val="000000" w:themeColor="text1"/>
+          <w:lang w:eastAsia="en-IN"/>
+        </w:rPr>
+      </w:pPr>
+    </w:p>
+    <w:p>
+      <w:pPr>
+        <w:spacing w:after="0"/>
+        <w:jc w:val="both"/>
+        <w:rPr>
+          <w:rFonts w:ascii="Lato" w:eastAsia="Times New Roman" w:hAnsi="Lato" w:cs="Times New Roman"/>
+          <w:color w:val="000000" w:themeColor="text1"/>
+          <w:lang w:eastAsia="en-IN"/>
+        </w:rPr>
+      </w:pPr>
+    </w:p>
+    <w:p>
+      <w:pPr>
+        <w:spacing w:after="0"/>
+        <w:jc w:val="both"/>
+        <w:rPr>
+          <w:rFonts w:ascii="Lato" w:eastAsia="Times New Roman" w:hAnsi="Lato" w:cs="Times New Roman"/>
+          <w:b/>
+          <w:bCs/>
+          <w:color w:val="000000" w:themeColor="text1"/>
+          <w:sz w:val="24"/>
+          <w:szCs w:val="24"/>
+          <w:lang w:eastAsia="en-IN"/>
+        </w:rPr>
+      </w:pPr>
+      <w:r>
+        <w:rPr>
+          <w:rFonts w:ascii="Lato" w:eastAsia="Times New Roman" w:hAnsi="Lato" w:cs="Times New Roman"/>
+          <w:b/>
+          <w:bCs/>
+          <w:color w:val="000000" w:themeColor="text1"/>
+          <w:sz w:val="24"/>
+          <w:szCs w:val="24"/>
+          <w:lang w:eastAsia="en-IN"/>
+        </w:rPr>
+        <w:t>General IELTS Reading Test 1</w:t>
+      </w:r>
+      <w:r>
+        <w:rPr>
+          <w:rFonts w:ascii="Lato" w:eastAsia="Times New Roman" w:hAnsi="Lato" w:cs="Times New Roman"/>
+          <w:b/>
+          <w:bCs/>
+          <w:color w:val="000000" w:themeColor="text1"/>
+          <w:sz w:val="24"/>
+          <w:szCs w:val="24"/>
+          <w:lang w:eastAsia="en-IN"/>
+        </w:rPr>
+        <w:t>3</w:t>
+      </w:r>
+    </w:p>
+    <w:p>
+      <w:pPr>
+        <w:spacing w:after="0"/>
+        <w:jc w:val="both"/>
+        <w:rPr>
+          <w:rFonts w:ascii="Lato" w:eastAsia="Times New Roman" w:hAnsi="Lato" w:cs="Times New Roman"/>
+          <w:color w:val="000000" w:themeColor="text1"/>
+          <w:lang w:eastAsia="en-IN"/>
+        </w:rPr>
+      </w:pPr>
+    </w:p>
+    <w:p>
+      <w:pPr>
+        <w:pStyle w:val="ListParagraph"/>
+        <w:numPr>
+          <w:ilvl w:val="0"/>
+          <w:numId w:val="35"/>
+        </w:numPr>
+        <w:spacing w:after="0"/>
+        <w:jc w:val="both"/>
+        <w:rPr>
+          <w:rFonts w:ascii="Lato" w:eastAsia="Times New Roman" w:hAnsi="Lato" w:cs="Times New Roman"/>
+          <w:color w:val="000000" w:themeColor="text1"/>
+          <w:lang w:eastAsia="en-IN"/>
+        </w:rPr>
+      </w:pPr>
+      <w:r>
+        <w:rPr>
+          <w:rFonts w:ascii="Lato" w:eastAsia="Times New Roman" w:hAnsi="Lato" w:cs="Times New Roman"/>
+          <w:color w:val="000000" w:themeColor="text1"/>
+          <w:lang w:eastAsia="en-IN"/>
+        </w:rPr>
+        <w:t>1821</w:t>
+      </w:r>
+    </w:p>
+    <w:p>
+      <w:pPr>
+        <w:pStyle w:val="ListParagraph"/>
+        <w:numPr>
+          <w:ilvl w:val="0"/>
+          <w:numId w:val="35"/>
+        </w:numPr>
+        <w:spacing w:after="0"/>
+        <w:jc w:val="both"/>
+        <w:rPr>
+          <w:rFonts w:ascii="Lato" w:eastAsia="Times New Roman" w:hAnsi="Lato" w:cs="Times New Roman"/>
+          <w:color w:val="000000" w:themeColor="text1"/>
+          <w:lang w:eastAsia="en-IN"/>
+        </w:rPr>
+      </w:pPr>
+      <w:r>
+        <w:rPr>
+          <w:rFonts w:ascii="Lato" w:eastAsia="Times New Roman" w:hAnsi="Lato" w:cs="Times New Roman"/>
+          <w:color w:val="000000" w:themeColor="text1"/>
+          <w:lang w:eastAsia="en-IN"/>
+        </w:rPr>
+        <w:t>HUNTER</w:t>
+      </w:r>
+    </w:p>
+    <w:p>
+      <w:pPr>
+        <w:pStyle w:val="ListParagraph"/>
+        <w:numPr>
+          <w:ilvl w:val="0"/>
+          <w:numId w:val="35"/>
+        </w:numPr>
+        <w:spacing w:after="0"/>
+        <w:jc w:val="both"/>
+        <w:rPr>
+          <w:rFonts w:ascii="Lato" w:eastAsia="Times New Roman" w:hAnsi="Lato" w:cs="Times New Roman"/>
+          <w:color w:val="000000" w:themeColor="text1"/>
+          <w:lang w:eastAsia="en-IN"/>
+        </w:rPr>
+      </w:pPr>
+      <w:r>
+        <w:rPr>
+          <w:rFonts w:ascii="Lato" w:eastAsia="Times New Roman" w:hAnsi="Lato" w:cs="Times New Roman"/>
+          <w:color w:val="000000" w:themeColor="text1"/>
+          <w:lang w:eastAsia="en-IN"/>
+        </w:rPr>
+        <w:t>1870</w:t>
+      </w:r>
+    </w:p>
+    <w:p>
+      <w:pPr>
+        <w:pStyle w:val="ListParagraph"/>
+        <w:numPr>
+          <w:ilvl w:val="0"/>
+          <w:numId w:val="35"/>
+        </w:numPr>
+        <w:spacing w:after="0"/>
+        <w:jc w:val="both"/>
+        <w:rPr>
+          <w:rFonts w:ascii="Lato" w:eastAsia="Times New Roman" w:hAnsi="Lato" w:cs="Times New Roman"/>
+          <w:color w:val="000000" w:themeColor="text1"/>
+          <w:lang w:eastAsia="en-IN"/>
+        </w:rPr>
+      </w:pPr>
+      <w:r>
+        <w:rPr>
+          <w:rFonts w:ascii="Lato" w:eastAsia="Times New Roman" w:hAnsi="Lato" w:cs="Times New Roman"/>
+          <w:color w:val="000000" w:themeColor="text1"/>
+          <w:lang w:eastAsia="en-IN"/>
+        </w:rPr>
+        <w:t>A &amp; C</w:t>
+      </w:r>
+    </w:p>
+    <w:p>
+      <w:pPr>
+        <w:pStyle w:val="ListParagraph"/>
+        <w:numPr>
+          <w:ilvl w:val="0"/>
+          <w:numId w:val="35"/>
+        </w:numPr>
+        <w:spacing w:after="0"/>
+        <w:jc w:val="both"/>
+        <w:rPr>
+          <w:rFonts w:ascii="Lato" w:eastAsia="Times New Roman" w:hAnsi="Lato" w:cs="Times New Roman"/>
+          <w:color w:val="000000" w:themeColor="text1"/>
+          <w:lang w:eastAsia="en-IN"/>
+        </w:rPr>
+      </w:pPr>
+      <w:r>
+        <w:rPr>
+          <w:rFonts w:ascii="Lato" w:eastAsia="Times New Roman" w:hAnsi="Lato" w:cs="Times New Roman"/>
+          <w:color w:val="000000" w:themeColor="text1"/>
+          <w:lang w:eastAsia="en-IN"/>
+        </w:rPr>
+        <w:t>B</w:t>
+      </w:r>
+    </w:p>
+    <w:p>
+      <w:pPr>
+        <w:pStyle w:val="ListParagraph"/>
+        <w:numPr>
+          <w:ilvl w:val="0"/>
+          <w:numId w:val="35"/>
+        </w:numPr>
+        <w:spacing w:after="0"/>
+        <w:jc w:val="both"/>
+        <w:rPr>
+          <w:rFonts w:ascii="Lato" w:eastAsia="Times New Roman" w:hAnsi="Lato" w:cs="Times New Roman"/>
+          <w:color w:val="000000" w:themeColor="text1"/>
+          <w:lang w:eastAsia="en-IN"/>
+        </w:rPr>
+      </w:pPr>
+      <w:r>
+        <w:rPr>
+          <w:rFonts w:ascii="Lato" w:eastAsia="Times New Roman" w:hAnsi="Lato" w:cs="Times New Roman"/>
+          <w:color w:val="000000" w:themeColor="text1"/>
+          <w:lang w:eastAsia="en-IN"/>
+        </w:rPr>
+        <w:t>A</w:t>
+      </w:r>
+    </w:p>
+    <w:p>
+      <w:pPr>
+        <w:pStyle w:val="ListParagraph"/>
+        <w:numPr>
+          <w:ilvl w:val="0"/>
+          <w:numId w:val="35"/>
+        </w:numPr>
+        <w:spacing w:after="0"/>
+        <w:jc w:val="both"/>
+        <w:rPr>
+          <w:rFonts w:ascii="Lato" w:eastAsia="Times New Roman" w:hAnsi="Lato" w:cs="Times New Roman"/>
+          <w:color w:val="000000" w:themeColor="text1"/>
+          <w:lang w:eastAsia="en-IN"/>
+        </w:rPr>
+      </w:pPr>
+      <w:r>
+        <w:rPr>
+          <w:rFonts w:ascii="Lato" w:eastAsia="Times New Roman" w:hAnsi="Lato" w:cs="Times New Roman"/>
+          <w:color w:val="000000" w:themeColor="text1"/>
+          <w:lang w:eastAsia="en-IN"/>
+        </w:rPr>
+        <w:t>D</w:t>
+      </w:r>
+    </w:p>
+    <w:p>
+      <w:pPr>
+        <w:pStyle w:val="ListParagraph"/>
+        <w:numPr>
+          <w:ilvl w:val="0"/>
+          <w:numId w:val="35"/>
+        </w:numPr>
+        <w:spacing w:after="0"/>
+        <w:jc w:val="both"/>
+        <w:rPr>
+          <w:rFonts w:ascii="Lato" w:eastAsia="Times New Roman" w:hAnsi="Lato" w:cs="Times New Roman"/>
+          <w:color w:val="000000" w:themeColor="text1"/>
+          <w:lang w:eastAsia="en-IN"/>
+        </w:rPr>
+      </w:pPr>
+      <w:r>
+        <w:rPr>
+          <w:rFonts w:ascii="Lato" w:eastAsia="Times New Roman" w:hAnsi="Lato" w:cs="Times New Roman"/>
+          <w:color w:val="000000" w:themeColor="text1"/>
+          <w:lang w:eastAsia="en-IN"/>
+        </w:rPr>
+        <w:t>I</w:t>
+      </w:r>
+    </w:p>
+    <w:p>
+      <w:pPr>
+        <w:pStyle w:val="ListParagraph"/>
+        <w:numPr>
+          <w:ilvl w:val="0"/>
+          <w:numId w:val="35"/>
+        </w:numPr>
+        <w:spacing w:after="0"/>
+        <w:jc w:val="both"/>
+        <w:rPr>
+          <w:rFonts w:ascii="Lato" w:eastAsia="Times New Roman" w:hAnsi="Lato" w:cs="Times New Roman"/>
+          <w:color w:val="000000" w:themeColor="text1"/>
+          <w:lang w:eastAsia="en-IN"/>
+        </w:rPr>
+      </w:pPr>
+      <w:r>
+        <w:rPr>
+          <w:rFonts w:ascii="Lato" w:eastAsia="Times New Roman" w:hAnsi="Lato" w:cs="Times New Roman"/>
+          <w:color w:val="000000" w:themeColor="text1"/>
+          <w:lang w:eastAsia="en-IN"/>
+        </w:rPr>
+        <w:t>G</w:t>
+      </w:r>
+    </w:p>
+    <w:p>
+      <w:pPr>
+        <w:pStyle w:val="ListParagraph"/>
+        <w:numPr>
+          <w:ilvl w:val="0"/>
+          <w:numId w:val="35"/>
+        </w:numPr>
+        <w:spacing w:after="0"/>
+        <w:jc w:val="both"/>
+        <w:rPr>
+          <w:rFonts w:ascii="Lato" w:eastAsia="Times New Roman" w:hAnsi="Lato" w:cs="Times New Roman"/>
+          <w:color w:val="000000" w:themeColor="text1"/>
+          <w:lang w:eastAsia="en-IN"/>
+        </w:rPr>
+      </w:pPr>
+      <w:r>
+        <w:rPr>
+          <w:rFonts w:ascii="Lato" w:eastAsia="Times New Roman" w:hAnsi="Lato" w:cs="Times New Roman"/>
+          <w:color w:val="000000" w:themeColor="text1"/>
+          <w:lang w:eastAsia="en-IN"/>
+        </w:rPr>
+        <w:t>K</w:t>
+      </w:r>
+    </w:p>
+    <w:p>
+      <w:pPr>
+        <w:pStyle w:val="ListParagraph"/>
+        <w:numPr>
+          <w:ilvl w:val="0"/>
+          <w:numId w:val="35"/>
+        </w:numPr>
+        <w:spacing w:after="0"/>
+        <w:jc w:val="both"/>
+        <w:rPr>
+          <w:rFonts w:ascii="Lato" w:eastAsia="Times New Roman" w:hAnsi="Lato" w:cs="Times New Roman"/>
+          <w:color w:val="000000" w:themeColor="text1"/>
+          <w:lang w:eastAsia="en-IN"/>
+        </w:rPr>
+      </w:pPr>
+      <w:r>
+        <w:rPr>
+          <w:rFonts w:ascii="Lato" w:eastAsia="Times New Roman" w:hAnsi="Lato" w:cs="Times New Roman"/>
+          <w:color w:val="000000" w:themeColor="text1"/>
+          <w:lang w:eastAsia="en-IN"/>
+        </w:rPr>
+        <w:t>J</w:t>
+      </w:r>
+    </w:p>
+    <w:p>
+      <w:pPr>
+        <w:pStyle w:val="ListParagraph"/>
+        <w:numPr>
+          <w:ilvl w:val="0"/>
+          <w:numId w:val="35"/>
+        </w:numPr>
+        <w:spacing w:after="0"/>
+        <w:jc w:val="both"/>
+        <w:rPr>
+          <w:rFonts w:ascii="Lato" w:eastAsia="Times New Roman" w:hAnsi="Lato" w:cs="Times New Roman"/>
+          <w:color w:val="000000" w:themeColor="text1"/>
+          <w:lang w:eastAsia="en-IN"/>
+        </w:rPr>
+      </w:pPr>
+      <w:r>
+        <w:rPr>
+          <w:rFonts w:ascii="Lato" w:eastAsia="Times New Roman" w:hAnsi="Lato" w:cs="Times New Roman"/>
+          <w:color w:val="000000" w:themeColor="text1"/>
+          <w:lang w:eastAsia="en-IN"/>
+        </w:rPr>
+        <w:t>E</w:t>
+      </w:r>
+    </w:p>
+    <w:p>
+      <w:pPr>
+        <w:pStyle w:val="ListParagraph"/>
+        <w:numPr>
+          <w:ilvl w:val="0"/>
+          <w:numId w:val="35"/>
+        </w:numPr>
+        <w:spacing w:after="0"/>
+        <w:jc w:val="both"/>
+        <w:rPr>
+          <w:rFonts w:ascii="Lato" w:eastAsia="Times New Roman" w:hAnsi="Lato" w:cs="Times New Roman"/>
+          <w:color w:val="000000" w:themeColor="text1"/>
+          <w:lang w:eastAsia="en-IN"/>
+        </w:rPr>
+      </w:pPr>
+      <w:r>
+        <w:rPr>
+          <w:rFonts w:ascii="Lato" w:eastAsia="Times New Roman" w:hAnsi="Lato" w:cs="Times New Roman"/>
+          <w:color w:val="000000" w:themeColor="text1"/>
+          <w:lang w:eastAsia="en-IN"/>
+        </w:rPr>
+        <w:t>H</w:t>
+      </w:r>
+    </w:p>
+    <w:p>
+      <w:pPr>
+        <w:pStyle w:val="ListParagraph"/>
+        <w:numPr>
+          <w:ilvl w:val="0"/>
+          <w:numId w:val="35"/>
+        </w:numPr>
+        <w:spacing w:after="0"/>
+        <w:jc w:val="both"/>
+        <w:rPr>
+          <w:rFonts w:ascii="Lato" w:eastAsia="Times New Roman" w:hAnsi="Lato" w:cs="Times New Roman"/>
+          <w:color w:val="000000" w:themeColor="text1"/>
+          <w:lang w:eastAsia="en-IN"/>
+        </w:rPr>
+      </w:pPr>
+      <w:r>
+        <w:rPr>
+          <w:rFonts w:ascii="Lato" w:eastAsia="Times New Roman" w:hAnsi="Lato" w:cs="Times New Roman"/>
+          <w:color w:val="000000" w:themeColor="text1"/>
+          <w:lang w:eastAsia="en-IN"/>
+        </w:rPr>
+        <w:t>F</w:t>
+      </w:r>
+    </w:p>
+    <w:p>
+      <w:pPr>
+        <w:pStyle w:val="ListParagraph"/>
+        <w:numPr>
+          <w:ilvl w:val="0"/>
+          <w:numId w:val="35"/>
+        </w:numPr>
+        <w:spacing w:after="0"/>
+        <w:jc w:val="both"/>
+        <w:rPr>
+          <w:rFonts w:ascii="Lato" w:eastAsia="Times New Roman" w:hAnsi="Lato" w:cs="Times New Roman"/>
+          <w:color w:val="FF0000"/>
+          <w:lang w:eastAsia="en-IN"/>
+        </w:rPr>
+      </w:pPr>
+      <w:r>
+        <w:rPr>
+          <w:rFonts w:ascii="Lato" w:eastAsia="Times New Roman" w:hAnsi="Lato" w:cs="Times New Roman"/>
+          <w:color w:val="FF0000"/>
+          <w:lang w:eastAsia="en-IN"/>
+        </w:rPr>
+        <w:t>A</w:t>
+      </w:r>
+    </w:p>
+    <w:p>
+      <w:pPr>
+        <w:pStyle w:val="ListParagraph"/>
+        <w:numPr>
+          <w:ilvl w:val="0"/>
+          <w:numId w:val="35"/>
+        </w:numPr>
+        <w:spacing w:after="0"/>
+        <w:jc w:val="both"/>
+        <w:rPr>
+          <w:rFonts w:ascii="Lato" w:eastAsia="Times New Roman" w:hAnsi="Lato" w:cs="Times New Roman"/>
+          <w:color w:val="000000" w:themeColor="text1"/>
+          <w:lang w:eastAsia="en-IN"/>
+        </w:rPr>
+      </w:pPr>
+      <w:r>
+        <w:rPr>
+          <w:rFonts w:ascii="Lato" w:eastAsia="Times New Roman" w:hAnsi="Lato" w:cs="Times New Roman"/>
+          <w:color w:val="000000" w:themeColor="text1"/>
+          <w:lang w:eastAsia="en-IN"/>
+        </w:rPr>
+        <w:t>LECTURE</w:t>
+      </w:r>
+    </w:p>
+    <w:p>
+      <w:pPr>
+        <w:pStyle w:val="ListParagraph"/>
+        <w:numPr>
+          <w:ilvl w:val="0"/>
+          <w:numId w:val="35"/>
+        </w:numPr>
+        <w:spacing w:after="0"/>
+        <w:jc w:val="both"/>
+        <w:rPr>
+          <w:rFonts w:ascii="Lato" w:eastAsia="Times New Roman" w:hAnsi="Lato" w:cs="Times New Roman"/>
+          <w:color w:val="000000" w:themeColor="text1"/>
+          <w:lang w:eastAsia="en-IN"/>
+        </w:rPr>
+      </w:pPr>
+      <w:r>
+        <w:rPr>
+          <w:rFonts w:ascii="Lato" w:eastAsia="Times New Roman" w:hAnsi="Lato" w:cs="Times New Roman"/>
+          <w:color w:val="000000" w:themeColor="text1"/>
+          <w:lang w:eastAsia="en-IN"/>
+        </w:rPr>
+        <w:t>9</w:t>
+      </w:r>
+    </w:p>
+    <w:p>
+      <w:pPr>
+        <w:pStyle w:val="ListParagraph"/>
+        <w:numPr>
+          <w:ilvl w:val="0"/>
+          <w:numId w:val="35"/>
+        </w:numPr>
+        <w:spacing w:after="0"/>
+        <w:jc w:val="both"/>
+        <w:rPr>
+          <w:rFonts w:ascii="Lato" w:eastAsia="Times New Roman" w:hAnsi="Lato" w:cs="Times New Roman"/>
+          <w:color w:val="000000" w:themeColor="text1"/>
+          <w:lang w:eastAsia="en-IN"/>
+        </w:rPr>
+      </w:pPr>
+      <w:r>
+        <w:rPr>
+          <w:rFonts w:ascii="Lato" w:eastAsia="Times New Roman" w:hAnsi="Lato" w:cs="Times New Roman"/>
+          <w:color w:val="000000" w:themeColor="text1"/>
+          <w:lang w:eastAsia="en-IN"/>
+        </w:rPr>
+        <w:t>TUTORIAL</w:t>
+      </w:r>
+    </w:p>
+    <w:p>
+      <w:pPr>
+        <w:pStyle w:val="ListParagraph"/>
+        <w:numPr>
+          <w:ilvl w:val="0"/>
+          <w:numId w:val="35"/>
+        </w:numPr>
+        <w:spacing w:after="0"/>
+        <w:jc w:val="both"/>
+        <w:rPr>
+          <w:rFonts w:ascii="Lato" w:eastAsia="Times New Roman" w:hAnsi="Lato" w:cs="Times New Roman"/>
+          <w:color w:val="000000" w:themeColor="text1"/>
+          <w:lang w:eastAsia="en-IN"/>
+        </w:rPr>
+      </w:pPr>
+      <w:r>
+        <w:rPr>
+          <w:rFonts w:ascii="Lato" w:eastAsia="Times New Roman" w:hAnsi="Lato" w:cs="Times New Roman"/>
+          <w:color w:val="000000" w:themeColor="text1"/>
+          <w:lang w:eastAsia="en-IN"/>
+        </w:rPr>
+        <w:t>COURSE B</w:t>
+      </w:r>
+    </w:p>
+    <w:p>
+      <w:pPr>
+        <w:pStyle w:val="ListParagraph"/>
+        <w:numPr>
+          <w:ilvl w:val="0"/>
+          <w:numId w:val="35"/>
+        </w:numPr>
+        <w:spacing w:after="0"/>
+        <w:jc w:val="both"/>
+        <w:rPr>
+          <w:rFonts w:ascii="Lato" w:eastAsia="Times New Roman" w:hAnsi="Lato" w:cs="Times New Roman"/>
+          <w:color w:val="000000" w:themeColor="text1"/>
+          <w:lang w:eastAsia="en-IN"/>
+        </w:rPr>
+      </w:pPr>
+      <w:r>
+        <w:rPr>
+          <w:rFonts w:ascii="Lato" w:eastAsia="Times New Roman" w:hAnsi="Lato" w:cs="Times New Roman"/>
+          <w:color w:val="000000" w:themeColor="text1"/>
+          <w:lang w:eastAsia="en-IN"/>
+        </w:rPr>
+        <w:t>WORKSHOPS</w:t>
+      </w:r>
+    </w:p>
+    <w:p>
+      <w:pPr>
+        <w:pStyle w:val="ListParagraph"/>
+        <w:numPr>
+          <w:ilvl w:val="0"/>
+          <w:numId w:val="35"/>
+        </w:numPr>
+        <w:spacing w:after="0"/>
+        <w:jc w:val="both"/>
+        <w:rPr>
+          <w:rFonts w:ascii="Lato" w:eastAsia="Times New Roman" w:hAnsi="Lato" w:cs="Times New Roman"/>
+          <w:color w:val="000000" w:themeColor="text1"/>
+          <w:lang w:eastAsia="en-IN"/>
+        </w:rPr>
+      </w:pPr>
+      <w:r>
+        <w:rPr>
+          <w:rFonts w:ascii="Lato" w:eastAsia="Times New Roman" w:hAnsi="Lato" w:cs="Times New Roman"/>
+          <w:color w:val="000000" w:themeColor="text1"/>
+          <w:lang w:eastAsia="en-IN"/>
+        </w:rPr>
+        <w:t xml:space="preserve">$15 </w:t>
+      </w:r>
+    </w:p>
+    <w:p>
+      <w:pPr>
+        <w:pStyle w:val="ListParagraph"/>
+        <w:numPr>
+          <w:ilvl w:val="0"/>
+          <w:numId w:val="35"/>
+        </w:numPr>
+        <w:spacing w:after="0"/>
+        <w:jc w:val="both"/>
+        <w:rPr>
+          <w:rFonts w:ascii="Lato" w:eastAsia="Times New Roman" w:hAnsi="Lato" w:cs="Times New Roman"/>
+          <w:color w:val="000000" w:themeColor="text1"/>
+          <w:lang w:eastAsia="en-IN"/>
+        </w:rPr>
+      </w:pPr>
+      <w:r>
+        <w:rPr>
+          <w:rFonts w:ascii="Lato" w:eastAsia="Times New Roman" w:hAnsi="Lato" w:cs="Times New Roman"/>
+          <w:color w:val="000000" w:themeColor="text1"/>
+          <w:lang w:eastAsia="en-IN"/>
+        </w:rPr>
+        <w:t>WORKSHOPS</w:t>
+      </w:r>
+    </w:p>
+    <w:p>
+      <w:pPr>
+        <w:pStyle w:val="ListParagraph"/>
+        <w:numPr>
+          <w:ilvl w:val="0"/>
+          <w:numId w:val="35"/>
+        </w:numPr>
+        <w:spacing w:after="0"/>
+        <w:jc w:val="both"/>
+        <w:rPr>
+          <w:rFonts w:ascii="Lato" w:eastAsia="Times New Roman" w:hAnsi="Lato" w:cs="Times New Roman"/>
+          <w:color w:val="000000" w:themeColor="text1"/>
+          <w:lang w:eastAsia="en-IN"/>
+        </w:rPr>
+      </w:pPr>
+      <w:r>
+        <w:rPr>
+          <w:rFonts w:ascii="Lato" w:eastAsia="Times New Roman" w:hAnsi="Lato" w:cs="Times New Roman"/>
+          <w:color w:val="000000" w:themeColor="text1"/>
+          <w:lang w:eastAsia="en-IN"/>
+        </w:rPr>
+        <w:t>D</w:t>
+      </w:r>
+    </w:p>
+    <w:p>
+      <w:pPr>
+        <w:pStyle w:val="ListParagraph"/>
+        <w:numPr>
+          <w:ilvl w:val="0"/>
+          <w:numId w:val="35"/>
+        </w:numPr>
+        <w:spacing w:after="0"/>
+        <w:jc w:val="both"/>
+        <w:rPr>
+          <w:rFonts w:ascii="Lato" w:eastAsia="Times New Roman" w:hAnsi="Lato" w:cs="Times New Roman"/>
+          <w:color w:val="000000" w:themeColor="text1"/>
+          <w:lang w:eastAsia="en-IN"/>
+        </w:rPr>
+      </w:pPr>
+      <w:r>
+        <w:rPr>
+          <w:rFonts w:ascii="Lato" w:eastAsia="Times New Roman" w:hAnsi="Lato" w:cs="Times New Roman"/>
+          <w:color w:val="000000" w:themeColor="text1"/>
+          <w:lang w:eastAsia="en-IN"/>
+        </w:rPr>
+        <w:t>A</w:t>
+      </w:r>
+    </w:p>
+    <w:p>
+      <w:pPr>
+        <w:pStyle w:val="ListParagraph"/>
+        <w:numPr>
+          <w:ilvl w:val="0"/>
+          <w:numId w:val="35"/>
+        </w:numPr>
+        <w:spacing w:after="0"/>
+        <w:jc w:val="both"/>
+        <w:rPr>
+          <w:rFonts w:ascii="Lato" w:eastAsia="Times New Roman" w:hAnsi="Lato" w:cs="Times New Roman"/>
+          <w:color w:val="FF0000"/>
+          <w:lang w:eastAsia="en-IN"/>
+        </w:rPr>
+      </w:pPr>
+      <w:r>
+        <w:rPr>
+          <w:rFonts w:ascii="Lato" w:eastAsia="Times New Roman" w:hAnsi="Lato" w:cs="Times New Roman"/>
+          <w:color w:val="FF0000"/>
+          <w:lang w:eastAsia="en-IN"/>
+        </w:rPr>
+        <w:t>F</w:t>
+      </w:r>
+    </w:p>
+    <w:p>
+      <w:pPr>
+        <w:pStyle w:val="ListParagraph"/>
+        <w:numPr>
+          <w:ilvl w:val="0"/>
+          <w:numId w:val="35"/>
+        </w:numPr>
+        <w:spacing w:after="0"/>
+        <w:jc w:val="both"/>
+        <w:rPr>
+          <w:rFonts w:ascii="Lato" w:eastAsia="Times New Roman" w:hAnsi="Lato" w:cs="Times New Roman"/>
+          <w:color w:val="000000" w:themeColor="text1"/>
+          <w:lang w:eastAsia="en-IN"/>
+        </w:rPr>
+      </w:pPr>
+      <w:r>
+        <w:rPr>
+          <w:rFonts w:ascii="Lato" w:eastAsia="Times New Roman" w:hAnsi="Lato" w:cs="Times New Roman"/>
+          <w:color w:val="000000" w:themeColor="text1"/>
+          <w:lang w:eastAsia="en-IN"/>
+        </w:rPr>
+        <w:t>C</w:t>
+      </w:r>
+    </w:p>
+    <w:p>
+      <w:pPr>
+        <w:pStyle w:val="ListParagraph"/>
+        <w:numPr>
+          <w:ilvl w:val="0"/>
+          <w:numId w:val="35"/>
+        </w:numPr>
+        <w:spacing w:after="0"/>
+        <w:jc w:val="both"/>
+        <w:rPr>
+          <w:rFonts w:ascii="Lato" w:eastAsia="Times New Roman" w:hAnsi="Lato" w:cs="Times New Roman"/>
+          <w:color w:val="000000" w:themeColor="text1"/>
+          <w:lang w:eastAsia="en-IN"/>
+        </w:rPr>
+      </w:pPr>
+      <w:r>
+        <w:rPr>
+          <w:rFonts w:ascii="Lato" w:eastAsia="Times New Roman" w:hAnsi="Lato" w:cs="Times New Roman"/>
+          <w:color w:val="000000" w:themeColor="text1"/>
+          <w:lang w:eastAsia="en-IN"/>
+        </w:rPr>
+        <w:t>B</w:t>
+      </w:r>
+    </w:p>
+    <w:p>
+      <w:pPr>
+        <w:pStyle w:val="ListParagraph"/>
+        <w:numPr>
+          <w:ilvl w:val="0"/>
+          <w:numId w:val="35"/>
+        </w:numPr>
+        <w:spacing w:after="0"/>
+        <w:jc w:val="both"/>
+        <w:rPr>
+          <w:rFonts w:ascii="Lato" w:eastAsia="Times New Roman" w:hAnsi="Lato" w:cs="Times New Roman"/>
+          <w:color w:val="000000" w:themeColor="text1"/>
+          <w:lang w:eastAsia="en-IN"/>
+        </w:rPr>
+      </w:pPr>
+      <w:r>
+        <w:rPr>
+          <w:rFonts w:ascii="Lato" w:eastAsia="Times New Roman" w:hAnsi="Lato" w:cs="Times New Roman"/>
+          <w:color w:val="000000" w:themeColor="text1"/>
+          <w:lang w:eastAsia="en-IN"/>
+        </w:rPr>
+        <w:t>YES</w:t>
+      </w:r>
+    </w:p>
+    <w:p>
+      <w:pPr>
+        <w:pStyle w:val="ListParagraph"/>
+        <w:numPr>
+          <w:ilvl w:val="0"/>
+          <w:numId w:val="35"/>
+        </w:numPr>
+        <w:spacing w:after="0"/>
+        <w:jc w:val="both"/>
+        <w:rPr>
+          <w:rFonts w:ascii="Lato" w:eastAsia="Times New Roman" w:hAnsi="Lato" w:cs="Times New Roman"/>
+          <w:color w:val="000000" w:themeColor="text1"/>
+          <w:lang w:eastAsia="en-IN"/>
+        </w:rPr>
+      </w:pPr>
+      <w:r>
+        <w:rPr>
+          <w:rFonts w:ascii="Lato" w:eastAsia="Times New Roman" w:hAnsi="Lato" w:cs="Times New Roman"/>
+          <w:color w:val="000000" w:themeColor="text1"/>
+          <w:lang w:eastAsia="en-IN"/>
+        </w:rPr>
+        <w:t>NO</w:t>
+      </w:r>
+    </w:p>
+    <w:p>
+      <w:pPr>
+        <w:pStyle w:val="ListParagraph"/>
+        <w:numPr>
+          <w:ilvl w:val="0"/>
+          <w:numId w:val="35"/>
+        </w:numPr>
+        <w:spacing w:after="0"/>
+        <w:jc w:val="both"/>
+        <w:rPr>
+          <w:rFonts w:ascii="Lato" w:eastAsia="Times New Roman" w:hAnsi="Lato" w:cs="Times New Roman"/>
+          <w:color w:val="000000" w:themeColor="text1"/>
+          <w:lang w:eastAsia="en-IN"/>
+        </w:rPr>
+      </w:pPr>
+      <w:r>
+        <w:rPr>
+          <w:rFonts w:ascii="Lato" w:eastAsia="Times New Roman" w:hAnsi="Lato" w:cs="Times New Roman"/>
+          <w:color w:val="000000" w:themeColor="text1"/>
+          <w:lang w:eastAsia="en-IN"/>
+        </w:rPr>
+        <w:t>NOT GIVEN</w:t>
+      </w:r>
+    </w:p>
+    <w:p>
+      <w:pPr>
+        <w:pStyle w:val="ListParagraph"/>
+        <w:numPr>
+          <w:ilvl w:val="0"/>
+          <w:numId w:val="35"/>
+        </w:numPr>
+        <w:spacing w:after="0"/>
+        <w:jc w:val="both"/>
+        <w:rPr>
+          <w:rFonts w:ascii="Lato" w:eastAsia="Times New Roman" w:hAnsi="Lato" w:cs="Times New Roman"/>
+          <w:color w:val="000000" w:themeColor="text1"/>
+          <w:lang w:eastAsia="en-IN"/>
+        </w:rPr>
+      </w:pPr>
+      <w:r>
+        <w:rPr>
+          <w:rFonts w:ascii="Lato" w:eastAsia="Times New Roman" w:hAnsi="Lato" w:cs="Times New Roman"/>
+          <w:color w:val="000000" w:themeColor="text1"/>
+          <w:lang w:eastAsia="en-IN"/>
+        </w:rPr>
+        <w:t>YES</w:t>
+      </w:r>
+    </w:p>
+    <w:p>
+      <w:pPr>
+        <w:pStyle w:val="ListParagraph"/>
+        <w:numPr>
+          <w:ilvl w:val="0"/>
+          <w:numId w:val="35"/>
+        </w:numPr>
+        <w:spacing w:after="0"/>
+        <w:jc w:val="both"/>
+        <w:rPr>
+          <w:rFonts w:ascii="Lato" w:eastAsia="Times New Roman" w:hAnsi="Lato" w:cs="Times New Roman"/>
+          <w:color w:val="000000" w:themeColor="text1"/>
+          <w:lang w:eastAsia="en-IN"/>
+        </w:rPr>
+      </w:pPr>
+      <w:r>
+        <w:rPr>
+          <w:rFonts w:ascii="Lato" w:eastAsia="Times New Roman" w:hAnsi="Lato" w:cs="Times New Roman"/>
+          <w:color w:val="000000" w:themeColor="text1"/>
+          <w:lang w:eastAsia="en-IN"/>
+        </w:rPr>
+        <w:t>YES</w:t>
+      </w:r>
+    </w:p>
+    <w:p>
+      <w:pPr>
+        <w:pStyle w:val="ListParagraph"/>
+        <w:numPr>
+          <w:ilvl w:val="0"/>
+          <w:numId w:val="35"/>
+        </w:numPr>
+        <w:spacing w:after="0"/>
+        <w:jc w:val="both"/>
+        <w:rPr>
+          <w:rFonts w:ascii="Lato" w:eastAsia="Times New Roman" w:hAnsi="Lato" w:cs="Times New Roman"/>
+          <w:color w:val="000000" w:themeColor="text1"/>
+          <w:lang w:eastAsia="en-IN"/>
+        </w:rPr>
+      </w:pPr>
+      <w:r>
+        <w:rPr>
+          <w:rFonts w:ascii="Lato" w:eastAsia="Times New Roman" w:hAnsi="Lato" w:cs="Times New Roman"/>
+          <w:color w:val="000000" w:themeColor="text1"/>
+          <w:lang w:eastAsia="en-IN"/>
+        </w:rPr>
+        <w:t>YES</w:t>
+      </w:r>
+    </w:p>
+    <w:p>
+      <w:pPr>
+        <w:pStyle w:val="ListParagraph"/>
+        <w:numPr>
+          <w:ilvl w:val="0"/>
+          <w:numId w:val="35"/>
+        </w:numPr>
+        <w:spacing w:after="0"/>
+        <w:jc w:val="both"/>
+        <w:rPr>
+          <w:rFonts w:ascii="Lato" w:eastAsia="Times New Roman" w:hAnsi="Lato" w:cs="Times New Roman"/>
+          <w:color w:val="FF0000"/>
+          <w:lang w:eastAsia="en-IN"/>
+        </w:rPr>
+      </w:pPr>
+      <w:r>
+        <w:rPr>
+          <w:rFonts w:ascii="Lato" w:eastAsia="Times New Roman" w:hAnsi="Lato" w:cs="Times New Roman"/>
+          <w:color w:val="FF0000"/>
+          <w:lang w:eastAsia="en-IN"/>
+        </w:rPr>
+        <w:t>NOT GIVEN</w:t>
+      </w:r>
+    </w:p>
+    <w:p>
+      <w:pPr>
+        <w:pStyle w:val="ListParagraph"/>
+        <w:numPr>
+          <w:ilvl w:val="0"/>
+          <w:numId w:val="35"/>
+        </w:numPr>
+        <w:spacing w:after="0"/>
+        <w:jc w:val="both"/>
+        <w:rPr>
+          <w:rFonts w:ascii="Lato" w:eastAsia="Times New Roman" w:hAnsi="Lato" w:cs="Times New Roman"/>
+          <w:color w:val="000000" w:themeColor="text1"/>
+          <w:lang w:eastAsia="en-IN"/>
+        </w:rPr>
+      </w:pPr>
+      <w:r>
+        <w:rPr>
+          <w:rFonts w:ascii="Lato" w:eastAsia="Times New Roman" w:hAnsi="Lato" w:cs="Times New Roman"/>
+          <w:color w:val="000000" w:themeColor="text1"/>
+          <w:lang w:eastAsia="en-IN"/>
+        </w:rPr>
+        <w:t>C</w:t>
+      </w:r>
+    </w:p>
+    <w:p>
+      <w:pPr>
+        <w:pStyle w:val="ListParagraph"/>
+        <w:numPr>
+          <w:ilvl w:val="0"/>
+          <w:numId w:val="35"/>
+        </w:numPr>
+        <w:spacing w:after="0"/>
+        <w:jc w:val="both"/>
+        <w:rPr>
+          <w:rFonts w:ascii="Lato" w:eastAsia="Times New Roman" w:hAnsi="Lato" w:cs="Times New Roman"/>
+          <w:color w:val="000000" w:themeColor="text1"/>
+          <w:lang w:eastAsia="en-IN"/>
+        </w:rPr>
+      </w:pPr>
+      <w:r>
+        <w:rPr>
+          <w:rFonts w:ascii="Lato" w:eastAsia="Times New Roman" w:hAnsi="Lato" w:cs="Times New Roman"/>
+          <w:color w:val="000000" w:themeColor="text1"/>
+          <w:lang w:eastAsia="en-IN"/>
+        </w:rPr>
+        <w:lastRenderedPageBreak/>
+        <w:t>J</w:t>
+      </w:r>
+    </w:p>
+    <w:p>
+      <w:pPr>
+        <w:pStyle w:val="ListParagraph"/>
+        <w:numPr>
+          <w:ilvl w:val="0"/>
+          <w:numId w:val="35"/>
+        </w:numPr>
+        <w:spacing w:after="0"/>
+        <w:jc w:val="both"/>
+        <w:rPr>
+          <w:rFonts w:ascii="Lato" w:eastAsia="Times New Roman" w:hAnsi="Lato" w:cs="Times New Roman"/>
+          <w:color w:val="000000" w:themeColor="text1"/>
+          <w:lang w:eastAsia="en-IN"/>
+        </w:rPr>
+      </w:pPr>
+      <w:r>
+        <w:rPr>
+          <w:rFonts w:ascii="Lato" w:eastAsia="Times New Roman" w:hAnsi="Lato" w:cs="Times New Roman"/>
+          <w:color w:val="000000" w:themeColor="text1"/>
+          <w:lang w:eastAsia="en-IN"/>
+        </w:rPr>
+        <w:t>I</w:t>
+      </w:r>
+    </w:p>
+    <w:p>
+      <w:pPr>
+        <w:pStyle w:val="ListParagraph"/>
+        <w:numPr>
+          <w:ilvl w:val="0"/>
+          <w:numId w:val="35"/>
+        </w:numPr>
+        <w:spacing w:after="0"/>
+        <w:jc w:val="both"/>
+        <w:rPr>
+          <w:rFonts w:ascii="Lato" w:eastAsia="Times New Roman" w:hAnsi="Lato" w:cs="Times New Roman"/>
+          <w:color w:val="FF0000"/>
+          <w:lang w:eastAsia="en-IN"/>
+        </w:rPr>
+      </w:pPr>
+      <w:r>
+        <w:rPr>
+          <w:rFonts w:ascii="Lato" w:eastAsia="Times New Roman" w:hAnsi="Lato" w:cs="Times New Roman"/>
+          <w:color w:val="FF0000"/>
+          <w:lang w:eastAsia="en-IN"/>
+        </w:rPr>
+        <w:t>H</w:t>
+      </w:r>
+    </w:p>
+    <w:p>
+      <w:pPr>
+        <w:pStyle w:val="ListParagraph"/>
+        <w:numPr>
+          <w:ilvl w:val="0"/>
+          <w:numId w:val="35"/>
+        </w:numPr>
+        <w:spacing w:after="0"/>
+        <w:jc w:val="both"/>
+        <w:rPr>
+          <w:rFonts w:ascii="Lato" w:eastAsia="Times New Roman" w:hAnsi="Lato" w:cs="Times New Roman"/>
+          <w:color w:val="FF0000"/>
+          <w:lang w:eastAsia="en-IN"/>
+        </w:rPr>
+      </w:pPr>
+      <w:r>
+        <w:rPr>
+          <w:rFonts w:ascii="Lato" w:eastAsia="Times New Roman" w:hAnsi="Lato" w:cs="Times New Roman"/>
+          <w:color w:val="FF0000"/>
+          <w:lang w:eastAsia="en-IN"/>
+        </w:rPr>
+        <w:t>F</w:t>
+      </w:r>
+    </w:p>
+    <w:p>
+      <w:pPr>
+        <w:pStyle w:val="ListParagraph"/>
+        <w:numPr>
+          <w:ilvl w:val="0"/>
+          <w:numId w:val="35"/>
+        </w:numPr>
+        <w:spacing w:after="0"/>
+        <w:jc w:val="both"/>
+        <w:rPr>
+          <w:rFonts w:ascii="Lato" w:eastAsia="Times New Roman" w:hAnsi="Lato" w:cs="Times New Roman"/>
+          <w:color w:val="000000" w:themeColor="text1"/>
+          <w:sz w:val="24"/>
+          <w:szCs w:val="24"/>
+          <w:lang w:eastAsia="en-IN"/>
+        </w:rPr>
+      </w:pPr>
+      <w:r>
+        <w:rPr>
+          <w:rFonts w:ascii="Lato" w:eastAsia="Times New Roman" w:hAnsi="Lato" w:cs="Times New Roman"/>
+          <w:color w:val="000000" w:themeColor="text1"/>
+          <w:lang w:eastAsia="en-IN"/>
+        </w:rPr>
+        <w:t>B</w:t>
+      </w:r>
+    </w:p>
+    <w:p>
+      <w:pPr>
+        <w:spacing w:after="0"/>
+        <w:jc w:val="both"/>
+        <w:rPr>
+          <w:rFonts w:ascii="Lato" w:eastAsia="Times New Roman" w:hAnsi="Lato" w:cs="Times New Roman"/>
+          <w:color w:val="000000" w:themeColor="text1"/>
+          <w:sz w:val="24"/>
+          <w:szCs w:val="24"/>
+          <w:lang w:eastAsia="en-IN"/>
+        </w:rPr>
+      </w:pPr>
+    </w:p>
+    <w:p>
+      <w:pPr>
+        <w:spacing w:after="0"/>
+        <w:jc w:val="both"/>
+        <w:rPr>
+          <w:rFonts w:ascii="Lato" w:eastAsia="Times New Roman" w:hAnsi="Lato" w:cs="Times New Roman"/>
+          <w:color w:val="000000" w:themeColor="text1"/>
+          <w:sz w:val="24"/>
+          <w:szCs w:val="24"/>
+          <w:lang w:eastAsia="en-IN"/>
+        </w:rPr>
+      </w:pPr>
+    </w:p>
+    <w:p>
+      <w:pPr>
+        <w:pStyle w:val="NormalWeb"/>
+        <w:shd w:val="clear" w:color="auto" w:fill="FFFFFF"/>
+        <w:spacing w:before="0" w:beforeAutospacing="0" w:after="0" w:afterAutospacing="0"/>
+        <w:rPr>
+          <w:rFonts w:asciiTheme="minorHAnsi" w:eastAsiaTheme="minorHAnsi" w:hAnsiTheme="minorHAnsi" w:cstheme="minorBidi"/>
+          <w:kern w:val="2"/>
+          <w:lang w:val="en-US" w:eastAsia="en-US"/>
+        </w:rPr>
+      </w:pPr>
+    </w:p>
+    <w:p>
+      <w:pPr>
+        <w:pStyle w:val="NormalWeb"/>
+        <w:shd w:val="clear" w:color="auto" w:fill="FFFFFF"/>
+        <w:spacing w:before="0" w:beforeAutospacing="0" w:after="0" w:afterAutospacing="0"/>
+        <w:rPr>
+          <w:rFonts w:asciiTheme="minorHAnsi" w:eastAsiaTheme="minorHAnsi" w:hAnsiTheme="minorHAnsi" w:cstheme="minorBidi"/>
+          <w:kern w:val="2"/>
+          <w:lang w:val="en-US" w:eastAsia="en-US"/>
+        </w:rPr>
+      </w:pPr>
+    </w:p>
+    <w:p>
+      <w:pPr>
+        <w:pStyle w:val="NormalWeb"/>
+        <w:shd w:val="clear" w:color="auto" w:fill="FFFFFF"/>
+        <w:spacing w:before="0" w:beforeAutospacing="0" w:after="0" w:afterAutospacing="0"/>
+        <w:rPr>
+          <w:rFonts w:asciiTheme="minorHAnsi" w:eastAsiaTheme="minorHAnsi" w:hAnsiTheme="minorHAnsi" w:cstheme="minorBidi"/>
+          <w:kern w:val="2"/>
+          <w:lang w:val="en-US" w:eastAsia="en-US"/>
+        </w:rPr>
+      </w:pPr>
+    </w:p>
+    <w:p>
+      <w:pPr>
+        <w:tabs>
+          <w:tab w:val="left" w:pos="1390"/>
+        </w:tabs>
+        <w:spacing w:after="0" w:line="240" w:lineRule="auto"/>
+        <w:jc w:val="both"/>
+        <w:rPr>
+          <w:rFonts w:ascii="Times New Roman" w:hAnsi="Times New Roman" w:cs="Times New Roman"/>
+          <w:color w:val="FF0000"/>
+          <w:sz w:val="24"/>
+          <w:szCs w:val="24"/>
+        </w:rPr>
+      </w:pPr>
+      <w:r>
+        <w:rPr>
+          <w:rFonts w:ascii="Times New Roman" w:hAnsi="Times New Roman" w:cs="Times New Roman"/>
+          <w:color w:val="FF0000"/>
+          <w:sz w:val="24"/>
+          <w:szCs w:val="24"/>
+        </w:rPr>
+        <w:t>Reading - Youtube Link: 1</w:t>
+      </w:r>
+    </w:p>
+    <w:p>
+      <w:pPr>
+        <w:tabs>
+          <w:tab w:val="left" w:pos="1390"/>
+        </w:tabs>
+        <w:spacing w:after="0" w:line="240" w:lineRule="auto"/>
+        <w:jc w:val="both"/>
+        <w:rPr>
+          <w:rFonts w:ascii="Times New Roman" w:hAnsi="Times New Roman" w:cs="Times New Roman"/>
+          <w:color w:val="FF0000"/>
+          <w:sz w:val="24"/>
+          <w:szCs w:val="24"/>
+        </w:rPr>
+      </w:pPr>
+    </w:p>
+    <w:p>
+      <w:pPr>
+        <w:pStyle w:val="ListParagraph"/>
+        <w:numPr>
+          <w:ilvl w:val="0"/>
+          <w:numId w:val="36"/>
+        </w:numPr>
+        <w:tabs>
+          <w:tab w:val="left" w:pos="1390"/>
+        </w:tabs>
+        <w:spacing w:after="0" w:line="240" w:lineRule="auto"/>
+        <w:jc w:val="both"/>
+        <w:rPr>
+          <w:rFonts w:ascii="Times New Roman" w:hAnsi="Times New Roman" w:cs="Times New Roman"/>
+          <w:color w:val="000000" w:themeColor="text1"/>
+          <w:sz w:val="24"/>
+          <w:szCs w:val="24"/>
+        </w:rPr>
+      </w:pPr>
+      <w:r>
+        <w:rPr>
+          <w:rFonts w:ascii="Times New Roman" w:hAnsi="Times New Roman" w:cs="Times New Roman"/>
+          <w:color w:val="000000" w:themeColor="text1"/>
+          <w:sz w:val="24"/>
+          <w:szCs w:val="24"/>
+        </w:rPr>
+        <w:t>B</w:t>
+      </w:r>
+    </w:p>
+    <w:p>
+      <w:pPr>
+        <w:pStyle w:val="ListParagraph"/>
+        <w:numPr>
+          <w:ilvl w:val="0"/>
+          <w:numId w:val="36"/>
+        </w:numPr>
+        <w:tabs>
+          <w:tab w:val="left" w:pos="1390"/>
+        </w:tabs>
+        <w:spacing w:after="0" w:line="240" w:lineRule="auto"/>
+        <w:jc w:val="both"/>
+        <w:rPr>
+          <w:rFonts w:ascii="Times New Roman" w:hAnsi="Times New Roman" w:cs="Times New Roman"/>
+          <w:color w:val="000000" w:themeColor="text1"/>
+          <w:sz w:val="24"/>
+          <w:szCs w:val="24"/>
+        </w:rPr>
+      </w:pPr>
+      <w:r>
+        <w:rPr>
+          <w:rFonts w:ascii="Times New Roman" w:hAnsi="Times New Roman" w:cs="Times New Roman"/>
+          <w:color w:val="000000" w:themeColor="text1"/>
+          <w:sz w:val="24"/>
+          <w:szCs w:val="24"/>
+        </w:rPr>
+        <w:t>G</w:t>
+      </w:r>
+    </w:p>
+    <w:p>
+      <w:pPr>
+        <w:pStyle w:val="ListParagraph"/>
+        <w:numPr>
+          <w:ilvl w:val="0"/>
+          <w:numId w:val="36"/>
+        </w:numPr>
+        <w:tabs>
+          <w:tab w:val="left" w:pos="1390"/>
+        </w:tabs>
+        <w:spacing w:after="0" w:line="240" w:lineRule="auto"/>
+        <w:jc w:val="both"/>
+        <w:rPr>
+          <w:rFonts w:ascii="Times New Roman" w:hAnsi="Times New Roman" w:cs="Times New Roman"/>
+          <w:color w:val="000000" w:themeColor="text1"/>
+          <w:sz w:val="24"/>
+          <w:szCs w:val="24"/>
+        </w:rPr>
+      </w:pPr>
+      <w:r>
+        <w:rPr>
+          <w:rFonts w:ascii="Times New Roman" w:hAnsi="Times New Roman" w:cs="Times New Roman"/>
+          <w:color w:val="000000" w:themeColor="text1"/>
+          <w:sz w:val="24"/>
+          <w:szCs w:val="24"/>
+        </w:rPr>
+        <w:t>E</w:t>
+      </w:r>
+    </w:p>
+    <w:p>
+      <w:pPr>
+        <w:pStyle w:val="ListParagraph"/>
+        <w:numPr>
+          <w:ilvl w:val="0"/>
+          <w:numId w:val="36"/>
+        </w:numPr>
+        <w:tabs>
+          <w:tab w:val="left" w:pos="1390"/>
+        </w:tabs>
+        <w:spacing w:after="0" w:line="240" w:lineRule="auto"/>
+        <w:jc w:val="both"/>
+        <w:rPr>
+          <w:rFonts w:ascii="Times New Roman" w:hAnsi="Times New Roman" w:cs="Times New Roman"/>
+          <w:color w:val="000000" w:themeColor="text1"/>
+          <w:sz w:val="24"/>
+          <w:szCs w:val="24"/>
+        </w:rPr>
+      </w:pPr>
+      <w:r>
+        <w:rPr>
+          <w:rFonts w:ascii="Times New Roman" w:hAnsi="Times New Roman" w:cs="Times New Roman"/>
+          <w:color w:val="000000" w:themeColor="text1"/>
+          <w:sz w:val="24"/>
+          <w:szCs w:val="24"/>
+        </w:rPr>
+        <w:t>I</w:t>
+      </w:r>
+    </w:p>
+    <w:p>
+      <w:pPr>
+        <w:pStyle w:val="ListParagraph"/>
+        <w:numPr>
+          <w:ilvl w:val="0"/>
+          <w:numId w:val="36"/>
+        </w:numPr>
+        <w:tabs>
+          <w:tab w:val="left" w:pos="1390"/>
+        </w:tabs>
+        <w:spacing w:after="0" w:line="240" w:lineRule="auto"/>
+        <w:jc w:val="both"/>
+        <w:rPr>
+          <w:rFonts w:ascii="Times New Roman" w:hAnsi="Times New Roman" w:cs="Times New Roman"/>
+          <w:color w:val="FF0000"/>
+          <w:sz w:val="24"/>
+          <w:szCs w:val="24"/>
+        </w:rPr>
+      </w:pPr>
+      <w:r>
+        <w:rPr>
+          <w:rFonts w:ascii="Times New Roman" w:hAnsi="Times New Roman" w:cs="Times New Roman"/>
+          <w:color w:val="FF0000"/>
+          <w:sz w:val="24"/>
+          <w:szCs w:val="24"/>
+        </w:rPr>
+        <w:t>B</w:t>
+      </w:r>
+    </w:p>
+    <w:p>
+      <w:pPr>
+        <w:pStyle w:val="ListParagraph"/>
+        <w:numPr>
+          <w:ilvl w:val="0"/>
+          <w:numId w:val="36"/>
+        </w:numPr>
+        <w:tabs>
+          <w:tab w:val="left" w:pos="1390"/>
+        </w:tabs>
+        <w:spacing w:after="0" w:line="240" w:lineRule="auto"/>
+        <w:jc w:val="both"/>
+        <w:rPr>
+          <w:rFonts w:ascii="Times New Roman" w:hAnsi="Times New Roman" w:cs="Times New Roman"/>
+          <w:color w:val="000000" w:themeColor="text1"/>
+          <w:sz w:val="24"/>
+          <w:szCs w:val="24"/>
+        </w:rPr>
+      </w:pPr>
+      <w:r>
+        <w:rPr>
+          <w:rFonts w:ascii="Times New Roman" w:hAnsi="Times New Roman" w:cs="Times New Roman"/>
+          <w:color w:val="000000" w:themeColor="text1"/>
+          <w:sz w:val="24"/>
+          <w:szCs w:val="24"/>
+        </w:rPr>
+        <w:t>F</w:t>
+      </w:r>
+    </w:p>
+    <w:p>
+      <w:pPr>
+        <w:pStyle w:val="ListParagraph"/>
+        <w:numPr>
+          <w:ilvl w:val="0"/>
+          <w:numId w:val="36"/>
+        </w:numPr>
+        <w:tabs>
+          <w:tab w:val="left" w:pos="1390"/>
+        </w:tabs>
+        <w:spacing w:after="0" w:line="240" w:lineRule="auto"/>
+        <w:jc w:val="both"/>
+        <w:rPr>
+          <w:rFonts w:ascii="Times New Roman" w:hAnsi="Times New Roman" w:cs="Times New Roman"/>
+          <w:color w:val="000000" w:themeColor="text1"/>
+          <w:sz w:val="24"/>
+          <w:szCs w:val="24"/>
+        </w:rPr>
+      </w:pPr>
+      <w:r>
+        <w:rPr>
+          <w:rFonts w:ascii="Times New Roman" w:hAnsi="Times New Roman" w:cs="Times New Roman"/>
+          <w:color w:val="000000" w:themeColor="text1"/>
+          <w:sz w:val="24"/>
+          <w:szCs w:val="24"/>
+        </w:rPr>
+        <w:t>E</w:t>
+      </w:r>
+    </w:p>
+    <w:p>
+      <w:pPr>
+        <w:pStyle w:val="ListParagraph"/>
+        <w:numPr>
+          <w:ilvl w:val="0"/>
+          <w:numId w:val="36"/>
+        </w:numPr>
+        <w:tabs>
+          <w:tab w:val="left" w:pos="1390"/>
+        </w:tabs>
+        <w:spacing w:after="0" w:line="240" w:lineRule="auto"/>
+        <w:jc w:val="both"/>
+        <w:rPr>
+          <w:rFonts w:ascii="Times New Roman" w:hAnsi="Times New Roman" w:cs="Times New Roman"/>
+          <w:color w:val="000000" w:themeColor="text1"/>
+          <w:sz w:val="24"/>
+          <w:szCs w:val="24"/>
+        </w:rPr>
+      </w:pPr>
+      <w:r>
+        <w:rPr>
+          <w:rFonts w:ascii="Times New Roman" w:hAnsi="Times New Roman" w:cs="Times New Roman"/>
+          <w:color w:val="000000" w:themeColor="text1"/>
+          <w:sz w:val="24"/>
+          <w:szCs w:val="24"/>
+        </w:rPr>
+        <w:t>A</w:t>
+      </w:r>
+    </w:p>
+    <w:p>
+      <w:pPr>
+        <w:pStyle w:val="ListParagraph"/>
+        <w:numPr>
+          <w:ilvl w:val="0"/>
+          <w:numId w:val="36"/>
+        </w:numPr>
+        <w:tabs>
+          <w:tab w:val="left" w:pos="1390"/>
+        </w:tabs>
+        <w:spacing w:after="0" w:line="240" w:lineRule="auto"/>
+        <w:jc w:val="both"/>
+        <w:rPr>
+          <w:rFonts w:ascii="Times New Roman" w:hAnsi="Times New Roman" w:cs="Times New Roman"/>
+          <w:color w:val="000000" w:themeColor="text1"/>
+          <w:sz w:val="24"/>
+          <w:szCs w:val="24"/>
+        </w:rPr>
+      </w:pPr>
+      <w:r>
+        <w:rPr>
+          <w:rFonts w:ascii="Times New Roman" w:hAnsi="Times New Roman" w:cs="Times New Roman"/>
+          <w:color w:val="000000" w:themeColor="text1"/>
+          <w:sz w:val="24"/>
+          <w:szCs w:val="24"/>
+        </w:rPr>
+        <w:t>G</w:t>
+      </w:r>
+    </w:p>
+    <w:p>
+      <w:pPr>
+        <w:pStyle w:val="ListParagraph"/>
+        <w:numPr>
+          <w:ilvl w:val="0"/>
+          <w:numId w:val="36"/>
+        </w:numPr>
+        <w:tabs>
+          <w:tab w:val="left" w:pos="1390"/>
+        </w:tabs>
+        <w:spacing w:after="0" w:line="240" w:lineRule="auto"/>
+        <w:jc w:val="both"/>
+        <w:rPr>
+          <w:rFonts w:ascii="Times New Roman" w:hAnsi="Times New Roman" w:cs="Times New Roman"/>
+          <w:color w:val="000000" w:themeColor="text1"/>
+          <w:sz w:val="24"/>
+          <w:szCs w:val="24"/>
+        </w:rPr>
+      </w:pPr>
+      <w:r>
+        <w:rPr>
+          <w:rFonts w:ascii="Times New Roman" w:hAnsi="Times New Roman" w:cs="Times New Roman"/>
+          <w:color w:val="000000" w:themeColor="text1"/>
+          <w:sz w:val="24"/>
+          <w:szCs w:val="24"/>
+        </w:rPr>
+        <w:t>D</w:t>
+      </w:r>
+    </w:p>
+    <w:p>
+      <w:pPr>
+        <w:pStyle w:val="ListParagraph"/>
+        <w:numPr>
+          <w:ilvl w:val="0"/>
+          <w:numId w:val="36"/>
+        </w:numPr>
+        <w:tabs>
+          <w:tab w:val="left" w:pos="1390"/>
+        </w:tabs>
+        <w:spacing w:after="0" w:line="240" w:lineRule="auto"/>
+        <w:jc w:val="both"/>
+        <w:rPr>
+          <w:rFonts w:ascii="Times New Roman" w:hAnsi="Times New Roman" w:cs="Times New Roman"/>
+          <w:color w:val="000000" w:themeColor="text1"/>
+          <w:sz w:val="24"/>
+          <w:szCs w:val="24"/>
+        </w:rPr>
+      </w:pPr>
+      <w:r>
+        <w:rPr>
+          <w:rFonts w:ascii="Times New Roman" w:hAnsi="Times New Roman" w:cs="Times New Roman"/>
+          <w:color w:val="000000" w:themeColor="text1"/>
+          <w:sz w:val="24"/>
+          <w:szCs w:val="24"/>
+        </w:rPr>
+        <w:t>D</w:t>
+      </w:r>
+    </w:p>
+    <w:p>
+      <w:pPr>
+        <w:pStyle w:val="ListParagraph"/>
+        <w:numPr>
+          <w:ilvl w:val="0"/>
+          <w:numId w:val="36"/>
+        </w:numPr>
+        <w:tabs>
+          <w:tab w:val="left" w:pos="1390"/>
+        </w:tabs>
+        <w:spacing w:after="0" w:line="240" w:lineRule="auto"/>
+        <w:jc w:val="both"/>
+        <w:rPr>
+          <w:rFonts w:ascii="Times New Roman" w:hAnsi="Times New Roman" w:cs="Times New Roman"/>
+          <w:color w:val="000000" w:themeColor="text1"/>
+          <w:sz w:val="24"/>
+          <w:szCs w:val="24"/>
+        </w:rPr>
+      </w:pPr>
+      <w:r>
+        <w:rPr>
+          <w:rFonts w:ascii="Times New Roman" w:hAnsi="Times New Roman" w:cs="Times New Roman"/>
+          <w:color w:val="000000" w:themeColor="text1"/>
+          <w:sz w:val="24"/>
+          <w:szCs w:val="24"/>
+        </w:rPr>
+        <w:t>I</w:t>
+      </w:r>
+    </w:p>
+    <w:p>
+      <w:pPr>
+        <w:pStyle w:val="ListParagraph"/>
+        <w:numPr>
+          <w:ilvl w:val="0"/>
+          <w:numId w:val="36"/>
+        </w:numPr>
+        <w:tabs>
+          <w:tab w:val="left" w:pos="1390"/>
+        </w:tabs>
+        <w:spacing w:after="0" w:line="240" w:lineRule="auto"/>
+        <w:jc w:val="both"/>
+        <w:rPr>
+          <w:rFonts w:ascii="Times New Roman" w:hAnsi="Times New Roman" w:cs="Times New Roman"/>
+          <w:color w:val="FF0000"/>
+          <w:sz w:val="24"/>
+          <w:szCs w:val="24"/>
+        </w:rPr>
+      </w:pPr>
+      <w:r>
+        <w:rPr>
+          <w:rFonts w:ascii="Times New Roman" w:hAnsi="Times New Roman" w:cs="Times New Roman"/>
+          <w:color w:val="FF0000"/>
+          <w:sz w:val="24"/>
+          <w:szCs w:val="24"/>
+        </w:rPr>
+        <w:t>E</w:t>
+      </w:r>
+    </w:p>
+    <w:p>
+      <w:pPr>
+        <w:pStyle w:val="ListParagraph"/>
+        <w:numPr>
+          <w:ilvl w:val="0"/>
+          <w:numId w:val="36"/>
+        </w:numPr>
+        <w:tabs>
+          <w:tab w:val="left" w:pos="1390"/>
+        </w:tabs>
+        <w:spacing w:after="0" w:line="240" w:lineRule="auto"/>
+        <w:jc w:val="both"/>
+        <w:rPr>
+          <w:rFonts w:ascii="Times New Roman" w:hAnsi="Times New Roman" w:cs="Times New Roman"/>
+          <w:color w:val="FF0000"/>
+          <w:sz w:val="24"/>
+          <w:szCs w:val="24"/>
+        </w:rPr>
+      </w:pPr>
+      <w:r>
+        <w:rPr>
+          <w:rFonts w:ascii="Times New Roman" w:hAnsi="Times New Roman" w:cs="Times New Roman"/>
+          <w:color w:val="FF0000"/>
+          <w:sz w:val="24"/>
+          <w:szCs w:val="24"/>
+        </w:rPr>
+        <w:t>H</w:t>
+      </w:r>
+    </w:p>
+    <w:p>
+      <w:pPr>
+        <w:pStyle w:val="ListParagraph"/>
+        <w:numPr>
+          <w:ilvl w:val="0"/>
+          <w:numId w:val="36"/>
+        </w:numPr>
+        <w:tabs>
+          <w:tab w:val="left" w:pos="1390"/>
+        </w:tabs>
+        <w:spacing w:after="0" w:line="240" w:lineRule="auto"/>
+        <w:jc w:val="both"/>
+        <w:rPr>
+          <w:rFonts w:ascii="Times New Roman" w:hAnsi="Times New Roman" w:cs="Times New Roman"/>
+          <w:color w:val="000000" w:themeColor="text1"/>
+          <w:sz w:val="24"/>
+          <w:szCs w:val="24"/>
+        </w:rPr>
+      </w:pPr>
+      <w:r>
+        <w:rPr>
+          <w:rFonts w:ascii="Times New Roman" w:hAnsi="Times New Roman" w:cs="Times New Roman"/>
+          <w:color w:val="000000" w:themeColor="text1"/>
+          <w:sz w:val="24"/>
+          <w:szCs w:val="24"/>
+        </w:rPr>
+        <w:t>G</w:t>
+      </w:r>
+    </w:p>
+    <w:p>
+      <w:pPr>
+        <w:pStyle w:val="ListParagraph"/>
+        <w:numPr>
+          <w:ilvl w:val="0"/>
+          <w:numId w:val="36"/>
+        </w:numPr>
+        <w:tabs>
+          <w:tab w:val="left" w:pos="1390"/>
+        </w:tabs>
+        <w:spacing w:after="0" w:line="240" w:lineRule="auto"/>
+        <w:jc w:val="both"/>
+        <w:rPr>
+          <w:rFonts w:ascii="Times New Roman" w:hAnsi="Times New Roman" w:cs="Times New Roman"/>
+          <w:color w:val="000000" w:themeColor="text1"/>
+          <w:sz w:val="24"/>
+          <w:szCs w:val="24"/>
+        </w:rPr>
+      </w:pPr>
+      <w:r>
+        <w:rPr>
+          <w:rFonts w:ascii="Times New Roman" w:hAnsi="Times New Roman" w:cs="Times New Roman"/>
+          <w:color w:val="000000" w:themeColor="text1"/>
+          <w:sz w:val="24"/>
+          <w:szCs w:val="24"/>
+        </w:rPr>
+        <w:t>G</w:t>
+      </w:r>
+    </w:p>
+    <w:p>
+      <w:pPr>
+        <w:pStyle w:val="ListParagraph"/>
+        <w:numPr>
+          <w:ilvl w:val="0"/>
+          <w:numId w:val="36"/>
+        </w:numPr>
+        <w:tabs>
+          <w:tab w:val="left" w:pos="1390"/>
+        </w:tabs>
+        <w:spacing w:after="0" w:line="240" w:lineRule="auto"/>
+        <w:jc w:val="both"/>
+        <w:rPr>
+          <w:rFonts w:ascii="Times New Roman" w:hAnsi="Times New Roman" w:cs="Times New Roman"/>
+          <w:color w:val="000000" w:themeColor="text1"/>
+          <w:sz w:val="24"/>
+          <w:szCs w:val="24"/>
+        </w:rPr>
+      </w:pPr>
+      <w:r>
+        <w:rPr>
+          <w:rFonts w:ascii="Times New Roman" w:hAnsi="Times New Roman" w:cs="Times New Roman"/>
+          <w:color w:val="000000" w:themeColor="text1"/>
+          <w:sz w:val="24"/>
+          <w:szCs w:val="24"/>
+        </w:rPr>
+        <w:t>D</w:t>
+      </w:r>
+    </w:p>
+    <w:p>
+      <w:pPr>
+        <w:pStyle w:val="ListParagraph"/>
+        <w:numPr>
+          <w:ilvl w:val="0"/>
+          <w:numId w:val="36"/>
+        </w:numPr>
+        <w:tabs>
+          <w:tab w:val="left" w:pos="1390"/>
+        </w:tabs>
+        <w:spacing w:after="0" w:line="240" w:lineRule="auto"/>
+        <w:jc w:val="both"/>
+        <w:rPr>
+          <w:rFonts w:ascii="Times New Roman" w:hAnsi="Times New Roman" w:cs="Times New Roman"/>
+          <w:color w:val="000000" w:themeColor="text1"/>
+          <w:sz w:val="24"/>
+          <w:szCs w:val="24"/>
+        </w:rPr>
+      </w:pPr>
+      <w:r>
+        <w:rPr>
+          <w:rFonts w:ascii="Times New Roman" w:hAnsi="Times New Roman" w:cs="Times New Roman"/>
+          <w:color w:val="000000" w:themeColor="text1"/>
+          <w:sz w:val="24"/>
+          <w:szCs w:val="24"/>
+        </w:rPr>
+        <w:t>A</w:t>
+      </w:r>
+    </w:p>
+    <w:p>
+      <w:pPr>
+        <w:pStyle w:val="ListParagraph"/>
+        <w:numPr>
+          <w:ilvl w:val="0"/>
+          <w:numId w:val="36"/>
+        </w:numPr>
+        <w:tabs>
+          <w:tab w:val="left" w:pos="1390"/>
+        </w:tabs>
+        <w:spacing w:after="0" w:line="240" w:lineRule="auto"/>
+        <w:jc w:val="both"/>
+        <w:rPr>
+          <w:rFonts w:ascii="Times New Roman" w:hAnsi="Times New Roman" w:cs="Times New Roman"/>
+          <w:color w:val="000000" w:themeColor="text1"/>
+          <w:sz w:val="24"/>
+          <w:szCs w:val="24"/>
+        </w:rPr>
+      </w:pPr>
+      <w:r>
+        <w:rPr>
+          <w:rFonts w:ascii="Times New Roman" w:hAnsi="Times New Roman" w:cs="Times New Roman"/>
+          <w:color w:val="000000" w:themeColor="text1"/>
+          <w:sz w:val="24"/>
+          <w:szCs w:val="24"/>
+        </w:rPr>
+        <w:t>E</w:t>
+      </w:r>
+    </w:p>
+    <w:p>
+      <w:pPr>
+        <w:pStyle w:val="ListParagraph"/>
+        <w:numPr>
+          <w:ilvl w:val="0"/>
+          <w:numId w:val="36"/>
+        </w:numPr>
+        <w:tabs>
+          <w:tab w:val="left" w:pos="1390"/>
+        </w:tabs>
+        <w:spacing w:after="0" w:line="240" w:lineRule="auto"/>
+        <w:jc w:val="both"/>
+        <w:rPr>
+          <w:rFonts w:ascii="Times New Roman" w:hAnsi="Times New Roman" w:cs="Times New Roman"/>
+          <w:color w:val="000000" w:themeColor="text1"/>
+          <w:sz w:val="24"/>
+          <w:szCs w:val="24"/>
+        </w:rPr>
+      </w:pPr>
+      <w:r>
+        <w:rPr>
+          <w:rFonts w:ascii="Times New Roman" w:hAnsi="Times New Roman" w:cs="Times New Roman"/>
+          <w:color w:val="000000" w:themeColor="text1"/>
+          <w:sz w:val="24"/>
+          <w:szCs w:val="24"/>
+        </w:rPr>
+        <w:t>C</w:t>
+      </w:r>
+    </w:p>
+    <w:p>
+      <w:pPr>
+        <w:pStyle w:val="ListParagraph"/>
+        <w:numPr>
+          <w:ilvl w:val="0"/>
+          <w:numId w:val="36"/>
+        </w:numPr>
+        <w:tabs>
+          <w:tab w:val="left" w:pos="1390"/>
+        </w:tabs>
+        <w:spacing w:after="0" w:line="240" w:lineRule="auto"/>
+        <w:jc w:val="both"/>
+        <w:rPr>
+          <w:rFonts w:ascii="Times New Roman" w:hAnsi="Times New Roman" w:cs="Times New Roman"/>
+          <w:color w:val="000000" w:themeColor="text1"/>
+          <w:sz w:val="24"/>
+          <w:szCs w:val="24"/>
+        </w:rPr>
+      </w:pPr>
+      <w:r>
+        <w:rPr>
+          <w:rFonts w:ascii="Times New Roman" w:hAnsi="Times New Roman" w:cs="Times New Roman"/>
+          <w:color w:val="000000" w:themeColor="text1"/>
+          <w:sz w:val="24"/>
+          <w:szCs w:val="24"/>
+        </w:rPr>
+        <w:t>E</w:t>
+      </w:r>
+    </w:p>
+    <w:p>
+      <w:pPr>
+        <w:pStyle w:val="ListParagraph"/>
+        <w:numPr>
+          <w:ilvl w:val="0"/>
+          <w:numId w:val="36"/>
+        </w:numPr>
+        <w:tabs>
+          <w:tab w:val="left" w:pos="1390"/>
+        </w:tabs>
+        <w:spacing w:after="0" w:line="240" w:lineRule="auto"/>
+        <w:jc w:val="both"/>
+        <w:rPr>
+          <w:rFonts w:ascii="Times New Roman" w:hAnsi="Times New Roman" w:cs="Times New Roman"/>
+          <w:color w:val="FF0000"/>
+          <w:sz w:val="24"/>
+          <w:szCs w:val="24"/>
+        </w:rPr>
+      </w:pPr>
+      <w:r>
+        <w:rPr>
+          <w:rFonts w:ascii="Times New Roman" w:hAnsi="Times New Roman" w:cs="Times New Roman"/>
+          <w:color w:val="FF0000"/>
+          <w:sz w:val="24"/>
+          <w:szCs w:val="24"/>
+        </w:rPr>
+        <w:t>A</w:t>
+      </w:r>
+    </w:p>
+    <w:p>
+      <w:pPr>
+        <w:pStyle w:val="ListParagraph"/>
+        <w:numPr>
+          <w:ilvl w:val="0"/>
+          <w:numId w:val="36"/>
+        </w:numPr>
+        <w:tabs>
+          <w:tab w:val="left" w:pos="1390"/>
+        </w:tabs>
+        <w:spacing w:after="0" w:line="240" w:lineRule="auto"/>
+        <w:jc w:val="both"/>
+        <w:rPr>
+          <w:rFonts w:ascii="Times New Roman" w:hAnsi="Times New Roman" w:cs="Times New Roman"/>
+          <w:color w:val="000000" w:themeColor="text1"/>
+          <w:sz w:val="24"/>
+          <w:szCs w:val="24"/>
+        </w:rPr>
+      </w:pPr>
+      <w:r>
+        <w:rPr>
+          <w:rFonts w:ascii="Times New Roman" w:hAnsi="Times New Roman" w:cs="Times New Roman"/>
+          <w:color w:val="000000" w:themeColor="text1"/>
+          <w:sz w:val="24"/>
+          <w:szCs w:val="24"/>
+        </w:rPr>
+        <w:t>F</w:t>
+      </w:r>
+    </w:p>
+    <w:p>
+      <w:pPr>
+        <w:pStyle w:val="ListParagraph"/>
+        <w:numPr>
+          <w:ilvl w:val="0"/>
+          <w:numId w:val="36"/>
+        </w:numPr>
+        <w:tabs>
+          <w:tab w:val="left" w:pos="1390"/>
+        </w:tabs>
+        <w:spacing w:after="0" w:line="240" w:lineRule="auto"/>
+        <w:jc w:val="both"/>
+        <w:rPr>
+          <w:rFonts w:ascii="Times New Roman" w:hAnsi="Times New Roman" w:cs="Times New Roman"/>
+          <w:color w:val="000000" w:themeColor="text1"/>
+          <w:sz w:val="24"/>
+          <w:szCs w:val="24"/>
+        </w:rPr>
+      </w:pPr>
+      <w:r>
+        <w:rPr>
+          <w:rFonts w:ascii="Times New Roman" w:hAnsi="Times New Roman" w:cs="Times New Roman"/>
+          <w:color w:val="000000" w:themeColor="text1"/>
+          <w:sz w:val="24"/>
+          <w:szCs w:val="24"/>
+        </w:rPr>
+        <w:t>A</w:t>
+      </w:r>
+    </w:p>
+    <w:p>
+      <w:pPr>
+        <w:pStyle w:val="ListParagraph"/>
+        <w:numPr>
+          <w:ilvl w:val="0"/>
+          <w:numId w:val="36"/>
+        </w:numPr>
+        <w:tabs>
+          <w:tab w:val="left" w:pos="1390"/>
+        </w:tabs>
+        <w:spacing w:after="0" w:line="240" w:lineRule="auto"/>
+        <w:jc w:val="both"/>
+        <w:rPr>
+          <w:rFonts w:ascii="Times New Roman" w:hAnsi="Times New Roman" w:cs="Times New Roman"/>
+          <w:color w:val="000000" w:themeColor="text1"/>
+          <w:sz w:val="24"/>
+          <w:szCs w:val="24"/>
+        </w:rPr>
+      </w:pPr>
+      <w:r>
+        <w:rPr>
+          <w:rFonts w:ascii="Times New Roman" w:hAnsi="Times New Roman" w:cs="Times New Roman"/>
+          <w:color w:val="000000" w:themeColor="text1"/>
+          <w:sz w:val="24"/>
+          <w:szCs w:val="24"/>
+        </w:rPr>
+        <w:t>D</w:t>
+      </w:r>
+    </w:p>
+    <w:p>
+      <w:pPr>
+        <w:pStyle w:val="ListParagraph"/>
+        <w:numPr>
+          <w:ilvl w:val="0"/>
+          <w:numId w:val="36"/>
+        </w:numPr>
+        <w:tabs>
+          <w:tab w:val="left" w:pos="1390"/>
+        </w:tabs>
+        <w:spacing w:after="0" w:line="240" w:lineRule="auto"/>
+        <w:jc w:val="both"/>
+        <w:rPr>
+          <w:rFonts w:ascii="Times New Roman" w:hAnsi="Times New Roman" w:cs="Times New Roman"/>
+          <w:color w:val="000000" w:themeColor="text1"/>
+          <w:sz w:val="24"/>
+          <w:szCs w:val="24"/>
+        </w:rPr>
+      </w:pPr>
+      <w:r>
+        <w:rPr>
+          <w:rFonts w:ascii="Times New Roman" w:hAnsi="Times New Roman" w:cs="Times New Roman"/>
+          <w:color w:val="000000" w:themeColor="text1"/>
+          <w:sz w:val="24"/>
+          <w:szCs w:val="24"/>
+        </w:rPr>
+        <w:t>G</w:t>
+      </w:r>
+    </w:p>
+    <w:p>
+      <w:pPr>
+        <w:pStyle w:val="ListParagraph"/>
+        <w:numPr>
+          <w:ilvl w:val="0"/>
+          <w:numId w:val="36"/>
+        </w:numPr>
+        <w:tabs>
+          <w:tab w:val="left" w:pos="1390"/>
+        </w:tabs>
+        <w:spacing w:after="0" w:line="240" w:lineRule="auto"/>
+        <w:jc w:val="both"/>
+        <w:rPr>
+          <w:rFonts w:ascii="Times New Roman" w:hAnsi="Times New Roman" w:cs="Times New Roman"/>
+          <w:color w:val="000000" w:themeColor="text1"/>
+          <w:sz w:val="24"/>
+          <w:szCs w:val="24"/>
+        </w:rPr>
+      </w:pPr>
+      <w:r>
+        <w:rPr>
+          <w:rFonts w:ascii="Times New Roman" w:hAnsi="Times New Roman" w:cs="Times New Roman"/>
+          <w:color w:val="000000" w:themeColor="text1"/>
+          <w:sz w:val="24"/>
+          <w:szCs w:val="24"/>
+        </w:rPr>
+        <w:t>B</w:t>
+      </w:r>
+    </w:p>
+    <w:p>
+      <w:pPr>
+        <w:pStyle w:val="ListParagraph"/>
+        <w:numPr>
+          <w:ilvl w:val="0"/>
+          <w:numId w:val="36"/>
+        </w:numPr>
+        <w:tabs>
+          <w:tab w:val="left" w:pos="1390"/>
+        </w:tabs>
+        <w:spacing w:after="0" w:line="240" w:lineRule="auto"/>
+        <w:jc w:val="both"/>
+        <w:rPr>
+          <w:rFonts w:ascii="Times New Roman" w:hAnsi="Times New Roman" w:cs="Times New Roman"/>
+          <w:color w:val="000000" w:themeColor="text1"/>
+          <w:sz w:val="24"/>
+          <w:szCs w:val="24"/>
+        </w:rPr>
+      </w:pPr>
+      <w:r>
+        <w:rPr>
+          <w:rFonts w:ascii="Times New Roman" w:hAnsi="Times New Roman" w:cs="Times New Roman"/>
+          <w:color w:val="000000" w:themeColor="text1"/>
+          <w:sz w:val="24"/>
+          <w:szCs w:val="24"/>
+        </w:rPr>
+        <w:t>F</w:t>
+      </w:r>
+    </w:p>
+    <w:p>
+      <w:pPr>
+        <w:pStyle w:val="ListParagraph"/>
+        <w:numPr>
+          <w:ilvl w:val="0"/>
+          <w:numId w:val="36"/>
+        </w:numPr>
+        <w:tabs>
+          <w:tab w:val="left" w:pos="1390"/>
+        </w:tabs>
+        <w:spacing w:after="0" w:line="240" w:lineRule="auto"/>
+        <w:jc w:val="both"/>
+        <w:rPr>
+          <w:rFonts w:ascii="Times New Roman" w:hAnsi="Times New Roman" w:cs="Times New Roman"/>
+          <w:color w:val="000000" w:themeColor="text1"/>
+          <w:sz w:val="24"/>
+          <w:szCs w:val="24"/>
+        </w:rPr>
+      </w:pPr>
+      <w:r>
+        <w:rPr>
+          <w:rFonts w:ascii="Times New Roman" w:hAnsi="Times New Roman" w:cs="Times New Roman"/>
+          <w:color w:val="000000" w:themeColor="text1"/>
+          <w:sz w:val="24"/>
+          <w:szCs w:val="24"/>
+        </w:rPr>
+        <w:t>A</w:t>
+      </w:r>
+    </w:p>
+    <w:p>
+      <w:pPr>
+        <w:pStyle w:val="ListParagraph"/>
+        <w:numPr>
+          <w:ilvl w:val="0"/>
+          <w:numId w:val="36"/>
+        </w:numPr>
+        <w:tabs>
+          <w:tab w:val="left" w:pos="1390"/>
+        </w:tabs>
+        <w:spacing w:after="0" w:line="240" w:lineRule="auto"/>
+        <w:jc w:val="both"/>
+        <w:rPr>
+          <w:rFonts w:ascii="Times New Roman" w:hAnsi="Times New Roman" w:cs="Times New Roman"/>
+          <w:color w:val="000000" w:themeColor="text1"/>
+          <w:sz w:val="24"/>
+          <w:szCs w:val="24"/>
+        </w:rPr>
+      </w:pPr>
+      <w:r>
+        <w:rPr>
+          <w:rFonts w:ascii="Times New Roman" w:hAnsi="Times New Roman" w:cs="Times New Roman"/>
+          <w:color w:val="000000" w:themeColor="text1"/>
+          <w:sz w:val="24"/>
+          <w:szCs w:val="24"/>
+        </w:rPr>
+        <w:t>E</w:t>
+      </w:r>
+    </w:p>
+    <w:p>
+      <w:pPr>
+        <w:pStyle w:val="ListParagraph"/>
+        <w:numPr>
+          <w:ilvl w:val="0"/>
+          <w:numId w:val="36"/>
+        </w:numPr>
+        <w:tabs>
+          <w:tab w:val="left" w:pos="1390"/>
+        </w:tabs>
+        <w:spacing w:after="0" w:line="240" w:lineRule="auto"/>
+        <w:jc w:val="both"/>
+        <w:rPr>
+          <w:rFonts w:ascii="Times New Roman" w:hAnsi="Times New Roman" w:cs="Times New Roman"/>
+          <w:color w:val="000000" w:themeColor="text1"/>
+          <w:sz w:val="24"/>
+          <w:szCs w:val="24"/>
+        </w:rPr>
+      </w:pPr>
+      <w:r>
+        <w:rPr>
+          <w:rFonts w:ascii="Times New Roman" w:hAnsi="Times New Roman" w:cs="Times New Roman"/>
+          <w:color w:val="000000" w:themeColor="text1"/>
+          <w:sz w:val="24"/>
+          <w:szCs w:val="24"/>
+        </w:rPr>
+        <w:t>B</w:t>
+      </w:r>
+    </w:p>
+    <w:p>
+      <w:pPr>
+        <w:pStyle w:val="ListParagraph"/>
+        <w:numPr>
+          <w:ilvl w:val="0"/>
+          <w:numId w:val="36"/>
+        </w:numPr>
+        <w:tabs>
+          <w:tab w:val="left" w:pos="1390"/>
+        </w:tabs>
+        <w:spacing w:after="0" w:line="240" w:lineRule="auto"/>
+        <w:jc w:val="both"/>
+        <w:rPr>
+          <w:rFonts w:ascii="Times New Roman" w:hAnsi="Times New Roman" w:cs="Times New Roman"/>
+          <w:color w:val="FF0000"/>
+          <w:sz w:val="24"/>
+          <w:szCs w:val="24"/>
+        </w:rPr>
+      </w:pPr>
+      <w:r>
+        <w:rPr>
+          <w:rFonts w:ascii="Times New Roman" w:hAnsi="Times New Roman" w:cs="Times New Roman"/>
+          <w:color w:val="FF0000"/>
+          <w:sz w:val="24"/>
+          <w:szCs w:val="24"/>
+        </w:rPr>
+        <w:t>B</w:t>
+      </w:r>
+    </w:p>
+    <w:p>
+      <w:pPr>
+        <w:pStyle w:val="ListParagraph"/>
+        <w:numPr>
+          <w:ilvl w:val="0"/>
+          <w:numId w:val="36"/>
+        </w:numPr>
+        <w:tabs>
+          <w:tab w:val="left" w:pos="1390"/>
+        </w:tabs>
+        <w:spacing w:after="0" w:line="240" w:lineRule="auto"/>
+        <w:jc w:val="both"/>
+        <w:rPr>
+          <w:rFonts w:ascii="Times New Roman" w:hAnsi="Times New Roman" w:cs="Times New Roman"/>
+          <w:color w:val="FF0000"/>
+          <w:sz w:val="24"/>
+          <w:szCs w:val="24"/>
+        </w:rPr>
+      </w:pPr>
+      <w:r>
+        <w:rPr>
+          <w:rFonts w:ascii="Times New Roman" w:hAnsi="Times New Roman" w:cs="Times New Roman"/>
+          <w:color w:val="FF0000"/>
+          <w:sz w:val="24"/>
+          <w:szCs w:val="24"/>
+        </w:rPr>
+        <w:t>B</w:t>
+      </w:r>
+    </w:p>
+    <w:p>
+      <w:pPr>
+        <w:pStyle w:val="ListParagraph"/>
+        <w:numPr>
+          <w:ilvl w:val="0"/>
+          <w:numId w:val="36"/>
+        </w:numPr>
+        <w:tabs>
+          <w:tab w:val="left" w:pos="1390"/>
+        </w:tabs>
+        <w:spacing w:after="0" w:line="240" w:lineRule="auto"/>
+        <w:jc w:val="both"/>
+        <w:rPr>
+          <w:rFonts w:ascii="Times New Roman" w:hAnsi="Times New Roman" w:cs="Times New Roman"/>
+          <w:color w:val="000000" w:themeColor="text1"/>
+          <w:sz w:val="24"/>
+          <w:szCs w:val="24"/>
+        </w:rPr>
+      </w:pPr>
+      <w:r>
+        <w:rPr>
+          <w:rFonts w:ascii="Times New Roman" w:hAnsi="Times New Roman" w:cs="Times New Roman"/>
+          <w:color w:val="000000" w:themeColor="text1"/>
+          <w:sz w:val="24"/>
+          <w:szCs w:val="24"/>
+        </w:rPr>
+        <w:t>E</w:t>
+      </w:r>
+    </w:p>
+    <w:p>
+      <w:pPr>
+        <w:pStyle w:val="ListParagraph"/>
+        <w:numPr>
+          <w:ilvl w:val="0"/>
+          <w:numId w:val="36"/>
+        </w:numPr>
+        <w:tabs>
+          <w:tab w:val="left" w:pos="1390"/>
+        </w:tabs>
+        <w:spacing w:after="0" w:line="240" w:lineRule="auto"/>
+        <w:jc w:val="both"/>
+        <w:rPr>
+          <w:rFonts w:ascii="Times New Roman" w:hAnsi="Times New Roman" w:cs="Times New Roman"/>
+          <w:color w:val="000000" w:themeColor="text1"/>
+          <w:sz w:val="24"/>
+          <w:szCs w:val="24"/>
+        </w:rPr>
+      </w:pPr>
+      <w:r>
+        <w:rPr>
+          <w:rFonts w:ascii="Times New Roman" w:hAnsi="Times New Roman" w:cs="Times New Roman"/>
+          <w:color w:val="000000" w:themeColor="text1"/>
+          <w:sz w:val="24"/>
+          <w:szCs w:val="24"/>
+        </w:rPr>
+        <w:t>D</w:t>
+      </w:r>
+    </w:p>
+    <w:p>
+      <w:pPr>
+        <w:pStyle w:val="ListParagraph"/>
+        <w:numPr>
+          <w:ilvl w:val="0"/>
+          <w:numId w:val="36"/>
+        </w:numPr>
+        <w:tabs>
+          <w:tab w:val="left" w:pos="1390"/>
+        </w:tabs>
+        <w:spacing w:after="0" w:line="240" w:lineRule="auto"/>
+        <w:jc w:val="both"/>
+        <w:rPr>
+          <w:rFonts w:ascii="Times New Roman" w:hAnsi="Times New Roman" w:cs="Times New Roman"/>
+          <w:color w:val="000000" w:themeColor="text1"/>
+          <w:sz w:val="24"/>
+          <w:szCs w:val="24"/>
+        </w:rPr>
+      </w:pPr>
+      <w:r>
+        <w:rPr>
+          <w:rFonts w:ascii="Times New Roman" w:hAnsi="Times New Roman" w:cs="Times New Roman"/>
+          <w:color w:val="000000" w:themeColor="text1"/>
+          <w:sz w:val="24"/>
+          <w:szCs w:val="24"/>
+        </w:rPr>
+        <w:lastRenderedPageBreak/>
+        <w:t>B</w:t>
+      </w:r>
+    </w:p>
+    <w:p>
+      <w:pPr>
+        <w:pStyle w:val="ListParagraph"/>
+        <w:numPr>
+          <w:ilvl w:val="0"/>
+          <w:numId w:val="36"/>
+        </w:numPr>
+        <w:tabs>
+          <w:tab w:val="left" w:pos="1390"/>
+        </w:tabs>
+        <w:spacing w:after="0" w:line="240" w:lineRule="auto"/>
+        <w:jc w:val="both"/>
+        <w:rPr>
+          <w:rFonts w:ascii="Times New Roman" w:hAnsi="Times New Roman" w:cs="Times New Roman"/>
+          <w:color w:val="000000" w:themeColor="text1"/>
+          <w:sz w:val="24"/>
+          <w:szCs w:val="24"/>
+        </w:rPr>
+      </w:pPr>
+      <w:r>
+        <w:rPr>
+          <w:rFonts w:ascii="Times New Roman" w:hAnsi="Times New Roman" w:cs="Times New Roman"/>
+          <w:color w:val="000000" w:themeColor="text1"/>
+          <w:sz w:val="24"/>
+          <w:szCs w:val="24"/>
+        </w:rPr>
+        <w:t>E</w:t>
+      </w:r>
+    </w:p>
+    <w:p>
+      <w:pPr>
+        <w:pStyle w:val="ListParagraph"/>
+        <w:numPr>
+          <w:ilvl w:val="0"/>
+          <w:numId w:val="36"/>
+        </w:numPr>
+        <w:tabs>
+          <w:tab w:val="left" w:pos="1390"/>
+        </w:tabs>
+        <w:spacing w:after="0" w:line="240" w:lineRule="auto"/>
+        <w:jc w:val="both"/>
+        <w:rPr>
+          <w:rFonts w:ascii="Times New Roman" w:hAnsi="Times New Roman" w:cs="Times New Roman"/>
+          <w:color w:val="000000" w:themeColor="text1"/>
+          <w:sz w:val="24"/>
+          <w:szCs w:val="24"/>
+        </w:rPr>
+      </w:pPr>
+      <w:r>
+        <w:rPr>
+          <w:rFonts w:ascii="Times New Roman" w:hAnsi="Times New Roman" w:cs="Times New Roman"/>
+          <w:color w:val="000000" w:themeColor="text1"/>
+          <w:sz w:val="24"/>
+          <w:szCs w:val="24"/>
+        </w:rPr>
+        <w:t>G</w:t>
+      </w:r>
+    </w:p>
+    <w:p>
+      <w:pPr>
+        <w:pStyle w:val="ListParagraph"/>
+        <w:numPr>
+          <w:ilvl w:val="0"/>
+          <w:numId w:val="36"/>
+        </w:numPr>
+        <w:tabs>
+          <w:tab w:val="left" w:pos="1390"/>
+        </w:tabs>
+        <w:spacing w:after="0" w:line="240" w:lineRule="auto"/>
+        <w:jc w:val="both"/>
+        <w:rPr>
+          <w:rFonts w:ascii="Times New Roman" w:hAnsi="Times New Roman" w:cs="Times New Roman"/>
+          <w:color w:val="000000" w:themeColor="text1"/>
+          <w:sz w:val="24"/>
+          <w:szCs w:val="24"/>
+        </w:rPr>
+      </w:pPr>
+      <w:r>
+        <w:rPr>
+          <w:rFonts w:ascii="Times New Roman" w:hAnsi="Times New Roman" w:cs="Times New Roman"/>
+          <w:color w:val="000000" w:themeColor="text1"/>
+          <w:sz w:val="24"/>
+          <w:szCs w:val="24"/>
+        </w:rPr>
+        <w:t>C</w:t>
+      </w:r>
+    </w:p>
+    <w:p>
+      <w:pPr>
+        <w:pStyle w:val="ListParagraph"/>
+        <w:numPr>
+          <w:ilvl w:val="0"/>
+          <w:numId w:val="36"/>
+        </w:numPr>
+        <w:tabs>
+          <w:tab w:val="left" w:pos="1390"/>
+        </w:tabs>
+        <w:spacing w:after="0" w:line="240" w:lineRule="auto"/>
+        <w:jc w:val="both"/>
+        <w:rPr>
+          <w:rFonts w:ascii="Times New Roman" w:hAnsi="Times New Roman" w:cs="Times New Roman"/>
+          <w:color w:val="000000" w:themeColor="text1"/>
+          <w:sz w:val="24"/>
+          <w:szCs w:val="24"/>
+        </w:rPr>
+      </w:pPr>
+      <w:r>
+        <w:rPr>
+          <w:rFonts w:ascii="Times New Roman" w:hAnsi="Times New Roman" w:cs="Times New Roman"/>
+          <w:color w:val="000000" w:themeColor="text1"/>
+          <w:sz w:val="24"/>
+          <w:szCs w:val="24"/>
+        </w:rPr>
+        <w:t>A</w:t>
+      </w:r>
+    </w:p>
+    <w:p>
+      <w:pPr>
+        <w:tabs>
+          <w:tab w:val="left" w:pos="1390"/>
+        </w:tabs>
+        <w:spacing w:after="0" w:line="240" w:lineRule="auto"/>
+        <w:jc w:val="both"/>
+        <w:rPr>
+          <w:rFonts w:ascii="Times New Roman" w:hAnsi="Times New Roman" w:cs="Times New Roman"/>
+          <w:color w:val="000000" w:themeColor="text1"/>
+          <w:sz w:val="24"/>
+          <w:szCs w:val="24"/>
+        </w:rPr>
+      </w:pPr>
+    </w:p>
+    <w:p>
+      <w:pPr>
+        <w:tabs>
+          <w:tab w:val="left" w:pos="1390"/>
+        </w:tabs>
+        <w:spacing w:after="0" w:line="240" w:lineRule="auto"/>
+        <w:jc w:val="both"/>
+        <w:rPr>
+          <w:rFonts w:ascii="Times New Roman" w:hAnsi="Times New Roman" w:cs="Times New Roman"/>
+          <w:color w:val="000000" w:themeColor="text1"/>
+          <w:sz w:val="24"/>
+          <w:szCs w:val="24"/>
+        </w:rPr>
+      </w:pPr>
+    </w:p>
+    <w:p>
+      <w:pPr>
+        <w:tabs>
+          <w:tab w:val="left" w:pos="1390"/>
+        </w:tabs>
+        <w:spacing w:after="0" w:line="240" w:lineRule="auto"/>
+        <w:jc w:val="both"/>
+        <w:rPr>
+          <w:rFonts w:ascii="Times New Roman" w:hAnsi="Times New Roman" w:cs="Times New Roman"/>
+          <w:color w:val="000000" w:themeColor="text1"/>
+          <w:sz w:val="24"/>
+          <w:szCs w:val="24"/>
+        </w:rPr>
+      </w:pPr>
+    </w:p>
+    <w:p>
+      <w:pPr>
+        <w:tabs>
+          <w:tab w:val="left" w:pos="1390"/>
+        </w:tabs>
+        <w:spacing w:after="0" w:line="240" w:lineRule="auto"/>
+        <w:jc w:val="both"/>
+        <w:rPr>
+          <w:rFonts w:ascii="Times New Roman" w:hAnsi="Times New Roman" w:cs="Times New Roman"/>
+          <w:color w:val="000000" w:themeColor="text1"/>
+          <w:sz w:val="24"/>
+          <w:szCs w:val="24"/>
+        </w:rPr>
+      </w:pPr>
+    </w:p>
+    <w:p>
+      <w:pPr>
+        <w:tabs>
+          <w:tab w:val="left" w:pos="1390"/>
+        </w:tabs>
+        <w:spacing w:after="0" w:line="240" w:lineRule="auto"/>
+        <w:jc w:val="both"/>
+        <w:rPr>
+          <w:rFonts w:ascii="Times New Roman" w:hAnsi="Times New Roman" w:cs="Times New Roman"/>
+          <w:color w:val="000000" w:themeColor="text1"/>
+          <w:sz w:val="24"/>
+          <w:szCs w:val="24"/>
+        </w:rPr>
+      </w:pPr>
+    </w:p>
+    <w:p>
+      <w:pPr>
+        <w:tabs>
+          <w:tab w:val="left" w:pos="1390"/>
+        </w:tabs>
+        <w:spacing w:after="0" w:line="240" w:lineRule="auto"/>
+        <w:jc w:val="both"/>
+        <w:rPr>
+          <w:rFonts w:ascii="Times New Roman" w:hAnsi="Times New Roman" w:cs="Times New Roman"/>
+          <w:color w:val="FF0000"/>
+          <w:sz w:val="24"/>
+          <w:szCs w:val="24"/>
+        </w:rPr>
+      </w:pPr>
+      <w:r>
+        <w:rPr>
+          <w:rFonts w:ascii="Times New Roman" w:hAnsi="Times New Roman" w:cs="Times New Roman"/>
+          <w:color w:val="FF0000"/>
+          <w:sz w:val="24"/>
+          <w:szCs w:val="24"/>
+        </w:rPr>
+        <w:t xml:space="preserve">Listening - </w:t>
+      </w:r>
+      <w:r>
+        <w:rPr>
+          <w:rFonts w:ascii="Times New Roman" w:hAnsi="Times New Roman" w:cs="Times New Roman"/>
+          <w:color w:val="FF0000"/>
+          <w:sz w:val="24"/>
+          <w:szCs w:val="24"/>
+        </w:rPr>
+        <w:t xml:space="preserve">Youtube Link: </w:t>
+      </w:r>
+      <w:r>
+        <w:rPr>
+          <w:rFonts w:ascii="Times New Roman" w:hAnsi="Times New Roman" w:cs="Times New Roman"/>
+          <w:color w:val="FF0000"/>
+          <w:sz w:val="24"/>
+          <w:szCs w:val="24"/>
+        </w:rPr>
+        <w:t>2</w:t>
+      </w:r>
+    </w:p>
+    <w:p>
+      <w:pPr>
+        <w:tabs>
+          <w:tab w:val="left" w:pos="1390"/>
+        </w:tabs>
+        <w:spacing w:after="0" w:line="240" w:lineRule="auto"/>
+        <w:jc w:val="both"/>
+        <w:rPr>
+          <w:rFonts w:ascii="Times New Roman" w:hAnsi="Times New Roman" w:cs="Times New Roman"/>
+          <w:color w:val="000000" w:themeColor="text1"/>
+          <w:sz w:val="24"/>
+          <w:szCs w:val="24"/>
+        </w:rPr>
+      </w:pPr>
+    </w:p>
+    <w:p>
+      <w:pPr>
+        <w:tabs>
+          <w:tab w:val="left" w:pos="1390"/>
+        </w:tabs>
+        <w:spacing w:after="0" w:line="240" w:lineRule="auto"/>
+        <w:jc w:val="both"/>
+        <w:rPr>
+          <w:rFonts w:ascii="Times New Roman" w:hAnsi="Times New Roman" w:cs="Times New Roman"/>
+          <w:color w:val="000000" w:themeColor="text1"/>
+          <w:sz w:val="24"/>
+          <w:szCs w:val="24"/>
+        </w:rPr>
+      </w:pPr>
+    </w:p>
+    <w:p>
+      <w:pPr>
+        <w:pStyle w:val="ListParagraph"/>
+        <w:numPr>
+          <w:ilvl w:val="0"/>
+          <w:numId w:val="37"/>
+        </w:numPr>
+        <w:tabs>
+          <w:tab w:val="left" w:pos="1390"/>
+        </w:tabs>
+        <w:spacing w:after="0" w:line="240" w:lineRule="auto"/>
+        <w:jc w:val="both"/>
+        <w:rPr>
+          <w:rFonts w:ascii="Times New Roman" w:hAnsi="Times New Roman" w:cs="Times New Roman"/>
+          <w:color w:val="000000" w:themeColor="text1"/>
+          <w:sz w:val="24"/>
+          <w:szCs w:val="24"/>
+        </w:rPr>
+      </w:pPr>
+      <w:r>
+        <w:rPr>
+          <w:rFonts w:ascii="Times New Roman" w:hAnsi="Times New Roman" w:cs="Times New Roman"/>
+          <w:color w:val="000000" w:themeColor="text1"/>
+          <w:sz w:val="24"/>
+          <w:szCs w:val="24"/>
+        </w:rPr>
+        <w:t>tutoring sessions</w:t>
+      </w:r>
+    </w:p>
+    <w:p>
+      <w:pPr>
+        <w:pStyle w:val="ListParagraph"/>
+        <w:numPr>
+          <w:ilvl w:val="0"/>
+          <w:numId w:val="37"/>
+        </w:numPr>
+        <w:tabs>
+          <w:tab w:val="left" w:pos="1390"/>
+        </w:tabs>
+        <w:spacing w:after="0" w:line="240" w:lineRule="auto"/>
+        <w:jc w:val="both"/>
+        <w:rPr>
+          <w:rFonts w:ascii="Times New Roman" w:hAnsi="Times New Roman" w:cs="Times New Roman"/>
+          <w:color w:val="000000" w:themeColor="text1"/>
+          <w:sz w:val="24"/>
+          <w:szCs w:val="24"/>
+        </w:rPr>
+      </w:pPr>
+      <w:r>
+        <w:rPr>
+          <w:rFonts w:ascii="Times New Roman" w:hAnsi="Times New Roman" w:cs="Times New Roman"/>
+          <w:color w:val="000000" w:themeColor="text1"/>
+          <w:sz w:val="24"/>
+          <w:szCs w:val="24"/>
+        </w:rPr>
+        <w:t>sunday</w:t>
+      </w:r>
+    </w:p>
+    <w:p>
+      <w:pPr>
+        <w:pStyle w:val="ListParagraph"/>
+        <w:numPr>
+          <w:ilvl w:val="0"/>
+          <w:numId w:val="37"/>
+        </w:numPr>
+        <w:tabs>
+          <w:tab w:val="left" w:pos="1390"/>
+        </w:tabs>
+        <w:spacing w:after="0" w:line="240" w:lineRule="auto"/>
+        <w:jc w:val="both"/>
+        <w:rPr>
+          <w:rFonts w:ascii="Times New Roman" w:hAnsi="Times New Roman" w:cs="Times New Roman"/>
+          <w:color w:val="000000" w:themeColor="text1"/>
+          <w:sz w:val="24"/>
+          <w:szCs w:val="24"/>
+        </w:rPr>
+      </w:pPr>
+      <w:r>
+        <w:rPr>
+          <w:rFonts w:ascii="Times New Roman" w:hAnsi="Times New Roman" w:cs="Times New Roman"/>
+          <w:color w:val="000000" w:themeColor="text1"/>
+          <w:sz w:val="24"/>
+          <w:szCs w:val="24"/>
+        </w:rPr>
+        <w:t>yoga</w:t>
+      </w:r>
+    </w:p>
+    <w:p>
+      <w:pPr>
+        <w:pStyle w:val="ListParagraph"/>
+        <w:numPr>
+          <w:ilvl w:val="0"/>
+          <w:numId w:val="37"/>
+        </w:numPr>
+        <w:tabs>
+          <w:tab w:val="left" w:pos="1390"/>
+        </w:tabs>
+        <w:spacing w:after="0" w:line="240" w:lineRule="auto"/>
+        <w:jc w:val="both"/>
+        <w:rPr>
+          <w:rFonts w:ascii="Times New Roman" w:hAnsi="Times New Roman" w:cs="Times New Roman"/>
+          <w:color w:val="000000" w:themeColor="text1"/>
+          <w:sz w:val="24"/>
+          <w:szCs w:val="24"/>
+        </w:rPr>
+      </w:pPr>
+      <w:r>
+        <w:rPr>
+          <w:rFonts w:ascii="Times New Roman" w:hAnsi="Times New Roman" w:cs="Times New Roman"/>
+          <w:color w:val="000000" w:themeColor="text1"/>
+          <w:sz w:val="24"/>
+          <w:szCs w:val="24"/>
+        </w:rPr>
+        <w:t>book club</w:t>
+      </w:r>
+    </w:p>
+    <w:p>
+      <w:pPr>
+        <w:pStyle w:val="ListParagraph"/>
+        <w:numPr>
+          <w:ilvl w:val="0"/>
+          <w:numId w:val="37"/>
+        </w:numPr>
+        <w:tabs>
+          <w:tab w:val="left" w:pos="1390"/>
+        </w:tabs>
+        <w:spacing w:after="0" w:line="240" w:lineRule="auto"/>
+        <w:jc w:val="both"/>
+        <w:rPr>
+          <w:rFonts w:ascii="Times New Roman" w:hAnsi="Times New Roman" w:cs="Times New Roman"/>
+          <w:color w:val="000000" w:themeColor="text1"/>
+          <w:sz w:val="24"/>
+          <w:szCs w:val="24"/>
+        </w:rPr>
+      </w:pPr>
+      <w:r>
+        <w:rPr>
+          <w:rFonts w:ascii="Times New Roman" w:hAnsi="Times New Roman" w:cs="Times New Roman"/>
+          <w:color w:val="000000" w:themeColor="text1"/>
+          <w:sz w:val="24"/>
+          <w:szCs w:val="24"/>
+        </w:rPr>
+        <w:t>adults</w:t>
+      </w:r>
+    </w:p>
+    <w:p>
+      <w:pPr>
+        <w:pStyle w:val="ListParagraph"/>
+        <w:numPr>
+          <w:ilvl w:val="0"/>
+          <w:numId w:val="37"/>
+        </w:numPr>
+        <w:tabs>
+          <w:tab w:val="left" w:pos="1390"/>
+        </w:tabs>
+        <w:spacing w:after="0" w:line="240" w:lineRule="auto"/>
+        <w:jc w:val="both"/>
+        <w:rPr>
+          <w:rFonts w:ascii="Times New Roman" w:hAnsi="Times New Roman" w:cs="Times New Roman"/>
+          <w:color w:val="000000" w:themeColor="text1"/>
+          <w:sz w:val="24"/>
+          <w:szCs w:val="24"/>
+        </w:rPr>
+      </w:pPr>
+      <w:r>
+        <w:rPr>
+          <w:rFonts w:ascii="Times New Roman" w:hAnsi="Times New Roman" w:cs="Times New Roman"/>
+          <w:color w:val="000000" w:themeColor="text1"/>
+          <w:sz w:val="24"/>
+          <w:szCs w:val="24"/>
+        </w:rPr>
+        <w:t>75</w:t>
+      </w:r>
+    </w:p>
+    <w:p>
+      <w:pPr>
+        <w:pStyle w:val="ListParagraph"/>
+        <w:numPr>
+          <w:ilvl w:val="0"/>
+          <w:numId w:val="37"/>
+        </w:numPr>
+        <w:tabs>
+          <w:tab w:val="left" w:pos="1390"/>
+        </w:tabs>
+        <w:spacing w:after="0" w:line="240" w:lineRule="auto"/>
+        <w:jc w:val="both"/>
+        <w:rPr>
+          <w:rFonts w:ascii="Times New Roman" w:hAnsi="Times New Roman" w:cs="Times New Roman"/>
+          <w:color w:val="000000" w:themeColor="text1"/>
+          <w:sz w:val="24"/>
+          <w:szCs w:val="24"/>
+        </w:rPr>
+      </w:pPr>
+      <w:r>
+        <w:rPr>
+          <w:rFonts w:ascii="Times New Roman" w:hAnsi="Times New Roman" w:cs="Times New Roman"/>
+          <w:color w:val="000000" w:themeColor="text1"/>
+          <w:sz w:val="24"/>
+          <w:szCs w:val="24"/>
+        </w:rPr>
+        <w:t>families</w:t>
+      </w:r>
+    </w:p>
+    <w:p>
+      <w:pPr>
+        <w:pStyle w:val="ListParagraph"/>
+        <w:numPr>
+          <w:ilvl w:val="0"/>
+          <w:numId w:val="37"/>
+        </w:numPr>
+        <w:tabs>
+          <w:tab w:val="left" w:pos="1390"/>
+        </w:tabs>
+        <w:spacing w:after="0" w:line="240" w:lineRule="auto"/>
+        <w:jc w:val="both"/>
+        <w:rPr>
+          <w:rFonts w:ascii="Times New Roman" w:hAnsi="Times New Roman" w:cs="Times New Roman"/>
+          <w:color w:val="FF0000"/>
+          <w:sz w:val="24"/>
+          <w:szCs w:val="24"/>
+        </w:rPr>
+      </w:pPr>
+      <w:r>
+        <w:rPr>
+          <w:rFonts w:ascii="Times New Roman" w:hAnsi="Times New Roman" w:cs="Times New Roman"/>
+          <w:color w:val="FF0000"/>
+          <w:sz w:val="24"/>
+          <w:szCs w:val="24"/>
+        </w:rPr>
+        <w:t>107</w:t>
+      </w:r>
+    </w:p>
+    <w:p>
+      <w:pPr>
+        <w:pStyle w:val="ListParagraph"/>
+        <w:numPr>
+          <w:ilvl w:val="0"/>
+          <w:numId w:val="37"/>
+        </w:numPr>
+        <w:tabs>
+          <w:tab w:val="left" w:pos="1390"/>
+        </w:tabs>
+        <w:spacing w:after="0" w:line="240" w:lineRule="auto"/>
+        <w:jc w:val="both"/>
+        <w:rPr>
+          <w:rFonts w:ascii="Times New Roman" w:hAnsi="Times New Roman" w:cs="Times New Roman"/>
+          <w:color w:val="000000" w:themeColor="text1"/>
+          <w:sz w:val="24"/>
+          <w:szCs w:val="24"/>
+        </w:rPr>
+      </w:pPr>
+      <w:r>
+        <w:rPr>
+          <w:rFonts w:ascii="Times New Roman" w:hAnsi="Times New Roman" w:cs="Times New Roman"/>
+          <w:color w:val="000000" w:themeColor="text1"/>
+          <w:sz w:val="24"/>
+          <w:szCs w:val="24"/>
+        </w:rPr>
+        <w:t>garage</w:t>
+      </w:r>
+    </w:p>
+    <w:p>
+      <w:pPr>
+        <w:pStyle w:val="ListParagraph"/>
+        <w:numPr>
+          <w:ilvl w:val="0"/>
+          <w:numId w:val="37"/>
+        </w:numPr>
+        <w:tabs>
+          <w:tab w:val="left" w:pos="1390"/>
+        </w:tabs>
+        <w:spacing w:after="0" w:line="240" w:lineRule="auto"/>
+        <w:jc w:val="both"/>
+        <w:rPr>
+          <w:rFonts w:ascii="Times New Roman" w:hAnsi="Times New Roman" w:cs="Times New Roman"/>
+          <w:color w:val="000000" w:themeColor="text1"/>
+          <w:sz w:val="24"/>
+          <w:szCs w:val="24"/>
+        </w:rPr>
+      </w:pPr>
+      <w:r>
+        <w:rPr>
+          <w:rFonts w:ascii="Times New Roman" w:hAnsi="Times New Roman" w:cs="Times New Roman"/>
+          <w:color w:val="000000" w:themeColor="text1"/>
+          <w:sz w:val="24"/>
+          <w:szCs w:val="24"/>
+        </w:rPr>
+        <w:t>monday</w:t>
+      </w:r>
+    </w:p>
+    <w:p>
+      <w:pPr>
+        <w:pStyle w:val="ListParagraph"/>
+        <w:numPr>
+          <w:ilvl w:val="0"/>
+          <w:numId w:val="37"/>
+        </w:numPr>
+        <w:tabs>
+          <w:tab w:val="left" w:pos="1390"/>
+        </w:tabs>
+        <w:spacing w:after="0" w:line="240" w:lineRule="auto"/>
+        <w:jc w:val="both"/>
+        <w:rPr>
+          <w:rFonts w:ascii="Times New Roman" w:hAnsi="Times New Roman" w:cs="Times New Roman"/>
+          <w:color w:val="000000" w:themeColor="text1"/>
+          <w:sz w:val="24"/>
+          <w:szCs w:val="24"/>
+        </w:rPr>
+      </w:pPr>
+      <w:r>
+        <w:rPr>
+          <w:rFonts w:ascii="Times New Roman" w:hAnsi="Times New Roman" w:cs="Times New Roman"/>
+          <w:color w:val="000000" w:themeColor="text1"/>
+          <w:sz w:val="24"/>
+          <w:szCs w:val="24"/>
+        </w:rPr>
+        <w:t>A</w:t>
+      </w:r>
+    </w:p>
+    <w:p>
+      <w:pPr>
+        <w:pStyle w:val="ListParagraph"/>
+        <w:numPr>
+          <w:ilvl w:val="0"/>
+          <w:numId w:val="37"/>
+        </w:numPr>
+        <w:tabs>
+          <w:tab w:val="left" w:pos="1390"/>
+        </w:tabs>
+        <w:spacing w:after="0" w:line="240" w:lineRule="auto"/>
+        <w:jc w:val="both"/>
+        <w:rPr>
+          <w:rFonts w:ascii="Times New Roman" w:hAnsi="Times New Roman" w:cs="Times New Roman"/>
+          <w:color w:val="000000" w:themeColor="text1"/>
+          <w:sz w:val="24"/>
+          <w:szCs w:val="24"/>
+        </w:rPr>
+      </w:pPr>
+      <w:r>
+        <w:rPr>
+          <w:rFonts w:ascii="Times New Roman" w:hAnsi="Times New Roman" w:cs="Times New Roman"/>
+          <w:color w:val="000000" w:themeColor="text1"/>
+          <w:sz w:val="24"/>
+          <w:szCs w:val="24"/>
+        </w:rPr>
+        <w:t>D</w:t>
+      </w:r>
+    </w:p>
+    <w:p>
+      <w:pPr>
+        <w:pStyle w:val="ListParagraph"/>
+        <w:numPr>
+          <w:ilvl w:val="0"/>
+          <w:numId w:val="37"/>
+        </w:numPr>
+        <w:tabs>
+          <w:tab w:val="left" w:pos="1390"/>
+        </w:tabs>
+        <w:spacing w:after="0" w:line="240" w:lineRule="auto"/>
+        <w:jc w:val="both"/>
+        <w:rPr>
+          <w:rFonts w:ascii="Times New Roman" w:hAnsi="Times New Roman" w:cs="Times New Roman"/>
+          <w:color w:val="000000" w:themeColor="text1"/>
+          <w:sz w:val="24"/>
+          <w:szCs w:val="24"/>
+        </w:rPr>
+      </w:pPr>
+      <w:r>
+        <w:rPr>
+          <w:rFonts w:ascii="Times New Roman" w:hAnsi="Times New Roman" w:cs="Times New Roman"/>
+          <w:color w:val="000000" w:themeColor="text1"/>
+          <w:sz w:val="24"/>
+          <w:szCs w:val="24"/>
+        </w:rPr>
+        <w:t>A</w:t>
+      </w:r>
+    </w:p>
+    <w:p>
+      <w:pPr>
+        <w:pStyle w:val="ListParagraph"/>
+        <w:numPr>
+          <w:ilvl w:val="0"/>
+          <w:numId w:val="37"/>
+        </w:numPr>
+        <w:tabs>
+          <w:tab w:val="left" w:pos="1390"/>
+        </w:tabs>
+        <w:spacing w:after="0" w:line="240" w:lineRule="auto"/>
+        <w:jc w:val="both"/>
+        <w:rPr>
+          <w:rFonts w:ascii="Times New Roman" w:hAnsi="Times New Roman" w:cs="Times New Roman"/>
+          <w:color w:val="000000" w:themeColor="text1"/>
+          <w:sz w:val="24"/>
+          <w:szCs w:val="24"/>
+        </w:rPr>
+      </w:pPr>
+      <w:r>
+        <w:rPr>
+          <w:rFonts w:ascii="Times New Roman" w:hAnsi="Times New Roman" w:cs="Times New Roman"/>
+          <w:color w:val="000000" w:themeColor="text1"/>
+          <w:sz w:val="24"/>
+          <w:szCs w:val="24"/>
+        </w:rPr>
+        <w:t>B</w:t>
+      </w:r>
+    </w:p>
+    <w:p>
+      <w:pPr>
+        <w:pStyle w:val="ListParagraph"/>
+        <w:numPr>
+          <w:ilvl w:val="0"/>
+          <w:numId w:val="37"/>
+        </w:numPr>
+        <w:tabs>
+          <w:tab w:val="left" w:pos="1390"/>
+        </w:tabs>
+        <w:spacing w:after="0" w:line="240" w:lineRule="auto"/>
+        <w:jc w:val="both"/>
+        <w:rPr>
+          <w:rFonts w:ascii="Times New Roman" w:hAnsi="Times New Roman" w:cs="Times New Roman"/>
+          <w:color w:val="000000" w:themeColor="text1"/>
+          <w:sz w:val="24"/>
+          <w:szCs w:val="24"/>
+        </w:rPr>
+      </w:pPr>
+      <w:r>
+        <w:rPr>
+          <w:rFonts w:ascii="Times New Roman" w:hAnsi="Times New Roman" w:cs="Times New Roman"/>
+          <w:color w:val="000000" w:themeColor="text1"/>
+          <w:sz w:val="24"/>
+          <w:szCs w:val="24"/>
+        </w:rPr>
+        <w:t>E</w:t>
+      </w:r>
+    </w:p>
+    <w:p>
+      <w:pPr>
+        <w:pStyle w:val="ListParagraph"/>
+        <w:numPr>
+          <w:ilvl w:val="0"/>
+          <w:numId w:val="37"/>
+        </w:numPr>
+        <w:tabs>
+          <w:tab w:val="left" w:pos="1390"/>
+        </w:tabs>
+        <w:spacing w:after="0" w:line="240" w:lineRule="auto"/>
+        <w:jc w:val="both"/>
+        <w:rPr>
+          <w:rFonts w:ascii="Times New Roman" w:hAnsi="Times New Roman" w:cs="Times New Roman"/>
+          <w:color w:val="000000" w:themeColor="text1"/>
+          <w:sz w:val="24"/>
+          <w:szCs w:val="24"/>
+        </w:rPr>
+      </w:pPr>
+      <w:r>
+        <w:rPr>
+          <w:rFonts w:ascii="Times New Roman" w:hAnsi="Times New Roman" w:cs="Times New Roman"/>
+          <w:color w:val="000000" w:themeColor="text1"/>
+          <w:sz w:val="24"/>
+          <w:szCs w:val="24"/>
+        </w:rPr>
+        <w:t>sweep</w:t>
+      </w:r>
+    </w:p>
+    <w:p>
+      <w:pPr>
+        <w:pStyle w:val="ListParagraph"/>
+        <w:numPr>
+          <w:ilvl w:val="0"/>
+          <w:numId w:val="37"/>
+        </w:numPr>
+        <w:tabs>
+          <w:tab w:val="left" w:pos="1390"/>
+        </w:tabs>
+        <w:spacing w:after="0" w:line="240" w:lineRule="auto"/>
+        <w:jc w:val="both"/>
+        <w:rPr>
+          <w:rFonts w:ascii="Times New Roman" w:hAnsi="Times New Roman" w:cs="Times New Roman"/>
+          <w:color w:val="FF0000"/>
+          <w:sz w:val="24"/>
+          <w:szCs w:val="24"/>
+        </w:rPr>
+      </w:pPr>
+      <w:r>
+        <w:rPr>
+          <w:rFonts w:ascii="Times New Roman" w:hAnsi="Times New Roman" w:cs="Times New Roman"/>
+          <w:color w:val="FF0000"/>
+          <w:sz w:val="24"/>
+          <w:szCs w:val="24"/>
+        </w:rPr>
+        <w:t>inspection</w:t>
+      </w:r>
+    </w:p>
+    <w:p>
+      <w:pPr>
+        <w:pStyle w:val="ListParagraph"/>
+        <w:numPr>
+          <w:ilvl w:val="0"/>
+          <w:numId w:val="37"/>
+        </w:numPr>
+        <w:tabs>
+          <w:tab w:val="left" w:pos="1390"/>
+        </w:tabs>
+        <w:spacing w:after="0" w:line="240" w:lineRule="auto"/>
+        <w:jc w:val="both"/>
+        <w:rPr>
+          <w:rFonts w:ascii="Times New Roman" w:hAnsi="Times New Roman" w:cs="Times New Roman"/>
+          <w:color w:val="000000" w:themeColor="text1"/>
+          <w:sz w:val="24"/>
+          <w:szCs w:val="24"/>
+        </w:rPr>
+      </w:pPr>
+      <w:r>
+        <w:rPr>
+          <w:rFonts w:ascii="Times New Roman" w:hAnsi="Times New Roman" w:cs="Times New Roman"/>
+          <w:color w:val="000000" w:themeColor="text1"/>
+          <w:sz w:val="24"/>
+          <w:szCs w:val="24"/>
+        </w:rPr>
+        <w:t>rocks</w:t>
+      </w:r>
+    </w:p>
+    <w:p>
+      <w:pPr>
+        <w:pStyle w:val="ListParagraph"/>
+        <w:numPr>
+          <w:ilvl w:val="0"/>
+          <w:numId w:val="37"/>
+        </w:numPr>
+        <w:tabs>
+          <w:tab w:val="left" w:pos="1390"/>
+        </w:tabs>
+        <w:spacing w:after="0" w:line="240" w:lineRule="auto"/>
+        <w:jc w:val="both"/>
+        <w:rPr>
+          <w:rFonts w:ascii="Times New Roman" w:hAnsi="Times New Roman" w:cs="Times New Roman"/>
+          <w:color w:val="000000" w:themeColor="text1"/>
+          <w:sz w:val="24"/>
+          <w:szCs w:val="24"/>
+        </w:rPr>
+      </w:pPr>
+      <w:r>
+        <w:rPr>
+          <w:rFonts w:ascii="Times New Roman" w:hAnsi="Times New Roman" w:cs="Times New Roman"/>
+          <w:color w:val="000000" w:themeColor="text1"/>
+          <w:sz w:val="24"/>
+          <w:szCs w:val="24"/>
+        </w:rPr>
+        <w:t>feed</w:t>
+      </w:r>
+    </w:p>
+    <w:p>
+      <w:pPr>
+        <w:pStyle w:val="ListParagraph"/>
+        <w:numPr>
+          <w:ilvl w:val="0"/>
+          <w:numId w:val="37"/>
+        </w:numPr>
+        <w:tabs>
+          <w:tab w:val="left" w:pos="1390"/>
+        </w:tabs>
+        <w:spacing w:after="0" w:line="240" w:lineRule="auto"/>
+        <w:jc w:val="both"/>
+        <w:rPr>
+          <w:rFonts w:ascii="Times New Roman" w:hAnsi="Times New Roman" w:cs="Times New Roman"/>
+          <w:color w:val="000000" w:themeColor="text1"/>
+          <w:sz w:val="24"/>
+          <w:szCs w:val="24"/>
+        </w:rPr>
+      </w:pPr>
+      <w:r>
+        <w:rPr>
+          <w:rFonts w:ascii="Times New Roman" w:hAnsi="Times New Roman" w:cs="Times New Roman"/>
+          <w:color w:val="000000" w:themeColor="text1"/>
+          <w:sz w:val="24"/>
+          <w:szCs w:val="24"/>
+        </w:rPr>
+        <w:t>water</w:t>
+      </w:r>
+    </w:p>
+    <w:p>
+      <w:pPr>
+        <w:pStyle w:val="ListParagraph"/>
+        <w:numPr>
+          <w:ilvl w:val="0"/>
+          <w:numId w:val="37"/>
+        </w:numPr>
+        <w:tabs>
+          <w:tab w:val="left" w:pos="1390"/>
+        </w:tabs>
+        <w:spacing w:after="0" w:line="240" w:lineRule="auto"/>
+        <w:jc w:val="both"/>
+        <w:rPr>
+          <w:rFonts w:ascii="Times New Roman" w:hAnsi="Times New Roman" w:cs="Times New Roman"/>
+          <w:color w:val="000000" w:themeColor="text1"/>
+          <w:sz w:val="24"/>
+          <w:szCs w:val="24"/>
+        </w:rPr>
+      </w:pPr>
+      <w:r>
+        <w:rPr>
+          <w:rFonts w:ascii="Times New Roman" w:hAnsi="Times New Roman" w:cs="Times New Roman"/>
+          <w:color w:val="000000" w:themeColor="text1"/>
+          <w:sz w:val="24"/>
+          <w:szCs w:val="24"/>
+        </w:rPr>
+        <w:t>A</w:t>
+      </w:r>
+    </w:p>
+    <w:p>
+      <w:pPr>
+        <w:pStyle w:val="ListParagraph"/>
+        <w:numPr>
+          <w:ilvl w:val="0"/>
+          <w:numId w:val="37"/>
+        </w:numPr>
+        <w:tabs>
+          <w:tab w:val="left" w:pos="1390"/>
+        </w:tabs>
+        <w:spacing w:after="0" w:line="240" w:lineRule="auto"/>
+        <w:jc w:val="both"/>
+        <w:rPr>
+          <w:rFonts w:ascii="Times New Roman" w:hAnsi="Times New Roman" w:cs="Times New Roman"/>
+          <w:color w:val="000000" w:themeColor="text1"/>
+          <w:sz w:val="24"/>
+          <w:szCs w:val="24"/>
+        </w:rPr>
+      </w:pPr>
+      <w:r>
+        <w:rPr>
+          <w:rFonts w:ascii="Times New Roman" w:hAnsi="Times New Roman" w:cs="Times New Roman"/>
+          <w:color w:val="000000" w:themeColor="text1"/>
+          <w:sz w:val="24"/>
+          <w:szCs w:val="24"/>
+        </w:rPr>
+        <w:t>B</w:t>
+      </w:r>
+    </w:p>
+    <w:p>
+      <w:pPr>
+        <w:pStyle w:val="ListParagraph"/>
+        <w:numPr>
+          <w:ilvl w:val="0"/>
+          <w:numId w:val="37"/>
+        </w:numPr>
+        <w:tabs>
+          <w:tab w:val="left" w:pos="1390"/>
+        </w:tabs>
+        <w:spacing w:after="0" w:line="240" w:lineRule="auto"/>
+        <w:jc w:val="both"/>
+        <w:rPr>
+          <w:rFonts w:ascii="Times New Roman" w:hAnsi="Times New Roman" w:cs="Times New Roman"/>
+          <w:color w:val="000000" w:themeColor="text1"/>
+          <w:sz w:val="24"/>
+          <w:szCs w:val="24"/>
+        </w:rPr>
+      </w:pPr>
+      <w:r>
+        <w:rPr>
+          <w:rFonts w:ascii="Times New Roman" w:hAnsi="Times New Roman" w:cs="Times New Roman"/>
+          <w:color w:val="000000" w:themeColor="text1"/>
+          <w:sz w:val="24"/>
+          <w:szCs w:val="24"/>
+        </w:rPr>
+        <w:t>D</w:t>
+      </w:r>
+    </w:p>
+    <w:p>
+      <w:pPr>
+        <w:pStyle w:val="ListParagraph"/>
+        <w:numPr>
+          <w:ilvl w:val="0"/>
+          <w:numId w:val="37"/>
+        </w:numPr>
+        <w:tabs>
+          <w:tab w:val="left" w:pos="1390"/>
+        </w:tabs>
+        <w:spacing w:after="0" w:line="240" w:lineRule="auto"/>
+        <w:jc w:val="both"/>
+        <w:rPr>
+          <w:rFonts w:ascii="Times New Roman" w:hAnsi="Times New Roman" w:cs="Times New Roman"/>
+          <w:color w:val="000000" w:themeColor="text1"/>
+          <w:sz w:val="24"/>
+          <w:szCs w:val="24"/>
+        </w:rPr>
+      </w:pPr>
+      <w:r>
+        <w:rPr>
+          <w:rFonts w:ascii="Times New Roman" w:hAnsi="Times New Roman" w:cs="Times New Roman"/>
+          <w:color w:val="000000" w:themeColor="text1"/>
+          <w:sz w:val="24"/>
+          <w:szCs w:val="24"/>
+        </w:rPr>
+        <w:t>E</w:t>
+      </w:r>
+    </w:p>
+    <w:p>
+      <w:pPr>
+        <w:pStyle w:val="ListParagraph"/>
+        <w:numPr>
+          <w:ilvl w:val="0"/>
+          <w:numId w:val="37"/>
+        </w:numPr>
+        <w:tabs>
+          <w:tab w:val="left" w:pos="1390"/>
+        </w:tabs>
+        <w:spacing w:after="0" w:line="240" w:lineRule="auto"/>
+        <w:jc w:val="both"/>
+        <w:rPr>
+          <w:rFonts w:ascii="Times New Roman" w:hAnsi="Times New Roman" w:cs="Times New Roman"/>
+          <w:color w:val="000000" w:themeColor="text1"/>
+          <w:sz w:val="24"/>
+          <w:szCs w:val="24"/>
+        </w:rPr>
+      </w:pPr>
+      <w:r>
+        <w:rPr>
+          <w:rFonts w:ascii="Times New Roman" w:hAnsi="Times New Roman" w:cs="Times New Roman"/>
+          <w:color w:val="000000" w:themeColor="text1"/>
+          <w:sz w:val="24"/>
+          <w:szCs w:val="24"/>
+        </w:rPr>
+        <w:t>D</w:t>
+      </w:r>
+    </w:p>
+    <w:p>
+      <w:pPr>
+        <w:pStyle w:val="ListParagraph"/>
+        <w:numPr>
+          <w:ilvl w:val="0"/>
+          <w:numId w:val="37"/>
+        </w:numPr>
+        <w:tabs>
+          <w:tab w:val="left" w:pos="1390"/>
+        </w:tabs>
+        <w:spacing w:after="0" w:line="240" w:lineRule="auto"/>
+        <w:jc w:val="both"/>
+        <w:rPr>
+          <w:rFonts w:ascii="Times New Roman" w:hAnsi="Times New Roman" w:cs="Times New Roman"/>
+          <w:color w:val="000000" w:themeColor="text1"/>
+          <w:sz w:val="24"/>
+          <w:szCs w:val="24"/>
+        </w:rPr>
+      </w:pPr>
+      <w:r>
+        <w:rPr>
+          <w:rFonts w:ascii="Times New Roman" w:hAnsi="Times New Roman" w:cs="Times New Roman"/>
+          <w:color w:val="000000" w:themeColor="text1"/>
+          <w:sz w:val="24"/>
+          <w:szCs w:val="24"/>
+        </w:rPr>
+        <w:t>C</w:t>
+      </w:r>
+    </w:p>
+    <w:p>
+      <w:pPr>
+        <w:pStyle w:val="ListParagraph"/>
+        <w:numPr>
+          <w:ilvl w:val="0"/>
+          <w:numId w:val="37"/>
+        </w:numPr>
+        <w:tabs>
+          <w:tab w:val="left" w:pos="1390"/>
+        </w:tabs>
+        <w:spacing w:after="0" w:line="240" w:lineRule="auto"/>
+        <w:jc w:val="both"/>
+        <w:rPr>
+          <w:rFonts w:ascii="Times New Roman" w:hAnsi="Times New Roman" w:cs="Times New Roman"/>
+          <w:color w:val="000000" w:themeColor="text1"/>
+          <w:sz w:val="24"/>
+          <w:szCs w:val="24"/>
+        </w:rPr>
+      </w:pPr>
+      <w:r>
+        <w:rPr>
+          <w:rFonts w:ascii="Times New Roman" w:hAnsi="Times New Roman" w:cs="Times New Roman"/>
+          <w:color w:val="000000" w:themeColor="text1"/>
+          <w:sz w:val="24"/>
+          <w:szCs w:val="24"/>
+        </w:rPr>
+        <w:t>A</w:t>
+      </w:r>
+    </w:p>
+    <w:p>
+      <w:pPr>
+        <w:pStyle w:val="ListParagraph"/>
+        <w:numPr>
+          <w:ilvl w:val="0"/>
+          <w:numId w:val="37"/>
+        </w:numPr>
+        <w:tabs>
+          <w:tab w:val="left" w:pos="1390"/>
+        </w:tabs>
+        <w:spacing w:after="0" w:line="240" w:lineRule="auto"/>
+        <w:jc w:val="both"/>
+        <w:rPr>
+          <w:rFonts w:ascii="Times New Roman" w:hAnsi="Times New Roman" w:cs="Times New Roman"/>
+          <w:color w:val="FF0000"/>
+          <w:sz w:val="24"/>
+          <w:szCs w:val="24"/>
+        </w:rPr>
+      </w:pPr>
+      <w:r>
+        <w:rPr>
+          <w:rFonts w:ascii="Times New Roman" w:hAnsi="Times New Roman" w:cs="Times New Roman"/>
+          <w:color w:val="FF0000"/>
+          <w:sz w:val="24"/>
+          <w:szCs w:val="24"/>
+        </w:rPr>
+        <w:t>F</w:t>
+      </w:r>
+    </w:p>
+    <w:p>
+      <w:pPr>
+        <w:pStyle w:val="ListParagraph"/>
+        <w:numPr>
+          <w:ilvl w:val="0"/>
+          <w:numId w:val="37"/>
+        </w:numPr>
+        <w:tabs>
+          <w:tab w:val="left" w:pos="1390"/>
+        </w:tabs>
+        <w:spacing w:after="0" w:line="240" w:lineRule="auto"/>
+        <w:jc w:val="both"/>
+        <w:rPr>
+          <w:rFonts w:ascii="Times New Roman" w:hAnsi="Times New Roman" w:cs="Times New Roman"/>
+          <w:color w:val="000000" w:themeColor="text1"/>
+          <w:sz w:val="24"/>
+          <w:szCs w:val="24"/>
+        </w:rPr>
+      </w:pPr>
+      <w:r>
+        <w:rPr>
+          <w:rFonts w:ascii="Times New Roman" w:hAnsi="Times New Roman" w:cs="Times New Roman"/>
+          <w:color w:val="000000" w:themeColor="text1"/>
+          <w:sz w:val="24"/>
+          <w:szCs w:val="24"/>
+        </w:rPr>
+        <w:t>B</w:t>
+      </w:r>
+    </w:p>
+    <w:p>
+      <w:pPr>
+        <w:pStyle w:val="ListParagraph"/>
+        <w:numPr>
+          <w:ilvl w:val="0"/>
+          <w:numId w:val="37"/>
+        </w:numPr>
+        <w:tabs>
+          <w:tab w:val="left" w:pos="1390"/>
+        </w:tabs>
+        <w:spacing w:after="0" w:line="240" w:lineRule="auto"/>
+        <w:jc w:val="both"/>
+        <w:rPr>
+          <w:rFonts w:ascii="Times New Roman" w:hAnsi="Times New Roman" w:cs="Times New Roman"/>
+          <w:color w:val="000000" w:themeColor="text1"/>
+          <w:sz w:val="24"/>
+          <w:szCs w:val="24"/>
+        </w:rPr>
+      </w:pPr>
+      <w:r>
+        <w:rPr>
+          <w:rFonts w:ascii="Times New Roman" w:hAnsi="Times New Roman" w:cs="Times New Roman"/>
+          <w:color w:val="000000" w:themeColor="text1"/>
+          <w:sz w:val="24"/>
+          <w:szCs w:val="24"/>
+        </w:rPr>
+        <w:t>E</w:t>
+      </w:r>
+    </w:p>
+    <w:p>
+      <w:pPr>
+        <w:pStyle w:val="ListParagraph"/>
+        <w:numPr>
+          <w:ilvl w:val="0"/>
+          <w:numId w:val="37"/>
+        </w:numPr>
+        <w:tabs>
+          <w:tab w:val="left" w:pos="1390"/>
+        </w:tabs>
+        <w:spacing w:after="0" w:line="240" w:lineRule="auto"/>
+        <w:jc w:val="both"/>
+        <w:rPr>
+          <w:rFonts w:ascii="Times New Roman" w:hAnsi="Times New Roman" w:cs="Times New Roman"/>
+          <w:color w:val="000000" w:themeColor="text1"/>
+          <w:sz w:val="24"/>
+          <w:szCs w:val="24"/>
+        </w:rPr>
+      </w:pPr>
+      <w:r>
+        <w:rPr>
+          <w:rFonts w:ascii="Times New Roman" w:hAnsi="Times New Roman" w:cs="Times New Roman"/>
+          <w:color w:val="000000" w:themeColor="text1"/>
+          <w:sz w:val="24"/>
+          <w:szCs w:val="24"/>
+        </w:rPr>
+        <w:t>A</w:t>
+      </w:r>
+    </w:p>
+    <w:p>
+      <w:pPr>
+        <w:pStyle w:val="ListParagraph"/>
+        <w:numPr>
+          <w:ilvl w:val="0"/>
+          <w:numId w:val="37"/>
+        </w:numPr>
+        <w:tabs>
+          <w:tab w:val="left" w:pos="1390"/>
+        </w:tabs>
+        <w:spacing w:after="0" w:line="240" w:lineRule="auto"/>
+        <w:jc w:val="both"/>
+        <w:rPr>
+          <w:rFonts w:ascii="Times New Roman" w:hAnsi="Times New Roman" w:cs="Times New Roman"/>
+          <w:color w:val="000000" w:themeColor="text1"/>
+          <w:sz w:val="24"/>
+          <w:szCs w:val="24"/>
+        </w:rPr>
+      </w:pPr>
+      <w:r>
+        <w:rPr>
+          <w:rFonts w:ascii="Times New Roman" w:hAnsi="Times New Roman" w:cs="Times New Roman"/>
+          <w:color w:val="000000" w:themeColor="text1"/>
+          <w:sz w:val="24"/>
+          <w:szCs w:val="24"/>
+        </w:rPr>
+        <w:t>C</w:t>
+      </w:r>
+    </w:p>
+    <w:p>
+      <w:pPr>
+        <w:pStyle w:val="ListParagraph"/>
+        <w:numPr>
+          <w:ilvl w:val="0"/>
+          <w:numId w:val="37"/>
+        </w:numPr>
+        <w:tabs>
+          <w:tab w:val="left" w:pos="1390"/>
+        </w:tabs>
+        <w:spacing w:after="0" w:line="240" w:lineRule="auto"/>
+        <w:jc w:val="both"/>
+        <w:rPr>
+          <w:rFonts w:ascii="Times New Roman" w:hAnsi="Times New Roman" w:cs="Times New Roman"/>
+          <w:color w:val="000000" w:themeColor="text1"/>
+          <w:sz w:val="24"/>
+          <w:szCs w:val="24"/>
+        </w:rPr>
+      </w:pPr>
+      <w:r>
+        <w:rPr>
+          <w:rFonts w:ascii="Times New Roman" w:hAnsi="Times New Roman" w:cs="Times New Roman"/>
+          <w:color w:val="000000" w:themeColor="text1"/>
+          <w:sz w:val="24"/>
+          <w:szCs w:val="24"/>
+        </w:rPr>
+        <w:t>A</w:t>
+      </w:r>
+    </w:p>
+    <w:p>
+      <w:pPr>
+        <w:pStyle w:val="ListParagraph"/>
+        <w:numPr>
+          <w:ilvl w:val="0"/>
+          <w:numId w:val="37"/>
+        </w:numPr>
+        <w:tabs>
+          <w:tab w:val="left" w:pos="1390"/>
+        </w:tabs>
+        <w:spacing w:after="0" w:line="240" w:lineRule="auto"/>
+        <w:jc w:val="both"/>
+        <w:rPr>
+          <w:rFonts w:ascii="Times New Roman" w:hAnsi="Times New Roman" w:cs="Times New Roman"/>
+          <w:color w:val="000000" w:themeColor="text1"/>
+          <w:sz w:val="24"/>
+          <w:szCs w:val="24"/>
+        </w:rPr>
+      </w:pPr>
+      <w:r>
+        <w:rPr>
+          <w:rFonts w:ascii="Times New Roman" w:hAnsi="Times New Roman" w:cs="Times New Roman"/>
+          <w:color w:val="000000" w:themeColor="text1"/>
+          <w:sz w:val="24"/>
+          <w:szCs w:val="24"/>
+        </w:rPr>
+        <w:t>B</w:t>
+      </w:r>
+    </w:p>
+    <w:p>
+      <w:pPr>
+        <w:pStyle w:val="ListParagraph"/>
+        <w:numPr>
+          <w:ilvl w:val="0"/>
+          <w:numId w:val="37"/>
+        </w:numPr>
+        <w:tabs>
+          <w:tab w:val="left" w:pos="1390"/>
+        </w:tabs>
+        <w:spacing w:after="0" w:line="240" w:lineRule="auto"/>
+        <w:jc w:val="both"/>
+        <w:rPr>
+          <w:rFonts w:ascii="Times New Roman" w:hAnsi="Times New Roman" w:cs="Times New Roman"/>
+          <w:color w:val="FF0000"/>
+          <w:sz w:val="24"/>
+          <w:szCs w:val="24"/>
+        </w:rPr>
+      </w:pPr>
+      <w:r>
+        <w:rPr>
+          <w:rFonts w:ascii="Times New Roman" w:hAnsi="Times New Roman" w:cs="Times New Roman"/>
+          <w:color w:val="FF0000"/>
+          <w:sz w:val="24"/>
+          <w:szCs w:val="24"/>
+        </w:rPr>
+        <w:t>A</w:t>
+      </w:r>
+    </w:p>
+    <w:p>
+      <w:pPr>
+        <w:pStyle w:val="ListParagraph"/>
+        <w:numPr>
+          <w:ilvl w:val="0"/>
+          <w:numId w:val="37"/>
+        </w:numPr>
+        <w:tabs>
+          <w:tab w:val="left" w:pos="1390"/>
+        </w:tabs>
+        <w:spacing w:after="0" w:line="240" w:lineRule="auto"/>
+        <w:jc w:val="both"/>
+        <w:rPr>
+          <w:rFonts w:ascii="Times New Roman" w:hAnsi="Times New Roman" w:cs="Times New Roman"/>
+          <w:color w:val="000000" w:themeColor="text1"/>
+          <w:sz w:val="24"/>
+          <w:szCs w:val="24"/>
+        </w:rPr>
+      </w:pPr>
+      <w:r>
+        <w:rPr>
+          <w:rFonts w:ascii="Times New Roman" w:hAnsi="Times New Roman" w:cs="Times New Roman"/>
+          <w:color w:val="000000" w:themeColor="text1"/>
+          <w:sz w:val="24"/>
+          <w:szCs w:val="24"/>
+        </w:rPr>
+        <w:lastRenderedPageBreak/>
+        <w:t>D</w:t>
+      </w:r>
+    </w:p>
+    <w:p>
+      <w:pPr>
+        <w:pStyle w:val="ListParagraph"/>
+        <w:numPr>
+          <w:ilvl w:val="0"/>
+          <w:numId w:val="37"/>
+        </w:numPr>
+        <w:tabs>
+          <w:tab w:val="left" w:pos="1390"/>
+        </w:tabs>
+        <w:spacing w:after="0" w:line="240" w:lineRule="auto"/>
+        <w:jc w:val="both"/>
+        <w:rPr>
+          <w:rFonts w:ascii="Times New Roman" w:hAnsi="Times New Roman" w:cs="Times New Roman"/>
+          <w:color w:val="000000" w:themeColor="text1"/>
+          <w:sz w:val="24"/>
+          <w:szCs w:val="24"/>
+        </w:rPr>
+      </w:pPr>
+      <w:r>
+        <w:rPr>
+          <w:rFonts w:ascii="Times New Roman" w:hAnsi="Times New Roman" w:cs="Times New Roman"/>
+          <w:color w:val="000000" w:themeColor="text1"/>
+          <w:sz w:val="24"/>
+          <w:szCs w:val="24"/>
+        </w:rPr>
+        <w:t>A</w:t>
+      </w:r>
+    </w:p>
+    <w:p>
+      <w:pPr>
+        <w:pStyle w:val="ListParagraph"/>
+        <w:numPr>
+          <w:ilvl w:val="0"/>
+          <w:numId w:val="37"/>
+        </w:numPr>
+        <w:tabs>
+          <w:tab w:val="left" w:pos="1390"/>
+        </w:tabs>
+        <w:spacing w:after="0" w:line="240" w:lineRule="auto"/>
+        <w:jc w:val="both"/>
+        <w:rPr>
+          <w:rFonts w:ascii="Times New Roman" w:hAnsi="Times New Roman" w:cs="Times New Roman"/>
+          <w:color w:val="000000" w:themeColor="text1"/>
+          <w:sz w:val="24"/>
+          <w:szCs w:val="24"/>
+        </w:rPr>
+      </w:pPr>
+      <w:r>
+        <w:rPr>
+          <w:rFonts w:ascii="Times New Roman" w:hAnsi="Times New Roman" w:cs="Times New Roman"/>
+          <w:color w:val="000000" w:themeColor="text1"/>
+          <w:sz w:val="24"/>
+          <w:szCs w:val="24"/>
+        </w:rPr>
+        <w:t>G</w:t>
+      </w:r>
+    </w:p>
+    <w:p>
+      <w:pPr>
+        <w:pStyle w:val="ListParagraph"/>
+        <w:numPr>
+          <w:ilvl w:val="0"/>
+          <w:numId w:val="37"/>
+        </w:numPr>
+        <w:tabs>
+          <w:tab w:val="left" w:pos="1390"/>
+        </w:tabs>
+        <w:spacing w:after="0" w:line="240" w:lineRule="auto"/>
+        <w:jc w:val="both"/>
+        <w:rPr>
+          <w:rFonts w:ascii="Times New Roman" w:hAnsi="Times New Roman" w:cs="Times New Roman"/>
+          <w:color w:val="000000" w:themeColor="text1"/>
+          <w:sz w:val="24"/>
+          <w:szCs w:val="24"/>
+        </w:rPr>
+      </w:pPr>
+      <w:r>
+        <w:rPr>
+          <w:rFonts w:ascii="Times New Roman" w:hAnsi="Times New Roman" w:cs="Times New Roman"/>
+          <w:color w:val="000000" w:themeColor="text1"/>
+          <w:sz w:val="24"/>
+          <w:szCs w:val="24"/>
+        </w:rPr>
+        <w:t>E</w:t>
+      </w:r>
+    </w:p>
+    <w:p>
+      <w:pPr>
+        <w:pStyle w:val="ListParagraph"/>
+        <w:numPr>
+          <w:ilvl w:val="0"/>
+          <w:numId w:val="37"/>
+        </w:numPr>
+        <w:tabs>
+          <w:tab w:val="left" w:pos="1390"/>
+        </w:tabs>
+        <w:spacing w:after="0" w:line="240" w:lineRule="auto"/>
+        <w:jc w:val="both"/>
+        <w:rPr>
+          <w:rFonts w:ascii="Times New Roman" w:hAnsi="Times New Roman" w:cs="Times New Roman"/>
+          <w:color w:val="000000" w:themeColor="text1"/>
+          <w:sz w:val="24"/>
+          <w:szCs w:val="24"/>
+        </w:rPr>
+      </w:pPr>
+      <w:r>
+        <w:rPr>
+          <w:rFonts w:ascii="Times New Roman" w:hAnsi="Times New Roman" w:cs="Times New Roman"/>
+          <w:color w:val="000000" w:themeColor="text1"/>
+          <w:sz w:val="24"/>
+          <w:szCs w:val="24"/>
+        </w:rPr>
+        <w:t>B</w:t>
+      </w:r>
     </w:p>
     <w:sectPr>
       <w:footerReference w:type="default" r:id="rId42"/>
@@ -39356,6 +44954,92 @@
     </w:lvl>
   </w:abstractNum>
   <w:abstractNum w:abstractNumId="1" w15:restartNumberingAfterBreak="0">
+    <w:nsid w:val="02FF2261"/>
+    <w:multiLevelType w:val="hybridMultilevel"/>
+    <w:tmpl w:val="353CC406"/>
+    <w:lvl w:ilvl="0" w:tplc="0409000F">
+      <w:start w:val="1"/>
+      <w:numFmt w:val="decimal"/>
+      <w:lvlText w:val="%1."/>
+      <w:lvlJc w:val="left"/>
+      <w:pPr>
+        <w:ind w:left="720" w:hanging="360"/>
+      </w:pPr>
+    </w:lvl>
+    <w:lvl w:ilvl="1" w:tplc="04090019" w:tentative="1">
+      <w:start w:val="1"/>
+      <w:numFmt w:val="lowerLetter"/>
+      <w:lvlText w:val="%2."/>
+      <w:lvlJc w:val="left"/>
+      <w:pPr>
+        <w:ind w:left="1440" w:hanging="360"/>
+      </w:pPr>
+    </w:lvl>
+    <w:lvl w:ilvl="2" w:tplc="0409001B" w:tentative="1">
+      <w:start w:val="1"/>
+      <w:numFmt w:val="lowerRoman"/>
+      <w:lvlText w:val="%3."/>
+      <w:lvlJc w:val="right"/>
+      <w:pPr>
+        <w:ind w:left="2160" w:hanging="180"/>
+      </w:pPr>
+    </w:lvl>
+    <w:lvl w:ilvl="3" w:tplc="0409000F" w:tentative="1">
+      <w:start w:val="1"/>
+      <w:numFmt w:val="decimal"/>
+      <w:lvlText w:val="%4."/>
+      <w:lvlJc w:val="left"/>
+      <w:pPr>
+        <w:ind w:left="2880" w:hanging="360"/>
+      </w:pPr>
+    </w:lvl>
+    <w:lvl w:ilvl="4" w:tplc="04090019" w:tentative="1">
+      <w:start w:val="1"/>
+      <w:numFmt w:val="lowerLetter"/>
+      <w:lvlText w:val="%5."/>
+      <w:lvlJc w:val="left"/>
+      <w:pPr>
+        <w:ind w:left="3600" w:hanging="360"/>
+      </w:pPr>
+    </w:lvl>
+    <w:lvl w:ilvl="5" w:tplc="0409001B" w:tentative="1">
+      <w:start w:val="1"/>
+      <w:numFmt w:val="lowerRoman"/>
+      <w:lvlText w:val="%6."/>
+      <w:lvlJc w:val="right"/>
+      <w:pPr>
+        <w:ind w:left="4320" w:hanging="180"/>
+      </w:pPr>
+    </w:lvl>
+    <w:lvl w:ilvl="6" w:tplc="0409000F" w:tentative="1">
+      <w:start w:val="1"/>
+      <w:numFmt w:val="decimal"/>
+      <w:lvlText w:val="%7."/>
+      <w:lvlJc w:val="left"/>
+      <w:pPr>
+        <w:ind w:left="5040" w:hanging="360"/>
+      </w:pPr>
+    </w:lvl>
+    <w:lvl w:ilvl="7" w:tplc="04090019" w:tentative="1">
+      <w:start w:val="1"/>
+      <w:numFmt w:val="lowerLetter"/>
+      <w:lvlText w:val="%8."/>
+      <w:lvlJc w:val="left"/>
+      <w:pPr>
+        <w:ind w:left="5760" w:hanging="360"/>
+      </w:pPr>
+    </w:lvl>
+    <w:lvl w:ilvl="8" w:tplc="0409001B" w:tentative="1">
+      <w:start w:val="1"/>
+      <w:numFmt w:val="lowerRoman"/>
+      <w:lvlText w:val="%9."/>
+      <w:lvlJc w:val="right"/>
+      <w:pPr>
+        <w:ind w:left="6480" w:hanging="180"/>
+      </w:pPr>
+    </w:lvl>
+  </w:abstractNum>
+  <w:abstractNum w:abstractNumId="2" w15:restartNumberingAfterBreak="0">
     <w:nsid w:val="07F86F0A"/>
     <w:multiLevelType w:val="hybridMultilevel"/>
     <w:tmpl w:val="2DE893BE"/>
@@ -39468,7 +45152,7 @@
       </w:rPr>
     </w:lvl>
   </w:abstractNum>
-  <w:abstractNum w:abstractNumId="2" w15:restartNumberingAfterBreak="0">
+  <w:abstractNum w:abstractNumId="3" w15:restartNumberingAfterBreak="0">
     <w:nsid w:val="0CE31E70"/>
     <w:multiLevelType w:val="hybridMultilevel"/>
     <w:tmpl w:val="D7DCB672"/>
@@ -39554,7 +45238,7 @@
       </w:pPr>
     </w:lvl>
   </w:abstractNum>
-  <w:abstractNum w:abstractNumId="3" w15:restartNumberingAfterBreak="0">
+  <w:abstractNum w:abstractNumId="4" w15:restartNumberingAfterBreak="0">
     <w:nsid w:val="12AC1451"/>
     <w:multiLevelType w:val="hybridMultilevel"/>
     <w:tmpl w:val="23CEFE00"/>
@@ -39640,7 +45324,7 @@
       </w:pPr>
     </w:lvl>
   </w:abstractNum>
-  <w:abstractNum w:abstractNumId="4" w15:restartNumberingAfterBreak="0">
+  <w:abstractNum w:abstractNumId="5" w15:restartNumberingAfterBreak="0">
     <w:nsid w:val="133B635F"/>
     <w:multiLevelType w:val="hybridMultilevel"/>
     <w:tmpl w:val="0400D4A2"/>
@@ -39726,7 +45410,7 @@
       </w:pPr>
     </w:lvl>
   </w:abstractNum>
-  <w:abstractNum w:abstractNumId="5" w15:restartNumberingAfterBreak="0">
+  <w:abstractNum w:abstractNumId="6" w15:restartNumberingAfterBreak="0">
     <w:nsid w:val="14565CC3"/>
     <w:multiLevelType w:val="hybridMultilevel"/>
     <w:tmpl w:val="E46EE6C0"/>
@@ -39812,7 +45496,7 @@
       </w:pPr>
     </w:lvl>
   </w:abstractNum>
-  <w:abstractNum w:abstractNumId="6" w15:restartNumberingAfterBreak="0">
+  <w:abstractNum w:abstractNumId="7" w15:restartNumberingAfterBreak="0">
     <w:nsid w:val="15AA3D1D"/>
     <w:multiLevelType w:val="hybridMultilevel"/>
     <w:tmpl w:val="65C47FB8"/>
@@ -39898,7 +45582,7 @@
       </w:pPr>
     </w:lvl>
   </w:abstractNum>
-  <w:abstractNum w:abstractNumId="7" w15:restartNumberingAfterBreak="0">
+  <w:abstractNum w:abstractNumId="8" w15:restartNumberingAfterBreak="0">
     <w:nsid w:val="18720F1F"/>
     <w:multiLevelType w:val="hybridMultilevel"/>
     <w:tmpl w:val="EA4E7722"/>
@@ -39984,7 +45668,120 @@
       </w:pPr>
     </w:lvl>
   </w:abstractNum>
-  <w:abstractNum w:abstractNumId="8" w15:restartNumberingAfterBreak="0">
+  <w:abstractNum w:abstractNumId="9" w15:restartNumberingAfterBreak="0">
+    <w:nsid w:val="18930231"/>
+    <w:multiLevelType w:val="hybridMultilevel"/>
+    <w:tmpl w:val="FA949BFC"/>
+    <w:lvl w:ilvl="0" w:tplc="0409000F">
+      <w:start w:val="1"/>
+      <w:numFmt w:val="decimal"/>
+      <w:lvlText w:val="%1."/>
+      <w:lvlJc w:val="left"/>
+      <w:pPr>
+        <w:ind w:left="720" w:hanging="360"/>
+      </w:pPr>
+      <w:rPr>
+        <w:rFonts w:hint="default"/>
+      </w:rPr>
+    </w:lvl>
+    <w:lvl w:ilvl="1" w:tplc="FFFFFFFF" w:tentative="1">
+      <w:start w:val="1"/>
+      <w:numFmt w:val="bullet"/>
+      <w:lvlText w:val="o"/>
+      <w:lvlJc w:val="left"/>
+      <w:pPr>
+        <w:ind w:left="1440" w:hanging="360"/>
+      </w:pPr>
+      <w:rPr>
+        <w:rFonts w:ascii="Courier New" w:hAnsi="Courier New" w:cs="Courier New" w:hint="default"/>
+      </w:rPr>
+    </w:lvl>
+    <w:lvl w:ilvl="2" w:tplc="FFFFFFFF" w:tentative="1">
+      <w:start w:val="1"/>
+      <w:numFmt w:val="bullet"/>
+      <w:lvlText w:val=""/>
+      <w:lvlJc w:val="left"/>
+      <w:pPr>
+        <w:ind w:left="2160" w:hanging="360"/>
+      </w:pPr>
+      <w:rPr>
+        <w:rFonts w:ascii="Wingdings" w:hAnsi="Wingdings" w:hint="default"/>
+      </w:rPr>
+    </w:lvl>
+    <w:lvl w:ilvl="3" w:tplc="FFFFFFFF" w:tentative="1">
+      <w:start w:val="1"/>
+      <w:numFmt w:val="bullet"/>
+      <w:lvlText w:val=""/>
+      <w:lvlJc w:val="left"/>
+      <w:pPr>
+        <w:ind w:left="2880" w:hanging="360"/>
+      </w:pPr>
+      <w:rPr>
+        <w:rFonts w:ascii="Symbol" w:hAnsi="Symbol" w:hint="default"/>
+      </w:rPr>
+    </w:lvl>
+    <w:lvl w:ilvl="4" w:tplc="FFFFFFFF" w:tentative="1">
+      <w:start w:val="1"/>
+      <w:numFmt w:val="bullet"/>
+      <w:lvlText w:val="o"/>
+      <w:lvlJc w:val="left"/>
+      <w:pPr>
+        <w:ind w:left="3600" w:hanging="360"/>
+      </w:pPr>
+      <w:rPr>
+        <w:rFonts w:ascii="Courier New" w:hAnsi="Courier New" w:cs="Courier New" w:hint="default"/>
+      </w:rPr>
+    </w:lvl>
+    <w:lvl w:ilvl="5" w:tplc="FFFFFFFF" w:tentative="1">
+      <w:start w:val="1"/>
+      <w:numFmt w:val="bullet"/>
+      <w:lvlText w:val=""/>
+      <w:lvlJc w:val="left"/>
+      <w:pPr>
+        <w:ind w:left="4320" w:hanging="360"/>
+      </w:pPr>
+      <w:rPr>
+        <w:rFonts w:ascii="Wingdings" w:hAnsi="Wingdings" w:hint="default"/>
+      </w:rPr>
+    </w:lvl>
+    <w:lvl w:ilvl="6" w:tplc="FFFFFFFF" w:tentative="1">
+      <w:start w:val="1"/>
+      <w:numFmt w:val="bullet"/>
+      <w:lvlText w:val=""/>
+      <w:lvlJc w:val="left"/>
+      <w:pPr>
+        <w:ind w:left="5040" w:hanging="360"/>
+      </w:pPr>
+      <w:rPr>
+        <w:rFonts w:ascii="Symbol" w:hAnsi="Symbol" w:hint="default"/>
+      </w:rPr>
+    </w:lvl>
+    <w:lvl w:ilvl="7" w:tplc="FFFFFFFF" w:tentative="1">
+      <w:start w:val="1"/>
+      <w:numFmt w:val="bullet"/>
+      <w:lvlText w:val="o"/>
+      <w:lvlJc w:val="left"/>
+      <w:pPr>
+        <w:ind w:left="5760" w:hanging="360"/>
+      </w:pPr>
+      <w:rPr>
+        <w:rFonts w:ascii="Courier New" w:hAnsi="Courier New" w:cs="Courier New" w:hint="default"/>
+      </w:rPr>
+    </w:lvl>
+    <w:lvl w:ilvl="8" w:tplc="FFFFFFFF" w:tentative="1">
+      <w:start w:val="1"/>
+      <w:numFmt w:val="bullet"/>
+      <w:lvlText w:val=""/>
+      <w:lvlJc w:val="left"/>
+      <w:pPr>
+        <w:ind w:left="6480" w:hanging="360"/>
+      </w:pPr>
+      <w:rPr>
+        <w:rFonts w:ascii="Wingdings" w:hAnsi="Wingdings" w:hint="default"/>
+      </w:rPr>
+    </w:lvl>
+  </w:abstractNum>
+  <w:abstractNum w:abstractNumId="10" w15:restartNumberingAfterBreak="0">
     <w:nsid w:val="1D3953A0"/>
     <w:multiLevelType w:val="hybridMultilevel"/>
     <w:tmpl w:val="BED44112"/>
@@ -40070,7 +45867,7 @@
       </w:pPr>
     </w:lvl>
   </w:abstractNum>
-  <w:abstractNum w:abstractNumId="9" w15:restartNumberingAfterBreak="0">
+  <w:abstractNum w:abstractNumId="11" w15:restartNumberingAfterBreak="0">
     <w:nsid w:val="20081253"/>
     <w:multiLevelType w:val="hybridMultilevel"/>
     <w:tmpl w:val="5D4CA21E"/>
@@ -40156,7 +45953,7 @@
       </w:pPr>
     </w:lvl>
   </w:abstractNum>
-  <w:abstractNum w:abstractNumId="10" w15:restartNumberingAfterBreak="0">
+  <w:abstractNum w:abstractNumId="12" w15:restartNumberingAfterBreak="0">
     <w:nsid w:val="21520123"/>
     <w:multiLevelType w:val="hybridMultilevel"/>
     <w:tmpl w:val="7F36CA22"/>
@@ -40269,7 +46066,120 @@
       </w:rPr>
     </w:lvl>
   </w:abstractNum>
-  <w:abstractNum w:abstractNumId="11" w15:restartNumberingAfterBreak="0">
+  <w:abstractNum w:abstractNumId="13" w15:restartNumberingAfterBreak="0">
+    <w:nsid w:val="25FD1448"/>
+    <w:multiLevelType w:val="hybridMultilevel"/>
+    <w:tmpl w:val="9438CE34"/>
+    <w:lvl w:ilvl="0" w:tplc="04090001">
+      <w:start w:val="1"/>
+      <w:numFmt w:val="bullet"/>
+      <w:lvlText w:val=""/>
+      <w:lvlJc w:val="left"/>
+      <w:pPr>
+        <w:ind w:left="720" w:hanging="360"/>
+      </w:pPr>
+      <w:rPr>
+        <w:rFonts w:ascii="Symbol" w:hAnsi="Symbol" w:hint="default"/>
+      </w:rPr>
+    </w:lvl>
+    <w:lvl w:ilvl="1" w:tplc="04090003" w:tentative="1">
+      <w:start w:val="1"/>
+      <w:numFmt w:val="bullet"/>
+      <w:lvlText w:val="o"/>
+      <w:lvlJc w:val="left"/>
+      <w:pPr>
+        <w:ind w:left="1440" w:hanging="360"/>
+      </w:pPr>
+      <w:rPr>
+        <w:rFonts w:ascii="Courier New" w:hAnsi="Courier New" w:cs="Courier New" w:hint="default"/>
+      </w:rPr>
+    </w:lvl>
+    <w:lvl w:ilvl="2" w:tplc="04090005" w:tentative="1">
+      <w:start w:val="1"/>
+      <w:numFmt w:val="bullet"/>
+      <w:lvlText w:val=""/>
+      <w:lvlJc w:val="left"/>
+      <w:pPr>
+        <w:ind w:left="2160" w:hanging="360"/>
+      </w:pPr>
+      <w:rPr>
+        <w:rFonts w:ascii="Wingdings" w:hAnsi="Wingdings" w:hint="default"/>
+      </w:rPr>
+    </w:lvl>
+    <w:lvl w:ilvl="3" w:tplc="04090001" w:tentative="1">
+      <w:start w:val="1"/>
+      <w:numFmt w:val="bullet"/>
+      <w:lvlText w:val=""/>
+      <w:lvlJc w:val="left"/>
+      <w:pPr>
+        <w:ind w:left="2880" w:hanging="360"/>
+      </w:pPr>
+      <w:rPr>
+        <w:rFonts w:ascii="Symbol" w:hAnsi="Symbol" w:hint="default"/>
+      </w:rPr>
+    </w:lvl>
+    <w:lvl w:ilvl="4" w:tplc="04090003" w:tentative="1">
+      <w:start w:val="1"/>
+      <w:numFmt w:val="bullet"/>
+      <w:lvlText w:val="o"/>
+      <w:lvlJc w:val="left"/>
+      <w:pPr>
+        <w:ind w:left="3600" w:hanging="360"/>
+      </w:pPr>
+      <w:rPr>
+        <w:rFonts w:ascii="Courier New" w:hAnsi="Courier New" w:cs="Courier New" w:hint="default"/>
+      </w:rPr>
+    </w:lvl>
+    <w:lvl w:ilvl="5" w:tplc="04090005" w:tentative="1">
+      <w:start w:val="1"/>
+      <w:numFmt w:val="bullet"/>
+      <w:lvlText w:val=""/>
+      <w:lvlJc w:val="left"/>
+      <w:pPr>
+        <w:ind w:left="4320" w:hanging="360"/>
+      </w:pPr>
+      <w:rPr>
+        <w:rFonts w:ascii="Wingdings" w:hAnsi="Wingdings" w:hint="default"/>
+      </w:rPr>
+    </w:lvl>
+    <w:lvl w:ilvl="6" w:tplc="04090001" w:tentative="1">
+      <w:start w:val="1"/>
+      <w:numFmt w:val="bullet"/>
+      <w:lvlText w:val=""/>
+      <w:lvlJc w:val="left"/>
+      <w:pPr>
+        <w:ind w:left="5040" w:hanging="360"/>
+      </w:pPr>
+      <w:rPr>
+        <w:rFonts w:ascii="Symbol" w:hAnsi="Symbol" w:hint="default"/>
+      </w:rPr>
+    </w:lvl>
+    <w:lvl w:ilvl="7" w:tplc="04090003" w:tentative="1">
+      <w:start w:val="1"/>
+      <w:numFmt w:val="bullet"/>
+      <w:lvlText w:val="o"/>
+      <w:lvlJc w:val="left"/>
+      <w:pPr>
+        <w:ind w:left="5760" w:hanging="360"/>
+      </w:pPr>
+      <w:rPr>
+        <w:rFonts w:ascii="Courier New" w:hAnsi="Courier New" w:cs="Courier New" w:hint="default"/>
+      </w:rPr>
+    </w:lvl>
+    <w:lvl w:ilvl="8" w:tplc="04090005" w:tentative="1">
+      <w:start w:val="1"/>
+      <w:numFmt w:val="bullet"/>
+      <w:lvlText w:val=""/>
+      <w:lvlJc w:val="left"/>
+      <w:pPr>
+        <w:ind w:left="6480" w:hanging="360"/>
+      </w:pPr>
+      <w:rPr>
+        <w:rFonts w:ascii="Wingdings" w:hAnsi="Wingdings" w:hint="default"/>
+      </w:rPr>
+    </w:lvl>
+  </w:abstractNum>
+  <w:abstractNum w:abstractNumId="14" w15:restartNumberingAfterBreak="0">
     <w:nsid w:val="293F1610"/>
     <w:multiLevelType w:val="hybridMultilevel"/>
     <w:tmpl w:val="08E69902"/>
@@ -40355,7 +46265,7 @@
       </w:pPr>
     </w:lvl>
   </w:abstractNum>
-  <w:abstractNum w:abstractNumId="12" w15:restartNumberingAfterBreak="0">
+  <w:abstractNum w:abstractNumId="15" w15:restartNumberingAfterBreak="0">
     <w:nsid w:val="2972364E"/>
     <w:multiLevelType w:val="hybridMultilevel"/>
     <w:tmpl w:val="3D1EF352"/>
@@ -40468,7 +46378,7 @@
       </w:rPr>
     </w:lvl>
   </w:abstractNum>
-  <w:abstractNum w:abstractNumId="13" w15:restartNumberingAfterBreak="0">
+  <w:abstractNum w:abstractNumId="16" w15:restartNumberingAfterBreak="0">
     <w:nsid w:val="2E0E0577"/>
     <w:multiLevelType w:val="hybridMultilevel"/>
     <w:tmpl w:val="AF586F60"/>
@@ -40554,7 +46464,7 @@
       </w:pPr>
     </w:lvl>
   </w:abstractNum>
-  <w:abstractNum w:abstractNumId="14" w15:restartNumberingAfterBreak="0">
+  <w:abstractNum w:abstractNumId="17" w15:restartNumberingAfterBreak="0">
     <w:nsid w:val="36C561E5"/>
     <w:multiLevelType w:val="hybridMultilevel"/>
     <w:tmpl w:val="9074521E"/>
@@ -40640,7 +46550,7 @@
       </w:pPr>
     </w:lvl>
   </w:abstractNum>
-  <w:abstractNum w:abstractNumId="15" w15:restartNumberingAfterBreak="0">
+  <w:abstractNum w:abstractNumId="18" w15:restartNumberingAfterBreak="0">
     <w:nsid w:val="37544564"/>
     <w:multiLevelType w:val="hybridMultilevel"/>
     <w:tmpl w:val="08E69902"/>
@@ -40726,7 +46636,7 @@
       </w:pPr>
     </w:lvl>
   </w:abstractNum>
-  <w:abstractNum w:abstractNumId="16" w15:restartNumberingAfterBreak="0">
+  <w:abstractNum w:abstractNumId="19" w15:restartNumberingAfterBreak="0">
     <w:nsid w:val="3BA01A2F"/>
     <w:multiLevelType w:val="hybridMultilevel"/>
     <w:tmpl w:val="FA0400A6"/>
@@ -40839,7 +46749,7 @@
       </w:rPr>
     </w:lvl>
   </w:abstractNum>
-  <w:abstractNum w:abstractNumId="17" w15:restartNumberingAfterBreak="0">
+  <w:abstractNum w:abstractNumId="20" w15:restartNumberingAfterBreak="0">
     <w:nsid w:val="3C1B1747"/>
     <w:multiLevelType w:val="hybridMultilevel"/>
     <w:tmpl w:val="840C2E24"/>
@@ -40925,7 +46835,7 @@
       </w:pPr>
     </w:lvl>
   </w:abstractNum>
-  <w:abstractNum w:abstractNumId="18" w15:restartNumberingAfterBreak="0">
+  <w:abstractNum w:abstractNumId="21" w15:restartNumberingAfterBreak="0">
     <w:nsid w:val="55247AA6"/>
     <w:multiLevelType w:val="hybridMultilevel"/>
     <w:tmpl w:val="0694D5AC"/>
@@ -41038,7 +46948,7 @@
       </w:rPr>
     </w:lvl>
   </w:abstractNum>
-  <w:abstractNum w:abstractNumId="19" w15:restartNumberingAfterBreak="0">
+  <w:abstractNum w:abstractNumId="22" w15:restartNumberingAfterBreak="0">
     <w:nsid w:val="57923F71"/>
     <w:multiLevelType w:val="hybridMultilevel"/>
     <w:tmpl w:val="35DE0058"/>
@@ -41124,7 +47034,7 @@
       </w:pPr>
     </w:lvl>
   </w:abstractNum>
-  <w:abstractNum w:abstractNumId="20" w15:restartNumberingAfterBreak="0">
+  <w:abstractNum w:abstractNumId="23" w15:restartNumberingAfterBreak="0">
     <w:nsid w:val="5D276A67"/>
     <w:multiLevelType w:val="hybridMultilevel"/>
     <w:tmpl w:val="FA0400A6"/>
@@ -41237,7 +47147,7 @@
       </w:rPr>
     </w:lvl>
   </w:abstractNum>
-  <w:abstractNum w:abstractNumId="21" w15:restartNumberingAfterBreak="0">
+  <w:abstractNum w:abstractNumId="24" w15:restartNumberingAfterBreak="0">
     <w:nsid w:val="5D2B7617"/>
     <w:multiLevelType w:val="hybridMultilevel"/>
     <w:tmpl w:val="3CE21292"/>
@@ -41323,7 +47233,7 @@
       </w:pPr>
     </w:lvl>
   </w:abstractNum>
-  <w:abstractNum w:abstractNumId="22" w15:restartNumberingAfterBreak="0">
+  <w:abstractNum w:abstractNumId="25" w15:restartNumberingAfterBreak="0">
     <w:nsid w:val="604807A3"/>
     <w:multiLevelType w:val="hybridMultilevel"/>
     <w:tmpl w:val="35B0103C"/>
@@ -41436,7 +47346,7 @@
       </w:rPr>
     </w:lvl>
   </w:abstractNum>
-  <w:abstractNum w:abstractNumId="23" w15:restartNumberingAfterBreak="0">
+  <w:abstractNum w:abstractNumId="26" w15:restartNumberingAfterBreak="0">
     <w:nsid w:val="608C2691"/>
     <w:multiLevelType w:val="hybridMultilevel"/>
     <w:tmpl w:val="A5F6505A"/>
@@ -41549,7 +47459,7 @@
       </w:rPr>
     </w:lvl>
   </w:abstractNum>
-  <w:abstractNum w:abstractNumId="24" w15:restartNumberingAfterBreak="0">
+  <w:abstractNum w:abstractNumId="27" w15:restartNumberingAfterBreak="0">
     <w:nsid w:val="608C30B1"/>
     <w:multiLevelType w:val="hybridMultilevel"/>
     <w:tmpl w:val="7D024644"/>
@@ -41662,7 +47572,7 @@
       </w:rPr>
     </w:lvl>
   </w:abstractNum>
-  <w:abstractNum w:abstractNumId="25" w15:restartNumberingAfterBreak="0">
+  <w:abstractNum w:abstractNumId="28" w15:restartNumberingAfterBreak="0">
     <w:nsid w:val="66D121DE"/>
     <w:multiLevelType w:val="hybridMultilevel"/>
     <w:tmpl w:val="E46EE6C0"/>
@@ -41748,7 +47658,7 @@
       </w:pPr>
     </w:lvl>
   </w:abstractNum>
-  <w:abstractNum w:abstractNumId="26" w15:restartNumberingAfterBreak="0">
+  <w:abstractNum w:abstractNumId="29" w15:restartNumberingAfterBreak="0">
     <w:nsid w:val="67A45CB7"/>
     <w:multiLevelType w:val="hybridMultilevel"/>
     <w:tmpl w:val="56BE2548"/>
@@ -41861,7 +47771,7 @@
       </w:rPr>
     </w:lvl>
   </w:abstractNum>
-  <w:abstractNum w:abstractNumId="27" w15:restartNumberingAfterBreak="0">
+  <w:abstractNum w:abstractNumId="30" w15:restartNumberingAfterBreak="0">
     <w:nsid w:val="6CE976B3"/>
     <w:multiLevelType w:val="hybridMultilevel"/>
     <w:tmpl w:val="E46EE6C0"/>
@@ -41947,7 +47857,7 @@
       </w:pPr>
     </w:lvl>
   </w:abstractNum>
-  <w:abstractNum w:abstractNumId="28" w15:restartNumberingAfterBreak="0">
+  <w:abstractNum w:abstractNumId="31" w15:restartNumberingAfterBreak="0">
     <w:nsid w:val="73083B84"/>
     <w:multiLevelType w:val="hybridMultilevel"/>
     <w:tmpl w:val="08E69902"/>
@@ -42033,7 +47943,7 @@
       </w:pPr>
     </w:lvl>
   </w:abstractNum>
-  <w:abstractNum w:abstractNumId="29" w15:restartNumberingAfterBreak="0">
+  <w:abstractNum w:abstractNumId="32" w15:restartNumberingAfterBreak="0">
     <w:nsid w:val="74FB1D11"/>
     <w:multiLevelType w:val="hybridMultilevel"/>
     <w:tmpl w:val="7BC4B00A"/>
@@ -42119,7 +48029,7 @@
       </w:pPr>
     </w:lvl>
   </w:abstractNum>
-  <w:abstractNum w:abstractNumId="30" w15:restartNumberingAfterBreak="0">
+  <w:abstractNum w:abstractNumId="33" w15:restartNumberingAfterBreak="0">
     <w:nsid w:val="75DD79C5"/>
     <w:multiLevelType w:val="hybridMultilevel"/>
     <w:tmpl w:val="7CE000A2"/>
@@ -42205,7 +48115,93 @@
       </w:pPr>
     </w:lvl>
   </w:abstractNum>
-  <w:abstractNum w:abstractNumId="31" w15:restartNumberingAfterBreak="0">
+  <w:abstractNum w:abstractNumId="34" w15:restartNumberingAfterBreak="0">
+    <w:nsid w:val="7775202D"/>
+    <w:multiLevelType w:val="hybridMultilevel"/>
+    <w:tmpl w:val="12A6B594"/>
+    <w:lvl w:ilvl="0" w:tplc="0409000F">
+      <w:start w:val="1"/>
+      <w:numFmt w:val="decimal"/>
+      <w:lvlText w:val="%1."/>
+      <w:lvlJc w:val="left"/>
+      <w:pPr>
+        <w:ind w:left="720" w:hanging="360"/>
+      </w:pPr>
+    </w:lvl>
+    <w:lvl w:ilvl="1" w:tplc="04090019" w:tentative="1">
+      <w:start w:val="1"/>
+      <w:numFmt w:val="lowerLetter"/>
+      <w:lvlText w:val="%2."/>
+      <w:lvlJc w:val="left"/>
+      <w:pPr>
+        <w:ind w:left="1440" w:hanging="360"/>
+      </w:pPr>
+    </w:lvl>
+    <w:lvl w:ilvl="2" w:tplc="0409001B" w:tentative="1">
+      <w:start w:val="1"/>
+      <w:numFmt w:val="lowerRoman"/>
+      <w:lvlText w:val="%3."/>
+      <w:lvlJc w:val="right"/>
+      <w:pPr>
+        <w:ind w:left="2160" w:hanging="180"/>
+      </w:pPr>
+    </w:lvl>
+    <w:lvl w:ilvl="3" w:tplc="0409000F" w:tentative="1">
+      <w:start w:val="1"/>
+      <w:numFmt w:val="decimal"/>
+      <w:lvlText w:val="%4."/>
+      <w:lvlJc w:val="left"/>
+      <w:pPr>
+        <w:ind w:left="2880" w:hanging="360"/>
+      </w:pPr>
+    </w:lvl>
+    <w:lvl w:ilvl="4" w:tplc="04090019" w:tentative="1">
+      <w:start w:val="1"/>
+      <w:numFmt w:val="lowerLetter"/>
+      <w:lvlText w:val="%5."/>
+      <w:lvlJc w:val="left"/>
+      <w:pPr>
+        <w:ind w:left="3600" w:hanging="360"/>
+      </w:pPr>
+    </w:lvl>
+    <w:lvl w:ilvl="5" w:tplc="0409001B" w:tentative="1">
+      <w:start w:val="1"/>
+      <w:numFmt w:val="lowerRoman"/>
+      <w:lvlText w:val="%6."/>
+      <w:lvlJc w:val="right"/>
+      <w:pPr>
+        <w:ind w:left="4320" w:hanging="180"/>
+      </w:pPr>
+    </w:lvl>
+    <w:lvl w:ilvl="6" w:tplc="0409000F" w:tentative="1">
+      <w:start w:val="1"/>
+      <w:numFmt w:val="decimal"/>
+      <w:lvlText w:val="%7."/>
+      <w:lvlJc w:val="left"/>
+      <w:pPr>
+        <w:ind w:left="5040" w:hanging="360"/>
+      </w:pPr>
+    </w:lvl>
+    <w:lvl w:ilvl="7" w:tplc="04090019" w:tentative="1">
+      <w:start w:val="1"/>
+      <w:numFmt w:val="lowerLetter"/>
+      <w:lvlText w:val="%8."/>
+      <w:lvlJc w:val="left"/>
+      <w:pPr>
+        <w:ind w:left="5760" w:hanging="360"/>
+      </w:pPr>
+    </w:lvl>
+    <w:lvl w:ilvl="8" w:tplc="0409001B" w:tentative="1">
+      <w:start w:val="1"/>
+      <w:numFmt w:val="lowerRoman"/>
+      <w:lvlText w:val="%9."/>
+      <w:lvlJc w:val="right"/>
+      <w:pPr>
+        <w:ind w:left="6480" w:hanging="180"/>
+      </w:pPr>
+    </w:lvl>
+  </w:abstractNum>
+  <w:abstractNum w:abstractNumId="35" w15:restartNumberingAfterBreak="0">
     <w:nsid w:val="785E7DFC"/>
     <w:multiLevelType w:val="hybridMultilevel"/>
     <w:tmpl w:val="CC5EB156"/>
@@ -42294,7 +48290,7 @@
       </w:pPr>
     </w:lvl>
   </w:abstractNum>
-  <w:abstractNum w:abstractNumId="32" w15:restartNumberingAfterBreak="0">
+  <w:abstractNum w:abstractNumId="36" w15:restartNumberingAfterBreak="0">
     <w:nsid w:val="787563E2"/>
     <w:multiLevelType w:val="hybridMultilevel"/>
     <w:tmpl w:val="36BAFFDE"/>
@@ -42380,104 +48376,205 @@
       </w:pPr>
     </w:lvl>
   </w:abstractNum>
+  <w:abstractNum w:abstractNumId="37" w15:restartNumberingAfterBreak="0">
+    <w:nsid w:val="7B14772F"/>
+    <w:multiLevelType w:val="hybridMultilevel"/>
+    <w:tmpl w:val="1E609456"/>
+    <w:lvl w:ilvl="0" w:tplc="0409000F">
+      <w:start w:val="1"/>
+      <w:numFmt w:val="decimal"/>
+      <w:lvlText w:val="%1."/>
+      <w:lvlJc w:val="left"/>
+      <w:pPr>
+        <w:ind w:left="720" w:hanging="360"/>
+      </w:pPr>
+    </w:lvl>
+    <w:lvl w:ilvl="1" w:tplc="04090019" w:tentative="1">
+      <w:start w:val="1"/>
+      <w:numFmt w:val="lowerLetter"/>
+      <w:lvlText w:val="%2."/>
+      <w:lvlJc w:val="left"/>
+      <w:pPr>
+        <w:ind w:left="1440" w:hanging="360"/>
+      </w:pPr>
+    </w:lvl>
+    <w:lvl w:ilvl="2" w:tplc="0409001B" w:tentative="1">
+      <w:start w:val="1"/>
+      <w:numFmt w:val="lowerRoman"/>
+      <w:lvlText w:val="%3."/>
+      <w:lvlJc w:val="right"/>
+      <w:pPr>
+        <w:ind w:left="2160" w:hanging="180"/>
+      </w:pPr>
+    </w:lvl>
+    <w:lvl w:ilvl="3" w:tplc="0409000F" w:tentative="1">
+      <w:start w:val="1"/>
+      <w:numFmt w:val="decimal"/>
+      <w:lvlText w:val="%4."/>
+      <w:lvlJc w:val="left"/>
+      <w:pPr>
+        <w:ind w:left="2880" w:hanging="360"/>
+      </w:pPr>
+    </w:lvl>
+    <w:lvl w:ilvl="4" w:tplc="04090019" w:tentative="1">
+      <w:start w:val="1"/>
+      <w:numFmt w:val="lowerLetter"/>
+      <w:lvlText w:val="%5."/>
+      <w:lvlJc w:val="left"/>
+      <w:pPr>
+        <w:ind w:left="3600" w:hanging="360"/>
+      </w:pPr>
+    </w:lvl>
+    <w:lvl w:ilvl="5" w:tplc="0409001B" w:tentative="1">
+      <w:start w:val="1"/>
+      <w:numFmt w:val="lowerRoman"/>
+      <w:lvlText w:val="%6."/>
+      <w:lvlJc w:val="right"/>
+      <w:pPr>
+        <w:ind w:left="4320" w:hanging="180"/>
+      </w:pPr>
+    </w:lvl>
+    <w:lvl w:ilvl="6" w:tplc="0409000F" w:tentative="1">
+      <w:start w:val="1"/>
+      <w:numFmt w:val="decimal"/>
+      <w:lvlText w:val="%7."/>
+      <w:lvlJc w:val="left"/>
+      <w:pPr>
+        <w:ind w:left="5040" w:hanging="360"/>
+      </w:pPr>
+    </w:lvl>
+    <w:lvl w:ilvl="7" w:tplc="04090019" w:tentative="1">
+      <w:start w:val="1"/>
+      <w:numFmt w:val="lowerLetter"/>
+      <w:lvlText w:val="%8."/>
+      <w:lvlJc w:val="left"/>
+      <w:pPr>
+        <w:ind w:left="5760" w:hanging="360"/>
+      </w:pPr>
+    </w:lvl>
+    <w:lvl w:ilvl="8" w:tplc="0409001B" w:tentative="1">
+      <w:start w:val="1"/>
+      <w:numFmt w:val="lowerRoman"/>
+      <w:lvlText w:val="%9."/>
+      <w:lvlJc w:val="right"/>
+      <w:pPr>
+        <w:ind w:left="6480" w:hanging="180"/>
+      </w:pPr>
+    </w:lvl>
+  </w:abstractNum>
   <w:num w:numId="1" w16cid:durableId="2146117586">
-    <w:abstractNumId w:val="24"/>
+    <w:abstractNumId w:val="27"/>
   </w:num>
   <w:num w:numId="2" w16cid:durableId="493953561">
-    <w:abstractNumId w:val="23"/>
+    <w:abstractNumId w:val="26"/>
   </w:num>
   <w:num w:numId="3" w16cid:durableId="2111387720">
-    <w:abstractNumId w:val="25"/>
+    <w:abstractNumId w:val="28"/>
   </w:num>
   <w:num w:numId="4" w16cid:durableId="587228460">
-    <w:abstractNumId w:val="7"/>
+    <w:abstractNumId w:val="8"/>
   </w:num>
   <w:num w:numId="5" w16cid:durableId="337583010">
-    <w:abstractNumId w:val="18"/>
+    <w:abstractNumId w:val="21"/>
   </w:num>
   <w:num w:numId="6" w16cid:durableId="1055815183">
-    <w:abstractNumId w:val="16"/>
+    <w:abstractNumId w:val="19"/>
   </w:num>
   <w:num w:numId="7" w16cid:durableId="86929328">
-    <w:abstractNumId w:val="31"/>
+    <w:abstractNumId w:val="35"/>
   </w:num>
   <w:num w:numId="8" w16cid:durableId="1767653456">
     <w:abstractNumId w:val="0"/>
   </w:num>
   <w:num w:numId="9" w16cid:durableId="1505782263">
+    <w:abstractNumId w:val="36"/>
+  </w:num>
+  <w:num w:numId="10" w16cid:durableId="633173973">
+    <w:abstractNumId w:val="31"/>
+  </w:num>
+  <w:num w:numId="11" w16cid:durableId="641034359">
+    <w:abstractNumId w:val="24"/>
+  </w:num>
+  <w:num w:numId="12" w16cid:durableId="1680545473">
+    <w:abstractNumId w:val="12"/>
+  </w:num>
+  <w:num w:numId="13" w16cid:durableId="927999237">
+    <w:abstractNumId w:val="25"/>
+  </w:num>
+  <w:num w:numId="14" w16cid:durableId="494148589">
+    <w:abstractNumId w:val="2"/>
+  </w:num>
+  <w:num w:numId="15" w16cid:durableId="235937006">
+    <w:abstractNumId w:val="3"/>
+  </w:num>
+  <w:num w:numId="16" w16cid:durableId="336425680">
+    <w:abstractNumId w:val="33"/>
+  </w:num>
+  <w:num w:numId="17" w16cid:durableId="280959037">
+    <w:abstractNumId w:val="10"/>
+  </w:num>
+  <w:num w:numId="18" w16cid:durableId="2065717821">
+    <w:abstractNumId w:val="4"/>
+  </w:num>
+  <w:num w:numId="19" w16cid:durableId="269510668">
+    <w:abstractNumId w:val="14"/>
+  </w:num>
+  <w:num w:numId="20" w16cid:durableId="1199506764">
+    <w:abstractNumId w:val="18"/>
+  </w:num>
+  <w:num w:numId="21" w16cid:durableId="1922520438">
+    <w:abstractNumId w:val="22"/>
+  </w:num>
+  <w:num w:numId="22" w16cid:durableId="1478644117">
+    <w:abstractNumId w:val="5"/>
+  </w:num>
+  <w:num w:numId="23" w16cid:durableId="2022657379">
+    <w:abstractNumId w:val="11"/>
+  </w:num>
+  <w:num w:numId="24" w16cid:durableId="561330709">
     <w:abstractNumId w:val="32"/>
   </w:num>
-  <w:num w:numId="10" w16cid:durableId="633173973">
-    <w:abstractNumId w:val="28"/>
+  <w:num w:numId="25" w16cid:durableId="1531524687">
+    <w:abstractNumId w:val="20"/>
   </w:num>
-  <w:num w:numId="11" w16cid:durableId="641034359">
-    <w:abstractNumId w:val="21"/>
+  <w:num w:numId="26" w16cid:durableId="192957578">
+    <w:abstractNumId w:val="7"/>
   </w:num>
-  <w:num w:numId="12" w16cid:durableId="1680545473">
-    <w:abstractNumId w:val="10"/>
+  <w:num w:numId="27" w16cid:durableId="1292907680">
+    <w:abstractNumId w:val="15"/>
   </w:num>
-  <w:num w:numId="13" w16cid:durableId="927999237">
-    <w:abstractNumId w:val="22"/>
+  <w:num w:numId="28" w16cid:durableId="618879416">
+    <w:abstractNumId w:val="17"/>
   </w:num>
-  <w:num w:numId="14" w16cid:durableId="494148589">
+  <w:num w:numId="29" w16cid:durableId="1293905548">
+    <w:abstractNumId w:val="16"/>
+  </w:num>
+  <w:num w:numId="30" w16cid:durableId="1551458132">
+    <w:abstractNumId w:val="29"/>
+  </w:num>
+  <w:num w:numId="31" w16cid:durableId="86124174">
+    <w:abstractNumId w:val="30"/>
+  </w:num>
+  <w:num w:numId="32" w16cid:durableId="1264192047">
+    <w:abstractNumId w:val="23"/>
+  </w:num>
+  <w:num w:numId="33" w16cid:durableId="1694989799">
+    <w:abstractNumId w:val="6"/>
+  </w:num>
+  <w:num w:numId="34" w16cid:durableId="1638219322">
+    <w:abstractNumId w:val="9"/>
+  </w:num>
+  <w:num w:numId="35" w16cid:durableId="1934974987">
+    <w:abstractNumId w:val="34"/>
+  </w:num>
+  <w:num w:numId="36" w16cid:durableId="1803041268">
+    <w:abstractNumId w:val="37"/>
+  </w:num>
+  <w:num w:numId="37" w16cid:durableId="1727558890">
     <w:abstractNumId w:val="1"/>
   </w:num>
-  <w:num w:numId="15" w16cid:durableId="235937006">
-    <w:abstractNumId w:val="2"/>
-  </w:num>
-  <w:num w:numId="16" w16cid:durableId="336425680">
-    <w:abstractNumId w:val="30"/>
-  </w:num>
-  <w:num w:numId="17" w16cid:durableId="280959037">
-    <w:abstractNumId w:val="8"/>
-  </w:num>
-  <w:num w:numId="18" w16cid:durableId="2065717821">
-    <w:abstractNumId w:val="3"/>
-  </w:num>
-  <w:num w:numId="19" w16cid:durableId="269510668">
-    <w:abstractNumId w:val="11"/>
-  </w:num>
-  <w:num w:numId="20" w16cid:durableId="1199506764">
-    <w:abstractNumId w:val="15"/>
-  </w:num>
-  <w:num w:numId="21" w16cid:durableId="1922520438">
-    <w:abstractNumId w:val="19"/>
-  </w:num>
-  <w:num w:numId="22" w16cid:durableId="1478644117">
-    <w:abstractNumId w:val="4"/>
-  </w:num>
-  <w:num w:numId="23" w16cid:durableId="2022657379">
-    <w:abstractNumId w:val="9"/>
-  </w:num>
-  <w:num w:numId="24" w16cid:durableId="561330709">
-    <w:abstractNumId w:val="29"/>
-  </w:num>
-  <w:num w:numId="25" w16cid:durableId="1531524687">
-    <w:abstractNumId w:val="17"/>
-  </w:num>
-  <w:num w:numId="26" w16cid:durableId="192957578">
-    <w:abstractNumId w:val="6"/>
-  </w:num>
-  <w:num w:numId="27" w16cid:durableId="1292907680">
-    <w:abstractNumId w:val="12"/>
-  </w:num>
-  <w:num w:numId="28" w16cid:durableId="618879416">
-    <w:abstractNumId w:val="14"/>
-  </w:num>
-  <w:num w:numId="29" w16cid:durableId="1293905548">
+  <w:num w:numId="38" w16cid:durableId="2041203846">
     <w:abstractNumId w:val="13"/>
-  </w:num>
-  <w:num w:numId="30" w16cid:durableId="1551458132">
-    <w:abstractNumId w:val="26"/>
-  </w:num>
-  <w:num w:numId="31" w16cid:durableId="86124174">
-    <w:abstractNumId w:val="27"/>
-  </w:num>
-  <w:num w:numId="32" w16cid:durableId="1264192047">
-    <w:abstractNumId w:val="20"/>
-  </w:num>
-  <w:num w:numId="33" w16cid:durableId="1694989799">
-    <w:abstractNumId w:val="5"/>
   </w:num>
 </w:numbering>
 </file>
